--- a/Documentacion/Libro de Proyecto - Seguridad para IoT.docx
+++ b/Documentacion/Libro de Proyecto - Seguridad para IoT.docx
@@ -22,7 +22,6 @@
           <w:szCs w:val="36"/>
         </w:rPr>
       </w:pPr>
-      <w:bookmarkStart w:id="1" w:name="_GoBack"/>
       <w:r>
         <w:rPr>
           <w:rFonts w:ascii="Calibri" w:eastAsia="Calibri" w:hAnsi="Calibri" w:cs="Calibri"/>
@@ -33,7 +32,6 @@
         <w:t>SEGURIDAD PARA IOT, UNA SOLUCIÓN PARA LA GESTIÓN DE EVENTOS DE SEGURIDAD EN ARQUITECTURAS DE INTERNET DE LAS COSAS</w:t>
       </w:r>
     </w:p>
-    <w:bookmarkEnd w:id="1"/>
     <w:p>
       <w:pPr>
         <w:jc w:val="center"/>
@@ -155,37 +153,12 @@
           <w:b/>
         </w:rPr>
       </w:pPr>
-      <w:proofErr w:type="spellStart"/>
       <w:r>
         <w:rPr>
           <w:rFonts w:ascii="Calibri" w:eastAsia="Calibri" w:hAnsi="Calibri" w:cs="Calibri"/>
           <w:b/>
         </w:rPr>
-        <w:t>Nicolas</w:t>
-      </w:r>
-      <w:proofErr w:type="spellEnd"/>
-      <w:r>
-        <w:rPr>
-          <w:rFonts w:ascii="Calibri" w:eastAsia="Calibri" w:hAnsi="Calibri" w:cs="Calibri"/>
-          <w:b/>
-        </w:rPr>
-        <w:t xml:space="preserve"> Moreno </w:t>
-      </w:r>
-      <w:proofErr w:type="spellStart"/>
-      <w:r>
-        <w:rPr>
-          <w:rFonts w:ascii="Calibri" w:eastAsia="Calibri" w:hAnsi="Calibri" w:cs="Calibri"/>
-          <w:b/>
-        </w:rPr>
-        <w:t>Guataquira</w:t>
-      </w:r>
-      <w:proofErr w:type="spellEnd"/>
-      <w:r>
-        <w:rPr>
-          <w:rFonts w:ascii="Calibri" w:eastAsia="Calibri" w:hAnsi="Calibri" w:cs="Calibri"/>
-          <w:b/>
-        </w:rPr>
-        <w:t>, Stefany Morón Castro, Andrés Felipe Vega Torres</w:t>
+        <w:t>Nicolas Moreno Guataquira, Stefany Morón Castro, Andrés Felipe Vega Torres</w:t>
       </w:r>
     </w:p>
     <w:p>
@@ -523,37 +496,12 @@
           <w:b/>
         </w:rPr>
       </w:pPr>
-      <w:proofErr w:type="spellStart"/>
       <w:r>
         <w:rPr>
           <w:rFonts w:ascii="Calibri" w:eastAsia="Calibri" w:hAnsi="Calibri" w:cs="Calibri"/>
           <w:b/>
         </w:rPr>
-        <w:t>Nicolas</w:t>
-      </w:r>
-      <w:proofErr w:type="spellEnd"/>
-      <w:r>
-        <w:rPr>
-          <w:rFonts w:ascii="Calibri" w:eastAsia="Calibri" w:hAnsi="Calibri" w:cs="Calibri"/>
-          <w:b/>
-        </w:rPr>
-        <w:t xml:space="preserve"> Moreno </w:t>
-      </w:r>
-      <w:proofErr w:type="spellStart"/>
-      <w:r>
-        <w:rPr>
-          <w:rFonts w:ascii="Calibri" w:eastAsia="Calibri" w:hAnsi="Calibri" w:cs="Calibri"/>
-          <w:b/>
-        </w:rPr>
-        <w:t>Guataquira</w:t>
-      </w:r>
-      <w:proofErr w:type="spellEnd"/>
-      <w:r>
-        <w:rPr>
-          <w:rFonts w:ascii="Calibri" w:eastAsia="Calibri" w:hAnsi="Calibri" w:cs="Calibri"/>
-          <w:b/>
-        </w:rPr>
-        <w:t>, Stefany Morón Castro, Andrés Felipe Vega Torres</w:t>
+        <w:t>Nicolas Moreno Guataquira, Stefany Morón Castro, Andrés Felipe Vega Torres</w:t>
       </w:r>
     </w:p>
     <w:p>
@@ -683,16 +631,12 @@
           <w:rFonts w:ascii="Times New Roman" w:eastAsia="Times New Roman" w:hAnsi="Times New Roman" w:cs="Times New Roman"/>
         </w:rPr>
       </w:pPr>
-      <w:proofErr w:type="spellStart"/>
-      <w:proofErr w:type="gramStart"/>
       <w:r>
         <w:rPr>
           <w:rFonts w:ascii="Times New Roman" w:eastAsia="Times New Roman" w:hAnsi="Times New Roman" w:cs="Times New Roman"/>
         </w:rPr>
         <w:t>Ph.D</w:t>
       </w:r>
-      <w:proofErr w:type="spellEnd"/>
-      <w:proofErr w:type="gramEnd"/>
     </w:p>
     <w:p>
       <w:pPr>
@@ -949,7 +893,6 @@
           <w:docPartUnique/>
         </w:docPartObj>
       </w:sdtPr>
-      <w:sdtEndPr/>
       <w:sdtContent>
         <w:p>
           <w:pPr>
@@ -959,7 +902,12 @@
               <w:tab w:val="right" w:pos="8828"/>
             </w:tabs>
             <w:rPr>
+              <w:rFonts w:asciiTheme="minorHAnsi" w:eastAsiaTheme="minorEastAsia" w:hAnsiTheme="minorHAnsi" w:cstheme="minorBidi"/>
               <w:noProof/>
+              <w:color w:val="auto"/>
+              <w:sz w:val="22"/>
+              <w:szCs w:val="22"/>
+              <w:lang w:val="es-CO"/>
             </w:rPr>
           </w:pPr>
           <w:r>
@@ -971,7 +919,7 @@
           <w:r>
             <w:fldChar w:fldCharType="separate"/>
           </w:r>
-          <w:hyperlink w:anchor="_Toc500851018" w:history="1">
+          <w:hyperlink w:anchor="_Toc503622649" w:history="1">
             <w:r>
               <w:rPr>
                 <w:rStyle w:val="Hipervnculo"/>
@@ -981,7 +929,12 @@
             </w:r>
             <w:r>
               <w:rPr>
-                <w:noProof/>
+                <w:rFonts w:asciiTheme="minorHAnsi" w:eastAsiaTheme="minorEastAsia" w:hAnsiTheme="minorHAnsi" w:cstheme="minorBidi"/>
+                <w:noProof/>
+                <w:color w:val="auto"/>
+                <w:sz w:val="22"/>
+                <w:szCs w:val="22"/>
+                <w:lang w:val="es-CO"/>
               </w:rPr>
               <w:tab/>
             </w:r>
@@ -1011,7 +964,7 @@
                 <w:noProof/>
                 <w:webHidden/>
               </w:rPr>
-              <w:instrText xml:space="preserve"> PAGEREF _Toc500851018 \h </w:instrText>
+              <w:instrText xml:space="preserve"> PAGEREF _Toc503622649 \h </w:instrText>
             </w:r>
             <w:r>
               <w:rPr>
@@ -1031,82 +984,7 @@
                 <w:noProof/>
                 <w:webHidden/>
               </w:rPr>
-              <w:t>6</w:t>
-            </w:r>
-            <w:r>
-              <w:rPr>
-                <w:noProof/>
-                <w:webHidden/>
-              </w:rPr>
-              <w:fldChar w:fldCharType="end"/>
-            </w:r>
-          </w:hyperlink>
-        </w:p>
-        <w:p>
-          <w:r>
-            <w:tab/>
-            <w:t xml:space="preserve">1.1 CRONOGRAMA DEL PROYECTO </w:t>
-          </w:r>
-        </w:p>
-        <w:p/>
-        <w:p>
-          <w:pPr>
-            <w:pStyle w:val="TDC1"/>
-            <w:tabs>
-              <w:tab w:val="right" w:pos="8828"/>
-            </w:tabs>
-            <w:rPr>
-              <w:noProof/>
-            </w:rPr>
-          </w:pPr>
-          <w:hyperlink w:anchor="_Toc500851019" w:history="1">
-            <w:r>
-              <w:rPr>
-                <w:rStyle w:val="Hipervnculo"/>
-                <w:noProof/>
-              </w:rPr>
-              <w:t>2. DETECCIÓN</w:t>
-            </w:r>
-            <w:r>
-              <w:rPr>
-                <w:noProof/>
-                <w:webHidden/>
-              </w:rPr>
-              <w:tab/>
-            </w:r>
-            <w:r>
-              <w:rPr>
-                <w:noProof/>
-                <w:webHidden/>
-              </w:rPr>
-              <w:fldChar w:fldCharType="begin"/>
-            </w:r>
-            <w:r>
-              <w:rPr>
-                <w:noProof/>
-                <w:webHidden/>
-              </w:rPr>
-              <w:instrText xml:space="preserve"> PAGEREF _Toc500851019 \h </w:instrText>
-            </w:r>
-            <w:r>
-              <w:rPr>
-                <w:noProof/>
-                <w:webHidden/>
-              </w:rPr>
-            </w:r>
-            <w:r>
-              <w:rPr>
-                <w:noProof/>
-                <w:webHidden/>
-              </w:rPr>
-              <w:fldChar w:fldCharType="separate"/>
-            </w:r>
-            <w:r>
-              <w:rPr>
-                <w:noProof/>
-                <w:webHidden/>
-              </w:rPr>
-              <w:t>7</w:t>
+              <w:t>5</w:t>
             </w:r>
             <w:r>
               <w:rPr>
@@ -1124,16 +1002,21 @@
               <w:tab w:val="right" w:pos="8828"/>
             </w:tabs>
             <w:rPr>
+              <w:rFonts w:asciiTheme="minorHAnsi" w:eastAsiaTheme="minorEastAsia" w:hAnsiTheme="minorHAnsi" w:cstheme="minorBidi"/>
               <w:noProof/>
+              <w:color w:val="auto"/>
+              <w:sz w:val="22"/>
+              <w:szCs w:val="22"/>
+              <w:lang w:val="es-CO"/>
             </w:rPr>
           </w:pPr>
-          <w:hyperlink w:anchor="_Toc500851020" w:history="1">
+          <w:hyperlink w:anchor="_Toc503622650" w:history="1">
             <w:r>
               <w:rPr>
                 <w:rStyle w:val="Hipervnculo"/>
                 <w:noProof/>
               </w:rPr>
-              <w:t>3. CARACTERIZACIÓN DE ACTIVOS</w:t>
+              <w:t>2. DETECCIÓN</w:t>
             </w:r>
             <w:r>
               <w:rPr>
@@ -1154,7 +1037,7 @@
                 <w:noProof/>
                 <w:webHidden/>
               </w:rPr>
-              <w:instrText xml:space="preserve"> PAGEREF _Toc500851020 \h </w:instrText>
+              <w:instrText xml:space="preserve"> PAGEREF _Toc503622650 \h </w:instrText>
             </w:r>
             <w:r>
               <w:rPr>
@@ -1174,7 +1057,7 @@
                 <w:noProof/>
                 <w:webHidden/>
               </w:rPr>
-              <w:t>10</w:t>
+              <w:t>6</w:t>
             </w:r>
             <w:r>
               <w:rPr>
@@ -1192,16 +1075,21 @@
               <w:tab w:val="right" w:pos="8828"/>
             </w:tabs>
             <w:rPr>
+              <w:rFonts w:asciiTheme="minorHAnsi" w:eastAsiaTheme="minorEastAsia" w:hAnsiTheme="minorHAnsi" w:cstheme="minorBidi"/>
               <w:noProof/>
+              <w:color w:val="auto"/>
+              <w:sz w:val="22"/>
+              <w:szCs w:val="22"/>
+              <w:lang w:val="es-CO"/>
             </w:rPr>
           </w:pPr>
-          <w:hyperlink w:anchor="_Toc500851021" w:history="1">
+          <w:hyperlink w:anchor="_Toc503622651" w:history="1">
             <w:r>
               <w:rPr>
                 <w:rStyle w:val="Hipervnculo"/>
                 <w:noProof/>
               </w:rPr>
-              <w:t>4. ALERTAS Y REGLAS</w:t>
+              <w:t>3. CARACTERIZACIÓN DE ACTIVOS</w:t>
             </w:r>
             <w:r>
               <w:rPr>
@@ -1222,7 +1110,7 @@
                 <w:noProof/>
                 <w:webHidden/>
               </w:rPr>
-              <w:instrText xml:space="preserve"> PAGEREF _Toc500851021 \h </w:instrText>
+              <w:instrText xml:space="preserve"> PAGEREF _Toc503622651 \h </w:instrText>
             </w:r>
             <w:r>
               <w:rPr>
@@ -1242,7 +1130,7 @@
                 <w:noProof/>
                 <w:webHidden/>
               </w:rPr>
-              <w:t>17</w:t>
+              <w:t>9</w:t>
             </w:r>
             <w:r>
               <w:rPr>
@@ -1260,16 +1148,21 @@
               <w:tab w:val="right" w:pos="8828"/>
             </w:tabs>
             <w:rPr>
+              <w:rFonts w:asciiTheme="minorHAnsi" w:eastAsiaTheme="minorEastAsia" w:hAnsiTheme="minorHAnsi" w:cstheme="minorBidi"/>
               <w:noProof/>
+              <w:color w:val="auto"/>
+              <w:sz w:val="22"/>
+              <w:szCs w:val="22"/>
+              <w:lang w:val="es-CO"/>
             </w:rPr>
           </w:pPr>
-          <w:hyperlink w:anchor="_Toc500851022" w:history="1">
+          <w:hyperlink w:anchor="_Toc503622652" w:history="1">
             <w:r>
               <w:rPr>
                 <w:rStyle w:val="Hipervnculo"/>
                 <w:noProof/>
               </w:rPr>
-              <w:t>5. RESPUESTAS A INCIDENTES DE SEGURIDAD</w:t>
+              <w:t>4. ALERTAS Y REGLAS</w:t>
             </w:r>
             <w:r>
               <w:rPr>
@@ -1290,7 +1183,7 @@
                 <w:noProof/>
                 <w:webHidden/>
               </w:rPr>
-              <w:instrText xml:space="preserve"> PAGEREF _Toc500851022 \h </w:instrText>
+              <w:instrText xml:space="preserve"> PAGEREF _Toc503622652 \h </w:instrText>
             </w:r>
             <w:r>
               <w:rPr>
@@ -1310,7 +1203,7 @@
                 <w:noProof/>
                 <w:webHidden/>
               </w:rPr>
-              <w:t>19</w:t>
+              <w:t>16</w:t>
             </w:r>
             <w:r>
               <w:rPr>
@@ -1328,15 +1221,93 @@
               <w:tab w:val="right" w:pos="8828"/>
             </w:tabs>
             <w:rPr>
+              <w:rFonts w:asciiTheme="minorHAnsi" w:eastAsiaTheme="minorEastAsia" w:hAnsiTheme="minorHAnsi" w:cstheme="minorBidi"/>
               <w:noProof/>
+              <w:color w:val="auto"/>
+              <w:sz w:val="22"/>
+              <w:szCs w:val="22"/>
+              <w:lang w:val="es-CO"/>
             </w:rPr>
           </w:pPr>
-          <w:hyperlink w:anchor="_Toc500851023" w:history="1">
+          <w:hyperlink w:anchor="_Toc503622653" w:history="1">
             <w:r>
               <w:rPr>
                 <w:rStyle w:val="Hipervnculo"/>
                 <w:noProof/>
               </w:rPr>
+              <w:t>5. RESPUESTAS A INCIDENTES DE SEGURIDAD</w:t>
+            </w:r>
+            <w:r>
+              <w:rPr>
+                <w:noProof/>
+                <w:webHidden/>
+              </w:rPr>
+              <w:tab/>
+            </w:r>
+            <w:r>
+              <w:rPr>
+                <w:noProof/>
+                <w:webHidden/>
+              </w:rPr>
+              <w:fldChar w:fldCharType="begin"/>
+            </w:r>
+            <w:r>
+              <w:rPr>
+                <w:noProof/>
+                <w:webHidden/>
+              </w:rPr>
+              <w:instrText xml:space="preserve"> PAGEREF _Toc503622653 \h </w:instrText>
+            </w:r>
+            <w:r>
+              <w:rPr>
+                <w:noProof/>
+                <w:webHidden/>
+              </w:rPr>
+            </w:r>
+            <w:r>
+              <w:rPr>
+                <w:noProof/>
+                <w:webHidden/>
+              </w:rPr>
+              <w:fldChar w:fldCharType="separate"/>
+            </w:r>
+            <w:r>
+              <w:rPr>
+                <w:noProof/>
+                <w:webHidden/>
+              </w:rPr>
+              <w:t>19</w:t>
+            </w:r>
+            <w:r>
+              <w:rPr>
+                <w:noProof/>
+                <w:webHidden/>
+              </w:rPr>
+              <w:fldChar w:fldCharType="end"/>
+            </w:r>
+          </w:hyperlink>
+        </w:p>
+        <w:p>
+          <w:pPr>
+            <w:pStyle w:val="TDC1"/>
+            <w:tabs>
+              <w:tab w:val="right" w:pos="8828"/>
+            </w:tabs>
+            <w:rPr>
+              <w:rFonts w:asciiTheme="minorHAnsi" w:eastAsiaTheme="minorEastAsia" w:hAnsiTheme="minorHAnsi" w:cstheme="minorBidi"/>
+              <w:noProof/>
+              <w:color w:val="auto"/>
+              <w:sz w:val="22"/>
+              <w:szCs w:val="22"/>
+              <w:lang w:val="es-CO"/>
+            </w:rPr>
+          </w:pPr>
+          <w:hyperlink w:anchor="_Toc503622654" w:history="1">
+            <w:r>
+              <w:rPr>
+                <w:rStyle w:val="Hipervnculo"/>
+                <w:noProof/>
+              </w:rPr>
               <w:t>6. SELECCIÓN DE HERRAMIENTAS CENTINELA IOT</w:t>
             </w:r>
             <w:r>
@@ -1358,7 +1329,7 @@
                 <w:noProof/>
                 <w:webHidden/>
               </w:rPr>
-              <w:instrText xml:space="preserve"> PAGEREF _Toc500851023 \h </w:instrText>
+              <w:instrText xml:space="preserve"> PAGEREF _Toc503622654 \h </w:instrText>
             </w:r>
             <w:r>
               <w:rPr>
@@ -1378,7 +1349,7 @@
                 <w:noProof/>
                 <w:webHidden/>
               </w:rPr>
-              <w:t>20</w:t>
+              <w:t>21</w:t>
             </w:r>
             <w:r>
               <w:rPr>
@@ -1397,10 +1368,15 @@
               <w:tab w:val="right" w:pos="8828"/>
             </w:tabs>
             <w:rPr>
+              <w:rFonts w:asciiTheme="minorHAnsi" w:eastAsiaTheme="minorEastAsia" w:hAnsiTheme="minorHAnsi" w:cstheme="minorBidi"/>
               <w:noProof/>
+              <w:color w:val="auto"/>
+              <w:sz w:val="22"/>
+              <w:szCs w:val="22"/>
+              <w:lang w:val="es-CO"/>
             </w:rPr>
           </w:pPr>
-          <w:hyperlink w:anchor="_Toc500851024" w:history="1">
+          <w:hyperlink w:anchor="_Toc503622655" w:history="1">
             <w:r>
               <w:rPr>
                 <w:rStyle w:val="Hipervnculo"/>
@@ -1410,7 +1386,12 @@
             </w:r>
             <w:r>
               <w:rPr>
-                <w:noProof/>
+                <w:rFonts w:asciiTheme="minorHAnsi" w:eastAsiaTheme="minorEastAsia" w:hAnsiTheme="minorHAnsi" w:cstheme="minorBidi"/>
+                <w:noProof/>
+                <w:color w:val="auto"/>
+                <w:sz w:val="22"/>
+                <w:szCs w:val="22"/>
+                <w:lang w:val="es-CO"/>
               </w:rPr>
               <w:tab/>
             </w:r>
@@ -1440,7 +1421,7 @@
                 <w:noProof/>
                 <w:webHidden/>
               </w:rPr>
-              <w:instrText xml:space="preserve"> PAGEREF _Toc500851024 \h </w:instrText>
+              <w:instrText xml:space="preserve"> PAGEREF _Toc503622655 \h </w:instrText>
             </w:r>
             <w:r>
               <w:rPr>
@@ -1460,7 +1441,7 @@
                 <w:noProof/>
                 <w:webHidden/>
               </w:rPr>
-              <w:t>20</w:t>
+              <w:t>22</w:t>
             </w:r>
             <w:r>
               <w:rPr>
@@ -1479,10 +1460,15 @@
               <w:tab w:val="right" w:pos="8828"/>
             </w:tabs>
             <w:rPr>
+              <w:rFonts w:asciiTheme="minorHAnsi" w:eastAsiaTheme="minorEastAsia" w:hAnsiTheme="minorHAnsi" w:cstheme="minorBidi"/>
               <w:noProof/>
+              <w:color w:val="auto"/>
+              <w:sz w:val="22"/>
+              <w:szCs w:val="22"/>
+              <w:lang w:val="es-CO"/>
             </w:rPr>
           </w:pPr>
-          <w:hyperlink w:anchor="_Toc500851025" w:history="1">
+          <w:hyperlink w:anchor="_Toc503622656" w:history="1">
             <w:r>
               <w:rPr>
                 <w:rStyle w:val="Hipervnculo"/>
@@ -1492,7 +1478,12 @@
             </w:r>
             <w:r>
               <w:rPr>
-                <w:noProof/>
+                <w:rFonts w:asciiTheme="minorHAnsi" w:eastAsiaTheme="minorEastAsia" w:hAnsiTheme="minorHAnsi" w:cstheme="minorBidi"/>
+                <w:noProof/>
+                <w:color w:val="auto"/>
+                <w:sz w:val="22"/>
+                <w:szCs w:val="22"/>
+                <w:lang w:val="es-CO"/>
               </w:rPr>
               <w:tab/>
             </w:r>
@@ -1522,7 +1513,7 @@
                 <w:noProof/>
                 <w:webHidden/>
               </w:rPr>
-              <w:instrText xml:space="preserve"> PAGEREF _Toc500851025 \h </w:instrText>
+              <w:instrText xml:space="preserve"> PAGEREF _Toc503622656 \h </w:instrText>
             </w:r>
             <w:r>
               <w:rPr>
@@ -1542,7 +1533,7 @@
                 <w:noProof/>
                 <w:webHidden/>
               </w:rPr>
-              <w:t>20</w:t>
+              <w:t>22</w:t>
             </w:r>
             <w:r>
               <w:rPr>
@@ -1561,10 +1552,15 @@
               <w:tab w:val="right" w:pos="8828"/>
             </w:tabs>
             <w:rPr>
+              <w:rFonts w:asciiTheme="minorHAnsi" w:eastAsiaTheme="minorEastAsia" w:hAnsiTheme="minorHAnsi" w:cstheme="minorBidi"/>
               <w:noProof/>
+              <w:color w:val="auto"/>
+              <w:sz w:val="22"/>
+              <w:szCs w:val="22"/>
+              <w:lang w:val="es-CO"/>
             </w:rPr>
           </w:pPr>
-          <w:hyperlink w:anchor="_Toc500851026" w:history="1">
+          <w:hyperlink w:anchor="_Toc503622657" w:history="1">
             <w:r>
               <w:rPr>
                 <w:rStyle w:val="Hipervnculo"/>
@@ -1574,7 +1570,12 @@
             </w:r>
             <w:r>
               <w:rPr>
-                <w:noProof/>
+                <w:rFonts w:asciiTheme="minorHAnsi" w:eastAsiaTheme="minorEastAsia" w:hAnsiTheme="minorHAnsi" w:cstheme="minorBidi"/>
+                <w:noProof/>
+                <w:color w:val="auto"/>
+                <w:sz w:val="22"/>
+                <w:szCs w:val="22"/>
+                <w:lang w:val="es-CO"/>
               </w:rPr>
               <w:tab/>
             </w:r>
@@ -1604,7 +1605,7 @@
                 <w:noProof/>
                 <w:webHidden/>
               </w:rPr>
-              <w:instrText xml:space="preserve"> PAGEREF _Toc500851026 \h </w:instrText>
+              <w:instrText xml:space="preserve"> PAGEREF _Toc503622657 \h </w:instrText>
             </w:r>
             <w:r>
               <w:rPr>
@@ -1624,7 +1625,7 @@
                 <w:noProof/>
                 <w:webHidden/>
               </w:rPr>
-              <w:t>21</w:t>
+              <w:t>22</w:t>
             </w:r>
             <w:r>
               <w:rPr>
@@ -1643,20 +1644,30 @@
               <w:tab w:val="right" w:pos="8828"/>
             </w:tabs>
             <w:rPr>
+              <w:rFonts w:asciiTheme="minorHAnsi" w:eastAsiaTheme="minorEastAsia" w:hAnsiTheme="minorHAnsi" w:cstheme="minorBidi"/>
               <w:noProof/>
+              <w:color w:val="auto"/>
+              <w:sz w:val="22"/>
+              <w:szCs w:val="22"/>
+              <w:lang w:val="es-CO"/>
             </w:rPr>
           </w:pPr>
-          <w:hyperlink w:anchor="_Toc500851027" w:history="1">
+          <w:hyperlink w:anchor="_Toc503622658" w:history="1">
             <w:r>
               <w:rPr>
                 <w:rStyle w:val="Hipervnculo"/>
                 <w:noProof/>
               </w:rPr>
-              <w:t>2.</w:t>
-            </w:r>
-            <w:r>
-              <w:rPr>
-                <w:noProof/>
+              <w:t>7.</w:t>
+            </w:r>
+            <w:r>
+              <w:rPr>
+                <w:rFonts w:asciiTheme="minorHAnsi" w:eastAsiaTheme="minorEastAsia" w:hAnsiTheme="minorHAnsi" w:cstheme="minorBidi"/>
+                <w:noProof/>
+                <w:color w:val="auto"/>
+                <w:sz w:val="22"/>
+                <w:szCs w:val="22"/>
+                <w:lang w:val="es-CO"/>
               </w:rPr>
               <w:tab/>
             </w:r>
@@ -1686,7 +1697,7 @@
                 <w:noProof/>
                 <w:webHidden/>
               </w:rPr>
-              <w:instrText xml:space="preserve"> PAGEREF _Toc500851027 \h </w:instrText>
+              <w:instrText xml:space="preserve"> PAGEREF _Toc503622658 \h </w:instrText>
             </w:r>
             <w:r>
               <w:rPr>
@@ -1706,7 +1717,7 @@
                 <w:noProof/>
                 <w:webHidden/>
               </w:rPr>
-              <w:t>21</w:t>
+              <w:t>24</w:t>
             </w:r>
             <w:r>
               <w:rPr>
@@ -1724,10 +1735,15 @@
               <w:tab w:val="right" w:pos="8828"/>
             </w:tabs>
             <w:rPr>
+              <w:rFonts w:asciiTheme="minorHAnsi" w:eastAsiaTheme="minorEastAsia" w:hAnsiTheme="minorHAnsi" w:cstheme="minorBidi"/>
               <w:noProof/>
+              <w:color w:val="auto"/>
+              <w:sz w:val="22"/>
+              <w:szCs w:val="22"/>
+              <w:lang w:val="es-CO"/>
             </w:rPr>
           </w:pPr>
-          <w:hyperlink w:anchor="_Toc500851028" w:history="1">
+          <w:hyperlink w:anchor="_Toc503622659" w:history="1">
             <w:r>
               <w:rPr>
                 <w:rStyle w:val="Hipervnculo"/>
@@ -1754,7 +1770,7 @@
                 <w:noProof/>
                 <w:webHidden/>
               </w:rPr>
-              <w:instrText xml:space="preserve"> PAGEREF _Toc500851028 \h </w:instrText>
+              <w:instrText xml:space="preserve"> PAGEREF _Toc503622659 \h </w:instrText>
             </w:r>
             <w:r>
               <w:rPr>
@@ -1774,7 +1790,7 @@
                 <w:noProof/>
                 <w:webHidden/>
               </w:rPr>
-              <w:t>22</w:t>
+              <w:t>25</w:t>
             </w:r>
             <w:r>
               <w:rPr>
@@ -1793,20 +1809,30 @@
               <w:tab w:val="right" w:pos="8828"/>
             </w:tabs>
             <w:rPr>
+              <w:rFonts w:asciiTheme="minorHAnsi" w:eastAsiaTheme="minorEastAsia" w:hAnsiTheme="minorHAnsi" w:cstheme="minorBidi"/>
               <w:noProof/>
+              <w:color w:val="auto"/>
+              <w:sz w:val="22"/>
+              <w:szCs w:val="22"/>
+              <w:lang w:val="es-CO"/>
             </w:rPr>
           </w:pPr>
-          <w:hyperlink w:anchor="_Toc500851029" w:history="1">
+          <w:hyperlink w:anchor="_Toc503622660" w:history="1">
             <w:r>
               <w:rPr>
                 <w:rStyle w:val="Hipervnculo"/>
                 <w:noProof/>
               </w:rPr>
-              <w:t>3.</w:t>
-            </w:r>
-            <w:r>
-              <w:rPr>
-                <w:noProof/>
+              <w:t>9.</w:t>
+            </w:r>
+            <w:r>
+              <w:rPr>
+                <w:rFonts w:asciiTheme="minorHAnsi" w:eastAsiaTheme="minorEastAsia" w:hAnsiTheme="minorHAnsi" w:cstheme="minorBidi"/>
+                <w:noProof/>
+                <w:color w:val="auto"/>
+                <w:sz w:val="22"/>
+                <w:szCs w:val="22"/>
+                <w:lang w:val="es-CO"/>
               </w:rPr>
               <w:tab/>
             </w:r>
@@ -1836,7 +1862,7 @@
                 <w:noProof/>
                 <w:webHidden/>
               </w:rPr>
-              <w:instrText xml:space="preserve"> PAGEREF _Toc500851029 \h </w:instrText>
+              <w:instrText xml:space="preserve"> PAGEREF _Toc503622660 \h </w:instrText>
             </w:r>
             <w:r>
               <w:rPr>
@@ -1856,7 +1882,7 @@
                 <w:noProof/>
                 <w:webHidden/>
               </w:rPr>
-              <w:t>24</w:t>
+              <w:t>29</w:t>
             </w:r>
             <w:r>
               <w:rPr>
@@ -1871,24 +1897,34 @@
           <w:pPr>
             <w:pStyle w:val="TDC1"/>
             <w:tabs>
-              <w:tab w:val="left" w:pos="440"/>
+              <w:tab w:val="left" w:pos="660"/>
               <w:tab w:val="right" w:pos="8828"/>
             </w:tabs>
             <w:rPr>
+              <w:rFonts w:asciiTheme="minorHAnsi" w:eastAsiaTheme="minorEastAsia" w:hAnsiTheme="minorHAnsi" w:cstheme="minorBidi"/>
               <w:noProof/>
+              <w:color w:val="auto"/>
+              <w:sz w:val="22"/>
+              <w:szCs w:val="22"/>
+              <w:lang w:val="es-CO"/>
             </w:rPr>
           </w:pPr>
-          <w:hyperlink w:anchor="_Toc500851030" w:history="1">
+          <w:hyperlink w:anchor="_Toc503622661" w:history="1">
             <w:r>
               <w:rPr>
                 <w:rStyle w:val="Hipervnculo"/>
                 <w:noProof/>
               </w:rPr>
-              <w:t>4.</w:t>
-            </w:r>
-            <w:r>
-              <w:rPr>
-                <w:noProof/>
+              <w:t>10.</w:t>
+            </w:r>
+            <w:r>
+              <w:rPr>
+                <w:rFonts w:asciiTheme="minorHAnsi" w:eastAsiaTheme="minorEastAsia" w:hAnsiTheme="minorHAnsi" w:cstheme="minorBidi"/>
+                <w:noProof/>
+                <w:color w:val="auto"/>
+                <w:sz w:val="22"/>
+                <w:szCs w:val="22"/>
+                <w:lang w:val="es-CO"/>
               </w:rPr>
               <w:tab/>
             </w:r>
@@ -1918,7 +1954,7 @@
                 <w:noProof/>
                 <w:webHidden/>
               </w:rPr>
-              <w:instrText xml:space="preserve"> PAGEREF _Toc500851030 \h </w:instrText>
+              <w:instrText xml:space="preserve"> PAGEREF _Toc503622661 \h </w:instrText>
             </w:r>
             <w:r>
               <w:rPr>
@@ -1938,7 +1974,7 @@
                 <w:noProof/>
                 <w:webHidden/>
               </w:rPr>
-              <w:t>25</w:t>
+              <w:t>31</w:t>
             </w:r>
             <w:r>
               <w:rPr>
@@ -1953,24 +1989,34 @@
           <w:pPr>
             <w:pStyle w:val="TDC1"/>
             <w:tabs>
-              <w:tab w:val="left" w:pos="440"/>
+              <w:tab w:val="left" w:pos="660"/>
               <w:tab w:val="right" w:pos="8828"/>
             </w:tabs>
             <w:rPr>
+              <w:rFonts w:asciiTheme="minorHAnsi" w:eastAsiaTheme="minorEastAsia" w:hAnsiTheme="minorHAnsi" w:cstheme="minorBidi"/>
               <w:noProof/>
+              <w:color w:val="auto"/>
+              <w:sz w:val="22"/>
+              <w:szCs w:val="22"/>
+              <w:lang w:val="es-CO"/>
             </w:rPr>
           </w:pPr>
-          <w:hyperlink w:anchor="_Toc500851031" w:history="1">
+          <w:hyperlink w:anchor="_Toc503622662" w:history="1">
             <w:r>
               <w:rPr>
                 <w:rStyle w:val="Hipervnculo"/>
                 <w:noProof/>
               </w:rPr>
-              <w:t>5.</w:t>
-            </w:r>
-            <w:r>
-              <w:rPr>
-                <w:noProof/>
+              <w:t>11.</w:t>
+            </w:r>
+            <w:r>
+              <w:rPr>
+                <w:rFonts w:asciiTheme="minorHAnsi" w:eastAsiaTheme="minorEastAsia" w:hAnsiTheme="minorHAnsi" w:cstheme="minorBidi"/>
+                <w:noProof/>
+                <w:color w:val="auto"/>
+                <w:sz w:val="22"/>
+                <w:szCs w:val="22"/>
+                <w:lang w:val="es-CO"/>
               </w:rPr>
               <w:tab/>
             </w:r>
@@ -2000,7 +2046,7 @@
                 <w:noProof/>
                 <w:webHidden/>
               </w:rPr>
-              <w:instrText xml:space="preserve"> PAGEREF _Toc500851031 \h </w:instrText>
+              <w:instrText xml:space="preserve"> PAGEREF _Toc503622662 \h </w:instrText>
             </w:r>
             <w:r>
               <w:rPr>
@@ -2020,7 +2066,7 @@
                 <w:noProof/>
                 <w:webHidden/>
               </w:rPr>
-              <w:t>26</w:t>
+              <w:t>32</w:t>
             </w:r>
             <w:r>
               <w:rPr>
@@ -2035,24 +2081,34 @@
           <w:pPr>
             <w:pStyle w:val="TDC1"/>
             <w:tabs>
-              <w:tab w:val="left" w:pos="440"/>
+              <w:tab w:val="left" w:pos="660"/>
               <w:tab w:val="right" w:pos="8828"/>
             </w:tabs>
             <w:rPr>
+              <w:rFonts w:asciiTheme="minorHAnsi" w:eastAsiaTheme="minorEastAsia" w:hAnsiTheme="minorHAnsi" w:cstheme="minorBidi"/>
               <w:noProof/>
+              <w:color w:val="auto"/>
+              <w:sz w:val="22"/>
+              <w:szCs w:val="22"/>
+              <w:lang w:val="es-CO"/>
             </w:rPr>
           </w:pPr>
-          <w:hyperlink w:anchor="_Toc500851032" w:history="1">
+          <w:hyperlink w:anchor="_Toc503622663" w:history="1">
             <w:r>
               <w:rPr>
                 <w:rStyle w:val="Hipervnculo"/>
                 <w:noProof/>
               </w:rPr>
-              <w:t>6.</w:t>
-            </w:r>
-            <w:r>
-              <w:rPr>
-                <w:noProof/>
+              <w:t>12.</w:t>
+            </w:r>
+            <w:r>
+              <w:rPr>
+                <w:rFonts w:asciiTheme="minorHAnsi" w:eastAsiaTheme="minorEastAsia" w:hAnsiTheme="minorHAnsi" w:cstheme="minorBidi"/>
+                <w:noProof/>
+                <w:color w:val="auto"/>
+                <w:sz w:val="22"/>
+                <w:szCs w:val="22"/>
+                <w:lang w:val="es-CO"/>
               </w:rPr>
               <w:tab/>
             </w:r>
@@ -2082,7 +2138,7 @@
                 <w:noProof/>
                 <w:webHidden/>
               </w:rPr>
-              <w:instrText xml:space="preserve"> PAGEREF _Toc500851032 \h </w:instrText>
+              <w:instrText xml:space="preserve"> PAGEREF _Toc503622663 \h </w:instrText>
             </w:r>
             <w:r>
               <w:rPr>
@@ -2102,7 +2158,7 @@
                 <w:noProof/>
                 <w:webHidden/>
               </w:rPr>
-              <w:t>28</w:t>
+              <w:t>1</w:t>
             </w:r>
             <w:r>
               <w:rPr>
@@ -2117,24 +2173,34 @@
           <w:pPr>
             <w:pStyle w:val="TDC2"/>
             <w:tabs>
-              <w:tab w:val="left" w:pos="880"/>
+              <w:tab w:val="left" w:pos="1100"/>
               <w:tab w:val="right" w:pos="8828"/>
             </w:tabs>
             <w:rPr>
+              <w:rFonts w:asciiTheme="minorHAnsi" w:eastAsiaTheme="minorEastAsia" w:hAnsiTheme="minorHAnsi" w:cstheme="minorBidi"/>
               <w:noProof/>
+              <w:color w:val="auto"/>
+              <w:sz w:val="22"/>
+              <w:szCs w:val="22"/>
+              <w:lang w:val="es-CO"/>
             </w:rPr>
           </w:pPr>
-          <w:hyperlink w:anchor="_Toc500851033" w:history="1">
+          <w:hyperlink w:anchor="_Toc503622664" w:history="1">
             <w:r>
               <w:rPr>
                 <w:rStyle w:val="Hipervnculo"/>
                 <w:noProof/>
               </w:rPr>
-              <w:t>6.1</w:t>
-            </w:r>
-            <w:r>
-              <w:rPr>
-                <w:noProof/>
+              <w:t>12.1</w:t>
+            </w:r>
+            <w:r>
+              <w:rPr>
+                <w:rFonts w:asciiTheme="minorHAnsi" w:eastAsiaTheme="minorEastAsia" w:hAnsiTheme="minorHAnsi" w:cstheme="minorBidi"/>
+                <w:noProof/>
+                <w:color w:val="auto"/>
+                <w:sz w:val="22"/>
+                <w:szCs w:val="22"/>
+                <w:lang w:val="es-CO"/>
               </w:rPr>
               <w:tab/>
             </w:r>
@@ -2143,7 +2209,7 @@
                 <w:rStyle w:val="Hipervnculo"/>
                 <w:noProof/>
               </w:rPr>
-              <w:t>TABLA DE HERRAMEINTAS ossim</w:t>
+              <w:t>TABLA DE HERRAMIENTAS OSSIM</w:t>
             </w:r>
             <w:r>
               <w:rPr>
@@ -2164,7 +2230,7 @@
                 <w:noProof/>
                 <w:webHidden/>
               </w:rPr>
-              <w:instrText xml:space="preserve"> PAGEREF _Toc500851033 \h </w:instrText>
+              <w:instrText xml:space="preserve"> PAGEREF _Toc503622664 \h </w:instrText>
             </w:r>
             <w:r>
               <w:rPr>
@@ -2184,7 +2250,7 @@
                 <w:noProof/>
                 <w:webHidden/>
               </w:rPr>
-              <w:t>28</w:t>
+              <w:t>1</w:t>
             </w:r>
             <w:r>
               <w:rPr>
@@ -2247,205 +2313,13 @@
     <w:p/>
     <w:p>
       <w:r>
-        <w:t xml:space="preserve">En este documento se puede evidenciar el trabajo de proyecto de grado titulado “Seguridad para </w:t>
-      </w:r>
-      <w:proofErr w:type="spellStart"/>
-      <w:r>
-        <w:t>IoT</w:t>
-      </w:r>
-      <w:proofErr w:type="spellEnd"/>
-      <w:r>
-        <w:t xml:space="preserve">, una solución para la gestión de eventos de seguridad en arquitecturas </w:t>
-      </w:r>
-      <w:proofErr w:type="spellStart"/>
-      <w:r>
-        <w:t>IoT</w:t>
-      </w:r>
-      <w:proofErr w:type="spellEnd"/>
-      <w:r>
-        <w:t xml:space="preserve">”, en donde se detalla el proceso para la elaboración de un dispositivo que permite tener unos servicios de seguridad para mitigar posibles ataques a los diferentes dispositivos </w:t>
-      </w:r>
-      <w:proofErr w:type="spellStart"/>
-      <w:r>
-        <w:t>IoT</w:t>
-      </w:r>
-      <w:proofErr w:type="spellEnd"/>
-      <w:r>
-        <w:t xml:space="preserve"> presentes en las arquitecturas de Smart Home. Por lo tanto se enfoca el tema de la seguridad de dispositivos </w:t>
-      </w:r>
-      <w:proofErr w:type="spellStart"/>
-      <w:r>
-        <w:t>IoT</w:t>
-      </w:r>
-      <w:proofErr w:type="spellEnd"/>
-      <w:r>
-        <w:t xml:space="preserve"> Smart Home de la siguiente forma, en la primera parte se abordó una manera general de tratar la seguridad de los dispositivos </w:t>
-      </w:r>
-      <w:proofErr w:type="spellStart"/>
-      <w:r>
-        <w:t>IoT</w:t>
-      </w:r>
-      <w:proofErr w:type="spellEnd"/>
-      <w:r>
-        <w:t xml:space="preserve"> desde una perspectiva no sesgada a la arquitectura anteriormente mencionada, se vieron diferentes formas de detectar los eventos de seguridad provenientes de los dispositivos </w:t>
-      </w:r>
-      <w:proofErr w:type="spellStart"/>
-      <w:r>
-        <w:t>IoT</w:t>
-      </w:r>
-      <w:proofErr w:type="spellEnd"/>
-      <w:r>
-        <w:t xml:space="preserve"> por medio de la plataforma SIEM, pasando por la caracterización de los dispositivos </w:t>
-      </w:r>
-      <w:proofErr w:type="spellStart"/>
-      <w:r>
-        <w:t>IoT</w:t>
-      </w:r>
-      <w:proofErr w:type="spellEnd"/>
-      <w:r>
-        <w:t xml:space="preserve">, lo que los hace particulares y diferentes a otros dispositivos o activos de información, luego se definieron unas alertas y reglas de correlación para el caso general de los dispositivos </w:t>
-      </w:r>
-      <w:proofErr w:type="spellStart"/>
-      <w:r>
-        <w:t>IoT</w:t>
-      </w:r>
-      <w:proofErr w:type="spellEnd"/>
-      <w:r>
-        <w:t xml:space="preserve"> y así mismo se generaron respuestas a estas reglas de correlación. En una segunda parte del proyecto de investigación, se tiene una mirada más centralizada en los dispositivos </w:t>
-      </w:r>
-      <w:proofErr w:type="spellStart"/>
-      <w:r>
-        <w:t>IoT</w:t>
-      </w:r>
-      <w:proofErr w:type="spellEnd"/>
-      <w:r>
-        <w:t xml:space="preserve"> en las arquitecturas de Smart Home, comenzando por proponer herramientas de </w:t>
-      </w:r>
-      <w:proofErr w:type="spellStart"/>
-      <w:r>
-        <w:t>ciberdefensa</w:t>
-      </w:r>
-      <w:proofErr w:type="spellEnd"/>
-      <w:r>
-        <w:t xml:space="preserve"> como: </w:t>
-      </w:r>
-      <w:proofErr w:type="spellStart"/>
-      <w:r>
-        <w:t>Suricata</w:t>
-      </w:r>
-      <w:proofErr w:type="spellEnd"/>
-      <w:r>
-        <w:t xml:space="preserve">, </w:t>
-      </w:r>
-      <w:proofErr w:type="spellStart"/>
-      <w:r>
-        <w:t>OpenVas</w:t>
-      </w:r>
-      <w:proofErr w:type="spellEnd"/>
-      <w:r>
-        <w:t xml:space="preserve"> y </w:t>
-      </w:r>
-      <w:proofErr w:type="spellStart"/>
-      <w:r>
-        <w:t>Kismet</w:t>
-      </w:r>
-      <w:proofErr w:type="spellEnd"/>
-      <w:r>
-        <w:t xml:space="preserve">, que componen el dispositivo Centinela </w:t>
-      </w:r>
-      <w:proofErr w:type="spellStart"/>
-      <w:r>
-        <w:t>IoT</w:t>
-      </w:r>
-      <w:proofErr w:type="spellEnd"/>
-      <w:r>
-        <w:t xml:space="preserve">, el cual brindará soluciones de seguridad a los dispositivos en mención. Para </w:t>
-      </w:r>
-      <w:proofErr w:type="gramStart"/>
-      <w:r>
-        <w:t>evidenciar  lo</w:t>
-      </w:r>
-      <w:proofErr w:type="gramEnd"/>
-      <w:r>
-        <w:t xml:space="preserve"> anterior, se realizó un diagrama que explica la arquitectura de componentes del dispositivo Centinela </w:t>
-      </w:r>
-      <w:proofErr w:type="spellStart"/>
-      <w:r>
-        <w:t>IoT</w:t>
-      </w:r>
-      <w:proofErr w:type="spellEnd"/>
-      <w:r>
-        <w:t xml:space="preserve"> y su </w:t>
-      </w:r>
-      <w:proofErr w:type="spellStart"/>
-      <w:r>
-        <w:t>funcionamiento.Por</w:t>
-      </w:r>
-      <w:proofErr w:type="spellEnd"/>
-      <w:r>
-        <w:t xml:space="preserve"> último se establecieron reglas de correlación definidas como propias de los ataques posibles a la arquitectura Smart Home y se estructuraron las respuestas activas pertinentes a los ataques en mención, para así documentar el alcance del uso del dispositivo Centinela </w:t>
-      </w:r>
-      <w:proofErr w:type="spellStart"/>
-      <w:r>
-        <w:t>IoT</w:t>
-      </w:r>
-      <w:proofErr w:type="spellEnd"/>
-      <w:r>
-        <w:t xml:space="preserve"> en arquitecturas Smart Home.</w:t>
+        <w:t>En este documento se puede evidenciar el trabajo de proyecto de grado titulado “Seguridad para IoT, una solución para la gestión de eventos de seguridad en arquitecturas IoT”, en donde se detalla el proceso para la elaboración de un dispositivo que permite tener unos servicios de seguridad para mitigar posibles ataques a los diferentes dispositivos IoT presentes en las arquitecturas de Smart Home. Por lo tanto se enfoca el tema de la seguridad de dispositivos IoT Smart Home de la siguiente forma, en la primera parte se abordó una manera general de tratar la seguridad de los dispositivos IoT desde una perspectiva no sesgada a la arquitectura anteriormente mencionada, se vieron diferentes formas de detectar los eventos de seguridad provenientes de los dispositivos IoT por medio de la plataforma SIEM, pasando por la caracterización de los dispositivos IoT, lo que los hace particulares y diferentes a otros dispositivos o activos de información, luego se definieron unas alertas y reglas de correlación para el caso general de los dispositivos IoT y así mismo se generaron respuestas a estas reglas de correlación. En una segunda parte del proyecto de investigación, se tiene una mirada más centralizada en los dispositivos IoT en las arquitecturas de Smart Home, comenzando por proponer herramientas de ciberdefensa como: Suricata, OpenVas y Kismet, que componen el dispositivo Centinela IoT, el cual brindará soluciones de seguridad a los dispositivos en mención. Para evidenciar  lo anterior, se realizó un diagrama que explica la arquitectura de componentes del dispositivo Centinela IoT y su funcionamiento.Por último se establecieron reglas de correlación definidas como propias de los ataques posibles a la arquitectura Smart Home y se estructuraron las respuestas activas pertinentes a los ataques en mención, para así documentar el alcance del uso del dispositivo Centinela IoT en arquitecturas Smart Home.</w:t>
       </w:r>
     </w:p>
     <w:p/>
     <w:p>
       <w:r>
-        <w:t xml:space="preserve">PALABRAS CLAVES: Reglas de correlación; </w:t>
-      </w:r>
-      <w:proofErr w:type="spellStart"/>
-      <w:r>
-        <w:t>IoT</w:t>
-      </w:r>
-      <w:proofErr w:type="spellEnd"/>
-      <w:r>
-        <w:t xml:space="preserve">; Smart Home; Centinela </w:t>
-      </w:r>
-      <w:proofErr w:type="spellStart"/>
-      <w:r>
-        <w:t>IoT</w:t>
-      </w:r>
-      <w:proofErr w:type="spellEnd"/>
-      <w:r>
-        <w:t xml:space="preserve">; </w:t>
-      </w:r>
-      <w:proofErr w:type="spellStart"/>
-      <w:r>
-        <w:t>ciberdefensa</w:t>
-      </w:r>
-      <w:proofErr w:type="spellEnd"/>
-      <w:r>
-        <w:t xml:space="preserve">; </w:t>
-      </w:r>
-      <w:proofErr w:type="spellStart"/>
-      <w:r>
-        <w:t>Kismet</w:t>
-      </w:r>
-      <w:proofErr w:type="spellEnd"/>
-      <w:r>
-        <w:t xml:space="preserve">; </w:t>
-      </w:r>
-      <w:proofErr w:type="spellStart"/>
-      <w:r>
-        <w:t>Suricata</w:t>
-      </w:r>
-      <w:proofErr w:type="spellEnd"/>
-      <w:r>
-        <w:t xml:space="preserve">; </w:t>
-      </w:r>
-      <w:proofErr w:type="spellStart"/>
-      <w:r>
-        <w:t>Openvas</w:t>
-      </w:r>
-      <w:proofErr w:type="spellEnd"/>
-      <w:r>
-        <w:t>; respuestas activas; SIEM; Ataque; Evento.</w:t>
+        <w:t>PALABRAS CLAVES: Reglas de correlación; IoT; Smart Home; Centinela IoT; ciberdefensa; Kismet; Suricata; Openvas; respuestas activas; SIEM; Ataque; Evento.</w:t>
       </w:r>
     </w:p>
     <w:p>
@@ -2469,87 +2343,31 @@
           <w:numId w:val="2"/>
         </w:numPr>
       </w:pPr>
-      <w:bookmarkStart w:id="2" w:name="_Toc500851018"/>
+      <w:bookmarkStart w:id="1" w:name="_Toc503622649"/>
       <w:r>
         <w:lastRenderedPageBreak/>
         <w:t>INTRODUCCIÓN</w:t>
       </w:r>
-      <w:bookmarkEnd w:id="2"/>
+      <w:bookmarkEnd w:id="1"/>
       <w:r>
         <w:t xml:space="preserve"> </w:t>
       </w:r>
     </w:p>
     <w:p>
       <w:r>
-        <w:t xml:space="preserve">Se pretende proponer una solución para brindar seguridad a los dispositivos </w:t>
-      </w:r>
-      <w:proofErr w:type="spellStart"/>
-      <w:r>
-        <w:t>IoT</w:t>
-      </w:r>
-      <w:proofErr w:type="spellEnd"/>
-      <w:r>
-        <w:t xml:space="preserve"> en ambientes Smart Home, enfocando la investigación hacia la creación de un dispositivo llamado “Centinela </w:t>
-      </w:r>
-      <w:proofErr w:type="spellStart"/>
-      <w:r>
-        <w:t>IoT</w:t>
-      </w:r>
-      <w:proofErr w:type="spellEnd"/>
-      <w:r>
-        <w:t xml:space="preserve">” que se encargará de extraer, generar y enviar eventos de seguridad de todos los dispositivos conectados en el ambiente Smart Home. Este dispositivo Centinela deberá tener 3 herramientas de </w:t>
-      </w:r>
-      <w:proofErr w:type="spellStart"/>
-      <w:r>
-        <w:t>ciberdefensa</w:t>
-      </w:r>
-      <w:proofErr w:type="spellEnd"/>
-      <w:r>
-        <w:t xml:space="preserve"> las cuales se investigarán para determinar cuáles son las mejores opciones para usarlas en el proyecto. </w:t>
+        <w:t xml:space="preserve">Se pretende proponer una solución para brindar seguridad a los dispositivos IoT en ambientes Smart Home, enfocando la investigación hacia la creación de un dispositivo llamado “Centinela IoT” que se encargará de extraer, generar y enviar eventos de seguridad de todos los dispositivos conectados en el ambiente Smart Home. Este dispositivo Centinela deberá tener 3 herramientas de ciberdefensa las cuales se investigarán para determinar cuáles son las mejores opciones para usarlas en el proyecto. </w:t>
       </w:r>
     </w:p>
     <w:p/>
     <w:p>
       <w:r>
-        <w:t xml:space="preserve">EL dispositivo Centinela deberá reportar los eventos de seguridad hacia una solución SIEM y en esta se deberá realizar la correlación de eventos, que para propósito de la investigación de tiene que cumplir la relación cruzada entre eventos de al menos dos de las herramientas contenidas en el dispositivo Centinela con el fin de predecir, detectar y contener ataques sobre dispositivos </w:t>
-      </w:r>
-      <w:proofErr w:type="spellStart"/>
-      <w:r>
-        <w:t>IoT</w:t>
-      </w:r>
-      <w:proofErr w:type="spellEnd"/>
-      <w:r>
-        <w:t xml:space="preserve"> Smart Home.  </w:t>
+        <w:t xml:space="preserve">EL dispositivo Centinela deberá reportar los eventos de seguridad hacia una solución SIEM y en esta se deberá realizar la correlación de eventos, que para propósito de la investigación de tiene que cumplir la relación cruzada entre eventos de al menos dos de las herramientas contenidas en el dispositivo Centinela con el fin de predecir, detectar y contener ataques sobre dispositivos IoT Smart Home.  </w:t>
       </w:r>
     </w:p>
     <w:p/>
     <w:p>
       <w:r>
-        <w:t xml:space="preserve">En el siguiente texto se abordará la investigación con la siguiente estructura, detección de eventos de seguridad, caracterización de activos </w:t>
-      </w:r>
-      <w:proofErr w:type="spellStart"/>
-      <w:r>
-        <w:t>IoT</w:t>
-      </w:r>
-      <w:proofErr w:type="spellEnd"/>
-      <w:r>
-        <w:t xml:space="preserve">, alertas y reglas de correlación básicas para </w:t>
-      </w:r>
-      <w:proofErr w:type="spellStart"/>
-      <w:r>
-        <w:t>IoT</w:t>
-      </w:r>
-      <w:proofErr w:type="spellEnd"/>
-      <w:r>
-        <w:t xml:space="preserve">, respuestas a incidentes de seguridad básicas, selección de herramientas para el Centinela </w:t>
-      </w:r>
-      <w:proofErr w:type="spellStart"/>
-      <w:r>
-        <w:t>IoT</w:t>
-      </w:r>
-      <w:proofErr w:type="spellEnd"/>
-      <w:r>
-        <w:t>, arquitectura de la solución, directivas de correlación cruzada y su correspondiente respuesta.</w:t>
+        <w:t>En el siguiente texto se abordará la investigación con la siguiente estructura, detección de eventos de seguridad, caracterización de activos IoT, alertas y reglas de correlación básicas para IoT, respuestas a incidentes de seguridad básicas, selección de herramientas para el Centinela IoT, arquitectura de la solución, directivas de correlación cruzada y su correspondiente respuesta.</w:t>
       </w:r>
     </w:p>
     <w:p>
@@ -2616,7 +2434,7 @@
           <w:smallCaps w:val="0"/>
         </w:rPr>
       </w:pPr>
-      <w:bookmarkStart w:id="3" w:name="_Toc500851019"/>
+      <w:bookmarkStart w:id="2" w:name="_Toc503622650"/>
       <w:r>
         <w:rPr>
           <w:smallCaps w:val="0"/>
@@ -2624,278 +2442,38 @@
         <w:lastRenderedPageBreak/>
         <w:t>2. DETECCIÓN</w:t>
       </w:r>
-      <w:bookmarkEnd w:id="3"/>
-    </w:p>
-    <w:p>
-      <w:r>
-        <w:t xml:space="preserve">La diversidad de dispositivos </w:t>
-      </w:r>
-      <w:proofErr w:type="spellStart"/>
-      <w:r>
-        <w:t>IoT</w:t>
-      </w:r>
-      <w:proofErr w:type="spellEnd"/>
-      <w:r>
-        <w:t xml:space="preserve"> ha crecido rápidamente y atrajo la atención del mundo de la industria y los círculos académicos. Internet </w:t>
-      </w:r>
-      <w:proofErr w:type="spellStart"/>
-      <w:r>
-        <w:t>of</w:t>
-      </w:r>
-      <w:proofErr w:type="spellEnd"/>
-      <w:r>
-        <w:t xml:space="preserve"> </w:t>
-      </w:r>
-      <w:proofErr w:type="spellStart"/>
-      <w:r>
-        <w:t>Things</w:t>
-      </w:r>
-      <w:proofErr w:type="spellEnd"/>
-      <w:r>
-        <w:t xml:space="preserve"> se considera una tecnología emergente con un gran potencial de desarrollo durante esta década [1]. </w:t>
-      </w:r>
-      <w:proofErr w:type="spellStart"/>
-      <w:r>
-        <w:t>IoT</w:t>
-      </w:r>
-      <w:proofErr w:type="spellEnd"/>
-      <w:r>
-        <w:t xml:space="preserve"> se considera como una parte de Internet del futuro y comprenderá miles de millones de 'cosas' comunicándose inteligentemente [2]. Estas tecnologías tienen características diferentes, como almacenamiento distribuido e incorporación de datos de tiempo y posición, y en muchos casos son responsables de realizar tareas críticas. Las soluciones </w:t>
-      </w:r>
-      <w:proofErr w:type="spellStart"/>
-      <w:r>
-        <w:t>IoT</w:t>
-      </w:r>
-      <w:proofErr w:type="spellEnd"/>
-      <w:r>
-        <w:t xml:space="preserve"> se componen de una red compleja de dispositivos inteligentes, sensores y conectividad a Internet, a través de los cuales se pueden recopilar, intercambiar y almacenar datos. Estos dispositivos pueden estar ubicados en vehículos, edificios, electrodomésticos o teléfonos celulares e incluyen software que les permite ser administrados [3]. Las tecnologías </w:t>
-      </w:r>
-      <w:proofErr w:type="spellStart"/>
-      <w:r>
-        <w:t>IoT</w:t>
-      </w:r>
-      <w:proofErr w:type="spellEnd"/>
-      <w:r>
-        <w:t xml:space="preserve"> se han utilizado ampliamente en la gestión de la cadena de suministro, fabricación, monitoreo ambiental, venta minorista, operaciones de estantería inteligente, industria de la salud, alimentación y restauración, industria logística, industria del turismo y viajes, servicios de biblioteca y muchas otras áreas [2]. Para el año 2016, Gartner estimó que había 6 mil millones de cosas conectadas y pronosticó que para 2020 21 mil millones de cosas estarían conectadas. [1] [4].</w:t>
-      </w:r>
-    </w:p>
-    <w:p>
-      <w:r>
-        <w:t xml:space="preserve">Ahora, los dispositivos en Internet </w:t>
-      </w:r>
-      <w:proofErr w:type="spellStart"/>
-      <w:r>
-        <w:t>of</w:t>
-      </w:r>
-      <w:proofErr w:type="spellEnd"/>
-      <w:r>
-        <w:t xml:space="preserve"> </w:t>
-      </w:r>
-      <w:proofErr w:type="spellStart"/>
-      <w:r>
-        <w:t>Things</w:t>
-      </w:r>
-      <w:proofErr w:type="spellEnd"/>
-      <w:r>
-        <w:t xml:space="preserve"> (</w:t>
-      </w:r>
-      <w:proofErr w:type="spellStart"/>
-      <w:r>
-        <w:t>IoT</w:t>
-      </w:r>
-      <w:proofErr w:type="spellEnd"/>
-      <w:r>
-        <w:t xml:space="preserve">) generan, procesan e intercambian grandes cantidades de datos críticos para la seguridad, así como también información sensible a la privacidad, lo que los convierte en objetivos atractivos para los ataques [5]. Además de las superficies de ataque que pueden afectar los sistemas informáticos tradicionales y pueden aplicarse a entornos </w:t>
-      </w:r>
-      <w:proofErr w:type="spellStart"/>
-      <w:r>
-        <w:t>IoT</w:t>
-      </w:r>
-      <w:proofErr w:type="spellEnd"/>
-      <w:r>
-        <w:t xml:space="preserve">, existen superficies de ataque particulares, con diferente complejidad y vulnerabilidades [6], en todas las capas abstractas de </w:t>
-      </w:r>
-      <w:proofErr w:type="spellStart"/>
-      <w:r>
-        <w:t>IoT</w:t>
-      </w:r>
-      <w:proofErr w:type="spellEnd"/>
-      <w:r>
-        <w:t xml:space="preserve">: Sensores / actuadores (por ejemplo, ataques físicos </w:t>
-      </w:r>
-      <w:proofErr w:type="spellStart"/>
-      <w:r>
-        <w:t>y</w:t>
-      </w:r>
-      <w:proofErr w:type="spellEnd"/>
-      <w:r>
-        <w:t xml:space="preserve"> ingeniería inversa), red (por ejemplo, hombre en el medio y </w:t>
-      </w:r>
-      <w:proofErr w:type="spellStart"/>
-      <w:r>
-        <w:t>DoS</w:t>
-      </w:r>
-      <w:proofErr w:type="spellEnd"/>
-      <w:r>
-        <w:t xml:space="preserve">), servicios / software (por ejemplo, ataques en tiempo de ejecución, ingeniería inversa y malware) y negocios (por ejemplo, ingeniería social, phishing y </w:t>
-      </w:r>
-      <w:proofErr w:type="spellStart"/>
-      <w:r>
-        <w:t>spoofing</w:t>
-      </w:r>
-      <w:proofErr w:type="spellEnd"/>
-      <w:r>
-        <w:t xml:space="preserve">) [5]. Uno de los desafíos más importantes para convencer a los usuarios de que adopten tecnologías emergentes (es decir, servicios de </w:t>
-      </w:r>
-      <w:proofErr w:type="spellStart"/>
-      <w:r>
-        <w:t>IoT</w:t>
-      </w:r>
-      <w:proofErr w:type="spellEnd"/>
-      <w:r>
-        <w:t xml:space="preserve">) es garantizar la seguridad y privacidad de los datos de los usuarios [7]. Por lo tanto, es importante trabajar en la definición de seguridad y privacidad desde las perspectivas social, legal y cultural, el mecanismo de confianza, la seguridad de la comunicación, la privacidad de los datos del usuario y la seguridad de los servicios y aplicaciones [2]. Es necesaria una fuerte protección de seguridad de </w:t>
-      </w:r>
-      <w:proofErr w:type="spellStart"/>
-      <w:r>
-        <w:t>IoT</w:t>
-      </w:r>
-      <w:proofErr w:type="spellEnd"/>
-      <w:r>
-        <w:t xml:space="preserve"> para evitar ataques y mal funcionamiento, ya que la seguridad de </w:t>
-      </w:r>
-      <w:proofErr w:type="spellStart"/>
-      <w:r>
-        <w:t>IoT</w:t>
-      </w:r>
-      <w:proofErr w:type="spellEnd"/>
-      <w:r>
-        <w:t xml:space="preserve"> desafía la resistencia a los ataques, la autenticación de datos, el control de acceso y la privacidad del cliente [19]. Por otro lado, en [8] el autor indica que "para las aplicaciones en </w:t>
-      </w:r>
-      <w:proofErr w:type="spellStart"/>
-      <w:r>
-        <w:t>IoT</w:t>
-      </w:r>
-      <w:proofErr w:type="spellEnd"/>
-      <w:r>
-        <w:t xml:space="preserve">, la seguridad y la privacidad son dos desafíos importantes. Para integrar los dispositivos de la capa de detección como partes intrínsecas del </w:t>
-      </w:r>
-      <w:proofErr w:type="spellStart"/>
-      <w:r>
-        <w:t>IoT</w:t>
-      </w:r>
-      <w:proofErr w:type="spellEnd"/>
-      <w:r>
-        <w:t>, la tecnología de seguridad efectiva es esencial para garantizar la seguridad y protección de la privacidad en diversas actividades tales como actividades personales, procesos comerciales, transportes y protección de la información ".</w:t>
+      <w:bookmarkEnd w:id="2"/>
+    </w:p>
+    <w:p>
+      <w:r>
+        <w:t>La diversidad de dispositivos IoT ha crecido rápidamente y atrajo la atención del mundo de la industria y los círculos académicos. Internet of Things se considera una tecnología emergente con un gran potencial de desarrollo durante esta década [1]. IoT se considera como una parte de Internet del futuro y comprenderá miles de millones de 'cosas' comunicándose inteligentemente [2]. Estas tecnologías tienen características diferentes, como almacenamiento distribuido e incorporación de datos de tiempo y posición, y en muchos casos son responsables de realizar tareas críticas. Las soluciones IoT se componen de una red compleja de dispositivos inteligentes, sensores y conectividad a Internet, a través de los cuales se pueden recopilar, intercambiar y almacenar datos. Estos dispositivos pueden estar ubicados en vehículos, edificios, electrodomésticos o teléfonos celulares e incluyen software que les permite ser administrados [3]. Las tecnologías IoT se han utilizado ampliamente en la gestión de la cadena de suministro, fabricación, monitoreo ambiental, venta minorista, operaciones de estantería inteligente, industria de la salud, alimentación y restauración, industria logística, industria del turismo y viajes, servicios de biblioteca y muchas otras áreas [2]. Para el año 2016, Gartner estimó que había 6 mil millones de cosas conectadas y pronosticó que para 2020 21 mil millones de cosas estarían conectadas. [1] [4].</w:t>
+      </w:r>
+    </w:p>
+    <w:p>
+      <w:r>
+        <w:t>Ahora, los dispositivos en Internet of Things (IoT) generan, procesan e intercambian grandes cantidades de datos críticos para la seguridad, así como también información sensible a la privacidad, lo que los convierte en objetivos atractivos para los ataques [5]. Además de las superficies de ataque que pueden afectar los sistemas informáticos tradicionales y pueden aplicarse a entornos IoT, existen superficies de ataque particulares, con diferente complejidad y vulnerabilidades [6], en todas las capas abstractas de IoT: Sensores / actuadores (por ejemplo, ataques físicos y ingeniería inversa), red (por ejemplo, hombre en el medio y DoS), servicios / software (por ejemplo, ataques en tiempo de ejecución, ingeniería inversa y malware) y negocios (por ejemplo, ingeniería social, phishing y spoofing) [5]. Uno de los desafíos más importantes para convencer a los usuarios de que adopten tecnologías emergentes (es decir, servicios de IoT) es garantizar la seguridad y privacidad de los datos de los usuarios [7]. Por lo tanto, es importante trabajar en la definición de seguridad y privacidad desde las perspectivas social, legal y cultural, el mecanismo de confianza, la seguridad de la comunicación, la privacidad de los datos del usuario y la seguridad de los servicios y aplicaciones [2]. Es necesaria una fuerte protección de seguridad de IoT para evitar ataques y mal funcionamiento, ya que la seguridad de IoT desafía la resistencia a los ataques, la autenticación de datos, el control de acceso y la privacidad del cliente [19]. Por otro lado, en [8] el autor indica que "para las aplicaciones en IoT, la seguridad y la privacidad son dos desafíos importantes. Para integrar los dispositivos de la capa de detección como partes intrínsecas del IoT, la tecnología de seguridad efectiva es esencial para garantizar la seguridad y protección de la privacidad en diversas actividades tales como actividades personales, procesos comerciales, transportes y protección de la información ".</w:t>
       </w:r>
     </w:p>
     <w:p>
       <w:r>
         <w:lastRenderedPageBreak/>
-        <w:t xml:space="preserve">En la actualidad existen diferentes investigaciones relacionadas con los sistemas de seguridad </w:t>
-      </w:r>
-      <w:proofErr w:type="spellStart"/>
-      <w:r>
-        <w:t>IoT</w:t>
-      </w:r>
-      <w:proofErr w:type="spellEnd"/>
-      <w:r>
-        <w:t xml:space="preserve">, entre ellas están las relacionadas con la garantía de sensores y actuadores a nivel de hardware, que ofrecen un chipset de seguridad o un microcontrolador basado en ARM </w:t>
-      </w:r>
-      <w:proofErr w:type="spellStart"/>
-      <w:r>
-        <w:t>TrustZone</w:t>
-      </w:r>
-      <w:proofErr w:type="spellEnd"/>
-      <w:r>
-        <w:t xml:space="preserve"> [9], [ 10], en la privacidad de los datos utilizando cifrado, por ejemplo, cifrado PKI en dispositivos </w:t>
-      </w:r>
-      <w:proofErr w:type="spellStart"/>
-      <w:r>
-        <w:t>IoT</w:t>
-      </w:r>
-      <w:proofErr w:type="spellEnd"/>
-      <w:r>
-        <w:t xml:space="preserve"> m-</w:t>
-      </w:r>
-      <w:proofErr w:type="spellStart"/>
-      <w:r>
-        <w:t>Health</w:t>
-      </w:r>
-      <w:proofErr w:type="spellEnd"/>
-      <w:r>
-        <w:t xml:space="preserve"> [11] y </w:t>
-      </w:r>
-      <w:proofErr w:type="spellStart"/>
-      <w:r>
-        <w:t>CryptoSmart</w:t>
-      </w:r>
-      <w:proofErr w:type="spellEnd"/>
-      <w:r>
-        <w:t xml:space="preserve"> [26], y en autenticación de usuarios y componentes: métodos de autenticación incluidos en MQTT [3], ULMAP [12], tarjeta inteligente [13] y autenticación mutua de pares de red [14] Desde una perspectiva de diseño y funcional, [14] propone el uso de eventos de </w:t>
-      </w:r>
-      <w:proofErr w:type="spellStart"/>
-      <w:r>
-        <w:t>IoT</w:t>
-      </w:r>
-      <w:proofErr w:type="spellEnd"/>
-      <w:r>
-        <w:t xml:space="preserve"> para determinar las condiciones operativas, es decir, los puntos finales que brindan servicios críticos al usuario deben habilitarse con un umbral de advertencia que indica diferentes eventos y de esta forma ayudan a determinar el funcionamiento correcto de un servicio. [14] también sugiere que el punto final debe registrar estos eventos en una memoria persistente para garantizar que el usuario y el administrador puedan recuperar esta información más adelante y afirma que esta información debe tener un sello de tiempo. Como estos eventos tienen una relación con las características operativas, como la potencia, la temperatura, etc., estos también podrían usarse como una entrada para detectar o prevenir actividades maliciosas o riesgos de seguridad no evidentes [14]. Un ejemplo de esto es una tecnología de automatización del hogar que reacciona en función de la presencia física de un usuario, lo que permite a un atacante diferenciar fácilmente entre una casa muy poblada y una casa vacía.</w:t>
-      </w:r>
-    </w:p>
-    <w:p>
-      <w:r>
-        <w:t xml:space="preserve">Otros autores, como [15], proponen un sistema para analizar el evento </w:t>
-      </w:r>
-      <w:proofErr w:type="spellStart"/>
-      <w:r>
-        <w:t>IoT</w:t>
-      </w:r>
-      <w:proofErr w:type="spellEnd"/>
-      <w:r>
-        <w:t xml:space="preserve"> como un sistema "auto-similar" dentro del funcionamiento normal de sus objetos, y [16], quien propone un sistema de gestión de eventos de seguridad usando agregación de datos, firma digital de datos y enjambre algoritmo de enrutamiento.</w:t>
+        <w:t>En la actualidad existen diferentes investigaciones relacionadas con los sistemas de seguridad IoT, entre ellas están las relacionadas con la garantía de sensores y actuadores a nivel de hardware, que ofrecen un chipset de seguridad o un microcontrolador basado en ARM TrustZone [9], [ 10], en la privacidad de los datos utilizando cifrado, por ejemplo, cifrado PKI en dispositivos IoT m-Health [11] y CryptoSmart [26], y en autenticación de usuarios y componentes: métodos de autenticación incluidos en MQTT [3], ULMAP [12], tarjeta inteligente [13] y autenticación mutua de pares de red [14] Desde una perspectiva de diseño y funcional, [14] propone el uso de eventos de IoT para determinar las condiciones operativas, es decir, los puntos finales que brindan servicios críticos al usuario deben habilitarse con un umbral de advertencia que indica diferentes eventos y de esta forma ayudan a determinar el funcionamiento correcto de un servicio. [14] también sugiere que el punto final debe registrar estos eventos en una memoria persistente para garantizar que el usuario y el administrador puedan recuperar esta información más adelante y afirma que esta información debe tener un sello de tiempo. Como estos eventos tienen una relación con las características operativas, como la potencia, la temperatura, etc., estos también podrían usarse como una entrada para detectar o prevenir actividades maliciosas o riesgos de seguridad no evidentes [14]. Un ejemplo de esto es una tecnología de automatización del hogar que reacciona en función de la presencia física de un usuario, lo que permite a un atacante diferenciar fácilmente entre una casa muy poblada y una casa vacía.</w:t>
+      </w:r>
+    </w:p>
+    <w:p>
+      <w:r>
+        <w:t>Otros autores, como [15], proponen un sistema para analizar el evento IoT como un sistema "auto-similar" dentro del funcionamiento normal de sus objetos, y [16], quien propone un sistema de gestión de eventos de seguridad usando agregación de datos, firma digital de datos y enjambre algoritmo de enrutamiento.</w:t>
       </w:r>
     </w:p>
     <w:p/>
     <w:p>
       <w:r>
-        <w:t xml:space="preserve">Y la aproximación de SIEM para </w:t>
-      </w:r>
-      <w:proofErr w:type="spellStart"/>
-      <w:r>
-        <w:t>IoT</w:t>
-      </w:r>
-      <w:proofErr w:type="spellEnd"/>
-      <w:r>
-        <w:t xml:space="preserve"> se presenta en AMSEC [17] [18]. AMSEC es una propuesta que complementa el SIEM tradicional para ser aplicado a los escenarios de </w:t>
-      </w:r>
-      <w:proofErr w:type="spellStart"/>
-      <w:r>
-        <w:t>IoT</w:t>
-      </w:r>
-      <w:proofErr w:type="spellEnd"/>
-      <w:r>
-        <w:t>. El Proyecto AMSEC tiene un enfoque matemático y tiene las siguientes características: i) repositorio de seguridad, ii) árbol de ataque sobre dispositivos, iii) gráfico de ataque de dispositivos, iv) análisis de tiempo real de ataque, v) modelo de análisis estocástico, vi) gráfico de ataque y uso de combinación de gráfico de dependencia, vii) cálculo de métricas de seguridad, viii) solución de soporte de decisión de seguridad basada en requisitos y objetivos de seguridad. El proyecto no presenta solo un modelo de captura de eventos de seguridad, sino que asume que el problema radica en la gestión de los eventos y no solo en cómo generar o transmitir estos eventos.</w:t>
-      </w:r>
-    </w:p>
-    <w:p>
-      <w:r>
-        <w:t xml:space="preserve">Otro trabajo relacionado se describe en [15], presenta un punto de vista diferente sobre SIEM para dispositivos </w:t>
-      </w:r>
-      <w:proofErr w:type="spellStart"/>
-      <w:r>
-        <w:t>IoT</w:t>
-      </w:r>
-      <w:proofErr w:type="spellEnd"/>
-      <w:r>
-        <w:t xml:space="preserve">, en este caso los autores buscaron detectar eventos de seguridad y cómo esos eventos fueron parte de un incidente a través del estudio de una arquitectura </w:t>
-      </w:r>
-      <w:proofErr w:type="spellStart"/>
-      <w:r>
-        <w:t>IoT</w:t>
-      </w:r>
-      <w:proofErr w:type="spellEnd"/>
-      <w:r>
-        <w:t xml:space="preserve"> como un dispositivo de red nativo. Esta red se representó como un gráfico con nodos (dispositivos) y enlaces (interconexión entre dispositivos) y el análisis de seguridad consiste en la medida de anomalías gráficas que utilizan geometría fractal.</w:t>
+        <w:t>Y la aproximación de SIEM para IoT se presenta en AMSEC [17] [18]. AMSEC es una propuesta que complementa el SIEM tradicional para ser aplicado a los escenarios de IoT. El Proyecto AMSEC tiene un enfoque matemático y tiene las siguientes características: i) repositorio de seguridad, ii) árbol de ataque sobre dispositivos, iii) gráfico de ataque de dispositivos, iv) análisis de tiempo real de ataque, v) modelo de análisis estocástico, vi) gráfico de ataque y uso de combinación de gráfico de dependencia, vii) cálculo de métricas de seguridad, viii) solución de soporte de decisión de seguridad basada en requisitos y objetivos de seguridad. El proyecto no presenta solo un modelo de captura de eventos de seguridad, sino que asume que el problema radica en la gestión de los eventos y no solo en cómo generar o transmitir estos eventos.</w:t>
+      </w:r>
+    </w:p>
+    <w:p>
+      <w:r>
+        <w:t>Otro trabajo relacionado se describe en [15], presenta un punto de vista diferente sobre SIEM para dispositivos IoT, en este caso los autores buscaron detectar eventos de seguridad y cómo esos eventos fueron parte de un incidente a través del estudio de una arquitectura IoT como un dispositivo de red nativo. Esta red se representó como un gráfico con nodos (dispositivos) y enlaces (interconexión entre dispositivos) y el análisis de seguridad consiste en la medida de anomalías gráficas que utilizan geometría fractal.</w:t>
       </w:r>
     </w:p>
     <w:p>
@@ -2907,34 +2485,13 @@
         <w:t xml:space="preserve"> para avanzar en la seguridad</w:t>
       </w:r>
       <w:r>
-        <w:t xml:space="preserve"> del servicio </w:t>
-      </w:r>
-      <w:proofErr w:type="spellStart"/>
-      <w:r>
-        <w:t>IoT</w:t>
-      </w:r>
-      <w:proofErr w:type="spellEnd"/>
-      <w:r>
-        <w:t xml:space="preserve"> podría ser utilizar de una manera más integral los eventos de seguridad generados por los componentes de un Ecosistema de la </w:t>
-      </w:r>
-      <w:proofErr w:type="spellStart"/>
-      <w:r>
-        <w:t>I</w:t>
+        <w:t xml:space="preserve"> del servicio IoT podría ser utilizar de una manera más integral los eventos de seguridad generados por los componentes de un Ecosistema de la I</w:t>
       </w:r>
       <w:r>
         <w:t>oT</w:t>
       </w:r>
-      <w:proofErr w:type="spellEnd"/>
-      <w:r>
-        <w:t xml:space="preserve">. Los eventos de seguridad podrían procesarse y correlacionarse para identificar actividades sospechosas sobre las diferentes superficies de ataque de </w:t>
-      </w:r>
-      <w:proofErr w:type="spellStart"/>
-      <w:r>
-        <w:t>IoT</w:t>
-      </w:r>
-      <w:proofErr w:type="spellEnd"/>
-      <w:r>
-        <w:t>. Además, se deben aplicar esfuerzos no solo para identificar incidentes sino también en la respuesta a través de acciones defensivas que pueden establecerse para disminuir el impacto.</w:t>
+      <w:r>
+        <w:t>. Los eventos de seguridad podrían procesarse y correlacionarse para identificar actividades sospechosas sobre las diferentes superficies de ataque de IoT. Además, se deben aplicar esfuerzos no solo para identificar incidentes sino también en la respuesta a través de acciones defensivas que pueden establecerse para disminuir el impacto.</w:t>
       </w:r>
     </w:p>
     <w:p/>
@@ -2955,7 +2512,7 @@
         <w:pStyle w:val="Ttulo1"/>
         <w:ind w:left="0"/>
       </w:pPr>
-      <w:bookmarkStart w:id="4" w:name="_Toc500851020"/>
+      <w:bookmarkStart w:id="3" w:name="_Toc503622651"/>
       <w:r>
         <w:rPr>
           <w:smallCaps w:val="0"/>
@@ -2963,65 +2520,17 @@
         <w:lastRenderedPageBreak/>
         <w:t>3. CARACTERIZACIÓN DE ACTIVOS</w:t>
       </w:r>
-      <w:bookmarkEnd w:id="4"/>
-    </w:p>
-    <w:p>
-      <w:r>
-        <w:t xml:space="preserve"> En esta sección se va a trabajar los aspectos que hacen a los dispositivos </w:t>
-      </w:r>
-      <w:proofErr w:type="spellStart"/>
-      <w:r>
-        <w:t>IoT</w:t>
-      </w:r>
-      <w:proofErr w:type="spellEnd"/>
-      <w:r>
-        <w:t xml:space="preserve"> únicos. Los temas se van a abordar de la siguiente forma: amenazas de los dispositivos </w:t>
-      </w:r>
-      <w:proofErr w:type="spellStart"/>
-      <w:r>
-        <w:t>IoT</w:t>
-      </w:r>
-      <w:proofErr w:type="spellEnd"/>
-      <w:r>
-        <w:t xml:space="preserve">, vulnerabilidades de los dispositivos </w:t>
-      </w:r>
-      <w:proofErr w:type="spellStart"/>
-      <w:r>
-        <w:t>IoT</w:t>
-      </w:r>
-      <w:proofErr w:type="spellEnd"/>
-      <w:r>
-        <w:t xml:space="preserve">, los distintos eventos que un dispositivo </w:t>
-      </w:r>
-      <w:proofErr w:type="spellStart"/>
-      <w:r>
-        <w:t>IoT</w:t>
-      </w:r>
-      <w:proofErr w:type="spellEnd"/>
-      <w:r>
-        <w:t xml:space="preserve"> puede generar y la información que puede manejar un dispositivo </w:t>
-      </w:r>
-      <w:proofErr w:type="spellStart"/>
-      <w:r>
-        <w:t>IoT</w:t>
-      </w:r>
-      <w:proofErr w:type="spellEnd"/>
-      <w:r>
-        <w:t>.</w:t>
+      <w:bookmarkEnd w:id="3"/>
+    </w:p>
+    <w:p>
+      <w:r>
+        <w:t xml:space="preserve"> En esta sección se va a trabajar los aspectos que hacen a los dispositivos IoT únicos. Los temas se van a abordar de la siguiente forma: amenazas de los dispositivos IoT, vulnerabilidades de los dispositivos IoT, los distintos eventos que un dispositivo IoT puede generar y la información que puede manejar un dispositivo IoT.</w:t>
       </w:r>
     </w:p>
     <w:p/>
     <w:p>
       <w:r>
-        <w:t xml:space="preserve">Uno de los aspectos diferenciadores de un dispositivo </w:t>
-      </w:r>
-      <w:proofErr w:type="spellStart"/>
-      <w:r>
-        <w:t>IoT</w:t>
-      </w:r>
-      <w:proofErr w:type="spellEnd"/>
-      <w:r>
-        <w:t xml:space="preserve"> es que tienen como finalidad ser usados en momentos que se requiera tener conectividad que genere información en tiempo real, ya sea en sensores, maquinas fijas o móviles, es importante tener esto claro para poder categorizar sus activos de información ya que son elementos con capacidades limitadas lo cual brinda nuevas formas de ser vulnerados y generan activos propios mucho más reducidos y específicos.</w:t>
+        <w:t>Uno de los aspectos diferenciadores de un dispositivo IoT es que tienen como finalidad ser usados en momentos que se requiera tener conectividad que genere información en tiempo real, ya sea en sensores, maquinas fijas o móviles, es importante tener esto claro para poder categorizar sus activos de información ya que son elementos con capacidades limitadas lo cual brinda nuevas formas de ser vulnerados y generan activos propios mucho más reducidos y específicos.</w:t>
       </w:r>
     </w:p>
     <w:p>
@@ -3031,15 +2540,7 @@
     </w:p>
     <w:p>
       <w:r>
-        <w:t xml:space="preserve">Al hablar de las amenazas que pueden explotar las vulnerabilidades presentes en los dispositivos </w:t>
-      </w:r>
-      <w:proofErr w:type="spellStart"/>
-      <w:r>
-        <w:t>IoT</w:t>
-      </w:r>
-      <w:proofErr w:type="spellEnd"/>
-      <w:r>
-        <w:t>, cabe decir que las amenazas contempladas se basan en las amenazas vistas anteriormente en la sección de marco teórico.</w:t>
+        <w:t>Al hablar de las amenazas que pueden explotar las vulnerabilidades presentes en los dispositivos IoT, cabe decir que las amenazas contempladas se basan en las amenazas vistas anteriormente en la sección de marco teórico.</w:t>
       </w:r>
     </w:p>
     <w:p>
@@ -3049,39 +2550,7 @@
     </w:p>
     <w:p>
       <w:r>
-        <w:t xml:space="preserve">Las amenazas en los dispositivos </w:t>
-      </w:r>
-      <w:proofErr w:type="spellStart"/>
-      <w:r>
-        <w:t>IoT</w:t>
-      </w:r>
-      <w:proofErr w:type="spellEnd"/>
-      <w:r>
-        <w:t xml:space="preserve"> se evidencian desde tres vistas, la primer comprende las amenazas directas hacia el dispositivo como un hardware, la segunda es hacia las comunicaciones entre diferentes dispositivos de la arquitectura </w:t>
-      </w:r>
-      <w:proofErr w:type="spellStart"/>
-      <w:r>
-        <w:t>IoT</w:t>
-      </w:r>
-      <w:proofErr w:type="spellEnd"/>
-      <w:r>
-        <w:t xml:space="preserve"> (dispositivos </w:t>
-      </w:r>
-      <w:proofErr w:type="spellStart"/>
-      <w:r>
-        <w:t>IoT</w:t>
-      </w:r>
-      <w:proofErr w:type="spellEnd"/>
-      <w:r>
-        <w:t xml:space="preserve">, servidores de análisis y recolección de datos, dispositivos de red, etc.), finalmente, desde la perspectiva de ataque a los servidores que controlan las tareas de los dispositivos </w:t>
-      </w:r>
-      <w:proofErr w:type="spellStart"/>
-      <w:r>
-        <w:t>IoT</w:t>
-      </w:r>
-      <w:proofErr w:type="spellEnd"/>
-      <w:r>
-        <w:t>.</w:t>
+        <w:t>Las amenazas en los dispositivos IoT se evidencian desde tres vistas, la primer comprende las amenazas directas hacia el dispositivo como un hardware, la segunda es hacia las comunicaciones entre diferentes dispositivos de la arquitectura IoT (dispositivos IoT, servidores de análisis y recolección de datos, dispositivos de red, etc.), finalmente, desde la perspectiva de ataque a los servidores que controlan las tareas de los dispositivos IoT.</w:t>
       </w:r>
     </w:p>
     <w:p>
@@ -3091,23 +2560,7 @@
     </w:p>
     <w:p>
       <w:r>
-        <w:t xml:space="preserve">Desde la perspectiva de amenazas sobre el dispositivo como un hardware podemos encontrar que estas amenazas se caracterizan por explotar las vulnerabilidades en cuanto a la carencia o poca seguridad física del dispositivo, observando que el dispositivo </w:t>
-      </w:r>
-      <w:proofErr w:type="spellStart"/>
-      <w:r>
-        <w:t>IoT</w:t>
-      </w:r>
-      <w:proofErr w:type="spellEnd"/>
-      <w:r>
-        <w:t xml:space="preserve"> se caracteriza por tener una gran facilidad de acceso tácito a el mismo, ejemplos como tener acceso a un celular personal de una persona o un sensor que mide la humedad del aire, permitiendo manipular estos dispositivos hacia el atacante tener acceso libre a controlar todo el hardware que compone estos dispositivos </w:t>
-      </w:r>
-      <w:proofErr w:type="spellStart"/>
-      <w:r>
-        <w:t>CiberFisicos</w:t>
-      </w:r>
-      <w:proofErr w:type="spellEnd"/>
-      <w:r>
-        <w:t>.</w:t>
+        <w:t>Desde la perspectiva de amenazas sobre el dispositivo como un hardware podemos encontrar que estas amenazas se caracterizan por explotar las vulnerabilidades en cuanto a la carencia o poca seguridad física del dispositivo, observando que el dispositivo IoT se caracteriza por tener una gran facilidad de acceso tácito a el mismo, ejemplos como tener acceso a un celular personal de una persona o un sensor que mide la humedad del aire, permitiendo manipular estos dispositivos hacia el atacante tener acceso libre a controlar todo el hardware que compone estos dispositivos CiberFisicos.</w:t>
       </w:r>
     </w:p>
     <w:p>
@@ -3117,47 +2570,7 @@
     </w:p>
     <w:p>
       <w:r>
-        <w:t xml:space="preserve">Observando el dispositivo </w:t>
-      </w:r>
-      <w:proofErr w:type="spellStart"/>
-      <w:r>
-        <w:t>IoT</w:t>
-      </w:r>
-      <w:proofErr w:type="spellEnd"/>
-      <w:r>
-        <w:t xml:space="preserve"> desde la perspectiva de la comunicación entre dispositivos de la misma arquitectura </w:t>
-      </w:r>
-      <w:proofErr w:type="spellStart"/>
-      <w:r>
-        <w:t>IoT</w:t>
-      </w:r>
-      <w:proofErr w:type="spellEnd"/>
-      <w:r>
-        <w:t xml:space="preserve"> se encuentran una gran variedad de vulnerabilidades, unas que afectan netamente al ámbito de red y otras relacionadas al funcionamiento del dispositivo. Por parte de las vulnerabilidades expuestas por medio de la red, encontramos que existen amenazas que explotan vulnerabilidades relacionadas con interfaces del dispositivo, puertos abiertos, falta de cifrado en la capa de trasporte e incluso configuraciones erróneas de los dispositivos que habilitan la capacidad de un atacante a realizar un ataque DOS (</w:t>
-      </w:r>
-      <w:proofErr w:type="spellStart"/>
-      <w:r>
-        <w:t>Denial</w:t>
-      </w:r>
-      <w:proofErr w:type="spellEnd"/>
-      <w:r>
-        <w:t xml:space="preserve"> </w:t>
-      </w:r>
-      <w:proofErr w:type="spellStart"/>
-      <w:r>
-        <w:t>of</w:t>
-      </w:r>
-      <w:proofErr w:type="spellEnd"/>
-      <w:r>
-        <w:t xml:space="preserve"> </w:t>
-      </w:r>
-      <w:proofErr w:type="spellStart"/>
-      <w:r>
-        <w:t>Service</w:t>
-      </w:r>
-      <w:proofErr w:type="spellEnd"/>
-      <w:r>
-        <w:t xml:space="preserve">). También se encuentran amenazas que explotan vulnerabilidades respecto al funcionamiento del dispositivo, métodos de autenticación o autorización pobres o </w:t>
+        <w:t xml:space="preserve">Observando el dispositivo IoT desde la perspectiva de la comunicación entre dispositivos de la misma arquitectura IoT se encuentran una gran variedad de vulnerabilidades, unas que afectan netamente al ámbito de red y otras relacionadas al funcionamiento del dispositivo. Por parte de las vulnerabilidades expuestas por medio de la red, encontramos que existen amenazas que explotan vulnerabilidades relacionadas con interfaces del dispositivo, puertos abiertos, falta de cifrado en la capa de trasporte e incluso configuraciones erróneas de los dispositivos que habilitan la capacidad de un atacante a realizar un ataque DOS (Denial of Service). También se encuentran amenazas que explotan vulnerabilidades respecto al funcionamiento del dispositivo, métodos de autenticación o autorización pobres o </w:t>
       </w:r>
       <w:r>
         <w:lastRenderedPageBreak/>
@@ -3171,31 +2584,7 @@
     </w:p>
     <w:p>
       <w:r>
-        <w:t xml:space="preserve">En la perspectiva de la comunicación con los entes de control o reporte de los dispositivos </w:t>
-      </w:r>
-      <w:proofErr w:type="spellStart"/>
-      <w:r>
-        <w:t>IoT</w:t>
-      </w:r>
-      <w:proofErr w:type="spellEnd"/>
-      <w:r>
-        <w:t xml:space="preserve"> se encuentran amenazas que explotan vulnerabilidades netamente categorizadas por OWASP como interfaces inseguras con la nube [19], pero hace falta mencionar que dentro de las amenazas se pueden encontrar carencia de seguridad en la capa de trasporte y de aplicación por parte de estos servidores que representan la funcionalidad de recolección de datos de los dispositivos </w:t>
-      </w:r>
-      <w:proofErr w:type="spellStart"/>
-      <w:r>
-        <w:t>IoT</w:t>
-      </w:r>
-      <w:proofErr w:type="spellEnd"/>
-      <w:r>
-        <w:t xml:space="preserve"> o que simplemente ejecutan alguna labor de generar ordenes sobre estos dispositivo </w:t>
-      </w:r>
-      <w:proofErr w:type="spellStart"/>
-      <w:r>
-        <w:t>IoT</w:t>
-      </w:r>
-      <w:proofErr w:type="spellEnd"/>
-      <w:r>
-        <w:t>.</w:t>
+        <w:t>En la perspectiva de la comunicación con los entes de control o reporte de los dispositivos IoT se encuentran amenazas que explotan vulnerabilidades netamente categorizadas por OWASP como interfaces inseguras con la nube [19], pero hace falta mencionar que dentro de las amenazas se pueden encontrar carencia de seguridad en la capa de trasporte y de aplicación por parte de estos servidores que representan la funcionalidad de recolección de datos de los dispositivos IoT o que simplemente ejecutan alguna labor de generar ordenes sobre estos dispositivo IoT.</w:t>
       </w:r>
     </w:p>
     <w:p>
@@ -3205,15 +2594,7 @@
     </w:p>
     <w:p>
       <w:r>
-        <w:t xml:space="preserve">Las principales vulnerabilidades de </w:t>
-      </w:r>
-      <w:proofErr w:type="spellStart"/>
-      <w:r>
-        <w:t>IoT</w:t>
-      </w:r>
-      <w:proofErr w:type="spellEnd"/>
-      <w:r>
-        <w:t xml:space="preserve"> basados como anteriormente se mencionó en el estudio realizado por OWASP, son las siguientes:</w:t>
+        <w:t>Las principales vulnerabilidades de IoT basados como anteriormente se mencionó en el estudio realizado por OWASP, son las siguientes:</w:t>
       </w:r>
     </w:p>
     <w:p/>
@@ -3225,21 +2606,8 @@
         </w:numPr>
         <w:contextualSpacing/>
       </w:pPr>
-      <w:proofErr w:type="spellStart"/>
-      <w:r>
-        <w:t>Username</w:t>
-      </w:r>
-      <w:proofErr w:type="spellEnd"/>
-      <w:r>
-        <w:t xml:space="preserve"> </w:t>
-      </w:r>
-      <w:proofErr w:type="spellStart"/>
-      <w:r>
-        <w:t>Enumeration</w:t>
-      </w:r>
-      <w:proofErr w:type="spellEnd"/>
-      <w:r>
-        <w:t xml:space="preserve">:  El atacante puede a través de esta vulnerabilidad puede recopilar un conjunto de nombres de usuarios validos interactuando con el mecanismo de autenticación. </w:t>
+      <w:r>
+        <w:t xml:space="preserve">Username Enumeration:  El atacante puede a través de esta vulnerabilidad puede recopilar un conjunto de nombres de usuarios validos interactuando con el mecanismo de autenticación. </w:t>
       </w:r>
     </w:p>
     <w:p>
@@ -3255,45 +2623,8 @@
         </w:numPr>
         <w:contextualSpacing/>
       </w:pPr>
-      <w:proofErr w:type="spellStart"/>
-      <w:r>
-        <w:t>Weak</w:t>
-      </w:r>
-      <w:proofErr w:type="spellEnd"/>
-      <w:r>
-        <w:t xml:space="preserve"> </w:t>
-      </w:r>
-      <w:proofErr w:type="spellStart"/>
-      <w:r>
-        <w:t>Passwords</w:t>
-      </w:r>
-      <w:proofErr w:type="spellEnd"/>
-      <w:r>
-        <w:t xml:space="preserve">: Esta vulnerabilidad es una de las más comunes, donde se le asigna a determinado sistema un mecanismo de autenticación donde las contraseñas no cumplen con los requisitos de seguridad, y utilizan contraseñas </w:t>
-      </w:r>
-      <w:proofErr w:type="gramStart"/>
-      <w:r>
-        <w:t>como</w:t>
-      </w:r>
-      <w:proofErr w:type="gramEnd"/>
-      <w:r>
-        <w:t xml:space="preserve"> por ejemplo: 123, 1234567890, 777777, </w:t>
-      </w:r>
-      <w:proofErr w:type="spellStart"/>
-      <w:r>
-        <w:t>Mynoob</w:t>
-      </w:r>
-      <w:proofErr w:type="spellEnd"/>
-      <w:r>
-        <w:t xml:space="preserve">, </w:t>
-      </w:r>
-      <w:proofErr w:type="spellStart"/>
-      <w:r>
-        <w:t>google</w:t>
-      </w:r>
-      <w:proofErr w:type="spellEnd"/>
-      <w:r>
-        <w:t xml:space="preserve">, entre muchas otras y hasta a veces contraseñas predeterminadas del programa   que con un simple ataque de diccionario sería muy fácil obtenerlas. </w:t>
+      <w:r>
+        <w:t xml:space="preserve">Weak Passwords: Esta vulnerabilidad es una de las más comunes, donde se le asigna a determinado sistema un mecanismo de autenticación donde las contraseñas no cumplen con los requisitos de seguridad, y utilizan contraseñas como por ejemplo: 123, 1234567890, 777777, Mynoob, google, entre muchas otras y hasta a veces contraseñas predeterminadas del programa   que con un simple ataque de diccionario sería muy fácil obtenerlas. </w:t>
       </w:r>
     </w:p>
     <w:p>
@@ -3309,13 +2640,8 @@
         </w:numPr>
         <w:contextualSpacing/>
       </w:pPr>
-      <w:proofErr w:type="spellStart"/>
-      <w:r>
-        <w:t>Account</w:t>
-      </w:r>
-      <w:proofErr w:type="spellEnd"/>
-      <w:r>
-        <w:t xml:space="preserve"> Lockout: En esta vulnerabilidad se puede encontrar un gran fallo de seguridad en el mecanismo de autenticación ya que se puede permitir la continuidad de intentos de iniciar sesión sin un límite de fallos. </w:t>
+      <w:r>
+        <w:t xml:space="preserve">Account Lockout: En esta vulnerabilidad se puede encontrar un gran fallo de seguridad en el mecanismo de autenticación ya que se puede permitir la continuidad de intentos de iniciar sesión sin un límite de fallos. </w:t>
       </w:r>
     </w:p>
     <w:p>
@@ -3331,21 +2657,8 @@
         </w:numPr>
         <w:contextualSpacing/>
       </w:pPr>
-      <w:proofErr w:type="spellStart"/>
-      <w:r>
-        <w:t>Unencrypted</w:t>
-      </w:r>
-      <w:proofErr w:type="spellEnd"/>
-      <w:r>
-        <w:t xml:space="preserve"> </w:t>
-      </w:r>
-      <w:proofErr w:type="spellStart"/>
-      <w:r>
-        <w:t>Services</w:t>
-      </w:r>
-      <w:proofErr w:type="spellEnd"/>
-      <w:r>
-        <w:t>: Esta vulnerabilidad se da cuando los servicios de red no están debidamente cifrados y esto permite que cualquier atacante que quiera pueda intervenir y escuchar lo que esté pasando por la red.</w:t>
+      <w:r>
+        <w:t>Unencrypted Services: Esta vulnerabilidad se da cuando los servicios de red no están debidamente cifrados y esto permite que cualquier atacante que quiera pueda intervenir y escuchar lo que esté pasando por la red.</w:t>
       </w:r>
     </w:p>
     <w:p>
@@ -3361,21 +2674,8 @@
         </w:numPr>
         <w:contextualSpacing/>
       </w:pPr>
-      <w:proofErr w:type="spellStart"/>
-      <w:r>
-        <w:t>Two</w:t>
-      </w:r>
-      <w:proofErr w:type="spellEnd"/>
-      <w:r>
-        <w:t xml:space="preserve">-factor </w:t>
-      </w:r>
-      <w:proofErr w:type="spellStart"/>
-      <w:r>
-        <w:t>Authentication</w:t>
-      </w:r>
-      <w:proofErr w:type="spellEnd"/>
-      <w:r>
-        <w:t>: Se da cuando solo se cuenta con un mecanismo de autenticación por ejemplo con solo la contraseña. Dado que sola contraseña no es suficientemente seguro, un debido manejo de este mecanismo seria utilizar un Segundo, como por ejemplo un token, sistemas Biométricos, código de verificación entre otros.</w:t>
+      <w:r>
+        <w:t>Two-factor Authentication: Se da cuando solo se cuenta con un mecanismo de autenticación por ejemplo con solo la contraseña. Dado que sola contraseña no es suficientemente seguro, un debido manejo de este mecanismo seria utilizar un Segundo, como por ejemplo un token, sistemas Biométricos, código de verificación entre otros.</w:t>
       </w:r>
     </w:p>
     <w:p>
@@ -3391,37 +2691,8 @@
         </w:numPr>
         <w:contextualSpacing/>
       </w:pPr>
-      <w:proofErr w:type="spellStart"/>
-      <w:r>
-        <w:t>Poorly</w:t>
-      </w:r>
-      <w:proofErr w:type="spellEnd"/>
-      <w:r>
-        <w:t xml:space="preserve"> </w:t>
-      </w:r>
-      <w:proofErr w:type="spellStart"/>
-      <w:r>
-        <w:t>Implemented</w:t>
-      </w:r>
-      <w:proofErr w:type="spellEnd"/>
-      <w:r>
-        <w:t xml:space="preserve"> </w:t>
-      </w:r>
-      <w:proofErr w:type="spellStart"/>
-      <w:r>
-        <w:t>Encryption</w:t>
-      </w:r>
-      <w:proofErr w:type="spellEnd"/>
-      <w:r>
-        <w:t xml:space="preserve">: En esta vulnerabilidad se cuenta con un Sistema de cifrado, donde no está configurado correctamente o no se lleva un control de actualizaciones adecuado, haciéndolo débil </w:t>
-      </w:r>
-      <w:proofErr w:type="gramStart"/>
-      <w:r>
-        <w:t>y  que</w:t>
-      </w:r>
-      <w:proofErr w:type="gramEnd"/>
-      <w:r>
-        <w:t xml:space="preserve"> será más fácil vulnerarlo.</w:t>
+      <w:r>
+        <w:t>Poorly Implemented Encryption: En esta vulnerabilidad se cuenta con un Sistema de cifrado, donde no está configurado correctamente o no se lleva un control de actualizaciones adecuado, haciéndolo débil y  que será más fácil vulnerarlo.</w:t>
       </w:r>
     </w:p>
     <w:p>
@@ -3437,38 +2708,9 @@
         </w:numPr>
         <w:contextualSpacing/>
       </w:pPr>
-      <w:proofErr w:type="spellStart"/>
       <w:r>
         <w:lastRenderedPageBreak/>
-        <w:t>Update</w:t>
-      </w:r>
-      <w:proofErr w:type="spellEnd"/>
-      <w:r>
-        <w:t xml:space="preserve"> </w:t>
-      </w:r>
-      <w:proofErr w:type="spellStart"/>
-      <w:r>
-        <w:t>Sent</w:t>
-      </w:r>
-      <w:proofErr w:type="spellEnd"/>
-      <w:r>
-        <w:t xml:space="preserve"> </w:t>
-      </w:r>
-      <w:proofErr w:type="spellStart"/>
-      <w:r>
-        <w:t>Without</w:t>
-      </w:r>
-      <w:proofErr w:type="spellEnd"/>
-      <w:r>
-        <w:t xml:space="preserve"> </w:t>
-      </w:r>
-      <w:proofErr w:type="spellStart"/>
-      <w:r>
-        <w:t>Encryption</w:t>
-      </w:r>
-      <w:proofErr w:type="spellEnd"/>
-      <w:r>
-        <w:t>: Se da cuando se transfiere través de la red actualizaciones sin usar certificados ya sea TSL o SSL los cuales permiten y garantizan el intercambio de datos en un entorno seguro o sin cifrar el propio archivo de actualización.</w:t>
+        <w:t>Update Sent Without Encryption: Se da cuando se transfiere través de la red actualizaciones sin usar certificados ya sea TSL o SSL los cuales permiten y garantizan el intercambio de datos en un entorno seguro o sin cifrar el propio archivo de actualización.</w:t>
       </w:r>
     </w:p>
     <w:p>
@@ -3484,29 +2726,8 @@
         </w:numPr>
         <w:contextualSpacing/>
       </w:pPr>
-      <w:proofErr w:type="spellStart"/>
-      <w:r>
-        <w:t>Update</w:t>
-      </w:r>
-      <w:proofErr w:type="spellEnd"/>
-      <w:r>
-        <w:t xml:space="preserve"> </w:t>
-      </w:r>
-      <w:proofErr w:type="spellStart"/>
-      <w:r>
-        <w:t>Location</w:t>
-      </w:r>
-      <w:proofErr w:type="spellEnd"/>
-      <w:r>
-        <w:t xml:space="preserve"> </w:t>
-      </w:r>
-      <w:proofErr w:type="spellStart"/>
-      <w:r>
-        <w:t>Writable</w:t>
-      </w:r>
-      <w:proofErr w:type="spellEnd"/>
-      <w:r>
-        <w:t>: La ubicación de almacenamiento para los archivos de actualización es compatible con el mundo potencialmente permitiendo que el firmware se modifique y distribuya a todos los usuarios.</w:t>
+      <w:r>
+        <w:t>Update Location Writable: La ubicación de almacenamiento para los archivos de actualización es compatible con el mundo potencialmente permitiendo que el firmware se modifique y distribuya a todos los usuarios.</w:t>
       </w:r>
     </w:p>
     <w:p>
@@ -3522,29 +2743,8 @@
         </w:numPr>
         <w:contextualSpacing/>
       </w:pPr>
-      <w:proofErr w:type="spellStart"/>
-      <w:r>
-        <w:t>Denial</w:t>
-      </w:r>
-      <w:proofErr w:type="spellEnd"/>
-      <w:r>
-        <w:t xml:space="preserve"> </w:t>
-      </w:r>
-      <w:proofErr w:type="spellStart"/>
-      <w:r>
-        <w:t>of</w:t>
-      </w:r>
-      <w:proofErr w:type="spellEnd"/>
-      <w:r>
-        <w:t xml:space="preserve"> </w:t>
-      </w:r>
-      <w:proofErr w:type="spellStart"/>
-      <w:r>
-        <w:t>Service</w:t>
-      </w:r>
-      <w:proofErr w:type="spellEnd"/>
-      <w:r>
-        <w:t>: Esta vulnerabilidad provoca la pérdida de la conectividad o disponibilidad de la red por consumo masivo del ancho de banda de la red o sobrecarga de los recursos del dispositivo.</w:t>
+      <w:r>
+        <w:t>Denial of Service: Esta vulnerabilidad provoca la pérdida de la conectividad o disponibilidad de la red por consumo masivo del ancho de banda de la red o sobrecarga de los recursos del dispositivo.</w:t>
       </w:r>
     </w:p>
     <w:p>
@@ -3560,21 +2760,8 @@
         </w:numPr>
         <w:contextualSpacing/>
       </w:pPr>
-      <w:proofErr w:type="spellStart"/>
-      <w:r>
-        <w:t>Removal</w:t>
-      </w:r>
-      <w:proofErr w:type="spellEnd"/>
-      <w:r>
-        <w:t xml:space="preserve"> </w:t>
-      </w:r>
-      <w:proofErr w:type="spellStart"/>
-      <w:r>
-        <w:t>of</w:t>
-      </w:r>
-      <w:proofErr w:type="spellEnd"/>
-      <w:r>
-        <w:t xml:space="preserve"> Storage Media: En esta vulnerabilidad se expone la importancia de asegurar no solo la parte del software, sino también la parte física del dispositivo, ya que existe la posibilidad que el atacante robe el soporte de almacenamiento del dispositivo. </w:t>
+      <w:r>
+        <w:t xml:space="preserve">Removal of Storage Media: En esta vulnerabilidad se expone la importancia de asegurar no solo la parte del software, sino también la parte física del dispositivo, ya que existe la posibilidad que el atacante robe el soporte de almacenamiento del dispositivo. </w:t>
       </w:r>
     </w:p>
     <w:p>
@@ -3591,23 +2778,7 @@
         <w:contextualSpacing/>
       </w:pPr>
       <w:r>
-        <w:t xml:space="preserve">No Manuel </w:t>
-      </w:r>
-      <w:proofErr w:type="spellStart"/>
-      <w:r>
-        <w:t>Update</w:t>
-      </w:r>
-      <w:proofErr w:type="spellEnd"/>
-      <w:r>
-        <w:t xml:space="preserve"> </w:t>
-      </w:r>
-      <w:proofErr w:type="spellStart"/>
-      <w:r>
-        <w:t>Mechanism</w:t>
-      </w:r>
-      <w:proofErr w:type="spellEnd"/>
-      <w:r>
-        <w:t>: No tiene capacidad para forzar manualmente una comprobación de actualización para el dispositivo.</w:t>
+        <w:t>No Manuel Update Mechanism: No tiene capacidad para forzar manualmente una comprobación de actualización para el dispositivo.</w:t>
       </w:r>
     </w:p>
     <w:p>
@@ -3623,29 +2794,8 @@
         </w:numPr>
         <w:contextualSpacing/>
       </w:pPr>
-      <w:proofErr w:type="spellStart"/>
-      <w:r>
-        <w:t>Missing</w:t>
-      </w:r>
-      <w:proofErr w:type="spellEnd"/>
-      <w:r>
-        <w:t xml:space="preserve"> </w:t>
-      </w:r>
-      <w:proofErr w:type="spellStart"/>
-      <w:r>
-        <w:t>Update</w:t>
-      </w:r>
-      <w:proofErr w:type="spellEnd"/>
-      <w:r>
-        <w:t xml:space="preserve"> </w:t>
-      </w:r>
-      <w:proofErr w:type="spellStart"/>
-      <w:r>
-        <w:t>Mechanism</w:t>
-      </w:r>
-      <w:proofErr w:type="spellEnd"/>
-      <w:r>
-        <w:t>: En esta vulnerabilidad se muestra la importancia de las actualizaciones que ya si no se tiene un mecanismo de actualización funcionando , se pude dejar expuesto el dispositivo a posibles ataques, debemos tener en cuenta que cuando se hacen las actualizaciones se están realizando muchas tareas como: agregar funciones nuevas , eliminar funciones des-actualizadas , actualizar controladores, proporcionar correcciones de errores y, lo que es aún más importante , reparan vulnerabilidades detectadas.</w:t>
+      <w:r>
+        <w:t>Missing Update Mechanism: En esta vulnerabilidad se muestra la importancia de las actualizaciones que ya si no se tiene un mecanismo de actualización funcionando , se pude dejar expuesto el dispositivo a posibles ataques, debemos tener en cuenta que cuando se hacen las actualizaciones se están realizando muchas tareas como: agregar funciones nuevas , eliminar funciones des-actualizadas , actualizar controladores, proporcionar correcciones de errores y, lo que es aún más importante , reparan vulnerabilidades detectadas.</w:t>
       </w:r>
     </w:p>
     <w:p>
@@ -3665,39 +2815,7 @@
         <w:contextualSpacing/>
       </w:pPr>
       <w:r>
-        <w:t xml:space="preserve">Firmware </w:t>
-      </w:r>
-      <w:proofErr w:type="spellStart"/>
-      <w:r>
-        <w:t>Version</w:t>
-      </w:r>
-      <w:proofErr w:type="spellEnd"/>
-      <w:r>
-        <w:t xml:space="preserve"> Display and/</w:t>
-      </w:r>
-      <w:proofErr w:type="spellStart"/>
-      <w:r>
-        <w:t>or</w:t>
-      </w:r>
-      <w:proofErr w:type="spellEnd"/>
-      <w:r>
-        <w:t xml:space="preserve"> </w:t>
-      </w:r>
-      <w:proofErr w:type="spellStart"/>
-      <w:r>
-        <w:t>Last</w:t>
-      </w:r>
-      <w:proofErr w:type="spellEnd"/>
-      <w:r>
-        <w:t xml:space="preserve"> </w:t>
-      </w:r>
-      <w:proofErr w:type="spellStart"/>
-      <w:r>
-        <w:t>Update</w:t>
-      </w:r>
-      <w:proofErr w:type="spellEnd"/>
-      <w:r>
-        <w:t xml:space="preserve"> Date: Cuando no se puede ver las versiones actuales del firmware ni se muestra la última actualización, no se puede llevar un control versiones y esto es importante ya que si por ejemplo entra alguien que no tenga conocimiento de las actualizaciones previas no va saber si ese firmware se debe actualizara o no, y va a quedar expuesto a vulnerabilidades que la actualización debería reparar.</w:t>
+        <w:t>Firmware Version Display and/or Last Update Date: Cuando no se puede ver las versiones actuales del firmware ni se muestra la última actualización, no se puede llevar un control versiones y esto es importante ya que si por ejemplo entra alguien que no tenga conocimiento de las actualizaciones previas no va saber si ese firmware se debe actualizara o no, y va a quedar expuesto a vulnerabilidades que la actualización debería reparar.</w:t>
       </w:r>
     </w:p>
     <w:p>
@@ -3717,31 +2835,7 @@
         <w:contextualSpacing/>
       </w:pPr>
       <w:r>
-        <w:t xml:space="preserve">Firmware and </w:t>
-      </w:r>
-      <w:proofErr w:type="spellStart"/>
-      <w:r>
-        <w:t>storage</w:t>
-      </w:r>
-      <w:proofErr w:type="spellEnd"/>
-      <w:r>
-        <w:t xml:space="preserve"> </w:t>
-      </w:r>
-      <w:proofErr w:type="spellStart"/>
-      <w:r>
-        <w:t>extraction</w:t>
-      </w:r>
-      <w:proofErr w:type="spellEnd"/>
-      <w:r>
-        <w:t xml:space="preserve">: Esta puede ser uno de los componentes más sensibles ya que guarda información como código fuente, contraseñas predefinidas, servicios en ejecución, claves de </w:t>
-      </w:r>
-      <w:proofErr w:type="spellStart"/>
-      <w:r>
-        <w:t>ssh</w:t>
-      </w:r>
-      <w:proofErr w:type="spellEnd"/>
-      <w:r>
-        <w:t xml:space="preserve">, entre muchas otras. </w:t>
+        <w:t xml:space="preserve">Firmware and storage extraction: Esta puede ser uno de los componentes más sensibles ya que guarda información como código fuente, contraseñas predefinidas, servicios en ejecución, claves de ssh, entre muchas otras. </w:t>
       </w:r>
     </w:p>
     <w:p>
@@ -3757,77 +2851,8 @@
         </w:numPr>
         <w:contextualSpacing/>
       </w:pPr>
-      <w:proofErr w:type="spellStart"/>
-      <w:r>
-        <w:t>Manipulating</w:t>
-      </w:r>
-      <w:proofErr w:type="spellEnd"/>
-      <w:r>
-        <w:t xml:space="preserve"> </w:t>
-      </w:r>
-      <w:proofErr w:type="spellStart"/>
-      <w:r>
-        <w:t>the</w:t>
-      </w:r>
-      <w:proofErr w:type="spellEnd"/>
-      <w:r>
-        <w:t xml:space="preserve"> </w:t>
-      </w:r>
-      <w:proofErr w:type="spellStart"/>
-      <w:r>
-        <w:t>code</w:t>
-      </w:r>
-      <w:proofErr w:type="spellEnd"/>
-      <w:r>
-        <w:t xml:space="preserve"> </w:t>
-      </w:r>
-      <w:proofErr w:type="spellStart"/>
-      <w:r>
-        <w:t>execution</w:t>
-      </w:r>
-      <w:proofErr w:type="spellEnd"/>
-      <w:r>
-        <w:t xml:space="preserve"> </w:t>
-      </w:r>
-      <w:proofErr w:type="spellStart"/>
-      <w:r>
-        <w:t>flow</w:t>
-      </w:r>
-      <w:proofErr w:type="spellEnd"/>
-      <w:r>
-        <w:t xml:space="preserve"> </w:t>
-      </w:r>
-      <w:proofErr w:type="spellStart"/>
-      <w:r>
-        <w:t>of</w:t>
-      </w:r>
-      <w:proofErr w:type="spellEnd"/>
-      <w:r>
-        <w:t xml:space="preserve"> </w:t>
-      </w:r>
-      <w:proofErr w:type="spellStart"/>
-      <w:r>
-        <w:t>the</w:t>
-      </w:r>
-      <w:proofErr w:type="spellEnd"/>
-      <w:r>
-        <w:t xml:space="preserve"> </w:t>
-      </w:r>
-      <w:proofErr w:type="spellStart"/>
-      <w:r>
-        <w:t>device</w:t>
-      </w:r>
-      <w:proofErr w:type="spellEnd"/>
-      <w:r>
-        <w:t xml:space="preserve">: Con la ayuda de un adaptador JTAG y </w:t>
-      </w:r>
-      <w:proofErr w:type="spellStart"/>
-      <w:r>
-        <w:t>gdb</w:t>
-      </w:r>
-      <w:proofErr w:type="spellEnd"/>
-      <w:r>
-        <w:t xml:space="preserve"> se puede modificar la ejecución del firmware en el dispositivo y evitar casi todos los controles de seguridad basados en software.</w:t>
+      <w:r>
+        <w:t>Manipulating the code execution flow of the device: Con la ayuda de un adaptador JTAG y gdb se puede modificar la ejecución del firmware en el dispositivo y evitar casi todos los controles de seguridad basados en software.</w:t>
       </w:r>
     </w:p>
     <w:p>
@@ -3852,59 +2877,14 @@
         </w:numPr>
         <w:contextualSpacing/>
       </w:pPr>
-      <w:proofErr w:type="spellStart"/>
-      <w:r>
-        <w:t>Obtaining</w:t>
-      </w:r>
-      <w:proofErr w:type="spellEnd"/>
-      <w:r>
-        <w:t xml:space="preserve"> </w:t>
-      </w:r>
-      <w:proofErr w:type="spellStart"/>
-      <w:r>
-        <w:t>console</w:t>
-      </w:r>
-      <w:proofErr w:type="spellEnd"/>
-      <w:r>
-        <w:t xml:space="preserve"> </w:t>
-      </w:r>
-      <w:proofErr w:type="spellStart"/>
-      <w:r>
-        <w:t>access</w:t>
-      </w:r>
-      <w:proofErr w:type="spellEnd"/>
-      <w:r>
-        <w:t xml:space="preserve">: Esta vulnerabilidad permite que el atacante al conectarse desde una interfaz </w:t>
-      </w:r>
-      <w:proofErr w:type="spellStart"/>
-      <w:r>
-        <w:t>sere</w:t>
-      </w:r>
-      <w:proofErr w:type="spellEnd"/>
-      <w:r>
-        <w:t>, obtenga acceso completo a la consola de un dispositivo. Para enviar este ataque por lo general las medidas de seguridad incluyen cargadores de arranque que no permiten que el atacante entre de modo de usuario único</w:t>
+      <w:r>
+        <w:t>Obtaining console access: Esta vulnerabilidad permite que el atacante al conectarse desde una interfaz sere, obtenga acceso completo a la consola de un dispositivo. Para enviar este ataque por lo general las medidas de seguridad incluyen cargadores de arranque que no permiten que el atacante entre de modo de usuario único</w:t>
       </w:r>
     </w:p>
     <w:p/>
     <w:p>
       <w:r>
-        <w:t xml:space="preserve">Entrando al campo de los diferentes eventos generados por los dispositivos, se tienen los siguientes respecto a un estudio realizado por </w:t>
-      </w:r>
-      <w:proofErr w:type="gramStart"/>
-      <w:r>
-        <w:t>OWASP[</w:t>
-      </w:r>
-      <w:proofErr w:type="gramEnd"/>
-      <w:r>
-        <w:t xml:space="preserve">20], en este estudio se plantea una categorización de los tipos de eventos que un dispositivo </w:t>
-      </w:r>
-      <w:proofErr w:type="spellStart"/>
-      <w:r>
-        <w:t>IoT</w:t>
-      </w:r>
-      <w:proofErr w:type="spellEnd"/>
-      <w:r>
-        <w:t xml:space="preserve"> puede llegar a generar, en donde los eventos se plantean en forma de excepciones que será objeto de estudio como eventos. Aquella categorización propuesta por OWASP es la siguiente:</w:t>
+        <w:t>Entrando al campo de los diferentes eventos generados por los dispositivos, se tienen los siguientes respecto a un estudio realizado por OWASP[20], en este estudio se plantea una categorización de los tipos de eventos que un dispositivo IoT puede llegar a generar, en donde los eventos se plantean en forma de excepciones que será objeto de estudio como eventos. Aquella categorización propuesta por OWASP es la siguiente:</w:t>
       </w:r>
     </w:p>
     <w:p/>
@@ -3916,21 +2896,8 @@
         </w:numPr>
         <w:contextualSpacing/>
       </w:pPr>
-      <w:proofErr w:type="spellStart"/>
-      <w:r>
-        <w:t>Request</w:t>
-      </w:r>
-      <w:proofErr w:type="spellEnd"/>
-      <w:r>
-        <w:t xml:space="preserve"> </w:t>
-      </w:r>
-      <w:proofErr w:type="spellStart"/>
-      <w:r>
-        <w:t>Exceptions</w:t>
-      </w:r>
-      <w:proofErr w:type="spellEnd"/>
-      <w:r>
-        <w:t>: En esta categoría se manejan aquellos eventos relacionados a solicitudes al dispositivo se no sean normales dentro del contexto del funcionamiento del mismo dispositivo, se encuentran referencias respecto a métodos HTTP no soportados o el número de parámetros que no es normal para solicitudes de recursos HTTP.</w:t>
+      <w:r>
+        <w:t>Request Exceptions: En esta categoría se manejan aquellos eventos relacionados a solicitudes al dispositivo se no sean normales dentro del contexto del funcionamiento del mismo dispositivo, se encuentran referencias respecto a métodos HTTP no soportados o el número de parámetros que no es normal para solicitudes de recursos HTTP.</w:t>
       </w:r>
     </w:p>
     <w:p/>
@@ -3942,21 +2909,8 @@
         </w:numPr>
         <w:contextualSpacing/>
       </w:pPr>
-      <w:proofErr w:type="spellStart"/>
-      <w:r>
-        <w:t>Authentication</w:t>
-      </w:r>
-      <w:proofErr w:type="spellEnd"/>
-      <w:r>
-        <w:t xml:space="preserve"> </w:t>
-      </w:r>
-      <w:proofErr w:type="spellStart"/>
-      <w:r>
-        <w:t>Exception</w:t>
-      </w:r>
-      <w:proofErr w:type="spellEnd"/>
-      <w:r>
-        <w:t>: Dentro de esta categoría se agrupan eventos relacionados a la autenticación y sin importar su método de autenticación, como ejemplo podemos colocar el número excesivo de intentos para autenticarse a un recurso del dispositivo o aplicación, también se evidencias métodos como la geolocalización.</w:t>
+      <w:r>
+        <w:t>Authentication Exception: Dentro de esta categoría se agrupan eventos relacionados a la autenticación y sin importar su método de autenticación, como ejemplo podemos colocar el número excesivo de intentos para autenticarse a un recurso del dispositivo o aplicación, también se evidencias métodos como la geolocalización.</w:t>
       </w:r>
     </w:p>
     <w:p/>
@@ -3968,37 +2922,8 @@
         </w:numPr>
         <w:contextualSpacing/>
       </w:pPr>
-      <w:proofErr w:type="spellStart"/>
-      <w:r>
-        <w:t>Session</w:t>
-      </w:r>
-      <w:proofErr w:type="spellEnd"/>
-      <w:r>
-        <w:t xml:space="preserve"> </w:t>
-      </w:r>
-      <w:proofErr w:type="spellStart"/>
-      <w:r>
-        <w:t>Exceptions</w:t>
-      </w:r>
-      <w:proofErr w:type="spellEnd"/>
-      <w:r>
-        <w:t xml:space="preserve">: Dentro del funcionamiento de los dispositivos se encuentra la particularidad que para no realizar operaciones de autenticación se utiliza un modelo basado en sesiones, estas sesiones tienen la particularidad de poder garantizar mediante tokens la autenticación de un dispositivo frente al consumo de un recurso [20], para el caso de los dispositivos </w:t>
-      </w:r>
-      <w:proofErr w:type="spellStart"/>
-      <w:r>
-        <w:t>IoT</w:t>
-      </w:r>
-      <w:proofErr w:type="spellEnd"/>
-      <w:r>
-        <w:t xml:space="preserve">, esta categorización muestra cuando puede haber una alteración dentro del token de sesión o </w:t>
-      </w:r>
-      <w:proofErr w:type="spellStart"/>
-      <w:r>
-        <w:t>session</w:t>
-      </w:r>
-      <w:proofErr w:type="spellEnd"/>
-      <w:r>
-        <w:t xml:space="preserve"> ID.</w:t>
+      <w:r>
+        <w:t>Session Exceptions: Dentro del funcionamiento de los dispositivos se encuentra la particularidad que para no realizar operaciones de autenticación se utiliza un modelo basado en sesiones, estas sesiones tienen la particularidad de poder garantizar mediante tokens la autenticación de un dispositivo frente al consumo de un recurso [20], para el caso de los dispositivos IoT, esta categorización muestra cuando puede haber una alteración dentro del token de sesión o session ID.</w:t>
       </w:r>
     </w:p>
     <w:p/>
@@ -4011,15 +2936,7 @@
         <w:contextualSpacing/>
       </w:pPr>
       <w:r>
-        <w:t xml:space="preserve">Access Control </w:t>
-      </w:r>
-      <w:proofErr w:type="spellStart"/>
-      <w:r>
-        <w:t>Exceptions</w:t>
-      </w:r>
-      <w:proofErr w:type="spellEnd"/>
-      <w:r>
-        <w:t>: En esta categoría se encuentran aquellos eventos en donde se realizan tácitamente hablando intentos de ataques relacionados con la manipulación de parámetros de métodos GET y POST, así como el intento a acceder a referencias de objetos directamente.</w:t>
+        <w:t>Access Control Exceptions: En esta categoría se encuentran aquellos eventos en donde se realizan tácitamente hablando intentos de ataques relacionados con la manipulación de parámetros de métodos GET y POST, así como el intento a acceder a referencias de objetos directamente.</w:t>
       </w:r>
     </w:p>
     <w:p/>
@@ -4031,29 +2948,8 @@
         </w:numPr>
         <w:contextualSpacing/>
       </w:pPr>
-      <w:proofErr w:type="spellStart"/>
-      <w:r>
-        <w:t>Ecosystem</w:t>
-      </w:r>
-      <w:proofErr w:type="spellEnd"/>
-      <w:r>
-        <w:t xml:space="preserve"> </w:t>
-      </w:r>
-      <w:proofErr w:type="spellStart"/>
-      <w:r>
-        <w:t>Merbership</w:t>
-      </w:r>
-      <w:proofErr w:type="spellEnd"/>
-      <w:r>
-        <w:t xml:space="preserve"> </w:t>
-      </w:r>
-      <w:proofErr w:type="spellStart"/>
-      <w:r>
-        <w:t>Exceptions</w:t>
-      </w:r>
-      <w:proofErr w:type="spellEnd"/>
-      <w:r>
-        <w:t>: Para esta categoría se encuentran aquellos eventos relacionados a la particularidad que tenga la arquitectura de los dispositivos, que generan ciertos eventos relacionados a si un dispositivo pertenece a la arquitectura de los dispositivos en cuestión.</w:t>
+      <w:r>
+        <w:t>Ecosystem Merbership Exceptions: Para esta categoría se encuentran aquellos eventos relacionados a la particularidad que tenga la arquitectura de los dispositivos, que generan ciertos eventos relacionados a si un dispositivo pertenece a la arquitectura de los dispositivos en cuestión.</w:t>
       </w:r>
     </w:p>
     <w:p/>
@@ -4065,21 +2961,8 @@
         </w:numPr>
         <w:contextualSpacing/>
       </w:pPr>
-      <w:proofErr w:type="spellStart"/>
-      <w:r>
-        <w:t>Device</w:t>
-      </w:r>
-      <w:proofErr w:type="spellEnd"/>
-      <w:r>
-        <w:t xml:space="preserve"> Access </w:t>
-      </w:r>
-      <w:proofErr w:type="spellStart"/>
-      <w:r>
-        <w:t>Events</w:t>
-      </w:r>
-      <w:proofErr w:type="spellEnd"/>
-      <w:r>
-        <w:t>: En esta categoría se encuentran los eventos generados al ocasionarse un acceso al dispositivo físico como lo son la perpetración de quitar algún elemento protector del dispositivo o la manipulación del hardware incorporando nuevos elementos.</w:t>
+      <w:r>
+        <w:t>Device Access Events: En esta categoría se encuentran los eventos generados al ocasionarse un acceso al dispositivo físico como lo son la perpetración de quitar algún elemento protector del dispositivo o la manipulación del hardware incorporando nuevos elementos.</w:t>
       </w:r>
     </w:p>
     <w:p/>
@@ -4091,29 +2974,8 @@
         </w:numPr>
         <w:contextualSpacing/>
       </w:pPr>
-      <w:proofErr w:type="spellStart"/>
-      <w:r>
-        <w:t>Administrative</w:t>
-      </w:r>
-      <w:proofErr w:type="spellEnd"/>
-      <w:r>
-        <w:t xml:space="preserve"> </w:t>
-      </w:r>
-      <w:proofErr w:type="spellStart"/>
-      <w:r>
-        <w:t>Mode</w:t>
-      </w:r>
-      <w:proofErr w:type="spellEnd"/>
-      <w:r>
-        <w:t xml:space="preserve"> </w:t>
-      </w:r>
-      <w:proofErr w:type="spellStart"/>
-      <w:r>
-        <w:t>Events</w:t>
-      </w:r>
-      <w:proofErr w:type="spellEnd"/>
-      <w:r>
-        <w:t>: Dentro de esta categoría se hace referencia al uso de privilegios de administrador para realizar alguna acción, pero lo importante no es la acción en concreto, es el hecho de elevar permisos de administrador, incluso si se hace con credenciales de administrador por defecto que se hayan dejado accidentalmente en la fase de desarrollo, pruebas o producción.</w:t>
+      <w:r>
+        <w:t>Administrative Mode Events: Dentro de esta categoría se hace referencia al uso de privilegios de administrador para realizar alguna acción, pero lo importante no es la acción en concreto, es el hecho de elevar permisos de administrador, incluso si se hace con credenciales de administrador por defecto que se hayan dejado accidentalmente en la fase de desarrollo, pruebas o producción.</w:t>
       </w:r>
     </w:p>
     <w:p/>
@@ -4126,15 +2988,7 @@
         <w:contextualSpacing/>
       </w:pPr>
       <w:r>
-        <w:t xml:space="preserve">Input </w:t>
-      </w:r>
-      <w:proofErr w:type="spellStart"/>
-      <w:r>
-        <w:t>Exceptions</w:t>
-      </w:r>
-      <w:proofErr w:type="spellEnd"/>
-      <w:r>
-        <w:t>: Este tipo de eventos hace alusión al erróneo intento de ingresar datos a aplicaciones o dispositivo en sí, incluso se llegan a contemplar errores de codificación en los diferentes inputs que puede tener una aplicación.</w:t>
+        <w:t>Input Exceptions: Este tipo de eventos hace alusión al erróneo intento de ingresar datos a aplicaciones o dispositivo en sí, incluso se llegan a contemplar errores de codificación en los diferentes inputs que puede tener una aplicación.</w:t>
       </w:r>
     </w:p>
     <w:p/>
@@ -4146,37 +3000,8 @@
         </w:numPr>
         <w:contextualSpacing/>
       </w:pPr>
-      <w:proofErr w:type="spellStart"/>
-      <w:r>
-        <w:t>Command</w:t>
-      </w:r>
-      <w:proofErr w:type="spellEnd"/>
-      <w:r>
-        <w:t xml:space="preserve"> </w:t>
-      </w:r>
-      <w:proofErr w:type="spellStart"/>
-      <w:r>
-        <w:t>Injection</w:t>
-      </w:r>
-      <w:proofErr w:type="spellEnd"/>
-      <w:r>
-        <w:t xml:space="preserve"> </w:t>
-      </w:r>
-      <w:proofErr w:type="spellStart"/>
-      <w:r>
-        <w:t>Exceptions</w:t>
-      </w:r>
-      <w:proofErr w:type="spellEnd"/>
-      <w:r>
-        <w:t xml:space="preserve">: Esta categoría es muy usual en cualquier tipo de activo de información, sin embargo, se considera que es de especial cuidado ya que representa una gran facilidad para ser explotado [23]. Para el caso de los dispositivos </w:t>
-      </w:r>
-      <w:proofErr w:type="spellStart"/>
-      <w:r>
-        <w:t>IoT</w:t>
-      </w:r>
-      <w:proofErr w:type="spellEnd"/>
-      <w:r>
-        <w:t>, cualquier tipo de inyección de código puede ser perjudicial, pero debido a que se presentan un numero de dispositivos que no tienen interfaz de input para realizar alguna inyección SQL, resulta de especial interés los eventos generados por inyección de comandos, esto resulta ya que todos trabajan sobre un sistema operativo y este puede ser una superficie de ataque que resulta que todos los dispositivos tienen.</w:t>
+      <w:r>
+        <w:t>Command Injection Exceptions: Esta categoría es muy usual en cualquier tipo de activo de información, sin embargo, se considera que es de especial cuidado ya que representa una gran facilidad para ser explotado [23]. Para el caso de los dispositivos IoT, cualquier tipo de inyección de código puede ser perjudicial, pero debido a que se presentan un numero de dispositivos que no tienen interfaz de input para realizar alguna inyección SQL, resulta de especial interés los eventos generados por inyección de comandos, esto resulta ya que todos trabajan sobre un sistema operativo y este puede ser una superficie de ataque que resulta que todos los dispositivos tienen.</w:t>
       </w:r>
     </w:p>
     <w:p/>
@@ -4188,21 +3013,8 @@
         </w:numPr>
         <w:contextualSpacing/>
       </w:pPr>
-      <w:proofErr w:type="spellStart"/>
-      <w:r>
-        <w:t>Reputation</w:t>
-      </w:r>
-      <w:proofErr w:type="spellEnd"/>
-      <w:r>
-        <w:t xml:space="preserve"> </w:t>
-      </w:r>
-      <w:proofErr w:type="spellStart"/>
-      <w:r>
-        <w:t>Exceptions</w:t>
-      </w:r>
-      <w:proofErr w:type="spellEnd"/>
-      <w:r>
-        <w:t>: Dentro de esta categoría se encuentran eventos relacionados netamente con la ubicación geoespacial del dispositivo, incluso valores obtenidos por medidores como el giroscopio o acelerómetro resultan ser validos como características que generan eventos dentro de esta categoría, para sintetizar, la característica que agrupa esta clase son los valores anómalos de ubicación y posición del dispositivo.</w:t>
+      <w:r>
+        <w:t>Reputation Exceptions: Dentro de esta categoría se encuentran eventos relacionados netamente con la ubicación geoespacial del dispositivo, incluso valores obtenidos por medidores como el giroscopio o acelerómetro resultan ser validos como características que generan eventos dentro de esta categoría, para sintetizar, la característica que agrupa esta clase son los valores anómalos de ubicación y posición del dispositivo.</w:t>
       </w:r>
     </w:p>
     <w:p/>
@@ -4214,43 +3026,14 @@
         </w:numPr>
         <w:contextualSpacing/>
       </w:pPr>
-      <w:proofErr w:type="spellStart"/>
-      <w:r>
-        <w:t>Honey</w:t>
-      </w:r>
-      <w:proofErr w:type="spellEnd"/>
-      <w:r>
-        <w:t xml:space="preserve"> </w:t>
-      </w:r>
-      <w:proofErr w:type="spellStart"/>
-      <w:r>
-        <w:t>Trap</w:t>
-      </w:r>
-      <w:proofErr w:type="spellEnd"/>
-      <w:r>
-        <w:t xml:space="preserve"> </w:t>
-      </w:r>
-      <w:proofErr w:type="spellStart"/>
-      <w:r>
-        <w:t>Exception</w:t>
-      </w:r>
-      <w:proofErr w:type="spellEnd"/>
-      <w:r>
-        <w:t xml:space="preserve">: Esta categoría es una trampa para el atacante ya que su funcionalidad es poner datos que sean tentadores para el atacante y este quiera hacer algún tipo de ataque ya sea modificarlos o robarlos, sin que él se percate que estos datos son falsos. Algunos posibles escenarios de ataque pueden ser: Un formulario, Por medio de una URL, valores de Cookie o encabezados de HTTP. </w:t>
+      <w:r>
+        <w:t xml:space="preserve">Honey Trap Exception: Esta categoría es una trampa para el atacante ya que su funcionalidad es poner datos que sean tentadores para el atacante y este quiera hacer algún tipo de ataque ya sea modificarlos o robarlos, sin que él se percate que estos datos son falsos. Algunos posibles escenarios de ataque pueden ser: Un formulario, Por medio de una URL, valores de Cookie o encabezados de HTTP. </w:t>
       </w:r>
     </w:p>
     <w:p/>
     <w:p>
       <w:r>
-        <w:t xml:space="preserve">En cuanto a la información que puede tratar, generar o recolectar un dispositivo </w:t>
-      </w:r>
-      <w:proofErr w:type="spellStart"/>
-      <w:r>
-        <w:t>IoT</w:t>
-      </w:r>
-      <w:proofErr w:type="spellEnd"/>
-      <w:r>
-        <w:t xml:space="preserve"> depende netamente de su fin, se encuentra ejemplos de aplicaciones para la </w:t>
+        <w:t xml:space="preserve">En cuanto a la información que puede tratar, generar o recolectar un dispositivo IoT depende netamente de su fin, se encuentra ejemplos de aplicaciones para la </w:t>
       </w:r>
       <w:r>
         <w:lastRenderedPageBreak/>
@@ -4260,105 +3043,25 @@
     <w:p/>
     <w:p>
       <w:r>
-        <w:t xml:space="preserve">El primero escenario referente a la información que maneja un dispositivo </w:t>
-      </w:r>
-      <w:proofErr w:type="spellStart"/>
-      <w:r>
-        <w:t>IoT</w:t>
-      </w:r>
-      <w:proofErr w:type="spellEnd"/>
-      <w:r>
-        <w:t xml:space="preserve"> se evidencia en la vida diaria de las personas, la información personal. Dentro de la información personal se encuentran 3 categorías de tipo de información que son aplicables para los dispositivos </w:t>
-      </w:r>
-      <w:proofErr w:type="spellStart"/>
-      <w:r>
-        <w:t>IoT</w:t>
-      </w:r>
-      <w:proofErr w:type="spellEnd"/>
-      <w:r>
-        <w:t>: Información personal identificable, información personal de salud</w:t>
+        <w:t>El primero escenario referente a la información que maneja un dispositivo IoT se evidencia en la vida diaria de las personas, la información personal. Dentro de la información personal se encuentran 3 categorías de tipo de información que son aplicables para los dispositivos IoT: Información personal identificable, información personal de salud</w:t>
       </w:r>
     </w:p>
     <w:p/>
     <w:p>
       <w:r>
-        <w:t>En cuanto a la información personal identificable o PII por sus siglas en inglés (</w:t>
-      </w:r>
-      <w:proofErr w:type="spellStart"/>
-      <w:r>
-        <w:t>Personally</w:t>
-      </w:r>
-      <w:proofErr w:type="spellEnd"/>
-      <w:r>
-        <w:t xml:space="preserve"> </w:t>
-      </w:r>
-      <w:proofErr w:type="spellStart"/>
-      <w:r>
-        <w:t>Identifiable</w:t>
-      </w:r>
-      <w:proofErr w:type="spellEnd"/>
-      <w:r>
-        <w:t xml:space="preserve"> </w:t>
-      </w:r>
-      <w:proofErr w:type="spellStart"/>
-      <w:r>
-        <w:t>Information</w:t>
-      </w:r>
-      <w:proofErr w:type="spellEnd"/>
-      <w:r>
-        <w:t xml:space="preserve">), que es toda aquella información que puede ser usada para identificar, contactar o localizar cierta persona o que esta información puede servir de ayuda para relacionarla con otra para identificar a la persona en cuestión; pero en el caso en particular de los dispositivos </w:t>
-      </w:r>
-      <w:proofErr w:type="spellStart"/>
-      <w:r>
-        <w:t>IoT</w:t>
-      </w:r>
-      <w:proofErr w:type="spellEnd"/>
-      <w:r>
-        <w:t>, esta información se ejemplifica más específicamente en aquellos dispositivos que están en contante uso por personas, los celulares o smartwatches aquí se les ve como un ejemplo tácito, donde estos dispositivos manejan información en cuanto a la ubicación de personas, credenciales frente a distintos portales web o incluso datos personales tales como mensajes.</w:t>
+        <w:t>En cuanto a la información personal identificable o PII por sus siglas en inglés (Personally Identifiable Information), que es toda aquella información que puede ser usada para identificar, contactar o localizar cierta persona o que esta información puede servir de ayuda para relacionarla con otra para identificar a la persona en cuestión; pero en el caso en particular de los dispositivos IoT, esta información se ejemplifica más específicamente en aquellos dispositivos que están en contante uso por personas, los celulares o smartwatches aquí se les ve como un ejemplo tácito, donde estos dispositivos manejan información en cuanto a la ubicación de personas, credenciales frente a distintos portales web o incluso datos personales tales como mensajes.</w:t>
       </w:r>
     </w:p>
     <w:p/>
     <w:p>
       <w:r>
-        <w:t xml:space="preserve">En cuanto a la información personal de salud o PHI por sus siglas en inglés (Personal </w:t>
-      </w:r>
-      <w:proofErr w:type="spellStart"/>
-      <w:r>
-        <w:t>Health</w:t>
-      </w:r>
-      <w:proofErr w:type="spellEnd"/>
-      <w:r>
-        <w:t xml:space="preserve"> </w:t>
-      </w:r>
-      <w:proofErr w:type="spellStart"/>
-      <w:r>
-        <w:t>Information</w:t>
-      </w:r>
-      <w:proofErr w:type="spellEnd"/>
-      <w:r>
-        <w:t xml:space="preserve">), que es cualquier información que detalle sobre el estado pasado, actual o futuro de la condición mental o física de un individuo [32]; para el caso de los dispositivos </w:t>
-      </w:r>
-      <w:proofErr w:type="spellStart"/>
-      <w:r>
-        <w:t>IoT</w:t>
-      </w:r>
-      <w:proofErr w:type="spellEnd"/>
-      <w:r>
-        <w:t>, este tipo de información se evidencia en aquellos dispositivos que encajen en la definición antes descrita sobre la información que ellos manejan, un ejemplo claro son aquellos dispositivos que permiten realizar seguimientos médicos o que muestran de manera clara valores de condición física de un individuo tales como dispositivos que monitorean el pulso de una persona, entre otros.</w:t>
+        <w:t>En cuanto a la información personal de salud o PHI por sus siglas en inglés (Personal Health Information), que es cualquier información que detalle sobre el estado pasado, actual o futuro de la condición mental o física de un individuo [32]; para el caso de los dispositivos IoT, este tipo de información se evidencia en aquellos dispositivos que encajen en la definición antes descrita sobre la información que ellos manejan, un ejemplo claro son aquellos dispositivos que permiten realizar seguimientos médicos o que muestran de manera clara valores de condición física de un individuo tales como dispositivos que monitorean el pulso de una persona, entre otros.</w:t>
       </w:r>
     </w:p>
     <w:p/>
     <w:p>
       <w:r>
-        <w:t xml:space="preserve">Por otra parte, otro escenario que permite evidenciar la información que puede tratar los dispositivos yace en el entorno de la industria, más precisamente, en sistemas SCADA. La información tratada en este escenario por parte de los dispositivos esta contextualizada por el hecho de que estos dispositivos están en un lugar específico dentro de una empresa, pero al mencionar especifico se detalla que no hace referencia a un lugar en particular, sino a la particularidad de su rol dentro de una línea de producción o cualquier área de una empresa o industria en general. La información además de ser acotada por el rol que cumple el dispositivo, también está acotada por aquellos aspectos de la información en particular, esto se entiende como la información específica dentro de una industria, que pueden ser datos de un proceso de manufactura o hasta información de la distribución de cierto producto dentro de una red especifica de </w:t>
-      </w:r>
-      <w:proofErr w:type="gramStart"/>
-      <w:r>
-        <w:t>entrega[</w:t>
-      </w:r>
-      <w:proofErr w:type="gramEnd"/>
-      <w:r>
-        <w:t xml:space="preserve">21]. </w:t>
+        <w:t xml:space="preserve">Por otra parte, otro escenario que permite evidenciar la información que puede tratar los dispositivos yace en el entorno de la industria, más precisamente, en sistemas SCADA. La información tratada en este escenario por parte de los dispositivos esta contextualizada por el hecho de que estos dispositivos están en un lugar específico dentro de una empresa, pero al mencionar especifico se detalla que no hace referencia a un lugar en particular, sino a la particularidad de su rol dentro de una línea de producción o cualquier área de una empresa o industria en general. La información además de ser acotada por el rol que cumple el dispositivo, también está acotada por aquellos aspectos de la información en particular, esto se entiende como la información específica dentro de una industria, que pueden ser datos de un proceso de manufactura o hasta información de la distribución de cierto producto dentro de una red especifica de entrega[21]. </w:t>
       </w:r>
     </w:p>
     <w:p/>
@@ -4368,15 +3071,7 @@
       </w:r>
       <w:r>
         <w:lastRenderedPageBreak/>
-        <w:t xml:space="preserve">explicados anteriormente con el fin de entender qué clase de eventos podemos correlacionar para detectar posibles ataques a el dispositivo </w:t>
-      </w:r>
-      <w:proofErr w:type="spellStart"/>
-      <w:r>
-        <w:t>IoT</w:t>
-      </w:r>
-      <w:proofErr w:type="spellEnd"/>
-      <w:r>
-        <w:t>, también saber qué tipo de vulnerabilidad explota este ataque y desde donde se podría estar generando, y poder generar la respuesta ideal al posible ataque. Figure 1.</w:t>
+        <w:t>explicados anteriormente con el fin de entender qué clase de eventos podemos correlacionar para detectar posibles ataques a el dispositivo IoT, también saber qué tipo de vulnerabilidad explota este ataque y desde donde se podría estar generando, y poder generar la respuesta ideal al posible ataque. Figure 1.</w:t>
       </w:r>
     </w:p>
     <w:p>
@@ -4476,23 +3171,13 @@
                               <w:jc w:val="left"/>
                               <w:textDirection w:val="btLr"/>
                             </w:pPr>
-                            <w:proofErr w:type="gramStart"/>
                             <w:r>
                               <w:rPr>
                                 <w:rFonts w:ascii="Times New Roman" w:eastAsia="Times New Roman" w:hAnsi="Times New Roman" w:cs="Times New Roman"/>
                                 <w:b/>
                                 <w:sz w:val="18"/>
                               </w:rPr>
-                              <w:t>Figure  SEQ</w:t>
-                            </w:r>
-                            <w:proofErr w:type="gramEnd"/>
-                            <w:r>
-                              <w:rPr>
-                                <w:rFonts w:ascii="Times New Roman" w:eastAsia="Times New Roman" w:hAnsi="Times New Roman" w:cs="Times New Roman"/>
-                                <w:b/>
-                                <w:sz w:val="18"/>
-                              </w:rPr>
-                              <w:t xml:space="preserve"> Figure \* ARABIC 1, Grafo de relación entre mensajes de eventos vs vulnerabilidades vs superficies de ataque.</w:t>
+                              <w:t>Figure  SEQ Figure \* ARABIC 1, Grafo de relación entre mensajes de eventos vs vulnerabilidades vs superficies de ataque.</w:t>
                             </w:r>
                           </w:p>
                         </w:txbxContent>
@@ -4550,20 +3235,20 @@
           <w:smallCaps w:val="0"/>
         </w:rPr>
       </w:pPr>
-      <w:bookmarkStart w:id="5" w:name="_Toc500851021"/>
     </w:p>
     <w:p>
       <w:pPr>
         <w:pStyle w:val="Ttulo1"/>
         <w:ind w:left="0"/>
       </w:pPr>
+      <w:bookmarkStart w:id="4" w:name="_Toc503622652"/>
       <w:r>
         <w:rPr>
           <w:smallCaps w:val="0"/>
         </w:rPr>
         <w:t>4. ALERTAS Y REGLAS</w:t>
       </w:r>
-      <w:bookmarkEnd w:id="5"/>
+      <w:bookmarkEnd w:id="4"/>
       <w:r>
         <w:rPr>
           <w:smallCaps w:val="0"/>
@@ -4577,30 +3262,13 @@
         <w:spacing w:after="200" w:line="276" w:lineRule="auto"/>
       </w:pPr>
       <w:r>
-        <w:t xml:space="preserve">Para esta sección se pretende abordar el tema de alertas y reglas de correlación que se pueden generar a partir de los eventos que los dispositivos </w:t>
-      </w:r>
-      <w:proofErr w:type="spellStart"/>
-      <w:r>
-        <w:t>IoT</w:t>
-      </w:r>
-      <w:proofErr w:type="spellEnd"/>
-      <w:r>
-        <w:t xml:space="preserve"> producen; para tal fin, va a estudiar tres alertas que son de especial interés para el estudio y como característica tienen que son simples, que son reglas que se originan a partir de eventos, pero al final suponen una ayuda para el administrador de la arquitectura </w:t>
-      </w:r>
-      <w:proofErr w:type="spellStart"/>
-      <w:r>
-        <w:t>IoT</w:t>
-      </w:r>
-      <w:proofErr w:type="spellEnd"/>
-      <w:r>
-        <w:t>.</w:t>
+        <w:t>Para esta sección se pretende abordar el tema de alertas y reglas de correlación que se pueden generar a partir de los eventos que los dispositivos IoT producen; para tal fin, va a estudiar tres alertas que son de especial interés para el estudio y como característica tienen que son simples, que son reglas que se originan a partir de eventos, pero al final suponen una ayuda para el administrador de la arquitectura IoT.</w:t>
       </w:r>
     </w:p>
     <w:p>
       <w:pPr>
         <w:spacing w:after="200" w:line="276" w:lineRule="auto"/>
       </w:pPr>
-      <w:proofErr w:type="spellStart"/>
       <w:r>
         <w:rPr>
           <w:b/>
@@ -4608,7 +3276,6 @@
         </w:rPr>
         <w:t>Geofencing</w:t>
       </w:r>
-      <w:proofErr w:type="spellEnd"/>
     </w:p>
     <w:p>
       <w:pPr>
@@ -4621,43 +3288,14 @@
         <w:t xml:space="preserve">lación </w:t>
       </w:r>
       <w:r>
-        <w:t xml:space="preserve">o alerta se da en el escenario donde se tiene un dispositivo </w:t>
-      </w:r>
-      <w:proofErr w:type="spellStart"/>
-      <w:r>
-        <w:t>IoT</w:t>
-      </w:r>
-      <w:proofErr w:type="spellEnd"/>
-      <w:r>
-        <w:t xml:space="preserve"> que cuenta con la propiedad de poder moverse dentro de una zona delimitada a la cual se le llama zona segura, este dispositivo al tener la capacidad de poder moverse, un usuario malintencionado o atacante toma posesión del dispositivo para quedárselo, lo que se describe como el robo de un dispositivo </w:t>
-      </w:r>
-      <w:proofErr w:type="spellStart"/>
-      <w:r>
-        <w:t>IoT</w:t>
-      </w:r>
-      <w:proofErr w:type="spellEnd"/>
-      <w:r>
-        <w:t>. Dentro de este escenario se tiene que se genera un tipo de evento por parte del dispositivo, y este es el evento relacionado con la ubicación del mismo, pero para generar la alerta es cuando el motor de correlación determina si esta fuera de la zona segura.</w:t>
-      </w:r>
-      <w:r>
-        <w:t xml:space="preserve"> </w:t>
-      </w:r>
-      <w:proofErr w:type="gramStart"/>
-      <w:r>
-        <w:t>(</w:t>
-      </w:r>
-      <w:r>
-        <w:t xml:space="preserve"> Ilustración</w:t>
-      </w:r>
-      <w:proofErr w:type="gramEnd"/>
-      <w:r>
-        <w:t xml:space="preserve"> 1, Escenario </w:t>
-      </w:r>
-      <w:proofErr w:type="spellStart"/>
-      <w:r>
-        <w:t>Geofencing</w:t>
-      </w:r>
-      <w:proofErr w:type="spellEnd"/>
+        <w:t>o alerta se da en el escenario donde se tiene un dispositivo IoT que cuenta con la propiedad de poder moverse dentro de una zona delimitada a la cual se le llama zona segura, este dispositivo al tener la capacidad de poder moverse, un usuario malintencionado o atacante toma posesión del dispositivo para quedárselo, lo que se describe como el robo de un dispositivo IoT. Dentro de este escenario se tiene que se genera un tipo de evento por parte del dispositivo, y este es el evento relacionado con la ubicación del mismo, pero para generar la alerta es cuando el motor de correlación determina si esta fuera de la zona segura.</w:t>
+      </w:r>
+      <w:r>
+        <w:t xml:space="preserve"> (</w:t>
+      </w:r>
+      <w:r>
+        <w:t xml:space="preserve"> Ilustración 1, Escenario Geofencing</w:t>
+      </w:r>
       <w:r>
         <w:t>)</w:t>
       </w:r>
@@ -4740,13 +3378,8 @@
         </w:r>
       </w:fldSimple>
       <w:r>
-        <w:t xml:space="preserve">, Escenario </w:t>
-      </w:r>
-      <w:proofErr w:type="spellStart"/>
-      <w:r>
-        <w:t>Geofencing</w:t>
-      </w:r>
-      <w:proofErr w:type="spellEnd"/>
+        <w:t>, Escenario Geofencing</w:t>
+      </w:r>
     </w:p>
     <w:p>
       <w:pPr>
@@ -4754,31 +3387,7 @@
       </w:pPr>
       <w:r>
         <w:lastRenderedPageBreak/>
-        <w:t xml:space="preserve">Para la anterior regla de correlación se debe tomar en cuenta que se está explotando la vulnerabilidad de denegación de servicio en contra del dispositivo </w:t>
-      </w:r>
-      <w:proofErr w:type="spellStart"/>
-      <w:r>
-        <w:t>IoT</w:t>
-      </w:r>
-      <w:proofErr w:type="spellEnd"/>
-      <w:r>
-        <w:t xml:space="preserve">, además que tomar los eventos de ubicación que caben dentro de la categoría de </w:t>
-      </w:r>
-      <w:proofErr w:type="spellStart"/>
-      <w:r>
-        <w:t>Reputation</w:t>
-      </w:r>
-      <w:proofErr w:type="spellEnd"/>
-      <w:r>
-        <w:t xml:space="preserve"> </w:t>
-      </w:r>
-      <w:proofErr w:type="spellStart"/>
-      <w:r>
-        <w:t>Exceptions</w:t>
-      </w:r>
-      <w:proofErr w:type="spellEnd"/>
-      <w:r>
-        <w:t>.</w:t>
+        <w:t>Para la anterior regla de correlación se debe tomar en cuenta que se está explotando la vulnerabilidad de denegación de servicio en contra del dispositivo IoT, además que tomar los eventos de ubicación que caben dentro de la categoría de Reputation Exceptions.</w:t>
       </w:r>
     </w:p>
     <w:p>
@@ -4805,47 +3414,7 @@
         <w:spacing w:after="200" w:line="276" w:lineRule="auto"/>
       </w:pPr>
       <w:r>
-        <w:t xml:space="preserve">La segunda regla de correlación, cabe en el escenario de que un atacante intenta realizar un ataque de fuerza bruta, el cual consiste en que decide probar con múltiples combinaciones de usuarios y de contraseñas hasta encontrar un usuario valido y su respectiva contraseña, lo primero que nos puede alertar de esto, es mediante un evento que aparece constantemente sobre  usuarios inválidos durante un lapso de tiempo muy pequeño, esto estaría plasmado en el evento de </w:t>
-      </w:r>
-      <w:proofErr w:type="spellStart"/>
-      <w:r>
-        <w:t>authentication</w:t>
-      </w:r>
-      <w:proofErr w:type="spellEnd"/>
-      <w:r>
-        <w:t xml:space="preserve"> </w:t>
-      </w:r>
-      <w:proofErr w:type="spellStart"/>
-      <w:r>
-        <w:t>exception</w:t>
-      </w:r>
-      <w:proofErr w:type="spellEnd"/>
-      <w:r>
-        <w:t xml:space="preserve"> y </w:t>
-      </w:r>
-      <w:proofErr w:type="spellStart"/>
-      <w:r>
-        <w:t>session</w:t>
-      </w:r>
-      <w:proofErr w:type="spellEnd"/>
-      <w:r>
-        <w:t xml:space="preserve"> </w:t>
-      </w:r>
-      <w:proofErr w:type="spellStart"/>
-      <w:r>
-        <w:t>exception</w:t>
-      </w:r>
-      <w:proofErr w:type="spellEnd"/>
-      <w:r>
-        <w:t xml:space="preserve"> . Luego que el atacante encuentra un usuario valido, este procede a probar las múltiples contraseñas, para esto una autenticación fallida de claves erróneas en su respectivo lapso de tiempo nos terminara de asegurar que está sucediendo un ataque de fuerza bruta sobre un determinado dispositivo </w:t>
-      </w:r>
-      <w:proofErr w:type="spellStart"/>
-      <w:r>
-        <w:t>IoT</w:t>
-      </w:r>
-      <w:proofErr w:type="spellEnd"/>
-      <w:r>
-        <w:t>. Es importante evitar este tipo de ataque porque una vez el atacante entre a el sistema como un usuario valido podría explotar nuevas vulnerabilidades ya estaría como un usuario de confianza dentro de nuestro sistema.</w:t>
+        <w:t>La segunda regla de correlación, cabe en el escenario de que un atacante intenta realizar un ataque de fuerza bruta, el cual consiste en que decide probar con múltiples combinaciones de usuarios y de contraseñas hasta encontrar un usuario valido y su respectiva contraseña, lo primero que nos puede alertar de esto, es mediante un evento que aparece constantemente sobre  usuarios inválidos durante un lapso de tiempo muy pequeño, esto estaría plasmado en el evento de authentication exception y session exception . Luego que el atacante encuentra un usuario valido, este procede a probar las múltiples contraseñas, para esto una autenticación fallida de claves erróneas en su respectivo lapso de tiempo nos terminara de asegurar que está sucediendo un ataque de fuerza bruta sobre un determinado dispositivo IoT. Es importante evitar este tipo de ataque porque una vez el atacante entre a el sistema como un usuario valido podría explotar nuevas vulnerabilidades ya estaría como un usuario de confianza dentro de nuestro sistema.</w:t>
       </w:r>
       <w:r>
         <w:t xml:space="preserve"> (</w:t>
@@ -4862,47 +3431,7 @@
         <w:spacing w:after="200" w:line="276" w:lineRule="auto"/>
       </w:pPr>
       <w:r>
-        <w:t xml:space="preserve">Cabe resaltar que esto estaría explotando diferentes vulnerabilidades como </w:t>
-      </w:r>
-      <w:proofErr w:type="spellStart"/>
-      <w:r>
-        <w:t>username</w:t>
-      </w:r>
-      <w:proofErr w:type="spellEnd"/>
-      <w:r>
-        <w:t xml:space="preserve"> </w:t>
-      </w:r>
-      <w:proofErr w:type="spellStart"/>
-      <w:r>
-        <w:t>enumeration</w:t>
-      </w:r>
-      <w:proofErr w:type="spellEnd"/>
-      <w:r>
-        <w:t xml:space="preserve">, </w:t>
-      </w:r>
-      <w:proofErr w:type="spellStart"/>
-      <w:r>
-        <w:t>weak</w:t>
-      </w:r>
-      <w:proofErr w:type="spellEnd"/>
-      <w:r>
-        <w:t xml:space="preserve"> </w:t>
-      </w:r>
-      <w:proofErr w:type="spellStart"/>
-      <w:r>
-        <w:t>passwords</w:t>
-      </w:r>
-      <w:proofErr w:type="spellEnd"/>
-      <w:r>
-        <w:t xml:space="preserve"> y podría generar un </w:t>
-      </w:r>
-      <w:proofErr w:type="spellStart"/>
-      <w:r>
-        <w:t>account</w:t>
-      </w:r>
-      <w:proofErr w:type="spellEnd"/>
-      <w:r>
-        <w:t xml:space="preserve"> lockout.</w:t>
+        <w:t>Cabe resaltar que esto estaría explotando diferentes vulnerabilidades como username enumeration, weak passwords y podría generar un account lockout.</w:t>
       </w:r>
     </w:p>
     <w:p>
@@ -4988,27 +3517,14 @@
       <w:r>
         <w:t xml:space="preserve">Ilustración </w:t>
       </w:r>
-      <w:r>
-        <w:fldChar w:fldCharType="begin"/>
-      </w:r>
-      <w:r>
-        <w:instrText xml:space="preserve"> SEQ Ilustración \* ARABIC </w:instrText>
-      </w:r>
-      <w:r>
-        <w:fldChar w:fldCharType="separate"/>
-      </w:r>
-      <w:r>
-        <w:rPr>
-          <w:noProof/>
-        </w:rPr>
-        <w:t>2</w:t>
-      </w:r>
-      <w:r>
-        <w:rPr>
-          <w:noProof/>
-        </w:rPr>
-        <w:fldChar w:fldCharType="end"/>
-      </w:r>
+      <w:fldSimple w:instr=" SEQ Ilustración \* ARABIC ">
+        <w:r>
+          <w:rPr>
+            <w:noProof/>
+          </w:rPr>
+          <w:t>2</w:t>
+        </w:r>
+      </w:fldSimple>
       <w:r>
         <w:t>, Escenario ataque fuerza bruta</w:t>
       </w:r>
@@ -5032,63 +3548,7 @@
         <w:spacing w:after="200" w:line="276" w:lineRule="auto"/>
       </w:pPr>
       <w:r>
-        <w:t xml:space="preserve">La tercera regla de correlación, se da en el escenario donde el atacante desea acceder  o modificar datos por medio de un ataque de </w:t>
-      </w:r>
-      <w:proofErr w:type="spellStart"/>
-      <w:r>
-        <w:t>command</w:t>
-      </w:r>
-      <w:proofErr w:type="spellEnd"/>
-      <w:r>
-        <w:t xml:space="preserve"> </w:t>
-      </w:r>
-      <w:proofErr w:type="spellStart"/>
-      <w:r>
-        <w:t>injection</w:t>
-      </w:r>
-      <w:proofErr w:type="spellEnd"/>
-      <w:r>
-        <w:t xml:space="preserve">, como lo dice su nombre es cuando se hace inyección de comandos que es interpretado o ejecutado por la aplicación del dispositivo </w:t>
-      </w:r>
-      <w:proofErr w:type="spellStart"/>
-      <w:r>
-        <w:t>IoT</w:t>
-      </w:r>
-      <w:proofErr w:type="spellEnd"/>
-      <w:r>
-        <w:t xml:space="preserve">, lo que nos  puede alertar de este tipo de ataque es  el reconocimiento de caracteres no usuales(como ejemplo:  código SQL) en los datos que admite el dispositivo </w:t>
-      </w:r>
-      <w:proofErr w:type="spellStart"/>
-      <w:r>
-        <w:t>IoT</w:t>
-      </w:r>
-      <w:proofErr w:type="spellEnd"/>
-      <w:r>
-        <w:t xml:space="preserve">, y esto es debido a que no se tiene una apropiada validación de  las entradas y salidas de los datos y por esta razón es vulnerable. El evento que se genera es </w:t>
-      </w:r>
-      <w:proofErr w:type="spellStart"/>
-      <w:r>
-        <w:t>Command</w:t>
-      </w:r>
-      <w:proofErr w:type="spellEnd"/>
-      <w:r>
-        <w:t xml:space="preserve"> </w:t>
-      </w:r>
-      <w:proofErr w:type="spellStart"/>
-      <w:r>
-        <w:t>injection</w:t>
-      </w:r>
-      <w:proofErr w:type="spellEnd"/>
-      <w:r>
-        <w:t xml:space="preserve"> </w:t>
-      </w:r>
-      <w:proofErr w:type="spellStart"/>
-      <w:r>
-        <w:t>Exception</w:t>
-      </w:r>
-      <w:proofErr w:type="spellEnd"/>
-      <w:r>
-        <w:t xml:space="preserve"> ya que se estaría dejando modificar argumentos ya sea para obtener o modificar los dados.</w:t>
+        <w:t>La tercera regla de correlación, se da en el escenario donde el atacante desea acceder  o modificar datos por medio de un ataque de command injection, como lo dice su nombre es cuando se hace inyección de comandos que es interpretado o ejecutado por la aplicación del dispositivo IoT, lo que nos  puede alertar de este tipo de ataque es  el reconocimiento de caracteres no usuales(como ejemplo:  código SQL) en los datos que admite el dispositivo IoT, y esto es debido a que no se tiene una apropiada validación de  las entradas y salidas de los datos y por esta razón es vulnerable. El evento que se genera es Command injection Exception ya que se estaría dejando modificar argumentos ya sea para obtener o modificar los dados.</w:t>
       </w:r>
       <w:r>
         <w:t xml:space="preserve"> (</w:t>
@@ -5105,31 +3565,7 @@
         <w:spacing w:after="200" w:line="276" w:lineRule="auto"/>
       </w:pPr>
       <w:r>
-        <w:t xml:space="preserve">Este ataque explota la vulnerabilidad de </w:t>
-      </w:r>
-      <w:proofErr w:type="spellStart"/>
-      <w:r>
-        <w:t>Denial</w:t>
-      </w:r>
-      <w:proofErr w:type="spellEnd"/>
-      <w:r>
-        <w:t xml:space="preserve"> </w:t>
-      </w:r>
-      <w:proofErr w:type="spellStart"/>
-      <w:r>
-        <w:t>of</w:t>
-      </w:r>
-      <w:proofErr w:type="spellEnd"/>
-      <w:r>
-        <w:t xml:space="preserve"> </w:t>
-      </w:r>
-      <w:proofErr w:type="spellStart"/>
-      <w:r>
-        <w:t>Service</w:t>
-      </w:r>
-      <w:proofErr w:type="spellEnd"/>
-      <w:r>
-        <w:t>, ya que el servicio puede ser atacando de manera que genere denegación de servicio y dejar los recursos inaccesibles.</w:t>
+        <w:t>Este ataque explota la vulnerabilidad de Denial of Service, ya que el servicio puede ser atacando de manera que genere denegación de servicio y dejar los recursos inaccesibles.</w:t>
       </w:r>
     </w:p>
     <w:p>
@@ -5251,23 +3687,7 @@
         <w:spacing w:after="200" w:line="276" w:lineRule="auto"/>
       </w:pPr>
       <w:r>
-        <w:t xml:space="preserve">Donde se define en las veces que puede ocurrir el evento en este </w:t>
-      </w:r>
-      <w:proofErr w:type="gramStart"/>
-      <w:r>
-        <w:t>caso  es</w:t>
-      </w:r>
-      <w:proofErr w:type="gramEnd"/>
-      <w:r>
-        <w:t xml:space="preserve"> una vez ya que </w:t>
-      </w:r>
-      <w:proofErr w:type="spellStart"/>
-      <w:r>
-        <w:t>seria</w:t>
-      </w:r>
-      <w:proofErr w:type="spellEnd"/>
-      <w:r>
-        <w:t xml:space="preserve"> extraño que un usuario se identificara con scripts o comandos SQL.</w:t>
+        <w:t>Donde se define en las veces que puede ocurrir el evento en este caso  es una vez ya que seria extraño que un usuario se identificara con scripts o comandos SQL.</w:t>
       </w:r>
     </w:p>
     <w:p>
@@ -5347,27 +3767,14 @@
       <w:r>
         <w:t xml:space="preserve">Ilustración </w:t>
       </w:r>
-      <w:r>
-        <w:fldChar w:fldCharType="begin"/>
-      </w:r>
-      <w:r>
-        <w:instrText xml:space="preserve"> SEQ Ilustración \* ARABIC </w:instrText>
-      </w:r>
-      <w:r>
-        <w:fldChar w:fldCharType="separate"/>
-      </w:r>
-      <w:r>
-        <w:rPr>
-          <w:noProof/>
-        </w:rPr>
-        <w:t>3</w:t>
-      </w:r>
-      <w:r>
-        <w:rPr>
-          <w:noProof/>
-        </w:rPr>
-        <w:fldChar w:fldCharType="end"/>
-      </w:r>
+      <w:fldSimple w:instr=" SEQ Ilustración \* ARABIC ">
+        <w:r>
+          <w:rPr>
+            <w:noProof/>
+          </w:rPr>
+          <w:t>3</w:t>
+        </w:r>
+      </w:fldSimple>
       <w:r>
         <w:t>, Escenario inyección de comandos</w:t>
       </w:r>
@@ -5380,26 +3787,18 @@
           <w:smallCaps w:val="0"/>
         </w:rPr>
       </w:pPr>
-      <w:bookmarkStart w:id="6" w:name="_Toc500851022"/>
+      <w:bookmarkStart w:id="5" w:name="_Toc503622653"/>
       <w:r>
         <w:rPr>
           <w:smallCaps w:val="0"/>
         </w:rPr>
         <w:t>5. RESPUESTAS A INCIDENTES DE SEGURIDAD</w:t>
       </w:r>
-      <w:bookmarkEnd w:id="6"/>
-    </w:p>
-    <w:p>
-      <w:r>
-        <w:t xml:space="preserve">Para esta sección de respuestas a incidentes las cuales son las acciones de seguridad defensiva que se deben tomar para neutralizar el ataque al dispositivo </w:t>
-      </w:r>
-      <w:proofErr w:type="spellStart"/>
-      <w:r>
-        <w:t>IoT</w:t>
-      </w:r>
-      <w:proofErr w:type="spellEnd"/>
-      <w:r>
-        <w:t>, se mostrará para cada regla definida en la sección anterior, que respuesta se debe dar para cada una de ellas:</w:t>
+      <w:bookmarkEnd w:id="5"/>
+    </w:p>
+    <w:p>
+      <w:r>
+        <w:t>Para esta sección de respuestas a incidentes las cuales son las acciones de seguridad defensiva que se deben tomar para neutralizar el ataque al dispositivo IoT, se mostrará para cada regla definida en la sección anterior, que respuesta se debe dar para cada una de ellas:</w:t>
       </w:r>
     </w:p>
     <w:p/>
@@ -5407,7 +3806,6 @@
       <w:pPr>
         <w:spacing w:after="200" w:line="276" w:lineRule="auto"/>
       </w:pPr>
-      <w:proofErr w:type="spellStart"/>
       <w:r>
         <w:rPr>
           <w:b/>
@@ -5415,7 +3813,6 @@
         </w:rPr>
         <w:t>Geofencing</w:t>
       </w:r>
-      <w:proofErr w:type="spellEnd"/>
     </w:p>
     <w:p>
       <w:r>
@@ -5428,43 +3825,11 @@
         <w:t>primer escenario</w:t>
       </w:r>
       <w:r>
-        <w:t xml:space="preserve">, donde se tiene que se intenta realizar un robo del dispositivo </w:t>
-      </w:r>
-      <w:proofErr w:type="spellStart"/>
-      <w:r>
-        <w:t>IoT</w:t>
-      </w:r>
-      <w:proofErr w:type="spellEnd"/>
-      <w:r>
-        <w:t xml:space="preserve">, mediante la correlación de eventos propios de este escenario tenemos como respuesta diferentes posibles respuestas, esto se debe porque existen diferentes dispositivos </w:t>
-      </w:r>
-      <w:proofErr w:type="spellStart"/>
-      <w:r>
-        <w:t>IoT</w:t>
-      </w:r>
-      <w:proofErr w:type="spellEnd"/>
-      <w:r>
-        <w:t xml:space="preserve">. Para este caso en particular se tomaron en cuenta dos opciones de posibles respuestas, la primera respuesta se toma como el apagar el dispositivo </w:t>
-      </w:r>
-      <w:proofErr w:type="spellStart"/>
-      <w:r>
-        <w:t>IoT</w:t>
-      </w:r>
-      <w:proofErr w:type="spellEnd"/>
-      <w:r>
-        <w:t xml:space="preserve">, esto con el fin de evitar que el ya no se pueda hacer uso del propio dispositivo; la segunda respuesta está contemplada con el hecho de </w:t>
+        <w:t xml:space="preserve">, donde se tiene que se intenta realizar un robo del dispositivo IoT, mediante la correlación de eventos propios de este escenario tenemos como respuesta diferentes posibles respuestas, esto se debe porque existen diferentes dispositivos IoT. Para este caso en particular se tomaron en cuenta dos opciones de posibles respuestas, la primera respuesta se toma como el apagar el dispositivo IoT, esto con el fin de evitar que el ya no se pueda hacer uso del propio dispositivo; la segunda respuesta está contemplada con el hecho de </w:t>
       </w:r>
       <w:r>
         <w:lastRenderedPageBreak/>
-        <w:t xml:space="preserve">realizar un </w:t>
-      </w:r>
-      <w:proofErr w:type="spellStart"/>
-      <w:r>
-        <w:t>borrado</w:t>
-      </w:r>
-      <w:proofErr w:type="spellEnd"/>
-      <w:r>
-        <w:t xml:space="preserve"> de la información que posee el dispositivo, incluyendo hacer un borrado a nivel profundo, así ninguna información de configuración o de funcionamiento del mismo sea comprometida. Aquí cabe recordar que sea cual sea la respuesta que se elija para un dispositivo en particular, siempre de debe tomar en cuenta generar una alarma al administrador del dispositivo que permita al este actor estar informado de la situación que está ocurriendo.</w:t>
+        <w:t>realizar un borrado de la información que posee el dispositivo, incluyendo hacer un borrado a nivel profundo, así ninguna información de configuración o de funcionamiento del mismo sea comprometida. Aquí cabe recordar que sea cual sea la respuesta que se elija para un dispositivo en particular, siempre de debe tomar en cuenta generar una alarma al administrador del dispositivo que permita al este actor estar informado de la situación que está ocurriendo.</w:t>
       </w:r>
     </w:p>
     <w:p/>
@@ -5493,29 +3858,13 @@
         <w:t>segundo escenario</w:t>
       </w:r>
       <w:r>
-        <w:t xml:space="preserve"> de ataque de fuerza bruta al dispositivo </w:t>
-      </w:r>
-      <w:proofErr w:type="spellStart"/>
-      <w:r>
-        <w:t>IoT</w:t>
-      </w:r>
-      <w:proofErr w:type="spellEnd"/>
-      <w:r>
-        <w:t>, el cual se puede controlar a través de diferentes respuestas, para la primera respuesta y más ideal está en habilitar la  generación de un mensaje captcha en cada intento de autenticación del usuario luego que se determine que el ataque de fuerza bruta es una realidad, y como segunda posibilidad tenemos el bloqueo de la IP mediante el cual se está generando tal magnitud de intentos fallidos para evitar que siga generándolo, esta medida no es tan eficiente ya que puede evitarse al atacante cambiar de dirección IP una vez que esta sea bloqueada.</w:t>
+        <w:t xml:space="preserve"> de ataque de fuerza bruta al dispositivo IoT, el cual se puede controlar a través de diferentes respuestas, para la primera respuesta y más ideal está en habilitar la  generación de un mensaje captcha en cada intento de autenticación del usuario luego que se determine que el ataque de fuerza bruta es una realidad, y como segunda posibilidad tenemos el bloqueo de la IP mediante el cual se está generando tal magnitud de intentos fallidos para evitar que siga generándolo, esta medida no es tan eficiente ya que puede evitarse al atacante cambiar de dirección IP una vez que esta sea bloqueada.</w:t>
       </w:r>
     </w:p>
     <w:p/>
     <w:p>
       <w:r>
-        <w:t xml:space="preserve">Para cualquiera de estas dos respuestas planteadas para el segundo escenario estarán acompañada de un correo electrónico al titular del dispositivo </w:t>
-      </w:r>
-      <w:proofErr w:type="spellStart"/>
-      <w:r>
-        <w:t>IoT</w:t>
-      </w:r>
-      <w:proofErr w:type="spellEnd"/>
-      <w:r>
-        <w:t xml:space="preserve"> mediante el cual se le hará previo aviso sobre el posible ataque, la información del dispositivo, de donde proviene el ataque y la respectiva medida que se ha implementado desde el motor de correlación de eventos.</w:t>
+        <w:t>Para cualquiera de estas dos respuestas planteadas para el segundo escenario estarán acompañada de un correo electrónico al titular del dispositivo IoT mediante el cual se le hará previo aviso sobre el posible ataque, la información del dispositivo, de donde proviene el ataque y la respectiva medida que se ha implementado desde el motor de correlación de eventos.</w:t>
       </w:r>
     </w:p>
     <w:p/>
@@ -5550,53 +3899,13 @@
         <w:t>tercer escenario</w:t>
       </w:r>
       <w:r>
-        <w:t xml:space="preserve"> recordando que es un ataque de </w:t>
-      </w:r>
-      <w:proofErr w:type="spellStart"/>
-      <w:r>
-        <w:t>command</w:t>
-      </w:r>
-      <w:proofErr w:type="spellEnd"/>
-      <w:r>
-        <w:t xml:space="preserve"> </w:t>
-      </w:r>
-      <w:proofErr w:type="spellStart"/>
-      <w:r>
-        <w:t>injection</w:t>
-      </w:r>
-      <w:proofErr w:type="spellEnd"/>
-      <w:r>
-        <w:t xml:space="preserve">, la respuesta y seguridad defensiva que se implementará será, que apenas se detecte que se está generando este ataque, ya sea porque están tratando de acceder a datos del dispositivo </w:t>
-      </w:r>
-      <w:proofErr w:type="spellStart"/>
-      <w:r>
-        <w:t>IoT</w:t>
-      </w:r>
-      <w:proofErr w:type="spellEnd"/>
-      <w:r>
-        <w:t xml:space="preserve"> por medio de comandos que generalmente un usuario no </w:t>
-      </w:r>
-      <w:proofErr w:type="spellStart"/>
-      <w:r>
-        <w:t>digitaria</w:t>
-      </w:r>
-      <w:proofErr w:type="spellEnd"/>
-      <w:r>
-        <w:t xml:space="preserve"> como lo son comandos de SQL, ya sea para modificarlos, robarlos o incluso eliminarlos, con respuesta inmediatamente se enviará un correo al administrador del dispositivo informándolo que el dispositivos está siendo atacado y mostrándole el tipo de ataque, hora y fecha en que ocurre.</w:t>
+        <w:t xml:space="preserve"> recordando que es un ataque de command injection, la respuesta y seguridad defensiva que se implementará será, que apenas se detecte que se está generando este ataque, ya sea porque están tratando de acceder a datos del dispositivo IoT por medio de comandos que generalmente un usuario no digitaria como lo son comandos de SQL, ya sea para modificarlos, robarlos o incluso eliminarlos, con respuesta inmediatamente se enviará un correo al administrador del dispositivo informándolo que el dispositivos está siendo atacado y mostrándole el tipo de ataque, hora y fecha en que ocurre.</w:t>
       </w:r>
     </w:p>
     <w:p/>
     <w:p>
       <w:r>
-        <w:t xml:space="preserve">Pero se debe tener en cuenta que se tienen varias posibilidades de respuestas como apagar el dispositivo, bloquearlo, activar foto instantánea y que esta se suba a la nube, entre muchas más, pensando cual es la respuesta adecuada para cada dispositivo </w:t>
-      </w:r>
-      <w:proofErr w:type="spellStart"/>
-      <w:r>
-        <w:t>IoT</w:t>
-      </w:r>
-      <w:proofErr w:type="spellEnd"/>
-      <w:r>
-        <w:t>.</w:t>
+        <w:t>Pero se debe tener en cuenta que se tienen varias posibilidades de respuestas como apagar el dispositivo, bloquearlo, activar foto instantánea y que esta se suba a la nube, entre muchas más, pensando cual es la respuesta adecuada para cada dispositivo IoT.</w:t>
       </w:r>
     </w:p>
     <w:p/>
@@ -5686,15 +3995,7 @@
         </w:drawing>
       </w:r>
       <w:r>
-        <w:t xml:space="preserve">Como prueba de este escenario se utilizó un dispositivos móvil en el cual por medio de un aplicación Android, se </w:t>
-      </w:r>
-      <w:proofErr w:type="gramStart"/>
-      <w:r>
-        <w:t>realizó  el</w:t>
-      </w:r>
-      <w:proofErr w:type="gramEnd"/>
-      <w:r>
-        <w:t xml:space="preserve"> proceso de autenticación de usuario, en este caso el atacante inyecta código SQL y Scripts con el fin de falsificar la autenticación. </w:t>
+        <w:t xml:space="preserve">Como prueba de este escenario se utilizó un dispositivos móvil en el cual por medio de un aplicación Android, se realizó  el proceso de autenticación de usuario, en este caso el atacante inyecta código SQL y Scripts con el fin de falsificar la autenticación. </w:t>
       </w:r>
     </w:p>
     <w:p/>
@@ -5862,93 +4163,29 @@
         <w:pStyle w:val="Ttulo1"/>
         <w:ind w:left="0"/>
       </w:pPr>
-      <w:bookmarkStart w:id="7" w:name="_Toc500851023"/>
+      <w:bookmarkStart w:id="6" w:name="_Toc503622654"/>
       <w:r>
         <w:rPr>
           <w:smallCaps w:val="0"/>
         </w:rPr>
         <w:t>6. SELECCIÓN DE HERRAMIENTAS CENTINELA IOT</w:t>
       </w:r>
-      <w:bookmarkEnd w:id="7"/>
+      <w:bookmarkEnd w:id="6"/>
     </w:p>
     <w:p/>
     <w:p>
       <w:r>
-        <w:t xml:space="preserve">Para la selección de las herramientas que contiene el dispositivo Centinela </w:t>
-      </w:r>
-      <w:proofErr w:type="spellStart"/>
-      <w:r>
-        <w:t>IoT</w:t>
-      </w:r>
-      <w:proofErr w:type="spellEnd"/>
-      <w:r>
-        <w:t xml:space="preserve"> se basó en aquellas herramientas que son utilizadas por la plataforma de OSSIM, para ello se hizo una evaluación en donde se priorizo aquellas herramientas que pueden </w:t>
+        <w:t xml:space="preserve">Para la selección de las herramientas que contiene el dispositivo Centinela IoT se basó en aquellas herramientas que son utilizadas por la plataforma de OSSIM, para ello se hizo una evaluación en donde se priorizo aquellas herramientas que pueden </w:t>
       </w:r>
       <w:r>
         <w:lastRenderedPageBreak/>
-        <w:t xml:space="preserve">ser de mayor utilidad para observar e identificar los ataques sobre los dispositivos </w:t>
-      </w:r>
-      <w:proofErr w:type="spellStart"/>
-      <w:r>
-        <w:t>IoT</w:t>
-      </w:r>
-      <w:proofErr w:type="spellEnd"/>
-      <w:r>
-        <w:t xml:space="preserve">, para ello cabe resaltar que los dispositivos </w:t>
-      </w:r>
-      <w:proofErr w:type="spellStart"/>
-      <w:r>
-        <w:t>IoT</w:t>
-      </w:r>
-      <w:proofErr w:type="spellEnd"/>
-      <w:r>
-        <w:t xml:space="preserve"> normalmente se catalogan como dispositivos de caja negra, es decir, que no se puede manipular y que en su gran mayoría carecen de una consola de administración.</w:t>
+        <w:t>ser de mayor utilidad para observar e identificar los ataques sobre los dispositivos IoT, para ello cabe resaltar que los dispositivos IoT normalmente se catalogan como dispositivos de caja negra, es decir, que no se puede manipular y que en su gran mayoría carecen de una consola de administración.</w:t>
       </w:r>
     </w:p>
     <w:p/>
     <w:p>
       <w:r>
-        <w:t xml:space="preserve">Por lo anterior, en el anexo 1 (tabla de herramientas de OSSIM) evidenciamos que las herramientas de </w:t>
-      </w:r>
-      <w:proofErr w:type="spellStart"/>
-      <w:r>
-        <w:t>Kismet</w:t>
-      </w:r>
-      <w:proofErr w:type="spellEnd"/>
-      <w:r>
-        <w:t xml:space="preserve"> y </w:t>
-      </w:r>
-      <w:proofErr w:type="spellStart"/>
-      <w:r>
-        <w:t>Suricata</w:t>
-      </w:r>
-      <w:proofErr w:type="spellEnd"/>
-      <w:r>
-        <w:t xml:space="preserve"> permiten analizar el tráfico, tanto de red como </w:t>
-      </w:r>
-      <w:proofErr w:type="spellStart"/>
-      <w:r>
-        <w:t>WiFi</w:t>
-      </w:r>
-      <w:proofErr w:type="spellEnd"/>
-      <w:r>
-        <w:t xml:space="preserve">, y </w:t>
-      </w:r>
-      <w:proofErr w:type="spellStart"/>
-      <w:r>
-        <w:t>Openvas</w:t>
-      </w:r>
-      <w:proofErr w:type="spellEnd"/>
-      <w:r>
-        <w:t xml:space="preserve"> permite analizar las vulnerabilidades de los dispositivos, por lo tanto, se tiene la posibilidad de enfrentar los ataques desde el análisis de vulnerabilidades, la detección de tráfico malicioso y la identificación de ataques </w:t>
-      </w:r>
-      <w:proofErr w:type="spellStart"/>
-      <w:r>
-        <w:t>WiFi</w:t>
-      </w:r>
-      <w:proofErr w:type="spellEnd"/>
-      <w:r>
-        <w:t>.</w:t>
+        <w:t>Por lo anterior, en el anexo 1 (tabla de herramientas de OSSIM) evidenciamos que las herramientas de Kismet y Suricata permiten analizar el tráfico, tanto de red como WiFi, y Openvas permite analizar las vulnerabilidades de los dispositivos, por lo tanto, se tiene la posibilidad de enfrentar los ataques desde el análisis de vulnerabilidades, la detección de tráfico malicioso y la identificación de ataques WiFi.</w:t>
       </w:r>
     </w:p>
     <w:p/>
@@ -5960,71 +4197,18 @@
           <w:numId w:val="2"/>
         </w:numPr>
       </w:pPr>
-      <w:bookmarkStart w:id="8" w:name="_Toc500851024"/>
+      <w:bookmarkStart w:id="7" w:name="_Toc503622655"/>
       <w:r>
         <w:rPr>
           <w:smallCaps w:val="0"/>
         </w:rPr>
         <w:t>KISMET</w:t>
       </w:r>
-      <w:bookmarkEnd w:id="8"/>
-    </w:p>
-    <w:p>
-      <w:proofErr w:type="spellStart"/>
-      <w:r>
-        <w:t>Kismet</w:t>
-      </w:r>
-      <w:proofErr w:type="spellEnd"/>
-      <w:r>
-        <w:t xml:space="preserve"> es un detector de red y a su vez un detector de intrusos(IDS) para redes </w:t>
-      </w:r>
-      <w:proofErr w:type="gramStart"/>
-      <w:r>
-        <w:t>inalámbricas( cualquier</w:t>
-      </w:r>
-      <w:proofErr w:type="gramEnd"/>
-      <w:r>
-        <w:t xml:space="preserve"> LAN </w:t>
-      </w:r>
-      <w:proofErr w:type="spellStart"/>
-      <w:r>
-        <w:t>inalambricas</w:t>
-      </w:r>
-      <w:proofErr w:type="spellEnd"/>
-      <w:r>
-        <w:t xml:space="preserve"> 802.11), puede detectar punto de acceso </w:t>
-      </w:r>
-      <w:proofErr w:type="spellStart"/>
-      <w:r>
-        <w:t>inalambricos</w:t>
-      </w:r>
-      <w:proofErr w:type="spellEnd"/>
-      <w:r>
-        <w:t xml:space="preserve">, clientes </w:t>
-      </w:r>
-      <w:proofErr w:type="spellStart"/>
-      <w:r>
-        <w:t>inalambricos</w:t>
-      </w:r>
-      <w:proofErr w:type="spellEnd"/>
-      <w:r>
-        <w:t xml:space="preserve"> y asociarlos entre si , la tarjeta del dispositivo donde opere debe estar en modo </w:t>
-      </w:r>
-      <w:proofErr w:type="spellStart"/>
-      <w:r>
-        <w:t>monitor.Se</w:t>
-      </w:r>
-      <w:proofErr w:type="spellEnd"/>
-      <w:r>
-        <w:t xml:space="preserve"> basa en Alertas predeterminadas para </w:t>
-      </w:r>
-      <w:proofErr w:type="spellStart"/>
-      <w:r>
-        <w:t>monitoriar</w:t>
-      </w:r>
-      <w:proofErr w:type="spellEnd"/>
-      <w:r>
-        <w:t xml:space="preserve"> el tráfico que va pasando por una red WIFI y alerta de este modo para reportar que se está generando algún tipo de ataque, por algún punto de acceso detectado.</w:t>
+      <w:bookmarkEnd w:id="7"/>
+    </w:p>
+    <w:p>
+      <w:r>
+        <w:t>Kismet es un detector de red y a su vez un detector de intrusos(IDS) para redes inalámbricas( cualquier LAN inalambricas 802.11), puede detectar punto de acceso inalambricos, clientes inalambricos y asociarlos entre si , la tarjeta del dispositivo donde opere debe estar en modo monitor.Se basa en Alertas predeterminadas para monitoriar el tráfico que va pasando por una red WIFI y alerta de este modo para reportar que se está generando algún tipo de ataque, por algún punto de acceso detectado.</w:t>
       </w:r>
     </w:p>
     <w:p>
@@ -6044,72 +4228,19 @@
           <w:smallCaps w:val="0"/>
         </w:rPr>
       </w:pPr>
-      <w:bookmarkStart w:id="9" w:name="_Toc500851025"/>
+      <w:bookmarkStart w:id="8" w:name="_Toc503622656"/>
       <w:r>
         <w:rPr>
           <w:smallCaps w:val="0"/>
         </w:rPr>
         <w:t>OPENVAS</w:t>
       </w:r>
-      <w:bookmarkEnd w:id="9"/>
+      <w:bookmarkEnd w:id="8"/>
     </w:p>
     <w:p/>
     <w:p>
-      <w:proofErr w:type="spellStart"/>
-      <w:r>
-        <w:t>OpenVas</w:t>
-      </w:r>
-      <w:proofErr w:type="spellEnd"/>
-      <w:r>
-        <w:t xml:space="preserve"> es una agrupación de herramientas para realizar la gestión, escaneo </w:t>
-      </w:r>
-      <w:proofErr w:type="gramStart"/>
-      <w:r>
-        <w:t>y  análisis</w:t>
-      </w:r>
-      <w:proofErr w:type="gramEnd"/>
-      <w:r>
-        <w:t xml:space="preserve"> de vulnerabilidades a través de la red sobre diferentes dispositivos., esto es basado en </w:t>
-      </w:r>
-      <w:proofErr w:type="spellStart"/>
-      <w:r>
-        <w:t>NVT’s</w:t>
-      </w:r>
-      <w:proofErr w:type="spellEnd"/>
-      <w:r>
-        <w:t xml:space="preserve"> (Network </w:t>
-      </w:r>
-      <w:proofErr w:type="spellStart"/>
-      <w:r>
-        <w:t>Vulnerabilty</w:t>
-      </w:r>
-      <w:proofErr w:type="spellEnd"/>
-      <w:r>
-        <w:t xml:space="preserve"> </w:t>
-      </w:r>
-      <w:proofErr w:type="spellStart"/>
-      <w:r>
-        <w:t>Tests</w:t>
-      </w:r>
-      <w:proofErr w:type="spellEnd"/>
-      <w:r>
-        <w:t xml:space="preserve">) lanzados sobre targets definidos en la interfaz web de la herramienta construida y mantenida por </w:t>
-      </w:r>
-      <w:proofErr w:type="spellStart"/>
-      <w:r>
-        <w:t>Greenbone</w:t>
-      </w:r>
-      <w:proofErr w:type="spellEnd"/>
-      <w:r>
-        <w:t xml:space="preserve">. También tiene servicios para detección de sistemas operativos y detección de dispositivos conectados en la red que se encuentre conectado el </w:t>
-      </w:r>
-      <w:proofErr w:type="spellStart"/>
-      <w:r>
-        <w:t>OpenVas</w:t>
-      </w:r>
-      <w:proofErr w:type="spellEnd"/>
-      <w:r>
-        <w:t>.</w:t>
+      <w:r>
+        <w:t>OpenVas es una agrupación de herramientas para realizar la gestión, escaneo y  análisis de vulnerabilidades a través de la red sobre diferentes dispositivos., esto es basado en NVT’s (Network Vulnerabilty Tests) lanzados sobre targets definidos en la interfaz web de la herramienta construida y mantenida por Greenbone. También tiene servicios para detección de sistemas operativos y detección de dispositivos conectados en la red que se encuentre conectado el OpenVas.</w:t>
       </w:r>
     </w:p>
     <w:p/>
@@ -6124,140 +4255,37 @@
           <w:smallCaps w:val="0"/>
         </w:rPr>
       </w:pPr>
-      <w:bookmarkStart w:id="10" w:name="_Toc500851026"/>
+      <w:bookmarkStart w:id="9" w:name="_Toc503622657"/>
       <w:r>
         <w:rPr>
           <w:smallCaps w:val="0"/>
         </w:rPr>
         <w:t>SURICATA IOT</w:t>
       </w:r>
-      <w:bookmarkEnd w:id="10"/>
+      <w:bookmarkEnd w:id="9"/>
     </w:p>
     <w:p/>
     <w:p>
-      <w:proofErr w:type="spellStart"/>
-      <w:r>
-        <w:t>Suricata</w:t>
-      </w:r>
-      <w:proofErr w:type="spellEnd"/>
-      <w:r>
-        <w:t xml:space="preserve"> </w:t>
-      </w:r>
-      <w:proofErr w:type="spellStart"/>
-      <w:r>
-        <w:t>IoT</w:t>
-      </w:r>
-      <w:proofErr w:type="spellEnd"/>
-      <w:r>
-        <w:t xml:space="preserve"> es un sistema para la detección de intrusiones (IDS) con una modificación particular de un proyecto creado por Tom </w:t>
-      </w:r>
-      <w:proofErr w:type="spellStart"/>
-      <w:r>
-        <w:t>DeCanio</w:t>
-      </w:r>
-      <w:proofErr w:type="spellEnd"/>
-      <w:r>
-        <w:t xml:space="preserve"> que permite realizar detección de tráfico malicioso de algunos protocolos presentes en arquitecturas dispositivos </w:t>
-      </w:r>
-      <w:proofErr w:type="spellStart"/>
-      <w:r>
-        <w:t>IoT</w:t>
-      </w:r>
-      <w:proofErr w:type="spellEnd"/>
-      <w:r>
-        <w:t xml:space="preserve"> [22].</w:t>
+      <w:r>
+        <w:t>Suricata IoT es un sistema para la detección de intrusiones (IDS) con una modificación particular de un proyecto creado por Tom DeCanio que permite realizar detección de tráfico malicioso de algunos protocolos presentes en arquitecturas dispositivos IoT [22].</w:t>
       </w:r>
     </w:p>
     <w:p/>
     <w:p>
-      <w:proofErr w:type="spellStart"/>
-      <w:r>
-        <w:t>Suricata</w:t>
-      </w:r>
-      <w:proofErr w:type="spellEnd"/>
-      <w:r>
-        <w:t xml:space="preserve"> </w:t>
-      </w:r>
-      <w:proofErr w:type="spellStart"/>
-      <w:r>
-        <w:t>IoT</w:t>
-      </w:r>
-      <w:proofErr w:type="spellEnd"/>
-      <w:r>
-        <w:t xml:space="preserve"> al ser una modificación del sistema original de </w:t>
-      </w:r>
-      <w:proofErr w:type="spellStart"/>
-      <w:r>
-        <w:t>Suricata</w:t>
-      </w:r>
-      <w:proofErr w:type="spellEnd"/>
-      <w:r>
-        <w:t xml:space="preserve">, está también obtiene las diferentes características que tiene el sistema de </w:t>
-      </w:r>
-      <w:proofErr w:type="spellStart"/>
-      <w:r>
-        <w:t>Suricata</w:t>
-      </w:r>
-      <w:proofErr w:type="spellEnd"/>
-      <w:r>
-        <w:t>, como lo es la capacidad de ser un sistema de detección de intrusiones (IDS), ser un sistema de prevención de intrusiones (IPS) o monitoreo de seguridad de red (NSM).</w:t>
+      <w:r>
+        <w:t>Suricata IoT al ser una modificación del sistema original de Suricata, está también obtiene las diferentes características que tiene el sistema de Suricata, como lo es la capacidad de ser un sistema de detección de intrusiones (IDS), ser un sistema de prevención de intrusiones (IPS) o monitoreo de seguridad de red (NSM).</w:t>
       </w:r>
     </w:p>
     <w:p/>
     <w:p>
-      <w:proofErr w:type="spellStart"/>
-      <w:r>
-        <w:t>Suricata</w:t>
-      </w:r>
-      <w:proofErr w:type="spellEnd"/>
-      <w:r>
-        <w:t xml:space="preserve"> </w:t>
-      </w:r>
-      <w:proofErr w:type="spellStart"/>
-      <w:r>
-        <w:t>IoT</w:t>
-      </w:r>
-      <w:proofErr w:type="spellEnd"/>
-      <w:r>
-        <w:t xml:space="preserve"> utiliza el monitoreo de trafico de red basado en reglas robustas para identificar ataques, y estas reglas son administradas mediante un proveedor de reglas, en este caso se trata de </w:t>
-      </w:r>
-      <w:proofErr w:type="spellStart"/>
-      <w:r>
-        <w:t>OinkMaster</w:t>
-      </w:r>
-      <w:proofErr w:type="spellEnd"/>
-      <w:r>
-        <w:t>, sin embargo, no es el único, existen otras fuentes o se puede construir reglas propias que permitan identificar ataques sobre protocolos de la capa de red, aplicación y demás.</w:t>
+      <w:r>
+        <w:t>Suricata IoT utiliza el monitoreo de trafico de red basado en reglas robustas para identificar ataques, y estas reglas son administradas mediante un proveedor de reglas, en este caso se trata de OinkMaster, sin embargo, no es el único, existen otras fuentes o se puede construir reglas propias que permitan identificar ataques sobre protocolos de la capa de red, aplicación y demás.</w:t>
       </w:r>
     </w:p>
     <w:p/>
     <w:p>
       <w:r>
-        <w:t xml:space="preserve">Cabe resaltar que </w:t>
-      </w:r>
-      <w:proofErr w:type="spellStart"/>
-      <w:r>
-        <w:t>Suricata</w:t>
-      </w:r>
-      <w:proofErr w:type="spellEnd"/>
-      <w:r>
-        <w:t xml:space="preserve"> es un sistema de código abierto, por lo </w:t>
-      </w:r>
-      <w:proofErr w:type="gramStart"/>
-      <w:r>
-        <w:t>tanto</w:t>
-      </w:r>
-      <w:proofErr w:type="gramEnd"/>
-      <w:r>
-        <w:t xml:space="preserve"> permite realizar modificaciones como la que ha realizado Tom </w:t>
-      </w:r>
-      <w:proofErr w:type="spellStart"/>
-      <w:r>
-        <w:t>DeCanio</w:t>
-      </w:r>
-      <w:proofErr w:type="spellEnd"/>
-      <w:r>
-        <w:t xml:space="preserve"> para la extensibilidad de esta herramienta y aumentar su potencial para nuevas arquitecturas.</w:t>
+        <w:t>Cabe resaltar que Suricata es un sistema de código abierto, por lo tanto permite realizar modificaciones como la que ha realizado Tom DeCanio para la extensibilidad de esta herramienta y aumentar su potencial para nuevas arquitecturas.</w:t>
       </w:r>
     </w:p>
     <w:p/>
@@ -6271,10 +4299,10 @@
         <w:pStyle w:val="Ttulo1"/>
         <w:numPr>
           <w:ilvl w:val="0"/>
-          <w:numId w:val="2"/>
+          <w:numId w:val="10"/>
         </w:numPr>
       </w:pPr>
-      <w:bookmarkStart w:id="11" w:name="_Toc500851027"/>
+      <w:bookmarkStart w:id="10" w:name="_Toc503622658"/>
       <w:r>
         <w:rPr>
           <w:smallCaps w:val="0"/>
@@ -6282,7 +4310,7 @@
         <w:lastRenderedPageBreak/>
         <w:t>ARQUITECTURA CENTINELA</w:t>
       </w:r>
-      <w:bookmarkEnd w:id="11"/>
+      <w:bookmarkEnd w:id="10"/>
     </w:p>
     <w:p/>
     <w:p>
@@ -6330,6 +4358,38 @@
     </w:p>
     <w:p/>
     <w:p>
+      <w:bookmarkStart w:id="11" w:name="_GoBack"/>
+      <w:r>
+        <w:t>En la arquitectura de la solución propuesta del dispositivo centinela se cuenta con 3 módulos: Suricata IoT, Kismet y OpenVas; estos módulos representan cada herramienta que se usa para brindar protección a los dispositivos al alcance del centinela.</w:t>
+      </w:r>
+    </w:p>
+    <w:p/>
+    <w:p>
+      <w:r>
+        <w:t>En primer lugar, el módulo de Suricata IoT, es una herramienta que permite utilizar reglas propias del software Suricata IDS (Sistema de Detección de Intruciones) con una modificación para la detección de tráfico de red propios de dispositivos IoT, cabe resaltar que este software solo sirve para monitorear el tráfico de red ethernet.</w:t>
+      </w:r>
+    </w:p>
+    <w:p/>
+    <w:p>
+      <w:r>
+        <w:t>El segundo módulo es el de Kismet, que tiene cierta similitud con Suricata, es un IDS (Sistema de Detección de Intrusiones) especializado para detectar el tráfico de paquetes en redes inalámbricas, por ello, este software tiene un conjunto de reglas de detección de ataques especializado para redes inalámbricas.</w:t>
+      </w:r>
+    </w:p>
+    <w:p/>
+    <w:p>
+      <w:r>
+        <w:t>Por último, el tercer módulo llamado OpenVas, es un software que permite analizar vulnerabilidades de los difer</w:t>
+      </w:r>
+      <w:r>
+        <w:t>entes dispositivos basados en una base de datos actualizada de vulnerabilidades de diferentes dispositivos, entre los cuales, aplican los dispositivos IoT.</w:t>
+      </w:r>
+    </w:p>
+    <w:p/>
+    <w:p>
+      <w:r>
+        <w:t>Los otros dos módulos restantes son para enviar eventos de seguridad a la plataforma de OSSIM para que puedan procesarse y generar las reglas de correlación que en el siguiente capítulo se explicaran.</w:t>
+      </w:r>
+      <w:bookmarkEnd w:id="11"/>
       <w:r>
         <w:br w:type="page"/>
       </w:r>
@@ -6343,7 +4403,7 @@
           <w:smallCaps w:val="0"/>
         </w:rPr>
       </w:pPr>
-      <w:bookmarkStart w:id="12" w:name="_Toc500851028"/>
+      <w:bookmarkStart w:id="12" w:name="_Toc503622659"/>
       <w:r>
         <w:rPr>
           <w:smallCaps w:val="0"/>
@@ -6364,103 +4424,7 @@
         <w:t>primera directiva</w:t>
       </w:r>
       <w:r>
-        <w:t xml:space="preserve"> trata de tener dos eventos, unos de </w:t>
-      </w:r>
-      <w:proofErr w:type="spellStart"/>
-      <w:r>
-        <w:t>openvas</w:t>
-      </w:r>
-      <w:proofErr w:type="spellEnd"/>
-      <w:r>
-        <w:t xml:space="preserve"> y otro de </w:t>
-      </w:r>
-      <w:proofErr w:type="spellStart"/>
-      <w:r>
-        <w:t>suricata</w:t>
-      </w:r>
-      <w:proofErr w:type="spellEnd"/>
-      <w:r>
-        <w:t xml:space="preserve">, el primer evento es la vulnerabilidad(CVE-2012-5964,ST URN </w:t>
-      </w:r>
-      <w:proofErr w:type="spellStart"/>
-      <w:r>
-        <w:t>ServiceType</w:t>
-      </w:r>
-      <w:proofErr w:type="spellEnd"/>
-      <w:r>
-        <w:t xml:space="preserve"> Buffer </w:t>
-      </w:r>
-      <w:proofErr w:type="spellStart"/>
-      <w:r>
-        <w:t>Overflow</w:t>
-      </w:r>
-      <w:proofErr w:type="spellEnd"/>
-      <w:r>
-        <w:t xml:space="preserve">) de la librería </w:t>
-      </w:r>
-      <w:proofErr w:type="spellStart"/>
-      <w:r>
-        <w:t>libupnp</w:t>
-      </w:r>
-      <w:proofErr w:type="spellEnd"/>
-      <w:r>
-        <w:t xml:space="preserve"> que es vulnerable a un ataque de denegación de servicio por medio de un mensaje del protocolo </w:t>
-      </w:r>
-      <w:proofErr w:type="spellStart"/>
-      <w:r>
-        <w:t>ssdp</w:t>
-      </w:r>
-      <w:proofErr w:type="spellEnd"/>
-      <w:r>
-        <w:t xml:space="preserve"> en donde el campo de </w:t>
-      </w:r>
-      <w:proofErr w:type="spellStart"/>
-      <w:r>
-        <w:t>service</w:t>
-      </w:r>
-      <w:proofErr w:type="spellEnd"/>
-      <w:r>
-        <w:t xml:space="preserve"> </w:t>
-      </w:r>
-      <w:proofErr w:type="spellStart"/>
-      <w:r>
-        <w:t>type</w:t>
-      </w:r>
-      <w:proofErr w:type="spellEnd"/>
-      <w:r>
-        <w:t xml:space="preserve"> de ese mensaje tiene un valor muy grande, y el segundo evento trata de un evento de </w:t>
-      </w:r>
-      <w:proofErr w:type="spellStart"/>
-      <w:r>
-        <w:t>suricata</w:t>
-      </w:r>
-      <w:proofErr w:type="spellEnd"/>
-      <w:r>
-        <w:t xml:space="preserve"> en donde identificar tráfico malicioso de un mensaje </w:t>
-      </w:r>
-      <w:proofErr w:type="spellStart"/>
-      <w:r>
-        <w:t>ssdp</w:t>
-      </w:r>
-      <w:proofErr w:type="spellEnd"/>
-      <w:r>
-        <w:t xml:space="preserve"> hacia el dispositivo </w:t>
-      </w:r>
-      <w:proofErr w:type="spellStart"/>
-      <w:r>
-        <w:t>upnp</w:t>
-      </w:r>
-      <w:proofErr w:type="spellEnd"/>
-      <w:r>
-        <w:t xml:space="preserve"> en donde se evidencia ciertas palabras claves que dan como positivo el ataque de denegación de servicio del dispositivo. El SIEM como respuesta a estos eventos realizará una actualización de la librería </w:t>
-      </w:r>
-      <w:proofErr w:type="spellStart"/>
-      <w:r>
-        <w:t>libupnp</w:t>
-      </w:r>
-      <w:proofErr w:type="spellEnd"/>
-      <w:r>
-        <w:t>.</w:t>
+        <w:t xml:space="preserve"> trata de tener dos eventos, unos de openvas y otro de suricata, el primer evento es la vulnerabilidad(CVE-2012-5964,ST URN ServiceType Buffer Overflow) de la librería libupnp que es vulnerable a un ataque de denegación de servicio por medio de un mensaje del protocolo ssdp en donde el campo de service type de ese mensaje tiene un valor muy grande, y el segundo evento trata de un evento de suricata en donde identificar tráfico malicioso de un mensaje ssdp hacia el dispositivo upnp en donde se evidencia ciertas palabras claves que dan como positivo el ataque de denegación de servicio del dispositivo. El SIEM como respuesta a estos eventos realizará una actualización de la librería libupnp.</w:t>
       </w:r>
     </w:p>
     <w:p/>
@@ -6468,94 +4432,20 @@
       <w:r>
         <w:t xml:space="preserve">Esta directiva se puede probar en un dispositivo </w:t>
       </w:r>
-      <w:proofErr w:type="spellStart"/>
-      <w:r>
-        <w:t>IoT</w:t>
-      </w:r>
-      <w:proofErr w:type="spellEnd"/>
-      <w:r>
-        <w:t xml:space="preserve"> </w:t>
-      </w:r>
-      <w:proofErr w:type="spellStart"/>
-      <w:r>
-        <w:t>uPnP</w:t>
-      </w:r>
-      <w:proofErr w:type="spellEnd"/>
-      <w:r>
-        <w:t xml:space="preserve"> que tenga la librería </w:t>
-      </w:r>
-      <w:proofErr w:type="spellStart"/>
-      <w:r>
-        <w:t>libupnp</w:t>
-      </w:r>
-      <w:proofErr w:type="spellEnd"/>
-      <w:r>
-        <w:t xml:space="preserve"> en su versión 1.3.1, en donde el dispositivo centinela con ayuda de </w:t>
-      </w:r>
-      <w:proofErr w:type="spellStart"/>
-      <w:r>
-        <w:t>Openvas</w:t>
-      </w:r>
-      <w:proofErr w:type="spellEnd"/>
-      <w:r>
-        <w:t xml:space="preserve"> detecta el uso de esta librería </w:t>
-      </w:r>
-      <w:r>
-        <w:t xml:space="preserve">vulnerable, luego con el monitoreo constante de la red de la herramienta de </w:t>
-      </w:r>
-      <w:proofErr w:type="spellStart"/>
-      <w:r>
-        <w:t>Suricata</w:t>
-      </w:r>
-      <w:proofErr w:type="spellEnd"/>
-      <w:r>
-        <w:t xml:space="preserve"> </w:t>
-      </w:r>
-      <w:proofErr w:type="spellStart"/>
-      <w:r>
-        <w:t>IoT</w:t>
-      </w:r>
-      <w:proofErr w:type="spellEnd"/>
-      <w:r>
-        <w:t>, se debe detectar tráfico malicioso, en donde un mensaje del protocolo SSPD (En un paquete UDP) con el campo de “</w:t>
-      </w:r>
-      <w:proofErr w:type="spellStart"/>
-      <w:r>
-        <w:t>ServiceType</w:t>
-      </w:r>
-      <w:proofErr w:type="spellEnd"/>
-      <w:r>
-        <w:t xml:space="preserve">” presenta un tamaño muy grande. </w:t>
+      <w:r>
+        <w:t xml:space="preserve">IoT </w:t>
+      </w:r>
+      <w:r>
+        <w:t xml:space="preserve">uPnP que tenga la librería libupnp en su versión 1.3.1, en donde el dispositivo centinela con ayuda de Openvas detecta el uso de esta librería </w:t>
+      </w:r>
+      <w:r>
+        <w:t xml:space="preserve">vulnerable, luego con el monitoreo constante de la red de la herramienta de Suricata IoT, se debe detectar tráfico malicioso, en donde un mensaje del protocolo SSPD (En un paquete UDP) con el campo de “ServiceType” presenta un tamaño muy grande. </w:t>
       </w:r>
     </w:p>
     <w:p/>
     <w:p>
       <w:r>
-        <w:t xml:space="preserve">Una vez la herramienta OSSIM recibe los eventos generados por las herramientas </w:t>
-      </w:r>
-      <w:proofErr w:type="spellStart"/>
-      <w:r>
-        <w:t>Openasvas</w:t>
-      </w:r>
-      <w:proofErr w:type="spellEnd"/>
-      <w:r>
-        <w:t xml:space="preserve"> y </w:t>
-      </w:r>
-      <w:proofErr w:type="spellStart"/>
-      <w:r>
-        <w:t>Suricata</w:t>
-      </w:r>
-      <w:proofErr w:type="spellEnd"/>
-      <w:r>
-        <w:t xml:space="preserve"> </w:t>
-      </w:r>
-      <w:proofErr w:type="spellStart"/>
-      <w:r>
-        <w:t>IoT</w:t>
-      </w:r>
-      <w:proofErr w:type="spellEnd"/>
-      <w:r>
-        <w:t>, este debido a su configuración de la directiva de correlación genera una respuesta ejecutado un script en el dispositivo centinela, que a su vez ejecuta un script que actualiza la librería vulnerable del dispositivo que está siendo atacado.</w:t>
+        <w:t>Una vez la herramienta OSSIM recibe los eventos generados por las herramientas Openasvas y Suricata IoT, este debido a su configuración de la directiva de correlación genera una respuesta ejecutado un script en el dispositivo centinela, que a su vez ejecuta un script que actualiza la librería vulnerable del dispositivo que está siendo atacado.</w:t>
       </w:r>
     </w:p>
     <w:p/>
@@ -6679,45 +4569,16 @@
       <w:r>
         <w:t xml:space="preserve">Ilustración </w:t>
       </w:r>
-      <w:r>
-        <w:fldChar w:fldCharType="begin"/>
-      </w:r>
-      <w:r>
-        <w:instrText xml:space="preserve"> SEQ Ilustración \* ARABIC </w:instrText>
-      </w:r>
-      <w:r>
-        <w:fldChar w:fldCharType="separate"/>
-      </w:r>
-      <w:r>
-        <w:rPr>
-          <w:noProof/>
-        </w:rPr>
-        <w:t>4</w:t>
-      </w:r>
-      <w:r>
-        <w:rPr>
-          <w:noProof/>
-        </w:rPr>
-        <w:fldChar w:fldCharType="end"/>
-      </w:r>
-      <w:r>
-        <w:t xml:space="preserve">, </w:t>
-      </w:r>
-      <w:proofErr w:type="spellStart"/>
-      <w:r>
-        <w:t>envio</w:t>
-      </w:r>
-      <w:proofErr w:type="spellEnd"/>
-      <w:r>
-        <w:t xml:space="preserve"> de alertas </w:t>
-      </w:r>
-      <w:proofErr w:type="spellStart"/>
-      <w:r>
-        <w:t>Suricata</w:t>
-      </w:r>
-      <w:proofErr w:type="spellEnd"/>
-      <w:r>
-        <w:t xml:space="preserve"> a OSSIM</w:t>
+      <w:fldSimple w:instr=" SEQ Ilustración \* ARABIC ">
+        <w:r>
+          <w:rPr>
+            <w:noProof/>
+          </w:rPr>
+          <w:t>4</w:t>
+        </w:r>
+      </w:fldSimple>
+      <w:r>
+        <w:t>, envio de alertas Suricata a OSSIM</w:t>
       </w:r>
     </w:p>
     <w:p>
@@ -6735,23 +4596,7 @@
           <w:sz w:val="24"/>
         </w:rPr>
         <w:lastRenderedPageBreak/>
-        <w:t xml:space="preserve">La plataforma OSSIM detecta el ataque y genera una respuesta de contingencia al ataque, para este caso se actualiza la librería </w:t>
-      </w:r>
-      <w:proofErr w:type="spellStart"/>
-      <w:r>
-        <w:rPr>
-          <w:rFonts w:ascii="Arial" w:hAnsi="Arial" w:cs="Arial"/>
-          <w:sz w:val="24"/>
-        </w:rPr>
-        <w:t>libupnp</w:t>
-      </w:r>
-      <w:proofErr w:type="spellEnd"/>
-      <w:r>
-        <w:rPr>
-          <w:rFonts w:ascii="Arial" w:hAnsi="Arial" w:cs="Arial"/>
-          <w:sz w:val="24"/>
-        </w:rPr>
-        <w:t xml:space="preserve"> del dispositivo atacado.</w:t>
+        <w:t>La plataforma OSSIM detecta el ataque y genera una respuesta de contingencia al ataque, para este caso se actualiza la librería libupnp del dispositivo atacado.</w:t>
       </w:r>
     </w:p>
     <w:p>
@@ -6815,35 +4660,17 @@
       <w:r>
         <w:t xml:space="preserve">Ilustración </w:t>
       </w:r>
-      <w:r>
-        <w:fldChar w:fldCharType="begin"/>
-      </w:r>
-      <w:r>
-        <w:instrText xml:space="preserve"> SEQ Ilustración \* ARABIC </w:instrText>
-      </w:r>
-      <w:r>
-        <w:fldChar w:fldCharType="separate"/>
-      </w:r>
-      <w:r>
-        <w:rPr>
-          <w:noProof/>
-        </w:rPr>
-        <w:t>5</w:t>
-      </w:r>
-      <w:r>
-        <w:rPr>
-          <w:noProof/>
-        </w:rPr>
-        <w:fldChar w:fldCharType="end"/>
-      </w:r>
-      <w:r>
-        <w:t xml:space="preserve">, script de actualización </w:t>
-      </w:r>
-      <w:proofErr w:type="spellStart"/>
-      <w:r>
-        <w:t>libupnp</w:t>
-      </w:r>
-      <w:proofErr w:type="spellEnd"/>
+      <w:fldSimple w:instr=" SEQ Ilustración \* ARABIC ">
+        <w:r>
+          <w:rPr>
+            <w:noProof/>
+          </w:rPr>
+          <w:t>5</w:t>
+        </w:r>
+      </w:fldSimple>
+      <w:r>
+        <w:t>, script de actualización libupnp</w:t>
+      </w:r>
     </w:p>
     <w:p>
       <w:r>
@@ -6862,148 +4689,28 @@
         <w:t>un dispositivo</w:t>
       </w:r>
       <w:r>
-        <w:t xml:space="preserve"> que tenga un servicio web disponible, basado en el uso de un servicio de </w:t>
-      </w:r>
-      <w:proofErr w:type="spellStart"/>
-      <w:r>
-        <w:t>Nginx</w:t>
-      </w:r>
-      <w:proofErr w:type="spellEnd"/>
-      <w:r>
-        <w:t xml:space="preserve">. El modo de operar es el mismo que el anterior, primero se tiene la </w:t>
+        <w:t xml:space="preserve"> que tenga un servicio web disponible, basado en el uso de un servicio de Nginx. El modo de operar es el mismo que el anterior, primero se tiene la </w:t>
       </w:r>
       <w:r>
         <w:t>vulnerabilidad (</w:t>
       </w:r>
       <w:r>
-        <w:t xml:space="preserve">CVE-2013-2028, </w:t>
-      </w:r>
-      <w:proofErr w:type="spellStart"/>
-      <w:r>
-        <w:t>Exploit</w:t>
-      </w:r>
-      <w:proofErr w:type="spellEnd"/>
-      <w:r>
-        <w:t xml:space="preserve"> </w:t>
-      </w:r>
-      <w:proofErr w:type="spellStart"/>
-      <w:r>
-        <w:t>Specific</w:t>
-      </w:r>
-      <w:proofErr w:type="spellEnd"/>
-      <w:r>
-        <w:t xml:space="preserve">) del dispositivo que dice que la versión del servicio </w:t>
-      </w:r>
-      <w:proofErr w:type="spellStart"/>
-      <w:r>
-        <w:t>Nginx</w:t>
-      </w:r>
-      <w:proofErr w:type="spellEnd"/>
-      <w:r>
-        <w:t xml:space="preserve"> es vulnerable a ataques de denegación de servicio, el segundo evento es la evidencia de tráfico malicioso que da a entender que se está explotando la vulnerabilidad ya mencionada mediante una petición al dispositivo con unos campos específicos. El SIEM como respuestas a estos eventos se genera la instalación de </w:t>
-      </w:r>
-      <w:proofErr w:type="spellStart"/>
-      <w:r>
-        <w:t>nginx</w:t>
-      </w:r>
-      <w:proofErr w:type="spellEnd"/>
-      <w:r>
-        <w:t>.</w:t>
+        <w:t>CVE-2013-2028, Exploit Specific) del dispositivo que dice que la versión del servicio Nginx es vulnerable a ataques de denegación de servicio, el segundo evento es la evidencia de tráfico malicioso que da a entender que se está explotando la vulnerabilidad ya mencionada mediante una petición al dispositivo con unos campos específicos. El SIEM como respuestas a estos eventos se genera la instalación de nginx.</w:t>
       </w:r>
     </w:p>
     <w:p/>
     <w:p>
       <w:r>
-        <w:t xml:space="preserve">La segunda directiva se prueba de tal forma que un dispositivo </w:t>
-      </w:r>
-      <w:proofErr w:type="spellStart"/>
-      <w:r>
-        <w:t>IoT</w:t>
-      </w:r>
-      <w:proofErr w:type="spellEnd"/>
-      <w:r>
-        <w:t xml:space="preserve"> use la librería </w:t>
-      </w:r>
-      <w:proofErr w:type="spellStart"/>
-      <w:r>
-        <w:t>Ngix</w:t>
-      </w:r>
-      <w:proofErr w:type="spellEnd"/>
-      <w:r>
-        <w:t xml:space="preserve"> en su versión 1.3.9 hasta la versión 1.4.0, lo cual la herramienta de </w:t>
-      </w:r>
-      <w:proofErr w:type="spellStart"/>
-      <w:r>
-        <w:t>Openvas</w:t>
-      </w:r>
-      <w:proofErr w:type="spellEnd"/>
-      <w:r>
-        <w:t xml:space="preserve"> detecta el uso de esta librería vulnerable, luego con el monitoreo constante de la red con la herramienta de </w:t>
-      </w:r>
-      <w:proofErr w:type="spellStart"/>
-      <w:r>
-        <w:t>Suricata</w:t>
-      </w:r>
-      <w:proofErr w:type="spellEnd"/>
-      <w:r>
-        <w:t xml:space="preserve"> </w:t>
-      </w:r>
-      <w:proofErr w:type="spellStart"/>
-      <w:r>
-        <w:t>IoT</w:t>
-      </w:r>
-      <w:proofErr w:type="spellEnd"/>
-      <w:r>
-        <w:t xml:space="preserve">, se detecta una petición HTTP </w:t>
-      </w:r>
-      <w:r>
-        <w:t>en donde el paquete tiene como encabezado “Transfer-</w:t>
-      </w:r>
-      <w:proofErr w:type="spellStart"/>
-      <w:r>
-        <w:t>Encoding</w:t>
-      </w:r>
-      <w:proofErr w:type="spellEnd"/>
-      <w:r>
-        <w:t xml:space="preserve">: </w:t>
-      </w:r>
-      <w:proofErr w:type="spellStart"/>
-      <w:r>
-        <w:t>chunked</w:t>
-      </w:r>
-      <w:proofErr w:type="spellEnd"/>
-      <w:r>
-        <w:t>”.</w:t>
+        <w:t xml:space="preserve">La segunda directiva se prueba de tal forma que un dispositivo IoT use la librería Ngix en su versión 1.3.9 hasta la versión 1.4.0, lo cual la herramienta de Openvas detecta el uso de esta librería vulnerable, luego con el monitoreo constante de la red con la herramienta de Suricata IoT, se detecta una petición HTTP </w:t>
+      </w:r>
+      <w:r>
+        <w:t>en donde el paquete tiene como encabezado “Transfer-Encoding: chunked”.</w:t>
       </w:r>
     </w:p>
     <w:p/>
     <w:p>
       <w:r>
-        <w:t xml:space="preserve">Una vez la herramienta OSSIM recibe los eventos generados por las herramientas </w:t>
-      </w:r>
-      <w:proofErr w:type="spellStart"/>
-      <w:r>
-        <w:t>Openasvas</w:t>
-      </w:r>
-      <w:proofErr w:type="spellEnd"/>
-      <w:r>
-        <w:t xml:space="preserve"> y </w:t>
-      </w:r>
-      <w:proofErr w:type="spellStart"/>
-      <w:r>
-        <w:t>Suricata</w:t>
-      </w:r>
-      <w:proofErr w:type="spellEnd"/>
-      <w:r>
-        <w:t xml:space="preserve"> </w:t>
-      </w:r>
-      <w:proofErr w:type="spellStart"/>
-      <w:r>
-        <w:t>IoT</w:t>
-      </w:r>
-      <w:proofErr w:type="spellEnd"/>
-      <w:r>
-        <w:t>, este debido a su configuración de la directiva de correlación genera una respuesta ejecutado un script en el dispositivo centinela, que a su vez ejecuta un script que actualiza la librería vulnerable del dispositivo que está siendo atacado.</w:t>
+        <w:t>Una vez la herramienta OSSIM recibe los eventos generados por las herramientas Openasvas y Suricata IoT, este debido a su configuración de la directiva de correlación genera una respuesta ejecutado un script en el dispositivo centinela, que a su vez ejecuta un script que actualiza la librería vulnerable del dispositivo que está siendo atacado.</w:t>
       </w:r>
     </w:p>
     <w:p/>
@@ -7076,23 +4783,7 @@
           <w:sz w:val="24"/>
         </w:rPr>
         <w:lastRenderedPageBreak/>
-        <w:t xml:space="preserve">La plataforma OSSIM detecta el ataque y genera una respuesta de contingencia al ataque, para este caso se actualiza la librería </w:t>
-      </w:r>
-      <w:proofErr w:type="spellStart"/>
-      <w:r>
-        <w:rPr>
-          <w:rFonts w:ascii="Arial" w:hAnsi="Arial" w:cs="Arial"/>
-          <w:sz w:val="24"/>
-        </w:rPr>
-        <w:t>libupnp</w:t>
-      </w:r>
-      <w:proofErr w:type="spellEnd"/>
-      <w:r>
-        <w:rPr>
-          <w:rFonts w:ascii="Arial" w:hAnsi="Arial" w:cs="Arial"/>
-          <w:sz w:val="24"/>
-        </w:rPr>
-        <w:t xml:space="preserve"> del dispositivo atacado.</w:t>
+        <w:t>La plataforma OSSIM detecta el ataque y genera una respuesta de contingencia al ataque, para este caso se actualiza la librería libupnp del dispositivo atacado.</w:t>
       </w:r>
     </w:p>
     <w:p>
@@ -7166,35 +4857,17 @@
       <w:r>
         <w:t xml:space="preserve">Ilustración </w:t>
       </w:r>
-      <w:r>
-        <w:fldChar w:fldCharType="begin"/>
-      </w:r>
-      <w:r>
-        <w:instrText xml:space="preserve"> SEQ Ilustración \* ARABIC </w:instrText>
-      </w:r>
-      <w:r>
-        <w:fldChar w:fldCharType="separate"/>
-      </w:r>
-      <w:r>
-        <w:rPr>
-          <w:noProof/>
-        </w:rPr>
-        <w:t>6</w:t>
-      </w:r>
-      <w:r>
-        <w:rPr>
-          <w:noProof/>
-        </w:rPr>
-        <w:fldChar w:fldCharType="end"/>
-      </w:r>
-      <w:r>
-        <w:t xml:space="preserve">, script de actualización </w:t>
-      </w:r>
-      <w:proofErr w:type="spellStart"/>
-      <w:r>
-        <w:t>Nginx</w:t>
-      </w:r>
-      <w:proofErr w:type="spellEnd"/>
+      <w:fldSimple w:instr=" SEQ Ilustración \* ARABIC ">
+        <w:r>
+          <w:rPr>
+            <w:noProof/>
+          </w:rPr>
+          <w:t>6</w:t>
+        </w:r>
+      </w:fldSimple>
+      <w:r>
+        <w:t>, script de actualización Nginx</w:t>
+      </w:r>
     </w:p>
     <w:p>
       <w:pPr>
@@ -7215,118 +4888,22 @@
         <w:t>tercera directiva</w:t>
       </w:r>
       <w:r>
-        <w:t xml:space="preserve"> de correlación se basa en  una vulnerabilidad(CVE: CVE-2017-13077) sobre el protocolo WPA(Acceso protegido </w:t>
-      </w:r>
-      <w:proofErr w:type="spellStart"/>
-      <w:r>
-        <w:t>Wi</w:t>
-      </w:r>
-      <w:proofErr w:type="spellEnd"/>
-      <w:r>
-        <w:t xml:space="preserve">-Fi) analizada por  </w:t>
-      </w:r>
-      <w:proofErr w:type="spellStart"/>
-      <w:r>
-        <w:t>OpenVas</w:t>
-      </w:r>
-      <w:proofErr w:type="spellEnd"/>
-      <w:r>
-        <w:t xml:space="preserve"> (la cual se encuentra en el sistema operativo DEBIAN  con  versión 2.3-1) y la alerta de </w:t>
-      </w:r>
-      <w:proofErr w:type="spellStart"/>
-      <w:r>
-        <w:t>kismet</w:t>
-      </w:r>
-      <w:proofErr w:type="spellEnd"/>
-      <w:r>
-        <w:t xml:space="preserve"> llamada BCASTDISCON la cual es lanzada cuando detecta que se está produciendo un ataque de </w:t>
-      </w:r>
-      <w:proofErr w:type="spellStart"/>
-      <w:r>
-        <w:t>desasociación</w:t>
-      </w:r>
-      <w:proofErr w:type="spellEnd"/>
-      <w:r>
-        <w:t xml:space="preserve"> de un cliente de la red generando una denegación de </w:t>
-      </w:r>
-      <w:proofErr w:type="spellStart"/>
-      <w:r>
-        <w:t>servicio.La</w:t>
-      </w:r>
-      <w:proofErr w:type="spellEnd"/>
-      <w:r>
-        <w:t xml:space="preserve"> relación que existe entre una y otras, es que la vulnerabilidad encontrada en WPA, es explotada por medio de un ataque de </w:t>
-      </w:r>
-      <w:proofErr w:type="spellStart"/>
-      <w:r>
-        <w:t>desasociación</w:t>
-      </w:r>
-      <w:proofErr w:type="spellEnd"/>
-      <w:r>
-        <w:t xml:space="preserve"> (desasocia a los clientes de red del protocolo WPA) de un cliente o varios que se encuentren en la  red y este es detectado por </w:t>
-      </w:r>
-      <w:proofErr w:type="spellStart"/>
-      <w:r>
-        <w:t>kismet</w:t>
-      </w:r>
-      <w:proofErr w:type="spellEnd"/>
-      <w:r>
-        <w:t>, generando un evento en el SIEM e inmediatamente activa esta directiva y genera como respuesta el reinicio del sistema con el de desconectar al atacante del punto de acceso y envía un correo dueño del sistema para informarle de la situación.</w:t>
+        <w:t xml:space="preserve"> de correlación se basa en  una vulnerabilidad(CVE: CVE-2017-13077) sobre el protocolo WPA(Acceso protegido Wi-Fi) analizada por  OpenVas (la cual se encuentra en el sistema operativo DEBIAN  con  versión 2.3-1) y la alerta de kismet llamada BCASTDISCON la cual es lanzada cuando detecta que se está produciendo un ataque de desasociación de un cliente de la red generando una denegación de servicio.La relación que existe entre una y otras, es que la vulnerabilidad encontrada en WPA, es explotada por medio de un ataque de desasociación (desasocia a los clientes de red del protocolo WPA) de un cliente o varios que se encuentren en la  red y este es detectado por kismet, generando un evento en el SIEM e inmediatamente activa esta directiva y genera como respuesta el reinicio del sistema con el de desconectar al atacante del punto de acceso y envía un correo dueño del sistema para informarle de la situación.</w:t>
       </w:r>
     </w:p>
     <w:p/>
     <w:p>
       <w:r>
-        <w:t xml:space="preserve">Para probar esta directiva, se tiene que primero se identifica la vulnerabilidad en un dispositivo </w:t>
-      </w:r>
-      <w:proofErr w:type="spellStart"/>
-      <w:r>
-        <w:t>IoT</w:t>
-      </w:r>
-      <w:proofErr w:type="spellEnd"/>
-      <w:r>
-        <w:t xml:space="preserve"> </w:t>
-      </w:r>
-      <w:r>
-        <w:t xml:space="preserve">relacionada a el protocolo WPA y WPS2, con ayuda de la herramienta de </w:t>
-      </w:r>
-      <w:proofErr w:type="spellStart"/>
-      <w:r>
-        <w:t>Openvas</w:t>
-      </w:r>
-      <w:proofErr w:type="spellEnd"/>
-      <w:r>
-        <w:t xml:space="preserve"> se detecta esta vulnerabilidad del dispositivo, para luego dejar que </w:t>
-      </w:r>
-      <w:proofErr w:type="spellStart"/>
-      <w:r>
-        <w:t>Kismet</w:t>
-      </w:r>
-      <w:proofErr w:type="spellEnd"/>
-      <w:r>
-        <w:t xml:space="preserve"> detecte un ataque de </w:t>
-      </w:r>
-      <w:proofErr w:type="spellStart"/>
-      <w:r>
-        <w:t>desasociacion</w:t>
-      </w:r>
-      <w:proofErr w:type="spellEnd"/>
-      <w:r>
-        <w:t xml:space="preserve"> del dispositivo de la red.</w:t>
+        <w:t xml:space="preserve">Para probar esta directiva, se tiene que primero se identifica la vulnerabilidad en un dispositivo IoT </w:t>
+      </w:r>
+      <w:r>
+        <w:t>relacionada a el protocolo WPA y WPS2, con ayuda de la herramienta de Openvas se detecta esta vulnerabilidad del dispositivo, para luego dejar que Kismet detecte un ataque de desasociacion del dispositivo de la red.</w:t>
       </w:r>
     </w:p>
     <w:p/>
     <w:p>
       <w:r>
-        <w:t xml:space="preserve">Para el caso de </w:t>
-      </w:r>
-      <w:proofErr w:type="spellStart"/>
-      <w:r>
-        <w:t>Kismet</w:t>
-      </w:r>
-      <w:proofErr w:type="spellEnd"/>
-      <w:r>
-        <w:t>, esta herramienta identifica este ataque con la alerta llamada “</w:t>
+        <w:t>Para el caso de Kismet, esta herramienta identifica este ataque con la alerta llamada “</w:t>
       </w:r>
       <w:r>
         <w:rPr>
@@ -7370,31 +4947,7 @@
     </w:p>
     <w:p>
       <w:r>
-        <w:t xml:space="preserve">Una vez la herramienta OSSIM recibe los eventos generados por las herramientas </w:t>
-      </w:r>
-      <w:proofErr w:type="spellStart"/>
-      <w:r>
-        <w:t>Openasvas</w:t>
-      </w:r>
-      <w:proofErr w:type="spellEnd"/>
-      <w:r>
-        <w:t xml:space="preserve"> y </w:t>
-      </w:r>
-      <w:proofErr w:type="spellStart"/>
-      <w:r>
-        <w:t>Suricata</w:t>
-      </w:r>
-      <w:proofErr w:type="spellEnd"/>
-      <w:r>
-        <w:t xml:space="preserve"> </w:t>
-      </w:r>
-      <w:proofErr w:type="spellStart"/>
-      <w:r>
-        <w:t>IoT</w:t>
-      </w:r>
-      <w:proofErr w:type="spellEnd"/>
-      <w:r>
-        <w:t xml:space="preserve">, este debido a su configuración de la directiva de </w:t>
+        <w:t xml:space="preserve">Una vez la herramienta OSSIM recibe los eventos generados por las herramientas Openasvas y Suricata IoT, este debido a su configuración de la directiva de </w:t>
       </w:r>
       <w:r>
         <w:lastRenderedPageBreak/>
@@ -7426,23 +4979,7 @@
           <w:rFonts w:ascii="Arial" w:hAnsi="Arial" w:cs="Arial"/>
           <w:sz w:val="24"/>
         </w:rPr>
-        <w:t xml:space="preserve">En este escenario vamos a generar la alerte BCASTDISCON la cual se dispara cuando detecta que hay un ataque de </w:t>
-      </w:r>
-      <w:proofErr w:type="spellStart"/>
-      <w:r>
-        <w:rPr>
-          <w:rFonts w:ascii="Arial" w:hAnsi="Arial" w:cs="Arial"/>
-          <w:sz w:val="24"/>
-        </w:rPr>
-        <w:t>desasociación</w:t>
-      </w:r>
-      <w:proofErr w:type="spellEnd"/>
-      <w:r>
-        <w:rPr>
-          <w:rFonts w:ascii="Arial" w:hAnsi="Arial" w:cs="Arial"/>
-          <w:sz w:val="24"/>
-        </w:rPr>
-        <w:t xml:space="preserve"> de la red de un cliente o de varios, causando una posible denegación de servicio. </w:t>
+        <w:t xml:space="preserve">En este escenario vamos a generar la alerte BCASTDISCON la cual se dispara cuando detecta que hay un ataque de desasociación de la red de un cliente o de varios, causando una posible denegación de servicio. </w:t>
       </w:r>
     </w:p>
     <w:p>
@@ -7450,34 +4987,16 @@
         <w:ind w:firstLine="720"/>
       </w:pPr>
       <w:r>
-        <w:t xml:space="preserve">Debemos tener el </w:t>
-      </w:r>
-      <w:proofErr w:type="spellStart"/>
-      <w:r>
-        <w:t>Kismet</w:t>
-      </w:r>
-      <w:proofErr w:type="spellEnd"/>
-      <w:r>
-        <w:t xml:space="preserve"> corriendo: </w:t>
+        <w:t xml:space="preserve">Debemos tener el Kismet corriendo: </w:t>
       </w:r>
     </w:p>
     <w:p>
       <w:pPr>
         <w:ind w:firstLine="720"/>
       </w:pPr>
-      <w:proofErr w:type="gramStart"/>
-      <w:r>
-        <w:t>Comando :</w:t>
-      </w:r>
-      <w:proofErr w:type="gramEnd"/>
-      <w:r>
-        <w:t xml:space="preserve"> </w:t>
-      </w:r>
-      <w:proofErr w:type="spellStart"/>
-      <w:r>
-        <w:t>Kismet</w:t>
-      </w:r>
-      <w:proofErr w:type="spellEnd"/>
+      <w:r>
+        <w:t>Comando : Kismet</w:t>
+      </w:r>
     </w:p>
     <w:p>
       <w:pPr>
@@ -7502,72 +5021,24 @@
           <w:rFonts w:ascii="Arial" w:hAnsi="Arial" w:cs="Arial"/>
           <w:sz w:val="24"/>
         </w:rPr>
-        <w:t xml:space="preserve">Para generar el ataque vamos a utilizar la herramienta </w:t>
-      </w:r>
-      <w:proofErr w:type="spellStart"/>
-      <w:r>
+        <w:t xml:space="preserve">Para generar el ataque vamos a utilizar la herramienta aireplay-ng, en nuestro caso vamos a desconectar a todos los clientes conectados a la red: </w:t>
+      </w:r>
+    </w:p>
+    <w:p>
+      <w:pPr>
+        <w:pStyle w:val="Prrafodelista"/>
+        <w:jc w:val="both"/>
         <w:rPr>
           <w:rFonts w:ascii="Arial" w:hAnsi="Arial" w:cs="Arial"/>
           <w:sz w:val="24"/>
         </w:rPr>
-        <w:t>aireplay</w:t>
-      </w:r>
-      <w:proofErr w:type="spellEnd"/>
+      </w:pPr>
       <w:r>
         <w:rPr>
           <w:rFonts w:ascii="Arial" w:hAnsi="Arial" w:cs="Arial"/>
           <w:sz w:val="24"/>
         </w:rPr>
-        <w:t xml:space="preserve">-ng, en nuestro caso vamos a desconectar a todos los clientes conectados a la red: </w:t>
-      </w:r>
-    </w:p>
-    <w:p>
-      <w:pPr>
-        <w:pStyle w:val="Prrafodelista"/>
-        <w:jc w:val="both"/>
-        <w:rPr>
-          <w:rFonts w:ascii="Arial" w:hAnsi="Arial" w:cs="Arial"/>
-          <w:sz w:val="24"/>
-        </w:rPr>
-      </w:pPr>
-      <w:r>
-        <w:rPr>
-          <w:rFonts w:ascii="Arial" w:hAnsi="Arial" w:cs="Arial"/>
-          <w:sz w:val="24"/>
-        </w:rPr>
-        <w:t xml:space="preserve">Escribimos el siguiente comando: - </w:t>
-      </w:r>
-      <w:proofErr w:type="spellStart"/>
-      <w:r>
-        <w:rPr>
-          <w:rFonts w:ascii="Arial" w:hAnsi="Arial" w:cs="Arial"/>
-          <w:sz w:val="24"/>
-        </w:rPr>
-        <w:t>aireplay</w:t>
-      </w:r>
-      <w:proofErr w:type="spellEnd"/>
-      <w:r>
-        <w:rPr>
-          <w:rFonts w:ascii="Arial" w:hAnsi="Arial" w:cs="Arial"/>
-          <w:sz w:val="24"/>
-        </w:rPr>
-        <w:t>-ng –</w:t>
-      </w:r>
-      <w:proofErr w:type="spellStart"/>
-      <w:r>
-        <w:rPr>
-          <w:rFonts w:ascii="Arial" w:hAnsi="Arial" w:cs="Arial"/>
-          <w:sz w:val="24"/>
-        </w:rPr>
-        <w:t>deauth</w:t>
-      </w:r>
-      <w:proofErr w:type="spellEnd"/>
-      <w:r>
-        <w:rPr>
-          <w:rFonts w:ascii="Arial" w:hAnsi="Arial" w:cs="Arial"/>
-          <w:sz w:val="24"/>
-        </w:rPr>
-        <w:t xml:space="preserve"> 0 –a &lt; BSSID&gt; wlan1</w:t>
+        <w:t>Escribimos el siguiente comando: - aireplay-ng –deauth 0 –a &lt; BSSID&gt; wlan1</w:t>
       </w:r>
     </w:p>
     <w:p>
@@ -7628,51 +5099,17 @@
       <w:r>
         <w:t xml:space="preserve">Ilustración </w:t>
       </w:r>
-      <w:r>
-        <w:fldChar w:fldCharType="begin"/>
-      </w:r>
-      <w:r>
-        <w:instrText xml:space="preserve"> SEQ Ilustración \* ARABIC </w:instrText>
-      </w:r>
-      <w:r>
-        <w:fldChar w:fldCharType="separate"/>
-      </w:r>
-      <w:r>
-        <w:rPr>
-          <w:noProof/>
-        </w:rPr>
-        <w:t>7</w:t>
-      </w:r>
-      <w:r>
-        <w:rPr>
-          <w:noProof/>
-        </w:rPr>
-        <w:fldChar w:fldCharType="end"/>
-      </w:r>
-      <w:r>
-        <w:t xml:space="preserve">, ataque </w:t>
-      </w:r>
-      <w:proofErr w:type="spellStart"/>
-      <w:r>
-        <w:t>WiFi</w:t>
-      </w:r>
-      <w:proofErr w:type="spellEnd"/>
-      <w:r>
-        <w:t xml:space="preserve"> sobre </w:t>
-      </w:r>
-      <w:proofErr w:type="spellStart"/>
-      <w:r>
-        <w:t>didpositivo</w:t>
-      </w:r>
-      <w:proofErr w:type="spellEnd"/>
-      <w:r>
-        <w:t xml:space="preserve"> </w:t>
-      </w:r>
-      <w:proofErr w:type="spellStart"/>
-      <w:r>
-        <w:t>IoT</w:t>
-      </w:r>
-      <w:proofErr w:type="spellEnd"/>
+      <w:fldSimple w:instr=" SEQ Ilustración \* ARABIC ">
+        <w:r>
+          <w:rPr>
+            <w:noProof/>
+          </w:rPr>
+          <w:t>7</w:t>
+        </w:r>
+      </w:fldSimple>
+      <w:r>
+        <w:t>, ataque WiFi sobre didpositivo IoT</w:t>
+      </w:r>
     </w:p>
     <w:p>
       <w:pPr>
@@ -7687,23 +5124,13 @@
           <w:sz w:val="24"/>
         </w:rPr>
       </w:pPr>
-      <w:proofErr w:type="spellStart"/>
       <w:r>
         <w:rPr>
           <w:rFonts w:ascii="Arial" w:hAnsi="Arial" w:cs="Arial"/>
           <w:color w:val="000000" w:themeColor="text1"/>
           <w:sz w:val="24"/>
         </w:rPr>
-        <w:t>Kismet</w:t>
-      </w:r>
-      <w:proofErr w:type="spellEnd"/>
-      <w:r>
-        <w:rPr>
-          <w:rFonts w:ascii="Arial" w:hAnsi="Arial" w:cs="Arial"/>
-          <w:color w:val="000000" w:themeColor="text1"/>
-          <w:sz w:val="24"/>
-        </w:rPr>
-        <w:t xml:space="preserve"> detecta el ataque</w:t>
+        <w:t>Kismet detecta el ataque</w:t>
       </w:r>
       <w:r>
         <w:rPr>
@@ -7770,37 +5197,16 @@
       <w:r>
         <w:t xml:space="preserve">Ilustración </w:t>
       </w:r>
-      <w:r>
-        <w:fldChar w:fldCharType="begin"/>
-      </w:r>
-      <w:r>
-        <w:instrText xml:space="preserve"> SEQ Ilustración \* ARABIC </w:instrText>
-      </w:r>
-      <w:r>
-        <w:fldChar w:fldCharType="separate"/>
-      </w:r>
-      <w:r>
-        <w:rPr>
-          <w:noProof/>
-        </w:rPr>
-        <w:t>8</w:t>
-      </w:r>
-      <w:r>
-        <w:rPr>
-          <w:noProof/>
-        </w:rPr>
-        <w:fldChar w:fldCharType="end"/>
-      </w:r>
-      <w:r>
-        <w:t xml:space="preserve">, alerta </w:t>
-      </w:r>
-      <w:proofErr w:type="spellStart"/>
-      <w:r>
-        <w:t>Kismet</w:t>
-      </w:r>
-      <w:proofErr w:type="spellEnd"/>
-      <w:r>
-        <w:t xml:space="preserve"> sobre ataque</w:t>
+      <w:fldSimple w:instr=" SEQ Ilustración \* ARABIC ">
+        <w:r>
+          <w:rPr>
+            <w:noProof/>
+          </w:rPr>
+          <w:t>8</w:t>
+        </w:r>
+      </w:fldSimple>
+      <w:r>
+        <w:t>, alerta Kismet sobre ataque</w:t>
       </w:r>
     </w:p>
     <w:p>
@@ -7830,25 +5236,7 @@
           <w:sz w:val="24"/>
           <w:lang w:val="es-AR"/>
         </w:rPr>
-        <w:t xml:space="preserve">detecta el ataque sobre el dispositivo y genera la respuesta activa, la cual es reiniciar el dispositivo </w:t>
-      </w:r>
-      <w:proofErr w:type="spellStart"/>
-      <w:r>
-        <w:rPr>
-          <w:rFonts w:ascii="Arial" w:hAnsi="Arial" w:cs="Arial"/>
-          <w:sz w:val="24"/>
-          <w:lang w:val="es-AR"/>
-        </w:rPr>
-        <w:t>IoT</w:t>
-      </w:r>
-      <w:proofErr w:type="spellEnd"/>
-      <w:r>
-        <w:rPr>
-          <w:rFonts w:ascii="Arial" w:hAnsi="Arial" w:cs="Arial"/>
-          <w:sz w:val="24"/>
-          <w:lang w:val="es-AR"/>
-        </w:rPr>
-        <w:t>.</w:t>
+        <w:t>detecta el ataque sobre el dispositivo y genera la respuesta activa, la cual es reiniciar el dispositivo IoT.</w:t>
       </w:r>
     </w:p>
     <w:p>
@@ -7909,35 +5297,17 @@
       <w:r>
         <w:t xml:space="preserve">Ilustración </w:t>
       </w:r>
-      <w:r>
-        <w:fldChar w:fldCharType="begin"/>
-      </w:r>
-      <w:r>
-        <w:instrText xml:space="preserve"> SEQ Ilustración \* ARABIC </w:instrText>
-      </w:r>
-      <w:r>
-        <w:fldChar w:fldCharType="separate"/>
-      </w:r>
-      <w:r>
-        <w:rPr>
-          <w:noProof/>
-        </w:rPr>
-        <w:t>9</w:t>
-      </w:r>
-      <w:r>
-        <w:rPr>
-          <w:noProof/>
-        </w:rPr>
-        <w:fldChar w:fldCharType="end"/>
-      </w:r>
-      <w:r>
-        <w:t xml:space="preserve">, script de reiniciar dispositivo </w:t>
-      </w:r>
-      <w:proofErr w:type="spellStart"/>
-      <w:r>
-        <w:t>IoT</w:t>
-      </w:r>
-      <w:proofErr w:type="spellEnd"/>
+      <w:fldSimple w:instr=" SEQ Ilustración \* ARABIC ">
+        <w:r>
+          <w:rPr>
+            <w:noProof/>
+          </w:rPr>
+          <w:t>9</w:t>
+        </w:r>
+      </w:fldSimple>
+      <w:r>
+        <w:t>, script de reiniciar dispositivo IoT</w:t>
+      </w:r>
     </w:p>
     <w:p>
       <w:pPr>
@@ -7949,7 +5319,7 @@
         </w:numPr>
         <w:spacing w:before="360"/>
       </w:pPr>
-      <w:bookmarkStart w:id="13" w:name="_Toc500851029"/>
+      <w:bookmarkStart w:id="13" w:name="_Toc503622660"/>
       <w:r>
         <w:t>CONCLUSIONES</w:t>
       </w:r>
@@ -7961,61 +5331,13 @@
     <w:p/>
     <w:p>
       <w:r>
-        <w:t xml:space="preserve">Dentro de la investigación se obtuvieron diferentes resultados, aunque todos son independientes, todos componen el núcleo de la solución planteada como lo es el uso de un dispositivo centinela </w:t>
-      </w:r>
-      <w:proofErr w:type="spellStart"/>
-      <w:r>
-        <w:t>IoT</w:t>
-      </w:r>
-      <w:proofErr w:type="spellEnd"/>
-      <w:r>
-        <w:t xml:space="preserve"> para asegurar los dispositivos </w:t>
-      </w:r>
-      <w:proofErr w:type="spellStart"/>
-      <w:r>
-        <w:t>IoT</w:t>
-      </w:r>
-      <w:proofErr w:type="spellEnd"/>
-      <w:r>
-        <w:t xml:space="preserve"> dentro de las arquitecturas de Smart Home, se obtuvieron en grandes rasgos 4 resultados de la investigación.</w:t>
+        <w:t>Dentro de la investigación se obtuvieron diferentes resultados, aunque todos son independientes, todos componen el núcleo de la solución planteada como lo es el uso de un dispositivo centinela IoT para asegurar los dispositivos IoT dentro de las arquitecturas de Smart Home, se obtuvieron en grandes rasgos 4 resultados de la investigación.</w:t>
       </w:r>
     </w:p>
     <w:p/>
     <w:p>
       <w:r>
-        <w:t xml:space="preserve">El primer resultado es el diseño e implementación de un dispositivo Centinela </w:t>
-      </w:r>
-      <w:proofErr w:type="spellStart"/>
-      <w:r>
-        <w:t>IoT</w:t>
-      </w:r>
-      <w:proofErr w:type="spellEnd"/>
-      <w:r>
-        <w:t xml:space="preserve"> basando su funcionamiento en el uso de tres herramientas de ciber defensa: </w:t>
-      </w:r>
-      <w:proofErr w:type="spellStart"/>
-      <w:r>
-        <w:t>Kismet</w:t>
-      </w:r>
-      <w:proofErr w:type="spellEnd"/>
-      <w:r>
-        <w:t xml:space="preserve">, </w:t>
-      </w:r>
-      <w:proofErr w:type="spellStart"/>
-      <w:r>
-        <w:t>Openas</w:t>
-      </w:r>
-      <w:proofErr w:type="spellEnd"/>
-      <w:r>
-        <w:t xml:space="preserve"> y </w:t>
-      </w:r>
-      <w:proofErr w:type="spellStart"/>
-      <w:r>
-        <w:t>Suricata</w:t>
-      </w:r>
-      <w:proofErr w:type="spellEnd"/>
-      <w:r>
-        <w:t>.</w:t>
+        <w:t>El primer resultado es el diseño e implementación de un dispositivo Centinela IoT basando su funcionamiento en el uso de tres herramientas de ciber defensa: Kismet, Openas y Suricata.</w:t>
       </w:r>
     </w:p>
     <w:p/>
@@ -8028,15 +5350,7 @@
     <w:p/>
     <w:p>
       <w:r>
-        <w:t xml:space="preserve">El tercer resultado obtenido en el proyecto es la generación de directivas y reglas de correlación (3) en la plataforma SIEM (OSSIM) específicas para los dispositivos </w:t>
-      </w:r>
-      <w:proofErr w:type="spellStart"/>
-      <w:r>
-        <w:t>IoT</w:t>
-      </w:r>
-      <w:proofErr w:type="spellEnd"/>
-      <w:r>
-        <w:t xml:space="preserve"> presentes en las arquitecturas de Smart Home.</w:t>
+        <w:t>El tercer resultado obtenido en el proyecto es la generación de directivas y reglas de correlación (3) en la plataforma SIEM (OSSIM) específicas para los dispositivos IoT presentes en las arquitecturas de Smart Home.</w:t>
       </w:r>
     </w:p>
     <w:p/>
@@ -8062,7 +5376,7 @@
         <w:spacing w:before="360"/>
         <w:ind w:left="357" w:hanging="357"/>
       </w:pPr>
-      <w:bookmarkStart w:id="14" w:name="_Toc500851030"/>
+      <w:bookmarkStart w:id="14" w:name="_Toc503622661"/>
       <w:r>
         <w:lastRenderedPageBreak/>
         <w:t>RECOMENDACIONES Y TRABAJOS FUTUROS</w:t>
@@ -8072,45 +5386,13 @@
     <w:p/>
     <w:p>
       <w:r>
-        <w:t xml:space="preserve">Debido a la adopción de diferentes soluciones </w:t>
-      </w:r>
-      <w:proofErr w:type="spellStart"/>
-      <w:r>
-        <w:t>IoT</w:t>
-      </w:r>
-      <w:proofErr w:type="spellEnd"/>
-      <w:r>
-        <w:t xml:space="preserve"> en ambientes del hogar, es imprescindible el adoptar una cultura de seguridad para los dispositivos </w:t>
-      </w:r>
-      <w:proofErr w:type="spellStart"/>
-      <w:r>
-        <w:t>IoT</w:t>
-      </w:r>
-      <w:proofErr w:type="spellEnd"/>
-      <w:r>
-        <w:t xml:space="preserve"> en arquitecturas de Smart Home, al tener diferentes dispositivos conectados a internet la cantidad de vulnerabilidades que trae consigo el uso de estos dispositivos aumenta en una cantidad muy grande, por lo tanto la solución planteada del uso del dispositivo centinela puede ser una aproximación para brindar una barrera en contra de los ataques que pueden sufrir los dispositivos </w:t>
-      </w:r>
-      <w:proofErr w:type="spellStart"/>
-      <w:r>
-        <w:t>IoT</w:t>
-      </w:r>
-      <w:proofErr w:type="spellEnd"/>
-      <w:r>
-        <w:t xml:space="preserve"> en las casas.</w:t>
+        <w:t>Debido a la adopción de diferentes soluciones IoT en ambientes del hogar, es imprescindible el adoptar una cultura de seguridad para los dispositivos IoT en arquitecturas de Smart Home, al tener diferentes dispositivos conectados a internet la cantidad de vulnerabilidades que trae consigo el uso de estos dispositivos aumenta en una cantidad muy grande, por lo tanto la solución planteada del uso del dispositivo centinela puede ser una aproximación para brindar una barrera en contra de los ataques que pueden sufrir los dispositivos IoT en las casas.</w:t>
       </w:r>
     </w:p>
     <w:p/>
     <w:p>
       <w:r>
-        <w:t xml:space="preserve">Se espera que para futuros trabajos se piense que mejorar el nivel de procesamiento del dispositivo </w:t>
-      </w:r>
-      <w:proofErr w:type="spellStart"/>
-      <w:r>
-        <w:t>IoT</w:t>
-      </w:r>
-      <w:proofErr w:type="spellEnd"/>
-      <w:r>
-        <w:t>, lo cual permitiría tener una mejor gama de herramientas que permitan obtener un mayor número de eventos de seguridad de los dispositivos al alcance del centinela, e incluso se podría plantear tener una SIEM ligera que permita tener la correlación de eventos de manera local, lo cual evitaría tener una solución en la nube.</w:t>
+        <w:t>Se espera que para futuros trabajos se piense que mejorar el nivel de procesamiento del dispositivo IoT, lo cual permitiría tener una mejor gama de herramientas que permitan obtener un mayor número de eventos de seguridad de los dispositivos al alcance del centinela, e incluso se podría plantear tener una SIEM ligera que permita tener la correlación de eventos de manera local, lo cual evitaría tener una solución en la nube.</w:t>
       </w:r>
     </w:p>
     <w:p>
@@ -8134,7 +5416,7 @@
         <w:lastRenderedPageBreak/>
         <w:t xml:space="preserve"> </w:t>
       </w:r>
-      <w:bookmarkStart w:id="15" w:name="_Toc500851031"/>
+      <w:bookmarkStart w:id="15" w:name="_Toc503622662"/>
       <w:r>
         <w:t>REFERENCIAS BIBLIOGRÁFICAS</w:t>
       </w:r>
@@ -8174,16 +5456,8 @@
         <w:rPr>
           <w:lang w:val="en-US"/>
         </w:rPr>
-        <w:t>, 2016</w:t>
-      </w:r>
-      <w:proofErr w:type="gramStart"/>
-      <w:r>
-        <w:rPr>
-          <w:lang w:val="en-US"/>
-        </w:rPr>
-        <w:t>. .</w:t>
-      </w:r>
-      <w:proofErr w:type="gramEnd"/>
+        <w:t>, 2016. .</w:t>
+      </w:r>
     </w:p>
     <w:p>
       <w:pPr>
@@ -8234,47 +5508,7 @@
       </w:r>
       <w:r>
         <w:tab/>
-        <w:t xml:space="preserve">A. </w:t>
-      </w:r>
-      <w:proofErr w:type="spellStart"/>
-      <w:r>
-        <w:t>Gantait</w:t>
-      </w:r>
-      <w:proofErr w:type="spellEnd"/>
-      <w:r>
-        <w:t xml:space="preserve">, J. </w:t>
-      </w:r>
-      <w:proofErr w:type="spellStart"/>
-      <w:r>
-        <w:t>Patra</w:t>
-      </w:r>
-      <w:proofErr w:type="spellEnd"/>
-      <w:r>
-        <w:t xml:space="preserve">, and A. </w:t>
-      </w:r>
-      <w:proofErr w:type="spellStart"/>
-      <w:r>
-        <w:t>Mukherjee</w:t>
-      </w:r>
-      <w:proofErr w:type="spellEnd"/>
-      <w:r>
-        <w:t xml:space="preserve">, “Protegiendo dispositivos y </w:t>
-      </w:r>
-      <w:proofErr w:type="spellStart"/>
-      <w:r>
-        <w:t>gateways</w:t>
-      </w:r>
-      <w:proofErr w:type="spellEnd"/>
-      <w:r>
-        <w:t xml:space="preserve"> </w:t>
-      </w:r>
-      <w:proofErr w:type="spellStart"/>
-      <w:r>
-        <w:t>IoT</w:t>
-      </w:r>
-      <w:proofErr w:type="spellEnd"/>
-      <w:r>
-        <w:t>,” 2016.</w:t>
+        <w:t>A. Gantait, J. Patra, and A. Mukherjee, “Protegiendo dispositivos y gateways IoT,” 2016.</w:t>
       </w:r>
     </w:p>
     <w:p>
@@ -8292,38 +5526,14 @@
       </w:r>
       <w:r>
         <w:tab/>
-        <w:t xml:space="preserve">C.-F. y D. E. en T. </w:t>
-      </w:r>
-      <w:proofErr w:type="spellStart"/>
-      <w:r>
-        <w:t>co</w:t>
-      </w:r>
-      <w:proofErr w:type="spellEnd"/>
-      <w:r>
-        <w:t xml:space="preserve">. TeleSemana.com-Rafael A. Junquera, “Gartner proyecta inversiones en seguridad </w:t>
-      </w:r>
-      <w:proofErr w:type="spellStart"/>
-      <w:r>
-        <w:t>IoT</w:t>
-      </w:r>
-      <w:proofErr w:type="spellEnd"/>
-      <w:r>
-        <w:t xml:space="preserve">, ¿son las cifras suficientes para frenar las amenazas? </w:t>
+        <w:t xml:space="preserve">C.-F. y D. E. en T. co. TeleSemana.com-Rafael A. Junquera, “Gartner proyecta inversiones en seguridad IoT, ¿son las cifras suficientes para frenar las amenazas? </w:t>
       </w:r>
       <w:r>
         <w:rPr>
           <w:lang w:val="en-US"/>
         </w:rPr>
-        <w:t>| TeleSemana.com.</w:t>
-      </w:r>
-      <w:proofErr w:type="gramStart"/>
-      <w:r>
-        <w:rPr>
-          <w:lang w:val="en-US"/>
-        </w:rPr>
-        <w:t>” .</w:t>
-      </w:r>
-      <w:proofErr w:type="gramEnd"/>
+        <w:t>| TeleSemana.com.” .</w:t>
+      </w:r>
     </w:p>
     <w:p>
       <w:pPr>
@@ -8346,88 +5556,14 @@
           <w:lang w:val="en-US"/>
         </w:rPr>
         <w:tab/>
-        <w:t xml:space="preserve">A.-R. </w:t>
-      </w:r>
-      <w:proofErr w:type="spellStart"/>
-      <w:r>
-        <w:rPr>
-          <w:lang w:val="en-US"/>
-        </w:rPr>
-        <w:t>Sadeghi</w:t>
-      </w:r>
-      <w:proofErr w:type="spellEnd"/>
-      <w:r>
-        <w:rPr>
-          <w:lang w:val="en-US"/>
-        </w:rPr>
-        <w:t xml:space="preserve">, C. </w:t>
-      </w:r>
-      <w:proofErr w:type="spellStart"/>
-      <w:r>
-        <w:rPr>
-          <w:lang w:val="en-US"/>
-        </w:rPr>
-        <w:t>Wachsmann</w:t>
-      </w:r>
-      <w:proofErr w:type="spellEnd"/>
-      <w:r>
-        <w:rPr>
-          <w:lang w:val="en-US"/>
-        </w:rPr>
-        <w:t xml:space="preserve">, and M. </w:t>
-      </w:r>
-      <w:proofErr w:type="spellStart"/>
-      <w:r>
-        <w:rPr>
-          <w:lang w:val="en-US"/>
-        </w:rPr>
-        <w:t>Waidner</w:t>
-      </w:r>
-      <w:proofErr w:type="spellEnd"/>
-      <w:r>
-        <w:rPr>
-          <w:lang w:val="en-US"/>
-        </w:rPr>
-        <w:t xml:space="preserve">, “Security and privacy challenges in industrial internet of things,” </w:t>
+        <w:t xml:space="preserve">A.-R. Sadeghi, C. Wachsmann, and M. Waidner, “Security and privacy challenges in industrial internet of things,” </w:t>
       </w:r>
       <w:r>
         <w:rPr>
           <w:i/>
           <w:lang w:val="en-US"/>
         </w:rPr>
-        <w:t xml:space="preserve">Proc. 52nd </w:t>
-      </w:r>
-      <w:proofErr w:type="spellStart"/>
-      <w:r>
-        <w:rPr>
-          <w:i/>
-          <w:lang w:val="en-US"/>
-        </w:rPr>
-        <w:t>Annu</w:t>
-      </w:r>
-      <w:proofErr w:type="spellEnd"/>
-      <w:r>
-        <w:rPr>
-          <w:i/>
-          <w:lang w:val="en-US"/>
-        </w:rPr>
-        <w:t xml:space="preserve">. Des. </w:t>
-      </w:r>
-      <w:proofErr w:type="spellStart"/>
-      <w:r>
-        <w:rPr>
-          <w:i/>
-          <w:lang w:val="en-US"/>
-        </w:rPr>
-        <w:t>Autom</w:t>
-      </w:r>
-      <w:proofErr w:type="spellEnd"/>
-      <w:r>
-        <w:rPr>
-          <w:i/>
-          <w:lang w:val="en-US"/>
-        </w:rPr>
-        <w:t>. Conf. - DAC ’15</w:t>
+        <w:t>Proc. 52nd Annu. Des. Autom. Conf. - DAC ’15</w:t>
       </w:r>
       <w:r>
         <w:rPr>
@@ -8457,37 +5593,14 @@
           <w:lang w:val="en-US"/>
         </w:rPr>
         <w:tab/>
-        <w:t xml:space="preserve">V. A. B. B. Gupta, “Security in Internet of </w:t>
-      </w:r>
-      <w:proofErr w:type="gramStart"/>
-      <w:r>
-        <w:rPr>
-          <w:lang w:val="en-US"/>
-        </w:rPr>
-        <w:t>Things :</w:t>
-      </w:r>
-      <w:proofErr w:type="gramEnd"/>
-      <w:r>
-        <w:rPr>
-          <w:lang w:val="en-US"/>
-        </w:rPr>
-        <w:t xml:space="preserve"> issues , challenges , taxonomy , and architecture,” </w:t>
-      </w:r>
-      <w:proofErr w:type="spellStart"/>
+        <w:t xml:space="preserve">V. A. B. B. Gupta, “Security in Internet of Things : issues , challenges , taxonomy , and architecture,” </w:t>
+      </w:r>
       <w:r>
         <w:rPr>
           <w:i/>
           <w:lang w:val="en-US"/>
         </w:rPr>
-        <w:t>Telecommun</w:t>
-      </w:r>
-      <w:proofErr w:type="spellEnd"/>
-      <w:r>
-        <w:rPr>
-          <w:i/>
-          <w:lang w:val="en-US"/>
-        </w:rPr>
-        <w:t>. Syst.</w:t>
+        <w:t>Telecommun. Syst.</w:t>
       </w:r>
       <w:r>
         <w:rPr>
@@ -8541,21 +5654,7 @@
           <w:lang w:val="en-US"/>
         </w:rPr>
         <w:tab/>
-        <w:t xml:space="preserve">S. Li, T. </w:t>
-      </w:r>
-      <w:proofErr w:type="spellStart"/>
-      <w:r>
-        <w:rPr>
-          <w:lang w:val="en-US"/>
-        </w:rPr>
-        <w:t>Tryfonas</w:t>
-      </w:r>
-      <w:proofErr w:type="spellEnd"/>
-      <w:r>
-        <w:rPr>
-          <w:lang w:val="en-US"/>
-        </w:rPr>
-        <w:t xml:space="preserve">, and H. Li, “The Internet of Things: a security point of view,” </w:t>
+        <w:t xml:space="preserve">S. Li, T. Tryfonas, and H. Li, “The Internet of Things: a security point of view,” </w:t>
       </w:r>
       <w:r>
         <w:rPr>
@@ -8592,49 +5691,7 @@
           <w:lang w:val="en-US"/>
         </w:rPr>
         <w:tab/>
-        <w:t xml:space="preserve">Y. </w:t>
-      </w:r>
-      <w:proofErr w:type="spellStart"/>
-      <w:r>
-        <w:rPr>
-          <w:lang w:val="en-US"/>
-        </w:rPr>
-        <w:t>Chahid</w:t>
-      </w:r>
-      <w:proofErr w:type="spellEnd"/>
-      <w:r>
-        <w:rPr>
-          <w:lang w:val="en-US"/>
-        </w:rPr>
-        <w:t xml:space="preserve">, M. </w:t>
-      </w:r>
-      <w:proofErr w:type="spellStart"/>
-      <w:r>
-        <w:rPr>
-          <w:lang w:val="en-US"/>
-        </w:rPr>
-        <w:t>Benabdellah</w:t>
-      </w:r>
-      <w:proofErr w:type="spellEnd"/>
-      <w:r>
-        <w:rPr>
-          <w:lang w:val="en-US"/>
-        </w:rPr>
-        <w:t xml:space="preserve">, and A. </w:t>
-      </w:r>
-      <w:proofErr w:type="spellStart"/>
-      <w:r>
-        <w:rPr>
-          <w:lang w:val="en-US"/>
-        </w:rPr>
-        <w:t>Azizi</w:t>
-      </w:r>
-      <w:proofErr w:type="spellEnd"/>
-      <w:r>
-        <w:rPr>
-          <w:lang w:val="en-US"/>
-        </w:rPr>
-        <w:t xml:space="preserve">, “Internet of things security,” in </w:t>
+        <w:t xml:space="preserve">Y. Chahid, M. Benabdellah, and A. Azizi, “Internet of things security,” in </w:t>
       </w:r>
       <w:r>
         <w:rPr>
@@ -8671,21 +5728,7 @@
           <w:lang w:val="en-US"/>
         </w:rPr>
         <w:tab/>
-        <w:t>R. Van Rijswijk-</w:t>
-      </w:r>
-      <w:proofErr w:type="spellStart"/>
-      <w:r>
-        <w:rPr>
-          <w:lang w:val="en-US"/>
-        </w:rPr>
-        <w:t>Deij</w:t>
-      </w:r>
-      <w:proofErr w:type="spellEnd"/>
-      <w:r>
-        <w:rPr>
-          <w:lang w:val="en-US"/>
-        </w:rPr>
-        <w:t xml:space="preserve"> and E. Poll, “Using Trusted Execution Environments in Two-factor Authentication: comparing approaches.”</w:t>
+        <w:t>R. Van Rijswijk-Deij and E. Poll, “Using Trusted Execution Environments in Two-factor Authentication: comparing approaches.”</w:t>
       </w:r>
     </w:p>
     <w:p>
@@ -8709,77 +5752,7 @@
           <w:lang w:val="en-US"/>
         </w:rPr>
         <w:tab/>
-        <w:t xml:space="preserve">C. </w:t>
-      </w:r>
-      <w:proofErr w:type="spellStart"/>
-      <w:r>
-        <w:rPr>
-          <w:lang w:val="en-US"/>
-        </w:rPr>
-        <w:t>Doukas</w:t>
-      </w:r>
-      <w:proofErr w:type="spellEnd"/>
-      <w:r>
-        <w:rPr>
-          <w:lang w:val="en-US"/>
-        </w:rPr>
-        <w:t xml:space="preserve">, I. </w:t>
-      </w:r>
-      <w:proofErr w:type="spellStart"/>
-      <w:r>
-        <w:rPr>
-          <w:lang w:val="en-US"/>
-        </w:rPr>
-        <w:t>Maglogiannis</w:t>
-      </w:r>
-      <w:proofErr w:type="spellEnd"/>
-      <w:r>
-        <w:rPr>
-          <w:lang w:val="en-US"/>
-        </w:rPr>
-        <w:t xml:space="preserve">, V. </w:t>
-      </w:r>
-      <w:proofErr w:type="spellStart"/>
-      <w:r>
-        <w:rPr>
-          <w:lang w:val="en-US"/>
-        </w:rPr>
-        <w:t>Koufi</w:t>
-      </w:r>
-      <w:proofErr w:type="spellEnd"/>
-      <w:r>
-        <w:rPr>
-          <w:lang w:val="en-US"/>
-        </w:rPr>
-        <w:t xml:space="preserve">, F. </w:t>
-      </w:r>
-      <w:proofErr w:type="spellStart"/>
-      <w:r>
-        <w:rPr>
-          <w:lang w:val="en-US"/>
-        </w:rPr>
-        <w:t>Malamateniou</w:t>
-      </w:r>
-      <w:proofErr w:type="spellEnd"/>
-      <w:r>
-        <w:rPr>
-          <w:lang w:val="en-US"/>
-        </w:rPr>
-        <w:t xml:space="preserve">, and G. </w:t>
-      </w:r>
-      <w:proofErr w:type="spellStart"/>
-      <w:r>
-        <w:rPr>
-          <w:lang w:val="en-US"/>
-        </w:rPr>
-        <w:t>Vassilacopoulos</w:t>
-      </w:r>
-      <w:proofErr w:type="spellEnd"/>
-      <w:r>
-        <w:rPr>
-          <w:lang w:val="en-US"/>
-        </w:rPr>
-        <w:t xml:space="preserve">, “Enabling data protection through PKI encryption in IoT m-Health devices,” in </w:t>
+        <w:t xml:space="preserve">C. Doukas, I. Maglogiannis, V. Koufi, F. Malamateniou, and G. Vassilacopoulos, “Enabling data protection through PKI encryption in IoT m-Health devices,” in </w:t>
       </w:r>
       <w:r>
         <w:rPr>
@@ -8921,53 +5894,14 @@
           <w:lang w:val="en-US"/>
         </w:rPr>
         <w:tab/>
-        <w:t xml:space="preserve">D. S. </w:t>
-      </w:r>
-      <w:proofErr w:type="spellStart"/>
-      <w:r>
-        <w:rPr>
-          <w:lang w:val="en-US"/>
-        </w:rPr>
-        <w:t>Lavrova</w:t>
-      </w:r>
-      <w:proofErr w:type="spellEnd"/>
-      <w:r>
-        <w:rPr>
-          <w:lang w:val="en-US"/>
-        </w:rPr>
-        <w:t xml:space="preserve">, “An approach to developing the SIEM system for the Internet of Things,” </w:t>
-      </w:r>
-      <w:proofErr w:type="spellStart"/>
+        <w:t xml:space="preserve">D. S. Lavrova, “An approach to developing the SIEM system for the Internet of Things,” </w:t>
+      </w:r>
       <w:r>
         <w:rPr>
           <w:i/>
           <w:lang w:val="en-US"/>
         </w:rPr>
-        <w:t>Autom</w:t>
-      </w:r>
-      <w:proofErr w:type="spellEnd"/>
-      <w:r>
-        <w:rPr>
-          <w:i/>
-          <w:lang w:val="en-US"/>
-        </w:rPr>
-        <w:t xml:space="preserve">. Control </w:t>
-      </w:r>
-      <w:proofErr w:type="spellStart"/>
-      <w:r>
-        <w:rPr>
-          <w:i/>
-          <w:lang w:val="en-US"/>
-        </w:rPr>
-        <w:t>Comput</w:t>
-      </w:r>
-      <w:proofErr w:type="spellEnd"/>
-      <w:r>
-        <w:rPr>
-          <w:i/>
-          <w:lang w:val="en-US"/>
-        </w:rPr>
-        <w:t>. Sci.</w:t>
+        <w:t>Autom. Control Comput. Sci.</w:t>
       </w:r>
       <w:r>
         <w:rPr>
@@ -8998,77 +5932,7 @@
           <w:lang w:val="en-US"/>
         </w:rPr>
         <w:tab/>
-        <w:t xml:space="preserve">P. </w:t>
-      </w:r>
-      <w:proofErr w:type="spellStart"/>
-      <w:r>
-        <w:rPr>
-          <w:lang w:val="en-US"/>
-        </w:rPr>
-        <w:t>Zegzhda</w:t>
-      </w:r>
-      <w:proofErr w:type="spellEnd"/>
-      <w:r>
-        <w:rPr>
-          <w:lang w:val="en-US"/>
-        </w:rPr>
-        <w:t xml:space="preserve">, D. </w:t>
-      </w:r>
-      <w:proofErr w:type="spellStart"/>
-      <w:r>
-        <w:rPr>
-          <w:lang w:val="en-US"/>
-        </w:rPr>
-        <w:t>Zegzhda</w:t>
-      </w:r>
-      <w:proofErr w:type="spellEnd"/>
-      <w:r>
-        <w:rPr>
-          <w:lang w:val="en-US"/>
-        </w:rPr>
-        <w:t xml:space="preserve">, M. Kalinin, A. </w:t>
-      </w:r>
-      <w:proofErr w:type="spellStart"/>
-      <w:r>
-        <w:rPr>
-          <w:lang w:val="en-US"/>
-        </w:rPr>
-        <w:t>Pechenkin</w:t>
-      </w:r>
-      <w:proofErr w:type="spellEnd"/>
-      <w:r>
-        <w:rPr>
-          <w:lang w:val="en-US"/>
-        </w:rPr>
-        <w:t xml:space="preserve">, A. </w:t>
-      </w:r>
-      <w:proofErr w:type="spellStart"/>
-      <w:r>
-        <w:rPr>
-          <w:lang w:val="en-US"/>
-        </w:rPr>
-        <w:t>Minin</w:t>
-      </w:r>
-      <w:proofErr w:type="spellEnd"/>
-      <w:r>
-        <w:rPr>
-          <w:lang w:val="en-US"/>
-        </w:rPr>
-        <w:t xml:space="preserve">, and D. </w:t>
-      </w:r>
-      <w:proofErr w:type="spellStart"/>
-      <w:r>
-        <w:rPr>
-          <w:lang w:val="en-US"/>
-        </w:rPr>
-        <w:t>Lavrova</w:t>
-      </w:r>
-      <w:proofErr w:type="spellEnd"/>
-      <w:r>
-        <w:rPr>
-          <w:lang w:val="en-US"/>
-        </w:rPr>
-        <w:t xml:space="preserve">, “Safe Integration of SIEM Systems with Internet of Things,” in </w:t>
+        <w:t xml:space="preserve">P. Zegzhda, D. Zegzhda, M. Kalinin, A. Pechenkin, A. Minin, and D. Lavrova, “Safe Integration of SIEM Systems with Internet of Things,” in </w:t>
       </w:r>
       <w:r>
         <w:rPr>
@@ -9105,35 +5969,7 @@
           <w:lang w:val="en-US"/>
         </w:rPr>
         <w:tab/>
-        <w:t xml:space="preserve">I. </w:t>
-      </w:r>
-      <w:proofErr w:type="spellStart"/>
-      <w:r>
-        <w:rPr>
-          <w:lang w:val="en-US"/>
-        </w:rPr>
-        <w:t>Kotenko</w:t>
-      </w:r>
-      <w:proofErr w:type="spellEnd"/>
-      <w:r>
-        <w:rPr>
-          <w:lang w:val="en-US"/>
-        </w:rPr>
-        <w:t xml:space="preserve"> and A. </w:t>
-      </w:r>
-      <w:proofErr w:type="spellStart"/>
-      <w:r>
-        <w:rPr>
-          <w:lang w:val="en-US"/>
-        </w:rPr>
-        <w:t>Chechulin</w:t>
-      </w:r>
-      <w:proofErr w:type="spellEnd"/>
-      <w:r>
-        <w:rPr>
-          <w:lang w:val="en-US"/>
-        </w:rPr>
-        <w:t xml:space="preserve">, “Computer attack modeling and security evaluation based on attack graphs,” in </w:t>
+        <w:t xml:space="preserve">I. Kotenko and A. Chechulin, “Computer attack modeling and security evaluation based on attack graphs,” in </w:t>
       </w:r>
       <w:r>
         <w:rPr>
@@ -9170,35 +6006,7 @@
           <w:lang w:val="en-US"/>
         </w:rPr>
         <w:tab/>
-        <w:t xml:space="preserve">I. </w:t>
-      </w:r>
-      <w:proofErr w:type="spellStart"/>
-      <w:r>
-        <w:rPr>
-          <w:lang w:val="en-US"/>
-        </w:rPr>
-        <w:t>Kotenko</w:t>
-      </w:r>
-      <w:proofErr w:type="spellEnd"/>
-      <w:r>
-        <w:rPr>
-          <w:lang w:val="en-US"/>
-        </w:rPr>
-        <w:t xml:space="preserve"> and A. </w:t>
-      </w:r>
-      <w:proofErr w:type="spellStart"/>
-      <w:r>
-        <w:rPr>
-          <w:lang w:val="en-US"/>
-        </w:rPr>
-        <w:t>Chechulin</w:t>
-      </w:r>
-      <w:proofErr w:type="spellEnd"/>
-      <w:r>
-        <w:rPr>
-          <w:lang w:val="en-US"/>
-        </w:rPr>
-        <w:t xml:space="preserve">, “Common Framework for Attack Modeling and Security Evaluation in SIEM Systems,” in </w:t>
+        <w:t xml:space="preserve">I. Kotenko and A. Chechulin, “Common Framework for Attack Modeling and Security Evaluation in SIEM Systems,” in </w:t>
       </w:r>
       <w:r>
         <w:rPr>
@@ -9245,22 +6053,14 @@
           <w:lang w:val="en-US"/>
         </w:rPr>
         <w:tab/>
-        <w:t>OWASP, “Top 10 2014-I6 Insecure Cloud Interface - OWASP.</w:t>
-      </w:r>
-      <w:proofErr w:type="gramStart"/>
+        <w:t xml:space="preserve">OWASP, “Top 10 2014-I6 Insecure Cloud Interface - OWASP.” </w:t>
+      </w:r>
       <w:r>
         <w:rPr>
           <w:lang w:val="en-US"/>
         </w:rPr>
-        <w:t xml:space="preserve">” </w:t>
-      </w:r>
-      <w:r>
-        <w:rPr>
-          <w:lang w:val="en-US"/>
-        </w:rPr>
         <w:t>.</w:t>
       </w:r>
-      <w:proofErr w:type="gramEnd"/>
     </w:p>
     <w:p>
       <w:pPr>
@@ -9305,43 +6105,7 @@
           <w:lang w:val="en-US"/>
         </w:rPr>
         <w:tab/>
-        <w:t xml:space="preserve">D. O’Halloran </w:t>
-      </w:r>
-      <w:proofErr w:type="gramStart"/>
-      <w:r>
-        <w:rPr>
-          <w:lang w:val="en-US"/>
-        </w:rPr>
-        <w:t xml:space="preserve">and  </w:t>
-      </w:r>
-      <w:proofErr w:type="spellStart"/>
-      <w:r>
-        <w:rPr>
-          <w:lang w:val="en-US"/>
-        </w:rPr>
-        <w:t>elena</w:t>
-      </w:r>
-      <w:proofErr w:type="spellEnd"/>
-      <w:proofErr w:type="gramEnd"/>
-      <w:r>
-        <w:rPr>
-          <w:lang w:val="en-US"/>
-        </w:rPr>
-        <w:t xml:space="preserve"> </w:t>
-      </w:r>
-      <w:proofErr w:type="spellStart"/>
-      <w:r>
-        <w:rPr>
-          <w:lang w:val="en-US"/>
-        </w:rPr>
-        <w:t>Kvochko</w:t>
-      </w:r>
-      <w:proofErr w:type="spellEnd"/>
-      <w:r>
-        <w:rPr>
-          <w:lang w:val="en-US"/>
-        </w:rPr>
-        <w:t xml:space="preserve">, “Industrial Internet of Things: Unleashing the Potential of Connected Products and Services,” </w:t>
+        <w:t xml:space="preserve">D. O’Halloran and  elena Kvochko, “Industrial Internet of Things: Unleashing the Potential of Connected Products and Services,” </w:t>
       </w:r>
       <w:r>
         <w:rPr>
@@ -9377,35 +6141,7 @@
           <w:lang w:val="en-US"/>
         </w:rPr>
         <w:tab/>
-        <w:t xml:space="preserve">T. </w:t>
-      </w:r>
-      <w:proofErr w:type="spellStart"/>
-      <w:r>
-        <w:rPr>
-          <w:lang w:val="en-US"/>
-        </w:rPr>
-        <w:t>DeCanio</w:t>
-      </w:r>
-      <w:proofErr w:type="spellEnd"/>
-      <w:r>
-        <w:rPr>
-          <w:lang w:val="en-US"/>
-        </w:rPr>
-        <w:t>, “</w:t>
-      </w:r>
-      <w:proofErr w:type="spellStart"/>
-      <w:r>
-        <w:rPr>
-          <w:lang w:val="en-US"/>
-        </w:rPr>
-        <w:t>Suricata</w:t>
-      </w:r>
-      <w:proofErr w:type="spellEnd"/>
-      <w:r>
-        <w:rPr>
-          <w:lang w:val="en-US"/>
-        </w:rPr>
-        <w:t xml:space="preserve"> IoT - repository,” 2016. [Online]. Available: https://github.com/decanio/suricata-IoT/wiki/Suricata-IoT. [Accessed: 10-Dec-2017].</w:t>
+        <w:t>T. DeCanio, “Suricata IoT - repository,” 2016. [Online]. Available: https://github.com/decanio/suricata-IoT/wiki/Suricata-IoT. [Accessed: 10-Dec-2017].</w:t>
       </w:r>
     </w:p>
     <w:p>
@@ -9421,15 +6157,7 @@
         <w:t xml:space="preserve">[23] “Top 10 2013-A1-Injection - OWASP, “Top 10 2013-A1-Injection - OWASP.” [Online]. Available: https://www.owasp.org/index.php/Top_10_2013-A1-Injection. </w:t>
       </w:r>
       <w:r>
-        <w:t>[</w:t>
-      </w:r>
-      <w:proofErr w:type="spellStart"/>
-      <w:r>
-        <w:t>Accessed</w:t>
-      </w:r>
-      <w:proofErr w:type="spellEnd"/>
-      <w:r>
-        <w:t>: 20- May-2017].</w:t>
+        <w:t>[Accessed: 20- May-2017].</w:t>
       </w:r>
     </w:p>
     <w:p>
@@ -9475,7 +6203,6 @@
           <w:cols w:space="720"/>
         </w:sectPr>
       </w:pPr>
-      <w:bookmarkStart w:id="16" w:name="_Toc500851032"/>
     </w:p>
     <w:p>
       <w:pPr>
@@ -9485,6 +6212,7 @@
           <w:numId w:val="4"/>
         </w:numPr>
       </w:pPr>
+      <w:bookmarkStart w:id="16" w:name="_Toc503622663"/>
       <w:r>
         <w:lastRenderedPageBreak/>
         <w:t>ANEXOS</w:t>
@@ -9499,7 +6227,7 @@
           <w:numId w:val="4"/>
         </w:numPr>
       </w:pPr>
-      <w:bookmarkStart w:id="17" w:name="_Toc500851033"/>
+      <w:bookmarkStart w:id="17" w:name="_Toc503622664"/>
       <w:r>
         <w:t>TAB</w:t>
       </w:r>
@@ -9515,10 +6243,10 @@
       <w:r>
         <w:t xml:space="preserve">NTAS </w:t>
       </w:r>
+      <w:r>
+        <w:t>OSSIM</w:t>
+      </w:r>
       <w:bookmarkEnd w:id="17"/>
-      <w:r>
-        <w:t>OSSIM</w:t>
-      </w:r>
     </w:p>
     <w:tbl>
       <w:tblPr>
@@ -9721,17 +6449,8 @@
                 <w:b/>
                 <w:color w:val="auto"/>
               </w:rPr>
-              <w:t xml:space="preserve">Posible utilidad para </w:t>
-            </w:r>
-            <w:proofErr w:type="spellStart"/>
-            <w:r>
-              <w:rPr>
-                <w:b/>
-                <w:color w:val="auto"/>
-              </w:rPr>
-              <w:t>IoT</w:t>
-            </w:r>
-            <w:proofErr w:type="spellEnd"/>
+              <w:t>Posible utilidad para IoT</w:t>
+            </w:r>
           </w:p>
         </w:tc>
         <w:tc>
@@ -9987,21 +6706,7 @@
                 <w:color w:val="auto"/>
               </w:rPr>
               <w:lastRenderedPageBreak/>
-              <w:t xml:space="preserve">Puede funcionar como </w:t>
-            </w:r>
-            <w:proofErr w:type="spellStart"/>
-            <w:r>
-              <w:rPr>
-                <w:color w:val="auto"/>
-              </w:rPr>
-              <w:t>Sniffer</w:t>
-            </w:r>
-            <w:proofErr w:type="spellEnd"/>
-            <w:r>
-              <w:rPr>
-                <w:color w:val="auto"/>
-              </w:rPr>
-              <w:t xml:space="preserve">. </w:t>
+              <w:t xml:space="preserve">Puede funcionar como Sniffer. </w:t>
             </w:r>
           </w:p>
           <w:p>
@@ -10079,61 +6784,33 @@
               <w:rPr>
                 <w:color w:val="auto"/>
               </w:rPr>
-              <w:t xml:space="preserve">Detección de tráfico malicioso en la red por medio del análisis de </w:t>
-            </w:r>
-            <w:proofErr w:type="spellStart"/>
-            <w:r>
-              <w:rPr>
-                <w:color w:val="auto"/>
-              </w:rPr>
-              <w:t>payloads</w:t>
-            </w:r>
-            <w:proofErr w:type="spellEnd"/>
-            <w:r>
-              <w:rPr>
-                <w:color w:val="auto"/>
-              </w:rPr>
-              <w:t xml:space="preserve">. </w:t>
-            </w:r>
-          </w:p>
-          <w:p>
-            <w:pPr>
-              <w:tabs>
-                <w:tab w:val="left" w:pos="1105"/>
-              </w:tabs>
-              <w:rPr>
-                <w:color w:val="auto"/>
-              </w:rPr>
-            </w:pPr>
-          </w:p>
-          <w:p>
-            <w:pPr>
-              <w:tabs>
-                <w:tab w:val="left" w:pos="1105"/>
-              </w:tabs>
-              <w:rPr>
-                <w:color w:val="auto"/>
-              </w:rPr>
-            </w:pPr>
-            <w:r>
-              <w:rPr>
-                <w:color w:val="auto"/>
-              </w:rPr>
-              <w:t xml:space="preserve">Reglas pre configuradas con patrones específicos para ecosistemas </w:t>
-            </w:r>
-            <w:proofErr w:type="spellStart"/>
-            <w:r>
-              <w:rPr>
-                <w:color w:val="auto"/>
-              </w:rPr>
-              <w:t>IoT</w:t>
-            </w:r>
-            <w:proofErr w:type="spellEnd"/>
-            <w:r>
-              <w:rPr>
-                <w:color w:val="auto"/>
-              </w:rPr>
-              <w:t>.</w:t>
+              <w:t xml:space="preserve">Detección de tráfico malicioso en la red por medio del análisis de payloads. </w:t>
+            </w:r>
+          </w:p>
+          <w:p>
+            <w:pPr>
+              <w:tabs>
+                <w:tab w:val="left" w:pos="1105"/>
+              </w:tabs>
+              <w:rPr>
+                <w:color w:val="auto"/>
+              </w:rPr>
+            </w:pPr>
+          </w:p>
+          <w:p>
+            <w:pPr>
+              <w:tabs>
+                <w:tab w:val="left" w:pos="1105"/>
+              </w:tabs>
+              <w:rPr>
+                <w:color w:val="auto"/>
+              </w:rPr>
+            </w:pPr>
+            <w:r>
+              <w:rPr>
+                <w:color w:val="auto"/>
+              </w:rPr>
+              <w:t>Reglas pre configuradas con patrones específicos para ecosistemas IoT.</w:t>
             </w:r>
           </w:p>
         </w:tc>
@@ -10156,21 +6833,7 @@
               <w:rPr>
                 <w:color w:val="auto"/>
               </w:rPr>
-              <w:t xml:space="preserve">No, pero es posible compilarla e instalarla desde el código fuente en </w:t>
-            </w:r>
-            <w:proofErr w:type="spellStart"/>
-            <w:r>
-              <w:rPr>
-                <w:color w:val="auto"/>
-              </w:rPr>
-              <w:t>Raspbian</w:t>
-            </w:r>
-            <w:proofErr w:type="spellEnd"/>
-            <w:r>
-              <w:rPr>
-                <w:color w:val="auto"/>
-              </w:rPr>
-              <w:t xml:space="preserve"> Jessie</w:t>
+              <w:t>No, pero es posible compilarla e instalarla desde el código fuente en Raspbian Jessie</w:t>
             </w:r>
           </w:p>
         </w:tc>
@@ -10194,14 +6857,12 @@
                 <w:color w:val="auto"/>
               </w:rPr>
             </w:pPr>
-            <w:proofErr w:type="spellStart"/>
             <w:r>
               <w:rPr>
                 <w:color w:val="auto"/>
               </w:rPr>
               <w:t>Suricata</w:t>
             </w:r>
-            <w:proofErr w:type="spellEnd"/>
           </w:p>
           <w:p>
             <w:pPr>
@@ -10342,21 +7003,7 @@
               <w:rPr>
                 <w:color w:val="auto"/>
               </w:rPr>
-              <w:t xml:space="preserve">Al igual que </w:t>
-            </w:r>
-            <w:proofErr w:type="spellStart"/>
-            <w:r>
-              <w:rPr>
-                <w:color w:val="auto"/>
-              </w:rPr>
-              <w:t>Snort</w:t>
-            </w:r>
-            <w:proofErr w:type="spellEnd"/>
-            <w:r>
-              <w:rPr>
-                <w:color w:val="auto"/>
-              </w:rPr>
-              <w:t xml:space="preserve"> se basa en reglas para realizar los análisis. </w:t>
+              <w:t xml:space="preserve">Al igual que Snort se basa en reglas para realizar los análisis. </w:t>
             </w:r>
           </w:p>
         </w:tc>
@@ -10497,21 +7144,7 @@
               <w:rPr>
                 <w:color w:val="auto"/>
               </w:rPr>
-              <w:t xml:space="preserve">Podría ser un buen NIDS, además de tener una versión para </w:t>
-            </w:r>
-            <w:proofErr w:type="spellStart"/>
-            <w:r>
-              <w:rPr>
-                <w:color w:val="auto"/>
-              </w:rPr>
-              <w:t>IoT</w:t>
-            </w:r>
-            <w:proofErr w:type="spellEnd"/>
-            <w:r>
-              <w:rPr>
-                <w:color w:val="auto"/>
-              </w:rPr>
-              <w:t>, pero al ser multihilo hay que revisar la capacidad de procesamiento</w:t>
+              <w:t>Podría ser un buen NIDS, además de tener una versión para IoT, pero al ser multihilo hay que revisar la capacidad de procesamiento</w:t>
             </w:r>
           </w:p>
         </w:tc>
@@ -10534,21 +7167,7 @@
               <w:rPr>
                 <w:color w:val="auto"/>
               </w:rPr>
-              <w:t xml:space="preserve">Tiene una versión especial para protocolos, plataformas y dispositivos </w:t>
-            </w:r>
-            <w:proofErr w:type="spellStart"/>
-            <w:r>
-              <w:rPr>
-                <w:color w:val="auto"/>
-              </w:rPr>
-              <w:t>IoT</w:t>
-            </w:r>
-            <w:proofErr w:type="spellEnd"/>
-            <w:r>
-              <w:rPr>
-                <w:color w:val="auto"/>
-              </w:rPr>
-              <w:t xml:space="preserve"> </w:t>
+              <w:t xml:space="preserve">Tiene una versión especial para protocolos, plataformas y dispositivos IoT </w:t>
             </w:r>
           </w:p>
         </w:tc>
@@ -10817,21 +7436,7 @@
               <w:rPr>
                 <w:color w:val="auto"/>
               </w:rPr>
-              <w:t xml:space="preserve">Se podría utilizar para realizar el mapeo del ecosistema </w:t>
-            </w:r>
-            <w:proofErr w:type="spellStart"/>
-            <w:r>
-              <w:rPr>
-                <w:color w:val="auto"/>
-              </w:rPr>
-              <w:t>IoT</w:t>
-            </w:r>
-            <w:proofErr w:type="spellEnd"/>
-            <w:r>
-              <w:rPr>
-                <w:color w:val="auto"/>
-              </w:rPr>
-              <w:t xml:space="preserve"> en tiempo real.  </w:t>
+              <w:t xml:space="preserve">Se podría utilizar para realizar el mapeo del ecosistema IoT en tiempo real.  </w:t>
             </w:r>
           </w:p>
         </w:tc>
@@ -10854,21 +7459,7 @@
               <w:rPr>
                 <w:color w:val="auto"/>
               </w:rPr>
-              <w:t xml:space="preserve">No, pero está disponible para </w:t>
-            </w:r>
-            <w:proofErr w:type="spellStart"/>
-            <w:r>
-              <w:rPr>
-                <w:color w:val="auto"/>
-              </w:rPr>
-              <w:t>Raspbian</w:t>
-            </w:r>
-            <w:proofErr w:type="spellEnd"/>
-            <w:r>
-              <w:rPr>
-                <w:color w:val="auto"/>
-              </w:rPr>
-              <w:t xml:space="preserve"> Jessie</w:t>
+              <w:t>No, pero está disponible para Raspbian Jessie</w:t>
             </w:r>
           </w:p>
           <w:p>
@@ -11113,21 +7704,7 @@
               <w:rPr>
                 <w:color w:val="auto"/>
               </w:rPr>
-              <w:t xml:space="preserve">Escaneo del ecosistema </w:t>
-            </w:r>
-            <w:proofErr w:type="spellStart"/>
-            <w:r>
-              <w:rPr>
-                <w:color w:val="auto"/>
-              </w:rPr>
-              <w:t>IoT</w:t>
-            </w:r>
-            <w:proofErr w:type="spellEnd"/>
-            <w:r>
-              <w:rPr>
-                <w:color w:val="auto"/>
-              </w:rPr>
-              <w:t xml:space="preserve"> obteniendo información de host y servicios y monitoreo de disponibilidad. </w:t>
+              <w:t xml:space="preserve">Escaneo del ecosistema IoT obteniendo información de host y servicios y monitoreo de disponibilidad. </w:t>
             </w:r>
           </w:p>
         </w:tc>
@@ -11150,35 +7727,7 @@
               <w:rPr>
                 <w:color w:val="auto"/>
               </w:rPr>
-              <w:t xml:space="preserve">Está disponible para </w:t>
-            </w:r>
-            <w:proofErr w:type="spellStart"/>
-            <w:r>
-              <w:rPr>
-                <w:color w:val="auto"/>
-              </w:rPr>
-              <w:t>Raspbian</w:t>
-            </w:r>
-            <w:proofErr w:type="spellEnd"/>
-            <w:r>
-              <w:rPr>
-                <w:color w:val="auto"/>
-              </w:rPr>
-              <w:t xml:space="preserve"> </w:t>
-            </w:r>
-            <w:proofErr w:type="spellStart"/>
-            <w:r>
-              <w:rPr>
-                <w:color w:val="auto"/>
-              </w:rPr>
-              <w:t>Wheezy</w:t>
-            </w:r>
-            <w:proofErr w:type="spellEnd"/>
-            <w:r>
-              <w:rPr>
-                <w:color w:val="auto"/>
-              </w:rPr>
-              <w:t xml:space="preserve">. </w:t>
+              <w:t xml:space="preserve">Está disponible para Raspbian Wheezy. </w:t>
             </w:r>
           </w:p>
         </w:tc>
@@ -11206,21 +7755,7 @@
               <w:rPr>
                 <w:color w:val="auto"/>
               </w:rPr>
-              <w:t xml:space="preserve">OCS </w:t>
-            </w:r>
-            <w:proofErr w:type="spellStart"/>
-            <w:r>
-              <w:rPr>
-                <w:color w:val="auto"/>
-              </w:rPr>
-              <w:t>Inventory</w:t>
-            </w:r>
-            <w:proofErr w:type="spellEnd"/>
-            <w:r>
-              <w:rPr>
-                <w:color w:val="auto"/>
-              </w:rPr>
-              <w:t xml:space="preserve"> NG</w:t>
+              <w:t>OCS Inventory NG</w:t>
             </w:r>
           </w:p>
           <w:p>
@@ -11372,29 +7907,13 @@
                 <w:color w:val="auto"/>
               </w:rPr>
             </w:pPr>
-            <w:proofErr w:type="spellStart"/>
             <w:r>
               <w:rPr>
                 <w:color w:val="auto"/>
               </w:rPr>
               <w:lastRenderedPageBreak/>
-              <w:t>Ip</w:t>
-            </w:r>
-            <w:proofErr w:type="spellEnd"/>
-            <w:r>
-              <w:rPr>
-                <w:color w:val="auto"/>
-              </w:rPr>
-              <w:t xml:space="preserve"> </w:t>
-            </w:r>
-            <w:proofErr w:type="spellStart"/>
-            <w:r>
-              <w:rPr>
-                <w:color w:val="auto"/>
-              </w:rPr>
-              <w:t>Discover</w:t>
-            </w:r>
-            <w:proofErr w:type="spellEnd"/>
+              <w:t>Ip Discover</w:t>
+            </w:r>
           </w:p>
           <w:p>
             <w:pPr>
@@ -11550,14 +8069,12 @@
                 <w:color w:val="auto"/>
               </w:rPr>
             </w:pPr>
-            <w:proofErr w:type="spellStart"/>
             <w:r>
               <w:rPr>
                 <w:color w:val="auto"/>
               </w:rPr>
               <w:t>Openvas</w:t>
             </w:r>
-            <w:proofErr w:type="spellEnd"/>
           </w:p>
           <w:p>
             <w:pPr>
@@ -11747,21 +8264,7 @@
               <w:rPr>
                 <w:color w:val="auto"/>
               </w:rPr>
-              <w:t xml:space="preserve">Escaneo de vulnerabilidades sobre ecosistemas </w:t>
-            </w:r>
-            <w:proofErr w:type="spellStart"/>
-            <w:r>
-              <w:rPr>
-                <w:color w:val="auto"/>
-              </w:rPr>
-              <w:t>IoT</w:t>
-            </w:r>
-            <w:proofErr w:type="spellEnd"/>
-            <w:r>
-              <w:rPr>
-                <w:color w:val="auto"/>
-              </w:rPr>
-              <w:t xml:space="preserve">. En algunos foros se habla de que la aplicación falla al escanear activamente en estos ecosistemas. </w:t>
+              <w:t xml:space="preserve">Escaneo de vulnerabilidades sobre ecosistemas IoT. En algunos foros se habla de que la aplicación falla al escanear activamente en estos ecosistemas. </w:t>
             </w:r>
           </w:p>
         </w:tc>
@@ -11808,14 +8311,12 @@
                 <w:color w:val="auto"/>
               </w:rPr>
             </w:pPr>
-            <w:proofErr w:type="spellStart"/>
             <w:r>
               <w:rPr>
                 <w:color w:val="auto"/>
               </w:rPr>
               <w:t>Nikto</w:t>
             </w:r>
-            <w:proofErr w:type="spellEnd"/>
           </w:p>
           <w:p>
             <w:pPr>
@@ -11901,21 +8402,7 @@
               <w:rPr>
                 <w:color w:val="auto"/>
               </w:rPr>
-              <w:t>Captura de cookies/</w:t>
-            </w:r>
-            <w:proofErr w:type="spellStart"/>
-            <w:r>
-              <w:rPr>
-                <w:color w:val="auto"/>
-              </w:rPr>
-              <w:t>prints</w:t>
-            </w:r>
-            <w:proofErr w:type="spellEnd"/>
-            <w:r>
-              <w:rPr>
-                <w:color w:val="auto"/>
-              </w:rPr>
-              <w:t xml:space="preserve">.  </w:t>
+              <w:t xml:space="preserve">Captura de cookies/prints.  </w:t>
             </w:r>
           </w:p>
           <w:p>
@@ -12237,16 +8724,8 @@
               <w:rPr>
                 <w:color w:val="auto"/>
               </w:rPr>
-              <w:t xml:space="preserve">Detección de </w:t>
-            </w:r>
-            <w:proofErr w:type="spellStart"/>
-            <w:r>
-              <w:rPr>
-                <w:color w:val="auto"/>
-              </w:rPr>
-              <w:t>rootkits</w:t>
-            </w:r>
-            <w:proofErr w:type="spellEnd"/>
+              <w:t>Detección de rootkits</w:t>
+            </w:r>
           </w:p>
           <w:p>
             <w:pPr>
@@ -12442,35 +8921,7 @@
               <w:rPr>
                 <w:color w:val="auto"/>
               </w:rPr>
-              <w:t xml:space="preserve">Envío de eventos de </w:t>
-            </w:r>
-            <w:proofErr w:type="spellStart"/>
-            <w:r>
-              <w:rPr>
-                <w:color w:val="auto"/>
-              </w:rPr>
-              <w:t>dispositvos</w:t>
-            </w:r>
-            <w:proofErr w:type="spellEnd"/>
-            <w:r>
-              <w:rPr>
-                <w:color w:val="auto"/>
-              </w:rPr>
-              <w:t xml:space="preserve"> </w:t>
-            </w:r>
-            <w:proofErr w:type="spellStart"/>
-            <w:r>
-              <w:rPr>
-                <w:color w:val="auto"/>
-              </w:rPr>
-              <w:t>IoT</w:t>
-            </w:r>
-            <w:proofErr w:type="spellEnd"/>
-            <w:r>
-              <w:rPr>
-                <w:color w:val="auto"/>
-              </w:rPr>
-              <w:t>. (Pero hay que configurarlo para que no gaste tantos recursos)</w:t>
+              <w:t>Envío de eventos de dispositvos IoT. (Pero hay que configurarlo para que no gaste tantos recursos)</w:t>
             </w:r>
           </w:p>
         </w:tc>
@@ -12614,19 +9065,11 @@
                 <w:color w:val="auto"/>
               </w:rPr>
             </w:pPr>
-            <w:proofErr w:type="spellStart"/>
-            <w:r>
-              <w:rPr>
-                <w:color w:val="auto"/>
-              </w:rPr>
-              <w:t>Sniffer</w:t>
-            </w:r>
-            <w:proofErr w:type="spellEnd"/>
-            <w:r>
-              <w:rPr>
-                <w:color w:val="auto"/>
-              </w:rPr>
-              <w:t xml:space="preserve">. </w:t>
+            <w:r>
+              <w:rPr>
+                <w:color w:val="auto"/>
+              </w:rPr>
+              <w:t xml:space="preserve">Sniffer. </w:t>
             </w:r>
           </w:p>
         </w:tc>
@@ -12649,69 +9092,33 @@
               <w:rPr>
                 <w:color w:val="auto"/>
               </w:rPr>
-              <w:t xml:space="preserve">Soporta </w:t>
-            </w:r>
-            <w:proofErr w:type="spellStart"/>
-            <w:r>
-              <w:rPr>
-                <w:color w:val="auto"/>
-              </w:rPr>
-              <w:t>plugins</w:t>
-            </w:r>
-            <w:proofErr w:type="spellEnd"/>
-            <w:r>
-              <w:rPr>
-                <w:color w:val="auto"/>
-              </w:rPr>
-              <w:t xml:space="preserve"> para redes que no sean 802.11 como bluetooth, DECT y otros. </w:t>
-            </w:r>
-          </w:p>
-          <w:p>
-            <w:pPr>
-              <w:tabs>
-                <w:tab w:val="left" w:pos="1105"/>
-              </w:tabs>
-              <w:rPr>
-                <w:color w:val="auto"/>
-              </w:rPr>
-            </w:pPr>
-          </w:p>
-          <w:p>
-            <w:pPr>
-              <w:tabs>
-                <w:tab w:val="left" w:pos="1105"/>
-              </w:tabs>
-              <w:rPr>
-                <w:color w:val="auto"/>
-              </w:rPr>
-            </w:pPr>
-            <w:proofErr w:type="spellStart"/>
-            <w:r>
-              <w:rPr>
-                <w:color w:val="auto"/>
-              </w:rPr>
-              <w:t>Penetration</w:t>
-            </w:r>
-            <w:proofErr w:type="spellEnd"/>
-            <w:r>
-              <w:rPr>
-                <w:color w:val="auto"/>
-              </w:rPr>
-              <w:t xml:space="preserve"> </w:t>
-            </w:r>
-            <w:proofErr w:type="spellStart"/>
-            <w:r>
-              <w:rPr>
-                <w:color w:val="auto"/>
-              </w:rPr>
-              <w:t>testing</w:t>
-            </w:r>
-            <w:proofErr w:type="spellEnd"/>
-            <w:r>
-              <w:rPr>
-                <w:color w:val="auto"/>
-              </w:rPr>
-              <w:t xml:space="preserve">. </w:t>
+              <w:t xml:space="preserve">Soporta plugins para redes que no sean 802.11 como bluetooth, DECT y otros. </w:t>
+            </w:r>
+          </w:p>
+          <w:p>
+            <w:pPr>
+              <w:tabs>
+                <w:tab w:val="left" w:pos="1105"/>
+              </w:tabs>
+              <w:rPr>
+                <w:color w:val="auto"/>
+              </w:rPr>
+            </w:pPr>
+          </w:p>
+          <w:p>
+            <w:pPr>
+              <w:tabs>
+                <w:tab w:val="left" w:pos="1105"/>
+              </w:tabs>
+              <w:rPr>
+                <w:color w:val="auto"/>
+              </w:rPr>
+            </w:pPr>
+            <w:r>
+              <w:rPr>
+                <w:color w:val="auto"/>
+              </w:rPr>
+              <w:t xml:space="preserve">Penetration testing. </w:t>
             </w:r>
           </w:p>
           <w:p>
@@ -12760,21 +9167,7 @@
               <w:rPr>
                 <w:color w:val="auto"/>
               </w:rPr>
-              <w:t xml:space="preserve">Detección de </w:t>
-            </w:r>
-            <w:proofErr w:type="spellStart"/>
-            <w:r>
-              <w:rPr>
-                <w:color w:val="auto"/>
-              </w:rPr>
-              <w:t>Rogue</w:t>
-            </w:r>
-            <w:proofErr w:type="spellEnd"/>
-            <w:r>
-              <w:rPr>
-                <w:color w:val="auto"/>
-              </w:rPr>
-              <w:t xml:space="preserve"> apps </w:t>
+              <w:t xml:space="preserve">Detección de Rogue apps </w:t>
             </w:r>
           </w:p>
         </w:tc>
@@ -12797,21 +9190,7 @@
               <w:rPr>
                 <w:color w:val="auto"/>
               </w:rPr>
-              <w:t xml:space="preserve">Puede ser utilizado para el monitoreo de los diferentes dispositivos </w:t>
-            </w:r>
-            <w:proofErr w:type="spellStart"/>
-            <w:r>
-              <w:rPr>
-                <w:color w:val="auto"/>
-              </w:rPr>
-              <w:t>IoT</w:t>
-            </w:r>
-            <w:proofErr w:type="spellEnd"/>
-            <w:r>
-              <w:rPr>
-                <w:color w:val="auto"/>
-              </w:rPr>
-              <w:t xml:space="preserve"> presentes en redes inalámbricas. </w:t>
+              <w:t xml:space="preserve">Puede ser utilizado para el monitoreo de los diferentes dispositivos IoT presentes en redes inalámbricas. </w:t>
             </w:r>
           </w:p>
         </w:tc>
@@ -12834,21 +9213,7 @@
               <w:rPr>
                 <w:color w:val="auto"/>
               </w:rPr>
-              <w:t xml:space="preserve">Está disponible para </w:t>
-            </w:r>
-            <w:proofErr w:type="spellStart"/>
-            <w:r>
-              <w:rPr>
-                <w:color w:val="auto"/>
-              </w:rPr>
-              <w:t>Raspbian</w:t>
-            </w:r>
-            <w:proofErr w:type="spellEnd"/>
-            <w:r>
-              <w:rPr>
-                <w:color w:val="auto"/>
-              </w:rPr>
-              <w:t xml:space="preserve">. </w:t>
+              <w:t xml:space="preserve">Está disponible para Raspbian. </w:t>
             </w:r>
           </w:p>
         </w:tc>
@@ -13275,21 +9640,7 @@
               <w:rPr>
                 <w:color w:val="auto"/>
               </w:rPr>
-              <w:t xml:space="preserve">Analizador de paquetes por línea de comandos y </w:t>
-            </w:r>
-            <w:proofErr w:type="spellStart"/>
-            <w:r>
-              <w:rPr>
-                <w:color w:val="auto"/>
-              </w:rPr>
-              <w:t>libpcap</w:t>
-            </w:r>
-            <w:proofErr w:type="spellEnd"/>
-            <w:r>
-              <w:rPr>
-                <w:color w:val="auto"/>
-              </w:rPr>
-              <w:t xml:space="preserve">. </w:t>
+              <w:t xml:space="preserve">Analizador de paquetes por línea de comandos y libpcap. </w:t>
             </w:r>
           </w:p>
           <w:p>
@@ -13387,21 +9738,7 @@
               <w:rPr>
                 <w:color w:val="auto"/>
               </w:rPr>
-              <w:t xml:space="preserve">Monitoreo de hosts y dispositivos remotamente, por medio de hosts y </w:t>
-            </w:r>
-            <w:proofErr w:type="spellStart"/>
-            <w:r>
-              <w:rPr>
-                <w:color w:val="auto"/>
-              </w:rPr>
-              <w:t>plugins</w:t>
-            </w:r>
-            <w:proofErr w:type="spellEnd"/>
-            <w:r>
-              <w:rPr>
-                <w:color w:val="auto"/>
-              </w:rPr>
-              <w:t xml:space="preserve">. </w:t>
+              <w:t xml:space="preserve">Monitoreo de hosts y dispositivos remotamente, por medio de hosts y plugins. </w:t>
             </w:r>
           </w:p>
         </w:tc>
@@ -13471,14 +9808,12 @@
                 <w:color w:val="auto"/>
               </w:rPr>
             </w:pPr>
-            <w:proofErr w:type="spellStart"/>
             <w:r>
               <w:rPr>
                 <w:color w:val="auto"/>
               </w:rPr>
               <w:t>FProbe</w:t>
             </w:r>
-            <w:proofErr w:type="spellEnd"/>
           </w:p>
           <w:p>
             <w:pPr>
@@ -13551,35 +9886,7 @@
               <w:rPr>
                 <w:color w:val="auto"/>
               </w:rPr>
-              <w:t xml:space="preserve">Herramienta </w:t>
-            </w:r>
-            <w:proofErr w:type="spellStart"/>
-            <w:r>
-              <w:rPr>
-                <w:color w:val="auto"/>
-              </w:rPr>
-              <w:t>Libcap</w:t>
-            </w:r>
-            <w:proofErr w:type="spellEnd"/>
-            <w:r>
-              <w:rPr>
-                <w:color w:val="auto"/>
-              </w:rPr>
-              <w:t xml:space="preserve"> </w:t>
-            </w:r>
-            <w:proofErr w:type="spellStart"/>
-            <w:r>
-              <w:rPr>
-                <w:color w:val="auto"/>
-              </w:rPr>
-              <w:t>based</w:t>
-            </w:r>
-            <w:proofErr w:type="spellEnd"/>
-            <w:r>
-              <w:rPr>
-                <w:color w:val="auto"/>
-              </w:rPr>
-              <w:t xml:space="preserve"> que recolecta datos de tráfico de la red. </w:t>
+              <w:t xml:space="preserve">Herramienta Libcap based que recolecta datos de tráfico de la red. </w:t>
             </w:r>
           </w:p>
         </w:tc>
@@ -13602,35 +9909,7 @@
               <w:rPr>
                 <w:color w:val="auto"/>
               </w:rPr>
-              <w:t xml:space="preserve">Es utilizada para realizar </w:t>
-            </w:r>
-            <w:proofErr w:type="spellStart"/>
-            <w:r>
-              <w:rPr>
-                <w:color w:val="auto"/>
-              </w:rPr>
-              <w:t>port</w:t>
-            </w:r>
-            <w:proofErr w:type="spellEnd"/>
-            <w:r>
-              <w:rPr>
-                <w:color w:val="auto"/>
-              </w:rPr>
-              <w:t xml:space="preserve"> </w:t>
-            </w:r>
-            <w:proofErr w:type="spellStart"/>
-            <w:r>
-              <w:rPr>
-                <w:color w:val="auto"/>
-              </w:rPr>
-              <w:t>mirroring</w:t>
-            </w:r>
-            <w:proofErr w:type="spellEnd"/>
-            <w:r>
-              <w:rPr>
-                <w:color w:val="auto"/>
-              </w:rPr>
-              <w:t xml:space="preserve"> en dispositivos que no tienen capacidad de flujo.</w:t>
+              <w:t>Es utilizada para realizar port mirroring en dispositivos que no tienen capacidad de flujo.</w:t>
             </w:r>
           </w:p>
         </w:tc>
@@ -13699,21 +9978,7 @@
               <w:rPr>
                 <w:color w:val="auto"/>
               </w:rPr>
-              <w:t xml:space="preserve">No, pero está disponible para </w:t>
-            </w:r>
-            <w:proofErr w:type="spellStart"/>
-            <w:r>
-              <w:rPr>
-                <w:color w:val="auto"/>
-              </w:rPr>
-              <w:t>Raspian</w:t>
-            </w:r>
-            <w:proofErr w:type="spellEnd"/>
-            <w:r>
-              <w:rPr>
-                <w:color w:val="auto"/>
-              </w:rPr>
-              <w:t xml:space="preserve"> Jessie.</w:t>
+              <w:t>No, pero está disponible para Raspian Jessie.</w:t>
             </w:r>
           </w:p>
         </w:tc>
@@ -13737,14 +10002,12 @@
                 <w:color w:val="auto"/>
               </w:rPr>
             </w:pPr>
-            <w:proofErr w:type="spellStart"/>
             <w:r>
               <w:rPr>
                 <w:color w:val="auto"/>
               </w:rPr>
               <w:t>NFDump</w:t>
             </w:r>
-            <w:proofErr w:type="spellEnd"/>
           </w:p>
           <w:p>
             <w:pPr>
@@ -13818,21 +10081,7 @@
               <w:rPr>
                 <w:color w:val="auto"/>
               </w:rPr>
-              <w:t xml:space="preserve">Lee flujos de datos de archivos almacenados por </w:t>
-            </w:r>
-            <w:proofErr w:type="spellStart"/>
-            <w:r>
-              <w:rPr>
-                <w:color w:val="auto"/>
-              </w:rPr>
-              <w:t>nfcapd</w:t>
-            </w:r>
-            <w:proofErr w:type="spellEnd"/>
-            <w:r>
-              <w:rPr>
-                <w:color w:val="auto"/>
-              </w:rPr>
-              <w:t xml:space="preserve"> y procesa </w:t>
+              <w:t xml:space="preserve">Lee flujos de datos de archivos almacenados por nfcapd y procesa </w:t>
             </w:r>
             <w:r>
               <w:rPr>
@@ -13882,19 +10131,11 @@
                 <w:color w:val="auto"/>
               </w:rPr>
             </w:pPr>
-            <w:proofErr w:type="spellStart"/>
-            <w:r>
-              <w:rPr>
-                <w:color w:val="auto"/>
-              </w:rPr>
-              <w:t>Análsis</w:t>
-            </w:r>
-            <w:proofErr w:type="spellEnd"/>
-            <w:r>
-              <w:rPr>
-                <w:color w:val="auto"/>
-              </w:rPr>
-              <w:t xml:space="preserve"> de flujos de redes. </w:t>
+            <w:r>
+              <w:rPr>
+                <w:color w:val="auto"/>
+              </w:rPr>
+              <w:t xml:space="preserve">Análsis de flujos de redes. </w:t>
             </w:r>
           </w:p>
           <w:p>
@@ -13964,21 +10205,7 @@
                 <w:color w:val="auto"/>
               </w:rPr>
               <w:lastRenderedPageBreak/>
-              <w:t xml:space="preserve">No, pero está disponible para </w:t>
-            </w:r>
-            <w:proofErr w:type="spellStart"/>
-            <w:r>
-              <w:rPr>
-                <w:color w:val="auto"/>
-              </w:rPr>
-              <w:t>Raspian</w:t>
-            </w:r>
-            <w:proofErr w:type="spellEnd"/>
-            <w:r>
-              <w:rPr>
-                <w:color w:val="auto"/>
-              </w:rPr>
-              <w:t xml:space="preserve"> Jessie.</w:t>
+              <w:t>No, pero está disponible para Raspian Jessie.</w:t>
             </w:r>
           </w:p>
         </w:tc>
@@ -14003,37 +10230,12 @@
                 <w:lang w:val="en-US"/>
               </w:rPr>
             </w:pPr>
-            <w:proofErr w:type="spellStart"/>
             <w:r>
               <w:rPr>
                 <w:color w:val="auto"/>
                 <w:lang w:val="en-US"/>
               </w:rPr>
-              <w:t>NfSen</w:t>
-            </w:r>
-            <w:proofErr w:type="spellEnd"/>
-            <w:r>
-              <w:rPr>
-                <w:color w:val="auto"/>
-                <w:lang w:val="en-US"/>
-              </w:rPr>
-              <w:t xml:space="preserve"> - </w:t>
-            </w:r>
-            <w:proofErr w:type="spellStart"/>
-            <w:r>
-              <w:rPr>
-                <w:color w:val="auto"/>
-                <w:lang w:val="en-US"/>
-              </w:rPr>
-              <w:t>Netflow</w:t>
-            </w:r>
-            <w:proofErr w:type="spellEnd"/>
-            <w:r>
-              <w:rPr>
-                <w:color w:val="auto"/>
-                <w:lang w:val="en-US"/>
-              </w:rPr>
-              <w:t xml:space="preserve"> Sensor</w:t>
+              <w:t>NfSen - Netflow Sensor</w:t>
             </w:r>
           </w:p>
           <w:p>
@@ -14110,21 +10312,7 @@
               <w:rPr>
                 <w:color w:val="auto"/>
               </w:rPr>
-              <w:t xml:space="preserve">Interfaz web para la herramienta </w:t>
-            </w:r>
-            <w:proofErr w:type="spellStart"/>
-            <w:r>
-              <w:rPr>
-                <w:color w:val="auto"/>
-              </w:rPr>
-              <w:t>NFDump</w:t>
-            </w:r>
-            <w:proofErr w:type="spellEnd"/>
-            <w:r>
-              <w:rPr>
-                <w:color w:val="auto"/>
-              </w:rPr>
-              <w:t xml:space="preserve">. </w:t>
+              <w:t xml:space="preserve">Interfaz web para la herramienta NFDump. </w:t>
             </w:r>
           </w:p>
           <w:p>
@@ -14163,35 +10351,7 @@
               <w:rPr>
                 <w:color w:val="auto"/>
               </w:rPr>
-              <w:t xml:space="preserve">Escribir </w:t>
-            </w:r>
-            <w:proofErr w:type="spellStart"/>
-            <w:r>
-              <w:rPr>
-                <w:color w:val="auto"/>
-              </w:rPr>
-              <w:t>plugins</w:t>
-            </w:r>
-            <w:proofErr w:type="spellEnd"/>
-            <w:r>
-              <w:rPr>
-                <w:color w:val="auto"/>
-              </w:rPr>
-              <w:t xml:space="preserve"> para </w:t>
-            </w:r>
-            <w:proofErr w:type="spellStart"/>
-            <w:r>
-              <w:rPr>
-                <w:color w:val="auto"/>
-              </w:rPr>
-              <w:t>NFDump</w:t>
-            </w:r>
-            <w:proofErr w:type="spellEnd"/>
-            <w:r>
-              <w:rPr>
-                <w:color w:val="auto"/>
-              </w:rPr>
-              <w:t>.</w:t>
+              <w:t>Escribir plugins para NFDump.</w:t>
             </w:r>
           </w:p>
         </w:tc>
@@ -14276,21 +10436,7 @@
               <w:rPr>
                 <w:color w:val="auto"/>
               </w:rPr>
-              <w:t xml:space="preserve">No, pero está disponible para </w:t>
-            </w:r>
-            <w:proofErr w:type="spellStart"/>
-            <w:r>
-              <w:rPr>
-                <w:color w:val="auto"/>
-              </w:rPr>
-              <w:t>Raspian</w:t>
-            </w:r>
-            <w:proofErr w:type="spellEnd"/>
-            <w:r>
-              <w:rPr>
-                <w:color w:val="auto"/>
-              </w:rPr>
-              <w:t xml:space="preserve"> Jessie.</w:t>
+              <w:t>No, pero está disponible para Raspian Jessie.</w:t>
             </w:r>
           </w:p>
         </w:tc>
@@ -14314,14 +10460,12 @@
                 <w:color w:val="auto"/>
               </w:rPr>
             </w:pPr>
-            <w:proofErr w:type="spellStart"/>
             <w:r>
               <w:rPr>
                 <w:color w:val="auto"/>
               </w:rPr>
               <w:t>NTop</w:t>
             </w:r>
-            <w:proofErr w:type="spellEnd"/>
           </w:p>
           <w:p>
             <w:pPr>
@@ -14515,35 +10659,7 @@
               <w:rPr>
                 <w:color w:val="auto"/>
               </w:rPr>
-              <w:t xml:space="preserve">Me parece una buena herramienta para el análisis de uso de la red, además su funcionalidad de predicción con el algoritmo RRD </w:t>
-            </w:r>
-            <w:proofErr w:type="spellStart"/>
-            <w:r>
-              <w:rPr>
-                <w:color w:val="auto"/>
-              </w:rPr>
-              <w:t>Aberrant</w:t>
-            </w:r>
-            <w:proofErr w:type="spellEnd"/>
-            <w:r>
-              <w:rPr>
-                <w:color w:val="auto"/>
-              </w:rPr>
-              <w:t xml:space="preserve"> </w:t>
-            </w:r>
-            <w:proofErr w:type="spellStart"/>
-            <w:r>
-              <w:rPr>
-                <w:color w:val="auto"/>
-              </w:rPr>
-              <w:t>Behavior</w:t>
-            </w:r>
-            <w:proofErr w:type="spellEnd"/>
-            <w:r>
-              <w:rPr>
-                <w:color w:val="auto"/>
-              </w:rPr>
-              <w:t xml:space="preserve"> podría ser usado para generar alertas. </w:t>
+              <w:t xml:space="preserve">Me parece una buena herramienta para el análisis de uso de la red, además su funcionalidad de predicción con el algoritmo RRD Aberrant Behavior podría ser usado para generar alertas. </w:t>
             </w:r>
           </w:p>
         </w:tc>
@@ -14566,21 +10682,7 @@
               <w:rPr>
                 <w:color w:val="auto"/>
               </w:rPr>
-              <w:t xml:space="preserve">Es usada para el monitoreo de ecosistemas </w:t>
-            </w:r>
-            <w:proofErr w:type="spellStart"/>
-            <w:r>
-              <w:rPr>
-                <w:color w:val="auto"/>
-              </w:rPr>
-              <w:t>IoT</w:t>
-            </w:r>
-            <w:proofErr w:type="spellEnd"/>
-            <w:r>
-              <w:rPr>
-                <w:color w:val="auto"/>
-              </w:rPr>
-              <w:t xml:space="preserve">. </w:t>
+              <w:t xml:space="preserve">Es usada para el monitoreo de ecosistemas IoT. </w:t>
             </w:r>
           </w:p>
         </w:tc>
@@ -14947,6 +11049,123 @@
     </w:lvl>
   </w:abstractNum>
   <w:abstractNum w:abstractNumId="3" w15:restartNumberingAfterBreak="0">
+    <w:nsid w:val="547B2D09"/>
+    <w:multiLevelType w:val="multilevel"/>
+    <w:tmpl w:val="CDF02E60"/>
+    <w:lvl w:ilvl="0">
+      <w:start w:val="7"/>
+      <w:numFmt w:val="decimal"/>
+      <w:lvlText w:val="%1."/>
+      <w:lvlJc w:val="left"/>
+      <w:pPr>
+        <w:ind w:left="360" w:hanging="360"/>
+      </w:pPr>
+      <w:rPr>
+        <w:rFonts w:ascii="Arial" w:eastAsia="Arial" w:hAnsi="Arial" w:cs="Arial" w:hint="default"/>
+        <w:b/>
+        <w:i w:val="0"/>
+        <w:sz w:val="24"/>
+        <w:szCs w:val="24"/>
+      </w:rPr>
+    </w:lvl>
+    <w:lvl w:ilvl="1">
+      <w:start w:val="1"/>
+      <w:numFmt w:val="decimal"/>
+      <w:lvlText w:val="%1.%2"/>
+      <w:lvlJc w:val="left"/>
+      <w:pPr>
+        <w:ind w:left="576" w:hanging="576"/>
+      </w:pPr>
+      <w:rPr>
+        <w:rFonts w:hint="default"/>
+      </w:rPr>
+    </w:lvl>
+    <w:lvl w:ilvl="2">
+      <w:start w:val="1"/>
+      <w:numFmt w:val="decimal"/>
+      <w:lvlText w:val="%1.%2.%3"/>
+      <w:lvlJc w:val="left"/>
+      <w:pPr>
+        <w:ind w:left="720" w:hanging="720"/>
+      </w:pPr>
+      <w:rPr>
+        <w:rFonts w:hint="default"/>
+      </w:rPr>
+    </w:lvl>
+    <w:lvl w:ilvl="3">
+      <w:start w:val="1"/>
+      <w:numFmt w:val="decimal"/>
+      <w:lvlText w:val="%1.%2.%3.%4"/>
+      <w:lvlJc w:val="left"/>
+      <w:pPr>
+        <w:ind w:left="864" w:hanging="864"/>
+      </w:pPr>
+      <w:rPr>
+        <w:rFonts w:hint="default"/>
+      </w:rPr>
+    </w:lvl>
+    <w:lvl w:ilvl="4">
+      <w:start w:val="1"/>
+      <w:numFmt w:val="decimal"/>
+      <w:lvlText w:val="%1.%2.%3.%4.%5"/>
+      <w:lvlJc w:val="left"/>
+      <w:pPr>
+        <w:ind w:left="1008" w:hanging="1008"/>
+      </w:pPr>
+      <w:rPr>
+        <w:rFonts w:hint="default"/>
+      </w:rPr>
+    </w:lvl>
+    <w:lvl w:ilvl="5">
+      <w:start w:val="1"/>
+      <w:numFmt w:val="decimal"/>
+      <w:lvlText w:val="%1.%2.%3.%4.%5.%6"/>
+      <w:lvlJc w:val="left"/>
+      <w:pPr>
+        <w:ind w:left="1152" w:hanging="1152"/>
+      </w:pPr>
+      <w:rPr>
+        <w:rFonts w:hint="default"/>
+      </w:rPr>
+    </w:lvl>
+    <w:lvl w:ilvl="6">
+      <w:start w:val="1"/>
+      <w:numFmt w:val="decimal"/>
+      <w:lvlText w:val="%1.%2.%3.%4.%5.%6.%7"/>
+      <w:lvlJc w:val="left"/>
+      <w:pPr>
+        <w:ind w:left="1296" w:hanging="1296"/>
+      </w:pPr>
+      <w:rPr>
+        <w:rFonts w:hint="default"/>
+      </w:rPr>
+    </w:lvl>
+    <w:lvl w:ilvl="7">
+      <w:start w:val="1"/>
+      <w:numFmt w:val="decimal"/>
+      <w:lvlText w:val="%1.%2.%3.%4.%5.%6.%7.%8"/>
+      <w:lvlJc w:val="left"/>
+      <w:pPr>
+        <w:ind w:left="1440" w:hanging="1440"/>
+      </w:pPr>
+      <w:rPr>
+        <w:rFonts w:hint="default"/>
+      </w:rPr>
+    </w:lvl>
+    <w:lvl w:ilvl="8">
+      <w:start w:val="1"/>
+      <w:numFmt w:val="decimal"/>
+      <w:lvlText w:val="%1.%2.%3.%4.%5.%6.%7.%8.%9"/>
+      <w:lvlJc w:val="left"/>
+      <w:pPr>
+        <w:ind w:left="1584" w:hanging="1584"/>
+      </w:pPr>
+      <w:rPr>
+        <w:rFonts w:hint="default"/>
+      </w:rPr>
+    </w:lvl>
+  </w:abstractNum>
+  <w:abstractNum w:abstractNumId="4" w15:restartNumberingAfterBreak="0">
     <w:nsid w:val="58893D10"/>
     <w:multiLevelType w:val="multilevel"/>
     <w:tmpl w:val="81484EA4"/>
@@ -15032,7 +11251,7 @@
       </w:pPr>
     </w:lvl>
   </w:abstractNum>
-  <w:abstractNum w:abstractNumId="4" w15:restartNumberingAfterBreak="0">
+  <w:abstractNum w:abstractNumId="5" w15:restartNumberingAfterBreak="0">
     <w:nsid w:val="64E160BC"/>
     <w:multiLevelType w:val="hybridMultilevel"/>
     <w:tmpl w:val="D422C470"/>
@@ -15144,7 +11363,7 @@
       </w:rPr>
     </w:lvl>
   </w:abstractNum>
-  <w:abstractNum w:abstractNumId="5" w15:restartNumberingAfterBreak="0">
+  <w:abstractNum w:abstractNumId="6" w15:restartNumberingAfterBreak="0">
     <w:nsid w:val="681E1C99"/>
     <w:multiLevelType w:val="hybridMultilevel"/>
     <w:tmpl w:val="63F4DD48"/>
@@ -15230,7 +11449,7 @@
       </w:pPr>
     </w:lvl>
   </w:abstractNum>
-  <w:abstractNum w:abstractNumId="6" w15:restartNumberingAfterBreak="0">
+  <w:abstractNum w:abstractNumId="7" w15:restartNumberingAfterBreak="0">
     <w:nsid w:val="720042FD"/>
     <w:multiLevelType w:val="multilevel"/>
     <w:tmpl w:val="35B028DA"/>
@@ -15316,7 +11535,7 @@
       </w:pPr>
     </w:lvl>
   </w:abstractNum>
-  <w:abstractNum w:abstractNumId="7" w15:restartNumberingAfterBreak="0">
+  <w:abstractNum w:abstractNumId="8" w15:restartNumberingAfterBreak="0">
     <w:nsid w:val="754C2807"/>
     <w:multiLevelType w:val="hybridMultilevel"/>
     <w:tmpl w:val="470AA774"/>
@@ -15402,7 +11621,7 @@
       </w:pPr>
     </w:lvl>
   </w:abstractNum>
-  <w:abstractNum w:abstractNumId="8" w15:restartNumberingAfterBreak="0">
+  <w:abstractNum w:abstractNumId="9" w15:restartNumberingAfterBreak="0">
     <w:nsid w:val="7FF22B4A"/>
     <w:multiLevelType w:val="hybridMultilevel"/>
     <w:tmpl w:val="EEE0A338"/>
@@ -15489,31 +11708,34 @@
     </w:lvl>
   </w:abstractNum>
   <w:num w:numId="1">
-    <w:abstractNumId w:val="3"/>
+    <w:abstractNumId w:val="4"/>
   </w:num>
   <w:num w:numId="2">
     <w:abstractNumId w:val="1"/>
   </w:num>
   <w:num w:numId="3">
-    <w:abstractNumId w:val="6"/>
+    <w:abstractNumId w:val="7"/>
   </w:num>
   <w:num w:numId="4">
     <w:abstractNumId w:val="2"/>
   </w:num>
   <w:num w:numId="5">
-    <w:abstractNumId w:val="4"/>
+    <w:abstractNumId w:val="5"/>
   </w:num>
   <w:num w:numId="6">
-    <w:abstractNumId w:val="5"/>
+    <w:abstractNumId w:val="6"/>
   </w:num>
   <w:num w:numId="7">
-    <w:abstractNumId w:val="8"/>
+    <w:abstractNumId w:val="9"/>
   </w:num>
   <w:num w:numId="8">
     <w:abstractNumId w:val="0"/>
   </w:num>
   <w:num w:numId="9">
-    <w:abstractNumId w:val="7"/>
+    <w:abstractNumId w:val="8"/>
+  </w:num>
+  <w:num w:numId="10">
+    <w:abstractNumId w:val="3"/>
   </w:num>
 </w:numbering>
 </file>

--- a/Documentacion/Libro de Proyecto - Seguridad para IoT.docx
+++ b/Documentacion/Libro de Proyecto - Seguridad para IoT.docx
@@ -893,6 +893,7 @@
           <w:docPartUnique/>
         </w:docPartObj>
       </w:sdtPr>
+      <w:sdtEndPr/>
       <w:sdtContent>
         <w:p>
           <w:pPr>
@@ -3291,10 +3292,18 @@
         <w:t>o alerta se da en el escenario donde se tiene un dispositivo IoT que cuenta con la propiedad de poder moverse dentro de una zona delimitada a la cual se le llama zona segura, este dispositivo al tener la capacidad de poder moverse, un usuario malintencionado o atacante toma posesión del dispositivo para quedárselo, lo que se describe como el robo de un dispositivo IoT. Dentro de este escenario se tiene que se genera un tipo de evento por parte del dispositivo, y este es el evento relacionado con la ubicación del mismo, pero para generar la alerta es cuando el motor de correlación determina si esta fuera de la zona segura.</w:t>
       </w:r>
       <w:r>
-        <w:t xml:space="preserve"> (</w:t>
-      </w:r>
-      <w:r>
-        <w:t xml:space="preserve"> Ilustración 1, Escenario Geofencing</w:t>
+        <w:t xml:space="preserve"> </w:t>
+      </w:r>
+      <w:r>
+        <w:t>(</w:t>
+      </w:r>
+      <w:r>
+        <w:t>Ilustración</w:t>
+      </w:r>
+      <w:bookmarkStart w:id="5" w:name="_GoBack"/>
+      <w:bookmarkEnd w:id="5"/>
+      <w:r>
+        <w:t xml:space="preserve"> 1, Escenario Geofencing</w:t>
       </w:r>
       <w:r>
         <w:t>)</w:t>
@@ -3369,14 +3378,27 @@
       <w:r>
         <w:t xml:space="preserve">Ilustración </w:t>
       </w:r>
-      <w:fldSimple w:instr=" SEQ Ilustración \* ARABIC ">
-        <w:r>
-          <w:rPr>
-            <w:noProof/>
-          </w:rPr>
-          <w:t>1</w:t>
-        </w:r>
-      </w:fldSimple>
+      <w:r>
+        <w:fldChar w:fldCharType="begin"/>
+      </w:r>
+      <w:r>
+        <w:instrText xml:space="preserve"> SEQ Ilustración \* ARABIC </w:instrText>
+      </w:r>
+      <w:r>
+        <w:fldChar w:fldCharType="separate"/>
+      </w:r>
+      <w:r>
+        <w:rPr>
+          <w:noProof/>
+        </w:rPr>
+        <w:t>1</w:t>
+      </w:r>
+      <w:r>
+        <w:rPr>
+          <w:noProof/>
+        </w:rPr>
+        <w:fldChar w:fldCharType="end"/>
+      </w:r>
       <w:r>
         <w:t>, Escenario Geofencing</w:t>
       </w:r>
@@ -3517,14 +3539,27 @@
       <w:r>
         <w:t xml:space="preserve">Ilustración </w:t>
       </w:r>
-      <w:fldSimple w:instr=" SEQ Ilustración \* ARABIC ">
-        <w:r>
-          <w:rPr>
-            <w:noProof/>
-          </w:rPr>
-          <w:t>2</w:t>
-        </w:r>
-      </w:fldSimple>
+      <w:r>
+        <w:fldChar w:fldCharType="begin"/>
+      </w:r>
+      <w:r>
+        <w:instrText xml:space="preserve"> SEQ Ilustración \* ARABIC </w:instrText>
+      </w:r>
+      <w:r>
+        <w:fldChar w:fldCharType="separate"/>
+      </w:r>
+      <w:r>
+        <w:rPr>
+          <w:noProof/>
+        </w:rPr>
+        <w:t>2</w:t>
+      </w:r>
+      <w:r>
+        <w:rPr>
+          <w:noProof/>
+        </w:rPr>
+        <w:fldChar w:fldCharType="end"/>
+      </w:r>
       <w:r>
         <w:t>, Escenario ataque fuerza bruta</w:t>
       </w:r>
@@ -3767,14 +3802,27 @@
       <w:r>
         <w:t xml:space="preserve">Ilustración </w:t>
       </w:r>
-      <w:fldSimple w:instr=" SEQ Ilustración \* ARABIC ">
-        <w:r>
-          <w:rPr>
-            <w:noProof/>
-          </w:rPr>
-          <w:t>3</w:t>
-        </w:r>
-      </w:fldSimple>
+      <w:r>
+        <w:fldChar w:fldCharType="begin"/>
+      </w:r>
+      <w:r>
+        <w:instrText xml:space="preserve"> SEQ Ilustración \* ARABIC </w:instrText>
+      </w:r>
+      <w:r>
+        <w:fldChar w:fldCharType="separate"/>
+      </w:r>
+      <w:r>
+        <w:rPr>
+          <w:noProof/>
+        </w:rPr>
+        <w:t>3</w:t>
+      </w:r>
+      <w:r>
+        <w:rPr>
+          <w:noProof/>
+        </w:rPr>
+        <w:fldChar w:fldCharType="end"/>
+      </w:r>
       <w:r>
         <w:t>, Escenario inyección de comandos</w:t>
       </w:r>
@@ -3787,14 +3835,14 @@
           <w:smallCaps w:val="0"/>
         </w:rPr>
       </w:pPr>
-      <w:bookmarkStart w:id="5" w:name="_Toc503622653"/>
+      <w:bookmarkStart w:id="6" w:name="_Toc503622653"/>
       <w:r>
         <w:rPr>
           <w:smallCaps w:val="0"/>
         </w:rPr>
         <w:t>5. RESPUESTAS A INCIDENTES DE SEGURIDAD</w:t>
       </w:r>
-      <w:bookmarkEnd w:id="5"/>
+      <w:bookmarkEnd w:id="6"/>
     </w:p>
     <w:p>
       <w:r>
@@ -4163,14 +4211,14 @@
         <w:pStyle w:val="Ttulo1"/>
         <w:ind w:left="0"/>
       </w:pPr>
-      <w:bookmarkStart w:id="6" w:name="_Toc503622654"/>
+      <w:bookmarkStart w:id="7" w:name="_Toc503622654"/>
       <w:r>
         <w:rPr>
           <w:smallCaps w:val="0"/>
         </w:rPr>
         <w:t>6. SELECCIÓN DE HERRAMIENTAS CENTINELA IOT</w:t>
       </w:r>
-      <w:bookmarkEnd w:id="6"/>
+      <w:bookmarkEnd w:id="7"/>
     </w:p>
     <w:p/>
     <w:p>
@@ -4197,14 +4245,14 @@
           <w:numId w:val="2"/>
         </w:numPr>
       </w:pPr>
-      <w:bookmarkStart w:id="7" w:name="_Toc503622655"/>
+      <w:bookmarkStart w:id="8" w:name="_Toc503622655"/>
       <w:r>
         <w:rPr>
           <w:smallCaps w:val="0"/>
         </w:rPr>
         <w:t>KISMET</w:t>
       </w:r>
-      <w:bookmarkEnd w:id="7"/>
+      <w:bookmarkEnd w:id="8"/>
     </w:p>
     <w:p>
       <w:r>
@@ -4228,14 +4276,14 @@
           <w:smallCaps w:val="0"/>
         </w:rPr>
       </w:pPr>
-      <w:bookmarkStart w:id="8" w:name="_Toc503622656"/>
+      <w:bookmarkStart w:id="9" w:name="_Toc503622656"/>
       <w:r>
         <w:rPr>
           <w:smallCaps w:val="0"/>
         </w:rPr>
         <w:t>OPENVAS</w:t>
       </w:r>
-      <w:bookmarkEnd w:id="8"/>
+      <w:bookmarkEnd w:id="9"/>
     </w:p>
     <w:p/>
     <w:p>
@@ -4255,14 +4303,14 @@
           <w:smallCaps w:val="0"/>
         </w:rPr>
       </w:pPr>
-      <w:bookmarkStart w:id="9" w:name="_Toc503622657"/>
+      <w:bookmarkStart w:id="10" w:name="_Toc503622657"/>
       <w:r>
         <w:rPr>
           <w:smallCaps w:val="0"/>
         </w:rPr>
         <w:t>SURICATA IOT</w:t>
       </w:r>
-      <w:bookmarkEnd w:id="9"/>
+      <w:bookmarkEnd w:id="10"/>
     </w:p>
     <w:p/>
     <w:p>
@@ -4302,7 +4350,7 @@
           <w:numId w:val="10"/>
         </w:numPr>
       </w:pPr>
-      <w:bookmarkStart w:id="10" w:name="_Toc503622658"/>
+      <w:bookmarkStart w:id="11" w:name="_Toc503622658"/>
       <w:r>
         <w:rPr>
           <w:smallCaps w:val="0"/>
@@ -4310,7 +4358,7 @@
         <w:lastRenderedPageBreak/>
         <w:t>ARQUITECTURA CENTINELA</w:t>
       </w:r>
-      <w:bookmarkEnd w:id="10"/>
+      <w:bookmarkEnd w:id="11"/>
     </w:p>
     <w:p/>
     <w:p>
@@ -4358,7 +4406,6 @@
     </w:p>
     <w:p/>
     <w:p>
-      <w:bookmarkStart w:id="11" w:name="_GoBack"/>
       <w:r>
         <w:t>En la arquitectura de la solución propuesta del dispositivo centinela se cuenta con 3 módulos: Suricata IoT, Kismet y OpenVas; estos módulos representan cada herramienta que se usa para brindar protección a los dispositivos al alcance del centinela.</w:t>
       </w:r>
@@ -4389,7 +4436,6 @@
       <w:r>
         <w:t>Los otros dos módulos restantes son para enviar eventos de seguridad a la plataforma de OSSIM para que puedan procesarse y generar las reglas de correlación que en el siguiente capítulo se explicaran.</w:t>
       </w:r>
-      <w:bookmarkEnd w:id="11"/>
       <w:r>
         <w:br w:type="page"/>
       </w:r>
@@ -4569,14 +4615,30 @@
       <w:r>
         <w:t xml:space="preserve">Ilustración </w:t>
       </w:r>
-      <w:fldSimple w:instr=" SEQ Ilustración \* ARABIC ">
-        <w:r>
-          <w:rPr>
-            <w:noProof/>
-          </w:rPr>
-          <w:t>4</w:t>
-        </w:r>
-      </w:fldSimple>
+      <w:r>
+        <w:fldChar w:fldCharType="begin"/>
+      </w:r>
+      <w:r>
+        <w:instrText xml:space="preserve"> SEQ Ilustración \* ARAB</w:instrText>
+      </w:r>
+      <w:r>
+        <w:instrText xml:space="preserve">IC </w:instrText>
+      </w:r>
+      <w:r>
+        <w:fldChar w:fldCharType="separate"/>
+      </w:r>
+      <w:r>
+        <w:rPr>
+          <w:noProof/>
+        </w:rPr>
+        <w:t>4</w:t>
+      </w:r>
+      <w:r>
+        <w:rPr>
+          <w:noProof/>
+        </w:rPr>
+        <w:fldChar w:fldCharType="end"/>
+      </w:r>
       <w:r>
         <w:t>, envio de alertas Suricata a OSSIM</w:t>
       </w:r>
@@ -4660,14 +4722,27 @@
       <w:r>
         <w:t xml:space="preserve">Ilustración </w:t>
       </w:r>
-      <w:fldSimple w:instr=" SEQ Ilustración \* ARABIC ">
-        <w:r>
-          <w:rPr>
-            <w:noProof/>
-          </w:rPr>
-          <w:t>5</w:t>
-        </w:r>
-      </w:fldSimple>
+      <w:r>
+        <w:fldChar w:fldCharType="begin"/>
+      </w:r>
+      <w:r>
+        <w:instrText xml:space="preserve"> SEQ Ilustración \* ARABIC </w:instrText>
+      </w:r>
+      <w:r>
+        <w:fldChar w:fldCharType="separate"/>
+      </w:r>
+      <w:r>
+        <w:rPr>
+          <w:noProof/>
+        </w:rPr>
+        <w:t>5</w:t>
+      </w:r>
+      <w:r>
+        <w:rPr>
+          <w:noProof/>
+        </w:rPr>
+        <w:fldChar w:fldCharType="end"/>
+      </w:r>
       <w:r>
         <w:t>, script de actualización libupnp</w:t>
       </w:r>
@@ -4857,14 +4932,27 @@
       <w:r>
         <w:t xml:space="preserve">Ilustración </w:t>
       </w:r>
-      <w:fldSimple w:instr=" SEQ Ilustración \* ARABIC ">
-        <w:r>
-          <w:rPr>
-            <w:noProof/>
-          </w:rPr>
-          <w:t>6</w:t>
-        </w:r>
-      </w:fldSimple>
+      <w:r>
+        <w:fldChar w:fldCharType="begin"/>
+      </w:r>
+      <w:r>
+        <w:instrText xml:space="preserve"> SEQ Ilustración \* ARABIC </w:instrText>
+      </w:r>
+      <w:r>
+        <w:fldChar w:fldCharType="separate"/>
+      </w:r>
+      <w:r>
+        <w:rPr>
+          <w:noProof/>
+        </w:rPr>
+        <w:t>6</w:t>
+      </w:r>
+      <w:r>
+        <w:rPr>
+          <w:noProof/>
+        </w:rPr>
+        <w:fldChar w:fldCharType="end"/>
+      </w:r>
       <w:r>
         <w:t>, script de actualización Nginx</w:t>
       </w:r>
@@ -5099,14 +5187,30 @@
       <w:r>
         <w:t xml:space="preserve">Ilustración </w:t>
       </w:r>
-      <w:fldSimple w:instr=" SEQ Ilustración \* ARABIC ">
-        <w:r>
-          <w:rPr>
-            <w:noProof/>
-          </w:rPr>
-          <w:t>7</w:t>
-        </w:r>
-      </w:fldSimple>
+      <w:r>
+        <w:fldChar w:fldCharType="begin"/>
+      </w:r>
+      <w:r>
+        <w:instrText xml:space="preserve"> SEQ Ilustra</w:instrText>
+      </w:r>
+      <w:r>
+        <w:instrText xml:space="preserve">ción \* ARABIC </w:instrText>
+      </w:r>
+      <w:r>
+        <w:fldChar w:fldCharType="separate"/>
+      </w:r>
+      <w:r>
+        <w:rPr>
+          <w:noProof/>
+        </w:rPr>
+        <w:t>7</w:t>
+      </w:r>
+      <w:r>
+        <w:rPr>
+          <w:noProof/>
+        </w:rPr>
+        <w:fldChar w:fldCharType="end"/>
+      </w:r>
       <w:r>
         <w:t>, ataque WiFi sobre didpositivo IoT</w:t>
       </w:r>
@@ -5197,14 +5301,27 @@
       <w:r>
         <w:t xml:space="preserve">Ilustración </w:t>
       </w:r>
-      <w:fldSimple w:instr=" SEQ Ilustración \* ARABIC ">
-        <w:r>
-          <w:rPr>
-            <w:noProof/>
-          </w:rPr>
-          <w:t>8</w:t>
-        </w:r>
-      </w:fldSimple>
+      <w:r>
+        <w:fldChar w:fldCharType="begin"/>
+      </w:r>
+      <w:r>
+        <w:instrText xml:space="preserve"> SEQ Ilustración \* ARABIC </w:instrText>
+      </w:r>
+      <w:r>
+        <w:fldChar w:fldCharType="separate"/>
+      </w:r>
+      <w:r>
+        <w:rPr>
+          <w:noProof/>
+        </w:rPr>
+        <w:t>8</w:t>
+      </w:r>
+      <w:r>
+        <w:rPr>
+          <w:noProof/>
+        </w:rPr>
+        <w:fldChar w:fldCharType="end"/>
+      </w:r>
       <w:r>
         <w:t>, alerta Kismet sobre ataque</w:t>
       </w:r>
@@ -5297,14 +5414,27 @@
       <w:r>
         <w:t xml:space="preserve">Ilustración </w:t>
       </w:r>
-      <w:fldSimple w:instr=" SEQ Ilustración \* ARABIC ">
-        <w:r>
-          <w:rPr>
-            <w:noProof/>
-          </w:rPr>
-          <w:t>9</w:t>
-        </w:r>
-      </w:fldSimple>
+      <w:r>
+        <w:fldChar w:fldCharType="begin"/>
+      </w:r>
+      <w:r>
+        <w:instrText xml:space="preserve"> SEQ Ilustración \* ARABIC </w:instrText>
+      </w:r>
+      <w:r>
+        <w:fldChar w:fldCharType="separate"/>
+      </w:r>
+      <w:r>
+        <w:rPr>
+          <w:noProof/>
+        </w:rPr>
+        <w:t>9</w:t>
+      </w:r>
+      <w:r>
+        <w:rPr>
+          <w:noProof/>
+        </w:rPr>
+        <w:fldChar w:fldCharType="end"/>
+      </w:r>
       <w:r>
         <w:t>, script de reiniciar dispositivo IoT</w:t>
       </w:r>

--- a/Documentacion/Libro de Proyecto - Seguridad para IoT.docx
+++ b/Documentacion/Libro de Proyecto - Seguridad para IoT.docx
@@ -1,6 +1,6 @@
 
 <file path=word/document.xml><?xml version="1.0" encoding="utf-8"?>
-<w:document xmlns:wpc="http://schemas.microsoft.com/office/word/2010/wordprocessingCanvas" xmlns:mc="http://schemas.openxmlformats.org/markup-compatibility/2006" xmlns:o="urn:schemas-microsoft-com:office:office" xmlns:r="http://schemas.openxmlformats.org/officeDocument/2006/relationships" xmlns:m="http://schemas.openxmlformats.org/officeDocument/2006/math" xmlns:v="urn:schemas-microsoft-com:vml" xmlns:wp14="http://schemas.microsoft.com/office/word/2010/wordprocessingDrawing" xmlns:wp="http://schemas.openxmlformats.org/drawingml/2006/wordprocessingDrawing" xmlns:w10="urn:schemas-microsoft-com:office:word" xmlns:w="http://schemas.openxmlformats.org/wordprocessingml/2006/main" xmlns:w14="http://schemas.microsoft.com/office/word/2010/wordml" xmlns:w15="http://schemas.microsoft.com/office/word/2012/wordml" xmlns:wpg="http://schemas.microsoft.com/office/word/2010/wordprocessingGroup" xmlns:wpi="http://schemas.microsoft.com/office/word/2010/wordprocessingInk" xmlns:wne="http://schemas.microsoft.com/office/word/2006/wordml" xmlns:wps="http://schemas.microsoft.com/office/word/2010/wordprocessingShape" mc:Ignorable="w14 w15 wp14">
+<w:document xmlns:wpc="http://schemas.microsoft.com/office/word/2010/wordprocessingCanvas" xmlns:cx="http://schemas.microsoft.com/office/drawing/2014/chartex" xmlns:cx1="http://schemas.microsoft.com/office/drawing/2015/9/8/chartex" xmlns:cx2="http://schemas.microsoft.com/office/drawing/2015/10/21/chartex" xmlns:cx3="http://schemas.microsoft.com/office/drawing/2016/5/9/chartex" xmlns:cx4="http://schemas.microsoft.com/office/drawing/2016/5/10/chartex" xmlns:cx5="http://schemas.microsoft.com/office/drawing/2016/5/11/chartex" xmlns:cx6="http://schemas.microsoft.com/office/drawing/2016/5/12/chartex" xmlns:cx7="http://schemas.microsoft.com/office/drawing/2016/5/13/chartex" xmlns:cx8="http://schemas.microsoft.com/office/drawing/2016/5/14/chartex" xmlns:mc="http://schemas.openxmlformats.org/markup-compatibility/2006" xmlns:aink="http://schemas.microsoft.com/office/drawing/2016/ink" xmlns:am3d="http://schemas.microsoft.com/office/drawing/2017/model3d" xmlns:o="urn:schemas-microsoft-com:office:office" xmlns:r="http://schemas.openxmlformats.org/officeDocument/2006/relationships" xmlns:m="http://schemas.openxmlformats.org/officeDocument/2006/math" xmlns:v="urn:schemas-microsoft-com:vml" xmlns:wp14="http://schemas.microsoft.com/office/word/2010/wordprocessingDrawing" xmlns:wp="http://schemas.openxmlformats.org/drawingml/2006/wordprocessingDrawing" xmlns:w10="urn:schemas-microsoft-com:office:word" xmlns:w="http://schemas.openxmlformats.org/wordprocessingml/2006/main" xmlns:w14="http://schemas.microsoft.com/office/word/2010/wordml" xmlns:w15="http://schemas.microsoft.com/office/word/2012/wordml" xmlns:w16se="http://schemas.microsoft.com/office/word/2015/wordml/symex" xmlns:wpg="http://schemas.microsoft.com/office/word/2010/wordprocessingGroup" xmlns:wpi="http://schemas.microsoft.com/office/word/2010/wordprocessingInk" xmlns:wne="http://schemas.microsoft.com/office/word/2006/wordml" xmlns:wps="http://schemas.microsoft.com/office/word/2010/wordprocessingShape" mc:Ignorable="w14 w15 w16se wp14">
   <w:body>
     <w:p>
       <w:pPr>
@@ -12,6 +12,13 @@
       </w:pPr>
       <w:bookmarkStart w:id="0" w:name="_Hlk503621475"/>
       <w:bookmarkEnd w:id="0"/>
+      <w:r>
+        <w:rPr>
+          <w:rFonts w:ascii="Times New Roman" w:eastAsia="Times New Roman" w:hAnsi="Times New Roman" w:cs="Times New Roman"/>
+          <w:b/>
+        </w:rPr>
+        <w:t xml:space="preserve"> </w:t>
+      </w:r>
     </w:p>
     <w:p>
       <w:pPr>
@@ -108,6 +115,22 @@
       <w:pPr>
         <w:jc w:val="center"/>
         <w:rPr>
+          <w:rFonts w:asciiTheme="majorHAnsi" w:eastAsia="Times New Roman" w:hAnsiTheme="majorHAnsi" w:cstheme="majorHAnsi"/>
+          <w:b/>
+        </w:rPr>
+      </w:pPr>
+      <w:r>
+        <w:rPr>
+          <w:rFonts w:asciiTheme="majorHAnsi" w:eastAsia="Times New Roman" w:hAnsiTheme="majorHAnsi" w:cstheme="majorHAnsi"/>
+          <w:b/>
+        </w:rPr>
+        <w:t>Realizado por:</w:t>
+      </w:r>
+    </w:p>
+    <w:p>
+      <w:pPr>
+        <w:jc w:val="center"/>
+        <w:rPr>
           <w:rFonts w:ascii="Times New Roman" w:eastAsia="Times New Roman" w:hAnsi="Times New Roman" w:cs="Times New Roman"/>
           <w:b/>
         </w:rPr>
@@ -153,12 +176,60 @@
           <w:b/>
         </w:rPr>
       </w:pPr>
+      <w:proofErr w:type="spellStart"/>
       <w:r>
         <w:rPr>
           <w:rFonts w:ascii="Calibri" w:eastAsia="Calibri" w:hAnsi="Calibri" w:cs="Calibri"/>
           <w:b/>
         </w:rPr>
-        <w:t>Nicolas Moreno Guataquira, Stefany Morón Castro, Andrés Felipe Vega Torres</w:t>
+        <w:t>Nicolas</w:t>
+      </w:r>
+      <w:proofErr w:type="spellEnd"/>
+      <w:r>
+        <w:rPr>
+          <w:rFonts w:ascii="Calibri" w:eastAsia="Calibri" w:hAnsi="Calibri" w:cs="Calibri"/>
+          <w:b/>
+        </w:rPr>
+        <w:t xml:space="preserve"> Moreno </w:t>
+      </w:r>
+      <w:proofErr w:type="spellStart"/>
+      <w:r>
+        <w:rPr>
+          <w:rFonts w:ascii="Calibri" w:eastAsia="Calibri" w:hAnsi="Calibri" w:cs="Calibri"/>
+          <w:b/>
+        </w:rPr>
+        <w:t>G</w:t>
+      </w:r>
+      <w:r>
+        <w:rPr>
+          <w:rFonts w:ascii="Calibri" w:eastAsia="Calibri" w:hAnsi="Calibri" w:cs="Calibri"/>
+          <w:b/>
+        </w:rPr>
+        <w:t>uataquira</w:t>
+      </w:r>
+      <w:proofErr w:type="spellEnd"/>
+      <w:r>
+        <w:rPr>
+          <w:rFonts w:ascii="Calibri" w:eastAsia="Calibri" w:hAnsi="Calibri" w:cs="Calibri"/>
+          <w:b/>
+        </w:rPr>
+        <w:t>, Stefany Morón Castro y</w:t>
+      </w:r>
+    </w:p>
+    <w:p>
+      <w:pPr>
+        <w:jc w:val="center"/>
+        <w:rPr>
+          <w:rFonts w:ascii="Calibri" w:eastAsia="Calibri" w:hAnsi="Calibri" w:cs="Calibri"/>
+          <w:b/>
+        </w:rPr>
+      </w:pPr>
+      <w:r>
+        <w:rPr>
+          <w:rFonts w:ascii="Calibri" w:eastAsia="Calibri" w:hAnsi="Calibri" w:cs="Calibri"/>
+          <w:b/>
+        </w:rPr>
+        <w:t xml:space="preserve"> Andrés Felipe Vega Torres</w:t>
       </w:r>
     </w:p>
     <w:p>
@@ -417,356 +488,36 @@
     </w:p>
     <w:p>
       <w:pPr>
-        <w:jc w:val="center"/>
-        <w:rPr>
-          <w:rFonts w:ascii="Times New Roman" w:eastAsia="Times New Roman" w:hAnsi="Times New Roman" w:cs="Times New Roman"/>
-          <w:b/>
-        </w:rPr>
-      </w:pPr>
-    </w:p>
-    <w:p>
-      <w:pPr>
-        <w:jc w:val="center"/>
-        <w:rPr>
-          <w:rFonts w:ascii="Times New Roman" w:eastAsia="Times New Roman" w:hAnsi="Times New Roman" w:cs="Times New Roman"/>
-          <w:sz w:val="36"/>
-          <w:szCs w:val="36"/>
-        </w:rPr>
-      </w:pPr>
-      <w:r>
         <w:rPr>
           <w:rFonts w:ascii="Calibri" w:eastAsia="Calibri" w:hAnsi="Calibri" w:cs="Calibri"/>
           <w:b/>
           <w:sz w:val="36"/>
           <w:szCs w:val="36"/>
         </w:rPr>
-        <w:t>SEGURIDAD PARA IOT, UNA SOLUCIÓN PARA LA GESTIÓN DE EVENTOS DE SEGURIDAD EN ARQUITECTURAS DE INTERNET DE LAS COSAS</w:t>
-      </w:r>
-    </w:p>
-    <w:p>
-      <w:pPr>
-        <w:jc w:val="center"/>
-        <w:rPr>
-          <w:rFonts w:ascii="Times New Roman" w:eastAsia="Times New Roman" w:hAnsi="Times New Roman" w:cs="Times New Roman"/>
-          <w:b/>
-        </w:rPr>
-      </w:pPr>
-    </w:p>
-    <w:p>
-      <w:pPr>
-        <w:jc w:val="center"/>
-        <w:rPr>
-          <w:rFonts w:ascii="Times New Roman" w:eastAsia="Times New Roman" w:hAnsi="Times New Roman" w:cs="Times New Roman"/>
-          <w:b/>
-        </w:rPr>
-      </w:pPr>
-    </w:p>
-    <w:p>
-      <w:pPr>
-        <w:jc w:val="center"/>
-        <w:rPr>
-          <w:rFonts w:ascii="Times New Roman" w:eastAsia="Times New Roman" w:hAnsi="Times New Roman" w:cs="Times New Roman"/>
-          <w:b/>
-        </w:rPr>
-      </w:pPr>
-    </w:p>
-    <w:p>
-      <w:pPr>
-        <w:jc w:val="center"/>
-        <w:rPr>
-          <w:rFonts w:ascii="Times New Roman" w:eastAsia="Times New Roman" w:hAnsi="Times New Roman" w:cs="Times New Roman"/>
-          <w:b/>
-        </w:rPr>
-      </w:pPr>
-    </w:p>
-    <w:p>
-      <w:pPr>
-        <w:jc w:val="center"/>
-        <w:rPr>
-          <w:rFonts w:ascii="Times New Roman" w:eastAsia="Times New Roman" w:hAnsi="Times New Roman" w:cs="Times New Roman"/>
-          <w:b/>
-        </w:rPr>
-      </w:pPr>
-    </w:p>
-    <w:p>
-      <w:pPr>
-        <w:jc w:val="center"/>
-        <w:rPr>
-          <w:rFonts w:ascii="Calibri" w:eastAsia="Calibri" w:hAnsi="Calibri" w:cs="Calibri"/>
-          <w:b/>
-        </w:rPr>
-      </w:pPr>
-      <w:r>
-        <w:rPr>
-          <w:rFonts w:ascii="Calibri" w:eastAsia="Calibri" w:hAnsi="Calibri" w:cs="Calibri"/>
-          <w:b/>
-        </w:rPr>
-        <w:t>Nicolas Moreno Guataquira, Stefany Morón Castro, Andrés Felipe Vega Torres</w:t>
-      </w:r>
-    </w:p>
-    <w:p>
-      <w:pPr>
-        <w:jc w:val="center"/>
-        <w:rPr>
-          <w:rFonts w:ascii="Times New Roman" w:eastAsia="Times New Roman" w:hAnsi="Times New Roman" w:cs="Times New Roman"/>
-          <w:b/>
-        </w:rPr>
-      </w:pPr>
-    </w:p>
-    <w:p>
-      <w:pPr>
-        <w:jc w:val="center"/>
-        <w:rPr>
-          <w:rFonts w:ascii="Times New Roman" w:eastAsia="Times New Roman" w:hAnsi="Times New Roman" w:cs="Times New Roman"/>
-          <w:b/>
-        </w:rPr>
-      </w:pPr>
-    </w:p>
-    <w:p>
-      <w:pPr>
-        <w:jc w:val="center"/>
-        <w:rPr>
-          <w:rFonts w:ascii="Times New Roman" w:eastAsia="Times New Roman" w:hAnsi="Times New Roman" w:cs="Times New Roman"/>
-          <w:b/>
-        </w:rPr>
-      </w:pPr>
-    </w:p>
-    <w:p>
-      <w:pPr>
-        <w:jc w:val="center"/>
-        <w:rPr>
-          <w:rFonts w:ascii="Times New Roman" w:eastAsia="Times New Roman" w:hAnsi="Times New Roman" w:cs="Times New Roman"/>
-          <w:b/>
-        </w:rPr>
-      </w:pPr>
-    </w:p>
-    <w:p>
-      <w:pPr>
-        <w:jc w:val="center"/>
-        <w:rPr>
-          <w:rFonts w:ascii="Times New Roman" w:eastAsia="Times New Roman" w:hAnsi="Times New Roman" w:cs="Times New Roman"/>
-          <w:b/>
-        </w:rPr>
-      </w:pPr>
-      <w:r>
-        <w:rPr>
-          <w:rFonts w:ascii="Times New Roman" w:eastAsia="Times New Roman" w:hAnsi="Times New Roman" w:cs="Times New Roman"/>
-          <w:b/>
-        </w:rPr>
-        <w:t>Libro de Proyecto</w:t>
-      </w:r>
-    </w:p>
-    <w:p>
-      <w:pPr>
-        <w:jc w:val="center"/>
-        <w:rPr>
-          <w:rFonts w:ascii="Times New Roman" w:eastAsia="Times New Roman" w:hAnsi="Times New Roman" w:cs="Times New Roman"/>
-          <w:b/>
-        </w:rPr>
-      </w:pPr>
-      <w:r>
-        <w:rPr>
-          <w:rFonts w:ascii="Times New Roman" w:eastAsia="Times New Roman" w:hAnsi="Times New Roman" w:cs="Times New Roman"/>
-          <w:b/>
-        </w:rPr>
-        <w:t>PGR2</w:t>
-      </w:r>
-    </w:p>
-    <w:p>
-      <w:pPr>
-        <w:jc w:val="center"/>
-        <w:rPr>
-          <w:rFonts w:ascii="Times New Roman" w:eastAsia="Times New Roman" w:hAnsi="Times New Roman" w:cs="Times New Roman"/>
-          <w:b/>
-        </w:rPr>
-      </w:pPr>
-    </w:p>
-    <w:p>
-      <w:pPr>
-        <w:jc w:val="center"/>
-        <w:rPr>
-          <w:rFonts w:ascii="Times New Roman" w:eastAsia="Times New Roman" w:hAnsi="Times New Roman" w:cs="Times New Roman"/>
-          <w:b/>
-        </w:rPr>
-      </w:pPr>
-    </w:p>
-    <w:p>
-      <w:pPr>
-        <w:jc w:val="center"/>
-        <w:rPr>
-          <w:rFonts w:ascii="Times New Roman" w:eastAsia="Times New Roman" w:hAnsi="Times New Roman" w:cs="Times New Roman"/>
-          <w:b/>
-        </w:rPr>
-      </w:pPr>
-    </w:p>
-    <w:p>
-      <w:pPr>
-        <w:jc w:val="center"/>
-        <w:rPr>
-          <w:rFonts w:ascii="Times New Roman" w:eastAsia="Times New Roman" w:hAnsi="Times New Roman" w:cs="Times New Roman"/>
-          <w:b/>
-        </w:rPr>
-      </w:pPr>
-    </w:p>
-    <w:p>
-      <w:pPr>
-        <w:jc w:val="center"/>
-        <w:rPr>
-          <w:rFonts w:ascii="Times New Roman" w:eastAsia="Times New Roman" w:hAnsi="Times New Roman" w:cs="Times New Roman"/>
-          <w:b/>
-        </w:rPr>
-      </w:pPr>
-      <w:r>
-        <w:rPr>
-          <w:rFonts w:ascii="Times New Roman" w:eastAsia="Times New Roman" w:hAnsi="Times New Roman" w:cs="Times New Roman"/>
-          <w:b/>
-        </w:rPr>
-        <w:t>Director: Daniel Orlando Díaz López</w:t>
-      </w:r>
-    </w:p>
-    <w:p>
-      <w:pPr>
-        <w:jc w:val="center"/>
-        <w:rPr>
-          <w:rFonts w:ascii="Times New Roman" w:eastAsia="Times New Roman" w:hAnsi="Times New Roman" w:cs="Times New Roman"/>
-        </w:rPr>
-      </w:pPr>
-      <w:r>
-        <w:rPr>
-          <w:rFonts w:ascii="Times New Roman" w:eastAsia="Times New Roman" w:hAnsi="Times New Roman" w:cs="Times New Roman"/>
-        </w:rPr>
-        <w:t>Ph.D</w:t>
-      </w:r>
-    </w:p>
-    <w:p>
-      <w:pPr>
-        <w:jc w:val="center"/>
-        <w:rPr>
-          <w:rFonts w:ascii="Times New Roman" w:eastAsia="Times New Roman" w:hAnsi="Times New Roman" w:cs="Times New Roman"/>
-          <w:b/>
-        </w:rPr>
-      </w:pPr>
-      <w:r>
-        <w:rPr>
-          <w:rFonts w:ascii="Times New Roman" w:eastAsia="Times New Roman" w:hAnsi="Times New Roman" w:cs="Times New Roman"/>
-          <w:b/>
-        </w:rPr>
-        <w:t>daniel.diaz@escuelaing.edu.co</w:t>
-      </w:r>
-    </w:p>
-    <w:p>
-      <w:pPr>
-        <w:jc w:val="center"/>
-        <w:rPr>
-          <w:rFonts w:ascii="Times New Roman" w:eastAsia="Times New Roman" w:hAnsi="Times New Roman" w:cs="Times New Roman"/>
-          <w:b/>
-        </w:rPr>
-      </w:pPr>
-    </w:p>
-    <w:p>
-      <w:pPr>
-        <w:jc w:val="center"/>
-        <w:rPr>
-          <w:rFonts w:ascii="Times New Roman" w:eastAsia="Times New Roman" w:hAnsi="Times New Roman" w:cs="Times New Roman"/>
-          <w:b/>
-        </w:rPr>
-      </w:pPr>
-    </w:p>
-    <w:p>
-      <w:pPr>
-        <w:jc w:val="center"/>
-        <w:rPr>
-          <w:rFonts w:ascii="Times New Roman" w:eastAsia="Times New Roman" w:hAnsi="Times New Roman" w:cs="Times New Roman"/>
-          <w:b/>
-        </w:rPr>
-      </w:pPr>
-    </w:p>
-    <w:p>
-      <w:pPr>
-        <w:jc w:val="center"/>
-        <w:rPr>
-          <w:rFonts w:ascii="Times New Roman" w:eastAsia="Times New Roman" w:hAnsi="Times New Roman" w:cs="Times New Roman"/>
-          <w:b/>
-        </w:rPr>
-      </w:pPr>
-    </w:p>
-    <w:p>
-      <w:pPr>
-        <w:jc w:val="center"/>
-        <w:rPr>
-          <w:rFonts w:ascii="Times New Roman" w:eastAsia="Times New Roman" w:hAnsi="Times New Roman" w:cs="Times New Roman"/>
-          <w:b/>
-        </w:rPr>
-      </w:pPr>
-    </w:p>
-    <w:p>
-      <w:pPr>
-        <w:jc w:val="center"/>
-        <w:rPr>
-          <w:rFonts w:ascii="Times New Roman" w:eastAsia="Times New Roman" w:hAnsi="Times New Roman" w:cs="Times New Roman"/>
-          <w:b/>
-        </w:rPr>
-      </w:pPr>
-    </w:p>
-    <w:p>
-      <w:pPr>
-        <w:jc w:val="center"/>
-        <w:rPr>
-          <w:rFonts w:ascii="Times New Roman" w:eastAsia="Times New Roman" w:hAnsi="Times New Roman" w:cs="Times New Roman"/>
-          <w:b/>
-        </w:rPr>
-      </w:pPr>
-    </w:p>
-    <w:p>
-      <w:pPr>
-        <w:jc w:val="center"/>
-        <w:rPr>
-          <w:rFonts w:ascii="Times New Roman" w:eastAsia="Times New Roman" w:hAnsi="Times New Roman" w:cs="Times New Roman"/>
-          <w:b/>
-        </w:rPr>
-      </w:pPr>
-    </w:p>
-    <w:p>
-      <w:pPr>
-        <w:jc w:val="center"/>
-        <w:rPr>
-          <w:rFonts w:ascii="Times New Roman" w:eastAsia="Times New Roman" w:hAnsi="Times New Roman" w:cs="Times New Roman"/>
-          <w:b/>
-        </w:rPr>
-      </w:pPr>
-    </w:p>
-    <w:p>
-      <w:pPr>
-        <w:jc w:val="center"/>
-        <w:rPr>
-          <w:rFonts w:ascii="Times New Roman" w:eastAsia="Times New Roman" w:hAnsi="Times New Roman" w:cs="Times New Roman"/>
-          <w:b/>
-        </w:rPr>
-      </w:pPr>
-    </w:p>
-    <w:p>
-      <w:pPr>
-        <w:jc w:val="center"/>
+      </w:pPr>
+      <w:r>
         <w:rPr>
           <w:rFonts w:ascii="Calibri" w:eastAsia="Calibri" w:hAnsi="Calibri" w:cs="Calibri"/>
           <w:b/>
           <w:sz w:val="36"/>
           <w:szCs w:val="36"/>
         </w:rPr>
-      </w:pPr>
-      <w:r>
+        <w:br w:type="page"/>
+      </w:r>
+    </w:p>
+    <w:p>
+      <w:pPr>
+        <w:jc w:val="center"/>
         <w:rPr>
           <w:rFonts w:ascii="Calibri" w:eastAsia="Calibri" w:hAnsi="Calibri" w:cs="Calibri"/>
           <w:b/>
           <w:sz w:val="36"/>
           <w:szCs w:val="36"/>
         </w:rPr>
-        <w:t>PROGRAMA DE INGENIERÍA DE SISTEMAS</w:t>
-      </w:r>
-    </w:p>
-    <w:p>
-      <w:pPr>
-        <w:jc w:val="center"/>
+      </w:pPr>
+    </w:p>
+    <w:p>
+      <w:pPr>
         <w:rPr>
           <w:rFonts w:ascii="Calibri" w:eastAsia="Calibri" w:hAnsi="Calibri" w:cs="Calibri"/>
           <w:b/>
@@ -781,7 +532,7 @@
           <w:sz w:val="36"/>
           <w:szCs w:val="36"/>
         </w:rPr>
-        <w:t>DEPARTAMENTO DE INGENIERÍA DE SISTEMAS</w:t>
+        <w:t>ESCUELA COLOMBIANA DE INGENIERIA JULIO GARAVITO</w:t>
       </w:r>
     </w:p>
     <w:p>
@@ -794,14 +545,272 @@
           <w:szCs w:val="36"/>
         </w:rPr>
       </w:pPr>
-      <w:r>
+    </w:p>
+    <w:p>
+      <w:pPr>
+        <w:jc w:val="center"/>
         <w:rPr>
           <w:rFonts w:ascii="Calibri" w:eastAsia="Calibri" w:hAnsi="Calibri" w:cs="Calibri"/>
           <w:b/>
           <w:sz w:val="36"/>
           <w:szCs w:val="36"/>
         </w:rPr>
-        <w:t xml:space="preserve">FACULTAD DE INGENIERÍAS </w:t>
+      </w:pPr>
+    </w:p>
+    <w:p>
+      <w:pPr>
+        <w:pStyle w:val="Ttulo"/>
+        <w:contextualSpacing w:val="0"/>
+        <w:jc w:val="center"/>
+      </w:pPr>
+      <w:r>
+        <w:t>RESUMEN</w:t>
+      </w:r>
+    </w:p>
+    <w:p>
+      <w:pPr>
+        <w:jc w:val="center"/>
+      </w:pPr>
+      <w:r>
+        <w:t>PROGRAMA INGENIERIA DE SISTEMAS</w:t>
+      </w:r>
+    </w:p>
+    <w:p>
+      <w:pPr>
+        <w:jc w:val="center"/>
+      </w:pPr>
+    </w:p>
+    <w:p>
+      <w:pPr>
+        <w:jc w:val="center"/>
+      </w:pPr>
+    </w:p>
+    <w:p>
+      <w:pPr>
+        <w:jc w:val="center"/>
+      </w:pPr>
+      <w:r>
+        <w:t xml:space="preserve">Realizado por Andrés Felipe Vega Torres, </w:t>
+      </w:r>
+      <w:proofErr w:type="spellStart"/>
+      <w:r>
+        <w:t>Nicolas</w:t>
+      </w:r>
+      <w:proofErr w:type="spellEnd"/>
+      <w:r>
+        <w:t xml:space="preserve"> Moreno </w:t>
+      </w:r>
+      <w:proofErr w:type="spellStart"/>
+      <w:r>
+        <w:t>Guataquira</w:t>
+      </w:r>
+      <w:proofErr w:type="spellEnd"/>
+      <w:r>
+        <w:t xml:space="preserve"> y Stefany Morón Castro</w:t>
+      </w:r>
+    </w:p>
+    <w:p/>
+    <w:p>
+      <w:r>
+        <w:t xml:space="preserve">En este documento se puede evidenciar el trabajo de proyecto de grado titulado “Seguridad para </w:t>
+      </w:r>
+      <w:proofErr w:type="spellStart"/>
+      <w:r>
+        <w:t>IoT</w:t>
+      </w:r>
+      <w:proofErr w:type="spellEnd"/>
+      <w:r>
+        <w:t xml:space="preserve">, una solución para la gestión de eventos de seguridad en arquitecturas </w:t>
+      </w:r>
+      <w:proofErr w:type="spellStart"/>
+      <w:r>
+        <w:t>IoT</w:t>
+      </w:r>
+      <w:proofErr w:type="spellEnd"/>
+      <w:r>
+        <w:t xml:space="preserve">”, en donde se detalla el proceso para la elaboración de un dispositivo que permite tener unos servicios de seguridad para mitigar posibles ataques a los diferentes dispositivos </w:t>
+      </w:r>
+      <w:proofErr w:type="spellStart"/>
+      <w:r>
+        <w:t>IoT</w:t>
+      </w:r>
+      <w:proofErr w:type="spellEnd"/>
+      <w:r>
+        <w:t xml:space="preserve"> presentes en las arquitecturas de Smart Home. Por lo tanto se enfoca el tema de la seguridad de dispositivos </w:t>
+      </w:r>
+      <w:proofErr w:type="spellStart"/>
+      <w:r>
+        <w:t>IoT</w:t>
+      </w:r>
+      <w:proofErr w:type="spellEnd"/>
+      <w:r>
+        <w:t xml:space="preserve"> Smart Home de la siguiente forma, en la primera parte se abordó una manera general de tratar la seguridad de los dispositivos </w:t>
+      </w:r>
+      <w:proofErr w:type="spellStart"/>
+      <w:r>
+        <w:t>IoT</w:t>
+      </w:r>
+      <w:proofErr w:type="spellEnd"/>
+      <w:r>
+        <w:t xml:space="preserve"> desde una perspectiva no sesgada a la arquitectura anteriormente mencionada, se vieron diferentes formas de detectar los eventos de seguridad provenientes de los dispositivos </w:t>
+      </w:r>
+      <w:proofErr w:type="spellStart"/>
+      <w:r>
+        <w:t>IoT</w:t>
+      </w:r>
+      <w:proofErr w:type="spellEnd"/>
+      <w:r>
+        <w:t xml:space="preserve"> por medio de la plataforma SIEM, pasando por la caracterización de los dispositivos </w:t>
+      </w:r>
+      <w:proofErr w:type="spellStart"/>
+      <w:r>
+        <w:t>IoT</w:t>
+      </w:r>
+      <w:proofErr w:type="spellEnd"/>
+      <w:r>
+        <w:t xml:space="preserve">, lo que los hace particulares y diferentes a otros dispositivos o activos de información, luego se definieron unas alertas y reglas de correlación para el caso general de los dispositivos </w:t>
+      </w:r>
+      <w:proofErr w:type="spellStart"/>
+      <w:r>
+        <w:t>IoT</w:t>
+      </w:r>
+      <w:proofErr w:type="spellEnd"/>
+      <w:r>
+        <w:t xml:space="preserve"> y así mismo se generaron respuestas a estas reglas de correlación. En una segunda parte del proyecto de investigación, se tiene una mirada más centralizada en los dispositivos </w:t>
+      </w:r>
+      <w:proofErr w:type="spellStart"/>
+      <w:r>
+        <w:t>IoT</w:t>
+      </w:r>
+      <w:proofErr w:type="spellEnd"/>
+      <w:r>
+        <w:t xml:space="preserve"> en las arquitecturas de Smart Home, comenzando por proponer herramientas de </w:t>
+      </w:r>
+      <w:proofErr w:type="spellStart"/>
+      <w:r>
+        <w:t>ciberdefensa</w:t>
+      </w:r>
+      <w:proofErr w:type="spellEnd"/>
+      <w:r>
+        <w:t xml:space="preserve"> como: </w:t>
+      </w:r>
+      <w:proofErr w:type="spellStart"/>
+      <w:r>
+        <w:t>Suricata</w:t>
+      </w:r>
+      <w:proofErr w:type="spellEnd"/>
+      <w:r>
+        <w:t xml:space="preserve">, </w:t>
+      </w:r>
+      <w:proofErr w:type="spellStart"/>
+      <w:r>
+        <w:t>OpenVas</w:t>
+      </w:r>
+      <w:proofErr w:type="spellEnd"/>
+      <w:r>
+        <w:t xml:space="preserve"> y </w:t>
+      </w:r>
+      <w:proofErr w:type="spellStart"/>
+      <w:r>
+        <w:t>Kismet</w:t>
+      </w:r>
+      <w:proofErr w:type="spellEnd"/>
+      <w:r>
+        <w:t xml:space="preserve">, que componen el dispositivo Centinela </w:t>
+      </w:r>
+      <w:proofErr w:type="spellStart"/>
+      <w:r>
+        <w:t>IoT</w:t>
+      </w:r>
+      <w:proofErr w:type="spellEnd"/>
+      <w:r>
+        <w:t xml:space="preserve">, el cual brindará soluciones de seguridad a los dispositivos en mención. Para </w:t>
+      </w:r>
+      <w:proofErr w:type="gramStart"/>
+      <w:r>
+        <w:t>evidenciar  lo</w:t>
+      </w:r>
+      <w:proofErr w:type="gramEnd"/>
+      <w:r>
+        <w:t xml:space="preserve"> anterior, se realizó un diagrama que explica la arquitectura de componentes del dispositivo Centinela </w:t>
+      </w:r>
+      <w:proofErr w:type="spellStart"/>
+      <w:r>
+        <w:t>IoT</w:t>
+      </w:r>
+      <w:proofErr w:type="spellEnd"/>
+      <w:r>
+        <w:t xml:space="preserve"> y su </w:t>
+      </w:r>
+      <w:proofErr w:type="spellStart"/>
+      <w:r>
+        <w:t>funcionamiento.Por</w:t>
+      </w:r>
+      <w:proofErr w:type="spellEnd"/>
+      <w:r>
+        <w:t xml:space="preserve"> último se establecieron reglas de correlación definidas como propias de los ataques posibles a la arquitectura Smart Home y se estructuraron las respuestas activas pertinentes a los ataques en mención, para así documentar el alcance del uso del dispositivo Centinela </w:t>
+      </w:r>
+      <w:proofErr w:type="spellStart"/>
+      <w:r>
+        <w:t>IoT</w:t>
+      </w:r>
+      <w:proofErr w:type="spellEnd"/>
+      <w:r>
+        <w:t xml:space="preserve"> en arquitecturas Smart Home.</w:t>
+      </w:r>
+    </w:p>
+    <w:p/>
+    <w:p>
+      <w:r>
+        <w:t xml:space="preserve">PALABRAS CLAVES: Reglas de correlación; </w:t>
+      </w:r>
+      <w:proofErr w:type="spellStart"/>
+      <w:r>
+        <w:t>IoT</w:t>
+      </w:r>
+      <w:proofErr w:type="spellEnd"/>
+      <w:r>
+        <w:t xml:space="preserve">; Smart Home; Centinela </w:t>
+      </w:r>
+      <w:proofErr w:type="spellStart"/>
+      <w:r>
+        <w:t>IoT</w:t>
+      </w:r>
+      <w:proofErr w:type="spellEnd"/>
+      <w:r>
+        <w:t xml:space="preserve">; </w:t>
+      </w:r>
+      <w:proofErr w:type="spellStart"/>
+      <w:r>
+        <w:t>ciberdefensa</w:t>
+      </w:r>
+      <w:proofErr w:type="spellEnd"/>
+      <w:r>
+        <w:t xml:space="preserve">; </w:t>
+      </w:r>
+      <w:proofErr w:type="spellStart"/>
+      <w:r>
+        <w:t>Kismet</w:t>
+      </w:r>
+      <w:proofErr w:type="spellEnd"/>
+      <w:r>
+        <w:t xml:space="preserve">; </w:t>
+      </w:r>
+      <w:proofErr w:type="spellStart"/>
+      <w:r>
+        <w:t>Suricata</w:t>
+      </w:r>
+      <w:proofErr w:type="spellEnd"/>
+      <w:r>
+        <w:t xml:space="preserve">; </w:t>
+      </w:r>
+      <w:proofErr w:type="spellStart"/>
+      <w:r>
+        <w:t>Openvas</w:t>
+      </w:r>
+      <w:proofErr w:type="spellEnd"/>
+      <w:r>
+        <w:t>; respuestas activas; SIEM; Ataque; Evento.</w:t>
       </w:r>
     </w:p>
     <w:p>
@@ -814,15 +823,17 @@
           <w:szCs w:val="36"/>
         </w:rPr>
       </w:pPr>
-      <w:r>
+    </w:p>
+    <w:p>
+      <w:pPr>
+        <w:jc w:val="center"/>
         <w:rPr>
           <w:rFonts w:ascii="Calibri" w:eastAsia="Calibri" w:hAnsi="Calibri" w:cs="Calibri"/>
           <w:b/>
           <w:sz w:val="36"/>
           <w:szCs w:val="36"/>
         </w:rPr>
-        <w:t>ESCUELA COLOMBIANA DE INGENIERÍA JULIO GARAVITO</w:t>
-      </w:r>
+      </w:pPr>
     </w:p>
     <w:p>
       <w:pPr>
@@ -833,24 +844,6 @@
           <w:szCs w:val="32"/>
         </w:rPr>
       </w:pPr>
-      <w:r>
-        <w:rPr>
-          <w:rFonts w:ascii="Calibri" w:eastAsia="Calibri" w:hAnsi="Calibri" w:cs="Calibri"/>
-          <w:sz w:val="32"/>
-          <w:szCs w:val="32"/>
-        </w:rPr>
-        <w:t>Bogotá, diciembre de 2017</w:t>
-      </w:r>
-    </w:p>
-    <w:p>
-      <w:pPr>
-        <w:jc w:val="center"/>
-        <w:rPr>
-          <w:rFonts w:ascii="Calibri" w:eastAsia="Calibri" w:hAnsi="Calibri" w:cs="Calibri"/>
-          <w:sz w:val="32"/>
-          <w:szCs w:val="32"/>
-        </w:rPr>
-      </w:pPr>
     </w:p>
     <w:p>
       <w:pPr>
@@ -872,7 +865,6 @@
           <w:rFonts w:ascii="Times New Roman" w:eastAsia="Times New Roman" w:hAnsi="Times New Roman" w:cs="Times New Roman"/>
           <w:b/>
         </w:rPr>
-        <w:lastRenderedPageBreak/>
         <w:t>TABLA DE CONTENIDO</w:t>
       </w:r>
     </w:p>
@@ -2290,47 +2282,193 @@
     <w:p>
       <w:pPr>
         <w:jc w:val="center"/>
+      </w:pPr>
+    </w:p>
+    <w:p>
+      <w:pPr>
+        <w:jc w:val="center"/>
+      </w:pPr>
+    </w:p>
+    <w:p>
+      <w:pPr>
+        <w:jc w:val="center"/>
+      </w:pPr>
+    </w:p>
+    <w:p>
+      <w:pPr>
+        <w:jc w:val="center"/>
+      </w:pPr>
+    </w:p>
+    <w:p>
+      <w:pPr>
+        <w:jc w:val="center"/>
+      </w:pPr>
+    </w:p>
+    <w:p>
+      <w:pPr>
+        <w:jc w:val="center"/>
+      </w:pPr>
+    </w:p>
+    <w:p>
+      <w:pPr>
+        <w:jc w:val="center"/>
+      </w:pPr>
+    </w:p>
+    <w:p>
+      <w:pPr>
+        <w:jc w:val="center"/>
+      </w:pPr>
+    </w:p>
+    <w:p>
+      <w:pPr>
+        <w:jc w:val="center"/>
+      </w:pPr>
+    </w:p>
+    <w:p>
+      <w:pPr>
+        <w:jc w:val="center"/>
+      </w:pPr>
+    </w:p>
+    <w:p>
+      <w:pPr>
+        <w:jc w:val="center"/>
+      </w:pPr>
+    </w:p>
+    <w:p>
+      <w:pPr>
+        <w:jc w:val="center"/>
+      </w:pPr>
+    </w:p>
+    <w:p>
+      <w:pPr>
+        <w:jc w:val="center"/>
+      </w:pPr>
+    </w:p>
+    <w:p>
+      <w:pPr>
+        <w:jc w:val="center"/>
+      </w:pPr>
+    </w:p>
+    <w:p>
+      <w:pPr>
+        <w:jc w:val="center"/>
+      </w:pPr>
+    </w:p>
+    <w:p>
+      <w:pPr>
+        <w:jc w:val="center"/>
+      </w:pPr>
+    </w:p>
+    <w:p>
+      <w:pPr>
+        <w:jc w:val="center"/>
+      </w:pPr>
+    </w:p>
+    <w:p>
+      <w:pPr>
+        <w:jc w:val="center"/>
+      </w:pPr>
+    </w:p>
+    <w:p>
+      <w:pPr>
+        <w:jc w:val="center"/>
+      </w:pPr>
+    </w:p>
+    <w:p>
+      <w:pPr>
+        <w:jc w:val="center"/>
+        <w:rPr>
+          <w:rFonts w:ascii="Times New Roman" w:eastAsia="Times New Roman" w:hAnsi="Times New Roman" w:cs="Times New Roman"/>
+          <w:b/>
+        </w:rPr>
+      </w:pPr>
+      <w:r>
+        <w:rPr>
+          <w:rFonts w:ascii="Times New Roman" w:eastAsia="Times New Roman" w:hAnsi="Times New Roman" w:cs="Times New Roman"/>
+          <w:b/>
+        </w:rPr>
+        <w:t>TABLA DE ILUSTRACIONES</w:t>
+      </w:r>
+    </w:p>
+    <w:p>
+      <w:pPr>
+        <w:jc w:val="center"/>
+        <w:rPr>
+          <w:rFonts w:eastAsia="Times New Roman"/>
+          <w:b/>
+        </w:rPr>
+      </w:pPr>
+    </w:p>
+    <w:p>
+      <w:pPr>
+        <w:jc w:val="center"/>
+        <w:rPr>
+          <w:rFonts w:eastAsia="Times New Roman"/>
+          <w:b/>
+        </w:rPr>
+      </w:pPr>
+    </w:p>
+    <w:p>
+      <w:pPr>
+        <w:pStyle w:val="Prrafodelista"/>
+        <w:rPr>
+          <w:rFonts w:ascii="Arial" w:hAnsi="Arial" w:cs="Arial"/>
+          <w:sz w:val="24"/>
+        </w:rPr>
+      </w:pPr>
+    </w:p>
+    <w:p>
+      <w:bookmarkStart w:id="1" w:name="_GoBack"/>
+      <w:bookmarkEnd w:id="1"/>
+    </w:p>
+    <w:p>
+      <w:pPr>
+        <w:jc w:val="center"/>
+      </w:pPr>
+    </w:p>
+    <w:p>
+      <w:pPr>
+        <w:jc w:val="center"/>
+      </w:pPr>
+    </w:p>
+    <w:p>
+      <w:pPr>
+        <w:jc w:val="center"/>
+      </w:pPr>
+    </w:p>
+    <w:p>
+      <w:pPr>
+        <w:jc w:val="center"/>
+      </w:pPr>
+    </w:p>
+    <w:p>
+      <w:pPr>
+        <w:jc w:val="center"/>
+      </w:pPr>
+    </w:p>
+    <w:p>
+      <w:pPr>
+        <w:jc w:val="center"/>
+      </w:pPr>
+    </w:p>
+    <w:p>
+      <w:pPr>
+        <w:jc w:val="center"/>
+      </w:pPr>
+    </w:p>
+    <w:p>
+      <w:pPr>
+        <w:jc w:val="center"/>
+      </w:pPr>
+    </w:p>
+    <w:p>
+      <w:pPr>
+        <w:jc w:val="center"/>
         <w:rPr>
           <w:rFonts w:ascii="Calibri" w:eastAsia="Calibri" w:hAnsi="Calibri" w:cs="Calibri"/>
           <w:b/>
         </w:rPr>
       </w:pPr>
-      <w:r>
-        <w:br w:type="page"/>
-      </w:r>
-    </w:p>
-    <w:p>
-      <w:pPr>
-        <w:pStyle w:val="Puesto"/>
-        <w:contextualSpacing w:val="0"/>
-        <w:jc w:val="center"/>
-      </w:pPr>
-      <w:r>
-        <w:lastRenderedPageBreak/>
-        <w:t>RESUMEN</w:t>
-      </w:r>
-    </w:p>
-    <w:p/>
-    <w:p>
-      <w:r>
-        <w:t>En este documento se puede evidenciar el trabajo de proyecto de grado titulado “Seguridad para IoT, una solución para la gestión de eventos de seguridad en arquitecturas IoT”, en donde se detalla el proceso para la elaboración de un dispositivo que permite tener unos servicios de seguridad para mitigar posibles ataques a los diferentes dispositivos IoT presentes en las arquitecturas de Smart Home. Por lo tanto se enfoca el tema de la seguridad de dispositivos IoT Smart Home de la siguiente forma, en la primera parte se abordó una manera general de tratar la seguridad de los dispositivos IoT desde una perspectiva no sesgada a la arquitectura anteriormente mencionada, se vieron diferentes formas de detectar los eventos de seguridad provenientes de los dispositivos IoT por medio de la plataforma SIEM, pasando por la caracterización de los dispositivos IoT, lo que los hace particulares y diferentes a otros dispositivos o activos de información, luego se definieron unas alertas y reglas de correlación para el caso general de los dispositivos IoT y así mismo se generaron respuestas a estas reglas de correlación. En una segunda parte del proyecto de investigación, se tiene una mirada más centralizada en los dispositivos IoT en las arquitecturas de Smart Home, comenzando por proponer herramientas de ciberdefensa como: Suricata, OpenVas y Kismet, que componen el dispositivo Centinela IoT, el cual brindará soluciones de seguridad a los dispositivos en mención. Para evidenciar  lo anterior, se realizó un diagrama que explica la arquitectura de componentes del dispositivo Centinela IoT y su funcionamiento.Por último se establecieron reglas de correlación definidas como propias de los ataques posibles a la arquitectura Smart Home y se estructuraron las respuestas activas pertinentes a los ataques en mención, para así documentar el alcance del uso del dispositivo Centinela IoT en arquitecturas Smart Home.</w:t>
-      </w:r>
-    </w:p>
-    <w:p/>
-    <w:p>
-      <w:r>
-        <w:t>PALABRAS CLAVES: Reglas de correlación; IoT; Smart Home; Centinela IoT; ciberdefensa; Kismet; Suricata; Openvas; respuestas activas; SIEM; Ataque; Evento.</w:t>
-      </w:r>
-    </w:p>
-    <w:p>
-      <w:pPr>
-        <w:jc w:val="left"/>
-        <w:rPr>
-          <w:rFonts w:ascii="Times New Roman" w:eastAsia="Times New Roman" w:hAnsi="Times New Roman" w:cs="Times New Roman"/>
-        </w:rPr>
-      </w:pPr>
-    </w:p>
-    <w:p>
       <w:r>
         <w:br w:type="page"/>
       </w:r>
@@ -2343,31 +2481,87 @@
           <w:numId w:val="2"/>
         </w:numPr>
       </w:pPr>
-      <w:bookmarkStart w:id="1" w:name="_Toc503622649"/>
+      <w:bookmarkStart w:id="2" w:name="_Toc503622649"/>
       <w:r>
         <w:lastRenderedPageBreak/>
         <w:t>INTRODUCCIÓN</w:t>
       </w:r>
-      <w:bookmarkEnd w:id="1"/>
+      <w:bookmarkEnd w:id="2"/>
       <w:r>
         <w:t xml:space="preserve"> </w:t>
       </w:r>
     </w:p>
     <w:p>
       <w:r>
-        <w:t xml:space="preserve">Se pretende proponer una solución para brindar seguridad a los dispositivos IoT en ambientes Smart Home, enfocando la investigación hacia la creación de un dispositivo llamado “Centinela IoT” que se encargará de extraer, generar y enviar eventos de seguridad de todos los dispositivos conectados en el ambiente Smart Home. Este dispositivo Centinela deberá tener 3 herramientas de ciberdefensa las cuales se investigarán para determinar cuáles son las mejores opciones para usarlas en el proyecto. </w:t>
+        <w:t xml:space="preserve">Se pretende proponer una solución para brindar seguridad a los dispositivos </w:t>
+      </w:r>
+      <w:proofErr w:type="spellStart"/>
+      <w:r>
+        <w:t>IoT</w:t>
+      </w:r>
+      <w:proofErr w:type="spellEnd"/>
+      <w:r>
+        <w:t xml:space="preserve"> en ambientes Smart Home, enfocando la investigación hacia la creación de un dispositivo llamado “Centinela </w:t>
+      </w:r>
+      <w:proofErr w:type="spellStart"/>
+      <w:r>
+        <w:t>IoT</w:t>
+      </w:r>
+      <w:proofErr w:type="spellEnd"/>
+      <w:r>
+        <w:t xml:space="preserve">” que se encargará de extraer, generar y enviar eventos de seguridad de todos los dispositivos conectados en el ambiente Smart Home. Este dispositivo Centinela deberá tener 3 herramientas de </w:t>
+      </w:r>
+      <w:proofErr w:type="spellStart"/>
+      <w:r>
+        <w:t>ciberdefensa</w:t>
+      </w:r>
+      <w:proofErr w:type="spellEnd"/>
+      <w:r>
+        <w:t xml:space="preserve"> las cuales se investigarán para determinar cuáles son las mejores opciones para usarlas en el proyecto. </w:t>
       </w:r>
     </w:p>
     <w:p/>
     <w:p>
       <w:r>
-        <w:t xml:space="preserve">EL dispositivo Centinela deberá reportar los eventos de seguridad hacia una solución SIEM y en esta se deberá realizar la correlación de eventos, que para propósito de la investigación de tiene que cumplir la relación cruzada entre eventos de al menos dos de las herramientas contenidas en el dispositivo Centinela con el fin de predecir, detectar y contener ataques sobre dispositivos IoT Smart Home.  </w:t>
+        <w:t xml:space="preserve">EL dispositivo Centinela deberá reportar los eventos de seguridad hacia una solución SIEM y en esta se deberá realizar la correlación de eventos, que para propósito de la investigación de tiene que cumplir la relación cruzada entre eventos de al menos dos de las herramientas contenidas en el dispositivo Centinela con el fin de predecir, detectar y contener ataques sobre dispositivos </w:t>
+      </w:r>
+      <w:proofErr w:type="spellStart"/>
+      <w:r>
+        <w:t>IoT</w:t>
+      </w:r>
+      <w:proofErr w:type="spellEnd"/>
+      <w:r>
+        <w:t xml:space="preserve"> Smart Home.  </w:t>
       </w:r>
     </w:p>
     <w:p/>
     <w:p>
       <w:r>
-        <w:t>En el siguiente texto se abordará la investigación con la siguiente estructura, detección de eventos de seguridad, caracterización de activos IoT, alertas y reglas de correlación básicas para IoT, respuestas a incidentes de seguridad básicas, selección de herramientas para el Centinela IoT, arquitectura de la solución, directivas de correlación cruzada y su correspondiente respuesta.</w:t>
+        <w:t xml:space="preserve">En el siguiente texto se abordará la investigación con la siguiente estructura, detección de eventos de seguridad, caracterización de activos </w:t>
+      </w:r>
+      <w:proofErr w:type="spellStart"/>
+      <w:r>
+        <w:t>IoT</w:t>
+      </w:r>
+      <w:proofErr w:type="spellEnd"/>
+      <w:r>
+        <w:t xml:space="preserve">, alertas y reglas de correlación básicas para </w:t>
+      </w:r>
+      <w:proofErr w:type="spellStart"/>
+      <w:r>
+        <w:t>IoT</w:t>
+      </w:r>
+      <w:proofErr w:type="spellEnd"/>
+      <w:r>
+        <w:t xml:space="preserve">, respuestas a incidentes de seguridad básicas, selección de herramientas para el Centinela </w:t>
+      </w:r>
+      <w:proofErr w:type="spellStart"/>
+      <w:r>
+        <w:t>IoT</w:t>
+      </w:r>
+      <w:proofErr w:type="spellEnd"/>
+      <w:r>
+        <w:t>, arquitectura de la solución, directivas de correlación cruzada y su correspondiente respuesta.</w:t>
       </w:r>
     </w:p>
     <w:p/>
@@ -2445,23 +2639,175 @@
           <w:smallCaps w:val="0"/>
         </w:rPr>
       </w:pPr>
-      <w:bookmarkStart w:id="2" w:name="_Toc503622650"/>
+      <w:bookmarkStart w:id="3" w:name="_Toc503622650"/>
       <w:r>
         <w:rPr>
           <w:smallCaps w:val="0"/>
         </w:rPr>
         <w:t>2. DETECCIÓN</w:t>
       </w:r>
-      <w:bookmarkEnd w:id="2"/>
-    </w:p>
-    <w:p>
-      <w:r>
-        <w:t>La diversidad de dispositivos IoT ha crecido rápidamente y atrajo la atención del mundo de la industria y los círculos académicos. Internet of Things se considera una tecnología emergente con un gran potencial de desarrollo durante esta década [1]. IoT se considera como una parte de Internet del futuro y comprenderá miles de millones de 'cosas' comunicándose inteligentemente [2]. Estas tecnologías tienen características diferentes, como almacenamiento distribuido e incorporación de datos de tiempo y posición, y en muchos casos son responsables de realizar tareas críticas. Las soluciones IoT se componen de una red compleja de dispositivos inteligentes, sensores y conectividad a Internet, a través de los cuales se pueden recopilar, intercambiar y almacenar datos. Estos dispositivos pueden estar ubicados en vehículos, edificios, electrodomésticos o teléfonos celulares e incluyen software que les permite ser administrados [3]. Las tecnologías IoT se han utilizado ampliamente en la gestión de la cadena de suministro, fabricación, monitoreo ambiental, venta minorista, operaciones de estantería inteligente, industria de la salud, alimentación y restauración, industria logística, industria del turismo y viajes, servicios de biblioteca y muchas otras áreas [2]. Para el año 2016, Gartner estimó que había 6 mil millones de cosas conectadas y pronosticó que para 2020 21 mil millones de cosas estarían conectadas. [1] [4].</w:t>
-      </w:r>
-    </w:p>
-    <w:p>
-      <w:r>
-        <w:t xml:space="preserve">Ahora, los dispositivos en Internet of Things (IoT) generan, procesan e intercambian grandes cantidades de datos críticos para la seguridad, así como también información sensible a la privacidad, lo que los convierte en objetivos atractivos para los ataques [5]. Además de las superficies de ataque que pueden afectar los sistemas informáticos tradicionales y pueden aplicarse a entornos IoT, existen superficies de ataque particulares, con diferente complejidad y vulnerabilidades [6], en todas las capas abstractas de IoT: Sensores / actuadores (por ejemplo, ataques físicos y ingeniería inversa), red (por ejemplo, hombre en el medio y DoS), servicios / software (por ejemplo, ataques en tiempo de ejecución, ingeniería inversa y malware) y negocios (por ejemplo, ingeniería social, phishing y spoofing) [5]. Uno de los desafíos más importantes para convencer a los usuarios de que adopten tecnologías emergentes (es decir, servicios de IoT) es garantizar la seguridad y privacidad de los datos de los usuarios [7]. Por lo tanto, es importante trabajar en la definición de seguridad y privacidad desde las perspectivas social, legal y cultural, el mecanismo de confianza, la seguridad de la comunicación, la privacidad de los datos del usuario y la seguridad de los servicios y aplicaciones [2]. Es necesaria una fuerte protección de seguridad de IoT para evitar ataques y mal funcionamiento, ya que la seguridad de IoT desafía la resistencia a los ataques, la autenticación de datos, el control de acceso y la privacidad del cliente [19]. Por otro lado, en [8] el autor indica que "para las aplicaciones en IoT, la seguridad y la privacidad son dos desafíos importantes. Para integrar los dispositivos de la capa de detección como partes intrínsecas del IoT, la tecnología de seguridad efectiva es esencial para garantizar la seguridad y protección de la privacidad en diversas actividades tales </w:t>
+      <w:bookmarkEnd w:id="3"/>
+    </w:p>
+    <w:p>
+      <w:r>
+        <w:t xml:space="preserve">La diversidad de dispositivos </w:t>
+      </w:r>
+      <w:proofErr w:type="spellStart"/>
+      <w:r>
+        <w:t>IoT</w:t>
+      </w:r>
+      <w:proofErr w:type="spellEnd"/>
+      <w:r>
+        <w:t xml:space="preserve"> ha crecido rápidamente y atrajo la atención del mundo de la industria y los círculos académicos. Internet </w:t>
+      </w:r>
+      <w:proofErr w:type="spellStart"/>
+      <w:r>
+        <w:t>of</w:t>
+      </w:r>
+      <w:proofErr w:type="spellEnd"/>
+      <w:r>
+        <w:t xml:space="preserve"> </w:t>
+      </w:r>
+      <w:proofErr w:type="spellStart"/>
+      <w:r>
+        <w:t>Things</w:t>
+      </w:r>
+      <w:proofErr w:type="spellEnd"/>
+      <w:r>
+        <w:t xml:space="preserve"> se considera una tecnología emergente con un gran potencial de desarrollo durante esta década [1]. </w:t>
+      </w:r>
+      <w:proofErr w:type="spellStart"/>
+      <w:r>
+        <w:t>IoT</w:t>
+      </w:r>
+      <w:proofErr w:type="spellEnd"/>
+      <w:r>
+        <w:t xml:space="preserve"> se considera como una parte de Internet del futuro y comprenderá miles de millones de 'cosas' comunicándose inteligentemente [2]. Estas tecnologías tienen características diferentes, como almacenamiento distribuido e incorporación de datos de tiempo y posición, y en muchos casos son responsables de realizar tareas críticas. Las soluciones </w:t>
+      </w:r>
+      <w:proofErr w:type="spellStart"/>
+      <w:r>
+        <w:t>IoT</w:t>
+      </w:r>
+      <w:proofErr w:type="spellEnd"/>
+      <w:r>
+        <w:t xml:space="preserve"> se componen de una red compleja de dispositivos inteligentes, sensores y conectividad a Internet, a través de los cuales se pueden recopilar, intercambiar y almacenar datos. Estos dispositivos pueden estar ubicados en vehículos, edificios, electrodomésticos o teléfonos celulares e incluyen software que les permite ser administrados [3]. Las tecnologías </w:t>
+      </w:r>
+      <w:proofErr w:type="spellStart"/>
+      <w:r>
+        <w:t>IoT</w:t>
+      </w:r>
+      <w:proofErr w:type="spellEnd"/>
+      <w:r>
+        <w:t xml:space="preserve"> se han utilizado ampliamente en la gestión de la cadena de suministro, fabricación, monitoreo ambiental, venta minorista, operaciones de estantería inteligente, industria de la salud, alimentación y restauración, industria logística, industria del turismo y viajes, servicios de biblioteca y muchas otras áreas [2]. Para el año 2016, Gartner estimó que había 6 mil millones de cosas conectadas y pronosticó que para 2020 21 mil millones de cosas estarían conectadas. [1] [4].</w:t>
+      </w:r>
+    </w:p>
+    <w:p>
+      <w:r>
+        <w:t xml:space="preserve">Ahora, los dispositivos en Internet </w:t>
+      </w:r>
+      <w:proofErr w:type="spellStart"/>
+      <w:r>
+        <w:t>of</w:t>
+      </w:r>
+      <w:proofErr w:type="spellEnd"/>
+      <w:r>
+        <w:t xml:space="preserve"> </w:t>
+      </w:r>
+      <w:proofErr w:type="spellStart"/>
+      <w:r>
+        <w:t>Things</w:t>
+      </w:r>
+      <w:proofErr w:type="spellEnd"/>
+      <w:r>
+        <w:t xml:space="preserve"> (</w:t>
+      </w:r>
+      <w:proofErr w:type="spellStart"/>
+      <w:r>
+        <w:t>IoT</w:t>
+      </w:r>
+      <w:proofErr w:type="spellEnd"/>
+      <w:r>
+        <w:t xml:space="preserve">) generan, procesan e intercambian grandes cantidades de datos críticos para la seguridad, así como también información sensible a la privacidad, lo que los convierte en objetivos atractivos para los ataques [5]. Además de las superficies de ataque que pueden afectar los sistemas informáticos tradicionales y pueden aplicarse a entornos </w:t>
+      </w:r>
+      <w:proofErr w:type="spellStart"/>
+      <w:r>
+        <w:t>IoT</w:t>
+      </w:r>
+      <w:proofErr w:type="spellEnd"/>
+      <w:r>
+        <w:t xml:space="preserve">, existen superficies de ataque particulares, con diferente complejidad y vulnerabilidades [6], en todas las capas abstractas de </w:t>
+      </w:r>
+      <w:proofErr w:type="spellStart"/>
+      <w:r>
+        <w:t>IoT</w:t>
+      </w:r>
+      <w:proofErr w:type="spellEnd"/>
+      <w:r>
+        <w:t xml:space="preserve">: Sensores / actuadores (por ejemplo, ataques físicos </w:t>
+      </w:r>
+      <w:proofErr w:type="spellStart"/>
+      <w:r>
+        <w:t>y</w:t>
+      </w:r>
+      <w:proofErr w:type="spellEnd"/>
+      <w:r>
+        <w:t xml:space="preserve"> ingeniería inversa), red (por ejemplo, hombre en el medio y </w:t>
+      </w:r>
+      <w:proofErr w:type="spellStart"/>
+      <w:r>
+        <w:t>DoS</w:t>
+      </w:r>
+      <w:proofErr w:type="spellEnd"/>
+      <w:r>
+        <w:t xml:space="preserve">), servicios / software (por ejemplo, ataques en tiempo de ejecución, ingeniería inversa y malware) y negocios (por ejemplo, ingeniería social, phishing y </w:t>
+      </w:r>
+      <w:proofErr w:type="spellStart"/>
+      <w:r>
+        <w:t>spoofing</w:t>
+      </w:r>
+      <w:proofErr w:type="spellEnd"/>
+      <w:r>
+        <w:t xml:space="preserve">) [5]. Uno de los desafíos más importantes para convencer a los usuarios de que adopten tecnologías emergentes (es decir, servicios de </w:t>
+      </w:r>
+      <w:proofErr w:type="spellStart"/>
+      <w:r>
+        <w:t>IoT</w:t>
+      </w:r>
+      <w:proofErr w:type="spellEnd"/>
+      <w:r>
+        <w:t xml:space="preserve">) es garantizar la seguridad y privacidad de los datos de los usuarios [7]. Por lo tanto, es importante trabajar en la definición de seguridad y privacidad desde las perspectivas social, legal y cultural, el mecanismo de confianza, la seguridad de la comunicación, la privacidad de los datos del usuario y la seguridad de los servicios y aplicaciones [2]. Es necesaria una fuerte protección de seguridad de </w:t>
+      </w:r>
+      <w:proofErr w:type="spellStart"/>
+      <w:r>
+        <w:t>IoT</w:t>
+      </w:r>
+      <w:proofErr w:type="spellEnd"/>
+      <w:r>
+        <w:t xml:space="preserve"> para evitar ataques y mal funcionamiento, ya que la seguridad de </w:t>
+      </w:r>
+      <w:proofErr w:type="spellStart"/>
+      <w:r>
+        <w:t>IoT</w:t>
+      </w:r>
+      <w:proofErr w:type="spellEnd"/>
+      <w:r>
+        <w:t xml:space="preserve"> desafía la resistencia a los ataques, la autenticación de datos, el control de acceso y la privacidad del cliente [19]. Por otro lado, en [8] el autor indica que "para las aplicaciones en </w:t>
+      </w:r>
+      <w:proofErr w:type="spellStart"/>
+      <w:r>
+        <w:t>IoT</w:t>
+      </w:r>
+      <w:proofErr w:type="spellEnd"/>
+      <w:r>
+        <w:t xml:space="preserve">, la seguridad y la privacidad son dos desafíos importantes. Para integrar los dispositivos de la capa de detección como partes intrínsecas del </w:t>
+      </w:r>
+      <w:proofErr w:type="spellStart"/>
+      <w:r>
+        <w:t>IoT</w:t>
+      </w:r>
+      <w:proofErr w:type="spellEnd"/>
+      <w:r>
+        <w:t xml:space="preserve">, la tecnología de seguridad efectiva es esencial para garantizar la seguridad y protección de la privacidad en diversas actividades tales </w:t>
       </w:r>
       <w:r>
         <w:lastRenderedPageBreak/>
@@ -2470,23 +2816,111 @@
     </w:p>
     <w:p>
       <w:r>
-        <w:t>En la actualidad existen diferentes investigaciones relacionadas con los sistemas de seguridad IoT, entre ellas están las relacionadas con la garantía de sensores y actuadores a nivel de hardware, que ofrecen un chipset de seguridad o un microcontrolador basado en ARM TrustZone [9], [ 10], en la privacidad de los datos utilizando cifrado, por ejemplo, cifrado PKI en dispositivos IoT m-Health [11] y CryptoSmart [26], y en autenticación de usuarios y componentes: métodos de autenticación incluidos en MQTT [3], ULMAP [12], tarjeta inteligente [13] y autenticación mutua de pares de red [14] Desde una perspectiva de diseño y funcional, [14] propone el uso de eventos de IoT para determinar las condiciones operativas, es decir, los puntos finales que brindan servicios críticos al usuario deben habilitarse con un umbral de advertencia que indica diferentes eventos y de esta forma ayudan a determinar el funcionamiento correcto de un servicio. [14] también sugiere que el punto final debe registrar estos eventos en una memoria persistente para garantizar que el usuario y el administrador puedan recuperar esta información más adelante y afirma que esta información debe tener un sello de tiempo. Como estos eventos tienen una relación con las características operativas, como la potencia, la temperatura, etc., estos también podrían usarse como una entrada para detectar o prevenir actividades maliciosas o riesgos de seguridad no evidentes [14]. Un ejemplo de esto es una tecnología de automatización del hogar que reacciona en función de la presencia física de un usuario, lo que permite a un atacante diferenciar fácilmente entre una casa muy poblada y una casa vacía.</w:t>
-      </w:r>
-    </w:p>
-    <w:p>
-      <w:r>
-        <w:t>Otros autores, como [15], proponen un sistema para analizar el evento IoT como un sistema "auto-similar" dentro del funcionamiento normal de sus objetos, y [16], quien propone un sistema de gestión de eventos de seguridad usando agregación de datos, firma digital de datos y enjambre algoritmo de enrutamiento.</w:t>
+        <w:t xml:space="preserve">En la actualidad existen diferentes investigaciones relacionadas con los sistemas de seguridad </w:t>
+      </w:r>
+      <w:proofErr w:type="spellStart"/>
+      <w:r>
+        <w:t>IoT</w:t>
+      </w:r>
+      <w:proofErr w:type="spellEnd"/>
+      <w:r>
+        <w:t xml:space="preserve">, entre ellas están las relacionadas con la garantía de sensores y actuadores a nivel de hardware, que ofrecen un chipset de seguridad o un microcontrolador basado en ARM </w:t>
+      </w:r>
+      <w:proofErr w:type="spellStart"/>
+      <w:r>
+        <w:t>TrustZone</w:t>
+      </w:r>
+      <w:proofErr w:type="spellEnd"/>
+      <w:r>
+        <w:t xml:space="preserve"> [9], [ 10], en la privacidad de los datos utilizando cifrado, por ejemplo, cifrado PKI en dispositivos </w:t>
+      </w:r>
+      <w:proofErr w:type="spellStart"/>
+      <w:r>
+        <w:t>IoT</w:t>
+      </w:r>
+      <w:proofErr w:type="spellEnd"/>
+      <w:r>
+        <w:t xml:space="preserve"> m-</w:t>
+      </w:r>
+      <w:proofErr w:type="spellStart"/>
+      <w:r>
+        <w:t>Health</w:t>
+      </w:r>
+      <w:proofErr w:type="spellEnd"/>
+      <w:r>
+        <w:t xml:space="preserve"> [11] y </w:t>
+      </w:r>
+      <w:proofErr w:type="spellStart"/>
+      <w:r>
+        <w:t>CryptoSmart</w:t>
+      </w:r>
+      <w:proofErr w:type="spellEnd"/>
+      <w:r>
+        <w:t xml:space="preserve"> [26], y en autenticación de usuarios y componentes: métodos de autenticación incluidos en MQTT [3], ULMAP [12], tarjeta inteligente [13] y autenticación mutua de pares de red [14] Desde una perspectiva de diseño y funcional, [14] propone el uso de eventos de </w:t>
+      </w:r>
+      <w:proofErr w:type="spellStart"/>
+      <w:r>
+        <w:t>IoT</w:t>
+      </w:r>
+      <w:proofErr w:type="spellEnd"/>
+      <w:r>
+        <w:t xml:space="preserve"> para determinar las condiciones operativas, es decir, los puntos finales que brindan servicios críticos al usuario deben habilitarse con un umbral de advertencia que indica diferentes eventos y de esta forma ayudan a determinar el funcionamiento correcto de un servicio. [14] también sugiere que el punto final debe registrar estos eventos en una memoria persistente para garantizar que el usuario y el administrador puedan recuperar esta información más adelante y afirma que esta información debe tener un sello de tiempo. Como estos eventos tienen una relación con las características operativas, como la potencia, la temperatura, etc., estos también podrían usarse como una entrada para detectar o prevenir actividades maliciosas o riesgos de seguridad no evidentes [14]. Un ejemplo de esto es una tecnología de automatización del hogar que reacciona en función de la presencia física de un usuario, lo que permite a un atacante diferenciar fácilmente entre una casa muy poblada y una casa vacía.</w:t>
+      </w:r>
+    </w:p>
+    <w:p>
+      <w:r>
+        <w:t xml:space="preserve">Otros autores, como [15], proponen un sistema para analizar el evento </w:t>
+      </w:r>
+      <w:proofErr w:type="spellStart"/>
+      <w:r>
+        <w:t>IoT</w:t>
+      </w:r>
+      <w:proofErr w:type="spellEnd"/>
+      <w:r>
+        <w:t xml:space="preserve"> como un sistema "auto-similar" dentro del funcionamiento normal de sus objetos, y [16], quien propone un sistema de gestión de eventos de seguridad usando agregación de datos, firma digital de datos y enjambre algoritmo de enrutamiento.</w:t>
       </w:r>
     </w:p>
     <w:p/>
     <w:p>
       <w:r>
-        <w:t>Y la aproximación de SIEM para IoT se presenta en AMSEC [17] [18]. AMSEC es una propuesta que complementa el SIEM tradicional para ser aplicado a los escenarios de IoT. El Proyecto AMSEC tiene un enfoque matemático y tiene las siguientes características: i) repositorio de seguridad, ii) árbol de ataque sobre dispositivos, iii) gráfico de ataque de dispositivos, iv) análisis de tiempo real de ataque, v) modelo de análisis estocástico, vi) gráfico de ataque y uso de combinación de gráfico de dependencia, vii) cálculo de métricas de seguridad, viii) solución de soporte de decisión de seguridad basada en requisitos y objetivos de seguridad. El proyecto no presenta solo un modelo de captura de eventos de seguridad, sino que asume que el problema radica en la gestión de los eventos y no solo en cómo generar o transmitir estos eventos.</w:t>
-      </w:r>
-    </w:p>
-    <w:p>
-      <w:r>
-        <w:t xml:space="preserve">Otro trabajo relacionado se describe en [15], presenta un punto de vista diferente sobre SIEM para dispositivos IoT, en este caso los autores buscaron detectar eventos de seguridad y cómo esos eventos fueron parte de un incidente a través del estudio de una arquitectura IoT como un dispositivo de red nativo. Esta red se representó como un gráfico con nodos (dispositivos) y enlaces (interconexión entre </w:t>
+        <w:t xml:space="preserve">Y la aproximación de SIEM para </w:t>
+      </w:r>
+      <w:proofErr w:type="spellStart"/>
+      <w:r>
+        <w:t>IoT</w:t>
+      </w:r>
+      <w:proofErr w:type="spellEnd"/>
+      <w:r>
+        <w:t xml:space="preserve"> se presenta en AMSEC [17] [18]. AMSEC es una propuesta que complementa el SIEM tradicional para ser aplicado a los escenarios de </w:t>
+      </w:r>
+      <w:proofErr w:type="spellStart"/>
+      <w:r>
+        <w:t>IoT</w:t>
+      </w:r>
+      <w:proofErr w:type="spellEnd"/>
+      <w:r>
+        <w:t>. El Proyecto AMSEC tiene un enfoque matemático y tiene las siguientes características: i) repositorio de seguridad, ii) árbol de ataque sobre dispositivos, iii) gráfico de ataque de dispositivos, iv) análisis de tiempo real de ataque, v) modelo de análisis estocástico, vi) gráfico de ataque y uso de combinación de gráfico de dependencia, vii) cálculo de métricas de seguridad, viii) solución de soporte de decisión de seguridad basada en requisitos y objetivos de seguridad. El proyecto no presenta solo un modelo de captura de eventos de seguridad, sino que asume que el problema radica en la gestión de los eventos y no solo en cómo generar o transmitir estos eventos.</w:t>
+      </w:r>
+    </w:p>
+    <w:p>
+      <w:r>
+        <w:t xml:space="preserve">Otro trabajo relacionado se describe en [15], presenta un punto de vista diferente sobre SIEM para dispositivos </w:t>
+      </w:r>
+      <w:proofErr w:type="spellStart"/>
+      <w:r>
+        <w:t>IoT</w:t>
+      </w:r>
+      <w:proofErr w:type="spellEnd"/>
+      <w:r>
+        <w:t xml:space="preserve">, en este caso los autores buscaron detectar eventos de seguridad y cómo esos eventos fueron parte de un incidente a través del estudio de una arquitectura </w:t>
+      </w:r>
+      <w:proofErr w:type="spellStart"/>
+      <w:r>
+        <w:t>IoT</w:t>
+      </w:r>
+      <w:proofErr w:type="spellEnd"/>
+      <w:r>
+        <w:t xml:space="preserve"> como un dispositivo de red nativo. Esta red se representó como un gráfico con nodos (dispositivos) y enlaces (interconexión entre </w:t>
       </w:r>
       <w:r>
         <w:lastRenderedPageBreak/>
@@ -2501,13 +2935,34 @@
         <w:t xml:space="preserve"> para avanzar en la seguridad</w:t>
       </w:r>
       <w:r>
-        <w:t xml:space="preserve"> del servicio IoT podría ser utilizar de una manera más integral los eventos de seguridad generados por los componentes de un Ecosistema de la I</w:t>
+        <w:t xml:space="preserve"> del servicio </w:t>
+      </w:r>
+      <w:proofErr w:type="spellStart"/>
+      <w:r>
+        <w:t>IoT</w:t>
+      </w:r>
+      <w:proofErr w:type="spellEnd"/>
+      <w:r>
+        <w:t xml:space="preserve"> podría ser utilizar de una manera más integral los eventos de seguridad generados por los componentes de un Ecosistema de la </w:t>
+      </w:r>
+      <w:proofErr w:type="spellStart"/>
+      <w:r>
+        <w:t>I</w:t>
       </w:r>
       <w:r>
         <w:t>oT</w:t>
       </w:r>
-      <w:r>
-        <w:t>. Los eventos de seguridad podrían procesarse y correlacionarse para identificar actividades sospechosas sobre las diferentes superficies de ataque de IoT. Además, se deben aplicar esfuerzos no solo para identificar incidentes sino también en la respuesta a través de acciones defensivas que pueden establecerse para disminuir el impacto.</w:t>
+      <w:proofErr w:type="spellEnd"/>
+      <w:r>
+        <w:t xml:space="preserve">. Los eventos de seguridad podrían procesarse y correlacionarse para identificar actividades sospechosas sobre las diferentes superficies de ataque de </w:t>
+      </w:r>
+      <w:proofErr w:type="spellStart"/>
+      <w:r>
+        <w:t>IoT</w:t>
+      </w:r>
+      <w:proofErr w:type="spellEnd"/>
+      <w:r>
+        <w:t>. Además, se deben aplicar esfuerzos no solo para identificar incidentes sino también en la respuesta a través de acciones defensivas que pueden establecerse para disminuir el impacto.</w:t>
       </w:r>
     </w:p>
     <w:p/>
@@ -2528,7 +2983,7 @@
         <w:pStyle w:val="Ttulo1"/>
         <w:ind w:left="0"/>
       </w:pPr>
-      <w:bookmarkStart w:id="3" w:name="_Toc503622651"/>
+      <w:bookmarkStart w:id="4" w:name="_Toc503622651"/>
       <w:r>
         <w:rPr>
           <w:smallCaps w:val="0"/>
@@ -2536,17 +2991,65 @@
         <w:lastRenderedPageBreak/>
         <w:t>3. CARACTERIZACIÓN DE ACTIVOS</w:t>
       </w:r>
-      <w:bookmarkEnd w:id="3"/>
-    </w:p>
-    <w:p>
-      <w:r>
-        <w:t xml:space="preserve"> En esta sección se va a trabajar los aspectos que hacen a los dispositivos IoT únicos. Los temas se van a abordar de la siguiente forma: amenazas de los dispositivos IoT, vulnerabilidades de los dispositivos IoT, los distintos eventos que un dispositivo IoT puede generar y la información que puede manejar un dispositivo IoT.</w:t>
+      <w:bookmarkEnd w:id="4"/>
+    </w:p>
+    <w:p>
+      <w:r>
+        <w:t xml:space="preserve"> En esta sección se va a trabajar los aspectos que hacen a los dispositivos </w:t>
+      </w:r>
+      <w:proofErr w:type="spellStart"/>
+      <w:r>
+        <w:t>IoT</w:t>
+      </w:r>
+      <w:proofErr w:type="spellEnd"/>
+      <w:r>
+        <w:t xml:space="preserve"> únicos. Los temas se van a abordar de la siguiente forma: amenazas de los dispositivos </w:t>
+      </w:r>
+      <w:proofErr w:type="spellStart"/>
+      <w:r>
+        <w:t>IoT</w:t>
+      </w:r>
+      <w:proofErr w:type="spellEnd"/>
+      <w:r>
+        <w:t xml:space="preserve">, vulnerabilidades de los dispositivos </w:t>
+      </w:r>
+      <w:proofErr w:type="spellStart"/>
+      <w:r>
+        <w:t>IoT</w:t>
+      </w:r>
+      <w:proofErr w:type="spellEnd"/>
+      <w:r>
+        <w:t xml:space="preserve">, los distintos eventos que un dispositivo </w:t>
+      </w:r>
+      <w:proofErr w:type="spellStart"/>
+      <w:r>
+        <w:t>IoT</w:t>
+      </w:r>
+      <w:proofErr w:type="spellEnd"/>
+      <w:r>
+        <w:t xml:space="preserve"> puede generar y la información que puede manejar un dispositivo </w:t>
+      </w:r>
+      <w:proofErr w:type="spellStart"/>
+      <w:r>
+        <w:t>IoT</w:t>
+      </w:r>
+      <w:proofErr w:type="spellEnd"/>
+      <w:r>
+        <w:t>.</w:t>
       </w:r>
     </w:p>
     <w:p/>
     <w:p>
       <w:r>
-        <w:t>Uno de los aspectos diferenciadores de un dispositivo IoT es que tienen como finalidad ser usados en momentos que se requiera tener conectividad que genere información en tiempo real, ya sea en sensores, maquinas fijas o móviles, es importante tener esto claro para poder categorizar sus activos de información ya que son elementos con capacidades limitadas lo cual brinda nuevas formas de ser vulnerados y generan activos propios mucho más reducidos y específicos.</w:t>
+        <w:t xml:space="preserve">Uno de los aspectos diferenciadores de un dispositivo </w:t>
+      </w:r>
+      <w:proofErr w:type="spellStart"/>
+      <w:r>
+        <w:t>IoT</w:t>
+      </w:r>
+      <w:proofErr w:type="spellEnd"/>
+      <w:r>
+        <w:t xml:space="preserve"> es que tienen como finalidad ser usados en momentos que se requiera tener conectividad que genere información en tiempo real, ya sea en sensores, maquinas fijas o móviles, es importante tener esto claro para poder categorizar sus activos de información ya que son elementos con capacidades limitadas lo cual brinda nuevas formas de ser vulnerados y generan activos propios mucho más reducidos y específicos.</w:t>
       </w:r>
     </w:p>
     <w:p>
@@ -2556,7 +3059,15 @@
     </w:p>
     <w:p>
       <w:r>
-        <w:t>Al hablar de las amenazas que pueden explotar las vulnerabilidades presentes en los dispositivos IoT, cabe decir que las amenazas contempladas se basan en las amenazas vistas anteriormente en la sección de marco teórico.</w:t>
+        <w:t xml:space="preserve">Al hablar de las amenazas que pueden explotar las vulnerabilidades presentes en los dispositivos </w:t>
+      </w:r>
+      <w:proofErr w:type="spellStart"/>
+      <w:r>
+        <w:t>IoT</w:t>
+      </w:r>
+      <w:proofErr w:type="spellEnd"/>
+      <w:r>
+        <w:t>, cabe decir que las amenazas contempladas se basan en las amenazas vistas anteriormente en la sección de marco teórico.</w:t>
       </w:r>
     </w:p>
     <w:p>
@@ -2566,7 +3077,39 @@
     </w:p>
     <w:p>
       <w:r>
-        <w:t>Las amenazas en los dispositivos IoT se evidencian desde tres vistas, la primer comprende las amenazas directas hacia el dispositivo como un hardware, la segunda es hacia las comunicaciones entre diferentes dispositivos de la arquitectura IoT (dispositivos IoT, servidores de análisis y recolección de datos, dispositivos de red, etc.), finalmente, desde la perspectiva de ataque a los servidores que controlan las tareas de los dispositivos IoT.</w:t>
+        <w:t xml:space="preserve">Las amenazas en los dispositivos </w:t>
+      </w:r>
+      <w:proofErr w:type="spellStart"/>
+      <w:r>
+        <w:t>IoT</w:t>
+      </w:r>
+      <w:proofErr w:type="spellEnd"/>
+      <w:r>
+        <w:t xml:space="preserve"> se evidencian desde tres vistas, la primer comprende las amenazas directas hacia el dispositivo como un hardware, la segunda es hacia las comunicaciones entre diferentes dispositivos de la arquitectura </w:t>
+      </w:r>
+      <w:proofErr w:type="spellStart"/>
+      <w:r>
+        <w:t>IoT</w:t>
+      </w:r>
+      <w:proofErr w:type="spellEnd"/>
+      <w:r>
+        <w:t xml:space="preserve"> (dispositivos </w:t>
+      </w:r>
+      <w:proofErr w:type="spellStart"/>
+      <w:r>
+        <w:t>IoT</w:t>
+      </w:r>
+      <w:proofErr w:type="spellEnd"/>
+      <w:r>
+        <w:t xml:space="preserve">, servidores de análisis y recolección de datos, dispositivos de red, etc.), finalmente, desde la perspectiva de ataque a los servidores que controlan las tareas de los dispositivos </w:t>
+      </w:r>
+      <w:proofErr w:type="spellStart"/>
+      <w:r>
+        <w:t>IoT</w:t>
+      </w:r>
+      <w:proofErr w:type="spellEnd"/>
+      <w:r>
+        <w:t>.</w:t>
       </w:r>
     </w:p>
     <w:p>
@@ -2576,7 +3119,23 @@
     </w:p>
     <w:p>
       <w:r>
-        <w:t>Desde la perspectiva de amenazas sobre el dispositivo como un hardware podemos encontrar que estas amenazas se caracterizan por explotar las vulnerabilidades en cuanto a la carencia o poca seguridad física del dispositivo, observando que el dispositivo IoT se caracteriza por tener una gran facilidad de acceso tácito a el mismo, ejemplos como tener acceso a un celular personal de una persona o un sensor que mide la humedad del aire, permitiendo manipular estos dispositivos hacia el atacante tener acceso libre a controlar todo el hardware que compone estos dispositivos CiberFisicos.</w:t>
+        <w:t xml:space="preserve">Desde la perspectiva de amenazas sobre el dispositivo como un hardware podemos encontrar que estas amenazas se caracterizan por explotar las vulnerabilidades en cuanto a la carencia o poca seguridad física del dispositivo, observando que el dispositivo </w:t>
+      </w:r>
+      <w:proofErr w:type="spellStart"/>
+      <w:r>
+        <w:t>IoT</w:t>
+      </w:r>
+      <w:proofErr w:type="spellEnd"/>
+      <w:r>
+        <w:t xml:space="preserve"> se caracteriza por tener una gran facilidad de acceso tácito a el mismo, ejemplos como tener acceso a un celular personal de una persona o un sensor que mide la humedad del aire, permitiendo manipular estos dispositivos hacia el atacante tener acceso libre a controlar todo el hardware que compone estos dispositivos </w:t>
+      </w:r>
+      <w:proofErr w:type="spellStart"/>
+      <w:r>
+        <w:t>CiberFisicos</w:t>
+      </w:r>
+      <w:proofErr w:type="spellEnd"/>
+      <w:r>
+        <w:t>.</w:t>
       </w:r>
     </w:p>
     <w:p>
@@ -2586,7 +3145,47 @@
     </w:p>
     <w:p>
       <w:r>
-        <w:t xml:space="preserve">Observando el dispositivo IoT desde la perspectiva de la comunicación entre dispositivos de la misma arquitectura IoT se encuentran una gran variedad de vulnerabilidades, unas que afectan netamente al ámbito de red y otras relacionadas al funcionamiento del dispositivo. Por parte de las vulnerabilidades expuestas por medio de la red, encontramos que existen amenazas que explotan vulnerabilidades relacionadas con interfaces del dispositivo, puertos abiertos, falta de cifrado en la capa de trasporte e incluso configuraciones erróneas de los dispositivos que habilitan la capacidad de un atacante a realizar un ataque DOS (Denial of Service). También se encuentran amenazas que explotan vulnerabilidades respecto al funcionamiento del dispositivo, métodos de autenticación o autorización pobres o </w:t>
+        <w:t xml:space="preserve">Observando el dispositivo </w:t>
+      </w:r>
+      <w:proofErr w:type="spellStart"/>
+      <w:r>
+        <w:t>IoT</w:t>
+      </w:r>
+      <w:proofErr w:type="spellEnd"/>
+      <w:r>
+        <w:t xml:space="preserve"> desde la perspectiva de la comunicación entre dispositivos de la misma arquitectura </w:t>
+      </w:r>
+      <w:proofErr w:type="spellStart"/>
+      <w:r>
+        <w:t>IoT</w:t>
+      </w:r>
+      <w:proofErr w:type="spellEnd"/>
+      <w:r>
+        <w:t xml:space="preserve"> se encuentran una gran variedad de vulnerabilidades, unas que afectan netamente al ámbito de red y otras relacionadas al funcionamiento del dispositivo. Por parte de las vulnerabilidades expuestas por medio de la red, encontramos que existen amenazas que explotan vulnerabilidades relacionadas con interfaces del dispositivo, puertos abiertos, falta de cifrado en la capa de trasporte e incluso configuraciones erróneas de los dispositivos que habilitan la capacidad de un atacante a realizar un ataque DOS (</w:t>
+      </w:r>
+      <w:proofErr w:type="spellStart"/>
+      <w:r>
+        <w:t>Denial</w:t>
+      </w:r>
+      <w:proofErr w:type="spellEnd"/>
+      <w:r>
+        <w:t xml:space="preserve"> </w:t>
+      </w:r>
+      <w:proofErr w:type="spellStart"/>
+      <w:r>
+        <w:t>of</w:t>
+      </w:r>
+      <w:proofErr w:type="spellEnd"/>
+      <w:r>
+        <w:t xml:space="preserve"> </w:t>
+      </w:r>
+      <w:proofErr w:type="spellStart"/>
+      <w:r>
+        <w:t>Service</w:t>
+      </w:r>
+      <w:proofErr w:type="spellEnd"/>
+      <w:r>
+        <w:t xml:space="preserve">). También se encuentran amenazas que explotan vulnerabilidades respecto al funcionamiento del dispositivo, métodos de autenticación o autorización pobres o </w:t>
       </w:r>
       <w:r>
         <w:lastRenderedPageBreak/>
@@ -2600,7 +3199,31 @@
     </w:p>
     <w:p>
       <w:r>
-        <w:t>En la perspectiva de la comunicación con los entes de control o reporte de los dispositivos IoT se encuentran amenazas que explotan vulnerabilidades netamente categorizadas por OWASP como interfaces inseguras con la nube [19], pero hace falta mencionar que dentro de las amenazas se pueden encontrar carencia de seguridad en la capa de trasporte y de aplicación por parte de estos servidores que representan la funcionalidad de recolección de datos de los dispositivos IoT o que simplemente ejecutan alguna labor de generar ordenes sobre estos dispositivo IoT.</w:t>
+        <w:t xml:space="preserve">En la perspectiva de la comunicación con los entes de control o reporte de los dispositivos </w:t>
+      </w:r>
+      <w:proofErr w:type="spellStart"/>
+      <w:r>
+        <w:t>IoT</w:t>
+      </w:r>
+      <w:proofErr w:type="spellEnd"/>
+      <w:r>
+        <w:t xml:space="preserve"> se encuentran amenazas que explotan vulnerabilidades netamente categorizadas por OWASP como interfaces inseguras con la nube [19], pero hace falta mencionar que dentro de las amenazas se pueden encontrar carencia de seguridad en la capa de trasporte y de aplicación por parte de estos servidores que representan la funcionalidad de recolección de datos de los dispositivos </w:t>
+      </w:r>
+      <w:proofErr w:type="spellStart"/>
+      <w:r>
+        <w:t>IoT</w:t>
+      </w:r>
+      <w:proofErr w:type="spellEnd"/>
+      <w:r>
+        <w:t xml:space="preserve"> o que simplemente ejecutan alguna labor de generar ordenes sobre estos dispositivo </w:t>
+      </w:r>
+      <w:proofErr w:type="spellStart"/>
+      <w:r>
+        <w:t>IoT</w:t>
+      </w:r>
+      <w:proofErr w:type="spellEnd"/>
+      <w:r>
+        <w:t>.</w:t>
       </w:r>
     </w:p>
     <w:p>
@@ -2610,7 +3233,15 @@
     </w:p>
     <w:p>
       <w:r>
-        <w:t>Las principales vulnerabilidades de IoT basados como anteriormente se mencionó en el estudio realizado por OWASP, son las siguientes:</w:t>
+        <w:t xml:space="preserve">Las principales vulnerabilidades de </w:t>
+      </w:r>
+      <w:proofErr w:type="spellStart"/>
+      <w:r>
+        <w:t>IoT</w:t>
+      </w:r>
+      <w:proofErr w:type="spellEnd"/>
+      <w:r>
+        <w:t xml:space="preserve"> basados como anteriormente se mencionó en el estudio realizado por OWASP, son las siguientes:</w:t>
       </w:r>
     </w:p>
     <w:p/>
@@ -2622,8 +3253,21 @@
         </w:numPr>
         <w:contextualSpacing/>
       </w:pPr>
-      <w:r>
-        <w:t xml:space="preserve">Username Enumeration:  El atacante puede a través de esta vulnerabilidad puede recopilar un conjunto de nombres de usuarios validos interactuando con el mecanismo de autenticación. </w:t>
+      <w:proofErr w:type="spellStart"/>
+      <w:r>
+        <w:t>Username</w:t>
+      </w:r>
+      <w:proofErr w:type="spellEnd"/>
+      <w:r>
+        <w:t xml:space="preserve"> </w:t>
+      </w:r>
+      <w:proofErr w:type="spellStart"/>
+      <w:r>
+        <w:t>Enumeration</w:t>
+      </w:r>
+      <w:proofErr w:type="spellEnd"/>
+      <w:r>
+        <w:t xml:space="preserve">:  El atacante puede a través de esta vulnerabilidad puede recopilar un conjunto de nombres de usuarios validos interactuando con el mecanismo de autenticación. </w:t>
       </w:r>
     </w:p>
     <w:p>
@@ -2639,8 +3283,45 @@
         </w:numPr>
         <w:contextualSpacing/>
       </w:pPr>
-      <w:r>
-        <w:t xml:space="preserve">Weak Passwords: Esta vulnerabilidad es una de las más comunes, donde se le asigna a determinado sistema un mecanismo de autenticación donde las contraseñas no cumplen con los requisitos de seguridad, y utilizan contraseñas como por ejemplo: 123, 1234567890, 777777, Mynoob, google, entre muchas otras y hasta a veces contraseñas predeterminadas del programa   que con un simple ataque de diccionario sería muy fácil obtenerlas. </w:t>
+      <w:proofErr w:type="spellStart"/>
+      <w:r>
+        <w:t>Weak</w:t>
+      </w:r>
+      <w:proofErr w:type="spellEnd"/>
+      <w:r>
+        <w:t xml:space="preserve"> </w:t>
+      </w:r>
+      <w:proofErr w:type="spellStart"/>
+      <w:r>
+        <w:t>Passwords</w:t>
+      </w:r>
+      <w:proofErr w:type="spellEnd"/>
+      <w:r>
+        <w:t xml:space="preserve">: Esta vulnerabilidad es una de las más comunes, donde se le asigna a determinado sistema un mecanismo de autenticación donde las contraseñas no cumplen con los requisitos de seguridad, y utilizan contraseñas </w:t>
+      </w:r>
+      <w:proofErr w:type="gramStart"/>
+      <w:r>
+        <w:t>como</w:t>
+      </w:r>
+      <w:proofErr w:type="gramEnd"/>
+      <w:r>
+        <w:t xml:space="preserve"> por ejemplo: 123, 1234567890, 777777, </w:t>
+      </w:r>
+      <w:proofErr w:type="spellStart"/>
+      <w:r>
+        <w:t>Mynoob</w:t>
+      </w:r>
+      <w:proofErr w:type="spellEnd"/>
+      <w:r>
+        <w:t xml:space="preserve">, </w:t>
+      </w:r>
+      <w:proofErr w:type="spellStart"/>
+      <w:r>
+        <w:t>google</w:t>
+      </w:r>
+      <w:proofErr w:type="spellEnd"/>
+      <w:r>
+        <w:t xml:space="preserve">, entre muchas otras y hasta a veces contraseñas predeterminadas del programa   que con un simple ataque de diccionario sería muy fácil obtenerlas. </w:t>
       </w:r>
     </w:p>
     <w:p>
@@ -2656,8 +3337,13 @@
         </w:numPr>
         <w:contextualSpacing/>
       </w:pPr>
-      <w:r>
-        <w:t xml:space="preserve">Account Lockout: En esta vulnerabilidad se puede encontrar un gran fallo de seguridad en el mecanismo de autenticación ya que se puede permitir la continuidad de intentos de iniciar sesión sin un límite de fallos. </w:t>
+      <w:proofErr w:type="spellStart"/>
+      <w:r>
+        <w:t>Account</w:t>
+      </w:r>
+      <w:proofErr w:type="spellEnd"/>
+      <w:r>
+        <w:t xml:space="preserve"> Lockout: En esta vulnerabilidad se puede encontrar un gran fallo de seguridad en el mecanismo de autenticación ya que se puede permitir la continuidad de intentos de iniciar sesión sin un límite de fallos. </w:t>
       </w:r>
     </w:p>
     <w:p>
@@ -2673,8 +3359,21 @@
         </w:numPr>
         <w:contextualSpacing/>
       </w:pPr>
-      <w:r>
-        <w:t>Unencrypted Services: Esta vulnerabilidad se da cuando los servicios de red no están debidamente cifrados y esto permite que cualquier atacante que quiera pueda intervenir y escuchar lo que esté pasando por la red.</w:t>
+      <w:proofErr w:type="spellStart"/>
+      <w:r>
+        <w:t>Unencrypted</w:t>
+      </w:r>
+      <w:proofErr w:type="spellEnd"/>
+      <w:r>
+        <w:t xml:space="preserve"> </w:t>
+      </w:r>
+      <w:proofErr w:type="spellStart"/>
+      <w:r>
+        <w:t>Services</w:t>
+      </w:r>
+      <w:proofErr w:type="spellEnd"/>
+      <w:r>
+        <w:t>: Esta vulnerabilidad se da cuando los servicios de red no están debidamente cifrados y esto permite que cualquier atacante que quiera pueda intervenir y escuchar lo que esté pasando por la red.</w:t>
       </w:r>
     </w:p>
     <w:p>
@@ -2690,8 +3389,21 @@
         </w:numPr>
         <w:contextualSpacing/>
       </w:pPr>
-      <w:r>
-        <w:t>Two-factor Authentication: Se da cuando solo se cuenta con un mecanismo de autenticación por ejemplo con solo la contraseña. Dado que sola contraseña no es suficientemente seguro, un debido manejo de este mecanismo seria utilizar un Segundo, como por ejemplo un token, sistemas Biométricos, código de verificación entre otros.</w:t>
+      <w:proofErr w:type="spellStart"/>
+      <w:r>
+        <w:t>Two</w:t>
+      </w:r>
+      <w:proofErr w:type="spellEnd"/>
+      <w:r>
+        <w:t xml:space="preserve">-factor </w:t>
+      </w:r>
+      <w:proofErr w:type="spellStart"/>
+      <w:r>
+        <w:t>Authentication</w:t>
+      </w:r>
+      <w:proofErr w:type="spellEnd"/>
+      <w:r>
+        <w:t>: Se da cuando solo se cuenta con un mecanismo de autenticación por ejemplo con solo la contraseña. Dado que sola contraseña no es suficientemente seguro, un debido manejo de este mecanismo seria utilizar un Segundo, como por ejemplo un token, sistemas Biométricos, código de verificación entre otros.</w:t>
       </w:r>
     </w:p>
     <w:p>
@@ -2707,8 +3419,37 @@
         </w:numPr>
         <w:contextualSpacing/>
       </w:pPr>
-      <w:r>
-        <w:t>Poorly Implemented Encryption: En esta vulnerabilidad se cuenta con un Sistema de cifrado, donde no está configurado correctamente o no se lleva un control de actualizaciones adecuado, haciéndolo débil y  que será más fácil vulnerarlo.</w:t>
+      <w:proofErr w:type="spellStart"/>
+      <w:r>
+        <w:t>Poorly</w:t>
+      </w:r>
+      <w:proofErr w:type="spellEnd"/>
+      <w:r>
+        <w:t xml:space="preserve"> </w:t>
+      </w:r>
+      <w:proofErr w:type="spellStart"/>
+      <w:r>
+        <w:t>Implemented</w:t>
+      </w:r>
+      <w:proofErr w:type="spellEnd"/>
+      <w:r>
+        <w:t xml:space="preserve"> </w:t>
+      </w:r>
+      <w:proofErr w:type="spellStart"/>
+      <w:r>
+        <w:t>Encryption</w:t>
+      </w:r>
+      <w:proofErr w:type="spellEnd"/>
+      <w:r>
+        <w:t xml:space="preserve">: En esta vulnerabilidad se cuenta con un Sistema de cifrado, donde no está configurado correctamente o no se lleva un control de actualizaciones adecuado, haciéndolo débil </w:t>
+      </w:r>
+      <w:proofErr w:type="gramStart"/>
+      <w:r>
+        <w:t>y  que</w:t>
+      </w:r>
+      <w:proofErr w:type="gramEnd"/>
+      <w:r>
+        <w:t xml:space="preserve"> será más fácil vulnerarlo.</w:t>
       </w:r>
     </w:p>
     <w:p>
@@ -2724,9 +3465,38 @@
         </w:numPr>
         <w:contextualSpacing/>
       </w:pPr>
+      <w:proofErr w:type="spellStart"/>
       <w:r>
         <w:lastRenderedPageBreak/>
-        <w:t>Update Sent Without Encryption: Se da cuando se transfiere través de la red actualizaciones sin usar certificados ya sea TSL o SSL los cuales permiten y garantizan el intercambio de datos en un entorno seguro o sin cifrar el propio archivo de actualización.</w:t>
+        <w:t>Update</w:t>
+      </w:r>
+      <w:proofErr w:type="spellEnd"/>
+      <w:r>
+        <w:t xml:space="preserve"> </w:t>
+      </w:r>
+      <w:proofErr w:type="spellStart"/>
+      <w:r>
+        <w:t>Sent</w:t>
+      </w:r>
+      <w:proofErr w:type="spellEnd"/>
+      <w:r>
+        <w:t xml:space="preserve"> </w:t>
+      </w:r>
+      <w:proofErr w:type="spellStart"/>
+      <w:r>
+        <w:t>Without</w:t>
+      </w:r>
+      <w:proofErr w:type="spellEnd"/>
+      <w:r>
+        <w:t xml:space="preserve"> </w:t>
+      </w:r>
+      <w:proofErr w:type="spellStart"/>
+      <w:r>
+        <w:t>Encryption</w:t>
+      </w:r>
+      <w:proofErr w:type="spellEnd"/>
+      <w:r>
+        <w:t>: Se da cuando se transfiere través de la red actualizaciones sin usar certificados ya sea TSL o SSL los cuales permiten y garantizan el intercambio de datos en un entorno seguro o sin cifrar el propio archivo de actualización.</w:t>
       </w:r>
     </w:p>
     <w:p>
@@ -2742,8 +3512,29 @@
         </w:numPr>
         <w:contextualSpacing/>
       </w:pPr>
-      <w:r>
-        <w:t>Update Location Writable: La ubicación de almacenamiento para los archivos de actualización es compatible con el mundo potencialmente permitiendo que el firmware se modifique y distribuya a todos los usuarios.</w:t>
+      <w:proofErr w:type="spellStart"/>
+      <w:r>
+        <w:t>Update</w:t>
+      </w:r>
+      <w:proofErr w:type="spellEnd"/>
+      <w:r>
+        <w:t xml:space="preserve"> </w:t>
+      </w:r>
+      <w:proofErr w:type="spellStart"/>
+      <w:r>
+        <w:t>Location</w:t>
+      </w:r>
+      <w:proofErr w:type="spellEnd"/>
+      <w:r>
+        <w:t xml:space="preserve"> </w:t>
+      </w:r>
+      <w:proofErr w:type="spellStart"/>
+      <w:r>
+        <w:t>Writable</w:t>
+      </w:r>
+      <w:proofErr w:type="spellEnd"/>
+      <w:r>
+        <w:t>: La ubicación de almacenamiento para los archivos de actualización es compatible con el mundo potencialmente permitiendo que el firmware se modifique y distribuya a todos los usuarios.</w:t>
       </w:r>
     </w:p>
     <w:p>
@@ -2759,8 +3550,29 @@
         </w:numPr>
         <w:contextualSpacing/>
       </w:pPr>
-      <w:r>
-        <w:t>Denial of Service: Esta vulnerabilidad provoca la pérdida de la conectividad o disponibilidad de la red por consumo masivo del ancho de banda de la red o sobrecarga de los recursos del dispositivo.</w:t>
+      <w:proofErr w:type="spellStart"/>
+      <w:r>
+        <w:t>Denial</w:t>
+      </w:r>
+      <w:proofErr w:type="spellEnd"/>
+      <w:r>
+        <w:t xml:space="preserve"> </w:t>
+      </w:r>
+      <w:proofErr w:type="spellStart"/>
+      <w:r>
+        <w:t>of</w:t>
+      </w:r>
+      <w:proofErr w:type="spellEnd"/>
+      <w:r>
+        <w:t xml:space="preserve"> </w:t>
+      </w:r>
+      <w:proofErr w:type="spellStart"/>
+      <w:r>
+        <w:t>Service</w:t>
+      </w:r>
+      <w:proofErr w:type="spellEnd"/>
+      <w:r>
+        <w:t>: Esta vulnerabilidad provoca la pérdida de la conectividad o disponibilidad de la red por consumo masivo del ancho de banda de la red o sobrecarga de los recursos del dispositivo.</w:t>
       </w:r>
     </w:p>
     <w:p>
@@ -2776,8 +3588,21 @@
         </w:numPr>
         <w:contextualSpacing/>
       </w:pPr>
-      <w:r>
-        <w:t xml:space="preserve">Removal of Storage Media: En esta vulnerabilidad se expone la importancia de asegurar no solo la parte del software, sino también la parte física del dispositivo, ya que existe la posibilidad que el atacante robe el soporte de almacenamiento del dispositivo. </w:t>
+      <w:proofErr w:type="spellStart"/>
+      <w:r>
+        <w:t>Removal</w:t>
+      </w:r>
+      <w:proofErr w:type="spellEnd"/>
+      <w:r>
+        <w:t xml:space="preserve"> </w:t>
+      </w:r>
+      <w:proofErr w:type="spellStart"/>
+      <w:r>
+        <w:t>of</w:t>
+      </w:r>
+      <w:proofErr w:type="spellEnd"/>
+      <w:r>
+        <w:t xml:space="preserve"> Storage Media: En esta vulnerabilidad se expone la importancia de asegurar no solo la parte del software, sino también la parte física del dispositivo, ya que existe la posibilidad que el atacante robe el soporte de almacenamiento del dispositivo. </w:t>
       </w:r>
     </w:p>
     <w:p>
@@ -2794,7 +3619,23 @@
         <w:contextualSpacing/>
       </w:pPr>
       <w:r>
-        <w:t>No Manuel Update Mechanism: No tiene capacidad para forzar manualmente una comprobación de actualización para el dispositivo.</w:t>
+        <w:t xml:space="preserve">No Manuel </w:t>
+      </w:r>
+      <w:proofErr w:type="spellStart"/>
+      <w:r>
+        <w:t>Update</w:t>
+      </w:r>
+      <w:proofErr w:type="spellEnd"/>
+      <w:r>
+        <w:t xml:space="preserve"> </w:t>
+      </w:r>
+      <w:proofErr w:type="spellStart"/>
+      <w:r>
+        <w:t>Mechanism</w:t>
+      </w:r>
+      <w:proofErr w:type="spellEnd"/>
+      <w:r>
+        <w:t>: No tiene capacidad para forzar manualmente una comprobación de actualización para el dispositivo.</w:t>
       </w:r>
     </w:p>
     <w:p>
@@ -2810,8 +3651,29 @@
         </w:numPr>
         <w:contextualSpacing/>
       </w:pPr>
-      <w:r>
-        <w:t>Missing Update Mechanism: En esta vulnerabilidad se muestra la importancia de las actualizaciones que ya si no se tiene un mecanismo de actualización funcionando , se pude dejar expuesto el dispositivo a posibles ataques, debemos tener en cuenta que cuando se hacen las actualizaciones se están realizando muchas tareas como: agregar funciones nuevas , eliminar funciones des-actualizadas , actualizar controladores, proporcionar correcciones de errores y, lo que es aún más importante , reparan vulnerabilidades detectadas.</w:t>
+      <w:proofErr w:type="spellStart"/>
+      <w:r>
+        <w:t>Missing</w:t>
+      </w:r>
+      <w:proofErr w:type="spellEnd"/>
+      <w:r>
+        <w:t xml:space="preserve"> </w:t>
+      </w:r>
+      <w:proofErr w:type="spellStart"/>
+      <w:r>
+        <w:t>Update</w:t>
+      </w:r>
+      <w:proofErr w:type="spellEnd"/>
+      <w:r>
+        <w:t xml:space="preserve"> </w:t>
+      </w:r>
+      <w:proofErr w:type="spellStart"/>
+      <w:r>
+        <w:t>Mechanism</w:t>
+      </w:r>
+      <w:proofErr w:type="spellEnd"/>
+      <w:r>
+        <w:t>: En esta vulnerabilidad se muestra la importancia de las actualizaciones que ya si no se tiene un mecanismo de actualización funcionando , se pude dejar expuesto el dispositivo a posibles ataques, debemos tener en cuenta que cuando se hacen las actualizaciones se están realizando muchas tareas como: agregar funciones nuevas , eliminar funciones des-actualizadas , actualizar controladores, proporcionar correcciones de errores y, lo que es aún más importante , reparan vulnerabilidades detectadas.</w:t>
       </w:r>
     </w:p>
     <w:p>
@@ -2831,7 +3693,39 @@
         <w:contextualSpacing/>
       </w:pPr>
       <w:r>
-        <w:t>Firmware Version Display and/or Last Update Date: Cuando no se puede ver las versiones actuales del firmware ni se muestra la última actualización, no se puede llevar un control versiones y esto es importante ya que si por ejemplo entra alguien que no tenga conocimiento de las actualizaciones previas no va saber si ese firmware se debe actualizara o no, y va a quedar expuesto a vulnerabilidades que la actualización debería reparar.</w:t>
+        <w:t xml:space="preserve">Firmware </w:t>
+      </w:r>
+      <w:proofErr w:type="spellStart"/>
+      <w:r>
+        <w:t>Version</w:t>
+      </w:r>
+      <w:proofErr w:type="spellEnd"/>
+      <w:r>
+        <w:t xml:space="preserve"> Display and/</w:t>
+      </w:r>
+      <w:proofErr w:type="spellStart"/>
+      <w:r>
+        <w:t>or</w:t>
+      </w:r>
+      <w:proofErr w:type="spellEnd"/>
+      <w:r>
+        <w:t xml:space="preserve"> </w:t>
+      </w:r>
+      <w:proofErr w:type="spellStart"/>
+      <w:r>
+        <w:t>Last</w:t>
+      </w:r>
+      <w:proofErr w:type="spellEnd"/>
+      <w:r>
+        <w:t xml:space="preserve"> </w:t>
+      </w:r>
+      <w:proofErr w:type="spellStart"/>
+      <w:r>
+        <w:t>Update</w:t>
+      </w:r>
+      <w:proofErr w:type="spellEnd"/>
+      <w:r>
+        <w:t xml:space="preserve"> Date: Cuando no se puede ver las versiones actuales del firmware ni se muestra la última actualización, no se puede llevar un control versiones y esto es importante ya que si por ejemplo entra alguien que no tenga conocimiento de las actualizaciones previas no va saber si ese firmware se debe actualizara o no, y va a quedar expuesto a vulnerabilidades que la actualización debería reparar.</w:t>
       </w:r>
     </w:p>
     <w:p>
@@ -2851,7 +3745,31 @@
         <w:contextualSpacing/>
       </w:pPr>
       <w:r>
-        <w:t xml:space="preserve">Firmware and storage extraction: Esta puede ser uno de los componentes más sensibles ya que guarda información como código fuente, contraseñas predefinidas, servicios en ejecución, claves de ssh, entre muchas otras. </w:t>
+        <w:t xml:space="preserve">Firmware and </w:t>
+      </w:r>
+      <w:proofErr w:type="spellStart"/>
+      <w:r>
+        <w:t>storage</w:t>
+      </w:r>
+      <w:proofErr w:type="spellEnd"/>
+      <w:r>
+        <w:t xml:space="preserve"> </w:t>
+      </w:r>
+      <w:proofErr w:type="spellStart"/>
+      <w:r>
+        <w:t>extraction</w:t>
+      </w:r>
+      <w:proofErr w:type="spellEnd"/>
+      <w:r>
+        <w:t xml:space="preserve">: Esta puede ser uno de los componentes más sensibles ya que guarda información como código fuente, contraseñas predefinidas, servicios en ejecución, claves de </w:t>
+      </w:r>
+      <w:proofErr w:type="spellStart"/>
+      <w:r>
+        <w:t>ssh</w:t>
+      </w:r>
+      <w:proofErr w:type="spellEnd"/>
+      <w:r>
+        <w:t xml:space="preserve">, entre muchas otras. </w:t>
       </w:r>
     </w:p>
     <w:p>
@@ -2867,8 +3785,77 @@
         </w:numPr>
         <w:contextualSpacing/>
       </w:pPr>
-      <w:r>
-        <w:t>Manipulating the code execution flow of the device: Con la ayuda de un adaptador JTAG y gdb se puede modificar la ejecución del firmware en el dispositivo y evitar casi todos los controles de seguridad basados en software.</w:t>
+      <w:proofErr w:type="spellStart"/>
+      <w:r>
+        <w:t>Manipulating</w:t>
+      </w:r>
+      <w:proofErr w:type="spellEnd"/>
+      <w:r>
+        <w:t xml:space="preserve"> </w:t>
+      </w:r>
+      <w:proofErr w:type="spellStart"/>
+      <w:r>
+        <w:t>the</w:t>
+      </w:r>
+      <w:proofErr w:type="spellEnd"/>
+      <w:r>
+        <w:t xml:space="preserve"> </w:t>
+      </w:r>
+      <w:proofErr w:type="spellStart"/>
+      <w:r>
+        <w:t>code</w:t>
+      </w:r>
+      <w:proofErr w:type="spellEnd"/>
+      <w:r>
+        <w:t xml:space="preserve"> </w:t>
+      </w:r>
+      <w:proofErr w:type="spellStart"/>
+      <w:r>
+        <w:t>execution</w:t>
+      </w:r>
+      <w:proofErr w:type="spellEnd"/>
+      <w:r>
+        <w:t xml:space="preserve"> </w:t>
+      </w:r>
+      <w:proofErr w:type="spellStart"/>
+      <w:r>
+        <w:t>flow</w:t>
+      </w:r>
+      <w:proofErr w:type="spellEnd"/>
+      <w:r>
+        <w:t xml:space="preserve"> </w:t>
+      </w:r>
+      <w:proofErr w:type="spellStart"/>
+      <w:r>
+        <w:t>of</w:t>
+      </w:r>
+      <w:proofErr w:type="spellEnd"/>
+      <w:r>
+        <w:t xml:space="preserve"> </w:t>
+      </w:r>
+      <w:proofErr w:type="spellStart"/>
+      <w:r>
+        <w:t>the</w:t>
+      </w:r>
+      <w:proofErr w:type="spellEnd"/>
+      <w:r>
+        <w:t xml:space="preserve"> </w:t>
+      </w:r>
+      <w:proofErr w:type="spellStart"/>
+      <w:r>
+        <w:t>device</w:t>
+      </w:r>
+      <w:proofErr w:type="spellEnd"/>
+      <w:r>
+        <w:t xml:space="preserve">: Con la ayuda de un adaptador JTAG y </w:t>
+      </w:r>
+      <w:proofErr w:type="spellStart"/>
+      <w:r>
+        <w:t>gdb</w:t>
+      </w:r>
+      <w:proofErr w:type="spellEnd"/>
+      <w:r>
+        <w:t xml:space="preserve"> se puede modificar la ejecución del firmware en el dispositivo y evitar casi todos los controles de seguridad basados en software.</w:t>
       </w:r>
     </w:p>
     <w:p>
@@ -2893,14 +3880,59 @@
         </w:numPr>
         <w:contextualSpacing/>
       </w:pPr>
-      <w:r>
-        <w:t>Obtaining console access: Esta vulnerabilidad permite que el atacante al conectarse desde una interfaz sere, obtenga acceso completo a la consola de un dispositivo. Para enviar este ataque por lo general las medidas de seguridad incluyen cargadores de arranque que no permiten que el atacante entre de modo de usuario único</w:t>
+      <w:proofErr w:type="spellStart"/>
+      <w:r>
+        <w:t>Obtaining</w:t>
+      </w:r>
+      <w:proofErr w:type="spellEnd"/>
+      <w:r>
+        <w:t xml:space="preserve"> </w:t>
+      </w:r>
+      <w:proofErr w:type="spellStart"/>
+      <w:r>
+        <w:t>console</w:t>
+      </w:r>
+      <w:proofErr w:type="spellEnd"/>
+      <w:r>
+        <w:t xml:space="preserve"> </w:t>
+      </w:r>
+      <w:proofErr w:type="spellStart"/>
+      <w:r>
+        <w:t>access</w:t>
+      </w:r>
+      <w:proofErr w:type="spellEnd"/>
+      <w:r>
+        <w:t xml:space="preserve">: Esta vulnerabilidad permite que el atacante al conectarse desde una interfaz </w:t>
+      </w:r>
+      <w:proofErr w:type="spellStart"/>
+      <w:r>
+        <w:t>sere</w:t>
+      </w:r>
+      <w:proofErr w:type="spellEnd"/>
+      <w:r>
+        <w:t>, obtenga acceso completo a la consola de un dispositivo. Para enviar este ataque por lo general las medidas de seguridad incluyen cargadores de arranque que no permiten que el atacante entre de modo de usuario único</w:t>
       </w:r>
     </w:p>
     <w:p/>
     <w:p>
       <w:r>
-        <w:t>Entrando al campo de los diferentes eventos generados por los dispositivos, se tienen los siguientes respecto a un estudio realizado por OWASP[20], en este estudio se plantea una categorización de los tipos de eventos que un dispositivo IoT puede llegar a generar, en donde los eventos se plantean en forma de excepciones que será objeto de estudio como eventos. Aquella categorización propuesta por OWASP es la siguiente:</w:t>
+        <w:t xml:space="preserve">Entrando al campo de los diferentes eventos generados por los dispositivos, se tienen los siguientes respecto a un estudio realizado por </w:t>
+      </w:r>
+      <w:proofErr w:type="gramStart"/>
+      <w:r>
+        <w:t>OWASP[</w:t>
+      </w:r>
+      <w:proofErr w:type="gramEnd"/>
+      <w:r>
+        <w:t xml:space="preserve">20], en este estudio se plantea una categorización de los tipos de eventos que un dispositivo </w:t>
+      </w:r>
+      <w:proofErr w:type="spellStart"/>
+      <w:r>
+        <w:t>IoT</w:t>
+      </w:r>
+      <w:proofErr w:type="spellEnd"/>
+      <w:r>
+        <w:t xml:space="preserve"> puede llegar a generar, en donde los eventos se plantean en forma de excepciones que será objeto de estudio como eventos. Aquella categorización propuesta por OWASP es la siguiente:</w:t>
       </w:r>
     </w:p>
     <w:p/>
@@ -2912,8 +3944,21 @@
         </w:numPr>
         <w:contextualSpacing/>
       </w:pPr>
-      <w:r>
-        <w:t>Request Exceptions: En esta categoría se manejan aquellos eventos relacionados a solicitudes al dispositivo se no sean normales dentro del contexto del funcionamiento del mismo dispositivo, se encuentran referencias respecto a métodos HTTP no soportados o el número de parámetros que no es normal para solicitudes de recursos HTTP.</w:t>
+      <w:proofErr w:type="spellStart"/>
+      <w:r>
+        <w:t>Request</w:t>
+      </w:r>
+      <w:proofErr w:type="spellEnd"/>
+      <w:r>
+        <w:t xml:space="preserve"> </w:t>
+      </w:r>
+      <w:proofErr w:type="spellStart"/>
+      <w:r>
+        <w:t>Exceptions</w:t>
+      </w:r>
+      <w:proofErr w:type="spellEnd"/>
+      <w:r>
+        <w:t>: En esta categoría se manejan aquellos eventos relacionados a solicitudes al dispositivo se no sean normales dentro del contexto del funcionamiento del mismo dispositivo, se encuentran referencias respecto a métodos HTTP no soportados o el número de parámetros que no es normal para solicitudes de recursos HTTP.</w:t>
       </w:r>
     </w:p>
     <w:p/>
@@ -2925,8 +3970,21 @@
         </w:numPr>
         <w:contextualSpacing/>
       </w:pPr>
-      <w:r>
-        <w:t>Authentication Exception: Dentro de esta categoría se agrupan eventos relacionados a la autenticación y sin importar su método de autenticación, como ejemplo podemos colocar el número excesivo de intentos para autenticarse a un recurso del dispositivo o aplicación, también se evidencias métodos como la geolocalización.</w:t>
+      <w:proofErr w:type="spellStart"/>
+      <w:r>
+        <w:t>Authentication</w:t>
+      </w:r>
+      <w:proofErr w:type="spellEnd"/>
+      <w:r>
+        <w:t xml:space="preserve"> </w:t>
+      </w:r>
+      <w:proofErr w:type="spellStart"/>
+      <w:r>
+        <w:t>Exception</w:t>
+      </w:r>
+      <w:proofErr w:type="spellEnd"/>
+      <w:r>
+        <w:t>: Dentro de esta categoría se agrupan eventos relacionados a la autenticación y sin importar su método de autenticación, como ejemplo podemos colocar el número excesivo de intentos para autenticarse a un recurso del dispositivo o aplicación, también se evidencias métodos como la geolocalización.</w:t>
       </w:r>
     </w:p>
     <w:p/>
@@ -2938,8 +3996,37 @@
         </w:numPr>
         <w:contextualSpacing/>
       </w:pPr>
-      <w:r>
-        <w:t>Session Exceptions: Dentro del funcionamiento de los dispositivos se encuentra la particularidad que para no realizar operaciones de autenticación se utiliza un modelo basado en sesiones, estas sesiones tienen la particularidad de poder garantizar mediante tokens la autenticación de un dispositivo frente al consumo de un recurso [20], para el caso de los dispositivos IoT, esta categorización muestra cuando puede haber una alteración dentro del token de sesión o session ID.</w:t>
+      <w:proofErr w:type="spellStart"/>
+      <w:r>
+        <w:t>Session</w:t>
+      </w:r>
+      <w:proofErr w:type="spellEnd"/>
+      <w:r>
+        <w:t xml:space="preserve"> </w:t>
+      </w:r>
+      <w:proofErr w:type="spellStart"/>
+      <w:r>
+        <w:t>Exceptions</w:t>
+      </w:r>
+      <w:proofErr w:type="spellEnd"/>
+      <w:r>
+        <w:t xml:space="preserve">: Dentro del funcionamiento de los dispositivos se encuentra la particularidad que para no realizar operaciones de autenticación se utiliza un modelo basado en sesiones, estas sesiones tienen la particularidad de poder garantizar mediante tokens la autenticación de un dispositivo frente al consumo de un recurso [20], para el caso de los dispositivos </w:t>
+      </w:r>
+      <w:proofErr w:type="spellStart"/>
+      <w:r>
+        <w:t>IoT</w:t>
+      </w:r>
+      <w:proofErr w:type="spellEnd"/>
+      <w:r>
+        <w:t xml:space="preserve">, esta categorización muestra cuando puede haber una alteración dentro del token de sesión o </w:t>
+      </w:r>
+      <w:proofErr w:type="spellStart"/>
+      <w:r>
+        <w:t>session</w:t>
+      </w:r>
+      <w:proofErr w:type="spellEnd"/>
+      <w:r>
+        <w:t xml:space="preserve"> ID.</w:t>
       </w:r>
     </w:p>
     <w:p/>
@@ -2952,7 +4039,15 @@
         <w:contextualSpacing/>
       </w:pPr>
       <w:r>
-        <w:t>Access Control Exceptions: En esta categoría se encuentran aquellos eventos en donde se realizan tácitamente hablando intentos de ataques relacionados con la manipulación de parámetros de métodos GET y POST, así como el intento a acceder a referencias de objetos directamente.</w:t>
+        <w:t xml:space="preserve">Access Control </w:t>
+      </w:r>
+      <w:proofErr w:type="spellStart"/>
+      <w:r>
+        <w:t>Exceptions</w:t>
+      </w:r>
+      <w:proofErr w:type="spellEnd"/>
+      <w:r>
+        <w:t>: En esta categoría se encuentran aquellos eventos en donde se realizan tácitamente hablando intentos de ataques relacionados con la manipulación de parámetros de métodos GET y POST, así como el intento a acceder a referencias de objetos directamente.</w:t>
       </w:r>
     </w:p>
     <w:p/>
@@ -2964,8 +4059,29 @@
         </w:numPr>
         <w:contextualSpacing/>
       </w:pPr>
-      <w:r>
-        <w:t>Ecosystem Merbership Exceptions: Para esta categoría se encuentran aquellos eventos relacionados a la particularidad que tenga la arquitectura de los dispositivos, que generan ciertos eventos relacionados a si un dispositivo pertenece a la arquitectura de los dispositivos en cuestión.</w:t>
+      <w:proofErr w:type="spellStart"/>
+      <w:r>
+        <w:t>Ecosystem</w:t>
+      </w:r>
+      <w:proofErr w:type="spellEnd"/>
+      <w:r>
+        <w:t xml:space="preserve"> </w:t>
+      </w:r>
+      <w:proofErr w:type="spellStart"/>
+      <w:r>
+        <w:t>Merbership</w:t>
+      </w:r>
+      <w:proofErr w:type="spellEnd"/>
+      <w:r>
+        <w:t xml:space="preserve"> </w:t>
+      </w:r>
+      <w:proofErr w:type="spellStart"/>
+      <w:r>
+        <w:t>Exceptions</w:t>
+      </w:r>
+      <w:proofErr w:type="spellEnd"/>
+      <w:r>
+        <w:t>: Para esta categoría se encuentran aquellos eventos relacionados a la particularidad que tenga la arquitectura de los dispositivos, que generan ciertos eventos relacionados a si un dispositivo pertenece a la arquitectura de los dispositivos en cuestión.</w:t>
       </w:r>
     </w:p>
     <w:p/>
@@ -2977,8 +4093,21 @@
         </w:numPr>
         <w:contextualSpacing/>
       </w:pPr>
-      <w:r>
-        <w:t>Device Access Events: En esta categoría se encuentran los eventos generados al ocasionarse un acceso al dispositivo físico como lo son la perpetración de quitar algún elemento protector del dispositivo o la manipulación del hardware incorporando nuevos elementos.</w:t>
+      <w:proofErr w:type="spellStart"/>
+      <w:r>
+        <w:t>Device</w:t>
+      </w:r>
+      <w:proofErr w:type="spellEnd"/>
+      <w:r>
+        <w:t xml:space="preserve"> Access </w:t>
+      </w:r>
+      <w:proofErr w:type="spellStart"/>
+      <w:r>
+        <w:t>Events</w:t>
+      </w:r>
+      <w:proofErr w:type="spellEnd"/>
+      <w:r>
+        <w:t>: En esta categoría se encuentran los eventos generados al ocasionarse un acceso al dispositivo físico como lo son la perpetración de quitar algún elemento protector del dispositivo o la manipulación del hardware incorporando nuevos elementos.</w:t>
       </w:r>
     </w:p>
     <w:p/>
@@ -2990,8 +4119,29 @@
         </w:numPr>
         <w:contextualSpacing/>
       </w:pPr>
-      <w:r>
-        <w:t>Administrative Mode Events: Dentro de esta categoría se hace referencia al uso de privilegios de administrador para realizar alguna acción, pero lo importante no es la acción en concreto, es el hecho de elevar permisos de administrador, incluso si se hace con credenciales de administrador por defecto que se hayan dejado accidentalmente en la fase de desarrollo, pruebas o producción.</w:t>
+      <w:proofErr w:type="spellStart"/>
+      <w:r>
+        <w:t>Administrative</w:t>
+      </w:r>
+      <w:proofErr w:type="spellEnd"/>
+      <w:r>
+        <w:t xml:space="preserve"> </w:t>
+      </w:r>
+      <w:proofErr w:type="spellStart"/>
+      <w:r>
+        <w:t>Mode</w:t>
+      </w:r>
+      <w:proofErr w:type="spellEnd"/>
+      <w:r>
+        <w:t xml:space="preserve"> </w:t>
+      </w:r>
+      <w:proofErr w:type="spellStart"/>
+      <w:r>
+        <w:t>Events</w:t>
+      </w:r>
+      <w:proofErr w:type="spellEnd"/>
+      <w:r>
+        <w:t>: Dentro de esta categoría se hace referencia al uso de privilegios de administrador para realizar alguna acción, pero lo importante no es la acción en concreto, es el hecho de elevar permisos de administrador, incluso si se hace con credenciales de administrador por defecto que se hayan dejado accidentalmente en la fase de desarrollo, pruebas o producción.</w:t>
       </w:r>
     </w:p>
     <w:p/>
@@ -3004,7 +4154,15 @@
         <w:contextualSpacing/>
       </w:pPr>
       <w:r>
-        <w:t>Input Exceptions: Este tipo de eventos hace alusión al erróneo intento de ingresar datos a aplicaciones o dispositivo en sí, incluso se llegan a contemplar errores de codificación en los diferentes inputs que puede tener una aplicación.</w:t>
+        <w:t xml:space="preserve">Input </w:t>
+      </w:r>
+      <w:proofErr w:type="spellStart"/>
+      <w:r>
+        <w:t>Exceptions</w:t>
+      </w:r>
+      <w:proofErr w:type="spellEnd"/>
+      <w:r>
+        <w:t>: Este tipo de eventos hace alusión al erróneo intento de ingresar datos a aplicaciones o dispositivo en sí, incluso se llegan a contemplar errores de codificación en los diferentes inputs que puede tener una aplicación.</w:t>
       </w:r>
     </w:p>
     <w:p/>
@@ -3016,8 +4174,37 @@
         </w:numPr>
         <w:contextualSpacing/>
       </w:pPr>
-      <w:r>
-        <w:t>Command Injection Exceptions: Esta categoría es muy usual en cualquier tipo de activo de información, sin embargo, se considera que es de especial cuidado ya que representa una gran facilidad para ser explotado [23]. Para el caso de los dispositivos IoT, cualquier tipo de inyección de código puede ser perjudicial, pero debido a que se presentan un numero de dispositivos que no tienen interfaz de input para realizar alguna inyección SQL, resulta de especial interés los eventos generados por inyección de comandos, esto resulta ya que todos trabajan sobre un sistema operativo y este puede ser una superficie de ataque que resulta que todos los dispositivos tienen.</w:t>
+      <w:proofErr w:type="spellStart"/>
+      <w:r>
+        <w:t>Command</w:t>
+      </w:r>
+      <w:proofErr w:type="spellEnd"/>
+      <w:r>
+        <w:t xml:space="preserve"> </w:t>
+      </w:r>
+      <w:proofErr w:type="spellStart"/>
+      <w:r>
+        <w:t>Injection</w:t>
+      </w:r>
+      <w:proofErr w:type="spellEnd"/>
+      <w:r>
+        <w:t xml:space="preserve"> </w:t>
+      </w:r>
+      <w:proofErr w:type="spellStart"/>
+      <w:r>
+        <w:t>Exceptions</w:t>
+      </w:r>
+      <w:proofErr w:type="spellEnd"/>
+      <w:r>
+        <w:t xml:space="preserve">: Esta categoría es muy usual en cualquier tipo de activo de información, sin embargo, se considera que es de especial cuidado ya que representa una gran facilidad para ser explotado [23]. Para el caso de los dispositivos </w:t>
+      </w:r>
+      <w:proofErr w:type="spellStart"/>
+      <w:r>
+        <w:t>IoT</w:t>
+      </w:r>
+      <w:proofErr w:type="spellEnd"/>
+      <w:r>
+        <w:t>, cualquier tipo de inyección de código puede ser perjudicial, pero debido a que se presentan un numero de dispositivos que no tienen interfaz de input para realizar alguna inyección SQL, resulta de especial interés los eventos generados por inyección de comandos, esto resulta ya que todos trabajan sobre un sistema operativo y este puede ser una superficie de ataque que resulta que todos los dispositivos tienen.</w:t>
       </w:r>
     </w:p>
     <w:p/>
@@ -3029,8 +4216,21 @@
         </w:numPr>
         <w:contextualSpacing/>
       </w:pPr>
-      <w:r>
-        <w:t>Reputation Exceptions: Dentro de esta categoría se encuentran eventos relacionados netamente con la ubicación geoespacial del dispositivo, incluso valores obtenidos por medidores como el giroscopio o acelerómetro resultan ser validos como características que generan eventos dentro de esta categoría, para sintetizar, la característica que agrupa esta clase son los valores anómalos de ubicación y posición del dispositivo.</w:t>
+      <w:proofErr w:type="spellStart"/>
+      <w:r>
+        <w:t>Reputation</w:t>
+      </w:r>
+      <w:proofErr w:type="spellEnd"/>
+      <w:r>
+        <w:t xml:space="preserve"> </w:t>
+      </w:r>
+      <w:proofErr w:type="spellStart"/>
+      <w:r>
+        <w:t>Exceptions</w:t>
+      </w:r>
+      <w:proofErr w:type="spellEnd"/>
+      <w:r>
+        <w:t>: Dentro de esta categoría se encuentran eventos relacionados netamente con la ubicación geoespacial del dispositivo, incluso valores obtenidos por medidores como el giroscopio o acelerómetro resultan ser validos como características que generan eventos dentro de esta categoría, para sintetizar, la característica que agrupa esta clase son los valores anómalos de ubicación y posición del dispositivo.</w:t>
       </w:r>
     </w:p>
     <w:p/>
@@ -3042,14 +4242,43 @@
         </w:numPr>
         <w:contextualSpacing/>
       </w:pPr>
-      <w:r>
-        <w:t xml:space="preserve">Honey Trap Exception: Esta categoría es una trampa para el atacante ya que su funcionalidad es poner datos que sean tentadores para el atacante y este quiera hacer algún tipo de ataque ya sea modificarlos o robarlos, sin que él se percate que estos datos son falsos. Algunos posibles escenarios de ataque pueden ser: Un formulario, Por medio de una URL, valores de Cookie o encabezados de HTTP. </w:t>
+      <w:proofErr w:type="spellStart"/>
+      <w:r>
+        <w:t>Honey</w:t>
+      </w:r>
+      <w:proofErr w:type="spellEnd"/>
+      <w:r>
+        <w:t xml:space="preserve"> </w:t>
+      </w:r>
+      <w:proofErr w:type="spellStart"/>
+      <w:r>
+        <w:t>Trap</w:t>
+      </w:r>
+      <w:proofErr w:type="spellEnd"/>
+      <w:r>
+        <w:t xml:space="preserve"> </w:t>
+      </w:r>
+      <w:proofErr w:type="spellStart"/>
+      <w:r>
+        <w:t>Exception</w:t>
+      </w:r>
+      <w:proofErr w:type="spellEnd"/>
+      <w:r>
+        <w:t xml:space="preserve">: Esta categoría es una trampa para el atacante ya que su funcionalidad es poner datos que sean tentadores para el atacante y este quiera hacer algún tipo de ataque ya sea modificarlos o robarlos, sin que él se percate que estos datos son falsos. Algunos posibles escenarios de ataque pueden ser: Un formulario, Por medio de una URL, valores de Cookie o encabezados de HTTP. </w:t>
       </w:r>
     </w:p>
     <w:p/>
     <w:p>
       <w:r>
-        <w:t xml:space="preserve">En cuanto a la información que puede tratar, generar o recolectar un dispositivo IoT depende netamente de su fin, se encuentra ejemplos de aplicaciones para la </w:t>
+        <w:t xml:space="preserve">En cuanto a la información que puede tratar, generar o recolectar un dispositivo </w:t>
+      </w:r>
+      <w:proofErr w:type="spellStart"/>
+      <w:r>
+        <w:t>IoT</w:t>
+      </w:r>
+      <w:proofErr w:type="spellEnd"/>
+      <w:r>
+        <w:t xml:space="preserve"> depende netamente de su fin, se encuentra ejemplos de aplicaciones para la </w:t>
       </w:r>
       <w:r>
         <w:lastRenderedPageBreak/>
@@ -3059,25 +4288,105 @@
     <w:p/>
     <w:p>
       <w:r>
-        <w:t>El primero escenario referente a la información que maneja un dispositivo IoT se evidencia en la vida diaria de las personas, la información personal. Dentro de la información personal se encuentran 3 categorías de tipo de información que son aplicables para los dispositivos IoT: Información personal identificable, información personal de salud</w:t>
+        <w:t xml:space="preserve">El primero escenario referente a la información que maneja un dispositivo </w:t>
+      </w:r>
+      <w:proofErr w:type="spellStart"/>
+      <w:r>
+        <w:t>IoT</w:t>
+      </w:r>
+      <w:proofErr w:type="spellEnd"/>
+      <w:r>
+        <w:t xml:space="preserve"> se evidencia en la vida diaria de las personas, la información personal. Dentro de la información personal se encuentran 3 categorías de tipo de información que son aplicables para los dispositivos </w:t>
+      </w:r>
+      <w:proofErr w:type="spellStart"/>
+      <w:r>
+        <w:t>IoT</w:t>
+      </w:r>
+      <w:proofErr w:type="spellEnd"/>
+      <w:r>
+        <w:t>: Información personal identificable, información personal de salud</w:t>
       </w:r>
     </w:p>
     <w:p/>
     <w:p>
       <w:r>
-        <w:t>En cuanto a la información personal identificable o PII por sus siglas en inglés (Personally Identifiable Information), que es toda aquella información que puede ser usada para identificar, contactar o localizar cierta persona o que esta información puede servir de ayuda para relacionarla con otra para identificar a la persona en cuestión; pero en el caso en particular de los dispositivos IoT, esta información se ejemplifica más específicamente en aquellos dispositivos que están en contante uso por personas, los celulares o smartwatches aquí se les ve como un ejemplo tácito, donde estos dispositivos manejan información en cuanto a la ubicación de personas, credenciales frente a distintos portales web o incluso datos personales tales como mensajes.</w:t>
+        <w:t>En cuanto a la información personal identificable o PII por sus siglas en inglés (</w:t>
+      </w:r>
+      <w:proofErr w:type="spellStart"/>
+      <w:r>
+        <w:t>Personally</w:t>
+      </w:r>
+      <w:proofErr w:type="spellEnd"/>
+      <w:r>
+        <w:t xml:space="preserve"> </w:t>
+      </w:r>
+      <w:proofErr w:type="spellStart"/>
+      <w:r>
+        <w:t>Identifiable</w:t>
+      </w:r>
+      <w:proofErr w:type="spellEnd"/>
+      <w:r>
+        <w:t xml:space="preserve"> </w:t>
+      </w:r>
+      <w:proofErr w:type="spellStart"/>
+      <w:r>
+        <w:t>Information</w:t>
+      </w:r>
+      <w:proofErr w:type="spellEnd"/>
+      <w:r>
+        <w:t xml:space="preserve">), que es toda aquella información que puede ser usada para identificar, contactar o localizar cierta persona o que esta información puede servir de ayuda para relacionarla con otra para identificar a la persona en cuestión; pero en el caso en particular de los dispositivos </w:t>
+      </w:r>
+      <w:proofErr w:type="spellStart"/>
+      <w:r>
+        <w:t>IoT</w:t>
+      </w:r>
+      <w:proofErr w:type="spellEnd"/>
+      <w:r>
+        <w:t>, esta información se ejemplifica más específicamente en aquellos dispositivos que están en contante uso por personas, los celulares o smartwatches aquí se les ve como un ejemplo tácito, donde estos dispositivos manejan información en cuanto a la ubicación de personas, credenciales frente a distintos portales web o incluso datos personales tales como mensajes.</w:t>
       </w:r>
     </w:p>
     <w:p/>
     <w:p>
       <w:r>
-        <w:t>En cuanto a la información personal de salud o PHI por sus siglas en inglés (Personal Health Information), que es cualquier información que detalle sobre el estado pasado, actual o futuro de la condición mental o física de un individuo [32]; para el caso de los dispositivos IoT, este tipo de información se evidencia en aquellos dispositivos que encajen en la definición antes descrita sobre la información que ellos manejan, un ejemplo claro son aquellos dispositivos que permiten realizar seguimientos médicos o que muestran de manera clara valores de condición física de un individuo tales como dispositivos que monitorean el pulso de una persona, entre otros.</w:t>
+        <w:t xml:space="preserve">En cuanto a la información personal de salud o PHI por sus siglas en inglés (Personal </w:t>
+      </w:r>
+      <w:proofErr w:type="spellStart"/>
+      <w:r>
+        <w:t>Health</w:t>
+      </w:r>
+      <w:proofErr w:type="spellEnd"/>
+      <w:r>
+        <w:t xml:space="preserve"> </w:t>
+      </w:r>
+      <w:proofErr w:type="spellStart"/>
+      <w:r>
+        <w:t>Information</w:t>
+      </w:r>
+      <w:proofErr w:type="spellEnd"/>
+      <w:r>
+        <w:t xml:space="preserve">), que es cualquier información que detalle sobre el estado pasado, actual o futuro de la condición mental o física de un individuo [32]; para el caso de los dispositivos </w:t>
+      </w:r>
+      <w:proofErr w:type="spellStart"/>
+      <w:r>
+        <w:t>IoT</w:t>
+      </w:r>
+      <w:proofErr w:type="spellEnd"/>
+      <w:r>
+        <w:t>, este tipo de información se evidencia en aquellos dispositivos que encajen en la definición antes descrita sobre la información que ellos manejan, un ejemplo claro son aquellos dispositivos que permiten realizar seguimientos médicos o que muestran de manera clara valores de condición física de un individuo tales como dispositivos que monitorean el pulso de una persona, entre otros.</w:t>
       </w:r>
     </w:p>
     <w:p/>
     <w:p>
       <w:r>
-        <w:t xml:space="preserve">Por otra parte, otro escenario que permite evidenciar la información que puede tratar los dispositivos yace en el entorno de la industria, más precisamente, en sistemas SCADA. La información tratada en este escenario por parte de los dispositivos esta contextualizada por el hecho de que estos dispositivos están en un lugar específico dentro de una empresa, pero al mencionar especifico se detalla que no hace referencia a un lugar en particular, sino a la particularidad de su rol dentro de una línea de producción o cualquier área de una empresa o industria en general. La información además de ser acotada por el rol que cumple el dispositivo, también está acotada por aquellos aspectos de la información en particular, esto se entiende como la información específica dentro de una industria, que pueden ser datos de un proceso de manufactura o hasta información de la distribución de cierto producto dentro de una red especifica de entrega[21]. </w:t>
+        <w:t xml:space="preserve">Por otra parte, otro escenario que permite evidenciar la información que puede tratar los dispositivos yace en el entorno de la industria, más precisamente, en sistemas SCADA. La información tratada en este escenario por parte de los dispositivos esta contextualizada por el hecho de que estos dispositivos están en un lugar específico dentro de una empresa, pero al mencionar especifico se detalla que no hace referencia a un lugar en particular, sino a la particularidad de su rol dentro de una línea de producción o cualquier área de una empresa o industria en general. La información además de ser acotada por el rol que cumple el dispositivo, también está acotada por aquellos aspectos de la información en particular, esto se entiende como la información específica dentro de una industria, que pueden ser datos de un proceso de manufactura o hasta información de la distribución de cierto producto dentro de una red especifica de </w:t>
+      </w:r>
+      <w:proofErr w:type="gramStart"/>
+      <w:r>
+        <w:t>entrega[</w:t>
+      </w:r>
+      <w:proofErr w:type="gramEnd"/>
+      <w:r>
+        <w:t xml:space="preserve">21]. </w:t>
       </w:r>
     </w:p>
     <w:p/>
@@ -3087,7 +4396,15 @@
       </w:r>
       <w:r>
         <w:lastRenderedPageBreak/>
-        <w:t>explicados anteriormente con el fin de entender qué clase de eventos podemos correlacionar para detectar posibles ataques a el dispositivo IoT, también saber qué tipo de vulnerabilidad explota este ataque y desde donde se podría estar generando, y poder generar la respuesta ideal al posible ataque. Figure 1.</w:t>
+        <w:t xml:space="preserve">explicados anteriormente con el fin de entender qué clase de eventos podemos correlacionar para detectar posibles ataques a el dispositivo </w:t>
+      </w:r>
+      <w:proofErr w:type="spellStart"/>
+      <w:r>
+        <w:t>IoT</w:t>
+      </w:r>
+      <w:proofErr w:type="spellEnd"/>
+      <w:r>
+        <w:t>, también saber qué tipo de vulnerabilidad explota este ataque y desde donde se podría estar generando, y poder generar la respuesta ideal al posible ataque. Figure 1.</w:t>
       </w:r>
     </w:p>
     <w:p>
@@ -3187,13 +4504,23 @@
                               <w:jc w:val="left"/>
                               <w:textDirection w:val="btLr"/>
                             </w:pPr>
+                            <w:proofErr w:type="gramStart"/>
                             <w:r>
                               <w:rPr>
                                 <w:rFonts w:ascii="Times New Roman" w:eastAsia="Times New Roman" w:hAnsi="Times New Roman" w:cs="Times New Roman"/>
                                 <w:b/>
                                 <w:sz w:val="18"/>
                               </w:rPr>
-                              <w:t>Figure  SEQ Figure \* ARABIC 1, Grafo de relación entre mensajes de eventos vs vulnerabilidades vs superficies de ataque.</w:t>
+                              <w:t>Figure  SEQ</w:t>
+                            </w:r>
+                            <w:proofErr w:type="gramEnd"/>
+                            <w:r>
+                              <w:rPr>
+                                <w:rFonts w:ascii="Times New Roman" w:eastAsia="Times New Roman" w:hAnsi="Times New Roman" w:cs="Times New Roman"/>
+                                <w:b/>
+                                <w:sz w:val="18"/>
+                              </w:rPr>
+                              <w:t xml:space="preserve"> Figure \* ARABIC 1, Grafo de relación entre mensajes de eventos vs vulnerabilidades vs superficies de ataque.</w:t>
                             </w:r>
                           </w:p>
                         </w:txbxContent>
@@ -3215,13 +4542,23 @@
                         <w:jc w:val="left"/>
                         <w:textDirection w:val="btLr"/>
                       </w:pPr>
+                      <w:proofErr w:type="gramStart"/>
                       <w:r>
                         <w:rPr>
                           <w:rFonts w:ascii="Times New Roman" w:eastAsia="Times New Roman" w:hAnsi="Times New Roman" w:cs="Times New Roman"/>
                           <w:b/>
                           <w:sz w:val="18"/>
                         </w:rPr>
-                        <w:t>Figure  SEQ Figure \* ARABIC 1, Grafo de relación entre mensajes de eventos vs vulnerabilidades vs superficies de ataque.</w:t>
+                        <w:t>Figure  SEQ</w:t>
+                      </w:r>
+                      <w:proofErr w:type="gramEnd"/>
+                      <w:r>
+                        <w:rPr>
+                          <w:rFonts w:ascii="Times New Roman" w:eastAsia="Times New Roman" w:hAnsi="Times New Roman" w:cs="Times New Roman"/>
+                          <w:b/>
+                          <w:sz w:val="18"/>
+                        </w:rPr>
+                        <w:t xml:space="preserve"> Figure \* ARABIC 1, Grafo de relación entre mensajes de eventos vs vulnerabilidades vs superficies de ataque.</w:t>
                       </w:r>
                     </w:p>
                   </w:txbxContent>
@@ -3257,14 +4594,14 @@
         <w:pStyle w:val="Ttulo1"/>
         <w:ind w:left="0"/>
       </w:pPr>
-      <w:bookmarkStart w:id="4" w:name="_Toc503622652"/>
+      <w:bookmarkStart w:id="5" w:name="_Toc503622652"/>
       <w:r>
         <w:rPr>
           <w:smallCaps w:val="0"/>
         </w:rPr>
         <w:t>4. ALERTAS Y REGLAS</w:t>
       </w:r>
-      <w:bookmarkEnd w:id="4"/>
+      <w:bookmarkEnd w:id="5"/>
       <w:r>
         <w:rPr>
           <w:smallCaps w:val="0"/>
@@ -3278,13 +4615,30 @@
         <w:spacing w:after="200" w:line="276" w:lineRule="auto"/>
       </w:pPr>
       <w:r>
-        <w:t>Para esta sección se pretende abordar el tema de alertas y reglas de correlación que se pueden generar a partir de los eventos que los dispositivos IoT producen; para tal fin, va a estudiar tres alertas que son de especial interés para el estudio y como característica tienen que son simples, que son reglas que se originan a partir de eventos, pero al final suponen una ayuda para el administrador de la arquitectura IoT.</w:t>
+        <w:t xml:space="preserve">Para esta sección se pretende abordar el tema de alertas y reglas de correlación que se pueden generar a partir de los eventos que los dispositivos </w:t>
+      </w:r>
+      <w:proofErr w:type="spellStart"/>
+      <w:r>
+        <w:t>IoT</w:t>
+      </w:r>
+      <w:proofErr w:type="spellEnd"/>
+      <w:r>
+        <w:t xml:space="preserve"> producen; para tal fin, va a estudiar tres alertas que son de especial interés para el estudio y como característica tienen que son simples, que son reglas que se originan a partir de eventos, pero al final suponen una ayuda para el administrador de la arquitectura </w:t>
+      </w:r>
+      <w:proofErr w:type="spellStart"/>
+      <w:r>
+        <w:t>IoT</w:t>
+      </w:r>
+      <w:proofErr w:type="spellEnd"/>
+      <w:r>
+        <w:t>.</w:t>
       </w:r>
     </w:p>
     <w:p>
       <w:pPr>
         <w:spacing w:after="200" w:line="276" w:lineRule="auto"/>
       </w:pPr>
+      <w:proofErr w:type="spellStart"/>
       <w:r>
         <w:rPr>
           <w:b/>
@@ -3292,6 +4646,7 @@
         </w:rPr>
         <w:t>Geofencing</w:t>
       </w:r>
+      <w:proofErr w:type="spellEnd"/>
     </w:p>
     <w:p>
       <w:pPr>
@@ -3304,7 +4659,23 @@
         <w:t xml:space="preserve">lación </w:t>
       </w:r>
       <w:r>
-        <w:t>o alerta se da en el escenario donde se tiene un dispositivo IoT que cuenta con la propiedad de poder moverse dentro de una zona delimitada a la cual se le llama zona segura, este dispositivo al tener la capacidad de poder moverse, un usuario malintencionado o atacante toma posesión del dispositivo para quedárselo, lo que se describe como el robo de un dispositivo IoT. Dentro de este escenario se tiene que se genera un tipo de evento por parte del dispositivo, y este es el evento relacionado con la ubicación del mismo, pero para generar la alerta es cuando el motor de correlación determina si esta fuera de la zona segura.</w:t>
+        <w:t xml:space="preserve">o alerta se da en el escenario donde se tiene un dispositivo </w:t>
+      </w:r>
+      <w:proofErr w:type="spellStart"/>
+      <w:r>
+        <w:t>IoT</w:t>
+      </w:r>
+      <w:proofErr w:type="spellEnd"/>
+      <w:r>
+        <w:t xml:space="preserve"> que cuenta con la propiedad de poder moverse dentro de una zona delimitada a la cual se le llama zona segura, este dispositivo al tener la capacidad de poder moverse, un usuario malintencionado o atacante toma posesión del dispositivo para quedárselo, lo que se describe como el robo de un dispositivo </w:t>
+      </w:r>
+      <w:proofErr w:type="spellStart"/>
+      <w:r>
+        <w:t>IoT</w:t>
+      </w:r>
+      <w:proofErr w:type="spellEnd"/>
+      <w:r>
+        <w:t>. Dentro de este escenario se tiene que se genera un tipo de evento por parte del dispositivo, y este es el evento relacionado con la ubicación del mismo, pero para generar la alerta es cuando el motor de correlación determina si esta fuera de la zona segura.</w:t>
       </w:r>
       <w:r>
         <w:t xml:space="preserve"> </w:t>
@@ -3316,8 +4687,13 @@
         <w:t>Ilustración</w:t>
       </w:r>
       <w:r>
-        <w:t xml:space="preserve"> 1, Escenario Geofencing</w:t>
-      </w:r>
+        <w:t xml:space="preserve"> 1, Escenario </w:t>
+      </w:r>
+      <w:proofErr w:type="spellStart"/>
+      <w:r>
+        <w:t>Geofencing</w:t>
+      </w:r>
+      <w:proofErr w:type="spellEnd"/>
       <w:r>
         <w:t>)</w:t>
       </w:r>
@@ -3401,8 +4777,13 @@
         </w:r>
       </w:fldSimple>
       <w:r>
-        <w:t>, Escenario Geofencing</w:t>
-      </w:r>
+        <w:t xml:space="preserve">, Escenario </w:t>
+      </w:r>
+      <w:proofErr w:type="spellStart"/>
+      <w:r>
+        <w:t>Geofencing</w:t>
+      </w:r>
+      <w:proofErr w:type="spellEnd"/>
     </w:p>
     <w:p>
       <w:pPr>
@@ -3410,7 +4791,31 @@
       </w:pPr>
       <w:r>
         <w:lastRenderedPageBreak/>
-        <w:t>Para la anterior regla de correlación se debe tomar en cuenta que se está explotando la vulnerabilidad de denegación de servicio en contra del dispositivo IoT, además que tomar los eventos de ubicación que caben dentro de la categoría de Reputation Exceptions.</w:t>
+        <w:t xml:space="preserve">Para la anterior regla de correlación se debe tomar en cuenta que se está explotando la vulnerabilidad de denegación de servicio en contra del dispositivo </w:t>
+      </w:r>
+      <w:proofErr w:type="spellStart"/>
+      <w:r>
+        <w:t>IoT</w:t>
+      </w:r>
+      <w:proofErr w:type="spellEnd"/>
+      <w:r>
+        <w:t xml:space="preserve">, además que tomar los eventos de ubicación que caben dentro de la categoría de </w:t>
+      </w:r>
+      <w:proofErr w:type="spellStart"/>
+      <w:r>
+        <w:t>Reputation</w:t>
+      </w:r>
+      <w:proofErr w:type="spellEnd"/>
+      <w:r>
+        <w:t xml:space="preserve"> </w:t>
+      </w:r>
+      <w:proofErr w:type="spellStart"/>
+      <w:r>
+        <w:t>Exceptions</w:t>
+      </w:r>
+      <w:proofErr w:type="spellEnd"/>
+      <w:r>
+        <w:t>.</w:t>
       </w:r>
     </w:p>
     <w:p>
@@ -3432,7 +4837,47 @@
         <w:spacing w:after="200" w:line="276" w:lineRule="auto"/>
       </w:pPr>
       <w:r>
-        <w:t>La segunda regla de correlación, cabe en el escenario de que un atacante intenta realizar un ataque de fuerza bruta, el cual consiste en que decide probar con múltiples combinaciones de usuarios y de contraseñas hasta encontrar un usuario valido y su respectiva contraseña, lo primero que nos puede alertar de esto, es mediante un evento que aparece constantemente sobre  usuarios inválidos durante un lapso de tiempo muy pequeño, esto estaría plasmado en el evento de authentication exception y session exception . Luego que el atacante encuentra un usuario valido, este procede a probar las múltiples contraseñas, para esto una autenticación fallida de claves erróneas en su respectivo lapso de tiempo nos terminara de asegurar que está sucediendo un ataque de fuerza bruta sobre un determinado dispositivo IoT. Es importante evitar este tipo de ataque porque una vez el atacante entre a el sistema como un usuario valido podría explotar nuevas vulnerabilidades ya estaría como un usuario de confianza dentro de nuestro sistema.</w:t>
+        <w:t xml:space="preserve">La segunda regla de correlación, cabe en el escenario de que un atacante intenta realizar un ataque de fuerza bruta, el cual consiste en que decide probar con múltiples combinaciones de usuarios y de contraseñas hasta encontrar un usuario valido y su respectiva contraseña, lo primero que nos puede alertar de esto, es mediante un evento que aparece constantemente sobre  usuarios inválidos durante un lapso de tiempo muy pequeño, esto estaría plasmado en el evento de </w:t>
+      </w:r>
+      <w:proofErr w:type="spellStart"/>
+      <w:r>
+        <w:t>authentication</w:t>
+      </w:r>
+      <w:proofErr w:type="spellEnd"/>
+      <w:r>
+        <w:t xml:space="preserve"> </w:t>
+      </w:r>
+      <w:proofErr w:type="spellStart"/>
+      <w:r>
+        <w:t>exception</w:t>
+      </w:r>
+      <w:proofErr w:type="spellEnd"/>
+      <w:r>
+        <w:t xml:space="preserve"> y </w:t>
+      </w:r>
+      <w:proofErr w:type="spellStart"/>
+      <w:r>
+        <w:t>session</w:t>
+      </w:r>
+      <w:proofErr w:type="spellEnd"/>
+      <w:r>
+        <w:t xml:space="preserve"> </w:t>
+      </w:r>
+      <w:proofErr w:type="spellStart"/>
+      <w:r>
+        <w:t>exception</w:t>
+      </w:r>
+      <w:proofErr w:type="spellEnd"/>
+      <w:r>
+        <w:t xml:space="preserve"> . Luego que el atacante encuentra un usuario valido, este procede a probar las múltiples contraseñas, para esto una autenticación fallida de claves erróneas en su respectivo lapso de tiempo nos terminara de asegurar que está sucediendo un ataque de fuerza bruta sobre un determinado dispositivo </w:t>
+      </w:r>
+      <w:proofErr w:type="spellStart"/>
+      <w:r>
+        <w:t>IoT</w:t>
+      </w:r>
+      <w:proofErr w:type="spellEnd"/>
+      <w:r>
+        <w:t>. Es importante evitar este tipo de ataque porque una vez el atacante entre a el sistema como un usuario valido podría explotar nuevas vulnerabilidades ya estaría como un usuario de confianza dentro de nuestro sistema.</w:t>
       </w:r>
       <w:r>
         <w:t xml:space="preserve"> (</w:t>
@@ -3449,7 +4894,47 @@
         <w:spacing w:after="200" w:line="276" w:lineRule="auto"/>
       </w:pPr>
       <w:r>
-        <w:t>Cabe resaltar que esto estaría explotando diferentes vulnerabilidades como username enumeration, weak passwords y podría generar un account lockout.</w:t>
+        <w:t xml:space="preserve">Cabe resaltar que esto estaría explotando diferentes vulnerabilidades como </w:t>
+      </w:r>
+      <w:proofErr w:type="spellStart"/>
+      <w:r>
+        <w:t>username</w:t>
+      </w:r>
+      <w:proofErr w:type="spellEnd"/>
+      <w:r>
+        <w:t xml:space="preserve"> </w:t>
+      </w:r>
+      <w:proofErr w:type="spellStart"/>
+      <w:r>
+        <w:t>enumeration</w:t>
+      </w:r>
+      <w:proofErr w:type="spellEnd"/>
+      <w:r>
+        <w:t xml:space="preserve">, </w:t>
+      </w:r>
+      <w:proofErr w:type="spellStart"/>
+      <w:r>
+        <w:t>weak</w:t>
+      </w:r>
+      <w:proofErr w:type="spellEnd"/>
+      <w:r>
+        <w:t xml:space="preserve"> </w:t>
+      </w:r>
+      <w:proofErr w:type="spellStart"/>
+      <w:r>
+        <w:t>passwords</w:t>
+      </w:r>
+      <w:proofErr w:type="spellEnd"/>
+      <w:r>
+        <w:t xml:space="preserve"> y podría generar un </w:t>
+      </w:r>
+      <w:proofErr w:type="spellStart"/>
+      <w:r>
+        <w:t>account</w:t>
+      </w:r>
+      <w:proofErr w:type="spellEnd"/>
+      <w:r>
+        <w:t xml:space="preserve"> lockout.</w:t>
       </w:r>
       <w:r>
         <w:rPr>
@@ -3548,7 +5033,63 @@
         <w:spacing w:after="200" w:line="276" w:lineRule="auto"/>
       </w:pPr>
       <w:r>
-        <w:t>La tercera regla de correlación, se da en el escenario donde el atacante desea acceder  o modificar datos por medio de un ataque de command injection, como lo dice su nombre es cuando se hace inyección de comandos que es interpretado o ejecutado por la aplicación del dispositivo IoT, lo que nos  puede alertar de este tipo de ataque es  el reconocimiento de caracteres no usuales(como ejemplo:  código SQL) en los datos que admite el dispositivo IoT, y esto es debido a que no se tiene una apropiada validación de  las entradas y salidas de los datos y por esta razón es vulnerable. El evento que se genera es Command injection Exception ya que se estaría dejando modificar argumentos ya sea para obtener o modificar los dados.</w:t>
+        <w:t xml:space="preserve">La tercera regla de correlación, se da en el escenario donde el atacante desea acceder  o modificar datos por medio de un ataque de </w:t>
+      </w:r>
+      <w:proofErr w:type="spellStart"/>
+      <w:r>
+        <w:t>command</w:t>
+      </w:r>
+      <w:proofErr w:type="spellEnd"/>
+      <w:r>
+        <w:t xml:space="preserve"> </w:t>
+      </w:r>
+      <w:proofErr w:type="spellStart"/>
+      <w:r>
+        <w:t>injection</w:t>
+      </w:r>
+      <w:proofErr w:type="spellEnd"/>
+      <w:r>
+        <w:t xml:space="preserve">, como lo dice su nombre es cuando se hace inyección de comandos que es interpretado o ejecutado por la aplicación del dispositivo </w:t>
+      </w:r>
+      <w:proofErr w:type="spellStart"/>
+      <w:r>
+        <w:t>IoT</w:t>
+      </w:r>
+      <w:proofErr w:type="spellEnd"/>
+      <w:r>
+        <w:t xml:space="preserve">, lo que nos  puede alertar de este tipo de ataque es  el reconocimiento de caracteres no usuales(como ejemplo:  código SQL) en los datos que admite el dispositivo </w:t>
+      </w:r>
+      <w:proofErr w:type="spellStart"/>
+      <w:r>
+        <w:t>IoT</w:t>
+      </w:r>
+      <w:proofErr w:type="spellEnd"/>
+      <w:r>
+        <w:t xml:space="preserve">, y esto es debido a que no se tiene una apropiada validación de  las entradas y salidas de los datos y por esta razón es vulnerable. El evento que se genera es </w:t>
+      </w:r>
+      <w:proofErr w:type="spellStart"/>
+      <w:r>
+        <w:t>Command</w:t>
+      </w:r>
+      <w:proofErr w:type="spellEnd"/>
+      <w:r>
+        <w:t xml:space="preserve"> </w:t>
+      </w:r>
+      <w:proofErr w:type="spellStart"/>
+      <w:r>
+        <w:t>injection</w:t>
+      </w:r>
+      <w:proofErr w:type="spellEnd"/>
+      <w:r>
+        <w:t xml:space="preserve"> </w:t>
+      </w:r>
+      <w:proofErr w:type="spellStart"/>
+      <w:r>
+        <w:t>Exception</w:t>
+      </w:r>
+      <w:proofErr w:type="spellEnd"/>
+      <w:r>
+        <w:t xml:space="preserve"> ya que se estaría dejando modificar argumentos ya sea para obtener o modificar los dados.</w:t>
       </w:r>
       <w:r>
         <w:t xml:space="preserve"> (</w:t>
@@ -3565,7 +5106,31 @@
         <w:spacing w:after="200" w:line="276" w:lineRule="auto"/>
       </w:pPr>
       <w:r>
-        <w:t>Este ataque explota la vulnerabilidad de Denial of Service, ya que el servicio puede ser atacando de manera que genere denegación de servicio y dejar los recursos inaccesibles.</w:t>
+        <w:t xml:space="preserve">Este ataque explota la vulnerabilidad de </w:t>
+      </w:r>
+      <w:proofErr w:type="spellStart"/>
+      <w:r>
+        <w:t>Denial</w:t>
+      </w:r>
+      <w:proofErr w:type="spellEnd"/>
+      <w:r>
+        <w:t xml:space="preserve"> </w:t>
+      </w:r>
+      <w:proofErr w:type="spellStart"/>
+      <w:r>
+        <w:t>of</w:t>
+      </w:r>
+      <w:proofErr w:type="spellEnd"/>
+      <w:r>
+        <w:t xml:space="preserve"> </w:t>
+      </w:r>
+      <w:proofErr w:type="spellStart"/>
+      <w:r>
+        <w:t>Service</w:t>
+      </w:r>
+      <w:proofErr w:type="spellEnd"/>
+      <w:r>
+        <w:t>, ya que el servicio puede ser atacando de manera que genere denegación de servicio y dejar los recursos inaccesibles.</w:t>
       </w:r>
     </w:p>
     <w:p>
@@ -3686,7 +5251,15 @@
         <w:spacing w:after="200" w:line="276" w:lineRule="auto"/>
       </w:pPr>
       <w:r>
-        <w:t xml:space="preserve">Donde se define en las veces que puede ocurrir el evento en este caso  es una vez ya que </w:t>
+        <w:t xml:space="preserve">Donde se define en las veces que puede ocurrir el evento en este </w:t>
+      </w:r>
+      <w:proofErr w:type="gramStart"/>
+      <w:r>
+        <w:t>caso  es</w:t>
+      </w:r>
+      <w:proofErr w:type="gramEnd"/>
+      <w:r>
+        <w:t xml:space="preserve"> una vez ya que </w:t>
       </w:r>
       <w:r>
         <w:t>sería</w:t>
@@ -3794,18 +5367,26 @@
           <w:smallCaps w:val="0"/>
         </w:rPr>
       </w:pPr>
-      <w:bookmarkStart w:id="5" w:name="_Toc503622653"/>
+      <w:bookmarkStart w:id="6" w:name="_Toc503622653"/>
       <w:r>
         <w:rPr>
           <w:smallCaps w:val="0"/>
         </w:rPr>
         <w:t>5. RESPUESTAS A INCIDENTES DE SEGURIDAD</w:t>
       </w:r>
-      <w:bookmarkEnd w:id="5"/>
-    </w:p>
-    <w:p>
-      <w:r>
-        <w:t>Para esta sección de respuestas a incidentes las cuales son las acciones de seguridad defensiva que se deben tomar para neutralizar el ataque al dispositivo IoT, se mostrará para cada regla definida en la sección anterior, que respuesta se debe dar para cada una de ellas:</w:t>
+      <w:bookmarkEnd w:id="6"/>
+    </w:p>
+    <w:p>
+      <w:r>
+        <w:t xml:space="preserve">Para esta sección de respuestas a incidentes las cuales son las acciones de seguridad defensiva que se deben tomar para neutralizar el ataque al dispositivo </w:t>
+      </w:r>
+      <w:proofErr w:type="spellStart"/>
+      <w:r>
+        <w:t>IoT</w:t>
+      </w:r>
+      <w:proofErr w:type="spellEnd"/>
+      <w:r>
+        <w:t>, se mostrará para cada regla definida en la sección anterior, que respuesta se debe dar para cada una de ellas:</w:t>
       </w:r>
     </w:p>
     <w:p/>
@@ -3813,6 +5394,7 @@
       <w:pPr>
         <w:spacing w:after="200" w:line="276" w:lineRule="auto"/>
       </w:pPr>
+      <w:proofErr w:type="spellStart"/>
       <w:r>
         <w:rPr>
           <w:b/>
@@ -3820,6 +5402,7 @@
         </w:rPr>
         <w:t>Geofencing</w:t>
       </w:r>
+      <w:proofErr w:type="spellEnd"/>
     </w:p>
     <w:p>
       <w:r>
@@ -3832,7 +5415,39 @@
         <w:t>primer escenario</w:t>
       </w:r>
       <w:r>
-        <w:t>, donde se tiene que se intenta realizar un robo del dispositivo IoT, mediante la correlación de eventos propios de este escenario tenemos como respuesta diferentes posibles respuestas, esto se debe porque existen diferentes dispositivos IoT. Para este caso en particular se tomaron en cuenta dos opciones de posibles respuestas, la primera respuesta se toma como el apagar el dispositivo IoT, esto con el fin de evitar que el ya no se pueda hacer uso del propio dispositivo; la segunda respuesta está contemplada con el hecho de realizar un borrado de la información que posee el dispositivo, incluyendo hacer un borrado a nivel profundo, así ninguna información de configuración o de funcionamiento del mismo sea comprometida. Aquí cabe recordar que sea cual sea la respuesta que se elija para un dispositivo en particular, siempre de debe tomar en cuenta generar una alarma al administrador del dispositivo que permita al este actor estar informado de la situación que está ocurriendo.</w:t>
+        <w:t xml:space="preserve">, donde se tiene que se intenta realizar un robo del dispositivo </w:t>
+      </w:r>
+      <w:proofErr w:type="spellStart"/>
+      <w:r>
+        <w:t>IoT</w:t>
+      </w:r>
+      <w:proofErr w:type="spellEnd"/>
+      <w:r>
+        <w:t xml:space="preserve">, mediante la correlación de eventos propios de este escenario tenemos como respuesta diferentes posibles respuestas, esto se debe porque existen diferentes dispositivos </w:t>
+      </w:r>
+      <w:proofErr w:type="spellStart"/>
+      <w:r>
+        <w:t>IoT</w:t>
+      </w:r>
+      <w:proofErr w:type="spellEnd"/>
+      <w:r>
+        <w:t xml:space="preserve">. Para este caso en particular se tomaron en cuenta dos opciones de posibles respuestas, la primera respuesta se toma como el apagar el dispositivo </w:t>
+      </w:r>
+      <w:proofErr w:type="spellStart"/>
+      <w:r>
+        <w:t>IoT</w:t>
+      </w:r>
+      <w:proofErr w:type="spellEnd"/>
+      <w:r>
+        <w:t xml:space="preserve">, esto con el fin de evitar que el ya no se pueda hacer uso del propio dispositivo; la segunda respuesta está contemplada con el hecho de realizar un </w:t>
+      </w:r>
+      <w:proofErr w:type="spellStart"/>
+      <w:r>
+        <w:t>borrado</w:t>
+      </w:r>
+      <w:proofErr w:type="spellEnd"/>
+      <w:r>
+        <w:t xml:space="preserve"> de la información que posee el dispositivo, incluyendo hacer un borrado a nivel profundo, así ninguna información de configuración o de funcionamiento del mismo sea comprometida. Aquí cabe recordar que sea cual sea la respuesta que se elija para un dispositivo en particular, siempre de debe tomar en cuenta generar una alarma al administrador del dispositivo que permita al este actor estar informado de la situación que está ocurriendo.</w:t>
       </w:r>
     </w:p>
     <w:p/>
@@ -3864,13 +5479,29 @@
         <w:t>segundo escenario</w:t>
       </w:r>
       <w:r>
-        <w:t xml:space="preserve"> de ataque de fuerza bruta al dispositivo IoT, el cual se puede controlar a través de diferentes respuestas, para la primera respuesta y más ideal está en habilitar la  generación de un mensaje captcha en cada intento de autenticación del usuario luego que se determine que el ataque de fuerza bruta es una realidad, y como segunda posibilidad tenemos el bloqueo de la IP mediante el cual se está generando tal magnitud de intentos fallidos para evitar que siga generándolo, esta medida no es tan eficiente ya que puede evitarse al atacante cambiar de dirección IP una vez que esta sea bloqueada.</w:t>
+        <w:t xml:space="preserve"> de ataque de fuerza bruta al dispositivo </w:t>
+      </w:r>
+      <w:proofErr w:type="spellStart"/>
+      <w:r>
+        <w:t>IoT</w:t>
+      </w:r>
+      <w:proofErr w:type="spellEnd"/>
+      <w:r>
+        <w:t>, el cual se puede controlar a través de diferentes respuestas, para la primera respuesta y más ideal está en habilitar la  generación de un mensaje captcha en cada intento de autenticación del usuario luego que se determine que el ataque de fuerza bruta es una realidad, y como segunda posibilidad tenemos el bloqueo de la IP mediante el cual se está generando tal magnitud de intentos fallidos para evitar que siga generándolo, esta medida no es tan eficiente ya que puede evitarse al atacante cambiar de dirección IP una vez que esta sea bloqueada.</w:t>
       </w:r>
     </w:p>
     <w:p/>
     <w:p>
       <w:r>
-        <w:t>Para cualquiera de estas dos respuestas planteadas para el segundo escenario estarán acompañada de un correo electrónico al titular del dispositivo IoT mediante el cual se le hará previo aviso sobre el posible ataque, la información del dispositivo, de donde proviene el ataque y la respectiva medida que se ha implementado desde el motor de correlación de eventos.</w:t>
+        <w:t xml:space="preserve">Para cualquiera de estas dos respuestas planteadas para el segundo escenario estarán acompañada de un correo electrónico al titular del dispositivo </w:t>
+      </w:r>
+      <w:proofErr w:type="spellStart"/>
+      <w:r>
+        <w:t>IoT</w:t>
+      </w:r>
+      <w:proofErr w:type="spellEnd"/>
+      <w:r>
+        <w:t xml:space="preserve"> mediante el cual se le hará previo aviso sobre el posible ataque, la información del dispositivo, de donde proviene el ataque y la respectiva medida que se ha implementado desde el motor de correlación de eventos.</w:t>
       </w:r>
     </w:p>
     <w:p/>
@@ -3905,13 +5536,53 @@
         <w:t>tercer escenario</w:t>
       </w:r>
       <w:r>
-        <w:t xml:space="preserve"> recordando que es un ataque de command injection, la respuesta y seguridad defensiva que se implementará será, que apenas se detecte que se está generando este ataque, ya sea porque están tratando de acceder a datos del dispositivo IoT por medio de comandos que generalmente un usuario no digitaria como lo son comandos de SQL, ya sea para modificarlos, robarlos o incluso eliminarlos, con respuesta inmediatamente se enviará un correo al administrador del dispositivo informándolo que el dispositivos está siendo atacado y mostrándole el tipo de ataque, hora y fecha en que ocurre.</w:t>
+        <w:t xml:space="preserve"> recordando que es un ataque de </w:t>
+      </w:r>
+      <w:proofErr w:type="spellStart"/>
+      <w:r>
+        <w:t>command</w:t>
+      </w:r>
+      <w:proofErr w:type="spellEnd"/>
+      <w:r>
+        <w:t xml:space="preserve"> </w:t>
+      </w:r>
+      <w:proofErr w:type="spellStart"/>
+      <w:r>
+        <w:t>injection</w:t>
+      </w:r>
+      <w:proofErr w:type="spellEnd"/>
+      <w:r>
+        <w:t xml:space="preserve">, la respuesta y seguridad defensiva que se implementará será, que apenas se detecte que se está generando este ataque, ya sea porque están tratando de acceder a datos del dispositivo </w:t>
+      </w:r>
+      <w:proofErr w:type="spellStart"/>
+      <w:r>
+        <w:t>IoT</w:t>
+      </w:r>
+      <w:proofErr w:type="spellEnd"/>
+      <w:r>
+        <w:t xml:space="preserve"> por medio de comandos que generalmente un usuario no </w:t>
+      </w:r>
+      <w:proofErr w:type="spellStart"/>
+      <w:r>
+        <w:t>digitaria</w:t>
+      </w:r>
+      <w:proofErr w:type="spellEnd"/>
+      <w:r>
+        <w:t xml:space="preserve"> como lo son comandos de SQL, ya sea para modificarlos, robarlos o incluso eliminarlos, con respuesta inmediatamente se enviará un correo al administrador del dispositivo informándolo que el dispositivos está siendo atacado y mostrándole el tipo de ataque, hora y fecha en que ocurre.</w:t>
       </w:r>
     </w:p>
     <w:p/>
     <w:p>
       <w:r>
-        <w:t>Pero se debe tener en cuenta que se tienen varias posibilidades de respuestas como apagar el dispositivo, bloquearlo, activar foto instantánea y que esta se suba a la nube, entre muchas más, pensando cual es la respuesta adecuada para cada dispositivo IoT.</w:t>
+        <w:t xml:space="preserve">Pero se debe tener en cuenta que se tienen varias posibilidades de respuestas como apagar el dispositivo, bloquearlo, activar foto instantánea y que esta se suba a la nube, entre muchas más, pensando cual es la respuesta adecuada para cada dispositivo </w:t>
+      </w:r>
+      <w:proofErr w:type="spellStart"/>
+      <w:r>
+        <w:t>IoT</w:t>
+      </w:r>
+      <w:proofErr w:type="spellEnd"/>
+      <w:r>
+        <w:t>.</w:t>
       </w:r>
     </w:p>
     <w:p/>
@@ -4009,7 +5680,15 @@
         </w:drawing>
       </w:r>
       <w:r>
-        <w:t xml:space="preserve">Como prueba de este escenario se utilizó un dispositivos móvil en el cual por medio de un aplicación Android, se realizó  el proceso de autenticación de usuario, en este caso el atacante inyecta código SQL y Scripts con el fin de falsificar la autenticación. </w:t>
+        <w:t xml:space="preserve">Como prueba de este escenario se utilizó un dispositivos móvil en el cual por medio de un aplicación Android, se </w:t>
+      </w:r>
+      <w:proofErr w:type="gramStart"/>
+      <w:r>
+        <w:t>realizó  el</w:t>
+      </w:r>
+      <w:proofErr w:type="gramEnd"/>
+      <w:r>
+        <w:t xml:space="preserve"> proceso de autenticación de usuario, en este caso el atacante inyecta código SQL y Scripts con el fin de falsificar la autenticación. </w:t>
       </w:r>
     </w:p>
     <w:p/>
@@ -4180,7 +5859,7 @@
         <w:pStyle w:val="Ttulo1"/>
         <w:ind w:left="0"/>
       </w:pPr>
-      <w:bookmarkStart w:id="6" w:name="_Toc503622654"/>
+      <w:bookmarkStart w:id="7" w:name="_Toc503622654"/>
       <w:r>
         <w:rPr>
           <w:smallCaps w:val="0"/>
@@ -4188,18 +5867,82 @@
         <w:lastRenderedPageBreak/>
         <w:t>6. SELECCIÓN DE HERRAMIENTAS CENTINELA IOT</w:t>
       </w:r>
-      <w:bookmarkEnd w:id="6"/>
+      <w:bookmarkEnd w:id="7"/>
     </w:p>
     <w:p/>
     <w:p>
       <w:r>
-        <w:t>Para la selección de las herramientas que contiene el dispositivo Centinela IoT se basó en aquellas herramientas que son utilizadas por la plataforma de OSSIM, para ello se hizo una evaluación en donde se priorizo aquellas herramientas que pueden ser de mayor utilidad para observar e identificar los ataques sobre los dispositivos IoT, para ello cabe resaltar que los dispositivos IoT normalmente se catalogan como dispositivos de caja negra, es decir, que no se puede manipular y que en su gran mayoría carecen de una consola de administración.</w:t>
+        <w:t xml:space="preserve">Para la selección de las herramientas que contiene el dispositivo Centinela </w:t>
+      </w:r>
+      <w:proofErr w:type="spellStart"/>
+      <w:r>
+        <w:t>IoT</w:t>
+      </w:r>
+      <w:proofErr w:type="spellEnd"/>
+      <w:r>
+        <w:t xml:space="preserve"> se basó en aquellas herramientas que son utilizadas por la plataforma de OSSIM, para ello se hizo una evaluación en donde se priorizo aquellas herramientas que pueden ser de mayor utilidad para observar e identificar los ataques sobre los dispositivos </w:t>
+      </w:r>
+      <w:proofErr w:type="spellStart"/>
+      <w:r>
+        <w:t>IoT</w:t>
+      </w:r>
+      <w:proofErr w:type="spellEnd"/>
+      <w:r>
+        <w:t xml:space="preserve">, para ello cabe resaltar que los dispositivos </w:t>
+      </w:r>
+      <w:proofErr w:type="spellStart"/>
+      <w:r>
+        <w:t>IoT</w:t>
+      </w:r>
+      <w:proofErr w:type="spellEnd"/>
+      <w:r>
+        <w:t xml:space="preserve"> normalmente se catalogan como dispositivos de caja negra, es decir, que no se puede manipular y que en su gran mayoría carecen de una consola de administración.</w:t>
       </w:r>
     </w:p>
     <w:p/>
     <w:p>
       <w:r>
-        <w:t>Por lo anterior, en el anexo 1 (tabla de herramientas de OSSIM) evidenciamos que las herramientas de Kismet y Suricata permiten analizar el tráfico, tanto de red como WiFi, y Openvas permite analizar las vulnerabilidades de los dispositivos, por lo tanto, se tiene la posibilidad de enfrentar los ataques desde el análisis de vulnerabilidades, la detección de tráfico malicioso y la identificación de ataques WiFi.</w:t>
+        <w:t xml:space="preserve">Por lo anterior, en el anexo 1 (tabla de herramientas de OSSIM) evidenciamos que las herramientas de </w:t>
+      </w:r>
+      <w:proofErr w:type="spellStart"/>
+      <w:r>
+        <w:t>Kismet</w:t>
+      </w:r>
+      <w:proofErr w:type="spellEnd"/>
+      <w:r>
+        <w:t xml:space="preserve"> y </w:t>
+      </w:r>
+      <w:proofErr w:type="spellStart"/>
+      <w:r>
+        <w:t>Suricata</w:t>
+      </w:r>
+      <w:proofErr w:type="spellEnd"/>
+      <w:r>
+        <w:t xml:space="preserve"> permiten analizar el tráfico, tanto de red como </w:t>
+      </w:r>
+      <w:proofErr w:type="spellStart"/>
+      <w:r>
+        <w:t>WiFi</w:t>
+      </w:r>
+      <w:proofErr w:type="spellEnd"/>
+      <w:r>
+        <w:t xml:space="preserve">, y </w:t>
+      </w:r>
+      <w:proofErr w:type="spellStart"/>
+      <w:r>
+        <w:t>Openvas</w:t>
+      </w:r>
+      <w:proofErr w:type="spellEnd"/>
+      <w:r>
+        <w:t xml:space="preserve"> permite analizar las vulnerabilidades de los dispositivos, por lo tanto, se tiene la posibilidad de enfrentar los ataques desde el análisis de vulnerabilidades, la detección de tráfico malicioso y la identificación de ataques </w:t>
+      </w:r>
+      <w:proofErr w:type="spellStart"/>
+      <w:r>
+        <w:t>WiFi</w:t>
+      </w:r>
+      <w:proofErr w:type="spellEnd"/>
+      <w:r>
+        <w:t>.</w:t>
       </w:r>
     </w:p>
     <w:p/>
@@ -4211,18 +5954,71 @@
           <w:numId w:val="2"/>
         </w:numPr>
       </w:pPr>
-      <w:bookmarkStart w:id="7" w:name="_Toc503622655"/>
+      <w:bookmarkStart w:id="8" w:name="_Toc503622655"/>
       <w:r>
         <w:rPr>
           <w:smallCaps w:val="0"/>
         </w:rPr>
         <w:t>KISMET</w:t>
       </w:r>
-      <w:bookmarkEnd w:id="7"/>
-    </w:p>
-    <w:p>
-      <w:r>
-        <w:t>Kismet es un detector de red y a su vez un detector de intrusos(IDS) para redes inalámbricas( cualquier LAN inalambricas 802.11), puede detectar punto de acceso inalambricos, clientes inalambricos y asociarlos entre si , la tarjeta del dispositivo donde opere debe estar en modo monitor.Se basa en Alertas predeterminadas para monitoriar el tráfico que va pasando por una red WIFI y alerta de este modo para reportar que se está generando algún tipo de ataque, por algún punto de acceso detectado.</w:t>
+      <w:bookmarkEnd w:id="8"/>
+    </w:p>
+    <w:p>
+      <w:proofErr w:type="spellStart"/>
+      <w:r>
+        <w:t>Kismet</w:t>
+      </w:r>
+      <w:proofErr w:type="spellEnd"/>
+      <w:r>
+        <w:t xml:space="preserve"> es un detector de red y a su vez un detector de intrusos(IDS) para redes </w:t>
+      </w:r>
+      <w:proofErr w:type="gramStart"/>
+      <w:r>
+        <w:t>inalámbricas( cualquier</w:t>
+      </w:r>
+      <w:proofErr w:type="gramEnd"/>
+      <w:r>
+        <w:t xml:space="preserve"> LAN </w:t>
+      </w:r>
+      <w:proofErr w:type="spellStart"/>
+      <w:r>
+        <w:t>inalambricas</w:t>
+      </w:r>
+      <w:proofErr w:type="spellEnd"/>
+      <w:r>
+        <w:t xml:space="preserve"> 802.11), puede detectar punto de acceso </w:t>
+      </w:r>
+      <w:proofErr w:type="spellStart"/>
+      <w:r>
+        <w:t>inalambricos</w:t>
+      </w:r>
+      <w:proofErr w:type="spellEnd"/>
+      <w:r>
+        <w:t xml:space="preserve">, clientes </w:t>
+      </w:r>
+      <w:proofErr w:type="spellStart"/>
+      <w:r>
+        <w:t>inalambricos</w:t>
+      </w:r>
+      <w:proofErr w:type="spellEnd"/>
+      <w:r>
+        <w:t xml:space="preserve"> y asociarlos entre si , la tarjeta del dispositivo donde opere debe estar en modo </w:t>
+      </w:r>
+      <w:proofErr w:type="spellStart"/>
+      <w:r>
+        <w:t>monitor.Se</w:t>
+      </w:r>
+      <w:proofErr w:type="spellEnd"/>
+      <w:r>
+        <w:t xml:space="preserve"> basa en Alertas predeterminadas para </w:t>
+      </w:r>
+      <w:proofErr w:type="spellStart"/>
+      <w:r>
+        <w:t>monitoriar</w:t>
+      </w:r>
+      <w:proofErr w:type="spellEnd"/>
+      <w:r>
+        <w:t xml:space="preserve"> el tráfico que va pasando por una red WIFI y alerta de este modo para reportar que se está generando algún tipo de ataque, por algún punto de acceso detectado.</w:t>
       </w:r>
     </w:p>
     <w:p>
@@ -4242,19 +6038,72 @@
           <w:smallCaps w:val="0"/>
         </w:rPr>
       </w:pPr>
-      <w:bookmarkStart w:id="8" w:name="_Toc503622656"/>
+      <w:bookmarkStart w:id="9" w:name="_Toc503622656"/>
       <w:r>
         <w:rPr>
           <w:smallCaps w:val="0"/>
         </w:rPr>
         <w:t>OPENVAS</w:t>
       </w:r>
-      <w:bookmarkEnd w:id="8"/>
+      <w:bookmarkEnd w:id="9"/>
     </w:p>
     <w:p/>
     <w:p>
-      <w:r>
-        <w:t>OpenVas es una agrupación de herramientas para realizar la gestión, escaneo y  análisis de vulnerabilidades a través de la red sobre diferentes dispositivos., esto es basado en NVT’s (Network Vulnerabilty Tests) lanzados sobre targets definidos en la interfaz web de la herramienta construida y mantenida por Greenbone. También tiene servicios para detección de sistemas operativos y detección de dispositivos conectados en la red que se encuentre conectado el OpenVas.</w:t>
+      <w:proofErr w:type="spellStart"/>
+      <w:r>
+        <w:t>OpenVas</w:t>
+      </w:r>
+      <w:proofErr w:type="spellEnd"/>
+      <w:r>
+        <w:t xml:space="preserve"> es una agrupación de herramientas para realizar la gestión, escaneo </w:t>
+      </w:r>
+      <w:proofErr w:type="gramStart"/>
+      <w:r>
+        <w:t>y  análisis</w:t>
+      </w:r>
+      <w:proofErr w:type="gramEnd"/>
+      <w:r>
+        <w:t xml:space="preserve"> de vulnerabilidades a través de la red sobre diferentes dispositivos., esto es basado en </w:t>
+      </w:r>
+      <w:proofErr w:type="spellStart"/>
+      <w:r>
+        <w:t>NVT’s</w:t>
+      </w:r>
+      <w:proofErr w:type="spellEnd"/>
+      <w:r>
+        <w:t xml:space="preserve"> (Network </w:t>
+      </w:r>
+      <w:proofErr w:type="spellStart"/>
+      <w:r>
+        <w:t>Vulnerabilty</w:t>
+      </w:r>
+      <w:proofErr w:type="spellEnd"/>
+      <w:r>
+        <w:t xml:space="preserve"> </w:t>
+      </w:r>
+      <w:proofErr w:type="spellStart"/>
+      <w:r>
+        <w:t>Tests</w:t>
+      </w:r>
+      <w:proofErr w:type="spellEnd"/>
+      <w:r>
+        <w:t xml:space="preserve">) lanzados sobre targets definidos en la interfaz web de la herramienta construida y mantenida por </w:t>
+      </w:r>
+      <w:proofErr w:type="spellStart"/>
+      <w:r>
+        <w:t>Greenbone</w:t>
+      </w:r>
+      <w:proofErr w:type="spellEnd"/>
+      <w:r>
+        <w:t xml:space="preserve">. También tiene servicios para detección de sistemas operativos y detección de dispositivos conectados en la red que se encuentre conectado el </w:t>
+      </w:r>
+      <w:proofErr w:type="spellStart"/>
+      <w:r>
+        <w:t>OpenVas</w:t>
+      </w:r>
+      <w:proofErr w:type="spellEnd"/>
+      <w:r>
+        <w:t>.</w:t>
       </w:r>
     </w:p>
     <w:p/>
@@ -4269,41 +6118,144 @@
           <w:smallCaps w:val="0"/>
         </w:rPr>
       </w:pPr>
-      <w:bookmarkStart w:id="9" w:name="_Toc503622657"/>
+      <w:bookmarkStart w:id="10" w:name="_Toc503622657"/>
       <w:r>
         <w:rPr>
           <w:smallCaps w:val="0"/>
         </w:rPr>
         <w:t>SURICATA IOT</w:t>
       </w:r>
-      <w:bookmarkEnd w:id="9"/>
+      <w:bookmarkEnd w:id="10"/>
     </w:p>
     <w:p/>
     <w:p>
-      <w:r>
-        <w:t xml:space="preserve">Suricata IoT es un sistema para la detección de intrusiones (IDS) con una modificación particular de un proyecto creado por Tom DeCanio que permite realizar </w:t>
+      <w:proofErr w:type="spellStart"/>
+      <w:r>
+        <w:t>Suricata</w:t>
+      </w:r>
+      <w:proofErr w:type="spellEnd"/>
+      <w:r>
+        <w:t xml:space="preserve"> </w:t>
+      </w:r>
+      <w:proofErr w:type="spellStart"/>
+      <w:r>
+        <w:t>IoT</w:t>
+      </w:r>
+      <w:proofErr w:type="spellEnd"/>
+      <w:r>
+        <w:t xml:space="preserve"> es un sistema para la detección de intrusiones (IDS) con una modificación particular de un proyecto creado por Tom </w:t>
+      </w:r>
+      <w:proofErr w:type="spellStart"/>
+      <w:r>
+        <w:t>DeCanio</w:t>
+      </w:r>
+      <w:proofErr w:type="spellEnd"/>
+      <w:r>
+        <w:t xml:space="preserve"> que permite realizar </w:t>
       </w:r>
       <w:r>
         <w:lastRenderedPageBreak/>
-        <w:t>detección de tráfico malicioso de algunos protocolos presentes en arquitecturas dispositivos IoT [22].</w:t>
+        <w:t xml:space="preserve">detección de tráfico malicioso de algunos protocolos presentes en arquitecturas dispositivos </w:t>
+      </w:r>
+      <w:proofErr w:type="spellStart"/>
+      <w:r>
+        <w:t>IoT</w:t>
+      </w:r>
+      <w:proofErr w:type="spellEnd"/>
+      <w:r>
+        <w:t xml:space="preserve"> [22].</w:t>
       </w:r>
     </w:p>
     <w:p/>
     <w:p>
-      <w:r>
-        <w:t>Suricata IoT al ser una modificación del sistema original de Suricata, está también obtiene las diferentes características que tiene el sistema de Suricata, como lo es la capacidad de ser un sistema de detección de intrusiones (IDS), ser un sistema de prevención de intrusiones (IPS) o monitoreo de seguridad de red (NSM).</w:t>
+      <w:proofErr w:type="spellStart"/>
+      <w:r>
+        <w:t>Suricata</w:t>
+      </w:r>
+      <w:proofErr w:type="spellEnd"/>
+      <w:r>
+        <w:t xml:space="preserve"> </w:t>
+      </w:r>
+      <w:proofErr w:type="spellStart"/>
+      <w:r>
+        <w:t>IoT</w:t>
+      </w:r>
+      <w:proofErr w:type="spellEnd"/>
+      <w:r>
+        <w:t xml:space="preserve"> al ser una modificación del sistema original de </w:t>
+      </w:r>
+      <w:proofErr w:type="spellStart"/>
+      <w:r>
+        <w:t>Suricata</w:t>
+      </w:r>
+      <w:proofErr w:type="spellEnd"/>
+      <w:r>
+        <w:t xml:space="preserve">, está también obtiene las diferentes características que tiene el sistema de </w:t>
+      </w:r>
+      <w:proofErr w:type="spellStart"/>
+      <w:r>
+        <w:t>Suricata</w:t>
+      </w:r>
+      <w:proofErr w:type="spellEnd"/>
+      <w:r>
+        <w:t>, como lo es la capacidad de ser un sistema de detección de intrusiones (IDS), ser un sistema de prevención de intrusiones (IPS) o monitoreo de seguridad de red (NSM).</w:t>
       </w:r>
     </w:p>
     <w:p/>
     <w:p>
-      <w:r>
-        <w:t>Suricata IoT utiliza el monitoreo de trafico de red basado en reglas robustas para identificar ataques, y estas reglas son administradas mediante un proveedor de reglas, en este caso se trata de OinkMaster, sin embargo, no es el único, existen otras fuentes o se puede construir reglas propias que permitan identificar ataques sobre protocolos de la capa de red, aplicación y demás.</w:t>
+      <w:proofErr w:type="spellStart"/>
+      <w:r>
+        <w:t>Suricata</w:t>
+      </w:r>
+      <w:proofErr w:type="spellEnd"/>
+      <w:r>
+        <w:t xml:space="preserve"> </w:t>
+      </w:r>
+      <w:proofErr w:type="spellStart"/>
+      <w:r>
+        <w:t>IoT</w:t>
+      </w:r>
+      <w:proofErr w:type="spellEnd"/>
+      <w:r>
+        <w:t xml:space="preserve"> utiliza el monitoreo de trafico de red basado en reglas robustas para identificar ataques, y estas reglas son administradas mediante un proveedor de reglas, en este caso se trata de </w:t>
+      </w:r>
+      <w:proofErr w:type="spellStart"/>
+      <w:r>
+        <w:t>OinkMaster</w:t>
+      </w:r>
+      <w:proofErr w:type="spellEnd"/>
+      <w:r>
+        <w:t>, sin embargo, no es el único, existen otras fuentes o se puede construir reglas propias que permitan identificar ataques sobre protocolos de la capa de red, aplicación y demás.</w:t>
       </w:r>
     </w:p>
     <w:p/>
     <w:p>
       <w:r>
-        <w:t>Cabe resaltar que Suricata es un sistema de código abierto, por lo tanto permite realizar modificaciones como la que ha realizado Tom DeCanio para la extensibilidad de esta herramienta y aumentar su potencial para nuevas arquitecturas.</w:t>
+        <w:t xml:space="preserve">Cabe resaltar que </w:t>
+      </w:r>
+      <w:proofErr w:type="spellStart"/>
+      <w:r>
+        <w:t>Suricata</w:t>
+      </w:r>
+      <w:proofErr w:type="spellEnd"/>
+      <w:r>
+        <w:t xml:space="preserve"> es un sistema de código abierto, por lo </w:t>
+      </w:r>
+      <w:proofErr w:type="gramStart"/>
+      <w:r>
+        <w:t>tanto</w:t>
+      </w:r>
+      <w:proofErr w:type="gramEnd"/>
+      <w:r>
+        <w:t xml:space="preserve"> permite realizar modificaciones como la que ha realizado Tom </w:t>
+      </w:r>
+      <w:proofErr w:type="spellStart"/>
+      <w:r>
+        <w:t>DeCanio</w:t>
+      </w:r>
+      <w:proofErr w:type="spellEnd"/>
+      <w:r>
+        <w:t xml:space="preserve"> para la extensibilidad de esta herramienta y aumentar su potencial para nuevas arquitecturas.</w:t>
       </w:r>
     </w:p>
     <w:p/>
@@ -4320,7 +6272,7 @@
           <w:numId w:val="10"/>
         </w:numPr>
       </w:pPr>
-      <w:bookmarkStart w:id="10" w:name="_Toc503622658"/>
+      <w:bookmarkStart w:id="11" w:name="_Toc503622658"/>
       <w:r>
         <w:rPr>
           <w:smallCaps w:val="0"/>
@@ -4328,7 +6280,7 @@
         <w:lastRenderedPageBreak/>
         <w:t>ARQUITECTURA CENTINELA</w:t>
       </w:r>
-      <w:bookmarkEnd w:id="10"/>
+      <w:bookmarkEnd w:id="11"/>
     </w:p>
     <w:p/>
     <w:p>
@@ -4377,28 +6329,132 @@
     <w:p/>
     <w:p>
       <w:r>
-        <w:t>En la arquitectura de la solución propuesta del dispositivo centinela se cuenta con 3 módulos: Suricata IoT, Kismet y OpenVas; estos módulos representan cada herramienta que se usa para brindar protección a los dispositivos al alcance del centinela.</w:t>
+        <w:t xml:space="preserve">En la arquitectura de la solución propuesta del dispositivo centinela se cuenta con 3 módulos: </w:t>
+      </w:r>
+      <w:proofErr w:type="spellStart"/>
+      <w:r>
+        <w:t>Suricata</w:t>
+      </w:r>
+      <w:proofErr w:type="spellEnd"/>
+      <w:r>
+        <w:t xml:space="preserve"> </w:t>
+      </w:r>
+      <w:proofErr w:type="spellStart"/>
+      <w:r>
+        <w:t>IoT</w:t>
+      </w:r>
+      <w:proofErr w:type="spellEnd"/>
+      <w:r>
+        <w:t xml:space="preserve">, </w:t>
+      </w:r>
+      <w:proofErr w:type="spellStart"/>
+      <w:r>
+        <w:t>Kismet</w:t>
+      </w:r>
+      <w:proofErr w:type="spellEnd"/>
+      <w:r>
+        <w:t xml:space="preserve"> y </w:t>
+      </w:r>
+      <w:proofErr w:type="spellStart"/>
+      <w:r>
+        <w:t>OpenVas</w:t>
+      </w:r>
+      <w:proofErr w:type="spellEnd"/>
+      <w:r>
+        <w:t>; estos módulos representan cada herramienta que se usa para brindar protección a los dispositivos al alcance del centinela.</w:t>
       </w:r>
     </w:p>
     <w:p/>
     <w:p>
       <w:r>
-        <w:t>En primer lugar, el módulo de Suricata IoT, es una herramienta que permite utilizar reglas propias del software Suricata IDS (Sistema de Detección de Intruciones) con una modificación para la detección de tráfico de red propios de dispositivos IoT, cabe resaltar que este software solo sirve para monitorear el tráfico de red ethernet.</w:t>
+        <w:t xml:space="preserve">En primer lugar, el módulo de </w:t>
+      </w:r>
+      <w:proofErr w:type="spellStart"/>
+      <w:r>
+        <w:t>Suricata</w:t>
+      </w:r>
+      <w:proofErr w:type="spellEnd"/>
+      <w:r>
+        <w:t xml:space="preserve"> </w:t>
+      </w:r>
+      <w:proofErr w:type="spellStart"/>
+      <w:r>
+        <w:t>IoT</w:t>
+      </w:r>
+      <w:proofErr w:type="spellEnd"/>
+      <w:r>
+        <w:t xml:space="preserve">, es una herramienta que permite utilizar reglas propias del software </w:t>
+      </w:r>
+      <w:proofErr w:type="spellStart"/>
+      <w:r>
+        <w:t>Suricata</w:t>
+      </w:r>
+      <w:proofErr w:type="spellEnd"/>
+      <w:r>
+        <w:t xml:space="preserve"> IDS (Sistema de Detección de </w:t>
+      </w:r>
+      <w:proofErr w:type="spellStart"/>
+      <w:r>
+        <w:t>Intruciones</w:t>
+      </w:r>
+      <w:proofErr w:type="spellEnd"/>
+      <w:r>
+        <w:t xml:space="preserve">) con una modificación para la detección de tráfico de red propios de dispositivos </w:t>
+      </w:r>
+      <w:proofErr w:type="spellStart"/>
+      <w:r>
+        <w:t>IoT</w:t>
+      </w:r>
+      <w:proofErr w:type="spellEnd"/>
+      <w:r>
+        <w:t>, cabe resaltar que este software solo sirve para monitorear el tráfico de red ethernet.</w:t>
       </w:r>
     </w:p>
     <w:p/>
     <w:p>
       <w:r>
-        <w:t>El segundo módulo es el de Kismet, que tiene cierta similitud con Suricata, es un IDS (Sistema de Detección de Intrusiones) especializado para detectar el tráfico de paquetes en redes inalámbricas, por ello, este software tiene un conjunto de reglas de detección de ataques especializado para redes inalámbricas.</w:t>
+        <w:t xml:space="preserve">El segundo módulo es el de </w:t>
+      </w:r>
+      <w:proofErr w:type="spellStart"/>
+      <w:r>
+        <w:t>Kismet</w:t>
+      </w:r>
+      <w:proofErr w:type="spellEnd"/>
+      <w:r>
+        <w:t xml:space="preserve">, que tiene cierta similitud con </w:t>
+      </w:r>
+      <w:proofErr w:type="spellStart"/>
+      <w:r>
+        <w:t>Suricata</w:t>
+      </w:r>
+      <w:proofErr w:type="spellEnd"/>
+      <w:r>
+        <w:t>, es un IDS (Sistema de Detección de Intrusiones) especializado para detectar el tráfico de paquetes en redes inalámbricas, por ello, este software tiene un conjunto de reglas de detección de ataques especializado para redes inalámbricas.</w:t>
       </w:r>
     </w:p>
     <w:p/>
     <w:p>
       <w:r>
-        <w:t>Por último, el tercer módulo llamado OpenVas, es un software que permite analizar vulnerabilidades de los difer</w:t>
-      </w:r>
-      <w:r>
-        <w:t>entes dispositivos basados en una base de datos actualizada de vulnerabilidades de diferentes dispositivos, entre los cuales, aplican los dispositivos IoT.</w:t>
+        <w:t xml:space="preserve">Por último, el tercer módulo llamado </w:t>
+      </w:r>
+      <w:proofErr w:type="spellStart"/>
+      <w:r>
+        <w:t>OpenVas</w:t>
+      </w:r>
+      <w:proofErr w:type="spellEnd"/>
+      <w:r>
+        <w:t>, es un software que permite analizar vulnerabilidades de los difer</w:t>
+      </w:r>
+      <w:r>
+        <w:t xml:space="preserve">entes dispositivos basados en una base de datos actualizada de vulnerabilidades de diferentes dispositivos, entre los cuales, aplican los dispositivos </w:t>
+      </w:r>
+      <w:proofErr w:type="spellStart"/>
+      <w:r>
+        <w:t>IoT</w:t>
+      </w:r>
+      <w:proofErr w:type="spellEnd"/>
+      <w:r>
+        <w:t>.</w:t>
       </w:r>
     </w:p>
     <w:p/>
@@ -4419,7 +6475,7 @@
           <w:smallCaps w:val="0"/>
         </w:rPr>
       </w:pPr>
-      <w:bookmarkStart w:id="11" w:name="_Toc503622659"/>
+      <w:bookmarkStart w:id="12" w:name="_Toc503622659"/>
       <w:r>
         <w:rPr>
           <w:smallCaps w:val="0"/>
@@ -4427,7 +6483,7 @@
         <w:lastRenderedPageBreak/>
         <w:t>8. DIRECTIVAS DE CORRELACIÓN Y RESPUESTAS</w:t>
       </w:r>
-      <w:bookmarkEnd w:id="11"/>
+      <w:bookmarkEnd w:id="12"/>
     </w:p>
     <w:p>
       <w:r>
@@ -4440,7 +6496,103 @@
         <w:t>primera directiva</w:t>
       </w:r>
       <w:r>
-        <w:t xml:space="preserve"> trata de tener dos eventos, unos de openvas y otro de suricata, el primer evento es la vulnerabilidad(CVE-2012-5964,ST URN ServiceType Buffer Overflow) de la librería libupnp que es vulnerable a un ataque de denegación de servicio por medio de un mensaje del protocolo ssdp en donde el campo de service type de ese mensaje tiene un valor muy grande, y el segundo evento trata de un evento de suricata en donde identificar tráfico malicioso de un mensaje ssdp hacia el dispositivo upnp en donde se evidencia ciertas palabras claves que dan como positivo el ataque de denegación de servicio del dispositivo. El SIEM como respuesta a estos eventos realizará una actualización de la librería libupnp.</w:t>
+        <w:t xml:space="preserve"> trata de tener dos eventos, unos de </w:t>
+      </w:r>
+      <w:proofErr w:type="spellStart"/>
+      <w:r>
+        <w:t>openvas</w:t>
+      </w:r>
+      <w:proofErr w:type="spellEnd"/>
+      <w:r>
+        <w:t xml:space="preserve"> y otro de </w:t>
+      </w:r>
+      <w:proofErr w:type="spellStart"/>
+      <w:r>
+        <w:t>suricata</w:t>
+      </w:r>
+      <w:proofErr w:type="spellEnd"/>
+      <w:r>
+        <w:t xml:space="preserve">, el primer evento es la vulnerabilidad(CVE-2012-5964,ST URN </w:t>
+      </w:r>
+      <w:proofErr w:type="spellStart"/>
+      <w:r>
+        <w:t>ServiceType</w:t>
+      </w:r>
+      <w:proofErr w:type="spellEnd"/>
+      <w:r>
+        <w:t xml:space="preserve"> Buffer </w:t>
+      </w:r>
+      <w:proofErr w:type="spellStart"/>
+      <w:r>
+        <w:t>Overflow</w:t>
+      </w:r>
+      <w:proofErr w:type="spellEnd"/>
+      <w:r>
+        <w:t xml:space="preserve">) de la librería </w:t>
+      </w:r>
+      <w:proofErr w:type="spellStart"/>
+      <w:r>
+        <w:t>libupnp</w:t>
+      </w:r>
+      <w:proofErr w:type="spellEnd"/>
+      <w:r>
+        <w:t xml:space="preserve"> que es vulnerable a un ataque de denegación de servicio por medio de un mensaje del protocolo </w:t>
+      </w:r>
+      <w:proofErr w:type="spellStart"/>
+      <w:r>
+        <w:t>ssdp</w:t>
+      </w:r>
+      <w:proofErr w:type="spellEnd"/>
+      <w:r>
+        <w:t xml:space="preserve"> en donde el campo de </w:t>
+      </w:r>
+      <w:proofErr w:type="spellStart"/>
+      <w:r>
+        <w:t>service</w:t>
+      </w:r>
+      <w:proofErr w:type="spellEnd"/>
+      <w:r>
+        <w:t xml:space="preserve"> </w:t>
+      </w:r>
+      <w:proofErr w:type="spellStart"/>
+      <w:r>
+        <w:t>type</w:t>
+      </w:r>
+      <w:proofErr w:type="spellEnd"/>
+      <w:r>
+        <w:t xml:space="preserve"> de ese mensaje tiene un valor muy grande, y el segundo evento trata de un evento de </w:t>
+      </w:r>
+      <w:proofErr w:type="spellStart"/>
+      <w:r>
+        <w:t>suricata</w:t>
+      </w:r>
+      <w:proofErr w:type="spellEnd"/>
+      <w:r>
+        <w:t xml:space="preserve"> en donde identificar tráfico malicioso de un mensaje </w:t>
+      </w:r>
+      <w:proofErr w:type="spellStart"/>
+      <w:r>
+        <w:t>ssdp</w:t>
+      </w:r>
+      <w:proofErr w:type="spellEnd"/>
+      <w:r>
+        <w:t xml:space="preserve"> hacia el dispositivo </w:t>
+      </w:r>
+      <w:proofErr w:type="spellStart"/>
+      <w:r>
+        <w:t>upnp</w:t>
+      </w:r>
+      <w:proofErr w:type="spellEnd"/>
+      <w:r>
+        <w:t xml:space="preserve"> en donde se evidencia ciertas palabras claves que dan como positivo el ataque de denegación de servicio del dispositivo. El SIEM como respuesta a estos eventos realizará una actualización de la librería </w:t>
+      </w:r>
+      <w:proofErr w:type="spellStart"/>
+      <w:r>
+        <w:t>libupnp</w:t>
+      </w:r>
+      <w:proofErr w:type="spellEnd"/>
+      <w:r>
+        <w:t>.</w:t>
       </w:r>
     </w:p>
     <w:p/>
@@ -4448,20 +6600,94 @@
       <w:r>
         <w:t xml:space="preserve">Esta directiva se puede probar en un dispositivo </w:t>
       </w:r>
-      <w:r>
-        <w:t xml:space="preserve">IoT </w:t>
-      </w:r>
-      <w:r>
-        <w:t xml:space="preserve">uPnP que tenga la librería libupnp en su versión 1.3.1, en donde el dispositivo centinela con ayuda de Openvas detecta el uso de esta librería </w:t>
-      </w:r>
-      <w:r>
-        <w:t xml:space="preserve">vulnerable, luego con el monitoreo constante de la red de la herramienta de Suricata IoT, se debe detectar tráfico malicioso, en donde un mensaje del protocolo SSPD (En un paquete UDP) con el campo de “ServiceType” presenta un tamaño muy grande. </w:t>
+      <w:proofErr w:type="spellStart"/>
+      <w:r>
+        <w:t>IoT</w:t>
+      </w:r>
+      <w:proofErr w:type="spellEnd"/>
+      <w:r>
+        <w:t xml:space="preserve"> </w:t>
+      </w:r>
+      <w:proofErr w:type="spellStart"/>
+      <w:r>
+        <w:t>uPnP</w:t>
+      </w:r>
+      <w:proofErr w:type="spellEnd"/>
+      <w:r>
+        <w:t xml:space="preserve"> que tenga la librería </w:t>
+      </w:r>
+      <w:proofErr w:type="spellStart"/>
+      <w:r>
+        <w:t>libupnp</w:t>
+      </w:r>
+      <w:proofErr w:type="spellEnd"/>
+      <w:r>
+        <w:t xml:space="preserve"> en su versión 1.3.1, en donde el dispositivo centinela con ayuda de </w:t>
+      </w:r>
+      <w:proofErr w:type="spellStart"/>
+      <w:r>
+        <w:t>Openvas</w:t>
+      </w:r>
+      <w:proofErr w:type="spellEnd"/>
+      <w:r>
+        <w:t xml:space="preserve"> detecta el uso de esta librería </w:t>
+      </w:r>
+      <w:r>
+        <w:t xml:space="preserve">vulnerable, luego con el monitoreo constante de la red de la herramienta de </w:t>
+      </w:r>
+      <w:proofErr w:type="spellStart"/>
+      <w:r>
+        <w:t>Suricata</w:t>
+      </w:r>
+      <w:proofErr w:type="spellEnd"/>
+      <w:r>
+        <w:t xml:space="preserve"> </w:t>
+      </w:r>
+      <w:proofErr w:type="spellStart"/>
+      <w:r>
+        <w:t>IoT</w:t>
+      </w:r>
+      <w:proofErr w:type="spellEnd"/>
+      <w:r>
+        <w:t>, se debe detectar tráfico malicioso, en donde un mensaje del protocolo SSPD (En un paquete UDP) con el campo de “</w:t>
+      </w:r>
+      <w:proofErr w:type="spellStart"/>
+      <w:r>
+        <w:t>ServiceType</w:t>
+      </w:r>
+      <w:proofErr w:type="spellEnd"/>
+      <w:r>
+        <w:t xml:space="preserve">” presenta un tamaño muy grande. </w:t>
       </w:r>
     </w:p>
     <w:p/>
     <w:p>
       <w:r>
-        <w:t>Una vez la herramienta OSSIM recibe los eventos generados por las herramientas Openasvas y Suricata IoT, este debido a su configuración de la directiva de correlación genera una respuesta ejecutado un script en el dispositivo centinela, que a su vez ejecuta un script que actualiza la librería vulnerable del dispositivo que está siendo atacado.</w:t>
+        <w:t xml:space="preserve">Una vez la herramienta OSSIM recibe los eventos generados por las herramientas </w:t>
+      </w:r>
+      <w:proofErr w:type="spellStart"/>
+      <w:r>
+        <w:t>Openasvas</w:t>
+      </w:r>
+      <w:proofErr w:type="spellEnd"/>
+      <w:r>
+        <w:t xml:space="preserve"> y </w:t>
+      </w:r>
+      <w:proofErr w:type="spellStart"/>
+      <w:r>
+        <w:t>Suricata</w:t>
+      </w:r>
+      <w:proofErr w:type="spellEnd"/>
+      <w:r>
+        <w:t xml:space="preserve"> </w:t>
+      </w:r>
+      <w:proofErr w:type="spellStart"/>
+      <w:r>
+        <w:t>IoT</w:t>
+      </w:r>
+      <w:proofErr w:type="spellEnd"/>
+      <w:r>
+        <w:t>, este debido a su configuración de la directiva de correlación genera una respuesta ejecutado un script en el dispositivo centinela, que a su vez ejecuta un script que actualiza la librería vulnerable del dispositivo que está siendo atacado.</w:t>
       </w:r>
     </w:p>
     <w:p/>
@@ -4535,7 +6761,7 @@
             <wp:docPr id="8" name="Imagen 5">
               <a:extLst xmlns:a="http://schemas.openxmlformats.org/drawingml/2006/main">
                 <a:ext uri="{FF2B5EF4-FFF2-40B4-BE49-F238E27FC236}">
-                  <a16:creationId xmlns:a16="http://schemas.microsoft.com/office/drawing/2014/main" xmlns:w16se="http://schemas.microsoft.com/office/word/2015/wordml/symex" xmlns:w="http://schemas.openxmlformats.org/wordprocessingml/2006/main" xmlns:w10="urn:schemas-microsoft-com:office:word" xmlns:v="urn:schemas-microsoft-com:vml" xmlns:o="urn:schemas-microsoft-com:office:office" xmlns:am3d="http://schemas.microsoft.com/office/drawing/2017/model3d" xmlns:aink="http://schemas.microsoft.com/office/drawing/2016/ink" xmlns:cx8="http://schemas.microsoft.com/office/drawing/2016/5/14/chartex" xmlns:cx7="http://schemas.microsoft.com/office/drawing/2016/5/13/chartex" xmlns:cx6="http://schemas.microsoft.com/office/drawing/2016/5/12/chartex" xmlns:cx5="http://schemas.microsoft.com/office/drawing/2016/5/11/chartex" xmlns:cx4="http://schemas.microsoft.com/office/drawing/2016/5/10/chartex" xmlns:cx3="http://schemas.microsoft.com/office/drawing/2016/5/9/chartex" xmlns:cx2="http://schemas.microsoft.com/office/drawing/2015/10/21/chartex" xmlns:cx1="http://schemas.microsoft.com/office/drawing/2015/9/8/chartex" xmlns:cx="http://schemas.microsoft.com/office/drawing/2014/chartex" xmlns="" id="{5FBBAE11-3F9A-40B9-A93C-4B18CBA5869A}"/>
+                  <a16:creationId xmlns:a16="http://schemas.microsoft.com/office/drawing/2014/main" id="{5FBBAE11-3F9A-40B9-A93C-4B18CBA5869A}"/>
                 </a:ext>
               </a:extLst>
             </wp:docPr>
@@ -4549,7 +6775,7 @@
                     <pic:cNvPr id="6" name="Imagen 5">
                       <a:extLst>
                         <a:ext uri="{FF2B5EF4-FFF2-40B4-BE49-F238E27FC236}">
-                          <a16:creationId xmlns:a16="http://schemas.microsoft.com/office/drawing/2014/main" xmlns:w16se="http://schemas.microsoft.com/office/word/2015/wordml/symex" xmlns:w="http://schemas.openxmlformats.org/wordprocessingml/2006/main" xmlns:w10="urn:schemas-microsoft-com:office:word" xmlns:v="urn:schemas-microsoft-com:vml" xmlns:o="urn:schemas-microsoft-com:office:office" xmlns:am3d="http://schemas.microsoft.com/office/drawing/2017/model3d" xmlns:aink="http://schemas.microsoft.com/office/drawing/2016/ink" xmlns:cx8="http://schemas.microsoft.com/office/drawing/2016/5/14/chartex" xmlns:cx7="http://schemas.microsoft.com/office/drawing/2016/5/13/chartex" xmlns:cx6="http://schemas.microsoft.com/office/drawing/2016/5/12/chartex" xmlns:cx5="http://schemas.microsoft.com/office/drawing/2016/5/11/chartex" xmlns:cx4="http://schemas.microsoft.com/office/drawing/2016/5/10/chartex" xmlns:cx3="http://schemas.microsoft.com/office/drawing/2016/5/9/chartex" xmlns:cx2="http://schemas.microsoft.com/office/drawing/2015/10/21/chartex" xmlns:cx1="http://schemas.microsoft.com/office/drawing/2015/9/8/chartex" xmlns:cx="http://schemas.microsoft.com/office/drawing/2014/chartex" xmlns="" id="{5FBBAE11-3F9A-40B9-A93C-4B18CBA5869A}"/>
+                          <a16:creationId xmlns:a16="http://schemas.microsoft.com/office/drawing/2014/main" id="{5FBBAE11-3F9A-40B9-A93C-4B18CBA5869A}"/>
                         </a:ext>
                       </a:extLst>
                     </pic:cNvPr>
@@ -4595,7 +6821,23 @@
         </w:r>
       </w:fldSimple>
       <w:r>
-        <w:t>, envio de alertas Suricata a OSSIM</w:t>
+        <w:t xml:space="preserve">, </w:t>
+      </w:r>
+      <w:proofErr w:type="spellStart"/>
+      <w:r>
+        <w:t>envio</w:t>
+      </w:r>
+      <w:proofErr w:type="spellEnd"/>
+      <w:r>
+        <w:t xml:space="preserve"> de alertas </w:t>
+      </w:r>
+      <w:proofErr w:type="spellStart"/>
+      <w:r>
+        <w:t>Suricata</w:t>
+      </w:r>
+      <w:proofErr w:type="spellEnd"/>
+      <w:r>
+        <w:t xml:space="preserve"> a OSSIM</w:t>
       </w:r>
     </w:p>
     <w:p>
@@ -4613,7 +6855,23 @@
           <w:sz w:val="24"/>
         </w:rPr>
         <w:lastRenderedPageBreak/>
-        <w:t>La plataforma OSSIM detecta el ataque y genera una respuesta de contingencia al ataque, para este caso se actualiza la librería libupnp del dispositivo atacado.</w:t>
+        <w:t xml:space="preserve">La plataforma OSSIM detecta el ataque y genera una respuesta de contingencia al ataque, para este caso se actualiza la librería </w:t>
+      </w:r>
+      <w:proofErr w:type="spellStart"/>
+      <w:r>
+        <w:rPr>
+          <w:rFonts w:ascii="Arial" w:hAnsi="Arial" w:cs="Arial"/>
+          <w:sz w:val="24"/>
+        </w:rPr>
+        <w:t>libupnp</w:t>
+      </w:r>
+      <w:proofErr w:type="spellEnd"/>
+      <w:r>
+        <w:rPr>
+          <w:rFonts w:ascii="Arial" w:hAnsi="Arial" w:cs="Arial"/>
+          <w:sz w:val="24"/>
+        </w:rPr>
+        <w:t xml:space="preserve"> del dispositivo atacado.</w:t>
       </w:r>
     </w:p>
     <w:p>
@@ -4687,8 +6945,13 @@
         </w:r>
       </w:fldSimple>
       <w:r>
-        <w:t>, script de actualización libupnp</w:t>
-      </w:r>
+        <w:t xml:space="preserve">, script de actualización </w:t>
+      </w:r>
+      <w:proofErr w:type="spellStart"/>
+      <w:r>
+        <w:t>libupnp</w:t>
+      </w:r>
+      <w:proofErr w:type="spellEnd"/>
     </w:p>
     <w:p>
       <w:r>
@@ -4707,28 +6970,148 @@
         <w:t>un dispositivo</w:t>
       </w:r>
       <w:r>
-        <w:t xml:space="preserve"> que tenga un servicio web disponible, basado en el uso de un servicio de Nginx. El modo de operar es el mismo que el anterior, primero se tiene la </w:t>
+        <w:t xml:space="preserve"> que tenga un servicio web disponible, basado en el uso de un servicio de </w:t>
+      </w:r>
+      <w:proofErr w:type="spellStart"/>
+      <w:r>
+        <w:t>Nginx</w:t>
+      </w:r>
+      <w:proofErr w:type="spellEnd"/>
+      <w:r>
+        <w:t xml:space="preserve">. El modo de operar es el mismo que el anterior, primero se tiene la </w:t>
       </w:r>
       <w:r>
         <w:t>vulnerabilidad (</w:t>
       </w:r>
       <w:r>
-        <w:t>CVE-2013-2028, Exploit Specific) del dispositivo que dice que la versión del servicio Nginx es vulnerable a ataques de denegación de servicio, el segundo evento es la evidencia de tráfico malicioso que da a entender que se está explotando la vulnerabilidad ya mencionada mediante una petición al dispositivo con unos campos específicos. El SIEM como respuestas a estos eventos se genera la instalación de nginx.</w:t>
+        <w:t xml:space="preserve">CVE-2013-2028, </w:t>
+      </w:r>
+      <w:proofErr w:type="spellStart"/>
+      <w:r>
+        <w:t>Exploit</w:t>
+      </w:r>
+      <w:proofErr w:type="spellEnd"/>
+      <w:r>
+        <w:t xml:space="preserve"> </w:t>
+      </w:r>
+      <w:proofErr w:type="spellStart"/>
+      <w:r>
+        <w:t>Specific</w:t>
+      </w:r>
+      <w:proofErr w:type="spellEnd"/>
+      <w:r>
+        <w:t xml:space="preserve">) del dispositivo que dice que la versión del servicio </w:t>
+      </w:r>
+      <w:proofErr w:type="spellStart"/>
+      <w:r>
+        <w:t>Nginx</w:t>
+      </w:r>
+      <w:proofErr w:type="spellEnd"/>
+      <w:r>
+        <w:t xml:space="preserve"> es vulnerable a ataques de denegación de servicio, el segundo evento es la evidencia de tráfico malicioso que da a entender que se está explotando la vulnerabilidad ya mencionada mediante una petición al dispositivo con unos campos específicos. El SIEM como respuestas a estos eventos se genera la instalación de </w:t>
+      </w:r>
+      <w:proofErr w:type="spellStart"/>
+      <w:r>
+        <w:t>nginx</w:t>
+      </w:r>
+      <w:proofErr w:type="spellEnd"/>
+      <w:r>
+        <w:t>.</w:t>
       </w:r>
     </w:p>
     <w:p/>
     <w:p>
       <w:r>
-        <w:t xml:space="preserve">La segunda directiva se prueba de tal forma que un dispositivo IoT use la librería Ngix en su versión 1.3.9 hasta la versión 1.4.0, lo cual la herramienta de Openvas detecta el uso de esta librería vulnerable, luego con el monitoreo constante de la red con la herramienta de Suricata IoT, se detecta una petición HTTP </w:t>
-      </w:r>
-      <w:r>
-        <w:t>en donde el paquete tiene como encabezado “Transfer-Encoding: chunked”.</w:t>
+        <w:t xml:space="preserve">La segunda directiva se prueba de tal forma que un dispositivo </w:t>
+      </w:r>
+      <w:proofErr w:type="spellStart"/>
+      <w:r>
+        <w:t>IoT</w:t>
+      </w:r>
+      <w:proofErr w:type="spellEnd"/>
+      <w:r>
+        <w:t xml:space="preserve"> use la librería </w:t>
+      </w:r>
+      <w:proofErr w:type="spellStart"/>
+      <w:r>
+        <w:t>Ngix</w:t>
+      </w:r>
+      <w:proofErr w:type="spellEnd"/>
+      <w:r>
+        <w:t xml:space="preserve"> en su versión 1.3.9 hasta la versión 1.4.0, lo cual la herramienta de </w:t>
+      </w:r>
+      <w:proofErr w:type="spellStart"/>
+      <w:r>
+        <w:t>Openvas</w:t>
+      </w:r>
+      <w:proofErr w:type="spellEnd"/>
+      <w:r>
+        <w:t xml:space="preserve"> detecta el uso de esta librería vulnerable, luego con el monitoreo constante de la red con la herramienta de </w:t>
+      </w:r>
+      <w:proofErr w:type="spellStart"/>
+      <w:r>
+        <w:t>Suricata</w:t>
+      </w:r>
+      <w:proofErr w:type="spellEnd"/>
+      <w:r>
+        <w:t xml:space="preserve"> </w:t>
+      </w:r>
+      <w:proofErr w:type="spellStart"/>
+      <w:r>
+        <w:t>IoT</w:t>
+      </w:r>
+      <w:proofErr w:type="spellEnd"/>
+      <w:r>
+        <w:t xml:space="preserve">, se detecta una petición HTTP </w:t>
+      </w:r>
+      <w:r>
+        <w:t>en donde el paquete tiene como encabezado “Transfer-</w:t>
+      </w:r>
+      <w:proofErr w:type="spellStart"/>
+      <w:r>
+        <w:t>Encoding</w:t>
+      </w:r>
+      <w:proofErr w:type="spellEnd"/>
+      <w:r>
+        <w:t xml:space="preserve">: </w:t>
+      </w:r>
+      <w:proofErr w:type="spellStart"/>
+      <w:r>
+        <w:t>chunked</w:t>
+      </w:r>
+      <w:proofErr w:type="spellEnd"/>
+      <w:r>
+        <w:t>”.</w:t>
       </w:r>
     </w:p>
     <w:p/>
     <w:p>
       <w:r>
-        <w:t>Una vez la herramienta OSSIM recibe los eventos generados por las herramientas Openasvas y Suricata IoT, este debido a su configuración de la directiva de correlación genera una respuesta ejecutado un script en el dispositivo centinela, que a su vez ejecuta un script que actualiza la librería vulnerable del dispositivo que está siendo atacado.</w:t>
+        <w:t xml:space="preserve">Una vez la herramienta OSSIM recibe los eventos generados por las herramientas </w:t>
+      </w:r>
+      <w:proofErr w:type="spellStart"/>
+      <w:r>
+        <w:t>Openasvas</w:t>
+      </w:r>
+      <w:proofErr w:type="spellEnd"/>
+      <w:r>
+        <w:t xml:space="preserve"> y </w:t>
+      </w:r>
+      <w:proofErr w:type="spellStart"/>
+      <w:r>
+        <w:t>Suricata</w:t>
+      </w:r>
+      <w:proofErr w:type="spellEnd"/>
+      <w:r>
+        <w:t xml:space="preserve"> </w:t>
+      </w:r>
+      <w:proofErr w:type="spellStart"/>
+      <w:r>
+        <w:t>IoT</w:t>
+      </w:r>
+      <w:proofErr w:type="spellEnd"/>
+      <w:r>
+        <w:t>, este debido a su configuración de la directiva de correlación genera una respuesta ejecutado un script en el dispositivo centinela, que a su vez ejecuta un script que actualiza la librería vulnerable del dispositivo que está siendo atacado.</w:t>
       </w:r>
     </w:p>
     <w:p/>
@@ -4801,7 +7184,23 @@
           <w:sz w:val="24"/>
         </w:rPr>
         <w:lastRenderedPageBreak/>
-        <w:t>La plataforma OSSIM detecta el ataque y genera una respuesta de contingencia al ataque, para este caso se actualiza la librería libupnp del dispositivo atacado.</w:t>
+        <w:t xml:space="preserve">La plataforma OSSIM detecta el ataque y genera una respuesta de contingencia al ataque, para este caso se actualiza la librería </w:t>
+      </w:r>
+      <w:proofErr w:type="spellStart"/>
+      <w:r>
+        <w:rPr>
+          <w:rFonts w:ascii="Arial" w:hAnsi="Arial" w:cs="Arial"/>
+          <w:sz w:val="24"/>
+        </w:rPr>
+        <w:t>libupnp</w:t>
+      </w:r>
+      <w:proofErr w:type="spellEnd"/>
+      <w:r>
+        <w:rPr>
+          <w:rFonts w:ascii="Arial" w:hAnsi="Arial" w:cs="Arial"/>
+          <w:sz w:val="24"/>
+        </w:rPr>
+        <w:t xml:space="preserve"> del dispositivo atacado.</w:t>
       </w:r>
     </w:p>
     <w:p>
@@ -4885,8 +7284,13 @@
         </w:r>
       </w:fldSimple>
       <w:r>
-        <w:t>, script de actualización Nginx</w:t>
-      </w:r>
+        <w:t xml:space="preserve">, script de actualización </w:t>
+      </w:r>
+      <w:proofErr w:type="spellStart"/>
+      <w:r>
+        <w:t>Nginx</w:t>
+      </w:r>
+      <w:proofErr w:type="spellEnd"/>
     </w:p>
     <w:p>
       <w:pPr>
@@ -4907,22 +7311,118 @@
         <w:t>tercera directiva</w:t>
       </w:r>
       <w:r>
-        <w:t xml:space="preserve"> de correlación se basa en  una vulnerabilidad(CVE: CVE-2017-13077) sobre el protocolo WPA(Acceso protegido Wi-Fi) analizada por  OpenVas (la cual se encuentra en el sistema operativo DEBIAN  con  versión 2.3-1) y la alerta de kismet llamada BCASTDISCON la cual es lanzada cuando detecta que se está produciendo un ataque de desasociación de un cliente de la red generando una denegación de servicio.La relación que existe entre una y otras, es que la vulnerabilidad encontrada en WPA, es explotada por medio de un ataque de desasociación (desasocia a los clientes de red del protocolo WPA) de un cliente o varios que se encuentren en la  red y este es detectado por kismet, generando un evento en el SIEM e inmediatamente activa esta directiva y genera como respuesta el reinicio del sistema con el de desconectar al atacante del punto de acceso y envía un correo dueño del sistema para informarle de la situación.</w:t>
+        <w:t xml:space="preserve"> de correlación se basa en  una vulnerabilidad(CVE: CVE-2017-13077) sobre el protocolo WPA(Acceso protegido </w:t>
+      </w:r>
+      <w:proofErr w:type="spellStart"/>
+      <w:r>
+        <w:t>Wi</w:t>
+      </w:r>
+      <w:proofErr w:type="spellEnd"/>
+      <w:r>
+        <w:t xml:space="preserve">-Fi) analizada por  </w:t>
+      </w:r>
+      <w:proofErr w:type="spellStart"/>
+      <w:r>
+        <w:t>OpenVas</w:t>
+      </w:r>
+      <w:proofErr w:type="spellEnd"/>
+      <w:r>
+        <w:t xml:space="preserve"> (la cual se encuentra en el sistema operativo DEBIAN  con  versión 2.3-1) y la alerta de </w:t>
+      </w:r>
+      <w:proofErr w:type="spellStart"/>
+      <w:r>
+        <w:t>kismet</w:t>
+      </w:r>
+      <w:proofErr w:type="spellEnd"/>
+      <w:r>
+        <w:t xml:space="preserve"> llamada BCASTDISCON la cual es lanzada cuando detecta que se está produciendo un ataque de </w:t>
+      </w:r>
+      <w:proofErr w:type="spellStart"/>
+      <w:r>
+        <w:t>desasociación</w:t>
+      </w:r>
+      <w:proofErr w:type="spellEnd"/>
+      <w:r>
+        <w:t xml:space="preserve"> de un cliente de la red generando una denegación de </w:t>
+      </w:r>
+      <w:proofErr w:type="spellStart"/>
+      <w:r>
+        <w:t>servicio.La</w:t>
+      </w:r>
+      <w:proofErr w:type="spellEnd"/>
+      <w:r>
+        <w:t xml:space="preserve"> relación que existe entre una y otras, es que la vulnerabilidad encontrada en WPA, es explotada por medio de un ataque de </w:t>
+      </w:r>
+      <w:proofErr w:type="spellStart"/>
+      <w:r>
+        <w:t>desasociación</w:t>
+      </w:r>
+      <w:proofErr w:type="spellEnd"/>
+      <w:r>
+        <w:t xml:space="preserve"> (desasocia a los clientes de red del protocolo WPA) de un cliente o varios que se encuentren en la  red y este es detectado por </w:t>
+      </w:r>
+      <w:proofErr w:type="spellStart"/>
+      <w:r>
+        <w:t>kismet</w:t>
+      </w:r>
+      <w:proofErr w:type="spellEnd"/>
+      <w:r>
+        <w:t>, generando un evento en el SIEM e inmediatamente activa esta directiva y genera como respuesta el reinicio del sistema con el de desconectar al atacante del punto de acceso y envía un correo dueño del sistema para informarle de la situación.</w:t>
       </w:r>
     </w:p>
     <w:p/>
     <w:p>
       <w:r>
-        <w:t xml:space="preserve">Para probar esta directiva, se tiene que primero se identifica la vulnerabilidad en un dispositivo IoT </w:t>
-      </w:r>
-      <w:r>
-        <w:t>relacionada a el protocolo WPA y WPS2, con ayuda de la herramienta de Openvas se detecta esta vulnerabilidad del dispositivo, para luego dejar que Kismet detecte un ataque de desasociacion del dispositivo de la red.</w:t>
+        <w:t xml:space="preserve">Para probar esta directiva, se tiene que primero se identifica la vulnerabilidad en un dispositivo </w:t>
+      </w:r>
+      <w:proofErr w:type="spellStart"/>
+      <w:r>
+        <w:t>IoT</w:t>
+      </w:r>
+      <w:proofErr w:type="spellEnd"/>
+      <w:r>
+        <w:t xml:space="preserve"> </w:t>
+      </w:r>
+      <w:r>
+        <w:t xml:space="preserve">relacionada a el protocolo WPA y WPS2, con ayuda de la herramienta de </w:t>
+      </w:r>
+      <w:proofErr w:type="spellStart"/>
+      <w:r>
+        <w:t>Openvas</w:t>
+      </w:r>
+      <w:proofErr w:type="spellEnd"/>
+      <w:r>
+        <w:t xml:space="preserve"> se detecta esta vulnerabilidad del dispositivo, para luego dejar que </w:t>
+      </w:r>
+      <w:proofErr w:type="spellStart"/>
+      <w:r>
+        <w:t>Kismet</w:t>
+      </w:r>
+      <w:proofErr w:type="spellEnd"/>
+      <w:r>
+        <w:t xml:space="preserve"> detecte un ataque de </w:t>
+      </w:r>
+      <w:proofErr w:type="spellStart"/>
+      <w:r>
+        <w:t>desasociacion</w:t>
+      </w:r>
+      <w:proofErr w:type="spellEnd"/>
+      <w:r>
+        <w:t xml:space="preserve"> del dispositivo de la red.</w:t>
       </w:r>
     </w:p>
     <w:p/>
     <w:p>
       <w:r>
-        <w:t>Para el caso de Kismet, esta herramienta identifica este ataque con la alerta llamada “</w:t>
+        <w:t xml:space="preserve">Para el caso de </w:t>
+      </w:r>
+      <w:proofErr w:type="spellStart"/>
+      <w:r>
+        <w:t>Kismet</w:t>
+      </w:r>
+      <w:proofErr w:type="spellEnd"/>
+      <w:r>
+        <w:t>, esta herramienta identifica este ataque con la alerta llamada “</w:t>
       </w:r>
       <w:r>
         <w:rPr>
@@ -4966,7 +7466,31 @@
     </w:p>
     <w:p>
       <w:r>
-        <w:t xml:space="preserve">Una vez la herramienta OSSIM recibe los eventos generados por las herramientas Openasvas y Suricata IoT, este debido a su configuración de la directiva de </w:t>
+        <w:t xml:space="preserve">Una vez la herramienta OSSIM recibe los eventos generados por las herramientas </w:t>
+      </w:r>
+      <w:proofErr w:type="spellStart"/>
+      <w:r>
+        <w:t>Openasvas</w:t>
+      </w:r>
+      <w:proofErr w:type="spellEnd"/>
+      <w:r>
+        <w:t xml:space="preserve"> y </w:t>
+      </w:r>
+      <w:proofErr w:type="spellStart"/>
+      <w:r>
+        <w:t>Suricata</w:t>
+      </w:r>
+      <w:proofErr w:type="spellEnd"/>
+      <w:r>
+        <w:t xml:space="preserve"> </w:t>
+      </w:r>
+      <w:proofErr w:type="spellStart"/>
+      <w:r>
+        <w:t>IoT</w:t>
+      </w:r>
+      <w:proofErr w:type="spellEnd"/>
+      <w:r>
+        <w:t xml:space="preserve">, este debido a su configuración de la directiva de </w:t>
       </w:r>
       <w:r>
         <w:lastRenderedPageBreak/>
@@ -4998,7 +7522,23 @@
           <w:rFonts w:ascii="Arial" w:hAnsi="Arial" w:cs="Arial"/>
           <w:sz w:val="24"/>
         </w:rPr>
-        <w:t xml:space="preserve">En este escenario vamos a generar la alerte BCASTDISCON la cual se dispara cuando detecta que hay un ataque de desasociación de la red de un cliente o de varios, causando una posible denegación de servicio. </w:t>
+        <w:t xml:space="preserve">En este escenario vamos a generar la alerte BCASTDISCON la cual se dispara cuando detecta que hay un ataque de </w:t>
+      </w:r>
+      <w:proofErr w:type="spellStart"/>
+      <w:r>
+        <w:rPr>
+          <w:rFonts w:ascii="Arial" w:hAnsi="Arial" w:cs="Arial"/>
+          <w:sz w:val="24"/>
+        </w:rPr>
+        <w:t>desasociación</w:t>
+      </w:r>
+      <w:proofErr w:type="spellEnd"/>
+      <w:r>
+        <w:rPr>
+          <w:rFonts w:ascii="Arial" w:hAnsi="Arial" w:cs="Arial"/>
+          <w:sz w:val="24"/>
+        </w:rPr>
+        <w:t xml:space="preserve"> de la red de un cliente o de varios, causando una posible denegación de servicio. </w:t>
       </w:r>
     </w:p>
     <w:p>
@@ -5015,7 +7555,15 @@
         </w:rPr>
       </w:pPr>
       <w:r>
-        <w:t xml:space="preserve">Debemos tener el Kismet corriendo: </w:t>
+        <w:t xml:space="preserve">Debemos tener el </w:t>
+      </w:r>
+      <w:proofErr w:type="spellStart"/>
+      <w:r>
+        <w:t>Kismet</w:t>
+      </w:r>
+      <w:proofErr w:type="spellEnd"/>
+      <w:r>
+        <w:t xml:space="preserve"> corriendo: </w:t>
       </w:r>
     </w:p>
     <w:p>
@@ -5027,9 +7575,19 @@
           <w:sz w:val="24"/>
         </w:rPr>
       </w:pPr>
-      <w:r>
-        <w:t>Comando : Kismet</w:t>
-      </w:r>
+      <w:proofErr w:type="gramStart"/>
+      <w:r>
+        <w:t>Comando :</w:t>
+      </w:r>
+      <w:proofErr w:type="gramEnd"/>
+      <w:r>
+        <w:t xml:space="preserve"> </w:t>
+      </w:r>
+      <w:proofErr w:type="spellStart"/>
+      <w:r>
+        <w:t>Kismet</w:t>
+      </w:r>
+      <w:proofErr w:type="spellEnd"/>
     </w:p>
     <w:p>
       <w:pPr>
@@ -5049,7 +7607,23 @@
           <w:rFonts w:ascii="Arial" w:hAnsi="Arial" w:cs="Arial"/>
           <w:sz w:val="24"/>
         </w:rPr>
-        <w:t xml:space="preserve">Para generar el ataque vamos a utilizar la herramienta aireplay-ng, en nuestro caso vamos a desconectar a todos los clientes conectados a la red: </w:t>
+        <w:t xml:space="preserve">Para generar el ataque vamos a utilizar la herramienta </w:t>
+      </w:r>
+      <w:proofErr w:type="spellStart"/>
+      <w:r>
+        <w:rPr>
+          <w:rFonts w:ascii="Arial" w:hAnsi="Arial" w:cs="Arial"/>
+          <w:sz w:val="24"/>
+        </w:rPr>
+        <w:t>aireplay</w:t>
+      </w:r>
+      <w:proofErr w:type="spellEnd"/>
+      <w:r>
+        <w:rPr>
+          <w:rFonts w:ascii="Arial" w:hAnsi="Arial" w:cs="Arial"/>
+          <w:sz w:val="24"/>
+        </w:rPr>
+        <w:t xml:space="preserve">-ng, en nuestro caso vamos a desconectar a todos los clientes conectados a la red: </w:t>
       </w:r>
     </w:p>
     <w:p>
@@ -5066,7 +7640,39 @@
           <w:rFonts w:ascii="Arial" w:hAnsi="Arial" w:cs="Arial"/>
           <w:sz w:val="24"/>
         </w:rPr>
-        <w:t>Escribimos el siguiente comando: - aireplay-ng –deauth 0 –a &lt; BSSID&gt; wlan1</w:t>
+        <w:t xml:space="preserve">Escribimos el siguiente comando: - </w:t>
+      </w:r>
+      <w:proofErr w:type="spellStart"/>
+      <w:r>
+        <w:rPr>
+          <w:rFonts w:ascii="Arial" w:hAnsi="Arial" w:cs="Arial"/>
+          <w:sz w:val="24"/>
+        </w:rPr>
+        <w:t>aireplay</w:t>
+      </w:r>
+      <w:proofErr w:type="spellEnd"/>
+      <w:r>
+        <w:rPr>
+          <w:rFonts w:ascii="Arial" w:hAnsi="Arial" w:cs="Arial"/>
+          <w:sz w:val="24"/>
+        </w:rPr>
+        <w:t>-ng –</w:t>
+      </w:r>
+      <w:proofErr w:type="spellStart"/>
+      <w:r>
+        <w:rPr>
+          <w:rFonts w:ascii="Arial" w:hAnsi="Arial" w:cs="Arial"/>
+          <w:sz w:val="24"/>
+        </w:rPr>
+        <w:t>deauth</w:t>
+      </w:r>
+      <w:proofErr w:type="spellEnd"/>
+      <w:r>
+        <w:rPr>
+          <w:rFonts w:ascii="Arial" w:hAnsi="Arial" w:cs="Arial"/>
+          <w:sz w:val="24"/>
+        </w:rPr>
+        <w:t xml:space="preserve"> 0 –a &lt; BSSID&gt; wlan1</w:t>
       </w:r>
     </w:p>
     <w:p>
@@ -5137,8 +7743,29 @@
         </w:r>
       </w:fldSimple>
       <w:r>
-        <w:t>, ataque WiFi sobre didpositivo IoT</w:t>
-      </w:r>
+        <w:t xml:space="preserve">, ataque </w:t>
+      </w:r>
+      <w:proofErr w:type="spellStart"/>
+      <w:r>
+        <w:t>WiFi</w:t>
+      </w:r>
+      <w:proofErr w:type="spellEnd"/>
+      <w:r>
+        <w:t xml:space="preserve"> sobre </w:t>
+      </w:r>
+      <w:proofErr w:type="spellStart"/>
+      <w:r>
+        <w:t>didpositivo</w:t>
+      </w:r>
+      <w:proofErr w:type="spellEnd"/>
+      <w:r>
+        <w:t xml:space="preserve"> </w:t>
+      </w:r>
+      <w:proofErr w:type="spellStart"/>
+      <w:r>
+        <w:t>IoT</w:t>
+      </w:r>
+      <w:proofErr w:type="spellEnd"/>
     </w:p>
     <w:p>
       <w:pPr>
@@ -5153,13 +7780,23 @@
           <w:sz w:val="24"/>
         </w:rPr>
       </w:pPr>
+      <w:proofErr w:type="spellStart"/>
       <w:r>
         <w:rPr>
           <w:rFonts w:ascii="Arial" w:hAnsi="Arial" w:cs="Arial"/>
           <w:color w:val="000000" w:themeColor="text1"/>
           <w:sz w:val="24"/>
         </w:rPr>
-        <w:t>Kismet detecta el ataque</w:t>
+        <w:t>Kismet</w:t>
+      </w:r>
+      <w:proofErr w:type="spellEnd"/>
+      <w:r>
+        <w:rPr>
+          <w:rFonts w:ascii="Arial" w:hAnsi="Arial" w:cs="Arial"/>
+          <w:color w:val="000000" w:themeColor="text1"/>
+          <w:sz w:val="24"/>
+        </w:rPr>
+        <w:t xml:space="preserve"> detecta el ataque</w:t>
       </w:r>
       <w:r>
         <w:rPr>
@@ -5227,8 +7864,6 @@
       <w:r>
         <w:t xml:space="preserve">               </w:t>
       </w:r>
-      <w:bookmarkStart w:id="12" w:name="_GoBack"/>
-      <w:bookmarkEnd w:id="12"/>
       <w:r>
         <w:t xml:space="preserve">Ilustración </w:t>
       </w:r>
@@ -5241,7 +7876,15 @@
         </w:r>
       </w:fldSimple>
       <w:r>
-        <w:t>, alerta Kismet sobre ataque</w:t>
+        <w:t xml:space="preserve">, alerta </w:t>
+      </w:r>
+      <w:proofErr w:type="spellStart"/>
+      <w:r>
+        <w:t>Kismet</w:t>
+      </w:r>
+      <w:proofErr w:type="spellEnd"/>
+      <w:r>
+        <w:t xml:space="preserve"> sobre ataque</w:t>
       </w:r>
     </w:p>
     <w:p>
@@ -5272,7 +7915,25 @@
           <w:sz w:val="24"/>
           <w:lang w:val="es-AR"/>
         </w:rPr>
-        <w:t>detecta el ataque sobre el dispositivo y genera la respuesta activa, la cual es reiniciar el dispositivo IoT.</w:t>
+        <w:t xml:space="preserve">detecta el ataque sobre el dispositivo y genera la respuesta activa, la cual es reiniciar el dispositivo </w:t>
+      </w:r>
+      <w:proofErr w:type="spellStart"/>
+      <w:r>
+        <w:rPr>
+          <w:rFonts w:ascii="Arial" w:hAnsi="Arial" w:cs="Arial"/>
+          <w:sz w:val="24"/>
+          <w:lang w:val="es-AR"/>
+        </w:rPr>
+        <w:t>IoT</w:t>
+      </w:r>
+      <w:proofErr w:type="spellEnd"/>
+      <w:r>
+        <w:rPr>
+          <w:rFonts w:ascii="Arial" w:hAnsi="Arial" w:cs="Arial"/>
+          <w:sz w:val="24"/>
+          <w:lang w:val="es-AR"/>
+        </w:rPr>
+        <w:t>.</w:t>
       </w:r>
     </w:p>
     <w:p>
@@ -5343,8 +8004,13 @@
         </w:r>
       </w:fldSimple>
       <w:r>
-        <w:t>, script de reiniciar dispositivo IoT</w:t>
-      </w:r>
+        <w:t xml:space="preserve">, script de reiniciar dispositivo </w:t>
+      </w:r>
+      <w:proofErr w:type="spellStart"/>
+      <w:r>
+        <w:t>IoT</w:t>
+      </w:r>
+      <w:proofErr w:type="spellEnd"/>
     </w:p>
     <w:p>
       <w:pPr>
@@ -5368,13 +8034,61 @@
     <w:p/>
     <w:p>
       <w:r>
-        <w:t>Dentro de la investigación se obtuvieron diferentes resultados, aunque todos son independientes, todos componen el núcleo de la solución planteada como lo es el uso de un dispositivo centinela IoT para asegurar los dispositivos IoT dentro de las arquitecturas de Smart Home, se obtuvieron en grandes rasgos 4 resultados de la investigación.</w:t>
+        <w:t xml:space="preserve">Dentro de la investigación se obtuvieron diferentes resultados, aunque todos son independientes, todos componen el núcleo de la solución planteada como lo es el uso de un dispositivo centinela </w:t>
+      </w:r>
+      <w:proofErr w:type="spellStart"/>
+      <w:r>
+        <w:t>IoT</w:t>
+      </w:r>
+      <w:proofErr w:type="spellEnd"/>
+      <w:r>
+        <w:t xml:space="preserve"> para asegurar los dispositivos </w:t>
+      </w:r>
+      <w:proofErr w:type="spellStart"/>
+      <w:r>
+        <w:t>IoT</w:t>
+      </w:r>
+      <w:proofErr w:type="spellEnd"/>
+      <w:r>
+        <w:t xml:space="preserve"> dentro de las arquitecturas de Smart Home, se obtuvieron en grandes rasgos 4 resultados de la investigación.</w:t>
       </w:r>
     </w:p>
     <w:p/>
     <w:p>
       <w:r>
-        <w:t>El primer resultado es el diseño e implementación de un dispositivo Centinela IoT basando su funcionamiento en el uso de tres herramientas de ciber defensa: Kismet, Openas y Suricata.</w:t>
+        <w:t xml:space="preserve">El primer resultado es el diseño e implementación de un dispositivo Centinela </w:t>
+      </w:r>
+      <w:proofErr w:type="spellStart"/>
+      <w:r>
+        <w:t>IoT</w:t>
+      </w:r>
+      <w:proofErr w:type="spellEnd"/>
+      <w:r>
+        <w:t xml:space="preserve"> basando su funcionamiento en el uso de tres herramientas de ciber defensa: </w:t>
+      </w:r>
+      <w:proofErr w:type="spellStart"/>
+      <w:r>
+        <w:t>Kismet</w:t>
+      </w:r>
+      <w:proofErr w:type="spellEnd"/>
+      <w:r>
+        <w:t xml:space="preserve">, </w:t>
+      </w:r>
+      <w:proofErr w:type="spellStart"/>
+      <w:r>
+        <w:t>Openas</w:t>
+      </w:r>
+      <w:proofErr w:type="spellEnd"/>
+      <w:r>
+        <w:t xml:space="preserve"> y </w:t>
+      </w:r>
+      <w:proofErr w:type="spellStart"/>
+      <w:r>
+        <w:t>Suricata</w:t>
+      </w:r>
+      <w:proofErr w:type="spellEnd"/>
+      <w:r>
+        <w:t>.</w:t>
       </w:r>
     </w:p>
     <w:p/>
@@ -5386,7 +8100,15 @@
     <w:p/>
     <w:p>
       <w:r>
-        <w:t>El tercer resultado obtenido en el proyecto es la generación de directivas y reglas de correlación (3) en la plataforma SIEM (OSSIM) específicas para los dispositivos IoT presentes en las arquitecturas de Smart Home.</w:t>
+        <w:t xml:space="preserve">El tercer resultado obtenido en el proyecto es la generación de directivas y reglas de correlación (3) en la plataforma SIEM (OSSIM) específicas para los dispositivos </w:t>
+      </w:r>
+      <w:proofErr w:type="spellStart"/>
+      <w:r>
+        <w:t>IoT</w:t>
+      </w:r>
+      <w:proofErr w:type="spellEnd"/>
+      <w:r>
+        <w:t xml:space="preserve"> presentes en las arquitecturas de Smart Home.</w:t>
       </w:r>
     </w:p>
     <w:p/>
@@ -5422,13 +8144,45 @@
     <w:p/>
     <w:p>
       <w:r>
-        <w:t>Debido a la adopción de diferentes soluciones IoT en ambientes del hogar, es imprescindible el adoptar una cultura de seguridad para los dispositivos IoT en arquitecturas de Smart Home, al tener diferentes dispositivos conectados a internet la cantidad de vulnerabilidades que trae consigo el uso de estos dispositivos aumenta en una cantidad muy grande, por lo tanto la solución planteada del uso del dispositivo centinela puede ser una aproximación para brindar una barrera en contra de los ataques que pueden sufrir los dispositivos IoT en las casas.</w:t>
+        <w:t xml:space="preserve">Debido a la adopción de diferentes soluciones </w:t>
+      </w:r>
+      <w:proofErr w:type="spellStart"/>
+      <w:r>
+        <w:t>IoT</w:t>
+      </w:r>
+      <w:proofErr w:type="spellEnd"/>
+      <w:r>
+        <w:t xml:space="preserve"> en ambientes del hogar, es imprescindible el adoptar una cultura de seguridad para los dispositivos </w:t>
+      </w:r>
+      <w:proofErr w:type="spellStart"/>
+      <w:r>
+        <w:t>IoT</w:t>
+      </w:r>
+      <w:proofErr w:type="spellEnd"/>
+      <w:r>
+        <w:t xml:space="preserve"> en arquitecturas de Smart Home, al tener diferentes dispositivos conectados a internet la cantidad de vulnerabilidades que trae consigo el uso de estos dispositivos aumenta en una cantidad muy grande, por lo tanto la solución planteada del uso del dispositivo centinela puede ser una aproximación para brindar una barrera en contra de los ataques que pueden sufrir los dispositivos </w:t>
+      </w:r>
+      <w:proofErr w:type="spellStart"/>
+      <w:r>
+        <w:t>IoT</w:t>
+      </w:r>
+      <w:proofErr w:type="spellEnd"/>
+      <w:r>
+        <w:t xml:space="preserve"> en las casas.</w:t>
       </w:r>
     </w:p>
     <w:p/>
     <w:p>
       <w:r>
-        <w:t>Se espera que para futuros trabajos se piense que mejorar el nivel de procesamiento del dispositivo IoT, lo cual permitiría tener una mejor gama de herramientas que permitan obtener un mayor número de eventos de seguridad de los dispositivos al alcance del centinela, e incluso se podría plantear tener una SIEM ligera que permita tener la correlación de eventos de manera local, lo cual evitaría tener una solución en la nube.</w:t>
+        <w:t xml:space="preserve">Se espera que para futuros trabajos se piense que mejorar el nivel de procesamiento del dispositivo </w:t>
+      </w:r>
+      <w:proofErr w:type="spellStart"/>
+      <w:r>
+        <w:t>IoT</w:t>
+      </w:r>
+      <w:proofErr w:type="spellEnd"/>
+      <w:r>
+        <w:t>, lo cual permitiría tener una mejor gama de herramientas que permitan obtener un mayor número de eventos de seguridad de los dispositivos al alcance del centinela, e incluso se podría plantear tener una SIEM ligera que permita tener la correlación de eventos de manera local, lo cual evitaría tener una solución en la nube.</w:t>
       </w:r>
     </w:p>
     <w:p>
@@ -5492,8 +8246,16 @@
         <w:rPr>
           <w:lang w:val="en-US"/>
         </w:rPr>
-        <w:t>, 2016. .</w:t>
-      </w:r>
+        <w:t>, 2016</w:t>
+      </w:r>
+      <w:proofErr w:type="gramStart"/>
+      <w:r>
+        <w:rPr>
+          <w:lang w:val="en-US"/>
+        </w:rPr>
+        <w:t>. .</w:t>
+      </w:r>
+      <w:proofErr w:type="gramEnd"/>
     </w:p>
     <w:p>
       <w:pPr>
@@ -5544,7 +8306,47 @@
       </w:r>
       <w:r>
         <w:tab/>
-        <w:t>A. Gantait, J. Patra, and A. Mukherjee, “Protegiendo dispositivos y gateways IoT,” 2016.</w:t>
+        <w:t xml:space="preserve">A. </w:t>
+      </w:r>
+      <w:proofErr w:type="spellStart"/>
+      <w:r>
+        <w:t>Gantait</w:t>
+      </w:r>
+      <w:proofErr w:type="spellEnd"/>
+      <w:r>
+        <w:t xml:space="preserve">, J. </w:t>
+      </w:r>
+      <w:proofErr w:type="spellStart"/>
+      <w:r>
+        <w:t>Patra</w:t>
+      </w:r>
+      <w:proofErr w:type="spellEnd"/>
+      <w:r>
+        <w:t xml:space="preserve">, and A. </w:t>
+      </w:r>
+      <w:proofErr w:type="spellStart"/>
+      <w:r>
+        <w:t>Mukherjee</w:t>
+      </w:r>
+      <w:proofErr w:type="spellEnd"/>
+      <w:r>
+        <w:t xml:space="preserve">, “Protegiendo dispositivos y </w:t>
+      </w:r>
+      <w:proofErr w:type="spellStart"/>
+      <w:r>
+        <w:t>gateways</w:t>
+      </w:r>
+      <w:proofErr w:type="spellEnd"/>
+      <w:r>
+        <w:t xml:space="preserve"> </w:t>
+      </w:r>
+      <w:proofErr w:type="spellStart"/>
+      <w:r>
+        <w:t>IoT</w:t>
+      </w:r>
+      <w:proofErr w:type="spellEnd"/>
+      <w:r>
+        <w:t>,” 2016.</w:t>
       </w:r>
     </w:p>
     <w:p>
@@ -5562,14 +8364,38 @@
       </w:r>
       <w:r>
         <w:tab/>
-        <w:t xml:space="preserve">C.-F. y D. E. en T. co. TeleSemana.com-Rafael A. Junquera, “Gartner proyecta inversiones en seguridad IoT, ¿son las cifras suficientes para frenar las amenazas? </w:t>
+        <w:t xml:space="preserve">C.-F. y D. E. en T. </w:t>
+      </w:r>
+      <w:proofErr w:type="spellStart"/>
+      <w:r>
+        <w:t>co</w:t>
+      </w:r>
+      <w:proofErr w:type="spellEnd"/>
+      <w:r>
+        <w:t xml:space="preserve">. TeleSemana.com-Rafael A. Junquera, “Gartner proyecta inversiones en seguridad </w:t>
+      </w:r>
+      <w:proofErr w:type="spellStart"/>
+      <w:r>
+        <w:t>IoT</w:t>
+      </w:r>
+      <w:proofErr w:type="spellEnd"/>
+      <w:r>
+        <w:t xml:space="preserve">, ¿son las cifras suficientes para frenar las amenazas? </w:t>
       </w:r>
       <w:r>
         <w:rPr>
           <w:lang w:val="en-US"/>
         </w:rPr>
-        <w:t>| TeleSemana.com.” .</w:t>
-      </w:r>
+        <w:t>| TeleSemana.com.</w:t>
+      </w:r>
+      <w:proofErr w:type="gramStart"/>
+      <w:r>
+        <w:rPr>
+          <w:lang w:val="en-US"/>
+        </w:rPr>
+        <w:t>” .</w:t>
+      </w:r>
+      <w:proofErr w:type="gramEnd"/>
     </w:p>
     <w:p>
       <w:pPr>
@@ -5592,14 +8418,88 @@
           <w:lang w:val="en-US"/>
         </w:rPr>
         <w:tab/>
-        <w:t xml:space="preserve">A.-R. Sadeghi, C. Wachsmann, and M. Waidner, “Security and privacy challenges in industrial internet of things,” </w:t>
+        <w:t xml:space="preserve">A.-R. </w:t>
+      </w:r>
+      <w:proofErr w:type="spellStart"/>
+      <w:r>
+        <w:rPr>
+          <w:lang w:val="en-US"/>
+        </w:rPr>
+        <w:t>Sadeghi</w:t>
+      </w:r>
+      <w:proofErr w:type="spellEnd"/>
+      <w:r>
+        <w:rPr>
+          <w:lang w:val="en-US"/>
+        </w:rPr>
+        <w:t xml:space="preserve">, C. </w:t>
+      </w:r>
+      <w:proofErr w:type="spellStart"/>
+      <w:r>
+        <w:rPr>
+          <w:lang w:val="en-US"/>
+        </w:rPr>
+        <w:t>Wachsmann</w:t>
+      </w:r>
+      <w:proofErr w:type="spellEnd"/>
+      <w:r>
+        <w:rPr>
+          <w:lang w:val="en-US"/>
+        </w:rPr>
+        <w:t xml:space="preserve">, and M. </w:t>
+      </w:r>
+      <w:proofErr w:type="spellStart"/>
+      <w:r>
+        <w:rPr>
+          <w:lang w:val="en-US"/>
+        </w:rPr>
+        <w:t>Waidner</w:t>
+      </w:r>
+      <w:proofErr w:type="spellEnd"/>
+      <w:r>
+        <w:rPr>
+          <w:lang w:val="en-US"/>
+        </w:rPr>
+        <w:t xml:space="preserve">, “Security and privacy challenges in industrial internet of things,” </w:t>
       </w:r>
       <w:r>
         <w:rPr>
           <w:i/>
           <w:lang w:val="en-US"/>
         </w:rPr>
-        <w:t>Proc. 52nd Annu. Des. Autom. Conf. - DAC ’15</w:t>
+        <w:t xml:space="preserve">Proc. 52nd </w:t>
+      </w:r>
+      <w:proofErr w:type="spellStart"/>
+      <w:r>
+        <w:rPr>
+          <w:i/>
+          <w:lang w:val="en-US"/>
+        </w:rPr>
+        <w:t>Annu</w:t>
+      </w:r>
+      <w:proofErr w:type="spellEnd"/>
+      <w:r>
+        <w:rPr>
+          <w:i/>
+          <w:lang w:val="en-US"/>
+        </w:rPr>
+        <w:t xml:space="preserve">. Des. </w:t>
+      </w:r>
+      <w:proofErr w:type="spellStart"/>
+      <w:r>
+        <w:rPr>
+          <w:i/>
+          <w:lang w:val="en-US"/>
+        </w:rPr>
+        <w:t>Autom</w:t>
+      </w:r>
+      <w:proofErr w:type="spellEnd"/>
+      <w:r>
+        <w:rPr>
+          <w:i/>
+          <w:lang w:val="en-US"/>
+        </w:rPr>
+        <w:t>. Conf. - DAC ’15</w:t>
       </w:r>
       <w:r>
         <w:rPr>
@@ -5629,14 +8529,37 @@
           <w:lang w:val="en-US"/>
         </w:rPr>
         <w:tab/>
-        <w:t xml:space="preserve">V. A. B. B. Gupta, “Security in Internet of Things : issues , challenges , taxonomy , and architecture,” </w:t>
-      </w:r>
+        <w:t xml:space="preserve">V. A. B. B. Gupta, “Security in Internet of </w:t>
+      </w:r>
+      <w:proofErr w:type="gramStart"/>
+      <w:r>
+        <w:rPr>
+          <w:lang w:val="en-US"/>
+        </w:rPr>
+        <w:t>Things :</w:t>
+      </w:r>
+      <w:proofErr w:type="gramEnd"/>
+      <w:r>
+        <w:rPr>
+          <w:lang w:val="en-US"/>
+        </w:rPr>
+        <w:t xml:space="preserve"> issues , challenges , taxonomy , and architecture,” </w:t>
+      </w:r>
+      <w:proofErr w:type="spellStart"/>
       <w:r>
         <w:rPr>
           <w:i/>
           <w:lang w:val="en-US"/>
         </w:rPr>
-        <w:t>Telecommun. Syst.</w:t>
+        <w:t>Telecommun</w:t>
+      </w:r>
+      <w:proofErr w:type="spellEnd"/>
+      <w:r>
+        <w:rPr>
+          <w:i/>
+          <w:lang w:val="en-US"/>
+        </w:rPr>
+        <w:t>. Syst.</w:t>
       </w:r>
       <w:r>
         <w:rPr>
@@ -5690,7 +8613,21 @@
           <w:lang w:val="en-US"/>
         </w:rPr>
         <w:tab/>
-        <w:t xml:space="preserve">S. Li, T. Tryfonas, and H. Li, “The Internet of Things: a security point of view,” </w:t>
+        <w:t xml:space="preserve">S. Li, T. </w:t>
+      </w:r>
+      <w:proofErr w:type="spellStart"/>
+      <w:r>
+        <w:rPr>
+          <w:lang w:val="en-US"/>
+        </w:rPr>
+        <w:t>Tryfonas</w:t>
+      </w:r>
+      <w:proofErr w:type="spellEnd"/>
+      <w:r>
+        <w:rPr>
+          <w:lang w:val="en-US"/>
+        </w:rPr>
+        <w:t xml:space="preserve">, and H. Li, “The Internet of Things: a security point of view,” </w:t>
       </w:r>
       <w:r>
         <w:rPr>
@@ -5727,7 +8664,49 @@
           <w:lang w:val="en-US"/>
         </w:rPr>
         <w:tab/>
-        <w:t xml:space="preserve">Y. Chahid, M. Benabdellah, and A. Azizi, “Internet of things security,” in </w:t>
+        <w:t xml:space="preserve">Y. </w:t>
+      </w:r>
+      <w:proofErr w:type="spellStart"/>
+      <w:r>
+        <w:rPr>
+          <w:lang w:val="en-US"/>
+        </w:rPr>
+        <w:t>Chahid</w:t>
+      </w:r>
+      <w:proofErr w:type="spellEnd"/>
+      <w:r>
+        <w:rPr>
+          <w:lang w:val="en-US"/>
+        </w:rPr>
+        <w:t xml:space="preserve">, M. </w:t>
+      </w:r>
+      <w:proofErr w:type="spellStart"/>
+      <w:r>
+        <w:rPr>
+          <w:lang w:val="en-US"/>
+        </w:rPr>
+        <w:t>Benabdellah</w:t>
+      </w:r>
+      <w:proofErr w:type="spellEnd"/>
+      <w:r>
+        <w:rPr>
+          <w:lang w:val="en-US"/>
+        </w:rPr>
+        <w:t xml:space="preserve">, and A. </w:t>
+      </w:r>
+      <w:proofErr w:type="spellStart"/>
+      <w:r>
+        <w:rPr>
+          <w:lang w:val="en-US"/>
+        </w:rPr>
+        <w:t>Azizi</w:t>
+      </w:r>
+      <w:proofErr w:type="spellEnd"/>
+      <w:r>
+        <w:rPr>
+          <w:lang w:val="en-US"/>
+        </w:rPr>
+        <w:t xml:space="preserve">, “Internet of things security,” in </w:t>
       </w:r>
       <w:r>
         <w:rPr>
@@ -5764,7 +8743,21 @@
           <w:lang w:val="en-US"/>
         </w:rPr>
         <w:tab/>
-        <w:t>R. Van Rijswijk-Deij and E. Poll, “Using Trusted Execution Environments in Two-factor Authentication: comparing approaches.”</w:t>
+        <w:t>R. Van Rijswijk-</w:t>
+      </w:r>
+      <w:proofErr w:type="spellStart"/>
+      <w:r>
+        <w:rPr>
+          <w:lang w:val="en-US"/>
+        </w:rPr>
+        <w:t>Deij</w:t>
+      </w:r>
+      <w:proofErr w:type="spellEnd"/>
+      <w:r>
+        <w:rPr>
+          <w:lang w:val="en-US"/>
+        </w:rPr>
+        <w:t xml:space="preserve"> and E. Poll, “Using Trusted Execution Environments in Two-factor Authentication: comparing approaches.”</w:t>
       </w:r>
     </w:p>
     <w:p>
@@ -5788,7 +8781,77 @@
           <w:lang w:val="en-US"/>
         </w:rPr>
         <w:tab/>
-        <w:t xml:space="preserve">C. Doukas, I. Maglogiannis, V. Koufi, F. Malamateniou, and G. Vassilacopoulos, “Enabling data protection through PKI encryption in IoT m-Health devices,” in </w:t>
+        <w:t xml:space="preserve">C. </w:t>
+      </w:r>
+      <w:proofErr w:type="spellStart"/>
+      <w:r>
+        <w:rPr>
+          <w:lang w:val="en-US"/>
+        </w:rPr>
+        <w:t>Doukas</w:t>
+      </w:r>
+      <w:proofErr w:type="spellEnd"/>
+      <w:r>
+        <w:rPr>
+          <w:lang w:val="en-US"/>
+        </w:rPr>
+        <w:t xml:space="preserve">, I. </w:t>
+      </w:r>
+      <w:proofErr w:type="spellStart"/>
+      <w:r>
+        <w:rPr>
+          <w:lang w:val="en-US"/>
+        </w:rPr>
+        <w:t>Maglogiannis</w:t>
+      </w:r>
+      <w:proofErr w:type="spellEnd"/>
+      <w:r>
+        <w:rPr>
+          <w:lang w:val="en-US"/>
+        </w:rPr>
+        <w:t xml:space="preserve">, V. </w:t>
+      </w:r>
+      <w:proofErr w:type="spellStart"/>
+      <w:r>
+        <w:rPr>
+          <w:lang w:val="en-US"/>
+        </w:rPr>
+        <w:t>Koufi</w:t>
+      </w:r>
+      <w:proofErr w:type="spellEnd"/>
+      <w:r>
+        <w:rPr>
+          <w:lang w:val="en-US"/>
+        </w:rPr>
+        <w:t xml:space="preserve">, F. </w:t>
+      </w:r>
+      <w:proofErr w:type="spellStart"/>
+      <w:r>
+        <w:rPr>
+          <w:lang w:val="en-US"/>
+        </w:rPr>
+        <w:t>Malamateniou</w:t>
+      </w:r>
+      <w:proofErr w:type="spellEnd"/>
+      <w:r>
+        <w:rPr>
+          <w:lang w:val="en-US"/>
+        </w:rPr>
+        <w:t xml:space="preserve">, and G. </w:t>
+      </w:r>
+      <w:proofErr w:type="spellStart"/>
+      <w:r>
+        <w:rPr>
+          <w:lang w:val="en-US"/>
+        </w:rPr>
+        <w:t>Vassilacopoulos</w:t>
+      </w:r>
+      <w:proofErr w:type="spellEnd"/>
+      <w:r>
+        <w:rPr>
+          <w:lang w:val="en-US"/>
+        </w:rPr>
+        <w:t xml:space="preserve">, “Enabling data protection through PKI encryption in IoT m-Health devices,” in </w:t>
       </w:r>
       <w:r>
         <w:rPr>
@@ -5930,14 +8993,53 @@
           <w:lang w:val="en-US"/>
         </w:rPr>
         <w:tab/>
-        <w:t xml:space="preserve">D. S. Lavrova, “An approach to developing the SIEM system for the Internet of Things,” </w:t>
-      </w:r>
+        <w:t xml:space="preserve">D. S. </w:t>
+      </w:r>
+      <w:proofErr w:type="spellStart"/>
+      <w:r>
+        <w:rPr>
+          <w:lang w:val="en-US"/>
+        </w:rPr>
+        <w:t>Lavrova</w:t>
+      </w:r>
+      <w:proofErr w:type="spellEnd"/>
+      <w:r>
+        <w:rPr>
+          <w:lang w:val="en-US"/>
+        </w:rPr>
+        <w:t xml:space="preserve">, “An approach to developing the SIEM system for the Internet of Things,” </w:t>
+      </w:r>
+      <w:proofErr w:type="spellStart"/>
       <w:r>
         <w:rPr>
           <w:i/>
           <w:lang w:val="en-US"/>
         </w:rPr>
-        <w:t>Autom. Control Comput. Sci.</w:t>
+        <w:t>Autom</w:t>
+      </w:r>
+      <w:proofErr w:type="spellEnd"/>
+      <w:r>
+        <w:rPr>
+          <w:i/>
+          <w:lang w:val="en-US"/>
+        </w:rPr>
+        <w:t xml:space="preserve">. Control </w:t>
+      </w:r>
+      <w:proofErr w:type="spellStart"/>
+      <w:r>
+        <w:rPr>
+          <w:i/>
+          <w:lang w:val="en-US"/>
+        </w:rPr>
+        <w:t>Comput</w:t>
+      </w:r>
+      <w:proofErr w:type="spellEnd"/>
+      <w:r>
+        <w:rPr>
+          <w:i/>
+          <w:lang w:val="en-US"/>
+        </w:rPr>
+        <w:t>. Sci.</w:t>
       </w:r>
       <w:r>
         <w:rPr>
@@ -5968,7 +9070,77 @@
           <w:lang w:val="en-US"/>
         </w:rPr>
         <w:tab/>
-        <w:t xml:space="preserve">P. Zegzhda, D. Zegzhda, M. Kalinin, A. Pechenkin, A. Minin, and D. Lavrova, “Safe Integration of SIEM Systems with Internet of Things,” in </w:t>
+        <w:t xml:space="preserve">P. </w:t>
+      </w:r>
+      <w:proofErr w:type="spellStart"/>
+      <w:r>
+        <w:rPr>
+          <w:lang w:val="en-US"/>
+        </w:rPr>
+        <w:t>Zegzhda</w:t>
+      </w:r>
+      <w:proofErr w:type="spellEnd"/>
+      <w:r>
+        <w:rPr>
+          <w:lang w:val="en-US"/>
+        </w:rPr>
+        <w:t xml:space="preserve">, D. </w:t>
+      </w:r>
+      <w:proofErr w:type="spellStart"/>
+      <w:r>
+        <w:rPr>
+          <w:lang w:val="en-US"/>
+        </w:rPr>
+        <w:t>Zegzhda</w:t>
+      </w:r>
+      <w:proofErr w:type="spellEnd"/>
+      <w:r>
+        <w:rPr>
+          <w:lang w:val="en-US"/>
+        </w:rPr>
+        <w:t xml:space="preserve">, M. Kalinin, A. </w:t>
+      </w:r>
+      <w:proofErr w:type="spellStart"/>
+      <w:r>
+        <w:rPr>
+          <w:lang w:val="en-US"/>
+        </w:rPr>
+        <w:t>Pechenkin</w:t>
+      </w:r>
+      <w:proofErr w:type="spellEnd"/>
+      <w:r>
+        <w:rPr>
+          <w:lang w:val="en-US"/>
+        </w:rPr>
+        <w:t xml:space="preserve">, A. </w:t>
+      </w:r>
+      <w:proofErr w:type="spellStart"/>
+      <w:r>
+        <w:rPr>
+          <w:lang w:val="en-US"/>
+        </w:rPr>
+        <w:t>Minin</w:t>
+      </w:r>
+      <w:proofErr w:type="spellEnd"/>
+      <w:r>
+        <w:rPr>
+          <w:lang w:val="en-US"/>
+        </w:rPr>
+        <w:t xml:space="preserve">, and D. </w:t>
+      </w:r>
+      <w:proofErr w:type="spellStart"/>
+      <w:r>
+        <w:rPr>
+          <w:lang w:val="en-US"/>
+        </w:rPr>
+        <w:t>Lavrova</w:t>
+      </w:r>
+      <w:proofErr w:type="spellEnd"/>
+      <w:r>
+        <w:rPr>
+          <w:lang w:val="en-US"/>
+        </w:rPr>
+        <w:t xml:space="preserve">, “Safe Integration of SIEM Systems with Internet of Things,” in </w:t>
       </w:r>
       <w:r>
         <w:rPr>
@@ -6005,7 +9177,35 @@
           <w:lang w:val="en-US"/>
         </w:rPr>
         <w:tab/>
-        <w:t xml:space="preserve">I. Kotenko and A. Chechulin, “Computer attack modeling and security evaluation based on attack graphs,” in </w:t>
+        <w:t xml:space="preserve">I. </w:t>
+      </w:r>
+      <w:proofErr w:type="spellStart"/>
+      <w:r>
+        <w:rPr>
+          <w:lang w:val="en-US"/>
+        </w:rPr>
+        <w:t>Kotenko</w:t>
+      </w:r>
+      <w:proofErr w:type="spellEnd"/>
+      <w:r>
+        <w:rPr>
+          <w:lang w:val="en-US"/>
+        </w:rPr>
+        <w:t xml:space="preserve"> and A. </w:t>
+      </w:r>
+      <w:proofErr w:type="spellStart"/>
+      <w:r>
+        <w:rPr>
+          <w:lang w:val="en-US"/>
+        </w:rPr>
+        <w:t>Chechulin</w:t>
+      </w:r>
+      <w:proofErr w:type="spellEnd"/>
+      <w:r>
+        <w:rPr>
+          <w:lang w:val="en-US"/>
+        </w:rPr>
+        <w:t xml:space="preserve">, “Computer attack modeling and security evaluation based on attack graphs,” in </w:t>
       </w:r>
       <w:r>
         <w:rPr>
@@ -6042,7 +9242,35 @@
           <w:lang w:val="en-US"/>
         </w:rPr>
         <w:tab/>
-        <w:t xml:space="preserve">I. Kotenko and A. Chechulin, “Common Framework for Attack Modeling and Security Evaluation in SIEM Systems,” in </w:t>
+        <w:t xml:space="preserve">I. </w:t>
+      </w:r>
+      <w:proofErr w:type="spellStart"/>
+      <w:r>
+        <w:rPr>
+          <w:lang w:val="en-US"/>
+        </w:rPr>
+        <w:t>Kotenko</w:t>
+      </w:r>
+      <w:proofErr w:type="spellEnd"/>
+      <w:r>
+        <w:rPr>
+          <w:lang w:val="en-US"/>
+        </w:rPr>
+        <w:t xml:space="preserve"> and A. </w:t>
+      </w:r>
+      <w:proofErr w:type="spellStart"/>
+      <w:r>
+        <w:rPr>
+          <w:lang w:val="en-US"/>
+        </w:rPr>
+        <w:t>Chechulin</w:t>
+      </w:r>
+      <w:proofErr w:type="spellEnd"/>
+      <w:r>
+        <w:rPr>
+          <w:lang w:val="en-US"/>
+        </w:rPr>
+        <w:t xml:space="preserve">, “Common Framework for Attack Modeling and Security Evaluation in SIEM Systems,” in </w:t>
       </w:r>
       <w:r>
         <w:rPr>
@@ -6089,14 +9317,22 @@
           <w:lang w:val="en-US"/>
         </w:rPr>
         <w:tab/>
-        <w:t xml:space="preserve">OWASP, “Top 10 2014-I6 Insecure Cloud Interface - OWASP.” </w:t>
-      </w:r>
+        <w:t>OWASP, “Top 10 2014-I6 Insecure Cloud Interface - OWASP.</w:t>
+      </w:r>
+      <w:proofErr w:type="gramStart"/>
       <w:r>
         <w:rPr>
           <w:lang w:val="en-US"/>
         </w:rPr>
+        <w:t xml:space="preserve">” </w:t>
+      </w:r>
+      <w:r>
+        <w:rPr>
+          <w:lang w:val="en-US"/>
+        </w:rPr>
         <w:t>.</w:t>
       </w:r>
+      <w:proofErr w:type="gramEnd"/>
     </w:p>
     <w:p>
       <w:pPr>
@@ -6141,7 +9377,43 @@
           <w:lang w:val="en-US"/>
         </w:rPr>
         <w:tab/>
-        <w:t xml:space="preserve">D. O’Halloran and  elena Kvochko, “Industrial Internet of Things: Unleashing the Potential of Connected Products and Services,” </w:t>
+        <w:t xml:space="preserve">D. O’Halloran </w:t>
+      </w:r>
+      <w:proofErr w:type="gramStart"/>
+      <w:r>
+        <w:rPr>
+          <w:lang w:val="en-US"/>
+        </w:rPr>
+        <w:t xml:space="preserve">and  </w:t>
+      </w:r>
+      <w:proofErr w:type="spellStart"/>
+      <w:r>
+        <w:rPr>
+          <w:lang w:val="en-US"/>
+        </w:rPr>
+        <w:t>elena</w:t>
+      </w:r>
+      <w:proofErr w:type="spellEnd"/>
+      <w:proofErr w:type="gramEnd"/>
+      <w:r>
+        <w:rPr>
+          <w:lang w:val="en-US"/>
+        </w:rPr>
+        <w:t xml:space="preserve"> </w:t>
+      </w:r>
+      <w:proofErr w:type="spellStart"/>
+      <w:r>
+        <w:rPr>
+          <w:lang w:val="en-US"/>
+        </w:rPr>
+        <w:t>Kvochko</w:t>
+      </w:r>
+      <w:proofErr w:type="spellEnd"/>
+      <w:r>
+        <w:rPr>
+          <w:lang w:val="en-US"/>
+        </w:rPr>
+        <w:t xml:space="preserve">, “Industrial Internet of Things: Unleashing the Potential of Connected Products and Services,” </w:t>
       </w:r>
       <w:r>
         <w:rPr>
@@ -6177,7 +9449,35 @@
           <w:lang w:val="en-US"/>
         </w:rPr>
         <w:tab/>
-        <w:t>T. DeCanio, “Suricata IoT - repository,” 2016. [Online]. Available: https://github.com/decanio/suricata-IoT/wiki/Suricata-IoT. [Accessed: 10-Dec-2017].</w:t>
+        <w:t xml:space="preserve">T. </w:t>
+      </w:r>
+      <w:proofErr w:type="spellStart"/>
+      <w:r>
+        <w:rPr>
+          <w:lang w:val="en-US"/>
+        </w:rPr>
+        <w:t>DeCanio</w:t>
+      </w:r>
+      <w:proofErr w:type="spellEnd"/>
+      <w:r>
+        <w:rPr>
+          <w:lang w:val="en-US"/>
+        </w:rPr>
+        <w:t>, “</w:t>
+      </w:r>
+      <w:proofErr w:type="spellStart"/>
+      <w:r>
+        <w:rPr>
+          <w:lang w:val="en-US"/>
+        </w:rPr>
+        <w:t>Suricata</w:t>
+      </w:r>
+      <w:proofErr w:type="spellEnd"/>
+      <w:r>
+        <w:rPr>
+          <w:lang w:val="en-US"/>
+        </w:rPr>
+        <w:t xml:space="preserve"> IoT - repository,” 2016. [Online]. Available: https://github.com/decanio/suricata-IoT/wiki/Suricata-IoT. [Accessed: 10-Dec-2017].</w:t>
       </w:r>
     </w:p>
     <w:p>
@@ -6193,7 +9493,15 @@
         <w:t xml:space="preserve">[23] “Top 10 2013-A1-Injection - OWASP, “Top 10 2013-A1-Injection - OWASP.” [Online]. Available: https://www.owasp.org/index.php/Top_10_2013-A1-Injection. </w:t>
       </w:r>
       <w:r>
-        <w:t>[Accessed: 20- May-2017].</w:t>
+        <w:t>[</w:t>
+      </w:r>
+      <w:proofErr w:type="spellStart"/>
+      <w:r>
+        <w:t>Accessed</w:t>
+      </w:r>
+      <w:proofErr w:type="spellEnd"/>
+      <w:r>
+        <w:t>: 20- May-2017].</w:t>
       </w:r>
     </w:p>
     <w:p>
@@ -6485,8 +9793,17 @@
                 <w:b/>
                 <w:color w:val="auto"/>
               </w:rPr>
-              <w:t>Posible utilidad para IoT</w:t>
-            </w:r>
+              <w:t xml:space="preserve">Posible utilidad para </w:t>
+            </w:r>
+            <w:proofErr w:type="spellStart"/>
+            <w:r>
+              <w:rPr>
+                <w:b/>
+                <w:color w:val="auto"/>
+              </w:rPr>
+              <w:t>IoT</w:t>
+            </w:r>
+            <w:proofErr w:type="spellEnd"/>
           </w:p>
         </w:tc>
         <w:tc>
@@ -6742,7 +10059,21 @@
                 <w:color w:val="auto"/>
               </w:rPr>
               <w:lastRenderedPageBreak/>
-              <w:t xml:space="preserve">Puede funcionar como Sniffer. </w:t>
+              <w:t xml:space="preserve">Puede funcionar como </w:t>
+            </w:r>
+            <w:proofErr w:type="spellStart"/>
+            <w:r>
+              <w:rPr>
+                <w:color w:val="auto"/>
+              </w:rPr>
+              <w:t>Sniffer</w:t>
+            </w:r>
+            <w:proofErr w:type="spellEnd"/>
+            <w:r>
+              <w:rPr>
+                <w:color w:val="auto"/>
+              </w:rPr>
+              <w:t xml:space="preserve">. </w:t>
             </w:r>
           </w:p>
           <w:p>
@@ -6820,33 +10151,61 @@
               <w:rPr>
                 <w:color w:val="auto"/>
               </w:rPr>
-              <w:t xml:space="preserve">Detección de tráfico malicioso en la red por medio del análisis de payloads. </w:t>
-            </w:r>
-          </w:p>
-          <w:p>
-            <w:pPr>
-              <w:tabs>
-                <w:tab w:val="left" w:pos="1105"/>
-              </w:tabs>
-              <w:rPr>
-                <w:color w:val="auto"/>
-              </w:rPr>
-            </w:pPr>
-          </w:p>
-          <w:p>
-            <w:pPr>
-              <w:tabs>
-                <w:tab w:val="left" w:pos="1105"/>
-              </w:tabs>
-              <w:rPr>
-                <w:color w:val="auto"/>
-              </w:rPr>
-            </w:pPr>
-            <w:r>
-              <w:rPr>
-                <w:color w:val="auto"/>
-              </w:rPr>
-              <w:t>Reglas pre configuradas con patrones específicos para ecosistemas IoT.</w:t>
+              <w:t xml:space="preserve">Detección de tráfico malicioso en la red por medio del análisis de </w:t>
+            </w:r>
+            <w:proofErr w:type="spellStart"/>
+            <w:r>
+              <w:rPr>
+                <w:color w:val="auto"/>
+              </w:rPr>
+              <w:t>payloads</w:t>
+            </w:r>
+            <w:proofErr w:type="spellEnd"/>
+            <w:r>
+              <w:rPr>
+                <w:color w:val="auto"/>
+              </w:rPr>
+              <w:t xml:space="preserve">. </w:t>
+            </w:r>
+          </w:p>
+          <w:p>
+            <w:pPr>
+              <w:tabs>
+                <w:tab w:val="left" w:pos="1105"/>
+              </w:tabs>
+              <w:rPr>
+                <w:color w:val="auto"/>
+              </w:rPr>
+            </w:pPr>
+          </w:p>
+          <w:p>
+            <w:pPr>
+              <w:tabs>
+                <w:tab w:val="left" w:pos="1105"/>
+              </w:tabs>
+              <w:rPr>
+                <w:color w:val="auto"/>
+              </w:rPr>
+            </w:pPr>
+            <w:r>
+              <w:rPr>
+                <w:color w:val="auto"/>
+              </w:rPr>
+              <w:t xml:space="preserve">Reglas pre configuradas con patrones específicos para ecosistemas </w:t>
+            </w:r>
+            <w:proofErr w:type="spellStart"/>
+            <w:r>
+              <w:rPr>
+                <w:color w:val="auto"/>
+              </w:rPr>
+              <w:t>IoT</w:t>
+            </w:r>
+            <w:proofErr w:type="spellEnd"/>
+            <w:r>
+              <w:rPr>
+                <w:color w:val="auto"/>
+              </w:rPr>
+              <w:t>.</w:t>
             </w:r>
           </w:p>
         </w:tc>
@@ -6869,7 +10228,21 @@
               <w:rPr>
                 <w:color w:val="auto"/>
               </w:rPr>
-              <w:t>No, pero es posible compilarla e instalarla desde el código fuente en Raspbian Jessie</w:t>
+              <w:t xml:space="preserve">No, pero es posible compilarla e instalarla desde el código fuente en </w:t>
+            </w:r>
+            <w:proofErr w:type="spellStart"/>
+            <w:r>
+              <w:rPr>
+                <w:color w:val="auto"/>
+              </w:rPr>
+              <w:t>Raspbian</w:t>
+            </w:r>
+            <w:proofErr w:type="spellEnd"/>
+            <w:r>
+              <w:rPr>
+                <w:color w:val="auto"/>
+              </w:rPr>
+              <w:t xml:space="preserve"> Jessie</w:t>
             </w:r>
           </w:p>
         </w:tc>
@@ -6893,13 +10266,14 @@
                 <w:color w:val="auto"/>
               </w:rPr>
             </w:pPr>
-            <w:r>
-              <w:rPr>
-                <w:color w:val="auto"/>
-              </w:rPr>
-              <w:lastRenderedPageBreak/>
+            <w:proofErr w:type="spellStart"/>
+            <w:r>
+              <w:rPr>
+                <w:color w:val="auto"/>
+              </w:rPr>
               <w:t>Suricata</w:t>
             </w:r>
+            <w:proofErr w:type="spellEnd"/>
           </w:p>
           <w:p>
             <w:pPr>
@@ -7040,7 +10414,21 @@
               <w:rPr>
                 <w:color w:val="auto"/>
               </w:rPr>
-              <w:t xml:space="preserve">Al igual que Snort se basa en reglas para realizar los análisis. </w:t>
+              <w:t xml:space="preserve">Al igual que </w:t>
+            </w:r>
+            <w:proofErr w:type="spellStart"/>
+            <w:r>
+              <w:rPr>
+                <w:color w:val="auto"/>
+              </w:rPr>
+              <w:t>Snort</w:t>
+            </w:r>
+            <w:proofErr w:type="spellEnd"/>
+            <w:r>
+              <w:rPr>
+                <w:color w:val="auto"/>
+              </w:rPr>
+              <w:t xml:space="preserve"> se basa en reglas para realizar los análisis. </w:t>
             </w:r>
           </w:p>
         </w:tc>
@@ -7181,7 +10569,21 @@
               <w:rPr>
                 <w:color w:val="auto"/>
               </w:rPr>
-              <w:t>Podría ser un buen NIDS, además de tener una versión para IoT, pero al ser multihilo hay que revisar la capacidad de procesamiento</w:t>
+              <w:t xml:space="preserve">Podría ser un buen NIDS, además de tener una versión para </w:t>
+            </w:r>
+            <w:proofErr w:type="spellStart"/>
+            <w:r>
+              <w:rPr>
+                <w:color w:val="auto"/>
+              </w:rPr>
+              <w:t>IoT</w:t>
+            </w:r>
+            <w:proofErr w:type="spellEnd"/>
+            <w:r>
+              <w:rPr>
+                <w:color w:val="auto"/>
+              </w:rPr>
+              <w:t>, pero al ser multihilo hay que revisar la capacidad de procesamiento</w:t>
             </w:r>
           </w:p>
         </w:tc>
@@ -7204,7 +10606,21 @@
               <w:rPr>
                 <w:color w:val="auto"/>
               </w:rPr>
-              <w:t xml:space="preserve">Tiene una versión especial para protocolos, plataformas y dispositivos IoT </w:t>
+              <w:t xml:space="preserve">Tiene una versión especial para protocolos, plataformas y dispositivos </w:t>
+            </w:r>
+            <w:proofErr w:type="spellStart"/>
+            <w:r>
+              <w:rPr>
+                <w:color w:val="auto"/>
+              </w:rPr>
+              <w:t>IoT</w:t>
+            </w:r>
+            <w:proofErr w:type="spellEnd"/>
+            <w:r>
+              <w:rPr>
+                <w:color w:val="auto"/>
+              </w:rPr>
+              <w:t xml:space="preserve"> </w:t>
             </w:r>
           </w:p>
         </w:tc>
@@ -7473,7 +10889,21 @@
               <w:rPr>
                 <w:color w:val="auto"/>
               </w:rPr>
-              <w:t xml:space="preserve">Se podría utilizar para realizar el mapeo del ecosistema IoT en tiempo real.  </w:t>
+              <w:t xml:space="preserve">Se podría utilizar para realizar el mapeo del ecosistema </w:t>
+            </w:r>
+            <w:proofErr w:type="spellStart"/>
+            <w:r>
+              <w:rPr>
+                <w:color w:val="auto"/>
+              </w:rPr>
+              <w:t>IoT</w:t>
+            </w:r>
+            <w:proofErr w:type="spellEnd"/>
+            <w:r>
+              <w:rPr>
+                <w:color w:val="auto"/>
+              </w:rPr>
+              <w:t xml:space="preserve"> en tiempo real.  </w:t>
             </w:r>
           </w:p>
         </w:tc>
@@ -7496,7 +10926,21 @@
               <w:rPr>
                 <w:color w:val="auto"/>
               </w:rPr>
-              <w:t>No, pero está disponible para Raspbian Jessie</w:t>
+              <w:t xml:space="preserve">No, pero está disponible para </w:t>
+            </w:r>
+            <w:proofErr w:type="spellStart"/>
+            <w:r>
+              <w:rPr>
+                <w:color w:val="auto"/>
+              </w:rPr>
+              <w:t>Raspbian</w:t>
+            </w:r>
+            <w:proofErr w:type="spellEnd"/>
+            <w:r>
+              <w:rPr>
+                <w:color w:val="auto"/>
+              </w:rPr>
+              <w:t xml:space="preserve"> Jessie</w:t>
             </w:r>
           </w:p>
           <w:p>
@@ -7536,7 +10980,6 @@
                 <w:color w:val="auto"/>
                 <w:lang w:val="en-US"/>
               </w:rPr>
-              <w:lastRenderedPageBreak/>
               <w:t>NMAP</w:t>
             </w:r>
           </w:p>
@@ -7742,7 +11185,21 @@
               <w:rPr>
                 <w:color w:val="auto"/>
               </w:rPr>
-              <w:t xml:space="preserve">Escaneo del ecosistema IoT obteniendo información de host y servicios y monitoreo de disponibilidad. </w:t>
+              <w:t xml:space="preserve">Escaneo del ecosistema </w:t>
+            </w:r>
+            <w:proofErr w:type="spellStart"/>
+            <w:r>
+              <w:rPr>
+                <w:color w:val="auto"/>
+              </w:rPr>
+              <w:t>IoT</w:t>
+            </w:r>
+            <w:proofErr w:type="spellEnd"/>
+            <w:r>
+              <w:rPr>
+                <w:color w:val="auto"/>
+              </w:rPr>
+              <w:t xml:space="preserve"> obteniendo información de host y servicios y monitoreo de disponibilidad. </w:t>
             </w:r>
           </w:p>
         </w:tc>
@@ -7765,7 +11222,35 @@
               <w:rPr>
                 <w:color w:val="auto"/>
               </w:rPr>
-              <w:t xml:space="preserve">Está disponible para Raspbian Wheezy. </w:t>
+              <w:t xml:space="preserve">Está disponible para </w:t>
+            </w:r>
+            <w:proofErr w:type="spellStart"/>
+            <w:r>
+              <w:rPr>
+                <w:color w:val="auto"/>
+              </w:rPr>
+              <w:t>Raspbian</w:t>
+            </w:r>
+            <w:proofErr w:type="spellEnd"/>
+            <w:r>
+              <w:rPr>
+                <w:color w:val="auto"/>
+              </w:rPr>
+              <w:t xml:space="preserve"> </w:t>
+            </w:r>
+            <w:proofErr w:type="spellStart"/>
+            <w:r>
+              <w:rPr>
+                <w:color w:val="auto"/>
+              </w:rPr>
+              <w:t>Wheezy</w:t>
+            </w:r>
+            <w:proofErr w:type="spellEnd"/>
+            <w:r>
+              <w:rPr>
+                <w:color w:val="auto"/>
+              </w:rPr>
+              <w:t xml:space="preserve">. </w:t>
             </w:r>
           </w:p>
         </w:tc>
@@ -7793,7 +11278,21 @@
               <w:rPr>
                 <w:color w:val="auto"/>
               </w:rPr>
-              <w:t>OCS Inventory NG</w:t>
+              <w:t xml:space="preserve">OCS </w:t>
+            </w:r>
+            <w:proofErr w:type="spellStart"/>
+            <w:r>
+              <w:rPr>
+                <w:color w:val="auto"/>
+              </w:rPr>
+              <w:t>Inventory</w:t>
+            </w:r>
+            <w:proofErr w:type="spellEnd"/>
+            <w:r>
+              <w:rPr>
+                <w:color w:val="auto"/>
+              </w:rPr>
+              <w:t xml:space="preserve"> NG</w:t>
             </w:r>
           </w:p>
           <w:p>
@@ -7945,13 +11444,29 @@
                 <w:color w:val="auto"/>
               </w:rPr>
             </w:pPr>
+            <w:proofErr w:type="spellStart"/>
             <w:r>
               <w:rPr>
                 <w:color w:val="auto"/>
               </w:rPr>
               <w:lastRenderedPageBreak/>
-              <w:t>Ip Discover</w:t>
-            </w:r>
+              <w:t>Ip</w:t>
+            </w:r>
+            <w:proofErr w:type="spellEnd"/>
+            <w:r>
+              <w:rPr>
+                <w:color w:val="auto"/>
+              </w:rPr>
+              <w:t xml:space="preserve"> </w:t>
+            </w:r>
+            <w:proofErr w:type="spellStart"/>
+            <w:r>
+              <w:rPr>
+                <w:color w:val="auto"/>
+              </w:rPr>
+              <w:t>Discover</w:t>
+            </w:r>
+            <w:proofErr w:type="spellEnd"/>
           </w:p>
           <w:p>
             <w:pPr>
@@ -8107,13 +11622,14 @@
                 <w:color w:val="auto"/>
               </w:rPr>
             </w:pPr>
-            <w:r>
-              <w:rPr>
-                <w:color w:val="auto"/>
-              </w:rPr>
-              <w:lastRenderedPageBreak/>
+            <w:proofErr w:type="spellStart"/>
+            <w:r>
+              <w:rPr>
+                <w:color w:val="auto"/>
+              </w:rPr>
               <w:t>Openvas</w:t>
             </w:r>
+            <w:proofErr w:type="spellEnd"/>
           </w:p>
           <w:p>
             <w:pPr>
@@ -8303,7 +11819,21 @@
               <w:rPr>
                 <w:color w:val="auto"/>
               </w:rPr>
-              <w:t xml:space="preserve">Escaneo de vulnerabilidades sobre ecosistemas IoT. En algunos foros se habla de que la aplicación falla al escanear activamente en estos ecosistemas. </w:t>
+              <w:t xml:space="preserve">Escaneo de vulnerabilidades sobre ecosistemas </w:t>
+            </w:r>
+            <w:proofErr w:type="spellStart"/>
+            <w:r>
+              <w:rPr>
+                <w:color w:val="auto"/>
+              </w:rPr>
+              <w:t>IoT</w:t>
+            </w:r>
+            <w:proofErr w:type="spellEnd"/>
+            <w:r>
+              <w:rPr>
+                <w:color w:val="auto"/>
+              </w:rPr>
+              <w:t xml:space="preserve">. En algunos foros se habla de que la aplicación falla al escanear activamente en estos ecosistemas. </w:t>
             </w:r>
           </w:p>
         </w:tc>
@@ -8350,12 +11880,14 @@
                 <w:color w:val="auto"/>
               </w:rPr>
             </w:pPr>
+            <w:proofErr w:type="spellStart"/>
             <w:r>
               <w:rPr>
                 <w:color w:val="auto"/>
               </w:rPr>
               <w:t>Nikto</w:t>
             </w:r>
+            <w:proofErr w:type="spellEnd"/>
           </w:p>
           <w:p>
             <w:pPr>
@@ -8441,7 +11973,21 @@
               <w:rPr>
                 <w:color w:val="auto"/>
               </w:rPr>
-              <w:t xml:space="preserve">Captura de cookies/prints.  </w:t>
+              <w:t>Captura de cookies/</w:t>
+            </w:r>
+            <w:proofErr w:type="spellStart"/>
+            <w:r>
+              <w:rPr>
+                <w:color w:val="auto"/>
+              </w:rPr>
+              <w:t>prints</w:t>
+            </w:r>
+            <w:proofErr w:type="spellEnd"/>
+            <w:r>
+              <w:rPr>
+                <w:color w:val="auto"/>
+              </w:rPr>
+              <w:t xml:space="preserve">.  </w:t>
             </w:r>
           </w:p>
           <w:p>
@@ -8763,8 +12309,16 @@
               <w:rPr>
                 <w:color w:val="auto"/>
               </w:rPr>
-              <w:t>Detección de rootkits</w:t>
-            </w:r>
+              <w:t xml:space="preserve">Detección de </w:t>
+            </w:r>
+            <w:proofErr w:type="spellStart"/>
+            <w:r>
+              <w:rPr>
+                <w:color w:val="auto"/>
+              </w:rPr>
+              <w:t>rootkits</w:t>
+            </w:r>
+            <w:proofErr w:type="spellEnd"/>
           </w:p>
           <w:p>
             <w:pPr>
@@ -8960,7 +12514,35 @@
               <w:rPr>
                 <w:color w:val="auto"/>
               </w:rPr>
-              <w:t>Envío de eventos de dispositvos IoT. (Pero hay que configurarlo para que no gaste tantos recursos)</w:t>
+              <w:t xml:space="preserve">Envío de eventos de </w:t>
+            </w:r>
+            <w:proofErr w:type="spellStart"/>
+            <w:r>
+              <w:rPr>
+                <w:color w:val="auto"/>
+              </w:rPr>
+              <w:t>dispositvos</w:t>
+            </w:r>
+            <w:proofErr w:type="spellEnd"/>
+            <w:r>
+              <w:rPr>
+                <w:color w:val="auto"/>
+              </w:rPr>
+              <w:t xml:space="preserve"> </w:t>
+            </w:r>
+            <w:proofErr w:type="spellStart"/>
+            <w:r>
+              <w:rPr>
+                <w:color w:val="auto"/>
+              </w:rPr>
+              <w:t>IoT</w:t>
+            </w:r>
+            <w:proofErr w:type="spellEnd"/>
+            <w:r>
+              <w:rPr>
+                <w:color w:val="auto"/>
+              </w:rPr>
+              <w:t>. (Pero hay que configurarlo para que no gaste tantos recursos)</w:t>
             </w:r>
           </w:p>
         </w:tc>
@@ -9012,7 +12594,6 @@
               <w:rPr>
                 <w:color w:val="auto"/>
               </w:rPr>
-              <w:lastRenderedPageBreak/>
               <w:t>KISMET</w:t>
             </w:r>
           </w:p>
@@ -9105,11 +12686,19 @@
                 <w:color w:val="auto"/>
               </w:rPr>
             </w:pPr>
-            <w:r>
-              <w:rPr>
-                <w:color w:val="auto"/>
-              </w:rPr>
-              <w:t xml:space="preserve">Sniffer. </w:t>
+            <w:proofErr w:type="spellStart"/>
+            <w:r>
+              <w:rPr>
+                <w:color w:val="auto"/>
+              </w:rPr>
+              <w:t>Sniffer</w:t>
+            </w:r>
+            <w:proofErr w:type="spellEnd"/>
+            <w:r>
+              <w:rPr>
+                <w:color w:val="auto"/>
+              </w:rPr>
+              <w:t xml:space="preserve">. </w:t>
             </w:r>
           </w:p>
         </w:tc>
@@ -9132,33 +12721,69 @@
               <w:rPr>
                 <w:color w:val="auto"/>
               </w:rPr>
-              <w:t xml:space="preserve">Soporta plugins para redes que no sean 802.11 como bluetooth, DECT y otros. </w:t>
-            </w:r>
-          </w:p>
-          <w:p>
-            <w:pPr>
-              <w:tabs>
-                <w:tab w:val="left" w:pos="1105"/>
-              </w:tabs>
-              <w:rPr>
-                <w:color w:val="auto"/>
-              </w:rPr>
-            </w:pPr>
-          </w:p>
-          <w:p>
-            <w:pPr>
-              <w:tabs>
-                <w:tab w:val="left" w:pos="1105"/>
-              </w:tabs>
-              <w:rPr>
-                <w:color w:val="auto"/>
-              </w:rPr>
-            </w:pPr>
-            <w:r>
-              <w:rPr>
-                <w:color w:val="auto"/>
-              </w:rPr>
-              <w:t xml:space="preserve">Penetration testing. </w:t>
+              <w:t xml:space="preserve">Soporta </w:t>
+            </w:r>
+            <w:proofErr w:type="spellStart"/>
+            <w:r>
+              <w:rPr>
+                <w:color w:val="auto"/>
+              </w:rPr>
+              <w:t>plugins</w:t>
+            </w:r>
+            <w:proofErr w:type="spellEnd"/>
+            <w:r>
+              <w:rPr>
+                <w:color w:val="auto"/>
+              </w:rPr>
+              <w:t xml:space="preserve"> para redes que no sean 802.11 como bluetooth, DECT y otros. </w:t>
+            </w:r>
+          </w:p>
+          <w:p>
+            <w:pPr>
+              <w:tabs>
+                <w:tab w:val="left" w:pos="1105"/>
+              </w:tabs>
+              <w:rPr>
+                <w:color w:val="auto"/>
+              </w:rPr>
+            </w:pPr>
+          </w:p>
+          <w:p>
+            <w:pPr>
+              <w:tabs>
+                <w:tab w:val="left" w:pos="1105"/>
+              </w:tabs>
+              <w:rPr>
+                <w:color w:val="auto"/>
+              </w:rPr>
+            </w:pPr>
+            <w:proofErr w:type="spellStart"/>
+            <w:r>
+              <w:rPr>
+                <w:color w:val="auto"/>
+              </w:rPr>
+              <w:t>Penetration</w:t>
+            </w:r>
+            <w:proofErr w:type="spellEnd"/>
+            <w:r>
+              <w:rPr>
+                <w:color w:val="auto"/>
+              </w:rPr>
+              <w:t xml:space="preserve"> </w:t>
+            </w:r>
+            <w:proofErr w:type="spellStart"/>
+            <w:r>
+              <w:rPr>
+                <w:color w:val="auto"/>
+              </w:rPr>
+              <w:t>testing</w:t>
+            </w:r>
+            <w:proofErr w:type="spellEnd"/>
+            <w:r>
+              <w:rPr>
+                <w:color w:val="auto"/>
+              </w:rPr>
+              <w:t xml:space="preserve">. </w:t>
             </w:r>
           </w:p>
           <w:p>
@@ -9207,7 +12832,21 @@
               <w:rPr>
                 <w:color w:val="auto"/>
               </w:rPr>
-              <w:t xml:space="preserve">Detección de Rogue apps </w:t>
+              <w:t xml:space="preserve">Detección de </w:t>
+            </w:r>
+            <w:proofErr w:type="spellStart"/>
+            <w:r>
+              <w:rPr>
+                <w:color w:val="auto"/>
+              </w:rPr>
+              <w:t>Rogue</w:t>
+            </w:r>
+            <w:proofErr w:type="spellEnd"/>
+            <w:r>
+              <w:rPr>
+                <w:color w:val="auto"/>
+              </w:rPr>
+              <w:t xml:space="preserve"> apps </w:t>
             </w:r>
           </w:p>
         </w:tc>
@@ -9230,7 +12869,21 @@
               <w:rPr>
                 <w:color w:val="auto"/>
               </w:rPr>
-              <w:t xml:space="preserve">Puede ser utilizado para el monitoreo de los diferentes dispositivos IoT presentes en redes inalámbricas. </w:t>
+              <w:t xml:space="preserve">Puede ser utilizado para el monitoreo de los diferentes dispositivos </w:t>
+            </w:r>
+            <w:proofErr w:type="spellStart"/>
+            <w:r>
+              <w:rPr>
+                <w:color w:val="auto"/>
+              </w:rPr>
+              <w:t>IoT</w:t>
+            </w:r>
+            <w:proofErr w:type="spellEnd"/>
+            <w:r>
+              <w:rPr>
+                <w:color w:val="auto"/>
+              </w:rPr>
+              <w:t xml:space="preserve"> presentes en redes inalámbricas. </w:t>
             </w:r>
           </w:p>
         </w:tc>
@@ -9253,7 +12906,21 @@
               <w:rPr>
                 <w:color w:val="auto"/>
               </w:rPr>
-              <w:t xml:space="preserve">Está disponible para Raspbian. </w:t>
+              <w:t xml:space="preserve">Está disponible para </w:t>
+            </w:r>
+            <w:proofErr w:type="spellStart"/>
+            <w:r>
+              <w:rPr>
+                <w:color w:val="auto"/>
+              </w:rPr>
+              <w:t>Raspbian</w:t>
+            </w:r>
+            <w:proofErr w:type="spellEnd"/>
+            <w:r>
+              <w:rPr>
+                <w:color w:val="auto"/>
+              </w:rPr>
+              <w:t xml:space="preserve">. </w:t>
             </w:r>
           </w:p>
         </w:tc>
@@ -9606,7 +13273,6 @@
               <w:rPr>
                 <w:color w:val="auto"/>
               </w:rPr>
-              <w:lastRenderedPageBreak/>
               <w:t>TCPDUMP</w:t>
             </w:r>
           </w:p>
@@ -9681,7 +13347,21 @@
               <w:rPr>
                 <w:color w:val="auto"/>
               </w:rPr>
-              <w:t xml:space="preserve">Analizador de paquetes por línea de comandos y libpcap. </w:t>
+              <w:t xml:space="preserve">Analizador de paquetes por línea de comandos y </w:t>
+            </w:r>
+            <w:proofErr w:type="spellStart"/>
+            <w:r>
+              <w:rPr>
+                <w:color w:val="auto"/>
+              </w:rPr>
+              <w:t>libpcap</w:t>
+            </w:r>
+            <w:proofErr w:type="spellEnd"/>
+            <w:r>
+              <w:rPr>
+                <w:color w:val="auto"/>
+              </w:rPr>
+              <w:t xml:space="preserve">. </w:t>
             </w:r>
           </w:p>
           <w:p>
@@ -9779,7 +13459,21 @@
               <w:rPr>
                 <w:color w:val="auto"/>
               </w:rPr>
-              <w:t xml:space="preserve">Monitoreo de hosts y dispositivos remotamente, por medio de hosts y plugins. </w:t>
+              <w:t xml:space="preserve">Monitoreo de hosts y dispositivos remotamente, por medio de hosts y </w:t>
+            </w:r>
+            <w:proofErr w:type="spellStart"/>
+            <w:r>
+              <w:rPr>
+                <w:color w:val="auto"/>
+              </w:rPr>
+              <w:t>plugins</w:t>
+            </w:r>
+            <w:proofErr w:type="spellEnd"/>
+            <w:r>
+              <w:rPr>
+                <w:color w:val="auto"/>
+              </w:rPr>
+              <w:t xml:space="preserve">. </w:t>
             </w:r>
           </w:p>
         </w:tc>
@@ -9849,12 +13543,14 @@
                 <w:color w:val="auto"/>
               </w:rPr>
             </w:pPr>
+            <w:proofErr w:type="spellStart"/>
             <w:r>
               <w:rPr>
                 <w:color w:val="auto"/>
               </w:rPr>
               <w:t>FProbe</w:t>
             </w:r>
+            <w:proofErr w:type="spellEnd"/>
           </w:p>
           <w:p>
             <w:pPr>
@@ -9927,7 +13623,35 @@
               <w:rPr>
                 <w:color w:val="auto"/>
               </w:rPr>
-              <w:t xml:space="preserve">Herramienta Libcap based que recolecta datos de tráfico de la red. </w:t>
+              <w:t xml:space="preserve">Herramienta </w:t>
+            </w:r>
+            <w:proofErr w:type="spellStart"/>
+            <w:r>
+              <w:rPr>
+                <w:color w:val="auto"/>
+              </w:rPr>
+              <w:t>Libcap</w:t>
+            </w:r>
+            <w:proofErr w:type="spellEnd"/>
+            <w:r>
+              <w:rPr>
+                <w:color w:val="auto"/>
+              </w:rPr>
+              <w:t xml:space="preserve"> </w:t>
+            </w:r>
+            <w:proofErr w:type="spellStart"/>
+            <w:r>
+              <w:rPr>
+                <w:color w:val="auto"/>
+              </w:rPr>
+              <w:t>based</w:t>
+            </w:r>
+            <w:proofErr w:type="spellEnd"/>
+            <w:r>
+              <w:rPr>
+                <w:color w:val="auto"/>
+              </w:rPr>
+              <w:t xml:space="preserve"> que recolecta datos de tráfico de la red. </w:t>
             </w:r>
           </w:p>
         </w:tc>
@@ -9950,7 +13674,35 @@
               <w:rPr>
                 <w:color w:val="auto"/>
               </w:rPr>
-              <w:t>Es utilizada para realizar port mirroring en dispositivos que no tienen capacidad de flujo.</w:t>
+              <w:t xml:space="preserve">Es utilizada para realizar </w:t>
+            </w:r>
+            <w:proofErr w:type="spellStart"/>
+            <w:r>
+              <w:rPr>
+                <w:color w:val="auto"/>
+              </w:rPr>
+              <w:t>port</w:t>
+            </w:r>
+            <w:proofErr w:type="spellEnd"/>
+            <w:r>
+              <w:rPr>
+                <w:color w:val="auto"/>
+              </w:rPr>
+              <w:t xml:space="preserve"> </w:t>
+            </w:r>
+            <w:proofErr w:type="spellStart"/>
+            <w:r>
+              <w:rPr>
+                <w:color w:val="auto"/>
+              </w:rPr>
+              <w:t>mirroring</w:t>
+            </w:r>
+            <w:proofErr w:type="spellEnd"/>
+            <w:r>
+              <w:rPr>
+                <w:color w:val="auto"/>
+              </w:rPr>
+              <w:t xml:space="preserve"> en dispositivos que no tienen capacidad de flujo.</w:t>
             </w:r>
           </w:p>
         </w:tc>
@@ -10019,7 +13771,21 @@
               <w:rPr>
                 <w:color w:val="auto"/>
               </w:rPr>
-              <w:t>No, pero está disponible para Raspian Jessie.</w:t>
+              <w:t xml:space="preserve">No, pero está disponible para </w:t>
+            </w:r>
+            <w:proofErr w:type="spellStart"/>
+            <w:r>
+              <w:rPr>
+                <w:color w:val="auto"/>
+              </w:rPr>
+              <w:t>Raspian</w:t>
+            </w:r>
+            <w:proofErr w:type="spellEnd"/>
+            <w:r>
+              <w:rPr>
+                <w:color w:val="auto"/>
+              </w:rPr>
+              <w:t xml:space="preserve"> Jessie.</w:t>
             </w:r>
           </w:p>
         </w:tc>
@@ -10043,12 +13809,14 @@
                 <w:color w:val="auto"/>
               </w:rPr>
             </w:pPr>
+            <w:proofErr w:type="spellStart"/>
             <w:r>
               <w:rPr>
                 <w:color w:val="auto"/>
               </w:rPr>
               <w:t>NFDump</w:t>
             </w:r>
+            <w:proofErr w:type="spellEnd"/>
           </w:p>
           <w:p>
             <w:pPr>
@@ -10122,7 +13890,21 @@
               <w:rPr>
                 <w:color w:val="auto"/>
               </w:rPr>
-              <w:t xml:space="preserve">Lee flujos de datos de archivos almacenados por nfcapd y procesa </w:t>
+              <w:t xml:space="preserve">Lee flujos de datos de archivos almacenados por </w:t>
+            </w:r>
+            <w:proofErr w:type="spellStart"/>
+            <w:r>
+              <w:rPr>
+                <w:color w:val="auto"/>
+              </w:rPr>
+              <w:t>nfcapd</w:t>
+            </w:r>
+            <w:proofErr w:type="spellEnd"/>
+            <w:r>
+              <w:rPr>
+                <w:color w:val="auto"/>
+              </w:rPr>
+              <w:t xml:space="preserve"> y procesa </w:t>
             </w:r>
             <w:r>
               <w:rPr>
@@ -10172,11 +13954,19 @@
                 <w:color w:val="auto"/>
               </w:rPr>
             </w:pPr>
-            <w:r>
-              <w:rPr>
-                <w:color w:val="auto"/>
-              </w:rPr>
-              <w:t xml:space="preserve">Análsis de flujos de redes. </w:t>
+            <w:proofErr w:type="spellStart"/>
+            <w:r>
+              <w:rPr>
+                <w:color w:val="auto"/>
+              </w:rPr>
+              <w:t>Análsis</w:t>
+            </w:r>
+            <w:proofErr w:type="spellEnd"/>
+            <w:r>
+              <w:rPr>
+                <w:color w:val="auto"/>
+              </w:rPr>
+              <w:t xml:space="preserve"> de flujos de redes. </w:t>
             </w:r>
           </w:p>
           <w:p>
@@ -10246,7 +14036,21 @@
                 <w:color w:val="auto"/>
               </w:rPr>
               <w:lastRenderedPageBreak/>
-              <w:t>No, pero está disponible para Raspian Jessie.</w:t>
+              <w:t xml:space="preserve">No, pero está disponible para </w:t>
+            </w:r>
+            <w:proofErr w:type="spellStart"/>
+            <w:r>
+              <w:rPr>
+                <w:color w:val="auto"/>
+              </w:rPr>
+              <w:t>Raspian</w:t>
+            </w:r>
+            <w:proofErr w:type="spellEnd"/>
+            <w:r>
+              <w:rPr>
+                <w:color w:val="auto"/>
+              </w:rPr>
+              <w:t xml:space="preserve"> Jessie.</w:t>
             </w:r>
           </w:p>
         </w:tc>
@@ -10271,13 +14075,37 @@
                 <w:lang w:val="en-US"/>
               </w:rPr>
             </w:pPr>
+            <w:proofErr w:type="spellStart"/>
             <w:r>
               <w:rPr>
                 <w:color w:val="auto"/>
                 <w:lang w:val="en-US"/>
               </w:rPr>
-              <w:lastRenderedPageBreak/>
-              <w:t>NfSen - Netflow Sensor</w:t>
+              <w:t>NfSen</w:t>
+            </w:r>
+            <w:proofErr w:type="spellEnd"/>
+            <w:r>
+              <w:rPr>
+                <w:color w:val="auto"/>
+                <w:lang w:val="en-US"/>
+              </w:rPr>
+              <w:t xml:space="preserve"> - </w:t>
+            </w:r>
+            <w:proofErr w:type="spellStart"/>
+            <w:r>
+              <w:rPr>
+                <w:color w:val="auto"/>
+                <w:lang w:val="en-US"/>
+              </w:rPr>
+              <w:t>Netflow</w:t>
+            </w:r>
+            <w:proofErr w:type="spellEnd"/>
+            <w:r>
+              <w:rPr>
+                <w:color w:val="auto"/>
+                <w:lang w:val="en-US"/>
+              </w:rPr>
+              <w:t xml:space="preserve"> Sensor</w:t>
             </w:r>
           </w:p>
           <w:p>
@@ -10354,7 +14182,21 @@
               <w:rPr>
                 <w:color w:val="auto"/>
               </w:rPr>
-              <w:t xml:space="preserve">Interfaz web para la herramienta NFDump. </w:t>
+              <w:t xml:space="preserve">Interfaz web para la herramienta </w:t>
+            </w:r>
+            <w:proofErr w:type="spellStart"/>
+            <w:r>
+              <w:rPr>
+                <w:color w:val="auto"/>
+              </w:rPr>
+              <w:t>NFDump</w:t>
+            </w:r>
+            <w:proofErr w:type="spellEnd"/>
+            <w:r>
+              <w:rPr>
+                <w:color w:val="auto"/>
+              </w:rPr>
+              <w:t xml:space="preserve">. </w:t>
             </w:r>
           </w:p>
           <w:p>
@@ -10393,7 +14235,35 @@
               <w:rPr>
                 <w:color w:val="auto"/>
               </w:rPr>
-              <w:t>Escribir plugins para NFDump.</w:t>
+              <w:t xml:space="preserve">Escribir </w:t>
+            </w:r>
+            <w:proofErr w:type="spellStart"/>
+            <w:r>
+              <w:rPr>
+                <w:color w:val="auto"/>
+              </w:rPr>
+              <w:t>plugins</w:t>
+            </w:r>
+            <w:proofErr w:type="spellEnd"/>
+            <w:r>
+              <w:rPr>
+                <w:color w:val="auto"/>
+              </w:rPr>
+              <w:t xml:space="preserve"> para </w:t>
+            </w:r>
+            <w:proofErr w:type="spellStart"/>
+            <w:r>
+              <w:rPr>
+                <w:color w:val="auto"/>
+              </w:rPr>
+              <w:t>NFDump</w:t>
+            </w:r>
+            <w:proofErr w:type="spellEnd"/>
+            <w:r>
+              <w:rPr>
+                <w:color w:val="auto"/>
+              </w:rPr>
+              <w:t>.</w:t>
             </w:r>
           </w:p>
         </w:tc>
@@ -10478,7 +14348,21 @@
               <w:rPr>
                 <w:color w:val="auto"/>
               </w:rPr>
-              <w:t>No, pero está disponible para Raspian Jessie.</w:t>
+              <w:t xml:space="preserve">No, pero está disponible para </w:t>
+            </w:r>
+            <w:proofErr w:type="spellStart"/>
+            <w:r>
+              <w:rPr>
+                <w:color w:val="auto"/>
+              </w:rPr>
+              <w:t>Raspian</w:t>
+            </w:r>
+            <w:proofErr w:type="spellEnd"/>
+            <w:r>
+              <w:rPr>
+                <w:color w:val="auto"/>
+              </w:rPr>
+              <w:t xml:space="preserve"> Jessie.</w:t>
             </w:r>
           </w:p>
         </w:tc>
@@ -10502,12 +14386,14 @@
                 <w:color w:val="auto"/>
               </w:rPr>
             </w:pPr>
+            <w:proofErr w:type="spellStart"/>
             <w:r>
               <w:rPr>
                 <w:color w:val="auto"/>
               </w:rPr>
               <w:t>NTop</w:t>
             </w:r>
+            <w:proofErr w:type="spellEnd"/>
           </w:p>
           <w:p>
             <w:pPr>
@@ -10701,7 +14587,35 @@
               <w:rPr>
                 <w:color w:val="auto"/>
               </w:rPr>
-              <w:t xml:space="preserve">Me parece una buena herramienta para el análisis de uso de la red, además su funcionalidad de predicción con el algoritmo RRD Aberrant Behavior podría ser usado para generar alertas. </w:t>
+              <w:t xml:space="preserve">Me parece una buena herramienta para el análisis de uso de la red, además su funcionalidad de predicción con el algoritmo RRD </w:t>
+            </w:r>
+            <w:proofErr w:type="spellStart"/>
+            <w:r>
+              <w:rPr>
+                <w:color w:val="auto"/>
+              </w:rPr>
+              <w:t>Aberrant</w:t>
+            </w:r>
+            <w:proofErr w:type="spellEnd"/>
+            <w:r>
+              <w:rPr>
+                <w:color w:val="auto"/>
+              </w:rPr>
+              <w:t xml:space="preserve"> </w:t>
+            </w:r>
+            <w:proofErr w:type="spellStart"/>
+            <w:r>
+              <w:rPr>
+                <w:color w:val="auto"/>
+              </w:rPr>
+              <w:t>Behavior</w:t>
+            </w:r>
+            <w:proofErr w:type="spellEnd"/>
+            <w:r>
+              <w:rPr>
+                <w:color w:val="auto"/>
+              </w:rPr>
+              <w:t xml:space="preserve"> podría ser usado para generar alertas. </w:t>
             </w:r>
           </w:p>
         </w:tc>
@@ -10724,7 +14638,21 @@
               <w:rPr>
                 <w:color w:val="auto"/>
               </w:rPr>
-              <w:t xml:space="preserve">Es usada para el monitoreo de ecosistemas IoT. </w:t>
+              <w:t xml:space="preserve">Es usada para el monitoreo de ecosistemas </w:t>
+            </w:r>
+            <w:proofErr w:type="spellStart"/>
+            <w:r>
+              <w:rPr>
+                <w:color w:val="auto"/>
+              </w:rPr>
+              <w:t>IoT</w:t>
+            </w:r>
+            <w:proofErr w:type="spellEnd"/>
+            <w:r>
+              <w:rPr>
+                <w:color w:val="auto"/>
+              </w:rPr>
+              <w:t xml:space="preserve">. </w:t>
             </w:r>
           </w:p>
         </w:tc>
@@ -10742,7 +14670,7 @@
 </file>
 
 <file path=word/endnotes.xml><?xml version="1.0" encoding="utf-8"?>
-<w:endnotes xmlns:wpc="http://schemas.microsoft.com/office/word/2010/wordprocessingCanvas" xmlns:mc="http://schemas.openxmlformats.org/markup-compatibility/2006" xmlns:o="urn:schemas-microsoft-com:office:office" xmlns:r="http://schemas.openxmlformats.org/officeDocument/2006/relationships" xmlns:m="http://schemas.openxmlformats.org/officeDocument/2006/math" xmlns:v="urn:schemas-microsoft-com:vml" xmlns:wp14="http://schemas.microsoft.com/office/word/2010/wordprocessingDrawing" xmlns:wp="http://schemas.openxmlformats.org/drawingml/2006/wordprocessingDrawing" xmlns:w10="urn:schemas-microsoft-com:office:word" xmlns:w="http://schemas.openxmlformats.org/wordprocessingml/2006/main" xmlns:w14="http://schemas.microsoft.com/office/word/2010/wordml" xmlns:w15="http://schemas.microsoft.com/office/word/2012/wordml" xmlns:wpg="http://schemas.microsoft.com/office/word/2010/wordprocessingGroup" xmlns:wpi="http://schemas.microsoft.com/office/word/2010/wordprocessingInk" xmlns:wne="http://schemas.microsoft.com/office/word/2006/wordml" xmlns:wps="http://schemas.microsoft.com/office/word/2010/wordprocessingShape" mc:Ignorable="w14 w15 wp14">
+<w:endnotes xmlns:wpc="http://schemas.microsoft.com/office/word/2010/wordprocessingCanvas" xmlns:cx="http://schemas.microsoft.com/office/drawing/2014/chartex" xmlns:cx1="http://schemas.microsoft.com/office/drawing/2015/9/8/chartex" xmlns:cx2="http://schemas.microsoft.com/office/drawing/2015/10/21/chartex" xmlns:cx3="http://schemas.microsoft.com/office/drawing/2016/5/9/chartex" xmlns:cx4="http://schemas.microsoft.com/office/drawing/2016/5/10/chartex" xmlns:cx5="http://schemas.microsoft.com/office/drawing/2016/5/11/chartex" xmlns:cx6="http://schemas.microsoft.com/office/drawing/2016/5/12/chartex" xmlns:cx7="http://schemas.microsoft.com/office/drawing/2016/5/13/chartex" xmlns:cx8="http://schemas.microsoft.com/office/drawing/2016/5/14/chartex" xmlns:mc="http://schemas.openxmlformats.org/markup-compatibility/2006" xmlns:aink="http://schemas.microsoft.com/office/drawing/2016/ink" xmlns:am3d="http://schemas.microsoft.com/office/drawing/2017/model3d" xmlns:o="urn:schemas-microsoft-com:office:office" xmlns:r="http://schemas.openxmlformats.org/officeDocument/2006/relationships" xmlns:m="http://schemas.openxmlformats.org/officeDocument/2006/math" xmlns:v="urn:schemas-microsoft-com:vml" xmlns:wp14="http://schemas.microsoft.com/office/word/2010/wordprocessingDrawing" xmlns:wp="http://schemas.openxmlformats.org/drawingml/2006/wordprocessingDrawing" xmlns:w10="urn:schemas-microsoft-com:office:word" xmlns:w="http://schemas.openxmlformats.org/wordprocessingml/2006/main" xmlns:w14="http://schemas.microsoft.com/office/word/2010/wordml" xmlns:w15="http://schemas.microsoft.com/office/word/2012/wordml" xmlns:w16se="http://schemas.microsoft.com/office/word/2015/wordml/symex" xmlns:wpg="http://schemas.microsoft.com/office/word/2010/wordprocessingGroup" xmlns:wpi="http://schemas.microsoft.com/office/word/2010/wordprocessingInk" xmlns:wne="http://schemas.microsoft.com/office/word/2006/wordml" xmlns:wps="http://schemas.microsoft.com/office/word/2010/wordprocessingShape" mc:Ignorable="w14 w15 w16se wp14">
   <w:endnote w:type="separator" w:id="-1">
     <w:p>
       <w:r>
@@ -10761,7 +14689,7 @@
 </file>
 
 <file path=word/footnotes.xml><?xml version="1.0" encoding="utf-8"?>
-<w:footnotes xmlns:wpc="http://schemas.microsoft.com/office/word/2010/wordprocessingCanvas" xmlns:mc="http://schemas.openxmlformats.org/markup-compatibility/2006" xmlns:o="urn:schemas-microsoft-com:office:office" xmlns:r="http://schemas.openxmlformats.org/officeDocument/2006/relationships" xmlns:m="http://schemas.openxmlformats.org/officeDocument/2006/math" xmlns:v="urn:schemas-microsoft-com:vml" xmlns:wp14="http://schemas.microsoft.com/office/word/2010/wordprocessingDrawing" xmlns:wp="http://schemas.openxmlformats.org/drawingml/2006/wordprocessingDrawing" xmlns:w10="urn:schemas-microsoft-com:office:word" xmlns:w="http://schemas.openxmlformats.org/wordprocessingml/2006/main" xmlns:w14="http://schemas.microsoft.com/office/word/2010/wordml" xmlns:w15="http://schemas.microsoft.com/office/word/2012/wordml" xmlns:wpg="http://schemas.microsoft.com/office/word/2010/wordprocessingGroup" xmlns:wpi="http://schemas.microsoft.com/office/word/2010/wordprocessingInk" xmlns:wne="http://schemas.microsoft.com/office/word/2006/wordml" xmlns:wps="http://schemas.microsoft.com/office/word/2010/wordprocessingShape" mc:Ignorable="w14 w15 wp14">
+<w:footnotes xmlns:wpc="http://schemas.microsoft.com/office/word/2010/wordprocessingCanvas" xmlns:cx="http://schemas.microsoft.com/office/drawing/2014/chartex" xmlns:cx1="http://schemas.microsoft.com/office/drawing/2015/9/8/chartex" xmlns:cx2="http://schemas.microsoft.com/office/drawing/2015/10/21/chartex" xmlns:cx3="http://schemas.microsoft.com/office/drawing/2016/5/9/chartex" xmlns:cx4="http://schemas.microsoft.com/office/drawing/2016/5/10/chartex" xmlns:cx5="http://schemas.microsoft.com/office/drawing/2016/5/11/chartex" xmlns:cx6="http://schemas.microsoft.com/office/drawing/2016/5/12/chartex" xmlns:cx7="http://schemas.microsoft.com/office/drawing/2016/5/13/chartex" xmlns:cx8="http://schemas.microsoft.com/office/drawing/2016/5/14/chartex" xmlns:mc="http://schemas.openxmlformats.org/markup-compatibility/2006" xmlns:aink="http://schemas.microsoft.com/office/drawing/2016/ink" xmlns:am3d="http://schemas.microsoft.com/office/drawing/2017/model3d" xmlns:o="urn:schemas-microsoft-com:office:office" xmlns:r="http://schemas.openxmlformats.org/officeDocument/2006/relationships" xmlns:m="http://schemas.openxmlformats.org/officeDocument/2006/math" xmlns:v="urn:schemas-microsoft-com:vml" xmlns:wp14="http://schemas.microsoft.com/office/word/2010/wordprocessingDrawing" xmlns:wp="http://schemas.openxmlformats.org/drawingml/2006/wordprocessingDrawing" xmlns:w10="urn:schemas-microsoft-com:office:word" xmlns:w="http://schemas.openxmlformats.org/wordprocessingml/2006/main" xmlns:w14="http://schemas.microsoft.com/office/word/2010/wordml" xmlns:w15="http://schemas.microsoft.com/office/word/2012/wordml" xmlns:w16se="http://schemas.microsoft.com/office/word/2015/wordml/symex" xmlns:wpg="http://schemas.microsoft.com/office/word/2010/wordprocessingGroup" xmlns:wpi="http://schemas.microsoft.com/office/word/2010/wordprocessingInk" xmlns:wne="http://schemas.microsoft.com/office/word/2006/wordml" xmlns:wps="http://schemas.microsoft.com/office/word/2010/wordprocessingShape" mc:Ignorable="w14 w15 w16se wp14">
   <w:footnote w:type="separator" w:id="-1">
     <w:p>
       <w:r>
@@ -10780,7 +14708,7 @@
 </file>
 
 <file path=word/header1.xml><?xml version="1.0" encoding="utf-8"?>
-<w:hdr xmlns:wpc="http://schemas.microsoft.com/office/word/2010/wordprocessingCanvas" xmlns:mc="http://schemas.openxmlformats.org/markup-compatibility/2006" xmlns:o="urn:schemas-microsoft-com:office:office" xmlns:r="http://schemas.openxmlformats.org/officeDocument/2006/relationships" xmlns:m="http://schemas.openxmlformats.org/officeDocument/2006/math" xmlns:v="urn:schemas-microsoft-com:vml" xmlns:wp14="http://schemas.microsoft.com/office/word/2010/wordprocessingDrawing" xmlns:wp="http://schemas.openxmlformats.org/drawingml/2006/wordprocessingDrawing" xmlns:w10="urn:schemas-microsoft-com:office:word" xmlns:w="http://schemas.openxmlformats.org/wordprocessingml/2006/main" xmlns:w14="http://schemas.microsoft.com/office/word/2010/wordml" xmlns:w15="http://schemas.microsoft.com/office/word/2012/wordml" xmlns:wpg="http://schemas.microsoft.com/office/word/2010/wordprocessingGroup" xmlns:wpi="http://schemas.microsoft.com/office/word/2010/wordprocessingInk" xmlns:wne="http://schemas.microsoft.com/office/word/2006/wordml" xmlns:wps="http://schemas.microsoft.com/office/word/2010/wordprocessingShape" mc:Ignorable="w14 w15 wp14">
+<w:hdr xmlns:wpc="http://schemas.microsoft.com/office/word/2010/wordprocessingCanvas" xmlns:cx="http://schemas.microsoft.com/office/drawing/2014/chartex" xmlns:cx1="http://schemas.microsoft.com/office/drawing/2015/9/8/chartex" xmlns:cx2="http://schemas.microsoft.com/office/drawing/2015/10/21/chartex" xmlns:cx3="http://schemas.microsoft.com/office/drawing/2016/5/9/chartex" xmlns:cx4="http://schemas.microsoft.com/office/drawing/2016/5/10/chartex" xmlns:cx5="http://schemas.microsoft.com/office/drawing/2016/5/11/chartex" xmlns:cx6="http://schemas.microsoft.com/office/drawing/2016/5/12/chartex" xmlns:cx7="http://schemas.microsoft.com/office/drawing/2016/5/13/chartex" xmlns:cx8="http://schemas.microsoft.com/office/drawing/2016/5/14/chartex" xmlns:mc="http://schemas.openxmlformats.org/markup-compatibility/2006" xmlns:aink="http://schemas.microsoft.com/office/drawing/2016/ink" xmlns:am3d="http://schemas.microsoft.com/office/drawing/2017/model3d" xmlns:o="urn:schemas-microsoft-com:office:office" xmlns:r="http://schemas.openxmlformats.org/officeDocument/2006/relationships" xmlns:m="http://schemas.openxmlformats.org/officeDocument/2006/math" xmlns:v="urn:schemas-microsoft-com:vml" xmlns:wp14="http://schemas.microsoft.com/office/word/2010/wordprocessingDrawing" xmlns:wp="http://schemas.openxmlformats.org/drawingml/2006/wordprocessingDrawing" xmlns:w10="urn:schemas-microsoft-com:office:word" xmlns:w="http://schemas.openxmlformats.org/wordprocessingml/2006/main" xmlns:w14="http://schemas.microsoft.com/office/word/2010/wordml" xmlns:w15="http://schemas.microsoft.com/office/word/2012/wordml" xmlns:w16se="http://schemas.microsoft.com/office/word/2015/wordml/symex" xmlns:wpg="http://schemas.microsoft.com/office/word/2010/wordprocessingGroup" xmlns:wpi="http://schemas.microsoft.com/office/word/2010/wordprocessingInk" xmlns:wne="http://schemas.microsoft.com/office/word/2006/wordml" xmlns:wps="http://schemas.microsoft.com/office/word/2010/wordprocessingShape" mc:Ignorable="w14 w15 w16se wp14">
   <w:p>
     <w:pPr>
       <w:tabs>
@@ -10793,8 +14721,8 @@
 </file>
 
 <file path=word/numbering.xml><?xml version="1.0" encoding="utf-8"?>
-<w:numbering xmlns:wpc="http://schemas.microsoft.com/office/word/2010/wordprocessingCanvas" xmlns:mc="http://schemas.openxmlformats.org/markup-compatibility/2006" xmlns:o="urn:schemas-microsoft-com:office:office" xmlns:r="http://schemas.openxmlformats.org/officeDocument/2006/relationships" xmlns:m="http://schemas.openxmlformats.org/officeDocument/2006/math" xmlns:v="urn:schemas-microsoft-com:vml" xmlns:wp14="http://schemas.microsoft.com/office/word/2010/wordprocessingDrawing" xmlns:wp="http://schemas.openxmlformats.org/drawingml/2006/wordprocessingDrawing" xmlns:w10="urn:schemas-microsoft-com:office:word" xmlns:w="http://schemas.openxmlformats.org/wordprocessingml/2006/main" xmlns:w14="http://schemas.microsoft.com/office/word/2010/wordml" xmlns:w15="http://schemas.microsoft.com/office/word/2012/wordml" xmlns:wpg="http://schemas.microsoft.com/office/word/2010/wordprocessingGroup" xmlns:wpi="http://schemas.microsoft.com/office/word/2010/wordprocessingInk" xmlns:wne="http://schemas.microsoft.com/office/word/2006/wordml" xmlns:wps="http://schemas.microsoft.com/office/word/2010/wordprocessingShape" mc:Ignorable="w14 w15 wp14">
-  <w:abstractNum w:abstractNumId="0">
+<w:numbering xmlns:wpc="http://schemas.microsoft.com/office/word/2010/wordprocessingCanvas" xmlns:cx="http://schemas.microsoft.com/office/drawing/2014/chartex" xmlns:cx1="http://schemas.microsoft.com/office/drawing/2015/9/8/chartex" xmlns:cx2="http://schemas.microsoft.com/office/drawing/2015/10/21/chartex" xmlns:cx3="http://schemas.microsoft.com/office/drawing/2016/5/9/chartex" xmlns:cx4="http://schemas.microsoft.com/office/drawing/2016/5/10/chartex" xmlns:cx5="http://schemas.microsoft.com/office/drawing/2016/5/11/chartex" xmlns:cx6="http://schemas.microsoft.com/office/drawing/2016/5/12/chartex" xmlns:cx7="http://schemas.microsoft.com/office/drawing/2016/5/13/chartex" xmlns:cx8="http://schemas.microsoft.com/office/drawing/2016/5/14/chartex" xmlns:mc="http://schemas.openxmlformats.org/markup-compatibility/2006" xmlns:aink="http://schemas.microsoft.com/office/drawing/2016/ink" xmlns:am3d="http://schemas.microsoft.com/office/drawing/2017/model3d" xmlns:o="urn:schemas-microsoft-com:office:office" xmlns:r="http://schemas.openxmlformats.org/officeDocument/2006/relationships" xmlns:m="http://schemas.openxmlformats.org/officeDocument/2006/math" xmlns:v="urn:schemas-microsoft-com:vml" xmlns:wp14="http://schemas.microsoft.com/office/word/2010/wordprocessingDrawing" xmlns:wp="http://schemas.openxmlformats.org/drawingml/2006/wordprocessingDrawing" xmlns:w10="urn:schemas-microsoft-com:office:word" xmlns:w="http://schemas.openxmlformats.org/wordprocessingml/2006/main" xmlns:w14="http://schemas.microsoft.com/office/word/2010/wordml" xmlns:w15="http://schemas.microsoft.com/office/word/2012/wordml" xmlns:w16se="http://schemas.microsoft.com/office/word/2015/wordml/symex" xmlns:wpg="http://schemas.microsoft.com/office/word/2010/wordprocessingGroup" xmlns:wpi="http://schemas.microsoft.com/office/word/2010/wordprocessingInk" xmlns:wne="http://schemas.microsoft.com/office/word/2006/wordml" xmlns:wps="http://schemas.microsoft.com/office/word/2010/wordprocessingShape" mc:Ignorable="w14 w15 w16se wp14">
+  <w:abstractNum w:abstractNumId="0" w15:restartNumberingAfterBreak="0">
     <w:nsid w:val="08567873"/>
     <w:multiLevelType w:val="hybridMultilevel"/>
     <w:tmpl w:val="63F4DD48"/>
@@ -10880,7 +14808,7 @@
       </w:pPr>
     </w:lvl>
   </w:abstractNum>
-  <w:abstractNum w:abstractNumId="1">
+  <w:abstractNum w:abstractNumId="1" w15:restartNumberingAfterBreak="0">
     <w:nsid w:val="1F830AAD"/>
     <w:multiLevelType w:val="multilevel"/>
     <w:tmpl w:val="9106068E"/>
@@ -10973,7 +14901,179 @@
       </w:pPr>
     </w:lvl>
   </w:abstractNum>
-  <w:abstractNum w:abstractNumId="2">
+  <w:abstractNum w:abstractNumId="2" w15:restartNumberingAfterBreak="0">
+    <w:nsid w:val="4611380A"/>
+    <w:multiLevelType w:val="hybridMultilevel"/>
+    <w:tmpl w:val="136EC97E"/>
+    <w:lvl w:ilvl="0" w:tplc="240A000F">
+      <w:start w:val="1"/>
+      <w:numFmt w:val="decimal"/>
+      <w:lvlText w:val="%1."/>
+      <w:lvlJc w:val="left"/>
+      <w:pPr>
+        <w:ind w:left="720" w:hanging="360"/>
+      </w:pPr>
+    </w:lvl>
+    <w:lvl w:ilvl="1" w:tplc="240A0019" w:tentative="1">
+      <w:start w:val="1"/>
+      <w:numFmt w:val="lowerLetter"/>
+      <w:lvlText w:val="%2."/>
+      <w:lvlJc w:val="left"/>
+      <w:pPr>
+        <w:ind w:left="1440" w:hanging="360"/>
+      </w:pPr>
+    </w:lvl>
+    <w:lvl w:ilvl="2" w:tplc="240A001B" w:tentative="1">
+      <w:start w:val="1"/>
+      <w:numFmt w:val="lowerRoman"/>
+      <w:lvlText w:val="%3."/>
+      <w:lvlJc w:val="right"/>
+      <w:pPr>
+        <w:ind w:left="2160" w:hanging="180"/>
+      </w:pPr>
+    </w:lvl>
+    <w:lvl w:ilvl="3" w:tplc="240A000F" w:tentative="1">
+      <w:start w:val="1"/>
+      <w:numFmt w:val="decimal"/>
+      <w:lvlText w:val="%4."/>
+      <w:lvlJc w:val="left"/>
+      <w:pPr>
+        <w:ind w:left="2880" w:hanging="360"/>
+      </w:pPr>
+    </w:lvl>
+    <w:lvl w:ilvl="4" w:tplc="240A0019" w:tentative="1">
+      <w:start w:val="1"/>
+      <w:numFmt w:val="lowerLetter"/>
+      <w:lvlText w:val="%5."/>
+      <w:lvlJc w:val="left"/>
+      <w:pPr>
+        <w:ind w:left="3600" w:hanging="360"/>
+      </w:pPr>
+    </w:lvl>
+    <w:lvl w:ilvl="5" w:tplc="240A001B" w:tentative="1">
+      <w:start w:val="1"/>
+      <w:numFmt w:val="lowerRoman"/>
+      <w:lvlText w:val="%6."/>
+      <w:lvlJc w:val="right"/>
+      <w:pPr>
+        <w:ind w:left="4320" w:hanging="180"/>
+      </w:pPr>
+    </w:lvl>
+    <w:lvl w:ilvl="6" w:tplc="240A000F" w:tentative="1">
+      <w:start w:val="1"/>
+      <w:numFmt w:val="decimal"/>
+      <w:lvlText w:val="%7."/>
+      <w:lvlJc w:val="left"/>
+      <w:pPr>
+        <w:ind w:left="5040" w:hanging="360"/>
+      </w:pPr>
+    </w:lvl>
+    <w:lvl w:ilvl="7" w:tplc="240A0019" w:tentative="1">
+      <w:start w:val="1"/>
+      <w:numFmt w:val="lowerLetter"/>
+      <w:lvlText w:val="%8."/>
+      <w:lvlJc w:val="left"/>
+      <w:pPr>
+        <w:ind w:left="5760" w:hanging="360"/>
+      </w:pPr>
+    </w:lvl>
+    <w:lvl w:ilvl="8" w:tplc="240A001B" w:tentative="1">
+      <w:start w:val="1"/>
+      <w:numFmt w:val="lowerRoman"/>
+      <w:lvlText w:val="%9."/>
+      <w:lvlJc w:val="right"/>
+      <w:pPr>
+        <w:ind w:left="6480" w:hanging="180"/>
+      </w:pPr>
+    </w:lvl>
+  </w:abstractNum>
+  <w:abstractNum w:abstractNumId="3" w15:restartNumberingAfterBreak="0">
+    <w:nsid w:val="505040F1"/>
+    <w:multiLevelType w:val="hybridMultilevel"/>
+    <w:tmpl w:val="5CCED878"/>
+    <w:lvl w:ilvl="0" w:tplc="240A000F">
+      <w:start w:val="1"/>
+      <w:numFmt w:val="decimal"/>
+      <w:lvlText w:val="%1."/>
+      <w:lvlJc w:val="left"/>
+      <w:pPr>
+        <w:ind w:left="720" w:hanging="360"/>
+      </w:pPr>
+    </w:lvl>
+    <w:lvl w:ilvl="1" w:tplc="240A0019" w:tentative="1">
+      <w:start w:val="1"/>
+      <w:numFmt w:val="lowerLetter"/>
+      <w:lvlText w:val="%2."/>
+      <w:lvlJc w:val="left"/>
+      <w:pPr>
+        <w:ind w:left="1440" w:hanging="360"/>
+      </w:pPr>
+    </w:lvl>
+    <w:lvl w:ilvl="2" w:tplc="240A001B" w:tentative="1">
+      <w:start w:val="1"/>
+      <w:numFmt w:val="lowerRoman"/>
+      <w:lvlText w:val="%3."/>
+      <w:lvlJc w:val="right"/>
+      <w:pPr>
+        <w:ind w:left="2160" w:hanging="180"/>
+      </w:pPr>
+    </w:lvl>
+    <w:lvl w:ilvl="3" w:tplc="240A000F" w:tentative="1">
+      <w:start w:val="1"/>
+      <w:numFmt w:val="decimal"/>
+      <w:lvlText w:val="%4."/>
+      <w:lvlJc w:val="left"/>
+      <w:pPr>
+        <w:ind w:left="2880" w:hanging="360"/>
+      </w:pPr>
+    </w:lvl>
+    <w:lvl w:ilvl="4" w:tplc="240A0019" w:tentative="1">
+      <w:start w:val="1"/>
+      <w:numFmt w:val="lowerLetter"/>
+      <w:lvlText w:val="%5."/>
+      <w:lvlJc w:val="left"/>
+      <w:pPr>
+        <w:ind w:left="3600" w:hanging="360"/>
+      </w:pPr>
+    </w:lvl>
+    <w:lvl w:ilvl="5" w:tplc="240A001B" w:tentative="1">
+      <w:start w:val="1"/>
+      <w:numFmt w:val="lowerRoman"/>
+      <w:lvlText w:val="%6."/>
+      <w:lvlJc w:val="right"/>
+      <w:pPr>
+        <w:ind w:left="4320" w:hanging="180"/>
+      </w:pPr>
+    </w:lvl>
+    <w:lvl w:ilvl="6" w:tplc="240A000F" w:tentative="1">
+      <w:start w:val="1"/>
+      <w:numFmt w:val="decimal"/>
+      <w:lvlText w:val="%7."/>
+      <w:lvlJc w:val="left"/>
+      <w:pPr>
+        <w:ind w:left="5040" w:hanging="360"/>
+      </w:pPr>
+    </w:lvl>
+    <w:lvl w:ilvl="7" w:tplc="240A0019" w:tentative="1">
+      <w:start w:val="1"/>
+      <w:numFmt w:val="lowerLetter"/>
+      <w:lvlText w:val="%8."/>
+      <w:lvlJc w:val="left"/>
+      <w:pPr>
+        <w:ind w:left="5760" w:hanging="360"/>
+      </w:pPr>
+    </w:lvl>
+    <w:lvl w:ilvl="8" w:tplc="240A001B" w:tentative="1">
+      <w:start w:val="1"/>
+      <w:numFmt w:val="lowerRoman"/>
+      <w:lvlText w:val="%9."/>
+      <w:lvlJc w:val="right"/>
+      <w:pPr>
+        <w:ind w:left="6480" w:hanging="180"/>
+      </w:pPr>
+    </w:lvl>
+  </w:abstractNum>
+  <w:abstractNum w:abstractNumId="4" w15:restartNumberingAfterBreak="0">
     <w:nsid w:val="537A2F15"/>
     <w:multiLevelType w:val="multilevel"/>
     <w:tmpl w:val="D018DE5A"/>
@@ -11090,7 +15190,7 @@
       </w:rPr>
     </w:lvl>
   </w:abstractNum>
-  <w:abstractNum w:abstractNumId="3">
+  <w:abstractNum w:abstractNumId="5" w15:restartNumberingAfterBreak="0">
     <w:nsid w:val="547B2D09"/>
     <w:multiLevelType w:val="multilevel"/>
     <w:tmpl w:val="CDF02E60"/>
@@ -11207,7 +15307,7 @@
       </w:rPr>
     </w:lvl>
   </w:abstractNum>
-  <w:abstractNum w:abstractNumId="4">
+  <w:abstractNum w:abstractNumId="6" w15:restartNumberingAfterBreak="0">
     <w:nsid w:val="58893D10"/>
     <w:multiLevelType w:val="multilevel"/>
     <w:tmpl w:val="81484EA4"/>
@@ -11293,7 +15393,7 @@
       </w:pPr>
     </w:lvl>
   </w:abstractNum>
-  <w:abstractNum w:abstractNumId="5">
+  <w:abstractNum w:abstractNumId="7" w15:restartNumberingAfterBreak="0">
     <w:nsid w:val="64E160BC"/>
     <w:multiLevelType w:val="hybridMultilevel"/>
     <w:tmpl w:val="D422C470"/>
@@ -11405,7 +15505,7 @@
       </w:rPr>
     </w:lvl>
   </w:abstractNum>
-  <w:abstractNum w:abstractNumId="6">
+  <w:abstractNum w:abstractNumId="8" w15:restartNumberingAfterBreak="0">
     <w:nsid w:val="681E1C99"/>
     <w:multiLevelType w:val="hybridMultilevel"/>
     <w:tmpl w:val="63F4DD48"/>
@@ -11491,7 +15591,7 @@
       </w:pPr>
     </w:lvl>
   </w:abstractNum>
-  <w:abstractNum w:abstractNumId="7">
+  <w:abstractNum w:abstractNumId="9" w15:restartNumberingAfterBreak="0">
     <w:nsid w:val="720042FD"/>
     <w:multiLevelType w:val="multilevel"/>
     <w:tmpl w:val="35B028DA"/>
@@ -11577,7 +15677,7 @@
       </w:pPr>
     </w:lvl>
   </w:abstractNum>
-  <w:abstractNum w:abstractNumId="8">
+  <w:abstractNum w:abstractNumId="10" w15:restartNumberingAfterBreak="0">
     <w:nsid w:val="754C2807"/>
     <w:multiLevelType w:val="hybridMultilevel"/>
     <w:tmpl w:val="470AA774"/>
@@ -11663,7 +15763,7 @@
       </w:pPr>
     </w:lvl>
   </w:abstractNum>
-  <w:abstractNum w:abstractNumId="9">
+  <w:abstractNum w:abstractNumId="11" w15:restartNumberingAfterBreak="0">
     <w:nsid w:val="7FF22B4A"/>
     <w:multiLevelType w:val="hybridMultilevel"/>
     <w:tmpl w:val="EEE0A338"/>
@@ -11750,40 +15850,46 @@
     </w:lvl>
   </w:abstractNum>
   <w:num w:numId="1">
-    <w:abstractNumId w:val="4"/>
+    <w:abstractNumId w:val="6"/>
   </w:num>
   <w:num w:numId="2">
     <w:abstractNumId w:val="1"/>
   </w:num>
   <w:num w:numId="3">
+    <w:abstractNumId w:val="9"/>
+  </w:num>
+  <w:num w:numId="4">
+    <w:abstractNumId w:val="4"/>
+  </w:num>
+  <w:num w:numId="5">
     <w:abstractNumId w:val="7"/>
   </w:num>
-  <w:num w:numId="4">
-    <w:abstractNumId w:val="2"/>
-  </w:num>
-  <w:num w:numId="5">
-    <w:abstractNumId w:val="5"/>
-  </w:num>
   <w:num w:numId="6">
-    <w:abstractNumId w:val="6"/>
+    <w:abstractNumId w:val="8"/>
   </w:num>
   <w:num w:numId="7">
-    <w:abstractNumId w:val="9"/>
+    <w:abstractNumId w:val="11"/>
   </w:num>
   <w:num w:numId="8">
     <w:abstractNumId w:val="0"/>
   </w:num>
   <w:num w:numId="9">
-    <w:abstractNumId w:val="8"/>
+    <w:abstractNumId w:val="10"/>
   </w:num>
   <w:num w:numId="10">
+    <w:abstractNumId w:val="5"/>
+  </w:num>
+  <w:num w:numId="11">
     <w:abstractNumId w:val="3"/>
+  </w:num>
+  <w:num w:numId="12">
+    <w:abstractNumId w:val="2"/>
   </w:num>
 </w:numbering>
 </file>
 
 <file path=word/styles.xml><?xml version="1.0" encoding="utf-8"?>
-<w:styles xmlns:mc="http://schemas.openxmlformats.org/markup-compatibility/2006" xmlns:r="http://schemas.openxmlformats.org/officeDocument/2006/relationships" xmlns:w="http://schemas.openxmlformats.org/wordprocessingml/2006/main" xmlns:w14="http://schemas.microsoft.com/office/word/2010/wordml" xmlns:w15="http://schemas.microsoft.com/office/word/2012/wordml" mc:Ignorable="w14 w15">
+<w:styles xmlns:mc="http://schemas.openxmlformats.org/markup-compatibility/2006" xmlns:r="http://schemas.openxmlformats.org/officeDocument/2006/relationships" xmlns:w="http://schemas.openxmlformats.org/wordprocessingml/2006/main" xmlns:w14="http://schemas.microsoft.com/office/word/2010/wordml" xmlns:w15="http://schemas.microsoft.com/office/word/2012/wordml" xmlns:w16se="http://schemas.microsoft.com/office/word/2015/wordml/symex" mc:Ignorable="w14 w15 w16se">
   <w:docDefaults>
     <w:rPrDefault>
       <w:rPr>
@@ -11807,7 +15913,7 @@
       </w:pPr>
     </w:pPrDefault>
   </w:docDefaults>
-  <w:latentStyles w:defLockedState="0" w:defUIPriority="99" w:defSemiHidden="0" w:defUnhideWhenUsed="0" w:defQFormat="0" w:count="371">
+  <w:latentStyles w:defLockedState="0" w:defUIPriority="99" w:defSemiHidden="0" w:defUnhideWhenUsed="0" w:defQFormat="0" w:count="375">
     <w:lsdException w:name="Normal" w:uiPriority="0" w:qFormat="1"/>
     <w:lsdException w:name="heading 1" w:uiPriority="9" w:qFormat="1"/>
     <w:lsdException w:name="heading 2" w:semiHidden="1" w:uiPriority="9" w:unhideWhenUsed="1" w:qFormat="1"/>
@@ -11913,7 +16019,6 @@
     <w:lsdException w:name="HTML Sample" w:semiHidden="1" w:unhideWhenUsed="1"/>
     <w:lsdException w:name="HTML Typewriter" w:semiHidden="1" w:unhideWhenUsed="1"/>
     <w:lsdException w:name="HTML Variable" w:semiHidden="1" w:unhideWhenUsed="1"/>
-    <w:lsdException w:name="Normal Table" w:semiHidden="1" w:unhideWhenUsed="1"/>
     <w:lsdException w:name="annotation subject" w:semiHidden="1" w:unhideWhenUsed="1"/>
     <w:lsdException w:name="No List" w:semiHidden="1" w:unhideWhenUsed="1"/>
     <w:lsdException w:name="Outline List 1" w:semiHidden="1" w:unhideWhenUsed="1"/>
@@ -11957,10 +16062,8 @@
     <w:lsdException w:name="Table Elegant" w:semiHidden="1" w:unhideWhenUsed="1"/>
     <w:lsdException w:name="Table Professional" w:semiHidden="1" w:unhideWhenUsed="1"/>
     <w:lsdException w:name="Table Subtle 1" w:semiHidden="1" w:unhideWhenUsed="1"/>
-    <w:lsdException w:name="Table Subtle 2" w:semiHidden="1" w:unhideWhenUsed="1"/>
     <w:lsdException w:name="Table Web 1" w:semiHidden="1" w:unhideWhenUsed="1"/>
     <w:lsdException w:name="Table Web 2" w:semiHidden="1" w:unhideWhenUsed="1"/>
-    <w:lsdException w:name="Table Web 3" w:semiHidden="1" w:unhideWhenUsed="1"/>
     <w:lsdException w:name="Balloon Text" w:semiHidden="1" w:unhideWhenUsed="1"/>
     <w:lsdException w:name="Table Grid" w:uiPriority="59"/>
     <w:lsdException w:name="Table Theme" w:semiHidden="1" w:unhideWhenUsed="1"/>
@@ -12179,6 +16282,10 @@
     <w:lsdException w:name="List Table 5 Dark Accent 6" w:uiPriority="50"/>
     <w:lsdException w:name="List Table 6 Colorful Accent 6" w:uiPriority="51"/>
     <w:lsdException w:name="List Table 7 Colorful Accent 6" w:uiPriority="52"/>
+    <w:lsdException w:name="Mention" w:semiHidden="1" w:unhideWhenUsed="1"/>
+    <w:lsdException w:name="Smart Hyperlink" w:semiHidden="1" w:unhideWhenUsed="1"/>
+    <w:lsdException w:name="Hashtag" w:semiHidden="1" w:unhideWhenUsed="1"/>
+    <w:lsdException w:name="Unresolved Mention" w:semiHidden="1" w:unhideWhenUsed="1"/>
   </w:latentStyles>
   <w:style w:type="paragraph" w:default="1" w:styleId="Normal">
     <w:name w:val="Normal"/>
@@ -12310,7 +16417,7 @@
       </w:tblCellMar>
     </w:tblPr>
   </w:style>
-  <w:style w:type="paragraph" w:styleId="Puesto">
+  <w:style w:type="paragraph" w:styleId="Ttulo">
     <w:name w:val="Title"/>
     <w:basedOn w:val="Normal"/>
     <w:next w:val="Normal"/>
@@ -12350,9 +16457,7 @@
       <w:tblStyleRowBandSize w:val="1"/>
       <w:tblStyleColBandSize w:val="1"/>
       <w:tblCellMar>
-        <w:top w:w="0" w:type="dxa"/>
         <w:left w:w="115" w:type="dxa"/>
-        <w:bottom w:w="0" w:type="dxa"/>
         <w:right w:w="115" w:type="dxa"/>
       </w:tblCellMar>
     </w:tblPr>

--- a/Documentacion/Libro de Proyecto - Seguridad para IoT.docx
+++ b/Documentacion/Libro de Proyecto - Seguridad para IoT.docx
@@ -176,44 +176,19 @@
           <w:b/>
         </w:rPr>
       </w:pPr>
-      <w:proofErr w:type="spellStart"/>
       <w:r>
         <w:rPr>
           <w:rFonts w:ascii="Calibri" w:eastAsia="Calibri" w:hAnsi="Calibri" w:cs="Calibri"/>
           <w:b/>
         </w:rPr>
-        <w:t>Nicolas</w:t>
-      </w:r>
-      <w:proofErr w:type="spellEnd"/>
+        <w:t>Nicolas Moreno G</w:t>
+      </w:r>
       <w:r>
         <w:rPr>
           <w:rFonts w:ascii="Calibri" w:eastAsia="Calibri" w:hAnsi="Calibri" w:cs="Calibri"/>
           <w:b/>
         </w:rPr>
-        <w:t xml:space="preserve"> Moreno </w:t>
-      </w:r>
-      <w:proofErr w:type="spellStart"/>
-      <w:r>
-        <w:rPr>
-          <w:rFonts w:ascii="Calibri" w:eastAsia="Calibri" w:hAnsi="Calibri" w:cs="Calibri"/>
-          <w:b/>
-        </w:rPr>
-        <w:t>G</w:t>
-      </w:r>
-      <w:r>
-        <w:rPr>
-          <w:rFonts w:ascii="Calibri" w:eastAsia="Calibri" w:hAnsi="Calibri" w:cs="Calibri"/>
-          <w:b/>
-        </w:rPr>
-        <w:t>uataquira</w:t>
-      </w:r>
-      <w:proofErr w:type="spellEnd"/>
-      <w:r>
-        <w:rPr>
-          <w:rFonts w:ascii="Calibri" w:eastAsia="Calibri" w:hAnsi="Calibri" w:cs="Calibri"/>
-          <w:b/>
-        </w:rPr>
-        <w:t>, Stefany Morón Castro y</w:t>
+        <w:t>uataquira, Stefany Morón Castro y</w:t>
       </w:r>
     </w:p>
     <w:p>
@@ -590,227 +565,19 @@
         <w:jc w:val="center"/>
       </w:pPr>
       <w:r>
-        <w:t xml:space="preserve">Realizado por Andrés Felipe Vega Torres, </w:t>
-      </w:r>
-      <w:proofErr w:type="spellStart"/>
-      <w:r>
-        <w:t>Nicolas</w:t>
-      </w:r>
-      <w:proofErr w:type="spellEnd"/>
-      <w:r>
-        <w:t xml:space="preserve"> Moreno </w:t>
-      </w:r>
-      <w:proofErr w:type="spellStart"/>
-      <w:r>
-        <w:t>Guataquira</w:t>
-      </w:r>
-      <w:proofErr w:type="spellEnd"/>
-      <w:r>
-        <w:t xml:space="preserve"> y Stefany Morón Castro</w:t>
+        <w:t>Realizado por Andrés Felipe Vega Torres, Nicolas Moreno Guataquira y Stefany Morón Castro</w:t>
       </w:r>
     </w:p>
     <w:p/>
     <w:p>
       <w:r>
-        <w:t xml:space="preserve">En este documento se puede evidenciar el trabajo de proyecto de grado titulado “Seguridad para </w:t>
-      </w:r>
-      <w:proofErr w:type="spellStart"/>
-      <w:r>
-        <w:t>IoT</w:t>
-      </w:r>
-      <w:proofErr w:type="spellEnd"/>
-      <w:r>
-        <w:t xml:space="preserve">, una solución para la gestión de eventos de seguridad en arquitecturas </w:t>
-      </w:r>
-      <w:proofErr w:type="spellStart"/>
-      <w:r>
-        <w:t>IoT</w:t>
-      </w:r>
-      <w:proofErr w:type="spellEnd"/>
-      <w:r>
-        <w:t xml:space="preserve">”, en donde se detalla el proceso para la elaboración de un dispositivo que permite tener unos servicios de seguridad para mitigar posibles ataques a los diferentes dispositivos </w:t>
-      </w:r>
-      <w:proofErr w:type="spellStart"/>
-      <w:r>
-        <w:t>IoT</w:t>
-      </w:r>
-      <w:proofErr w:type="spellEnd"/>
-      <w:r>
-        <w:t xml:space="preserve"> presentes en las arquitecturas de Smart Home. Por lo tanto se enfoca el tema de la seguridad de dispositivos </w:t>
-      </w:r>
-      <w:proofErr w:type="spellStart"/>
-      <w:r>
-        <w:t>IoT</w:t>
-      </w:r>
-      <w:proofErr w:type="spellEnd"/>
-      <w:r>
-        <w:t xml:space="preserve"> Smart Home de la siguiente forma, en la primera parte se abordó una manera general de tratar la seguridad de los dispositivos </w:t>
-      </w:r>
-      <w:proofErr w:type="spellStart"/>
-      <w:r>
-        <w:t>IoT</w:t>
-      </w:r>
-      <w:proofErr w:type="spellEnd"/>
-      <w:r>
-        <w:t xml:space="preserve"> desde una perspectiva no sesgada a la arquitectura anteriormente mencionada, se vieron diferentes formas de detectar los eventos de seguridad provenientes de los dispositivos </w:t>
-      </w:r>
-      <w:proofErr w:type="spellStart"/>
-      <w:r>
-        <w:t>IoT</w:t>
-      </w:r>
-      <w:proofErr w:type="spellEnd"/>
-      <w:r>
-        <w:t xml:space="preserve"> por medio de la plataforma SIEM, pasando por la caracterización de los dispositivos </w:t>
-      </w:r>
-      <w:proofErr w:type="spellStart"/>
-      <w:r>
-        <w:t>IoT</w:t>
-      </w:r>
-      <w:proofErr w:type="spellEnd"/>
-      <w:r>
-        <w:t xml:space="preserve">, lo que los hace particulares y diferentes a otros dispositivos o activos de información, luego se definieron unas alertas y reglas de correlación para el caso general de los dispositivos </w:t>
-      </w:r>
-      <w:proofErr w:type="spellStart"/>
-      <w:r>
-        <w:t>IoT</w:t>
-      </w:r>
-      <w:proofErr w:type="spellEnd"/>
-      <w:r>
-        <w:t xml:space="preserve"> y así mismo se generaron respuestas a estas reglas de correlación. En una segunda parte del proyecto de investigación, se tiene una mirada más centralizada en los dispositivos </w:t>
-      </w:r>
-      <w:proofErr w:type="spellStart"/>
-      <w:r>
-        <w:t>IoT</w:t>
-      </w:r>
-      <w:proofErr w:type="spellEnd"/>
-      <w:r>
-        <w:t xml:space="preserve"> en las arquitecturas de Smart Home, comenzando por proponer herramientas de </w:t>
-      </w:r>
-      <w:proofErr w:type="spellStart"/>
-      <w:r>
-        <w:t>ciberdefensa</w:t>
-      </w:r>
-      <w:proofErr w:type="spellEnd"/>
-      <w:r>
-        <w:t xml:space="preserve"> como: </w:t>
-      </w:r>
-      <w:proofErr w:type="spellStart"/>
-      <w:r>
-        <w:t>Suricata</w:t>
-      </w:r>
-      <w:proofErr w:type="spellEnd"/>
-      <w:r>
-        <w:t xml:space="preserve">, </w:t>
-      </w:r>
-      <w:proofErr w:type="spellStart"/>
-      <w:r>
-        <w:t>OpenVas</w:t>
-      </w:r>
-      <w:proofErr w:type="spellEnd"/>
-      <w:r>
-        <w:t xml:space="preserve"> y </w:t>
-      </w:r>
-      <w:proofErr w:type="spellStart"/>
-      <w:r>
-        <w:t>Kismet</w:t>
-      </w:r>
-      <w:proofErr w:type="spellEnd"/>
-      <w:r>
-        <w:t xml:space="preserve">, que componen el dispositivo Centinela </w:t>
-      </w:r>
-      <w:proofErr w:type="spellStart"/>
-      <w:r>
-        <w:t>IoT</w:t>
-      </w:r>
-      <w:proofErr w:type="spellEnd"/>
-      <w:r>
-        <w:t xml:space="preserve">, el cual brindará soluciones de seguridad a los dispositivos en mención. Para </w:t>
-      </w:r>
-      <w:proofErr w:type="gramStart"/>
-      <w:r>
-        <w:t>evidenciar  lo</w:t>
-      </w:r>
-      <w:proofErr w:type="gramEnd"/>
-      <w:r>
-        <w:t xml:space="preserve"> anterior, se realizó un diagrama que explica la arquitectura de componentes del dispositivo Centinela </w:t>
-      </w:r>
-      <w:proofErr w:type="spellStart"/>
-      <w:r>
-        <w:t>IoT</w:t>
-      </w:r>
-      <w:proofErr w:type="spellEnd"/>
-      <w:r>
-        <w:t xml:space="preserve"> y su </w:t>
-      </w:r>
-      <w:proofErr w:type="spellStart"/>
-      <w:r>
-        <w:t>funcionamiento.Por</w:t>
-      </w:r>
-      <w:proofErr w:type="spellEnd"/>
-      <w:r>
-        <w:t xml:space="preserve"> último se establecieron reglas de correlación definidas como propias de los ataques posibles a la arquitectura Smart Home y se estructuraron las respuestas activas pertinentes a los ataques en mención, para así documentar el alcance del uso del dispositivo Centinela </w:t>
-      </w:r>
-      <w:proofErr w:type="spellStart"/>
-      <w:r>
-        <w:t>IoT</w:t>
-      </w:r>
-      <w:proofErr w:type="spellEnd"/>
-      <w:r>
-        <w:t xml:space="preserve"> en arquitecturas Smart Home.</w:t>
+        <w:t>En este documento se puede evidenciar el trabajo de proyecto de grado titulado “Seguridad para IoT, una solución para la gestión de eventos de seguridad en arquitecturas IoT”, en donde se detalla el proceso para la elaboración de un dispositivo que permite tener unos servicios de seguridad para mitigar posibles ataques a los diferentes dispositivos IoT presentes en las arquitecturas de Smart Home. Por lo tanto se enfoca el tema de la seguridad de dispositivos IoT Smart Home de la siguiente forma, en la primera parte se abordó una manera general de tratar la seguridad de los dispositivos IoT desde una perspectiva no sesgada a la arquitectura anteriormente mencionada, se vieron diferentes formas de detectar los eventos de seguridad provenientes de los dispositivos IoT por medio de la plataforma SIEM, pasando por la caracterización de los dispositivos IoT, lo que los hace particulares y diferentes a otros dispositivos o activos de información, luego se definieron unas alertas y reglas de correlación para el caso general de los dispositivos IoT y así mismo se generaron respuestas a estas reglas de correlación. En una segunda parte del proyecto de investigación, se tiene una mirada más centralizada en los dispositivos IoT en las arquitecturas de Smart Home, comenzando por proponer herramientas de ciberdefensa como: Suricata, OpenVas y Kismet, que componen el dispositivo Centinela IoT, el cual brindará soluciones de seguridad a los dispositivos en mención. Para evidenciar  lo anterior, se realizó un diagrama que explica la arquitectura de componentes del dispositivo Centinela IoT y su funcionamiento.Por último se establecieron reglas de correlación definidas como propias de los ataques posibles a la arquitectura Smart Home y se estructuraron las respuestas activas pertinentes a los ataques en mención, para así documentar el alcance del uso del dispositivo Centinela IoT en arquitecturas Smart Home.</w:t>
       </w:r>
     </w:p>
     <w:p/>
     <w:p>
       <w:r>
-        <w:t xml:space="preserve">PALABRAS CLAVES: Reglas de correlación; </w:t>
-      </w:r>
-      <w:proofErr w:type="spellStart"/>
-      <w:r>
-        <w:t>IoT</w:t>
-      </w:r>
-      <w:proofErr w:type="spellEnd"/>
-      <w:r>
-        <w:t xml:space="preserve">; Smart Home; Centinela </w:t>
-      </w:r>
-      <w:proofErr w:type="spellStart"/>
-      <w:r>
-        <w:t>IoT</w:t>
-      </w:r>
-      <w:proofErr w:type="spellEnd"/>
-      <w:r>
-        <w:t xml:space="preserve">; </w:t>
-      </w:r>
-      <w:proofErr w:type="spellStart"/>
-      <w:r>
-        <w:t>ciberdefensa</w:t>
-      </w:r>
-      <w:proofErr w:type="spellEnd"/>
-      <w:r>
-        <w:t xml:space="preserve">; </w:t>
-      </w:r>
-      <w:proofErr w:type="spellStart"/>
-      <w:r>
-        <w:t>Kismet</w:t>
-      </w:r>
-      <w:proofErr w:type="spellEnd"/>
-      <w:r>
-        <w:t xml:space="preserve">; </w:t>
-      </w:r>
-      <w:proofErr w:type="spellStart"/>
-      <w:r>
-        <w:t>Suricata</w:t>
-      </w:r>
-      <w:proofErr w:type="spellEnd"/>
-      <w:r>
-        <w:t xml:space="preserve">; </w:t>
-      </w:r>
-      <w:proofErr w:type="spellStart"/>
-      <w:r>
-        <w:t>Openvas</w:t>
-      </w:r>
-      <w:proofErr w:type="spellEnd"/>
-      <w:r>
-        <w:t>; respuestas activas; SIEM; Ataque; Evento.</w:t>
+        <w:t>PALABRAS CLAVES: Reglas de correlación; IoT; Smart Home; Centinela IoT; ciberdefensa; Kismet; Suricata; Openvas; respuestas activas; SIEM; Ataque; Evento.</w:t>
       </w:r>
     </w:p>
     <w:p>
@@ -885,6 +652,7 @@
           <w:docPartUnique/>
         </w:docPartObj>
       </w:sdtPr>
+      <w:sdtEndPr/>
       <w:sdtContent>
         <w:p>
           <w:pPr>
@@ -2417,10 +2185,7 @@
         </w:rPr>
       </w:pPr>
     </w:p>
-    <w:p>
-      <w:bookmarkStart w:id="1" w:name="_GoBack"/>
-      <w:bookmarkEnd w:id="1"/>
-    </w:p>
+    <w:p/>
     <w:p>
       <w:pPr>
         <w:jc w:val="center"/>
@@ -2481,87 +2246,31 @@
           <w:numId w:val="2"/>
         </w:numPr>
       </w:pPr>
-      <w:bookmarkStart w:id="2" w:name="_Toc503622649"/>
+      <w:bookmarkStart w:id="1" w:name="_Toc503622649"/>
       <w:r>
         <w:lastRenderedPageBreak/>
         <w:t>INTRODUCCIÓN</w:t>
       </w:r>
-      <w:bookmarkEnd w:id="2"/>
+      <w:bookmarkEnd w:id="1"/>
       <w:r>
         <w:t xml:space="preserve"> </w:t>
       </w:r>
     </w:p>
     <w:p>
       <w:r>
-        <w:t xml:space="preserve">Se pretende proponer una solución para brindar seguridad a los dispositivos </w:t>
-      </w:r>
-      <w:proofErr w:type="spellStart"/>
-      <w:r>
-        <w:t>IoT</w:t>
-      </w:r>
-      <w:proofErr w:type="spellEnd"/>
-      <w:r>
-        <w:t xml:space="preserve"> en ambientes Smart Home, enfocando la investigación hacia la creación de un dispositivo llamado “Centinela </w:t>
-      </w:r>
-      <w:proofErr w:type="spellStart"/>
-      <w:r>
-        <w:t>IoT</w:t>
-      </w:r>
-      <w:proofErr w:type="spellEnd"/>
-      <w:r>
-        <w:t xml:space="preserve">” que se encargará de extraer, generar y enviar eventos de seguridad de todos los dispositivos conectados en el ambiente Smart Home. Este dispositivo Centinela deberá tener 3 herramientas de </w:t>
-      </w:r>
-      <w:proofErr w:type="spellStart"/>
-      <w:r>
-        <w:t>ciberdefensa</w:t>
-      </w:r>
-      <w:proofErr w:type="spellEnd"/>
-      <w:r>
-        <w:t xml:space="preserve"> las cuales se investigarán para determinar cuáles son las mejores opciones para usarlas en el proyecto. </w:t>
+        <w:t xml:space="preserve">Se pretende proponer una solución para brindar seguridad a los dispositivos IoT en ambientes Smart Home, enfocando la investigación hacia la creación de un dispositivo llamado “Centinela IoT” que se encargará de extraer, generar y enviar eventos de seguridad de todos los dispositivos conectados en el ambiente Smart Home. Este dispositivo Centinela deberá tener 3 herramientas de ciberdefensa las cuales se investigarán para determinar cuáles son las mejores opciones para usarlas en el proyecto. </w:t>
       </w:r>
     </w:p>
     <w:p/>
     <w:p>
       <w:r>
-        <w:t xml:space="preserve">EL dispositivo Centinela deberá reportar los eventos de seguridad hacia una solución SIEM y en esta se deberá realizar la correlación de eventos, que para propósito de la investigación de tiene que cumplir la relación cruzada entre eventos de al menos dos de las herramientas contenidas en el dispositivo Centinela con el fin de predecir, detectar y contener ataques sobre dispositivos </w:t>
-      </w:r>
-      <w:proofErr w:type="spellStart"/>
-      <w:r>
-        <w:t>IoT</w:t>
-      </w:r>
-      <w:proofErr w:type="spellEnd"/>
-      <w:r>
-        <w:t xml:space="preserve"> Smart Home.  </w:t>
+        <w:t xml:space="preserve">EL dispositivo Centinela deberá reportar los eventos de seguridad hacia una solución SIEM y en esta se deberá realizar la correlación de eventos, que para propósito de la investigación de tiene que cumplir la relación cruzada entre eventos de al menos dos de las herramientas contenidas en el dispositivo Centinela con el fin de predecir, detectar y contener ataques sobre dispositivos IoT Smart Home.  </w:t>
       </w:r>
     </w:p>
     <w:p/>
     <w:p>
       <w:r>
-        <w:t xml:space="preserve">En el siguiente texto se abordará la investigación con la siguiente estructura, detección de eventos de seguridad, caracterización de activos </w:t>
-      </w:r>
-      <w:proofErr w:type="spellStart"/>
-      <w:r>
-        <w:t>IoT</w:t>
-      </w:r>
-      <w:proofErr w:type="spellEnd"/>
-      <w:r>
-        <w:t xml:space="preserve">, alertas y reglas de correlación básicas para </w:t>
-      </w:r>
-      <w:proofErr w:type="spellStart"/>
-      <w:r>
-        <w:t>IoT</w:t>
-      </w:r>
-      <w:proofErr w:type="spellEnd"/>
-      <w:r>
-        <w:t xml:space="preserve">, respuestas a incidentes de seguridad básicas, selección de herramientas para el Centinela </w:t>
-      </w:r>
-      <w:proofErr w:type="spellStart"/>
-      <w:r>
-        <w:t>IoT</w:t>
-      </w:r>
-      <w:proofErr w:type="spellEnd"/>
-      <w:r>
-        <w:t>, arquitectura de la solución, directivas de correlación cruzada y su correspondiente respuesta.</w:t>
+        <w:t>En el siguiente texto se abordará la investigación con la siguiente estructura, detección de eventos de seguridad, caracterización de activos IoT, alertas y reglas de correlación básicas para IoT, respuestas a incidentes de seguridad básicas, selección de herramientas para el Centinela IoT, arquitectura de la solución, directivas de correlación cruzada y su correspondiente respuesta.</w:t>
       </w:r>
     </w:p>
     <w:p/>
@@ -2639,175 +2348,23 @@
           <w:smallCaps w:val="0"/>
         </w:rPr>
       </w:pPr>
-      <w:bookmarkStart w:id="3" w:name="_Toc503622650"/>
+      <w:bookmarkStart w:id="2" w:name="_Toc503622650"/>
       <w:r>
         <w:rPr>
           <w:smallCaps w:val="0"/>
         </w:rPr>
         <w:t>2. DETECCIÓN</w:t>
       </w:r>
-      <w:bookmarkEnd w:id="3"/>
-    </w:p>
-    <w:p>
-      <w:r>
-        <w:t xml:space="preserve">La diversidad de dispositivos </w:t>
-      </w:r>
-      <w:proofErr w:type="spellStart"/>
-      <w:r>
-        <w:t>IoT</w:t>
-      </w:r>
-      <w:proofErr w:type="spellEnd"/>
-      <w:r>
-        <w:t xml:space="preserve"> ha crecido rápidamente y atrajo la atención del mundo de la industria y los círculos académicos. Internet </w:t>
-      </w:r>
-      <w:proofErr w:type="spellStart"/>
-      <w:r>
-        <w:t>of</w:t>
-      </w:r>
-      <w:proofErr w:type="spellEnd"/>
-      <w:r>
-        <w:t xml:space="preserve"> </w:t>
-      </w:r>
-      <w:proofErr w:type="spellStart"/>
-      <w:r>
-        <w:t>Things</w:t>
-      </w:r>
-      <w:proofErr w:type="spellEnd"/>
-      <w:r>
-        <w:t xml:space="preserve"> se considera una tecnología emergente con un gran potencial de desarrollo durante esta década [1]. </w:t>
-      </w:r>
-      <w:proofErr w:type="spellStart"/>
-      <w:r>
-        <w:t>IoT</w:t>
-      </w:r>
-      <w:proofErr w:type="spellEnd"/>
-      <w:r>
-        <w:t xml:space="preserve"> se considera como una parte de Internet del futuro y comprenderá miles de millones de 'cosas' comunicándose inteligentemente [2]. Estas tecnologías tienen características diferentes, como almacenamiento distribuido e incorporación de datos de tiempo y posición, y en muchos casos son responsables de realizar tareas críticas. Las soluciones </w:t>
-      </w:r>
-      <w:proofErr w:type="spellStart"/>
-      <w:r>
-        <w:t>IoT</w:t>
-      </w:r>
-      <w:proofErr w:type="spellEnd"/>
-      <w:r>
-        <w:t xml:space="preserve"> se componen de una red compleja de dispositivos inteligentes, sensores y conectividad a Internet, a través de los cuales se pueden recopilar, intercambiar y almacenar datos. Estos dispositivos pueden estar ubicados en vehículos, edificios, electrodomésticos o teléfonos celulares e incluyen software que les permite ser administrados [3]. Las tecnologías </w:t>
-      </w:r>
-      <w:proofErr w:type="spellStart"/>
-      <w:r>
-        <w:t>IoT</w:t>
-      </w:r>
-      <w:proofErr w:type="spellEnd"/>
-      <w:r>
-        <w:t xml:space="preserve"> se han utilizado ampliamente en la gestión de la cadena de suministro, fabricación, monitoreo ambiental, venta minorista, operaciones de estantería inteligente, industria de la salud, alimentación y restauración, industria logística, industria del turismo y viajes, servicios de biblioteca y muchas otras áreas [2]. Para el año 2016, Gartner estimó que había 6 mil millones de cosas conectadas y pronosticó que para 2020 21 mil millones de cosas estarían conectadas. [1] [4].</w:t>
-      </w:r>
-    </w:p>
-    <w:p>
-      <w:r>
-        <w:t xml:space="preserve">Ahora, los dispositivos en Internet </w:t>
-      </w:r>
-      <w:proofErr w:type="spellStart"/>
-      <w:r>
-        <w:t>of</w:t>
-      </w:r>
-      <w:proofErr w:type="spellEnd"/>
-      <w:r>
-        <w:t xml:space="preserve"> </w:t>
-      </w:r>
-      <w:proofErr w:type="spellStart"/>
-      <w:r>
-        <w:t>Things</w:t>
-      </w:r>
-      <w:proofErr w:type="spellEnd"/>
-      <w:r>
-        <w:t xml:space="preserve"> (</w:t>
-      </w:r>
-      <w:proofErr w:type="spellStart"/>
-      <w:r>
-        <w:t>IoT</w:t>
-      </w:r>
-      <w:proofErr w:type="spellEnd"/>
-      <w:r>
-        <w:t xml:space="preserve">) generan, procesan e intercambian grandes cantidades de datos críticos para la seguridad, así como también información sensible a la privacidad, lo que los convierte en objetivos atractivos para los ataques [5]. Además de las superficies de ataque que pueden afectar los sistemas informáticos tradicionales y pueden aplicarse a entornos </w:t>
-      </w:r>
-      <w:proofErr w:type="spellStart"/>
-      <w:r>
-        <w:t>IoT</w:t>
-      </w:r>
-      <w:proofErr w:type="spellEnd"/>
-      <w:r>
-        <w:t xml:space="preserve">, existen superficies de ataque particulares, con diferente complejidad y vulnerabilidades [6], en todas las capas abstractas de </w:t>
-      </w:r>
-      <w:proofErr w:type="spellStart"/>
-      <w:r>
-        <w:t>IoT</w:t>
-      </w:r>
-      <w:proofErr w:type="spellEnd"/>
-      <w:r>
-        <w:t xml:space="preserve">: Sensores / actuadores (por ejemplo, ataques físicos </w:t>
-      </w:r>
-      <w:proofErr w:type="spellStart"/>
-      <w:r>
-        <w:t>y</w:t>
-      </w:r>
-      <w:proofErr w:type="spellEnd"/>
-      <w:r>
-        <w:t xml:space="preserve"> ingeniería inversa), red (por ejemplo, hombre en el medio y </w:t>
-      </w:r>
-      <w:proofErr w:type="spellStart"/>
-      <w:r>
-        <w:t>DoS</w:t>
-      </w:r>
-      <w:proofErr w:type="spellEnd"/>
-      <w:r>
-        <w:t xml:space="preserve">), servicios / software (por ejemplo, ataques en tiempo de ejecución, ingeniería inversa y malware) y negocios (por ejemplo, ingeniería social, phishing y </w:t>
-      </w:r>
-      <w:proofErr w:type="spellStart"/>
-      <w:r>
-        <w:t>spoofing</w:t>
-      </w:r>
-      <w:proofErr w:type="spellEnd"/>
-      <w:r>
-        <w:t xml:space="preserve">) [5]. Uno de los desafíos más importantes para convencer a los usuarios de que adopten tecnologías emergentes (es decir, servicios de </w:t>
-      </w:r>
-      <w:proofErr w:type="spellStart"/>
-      <w:r>
-        <w:t>IoT</w:t>
-      </w:r>
-      <w:proofErr w:type="spellEnd"/>
-      <w:r>
-        <w:t xml:space="preserve">) es garantizar la seguridad y privacidad de los datos de los usuarios [7]. Por lo tanto, es importante trabajar en la definición de seguridad y privacidad desde las perspectivas social, legal y cultural, el mecanismo de confianza, la seguridad de la comunicación, la privacidad de los datos del usuario y la seguridad de los servicios y aplicaciones [2]. Es necesaria una fuerte protección de seguridad de </w:t>
-      </w:r>
-      <w:proofErr w:type="spellStart"/>
-      <w:r>
-        <w:t>IoT</w:t>
-      </w:r>
-      <w:proofErr w:type="spellEnd"/>
-      <w:r>
-        <w:t xml:space="preserve"> para evitar ataques y mal funcionamiento, ya que la seguridad de </w:t>
-      </w:r>
-      <w:proofErr w:type="spellStart"/>
-      <w:r>
-        <w:t>IoT</w:t>
-      </w:r>
-      <w:proofErr w:type="spellEnd"/>
-      <w:r>
-        <w:t xml:space="preserve"> desafía la resistencia a los ataques, la autenticación de datos, el control de acceso y la privacidad del cliente [19]. Por otro lado, en [8] el autor indica que "para las aplicaciones en </w:t>
-      </w:r>
-      <w:proofErr w:type="spellStart"/>
-      <w:r>
-        <w:t>IoT</w:t>
-      </w:r>
-      <w:proofErr w:type="spellEnd"/>
-      <w:r>
-        <w:t xml:space="preserve">, la seguridad y la privacidad son dos desafíos importantes. Para integrar los dispositivos de la capa de detección como partes intrínsecas del </w:t>
-      </w:r>
-      <w:proofErr w:type="spellStart"/>
-      <w:r>
-        <w:t>IoT</w:t>
-      </w:r>
-      <w:proofErr w:type="spellEnd"/>
-      <w:r>
-        <w:t xml:space="preserve">, la tecnología de seguridad efectiva es esencial para garantizar la seguridad y protección de la privacidad en diversas actividades tales </w:t>
+      <w:bookmarkEnd w:id="2"/>
+    </w:p>
+    <w:p>
+      <w:r>
+        <w:t>La diversidad de dispositivos IoT ha crecido rápidamente y atrajo la atención del mundo de la industria y los círculos académicos. Internet of Things se considera una tecnología emergente con un gran potencial de desarrollo durante esta década [1]. IoT se considera como una parte de Internet del futuro y comprenderá miles de millones de 'cosas' comunicándose inteligentemente [2]. Estas tecnologías tienen características diferentes, como almacenamiento distribuido e incorporación de datos de tiempo y posición, y en muchos casos son responsables de realizar tareas críticas. Las soluciones IoT se componen de una red compleja de dispositivos inteligentes, sensores y conectividad a Internet, a través de los cuales se pueden recopilar, intercambiar y almacenar datos. Estos dispositivos pueden estar ubicados en vehículos, edificios, electrodomésticos o teléfonos celulares e incluyen software que les permite ser administrados [3]. Las tecnologías IoT se han utilizado ampliamente en la gestión de la cadena de suministro, fabricación, monitoreo ambiental, venta minorista, operaciones de estantería inteligente, industria de la salud, alimentación y restauración, industria logística, industria del turismo y viajes, servicios de biblioteca y muchas otras áreas [2]. Para el año 2016, Gartner estimó que había 6 mil millones de cosas conectadas y pronosticó que para 2020 21 mil millones de cosas estarían conectadas. [1] [4].</w:t>
+      </w:r>
+    </w:p>
+    <w:p>
+      <w:r>
+        <w:t xml:space="preserve">Ahora, los dispositivos en Internet of Things (IoT) generan, procesan e intercambian grandes cantidades de datos críticos para la seguridad, así como también información sensible a la privacidad, lo que los convierte en objetivos atractivos para los ataques [5]. Además de las superficies de ataque que pueden afectar los sistemas informáticos tradicionales y pueden aplicarse a entornos IoT, existen superficies de ataque particulares, con diferente complejidad y vulnerabilidades [6], en todas las capas abstractas de IoT: Sensores / actuadores (por ejemplo, ataques físicos y ingeniería inversa), red (por ejemplo, hombre en el medio y DoS), servicios / software (por ejemplo, ataques en tiempo de ejecución, ingeniería inversa y malware) y negocios (por ejemplo, ingeniería social, phishing y spoofing) [5]. Uno de los desafíos más importantes para convencer a los usuarios de que adopten tecnologías emergentes (es decir, servicios de IoT) es garantizar la seguridad y privacidad de los datos de los usuarios [7]. Por lo tanto, es importante trabajar en la definición de seguridad y privacidad desde las perspectivas social, legal y cultural, el mecanismo de confianza, la seguridad de la comunicación, la privacidad de los datos del usuario y la seguridad de los servicios y aplicaciones [2]. Es necesaria una fuerte protección de seguridad de IoT para evitar ataques y mal funcionamiento, ya que la seguridad de IoT desafía la resistencia a los ataques, la autenticación de datos, el control de acceso y la privacidad del cliente [19]. Por otro lado, en [8] el autor indica que "para las aplicaciones en IoT, la seguridad y la privacidad son dos desafíos importantes. Para integrar los dispositivos de la capa de detección como partes intrínsecas del IoT, la tecnología de seguridad efectiva es esencial para garantizar la seguridad y protección de la privacidad en diversas actividades tales </w:t>
       </w:r>
       <w:r>
         <w:lastRenderedPageBreak/>
@@ -2816,111 +2373,23 @@
     </w:p>
     <w:p>
       <w:r>
-        <w:t xml:space="preserve">En la actualidad existen diferentes investigaciones relacionadas con los sistemas de seguridad </w:t>
-      </w:r>
-      <w:proofErr w:type="spellStart"/>
-      <w:r>
-        <w:t>IoT</w:t>
-      </w:r>
-      <w:proofErr w:type="spellEnd"/>
-      <w:r>
-        <w:t xml:space="preserve">, entre ellas están las relacionadas con la garantía de sensores y actuadores a nivel de hardware, que ofrecen un chipset de seguridad o un microcontrolador basado en ARM </w:t>
-      </w:r>
-      <w:proofErr w:type="spellStart"/>
-      <w:r>
-        <w:t>TrustZone</w:t>
-      </w:r>
-      <w:proofErr w:type="spellEnd"/>
-      <w:r>
-        <w:t xml:space="preserve"> [9], [ 10], en la privacidad de los datos utilizando cifrado, por ejemplo, cifrado PKI en dispositivos </w:t>
-      </w:r>
-      <w:proofErr w:type="spellStart"/>
-      <w:r>
-        <w:t>IoT</w:t>
-      </w:r>
-      <w:proofErr w:type="spellEnd"/>
-      <w:r>
-        <w:t xml:space="preserve"> m-</w:t>
-      </w:r>
-      <w:proofErr w:type="spellStart"/>
-      <w:r>
-        <w:t>Health</w:t>
-      </w:r>
-      <w:proofErr w:type="spellEnd"/>
-      <w:r>
-        <w:t xml:space="preserve"> [11] y </w:t>
-      </w:r>
-      <w:proofErr w:type="spellStart"/>
-      <w:r>
-        <w:t>CryptoSmart</w:t>
-      </w:r>
-      <w:proofErr w:type="spellEnd"/>
-      <w:r>
-        <w:t xml:space="preserve"> [26], y en autenticación de usuarios y componentes: métodos de autenticación incluidos en MQTT [3], ULMAP [12], tarjeta inteligente [13] y autenticación mutua de pares de red [14] Desde una perspectiva de diseño y funcional, [14] propone el uso de eventos de </w:t>
-      </w:r>
-      <w:proofErr w:type="spellStart"/>
-      <w:r>
-        <w:t>IoT</w:t>
-      </w:r>
-      <w:proofErr w:type="spellEnd"/>
-      <w:r>
-        <w:t xml:space="preserve"> para determinar las condiciones operativas, es decir, los puntos finales que brindan servicios críticos al usuario deben habilitarse con un umbral de advertencia que indica diferentes eventos y de esta forma ayudan a determinar el funcionamiento correcto de un servicio. [14] también sugiere que el punto final debe registrar estos eventos en una memoria persistente para garantizar que el usuario y el administrador puedan recuperar esta información más adelante y afirma que esta información debe tener un sello de tiempo. Como estos eventos tienen una relación con las características operativas, como la potencia, la temperatura, etc., estos también podrían usarse como una entrada para detectar o prevenir actividades maliciosas o riesgos de seguridad no evidentes [14]. Un ejemplo de esto es una tecnología de automatización del hogar que reacciona en función de la presencia física de un usuario, lo que permite a un atacante diferenciar fácilmente entre una casa muy poblada y una casa vacía.</w:t>
-      </w:r>
-    </w:p>
-    <w:p>
-      <w:r>
-        <w:t xml:space="preserve">Otros autores, como [15], proponen un sistema para analizar el evento </w:t>
-      </w:r>
-      <w:proofErr w:type="spellStart"/>
-      <w:r>
-        <w:t>IoT</w:t>
-      </w:r>
-      <w:proofErr w:type="spellEnd"/>
-      <w:r>
-        <w:t xml:space="preserve"> como un sistema "auto-similar" dentro del funcionamiento normal de sus objetos, y [16], quien propone un sistema de gestión de eventos de seguridad usando agregación de datos, firma digital de datos y enjambre algoritmo de enrutamiento.</w:t>
+        <w:t>En la actualidad existen diferentes investigaciones relacionadas con los sistemas de seguridad IoT, entre ellas están las relacionadas con la garantía de sensores y actuadores a nivel de hardware, que ofrecen un chipset de seguridad o un microcontrolador basado en ARM TrustZone [9], [ 10], en la privacidad de los datos utilizando cifrado, por ejemplo, cifrado PKI en dispositivos IoT m-Health [11] y CryptoSmart [26], y en autenticación de usuarios y componentes: métodos de autenticación incluidos en MQTT [3], ULMAP [12], tarjeta inteligente [13] y autenticación mutua de pares de red [14] Desde una perspectiva de diseño y funcional, [14] propone el uso de eventos de IoT para determinar las condiciones operativas, es decir, los puntos finales que brindan servicios críticos al usuario deben habilitarse con un umbral de advertencia que indica diferentes eventos y de esta forma ayudan a determinar el funcionamiento correcto de un servicio. [14] también sugiere que el punto final debe registrar estos eventos en una memoria persistente para garantizar que el usuario y el administrador puedan recuperar esta información más adelante y afirma que esta información debe tener un sello de tiempo. Como estos eventos tienen una relación con las características operativas, como la potencia, la temperatura, etc., estos también podrían usarse como una entrada para detectar o prevenir actividades maliciosas o riesgos de seguridad no evidentes [14]. Un ejemplo de esto es una tecnología de automatización del hogar que reacciona en función de la presencia física de un usuario, lo que permite a un atacante diferenciar fácilmente entre una casa muy poblada y una casa vacía.</w:t>
+      </w:r>
+    </w:p>
+    <w:p>
+      <w:r>
+        <w:t>Otros autores, como [15], proponen un sistema para analizar el evento IoT como un sistema "auto-similar" dentro del funcionamiento normal de sus objetos, y [16], quien propone un sistema de gestión de eventos de seguridad usando agregación de datos, firma digital de datos y enjambre algoritmo de enrutamiento.</w:t>
       </w:r>
     </w:p>
     <w:p/>
     <w:p>
       <w:r>
-        <w:t xml:space="preserve">Y la aproximación de SIEM para </w:t>
-      </w:r>
-      <w:proofErr w:type="spellStart"/>
-      <w:r>
-        <w:t>IoT</w:t>
-      </w:r>
-      <w:proofErr w:type="spellEnd"/>
-      <w:r>
-        <w:t xml:space="preserve"> se presenta en AMSEC [17] [18]. AMSEC es una propuesta que complementa el SIEM tradicional para ser aplicado a los escenarios de </w:t>
-      </w:r>
-      <w:proofErr w:type="spellStart"/>
-      <w:r>
-        <w:t>IoT</w:t>
-      </w:r>
-      <w:proofErr w:type="spellEnd"/>
-      <w:r>
-        <w:t>. El Proyecto AMSEC tiene un enfoque matemático y tiene las siguientes características: i) repositorio de seguridad, ii) árbol de ataque sobre dispositivos, iii) gráfico de ataque de dispositivos, iv) análisis de tiempo real de ataque, v) modelo de análisis estocástico, vi) gráfico de ataque y uso de combinación de gráfico de dependencia, vii) cálculo de métricas de seguridad, viii) solución de soporte de decisión de seguridad basada en requisitos y objetivos de seguridad. El proyecto no presenta solo un modelo de captura de eventos de seguridad, sino que asume que el problema radica en la gestión de los eventos y no solo en cómo generar o transmitir estos eventos.</w:t>
-      </w:r>
-    </w:p>
-    <w:p>
-      <w:r>
-        <w:t xml:space="preserve">Otro trabajo relacionado se describe en [15], presenta un punto de vista diferente sobre SIEM para dispositivos </w:t>
-      </w:r>
-      <w:proofErr w:type="spellStart"/>
-      <w:r>
-        <w:t>IoT</w:t>
-      </w:r>
-      <w:proofErr w:type="spellEnd"/>
-      <w:r>
-        <w:t xml:space="preserve">, en este caso los autores buscaron detectar eventos de seguridad y cómo esos eventos fueron parte de un incidente a través del estudio de una arquitectura </w:t>
-      </w:r>
-      <w:proofErr w:type="spellStart"/>
-      <w:r>
-        <w:t>IoT</w:t>
-      </w:r>
-      <w:proofErr w:type="spellEnd"/>
-      <w:r>
-        <w:t xml:space="preserve"> como un dispositivo de red nativo. Esta red se representó como un gráfico con nodos (dispositivos) y enlaces (interconexión entre </w:t>
+        <w:t>Y la aproximación de SIEM para IoT se presenta en AMSEC [17] [18]. AMSEC es una propuesta que complementa el SIEM tradicional para ser aplicado a los escenarios de IoT. El Proyecto AMSEC tiene un enfoque matemático y tiene las siguientes características: i) repositorio de seguridad, ii) árbol de ataque sobre dispositivos, iii) gráfico de ataque de dispositivos, iv) análisis de tiempo real de ataque, v) modelo de análisis estocástico, vi) gráfico de ataque y uso de combinación de gráfico de dependencia, vii) cálculo de métricas de seguridad, viii) solución de soporte de decisión de seguridad basada en requisitos y objetivos de seguridad. El proyecto no presenta solo un modelo de captura de eventos de seguridad, sino que asume que el problema radica en la gestión de los eventos y no solo en cómo generar o transmitir estos eventos.</w:t>
+      </w:r>
+    </w:p>
+    <w:p>
+      <w:r>
+        <w:t xml:space="preserve">Otro trabajo relacionado se describe en [15], presenta un punto de vista diferente sobre SIEM para dispositivos IoT, en este caso los autores buscaron detectar eventos de seguridad y cómo esos eventos fueron parte de un incidente a través del estudio de una arquitectura IoT como un dispositivo de red nativo. Esta red se representó como un gráfico con nodos (dispositivos) y enlaces (interconexión entre </w:t>
       </w:r>
       <w:r>
         <w:lastRenderedPageBreak/>
@@ -2935,34 +2404,13 @@
         <w:t xml:space="preserve"> para avanzar en la seguridad</w:t>
       </w:r>
       <w:r>
-        <w:t xml:space="preserve"> del servicio </w:t>
-      </w:r>
-      <w:proofErr w:type="spellStart"/>
-      <w:r>
-        <w:t>IoT</w:t>
-      </w:r>
-      <w:proofErr w:type="spellEnd"/>
-      <w:r>
-        <w:t xml:space="preserve"> podría ser utilizar de una manera más integral los eventos de seguridad generados por los componentes de un Ecosistema de la </w:t>
-      </w:r>
-      <w:proofErr w:type="spellStart"/>
-      <w:r>
-        <w:t>I</w:t>
+        <w:t xml:space="preserve"> del servicio IoT podría ser utilizar de una manera más integral los eventos de seguridad generados por los componentes de un Ecosistema de la I</w:t>
       </w:r>
       <w:r>
         <w:t>oT</w:t>
       </w:r>
-      <w:proofErr w:type="spellEnd"/>
-      <w:r>
-        <w:t xml:space="preserve">. Los eventos de seguridad podrían procesarse y correlacionarse para identificar actividades sospechosas sobre las diferentes superficies de ataque de </w:t>
-      </w:r>
-      <w:proofErr w:type="spellStart"/>
-      <w:r>
-        <w:t>IoT</w:t>
-      </w:r>
-      <w:proofErr w:type="spellEnd"/>
-      <w:r>
-        <w:t>. Además, se deben aplicar esfuerzos no solo para identificar incidentes sino también en la respuesta a través de acciones defensivas que pueden establecerse para disminuir el impacto.</w:t>
+      <w:r>
+        <w:t>. Los eventos de seguridad podrían procesarse y correlacionarse para identificar actividades sospechosas sobre las diferentes superficies de ataque de IoT. Además, se deben aplicar esfuerzos no solo para identificar incidentes sino también en la respuesta a través de acciones defensivas que pueden establecerse para disminuir el impacto.</w:t>
       </w:r>
     </w:p>
     <w:p/>
@@ -2983,7 +2431,7 @@
         <w:pStyle w:val="Ttulo1"/>
         <w:ind w:left="0"/>
       </w:pPr>
-      <w:bookmarkStart w:id="4" w:name="_Toc503622651"/>
+      <w:bookmarkStart w:id="3" w:name="_Toc503622651"/>
       <w:r>
         <w:rPr>
           <w:smallCaps w:val="0"/>
@@ -2991,65 +2439,17 @@
         <w:lastRenderedPageBreak/>
         <w:t>3. CARACTERIZACIÓN DE ACTIVOS</w:t>
       </w:r>
-      <w:bookmarkEnd w:id="4"/>
-    </w:p>
-    <w:p>
-      <w:r>
-        <w:t xml:space="preserve"> En esta sección se va a trabajar los aspectos que hacen a los dispositivos </w:t>
-      </w:r>
-      <w:proofErr w:type="spellStart"/>
-      <w:r>
-        <w:t>IoT</w:t>
-      </w:r>
-      <w:proofErr w:type="spellEnd"/>
-      <w:r>
-        <w:t xml:space="preserve"> únicos. Los temas se van a abordar de la siguiente forma: amenazas de los dispositivos </w:t>
-      </w:r>
-      <w:proofErr w:type="spellStart"/>
-      <w:r>
-        <w:t>IoT</w:t>
-      </w:r>
-      <w:proofErr w:type="spellEnd"/>
-      <w:r>
-        <w:t xml:space="preserve">, vulnerabilidades de los dispositivos </w:t>
-      </w:r>
-      <w:proofErr w:type="spellStart"/>
-      <w:r>
-        <w:t>IoT</w:t>
-      </w:r>
-      <w:proofErr w:type="spellEnd"/>
-      <w:r>
-        <w:t xml:space="preserve">, los distintos eventos que un dispositivo </w:t>
-      </w:r>
-      <w:proofErr w:type="spellStart"/>
-      <w:r>
-        <w:t>IoT</w:t>
-      </w:r>
-      <w:proofErr w:type="spellEnd"/>
-      <w:r>
-        <w:t xml:space="preserve"> puede generar y la información que puede manejar un dispositivo </w:t>
-      </w:r>
-      <w:proofErr w:type="spellStart"/>
-      <w:r>
-        <w:t>IoT</w:t>
-      </w:r>
-      <w:proofErr w:type="spellEnd"/>
-      <w:r>
-        <w:t>.</w:t>
+      <w:bookmarkEnd w:id="3"/>
+    </w:p>
+    <w:p>
+      <w:r>
+        <w:t xml:space="preserve"> En esta sección se va a trabajar los aspectos que hacen a los dispositivos IoT únicos. Los temas se van a abordar de la siguiente forma: amenazas de los dispositivos IoT, vulnerabilidades de los dispositivos IoT, los distintos eventos que un dispositivo IoT puede generar y la información que puede manejar un dispositivo IoT.</w:t>
       </w:r>
     </w:p>
     <w:p/>
     <w:p>
       <w:r>
-        <w:t xml:space="preserve">Uno de los aspectos diferenciadores de un dispositivo </w:t>
-      </w:r>
-      <w:proofErr w:type="spellStart"/>
-      <w:r>
-        <w:t>IoT</w:t>
-      </w:r>
-      <w:proofErr w:type="spellEnd"/>
-      <w:r>
-        <w:t xml:space="preserve"> es que tienen como finalidad ser usados en momentos que se requiera tener conectividad que genere información en tiempo real, ya sea en sensores, maquinas fijas o móviles, es importante tener esto claro para poder categorizar sus activos de información ya que son elementos con capacidades limitadas lo cual brinda nuevas formas de ser vulnerados y generan activos propios mucho más reducidos y específicos.</w:t>
+        <w:t>Uno de los aspectos diferenciadores de un dispositivo IoT es que tienen como finalidad ser usados en momentos que se requiera tener conectividad que genere información en tiempo real, ya sea en sensores, maquinas fijas o móviles, es importante tener esto claro para poder categorizar sus activos de información ya que son elementos con capacidades limitadas lo cual brinda nuevas formas de ser vulnerados y generan activos propios mucho más reducidos y específicos.</w:t>
       </w:r>
     </w:p>
     <w:p>
@@ -3059,15 +2459,7 @@
     </w:p>
     <w:p>
       <w:r>
-        <w:t xml:space="preserve">Al hablar de las amenazas que pueden explotar las vulnerabilidades presentes en los dispositivos </w:t>
-      </w:r>
-      <w:proofErr w:type="spellStart"/>
-      <w:r>
-        <w:t>IoT</w:t>
-      </w:r>
-      <w:proofErr w:type="spellEnd"/>
-      <w:r>
-        <w:t>, cabe decir que las amenazas contempladas se basan en las amenazas vistas anteriormente en la sección de marco teórico.</w:t>
+        <w:t>Al hablar de las amenazas que pueden explotar las vulnerabilidades presentes en los dispositivos IoT, cabe decir que las amenazas contempladas se basan en las amenazas vistas anteriormente en la sección de marco teórico.</w:t>
       </w:r>
     </w:p>
     <w:p>
@@ -3077,39 +2469,7 @@
     </w:p>
     <w:p>
       <w:r>
-        <w:t xml:space="preserve">Las amenazas en los dispositivos </w:t>
-      </w:r>
-      <w:proofErr w:type="spellStart"/>
-      <w:r>
-        <w:t>IoT</w:t>
-      </w:r>
-      <w:proofErr w:type="spellEnd"/>
-      <w:r>
-        <w:t xml:space="preserve"> se evidencian desde tres vistas, la primer comprende las amenazas directas hacia el dispositivo como un hardware, la segunda es hacia las comunicaciones entre diferentes dispositivos de la arquitectura </w:t>
-      </w:r>
-      <w:proofErr w:type="spellStart"/>
-      <w:r>
-        <w:t>IoT</w:t>
-      </w:r>
-      <w:proofErr w:type="spellEnd"/>
-      <w:r>
-        <w:t xml:space="preserve"> (dispositivos </w:t>
-      </w:r>
-      <w:proofErr w:type="spellStart"/>
-      <w:r>
-        <w:t>IoT</w:t>
-      </w:r>
-      <w:proofErr w:type="spellEnd"/>
-      <w:r>
-        <w:t xml:space="preserve">, servidores de análisis y recolección de datos, dispositivos de red, etc.), finalmente, desde la perspectiva de ataque a los servidores que controlan las tareas de los dispositivos </w:t>
-      </w:r>
-      <w:proofErr w:type="spellStart"/>
-      <w:r>
-        <w:t>IoT</w:t>
-      </w:r>
-      <w:proofErr w:type="spellEnd"/>
-      <w:r>
-        <w:t>.</w:t>
+        <w:t>Las amenazas en los dispositivos IoT se evidencian desde tres vistas, la primer comprende las amenazas directas hacia el dispositivo como un hardware, la segunda es hacia las comunicaciones entre diferentes dispositivos de la arquitectura IoT (dispositivos IoT, servidores de análisis y recolección de datos, dispositivos de red, etc.), finalmente, desde la perspectiva de ataque a los servidores que controlan las tareas de los dispositivos IoT.</w:t>
       </w:r>
     </w:p>
     <w:p>
@@ -3119,23 +2479,7 @@
     </w:p>
     <w:p>
       <w:r>
-        <w:t xml:space="preserve">Desde la perspectiva de amenazas sobre el dispositivo como un hardware podemos encontrar que estas amenazas se caracterizan por explotar las vulnerabilidades en cuanto a la carencia o poca seguridad física del dispositivo, observando que el dispositivo </w:t>
-      </w:r>
-      <w:proofErr w:type="spellStart"/>
-      <w:r>
-        <w:t>IoT</w:t>
-      </w:r>
-      <w:proofErr w:type="spellEnd"/>
-      <w:r>
-        <w:t xml:space="preserve"> se caracteriza por tener una gran facilidad de acceso tácito a el mismo, ejemplos como tener acceso a un celular personal de una persona o un sensor que mide la humedad del aire, permitiendo manipular estos dispositivos hacia el atacante tener acceso libre a controlar todo el hardware que compone estos dispositivos </w:t>
-      </w:r>
-      <w:proofErr w:type="spellStart"/>
-      <w:r>
-        <w:t>CiberFisicos</w:t>
-      </w:r>
-      <w:proofErr w:type="spellEnd"/>
-      <w:r>
-        <w:t>.</w:t>
+        <w:t>Desde la perspectiva de amenazas sobre el dispositivo como un hardware podemos encontrar que estas amenazas se caracterizan por explotar las vulnerabilidades en cuanto a la carencia o poca seguridad física del dispositivo, observando que el dispositivo IoT se caracteriza por tener una gran facilidad de acceso tácito a el mismo, ejemplos como tener acceso a un celular personal de una persona o un sensor que mide la humedad del aire, permitiendo manipular estos dispositivos hacia el atacante tener acceso libre a controlar todo el hardware que compone estos dispositivos CiberFisicos.</w:t>
       </w:r>
     </w:p>
     <w:p>
@@ -3145,47 +2489,7 @@
     </w:p>
     <w:p>
       <w:r>
-        <w:t xml:space="preserve">Observando el dispositivo </w:t>
-      </w:r>
-      <w:proofErr w:type="spellStart"/>
-      <w:r>
-        <w:t>IoT</w:t>
-      </w:r>
-      <w:proofErr w:type="spellEnd"/>
-      <w:r>
-        <w:t xml:space="preserve"> desde la perspectiva de la comunicación entre dispositivos de la misma arquitectura </w:t>
-      </w:r>
-      <w:proofErr w:type="spellStart"/>
-      <w:r>
-        <w:t>IoT</w:t>
-      </w:r>
-      <w:proofErr w:type="spellEnd"/>
-      <w:r>
-        <w:t xml:space="preserve"> se encuentran una gran variedad de vulnerabilidades, unas que afectan netamente al ámbito de red y otras relacionadas al funcionamiento del dispositivo. Por parte de las vulnerabilidades expuestas por medio de la red, encontramos que existen amenazas que explotan vulnerabilidades relacionadas con interfaces del dispositivo, puertos abiertos, falta de cifrado en la capa de trasporte e incluso configuraciones erróneas de los dispositivos que habilitan la capacidad de un atacante a realizar un ataque DOS (</w:t>
-      </w:r>
-      <w:proofErr w:type="spellStart"/>
-      <w:r>
-        <w:t>Denial</w:t>
-      </w:r>
-      <w:proofErr w:type="spellEnd"/>
-      <w:r>
-        <w:t xml:space="preserve"> </w:t>
-      </w:r>
-      <w:proofErr w:type="spellStart"/>
-      <w:r>
-        <w:t>of</w:t>
-      </w:r>
-      <w:proofErr w:type="spellEnd"/>
-      <w:r>
-        <w:t xml:space="preserve"> </w:t>
-      </w:r>
-      <w:proofErr w:type="spellStart"/>
-      <w:r>
-        <w:t>Service</w:t>
-      </w:r>
-      <w:proofErr w:type="spellEnd"/>
-      <w:r>
-        <w:t xml:space="preserve">). También se encuentran amenazas que explotan vulnerabilidades respecto al funcionamiento del dispositivo, métodos de autenticación o autorización pobres o </w:t>
+        <w:t xml:space="preserve">Observando el dispositivo IoT desde la perspectiva de la comunicación entre dispositivos de la misma arquitectura IoT se encuentran una gran variedad de vulnerabilidades, unas que afectan netamente al ámbito de red y otras relacionadas al funcionamiento del dispositivo. Por parte de las vulnerabilidades expuestas por medio de la red, encontramos que existen amenazas que explotan vulnerabilidades relacionadas con interfaces del dispositivo, puertos abiertos, falta de cifrado en la capa de trasporte e incluso configuraciones erróneas de los dispositivos que habilitan la capacidad de un atacante a realizar un ataque DOS (Denial of Service). También se encuentran amenazas que explotan vulnerabilidades respecto al funcionamiento del dispositivo, métodos de autenticación o autorización pobres o </w:t>
       </w:r>
       <w:r>
         <w:lastRenderedPageBreak/>
@@ -3199,31 +2503,7 @@
     </w:p>
     <w:p>
       <w:r>
-        <w:t xml:space="preserve">En la perspectiva de la comunicación con los entes de control o reporte de los dispositivos </w:t>
-      </w:r>
-      <w:proofErr w:type="spellStart"/>
-      <w:r>
-        <w:t>IoT</w:t>
-      </w:r>
-      <w:proofErr w:type="spellEnd"/>
-      <w:r>
-        <w:t xml:space="preserve"> se encuentran amenazas que explotan vulnerabilidades netamente categorizadas por OWASP como interfaces inseguras con la nube [19], pero hace falta mencionar que dentro de las amenazas se pueden encontrar carencia de seguridad en la capa de trasporte y de aplicación por parte de estos servidores que representan la funcionalidad de recolección de datos de los dispositivos </w:t>
-      </w:r>
-      <w:proofErr w:type="spellStart"/>
-      <w:r>
-        <w:t>IoT</w:t>
-      </w:r>
-      <w:proofErr w:type="spellEnd"/>
-      <w:r>
-        <w:t xml:space="preserve"> o que simplemente ejecutan alguna labor de generar ordenes sobre estos dispositivo </w:t>
-      </w:r>
-      <w:proofErr w:type="spellStart"/>
-      <w:r>
-        <w:t>IoT</w:t>
-      </w:r>
-      <w:proofErr w:type="spellEnd"/>
-      <w:r>
-        <w:t>.</w:t>
+        <w:t>En la perspectiva de la comunicación con los entes de control o reporte de los dispositivos IoT se encuentran amenazas que explotan vulnerabilidades netamente categorizadas por OWASP como interfaces inseguras con la nube [19], pero hace falta mencionar que dentro de las amenazas se pueden encontrar carencia de seguridad en la capa de trasporte y de aplicación por parte de estos servidores que representan la funcionalidad de recolección de datos de los dispositivos IoT o que simplemente ejecutan alguna labor de generar ordenes sobre estos dispositivo IoT.</w:t>
       </w:r>
     </w:p>
     <w:p>
@@ -3233,15 +2513,7 @@
     </w:p>
     <w:p>
       <w:r>
-        <w:t xml:space="preserve">Las principales vulnerabilidades de </w:t>
-      </w:r>
-      <w:proofErr w:type="spellStart"/>
-      <w:r>
-        <w:t>IoT</w:t>
-      </w:r>
-      <w:proofErr w:type="spellEnd"/>
-      <w:r>
-        <w:t xml:space="preserve"> basados como anteriormente se mencionó en el estudio realizado por OWASP, son las siguientes:</w:t>
+        <w:t>Las principales vulnerabilidades de IoT basados como anteriormente se mencionó en el estudio realizado por OWASP, son las siguientes:</w:t>
       </w:r>
     </w:p>
     <w:p/>
@@ -3253,21 +2525,8 @@
         </w:numPr>
         <w:contextualSpacing/>
       </w:pPr>
-      <w:proofErr w:type="spellStart"/>
-      <w:r>
-        <w:t>Username</w:t>
-      </w:r>
-      <w:proofErr w:type="spellEnd"/>
-      <w:r>
-        <w:t xml:space="preserve"> </w:t>
-      </w:r>
-      <w:proofErr w:type="spellStart"/>
-      <w:r>
-        <w:t>Enumeration</w:t>
-      </w:r>
-      <w:proofErr w:type="spellEnd"/>
-      <w:r>
-        <w:t xml:space="preserve">:  El atacante puede a través de esta vulnerabilidad puede recopilar un conjunto de nombres de usuarios validos interactuando con el mecanismo de autenticación. </w:t>
+      <w:r>
+        <w:t xml:space="preserve">Username Enumeration:  El atacante puede a través de esta vulnerabilidad puede recopilar un conjunto de nombres de usuarios validos interactuando con el mecanismo de autenticación. </w:t>
       </w:r>
     </w:p>
     <w:p>
@@ -3283,45 +2542,8 @@
         </w:numPr>
         <w:contextualSpacing/>
       </w:pPr>
-      <w:proofErr w:type="spellStart"/>
-      <w:r>
-        <w:t>Weak</w:t>
-      </w:r>
-      <w:proofErr w:type="spellEnd"/>
-      <w:r>
-        <w:t xml:space="preserve"> </w:t>
-      </w:r>
-      <w:proofErr w:type="spellStart"/>
-      <w:r>
-        <w:t>Passwords</w:t>
-      </w:r>
-      <w:proofErr w:type="spellEnd"/>
-      <w:r>
-        <w:t xml:space="preserve">: Esta vulnerabilidad es una de las más comunes, donde se le asigna a determinado sistema un mecanismo de autenticación donde las contraseñas no cumplen con los requisitos de seguridad, y utilizan contraseñas </w:t>
-      </w:r>
-      <w:proofErr w:type="gramStart"/>
-      <w:r>
-        <w:t>como</w:t>
-      </w:r>
-      <w:proofErr w:type="gramEnd"/>
-      <w:r>
-        <w:t xml:space="preserve"> por ejemplo: 123, 1234567890, 777777, </w:t>
-      </w:r>
-      <w:proofErr w:type="spellStart"/>
-      <w:r>
-        <w:t>Mynoob</w:t>
-      </w:r>
-      <w:proofErr w:type="spellEnd"/>
-      <w:r>
-        <w:t xml:space="preserve">, </w:t>
-      </w:r>
-      <w:proofErr w:type="spellStart"/>
-      <w:r>
-        <w:t>google</w:t>
-      </w:r>
-      <w:proofErr w:type="spellEnd"/>
-      <w:r>
-        <w:t xml:space="preserve">, entre muchas otras y hasta a veces contraseñas predeterminadas del programa   que con un simple ataque de diccionario sería muy fácil obtenerlas. </w:t>
+      <w:r>
+        <w:t xml:space="preserve">Weak Passwords: Esta vulnerabilidad es una de las más comunes, donde se le asigna a determinado sistema un mecanismo de autenticación donde las contraseñas no cumplen con los requisitos de seguridad, y utilizan contraseñas como por ejemplo: 123, 1234567890, 777777, Mynoob, google, entre muchas otras y hasta a veces contraseñas predeterminadas del programa   que con un simple ataque de diccionario sería muy fácil obtenerlas. </w:t>
       </w:r>
     </w:p>
     <w:p>
@@ -3337,13 +2559,8 @@
         </w:numPr>
         <w:contextualSpacing/>
       </w:pPr>
-      <w:proofErr w:type="spellStart"/>
-      <w:r>
-        <w:t>Account</w:t>
-      </w:r>
-      <w:proofErr w:type="spellEnd"/>
-      <w:r>
-        <w:t xml:space="preserve"> Lockout: En esta vulnerabilidad se puede encontrar un gran fallo de seguridad en el mecanismo de autenticación ya que se puede permitir la continuidad de intentos de iniciar sesión sin un límite de fallos. </w:t>
+      <w:r>
+        <w:t xml:space="preserve">Account Lockout: En esta vulnerabilidad se puede encontrar un gran fallo de seguridad en el mecanismo de autenticación ya que se puede permitir la continuidad de intentos de iniciar sesión sin un límite de fallos. </w:t>
       </w:r>
     </w:p>
     <w:p>
@@ -3359,21 +2576,8 @@
         </w:numPr>
         <w:contextualSpacing/>
       </w:pPr>
-      <w:proofErr w:type="spellStart"/>
-      <w:r>
-        <w:t>Unencrypted</w:t>
-      </w:r>
-      <w:proofErr w:type="spellEnd"/>
-      <w:r>
-        <w:t xml:space="preserve"> </w:t>
-      </w:r>
-      <w:proofErr w:type="spellStart"/>
-      <w:r>
-        <w:t>Services</w:t>
-      </w:r>
-      <w:proofErr w:type="spellEnd"/>
-      <w:r>
-        <w:t>: Esta vulnerabilidad se da cuando los servicios de red no están debidamente cifrados y esto permite que cualquier atacante que quiera pueda intervenir y escuchar lo que esté pasando por la red.</w:t>
+      <w:r>
+        <w:t>Unencrypted Services: Esta vulnerabilidad se da cuando los servicios de red no están debidamente cifrados y esto permite que cualquier atacante que quiera pueda intervenir y escuchar lo que esté pasando por la red.</w:t>
       </w:r>
     </w:p>
     <w:p>
@@ -3389,21 +2593,8 @@
         </w:numPr>
         <w:contextualSpacing/>
       </w:pPr>
-      <w:proofErr w:type="spellStart"/>
-      <w:r>
-        <w:t>Two</w:t>
-      </w:r>
-      <w:proofErr w:type="spellEnd"/>
-      <w:r>
-        <w:t xml:space="preserve">-factor </w:t>
-      </w:r>
-      <w:proofErr w:type="spellStart"/>
-      <w:r>
-        <w:t>Authentication</w:t>
-      </w:r>
-      <w:proofErr w:type="spellEnd"/>
-      <w:r>
-        <w:t>: Se da cuando solo se cuenta con un mecanismo de autenticación por ejemplo con solo la contraseña. Dado que sola contraseña no es suficientemente seguro, un debido manejo de este mecanismo seria utilizar un Segundo, como por ejemplo un token, sistemas Biométricos, código de verificación entre otros.</w:t>
+      <w:r>
+        <w:t>Two-factor Authentication: Se da cuando solo se cuenta con un mecanismo de autenticación por ejemplo con solo la contraseña. Dado que sola contraseña no es suficientemente seguro, un debido manejo de este mecanismo seria utilizar un Segundo, como por ejemplo un token, sistemas Biométricos, código de verificación entre otros.</w:t>
       </w:r>
     </w:p>
     <w:p>
@@ -3419,37 +2610,8 @@
         </w:numPr>
         <w:contextualSpacing/>
       </w:pPr>
-      <w:proofErr w:type="spellStart"/>
-      <w:r>
-        <w:t>Poorly</w:t>
-      </w:r>
-      <w:proofErr w:type="spellEnd"/>
-      <w:r>
-        <w:t xml:space="preserve"> </w:t>
-      </w:r>
-      <w:proofErr w:type="spellStart"/>
-      <w:r>
-        <w:t>Implemented</w:t>
-      </w:r>
-      <w:proofErr w:type="spellEnd"/>
-      <w:r>
-        <w:t xml:space="preserve"> </w:t>
-      </w:r>
-      <w:proofErr w:type="spellStart"/>
-      <w:r>
-        <w:t>Encryption</w:t>
-      </w:r>
-      <w:proofErr w:type="spellEnd"/>
-      <w:r>
-        <w:t xml:space="preserve">: En esta vulnerabilidad se cuenta con un Sistema de cifrado, donde no está configurado correctamente o no se lleva un control de actualizaciones adecuado, haciéndolo débil </w:t>
-      </w:r>
-      <w:proofErr w:type="gramStart"/>
-      <w:r>
-        <w:t>y  que</w:t>
-      </w:r>
-      <w:proofErr w:type="gramEnd"/>
-      <w:r>
-        <w:t xml:space="preserve"> será más fácil vulnerarlo.</w:t>
+      <w:r>
+        <w:t>Poorly Implemented Encryption: En esta vulnerabilidad se cuenta con un Sistema de cifrado, donde no está configurado correctamente o no se lleva un control de actualizaciones adecuado, haciéndolo débil y  que será más fácil vulnerarlo.</w:t>
       </w:r>
     </w:p>
     <w:p>
@@ -3465,38 +2627,9 @@
         </w:numPr>
         <w:contextualSpacing/>
       </w:pPr>
-      <w:proofErr w:type="spellStart"/>
       <w:r>
         <w:lastRenderedPageBreak/>
-        <w:t>Update</w:t>
-      </w:r>
-      <w:proofErr w:type="spellEnd"/>
-      <w:r>
-        <w:t xml:space="preserve"> </w:t>
-      </w:r>
-      <w:proofErr w:type="spellStart"/>
-      <w:r>
-        <w:t>Sent</w:t>
-      </w:r>
-      <w:proofErr w:type="spellEnd"/>
-      <w:r>
-        <w:t xml:space="preserve"> </w:t>
-      </w:r>
-      <w:proofErr w:type="spellStart"/>
-      <w:r>
-        <w:t>Without</w:t>
-      </w:r>
-      <w:proofErr w:type="spellEnd"/>
-      <w:r>
-        <w:t xml:space="preserve"> </w:t>
-      </w:r>
-      <w:proofErr w:type="spellStart"/>
-      <w:r>
-        <w:t>Encryption</w:t>
-      </w:r>
-      <w:proofErr w:type="spellEnd"/>
-      <w:r>
-        <w:t>: Se da cuando se transfiere través de la red actualizaciones sin usar certificados ya sea TSL o SSL los cuales permiten y garantizan el intercambio de datos en un entorno seguro o sin cifrar el propio archivo de actualización.</w:t>
+        <w:t>Update Sent Without Encryption: Se da cuando se transfiere través de la red actualizaciones sin usar certificados ya sea TSL o SSL los cuales permiten y garantizan el intercambio de datos en un entorno seguro o sin cifrar el propio archivo de actualización.</w:t>
       </w:r>
     </w:p>
     <w:p>
@@ -3512,29 +2645,8 @@
         </w:numPr>
         <w:contextualSpacing/>
       </w:pPr>
-      <w:proofErr w:type="spellStart"/>
-      <w:r>
-        <w:t>Update</w:t>
-      </w:r>
-      <w:proofErr w:type="spellEnd"/>
-      <w:r>
-        <w:t xml:space="preserve"> </w:t>
-      </w:r>
-      <w:proofErr w:type="spellStart"/>
-      <w:r>
-        <w:t>Location</w:t>
-      </w:r>
-      <w:proofErr w:type="spellEnd"/>
-      <w:r>
-        <w:t xml:space="preserve"> </w:t>
-      </w:r>
-      <w:proofErr w:type="spellStart"/>
-      <w:r>
-        <w:t>Writable</w:t>
-      </w:r>
-      <w:proofErr w:type="spellEnd"/>
-      <w:r>
-        <w:t>: La ubicación de almacenamiento para los archivos de actualización es compatible con el mundo potencialmente permitiendo que el firmware se modifique y distribuya a todos los usuarios.</w:t>
+      <w:r>
+        <w:t>Update Location Writable: La ubicación de almacenamiento para los archivos de actualización es compatible con el mundo potencialmente permitiendo que el firmware se modifique y distribuya a todos los usuarios.</w:t>
       </w:r>
     </w:p>
     <w:p>
@@ -3550,29 +2662,8 @@
         </w:numPr>
         <w:contextualSpacing/>
       </w:pPr>
-      <w:proofErr w:type="spellStart"/>
-      <w:r>
-        <w:t>Denial</w:t>
-      </w:r>
-      <w:proofErr w:type="spellEnd"/>
-      <w:r>
-        <w:t xml:space="preserve"> </w:t>
-      </w:r>
-      <w:proofErr w:type="spellStart"/>
-      <w:r>
-        <w:t>of</w:t>
-      </w:r>
-      <w:proofErr w:type="spellEnd"/>
-      <w:r>
-        <w:t xml:space="preserve"> </w:t>
-      </w:r>
-      <w:proofErr w:type="spellStart"/>
-      <w:r>
-        <w:t>Service</w:t>
-      </w:r>
-      <w:proofErr w:type="spellEnd"/>
-      <w:r>
-        <w:t>: Esta vulnerabilidad provoca la pérdida de la conectividad o disponibilidad de la red por consumo masivo del ancho de banda de la red o sobrecarga de los recursos del dispositivo.</w:t>
+      <w:r>
+        <w:t>Denial of Service: Esta vulnerabilidad provoca la pérdida de la conectividad o disponibilidad de la red por consumo masivo del ancho de banda de la red o sobrecarga de los recursos del dispositivo.</w:t>
       </w:r>
     </w:p>
     <w:p>
@@ -3588,21 +2679,8 @@
         </w:numPr>
         <w:contextualSpacing/>
       </w:pPr>
-      <w:proofErr w:type="spellStart"/>
-      <w:r>
-        <w:t>Removal</w:t>
-      </w:r>
-      <w:proofErr w:type="spellEnd"/>
-      <w:r>
-        <w:t xml:space="preserve"> </w:t>
-      </w:r>
-      <w:proofErr w:type="spellStart"/>
-      <w:r>
-        <w:t>of</w:t>
-      </w:r>
-      <w:proofErr w:type="spellEnd"/>
-      <w:r>
-        <w:t xml:space="preserve"> Storage Media: En esta vulnerabilidad se expone la importancia de asegurar no solo la parte del software, sino también la parte física del dispositivo, ya que existe la posibilidad que el atacante robe el soporte de almacenamiento del dispositivo. </w:t>
+      <w:r>
+        <w:t xml:space="preserve">Removal of Storage Media: En esta vulnerabilidad se expone la importancia de asegurar no solo la parte del software, sino también la parte física del dispositivo, ya que existe la posibilidad que el atacante robe el soporte de almacenamiento del dispositivo. </w:t>
       </w:r>
     </w:p>
     <w:p>
@@ -3619,23 +2697,7 @@
         <w:contextualSpacing/>
       </w:pPr>
       <w:r>
-        <w:t xml:space="preserve">No Manuel </w:t>
-      </w:r>
-      <w:proofErr w:type="spellStart"/>
-      <w:r>
-        <w:t>Update</w:t>
-      </w:r>
-      <w:proofErr w:type="spellEnd"/>
-      <w:r>
-        <w:t xml:space="preserve"> </w:t>
-      </w:r>
-      <w:proofErr w:type="spellStart"/>
-      <w:r>
-        <w:t>Mechanism</w:t>
-      </w:r>
-      <w:proofErr w:type="spellEnd"/>
-      <w:r>
-        <w:t>: No tiene capacidad para forzar manualmente una comprobación de actualización para el dispositivo.</w:t>
+        <w:t>No Manuel Update Mechanism: No tiene capacidad para forzar manualmente una comprobación de actualización para el dispositivo.</w:t>
       </w:r>
     </w:p>
     <w:p>
@@ -3651,29 +2713,8 @@
         </w:numPr>
         <w:contextualSpacing/>
       </w:pPr>
-      <w:proofErr w:type="spellStart"/>
-      <w:r>
-        <w:t>Missing</w:t>
-      </w:r>
-      <w:proofErr w:type="spellEnd"/>
-      <w:r>
-        <w:t xml:space="preserve"> </w:t>
-      </w:r>
-      <w:proofErr w:type="spellStart"/>
-      <w:r>
-        <w:t>Update</w:t>
-      </w:r>
-      <w:proofErr w:type="spellEnd"/>
-      <w:r>
-        <w:t xml:space="preserve"> </w:t>
-      </w:r>
-      <w:proofErr w:type="spellStart"/>
-      <w:r>
-        <w:t>Mechanism</w:t>
-      </w:r>
-      <w:proofErr w:type="spellEnd"/>
-      <w:r>
-        <w:t>: En esta vulnerabilidad se muestra la importancia de las actualizaciones que ya si no se tiene un mecanismo de actualización funcionando , se pude dejar expuesto el dispositivo a posibles ataques, debemos tener en cuenta que cuando se hacen las actualizaciones se están realizando muchas tareas como: agregar funciones nuevas , eliminar funciones des-actualizadas , actualizar controladores, proporcionar correcciones de errores y, lo que es aún más importante , reparan vulnerabilidades detectadas.</w:t>
+      <w:r>
+        <w:t>Missing Update Mechanism: En esta vulnerabilidad se muestra la importancia de las actualizaciones que ya si no se tiene un mecanismo de actualización funcionando , se pude dejar expuesto el dispositivo a posibles ataques, debemos tener en cuenta que cuando se hacen las actualizaciones se están realizando muchas tareas como: agregar funciones nuevas , eliminar funciones des-actualizadas , actualizar controladores, proporcionar correcciones de errores y, lo que es aún más importante , reparan vulnerabilidades detectadas.</w:t>
       </w:r>
     </w:p>
     <w:p>
@@ -3693,39 +2734,7 @@
         <w:contextualSpacing/>
       </w:pPr>
       <w:r>
-        <w:t xml:space="preserve">Firmware </w:t>
-      </w:r>
-      <w:proofErr w:type="spellStart"/>
-      <w:r>
-        <w:t>Version</w:t>
-      </w:r>
-      <w:proofErr w:type="spellEnd"/>
-      <w:r>
-        <w:t xml:space="preserve"> Display and/</w:t>
-      </w:r>
-      <w:proofErr w:type="spellStart"/>
-      <w:r>
-        <w:t>or</w:t>
-      </w:r>
-      <w:proofErr w:type="spellEnd"/>
-      <w:r>
-        <w:t xml:space="preserve"> </w:t>
-      </w:r>
-      <w:proofErr w:type="spellStart"/>
-      <w:r>
-        <w:t>Last</w:t>
-      </w:r>
-      <w:proofErr w:type="spellEnd"/>
-      <w:r>
-        <w:t xml:space="preserve"> </w:t>
-      </w:r>
-      <w:proofErr w:type="spellStart"/>
-      <w:r>
-        <w:t>Update</w:t>
-      </w:r>
-      <w:proofErr w:type="spellEnd"/>
-      <w:r>
-        <w:t xml:space="preserve"> Date: Cuando no se puede ver las versiones actuales del firmware ni se muestra la última actualización, no se puede llevar un control versiones y esto es importante ya que si por ejemplo entra alguien que no tenga conocimiento de las actualizaciones previas no va saber si ese firmware se debe actualizara o no, y va a quedar expuesto a vulnerabilidades que la actualización debería reparar.</w:t>
+        <w:t>Firmware Version Display and/or Last Update Date: Cuando no se puede ver las versiones actuales del firmware ni se muestra la última actualización, no se puede llevar un control versiones y esto es importante ya que si por ejemplo entra alguien que no tenga conocimiento de las actualizaciones previas no va saber si ese firmware se debe actualizara o no, y va a quedar expuesto a vulnerabilidades que la actualización debería reparar.</w:t>
       </w:r>
     </w:p>
     <w:p>
@@ -3745,31 +2754,7 @@
         <w:contextualSpacing/>
       </w:pPr>
       <w:r>
-        <w:t xml:space="preserve">Firmware and </w:t>
-      </w:r>
-      <w:proofErr w:type="spellStart"/>
-      <w:r>
-        <w:t>storage</w:t>
-      </w:r>
-      <w:proofErr w:type="spellEnd"/>
-      <w:r>
-        <w:t xml:space="preserve"> </w:t>
-      </w:r>
-      <w:proofErr w:type="spellStart"/>
-      <w:r>
-        <w:t>extraction</w:t>
-      </w:r>
-      <w:proofErr w:type="spellEnd"/>
-      <w:r>
-        <w:t xml:space="preserve">: Esta puede ser uno de los componentes más sensibles ya que guarda información como código fuente, contraseñas predefinidas, servicios en ejecución, claves de </w:t>
-      </w:r>
-      <w:proofErr w:type="spellStart"/>
-      <w:r>
-        <w:t>ssh</w:t>
-      </w:r>
-      <w:proofErr w:type="spellEnd"/>
-      <w:r>
-        <w:t xml:space="preserve">, entre muchas otras. </w:t>
+        <w:t xml:space="preserve">Firmware and storage extraction: Esta puede ser uno de los componentes más sensibles ya que guarda información como código fuente, contraseñas predefinidas, servicios en ejecución, claves de ssh, entre muchas otras. </w:t>
       </w:r>
     </w:p>
     <w:p>
@@ -3785,77 +2770,8 @@
         </w:numPr>
         <w:contextualSpacing/>
       </w:pPr>
-      <w:proofErr w:type="spellStart"/>
-      <w:r>
-        <w:t>Manipulating</w:t>
-      </w:r>
-      <w:proofErr w:type="spellEnd"/>
-      <w:r>
-        <w:t xml:space="preserve"> </w:t>
-      </w:r>
-      <w:proofErr w:type="spellStart"/>
-      <w:r>
-        <w:t>the</w:t>
-      </w:r>
-      <w:proofErr w:type="spellEnd"/>
-      <w:r>
-        <w:t xml:space="preserve"> </w:t>
-      </w:r>
-      <w:proofErr w:type="spellStart"/>
-      <w:r>
-        <w:t>code</w:t>
-      </w:r>
-      <w:proofErr w:type="spellEnd"/>
-      <w:r>
-        <w:t xml:space="preserve"> </w:t>
-      </w:r>
-      <w:proofErr w:type="spellStart"/>
-      <w:r>
-        <w:t>execution</w:t>
-      </w:r>
-      <w:proofErr w:type="spellEnd"/>
-      <w:r>
-        <w:t xml:space="preserve"> </w:t>
-      </w:r>
-      <w:proofErr w:type="spellStart"/>
-      <w:r>
-        <w:t>flow</w:t>
-      </w:r>
-      <w:proofErr w:type="spellEnd"/>
-      <w:r>
-        <w:t xml:space="preserve"> </w:t>
-      </w:r>
-      <w:proofErr w:type="spellStart"/>
-      <w:r>
-        <w:t>of</w:t>
-      </w:r>
-      <w:proofErr w:type="spellEnd"/>
-      <w:r>
-        <w:t xml:space="preserve"> </w:t>
-      </w:r>
-      <w:proofErr w:type="spellStart"/>
-      <w:r>
-        <w:t>the</w:t>
-      </w:r>
-      <w:proofErr w:type="spellEnd"/>
-      <w:r>
-        <w:t xml:space="preserve"> </w:t>
-      </w:r>
-      <w:proofErr w:type="spellStart"/>
-      <w:r>
-        <w:t>device</w:t>
-      </w:r>
-      <w:proofErr w:type="spellEnd"/>
-      <w:r>
-        <w:t xml:space="preserve">: Con la ayuda de un adaptador JTAG y </w:t>
-      </w:r>
-      <w:proofErr w:type="spellStart"/>
-      <w:r>
-        <w:t>gdb</w:t>
-      </w:r>
-      <w:proofErr w:type="spellEnd"/>
-      <w:r>
-        <w:t xml:space="preserve"> se puede modificar la ejecución del firmware en el dispositivo y evitar casi todos los controles de seguridad basados en software.</w:t>
+      <w:r>
+        <w:t>Manipulating the code execution flow of the device: Con la ayuda de un adaptador JTAG y gdb se puede modificar la ejecución del firmware en el dispositivo y evitar casi todos los controles de seguridad basados en software.</w:t>
       </w:r>
     </w:p>
     <w:p>
@@ -3880,59 +2796,14 @@
         </w:numPr>
         <w:contextualSpacing/>
       </w:pPr>
-      <w:proofErr w:type="spellStart"/>
-      <w:r>
-        <w:t>Obtaining</w:t>
-      </w:r>
-      <w:proofErr w:type="spellEnd"/>
-      <w:r>
-        <w:t xml:space="preserve"> </w:t>
-      </w:r>
-      <w:proofErr w:type="spellStart"/>
-      <w:r>
-        <w:t>console</w:t>
-      </w:r>
-      <w:proofErr w:type="spellEnd"/>
-      <w:r>
-        <w:t xml:space="preserve"> </w:t>
-      </w:r>
-      <w:proofErr w:type="spellStart"/>
-      <w:r>
-        <w:t>access</w:t>
-      </w:r>
-      <w:proofErr w:type="spellEnd"/>
-      <w:r>
-        <w:t xml:space="preserve">: Esta vulnerabilidad permite que el atacante al conectarse desde una interfaz </w:t>
-      </w:r>
-      <w:proofErr w:type="spellStart"/>
-      <w:r>
-        <w:t>sere</w:t>
-      </w:r>
-      <w:proofErr w:type="spellEnd"/>
-      <w:r>
-        <w:t>, obtenga acceso completo a la consola de un dispositivo. Para enviar este ataque por lo general las medidas de seguridad incluyen cargadores de arranque que no permiten que el atacante entre de modo de usuario único</w:t>
+      <w:r>
+        <w:t>Obtaining console access: Esta vulnerabilidad permite que el atacante al conectarse desde una interfaz sere, obtenga acceso completo a la consola de un dispositivo. Para enviar este ataque por lo general las medidas de seguridad incluyen cargadores de arranque que no permiten que el atacante entre de modo de usuario único</w:t>
       </w:r>
     </w:p>
     <w:p/>
     <w:p>
       <w:r>
-        <w:t xml:space="preserve">Entrando al campo de los diferentes eventos generados por los dispositivos, se tienen los siguientes respecto a un estudio realizado por </w:t>
-      </w:r>
-      <w:proofErr w:type="gramStart"/>
-      <w:r>
-        <w:t>OWASP[</w:t>
-      </w:r>
-      <w:proofErr w:type="gramEnd"/>
-      <w:r>
-        <w:t xml:space="preserve">20], en este estudio se plantea una categorización de los tipos de eventos que un dispositivo </w:t>
-      </w:r>
-      <w:proofErr w:type="spellStart"/>
-      <w:r>
-        <w:t>IoT</w:t>
-      </w:r>
-      <w:proofErr w:type="spellEnd"/>
-      <w:r>
-        <w:t xml:space="preserve"> puede llegar a generar, en donde los eventos se plantean en forma de excepciones que será objeto de estudio como eventos. Aquella categorización propuesta por OWASP es la siguiente:</w:t>
+        <w:t>Entrando al campo de los diferentes eventos generados por los dispositivos, se tienen los siguientes respecto a un estudio realizado por OWASP[20], en este estudio se plantea una categorización de los tipos de eventos que un dispositivo IoT puede llegar a generar, en donde los eventos se plantean en forma de excepciones que será objeto de estudio como eventos. Aquella categorización propuesta por OWASP es la siguiente:</w:t>
       </w:r>
     </w:p>
     <w:p/>
@@ -3944,21 +2815,8 @@
         </w:numPr>
         <w:contextualSpacing/>
       </w:pPr>
-      <w:proofErr w:type="spellStart"/>
-      <w:r>
-        <w:t>Request</w:t>
-      </w:r>
-      <w:proofErr w:type="spellEnd"/>
-      <w:r>
-        <w:t xml:space="preserve"> </w:t>
-      </w:r>
-      <w:proofErr w:type="spellStart"/>
-      <w:r>
-        <w:t>Exceptions</w:t>
-      </w:r>
-      <w:proofErr w:type="spellEnd"/>
-      <w:r>
-        <w:t>: En esta categoría se manejan aquellos eventos relacionados a solicitudes al dispositivo se no sean normales dentro del contexto del funcionamiento del mismo dispositivo, se encuentran referencias respecto a métodos HTTP no soportados o el número de parámetros que no es normal para solicitudes de recursos HTTP.</w:t>
+      <w:r>
+        <w:t>Request Exceptions: En esta categoría se manejan aquellos eventos relacionados a solicitudes al dispositivo se no sean normales dentro del contexto del funcionamiento del mismo dispositivo, se encuentran referencias respecto a métodos HTTP no soportados o el número de parámetros que no es normal para solicitudes de recursos HTTP.</w:t>
       </w:r>
     </w:p>
     <w:p/>
@@ -3970,21 +2828,8 @@
         </w:numPr>
         <w:contextualSpacing/>
       </w:pPr>
-      <w:proofErr w:type="spellStart"/>
-      <w:r>
-        <w:t>Authentication</w:t>
-      </w:r>
-      <w:proofErr w:type="spellEnd"/>
-      <w:r>
-        <w:t xml:space="preserve"> </w:t>
-      </w:r>
-      <w:proofErr w:type="spellStart"/>
-      <w:r>
-        <w:t>Exception</w:t>
-      </w:r>
-      <w:proofErr w:type="spellEnd"/>
-      <w:r>
-        <w:t>: Dentro de esta categoría se agrupan eventos relacionados a la autenticación y sin importar su método de autenticación, como ejemplo podemos colocar el número excesivo de intentos para autenticarse a un recurso del dispositivo o aplicación, también se evidencias métodos como la geolocalización.</w:t>
+      <w:r>
+        <w:t>Authentication Exception: Dentro de esta categoría se agrupan eventos relacionados a la autenticación y sin importar su método de autenticación, como ejemplo podemos colocar el número excesivo de intentos para autenticarse a un recurso del dispositivo o aplicación, también se evidencias métodos como la geolocalización.</w:t>
       </w:r>
     </w:p>
     <w:p/>
@@ -3996,37 +2841,8 @@
         </w:numPr>
         <w:contextualSpacing/>
       </w:pPr>
-      <w:proofErr w:type="spellStart"/>
-      <w:r>
-        <w:t>Session</w:t>
-      </w:r>
-      <w:proofErr w:type="spellEnd"/>
-      <w:r>
-        <w:t xml:space="preserve"> </w:t>
-      </w:r>
-      <w:proofErr w:type="spellStart"/>
-      <w:r>
-        <w:t>Exceptions</w:t>
-      </w:r>
-      <w:proofErr w:type="spellEnd"/>
-      <w:r>
-        <w:t xml:space="preserve">: Dentro del funcionamiento de los dispositivos se encuentra la particularidad que para no realizar operaciones de autenticación se utiliza un modelo basado en sesiones, estas sesiones tienen la particularidad de poder garantizar mediante tokens la autenticación de un dispositivo frente al consumo de un recurso [20], para el caso de los dispositivos </w:t>
-      </w:r>
-      <w:proofErr w:type="spellStart"/>
-      <w:r>
-        <w:t>IoT</w:t>
-      </w:r>
-      <w:proofErr w:type="spellEnd"/>
-      <w:r>
-        <w:t xml:space="preserve">, esta categorización muestra cuando puede haber una alteración dentro del token de sesión o </w:t>
-      </w:r>
-      <w:proofErr w:type="spellStart"/>
-      <w:r>
-        <w:t>session</w:t>
-      </w:r>
-      <w:proofErr w:type="spellEnd"/>
-      <w:r>
-        <w:t xml:space="preserve"> ID.</w:t>
+      <w:r>
+        <w:t>Session Exceptions: Dentro del funcionamiento de los dispositivos se encuentra la particularidad que para no realizar operaciones de autenticación se utiliza un modelo basado en sesiones, estas sesiones tienen la particularidad de poder garantizar mediante tokens la autenticación de un dispositivo frente al consumo de un recurso [20], para el caso de los dispositivos IoT, esta categorización muestra cuando puede haber una alteración dentro del token de sesión o session ID.</w:t>
       </w:r>
     </w:p>
     <w:p/>
@@ -4039,15 +2855,7 @@
         <w:contextualSpacing/>
       </w:pPr>
       <w:r>
-        <w:t xml:space="preserve">Access Control </w:t>
-      </w:r>
-      <w:proofErr w:type="spellStart"/>
-      <w:r>
-        <w:t>Exceptions</w:t>
-      </w:r>
-      <w:proofErr w:type="spellEnd"/>
-      <w:r>
-        <w:t>: En esta categoría se encuentran aquellos eventos en donde se realizan tácitamente hablando intentos de ataques relacionados con la manipulación de parámetros de métodos GET y POST, así como el intento a acceder a referencias de objetos directamente.</w:t>
+        <w:t>Access Control Exceptions: En esta categoría se encuentran aquellos eventos en donde se realizan tácitamente hablando intentos de ataques relacionados con la manipulación de parámetros de métodos GET y POST, así como el intento a acceder a referencias de objetos directamente.</w:t>
       </w:r>
     </w:p>
     <w:p/>
@@ -4059,29 +2867,8 @@
         </w:numPr>
         <w:contextualSpacing/>
       </w:pPr>
-      <w:proofErr w:type="spellStart"/>
-      <w:r>
-        <w:t>Ecosystem</w:t>
-      </w:r>
-      <w:proofErr w:type="spellEnd"/>
-      <w:r>
-        <w:t xml:space="preserve"> </w:t>
-      </w:r>
-      <w:proofErr w:type="spellStart"/>
-      <w:r>
-        <w:t>Merbership</w:t>
-      </w:r>
-      <w:proofErr w:type="spellEnd"/>
-      <w:r>
-        <w:t xml:space="preserve"> </w:t>
-      </w:r>
-      <w:proofErr w:type="spellStart"/>
-      <w:r>
-        <w:t>Exceptions</w:t>
-      </w:r>
-      <w:proofErr w:type="spellEnd"/>
-      <w:r>
-        <w:t>: Para esta categoría se encuentran aquellos eventos relacionados a la particularidad que tenga la arquitectura de los dispositivos, que generan ciertos eventos relacionados a si un dispositivo pertenece a la arquitectura de los dispositivos en cuestión.</w:t>
+      <w:r>
+        <w:t>Ecosystem Merbership Exceptions: Para esta categoría se encuentran aquellos eventos relacionados a la particularidad que tenga la arquitectura de los dispositivos, que generan ciertos eventos relacionados a si un dispositivo pertenece a la arquitectura de los dispositivos en cuestión.</w:t>
       </w:r>
     </w:p>
     <w:p/>
@@ -4093,21 +2880,8 @@
         </w:numPr>
         <w:contextualSpacing/>
       </w:pPr>
-      <w:proofErr w:type="spellStart"/>
-      <w:r>
-        <w:t>Device</w:t>
-      </w:r>
-      <w:proofErr w:type="spellEnd"/>
-      <w:r>
-        <w:t xml:space="preserve"> Access </w:t>
-      </w:r>
-      <w:proofErr w:type="spellStart"/>
-      <w:r>
-        <w:t>Events</w:t>
-      </w:r>
-      <w:proofErr w:type="spellEnd"/>
-      <w:r>
-        <w:t>: En esta categoría se encuentran los eventos generados al ocasionarse un acceso al dispositivo físico como lo son la perpetración de quitar algún elemento protector del dispositivo o la manipulación del hardware incorporando nuevos elementos.</w:t>
+      <w:r>
+        <w:t>Device Access Events: En esta categoría se encuentran los eventos generados al ocasionarse un acceso al dispositivo físico como lo son la perpetración de quitar algún elemento protector del dispositivo o la manipulación del hardware incorporando nuevos elementos.</w:t>
       </w:r>
     </w:p>
     <w:p/>
@@ -4119,29 +2893,8 @@
         </w:numPr>
         <w:contextualSpacing/>
       </w:pPr>
-      <w:proofErr w:type="spellStart"/>
-      <w:r>
-        <w:t>Administrative</w:t>
-      </w:r>
-      <w:proofErr w:type="spellEnd"/>
-      <w:r>
-        <w:t xml:space="preserve"> </w:t>
-      </w:r>
-      <w:proofErr w:type="spellStart"/>
-      <w:r>
-        <w:t>Mode</w:t>
-      </w:r>
-      <w:proofErr w:type="spellEnd"/>
-      <w:r>
-        <w:t xml:space="preserve"> </w:t>
-      </w:r>
-      <w:proofErr w:type="spellStart"/>
-      <w:r>
-        <w:t>Events</w:t>
-      </w:r>
-      <w:proofErr w:type="spellEnd"/>
-      <w:r>
-        <w:t>: Dentro de esta categoría se hace referencia al uso de privilegios de administrador para realizar alguna acción, pero lo importante no es la acción en concreto, es el hecho de elevar permisos de administrador, incluso si se hace con credenciales de administrador por defecto que se hayan dejado accidentalmente en la fase de desarrollo, pruebas o producción.</w:t>
+      <w:r>
+        <w:t>Administrative Mode Events: Dentro de esta categoría se hace referencia al uso de privilegios de administrador para realizar alguna acción, pero lo importante no es la acción en concreto, es el hecho de elevar permisos de administrador, incluso si se hace con credenciales de administrador por defecto que se hayan dejado accidentalmente en la fase de desarrollo, pruebas o producción.</w:t>
       </w:r>
     </w:p>
     <w:p/>
@@ -4154,15 +2907,7 @@
         <w:contextualSpacing/>
       </w:pPr>
       <w:r>
-        <w:t xml:space="preserve">Input </w:t>
-      </w:r>
-      <w:proofErr w:type="spellStart"/>
-      <w:r>
-        <w:t>Exceptions</w:t>
-      </w:r>
-      <w:proofErr w:type="spellEnd"/>
-      <w:r>
-        <w:t>: Este tipo de eventos hace alusión al erróneo intento de ingresar datos a aplicaciones o dispositivo en sí, incluso se llegan a contemplar errores de codificación en los diferentes inputs que puede tener una aplicación.</w:t>
+        <w:t>Input Exceptions: Este tipo de eventos hace alusión al erróneo intento de ingresar datos a aplicaciones o dispositivo en sí, incluso se llegan a contemplar errores de codificación en los diferentes inputs que puede tener una aplicación.</w:t>
       </w:r>
     </w:p>
     <w:p/>
@@ -4174,37 +2919,8 @@
         </w:numPr>
         <w:contextualSpacing/>
       </w:pPr>
-      <w:proofErr w:type="spellStart"/>
-      <w:r>
-        <w:t>Command</w:t>
-      </w:r>
-      <w:proofErr w:type="spellEnd"/>
-      <w:r>
-        <w:t xml:space="preserve"> </w:t>
-      </w:r>
-      <w:proofErr w:type="spellStart"/>
-      <w:r>
-        <w:t>Injection</w:t>
-      </w:r>
-      <w:proofErr w:type="spellEnd"/>
-      <w:r>
-        <w:t xml:space="preserve"> </w:t>
-      </w:r>
-      <w:proofErr w:type="spellStart"/>
-      <w:r>
-        <w:t>Exceptions</w:t>
-      </w:r>
-      <w:proofErr w:type="spellEnd"/>
-      <w:r>
-        <w:t xml:space="preserve">: Esta categoría es muy usual en cualquier tipo de activo de información, sin embargo, se considera que es de especial cuidado ya que representa una gran facilidad para ser explotado [23]. Para el caso de los dispositivos </w:t>
-      </w:r>
-      <w:proofErr w:type="spellStart"/>
-      <w:r>
-        <w:t>IoT</w:t>
-      </w:r>
-      <w:proofErr w:type="spellEnd"/>
-      <w:r>
-        <w:t>, cualquier tipo de inyección de código puede ser perjudicial, pero debido a que se presentan un numero de dispositivos que no tienen interfaz de input para realizar alguna inyección SQL, resulta de especial interés los eventos generados por inyección de comandos, esto resulta ya que todos trabajan sobre un sistema operativo y este puede ser una superficie de ataque que resulta que todos los dispositivos tienen.</w:t>
+      <w:r>
+        <w:t>Command Injection Exceptions: Esta categoría es muy usual en cualquier tipo de activo de información, sin embargo, se considera que es de especial cuidado ya que representa una gran facilidad para ser explotado [23]. Para el caso de los dispositivos IoT, cualquier tipo de inyección de código puede ser perjudicial, pero debido a que se presentan un numero de dispositivos que no tienen interfaz de input para realizar alguna inyección SQL, resulta de especial interés los eventos generados por inyección de comandos, esto resulta ya que todos trabajan sobre un sistema operativo y este puede ser una superficie de ataque que resulta que todos los dispositivos tienen.</w:t>
       </w:r>
     </w:p>
     <w:p/>
@@ -4216,21 +2932,8 @@
         </w:numPr>
         <w:contextualSpacing/>
       </w:pPr>
-      <w:proofErr w:type="spellStart"/>
-      <w:r>
-        <w:t>Reputation</w:t>
-      </w:r>
-      <w:proofErr w:type="spellEnd"/>
-      <w:r>
-        <w:t xml:space="preserve"> </w:t>
-      </w:r>
-      <w:proofErr w:type="spellStart"/>
-      <w:r>
-        <w:t>Exceptions</w:t>
-      </w:r>
-      <w:proofErr w:type="spellEnd"/>
-      <w:r>
-        <w:t>: Dentro de esta categoría se encuentran eventos relacionados netamente con la ubicación geoespacial del dispositivo, incluso valores obtenidos por medidores como el giroscopio o acelerómetro resultan ser validos como características que generan eventos dentro de esta categoría, para sintetizar, la característica que agrupa esta clase son los valores anómalos de ubicación y posición del dispositivo.</w:t>
+      <w:r>
+        <w:t>Reputation Exceptions: Dentro de esta categoría se encuentran eventos relacionados netamente con la ubicación geoespacial del dispositivo, incluso valores obtenidos por medidores como el giroscopio o acelerómetro resultan ser validos como características que generan eventos dentro de esta categoría, para sintetizar, la característica que agrupa esta clase son los valores anómalos de ubicación y posición del dispositivo.</w:t>
       </w:r>
     </w:p>
     <w:p/>
@@ -4242,43 +2945,14 @@
         </w:numPr>
         <w:contextualSpacing/>
       </w:pPr>
-      <w:proofErr w:type="spellStart"/>
-      <w:r>
-        <w:t>Honey</w:t>
-      </w:r>
-      <w:proofErr w:type="spellEnd"/>
-      <w:r>
-        <w:t xml:space="preserve"> </w:t>
-      </w:r>
-      <w:proofErr w:type="spellStart"/>
-      <w:r>
-        <w:t>Trap</w:t>
-      </w:r>
-      <w:proofErr w:type="spellEnd"/>
-      <w:r>
-        <w:t xml:space="preserve"> </w:t>
-      </w:r>
-      <w:proofErr w:type="spellStart"/>
-      <w:r>
-        <w:t>Exception</w:t>
-      </w:r>
-      <w:proofErr w:type="spellEnd"/>
-      <w:r>
-        <w:t xml:space="preserve">: Esta categoría es una trampa para el atacante ya que su funcionalidad es poner datos que sean tentadores para el atacante y este quiera hacer algún tipo de ataque ya sea modificarlos o robarlos, sin que él se percate que estos datos son falsos. Algunos posibles escenarios de ataque pueden ser: Un formulario, Por medio de una URL, valores de Cookie o encabezados de HTTP. </w:t>
+      <w:r>
+        <w:t xml:space="preserve">Honey Trap Exception: Esta categoría es una trampa para el atacante ya que su funcionalidad es poner datos que sean tentadores para el atacante y este quiera hacer algún tipo de ataque ya sea modificarlos o robarlos, sin que él se percate que estos datos son falsos. Algunos posibles escenarios de ataque pueden ser: Un formulario, Por medio de una URL, valores de Cookie o encabezados de HTTP. </w:t>
       </w:r>
     </w:p>
     <w:p/>
     <w:p>
       <w:r>
-        <w:t xml:space="preserve">En cuanto a la información que puede tratar, generar o recolectar un dispositivo </w:t>
-      </w:r>
-      <w:proofErr w:type="spellStart"/>
-      <w:r>
-        <w:t>IoT</w:t>
-      </w:r>
-      <w:proofErr w:type="spellEnd"/>
-      <w:r>
-        <w:t xml:space="preserve"> depende netamente de su fin, se encuentra ejemplos de aplicaciones para la </w:t>
+        <w:t xml:space="preserve">En cuanto a la información que puede tratar, generar o recolectar un dispositivo IoT depende netamente de su fin, se encuentra ejemplos de aplicaciones para la </w:t>
       </w:r>
       <w:r>
         <w:lastRenderedPageBreak/>
@@ -4288,105 +2962,25 @@
     <w:p/>
     <w:p>
       <w:r>
-        <w:t xml:space="preserve">El primero escenario referente a la información que maneja un dispositivo </w:t>
-      </w:r>
-      <w:proofErr w:type="spellStart"/>
-      <w:r>
-        <w:t>IoT</w:t>
-      </w:r>
-      <w:proofErr w:type="spellEnd"/>
-      <w:r>
-        <w:t xml:space="preserve"> se evidencia en la vida diaria de las personas, la información personal. Dentro de la información personal se encuentran 3 categorías de tipo de información que son aplicables para los dispositivos </w:t>
-      </w:r>
-      <w:proofErr w:type="spellStart"/>
-      <w:r>
-        <w:t>IoT</w:t>
-      </w:r>
-      <w:proofErr w:type="spellEnd"/>
-      <w:r>
-        <w:t>: Información personal identificable, información personal de salud</w:t>
+        <w:t>El primero escenario referente a la información que maneja un dispositivo IoT se evidencia en la vida diaria de las personas, la información personal. Dentro de la información personal se encuentran 3 categorías de tipo de información que son aplicables para los dispositivos IoT: Información personal identificable, información personal de salud</w:t>
       </w:r>
     </w:p>
     <w:p/>
     <w:p>
       <w:r>
-        <w:t>En cuanto a la información personal identificable o PII por sus siglas en inglés (</w:t>
-      </w:r>
-      <w:proofErr w:type="spellStart"/>
-      <w:r>
-        <w:t>Personally</w:t>
-      </w:r>
-      <w:proofErr w:type="spellEnd"/>
-      <w:r>
-        <w:t xml:space="preserve"> </w:t>
-      </w:r>
-      <w:proofErr w:type="spellStart"/>
-      <w:r>
-        <w:t>Identifiable</w:t>
-      </w:r>
-      <w:proofErr w:type="spellEnd"/>
-      <w:r>
-        <w:t xml:space="preserve"> </w:t>
-      </w:r>
-      <w:proofErr w:type="spellStart"/>
-      <w:r>
-        <w:t>Information</w:t>
-      </w:r>
-      <w:proofErr w:type="spellEnd"/>
-      <w:r>
-        <w:t xml:space="preserve">), que es toda aquella información que puede ser usada para identificar, contactar o localizar cierta persona o que esta información puede servir de ayuda para relacionarla con otra para identificar a la persona en cuestión; pero en el caso en particular de los dispositivos </w:t>
-      </w:r>
-      <w:proofErr w:type="spellStart"/>
-      <w:r>
-        <w:t>IoT</w:t>
-      </w:r>
-      <w:proofErr w:type="spellEnd"/>
-      <w:r>
-        <w:t>, esta información se ejemplifica más específicamente en aquellos dispositivos que están en contante uso por personas, los celulares o smartwatches aquí se les ve como un ejemplo tácito, donde estos dispositivos manejan información en cuanto a la ubicación de personas, credenciales frente a distintos portales web o incluso datos personales tales como mensajes.</w:t>
+        <w:t>En cuanto a la información personal identificable o PII por sus siglas en inglés (Personally Identifiable Information), que es toda aquella información que puede ser usada para identificar, contactar o localizar cierta persona o que esta información puede servir de ayuda para relacionarla con otra para identificar a la persona en cuestión; pero en el caso en particular de los dispositivos IoT, esta información se ejemplifica más específicamente en aquellos dispositivos que están en contante uso por personas, los celulares o smartwatches aquí se les ve como un ejemplo tácito, donde estos dispositivos manejan información en cuanto a la ubicación de personas, credenciales frente a distintos portales web o incluso datos personales tales como mensajes.</w:t>
       </w:r>
     </w:p>
     <w:p/>
     <w:p>
       <w:r>
-        <w:t xml:space="preserve">En cuanto a la información personal de salud o PHI por sus siglas en inglés (Personal </w:t>
-      </w:r>
-      <w:proofErr w:type="spellStart"/>
-      <w:r>
-        <w:t>Health</w:t>
-      </w:r>
-      <w:proofErr w:type="spellEnd"/>
-      <w:r>
-        <w:t xml:space="preserve"> </w:t>
-      </w:r>
-      <w:proofErr w:type="spellStart"/>
-      <w:r>
-        <w:t>Information</w:t>
-      </w:r>
-      <w:proofErr w:type="spellEnd"/>
-      <w:r>
-        <w:t xml:space="preserve">), que es cualquier información que detalle sobre el estado pasado, actual o futuro de la condición mental o física de un individuo [32]; para el caso de los dispositivos </w:t>
-      </w:r>
-      <w:proofErr w:type="spellStart"/>
-      <w:r>
-        <w:t>IoT</w:t>
-      </w:r>
-      <w:proofErr w:type="spellEnd"/>
-      <w:r>
-        <w:t>, este tipo de información se evidencia en aquellos dispositivos que encajen en la definición antes descrita sobre la información que ellos manejan, un ejemplo claro son aquellos dispositivos que permiten realizar seguimientos médicos o que muestran de manera clara valores de condición física de un individuo tales como dispositivos que monitorean el pulso de una persona, entre otros.</w:t>
+        <w:t>En cuanto a la información personal de salud o PHI por sus siglas en inglés (Personal Health Information), que es cualquier información que detalle sobre el estado pasado, actual o futuro de la condición mental o física de un individuo [32]; para el caso de los dispositivos IoT, este tipo de información se evidencia en aquellos dispositivos que encajen en la definición antes descrita sobre la información que ellos manejan, un ejemplo claro son aquellos dispositivos que permiten realizar seguimientos médicos o que muestran de manera clara valores de condición física de un individuo tales como dispositivos que monitorean el pulso de una persona, entre otros.</w:t>
       </w:r>
     </w:p>
     <w:p/>
     <w:p>
       <w:r>
-        <w:t xml:space="preserve">Por otra parte, otro escenario que permite evidenciar la información que puede tratar los dispositivos yace en el entorno de la industria, más precisamente, en sistemas SCADA. La información tratada en este escenario por parte de los dispositivos esta contextualizada por el hecho de que estos dispositivos están en un lugar específico dentro de una empresa, pero al mencionar especifico se detalla que no hace referencia a un lugar en particular, sino a la particularidad de su rol dentro de una línea de producción o cualquier área de una empresa o industria en general. La información además de ser acotada por el rol que cumple el dispositivo, también está acotada por aquellos aspectos de la información en particular, esto se entiende como la información específica dentro de una industria, que pueden ser datos de un proceso de manufactura o hasta información de la distribución de cierto producto dentro de una red especifica de </w:t>
-      </w:r>
-      <w:proofErr w:type="gramStart"/>
-      <w:r>
-        <w:t>entrega[</w:t>
-      </w:r>
-      <w:proofErr w:type="gramEnd"/>
-      <w:r>
-        <w:t xml:space="preserve">21]. </w:t>
+        <w:t xml:space="preserve">Por otra parte, otro escenario que permite evidenciar la información que puede tratar los dispositivos yace en el entorno de la industria, más precisamente, en sistemas SCADA. La información tratada en este escenario por parte de los dispositivos esta contextualizada por el hecho de que estos dispositivos están en un lugar específico dentro de una empresa, pero al mencionar especifico se detalla que no hace referencia a un lugar en particular, sino a la particularidad de su rol dentro de una línea de producción o cualquier área de una empresa o industria en general. La información además de ser acotada por el rol que cumple el dispositivo, también está acotada por aquellos aspectos de la información en particular, esto se entiende como la información específica dentro de una industria, que pueden ser datos de un proceso de manufactura o hasta información de la distribución de cierto producto dentro de una red especifica de entrega[21]. </w:t>
       </w:r>
     </w:p>
     <w:p/>
@@ -4396,15 +2990,7 @@
       </w:r>
       <w:r>
         <w:lastRenderedPageBreak/>
-        <w:t xml:space="preserve">explicados anteriormente con el fin de entender qué clase de eventos podemos correlacionar para detectar posibles ataques a el dispositivo </w:t>
-      </w:r>
-      <w:proofErr w:type="spellStart"/>
-      <w:r>
-        <w:t>IoT</w:t>
-      </w:r>
-      <w:proofErr w:type="spellEnd"/>
-      <w:r>
-        <w:t>, también saber qué tipo de vulnerabilidad explota este ataque y desde donde se podría estar generando, y poder generar la respuesta ideal al posible ataque. Figure 1.</w:t>
+        <w:t>explicados anteriormente con el fin de entender qué clase de eventos podemos correlacionar para detectar posibles ataques a el dispositivo IoT, también saber qué tipo de vulnerabilidad explota este ataque y desde donde se podría estar generando, y poder generar la respuesta ideal al posible ataque. Figure 1.</w:t>
       </w:r>
     </w:p>
     <w:p>
@@ -4504,23 +3090,13 @@
                               <w:jc w:val="left"/>
                               <w:textDirection w:val="btLr"/>
                             </w:pPr>
-                            <w:proofErr w:type="gramStart"/>
                             <w:r>
                               <w:rPr>
                                 <w:rFonts w:ascii="Times New Roman" w:eastAsia="Times New Roman" w:hAnsi="Times New Roman" w:cs="Times New Roman"/>
                                 <w:b/>
                                 <w:sz w:val="18"/>
                               </w:rPr>
-                              <w:t>Figure  SEQ</w:t>
-                            </w:r>
-                            <w:proofErr w:type="gramEnd"/>
-                            <w:r>
-                              <w:rPr>
-                                <w:rFonts w:ascii="Times New Roman" w:eastAsia="Times New Roman" w:hAnsi="Times New Roman" w:cs="Times New Roman"/>
-                                <w:b/>
-                                <w:sz w:val="18"/>
-                              </w:rPr>
-                              <w:t xml:space="preserve"> Figure \* ARABIC 1, Grafo de relación entre mensajes de eventos vs vulnerabilidades vs superficies de ataque.</w:t>
+                              <w:t>Figure  SEQ Figure \* ARABIC 1, Grafo de relación entre mensajes de eventos vs vulnerabilidades vs superficies de ataque.</w:t>
                             </w:r>
                           </w:p>
                         </w:txbxContent>
@@ -4542,23 +3118,13 @@
                         <w:jc w:val="left"/>
                         <w:textDirection w:val="btLr"/>
                       </w:pPr>
-                      <w:proofErr w:type="gramStart"/>
                       <w:r>
                         <w:rPr>
                           <w:rFonts w:ascii="Times New Roman" w:eastAsia="Times New Roman" w:hAnsi="Times New Roman" w:cs="Times New Roman"/>
                           <w:b/>
                           <w:sz w:val="18"/>
                         </w:rPr>
-                        <w:t>Figure  SEQ</w:t>
-                      </w:r>
-                      <w:proofErr w:type="gramEnd"/>
-                      <w:r>
-                        <w:rPr>
-                          <w:rFonts w:ascii="Times New Roman" w:eastAsia="Times New Roman" w:hAnsi="Times New Roman" w:cs="Times New Roman"/>
-                          <w:b/>
-                          <w:sz w:val="18"/>
-                        </w:rPr>
-                        <w:t xml:space="preserve"> Figure \* ARABIC 1, Grafo de relación entre mensajes de eventos vs vulnerabilidades vs superficies de ataque.</w:t>
+                        <w:t>Figure  SEQ Figure \* ARABIC 1, Grafo de relación entre mensajes de eventos vs vulnerabilidades vs superficies de ataque.</w:t>
                       </w:r>
                     </w:p>
                   </w:txbxContent>
@@ -4594,14 +3160,14 @@
         <w:pStyle w:val="Ttulo1"/>
         <w:ind w:left="0"/>
       </w:pPr>
-      <w:bookmarkStart w:id="5" w:name="_Toc503622652"/>
+      <w:bookmarkStart w:id="4" w:name="_Toc503622652"/>
       <w:r>
         <w:rPr>
           <w:smallCaps w:val="0"/>
         </w:rPr>
         <w:t>4. ALERTAS Y REGLAS</w:t>
       </w:r>
-      <w:bookmarkEnd w:id="5"/>
+      <w:bookmarkEnd w:id="4"/>
       <w:r>
         <w:rPr>
           <w:smallCaps w:val="0"/>
@@ -4615,30 +3181,13 @@
         <w:spacing w:after="200" w:line="276" w:lineRule="auto"/>
       </w:pPr>
       <w:r>
-        <w:t xml:space="preserve">Para esta sección se pretende abordar el tema de alertas y reglas de correlación que se pueden generar a partir de los eventos que los dispositivos </w:t>
-      </w:r>
-      <w:proofErr w:type="spellStart"/>
-      <w:r>
-        <w:t>IoT</w:t>
-      </w:r>
-      <w:proofErr w:type="spellEnd"/>
-      <w:r>
-        <w:t xml:space="preserve"> producen; para tal fin, va a estudiar tres alertas que son de especial interés para el estudio y como característica tienen que son simples, que son reglas que se originan a partir de eventos, pero al final suponen una ayuda para el administrador de la arquitectura </w:t>
-      </w:r>
-      <w:proofErr w:type="spellStart"/>
-      <w:r>
-        <w:t>IoT</w:t>
-      </w:r>
-      <w:proofErr w:type="spellEnd"/>
-      <w:r>
-        <w:t>.</w:t>
+        <w:t>Para esta sección se pretende abordar el tema de alertas y reglas de correlación que se pueden generar a partir de los eventos que los dispositivos IoT producen; para tal fin, va a estudiar tres alertas que son de especial interés para el estudio y como característica tienen que son simples, que son reglas que se originan a partir de eventos, pero al final suponen una ayuda para el administrador de la arquitectura IoT.</w:t>
       </w:r>
     </w:p>
     <w:p>
       <w:pPr>
         <w:spacing w:after="200" w:line="276" w:lineRule="auto"/>
       </w:pPr>
-      <w:proofErr w:type="spellStart"/>
       <w:r>
         <w:rPr>
           <w:b/>
@@ -4646,7 +3195,6 @@
         </w:rPr>
         <w:t>Geofencing</w:t>
       </w:r>
-      <w:proofErr w:type="spellEnd"/>
     </w:p>
     <w:p>
       <w:pPr>
@@ -4659,23 +3207,7 @@
         <w:t xml:space="preserve">lación </w:t>
       </w:r>
       <w:r>
-        <w:t xml:space="preserve">o alerta se da en el escenario donde se tiene un dispositivo </w:t>
-      </w:r>
-      <w:proofErr w:type="spellStart"/>
-      <w:r>
-        <w:t>IoT</w:t>
-      </w:r>
-      <w:proofErr w:type="spellEnd"/>
-      <w:r>
-        <w:t xml:space="preserve"> que cuenta con la propiedad de poder moverse dentro de una zona delimitada a la cual se le llama zona segura, este dispositivo al tener la capacidad de poder moverse, un usuario malintencionado o atacante toma posesión del dispositivo para quedárselo, lo que se describe como el robo de un dispositivo </w:t>
-      </w:r>
-      <w:proofErr w:type="spellStart"/>
-      <w:r>
-        <w:t>IoT</w:t>
-      </w:r>
-      <w:proofErr w:type="spellEnd"/>
-      <w:r>
-        <w:t>. Dentro de este escenario se tiene que se genera un tipo de evento por parte del dispositivo, y este es el evento relacionado con la ubicación del mismo, pero para generar la alerta es cuando el motor de correlación determina si esta fuera de la zona segura.</w:t>
+        <w:t>o alerta se da en el escenario donde se tiene un dispositivo IoT que cuenta con la propiedad de poder moverse dentro de una zona delimitada a la cual se le llama zona segura, este dispositivo al tener la capacidad de poder moverse, un usuario malintencionado o atacante toma posesión del dispositivo para quedárselo, lo que se describe como el robo de un dispositivo IoT. Dentro de este escenario se tiene que se genera un tipo de evento por parte del dispositivo, y este es el evento relacionado con la ubicación del mismo, pero para generar la alerta es cuando el motor de correlación determina si esta fuera de la zona segura.</w:t>
       </w:r>
       <w:r>
         <w:t xml:space="preserve"> </w:t>
@@ -4687,13 +3219,8 @@
         <w:t>Ilustración</w:t>
       </w:r>
       <w:r>
-        <w:t xml:space="preserve"> 1, Escenario </w:t>
-      </w:r>
-      <w:proofErr w:type="spellStart"/>
-      <w:r>
-        <w:t>Geofencing</w:t>
-      </w:r>
-      <w:proofErr w:type="spellEnd"/>
+        <w:t xml:space="preserve"> 1, Escenario Geofencing</w:t>
+      </w:r>
       <w:r>
         <w:t>)</w:t>
       </w:r>
@@ -4768,22 +3295,30 @@
       <w:r>
         <w:t xml:space="preserve">Ilustración </w:t>
       </w:r>
-      <w:fldSimple w:instr=" SEQ Ilustración \* ARABIC ">
-        <w:r>
-          <w:rPr>
-            <w:noProof/>
-          </w:rPr>
-          <w:t>1</w:t>
-        </w:r>
-      </w:fldSimple>
-      <w:r>
-        <w:t xml:space="preserve">, Escenario </w:t>
-      </w:r>
-      <w:proofErr w:type="spellStart"/>
-      <w:r>
-        <w:t>Geofencing</w:t>
-      </w:r>
-      <w:proofErr w:type="spellEnd"/>
+      <w:r>
+        <w:fldChar w:fldCharType="begin"/>
+      </w:r>
+      <w:r>
+        <w:instrText xml:space="preserve"> SEQ Ilustración \* ARABIC </w:instrText>
+      </w:r>
+      <w:r>
+        <w:fldChar w:fldCharType="separate"/>
+      </w:r>
+      <w:r>
+        <w:rPr>
+          <w:noProof/>
+        </w:rPr>
+        <w:t>1</w:t>
+      </w:r>
+      <w:r>
+        <w:rPr>
+          <w:noProof/>
+        </w:rPr>
+        <w:fldChar w:fldCharType="end"/>
+      </w:r>
+      <w:r>
+        <w:t>, Escenario Geofencing</w:t>
+      </w:r>
     </w:p>
     <w:p>
       <w:pPr>
@@ -4791,31 +3326,7 @@
       </w:pPr>
       <w:r>
         <w:lastRenderedPageBreak/>
-        <w:t xml:space="preserve">Para la anterior regla de correlación se debe tomar en cuenta que se está explotando la vulnerabilidad de denegación de servicio en contra del dispositivo </w:t>
-      </w:r>
-      <w:proofErr w:type="spellStart"/>
-      <w:r>
-        <w:t>IoT</w:t>
-      </w:r>
-      <w:proofErr w:type="spellEnd"/>
-      <w:r>
-        <w:t xml:space="preserve">, además que tomar los eventos de ubicación que caben dentro de la categoría de </w:t>
-      </w:r>
-      <w:proofErr w:type="spellStart"/>
-      <w:r>
-        <w:t>Reputation</w:t>
-      </w:r>
-      <w:proofErr w:type="spellEnd"/>
-      <w:r>
-        <w:t xml:space="preserve"> </w:t>
-      </w:r>
-      <w:proofErr w:type="spellStart"/>
-      <w:r>
-        <w:t>Exceptions</w:t>
-      </w:r>
-      <w:proofErr w:type="spellEnd"/>
-      <w:r>
-        <w:t>.</w:t>
+        <w:t>Para la anterior regla de correlación se debe tomar en cuenta que se está explotando la vulnerabilidad de denegación de servicio en contra del dispositivo IoT, además que tomar los eventos de ubicación que caben dentro de la categoría de Reputation Exceptions.</w:t>
       </w:r>
     </w:p>
     <w:p>
@@ -4837,47 +3348,7 @@
         <w:spacing w:after="200" w:line="276" w:lineRule="auto"/>
       </w:pPr>
       <w:r>
-        <w:t xml:space="preserve">La segunda regla de correlación, cabe en el escenario de que un atacante intenta realizar un ataque de fuerza bruta, el cual consiste en que decide probar con múltiples combinaciones de usuarios y de contraseñas hasta encontrar un usuario valido y su respectiva contraseña, lo primero que nos puede alertar de esto, es mediante un evento que aparece constantemente sobre  usuarios inválidos durante un lapso de tiempo muy pequeño, esto estaría plasmado en el evento de </w:t>
-      </w:r>
-      <w:proofErr w:type="spellStart"/>
-      <w:r>
-        <w:t>authentication</w:t>
-      </w:r>
-      <w:proofErr w:type="spellEnd"/>
-      <w:r>
-        <w:t xml:space="preserve"> </w:t>
-      </w:r>
-      <w:proofErr w:type="spellStart"/>
-      <w:r>
-        <w:t>exception</w:t>
-      </w:r>
-      <w:proofErr w:type="spellEnd"/>
-      <w:r>
-        <w:t xml:space="preserve"> y </w:t>
-      </w:r>
-      <w:proofErr w:type="spellStart"/>
-      <w:r>
-        <w:t>session</w:t>
-      </w:r>
-      <w:proofErr w:type="spellEnd"/>
-      <w:r>
-        <w:t xml:space="preserve"> </w:t>
-      </w:r>
-      <w:proofErr w:type="spellStart"/>
-      <w:r>
-        <w:t>exception</w:t>
-      </w:r>
-      <w:proofErr w:type="spellEnd"/>
-      <w:r>
-        <w:t xml:space="preserve"> . Luego que el atacante encuentra un usuario valido, este procede a probar las múltiples contraseñas, para esto una autenticación fallida de claves erróneas en su respectivo lapso de tiempo nos terminara de asegurar que está sucediendo un ataque de fuerza bruta sobre un determinado dispositivo </w:t>
-      </w:r>
-      <w:proofErr w:type="spellStart"/>
-      <w:r>
-        <w:t>IoT</w:t>
-      </w:r>
-      <w:proofErr w:type="spellEnd"/>
-      <w:r>
-        <w:t>. Es importante evitar este tipo de ataque porque una vez el atacante entre a el sistema como un usuario valido podría explotar nuevas vulnerabilidades ya estaría como un usuario de confianza dentro de nuestro sistema.</w:t>
+        <w:t>La segunda regla de correlación, cabe en el escenario de que un atacante intenta realizar un ataque de fuerza bruta, el cual consiste en que decide probar con múltiples combinaciones de usuarios y de contraseñas hasta encontrar un usuario valido y su respectiva contraseña, lo primero que nos puede alertar de esto, es mediante un evento que aparece constantemente sobre  usuarios inválidos durante un lapso de tiempo muy pequeño, esto estaría plasmado en el evento de authentication exception y session exception . Luego que el atacante encuentra un usuario valido, este procede a probar las múltiples contraseñas, para esto una autenticación fallida de claves erróneas en su respectivo lapso de tiempo nos terminara de asegurar que está sucediendo un ataque de fuerza bruta sobre un determinado dispositivo IoT. Es importante evitar este tipo de ataque porque una vez el atacante entre a el sistema como un usuario valido podría explotar nuevas vulnerabilidades ya estaría como un usuario de confianza dentro de nuestro sistema.</w:t>
       </w:r>
       <w:r>
         <w:t xml:space="preserve"> (</w:t>
@@ -4894,47 +3365,7 @@
         <w:spacing w:after="200" w:line="276" w:lineRule="auto"/>
       </w:pPr>
       <w:r>
-        <w:t xml:space="preserve">Cabe resaltar que esto estaría explotando diferentes vulnerabilidades como </w:t>
-      </w:r>
-      <w:proofErr w:type="spellStart"/>
-      <w:r>
-        <w:t>username</w:t>
-      </w:r>
-      <w:proofErr w:type="spellEnd"/>
-      <w:r>
-        <w:t xml:space="preserve"> </w:t>
-      </w:r>
-      <w:proofErr w:type="spellStart"/>
-      <w:r>
-        <w:t>enumeration</w:t>
-      </w:r>
-      <w:proofErr w:type="spellEnd"/>
-      <w:r>
-        <w:t xml:space="preserve">, </w:t>
-      </w:r>
-      <w:proofErr w:type="spellStart"/>
-      <w:r>
-        <w:t>weak</w:t>
-      </w:r>
-      <w:proofErr w:type="spellEnd"/>
-      <w:r>
-        <w:t xml:space="preserve"> </w:t>
-      </w:r>
-      <w:proofErr w:type="spellStart"/>
-      <w:r>
-        <w:t>passwords</w:t>
-      </w:r>
-      <w:proofErr w:type="spellEnd"/>
-      <w:r>
-        <w:t xml:space="preserve"> y podría generar un </w:t>
-      </w:r>
-      <w:proofErr w:type="spellStart"/>
-      <w:r>
-        <w:t>account</w:t>
-      </w:r>
-      <w:proofErr w:type="spellEnd"/>
-      <w:r>
-        <w:t xml:space="preserve"> lockout.</w:t>
+        <w:t>Cabe resaltar que esto estaría explotando diferentes vulnerabilidades como username enumeration, weak passwords y podría generar un account lockout.</w:t>
       </w:r>
       <w:r>
         <w:rPr>
@@ -5001,14 +3432,27 @@
       <w:r>
         <w:t xml:space="preserve">Ilustración </w:t>
       </w:r>
-      <w:fldSimple w:instr=" SEQ Ilustración \* ARABIC ">
-        <w:r>
-          <w:rPr>
-            <w:noProof/>
-          </w:rPr>
-          <w:t>2</w:t>
-        </w:r>
-      </w:fldSimple>
+      <w:r>
+        <w:fldChar w:fldCharType="begin"/>
+      </w:r>
+      <w:r>
+        <w:instrText xml:space="preserve"> SEQ Ilustración \* ARABIC </w:instrText>
+      </w:r>
+      <w:r>
+        <w:fldChar w:fldCharType="separate"/>
+      </w:r>
+      <w:r>
+        <w:rPr>
+          <w:noProof/>
+        </w:rPr>
+        <w:t>2</w:t>
+      </w:r>
+      <w:r>
+        <w:rPr>
+          <w:noProof/>
+        </w:rPr>
+        <w:fldChar w:fldCharType="end"/>
+      </w:r>
       <w:r>
         <w:t>, Escenario ataque fuerza bruta</w:t>
       </w:r>
@@ -5033,63 +3477,7 @@
         <w:spacing w:after="200" w:line="276" w:lineRule="auto"/>
       </w:pPr>
       <w:r>
-        <w:t xml:space="preserve">La tercera regla de correlación, se da en el escenario donde el atacante desea acceder  o modificar datos por medio de un ataque de </w:t>
-      </w:r>
-      <w:proofErr w:type="spellStart"/>
-      <w:r>
-        <w:t>command</w:t>
-      </w:r>
-      <w:proofErr w:type="spellEnd"/>
-      <w:r>
-        <w:t xml:space="preserve"> </w:t>
-      </w:r>
-      <w:proofErr w:type="spellStart"/>
-      <w:r>
-        <w:t>injection</w:t>
-      </w:r>
-      <w:proofErr w:type="spellEnd"/>
-      <w:r>
-        <w:t xml:space="preserve">, como lo dice su nombre es cuando se hace inyección de comandos que es interpretado o ejecutado por la aplicación del dispositivo </w:t>
-      </w:r>
-      <w:proofErr w:type="spellStart"/>
-      <w:r>
-        <w:t>IoT</w:t>
-      </w:r>
-      <w:proofErr w:type="spellEnd"/>
-      <w:r>
-        <w:t xml:space="preserve">, lo que nos  puede alertar de este tipo de ataque es  el reconocimiento de caracteres no usuales(como ejemplo:  código SQL) en los datos que admite el dispositivo </w:t>
-      </w:r>
-      <w:proofErr w:type="spellStart"/>
-      <w:r>
-        <w:t>IoT</w:t>
-      </w:r>
-      <w:proofErr w:type="spellEnd"/>
-      <w:r>
-        <w:t xml:space="preserve">, y esto es debido a que no se tiene una apropiada validación de  las entradas y salidas de los datos y por esta razón es vulnerable. El evento que se genera es </w:t>
-      </w:r>
-      <w:proofErr w:type="spellStart"/>
-      <w:r>
-        <w:t>Command</w:t>
-      </w:r>
-      <w:proofErr w:type="spellEnd"/>
-      <w:r>
-        <w:t xml:space="preserve"> </w:t>
-      </w:r>
-      <w:proofErr w:type="spellStart"/>
-      <w:r>
-        <w:t>injection</w:t>
-      </w:r>
-      <w:proofErr w:type="spellEnd"/>
-      <w:r>
-        <w:t xml:space="preserve"> </w:t>
-      </w:r>
-      <w:proofErr w:type="spellStart"/>
-      <w:r>
-        <w:t>Exception</w:t>
-      </w:r>
-      <w:proofErr w:type="spellEnd"/>
-      <w:r>
-        <w:t xml:space="preserve"> ya que se estaría dejando modificar argumentos ya sea para obtener o modificar los dados.</w:t>
+        <w:t>La tercera regla de correlación, se da en el escenario donde el atacante desea acceder  o modificar datos por medio de un ataque de command injection, como lo dice su nombre es cuando se hace inyección de comandos que es interpretado o ejecutado por la aplicación del dispositivo IoT, lo que nos  puede alertar de este tipo de ataque es  el reconocimiento de caracteres no usuales(como ejemplo:  código SQL) en los datos que admite el dispositivo IoT, y esto es debido a que no se tiene una apropiada validación de  las entradas y salidas de los datos y por esta razón es vulnerable. El evento que se genera es Command injection Exception ya que se estaría dejando modificar argumentos ya sea para obtener o modificar los dados.</w:t>
       </w:r>
       <w:r>
         <w:t xml:space="preserve"> (</w:t>
@@ -5106,31 +3494,7 @@
         <w:spacing w:after="200" w:line="276" w:lineRule="auto"/>
       </w:pPr>
       <w:r>
-        <w:t xml:space="preserve">Este ataque explota la vulnerabilidad de </w:t>
-      </w:r>
-      <w:proofErr w:type="spellStart"/>
-      <w:r>
-        <w:t>Denial</w:t>
-      </w:r>
-      <w:proofErr w:type="spellEnd"/>
-      <w:r>
-        <w:t xml:space="preserve"> </w:t>
-      </w:r>
-      <w:proofErr w:type="spellStart"/>
-      <w:r>
-        <w:t>of</w:t>
-      </w:r>
-      <w:proofErr w:type="spellEnd"/>
-      <w:r>
-        <w:t xml:space="preserve"> </w:t>
-      </w:r>
-      <w:proofErr w:type="spellStart"/>
-      <w:r>
-        <w:t>Service</w:t>
-      </w:r>
-      <w:proofErr w:type="spellEnd"/>
-      <w:r>
-        <w:t>, ya que el servicio puede ser atacando de manera que genere denegación de servicio y dejar los recursos inaccesibles.</w:t>
+        <w:t>Este ataque explota la vulnerabilidad de Denial of Service, ya que el servicio puede ser atacando de manera que genere denegación de servicio y dejar los recursos inaccesibles.</w:t>
       </w:r>
     </w:p>
     <w:p>
@@ -5251,15 +3615,7 @@
         <w:spacing w:after="200" w:line="276" w:lineRule="auto"/>
       </w:pPr>
       <w:r>
-        <w:t xml:space="preserve">Donde se define en las veces que puede ocurrir el evento en este </w:t>
-      </w:r>
-      <w:proofErr w:type="gramStart"/>
-      <w:r>
-        <w:t>caso  es</w:t>
-      </w:r>
-      <w:proofErr w:type="gramEnd"/>
-      <w:r>
-        <w:t xml:space="preserve"> una vez ya que </w:t>
+        <w:t xml:space="preserve">Donde se define en las veces que puede ocurrir el evento en este caso  es una vez ya que </w:t>
       </w:r>
       <w:r>
         <w:t>sería</w:t>
@@ -5347,14 +3703,30 @@
       <w:r>
         <w:t xml:space="preserve">Ilustración </w:t>
       </w:r>
-      <w:fldSimple w:instr=" SEQ Ilustración \* ARABIC ">
-        <w:r>
-          <w:rPr>
-            <w:noProof/>
-          </w:rPr>
-          <w:t>3</w:t>
-        </w:r>
-      </w:fldSimple>
+      <w:r>
+        <w:fldChar w:fldCharType="begin"/>
+      </w:r>
+      <w:r>
+        <w:instrText xml:space="preserve"> SEQ I</w:instrText>
+      </w:r>
+      <w:r>
+        <w:instrText xml:space="preserve">lustración \* ARABIC </w:instrText>
+      </w:r>
+      <w:r>
+        <w:fldChar w:fldCharType="separate"/>
+      </w:r>
+      <w:r>
+        <w:rPr>
+          <w:noProof/>
+        </w:rPr>
+        <w:t>3</w:t>
+      </w:r>
+      <w:r>
+        <w:rPr>
+          <w:noProof/>
+        </w:rPr>
+        <w:fldChar w:fldCharType="end"/>
+      </w:r>
       <w:r>
         <w:t>, Escenario inyección de comandos</w:t>
       </w:r>
@@ -5367,26 +3739,18 @@
           <w:smallCaps w:val="0"/>
         </w:rPr>
       </w:pPr>
-      <w:bookmarkStart w:id="6" w:name="_Toc503622653"/>
+      <w:bookmarkStart w:id="5" w:name="_Toc503622653"/>
       <w:r>
         <w:rPr>
           <w:smallCaps w:val="0"/>
         </w:rPr>
         <w:t>5. RESPUESTAS A INCIDENTES DE SEGURIDAD</w:t>
       </w:r>
-      <w:bookmarkEnd w:id="6"/>
-    </w:p>
-    <w:p>
-      <w:r>
-        <w:t xml:space="preserve">Para esta sección de respuestas a incidentes las cuales son las acciones de seguridad defensiva que se deben tomar para neutralizar el ataque al dispositivo </w:t>
-      </w:r>
-      <w:proofErr w:type="spellStart"/>
-      <w:r>
-        <w:t>IoT</w:t>
-      </w:r>
-      <w:proofErr w:type="spellEnd"/>
-      <w:r>
-        <w:t>, se mostrará para cada regla definida en la sección anterior, que respuesta se debe dar para cada una de ellas:</w:t>
+      <w:bookmarkEnd w:id="5"/>
+    </w:p>
+    <w:p>
+      <w:r>
+        <w:t>Para esta sección de respuestas a incidentes las cuales son las acciones de seguridad defensiva que se deben tomar para neutralizar el ataque al dispositivo IoT, se mostrará para cada regla definida en la sección anterior, que respuesta se debe dar para cada una de ellas:</w:t>
       </w:r>
     </w:p>
     <w:p/>
@@ -5394,7 +3758,6 @@
       <w:pPr>
         <w:spacing w:after="200" w:line="276" w:lineRule="auto"/>
       </w:pPr>
-      <w:proofErr w:type="spellStart"/>
       <w:r>
         <w:rPr>
           <w:b/>
@@ -5402,7 +3765,6 @@
         </w:rPr>
         <w:t>Geofencing</w:t>
       </w:r>
-      <w:proofErr w:type="spellEnd"/>
     </w:p>
     <w:p>
       <w:r>
@@ -5415,39 +3777,7 @@
         <w:t>primer escenario</w:t>
       </w:r>
       <w:r>
-        <w:t xml:space="preserve">, donde se tiene que se intenta realizar un robo del dispositivo </w:t>
-      </w:r>
-      <w:proofErr w:type="spellStart"/>
-      <w:r>
-        <w:t>IoT</w:t>
-      </w:r>
-      <w:proofErr w:type="spellEnd"/>
-      <w:r>
-        <w:t xml:space="preserve">, mediante la correlación de eventos propios de este escenario tenemos como respuesta diferentes posibles respuestas, esto se debe porque existen diferentes dispositivos </w:t>
-      </w:r>
-      <w:proofErr w:type="spellStart"/>
-      <w:r>
-        <w:t>IoT</w:t>
-      </w:r>
-      <w:proofErr w:type="spellEnd"/>
-      <w:r>
-        <w:t xml:space="preserve">. Para este caso en particular se tomaron en cuenta dos opciones de posibles respuestas, la primera respuesta se toma como el apagar el dispositivo </w:t>
-      </w:r>
-      <w:proofErr w:type="spellStart"/>
-      <w:r>
-        <w:t>IoT</w:t>
-      </w:r>
-      <w:proofErr w:type="spellEnd"/>
-      <w:r>
-        <w:t xml:space="preserve">, esto con el fin de evitar que el ya no se pueda hacer uso del propio dispositivo; la segunda respuesta está contemplada con el hecho de realizar un </w:t>
-      </w:r>
-      <w:proofErr w:type="spellStart"/>
-      <w:r>
-        <w:t>borrado</w:t>
-      </w:r>
-      <w:proofErr w:type="spellEnd"/>
-      <w:r>
-        <w:t xml:space="preserve"> de la información que posee el dispositivo, incluyendo hacer un borrado a nivel profundo, así ninguna información de configuración o de funcionamiento del mismo sea comprometida. Aquí cabe recordar que sea cual sea la respuesta que se elija para un dispositivo en particular, siempre de debe tomar en cuenta generar una alarma al administrador del dispositivo que permita al este actor estar informado de la situación que está ocurriendo.</w:t>
+        <w:t>, donde se tiene que se intenta realizar un robo del dispositivo IoT, mediante la correlación de eventos propios de este escenario tenemos como respuesta diferentes posibles respuestas, esto se debe porque existen diferentes dispositivos IoT. Para este caso en particular se tomaron en cuenta dos opciones de posibles respuestas, la primera respuesta se toma como el apagar el dispositivo IoT, esto con el fin de evitar que el ya no se pueda hacer uso del propio dispositivo; la segunda respuesta está contemplada con el hecho de realizar un borrado de la información que posee el dispositivo, incluyendo hacer un borrado a nivel profundo, así ninguna información de configuración o de funcionamiento del mismo sea comprometida. Aquí cabe recordar que sea cual sea la respuesta que se elija para un dispositivo en particular, siempre de debe tomar en cuenta generar una alarma al administrador del dispositivo que permita al este actor estar informado de la situación que está ocurriendo.</w:t>
       </w:r>
     </w:p>
     <w:p/>
@@ -5479,29 +3809,13 @@
         <w:t>segundo escenario</w:t>
       </w:r>
       <w:r>
-        <w:t xml:space="preserve"> de ataque de fuerza bruta al dispositivo </w:t>
-      </w:r>
-      <w:proofErr w:type="spellStart"/>
-      <w:r>
-        <w:t>IoT</w:t>
-      </w:r>
-      <w:proofErr w:type="spellEnd"/>
-      <w:r>
-        <w:t>, el cual se puede controlar a través de diferentes respuestas, para la primera respuesta y más ideal está en habilitar la  generación de un mensaje captcha en cada intento de autenticación del usuario luego que se determine que el ataque de fuerza bruta es una realidad, y como segunda posibilidad tenemos el bloqueo de la IP mediante el cual se está generando tal magnitud de intentos fallidos para evitar que siga generándolo, esta medida no es tan eficiente ya que puede evitarse al atacante cambiar de dirección IP una vez que esta sea bloqueada.</w:t>
+        <w:t xml:space="preserve"> de ataque de fuerza bruta al dispositivo IoT, el cual se puede controlar a través de diferentes respuestas, para la primera respuesta y más ideal está en habilitar la  generación de un mensaje captcha en cada intento de autenticación del usuario luego que se determine que el ataque de fuerza bruta es una realidad, y como segunda posibilidad tenemos el bloqueo de la IP mediante el cual se está generando tal magnitud de intentos fallidos para evitar que siga generándolo, esta medida no es tan eficiente ya que puede evitarse al atacante cambiar de dirección IP una vez que esta sea bloqueada.</w:t>
       </w:r>
     </w:p>
     <w:p/>
     <w:p>
       <w:r>
-        <w:t xml:space="preserve">Para cualquiera de estas dos respuestas planteadas para el segundo escenario estarán acompañada de un correo electrónico al titular del dispositivo </w:t>
-      </w:r>
-      <w:proofErr w:type="spellStart"/>
-      <w:r>
-        <w:t>IoT</w:t>
-      </w:r>
-      <w:proofErr w:type="spellEnd"/>
-      <w:r>
-        <w:t xml:space="preserve"> mediante el cual se le hará previo aviso sobre el posible ataque, la información del dispositivo, de donde proviene el ataque y la respectiva medida que se ha implementado desde el motor de correlación de eventos.</w:t>
+        <w:t>Para cualquiera de estas dos respuestas planteadas para el segundo escenario estarán acompañada de un correo electrónico al titular del dispositivo IoT mediante el cual se le hará previo aviso sobre el posible ataque, la información del dispositivo, de donde proviene el ataque y la respectiva medida que se ha implementado desde el motor de correlación de eventos.</w:t>
       </w:r>
     </w:p>
     <w:p/>
@@ -5536,53 +3850,13 @@
         <w:t>tercer escenario</w:t>
       </w:r>
       <w:r>
-        <w:t xml:space="preserve"> recordando que es un ataque de </w:t>
-      </w:r>
-      <w:proofErr w:type="spellStart"/>
-      <w:r>
-        <w:t>command</w:t>
-      </w:r>
-      <w:proofErr w:type="spellEnd"/>
-      <w:r>
-        <w:t xml:space="preserve"> </w:t>
-      </w:r>
-      <w:proofErr w:type="spellStart"/>
-      <w:r>
-        <w:t>injection</w:t>
-      </w:r>
-      <w:proofErr w:type="spellEnd"/>
-      <w:r>
-        <w:t xml:space="preserve">, la respuesta y seguridad defensiva que se implementará será, que apenas se detecte que se está generando este ataque, ya sea porque están tratando de acceder a datos del dispositivo </w:t>
-      </w:r>
-      <w:proofErr w:type="spellStart"/>
-      <w:r>
-        <w:t>IoT</w:t>
-      </w:r>
-      <w:proofErr w:type="spellEnd"/>
-      <w:r>
-        <w:t xml:space="preserve"> por medio de comandos que generalmente un usuario no </w:t>
-      </w:r>
-      <w:proofErr w:type="spellStart"/>
-      <w:r>
-        <w:t>digitaria</w:t>
-      </w:r>
-      <w:proofErr w:type="spellEnd"/>
-      <w:r>
-        <w:t xml:space="preserve"> como lo son comandos de SQL, ya sea para modificarlos, robarlos o incluso eliminarlos, con respuesta inmediatamente se enviará un correo al administrador del dispositivo informándolo que el dispositivos está siendo atacado y mostrándole el tipo de ataque, hora y fecha en que ocurre.</w:t>
+        <w:t xml:space="preserve"> recordando que es un ataque de command injection, la respuesta y seguridad defensiva que se implementará será, que apenas se detecte que se está generando este ataque, ya sea porque están tratando de acceder a datos del dispositivo IoT por medio de comandos que generalmente un usuario no digitaria como lo son comandos de SQL, ya sea para modificarlos, robarlos o incluso eliminarlos, con respuesta inmediatamente se enviará un correo al administrador del dispositivo informándolo que el dispositivos está siendo atacado y mostrándole el tipo de ataque, hora y fecha en que ocurre.</w:t>
       </w:r>
     </w:p>
     <w:p/>
     <w:p>
       <w:r>
-        <w:t xml:space="preserve">Pero se debe tener en cuenta que se tienen varias posibilidades de respuestas como apagar el dispositivo, bloquearlo, activar foto instantánea y que esta se suba a la nube, entre muchas más, pensando cual es la respuesta adecuada para cada dispositivo </w:t>
-      </w:r>
-      <w:proofErr w:type="spellStart"/>
-      <w:r>
-        <w:t>IoT</w:t>
-      </w:r>
-      <w:proofErr w:type="spellEnd"/>
-      <w:r>
-        <w:t>.</w:t>
+        <w:t>Pero se debe tener en cuenta que se tienen varias posibilidades de respuestas como apagar el dispositivo, bloquearlo, activar foto instantánea y que esta se suba a la nube, entre muchas más, pensando cual es la respuesta adecuada para cada dispositivo IoT.</w:t>
       </w:r>
     </w:p>
     <w:p/>
@@ -5680,15 +3954,7 @@
         </w:drawing>
       </w:r>
       <w:r>
-        <w:t xml:space="preserve">Como prueba de este escenario se utilizó un dispositivos móvil en el cual por medio de un aplicación Android, se </w:t>
-      </w:r>
-      <w:proofErr w:type="gramStart"/>
-      <w:r>
-        <w:t>realizó  el</w:t>
-      </w:r>
-      <w:proofErr w:type="gramEnd"/>
-      <w:r>
-        <w:t xml:space="preserve"> proceso de autenticación de usuario, en este caso el atacante inyecta código SQL y Scripts con el fin de falsificar la autenticación. </w:t>
+        <w:t xml:space="preserve">Como prueba de este escenario se utilizó un dispositivos móvil en el cual por medio de un aplicación Android, se realizó  el proceso de autenticación de usuario, en este caso el atacante inyecta código SQL y Scripts con el fin de falsificar la autenticación. </w:t>
       </w:r>
     </w:p>
     <w:p/>
@@ -5859,7 +4125,7 @@
         <w:pStyle w:val="Ttulo1"/>
         <w:ind w:left="0"/>
       </w:pPr>
-      <w:bookmarkStart w:id="7" w:name="_Toc503622654"/>
+      <w:bookmarkStart w:id="6" w:name="_Toc503622654"/>
       <w:r>
         <w:rPr>
           <w:smallCaps w:val="0"/>
@@ -5867,82 +4133,18 @@
         <w:lastRenderedPageBreak/>
         <w:t>6. SELECCIÓN DE HERRAMIENTAS CENTINELA IOT</w:t>
       </w:r>
-      <w:bookmarkEnd w:id="7"/>
+      <w:bookmarkEnd w:id="6"/>
     </w:p>
     <w:p/>
     <w:p>
       <w:r>
-        <w:t xml:space="preserve">Para la selección de las herramientas que contiene el dispositivo Centinela </w:t>
-      </w:r>
-      <w:proofErr w:type="spellStart"/>
-      <w:r>
-        <w:t>IoT</w:t>
-      </w:r>
-      <w:proofErr w:type="spellEnd"/>
-      <w:r>
-        <w:t xml:space="preserve"> se basó en aquellas herramientas que son utilizadas por la plataforma de OSSIM, para ello se hizo una evaluación en donde se priorizo aquellas herramientas que pueden ser de mayor utilidad para observar e identificar los ataques sobre los dispositivos </w:t>
-      </w:r>
-      <w:proofErr w:type="spellStart"/>
-      <w:r>
-        <w:t>IoT</w:t>
-      </w:r>
-      <w:proofErr w:type="spellEnd"/>
-      <w:r>
-        <w:t xml:space="preserve">, para ello cabe resaltar que los dispositivos </w:t>
-      </w:r>
-      <w:proofErr w:type="spellStart"/>
-      <w:r>
-        <w:t>IoT</w:t>
-      </w:r>
-      <w:proofErr w:type="spellEnd"/>
-      <w:r>
-        <w:t xml:space="preserve"> normalmente se catalogan como dispositivos de caja negra, es decir, que no se puede manipular y que en su gran mayoría carecen de una consola de administración.</w:t>
+        <w:t>Para la selección de las herramientas que contiene el dispositivo Centinela IoT se basó en aquellas herramientas que son utilizadas por la plataforma de OSSIM, para ello se hizo una evaluación en donde se priorizo aquellas herramientas que pueden ser de mayor utilidad para observar e identificar los ataques sobre los dispositivos IoT, para ello cabe resaltar que los dispositivos IoT normalmente se catalogan como dispositivos de caja negra, es decir, que no se puede manipular y que en su gran mayoría carecen de una consola de administración.</w:t>
       </w:r>
     </w:p>
     <w:p/>
     <w:p>
       <w:r>
-        <w:t xml:space="preserve">Por lo anterior, en el anexo 1 (tabla de herramientas de OSSIM) evidenciamos que las herramientas de </w:t>
-      </w:r>
-      <w:proofErr w:type="spellStart"/>
-      <w:r>
-        <w:t>Kismet</w:t>
-      </w:r>
-      <w:proofErr w:type="spellEnd"/>
-      <w:r>
-        <w:t xml:space="preserve"> y </w:t>
-      </w:r>
-      <w:proofErr w:type="spellStart"/>
-      <w:r>
-        <w:t>Suricata</w:t>
-      </w:r>
-      <w:proofErr w:type="spellEnd"/>
-      <w:r>
-        <w:t xml:space="preserve"> permiten analizar el tráfico, tanto de red como </w:t>
-      </w:r>
-      <w:proofErr w:type="spellStart"/>
-      <w:r>
-        <w:t>WiFi</w:t>
-      </w:r>
-      <w:proofErr w:type="spellEnd"/>
-      <w:r>
-        <w:t xml:space="preserve">, y </w:t>
-      </w:r>
-      <w:proofErr w:type="spellStart"/>
-      <w:r>
-        <w:t>Openvas</w:t>
-      </w:r>
-      <w:proofErr w:type="spellEnd"/>
-      <w:r>
-        <w:t xml:space="preserve"> permite analizar las vulnerabilidades de los dispositivos, por lo tanto, se tiene la posibilidad de enfrentar los ataques desde el análisis de vulnerabilidades, la detección de tráfico malicioso y la identificación de ataques </w:t>
-      </w:r>
-      <w:proofErr w:type="spellStart"/>
-      <w:r>
-        <w:t>WiFi</w:t>
-      </w:r>
-      <w:proofErr w:type="spellEnd"/>
-      <w:r>
-        <w:t>.</w:t>
+        <w:t>Por lo anterior, en el anexo 1 (tabla de herramientas de OSSIM) evidenciamos que las herramientas de Kismet y Suricata permiten analizar el tráfico, tanto de red como WiFi, y Openvas permite analizar las vulnerabilidades de los dispositivos, por lo tanto, se tiene la posibilidad de enfrentar los ataques desde el análisis de vulnerabilidades, la detección de tráfico malicioso y la identificación de ataques WiFi.</w:t>
       </w:r>
     </w:p>
     <w:p/>
@@ -5954,71 +4156,18 @@
           <w:numId w:val="2"/>
         </w:numPr>
       </w:pPr>
-      <w:bookmarkStart w:id="8" w:name="_Toc503622655"/>
+      <w:bookmarkStart w:id="7" w:name="_Toc503622655"/>
       <w:r>
         <w:rPr>
           <w:smallCaps w:val="0"/>
         </w:rPr>
         <w:t>KISMET</w:t>
       </w:r>
-      <w:bookmarkEnd w:id="8"/>
-    </w:p>
-    <w:p>
-      <w:proofErr w:type="spellStart"/>
-      <w:r>
-        <w:t>Kismet</w:t>
-      </w:r>
-      <w:proofErr w:type="spellEnd"/>
-      <w:r>
-        <w:t xml:space="preserve"> es un detector de red y a su vez un detector de intrusos(IDS) para redes </w:t>
-      </w:r>
-      <w:proofErr w:type="gramStart"/>
-      <w:r>
-        <w:t>inalámbricas( cualquier</w:t>
-      </w:r>
-      <w:proofErr w:type="gramEnd"/>
-      <w:r>
-        <w:t xml:space="preserve"> LAN </w:t>
-      </w:r>
-      <w:proofErr w:type="spellStart"/>
-      <w:r>
-        <w:t>inalambricas</w:t>
-      </w:r>
-      <w:proofErr w:type="spellEnd"/>
-      <w:r>
-        <w:t xml:space="preserve"> 802.11), puede detectar punto de acceso </w:t>
-      </w:r>
-      <w:proofErr w:type="spellStart"/>
-      <w:r>
-        <w:t>inalambricos</w:t>
-      </w:r>
-      <w:proofErr w:type="spellEnd"/>
-      <w:r>
-        <w:t xml:space="preserve">, clientes </w:t>
-      </w:r>
-      <w:proofErr w:type="spellStart"/>
-      <w:r>
-        <w:t>inalambricos</w:t>
-      </w:r>
-      <w:proofErr w:type="spellEnd"/>
-      <w:r>
-        <w:t xml:space="preserve"> y asociarlos entre si , la tarjeta del dispositivo donde opere debe estar en modo </w:t>
-      </w:r>
-      <w:proofErr w:type="spellStart"/>
-      <w:r>
-        <w:t>monitor.Se</w:t>
-      </w:r>
-      <w:proofErr w:type="spellEnd"/>
-      <w:r>
-        <w:t xml:space="preserve"> basa en Alertas predeterminadas para </w:t>
-      </w:r>
-      <w:proofErr w:type="spellStart"/>
-      <w:r>
-        <w:t>monitoriar</w:t>
-      </w:r>
-      <w:proofErr w:type="spellEnd"/>
-      <w:r>
-        <w:t xml:space="preserve"> el tráfico que va pasando por una red WIFI y alerta de este modo para reportar que se está generando algún tipo de ataque, por algún punto de acceso detectado.</w:t>
+      <w:bookmarkEnd w:id="7"/>
+    </w:p>
+    <w:p>
+      <w:r>
+        <w:t>Kismet es un detector de red y a su vez un detector de intrusos(IDS) para redes inalámbricas( cualquier LAN inalambricas 802.11), puede detectar punto de acceso inalambricos, clientes inalambricos y asociarlos entre si , la tarjeta del dispositivo donde opere debe estar en modo monitor.Se basa en Alertas predeterminadas para monitoriar el tráfico que va pasando por una red WIFI y alerta de este modo para reportar que se está generando algún tipo de ataque, por algún punto de acceso detectado.</w:t>
       </w:r>
     </w:p>
     <w:p>
@@ -6038,73 +4187,828 @@
           <w:smallCaps w:val="0"/>
         </w:rPr>
       </w:pPr>
-      <w:bookmarkStart w:id="9" w:name="_Toc503622656"/>
+      <w:bookmarkStart w:id="8" w:name="_Toc503622656"/>
       <w:r>
         <w:rPr>
           <w:smallCaps w:val="0"/>
         </w:rPr>
         <w:t>OPENVAS</w:t>
       </w:r>
+      <w:bookmarkEnd w:id="8"/>
+    </w:p>
+    <w:p/>
+    <w:p>
+      <w:r>
+        <w:t>OpenVas es una agrupación de herramientas para realizar la gestión, escaneo y  análisis de vulnerabilidades a través de la red sobre diferentes dispositivos., esto es basado en NVT’s (Network Vulnerabilty Tests) lanzados sobre targets definidos en la interfaz web de la herramienta construida y mantenida por Greenbone. También tiene servicios para detección de sistemas operativos y detección de dispositivos conectados en la red que se encuentre conectado el OpenVas.</w:t>
+      </w:r>
+    </w:p>
+    <w:p>
+      <w:r>
+        <w:tab/>
+      </w:r>
+    </w:p>
+    <w:p>
+      <w:pPr>
+        <w:ind w:firstLine="576"/>
+        <w:rPr>
+          <w:b/>
+          <w:lang w:val="en-US"/>
+        </w:rPr>
+      </w:pPr>
+      <w:r>
+        <w:rPr>
+          <w:b/>
+        </w:rPr>
+        <w:t>Instalación</w:t>
+      </w:r>
+      <w:r>
+        <w:rPr>
+          <w:b/>
+          <w:lang w:val="en-US"/>
+        </w:rPr>
+        <w:t xml:space="preserve"> OpenVas:</w:t>
+      </w:r>
+    </w:p>
+    <w:p>
+      <w:pPr>
+        <w:numPr>
+          <w:ilvl w:val="0"/>
+          <w:numId w:val="13"/>
+        </w:numPr>
+        <w:pBdr>
+          <w:top w:val="none" w:sz="0" w:space="0" w:color="auto"/>
+          <w:left w:val="none" w:sz="0" w:space="0" w:color="auto"/>
+          <w:bottom w:val="none" w:sz="0" w:space="0" w:color="auto"/>
+          <w:right w:val="none" w:sz="0" w:space="0" w:color="auto"/>
+          <w:between w:val="none" w:sz="0" w:space="0" w:color="auto"/>
+        </w:pBdr>
+        <w:spacing w:before="100" w:beforeAutospacing="1" w:after="100" w:afterAutospacing="1"/>
+        <w:rPr>
+          <w:color w:val="24292E"/>
+        </w:rPr>
+      </w:pPr>
+      <w:r>
+        <w:rPr>
+          <w:color w:val="24292E"/>
+        </w:rPr>
+        <w:t>apt-get update</w:t>
+      </w:r>
+    </w:p>
+    <w:p>
+      <w:pPr>
+        <w:numPr>
+          <w:ilvl w:val="0"/>
+          <w:numId w:val="13"/>
+        </w:numPr>
+        <w:pBdr>
+          <w:top w:val="none" w:sz="0" w:space="0" w:color="auto"/>
+          <w:left w:val="none" w:sz="0" w:space="0" w:color="auto"/>
+          <w:bottom w:val="none" w:sz="0" w:space="0" w:color="auto"/>
+          <w:right w:val="none" w:sz="0" w:space="0" w:color="auto"/>
+          <w:between w:val="none" w:sz="0" w:space="0" w:color="auto"/>
+        </w:pBdr>
+        <w:spacing w:before="60" w:after="100" w:afterAutospacing="1"/>
+        <w:rPr>
+          <w:color w:val="24292E"/>
+        </w:rPr>
+      </w:pPr>
+      <w:r>
+        <w:rPr>
+          <w:color w:val="24292E"/>
+        </w:rPr>
+        <w:t>apt-get dist-upgrade</w:t>
+      </w:r>
+    </w:p>
+    <w:p>
+      <w:pPr>
+        <w:numPr>
+          <w:ilvl w:val="0"/>
+          <w:numId w:val="13"/>
+        </w:numPr>
+        <w:pBdr>
+          <w:top w:val="none" w:sz="0" w:space="0" w:color="auto"/>
+          <w:left w:val="none" w:sz="0" w:space="0" w:color="auto"/>
+          <w:bottom w:val="none" w:sz="0" w:space="0" w:color="auto"/>
+          <w:right w:val="none" w:sz="0" w:space="0" w:color="auto"/>
+          <w:between w:val="none" w:sz="0" w:space="0" w:color="auto"/>
+        </w:pBdr>
+        <w:spacing w:before="60" w:after="100" w:afterAutospacing="1"/>
+        <w:rPr>
+          <w:color w:val="24292E"/>
+        </w:rPr>
+      </w:pPr>
+      <w:r>
+        <w:rPr>
+          <w:color w:val="24292E"/>
+        </w:rPr>
+        <w:t>apt-get install openvas = Este paso podría tomar bastante tiempo.</w:t>
+      </w:r>
+    </w:p>
+    <w:p>
+      <w:pPr>
+        <w:numPr>
+          <w:ilvl w:val="0"/>
+          <w:numId w:val="13"/>
+        </w:numPr>
+        <w:pBdr>
+          <w:top w:val="none" w:sz="0" w:space="0" w:color="auto"/>
+          <w:left w:val="none" w:sz="0" w:space="0" w:color="auto"/>
+          <w:bottom w:val="none" w:sz="0" w:space="0" w:color="auto"/>
+          <w:right w:val="none" w:sz="0" w:space="0" w:color="auto"/>
+          <w:between w:val="none" w:sz="0" w:space="0" w:color="auto"/>
+        </w:pBdr>
+        <w:spacing w:before="60" w:after="100" w:afterAutospacing="1"/>
+        <w:rPr>
+          <w:color w:val="24292E"/>
+        </w:rPr>
+      </w:pPr>
+      <w:r>
+        <w:rPr>
+          <w:color w:val="24292E"/>
+        </w:rPr>
+        <w:lastRenderedPageBreak/>
+        <w:t>openvas-setup = Retornada la creación del usuario admin con su correspondiente clave.</w:t>
+      </w:r>
+    </w:p>
+    <w:p>
+      <w:pPr>
+        <w:numPr>
+          <w:ilvl w:val="0"/>
+          <w:numId w:val="13"/>
+        </w:numPr>
+        <w:pBdr>
+          <w:top w:val="none" w:sz="0" w:space="0" w:color="auto"/>
+          <w:left w:val="none" w:sz="0" w:space="0" w:color="auto"/>
+          <w:bottom w:val="none" w:sz="0" w:space="0" w:color="auto"/>
+          <w:right w:val="none" w:sz="0" w:space="0" w:color="auto"/>
+          <w:between w:val="none" w:sz="0" w:space="0" w:color="auto"/>
+        </w:pBdr>
+        <w:spacing w:before="60" w:after="100" w:afterAutospacing="1"/>
+        <w:rPr>
+          <w:color w:val="24292E"/>
+        </w:rPr>
+      </w:pPr>
+      <w:r>
+        <w:rPr>
+          <w:color w:val="24292E"/>
+        </w:rPr>
+        <w:t>netstat -antp = verificar el servicio</w:t>
+      </w:r>
+    </w:p>
+    <w:p>
+      <w:pPr>
+        <w:numPr>
+          <w:ilvl w:val="0"/>
+          <w:numId w:val="13"/>
+        </w:numPr>
+        <w:pBdr>
+          <w:top w:val="none" w:sz="0" w:space="0" w:color="auto"/>
+          <w:left w:val="none" w:sz="0" w:space="0" w:color="auto"/>
+          <w:bottom w:val="none" w:sz="0" w:space="0" w:color="auto"/>
+          <w:right w:val="none" w:sz="0" w:space="0" w:color="auto"/>
+          <w:between w:val="none" w:sz="0" w:space="0" w:color="auto"/>
+        </w:pBdr>
+        <w:spacing w:before="60" w:after="100" w:afterAutospacing="1"/>
+        <w:rPr>
+          <w:color w:val="24292E"/>
+        </w:rPr>
+      </w:pPr>
+      <w:r>
+        <w:rPr>
+          <w:color w:val="24292E"/>
+        </w:rPr>
+        <w:t>openvas-start</w:t>
+      </w:r>
+    </w:p>
+    <w:p>
+      <w:pPr>
+        <w:numPr>
+          <w:ilvl w:val="0"/>
+          <w:numId w:val="13"/>
+        </w:numPr>
+        <w:pBdr>
+          <w:top w:val="none" w:sz="0" w:space="0" w:color="auto"/>
+          <w:left w:val="none" w:sz="0" w:space="0" w:color="auto"/>
+          <w:bottom w:val="none" w:sz="0" w:space="0" w:color="auto"/>
+          <w:right w:val="none" w:sz="0" w:space="0" w:color="auto"/>
+          <w:between w:val="none" w:sz="0" w:space="0" w:color="auto"/>
+        </w:pBdr>
+        <w:spacing w:before="60" w:after="100" w:afterAutospacing="1"/>
+        <w:rPr>
+          <w:color w:val="24292E"/>
+        </w:rPr>
+      </w:pPr>
+      <w:r>
+        <w:rPr>
+          <w:color w:val="24292E"/>
+        </w:rPr>
+        <w:t>openvas-check-setup = Retornara un mensaje "OpenVas Installation OK".</w:t>
+      </w:r>
+    </w:p>
+    <w:p>
+      <w:pPr>
+        <w:numPr>
+          <w:ilvl w:val="0"/>
+          <w:numId w:val="13"/>
+        </w:numPr>
+        <w:pBdr>
+          <w:top w:val="none" w:sz="0" w:space="0" w:color="auto"/>
+          <w:left w:val="none" w:sz="0" w:space="0" w:color="auto"/>
+          <w:bottom w:val="none" w:sz="0" w:space="0" w:color="auto"/>
+          <w:right w:val="none" w:sz="0" w:space="0" w:color="auto"/>
+          <w:between w:val="none" w:sz="0" w:space="0" w:color="auto"/>
+        </w:pBdr>
+        <w:spacing w:before="60" w:after="100" w:afterAutospacing="1"/>
+        <w:rPr>
+          <w:color w:val="24292E"/>
+        </w:rPr>
+      </w:pPr>
+      <w:r>
+        <w:rPr>
+          <w:color w:val="24292E"/>
+        </w:rPr>
+        <w:t>Abrir esta dirección url para comprobar que el servicio este disponible </w:t>
+      </w:r>
+      <w:hyperlink r:id="rId19" w:history="1">
+        <w:r>
+          <w:rPr>
+            <w:rStyle w:val="Hipervnculo"/>
+            <w:color w:val="0366D6"/>
+          </w:rPr>
+          <w:t>https://127.0.0.1:9392</w:t>
+        </w:r>
+      </w:hyperlink>
+      <w:r>
+        <w:rPr>
+          <w:color w:val="24292E"/>
+        </w:rPr>
+        <w:t> = Ingresar con el usuario admin anteriormente mencionado y cambiar la clave.</w:t>
+      </w:r>
+    </w:p>
+    <w:p>
+      <w:pPr>
+        <w:pStyle w:val="NormalWeb"/>
+        <w:spacing w:before="0" w:beforeAutospacing="0" w:after="240" w:afterAutospacing="0"/>
+        <w:ind w:left="360"/>
+        <w:jc w:val="both"/>
+        <w:rPr>
+          <w:rFonts w:ascii="Arial" w:hAnsi="Arial" w:cs="Arial"/>
+          <w:color w:val="24292E"/>
+        </w:rPr>
+      </w:pPr>
+      <w:r>
+        <w:rPr>
+          <w:rStyle w:val="Textoennegrita"/>
+          <w:rFonts w:ascii="Arial" w:hAnsi="Arial" w:cs="Arial"/>
+          <w:color w:val="24292E"/>
+        </w:rPr>
+        <w:t>Archivo Plugin para OSSIM</w:t>
+      </w:r>
+    </w:p>
+    <w:p>
+      <w:pPr>
+        <w:pStyle w:val="NormalWeb"/>
+        <w:spacing w:before="0" w:beforeAutospacing="0" w:after="240" w:afterAutospacing="0"/>
+        <w:ind w:left="360"/>
+        <w:jc w:val="both"/>
+        <w:rPr>
+          <w:rFonts w:ascii="Arial" w:hAnsi="Arial" w:cs="Arial"/>
+          <w:color w:val="24292E"/>
+        </w:rPr>
+      </w:pPr>
+      <w:r>
+        <w:rPr>
+          <w:rFonts w:ascii="Arial" w:hAnsi="Arial" w:cs="Arial"/>
+          <w:color w:val="24292E"/>
+        </w:rPr>
+        <w:t xml:space="preserve">El archivo de plugin para OSSIM es el archivo llamado openVasPlugin.cfg, este archivo contiene las especificaciones de la expresión regular que permite al OSSIM entender los eventos generados por esta herramienta </w:t>
+      </w:r>
+      <w:r>
+        <w:rPr>
+          <w:rFonts w:ascii="Arial" w:hAnsi="Arial" w:cs="Arial"/>
+          <w:color w:val="24292E"/>
+        </w:rPr>
+        <w:t>enviados</w:t>
+      </w:r>
+      <w:r>
+        <w:rPr>
+          <w:rFonts w:ascii="Arial" w:hAnsi="Arial" w:cs="Arial"/>
+          <w:color w:val="24292E"/>
+        </w:rPr>
+        <w:t xml:space="preserve"> por el </w:t>
+      </w:r>
+      <w:r>
+        <w:rPr>
+          <w:rFonts w:ascii="Arial" w:hAnsi="Arial" w:cs="Arial"/>
+          <w:color w:val="24292E"/>
+        </w:rPr>
+        <w:t>código</w:t>
+      </w:r>
+      <w:bookmarkStart w:id="9" w:name="_GoBack"/>
       <w:bookmarkEnd w:id="9"/>
-    </w:p>
-    <w:p/>
-    <w:p>
-      <w:proofErr w:type="spellStart"/>
-      <w:r>
-        <w:t>OpenVas</w:t>
-      </w:r>
-      <w:proofErr w:type="spellEnd"/>
-      <w:r>
-        <w:t xml:space="preserve"> es una agrupación de herramientas para realizar la gestión, escaneo </w:t>
-      </w:r>
-      <w:proofErr w:type="gramStart"/>
-      <w:r>
-        <w:t>y  análisis</w:t>
-      </w:r>
-      <w:proofErr w:type="gramEnd"/>
-      <w:r>
-        <w:t xml:space="preserve"> de vulnerabilidades a través de la red sobre diferentes dispositivos., esto es basado en </w:t>
-      </w:r>
-      <w:proofErr w:type="spellStart"/>
-      <w:r>
-        <w:t>NVT’s</w:t>
-      </w:r>
-      <w:proofErr w:type="spellEnd"/>
-      <w:r>
-        <w:t xml:space="preserve"> (Network </w:t>
-      </w:r>
-      <w:proofErr w:type="spellStart"/>
-      <w:r>
-        <w:t>Vulnerabilty</w:t>
-      </w:r>
-      <w:proofErr w:type="spellEnd"/>
-      <w:r>
+      <w:r>
+        <w:rPr>
+          <w:rFonts w:ascii="Arial" w:hAnsi="Arial" w:cs="Arial"/>
+          <w:color w:val="24292E"/>
+        </w:rPr>
+        <w:t xml:space="preserve"> OMP4-OpenVas.</w:t>
+      </w:r>
+    </w:p>
+    <w:p>
+      <w:pPr>
+        <w:pStyle w:val="NormalWeb"/>
+        <w:spacing w:before="0" w:beforeAutospacing="0" w:after="240" w:afterAutospacing="0"/>
+        <w:ind w:left="360"/>
+        <w:jc w:val="both"/>
+        <w:rPr>
+          <w:rFonts w:ascii="Arial" w:hAnsi="Arial" w:cs="Arial"/>
+          <w:color w:val="24292E"/>
+        </w:rPr>
+      </w:pPr>
+      <w:r>
+        <w:rPr>
+          <w:rStyle w:val="Textoennegrita"/>
+          <w:rFonts w:ascii="Arial" w:hAnsi="Arial" w:cs="Arial"/>
+          <w:color w:val="24292E"/>
+        </w:rPr>
+        <w:t>La expresión regular para OSSIM es:</w:t>
+      </w:r>
+    </w:p>
+    <w:p>
+      <w:pPr>
+        <w:pStyle w:val="NormalWeb"/>
+        <w:spacing w:before="0" w:beforeAutospacing="0" w:after="240" w:afterAutospacing="0"/>
+        <w:ind w:left="360"/>
+        <w:jc w:val="both"/>
+        <w:rPr>
+          <w:rFonts w:ascii="Arial" w:hAnsi="Arial" w:cs="Arial"/>
+          <w:color w:val="24292E"/>
+          <w:lang w:val="en-US"/>
+        </w:rPr>
+      </w:pPr>
+      <w:r>
+        <w:rPr>
+          <w:rFonts w:ascii="Arial" w:hAnsi="Arial" w:cs="Arial"/>
+          <w:color w:val="24292E"/>
+          <w:lang w:val="en-US"/>
+        </w:rPr>
+        <w:t>“</w:t>
+      </w:r>
+      <w:r>
+        <w:rPr>
+          <w:rFonts w:ascii="Arial" w:hAnsi="Arial" w:cs="Arial"/>
+          <w:color w:val="24292E"/>
+          <w:lang w:val="en-US"/>
+        </w:rPr>
+        <w:t xml:space="preserve">([\s\S]+)(OpenVas: </w:t>
+      </w:r>
+      <w:r>
+        <w:rPr>
+          <w:rFonts w:ascii="Arial" w:hAnsi="Arial" w:cs="Arial"/>
+          <w:color w:val="24292E"/>
+          <w:lang w:val="en-US"/>
+        </w:rPr>
         <w:t xml:space="preserve"> </w:t>
       </w:r>
-      <w:proofErr w:type="spellStart"/>
-      <w:r>
-        <w:t>Tests</w:t>
-      </w:r>
-      <w:proofErr w:type="spellEnd"/>
-      <w:r>
-        <w:t xml:space="preserve">) lanzados sobre targets definidos en la interfaz web de la herramienta construida y mantenida por </w:t>
-      </w:r>
-      <w:proofErr w:type="spellStart"/>
-      <w:r>
-        <w:t>Greenbone</w:t>
-      </w:r>
-      <w:proofErr w:type="spellEnd"/>
-      <w:r>
-        <w:t xml:space="preserve">. También tiene servicios para detección de sistemas operativos y detección de dispositivos conectados en la red que se encuentre conectado el </w:t>
-      </w:r>
-      <w:proofErr w:type="spellStart"/>
-      <w:r>
-        <w:t>OpenVas</w:t>
-      </w:r>
-      <w:proofErr w:type="spellEnd"/>
-      <w:r>
-        <w:t>.</w:t>
-      </w:r>
+      <w:r>
+        <w:rPr>
+          <w:rFonts w:ascii="Arial" w:hAnsi="Arial" w:cs="Arial"/>
+          <w:color w:val="24292E"/>
+          <w:lang w:val="en-US"/>
+        </w:rPr>
+        <w:t>)(|)(?P&lt;vul_id&gt;[\s\S]+)(|)(?P&lt;ip_address&gt;[\s\S</w:t>
+      </w:r>
+      <w:r>
+        <w:rPr>
+          <w:rFonts w:ascii="Arial" w:hAnsi="Arial" w:cs="Arial"/>
+          <w:color w:val="24292E"/>
+          <w:lang w:val="en-US"/>
+        </w:rPr>
+        <w:t>]+)(|)(?P[\s\S]+)(|)(?P[\s\S]+)”</w:t>
+      </w:r>
+    </w:p>
+    <w:p>
+      <w:pPr>
+        <w:pStyle w:val="NormalWeb"/>
+        <w:spacing w:before="0" w:beforeAutospacing="0" w:after="240" w:afterAutospacing="0"/>
+        <w:ind w:left="360"/>
+        <w:jc w:val="both"/>
+        <w:rPr>
+          <w:rFonts w:ascii="Arial" w:hAnsi="Arial" w:cs="Arial"/>
+          <w:color w:val="24292E"/>
+        </w:rPr>
+      </w:pPr>
+      <w:r>
+        <w:rPr>
+          <w:rFonts w:ascii="Arial" w:hAnsi="Arial" w:cs="Arial"/>
+          <w:color w:val="24292E"/>
+        </w:rPr>
+        <w:t xml:space="preserve">La cual inicia con un indicador "OpenVas: " que nos indica que es un mensaje de la herramienta, luego de esto vienen 4 campos distintos separados por "|" el primer campo es el id de la vulnerabilidad, segundo campo el ip de la fuente, tercer campo severidad de la vulnerabilidad y en el </w:t>
+      </w:r>
+      <w:r>
+        <w:rPr>
+          <w:rFonts w:ascii="Arial" w:hAnsi="Arial" w:cs="Arial"/>
+          <w:color w:val="24292E"/>
+        </w:rPr>
+        <w:t>último</w:t>
+      </w:r>
+      <w:r>
+        <w:rPr>
+          <w:rFonts w:ascii="Arial" w:hAnsi="Arial" w:cs="Arial"/>
+          <w:color w:val="24292E"/>
+        </w:rPr>
+        <w:t xml:space="preserve"> campo el cve </w:t>
+      </w:r>
+      <w:r>
+        <w:rPr>
+          <w:rFonts w:ascii="Arial" w:hAnsi="Arial" w:cs="Arial"/>
+          <w:color w:val="24292E"/>
+        </w:rPr>
+        <w:t>a</w:t>
+      </w:r>
+      <w:r>
+        <w:rPr>
+          <w:rFonts w:ascii="Arial" w:hAnsi="Arial" w:cs="Arial"/>
+          <w:color w:val="24292E"/>
+        </w:rPr>
+        <w:t>sociado</w:t>
+      </w:r>
+      <w:r>
+        <w:rPr>
+          <w:rFonts w:ascii="Arial" w:hAnsi="Arial" w:cs="Arial"/>
+          <w:color w:val="24292E"/>
+        </w:rPr>
+        <w:t xml:space="preserve"> con la vulnerabilidad.</w:t>
+      </w:r>
+    </w:p>
+    <w:p>
+      <w:pPr>
+        <w:pStyle w:val="NormalWeb"/>
+        <w:spacing w:before="0" w:beforeAutospacing="0" w:after="240" w:afterAutospacing="0"/>
+        <w:ind w:left="360"/>
+        <w:jc w:val="both"/>
+        <w:rPr>
+          <w:rFonts w:ascii="Arial" w:hAnsi="Arial" w:cs="Arial"/>
+          <w:color w:val="24292E"/>
+        </w:rPr>
+      </w:pPr>
+      <w:r>
+        <w:rPr>
+          <w:rStyle w:val="Textoennegrita"/>
+          <w:rFonts w:ascii="Arial" w:hAnsi="Arial" w:cs="Arial"/>
+          <w:color w:val="24292E"/>
+        </w:rPr>
+        <w:t>Código</w:t>
+      </w:r>
+      <w:r>
+        <w:rPr>
+          <w:rStyle w:val="Textoennegrita"/>
+          <w:rFonts w:ascii="Arial" w:hAnsi="Arial" w:cs="Arial"/>
+          <w:color w:val="24292E"/>
+        </w:rPr>
+        <w:t xml:space="preserve"> OpenVasOMP:</w:t>
+      </w:r>
+    </w:p>
+    <w:p>
+      <w:pPr>
+        <w:pStyle w:val="NormalWeb"/>
+        <w:spacing w:before="0" w:beforeAutospacing="0" w:after="240" w:afterAutospacing="0"/>
+        <w:ind w:left="360"/>
+        <w:jc w:val="both"/>
+        <w:rPr>
+          <w:rFonts w:ascii="Arial" w:hAnsi="Arial" w:cs="Arial"/>
+          <w:color w:val="24292E"/>
+        </w:rPr>
+      </w:pPr>
+      <w:r>
+        <w:rPr>
+          <w:rFonts w:ascii="Arial" w:hAnsi="Arial" w:cs="Arial"/>
+          <w:color w:val="24292E"/>
+        </w:rPr>
+        <w:t xml:space="preserve">El </w:t>
+      </w:r>
+      <w:r>
+        <w:rPr>
+          <w:rFonts w:ascii="Arial" w:hAnsi="Arial" w:cs="Arial"/>
+          <w:color w:val="24292E"/>
+        </w:rPr>
+        <w:t>código</w:t>
+      </w:r>
+      <w:r>
+        <w:rPr>
+          <w:rFonts w:ascii="Arial" w:hAnsi="Arial" w:cs="Arial"/>
+          <w:color w:val="24292E"/>
+        </w:rPr>
+        <w:t xml:space="preserve"> del OpenVasOMP cuenta con diversas clases java para realizar peticiones que el protocolo OMP nos permite para interactuar con OpenVas en este caso estamos utilizando consultas xml desde el </w:t>
+      </w:r>
+      <w:r>
+        <w:rPr>
+          <w:rFonts w:ascii="Arial" w:hAnsi="Arial" w:cs="Arial"/>
+          <w:color w:val="24292E"/>
+        </w:rPr>
+        <w:t>código</w:t>
+      </w:r>
+      <w:r>
+        <w:rPr>
+          <w:rFonts w:ascii="Arial" w:hAnsi="Arial" w:cs="Arial"/>
+          <w:color w:val="24292E"/>
+        </w:rPr>
+        <w:t xml:space="preserve"> para </w:t>
+      </w:r>
+      <w:r>
+        <w:rPr>
+          <w:rFonts w:ascii="Arial" w:hAnsi="Arial" w:cs="Arial"/>
+          <w:color w:val="24292E"/>
+        </w:rPr>
+        <w:t>extraer</w:t>
+      </w:r>
+      <w:r>
+        <w:rPr>
+          <w:rFonts w:ascii="Arial" w:hAnsi="Arial" w:cs="Arial"/>
+          <w:color w:val="24292E"/>
+        </w:rPr>
+        <w:t xml:space="preserve"> los resultados y ser enviados al OSSIM</w:t>
+      </w:r>
+    </w:p>
+    <w:p>
+      <w:pPr>
+        <w:pStyle w:val="NormalWeb"/>
+        <w:spacing w:before="0" w:beforeAutospacing="0" w:after="240" w:afterAutospacing="0"/>
+        <w:ind w:left="360"/>
+        <w:jc w:val="both"/>
+        <w:rPr>
+          <w:rFonts w:ascii="Arial" w:hAnsi="Arial" w:cs="Arial"/>
+          <w:color w:val="24292E"/>
+        </w:rPr>
+      </w:pPr>
+      <w:r>
+        <w:rPr>
+          <w:rStyle w:val="Textoennegrita"/>
+          <w:rFonts w:ascii="Arial" w:hAnsi="Arial" w:cs="Arial"/>
+          <w:color w:val="24292E"/>
+        </w:rPr>
+        <w:t>Prueba OpenVas:</w:t>
+      </w:r>
+    </w:p>
+    <w:p>
+      <w:pPr>
+        <w:pStyle w:val="NormalWeb"/>
+        <w:spacing w:before="0" w:beforeAutospacing="0" w:after="240" w:afterAutospacing="0"/>
+        <w:ind w:left="360"/>
+        <w:jc w:val="both"/>
+        <w:rPr>
+          <w:rFonts w:ascii="Arial" w:hAnsi="Arial" w:cs="Arial"/>
+          <w:color w:val="24292E"/>
+        </w:rPr>
+      </w:pPr>
+      <w:r>
+        <w:rPr>
+          <w:rFonts w:ascii="Arial" w:hAnsi="Arial" w:cs="Arial"/>
+          <w:color w:val="24292E"/>
+        </w:rPr>
+        <w:t xml:space="preserve">Una vez que hemos iniciado </w:t>
+      </w:r>
+      <w:r>
+        <w:rPr>
+          <w:rFonts w:ascii="Arial" w:hAnsi="Arial" w:cs="Arial"/>
+          <w:color w:val="24292E"/>
+        </w:rPr>
+        <w:t>sesión</w:t>
+      </w:r>
+      <w:r>
+        <w:rPr>
+          <w:rFonts w:ascii="Arial" w:hAnsi="Arial" w:cs="Arial"/>
+          <w:color w:val="24292E"/>
+        </w:rPr>
+        <w:t xml:space="preserve"> como administradores (como se dice en el manual de instalación) nos dirigiremos a targets y alli creamos uno nuevo con la ip que deseemos escanear mientras se </w:t>
+      </w:r>
+      <w:r>
+        <w:rPr>
+          <w:rFonts w:ascii="Arial" w:hAnsi="Arial" w:cs="Arial"/>
+          <w:color w:val="24292E"/>
+        </w:rPr>
+        <w:t>encuentre</w:t>
+      </w:r>
+      <w:r>
+        <w:rPr>
+          <w:rFonts w:ascii="Arial" w:hAnsi="Arial" w:cs="Arial"/>
+          <w:color w:val="24292E"/>
+        </w:rPr>
+        <w:t xml:space="preserve"> en la misma red que el OpenVas, seguido de esto en task, crearemos un nuevo task apuntando al target anteriormente creado y le damos start, si funciona correctamente el </w:t>
+      </w:r>
+      <w:r>
+        <w:rPr>
+          <w:rFonts w:ascii="Arial" w:hAnsi="Arial" w:cs="Arial"/>
+          <w:color w:val="24292E"/>
+        </w:rPr>
+        <w:t>deberá</w:t>
+      </w:r>
+      <w:r>
+        <w:rPr>
+          <w:rFonts w:ascii="Arial" w:hAnsi="Arial" w:cs="Arial"/>
+          <w:color w:val="24292E"/>
+        </w:rPr>
+        <w:t xml:space="preserve"> iniciar una carga porcentual que tardara un tiempo dependiendo que tan invasivo </w:t>
+      </w:r>
+      <w:r>
+        <w:rPr>
+          <w:rFonts w:ascii="Arial" w:hAnsi="Arial" w:cs="Arial"/>
+          <w:color w:val="24292E"/>
+        </w:rPr>
+        <w:t>será</w:t>
+      </w:r>
+      <w:r>
+        <w:rPr>
+          <w:rFonts w:ascii="Arial" w:hAnsi="Arial" w:cs="Arial"/>
+          <w:color w:val="24292E"/>
+        </w:rPr>
+        <w:t xml:space="preserve"> el escaneo, al final de esta carga podremos ver todas las vulnerabilidades encontradas en el target, clasificadas en 4 severidades diferentes (Informativas, bajas, media , alta)</w:t>
+      </w:r>
+    </w:p>
+    <w:p>
+      <w:pPr>
+        <w:pStyle w:val="NormalWeb"/>
+        <w:spacing w:before="0" w:beforeAutospacing="0" w:after="240" w:afterAutospacing="0"/>
+        <w:jc w:val="both"/>
+        <w:rPr>
+          <w:rFonts w:ascii="Arial" w:hAnsi="Arial" w:cs="Arial"/>
+          <w:color w:val="24292E"/>
+        </w:rPr>
+      </w:pPr>
+      <w:r>
+        <w:rPr>
+          <w:rStyle w:val="Textoennegrita"/>
+          <w:rFonts w:ascii="Arial" w:hAnsi="Arial" w:cs="Arial"/>
+          <w:color w:val="24292E"/>
+        </w:rPr>
+        <w:lastRenderedPageBreak/>
+        <w:t>Para correr Codigo OMP4-OpenVas</w:t>
+      </w:r>
+    </w:p>
+    <w:p>
+      <w:pPr>
+        <w:pStyle w:val="NormalWeb"/>
+        <w:spacing w:before="0" w:beforeAutospacing="0" w:after="240" w:afterAutospacing="0"/>
+        <w:jc w:val="both"/>
+        <w:rPr>
+          <w:rFonts w:ascii="Arial" w:hAnsi="Arial" w:cs="Arial"/>
+          <w:color w:val="24292E"/>
+        </w:rPr>
+      </w:pPr>
+      <w:r>
+        <w:rPr>
+          <w:rFonts w:ascii="Arial" w:hAnsi="Arial" w:cs="Arial"/>
+          <w:color w:val="24292E"/>
+        </w:rPr>
+        <w:t xml:space="preserve">Este </w:t>
+      </w:r>
+      <w:r>
+        <w:rPr>
+          <w:rFonts w:ascii="Arial" w:hAnsi="Arial" w:cs="Arial"/>
+          <w:color w:val="24292E"/>
+        </w:rPr>
+        <w:t>código</w:t>
+      </w:r>
+      <w:r>
+        <w:rPr>
+          <w:rFonts w:ascii="Arial" w:hAnsi="Arial" w:cs="Arial"/>
+          <w:color w:val="24292E"/>
+        </w:rPr>
+        <w:t xml:space="preserve"> fue creado con el fin de enviar todos los resultados hacia OSSIM de cada </w:t>
+      </w:r>
+      <w:r>
+        <w:rPr>
+          <w:rFonts w:ascii="Arial" w:hAnsi="Arial" w:cs="Arial"/>
+          <w:color w:val="24292E"/>
+        </w:rPr>
+        <w:t>análisis</w:t>
+      </w:r>
+      <w:r>
+        <w:rPr>
+          <w:rFonts w:ascii="Arial" w:hAnsi="Arial" w:cs="Arial"/>
+          <w:color w:val="24292E"/>
+        </w:rPr>
+        <w:t xml:space="preserve"> realizado por OpenVAS utilizando el API de la herramienta llamada OpenVAS Management Protocol (</w:t>
+      </w:r>
+      <w:r>
+        <w:rPr>
+          <w:rStyle w:val="Textoennegrita"/>
+          <w:rFonts w:ascii="Arial" w:hAnsi="Arial" w:cs="Arial"/>
+          <w:color w:val="24292E"/>
+        </w:rPr>
+        <w:t>OMP</w:t>
+      </w:r>
+      <w:r>
+        <w:rPr>
+          <w:rFonts w:ascii="Arial" w:hAnsi="Arial" w:cs="Arial"/>
+          <w:color w:val="24292E"/>
+        </w:rPr>
+        <w:t>).</w:t>
+      </w:r>
+    </w:p>
+    <w:p>
+      <w:pPr>
+        <w:numPr>
+          <w:ilvl w:val="0"/>
+          <w:numId w:val="14"/>
+        </w:numPr>
+        <w:pBdr>
+          <w:top w:val="none" w:sz="0" w:space="0" w:color="auto"/>
+          <w:left w:val="none" w:sz="0" w:space="0" w:color="auto"/>
+          <w:bottom w:val="none" w:sz="0" w:space="0" w:color="auto"/>
+          <w:right w:val="none" w:sz="0" w:space="0" w:color="auto"/>
+          <w:between w:val="none" w:sz="0" w:space="0" w:color="auto"/>
+        </w:pBdr>
+        <w:spacing w:before="100" w:beforeAutospacing="1" w:after="100" w:afterAutospacing="1"/>
+        <w:rPr>
+          <w:rFonts w:eastAsia="Times New Roman"/>
+          <w:color w:val="24292E"/>
+          <w:lang w:val="es-CO"/>
+        </w:rPr>
+      </w:pPr>
+      <w:r>
+        <w:rPr>
+          <w:rFonts w:eastAsia="Times New Roman"/>
+          <w:color w:val="24292E"/>
+          <w:lang w:val="es-CO"/>
+        </w:rPr>
+        <w:t>Utilizando contrab creamos un task en Linux para ejecutar el código de la siguiente forma "contrab -e"</w:t>
+      </w:r>
+    </w:p>
+    <w:p>
+      <w:pPr>
+        <w:numPr>
+          <w:ilvl w:val="0"/>
+          <w:numId w:val="14"/>
+        </w:numPr>
+        <w:pBdr>
+          <w:top w:val="none" w:sz="0" w:space="0" w:color="auto"/>
+          <w:left w:val="none" w:sz="0" w:space="0" w:color="auto"/>
+          <w:bottom w:val="none" w:sz="0" w:space="0" w:color="auto"/>
+          <w:right w:val="none" w:sz="0" w:space="0" w:color="auto"/>
+          <w:between w:val="none" w:sz="0" w:space="0" w:color="auto"/>
+        </w:pBdr>
+        <w:spacing w:before="60" w:after="100" w:afterAutospacing="1"/>
+        <w:rPr>
+          <w:rFonts w:eastAsia="Times New Roman"/>
+          <w:color w:val="24292E"/>
+          <w:lang w:val="es-CO"/>
+        </w:rPr>
+      </w:pPr>
+      <w:r>
+        <w:rPr>
+          <w:rFonts w:eastAsia="Times New Roman"/>
+          <w:color w:val="24292E"/>
+          <w:lang w:val="es-CO"/>
+        </w:rPr>
+        <w:t>Luego escribimos el comando estableciendo cuando y a que hora deberá ejecutarlo en este será todos los días a las 3 de la mañana con el siguiente código "0 3 * * * "path del código" java -jar OPM4-OpenVas.jar"</w:t>
+      </w:r>
+    </w:p>
+    <w:p>
+      <w:pPr>
+        <w:pStyle w:val="NormalWeb"/>
+        <w:spacing w:before="0" w:beforeAutospacing="0" w:after="240" w:afterAutospacing="0"/>
+        <w:rPr>
+          <w:rFonts w:ascii="Arial" w:hAnsi="Arial" w:cs="Arial"/>
+          <w:color w:val="24292E"/>
+        </w:rPr>
+      </w:pPr>
+    </w:p>
+    <w:p>
+      <w:pPr>
+        <w:pStyle w:val="NormalWeb"/>
+        <w:spacing w:before="0" w:beforeAutospacing="0" w:after="240" w:afterAutospacing="0"/>
+        <w:ind w:left="360"/>
+        <w:rPr>
+          <w:rFonts w:ascii="Arial" w:hAnsi="Arial" w:cs="Arial"/>
+          <w:color w:val="24292E"/>
+        </w:rPr>
+      </w:pPr>
+    </w:p>
+    <w:p>
+      <w:pPr>
+        <w:pBdr>
+          <w:top w:val="none" w:sz="0" w:space="0" w:color="auto"/>
+          <w:left w:val="none" w:sz="0" w:space="0" w:color="auto"/>
+          <w:bottom w:val="none" w:sz="0" w:space="0" w:color="auto"/>
+          <w:right w:val="none" w:sz="0" w:space="0" w:color="auto"/>
+          <w:between w:val="none" w:sz="0" w:space="0" w:color="auto"/>
+        </w:pBdr>
+        <w:spacing w:before="60" w:after="100" w:afterAutospacing="1"/>
+        <w:jc w:val="left"/>
+        <w:rPr>
+          <w:color w:val="24292E"/>
+          <w:lang w:val="es-CO"/>
+        </w:rPr>
+      </w:pPr>
+    </w:p>
+    <w:p>
+      <w:pPr>
+        <w:ind w:firstLine="576"/>
+        <w:rPr>
+          <w:b/>
+        </w:rPr>
+      </w:pPr>
     </w:p>
     <w:p/>
     <w:p>
@@ -6129,133 +5033,26 @@
     </w:p>
     <w:p/>
     <w:p>
-      <w:proofErr w:type="spellStart"/>
-      <w:r>
-        <w:t>Suricata</w:t>
-      </w:r>
-      <w:proofErr w:type="spellEnd"/>
-      <w:r>
-        <w:t xml:space="preserve"> </w:t>
-      </w:r>
-      <w:proofErr w:type="spellStart"/>
-      <w:r>
-        <w:t>IoT</w:t>
-      </w:r>
-      <w:proofErr w:type="spellEnd"/>
-      <w:r>
-        <w:t xml:space="preserve"> es un sistema para la detección de intrusiones (IDS) con una modificación particular de un proyecto creado por Tom </w:t>
-      </w:r>
-      <w:proofErr w:type="spellStart"/>
-      <w:r>
-        <w:t>DeCanio</w:t>
-      </w:r>
-      <w:proofErr w:type="spellEnd"/>
-      <w:r>
-        <w:t xml:space="preserve"> que permite realizar </w:t>
-      </w:r>
-      <w:r>
-        <w:lastRenderedPageBreak/>
-        <w:t xml:space="preserve">detección de tráfico malicioso de algunos protocolos presentes en arquitecturas dispositivos </w:t>
-      </w:r>
-      <w:proofErr w:type="spellStart"/>
-      <w:r>
-        <w:t>IoT</w:t>
-      </w:r>
-      <w:proofErr w:type="spellEnd"/>
-      <w:r>
-        <w:t xml:space="preserve"> [22].</w:t>
+      <w:r>
+        <w:t>Suricata IoT es un sistema para la detección de intrusiones (IDS) con una modificación particular de un proyecto creado por Tom DeCanio que permite realizar detección de tráfico malicioso de algunos protocolos presentes en arquitecturas dispositivos IoT [22].</w:t>
       </w:r>
     </w:p>
     <w:p/>
     <w:p>
-      <w:proofErr w:type="spellStart"/>
-      <w:r>
-        <w:t>Suricata</w:t>
-      </w:r>
-      <w:proofErr w:type="spellEnd"/>
-      <w:r>
-        <w:t xml:space="preserve"> </w:t>
-      </w:r>
-      <w:proofErr w:type="spellStart"/>
-      <w:r>
-        <w:t>IoT</w:t>
-      </w:r>
-      <w:proofErr w:type="spellEnd"/>
-      <w:r>
-        <w:t xml:space="preserve"> al ser una modificación del sistema original de </w:t>
-      </w:r>
-      <w:proofErr w:type="spellStart"/>
-      <w:r>
-        <w:t>Suricata</w:t>
-      </w:r>
-      <w:proofErr w:type="spellEnd"/>
-      <w:r>
-        <w:t xml:space="preserve">, está también obtiene las diferentes características que tiene el sistema de </w:t>
-      </w:r>
-      <w:proofErr w:type="spellStart"/>
-      <w:r>
-        <w:t>Suricata</w:t>
-      </w:r>
-      <w:proofErr w:type="spellEnd"/>
-      <w:r>
-        <w:t>, como lo es la capacidad de ser un sistema de detección de intrusiones (IDS), ser un sistema de prevención de intrusiones (IPS) o monitoreo de seguridad de red (NSM).</w:t>
+      <w:r>
+        <w:t>Suricata IoT al ser una modificación del sistema original de Suricata, está también obtiene las diferentes características que tiene el sistema de Suricata, como lo es la capacidad de ser un sistema de detección de intrusiones (IDS), ser un sistema de prevención de intrusiones (IPS) o monitoreo de seguridad de red (NSM).</w:t>
       </w:r>
     </w:p>
     <w:p/>
     <w:p>
-      <w:proofErr w:type="spellStart"/>
-      <w:r>
-        <w:t>Suricata</w:t>
-      </w:r>
-      <w:proofErr w:type="spellEnd"/>
-      <w:r>
-        <w:t xml:space="preserve"> </w:t>
-      </w:r>
-      <w:proofErr w:type="spellStart"/>
-      <w:r>
-        <w:t>IoT</w:t>
-      </w:r>
-      <w:proofErr w:type="spellEnd"/>
-      <w:r>
-        <w:t xml:space="preserve"> utiliza el monitoreo de trafico de red basado en reglas robustas para identificar ataques, y estas reglas son administradas mediante un proveedor de reglas, en este caso se trata de </w:t>
-      </w:r>
-      <w:proofErr w:type="spellStart"/>
-      <w:r>
-        <w:t>OinkMaster</w:t>
-      </w:r>
-      <w:proofErr w:type="spellEnd"/>
-      <w:r>
-        <w:t>, sin embargo, no es el único, existen otras fuentes o se puede construir reglas propias que permitan identificar ataques sobre protocolos de la capa de red, aplicación y demás.</w:t>
+      <w:r>
+        <w:t>Suricata IoT utiliza el monitoreo de trafico de red basado en reglas robustas para identificar ataques, y estas reglas son administradas mediante un proveedor de reglas, en este caso se trata de OinkMaster, sin embargo, no es el único, existen otras fuentes o se puede construir reglas propias que permitan identificar ataques sobre protocolos de la capa de red, aplicación y demás.</w:t>
       </w:r>
     </w:p>
     <w:p/>
     <w:p>
       <w:r>
-        <w:t xml:space="preserve">Cabe resaltar que </w:t>
-      </w:r>
-      <w:proofErr w:type="spellStart"/>
-      <w:r>
-        <w:t>Suricata</w:t>
-      </w:r>
-      <w:proofErr w:type="spellEnd"/>
-      <w:r>
-        <w:t xml:space="preserve"> es un sistema de código abierto, por lo </w:t>
-      </w:r>
-      <w:proofErr w:type="gramStart"/>
-      <w:r>
-        <w:t>tanto</w:t>
-      </w:r>
-      <w:proofErr w:type="gramEnd"/>
-      <w:r>
-        <w:t xml:space="preserve"> permite realizar modificaciones como la que ha realizado Tom </w:t>
-      </w:r>
-      <w:proofErr w:type="spellStart"/>
-      <w:r>
-        <w:t>DeCanio</w:t>
-      </w:r>
-      <w:proofErr w:type="spellEnd"/>
-      <w:r>
-        <w:t xml:space="preserve"> para la extensibilidad de esta herramienta y aumentar su potencial para nuevas arquitecturas.</w:t>
+        <w:t>Cabe resaltar que Suricata es un sistema de código abierto, por lo tanto permite realizar modificaciones como la que ha realizado Tom DeCanio para la extensibilidad de esta herramienta y aumentar su potencial para nuevas arquitecturas.</w:t>
       </w:r>
     </w:p>
     <w:p/>
@@ -6303,7 +5100,7 @@
                     <pic:cNvPicPr preferRelativeResize="0"/>
                   </pic:nvPicPr>
                   <pic:blipFill>
-                    <a:blip r:embed="rId19"/>
+                    <a:blip r:embed="rId20"/>
                     <a:srcRect/>
                     <a:stretch>
                       <a:fillRect/>
@@ -6329,132 +5126,28 @@
     <w:p/>
     <w:p>
       <w:r>
-        <w:t xml:space="preserve">En la arquitectura de la solución propuesta del dispositivo centinela se cuenta con 3 módulos: </w:t>
-      </w:r>
-      <w:proofErr w:type="spellStart"/>
-      <w:r>
-        <w:t>Suricata</w:t>
-      </w:r>
-      <w:proofErr w:type="spellEnd"/>
-      <w:r>
-        <w:t xml:space="preserve"> </w:t>
-      </w:r>
-      <w:proofErr w:type="spellStart"/>
-      <w:r>
-        <w:t>IoT</w:t>
-      </w:r>
-      <w:proofErr w:type="spellEnd"/>
-      <w:r>
-        <w:t xml:space="preserve">, </w:t>
-      </w:r>
-      <w:proofErr w:type="spellStart"/>
-      <w:r>
-        <w:t>Kismet</w:t>
-      </w:r>
-      <w:proofErr w:type="spellEnd"/>
-      <w:r>
-        <w:t xml:space="preserve"> y </w:t>
-      </w:r>
-      <w:proofErr w:type="spellStart"/>
-      <w:r>
-        <w:t>OpenVas</w:t>
-      </w:r>
-      <w:proofErr w:type="spellEnd"/>
-      <w:r>
-        <w:t>; estos módulos representan cada herramienta que se usa para brindar protección a los dispositivos al alcance del centinela.</w:t>
+        <w:t>En la arquitectura de la solución propuesta del dispositivo centinela se cuenta con 3 módulos: Suricata IoT, Kismet y OpenVas; estos módulos representan cada herramienta que se usa para brindar protección a los dispositivos al alcance del centinela.</w:t>
       </w:r>
     </w:p>
     <w:p/>
     <w:p>
       <w:r>
-        <w:t xml:space="preserve">En primer lugar, el módulo de </w:t>
-      </w:r>
-      <w:proofErr w:type="spellStart"/>
-      <w:r>
-        <w:t>Suricata</w:t>
-      </w:r>
-      <w:proofErr w:type="spellEnd"/>
-      <w:r>
-        <w:t xml:space="preserve"> </w:t>
-      </w:r>
-      <w:proofErr w:type="spellStart"/>
-      <w:r>
-        <w:t>IoT</w:t>
-      </w:r>
-      <w:proofErr w:type="spellEnd"/>
-      <w:r>
-        <w:t xml:space="preserve">, es una herramienta que permite utilizar reglas propias del software </w:t>
-      </w:r>
-      <w:proofErr w:type="spellStart"/>
-      <w:r>
-        <w:t>Suricata</w:t>
-      </w:r>
-      <w:proofErr w:type="spellEnd"/>
-      <w:r>
-        <w:t xml:space="preserve"> IDS (Sistema de Detección de </w:t>
-      </w:r>
-      <w:proofErr w:type="spellStart"/>
-      <w:r>
-        <w:t>Intruciones</w:t>
-      </w:r>
-      <w:proofErr w:type="spellEnd"/>
-      <w:r>
-        <w:t xml:space="preserve">) con una modificación para la detección de tráfico de red propios de dispositivos </w:t>
-      </w:r>
-      <w:proofErr w:type="spellStart"/>
-      <w:r>
-        <w:t>IoT</w:t>
-      </w:r>
-      <w:proofErr w:type="spellEnd"/>
-      <w:r>
-        <w:t>, cabe resaltar que este software solo sirve para monitorear el tráfico de red ethernet.</w:t>
+        <w:t>En primer lugar, el módulo de Suricata IoT, es una herramienta que permite utilizar reglas propias del software Suricata IDS (Sistema de Detección de Intruciones) con una modificación para la detección de tráfico de red propios de dispositivos IoT, cabe resaltar que este software solo sirve para monitorear el tráfico de red ethernet.</w:t>
       </w:r>
     </w:p>
     <w:p/>
     <w:p>
       <w:r>
-        <w:t xml:space="preserve">El segundo módulo es el de </w:t>
-      </w:r>
-      <w:proofErr w:type="spellStart"/>
-      <w:r>
-        <w:t>Kismet</w:t>
-      </w:r>
-      <w:proofErr w:type="spellEnd"/>
-      <w:r>
-        <w:t xml:space="preserve">, que tiene cierta similitud con </w:t>
-      </w:r>
-      <w:proofErr w:type="spellStart"/>
-      <w:r>
-        <w:t>Suricata</w:t>
-      </w:r>
-      <w:proofErr w:type="spellEnd"/>
-      <w:r>
-        <w:t>, es un IDS (Sistema de Detección de Intrusiones) especializado para detectar el tráfico de paquetes en redes inalámbricas, por ello, este software tiene un conjunto de reglas de detección de ataques especializado para redes inalámbricas.</w:t>
+        <w:t>El segundo módulo es el de Kismet, que tiene cierta similitud con Suricata, es un IDS (Sistema de Detección de Intrusiones) especializado para detectar el tráfico de paquetes en redes inalámbricas, por ello, este software tiene un conjunto de reglas de detección de ataques especializado para redes inalámbricas.</w:t>
       </w:r>
     </w:p>
     <w:p/>
     <w:p>
       <w:r>
-        <w:t xml:space="preserve">Por último, el tercer módulo llamado </w:t>
-      </w:r>
-      <w:proofErr w:type="spellStart"/>
-      <w:r>
-        <w:t>OpenVas</w:t>
-      </w:r>
-      <w:proofErr w:type="spellEnd"/>
-      <w:r>
-        <w:t>, es un software que permite analizar vulnerabilidades de los difer</w:t>
-      </w:r>
-      <w:r>
-        <w:t xml:space="preserve">entes dispositivos basados en una base de datos actualizada de vulnerabilidades de diferentes dispositivos, entre los cuales, aplican los dispositivos </w:t>
-      </w:r>
-      <w:proofErr w:type="spellStart"/>
-      <w:r>
-        <w:t>IoT</w:t>
-      </w:r>
-      <w:proofErr w:type="spellEnd"/>
-      <w:r>
-        <w:t>.</w:t>
+        <w:t>Por último, el tercer módulo llamado OpenVas, es un software que permite analizar vulnerabilidades de los difer</w:t>
+      </w:r>
+      <w:r>
+        <w:t>entes dispositivos basados en una base de datos actualizada de vulnerabilidades de diferentes dispositivos, entre los cuales, aplican los dispositivos IoT.</w:t>
       </w:r>
     </w:p>
     <w:p/>
@@ -6496,103 +5189,7 @@
         <w:t>primera directiva</w:t>
       </w:r>
       <w:r>
-        <w:t xml:space="preserve"> trata de tener dos eventos, unos de </w:t>
-      </w:r>
-      <w:proofErr w:type="spellStart"/>
-      <w:r>
-        <w:t>openvas</w:t>
-      </w:r>
-      <w:proofErr w:type="spellEnd"/>
-      <w:r>
-        <w:t xml:space="preserve"> y otro de </w:t>
-      </w:r>
-      <w:proofErr w:type="spellStart"/>
-      <w:r>
-        <w:t>suricata</w:t>
-      </w:r>
-      <w:proofErr w:type="spellEnd"/>
-      <w:r>
-        <w:t xml:space="preserve">, el primer evento es la vulnerabilidad(CVE-2012-5964,ST URN </w:t>
-      </w:r>
-      <w:proofErr w:type="spellStart"/>
-      <w:r>
-        <w:t>ServiceType</w:t>
-      </w:r>
-      <w:proofErr w:type="spellEnd"/>
-      <w:r>
-        <w:t xml:space="preserve"> Buffer </w:t>
-      </w:r>
-      <w:proofErr w:type="spellStart"/>
-      <w:r>
-        <w:t>Overflow</w:t>
-      </w:r>
-      <w:proofErr w:type="spellEnd"/>
-      <w:r>
-        <w:t xml:space="preserve">) de la librería </w:t>
-      </w:r>
-      <w:proofErr w:type="spellStart"/>
-      <w:r>
-        <w:t>libupnp</w:t>
-      </w:r>
-      <w:proofErr w:type="spellEnd"/>
-      <w:r>
-        <w:t xml:space="preserve"> que es vulnerable a un ataque de denegación de servicio por medio de un mensaje del protocolo </w:t>
-      </w:r>
-      <w:proofErr w:type="spellStart"/>
-      <w:r>
-        <w:t>ssdp</w:t>
-      </w:r>
-      <w:proofErr w:type="spellEnd"/>
-      <w:r>
-        <w:t xml:space="preserve"> en donde el campo de </w:t>
-      </w:r>
-      <w:proofErr w:type="spellStart"/>
-      <w:r>
-        <w:t>service</w:t>
-      </w:r>
-      <w:proofErr w:type="spellEnd"/>
-      <w:r>
-        <w:t xml:space="preserve"> </w:t>
-      </w:r>
-      <w:proofErr w:type="spellStart"/>
-      <w:r>
-        <w:t>type</w:t>
-      </w:r>
-      <w:proofErr w:type="spellEnd"/>
-      <w:r>
-        <w:t xml:space="preserve"> de ese mensaje tiene un valor muy grande, y el segundo evento trata de un evento de </w:t>
-      </w:r>
-      <w:proofErr w:type="spellStart"/>
-      <w:r>
-        <w:t>suricata</w:t>
-      </w:r>
-      <w:proofErr w:type="spellEnd"/>
-      <w:r>
-        <w:t xml:space="preserve"> en donde identificar tráfico malicioso de un mensaje </w:t>
-      </w:r>
-      <w:proofErr w:type="spellStart"/>
-      <w:r>
-        <w:t>ssdp</w:t>
-      </w:r>
-      <w:proofErr w:type="spellEnd"/>
-      <w:r>
-        <w:t xml:space="preserve"> hacia el dispositivo </w:t>
-      </w:r>
-      <w:proofErr w:type="spellStart"/>
-      <w:r>
-        <w:t>upnp</w:t>
-      </w:r>
-      <w:proofErr w:type="spellEnd"/>
-      <w:r>
-        <w:t xml:space="preserve"> en donde se evidencia ciertas palabras claves que dan como positivo el ataque de denegación de servicio del dispositivo. El SIEM como respuesta a estos eventos realizará una actualización de la librería </w:t>
-      </w:r>
-      <w:proofErr w:type="spellStart"/>
-      <w:r>
-        <w:t>libupnp</w:t>
-      </w:r>
-      <w:proofErr w:type="spellEnd"/>
-      <w:r>
-        <w:t>.</w:t>
+        <w:t xml:space="preserve"> trata de tener dos eventos, unos de openvas y otro de suricata, el primer evento es la vulnerabilidad(CVE-2012-5964,ST URN ServiceType Buffer Overflow) de la librería libupnp que es vulnerable a un ataque de denegación de servicio por medio de un mensaje del protocolo ssdp en donde el campo de service type de ese mensaje tiene un valor muy grande, y el segundo evento trata de un evento de suricata en donde identificar tráfico malicioso de un mensaje ssdp hacia el dispositivo upnp en donde se evidencia ciertas palabras claves que dan como positivo el ataque de denegación de servicio del dispositivo. El SIEM como respuesta a estos eventos realizará una actualización de la librería libupnp.</w:t>
       </w:r>
     </w:p>
     <w:p/>
@@ -6600,94 +5197,20 @@
       <w:r>
         <w:t xml:space="preserve">Esta directiva se puede probar en un dispositivo </w:t>
       </w:r>
-      <w:proofErr w:type="spellStart"/>
-      <w:r>
-        <w:t>IoT</w:t>
-      </w:r>
-      <w:proofErr w:type="spellEnd"/>
-      <w:r>
-        <w:t xml:space="preserve"> </w:t>
-      </w:r>
-      <w:proofErr w:type="spellStart"/>
-      <w:r>
-        <w:t>uPnP</w:t>
-      </w:r>
-      <w:proofErr w:type="spellEnd"/>
-      <w:r>
-        <w:t xml:space="preserve"> que tenga la librería </w:t>
-      </w:r>
-      <w:proofErr w:type="spellStart"/>
-      <w:r>
-        <w:t>libupnp</w:t>
-      </w:r>
-      <w:proofErr w:type="spellEnd"/>
-      <w:r>
-        <w:t xml:space="preserve"> en su versión 1.3.1, en donde el dispositivo centinela con ayuda de </w:t>
-      </w:r>
-      <w:proofErr w:type="spellStart"/>
-      <w:r>
-        <w:t>Openvas</w:t>
-      </w:r>
-      <w:proofErr w:type="spellEnd"/>
-      <w:r>
-        <w:t xml:space="preserve"> detecta el uso de esta librería </w:t>
-      </w:r>
-      <w:r>
-        <w:t xml:space="preserve">vulnerable, luego con el monitoreo constante de la red de la herramienta de </w:t>
-      </w:r>
-      <w:proofErr w:type="spellStart"/>
-      <w:r>
-        <w:t>Suricata</w:t>
-      </w:r>
-      <w:proofErr w:type="spellEnd"/>
-      <w:r>
-        <w:t xml:space="preserve"> </w:t>
-      </w:r>
-      <w:proofErr w:type="spellStart"/>
-      <w:r>
-        <w:t>IoT</w:t>
-      </w:r>
-      <w:proofErr w:type="spellEnd"/>
-      <w:r>
-        <w:t>, se debe detectar tráfico malicioso, en donde un mensaje del protocolo SSPD (En un paquete UDP) con el campo de “</w:t>
-      </w:r>
-      <w:proofErr w:type="spellStart"/>
-      <w:r>
-        <w:t>ServiceType</w:t>
-      </w:r>
-      <w:proofErr w:type="spellEnd"/>
-      <w:r>
-        <w:t xml:space="preserve">” presenta un tamaño muy grande. </w:t>
+      <w:r>
+        <w:t xml:space="preserve">IoT </w:t>
+      </w:r>
+      <w:r>
+        <w:t xml:space="preserve">uPnP que tenga la librería libupnp en su versión 1.3.1, en donde el dispositivo centinela con ayuda de Openvas detecta el uso de esta librería </w:t>
+      </w:r>
+      <w:r>
+        <w:t xml:space="preserve">vulnerable, luego con el monitoreo constante de la red de la herramienta de Suricata IoT, se debe detectar tráfico malicioso, en donde un mensaje del protocolo SSPD (En un paquete UDP) con el campo de “ServiceType” presenta un tamaño muy grande. </w:t>
       </w:r>
     </w:p>
     <w:p/>
     <w:p>
       <w:r>
-        <w:t xml:space="preserve">Una vez la herramienta OSSIM recibe los eventos generados por las herramientas </w:t>
-      </w:r>
-      <w:proofErr w:type="spellStart"/>
-      <w:r>
-        <w:t>Openasvas</w:t>
-      </w:r>
-      <w:proofErr w:type="spellEnd"/>
-      <w:r>
-        <w:t xml:space="preserve"> y </w:t>
-      </w:r>
-      <w:proofErr w:type="spellStart"/>
-      <w:r>
-        <w:t>Suricata</w:t>
-      </w:r>
-      <w:proofErr w:type="spellEnd"/>
-      <w:r>
-        <w:t xml:space="preserve"> </w:t>
-      </w:r>
-      <w:proofErr w:type="spellStart"/>
-      <w:r>
-        <w:t>IoT</w:t>
-      </w:r>
-      <w:proofErr w:type="spellEnd"/>
-      <w:r>
-        <w:t>, este debido a su configuración de la directiva de correlación genera una respuesta ejecutado un script en el dispositivo centinela, que a su vez ejecuta un script que actualiza la librería vulnerable del dispositivo que está siendo atacado.</w:t>
+        <w:t>Una vez la herramienta OSSIM recibe los eventos generados por las herramientas Openasvas y Suricata IoT, este debido a su configuración de la directiva de correlación genera una respuesta ejecutado un script en el dispositivo centinela, que a su vez ejecuta un script que actualiza la librería vulnerable del dispositivo que está siendo atacado.</w:t>
       </w:r>
     </w:p>
     <w:p/>
@@ -6784,7 +5307,7 @@
                     </pic:cNvPicPr>
                   </pic:nvPicPr>
                   <pic:blipFill>
-                    <a:blip r:embed="rId20"/>
+                    <a:blip r:embed="rId21"/>
                     <a:stretch>
                       <a:fillRect/>
                     </a:stretch>
@@ -6812,32 +5335,29 @@
       <w:r>
         <w:t xml:space="preserve">Ilustración </w:t>
       </w:r>
-      <w:fldSimple w:instr=" SEQ Ilustración \* ARABIC ">
-        <w:r>
-          <w:rPr>
-            <w:noProof/>
-          </w:rPr>
-          <w:t>4</w:t>
-        </w:r>
-      </w:fldSimple>
-      <w:r>
-        <w:t xml:space="preserve">, </w:t>
-      </w:r>
-      <w:proofErr w:type="spellStart"/>
-      <w:r>
-        <w:t>envio</w:t>
-      </w:r>
-      <w:proofErr w:type="spellEnd"/>
-      <w:r>
-        <w:t xml:space="preserve"> de alertas </w:t>
-      </w:r>
-      <w:proofErr w:type="spellStart"/>
-      <w:r>
-        <w:t>Suricata</w:t>
-      </w:r>
-      <w:proofErr w:type="spellEnd"/>
-      <w:r>
-        <w:t xml:space="preserve"> a OSSIM</w:t>
+      <w:r>
+        <w:fldChar w:fldCharType="begin"/>
+      </w:r>
+      <w:r>
+        <w:instrText xml:space="preserve"> SEQ Ilustración \* ARABIC </w:instrText>
+      </w:r>
+      <w:r>
+        <w:fldChar w:fldCharType="separate"/>
+      </w:r>
+      <w:r>
+        <w:rPr>
+          <w:noProof/>
+        </w:rPr>
+        <w:t>4</w:t>
+      </w:r>
+      <w:r>
+        <w:rPr>
+          <w:noProof/>
+        </w:rPr>
+        <w:fldChar w:fldCharType="end"/>
+      </w:r>
+      <w:r>
+        <w:t>, envio de alertas Suricata a OSSIM</w:t>
       </w:r>
     </w:p>
     <w:p>
@@ -6855,23 +5375,7 @@
           <w:sz w:val="24"/>
         </w:rPr>
         <w:lastRenderedPageBreak/>
-        <w:t xml:space="preserve">La plataforma OSSIM detecta el ataque y genera una respuesta de contingencia al ataque, para este caso se actualiza la librería </w:t>
-      </w:r>
-      <w:proofErr w:type="spellStart"/>
-      <w:r>
-        <w:rPr>
-          <w:rFonts w:ascii="Arial" w:hAnsi="Arial" w:cs="Arial"/>
-          <w:sz w:val="24"/>
-        </w:rPr>
-        <w:t>libupnp</w:t>
-      </w:r>
-      <w:proofErr w:type="spellEnd"/>
-      <w:r>
-        <w:rPr>
-          <w:rFonts w:ascii="Arial" w:hAnsi="Arial" w:cs="Arial"/>
-          <w:sz w:val="24"/>
-        </w:rPr>
-        <w:t xml:space="preserve"> del dispositivo atacado.</w:t>
+        <w:t>La plataforma OSSIM detecta el ataque y genera una respuesta de contingencia al ataque, para este caso se actualiza la librería libupnp del dispositivo atacado.</w:t>
       </w:r>
     </w:p>
     <w:p>
@@ -6901,7 +5405,7 @@
                     <pic:cNvPicPr/>
                   </pic:nvPicPr>
                   <pic:blipFill rotWithShape="1">
-                    <a:blip r:embed="rId21"/>
+                    <a:blip r:embed="rId22"/>
                     <a:srcRect l="679" t="2760" b="19953"/>
                     <a:stretch/>
                   </pic:blipFill>
@@ -6936,22 +5440,30 @@
       <w:r>
         <w:t xml:space="preserve">Ilustración </w:t>
       </w:r>
-      <w:fldSimple w:instr=" SEQ Ilustración \* ARABIC ">
-        <w:r>
-          <w:rPr>
-            <w:noProof/>
-          </w:rPr>
-          <w:t>5</w:t>
-        </w:r>
-      </w:fldSimple>
-      <w:r>
-        <w:t xml:space="preserve">, script de actualización </w:t>
-      </w:r>
-      <w:proofErr w:type="spellStart"/>
-      <w:r>
-        <w:t>libupnp</w:t>
-      </w:r>
-      <w:proofErr w:type="spellEnd"/>
+      <w:r>
+        <w:fldChar w:fldCharType="begin"/>
+      </w:r>
+      <w:r>
+        <w:instrText xml:space="preserve"> SEQ Ilustración \* ARABIC </w:instrText>
+      </w:r>
+      <w:r>
+        <w:fldChar w:fldCharType="separate"/>
+      </w:r>
+      <w:r>
+        <w:rPr>
+          <w:noProof/>
+        </w:rPr>
+        <w:t>5</w:t>
+      </w:r>
+      <w:r>
+        <w:rPr>
+          <w:noProof/>
+        </w:rPr>
+        <w:fldChar w:fldCharType="end"/>
+      </w:r>
+      <w:r>
+        <w:t>, script de actualización libupnp</w:t>
+      </w:r>
     </w:p>
     <w:p>
       <w:r>
@@ -6970,148 +5482,28 @@
         <w:t>un dispositivo</w:t>
       </w:r>
       <w:r>
-        <w:t xml:space="preserve"> que tenga un servicio web disponible, basado en el uso de un servicio de </w:t>
-      </w:r>
-      <w:proofErr w:type="spellStart"/>
-      <w:r>
-        <w:t>Nginx</w:t>
-      </w:r>
-      <w:proofErr w:type="spellEnd"/>
-      <w:r>
-        <w:t xml:space="preserve">. El modo de operar es el mismo que el anterior, primero se tiene la </w:t>
+        <w:t xml:space="preserve"> que tenga un servicio web disponible, basado en el uso de un servicio de Nginx. El modo de operar es el mismo que el anterior, primero se tiene la </w:t>
       </w:r>
       <w:r>
         <w:t>vulnerabilidad (</w:t>
       </w:r>
       <w:r>
-        <w:t xml:space="preserve">CVE-2013-2028, </w:t>
-      </w:r>
-      <w:proofErr w:type="spellStart"/>
-      <w:r>
-        <w:t>Exploit</w:t>
-      </w:r>
-      <w:proofErr w:type="spellEnd"/>
-      <w:r>
-        <w:t xml:space="preserve"> </w:t>
-      </w:r>
-      <w:proofErr w:type="spellStart"/>
-      <w:r>
-        <w:t>Specific</w:t>
-      </w:r>
-      <w:proofErr w:type="spellEnd"/>
-      <w:r>
-        <w:t xml:space="preserve">) del dispositivo que dice que la versión del servicio </w:t>
-      </w:r>
-      <w:proofErr w:type="spellStart"/>
-      <w:r>
-        <w:t>Nginx</w:t>
-      </w:r>
-      <w:proofErr w:type="spellEnd"/>
-      <w:r>
-        <w:t xml:space="preserve"> es vulnerable a ataques de denegación de servicio, el segundo evento es la evidencia de tráfico malicioso que da a entender que se está explotando la vulnerabilidad ya mencionada mediante una petición al dispositivo con unos campos específicos. El SIEM como respuestas a estos eventos se genera la instalación de </w:t>
-      </w:r>
-      <w:proofErr w:type="spellStart"/>
-      <w:r>
-        <w:t>nginx</w:t>
-      </w:r>
-      <w:proofErr w:type="spellEnd"/>
-      <w:r>
-        <w:t>.</w:t>
+        <w:t>CVE-2013-2028, Exploit Specific) del dispositivo que dice que la versión del servicio Nginx es vulnerable a ataques de denegación de servicio, el segundo evento es la evidencia de tráfico malicioso que da a entender que se está explotando la vulnerabilidad ya mencionada mediante una petición al dispositivo con unos campos específicos. El SIEM como respuestas a estos eventos se genera la instalación de nginx.</w:t>
       </w:r>
     </w:p>
     <w:p/>
     <w:p>
       <w:r>
-        <w:t xml:space="preserve">La segunda directiva se prueba de tal forma que un dispositivo </w:t>
-      </w:r>
-      <w:proofErr w:type="spellStart"/>
-      <w:r>
-        <w:t>IoT</w:t>
-      </w:r>
-      <w:proofErr w:type="spellEnd"/>
-      <w:r>
-        <w:t xml:space="preserve"> use la librería </w:t>
-      </w:r>
-      <w:proofErr w:type="spellStart"/>
-      <w:r>
-        <w:t>Ngix</w:t>
-      </w:r>
-      <w:proofErr w:type="spellEnd"/>
-      <w:r>
-        <w:t xml:space="preserve"> en su versión 1.3.9 hasta la versión 1.4.0, lo cual la herramienta de </w:t>
-      </w:r>
-      <w:proofErr w:type="spellStart"/>
-      <w:r>
-        <w:t>Openvas</w:t>
-      </w:r>
-      <w:proofErr w:type="spellEnd"/>
-      <w:r>
-        <w:t xml:space="preserve"> detecta el uso de esta librería vulnerable, luego con el monitoreo constante de la red con la herramienta de </w:t>
-      </w:r>
-      <w:proofErr w:type="spellStart"/>
-      <w:r>
-        <w:t>Suricata</w:t>
-      </w:r>
-      <w:proofErr w:type="spellEnd"/>
-      <w:r>
-        <w:t xml:space="preserve"> </w:t>
-      </w:r>
-      <w:proofErr w:type="spellStart"/>
-      <w:r>
-        <w:t>IoT</w:t>
-      </w:r>
-      <w:proofErr w:type="spellEnd"/>
-      <w:r>
-        <w:t xml:space="preserve">, se detecta una petición HTTP </w:t>
-      </w:r>
-      <w:r>
-        <w:t>en donde el paquete tiene como encabezado “Transfer-</w:t>
-      </w:r>
-      <w:proofErr w:type="spellStart"/>
-      <w:r>
-        <w:t>Encoding</w:t>
-      </w:r>
-      <w:proofErr w:type="spellEnd"/>
-      <w:r>
-        <w:t xml:space="preserve">: </w:t>
-      </w:r>
-      <w:proofErr w:type="spellStart"/>
-      <w:r>
-        <w:t>chunked</w:t>
-      </w:r>
-      <w:proofErr w:type="spellEnd"/>
-      <w:r>
-        <w:t>”.</w:t>
+        <w:t xml:space="preserve">La segunda directiva se prueba de tal forma que un dispositivo IoT use la librería Ngix en su versión 1.3.9 hasta la versión 1.4.0, lo cual la herramienta de Openvas detecta el uso de esta librería vulnerable, luego con el monitoreo constante de la red con la herramienta de Suricata IoT, se detecta una petición HTTP </w:t>
+      </w:r>
+      <w:r>
+        <w:t>en donde el paquete tiene como encabezado “Transfer-Encoding: chunked”.</w:t>
       </w:r>
     </w:p>
     <w:p/>
     <w:p>
       <w:r>
-        <w:t xml:space="preserve">Una vez la herramienta OSSIM recibe los eventos generados por las herramientas </w:t>
-      </w:r>
-      <w:proofErr w:type="spellStart"/>
-      <w:r>
-        <w:t>Openasvas</w:t>
-      </w:r>
-      <w:proofErr w:type="spellEnd"/>
-      <w:r>
-        <w:t xml:space="preserve"> y </w:t>
-      </w:r>
-      <w:proofErr w:type="spellStart"/>
-      <w:r>
-        <w:t>Suricata</w:t>
-      </w:r>
-      <w:proofErr w:type="spellEnd"/>
-      <w:r>
-        <w:t xml:space="preserve"> </w:t>
-      </w:r>
-      <w:proofErr w:type="spellStart"/>
-      <w:r>
-        <w:t>IoT</w:t>
-      </w:r>
-      <w:proofErr w:type="spellEnd"/>
-      <w:r>
-        <w:t>, este debido a su configuración de la directiva de correlación genera una respuesta ejecutado un script en el dispositivo centinela, que a su vez ejecuta un script que actualiza la librería vulnerable del dispositivo que está siendo atacado.</w:t>
+        <w:t>Una vez la herramienta OSSIM recibe los eventos generados por las herramientas Openasvas y Suricata IoT, este debido a su configuración de la directiva de correlación genera una respuesta ejecutado un script en el dispositivo centinela, que a su vez ejecuta un script que actualiza la librería vulnerable del dispositivo que está siendo atacado.</w:t>
       </w:r>
     </w:p>
     <w:p/>
@@ -7184,23 +5576,7 @@
           <w:sz w:val="24"/>
         </w:rPr>
         <w:lastRenderedPageBreak/>
-        <w:t xml:space="preserve">La plataforma OSSIM detecta el ataque y genera una respuesta de contingencia al ataque, para este caso se actualiza la librería </w:t>
-      </w:r>
-      <w:proofErr w:type="spellStart"/>
-      <w:r>
-        <w:rPr>
-          <w:rFonts w:ascii="Arial" w:hAnsi="Arial" w:cs="Arial"/>
-          <w:sz w:val="24"/>
-        </w:rPr>
-        <w:t>libupnp</w:t>
-      </w:r>
-      <w:proofErr w:type="spellEnd"/>
-      <w:r>
-        <w:rPr>
-          <w:rFonts w:ascii="Arial" w:hAnsi="Arial" w:cs="Arial"/>
-          <w:sz w:val="24"/>
-        </w:rPr>
-        <w:t xml:space="preserve"> del dispositivo atacado.</w:t>
+        <w:t>La plataforma OSSIM detecta el ataque y genera una respuesta de contingencia al ataque, para este caso se actualiza la librería libupnp del dispositivo atacado.</w:t>
       </w:r>
     </w:p>
     <w:p>
@@ -7236,7 +5612,7 @@
                     <pic:cNvPicPr/>
                   </pic:nvPicPr>
                   <pic:blipFill rotWithShape="1">
-                    <a:blip r:embed="rId22"/>
+                    <a:blip r:embed="rId23"/>
                     <a:srcRect b="9091"/>
                     <a:stretch/>
                   </pic:blipFill>
@@ -7275,22 +5651,30 @@
       <w:r>
         <w:t xml:space="preserve">Ilustración </w:t>
       </w:r>
-      <w:fldSimple w:instr=" SEQ Ilustración \* ARABIC ">
-        <w:r>
-          <w:rPr>
-            <w:noProof/>
-          </w:rPr>
-          <w:t>6</w:t>
-        </w:r>
-      </w:fldSimple>
-      <w:r>
-        <w:t xml:space="preserve">, script de actualización </w:t>
-      </w:r>
-      <w:proofErr w:type="spellStart"/>
-      <w:r>
-        <w:t>Nginx</w:t>
-      </w:r>
-      <w:proofErr w:type="spellEnd"/>
+      <w:r>
+        <w:fldChar w:fldCharType="begin"/>
+      </w:r>
+      <w:r>
+        <w:instrText xml:space="preserve"> SEQ Ilustración \* ARABIC </w:instrText>
+      </w:r>
+      <w:r>
+        <w:fldChar w:fldCharType="separate"/>
+      </w:r>
+      <w:r>
+        <w:rPr>
+          <w:noProof/>
+        </w:rPr>
+        <w:t>6</w:t>
+      </w:r>
+      <w:r>
+        <w:rPr>
+          <w:noProof/>
+        </w:rPr>
+        <w:fldChar w:fldCharType="end"/>
+      </w:r>
+      <w:r>
+        <w:t>, script de actualización Nginx</w:t>
+      </w:r>
     </w:p>
     <w:p>
       <w:pPr>
@@ -7311,118 +5695,22 @@
         <w:t>tercera directiva</w:t>
       </w:r>
       <w:r>
-        <w:t xml:space="preserve"> de correlación se basa en  una vulnerabilidad(CVE: CVE-2017-13077) sobre el protocolo WPA(Acceso protegido </w:t>
-      </w:r>
-      <w:proofErr w:type="spellStart"/>
-      <w:r>
-        <w:t>Wi</w:t>
-      </w:r>
-      <w:proofErr w:type="spellEnd"/>
-      <w:r>
-        <w:t xml:space="preserve">-Fi) analizada por  </w:t>
-      </w:r>
-      <w:proofErr w:type="spellStart"/>
-      <w:r>
-        <w:t>OpenVas</w:t>
-      </w:r>
-      <w:proofErr w:type="spellEnd"/>
-      <w:r>
-        <w:t xml:space="preserve"> (la cual se encuentra en el sistema operativo DEBIAN  con  versión 2.3-1) y la alerta de </w:t>
-      </w:r>
-      <w:proofErr w:type="spellStart"/>
-      <w:r>
-        <w:t>kismet</w:t>
-      </w:r>
-      <w:proofErr w:type="spellEnd"/>
-      <w:r>
-        <w:t xml:space="preserve"> llamada BCASTDISCON la cual es lanzada cuando detecta que se está produciendo un ataque de </w:t>
-      </w:r>
-      <w:proofErr w:type="spellStart"/>
-      <w:r>
-        <w:t>desasociación</w:t>
-      </w:r>
-      <w:proofErr w:type="spellEnd"/>
-      <w:r>
-        <w:t xml:space="preserve"> de un cliente de la red generando una denegación de </w:t>
-      </w:r>
-      <w:proofErr w:type="spellStart"/>
-      <w:r>
-        <w:t>servicio.La</w:t>
-      </w:r>
-      <w:proofErr w:type="spellEnd"/>
-      <w:r>
-        <w:t xml:space="preserve"> relación que existe entre una y otras, es que la vulnerabilidad encontrada en WPA, es explotada por medio de un ataque de </w:t>
-      </w:r>
-      <w:proofErr w:type="spellStart"/>
-      <w:r>
-        <w:t>desasociación</w:t>
-      </w:r>
-      <w:proofErr w:type="spellEnd"/>
-      <w:r>
-        <w:t xml:space="preserve"> (desasocia a los clientes de red del protocolo WPA) de un cliente o varios que se encuentren en la  red y este es detectado por </w:t>
-      </w:r>
-      <w:proofErr w:type="spellStart"/>
-      <w:r>
-        <w:t>kismet</w:t>
-      </w:r>
-      <w:proofErr w:type="spellEnd"/>
-      <w:r>
-        <w:t>, generando un evento en el SIEM e inmediatamente activa esta directiva y genera como respuesta el reinicio del sistema con el de desconectar al atacante del punto de acceso y envía un correo dueño del sistema para informarle de la situación.</w:t>
+        <w:t xml:space="preserve"> de correlación se basa en  una vulnerabilidad(CVE: CVE-2017-13077) sobre el protocolo WPA(Acceso protegido Wi-Fi) analizada por  OpenVas (la cual se encuentra en el sistema operativo DEBIAN  con  versión 2.3-1) y la alerta de kismet llamada BCASTDISCON la cual es lanzada cuando detecta que se está produciendo un ataque de desasociación de un cliente de la red generando una denegación de servicio.La relación que existe entre una y otras, es que la vulnerabilidad encontrada en WPA, es explotada por medio de un ataque de desasociación (desasocia a los clientes de red del protocolo WPA) de un cliente o varios que se encuentren en la  red y este es detectado por kismet, generando un evento en el SIEM e inmediatamente activa esta directiva y genera como respuesta el reinicio del sistema con el de desconectar al atacante del punto de acceso y envía un correo dueño del sistema para informarle de la situación.</w:t>
       </w:r>
     </w:p>
     <w:p/>
     <w:p>
       <w:r>
-        <w:t xml:space="preserve">Para probar esta directiva, se tiene que primero se identifica la vulnerabilidad en un dispositivo </w:t>
-      </w:r>
-      <w:proofErr w:type="spellStart"/>
-      <w:r>
-        <w:t>IoT</w:t>
-      </w:r>
-      <w:proofErr w:type="spellEnd"/>
-      <w:r>
-        <w:t xml:space="preserve"> </w:t>
-      </w:r>
-      <w:r>
-        <w:t xml:space="preserve">relacionada a el protocolo WPA y WPS2, con ayuda de la herramienta de </w:t>
-      </w:r>
-      <w:proofErr w:type="spellStart"/>
-      <w:r>
-        <w:t>Openvas</w:t>
-      </w:r>
-      <w:proofErr w:type="spellEnd"/>
-      <w:r>
-        <w:t xml:space="preserve"> se detecta esta vulnerabilidad del dispositivo, para luego dejar que </w:t>
-      </w:r>
-      <w:proofErr w:type="spellStart"/>
-      <w:r>
-        <w:t>Kismet</w:t>
-      </w:r>
-      <w:proofErr w:type="spellEnd"/>
-      <w:r>
-        <w:t xml:space="preserve"> detecte un ataque de </w:t>
-      </w:r>
-      <w:proofErr w:type="spellStart"/>
-      <w:r>
-        <w:t>desasociacion</w:t>
-      </w:r>
-      <w:proofErr w:type="spellEnd"/>
-      <w:r>
-        <w:t xml:space="preserve"> del dispositivo de la red.</w:t>
+        <w:t xml:space="preserve">Para probar esta directiva, se tiene que primero se identifica la vulnerabilidad en un dispositivo IoT </w:t>
+      </w:r>
+      <w:r>
+        <w:t>relacionada a el protocolo WPA y WPS2, con ayuda de la herramienta de Openvas se detecta esta vulnerabilidad del dispositivo, para luego dejar que Kismet detecte un ataque de desasociacion del dispositivo de la red.</w:t>
       </w:r>
     </w:p>
     <w:p/>
     <w:p>
       <w:r>
-        <w:t xml:space="preserve">Para el caso de </w:t>
-      </w:r>
-      <w:proofErr w:type="spellStart"/>
-      <w:r>
-        <w:t>Kismet</w:t>
-      </w:r>
-      <w:proofErr w:type="spellEnd"/>
-      <w:r>
-        <w:t>, esta herramienta identifica este ataque con la alerta llamada “</w:t>
+        <w:t>Para el caso de Kismet, esta herramienta identifica este ataque con la alerta llamada “</w:t>
       </w:r>
       <w:r>
         <w:rPr>
@@ -7466,31 +5754,7 @@
     </w:p>
     <w:p>
       <w:r>
-        <w:t xml:space="preserve">Una vez la herramienta OSSIM recibe los eventos generados por las herramientas </w:t>
-      </w:r>
-      <w:proofErr w:type="spellStart"/>
-      <w:r>
-        <w:t>Openasvas</w:t>
-      </w:r>
-      <w:proofErr w:type="spellEnd"/>
-      <w:r>
-        <w:t xml:space="preserve"> y </w:t>
-      </w:r>
-      <w:proofErr w:type="spellStart"/>
-      <w:r>
-        <w:t>Suricata</w:t>
-      </w:r>
-      <w:proofErr w:type="spellEnd"/>
-      <w:r>
-        <w:t xml:space="preserve"> </w:t>
-      </w:r>
-      <w:proofErr w:type="spellStart"/>
-      <w:r>
-        <w:t>IoT</w:t>
-      </w:r>
-      <w:proofErr w:type="spellEnd"/>
-      <w:r>
-        <w:t xml:space="preserve">, este debido a su configuración de la directiva de </w:t>
+        <w:t xml:space="preserve">Una vez la herramienta OSSIM recibe los eventos generados por las herramientas Openasvas y Suricata IoT, este debido a su configuración de la directiva de </w:t>
       </w:r>
       <w:r>
         <w:lastRenderedPageBreak/>
@@ -7522,23 +5786,7 @@
           <w:rFonts w:ascii="Arial" w:hAnsi="Arial" w:cs="Arial"/>
           <w:sz w:val="24"/>
         </w:rPr>
-        <w:t xml:space="preserve">En este escenario vamos a generar la alerte BCASTDISCON la cual se dispara cuando detecta que hay un ataque de </w:t>
-      </w:r>
-      <w:proofErr w:type="spellStart"/>
-      <w:r>
-        <w:rPr>
-          <w:rFonts w:ascii="Arial" w:hAnsi="Arial" w:cs="Arial"/>
-          <w:sz w:val="24"/>
-        </w:rPr>
-        <w:t>desasociación</w:t>
-      </w:r>
-      <w:proofErr w:type="spellEnd"/>
-      <w:r>
-        <w:rPr>
-          <w:rFonts w:ascii="Arial" w:hAnsi="Arial" w:cs="Arial"/>
-          <w:sz w:val="24"/>
-        </w:rPr>
-        <w:t xml:space="preserve"> de la red de un cliente o de varios, causando una posible denegación de servicio. </w:t>
+        <w:t xml:space="preserve">En este escenario vamos a generar la alerte BCASTDISCON la cual se dispara cuando detecta que hay un ataque de desasociación de la red de un cliente o de varios, causando una posible denegación de servicio. </w:t>
       </w:r>
     </w:p>
     <w:p>
@@ -7555,15 +5803,7 @@
         </w:rPr>
       </w:pPr>
       <w:r>
-        <w:t xml:space="preserve">Debemos tener el </w:t>
-      </w:r>
-      <w:proofErr w:type="spellStart"/>
-      <w:r>
-        <w:t>Kismet</w:t>
-      </w:r>
-      <w:proofErr w:type="spellEnd"/>
-      <w:r>
-        <w:t xml:space="preserve"> corriendo: </w:t>
+        <w:t xml:space="preserve">Debemos tener el Kismet corriendo: </w:t>
       </w:r>
     </w:p>
     <w:p>
@@ -7575,19 +5815,9 @@
           <w:sz w:val="24"/>
         </w:rPr>
       </w:pPr>
-      <w:proofErr w:type="gramStart"/>
-      <w:r>
-        <w:t>Comando :</w:t>
-      </w:r>
-      <w:proofErr w:type="gramEnd"/>
-      <w:r>
-        <w:t xml:space="preserve"> </w:t>
-      </w:r>
-      <w:proofErr w:type="spellStart"/>
-      <w:r>
-        <w:t>Kismet</w:t>
-      </w:r>
-      <w:proofErr w:type="spellEnd"/>
+      <w:r>
+        <w:t>Comando : Kismet</w:t>
+      </w:r>
     </w:p>
     <w:p>
       <w:pPr>
@@ -7607,72 +5837,24 @@
           <w:rFonts w:ascii="Arial" w:hAnsi="Arial" w:cs="Arial"/>
           <w:sz w:val="24"/>
         </w:rPr>
-        <w:t xml:space="preserve">Para generar el ataque vamos a utilizar la herramienta </w:t>
-      </w:r>
-      <w:proofErr w:type="spellStart"/>
-      <w:r>
+        <w:t xml:space="preserve">Para generar el ataque vamos a utilizar la herramienta aireplay-ng, en nuestro caso vamos a desconectar a todos los clientes conectados a la red: </w:t>
+      </w:r>
+    </w:p>
+    <w:p>
+      <w:pPr>
+        <w:pStyle w:val="Prrafodelista"/>
+        <w:jc w:val="both"/>
         <w:rPr>
           <w:rFonts w:ascii="Arial" w:hAnsi="Arial" w:cs="Arial"/>
           <w:sz w:val="24"/>
         </w:rPr>
-        <w:t>aireplay</w:t>
-      </w:r>
-      <w:proofErr w:type="spellEnd"/>
+      </w:pPr>
       <w:r>
         <w:rPr>
           <w:rFonts w:ascii="Arial" w:hAnsi="Arial" w:cs="Arial"/>
           <w:sz w:val="24"/>
         </w:rPr>
-        <w:t xml:space="preserve">-ng, en nuestro caso vamos a desconectar a todos los clientes conectados a la red: </w:t>
-      </w:r>
-    </w:p>
-    <w:p>
-      <w:pPr>
-        <w:pStyle w:val="Prrafodelista"/>
-        <w:jc w:val="both"/>
-        <w:rPr>
-          <w:rFonts w:ascii="Arial" w:hAnsi="Arial" w:cs="Arial"/>
-          <w:sz w:val="24"/>
-        </w:rPr>
-      </w:pPr>
-      <w:r>
-        <w:rPr>
-          <w:rFonts w:ascii="Arial" w:hAnsi="Arial" w:cs="Arial"/>
-          <w:sz w:val="24"/>
-        </w:rPr>
-        <w:t xml:space="preserve">Escribimos el siguiente comando: - </w:t>
-      </w:r>
-      <w:proofErr w:type="spellStart"/>
-      <w:r>
-        <w:rPr>
-          <w:rFonts w:ascii="Arial" w:hAnsi="Arial" w:cs="Arial"/>
-          <w:sz w:val="24"/>
-        </w:rPr>
-        <w:t>aireplay</w:t>
-      </w:r>
-      <w:proofErr w:type="spellEnd"/>
-      <w:r>
-        <w:rPr>
-          <w:rFonts w:ascii="Arial" w:hAnsi="Arial" w:cs="Arial"/>
-          <w:sz w:val="24"/>
-        </w:rPr>
-        <w:t>-ng –</w:t>
-      </w:r>
-      <w:proofErr w:type="spellStart"/>
-      <w:r>
-        <w:rPr>
-          <w:rFonts w:ascii="Arial" w:hAnsi="Arial" w:cs="Arial"/>
-          <w:sz w:val="24"/>
-        </w:rPr>
-        <w:t>deauth</w:t>
-      </w:r>
-      <w:proofErr w:type="spellEnd"/>
-      <w:r>
-        <w:rPr>
-          <w:rFonts w:ascii="Arial" w:hAnsi="Arial" w:cs="Arial"/>
-          <w:sz w:val="24"/>
-        </w:rPr>
-        <w:t xml:space="preserve"> 0 –a &lt; BSSID&gt; wlan1</w:t>
+        <w:t>Escribimos el siguiente comando: - aireplay-ng –deauth 0 –a &lt; BSSID&gt; wlan1</w:t>
       </w:r>
     </w:p>
     <w:p>
@@ -7690,132 +5872,6 @@
             <wp:extent cx="5612130" cy="2599690"/>
             <wp:effectExtent l="0" t="0" r="7620" b="0"/>
             <wp:docPr id="13" name="Imagen 13"/>
-            <wp:cNvGraphicFramePr>
-              <a:graphicFrameLocks xmlns:a="http://schemas.openxmlformats.org/drawingml/2006/main" noChangeAspect="1"/>
-            </wp:cNvGraphicFramePr>
-            <a:graphic xmlns:a="http://schemas.openxmlformats.org/drawingml/2006/main">
-              <a:graphicData uri="http://schemas.openxmlformats.org/drawingml/2006/picture">
-                <pic:pic xmlns:pic="http://schemas.openxmlformats.org/drawingml/2006/picture">
-                  <pic:nvPicPr>
-                    <pic:cNvPr id="1" name=""/>
-                    <pic:cNvPicPr/>
-                  </pic:nvPicPr>
-                  <pic:blipFill>
-                    <a:blip r:embed="rId23"/>
-                    <a:stretch>
-                      <a:fillRect/>
-                    </a:stretch>
-                  </pic:blipFill>
-                  <pic:spPr>
-                    <a:xfrm>
-                      <a:off x="0" y="0"/>
-                      <a:ext cx="5612130" cy="2599690"/>
-                    </a:xfrm>
-                    <a:prstGeom prst="rect">
-                      <a:avLst/>
-                    </a:prstGeom>
-                  </pic:spPr>
-                </pic:pic>
-              </a:graphicData>
-            </a:graphic>
-          </wp:inline>
-        </w:drawing>
-      </w:r>
-    </w:p>
-    <w:p>
-      <w:pPr>
-        <w:pStyle w:val="Descripcin"/>
-        <w:ind w:firstLine="720"/>
-        <w:jc w:val="left"/>
-        <w:rPr>
-          <w:sz w:val="24"/>
-        </w:rPr>
-      </w:pPr>
-      <w:r>
-        <w:t xml:space="preserve">Ilustración </w:t>
-      </w:r>
-      <w:fldSimple w:instr=" SEQ Ilustración \* ARABIC ">
-        <w:r>
-          <w:rPr>
-            <w:noProof/>
-          </w:rPr>
-          <w:t>7</w:t>
-        </w:r>
-      </w:fldSimple>
-      <w:r>
-        <w:t xml:space="preserve">, ataque </w:t>
-      </w:r>
-      <w:proofErr w:type="spellStart"/>
-      <w:r>
-        <w:t>WiFi</w:t>
-      </w:r>
-      <w:proofErr w:type="spellEnd"/>
-      <w:r>
-        <w:t xml:space="preserve"> sobre </w:t>
-      </w:r>
-      <w:proofErr w:type="spellStart"/>
-      <w:r>
-        <w:t>didpositivo</w:t>
-      </w:r>
-      <w:proofErr w:type="spellEnd"/>
-      <w:r>
-        <w:t xml:space="preserve"> </w:t>
-      </w:r>
-      <w:proofErr w:type="spellStart"/>
-      <w:r>
-        <w:t>IoT</w:t>
-      </w:r>
-      <w:proofErr w:type="spellEnd"/>
-    </w:p>
-    <w:p>
-      <w:pPr>
-        <w:pStyle w:val="Prrafodelista"/>
-        <w:numPr>
-          <w:ilvl w:val="0"/>
-          <w:numId w:val="9"/>
-        </w:numPr>
-        <w:rPr>
-          <w:rFonts w:ascii="Arial" w:hAnsi="Arial" w:cs="Arial"/>
-          <w:color w:val="000000" w:themeColor="text1"/>
-          <w:sz w:val="24"/>
-        </w:rPr>
-      </w:pPr>
-      <w:proofErr w:type="spellStart"/>
-      <w:r>
-        <w:rPr>
-          <w:rFonts w:ascii="Arial" w:hAnsi="Arial" w:cs="Arial"/>
-          <w:color w:val="000000" w:themeColor="text1"/>
-          <w:sz w:val="24"/>
-        </w:rPr>
-        <w:t>Kismet</w:t>
-      </w:r>
-      <w:proofErr w:type="spellEnd"/>
-      <w:r>
-        <w:rPr>
-          <w:rFonts w:ascii="Arial" w:hAnsi="Arial" w:cs="Arial"/>
-          <w:color w:val="000000" w:themeColor="text1"/>
-          <w:sz w:val="24"/>
-        </w:rPr>
-        <w:t xml:space="preserve"> detecta el ataque</w:t>
-      </w:r>
-      <w:r>
-        <w:rPr>
-          <w:rFonts w:ascii="Arial" w:hAnsi="Arial" w:cs="Arial"/>
-          <w:color w:val="000000" w:themeColor="text1"/>
-          <w:sz w:val="24"/>
-        </w:rPr>
-        <w:t xml:space="preserve"> sobre el dispositivo.</w:t>
-      </w:r>
-      <w:r>
-        <w:rPr>
-          <w:noProof/>
-          <w:lang w:eastAsia="es-CO"/>
-        </w:rPr>
-        <w:drawing>
-          <wp:inline distT="0" distB="0" distL="0" distR="0" wp14:anchorId="60F57DCF" wp14:editId="44E85407">
-            <wp:extent cx="5612130" cy="1932940"/>
-            <wp:effectExtent l="0" t="0" r="7620" b="0"/>
-            <wp:docPr id="14" name="Imagen 14"/>
             <wp:cNvGraphicFramePr>
               <a:graphicFrameLocks xmlns:a="http://schemas.openxmlformats.org/drawingml/2006/main" noChangeAspect="1"/>
             </wp:cNvGraphicFramePr>
@@ -7835,7 +5891,7 @@
                   <pic:spPr>
                     <a:xfrm>
                       <a:off x="0" y="0"/>
-                      <a:ext cx="5612130" cy="1932940"/>
+                      <a:ext cx="5612130" cy="2599690"/>
                     </a:xfrm>
                     <a:prstGeom prst="rect">
                       <a:avLst/>
@@ -7847,44 +5903,42 @@
           </wp:inline>
         </w:drawing>
       </w:r>
-      <w:r>
-        <w:rPr>
-          <w:rFonts w:ascii="Arial" w:hAnsi="Arial" w:cs="Arial"/>
-          <w:color w:val="000000" w:themeColor="text1"/>
+    </w:p>
+    <w:p>
+      <w:pPr>
+        <w:pStyle w:val="Descripcin"/>
+        <w:ind w:firstLine="720"/>
+        <w:jc w:val="left"/>
+        <w:rPr>
           <w:sz w:val="24"/>
         </w:rPr>
-        <w:t xml:space="preserve">     </w:t>
-      </w:r>
-    </w:p>
-    <w:p>
-      <w:pPr>
-        <w:pStyle w:val="Descripcin"/>
-        <w:jc w:val="left"/>
-      </w:pPr>
-      <w:r>
-        <w:t xml:space="preserve">               </w:t>
-      </w:r>
+      </w:pPr>
       <w:r>
         <w:t xml:space="preserve">Ilustración </w:t>
       </w:r>
-      <w:fldSimple w:instr=" SEQ Ilustración \* ARABIC ">
-        <w:r>
-          <w:rPr>
-            <w:noProof/>
-          </w:rPr>
-          <w:t>8</w:t>
-        </w:r>
-      </w:fldSimple>
-      <w:r>
-        <w:t xml:space="preserve">, alerta </w:t>
-      </w:r>
-      <w:proofErr w:type="spellStart"/>
-      <w:r>
-        <w:t>Kismet</w:t>
-      </w:r>
-      <w:proofErr w:type="spellEnd"/>
-      <w:r>
-        <w:t xml:space="preserve"> sobre ataque</w:t>
+      <w:r>
+        <w:fldChar w:fldCharType="begin"/>
+      </w:r>
+      <w:r>
+        <w:instrText xml:space="preserve"> SEQ Ilustración \* ARABIC </w:instrText>
+      </w:r>
+      <w:r>
+        <w:fldChar w:fldCharType="separate"/>
+      </w:r>
+      <w:r>
+        <w:rPr>
+          <w:noProof/>
+        </w:rPr>
+        <w:t>7</w:t>
+      </w:r>
+      <w:r>
+        <w:rPr>
+          <w:noProof/>
+        </w:rPr>
+        <w:fldChar w:fldCharType="end"/>
+      </w:r>
+      <w:r>
+        <w:t>, ataque WiFi sobre didpositivo IoT</w:t>
       </w:r>
     </w:p>
     <w:p>
@@ -7894,64 +5948,38 @@
           <w:ilvl w:val="0"/>
           <w:numId w:val="9"/>
         </w:numPr>
-        <w:jc w:val="both"/>
         <w:rPr>
           <w:rFonts w:ascii="Arial" w:hAnsi="Arial" w:cs="Arial"/>
+          <w:color w:val="000000" w:themeColor="text1"/>
           <w:sz w:val="24"/>
         </w:rPr>
       </w:pPr>
       <w:r>
         <w:rPr>
           <w:rFonts w:ascii="Arial" w:hAnsi="Arial" w:cs="Arial"/>
+          <w:color w:val="000000" w:themeColor="text1"/>
           <w:sz w:val="24"/>
-          <w:lang w:val="es-AR"/>
-        </w:rPr>
-        <w:lastRenderedPageBreak/>
-        <w:t xml:space="preserve">OSSIM </w:t>
+        </w:rPr>
+        <w:t>Kismet detecta el ataque</w:t>
       </w:r>
       <w:r>
         <w:rPr>
           <w:rFonts w:ascii="Arial" w:hAnsi="Arial" w:cs="Arial"/>
+          <w:color w:val="000000" w:themeColor="text1"/>
           <w:sz w:val="24"/>
-          <w:lang w:val="es-AR"/>
-        </w:rPr>
-        <w:t xml:space="preserve">detecta el ataque sobre el dispositivo y genera la respuesta activa, la cual es reiniciar el dispositivo </w:t>
-      </w:r>
-      <w:proofErr w:type="spellStart"/>
-      <w:r>
-        <w:rPr>
-          <w:rFonts w:ascii="Arial" w:hAnsi="Arial" w:cs="Arial"/>
-          <w:sz w:val="24"/>
-          <w:lang w:val="es-AR"/>
-        </w:rPr>
-        <w:t>IoT</w:t>
-      </w:r>
-      <w:proofErr w:type="spellEnd"/>
-      <w:r>
-        <w:rPr>
-          <w:rFonts w:ascii="Arial" w:hAnsi="Arial" w:cs="Arial"/>
-          <w:sz w:val="24"/>
-          <w:lang w:val="es-AR"/>
-        </w:rPr>
-        <w:t>.</w:t>
-      </w:r>
-    </w:p>
-    <w:p>
-      <w:pPr>
-        <w:pStyle w:val="Prrafodelista"/>
-        <w:keepNext/>
-        <w:jc w:val="both"/>
-      </w:pPr>
+        </w:rPr>
+        <w:t xml:space="preserve"> sobre el dispositivo.</w:t>
+      </w:r>
       <w:r>
         <w:rPr>
           <w:noProof/>
           <w:lang w:eastAsia="es-CO"/>
         </w:rPr>
         <w:drawing>
-          <wp:inline distT="0" distB="0" distL="0" distR="0" wp14:anchorId="4CF054BE" wp14:editId="0710C1A5">
-            <wp:extent cx="5612130" cy="2224405"/>
-            <wp:effectExtent l="0" t="0" r="7620" b="4445"/>
-            <wp:docPr id="15" name="Imagen 15"/>
+          <wp:inline distT="0" distB="0" distL="0" distR="0" wp14:anchorId="60F57DCF" wp14:editId="44E85407">
+            <wp:extent cx="5612130" cy="1932940"/>
+            <wp:effectExtent l="0" t="0" r="7620" b="0"/>
+            <wp:docPr id="14" name="Imagen 14"/>
             <wp:cNvGraphicFramePr>
               <a:graphicFrameLocks xmlns:a="http://schemas.openxmlformats.org/drawingml/2006/main" noChangeAspect="1"/>
             </wp:cNvGraphicFramePr>
@@ -7971,6 +5999,129 @@
                   <pic:spPr>
                     <a:xfrm>
                       <a:off x="0" y="0"/>
+                      <a:ext cx="5612130" cy="1932940"/>
+                    </a:xfrm>
+                    <a:prstGeom prst="rect">
+                      <a:avLst/>
+                    </a:prstGeom>
+                  </pic:spPr>
+                </pic:pic>
+              </a:graphicData>
+            </a:graphic>
+          </wp:inline>
+        </w:drawing>
+      </w:r>
+      <w:r>
+        <w:rPr>
+          <w:rFonts w:ascii="Arial" w:hAnsi="Arial" w:cs="Arial"/>
+          <w:color w:val="000000" w:themeColor="text1"/>
+          <w:sz w:val="24"/>
+        </w:rPr>
+        <w:t xml:space="preserve">     </w:t>
+      </w:r>
+    </w:p>
+    <w:p>
+      <w:pPr>
+        <w:pStyle w:val="Descripcin"/>
+        <w:jc w:val="left"/>
+      </w:pPr>
+      <w:r>
+        <w:t xml:space="preserve">               </w:t>
+      </w:r>
+      <w:r>
+        <w:t xml:space="preserve">Ilustración </w:t>
+      </w:r>
+      <w:r>
+        <w:fldChar w:fldCharType="begin"/>
+      </w:r>
+      <w:r>
+        <w:instrText xml:space="preserve"> SEQ Ilustración \* ARABIC </w:instrText>
+      </w:r>
+      <w:r>
+        <w:fldChar w:fldCharType="separate"/>
+      </w:r>
+      <w:r>
+        <w:rPr>
+          <w:noProof/>
+        </w:rPr>
+        <w:t>8</w:t>
+      </w:r>
+      <w:r>
+        <w:rPr>
+          <w:noProof/>
+        </w:rPr>
+        <w:fldChar w:fldCharType="end"/>
+      </w:r>
+      <w:r>
+        <w:t>, alerta Kismet sobre ataque</w:t>
+      </w:r>
+    </w:p>
+    <w:p>
+      <w:pPr>
+        <w:pStyle w:val="Prrafodelista"/>
+        <w:numPr>
+          <w:ilvl w:val="0"/>
+          <w:numId w:val="9"/>
+        </w:numPr>
+        <w:jc w:val="both"/>
+        <w:rPr>
+          <w:rFonts w:ascii="Arial" w:hAnsi="Arial" w:cs="Arial"/>
+          <w:sz w:val="24"/>
+        </w:rPr>
+      </w:pPr>
+      <w:r>
+        <w:rPr>
+          <w:rFonts w:ascii="Arial" w:hAnsi="Arial" w:cs="Arial"/>
+          <w:sz w:val="24"/>
+          <w:lang w:val="es-AR"/>
+        </w:rPr>
+        <w:lastRenderedPageBreak/>
+        <w:t xml:space="preserve">OSSIM </w:t>
+      </w:r>
+      <w:r>
+        <w:rPr>
+          <w:rFonts w:ascii="Arial" w:hAnsi="Arial" w:cs="Arial"/>
+          <w:sz w:val="24"/>
+          <w:lang w:val="es-AR"/>
+        </w:rPr>
+        <w:t>detecta el ataque sobre el dispositivo y genera la respuesta activa, la cual es reiniciar el dispositivo IoT.</w:t>
+      </w:r>
+    </w:p>
+    <w:p>
+      <w:pPr>
+        <w:pStyle w:val="Prrafodelista"/>
+        <w:keepNext/>
+        <w:jc w:val="both"/>
+      </w:pPr>
+      <w:r>
+        <w:rPr>
+          <w:noProof/>
+          <w:lang w:eastAsia="es-CO"/>
+        </w:rPr>
+        <w:drawing>
+          <wp:inline distT="0" distB="0" distL="0" distR="0" wp14:anchorId="4CF054BE" wp14:editId="0710C1A5">
+            <wp:extent cx="5612130" cy="2224405"/>
+            <wp:effectExtent l="0" t="0" r="7620" b="4445"/>
+            <wp:docPr id="15" name="Imagen 15"/>
+            <wp:cNvGraphicFramePr>
+              <a:graphicFrameLocks xmlns:a="http://schemas.openxmlformats.org/drawingml/2006/main" noChangeAspect="1"/>
+            </wp:cNvGraphicFramePr>
+            <a:graphic xmlns:a="http://schemas.openxmlformats.org/drawingml/2006/main">
+              <a:graphicData uri="http://schemas.openxmlformats.org/drawingml/2006/picture">
+                <pic:pic xmlns:pic="http://schemas.openxmlformats.org/drawingml/2006/picture">
+                  <pic:nvPicPr>
+                    <pic:cNvPr id="1" name=""/>
+                    <pic:cNvPicPr/>
+                  </pic:nvPicPr>
+                  <pic:blipFill>
+                    <a:blip r:embed="rId26"/>
+                    <a:stretch>
+                      <a:fillRect/>
+                    </a:stretch>
+                  </pic:blipFill>
+                  <pic:spPr>
+                    <a:xfrm>
+                      <a:off x="0" y="0"/>
                       <a:ext cx="5612130" cy="2224405"/>
                     </a:xfrm>
                     <a:prstGeom prst="rect">
@@ -7995,22 +6146,30 @@
       <w:r>
         <w:t xml:space="preserve">Ilustración </w:t>
       </w:r>
-      <w:fldSimple w:instr=" SEQ Ilustración \* ARABIC ">
-        <w:r>
-          <w:rPr>
-            <w:noProof/>
-          </w:rPr>
-          <w:t>9</w:t>
-        </w:r>
-      </w:fldSimple>
-      <w:r>
-        <w:t xml:space="preserve">, script de reiniciar dispositivo </w:t>
-      </w:r>
-      <w:proofErr w:type="spellStart"/>
-      <w:r>
-        <w:t>IoT</w:t>
-      </w:r>
-      <w:proofErr w:type="spellEnd"/>
+      <w:r>
+        <w:fldChar w:fldCharType="begin"/>
+      </w:r>
+      <w:r>
+        <w:instrText xml:space="preserve"> SEQ Ilustración \* ARABIC </w:instrText>
+      </w:r>
+      <w:r>
+        <w:fldChar w:fldCharType="separate"/>
+      </w:r>
+      <w:r>
+        <w:rPr>
+          <w:noProof/>
+        </w:rPr>
+        <w:t>9</w:t>
+      </w:r>
+      <w:r>
+        <w:rPr>
+          <w:noProof/>
+        </w:rPr>
+        <w:fldChar w:fldCharType="end"/>
+      </w:r>
+      <w:r>
+        <w:t>, script de reiniciar dispositivo IoT</w:t>
+      </w:r>
     </w:p>
     <w:p>
       <w:pPr>
@@ -8034,61 +6193,13 @@
     <w:p/>
     <w:p>
       <w:r>
-        <w:t xml:space="preserve">Dentro de la investigación se obtuvieron diferentes resultados, aunque todos son independientes, todos componen el núcleo de la solución planteada como lo es el uso de un dispositivo centinela </w:t>
-      </w:r>
-      <w:proofErr w:type="spellStart"/>
-      <w:r>
-        <w:t>IoT</w:t>
-      </w:r>
-      <w:proofErr w:type="spellEnd"/>
-      <w:r>
-        <w:t xml:space="preserve"> para asegurar los dispositivos </w:t>
-      </w:r>
-      <w:proofErr w:type="spellStart"/>
-      <w:r>
-        <w:t>IoT</w:t>
-      </w:r>
-      <w:proofErr w:type="spellEnd"/>
-      <w:r>
-        <w:t xml:space="preserve"> dentro de las arquitecturas de Smart Home, se obtuvieron en grandes rasgos 4 resultados de la investigación.</w:t>
+        <w:t>Dentro de la investigación se obtuvieron diferentes resultados, aunque todos son independientes, todos componen el núcleo de la solución planteada como lo es el uso de un dispositivo centinela IoT para asegurar los dispositivos IoT dentro de las arquitecturas de Smart Home, se obtuvieron en grandes rasgos 4 resultados de la investigación.</w:t>
       </w:r>
     </w:p>
     <w:p/>
     <w:p>
       <w:r>
-        <w:t xml:space="preserve">El primer resultado es el diseño e implementación de un dispositivo Centinela </w:t>
-      </w:r>
-      <w:proofErr w:type="spellStart"/>
-      <w:r>
-        <w:t>IoT</w:t>
-      </w:r>
-      <w:proofErr w:type="spellEnd"/>
-      <w:r>
-        <w:t xml:space="preserve"> basando su funcionamiento en el uso de tres herramientas de ciber defensa: </w:t>
-      </w:r>
-      <w:proofErr w:type="spellStart"/>
-      <w:r>
-        <w:t>Kismet</w:t>
-      </w:r>
-      <w:proofErr w:type="spellEnd"/>
-      <w:r>
-        <w:t xml:space="preserve">, </w:t>
-      </w:r>
-      <w:proofErr w:type="spellStart"/>
-      <w:r>
-        <w:t>Openas</w:t>
-      </w:r>
-      <w:proofErr w:type="spellEnd"/>
-      <w:r>
-        <w:t xml:space="preserve"> y </w:t>
-      </w:r>
-      <w:proofErr w:type="spellStart"/>
-      <w:r>
-        <w:t>Suricata</w:t>
-      </w:r>
-      <w:proofErr w:type="spellEnd"/>
-      <w:r>
-        <w:t>.</w:t>
+        <w:t>El primer resultado es el diseño e implementación de un dispositivo Centinela IoT basando su funcionamiento en el uso de tres herramientas de ciber defensa: Kismet, Openas y Suricata.</w:t>
       </w:r>
     </w:p>
     <w:p/>
@@ -8100,15 +6211,7 @@
     <w:p/>
     <w:p>
       <w:r>
-        <w:t xml:space="preserve">El tercer resultado obtenido en el proyecto es la generación de directivas y reglas de correlación (3) en la plataforma SIEM (OSSIM) específicas para los dispositivos </w:t>
-      </w:r>
-      <w:proofErr w:type="spellStart"/>
-      <w:r>
-        <w:t>IoT</w:t>
-      </w:r>
-      <w:proofErr w:type="spellEnd"/>
-      <w:r>
-        <w:t xml:space="preserve"> presentes en las arquitecturas de Smart Home.</w:t>
+        <w:t>El tercer resultado obtenido en el proyecto es la generación de directivas y reglas de correlación (3) en la plataforma SIEM (OSSIM) específicas para los dispositivos IoT presentes en las arquitecturas de Smart Home.</w:t>
       </w:r>
     </w:p>
     <w:p/>
@@ -8144,45 +6247,13 @@
     <w:p/>
     <w:p>
       <w:r>
-        <w:t xml:space="preserve">Debido a la adopción de diferentes soluciones </w:t>
-      </w:r>
-      <w:proofErr w:type="spellStart"/>
-      <w:r>
-        <w:t>IoT</w:t>
-      </w:r>
-      <w:proofErr w:type="spellEnd"/>
-      <w:r>
-        <w:t xml:space="preserve"> en ambientes del hogar, es imprescindible el adoptar una cultura de seguridad para los dispositivos </w:t>
-      </w:r>
-      <w:proofErr w:type="spellStart"/>
-      <w:r>
-        <w:t>IoT</w:t>
-      </w:r>
-      <w:proofErr w:type="spellEnd"/>
-      <w:r>
-        <w:t xml:space="preserve"> en arquitecturas de Smart Home, al tener diferentes dispositivos conectados a internet la cantidad de vulnerabilidades que trae consigo el uso de estos dispositivos aumenta en una cantidad muy grande, por lo tanto la solución planteada del uso del dispositivo centinela puede ser una aproximación para brindar una barrera en contra de los ataques que pueden sufrir los dispositivos </w:t>
-      </w:r>
-      <w:proofErr w:type="spellStart"/>
-      <w:r>
-        <w:t>IoT</w:t>
-      </w:r>
-      <w:proofErr w:type="spellEnd"/>
-      <w:r>
-        <w:t xml:space="preserve"> en las casas.</w:t>
+        <w:t>Debido a la adopción de diferentes soluciones IoT en ambientes del hogar, es imprescindible el adoptar una cultura de seguridad para los dispositivos IoT en arquitecturas de Smart Home, al tener diferentes dispositivos conectados a internet la cantidad de vulnerabilidades que trae consigo el uso de estos dispositivos aumenta en una cantidad muy grande, por lo tanto la solución planteada del uso del dispositivo centinela puede ser una aproximación para brindar una barrera en contra de los ataques que pueden sufrir los dispositivos IoT en las casas.</w:t>
       </w:r>
     </w:p>
     <w:p/>
     <w:p>
       <w:r>
-        <w:t xml:space="preserve">Se espera que para futuros trabajos se piense que mejorar el nivel de procesamiento del dispositivo </w:t>
-      </w:r>
-      <w:proofErr w:type="spellStart"/>
-      <w:r>
-        <w:t>IoT</w:t>
-      </w:r>
-      <w:proofErr w:type="spellEnd"/>
-      <w:r>
-        <w:t>, lo cual permitiría tener una mejor gama de herramientas que permitan obtener un mayor número de eventos de seguridad de los dispositivos al alcance del centinela, e incluso se podría plantear tener una SIEM ligera que permita tener la correlación de eventos de manera local, lo cual evitaría tener una solución en la nube.</w:t>
+        <w:t>Se espera que para futuros trabajos se piense que mejorar el nivel de procesamiento del dispositivo IoT, lo cual permitiría tener una mejor gama de herramientas que permitan obtener un mayor número de eventos de seguridad de los dispositivos al alcance del centinela, e incluso se podría plantear tener una SIEM ligera que permita tener la correlación de eventos de manera local, lo cual evitaría tener una solución en la nube.</w:t>
       </w:r>
     </w:p>
     <w:p>
@@ -8246,16 +6317,8 @@
         <w:rPr>
           <w:lang w:val="en-US"/>
         </w:rPr>
-        <w:t>, 2016</w:t>
-      </w:r>
-      <w:proofErr w:type="gramStart"/>
-      <w:r>
-        <w:rPr>
-          <w:lang w:val="en-US"/>
-        </w:rPr>
-        <w:t>. .</w:t>
-      </w:r>
-      <w:proofErr w:type="gramEnd"/>
+        <w:t>, 2016. .</w:t>
+      </w:r>
     </w:p>
     <w:p>
       <w:pPr>
@@ -8306,47 +6369,7 @@
       </w:r>
       <w:r>
         <w:tab/>
-        <w:t xml:space="preserve">A. </w:t>
-      </w:r>
-      <w:proofErr w:type="spellStart"/>
-      <w:r>
-        <w:t>Gantait</w:t>
-      </w:r>
-      <w:proofErr w:type="spellEnd"/>
-      <w:r>
-        <w:t xml:space="preserve">, J. </w:t>
-      </w:r>
-      <w:proofErr w:type="spellStart"/>
-      <w:r>
-        <w:t>Patra</w:t>
-      </w:r>
-      <w:proofErr w:type="spellEnd"/>
-      <w:r>
-        <w:t xml:space="preserve">, and A. </w:t>
-      </w:r>
-      <w:proofErr w:type="spellStart"/>
-      <w:r>
-        <w:t>Mukherjee</w:t>
-      </w:r>
-      <w:proofErr w:type="spellEnd"/>
-      <w:r>
-        <w:t xml:space="preserve">, “Protegiendo dispositivos y </w:t>
-      </w:r>
-      <w:proofErr w:type="spellStart"/>
-      <w:r>
-        <w:t>gateways</w:t>
-      </w:r>
-      <w:proofErr w:type="spellEnd"/>
-      <w:r>
-        <w:t xml:space="preserve"> </w:t>
-      </w:r>
-      <w:proofErr w:type="spellStart"/>
-      <w:r>
-        <w:t>IoT</w:t>
-      </w:r>
-      <w:proofErr w:type="spellEnd"/>
-      <w:r>
-        <w:t>,” 2016.</w:t>
+        <w:t>A. Gantait, J. Patra, and A. Mukherjee, “Protegiendo dispositivos y gateways IoT,” 2016.</w:t>
       </w:r>
     </w:p>
     <w:p>
@@ -8364,38 +6387,14 @@
       </w:r>
       <w:r>
         <w:tab/>
-        <w:t xml:space="preserve">C.-F. y D. E. en T. </w:t>
-      </w:r>
-      <w:proofErr w:type="spellStart"/>
-      <w:r>
-        <w:t>co</w:t>
-      </w:r>
-      <w:proofErr w:type="spellEnd"/>
-      <w:r>
-        <w:t xml:space="preserve">. TeleSemana.com-Rafael A. Junquera, “Gartner proyecta inversiones en seguridad </w:t>
-      </w:r>
-      <w:proofErr w:type="spellStart"/>
-      <w:r>
-        <w:t>IoT</w:t>
-      </w:r>
-      <w:proofErr w:type="spellEnd"/>
-      <w:r>
-        <w:t xml:space="preserve">, ¿son las cifras suficientes para frenar las amenazas? </w:t>
+        <w:t xml:space="preserve">C.-F. y D. E. en T. co. TeleSemana.com-Rafael A. Junquera, “Gartner proyecta inversiones en seguridad IoT, ¿son las cifras suficientes para frenar las amenazas? </w:t>
       </w:r>
       <w:r>
         <w:rPr>
           <w:lang w:val="en-US"/>
         </w:rPr>
-        <w:t>| TeleSemana.com.</w:t>
-      </w:r>
-      <w:proofErr w:type="gramStart"/>
-      <w:r>
-        <w:rPr>
-          <w:lang w:val="en-US"/>
-        </w:rPr>
-        <w:t>” .</w:t>
-      </w:r>
-      <w:proofErr w:type="gramEnd"/>
+        <w:t>| TeleSemana.com.” .</w:t>
+      </w:r>
     </w:p>
     <w:p>
       <w:pPr>
@@ -8418,88 +6417,14 @@
           <w:lang w:val="en-US"/>
         </w:rPr>
         <w:tab/>
-        <w:t xml:space="preserve">A.-R. </w:t>
-      </w:r>
-      <w:proofErr w:type="spellStart"/>
-      <w:r>
-        <w:rPr>
-          <w:lang w:val="en-US"/>
-        </w:rPr>
-        <w:t>Sadeghi</w:t>
-      </w:r>
-      <w:proofErr w:type="spellEnd"/>
-      <w:r>
-        <w:rPr>
-          <w:lang w:val="en-US"/>
-        </w:rPr>
-        <w:t xml:space="preserve">, C. </w:t>
-      </w:r>
-      <w:proofErr w:type="spellStart"/>
-      <w:r>
-        <w:rPr>
-          <w:lang w:val="en-US"/>
-        </w:rPr>
-        <w:t>Wachsmann</w:t>
-      </w:r>
-      <w:proofErr w:type="spellEnd"/>
-      <w:r>
-        <w:rPr>
-          <w:lang w:val="en-US"/>
-        </w:rPr>
-        <w:t xml:space="preserve">, and M. </w:t>
-      </w:r>
-      <w:proofErr w:type="spellStart"/>
-      <w:r>
-        <w:rPr>
-          <w:lang w:val="en-US"/>
-        </w:rPr>
-        <w:t>Waidner</w:t>
-      </w:r>
-      <w:proofErr w:type="spellEnd"/>
-      <w:r>
-        <w:rPr>
-          <w:lang w:val="en-US"/>
-        </w:rPr>
-        <w:t xml:space="preserve">, “Security and privacy challenges in industrial internet of things,” </w:t>
+        <w:t xml:space="preserve">A.-R. Sadeghi, C. Wachsmann, and M. Waidner, “Security and privacy challenges in industrial internet of things,” </w:t>
       </w:r>
       <w:r>
         <w:rPr>
           <w:i/>
           <w:lang w:val="en-US"/>
         </w:rPr>
-        <w:t xml:space="preserve">Proc. 52nd </w:t>
-      </w:r>
-      <w:proofErr w:type="spellStart"/>
-      <w:r>
-        <w:rPr>
-          <w:i/>
-          <w:lang w:val="en-US"/>
-        </w:rPr>
-        <w:t>Annu</w:t>
-      </w:r>
-      <w:proofErr w:type="spellEnd"/>
-      <w:r>
-        <w:rPr>
-          <w:i/>
-          <w:lang w:val="en-US"/>
-        </w:rPr>
-        <w:t xml:space="preserve">. Des. </w:t>
-      </w:r>
-      <w:proofErr w:type="spellStart"/>
-      <w:r>
-        <w:rPr>
-          <w:i/>
-          <w:lang w:val="en-US"/>
-        </w:rPr>
-        <w:t>Autom</w:t>
-      </w:r>
-      <w:proofErr w:type="spellEnd"/>
-      <w:r>
-        <w:rPr>
-          <w:i/>
-          <w:lang w:val="en-US"/>
-        </w:rPr>
-        <w:t>. Conf. - DAC ’15</w:t>
+        <w:t>Proc. 52nd Annu. Des. Autom. Conf. - DAC ’15</w:t>
       </w:r>
       <w:r>
         <w:rPr>
@@ -8529,37 +6454,14 @@
           <w:lang w:val="en-US"/>
         </w:rPr>
         <w:tab/>
-        <w:t xml:space="preserve">V. A. B. B. Gupta, “Security in Internet of </w:t>
-      </w:r>
-      <w:proofErr w:type="gramStart"/>
-      <w:r>
-        <w:rPr>
-          <w:lang w:val="en-US"/>
-        </w:rPr>
-        <w:t>Things :</w:t>
-      </w:r>
-      <w:proofErr w:type="gramEnd"/>
-      <w:r>
-        <w:rPr>
-          <w:lang w:val="en-US"/>
-        </w:rPr>
-        <w:t xml:space="preserve"> issues , challenges , taxonomy , and architecture,” </w:t>
-      </w:r>
-      <w:proofErr w:type="spellStart"/>
+        <w:t xml:space="preserve">V. A. B. B. Gupta, “Security in Internet of Things : issues , challenges , taxonomy , and architecture,” </w:t>
+      </w:r>
       <w:r>
         <w:rPr>
           <w:i/>
           <w:lang w:val="en-US"/>
         </w:rPr>
-        <w:t>Telecommun</w:t>
-      </w:r>
-      <w:proofErr w:type="spellEnd"/>
-      <w:r>
-        <w:rPr>
-          <w:i/>
-          <w:lang w:val="en-US"/>
-        </w:rPr>
-        <w:t>. Syst.</w:t>
+        <w:t>Telecommun. Syst.</w:t>
       </w:r>
       <w:r>
         <w:rPr>
@@ -8613,21 +6515,7 @@
           <w:lang w:val="en-US"/>
         </w:rPr>
         <w:tab/>
-        <w:t xml:space="preserve">S. Li, T. </w:t>
-      </w:r>
-      <w:proofErr w:type="spellStart"/>
-      <w:r>
-        <w:rPr>
-          <w:lang w:val="en-US"/>
-        </w:rPr>
-        <w:t>Tryfonas</w:t>
-      </w:r>
-      <w:proofErr w:type="spellEnd"/>
-      <w:r>
-        <w:rPr>
-          <w:lang w:val="en-US"/>
-        </w:rPr>
-        <w:t xml:space="preserve">, and H. Li, “The Internet of Things: a security point of view,” </w:t>
+        <w:t xml:space="preserve">S. Li, T. Tryfonas, and H. Li, “The Internet of Things: a security point of view,” </w:t>
       </w:r>
       <w:r>
         <w:rPr>
@@ -8664,49 +6552,7 @@
           <w:lang w:val="en-US"/>
         </w:rPr>
         <w:tab/>
-        <w:t xml:space="preserve">Y. </w:t>
-      </w:r>
-      <w:proofErr w:type="spellStart"/>
-      <w:r>
-        <w:rPr>
-          <w:lang w:val="en-US"/>
-        </w:rPr>
-        <w:t>Chahid</w:t>
-      </w:r>
-      <w:proofErr w:type="spellEnd"/>
-      <w:r>
-        <w:rPr>
-          <w:lang w:val="en-US"/>
-        </w:rPr>
-        <w:t xml:space="preserve">, M. </w:t>
-      </w:r>
-      <w:proofErr w:type="spellStart"/>
-      <w:r>
-        <w:rPr>
-          <w:lang w:val="en-US"/>
-        </w:rPr>
-        <w:t>Benabdellah</w:t>
-      </w:r>
-      <w:proofErr w:type="spellEnd"/>
-      <w:r>
-        <w:rPr>
-          <w:lang w:val="en-US"/>
-        </w:rPr>
-        <w:t xml:space="preserve">, and A. </w:t>
-      </w:r>
-      <w:proofErr w:type="spellStart"/>
-      <w:r>
-        <w:rPr>
-          <w:lang w:val="en-US"/>
-        </w:rPr>
-        <w:t>Azizi</w:t>
-      </w:r>
-      <w:proofErr w:type="spellEnd"/>
-      <w:r>
-        <w:rPr>
-          <w:lang w:val="en-US"/>
-        </w:rPr>
-        <w:t xml:space="preserve">, “Internet of things security,” in </w:t>
+        <w:t xml:space="preserve">Y. Chahid, M. Benabdellah, and A. Azizi, “Internet of things security,” in </w:t>
       </w:r>
       <w:r>
         <w:rPr>
@@ -8743,21 +6589,7 @@
           <w:lang w:val="en-US"/>
         </w:rPr>
         <w:tab/>
-        <w:t>R. Van Rijswijk-</w:t>
-      </w:r>
-      <w:proofErr w:type="spellStart"/>
-      <w:r>
-        <w:rPr>
-          <w:lang w:val="en-US"/>
-        </w:rPr>
-        <w:t>Deij</w:t>
-      </w:r>
-      <w:proofErr w:type="spellEnd"/>
-      <w:r>
-        <w:rPr>
-          <w:lang w:val="en-US"/>
-        </w:rPr>
-        <w:t xml:space="preserve"> and E. Poll, “Using Trusted Execution Environments in Two-factor Authentication: comparing approaches.”</w:t>
+        <w:t>R. Van Rijswijk-Deij and E. Poll, “Using Trusted Execution Environments in Two-factor Authentication: comparing approaches.”</w:t>
       </w:r>
     </w:p>
     <w:p>
@@ -8781,77 +6613,7 @@
           <w:lang w:val="en-US"/>
         </w:rPr>
         <w:tab/>
-        <w:t xml:space="preserve">C. </w:t>
-      </w:r>
-      <w:proofErr w:type="spellStart"/>
-      <w:r>
-        <w:rPr>
-          <w:lang w:val="en-US"/>
-        </w:rPr>
-        <w:t>Doukas</w:t>
-      </w:r>
-      <w:proofErr w:type="spellEnd"/>
-      <w:r>
-        <w:rPr>
-          <w:lang w:val="en-US"/>
-        </w:rPr>
-        <w:t xml:space="preserve">, I. </w:t>
-      </w:r>
-      <w:proofErr w:type="spellStart"/>
-      <w:r>
-        <w:rPr>
-          <w:lang w:val="en-US"/>
-        </w:rPr>
-        <w:t>Maglogiannis</w:t>
-      </w:r>
-      <w:proofErr w:type="spellEnd"/>
-      <w:r>
-        <w:rPr>
-          <w:lang w:val="en-US"/>
-        </w:rPr>
-        <w:t xml:space="preserve">, V. </w:t>
-      </w:r>
-      <w:proofErr w:type="spellStart"/>
-      <w:r>
-        <w:rPr>
-          <w:lang w:val="en-US"/>
-        </w:rPr>
-        <w:t>Koufi</w:t>
-      </w:r>
-      <w:proofErr w:type="spellEnd"/>
-      <w:r>
-        <w:rPr>
-          <w:lang w:val="en-US"/>
-        </w:rPr>
-        <w:t xml:space="preserve">, F. </w:t>
-      </w:r>
-      <w:proofErr w:type="spellStart"/>
-      <w:r>
-        <w:rPr>
-          <w:lang w:val="en-US"/>
-        </w:rPr>
-        <w:t>Malamateniou</w:t>
-      </w:r>
-      <w:proofErr w:type="spellEnd"/>
-      <w:r>
-        <w:rPr>
-          <w:lang w:val="en-US"/>
-        </w:rPr>
-        <w:t xml:space="preserve">, and G. </w:t>
-      </w:r>
-      <w:proofErr w:type="spellStart"/>
-      <w:r>
-        <w:rPr>
-          <w:lang w:val="en-US"/>
-        </w:rPr>
-        <w:t>Vassilacopoulos</w:t>
-      </w:r>
-      <w:proofErr w:type="spellEnd"/>
-      <w:r>
-        <w:rPr>
-          <w:lang w:val="en-US"/>
-        </w:rPr>
-        <w:t xml:space="preserve">, “Enabling data protection through PKI encryption in IoT m-Health devices,” in </w:t>
+        <w:t xml:space="preserve">C. Doukas, I. Maglogiannis, V. Koufi, F. Malamateniou, and G. Vassilacopoulos, “Enabling data protection through PKI encryption in IoT m-Health devices,” in </w:t>
       </w:r>
       <w:r>
         <w:rPr>
@@ -8993,53 +6755,14 @@
           <w:lang w:val="en-US"/>
         </w:rPr>
         <w:tab/>
-        <w:t xml:space="preserve">D. S. </w:t>
-      </w:r>
-      <w:proofErr w:type="spellStart"/>
-      <w:r>
-        <w:rPr>
-          <w:lang w:val="en-US"/>
-        </w:rPr>
-        <w:t>Lavrova</w:t>
-      </w:r>
-      <w:proofErr w:type="spellEnd"/>
-      <w:r>
-        <w:rPr>
-          <w:lang w:val="en-US"/>
-        </w:rPr>
-        <w:t xml:space="preserve">, “An approach to developing the SIEM system for the Internet of Things,” </w:t>
-      </w:r>
-      <w:proofErr w:type="spellStart"/>
+        <w:t xml:space="preserve">D. S. Lavrova, “An approach to developing the SIEM system for the Internet of Things,” </w:t>
+      </w:r>
       <w:r>
         <w:rPr>
           <w:i/>
           <w:lang w:val="en-US"/>
         </w:rPr>
-        <w:t>Autom</w:t>
-      </w:r>
-      <w:proofErr w:type="spellEnd"/>
-      <w:r>
-        <w:rPr>
-          <w:i/>
-          <w:lang w:val="en-US"/>
-        </w:rPr>
-        <w:t xml:space="preserve">. Control </w:t>
-      </w:r>
-      <w:proofErr w:type="spellStart"/>
-      <w:r>
-        <w:rPr>
-          <w:i/>
-          <w:lang w:val="en-US"/>
-        </w:rPr>
-        <w:t>Comput</w:t>
-      </w:r>
-      <w:proofErr w:type="spellEnd"/>
-      <w:r>
-        <w:rPr>
-          <w:i/>
-          <w:lang w:val="en-US"/>
-        </w:rPr>
-        <w:t>. Sci.</w:t>
+        <w:t>Autom. Control Comput. Sci.</w:t>
       </w:r>
       <w:r>
         <w:rPr>
@@ -9070,77 +6793,7 @@
           <w:lang w:val="en-US"/>
         </w:rPr>
         <w:tab/>
-        <w:t xml:space="preserve">P. </w:t>
-      </w:r>
-      <w:proofErr w:type="spellStart"/>
-      <w:r>
-        <w:rPr>
-          <w:lang w:val="en-US"/>
-        </w:rPr>
-        <w:t>Zegzhda</w:t>
-      </w:r>
-      <w:proofErr w:type="spellEnd"/>
-      <w:r>
-        <w:rPr>
-          <w:lang w:val="en-US"/>
-        </w:rPr>
-        <w:t xml:space="preserve">, D. </w:t>
-      </w:r>
-      <w:proofErr w:type="spellStart"/>
-      <w:r>
-        <w:rPr>
-          <w:lang w:val="en-US"/>
-        </w:rPr>
-        <w:t>Zegzhda</w:t>
-      </w:r>
-      <w:proofErr w:type="spellEnd"/>
-      <w:r>
-        <w:rPr>
-          <w:lang w:val="en-US"/>
-        </w:rPr>
-        <w:t xml:space="preserve">, M. Kalinin, A. </w:t>
-      </w:r>
-      <w:proofErr w:type="spellStart"/>
-      <w:r>
-        <w:rPr>
-          <w:lang w:val="en-US"/>
-        </w:rPr>
-        <w:t>Pechenkin</w:t>
-      </w:r>
-      <w:proofErr w:type="spellEnd"/>
-      <w:r>
-        <w:rPr>
-          <w:lang w:val="en-US"/>
-        </w:rPr>
-        <w:t xml:space="preserve">, A. </w:t>
-      </w:r>
-      <w:proofErr w:type="spellStart"/>
-      <w:r>
-        <w:rPr>
-          <w:lang w:val="en-US"/>
-        </w:rPr>
-        <w:t>Minin</w:t>
-      </w:r>
-      <w:proofErr w:type="spellEnd"/>
-      <w:r>
-        <w:rPr>
-          <w:lang w:val="en-US"/>
-        </w:rPr>
-        <w:t xml:space="preserve">, and D. </w:t>
-      </w:r>
-      <w:proofErr w:type="spellStart"/>
-      <w:r>
-        <w:rPr>
-          <w:lang w:val="en-US"/>
-        </w:rPr>
-        <w:t>Lavrova</w:t>
-      </w:r>
-      <w:proofErr w:type="spellEnd"/>
-      <w:r>
-        <w:rPr>
-          <w:lang w:val="en-US"/>
-        </w:rPr>
-        <w:t xml:space="preserve">, “Safe Integration of SIEM Systems with Internet of Things,” in </w:t>
+        <w:t xml:space="preserve">P. Zegzhda, D. Zegzhda, M. Kalinin, A. Pechenkin, A. Minin, and D. Lavrova, “Safe Integration of SIEM Systems with Internet of Things,” in </w:t>
       </w:r>
       <w:r>
         <w:rPr>
@@ -9177,35 +6830,7 @@
           <w:lang w:val="en-US"/>
         </w:rPr>
         <w:tab/>
-        <w:t xml:space="preserve">I. </w:t>
-      </w:r>
-      <w:proofErr w:type="spellStart"/>
-      <w:r>
-        <w:rPr>
-          <w:lang w:val="en-US"/>
-        </w:rPr>
-        <w:t>Kotenko</w:t>
-      </w:r>
-      <w:proofErr w:type="spellEnd"/>
-      <w:r>
-        <w:rPr>
-          <w:lang w:val="en-US"/>
-        </w:rPr>
-        <w:t xml:space="preserve"> and A. </w:t>
-      </w:r>
-      <w:proofErr w:type="spellStart"/>
-      <w:r>
-        <w:rPr>
-          <w:lang w:val="en-US"/>
-        </w:rPr>
-        <w:t>Chechulin</w:t>
-      </w:r>
-      <w:proofErr w:type="spellEnd"/>
-      <w:r>
-        <w:rPr>
-          <w:lang w:val="en-US"/>
-        </w:rPr>
-        <w:t xml:space="preserve">, “Computer attack modeling and security evaluation based on attack graphs,” in </w:t>
+        <w:t xml:space="preserve">I. Kotenko and A. Chechulin, “Computer attack modeling and security evaluation based on attack graphs,” in </w:t>
       </w:r>
       <w:r>
         <w:rPr>
@@ -9242,35 +6867,7 @@
           <w:lang w:val="en-US"/>
         </w:rPr>
         <w:tab/>
-        <w:t xml:space="preserve">I. </w:t>
-      </w:r>
-      <w:proofErr w:type="spellStart"/>
-      <w:r>
-        <w:rPr>
-          <w:lang w:val="en-US"/>
-        </w:rPr>
-        <w:t>Kotenko</w:t>
-      </w:r>
-      <w:proofErr w:type="spellEnd"/>
-      <w:r>
-        <w:rPr>
-          <w:lang w:val="en-US"/>
-        </w:rPr>
-        <w:t xml:space="preserve"> and A. </w:t>
-      </w:r>
-      <w:proofErr w:type="spellStart"/>
-      <w:r>
-        <w:rPr>
-          <w:lang w:val="en-US"/>
-        </w:rPr>
-        <w:t>Chechulin</w:t>
-      </w:r>
-      <w:proofErr w:type="spellEnd"/>
-      <w:r>
-        <w:rPr>
-          <w:lang w:val="en-US"/>
-        </w:rPr>
-        <w:t xml:space="preserve">, “Common Framework for Attack Modeling and Security Evaluation in SIEM Systems,” in </w:t>
+        <w:t xml:space="preserve">I. Kotenko and A. Chechulin, “Common Framework for Attack Modeling and Security Evaluation in SIEM Systems,” in </w:t>
       </w:r>
       <w:r>
         <w:rPr>
@@ -9317,22 +6914,14 @@
           <w:lang w:val="en-US"/>
         </w:rPr>
         <w:tab/>
-        <w:t>OWASP, “Top 10 2014-I6 Insecure Cloud Interface - OWASP.</w:t>
-      </w:r>
-      <w:proofErr w:type="gramStart"/>
+        <w:t xml:space="preserve">OWASP, “Top 10 2014-I6 Insecure Cloud Interface - OWASP.” </w:t>
+      </w:r>
       <w:r>
         <w:rPr>
           <w:lang w:val="en-US"/>
         </w:rPr>
-        <w:t xml:space="preserve">” </w:t>
-      </w:r>
-      <w:r>
-        <w:rPr>
-          <w:lang w:val="en-US"/>
-        </w:rPr>
         <w:t>.</w:t>
       </w:r>
-      <w:proofErr w:type="gramEnd"/>
     </w:p>
     <w:p>
       <w:pPr>
@@ -9377,43 +6966,7 @@
           <w:lang w:val="en-US"/>
         </w:rPr>
         <w:tab/>
-        <w:t xml:space="preserve">D. O’Halloran </w:t>
-      </w:r>
-      <w:proofErr w:type="gramStart"/>
-      <w:r>
-        <w:rPr>
-          <w:lang w:val="en-US"/>
-        </w:rPr>
-        <w:t xml:space="preserve">and  </w:t>
-      </w:r>
-      <w:proofErr w:type="spellStart"/>
-      <w:r>
-        <w:rPr>
-          <w:lang w:val="en-US"/>
-        </w:rPr>
-        <w:t>elena</w:t>
-      </w:r>
-      <w:proofErr w:type="spellEnd"/>
-      <w:proofErr w:type="gramEnd"/>
-      <w:r>
-        <w:rPr>
-          <w:lang w:val="en-US"/>
-        </w:rPr>
-        <w:t xml:space="preserve"> </w:t>
-      </w:r>
-      <w:proofErr w:type="spellStart"/>
-      <w:r>
-        <w:rPr>
-          <w:lang w:val="en-US"/>
-        </w:rPr>
-        <w:t>Kvochko</w:t>
-      </w:r>
-      <w:proofErr w:type="spellEnd"/>
-      <w:r>
-        <w:rPr>
-          <w:lang w:val="en-US"/>
-        </w:rPr>
-        <w:t xml:space="preserve">, “Industrial Internet of Things: Unleashing the Potential of Connected Products and Services,” </w:t>
+        <w:t xml:space="preserve">D. O’Halloran and  elena Kvochko, “Industrial Internet of Things: Unleashing the Potential of Connected Products and Services,” </w:t>
       </w:r>
       <w:r>
         <w:rPr>
@@ -9449,35 +7002,7 @@
           <w:lang w:val="en-US"/>
         </w:rPr>
         <w:tab/>
-        <w:t xml:space="preserve">T. </w:t>
-      </w:r>
-      <w:proofErr w:type="spellStart"/>
-      <w:r>
-        <w:rPr>
-          <w:lang w:val="en-US"/>
-        </w:rPr>
-        <w:t>DeCanio</w:t>
-      </w:r>
-      <w:proofErr w:type="spellEnd"/>
-      <w:r>
-        <w:rPr>
-          <w:lang w:val="en-US"/>
-        </w:rPr>
-        <w:t>, “</w:t>
-      </w:r>
-      <w:proofErr w:type="spellStart"/>
-      <w:r>
-        <w:rPr>
-          <w:lang w:val="en-US"/>
-        </w:rPr>
-        <w:t>Suricata</w:t>
-      </w:r>
-      <w:proofErr w:type="spellEnd"/>
-      <w:r>
-        <w:rPr>
-          <w:lang w:val="en-US"/>
-        </w:rPr>
-        <w:t xml:space="preserve"> IoT - repository,” 2016. [Online]. Available: https://github.com/decanio/suricata-IoT/wiki/Suricata-IoT. [Accessed: 10-Dec-2017].</w:t>
+        <w:t>T. DeCanio, “Suricata IoT - repository,” 2016. [Online]. Available: https://github.com/decanio/suricata-IoT/wiki/Suricata-IoT. [Accessed: 10-Dec-2017].</w:t>
       </w:r>
     </w:p>
     <w:p>
@@ -9493,15 +7018,7 @@
         <w:t xml:space="preserve">[23] “Top 10 2013-A1-Injection - OWASP, “Top 10 2013-A1-Injection - OWASP.” [Online]. Available: https://www.owasp.org/index.php/Top_10_2013-A1-Injection. </w:t>
       </w:r>
       <w:r>
-        <w:t>[</w:t>
-      </w:r>
-      <w:proofErr w:type="spellStart"/>
-      <w:r>
-        <w:t>Accessed</w:t>
-      </w:r>
-      <w:proofErr w:type="spellEnd"/>
-      <w:r>
-        <w:t>: 20- May-2017].</w:t>
+        <w:t>[Accessed: 20- May-2017].</w:t>
       </w:r>
     </w:p>
     <w:p>
@@ -9540,7 +7057,7 @@
           <w:numId w:val="4"/>
         </w:numPr>
         <w:sectPr>
-          <w:headerReference w:type="default" r:id="rId26"/>
+          <w:headerReference w:type="default" r:id="rId27"/>
           <w:pgSz w:w="12240" w:h="15840"/>
           <w:pgMar w:top="1701" w:right="1134" w:bottom="1701" w:left="2268" w:header="709" w:footer="709" w:gutter="0"/>
           <w:pgNumType w:start="1"/>
@@ -9793,17 +7310,8 @@
                 <w:b/>
                 <w:color w:val="auto"/>
               </w:rPr>
-              <w:t xml:space="preserve">Posible utilidad para </w:t>
-            </w:r>
-            <w:proofErr w:type="spellStart"/>
-            <w:r>
-              <w:rPr>
-                <w:b/>
-                <w:color w:val="auto"/>
-              </w:rPr>
-              <w:t>IoT</w:t>
-            </w:r>
-            <w:proofErr w:type="spellEnd"/>
+              <w:t>Posible utilidad para IoT</w:t>
+            </w:r>
           </w:p>
         </w:tc>
         <w:tc>
@@ -9868,7 +7376,7 @@
                 <w:color w:val="auto"/>
               </w:rPr>
             </w:pPr>
-            <w:hyperlink r:id="rId27">
+            <w:hyperlink r:id="rId28">
               <w:r>
                 <w:rPr>
                   <w:color w:val="auto"/>
@@ -10059,21 +7567,7 @@
                 <w:color w:val="auto"/>
               </w:rPr>
               <w:lastRenderedPageBreak/>
-              <w:t xml:space="preserve">Puede funcionar como </w:t>
-            </w:r>
-            <w:proofErr w:type="spellStart"/>
-            <w:r>
-              <w:rPr>
-                <w:color w:val="auto"/>
-              </w:rPr>
-              <w:t>Sniffer</w:t>
-            </w:r>
-            <w:proofErr w:type="spellEnd"/>
-            <w:r>
-              <w:rPr>
-                <w:color w:val="auto"/>
-              </w:rPr>
-              <w:t xml:space="preserve">. </w:t>
+              <w:t xml:space="preserve">Puede funcionar como Sniffer. </w:t>
             </w:r>
           </w:p>
           <w:p>
@@ -10151,61 +7645,33 @@
               <w:rPr>
                 <w:color w:val="auto"/>
               </w:rPr>
-              <w:t xml:space="preserve">Detección de tráfico malicioso en la red por medio del análisis de </w:t>
-            </w:r>
-            <w:proofErr w:type="spellStart"/>
-            <w:r>
-              <w:rPr>
-                <w:color w:val="auto"/>
-              </w:rPr>
-              <w:t>payloads</w:t>
-            </w:r>
-            <w:proofErr w:type="spellEnd"/>
-            <w:r>
-              <w:rPr>
-                <w:color w:val="auto"/>
-              </w:rPr>
-              <w:t xml:space="preserve">. </w:t>
-            </w:r>
-          </w:p>
-          <w:p>
-            <w:pPr>
-              <w:tabs>
-                <w:tab w:val="left" w:pos="1105"/>
-              </w:tabs>
-              <w:rPr>
-                <w:color w:val="auto"/>
-              </w:rPr>
-            </w:pPr>
-          </w:p>
-          <w:p>
-            <w:pPr>
-              <w:tabs>
-                <w:tab w:val="left" w:pos="1105"/>
-              </w:tabs>
-              <w:rPr>
-                <w:color w:val="auto"/>
-              </w:rPr>
-            </w:pPr>
-            <w:r>
-              <w:rPr>
-                <w:color w:val="auto"/>
-              </w:rPr>
-              <w:t xml:space="preserve">Reglas pre configuradas con patrones específicos para ecosistemas </w:t>
-            </w:r>
-            <w:proofErr w:type="spellStart"/>
-            <w:r>
-              <w:rPr>
-                <w:color w:val="auto"/>
-              </w:rPr>
-              <w:t>IoT</w:t>
-            </w:r>
-            <w:proofErr w:type="spellEnd"/>
-            <w:r>
-              <w:rPr>
-                <w:color w:val="auto"/>
-              </w:rPr>
-              <w:t>.</w:t>
+              <w:t xml:space="preserve">Detección de tráfico malicioso en la red por medio del análisis de payloads. </w:t>
+            </w:r>
+          </w:p>
+          <w:p>
+            <w:pPr>
+              <w:tabs>
+                <w:tab w:val="left" w:pos="1105"/>
+              </w:tabs>
+              <w:rPr>
+                <w:color w:val="auto"/>
+              </w:rPr>
+            </w:pPr>
+          </w:p>
+          <w:p>
+            <w:pPr>
+              <w:tabs>
+                <w:tab w:val="left" w:pos="1105"/>
+              </w:tabs>
+              <w:rPr>
+                <w:color w:val="auto"/>
+              </w:rPr>
+            </w:pPr>
+            <w:r>
+              <w:rPr>
+                <w:color w:val="auto"/>
+              </w:rPr>
+              <w:t>Reglas pre configuradas con patrones específicos para ecosistemas IoT.</w:t>
             </w:r>
           </w:p>
         </w:tc>
@@ -10228,21 +7694,7 @@
               <w:rPr>
                 <w:color w:val="auto"/>
               </w:rPr>
-              <w:t xml:space="preserve">No, pero es posible compilarla e instalarla desde el código fuente en </w:t>
-            </w:r>
-            <w:proofErr w:type="spellStart"/>
-            <w:r>
-              <w:rPr>
-                <w:color w:val="auto"/>
-              </w:rPr>
-              <w:t>Raspbian</w:t>
-            </w:r>
-            <w:proofErr w:type="spellEnd"/>
-            <w:r>
-              <w:rPr>
-                <w:color w:val="auto"/>
-              </w:rPr>
-              <w:t xml:space="preserve"> Jessie</w:t>
+              <w:t>No, pero es posible compilarla e instalarla desde el código fuente en Raspbian Jessie</w:t>
             </w:r>
           </w:p>
         </w:tc>
@@ -10266,25 +7718,23 @@
                 <w:color w:val="auto"/>
               </w:rPr>
             </w:pPr>
-            <w:proofErr w:type="spellStart"/>
             <w:r>
               <w:rPr>
                 <w:color w:val="auto"/>
               </w:rPr>
               <w:t>Suricata</w:t>
             </w:r>
-            <w:proofErr w:type="spellEnd"/>
-          </w:p>
-          <w:p>
-            <w:pPr>
-              <w:tabs>
-                <w:tab w:val="left" w:pos="1105"/>
-              </w:tabs>
-              <w:rPr>
-                <w:color w:val="auto"/>
-              </w:rPr>
-            </w:pPr>
-            <w:hyperlink r:id="rId28">
+          </w:p>
+          <w:p>
+            <w:pPr>
+              <w:tabs>
+                <w:tab w:val="left" w:pos="1105"/>
+              </w:tabs>
+              <w:rPr>
+                <w:color w:val="auto"/>
+              </w:rPr>
+            </w:pPr>
+            <w:hyperlink r:id="rId29">
               <w:r>
                 <w:rPr>
                   <w:color w:val="auto"/>
@@ -10414,21 +7864,7 @@
               <w:rPr>
                 <w:color w:val="auto"/>
               </w:rPr>
-              <w:t xml:space="preserve">Al igual que </w:t>
-            </w:r>
-            <w:proofErr w:type="spellStart"/>
-            <w:r>
-              <w:rPr>
-                <w:color w:val="auto"/>
-              </w:rPr>
-              <w:t>Snort</w:t>
-            </w:r>
-            <w:proofErr w:type="spellEnd"/>
-            <w:r>
-              <w:rPr>
-                <w:color w:val="auto"/>
-              </w:rPr>
-              <w:t xml:space="preserve"> se basa en reglas para realizar los análisis. </w:t>
+              <w:t xml:space="preserve">Al igual que Snort se basa en reglas para realizar los análisis. </w:t>
             </w:r>
           </w:p>
         </w:tc>
@@ -10569,21 +8005,7 @@
               <w:rPr>
                 <w:color w:val="auto"/>
               </w:rPr>
-              <w:t xml:space="preserve">Podría ser un buen NIDS, además de tener una versión para </w:t>
-            </w:r>
-            <w:proofErr w:type="spellStart"/>
-            <w:r>
-              <w:rPr>
-                <w:color w:val="auto"/>
-              </w:rPr>
-              <w:t>IoT</w:t>
-            </w:r>
-            <w:proofErr w:type="spellEnd"/>
-            <w:r>
-              <w:rPr>
-                <w:color w:val="auto"/>
-              </w:rPr>
-              <w:t>, pero al ser multihilo hay que revisar la capacidad de procesamiento</w:t>
+              <w:t>Podría ser un buen NIDS, además de tener una versión para IoT, pero al ser multihilo hay que revisar la capacidad de procesamiento</w:t>
             </w:r>
           </w:p>
         </w:tc>
@@ -10606,21 +8028,7 @@
               <w:rPr>
                 <w:color w:val="auto"/>
               </w:rPr>
-              <w:t xml:space="preserve">Tiene una versión especial para protocolos, plataformas y dispositivos </w:t>
-            </w:r>
-            <w:proofErr w:type="spellStart"/>
-            <w:r>
-              <w:rPr>
-                <w:color w:val="auto"/>
-              </w:rPr>
-              <w:t>IoT</w:t>
-            </w:r>
-            <w:proofErr w:type="spellEnd"/>
-            <w:r>
-              <w:rPr>
-                <w:color w:val="auto"/>
-              </w:rPr>
-              <w:t xml:space="preserve"> </w:t>
+              <w:t xml:space="preserve">Tiene una versión especial para protocolos, plataformas y dispositivos IoT </w:t>
             </w:r>
           </w:p>
         </w:tc>
@@ -10700,7 +8108,7 @@
                 <w:lang w:val="en-US"/>
               </w:rPr>
             </w:pPr>
-            <w:hyperlink r:id="rId29">
+            <w:hyperlink r:id="rId30">
               <w:r>
                 <w:rPr>
                   <w:color w:val="auto"/>
@@ -10889,21 +8297,7 @@
               <w:rPr>
                 <w:color w:val="auto"/>
               </w:rPr>
-              <w:t xml:space="preserve">Se podría utilizar para realizar el mapeo del ecosistema </w:t>
-            </w:r>
-            <w:proofErr w:type="spellStart"/>
-            <w:r>
-              <w:rPr>
-                <w:color w:val="auto"/>
-              </w:rPr>
-              <w:t>IoT</w:t>
-            </w:r>
-            <w:proofErr w:type="spellEnd"/>
-            <w:r>
-              <w:rPr>
-                <w:color w:val="auto"/>
-              </w:rPr>
-              <w:t xml:space="preserve"> en tiempo real.  </w:t>
+              <w:t xml:space="preserve">Se podría utilizar para realizar el mapeo del ecosistema IoT en tiempo real.  </w:t>
             </w:r>
           </w:p>
         </w:tc>
@@ -10926,21 +8320,7 @@
               <w:rPr>
                 <w:color w:val="auto"/>
               </w:rPr>
-              <w:t xml:space="preserve">No, pero está disponible para </w:t>
-            </w:r>
-            <w:proofErr w:type="spellStart"/>
-            <w:r>
-              <w:rPr>
-                <w:color w:val="auto"/>
-              </w:rPr>
-              <w:t>Raspbian</w:t>
-            </w:r>
-            <w:proofErr w:type="spellEnd"/>
-            <w:r>
-              <w:rPr>
-                <w:color w:val="auto"/>
-              </w:rPr>
-              <w:t xml:space="preserve"> Jessie</w:t>
+              <w:t>No, pero está disponible para Raspbian Jessie</w:t>
             </w:r>
           </w:p>
           <w:p>
@@ -11011,7 +8391,7 @@
                 <w:lang w:val="en-US"/>
               </w:rPr>
             </w:pPr>
-            <w:hyperlink r:id="rId30">
+            <w:hyperlink r:id="rId31">
               <w:r>
                 <w:rPr>
                   <w:color w:val="auto"/>
@@ -11185,21 +8565,7 @@
               <w:rPr>
                 <w:color w:val="auto"/>
               </w:rPr>
-              <w:t xml:space="preserve">Escaneo del ecosistema </w:t>
-            </w:r>
-            <w:proofErr w:type="spellStart"/>
-            <w:r>
-              <w:rPr>
-                <w:color w:val="auto"/>
-              </w:rPr>
-              <w:t>IoT</w:t>
-            </w:r>
-            <w:proofErr w:type="spellEnd"/>
-            <w:r>
-              <w:rPr>
-                <w:color w:val="auto"/>
-              </w:rPr>
-              <w:t xml:space="preserve"> obteniendo información de host y servicios y monitoreo de disponibilidad. </w:t>
+              <w:t xml:space="preserve">Escaneo del ecosistema IoT obteniendo información de host y servicios y monitoreo de disponibilidad. </w:t>
             </w:r>
           </w:p>
         </w:tc>
@@ -11222,35 +8588,7 @@
               <w:rPr>
                 <w:color w:val="auto"/>
               </w:rPr>
-              <w:t xml:space="preserve">Está disponible para </w:t>
-            </w:r>
-            <w:proofErr w:type="spellStart"/>
-            <w:r>
-              <w:rPr>
-                <w:color w:val="auto"/>
-              </w:rPr>
-              <w:t>Raspbian</w:t>
-            </w:r>
-            <w:proofErr w:type="spellEnd"/>
-            <w:r>
-              <w:rPr>
-                <w:color w:val="auto"/>
-              </w:rPr>
-              <w:t xml:space="preserve"> </w:t>
-            </w:r>
-            <w:proofErr w:type="spellStart"/>
-            <w:r>
-              <w:rPr>
-                <w:color w:val="auto"/>
-              </w:rPr>
-              <w:t>Wheezy</w:t>
-            </w:r>
-            <w:proofErr w:type="spellEnd"/>
-            <w:r>
-              <w:rPr>
-                <w:color w:val="auto"/>
-              </w:rPr>
-              <w:t xml:space="preserve">. </w:t>
+              <w:t xml:space="preserve">Está disponible para Raspbian Wheezy. </w:t>
             </w:r>
           </w:p>
         </w:tc>
@@ -11278,33 +8616,19 @@
               <w:rPr>
                 <w:color w:val="auto"/>
               </w:rPr>
-              <w:t xml:space="preserve">OCS </w:t>
-            </w:r>
-            <w:proofErr w:type="spellStart"/>
-            <w:r>
-              <w:rPr>
-                <w:color w:val="auto"/>
-              </w:rPr>
-              <w:t>Inventory</w:t>
-            </w:r>
-            <w:proofErr w:type="spellEnd"/>
-            <w:r>
-              <w:rPr>
-                <w:color w:val="auto"/>
-              </w:rPr>
-              <w:t xml:space="preserve"> NG</w:t>
-            </w:r>
-          </w:p>
-          <w:p>
-            <w:pPr>
-              <w:tabs>
-                <w:tab w:val="left" w:pos="1105"/>
-              </w:tabs>
-              <w:rPr>
-                <w:color w:val="auto"/>
-              </w:rPr>
-            </w:pPr>
-            <w:hyperlink r:id="rId31">
+              <w:t>OCS Inventory NG</w:t>
+            </w:r>
+          </w:p>
+          <w:p>
+            <w:pPr>
+              <w:tabs>
+                <w:tab w:val="left" w:pos="1105"/>
+              </w:tabs>
+              <w:rPr>
+                <w:color w:val="auto"/>
+              </w:rPr>
+            </w:pPr>
+            <w:hyperlink r:id="rId32">
               <w:r>
                 <w:rPr>
                   <w:color w:val="auto"/>
@@ -11444,29 +8768,13 @@
                 <w:color w:val="auto"/>
               </w:rPr>
             </w:pPr>
-            <w:proofErr w:type="spellStart"/>
             <w:r>
               <w:rPr>
                 <w:color w:val="auto"/>
               </w:rPr>
               <w:lastRenderedPageBreak/>
-              <w:t>Ip</w:t>
-            </w:r>
-            <w:proofErr w:type="spellEnd"/>
-            <w:r>
-              <w:rPr>
-                <w:color w:val="auto"/>
-              </w:rPr>
-              <w:t xml:space="preserve"> </w:t>
-            </w:r>
-            <w:proofErr w:type="spellStart"/>
-            <w:r>
-              <w:rPr>
-                <w:color w:val="auto"/>
-              </w:rPr>
-              <w:t>Discover</w:t>
-            </w:r>
-            <w:proofErr w:type="spellEnd"/>
+              <w:t>Ip Discover</w:t>
+            </w:r>
           </w:p>
           <w:p>
             <w:pPr>
@@ -11622,25 +8930,23 @@
                 <w:color w:val="auto"/>
               </w:rPr>
             </w:pPr>
-            <w:proofErr w:type="spellStart"/>
             <w:r>
               <w:rPr>
                 <w:color w:val="auto"/>
               </w:rPr>
               <w:t>Openvas</w:t>
             </w:r>
-            <w:proofErr w:type="spellEnd"/>
-          </w:p>
-          <w:p>
-            <w:pPr>
-              <w:tabs>
-                <w:tab w:val="left" w:pos="1105"/>
-              </w:tabs>
-              <w:rPr>
-                <w:color w:val="auto"/>
-              </w:rPr>
-            </w:pPr>
-            <w:hyperlink r:id="rId32">
+          </w:p>
+          <w:p>
+            <w:pPr>
+              <w:tabs>
+                <w:tab w:val="left" w:pos="1105"/>
+              </w:tabs>
+              <w:rPr>
+                <w:color w:val="auto"/>
+              </w:rPr>
+            </w:pPr>
+            <w:hyperlink r:id="rId33">
               <w:r>
                 <w:rPr>
                   <w:color w:val="auto"/>
@@ -11819,21 +9125,7 @@
               <w:rPr>
                 <w:color w:val="auto"/>
               </w:rPr>
-              <w:t xml:space="preserve">Escaneo de vulnerabilidades sobre ecosistemas </w:t>
-            </w:r>
-            <w:proofErr w:type="spellStart"/>
-            <w:r>
-              <w:rPr>
-                <w:color w:val="auto"/>
-              </w:rPr>
-              <w:t>IoT</w:t>
-            </w:r>
-            <w:proofErr w:type="spellEnd"/>
-            <w:r>
-              <w:rPr>
-                <w:color w:val="auto"/>
-              </w:rPr>
-              <w:t xml:space="preserve">. En algunos foros se habla de que la aplicación falla al escanear activamente en estos ecosistemas. </w:t>
+              <w:t xml:space="preserve">Escaneo de vulnerabilidades sobre ecosistemas IoT. En algunos foros se habla de que la aplicación falla al escanear activamente en estos ecosistemas. </w:t>
             </w:r>
           </w:p>
         </w:tc>
@@ -11880,25 +9172,23 @@
                 <w:color w:val="auto"/>
               </w:rPr>
             </w:pPr>
-            <w:proofErr w:type="spellStart"/>
             <w:r>
               <w:rPr>
                 <w:color w:val="auto"/>
               </w:rPr>
               <w:t>Nikto</w:t>
             </w:r>
-            <w:proofErr w:type="spellEnd"/>
-          </w:p>
-          <w:p>
-            <w:pPr>
-              <w:tabs>
-                <w:tab w:val="left" w:pos="1105"/>
-              </w:tabs>
-              <w:rPr>
-                <w:color w:val="auto"/>
-              </w:rPr>
-            </w:pPr>
-            <w:hyperlink r:id="rId33">
+          </w:p>
+          <w:p>
+            <w:pPr>
+              <w:tabs>
+                <w:tab w:val="left" w:pos="1105"/>
+              </w:tabs>
+              <w:rPr>
+                <w:color w:val="auto"/>
+              </w:rPr>
+            </w:pPr>
+            <w:hyperlink r:id="rId34">
               <w:r>
                 <w:rPr>
                   <w:color w:val="auto"/>
@@ -11973,21 +9263,7 @@
               <w:rPr>
                 <w:color w:val="auto"/>
               </w:rPr>
-              <w:t>Captura de cookies/</w:t>
-            </w:r>
-            <w:proofErr w:type="spellStart"/>
-            <w:r>
-              <w:rPr>
-                <w:color w:val="auto"/>
-              </w:rPr>
-              <w:t>prints</w:t>
-            </w:r>
-            <w:proofErr w:type="spellEnd"/>
-            <w:r>
-              <w:rPr>
-                <w:color w:val="auto"/>
-              </w:rPr>
-              <w:t xml:space="preserve">.  </w:t>
+              <w:t xml:space="preserve">Captura de cookies/prints.  </w:t>
             </w:r>
           </w:p>
           <w:p>
@@ -12206,7 +9482,7 @@
                 <w:color w:val="auto"/>
               </w:rPr>
             </w:pPr>
-            <w:hyperlink r:id="rId34">
+            <w:hyperlink r:id="rId35">
               <w:r>
                 <w:rPr>
                   <w:color w:val="auto"/>
@@ -12309,16 +9585,8 @@
               <w:rPr>
                 <w:color w:val="auto"/>
               </w:rPr>
-              <w:t xml:space="preserve">Detección de </w:t>
-            </w:r>
-            <w:proofErr w:type="spellStart"/>
-            <w:r>
-              <w:rPr>
-                <w:color w:val="auto"/>
-              </w:rPr>
-              <w:t>rootkits</w:t>
-            </w:r>
-            <w:proofErr w:type="spellEnd"/>
+              <w:t>Detección de rootkits</w:t>
+            </w:r>
           </w:p>
           <w:p>
             <w:pPr>
@@ -12514,35 +9782,7 @@
               <w:rPr>
                 <w:color w:val="auto"/>
               </w:rPr>
-              <w:t xml:space="preserve">Envío de eventos de </w:t>
-            </w:r>
-            <w:proofErr w:type="spellStart"/>
-            <w:r>
-              <w:rPr>
-                <w:color w:val="auto"/>
-              </w:rPr>
-              <w:t>dispositvos</w:t>
-            </w:r>
-            <w:proofErr w:type="spellEnd"/>
-            <w:r>
-              <w:rPr>
-                <w:color w:val="auto"/>
-              </w:rPr>
-              <w:t xml:space="preserve"> </w:t>
-            </w:r>
-            <w:proofErr w:type="spellStart"/>
-            <w:r>
-              <w:rPr>
-                <w:color w:val="auto"/>
-              </w:rPr>
-              <w:t>IoT</w:t>
-            </w:r>
-            <w:proofErr w:type="spellEnd"/>
-            <w:r>
-              <w:rPr>
-                <w:color w:val="auto"/>
-              </w:rPr>
-              <w:t>. (Pero hay que configurarlo para que no gaste tantos recursos)</w:t>
+              <w:t>Envío de eventos de dispositvos IoT. (Pero hay que configurarlo para que no gaste tantos recursos)</w:t>
             </w:r>
           </w:p>
         </w:tc>
@@ -12606,7 +9846,7 @@
                 <w:color w:val="auto"/>
               </w:rPr>
             </w:pPr>
-            <w:hyperlink r:id="rId35">
+            <w:hyperlink r:id="rId36">
               <w:r>
                 <w:rPr>
                   <w:color w:val="auto"/>
@@ -12686,19 +9926,11 @@
                 <w:color w:val="auto"/>
               </w:rPr>
             </w:pPr>
-            <w:proofErr w:type="spellStart"/>
-            <w:r>
-              <w:rPr>
-                <w:color w:val="auto"/>
-              </w:rPr>
-              <w:t>Sniffer</w:t>
-            </w:r>
-            <w:proofErr w:type="spellEnd"/>
-            <w:r>
-              <w:rPr>
-                <w:color w:val="auto"/>
-              </w:rPr>
-              <w:t xml:space="preserve">. </w:t>
+            <w:r>
+              <w:rPr>
+                <w:color w:val="auto"/>
+              </w:rPr>
+              <w:t xml:space="preserve">Sniffer. </w:t>
             </w:r>
           </w:p>
         </w:tc>
@@ -12721,69 +9953,33 @@
               <w:rPr>
                 <w:color w:val="auto"/>
               </w:rPr>
-              <w:t xml:space="preserve">Soporta </w:t>
-            </w:r>
-            <w:proofErr w:type="spellStart"/>
-            <w:r>
-              <w:rPr>
-                <w:color w:val="auto"/>
-              </w:rPr>
-              <w:t>plugins</w:t>
-            </w:r>
-            <w:proofErr w:type="spellEnd"/>
-            <w:r>
-              <w:rPr>
-                <w:color w:val="auto"/>
-              </w:rPr>
-              <w:t xml:space="preserve"> para redes que no sean 802.11 como bluetooth, DECT y otros. </w:t>
-            </w:r>
-          </w:p>
-          <w:p>
-            <w:pPr>
-              <w:tabs>
-                <w:tab w:val="left" w:pos="1105"/>
-              </w:tabs>
-              <w:rPr>
-                <w:color w:val="auto"/>
-              </w:rPr>
-            </w:pPr>
-          </w:p>
-          <w:p>
-            <w:pPr>
-              <w:tabs>
-                <w:tab w:val="left" w:pos="1105"/>
-              </w:tabs>
-              <w:rPr>
-                <w:color w:val="auto"/>
-              </w:rPr>
-            </w:pPr>
-            <w:proofErr w:type="spellStart"/>
-            <w:r>
-              <w:rPr>
-                <w:color w:val="auto"/>
-              </w:rPr>
-              <w:t>Penetration</w:t>
-            </w:r>
-            <w:proofErr w:type="spellEnd"/>
-            <w:r>
-              <w:rPr>
-                <w:color w:val="auto"/>
-              </w:rPr>
-              <w:t xml:space="preserve"> </w:t>
-            </w:r>
-            <w:proofErr w:type="spellStart"/>
-            <w:r>
-              <w:rPr>
-                <w:color w:val="auto"/>
-              </w:rPr>
-              <w:t>testing</w:t>
-            </w:r>
-            <w:proofErr w:type="spellEnd"/>
-            <w:r>
-              <w:rPr>
-                <w:color w:val="auto"/>
-              </w:rPr>
-              <w:t xml:space="preserve">. </w:t>
+              <w:t xml:space="preserve">Soporta plugins para redes que no sean 802.11 como bluetooth, DECT y otros. </w:t>
+            </w:r>
+          </w:p>
+          <w:p>
+            <w:pPr>
+              <w:tabs>
+                <w:tab w:val="left" w:pos="1105"/>
+              </w:tabs>
+              <w:rPr>
+                <w:color w:val="auto"/>
+              </w:rPr>
+            </w:pPr>
+          </w:p>
+          <w:p>
+            <w:pPr>
+              <w:tabs>
+                <w:tab w:val="left" w:pos="1105"/>
+              </w:tabs>
+              <w:rPr>
+                <w:color w:val="auto"/>
+              </w:rPr>
+            </w:pPr>
+            <w:r>
+              <w:rPr>
+                <w:color w:val="auto"/>
+              </w:rPr>
+              <w:t xml:space="preserve">Penetration testing. </w:t>
             </w:r>
           </w:p>
           <w:p>
@@ -12832,21 +10028,7 @@
               <w:rPr>
                 <w:color w:val="auto"/>
               </w:rPr>
-              <w:t xml:space="preserve">Detección de </w:t>
-            </w:r>
-            <w:proofErr w:type="spellStart"/>
-            <w:r>
-              <w:rPr>
-                <w:color w:val="auto"/>
-              </w:rPr>
-              <w:t>Rogue</w:t>
-            </w:r>
-            <w:proofErr w:type="spellEnd"/>
-            <w:r>
-              <w:rPr>
-                <w:color w:val="auto"/>
-              </w:rPr>
-              <w:t xml:space="preserve"> apps </w:t>
+              <w:t xml:space="preserve">Detección de Rogue apps </w:t>
             </w:r>
           </w:p>
         </w:tc>
@@ -12869,21 +10051,7 @@
               <w:rPr>
                 <w:color w:val="auto"/>
               </w:rPr>
-              <w:t xml:space="preserve">Puede ser utilizado para el monitoreo de los diferentes dispositivos </w:t>
-            </w:r>
-            <w:proofErr w:type="spellStart"/>
-            <w:r>
-              <w:rPr>
-                <w:color w:val="auto"/>
-              </w:rPr>
-              <w:t>IoT</w:t>
-            </w:r>
-            <w:proofErr w:type="spellEnd"/>
-            <w:r>
-              <w:rPr>
-                <w:color w:val="auto"/>
-              </w:rPr>
-              <w:t xml:space="preserve"> presentes en redes inalámbricas. </w:t>
+              <w:t xml:space="preserve">Puede ser utilizado para el monitoreo de los diferentes dispositivos IoT presentes en redes inalámbricas. </w:t>
             </w:r>
           </w:p>
         </w:tc>
@@ -12906,21 +10074,7 @@
               <w:rPr>
                 <w:color w:val="auto"/>
               </w:rPr>
-              <w:t xml:space="preserve">Está disponible para </w:t>
-            </w:r>
-            <w:proofErr w:type="spellStart"/>
-            <w:r>
-              <w:rPr>
-                <w:color w:val="auto"/>
-              </w:rPr>
-              <w:t>Raspbian</w:t>
-            </w:r>
-            <w:proofErr w:type="spellEnd"/>
-            <w:r>
-              <w:rPr>
-                <w:color w:val="auto"/>
-              </w:rPr>
-              <w:t xml:space="preserve">. </w:t>
+              <w:t xml:space="preserve">Está disponible para Raspbian. </w:t>
             </w:r>
           </w:p>
         </w:tc>
@@ -12960,7 +10114,7 @@
                 <w:color w:val="auto"/>
               </w:rPr>
             </w:pPr>
-            <w:hyperlink r:id="rId36">
+            <w:hyperlink r:id="rId37">
               <w:r>
                 <w:rPr>
                   <w:color w:val="auto"/>
@@ -13285,7 +10439,7 @@
                 <w:color w:val="auto"/>
               </w:rPr>
             </w:pPr>
-            <w:hyperlink r:id="rId37">
+            <w:hyperlink r:id="rId38">
               <w:r>
                 <w:rPr>
                   <w:color w:val="auto"/>
@@ -13347,21 +10501,7 @@
               <w:rPr>
                 <w:color w:val="auto"/>
               </w:rPr>
-              <w:t xml:space="preserve">Analizador de paquetes por línea de comandos y </w:t>
-            </w:r>
-            <w:proofErr w:type="spellStart"/>
-            <w:r>
-              <w:rPr>
-                <w:color w:val="auto"/>
-              </w:rPr>
-              <w:t>libpcap</w:t>
-            </w:r>
-            <w:proofErr w:type="spellEnd"/>
-            <w:r>
-              <w:rPr>
-                <w:color w:val="auto"/>
-              </w:rPr>
-              <w:t xml:space="preserve">. </w:t>
+              <w:t xml:space="preserve">Analizador de paquetes por línea de comandos y libpcap. </w:t>
             </w:r>
           </w:p>
           <w:p>
@@ -13459,21 +10599,7 @@
               <w:rPr>
                 <w:color w:val="auto"/>
               </w:rPr>
-              <w:t xml:space="preserve">Monitoreo de hosts y dispositivos remotamente, por medio de hosts y </w:t>
-            </w:r>
-            <w:proofErr w:type="spellStart"/>
-            <w:r>
-              <w:rPr>
-                <w:color w:val="auto"/>
-              </w:rPr>
-              <w:t>plugins</w:t>
-            </w:r>
-            <w:proofErr w:type="spellEnd"/>
-            <w:r>
-              <w:rPr>
-                <w:color w:val="auto"/>
-              </w:rPr>
-              <w:t xml:space="preserve">. </w:t>
+              <w:t xml:space="preserve">Monitoreo de hosts y dispositivos remotamente, por medio de hosts y plugins. </w:t>
             </w:r>
           </w:p>
         </w:tc>
@@ -13543,25 +10669,23 @@
                 <w:color w:val="auto"/>
               </w:rPr>
             </w:pPr>
-            <w:proofErr w:type="spellStart"/>
             <w:r>
               <w:rPr>
                 <w:color w:val="auto"/>
               </w:rPr>
               <w:t>FProbe</w:t>
             </w:r>
-            <w:proofErr w:type="spellEnd"/>
-          </w:p>
-          <w:p>
-            <w:pPr>
-              <w:tabs>
-                <w:tab w:val="left" w:pos="1105"/>
-              </w:tabs>
-              <w:rPr>
-                <w:color w:val="auto"/>
-              </w:rPr>
-            </w:pPr>
-            <w:hyperlink r:id="rId38">
+          </w:p>
+          <w:p>
+            <w:pPr>
+              <w:tabs>
+                <w:tab w:val="left" w:pos="1105"/>
+              </w:tabs>
+              <w:rPr>
+                <w:color w:val="auto"/>
+              </w:rPr>
+            </w:pPr>
+            <w:hyperlink r:id="rId39">
               <w:r>
                 <w:rPr>
                   <w:color w:val="auto"/>
@@ -13623,35 +10747,7 @@
               <w:rPr>
                 <w:color w:val="auto"/>
               </w:rPr>
-              <w:t xml:space="preserve">Herramienta </w:t>
-            </w:r>
-            <w:proofErr w:type="spellStart"/>
-            <w:r>
-              <w:rPr>
-                <w:color w:val="auto"/>
-              </w:rPr>
-              <w:t>Libcap</w:t>
-            </w:r>
-            <w:proofErr w:type="spellEnd"/>
-            <w:r>
-              <w:rPr>
-                <w:color w:val="auto"/>
-              </w:rPr>
-              <w:t xml:space="preserve"> </w:t>
-            </w:r>
-            <w:proofErr w:type="spellStart"/>
-            <w:r>
-              <w:rPr>
-                <w:color w:val="auto"/>
-              </w:rPr>
-              <w:t>based</w:t>
-            </w:r>
-            <w:proofErr w:type="spellEnd"/>
-            <w:r>
-              <w:rPr>
-                <w:color w:val="auto"/>
-              </w:rPr>
-              <w:t xml:space="preserve"> que recolecta datos de tráfico de la red. </w:t>
+              <w:t xml:space="preserve">Herramienta Libcap based que recolecta datos de tráfico de la red. </w:t>
             </w:r>
           </w:p>
         </w:tc>
@@ -13674,35 +10770,7 @@
               <w:rPr>
                 <w:color w:val="auto"/>
               </w:rPr>
-              <w:t xml:space="preserve">Es utilizada para realizar </w:t>
-            </w:r>
-            <w:proofErr w:type="spellStart"/>
-            <w:r>
-              <w:rPr>
-                <w:color w:val="auto"/>
-              </w:rPr>
-              <w:t>port</w:t>
-            </w:r>
-            <w:proofErr w:type="spellEnd"/>
-            <w:r>
-              <w:rPr>
-                <w:color w:val="auto"/>
-              </w:rPr>
-              <w:t xml:space="preserve"> </w:t>
-            </w:r>
-            <w:proofErr w:type="spellStart"/>
-            <w:r>
-              <w:rPr>
-                <w:color w:val="auto"/>
-              </w:rPr>
-              <w:t>mirroring</w:t>
-            </w:r>
-            <w:proofErr w:type="spellEnd"/>
-            <w:r>
-              <w:rPr>
-                <w:color w:val="auto"/>
-              </w:rPr>
-              <w:t xml:space="preserve"> en dispositivos que no tienen capacidad de flujo.</w:t>
+              <w:t>Es utilizada para realizar port mirroring en dispositivos que no tienen capacidad de flujo.</w:t>
             </w:r>
           </w:p>
         </w:tc>
@@ -13771,21 +10839,7 @@
               <w:rPr>
                 <w:color w:val="auto"/>
               </w:rPr>
-              <w:t xml:space="preserve">No, pero está disponible para </w:t>
-            </w:r>
-            <w:proofErr w:type="spellStart"/>
-            <w:r>
-              <w:rPr>
-                <w:color w:val="auto"/>
-              </w:rPr>
-              <w:t>Raspian</w:t>
-            </w:r>
-            <w:proofErr w:type="spellEnd"/>
-            <w:r>
-              <w:rPr>
-                <w:color w:val="auto"/>
-              </w:rPr>
-              <w:t xml:space="preserve"> Jessie.</w:t>
+              <w:t>No, pero está disponible para Raspian Jessie.</w:t>
             </w:r>
           </w:p>
         </w:tc>
@@ -13809,25 +10863,23 @@
                 <w:color w:val="auto"/>
               </w:rPr>
             </w:pPr>
-            <w:proofErr w:type="spellStart"/>
             <w:r>
               <w:rPr>
                 <w:color w:val="auto"/>
               </w:rPr>
               <w:t>NFDump</w:t>
             </w:r>
-            <w:proofErr w:type="spellEnd"/>
-          </w:p>
-          <w:p>
-            <w:pPr>
-              <w:tabs>
-                <w:tab w:val="left" w:pos="1105"/>
-              </w:tabs>
-              <w:rPr>
-                <w:color w:val="auto"/>
-              </w:rPr>
-            </w:pPr>
-            <w:hyperlink r:id="rId39">
+          </w:p>
+          <w:p>
+            <w:pPr>
+              <w:tabs>
+                <w:tab w:val="left" w:pos="1105"/>
+              </w:tabs>
+              <w:rPr>
+                <w:color w:val="auto"/>
+              </w:rPr>
+            </w:pPr>
+            <w:hyperlink r:id="rId40">
               <w:r>
                 <w:rPr>
                   <w:color w:val="auto"/>
@@ -13890,21 +10942,7 @@
               <w:rPr>
                 <w:color w:val="auto"/>
               </w:rPr>
-              <w:t xml:space="preserve">Lee flujos de datos de archivos almacenados por </w:t>
-            </w:r>
-            <w:proofErr w:type="spellStart"/>
-            <w:r>
-              <w:rPr>
-                <w:color w:val="auto"/>
-              </w:rPr>
-              <w:t>nfcapd</w:t>
-            </w:r>
-            <w:proofErr w:type="spellEnd"/>
-            <w:r>
-              <w:rPr>
-                <w:color w:val="auto"/>
-              </w:rPr>
-              <w:t xml:space="preserve"> y procesa </w:t>
+              <w:t xml:space="preserve">Lee flujos de datos de archivos almacenados por nfcapd y procesa </w:t>
             </w:r>
             <w:r>
               <w:rPr>
@@ -13954,19 +10992,11 @@
                 <w:color w:val="auto"/>
               </w:rPr>
             </w:pPr>
-            <w:proofErr w:type="spellStart"/>
-            <w:r>
-              <w:rPr>
-                <w:color w:val="auto"/>
-              </w:rPr>
-              <w:t>Análsis</w:t>
-            </w:r>
-            <w:proofErr w:type="spellEnd"/>
-            <w:r>
-              <w:rPr>
-                <w:color w:val="auto"/>
-              </w:rPr>
-              <w:t xml:space="preserve"> de flujos de redes. </w:t>
+            <w:r>
+              <w:rPr>
+                <w:color w:val="auto"/>
+              </w:rPr>
+              <w:t xml:space="preserve">Análsis de flujos de redes. </w:t>
             </w:r>
           </w:p>
           <w:p>
@@ -14036,21 +11066,7 @@
                 <w:color w:val="auto"/>
               </w:rPr>
               <w:lastRenderedPageBreak/>
-              <w:t xml:space="preserve">No, pero está disponible para </w:t>
-            </w:r>
-            <w:proofErr w:type="spellStart"/>
-            <w:r>
-              <w:rPr>
-                <w:color w:val="auto"/>
-              </w:rPr>
-              <w:t>Raspian</w:t>
-            </w:r>
-            <w:proofErr w:type="spellEnd"/>
-            <w:r>
-              <w:rPr>
-                <w:color w:val="auto"/>
-              </w:rPr>
-              <w:t xml:space="preserve"> Jessie.</w:t>
+              <w:t>No, pero está disponible para Raspian Jessie.</w:t>
             </w:r>
           </w:p>
         </w:tc>
@@ -14075,50 +11091,25 @@
                 <w:lang w:val="en-US"/>
               </w:rPr>
             </w:pPr>
-            <w:proofErr w:type="spellStart"/>
             <w:r>
               <w:rPr>
                 <w:color w:val="auto"/>
                 <w:lang w:val="en-US"/>
               </w:rPr>
-              <w:t>NfSen</w:t>
-            </w:r>
-            <w:proofErr w:type="spellEnd"/>
-            <w:r>
+              <w:t>NfSen - Netflow Sensor</w:t>
+            </w:r>
+          </w:p>
+          <w:p>
+            <w:pPr>
+              <w:tabs>
+                <w:tab w:val="left" w:pos="1105"/>
+              </w:tabs>
               <w:rPr>
                 <w:color w:val="auto"/>
                 <w:lang w:val="en-US"/>
               </w:rPr>
-              <w:t xml:space="preserve"> - </w:t>
-            </w:r>
-            <w:proofErr w:type="spellStart"/>
-            <w:r>
-              <w:rPr>
-                <w:color w:val="auto"/>
-                <w:lang w:val="en-US"/>
-              </w:rPr>
-              <w:t>Netflow</w:t>
-            </w:r>
-            <w:proofErr w:type="spellEnd"/>
-            <w:r>
-              <w:rPr>
-                <w:color w:val="auto"/>
-                <w:lang w:val="en-US"/>
-              </w:rPr>
-              <w:t xml:space="preserve"> Sensor</w:t>
-            </w:r>
-          </w:p>
-          <w:p>
-            <w:pPr>
-              <w:tabs>
-                <w:tab w:val="left" w:pos="1105"/>
-              </w:tabs>
-              <w:rPr>
-                <w:color w:val="auto"/>
-                <w:lang w:val="en-US"/>
-              </w:rPr>
-            </w:pPr>
-            <w:hyperlink r:id="rId40">
+            </w:pPr>
+            <w:hyperlink r:id="rId41">
               <w:r>
                 <w:rPr>
                   <w:color w:val="auto"/>
@@ -14182,21 +11173,7 @@
               <w:rPr>
                 <w:color w:val="auto"/>
               </w:rPr>
-              <w:t xml:space="preserve">Interfaz web para la herramienta </w:t>
-            </w:r>
-            <w:proofErr w:type="spellStart"/>
-            <w:r>
-              <w:rPr>
-                <w:color w:val="auto"/>
-              </w:rPr>
-              <w:t>NFDump</w:t>
-            </w:r>
-            <w:proofErr w:type="spellEnd"/>
-            <w:r>
-              <w:rPr>
-                <w:color w:val="auto"/>
-              </w:rPr>
-              <w:t xml:space="preserve">. </w:t>
+              <w:t xml:space="preserve">Interfaz web para la herramienta NFDump. </w:t>
             </w:r>
           </w:p>
           <w:p>
@@ -14235,35 +11212,7 @@
               <w:rPr>
                 <w:color w:val="auto"/>
               </w:rPr>
-              <w:t xml:space="preserve">Escribir </w:t>
-            </w:r>
-            <w:proofErr w:type="spellStart"/>
-            <w:r>
-              <w:rPr>
-                <w:color w:val="auto"/>
-              </w:rPr>
-              <w:t>plugins</w:t>
-            </w:r>
-            <w:proofErr w:type="spellEnd"/>
-            <w:r>
-              <w:rPr>
-                <w:color w:val="auto"/>
-              </w:rPr>
-              <w:t xml:space="preserve"> para </w:t>
-            </w:r>
-            <w:proofErr w:type="spellStart"/>
-            <w:r>
-              <w:rPr>
-                <w:color w:val="auto"/>
-              </w:rPr>
-              <w:t>NFDump</w:t>
-            </w:r>
-            <w:proofErr w:type="spellEnd"/>
-            <w:r>
-              <w:rPr>
-                <w:color w:val="auto"/>
-              </w:rPr>
-              <w:t>.</w:t>
+              <w:t>Escribir plugins para NFDump.</w:t>
             </w:r>
           </w:p>
         </w:tc>
@@ -14348,21 +11297,7 @@
               <w:rPr>
                 <w:color w:val="auto"/>
               </w:rPr>
-              <w:t xml:space="preserve">No, pero está disponible para </w:t>
-            </w:r>
-            <w:proofErr w:type="spellStart"/>
-            <w:r>
-              <w:rPr>
-                <w:color w:val="auto"/>
-              </w:rPr>
-              <w:t>Raspian</w:t>
-            </w:r>
-            <w:proofErr w:type="spellEnd"/>
-            <w:r>
-              <w:rPr>
-                <w:color w:val="auto"/>
-              </w:rPr>
-              <w:t xml:space="preserve"> Jessie.</w:t>
+              <w:t>No, pero está disponible para Raspian Jessie.</w:t>
             </w:r>
           </w:p>
         </w:tc>
@@ -14386,25 +11321,23 @@
                 <w:color w:val="auto"/>
               </w:rPr>
             </w:pPr>
-            <w:proofErr w:type="spellStart"/>
             <w:r>
               <w:rPr>
                 <w:color w:val="auto"/>
               </w:rPr>
               <w:t>NTop</w:t>
             </w:r>
-            <w:proofErr w:type="spellEnd"/>
-          </w:p>
-          <w:p>
-            <w:pPr>
-              <w:tabs>
-                <w:tab w:val="left" w:pos="1105"/>
-              </w:tabs>
-              <w:rPr>
-                <w:color w:val="auto"/>
-              </w:rPr>
-            </w:pPr>
-            <w:hyperlink r:id="rId41">
+          </w:p>
+          <w:p>
+            <w:pPr>
+              <w:tabs>
+                <w:tab w:val="left" w:pos="1105"/>
+              </w:tabs>
+              <w:rPr>
+                <w:color w:val="auto"/>
+              </w:rPr>
+            </w:pPr>
+            <w:hyperlink r:id="rId42">
               <w:r>
                 <w:rPr>
                   <w:color w:val="auto"/>
@@ -14587,35 +11520,7 @@
               <w:rPr>
                 <w:color w:val="auto"/>
               </w:rPr>
-              <w:t xml:space="preserve">Me parece una buena herramienta para el análisis de uso de la red, además su funcionalidad de predicción con el algoritmo RRD </w:t>
-            </w:r>
-            <w:proofErr w:type="spellStart"/>
-            <w:r>
-              <w:rPr>
-                <w:color w:val="auto"/>
-              </w:rPr>
-              <w:t>Aberrant</w:t>
-            </w:r>
-            <w:proofErr w:type="spellEnd"/>
-            <w:r>
-              <w:rPr>
-                <w:color w:val="auto"/>
-              </w:rPr>
-              <w:t xml:space="preserve"> </w:t>
-            </w:r>
-            <w:proofErr w:type="spellStart"/>
-            <w:r>
-              <w:rPr>
-                <w:color w:val="auto"/>
-              </w:rPr>
-              <w:t>Behavior</w:t>
-            </w:r>
-            <w:proofErr w:type="spellEnd"/>
-            <w:r>
-              <w:rPr>
-                <w:color w:val="auto"/>
-              </w:rPr>
-              <w:t xml:space="preserve"> podría ser usado para generar alertas. </w:t>
+              <w:t xml:space="preserve">Me parece una buena herramienta para el análisis de uso de la red, además su funcionalidad de predicción con el algoritmo RRD Aberrant Behavior podría ser usado para generar alertas. </w:t>
             </w:r>
           </w:p>
         </w:tc>
@@ -14638,21 +11543,7 @@
               <w:rPr>
                 <w:color w:val="auto"/>
               </w:rPr>
-              <w:t xml:space="preserve">Es usada para el monitoreo de ecosistemas </w:t>
-            </w:r>
-            <w:proofErr w:type="spellStart"/>
-            <w:r>
-              <w:rPr>
-                <w:color w:val="auto"/>
-              </w:rPr>
-              <w:t>IoT</w:t>
-            </w:r>
-            <w:proofErr w:type="spellEnd"/>
-            <w:r>
-              <w:rPr>
-                <w:color w:val="auto"/>
-              </w:rPr>
-              <w:t xml:space="preserve">. </w:t>
+              <w:t xml:space="preserve">Es usada para el monitoreo de ecosistemas IoT. </w:t>
             </w:r>
           </w:p>
         </w:tc>
@@ -14902,6 +11793,119 @@
     </w:lvl>
   </w:abstractNum>
   <w:abstractNum w:abstractNumId="2" w15:restartNumberingAfterBreak="0">
+    <w:nsid w:val="35703969"/>
+    <w:multiLevelType w:val="multilevel"/>
+    <w:tmpl w:val="70284814"/>
+    <w:lvl w:ilvl="0">
+      <w:start w:val="1"/>
+      <w:numFmt w:val="decimal"/>
+      <w:lvlText w:val="%1."/>
+      <w:lvlJc w:val="left"/>
+      <w:pPr>
+        <w:tabs>
+          <w:tab w:val="num" w:pos="720"/>
+        </w:tabs>
+        <w:ind w:left="720" w:hanging="360"/>
+      </w:pPr>
+    </w:lvl>
+    <w:lvl w:ilvl="1" w:tentative="1">
+      <w:start w:val="1"/>
+      <w:numFmt w:val="decimal"/>
+      <w:lvlText w:val="%2."/>
+      <w:lvlJc w:val="left"/>
+      <w:pPr>
+        <w:tabs>
+          <w:tab w:val="num" w:pos="1440"/>
+        </w:tabs>
+        <w:ind w:left="1440" w:hanging="360"/>
+      </w:pPr>
+    </w:lvl>
+    <w:lvl w:ilvl="2" w:tentative="1">
+      <w:start w:val="1"/>
+      <w:numFmt w:val="decimal"/>
+      <w:lvlText w:val="%3."/>
+      <w:lvlJc w:val="left"/>
+      <w:pPr>
+        <w:tabs>
+          <w:tab w:val="num" w:pos="2160"/>
+        </w:tabs>
+        <w:ind w:left="2160" w:hanging="360"/>
+      </w:pPr>
+    </w:lvl>
+    <w:lvl w:ilvl="3" w:tentative="1">
+      <w:start w:val="1"/>
+      <w:numFmt w:val="decimal"/>
+      <w:lvlText w:val="%4."/>
+      <w:lvlJc w:val="left"/>
+      <w:pPr>
+        <w:tabs>
+          <w:tab w:val="num" w:pos="2880"/>
+        </w:tabs>
+        <w:ind w:left="2880" w:hanging="360"/>
+      </w:pPr>
+    </w:lvl>
+    <w:lvl w:ilvl="4" w:tentative="1">
+      <w:start w:val="1"/>
+      <w:numFmt w:val="decimal"/>
+      <w:lvlText w:val="%5."/>
+      <w:lvlJc w:val="left"/>
+      <w:pPr>
+        <w:tabs>
+          <w:tab w:val="num" w:pos="3600"/>
+        </w:tabs>
+        <w:ind w:left="3600" w:hanging="360"/>
+      </w:pPr>
+    </w:lvl>
+    <w:lvl w:ilvl="5" w:tentative="1">
+      <w:start w:val="1"/>
+      <w:numFmt w:val="decimal"/>
+      <w:lvlText w:val="%6."/>
+      <w:lvlJc w:val="left"/>
+      <w:pPr>
+        <w:tabs>
+          <w:tab w:val="num" w:pos="4320"/>
+        </w:tabs>
+        <w:ind w:left="4320" w:hanging="360"/>
+      </w:pPr>
+    </w:lvl>
+    <w:lvl w:ilvl="6" w:tentative="1">
+      <w:start w:val="1"/>
+      <w:numFmt w:val="decimal"/>
+      <w:lvlText w:val="%7."/>
+      <w:lvlJc w:val="left"/>
+      <w:pPr>
+        <w:tabs>
+          <w:tab w:val="num" w:pos="5040"/>
+        </w:tabs>
+        <w:ind w:left="5040" w:hanging="360"/>
+      </w:pPr>
+    </w:lvl>
+    <w:lvl w:ilvl="7" w:tentative="1">
+      <w:start w:val="1"/>
+      <w:numFmt w:val="decimal"/>
+      <w:lvlText w:val="%8."/>
+      <w:lvlJc w:val="left"/>
+      <w:pPr>
+        <w:tabs>
+          <w:tab w:val="num" w:pos="5760"/>
+        </w:tabs>
+        <w:ind w:left="5760" w:hanging="360"/>
+      </w:pPr>
+    </w:lvl>
+    <w:lvl w:ilvl="8" w:tentative="1">
+      <w:start w:val="1"/>
+      <w:numFmt w:val="decimal"/>
+      <w:lvlText w:val="%9."/>
+      <w:lvlJc w:val="left"/>
+      <w:pPr>
+        <w:tabs>
+          <w:tab w:val="num" w:pos="6480"/>
+        </w:tabs>
+        <w:ind w:left="6480" w:hanging="360"/>
+      </w:pPr>
+    </w:lvl>
+  </w:abstractNum>
+  <w:abstractNum w:abstractNumId="3" w15:restartNumberingAfterBreak="0">
     <w:nsid w:val="4611380A"/>
     <w:multiLevelType w:val="hybridMultilevel"/>
     <w:tmpl w:val="136EC97E"/>
@@ -14987,7 +11991,120 @@
       </w:pPr>
     </w:lvl>
   </w:abstractNum>
-  <w:abstractNum w:abstractNumId="3" w15:restartNumberingAfterBreak="0">
+  <w:abstractNum w:abstractNumId="4" w15:restartNumberingAfterBreak="0">
+    <w:nsid w:val="4F7E585D"/>
+    <w:multiLevelType w:val="multilevel"/>
+    <w:tmpl w:val="5D0859C4"/>
+    <w:lvl w:ilvl="0">
+      <w:start w:val="1"/>
+      <w:numFmt w:val="decimal"/>
+      <w:lvlText w:val="%1."/>
+      <w:lvlJc w:val="left"/>
+      <w:pPr>
+        <w:tabs>
+          <w:tab w:val="num" w:pos="720"/>
+        </w:tabs>
+        <w:ind w:left="720" w:hanging="360"/>
+      </w:pPr>
+    </w:lvl>
+    <w:lvl w:ilvl="1" w:tentative="1">
+      <w:start w:val="1"/>
+      <w:numFmt w:val="decimal"/>
+      <w:lvlText w:val="%2."/>
+      <w:lvlJc w:val="left"/>
+      <w:pPr>
+        <w:tabs>
+          <w:tab w:val="num" w:pos="1440"/>
+        </w:tabs>
+        <w:ind w:left="1440" w:hanging="360"/>
+      </w:pPr>
+    </w:lvl>
+    <w:lvl w:ilvl="2" w:tentative="1">
+      <w:start w:val="1"/>
+      <w:numFmt w:val="decimal"/>
+      <w:lvlText w:val="%3."/>
+      <w:lvlJc w:val="left"/>
+      <w:pPr>
+        <w:tabs>
+          <w:tab w:val="num" w:pos="2160"/>
+        </w:tabs>
+        <w:ind w:left="2160" w:hanging="360"/>
+      </w:pPr>
+    </w:lvl>
+    <w:lvl w:ilvl="3" w:tentative="1">
+      <w:start w:val="1"/>
+      <w:numFmt w:val="decimal"/>
+      <w:lvlText w:val="%4."/>
+      <w:lvlJc w:val="left"/>
+      <w:pPr>
+        <w:tabs>
+          <w:tab w:val="num" w:pos="2880"/>
+        </w:tabs>
+        <w:ind w:left="2880" w:hanging="360"/>
+      </w:pPr>
+    </w:lvl>
+    <w:lvl w:ilvl="4" w:tentative="1">
+      <w:start w:val="1"/>
+      <w:numFmt w:val="decimal"/>
+      <w:lvlText w:val="%5."/>
+      <w:lvlJc w:val="left"/>
+      <w:pPr>
+        <w:tabs>
+          <w:tab w:val="num" w:pos="3600"/>
+        </w:tabs>
+        <w:ind w:left="3600" w:hanging="360"/>
+      </w:pPr>
+    </w:lvl>
+    <w:lvl w:ilvl="5" w:tentative="1">
+      <w:start w:val="1"/>
+      <w:numFmt w:val="decimal"/>
+      <w:lvlText w:val="%6."/>
+      <w:lvlJc w:val="left"/>
+      <w:pPr>
+        <w:tabs>
+          <w:tab w:val="num" w:pos="4320"/>
+        </w:tabs>
+        <w:ind w:left="4320" w:hanging="360"/>
+      </w:pPr>
+    </w:lvl>
+    <w:lvl w:ilvl="6" w:tentative="1">
+      <w:start w:val="1"/>
+      <w:numFmt w:val="decimal"/>
+      <w:lvlText w:val="%7."/>
+      <w:lvlJc w:val="left"/>
+      <w:pPr>
+        <w:tabs>
+          <w:tab w:val="num" w:pos="5040"/>
+        </w:tabs>
+        <w:ind w:left="5040" w:hanging="360"/>
+      </w:pPr>
+    </w:lvl>
+    <w:lvl w:ilvl="7" w:tentative="1">
+      <w:start w:val="1"/>
+      <w:numFmt w:val="decimal"/>
+      <w:lvlText w:val="%8."/>
+      <w:lvlJc w:val="left"/>
+      <w:pPr>
+        <w:tabs>
+          <w:tab w:val="num" w:pos="5760"/>
+        </w:tabs>
+        <w:ind w:left="5760" w:hanging="360"/>
+      </w:pPr>
+    </w:lvl>
+    <w:lvl w:ilvl="8" w:tentative="1">
+      <w:start w:val="1"/>
+      <w:numFmt w:val="decimal"/>
+      <w:lvlText w:val="%9."/>
+      <w:lvlJc w:val="left"/>
+      <w:pPr>
+        <w:tabs>
+          <w:tab w:val="num" w:pos="6480"/>
+        </w:tabs>
+        <w:ind w:left="6480" w:hanging="360"/>
+      </w:pPr>
+    </w:lvl>
+  </w:abstractNum>
+  <w:abstractNum w:abstractNumId="5" w15:restartNumberingAfterBreak="0">
     <w:nsid w:val="505040F1"/>
     <w:multiLevelType w:val="hybridMultilevel"/>
     <w:tmpl w:val="5CCED878"/>
@@ -15073,7 +12190,7 @@
       </w:pPr>
     </w:lvl>
   </w:abstractNum>
-  <w:abstractNum w:abstractNumId="4" w15:restartNumberingAfterBreak="0">
+  <w:abstractNum w:abstractNumId="6" w15:restartNumberingAfterBreak="0">
     <w:nsid w:val="537A2F15"/>
     <w:multiLevelType w:val="multilevel"/>
     <w:tmpl w:val="D018DE5A"/>
@@ -15190,7 +12307,7 @@
       </w:rPr>
     </w:lvl>
   </w:abstractNum>
-  <w:abstractNum w:abstractNumId="5" w15:restartNumberingAfterBreak="0">
+  <w:abstractNum w:abstractNumId="7" w15:restartNumberingAfterBreak="0">
     <w:nsid w:val="547B2D09"/>
     <w:multiLevelType w:val="multilevel"/>
     <w:tmpl w:val="CDF02E60"/>
@@ -15307,7 +12424,7 @@
       </w:rPr>
     </w:lvl>
   </w:abstractNum>
-  <w:abstractNum w:abstractNumId="6" w15:restartNumberingAfterBreak="0">
+  <w:abstractNum w:abstractNumId="8" w15:restartNumberingAfterBreak="0">
     <w:nsid w:val="58893D10"/>
     <w:multiLevelType w:val="multilevel"/>
     <w:tmpl w:val="81484EA4"/>
@@ -15393,7 +12510,7 @@
       </w:pPr>
     </w:lvl>
   </w:abstractNum>
-  <w:abstractNum w:abstractNumId="7" w15:restartNumberingAfterBreak="0">
+  <w:abstractNum w:abstractNumId="9" w15:restartNumberingAfterBreak="0">
     <w:nsid w:val="64E160BC"/>
     <w:multiLevelType w:val="hybridMultilevel"/>
     <w:tmpl w:val="D422C470"/>
@@ -15505,7 +12622,7 @@
       </w:rPr>
     </w:lvl>
   </w:abstractNum>
-  <w:abstractNum w:abstractNumId="8" w15:restartNumberingAfterBreak="0">
+  <w:abstractNum w:abstractNumId="10" w15:restartNumberingAfterBreak="0">
     <w:nsid w:val="681E1C99"/>
     <w:multiLevelType w:val="hybridMultilevel"/>
     <w:tmpl w:val="63F4DD48"/>
@@ -15591,7 +12708,7 @@
       </w:pPr>
     </w:lvl>
   </w:abstractNum>
-  <w:abstractNum w:abstractNumId="9" w15:restartNumberingAfterBreak="0">
+  <w:abstractNum w:abstractNumId="11" w15:restartNumberingAfterBreak="0">
     <w:nsid w:val="720042FD"/>
     <w:multiLevelType w:val="multilevel"/>
     <w:tmpl w:val="35B028DA"/>
@@ -15677,7 +12794,7 @@
       </w:pPr>
     </w:lvl>
   </w:abstractNum>
-  <w:abstractNum w:abstractNumId="10" w15:restartNumberingAfterBreak="0">
+  <w:abstractNum w:abstractNumId="12" w15:restartNumberingAfterBreak="0">
     <w:nsid w:val="754C2807"/>
     <w:multiLevelType w:val="hybridMultilevel"/>
     <w:tmpl w:val="470AA774"/>
@@ -15763,7 +12880,7 @@
       </w:pPr>
     </w:lvl>
   </w:abstractNum>
-  <w:abstractNum w:abstractNumId="11" w15:restartNumberingAfterBreak="0">
+  <w:abstractNum w:abstractNumId="13" w15:restartNumberingAfterBreak="0">
     <w:nsid w:val="7FF22B4A"/>
     <w:multiLevelType w:val="hybridMultilevel"/>
     <w:tmpl w:val="EEE0A338"/>
@@ -15850,40 +12967,46 @@
     </w:lvl>
   </w:abstractNum>
   <w:num w:numId="1">
-    <w:abstractNumId w:val="6"/>
+    <w:abstractNumId w:val="8"/>
   </w:num>
   <w:num w:numId="2">
     <w:abstractNumId w:val="1"/>
   </w:num>
   <w:num w:numId="3">
+    <w:abstractNumId w:val="11"/>
+  </w:num>
+  <w:num w:numId="4">
+    <w:abstractNumId w:val="6"/>
+  </w:num>
+  <w:num w:numId="5">
     <w:abstractNumId w:val="9"/>
   </w:num>
-  <w:num w:numId="4">
-    <w:abstractNumId w:val="4"/>
-  </w:num>
-  <w:num w:numId="5">
-    <w:abstractNumId w:val="7"/>
-  </w:num>
   <w:num w:numId="6">
-    <w:abstractNumId w:val="8"/>
+    <w:abstractNumId w:val="10"/>
   </w:num>
   <w:num w:numId="7">
-    <w:abstractNumId w:val="11"/>
+    <w:abstractNumId w:val="13"/>
   </w:num>
   <w:num w:numId="8">
     <w:abstractNumId w:val="0"/>
   </w:num>
   <w:num w:numId="9">
-    <w:abstractNumId w:val="10"/>
+    <w:abstractNumId w:val="12"/>
   </w:num>
   <w:num w:numId="10">
+    <w:abstractNumId w:val="7"/>
+  </w:num>
+  <w:num w:numId="11">
     <w:abstractNumId w:val="5"/>
   </w:num>
-  <w:num w:numId="11">
+  <w:num w:numId="12">
     <w:abstractNumId w:val="3"/>
   </w:num>
-  <w:num w:numId="12">
+  <w:num w:numId="13">
     <w:abstractNumId w:val="2"/>
+  </w:num>
+  <w:num w:numId="14">
+    <w:abstractNumId w:val="4"/>
   </w:num>
 </w:numbering>
 </file>
@@ -16019,6 +13142,7 @@
     <w:lsdException w:name="HTML Sample" w:semiHidden="1" w:unhideWhenUsed="1"/>
     <w:lsdException w:name="HTML Typewriter" w:semiHidden="1" w:unhideWhenUsed="1"/>
     <w:lsdException w:name="HTML Variable" w:semiHidden="1" w:unhideWhenUsed="1"/>
+    <w:lsdException w:name="Normal Table" w:semiHidden="1" w:unhideWhenUsed="1"/>
     <w:lsdException w:name="annotation subject" w:semiHidden="1" w:unhideWhenUsed="1"/>
     <w:lsdException w:name="No List" w:semiHidden="1" w:unhideWhenUsed="1"/>
     <w:lsdException w:name="Outline List 1" w:semiHidden="1" w:unhideWhenUsed="1"/>
@@ -16062,8 +13186,10 @@
     <w:lsdException w:name="Table Elegant" w:semiHidden="1" w:unhideWhenUsed="1"/>
     <w:lsdException w:name="Table Professional" w:semiHidden="1" w:unhideWhenUsed="1"/>
     <w:lsdException w:name="Table Subtle 1" w:semiHidden="1" w:unhideWhenUsed="1"/>
+    <w:lsdException w:name="Table Subtle 2" w:semiHidden="1" w:unhideWhenUsed="1"/>
     <w:lsdException w:name="Table Web 1" w:semiHidden="1" w:unhideWhenUsed="1"/>
     <w:lsdException w:name="Table Web 2" w:semiHidden="1" w:unhideWhenUsed="1"/>
+    <w:lsdException w:name="Table Web 3" w:semiHidden="1" w:unhideWhenUsed="1"/>
     <w:lsdException w:name="Balloon Text" w:semiHidden="1" w:unhideWhenUsed="1"/>
     <w:lsdException w:name="Table Grid" w:uiPriority="59"/>
     <w:lsdException w:name="Table Theme" w:semiHidden="1" w:unhideWhenUsed="1"/>
@@ -16574,6 +13700,41 @@
       <w:szCs w:val="18"/>
     </w:rPr>
   </w:style>
+  <w:style w:type="paragraph" w:styleId="NormalWeb">
+    <w:name w:val="Normal (Web)"/>
+    <w:basedOn w:val="Normal"/>
+    <w:uiPriority w:val="99"/>
+    <w:semiHidden/>
+    <w:unhideWhenUsed/>
+    <w:rsid w:val="00A571C3"/>
+    <w:pPr>
+      <w:pBdr>
+        <w:top w:val="none" w:sz="0" w:space="0" w:color="auto"/>
+        <w:left w:val="none" w:sz="0" w:space="0" w:color="auto"/>
+        <w:bottom w:val="none" w:sz="0" w:space="0" w:color="auto"/>
+        <w:right w:val="none" w:sz="0" w:space="0" w:color="auto"/>
+        <w:between w:val="none" w:sz="0" w:space="0" w:color="auto"/>
+      </w:pBdr>
+      <w:spacing w:before="100" w:beforeAutospacing="1" w:after="100" w:afterAutospacing="1"/>
+      <w:jc w:val="left"/>
+    </w:pPr>
+    <w:rPr>
+      <w:rFonts w:ascii="Times New Roman" w:eastAsia="Times New Roman" w:hAnsi="Times New Roman" w:cs="Times New Roman"/>
+      <w:color w:val="auto"/>
+      <w:lang w:val="es-CO"/>
+    </w:rPr>
+  </w:style>
+  <w:style w:type="character" w:styleId="Textoennegrita">
+    <w:name w:val="Strong"/>
+    <w:basedOn w:val="Fuentedeprrafopredeter"/>
+    <w:uiPriority w:val="22"/>
+    <w:qFormat/>
+    <w:rsid w:val="00A571C3"/>
+    <w:rPr>
+      <w:b/>
+      <w:bCs/>
+    </w:rPr>
+  </w:style>
 </w:styles>
 </file>
 

--- a/Documentacion/Libro de Proyecto - Seguridad para IoT.docx
+++ b/Documentacion/Libro de Proyecto - Seguridad para IoT.docx
@@ -652,7 +652,6 @@
           <w:docPartUnique/>
         </w:docPartObj>
       </w:sdtPr>
-      <w:sdtEndPr/>
       <w:sdtContent>
         <w:p>
           <w:pPr>
@@ -3707,10 +3706,7 @@
         <w:fldChar w:fldCharType="begin"/>
       </w:r>
       <w:r>
-        <w:instrText xml:space="preserve"> SEQ I</w:instrText>
-      </w:r>
-      <w:r>
-        <w:instrText xml:space="preserve">lustración \* ARABIC </w:instrText>
+        <w:instrText xml:space="preserve"> SEQ Ilustración \* ARABIC </w:instrText>
       </w:r>
       <w:r>
         <w:fldChar w:fldCharType="separate"/>
@@ -4170,11 +4166,6 @@
         <w:t>Kismet es un detector de red y a su vez un detector de intrusos(IDS) para redes inalámbricas( cualquier LAN inalambricas 802.11), puede detectar punto de acceso inalambricos, clientes inalambricos y asociarlos entre si , la tarjeta del dispositivo donde opere debe estar en modo monitor.Se basa en Alertas predeterminadas para monitoriar el tráfico que va pasando por una red WIFI y alerta de este modo para reportar que se está generando algún tipo de ataque, por algún punto de acceso detectado.</w:t>
       </w:r>
     </w:p>
-    <w:p>
-      <w:pPr>
-        <w:ind w:left="720"/>
-      </w:pPr>
-    </w:p>
     <w:p/>
     <w:p>
       <w:pPr>
@@ -4481,37 +4472,7 @@
           <w:rFonts w:ascii="Arial" w:hAnsi="Arial" w:cs="Arial"/>
           <w:color w:val="24292E"/>
         </w:rPr>
-        <w:t xml:space="preserve">El archivo de plugin para OSSIM es el archivo llamado openVasPlugin.cfg, este archivo contiene las especificaciones de la expresión regular que permite al OSSIM entender los eventos generados por esta herramienta </w:t>
-      </w:r>
-      <w:r>
-        <w:rPr>
-          <w:rFonts w:ascii="Arial" w:hAnsi="Arial" w:cs="Arial"/>
-          <w:color w:val="24292E"/>
-        </w:rPr>
-        <w:t>enviados</w:t>
-      </w:r>
-      <w:r>
-        <w:rPr>
-          <w:rFonts w:ascii="Arial" w:hAnsi="Arial" w:cs="Arial"/>
-          <w:color w:val="24292E"/>
-        </w:rPr>
-        <w:t xml:space="preserve"> por el </w:t>
-      </w:r>
-      <w:r>
-        <w:rPr>
-          <w:rFonts w:ascii="Arial" w:hAnsi="Arial" w:cs="Arial"/>
-          <w:color w:val="24292E"/>
-        </w:rPr>
-        <w:t>código</w:t>
-      </w:r>
-      <w:bookmarkStart w:id="9" w:name="_GoBack"/>
-      <w:bookmarkEnd w:id="9"/>
-      <w:r>
-        <w:rPr>
-          <w:rFonts w:ascii="Arial" w:hAnsi="Arial" w:cs="Arial"/>
-          <w:color w:val="24292E"/>
-        </w:rPr>
-        <w:t xml:space="preserve"> OMP4-OpenVas.</w:t>
+        <w:t>El archivo de plugin para OSSIM es el archivo llamado openVasPlugin.cfg, este archivo contiene las especificaciones de la expresión regular que permite al OSSIM entender los eventos generados por esta herramienta enviados por el código OMP4-OpenVas.</w:t>
       </w:r>
     </w:p>
     <w:p>
@@ -4552,39 +4513,7 @@
           <w:color w:val="24292E"/>
           <w:lang w:val="en-US"/>
         </w:rPr>
-        <w:t>“</w:t>
-      </w:r>
-      <w:r>
-        <w:rPr>
-          <w:rFonts w:ascii="Arial" w:hAnsi="Arial" w:cs="Arial"/>
-          <w:color w:val="24292E"/>
-          <w:lang w:val="en-US"/>
-        </w:rPr>
-        <w:t xml:space="preserve">([\s\S]+)(OpenVas: </w:t>
-      </w:r>
-      <w:r>
-        <w:rPr>
-          <w:rFonts w:ascii="Arial" w:hAnsi="Arial" w:cs="Arial"/>
-          <w:color w:val="24292E"/>
-          <w:lang w:val="en-US"/>
-        </w:rPr>
-        <w:t xml:space="preserve"> </w:t>
-      </w:r>
-      <w:r>
-        <w:rPr>
-          <w:rFonts w:ascii="Arial" w:hAnsi="Arial" w:cs="Arial"/>
-          <w:color w:val="24292E"/>
-          <w:lang w:val="en-US"/>
-        </w:rPr>
-        <w:t>)(|)(?P&lt;vul_id&gt;[\s\S]+)(|)(?P&lt;ip_address&gt;[\s\S</w:t>
-      </w:r>
-      <w:r>
-        <w:rPr>
-          <w:rFonts w:ascii="Arial" w:hAnsi="Arial" w:cs="Arial"/>
-          <w:color w:val="24292E"/>
-          <w:lang w:val="en-US"/>
-        </w:rPr>
-        <w:t>]+)(|)(?P[\s\S]+)(|)(?P[\s\S]+)”</w:t>
+        <w:t>“([\s\S]+)(OpenVas:  )(|)(?P&lt;vul_id&gt;[\s\S]+)(|)(?P&lt;ip_address&gt;[\s\S]+)(|)(?P[\s\S]+)(|)(?P[\s\S]+)”</w:t>
       </w:r>
     </w:p>
     <w:p>
@@ -4603,42 +4532,21 @@
           <w:rFonts w:ascii="Arial" w:hAnsi="Arial" w:cs="Arial"/>
           <w:color w:val="24292E"/>
         </w:rPr>
-        <w:t xml:space="preserve">La cual inicia con un indicador "OpenVas: " que nos indica que es un mensaje de la herramienta, luego de esto vienen 4 campos distintos separados por "|" el primer campo es el id de la vulnerabilidad, segundo campo el ip de la fuente, tercer campo severidad de la vulnerabilidad y en el </w:t>
+        <w:t xml:space="preserve">La cual inicia con un indicador "OpenVas: " que nos indica que es un mensaje de la herramienta, luego de esto vienen 4 campos distintos separados por "|" el primer campo es el id de la vulnerabilidad, segundo campo el ip de la fuente, tercer campo severidad de la vulnerabilidad y en el último campo el cve </w:t>
       </w:r>
       <w:r>
         <w:rPr>
           <w:rFonts w:ascii="Arial" w:hAnsi="Arial" w:cs="Arial"/>
           <w:color w:val="24292E"/>
         </w:rPr>
-        <w:t>último</w:t>
+        <w:t>a</w:t>
       </w:r>
       <w:r>
         <w:rPr>
           <w:rFonts w:ascii="Arial" w:hAnsi="Arial" w:cs="Arial"/>
           <w:color w:val="24292E"/>
         </w:rPr>
-        <w:t xml:space="preserve"> campo el cve </w:t>
-      </w:r>
-      <w:r>
-        <w:rPr>
-          <w:rFonts w:ascii="Arial" w:hAnsi="Arial" w:cs="Arial"/>
-          <w:color w:val="24292E"/>
-        </w:rPr>
-        <w:t>a</w:t>
-      </w:r>
-      <w:r>
-        <w:rPr>
-          <w:rFonts w:ascii="Arial" w:hAnsi="Arial" w:cs="Arial"/>
-          <w:color w:val="24292E"/>
-        </w:rPr>
-        <w:t>sociado</w:t>
-      </w:r>
-      <w:r>
-        <w:rPr>
-          <w:rFonts w:ascii="Arial" w:hAnsi="Arial" w:cs="Arial"/>
-          <w:color w:val="24292E"/>
-        </w:rPr>
-        <w:t xml:space="preserve"> con la vulnerabilidad.</w:t>
+        <w:t>sociado con la vulnerabilidad.</w:t>
       </w:r>
     </w:p>
     <w:p>
@@ -4658,15 +4566,7 @@
           <w:rFonts w:ascii="Arial" w:hAnsi="Arial" w:cs="Arial"/>
           <w:color w:val="24292E"/>
         </w:rPr>
-        <w:t>Código</w:t>
-      </w:r>
-      <w:r>
-        <w:rPr>
-          <w:rStyle w:val="Textoennegrita"/>
-          <w:rFonts w:ascii="Arial" w:hAnsi="Arial" w:cs="Arial"/>
-          <w:color w:val="24292E"/>
-        </w:rPr>
-        <w:t xml:space="preserve"> OpenVasOMP:</w:t>
+        <w:t>Código OpenVasOMP:</w:t>
       </w:r>
     </w:p>
     <w:p>
@@ -4685,49 +4585,7 @@
           <w:rFonts w:ascii="Arial" w:hAnsi="Arial" w:cs="Arial"/>
           <w:color w:val="24292E"/>
         </w:rPr>
-        <w:t xml:space="preserve">El </w:t>
-      </w:r>
-      <w:r>
-        <w:rPr>
-          <w:rFonts w:ascii="Arial" w:hAnsi="Arial" w:cs="Arial"/>
-          <w:color w:val="24292E"/>
-        </w:rPr>
-        <w:t>código</w:t>
-      </w:r>
-      <w:r>
-        <w:rPr>
-          <w:rFonts w:ascii="Arial" w:hAnsi="Arial" w:cs="Arial"/>
-          <w:color w:val="24292E"/>
-        </w:rPr>
-        <w:t xml:space="preserve"> del OpenVasOMP cuenta con diversas clases java para realizar peticiones que el protocolo OMP nos permite para interactuar con OpenVas en este caso estamos utilizando consultas xml desde el </w:t>
-      </w:r>
-      <w:r>
-        <w:rPr>
-          <w:rFonts w:ascii="Arial" w:hAnsi="Arial" w:cs="Arial"/>
-          <w:color w:val="24292E"/>
-        </w:rPr>
-        <w:t>código</w:t>
-      </w:r>
-      <w:r>
-        <w:rPr>
-          <w:rFonts w:ascii="Arial" w:hAnsi="Arial" w:cs="Arial"/>
-          <w:color w:val="24292E"/>
-        </w:rPr>
-        <w:t xml:space="preserve"> para </w:t>
-      </w:r>
-      <w:r>
-        <w:rPr>
-          <w:rFonts w:ascii="Arial" w:hAnsi="Arial" w:cs="Arial"/>
-          <w:color w:val="24292E"/>
-        </w:rPr>
-        <w:t>extraer</w:t>
-      </w:r>
-      <w:r>
-        <w:rPr>
-          <w:rFonts w:ascii="Arial" w:hAnsi="Arial" w:cs="Arial"/>
-          <w:color w:val="24292E"/>
-        </w:rPr>
-        <w:t xml:space="preserve"> los resultados y ser enviados al OSSIM</w:t>
+        <w:t>El código del OpenVasOMP cuenta con diversas clases java para realizar peticiones que el protocolo OMP nos permite para interactuar con OpenVas en este caso estamos utilizando consultas xml desde el código para extraer los resultados y ser enviados al OSSIM</w:t>
       </w:r>
     </w:p>
     <w:p>
@@ -4766,63 +4624,7 @@
           <w:rFonts w:ascii="Arial" w:hAnsi="Arial" w:cs="Arial"/>
           <w:color w:val="24292E"/>
         </w:rPr>
-        <w:t xml:space="preserve">Una vez que hemos iniciado </w:t>
-      </w:r>
-      <w:r>
-        <w:rPr>
-          <w:rFonts w:ascii="Arial" w:hAnsi="Arial" w:cs="Arial"/>
-          <w:color w:val="24292E"/>
-        </w:rPr>
-        <w:t>sesión</w:t>
-      </w:r>
-      <w:r>
-        <w:rPr>
-          <w:rFonts w:ascii="Arial" w:hAnsi="Arial" w:cs="Arial"/>
-          <w:color w:val="24292E"/>
-        </w:rPr>
-        <w:t xml:space="preserve"> como administradores (como se dice en el manual de instalación) nos dirigiremos a targets y alli creamos uno nuevo con la ip que deseemos escanear mientras se </w:t>
-      </w:r>
-      <w:r>
-        <w:rPr>
-          <w:rFonts w:ascii="Arial" w:hAnsi="Arial" w:cs="Arial"/>
-          <w:color w:val="24292E"/>
-        </w:rPr>
-        <w:t>encuentre</w:t>
-      </w:r>
-      <w:r>
-        <w:rPr>
-          <w:rFonts w:ascii="Arial" w:hAnsi="Arial" w:cs="Arial"/>
-          <w:color w:val="24292E"/>
-        </w:rPr>
-        <w:t xml:space="preserve"> en la misma red que el OpenVas, seguido de esto en task, crearemos un nuevo task apuntando al target anteriormente creado y le damos start, si funciona correctamente el </w:t>
-      </w:r>
-      <w:r>
-        <w:rPr>
-          <w:rFonts w:ascii="Arial" w:hAnsi="Arial" w:cs="Arial"/>
-          <w:color w:val="24292E"/>
-        </w:rPr>
-        <w:t>deberá</w:t>
-      </w:r>
-      <w:r>
-        <w:rPr>
-          <w:rFonts w:ascii="Arial" w:hAnsi="Arial" w:cs="Arial"/>
-          <w:color w:val="24292E"/>
-        </w:rPr>
-        <w:t xml:space="preserve"> iniciar una carga porcentual que tardara un tiempo dependiendo que tan invasivo </w:t>
-      </w:r>
-      <w:r>
-        <w:rPr>
-          <w:rFonts w:ascii="Arial" w:hAnsi="Arial" w:cs="Arial"/>
-          <w:color w:val="24292E"/>
-        </w:rPr>
-        <w:t>será</w:t>
-      </w:r>
-      <w:r>
-        <w:rPr>
-          <w:rFonts w:ascii="Arial" w:hAnsi="Arial" w:cs="Arial"/>
-          <w:color w:val="24292E"/>
-        </w:rPr>
-        <w:t xml:space="preserve"> el escaneo, al final de esta carga podremos ver todas las vulnerabilidades encontradas en el target, clasificadas en 4 severidades diferentes (Informativas, bajas, media , alta)</w:t>
+        <w:t>Una vez que hemos iniciado sesión como administradores (como se dice en el manual de instalación) nos dirigiremos a targets y alli creamos uno nuevo con la ip que deseemos escanear mientras se encuentre en la misma red que el OpenVas, seguido de esto en task, crearemos un nuevo task apuntando al target anteriormente creado y le damos start, si funciona correctamente el deberá iniciar una carga porcentual que tardara un tiempo dependiendo que tan invasivo será el escaneo, al final de esta carga podremos ver todas las vulnerabilidades encontradas en el target, clasificadas en 4 severidades diferentes (Informativas, bajas, media , alta)</w:t>
       </w:r>
     </w:p>
     <w:p>
@@ -4860,35 +4662,7 @@
           <w:rFonts w:ascii="Arial" w:hAnsi="Arial" w:cs="Arial"/>
           <w:color w:val="24292E"/>
         </w:rPr>
-        <w:t xml:space="preserve">Este </w:t>
-      </w:r>
-      <w:r>
-        <w:rPr>
-          <w:rFonts w:ascii="Arial" w:hAnsi="Arial" w:cs="Arial"/>
-          <w:color w:val="24292E"/>
-        </w:rPr>
-        <w:t>código</w:t>
-      </w:r>
-      <w:r>
-        <w:rPr>
-          <w:rFonts w:ascii="Arial" w:hAnsi="Arial" w:cs="Arial"/>
-          <w:color w:val="24292E"/>
-        </w:rPr>
-        <w:t xml:space="preserve"> fue creado con el fin de enviar todos los resultados hacia OSSIM de cada </w:t>
-      </w:r>
-      <w:r>
-        <w:rPr>
-          <w:rFonts w:ascii="Arial" w:hAnsi="Arial" w:cs="Arial"/>
-          <w:color w:val="24292E"/>
-        </w:rPr>
-        <w:t>análisis</w:t>
-      </w:r>
-      <w:r>
-        <w:rPr>
-          <w:rFonts w:ascii="Arial" w:hAnsi="Arial" w:cs="Arial"/>
-          <w:color w:val="24292E"/>
-        </w:rPr>
-        <w:t xml:space="preserve"> realizado por OpenVAS utilizando el API de la herramienta llamada OpenVAS Management Protocol (</w:t>
+        <w:t>Este código fue creado con el fin de enviar todos los resultados hacia OSSIM de cada análisis realizado por OpenVAS utilizando el API de la herramienta llamada OpenVAS Management Protocol (</w:t>
       </w:r>
       <w:r>
         <w:rPr>
@@ -4966,27 +4740,6 @@
     </w:p>
     <w:p>
       <w:pPr>
-        <w:pStyle w:val="NormalWeb"/>
-        <w:spacing w:before="0" w:beforeAutospacing="0" w:after="240" w:afterAutospacing="0"/>
-        <w:rPr>
-          <w:rFonts w:ascii="Arial" w:hAnsi="Arial" w:cs="Arial"/>
-          <w:color w:val="24292E"/>
-        </w:rPr>
-      </w:pPr>
-    </w:p>
-    <w:p>
-      <w:pPr>
-        <w:pStyle w:val="NormalWeb"/>
-        <w:spacing w:before="0" w:beforeAutospacing="0" w:after="240" w:afterAutospacing="0"/>
-        <w:ind w:left="360"/>
-        <w:rPr>
-          <w:rFonts w:ascii="Arial" w:hAnsi="Arial" w:cs="Arial"/>
-          <w:color w:val="24292E"/>
-        </w:rPr>
-      </w:pPr>
-    </w:p>
-    <w:p>
-      <w:pPr>
         <w:pBdr>
           <w:top w:val="none" w:sz="0" w:space="0" w:color="auto"/>
           <w:left w:val="none" w:sz="0" w:space="0" w:color="auto"/>
@@ -4995,22 +4748,13 @@
           <w:between w:val="none" w:sz="0" w:space="0" w:color="auto"/>
         </w:pBdr>
         <w:spacing w:before="60" w:after="100" w:afterAutospacing="1"/>
-        <w:jc w:val="left"/>
-        <w:rPr>
+        <w:rPr>
+          <w:rFonts w:eastAsia="Times New Roman"/>
           <w:color w:val="24292E"/>
           <w:lang w:val="es-CO"/>
         </w:rPr>
       </w:pPr>
     </w:p>
-    <w:p>
-      <w:pPr>
-        <w:ind w:firstLine="576"/>
-        <w:rPr>
-          <w:b/>
-        </w:rPr>
-      </w:pPr>
-    </w:p>
-    <w:p/>
     <w:p>
       <w:pPr>
         <w:pStyle w:val="Ttulo2"/>
@@ -5022,44 +4766,1462 @@
           <w:smallCaps w:val="0"/>
         </w:rPr>
       </w:pPr>
-      <w:bookmarkStart w:id="10" w:name="_Toc503622657"/>
+      <w:bookmarkStart w:id="9" w:name="_Toc503622657"/>
       <w:r>
         <w:rPr>
           <w:smallCaps w:val="0"/>
         </w:rPr>
         <w:t>SURICATA IOT</w:t>
       </w:r>
+      <w:bookmarkEnd w:id="9"/>
+    </w:p>
+    <w:p/>
+    <w:p>
+      <w:r>
+        <w:t>Suricata IoT es un sistema para la detección de intrusiones (IDS) con una modificación particular de un proyecto creado por Tom DeCanio que permite realizar detección de tráfico malicioso de algunos protocolos presentes en arquitecturas dispositivos IoT [22].</w:t>
+      </w:r>
+    </w:p>
+    <w:p/>
+    <w:p>
+      <w:r>
+        <w:t>Suricata IoT al ser una modificación del sistema original de Suricata, está también obtiene las diferentes características que tiene el sistema de Suricata, como lo es la capacidad de ser un sistema de detección de intrusiones (IDS), ser un sistema de prevención de intrusiones (IPS) o monitoreo de seguridad de red (NSM).</w:t>
+      </w:r>
+    </w:p>
+    <w:p/>
+    <w:p>
+      <w:r>
+        <w:t>Suricata IoT utiliza el monitoreo de trafico de red basado en reglas robustas para identificar ataques, y estas reglas son administradas mediante un proveedor de reglas, en este caso se trata de OinkMaster, sin embargo, no es el único, existen otras fuentes o se puede construir reglas propias que permitan identificar ataques sobre protocolos de la capa de red, aplicación y demás.</w:t>
+      </w:r>
+    </w:p>
+    <w:p/>
+    <w:p>
+      <w:r>
+        <w:t>Cabe resaltar que Suricata es un sistema de código abierto, por lo tanto permite realizar modificaciones como la que ha realizado Tom DeCanio para la extensibilidad de esta herramienta y aumentar su potencial para nuevas arquitecturas.</w:t>
+      </w:r>
+    </w:p>
+    <w:p/>
+    <w:p>
+      <w:pPr>
+        <w:ind w:firstLine="576"/>
+        <w:rPr>
+          <w:b/>
+          <w:lang w:val="en-US"/>
+        </w:rPr>
+      </w:pPr>
+      <w:r>
+        <w:rPr>
+          <w:b/>
+        </w:rPr>
+        <w:t>Instalación</w:t>
+      </w:r>
+      <w:r>
+        <w:rPr>
+          <w:b/>
+          <w:lang w:val="en-US"/>
+        </w:rPr>
+        <w:t xml:space="preserve"> Suricata</w:t>
+      </w:r>
+      <w:bookmarkStart w:id="10" w:name="_GoBack"/>
       <w:bookmarkEnd w:id="10"/>
+      <w:r>
+        <w:rPr>
+          <w:b/>
+          <w:lang w:val="en-US"/>
+        </w:rPr>
+        <w:t>:</w:t>
+      </w:r>
     </w:p>
     <w:p/>
     <w:p>
-      <w:r>
-        <w:t>Suricata IoT es un sistema para la detección de intrusiones (IDS) con una modificación particular de un proyecto creado por Tom DeCanio que permite realizar detección de tráfico malicioso de algunos protocolos presentes en arquitecturas dispositivos IoT [22].</w:t>
+      <w:pPr>
+        <w:numPr>
+          <w:ilvl w:val="0"/>
+          <w:numId w:val="15"/>
+        </w:numPr>
+        <w:rPr>
+          <w:lang w:val="es-CO"/>
+        </w:rPr>
+      </w:pPr>
+      <w:r>
+        <w:rPr>
+          <w:lang w:val="es-CO"/>
+        </w:rPr>
+        <w:t>Lista que librerías para instalar sobre SO:</w:t>
+      </w:r>
+    </w:p>
+    <w:p>
+      <w:pPr>
+        <w:ind w:left="360"/>
+        <w:rPr>
+          <w:lang w:val="en-US"/>
+        </w:rPr>
+      </w:pPr>
+      <w:r>
+        <w:rPr>
+          <w:lang w:val="en-US"/>
+        </w:rPr>
+        <w:t>sudo apt-get -y install libpcre3 libpcre3-dbg libpcre3-dev \</w:t>
+      </w:r>
+    </w:p>
+    <w:p>
+      <w:pPr>
+        <w:ind w:left="360"/>
+        <w:rPr>
+          <w:lang w:val="en-US"/>
+        </w:rPr>
+      </w:pPr>
+      <w:r>
+        <w:rPr>
+          <w:lang w:val="en-US"/>
+        </w:rPr>
+        <w:t>build-essential autoconf automake libtool libpcap-dev libnet1-dev \</w:t>
+      </w:r>
+    </w:p>
+    <w:p>
+      <w:pPr>
+        <w:ind w:left="360"/>
+        <w:rPr>
+          <w:lang w:val="en-US"/>
+        </w:rPr>
+      </w:pPr>
+      <w:r>
+        <w:rPr>
+          <w:lang w:val="en-US"/>
+        </w:rPr>
+        <w:t>libyaml-0-2 libyaml-dev pkg-config zlib1g zlib1g-dev libcap-ng-dev libcap-ng0 \</w:t>
+      </w:r>
+    </w:p>
+    <w:p>
+      <w:pPr>
+        <w:ind w:left="360"/>
+        <w:rPr>
+          <w:lang w:val="en-US"/>
+        </w:rPr>
+      </w:pPr>
+      <w:r>
+        <w:rPr>
+          <w:lang w:val="en-US"/>
+        </w:rPr>
+        <w:t>make libmagic-dev libjansson-dev</w:t>
+      </w:r>
+    </w:p>
+    <w:p>
+      <w:pPr>
+        <w:ind w:left="360"/>
+        <w:rPr>
+          <w:lang w:val="en-US"/>
+        </w:rPr>
+      </w:pPr>
+    </w:p>
+    <w:p>
+      <w:pPr>
+        <w:ind w:left="360"/>
+        <w:rPr>
+          <w:lang w:val="en-US"/>
+        </w:rPr>
+      </w:pPr>
+      <w:r>
+        <w:rPr>
+          <w:lang w:val="en-US"/>
+        </w:rPr>
+        <w:t>wget https://github.com/OISF/libhtp/archive/0.5.21.tar.gz</w:t>
+      </w:r>
+    </w:p>
+    <w:p>
+      <w:pPr>
+        <w:ind w:left="360"/>
+        <w:rPr>
+          <w:lang w:val="en-US"/>
+        </w:rPr>
+      </w:pPr>
+      <w:r>
+        <w:rPr>
+          <w:lang w:val="en-US"/>
+        </w:rPr>
+        <w:t>tar -xzvf 0.5.21.tar.gz</w:t>
+      </w:r>
+    </w:p>
+    <w:p>
+      <w:pPr>
+        <w:ind w:left="360"/>
+        <w:rPr>
+          <w:lang w:val="en-US"/>
+        </w:rPr>
+      </w:pPr>
+      <w:r>
+        <w:rPr>
+          <w:lang w:val="en-US"/>
+        </w:rPr>
+        <w:t>cd libhtp</w:t>
+      </w:r>
+    </w:p>
+    <w:p>
+      <w:pPr>
+        <w:ind w:left="360"/>
+        <w:rPr>
+          <w:lang w:val="en-US"/>
+        </w:rPr>
+      </w:pPr>
+      <w:r>
+        <w:rPr>
+          <w:lang w:val="en-US"/>
+        </w:rPr>
+        <w:t>./autogen.sh</w:t>
+      </w:r>
+    </w:p>
+    <w:p>
+      <w:pPr>
+        <w:ind w:left="360"/>
+        <w:rPr>
+          <w:lang w:val="en-US"/>
+        </w:rPr>
+      </w:pPr>
+      <w:r>
+        <w:rPr>
+          <w:lang w:val="en-US"/>
+        </w:rPr>
+        <w:t>./configure</w:t>
+      </w:r>
+    </w:p>
+    <w:p>
+      <w:pPr>
+        <w:ind w:left="360"/>
+        <w:rPr>
+          <w:lang w:val="en-US"/>
+        </w:rPr>
+      </w:pPr>
+      <w:r>
+        <w:rPr>
+          <w:lang w:val="en-US"/>
+        </w:rPr>
+        <w:t>make</w:t>
+      </w:r>
+    </w:p>
+    <w:p>
+      <w:pPr>
+        <w:ind w:left="360"/>
+        <w:rPr>
+          <w:lang w:val="en-US"/>
+        </w:rPr>
+      </w:pPr>
+      <w:r>
+        <w:rPr>
+          <w:lang w:val="en-US"/>
+        </w:rPr>
+        <w:t>make install</w:t>
+      </w:r>
+    </w:p>
+    <w:p>
+      <w:pPr>
+        <w:ind w:left="360"/>
+        <w:rPr>
+          <w:lang w:val="es-CO"/>
+        </w:rPr>
+      </w:pPr>
+      <w:r>
+        <w:rPr>
+          <w:lang w:val="es-CO"/>
+        </w:rPr>
+        <w:t>ldconfig</w:t>
+      </w:r>
+    </w:p>
+    <w:p>
+      <w:pPr>
+        <w:rPr>
+          <w:lang w:val="es-CO"/>
+        </w:rPr>
+      </w:pPr>
+    </w:p>
+    <w:p>
+      <w:pPr>
+        <w:numPr>
+          <w:ilvl w:val="0"/>
+          <w:numId w:val="15"/>
+        </w:numPr>
+        <w:rPr>
+          <w:lang w:val="es-CO"/>
+        </w:rPr>
+      </w:pPr>
+      <w:r>
+        <w:rPr>
+          <w:lang w:val="es-CO"/>
+        </w:rPr>
+        <w:t>Descargar comprimido de Suricata:</w:t>
+      </w:r>
+    </w:p>
+    <w:p>
+      <w:pPr>
+        <w:ind w:firstLine="360"/>
+        <w:rPr>
+          <w:lang w:val="en-US"/>
+        </w:rPr>
+      </w:pPr>
+      <w:r>
+        <w:rPr>
+          <w:lang w:val="en-US"/>
+        </w:rPr>
+        <w:t>git clone https://github.com/decanio/suricata-IoT.git</w:t>
+      </w:r>
+    </w:p>
+    <w:p>
+      <w:pPr>
+        <w:rPr>
+          <w:lang w:val="en-US"/>
+        </w:rPr>
+      </w:pPr>
+    </w:p>
+    <w:p>
+      <w:pPr>
+        <w:numPr>
+          <w:ilvl w:val="0"/>
+          <w:numId w:val="15"/>
+        </w:numPr>
+        <w:rPr>
+          <w:lang w:val="es-CO"/>
+        </w:rPr>
+      </w:pPr>
+      <w:r>
+        <w:rPr>
+          <w:lang w:val="es-CO"/>
+        </w:rPr>
+        <w:t>Entrar a la carpeta de suricata:</w:t>
+      </w:r>
+    </w:p>
+    <w:p>
+      <w:pPr>
+        <w:ind w:firstLine="360"/>
+        <w:rPr>
+          <w:lang w:val="es-CO"/>
+        </w:rPr>
+      </w:pPr>
+      <w:r>
+        <w:rPr>
+          <w:lang w:val="es-CO"/>
+        </w:rPr>
+        <w:t>cd suricata-3.1</w:t>
+      </w:r>
+    </w:p>
+    <w:p>
+      <w:pPr>
+        <w:rPr>
+          <w:lang w:val="es-CO"/>
+        </w:rPr>
+      </w:pPr>
+    </w:p>
+    <w:p>
+      <w:pPr>
+        <w:numPr>
+          <w:ilvl w:val="0"/>
+          <w:numId w:val="15"/>
+        </w:numPr>
+        <w:rPr>
+          <w:lang w:val="es-CO"/>
+        </w:rPr>
+      </w:pPr>
+      <w:r>
+        <w:rPr>
+          <w:lang w:val="es-CO"/>
+        </w:rPr>
+        <w:t>Instalar:</w:t>
+      </w:r>
+    </w:p>
+    <w:p>
+      <w:pPr>
+        <w:ind w:firstLine="360"/>
+        <w:rPr>
+          <w:lang w:val="es-CO"/>
+        </w:rPr>
+      </w:pPr>
+      <w:r>
+        <w:rPr>
+          <w:lang w:val="es-CO"/>
+        </w:rPr>
+        <w:t>./autogen.sh</w:t>
+      </w:r>
+    </w:p>
+    <w:p>
+      <w:pPr>
+        <w:ind w:firstLine="360"/>
+        <w:rPr>
+          <w:lang w:val="en-US"/>
+        </w:rPr>
+      </w:pPr>
+      <w:r>
+        <w:rPr>
+          <w:lang w:val="en-US"/>
+        </w:rPr>
+        <w:t>./configure &amp;&amp; make &amp;&amp; make install-full</w:t>
+      </w:r>
+    </w:p>
+    <w:p>
+      <w:pPr>
+        <w:ind w:firstLine="360"/>
+        <w:rPr>
+          <w:lang w:val="es-CO"/>
+        </w:rPr>
+      </w:pPr>
+      <w:r>
+        <w:rPr>
+          <w:lang w:val="es-CO"/>
+        </w:rPr>
+        <w:t>ldconfig</w:t>
+      </w:r>
+    </w:p>
+    <w:p>
+      <w:pPr>
+        <w:rPr>
+          <w:lang w:val="es-CO"/>
+        </w:rPr>
+      </w:pPr>
+    </w:p>
+    <w:p>
+      <w:pPr>
+        <w:numPr>
+          <w:ilvl w:val="0"/>
+          <w:numId w:val="15"/>
+        </w:numPr>
+        <w:rPr>
+          <w:lang w:val="es-CO"/>
+        </w:rPr>
+      </w:pPr>
+      <w:r>
+        <w:rPr>
+          <w:lang w:val="es-CO"/>
+        </w:rPr>
+        <w:t>Copiar archivos de configuración:</w:t>
+      </w:r>
+    </w:p>
+    <w:p>
+      <w:pPr>
+        <w:ind w:left="360"/>
+        <w:rPr>
+          <w:lang w:val="es-CO"/>
+        </w:rPr>
+      </w:pPr>
+      <w:r>
+        <w:rPr>
+          <w:lang w:val="es-CO"/>
+        </w:rPr>
+        <w:t>mkdir /var/log/suricata</w:t>
+      </w:r>
+    </w:p>
+    <w:p>
+      <w:pPr>
+        <w:ind w:left="360"/>
+        <w:rPr>
+          <w:lang w:val="es-CO"/>
+        </w:rPr>
+      </w:pPr>
+      <w:r>
+        <w:rPr>
+          <w:lang w:val="es-CO"/>
+        </w:rPr>
+        <w:t>mkdir /etc/suricata</w:t>
+      </w:r>
+    </w:p>
+    <w:p>
+      <w:pPr>
+        <w:ind w:left="360"/>
+        <w:rPr>
+          <w:lang w:val="es-CO"/>
+        </w:rPr>
+      </w:pPr>
+      <w:r>
+        <w:rPr>
+          <w:lang w:val="es-CO"/>
+        </w:rPr>
+        <w:t>mkdir /etc/suricata/rules</w:t>
+      </w:r>
+    </w:p>
+    <w:p>
+      <w:pPr>
+        <w:ind w:left="360"/>
+        <w:rPr>
+          <w:lang w:val="es-CO"/>
+        </w:rPr>
+      </w:pPr>
+      <w:r>
+        <w:rPr>
+          <w:lang w:val="es-CO"/>
+        </w:rPr>
+        <w:t>cp classification.config /etc/suricata</w:t>
+      </w:r>
+    </w:p>
+    <w:p>
+      <w:pPr>
+        <w:ind w:left="360"/>
+        <w:rPr>
+          <w:lang w:val="es-CO"/>
+        </w:rPr>
+      </w:pPr>
+      <w:r>
+        <w:rPr>
+          <w:lang w:val="es-CO"/>
+        </w:rPr>
+        <w:t>cp reference.config /etc/suricata</w:t>
+      </w:r>
+    </w:p>
+    <w:p>
+      <w:pPr>
+        <w:ind w:left="360"/>
+        <w:rPr>
+          <w:lang w:val="es-CO"/>
+        </w:rPr>
+      </w:pPr>
+      <w:r>
+        <w:rPr>
+          <w:lang w:val="es-CO"/>
+        </w:rPr>
+        <w:t>cp suricata.yaml /etc/suricata</w:t>
+      </w:r>
+    </w:p>
+    <w:p>
+      <w:pPr>
+        <w:rPr>
+          <w:lang w:val="es-CO"/>
+        </w:rPr>
+      </w:pPr>
+    </w:p>
+    <w:p>
+      <w:pPr>
+        <w:numPr>
+          <w:ilvl w:val="0"/>
+          <w:numId w:val="15"/>
+        </w:numPr>
+        <w:rPr>
+          <w:lang w:val="es-CO"/>
+        </w:rPr>
+      </w:pPr>
+      <w:r>
+        <w:rPr>
+          <w:lang w:val="es-CO"/>
+        </w:rPr>
+        <w:t>Habilitar el envió de alertas al servicio syslog para enviar alertas a OSSIM, editar archivo “suricata.yaml”:</w:t>
+      </w:r>
+    </w:p>
+    <w:p>
+      <w:pPr>
+        <w:rPr>
+          <w:lang w:val="es-CO"/>
+        </w:rPr>
+      </w:pPr>
+      <w:r>
+        <w:rPr>
+          <w:lang w:val="es-CO"/>
+        </w:rPr>
+        <w:drawing>
+          <wp:inline distT="0" distB="0" distL="0" distR="0" wp14:anchorId="0F9B19C4" wp14:editId="4C383DC8">
+            <wp:extent cx="5612130" cy="1062355"/>
+            <wp:effectExtent l="0" t="0" r="7620" b="4445"/>
+            <wp:docPr id="24" name="Imagen 24"/>
+            <wp:cNvGraphicFramePr>
+              <a:graphicFrameLocks xmlns:a="http://schemas.openxmlformats.org/drawingml/2006/main" noChangeAspect="1"/>
+            </wp:cNvGraphicFramePr>
+            <a:graphic xmlns:a="http://schemas.openxmlformats.org/drawingml/2006/main">
+              <a:graphicData uri="http://schemas.openxmlformats.org/drawingml/2006/picture">
+                <pic:pic xmlns:pic="http://schemas.openxmlformats.org/drawingml/2006/picture">
+                  <pic:nvPicPr>
+                    <pic:cNvPr id="1" name=""/>
+                    <pic:cNvPicPr/>
+                  </pic:nvPicPr>
+                  <pic:blipFill>
+                    <a:blip r:embed="rId20"/>
+                    <a:stretch>
+                      <a:fillRect/>
+                    </a:stretch>
+                  </pic:blipFill>
+                  <pic:spPr>
+                    <a:xfrm>
+                      <a:off x="0" y="0"/>
+                      <a:ext cx="5612130" cy="1062355"/>
+                    </a:xfrm>
+                    <a:prstGeom prst="rect">
+                      <a:avLst/>
+                    </a:prstGeom>
+                  </pic:spPr>
+                </pic:pic>
+              </a:graphicData>
+            </a:graphic>
+          </wp:inline>
+        </w:drawing>
+      </w:r>
+    </w:p>
+    <w:p>
+      <w:pPr>
+        <w:rPr>
+          <w:lang w:val="es-CO"/>
+        </w:rPr>
+      </w:pPr>
+    </w:p>
+    <w:p>
+      <w:pPr>
+        <w:numPr>
+          <w:ilvl w:val="0"/>
+          <w:numId w:val="15"/>
+        </w:numPr>
+        <w:rPr>
+          <w:lang w:val="es-CO"/>
+        </w:rPr>
+      </w:pPr>
+      <w:r>
+        <w:rPr>
+          <w:lang w:val="es-CO"/>
+        </w:rPr>
+        <w:t>Incluir el envió de alertas de Suricata que tiene como prefijo “local5” por el servicio Syslog, incluir la siguiente línea en el archivo /etc/rsyslog.conf:</w:t>
+      </w:r>
+    </w:p>
+    <w:p>
+      <w:pPr>
+        <w:ind w:firstLine="360"/>
+        <w:rPr>
+          <w:lang w:val="es-CO"/>
+        </w:rPr>
+      </w:pPr>
+      <w:hyperlink r:id="rId21" w:history="1">
+        <w:r>
+          <w:rPr>
+            <w:rStyle w:val="Hipervnculo"/>
+            <w:lang w:val="es-CO"/>
+          </w:rPr>
+          <w:t>*.local5@ip_servidor_OSSIM:puerto</w:t>
+        </w:r>
+      </w:hyperlink>
+    </w:p>
+    <w:p>
+      <w:pPr>
+        <w:rPr>
+          <w:lang w:val="es-CO"/>
+        </w:rPr>
+      </w:pPr>
+    </w:p>
+    <w:p>
+      <w:pPr>
+        <w:numPr>
+          <w:ilvl w:val="0"/>
+          <w:numId w:val="15"/>
+        </w:numPr>
+        <w:rPr>
+          <w:lang w:val="es-CO"/>
+        </w:rPr>
+      </w:pPr>
+      <w:r>
+        <w:rPr>
+          <w:lang w:val="es-CO"/>
+        </w:rPr>
+        <w:t>Reiniciar servicio rsyslog:</w:t>
+      </w:r>
+    </w:p>
+    <w:p>
+      <w:pPr>
+        <w:ind w:firstLine="360"/>
+        <w:rPr>
+          <w:lang w:val="es-CO"/>
+        </w:rPr>
+      </w:pPr>
+      <w:r>
+        <w:rPr>
+          <w:lang w:val="es-CO"/>
+        </w:rPr>
+        <w:t>sudo service rsyslog restart</w:t>
+      </w:r>
+    </w:p>
+    <w:p>
+      <w:pPr>
+        <w:rPr>
+          <w:lang w:val="es-CO"/>
+        </w:rPr>
+      </w:pPr>
+    </w:p>
+    <w:p>
+      <w:pPr>
+        <w:numPr>
+          <w:ilvl w:val="0"/>
+          <w:numId w:val="15"/>
+        </w:numPr>
+        <w:rPr>
+          <w:lang w:val="es-CO"/>
+        </w:rPr>
+      </w:pPr>
+      <w:r>
+        <w:rPr>
+          <w:lang w:val="es-CO"/>
+        </w:rPr>
+        <w:t>Bajar reglas (por defecto se bajan por Oinkmaster):</w:t>
+      </w:r>
+    </w:p>
+    <w:p>
+      <w:pPr>
+        <w:ind w:left="360"/>
+        <w:rPr>
+          <w:lang w:val="en-US"/>
+        </w:rPr>
+      </w:pPr>
+      <w:r>
+        <w:rPr>
+          <w:lang w:val="en-US"/>
+        </w:rPr>
+        <w:t>apt-get install oinkmaster</w:t>
+      </w:r>
+    </w:p>
+    <w:p>
+      <w:pPr>
+        <w:ind w:left="360"/>
+        <w:rPr>
+          <w:lang w:val="en-US"/>
+        </w:rPr>
+      </w:pPr>
+      <w:r>
+        <w:rPr>
+          <w:lang w:val="en-US"/>
+        </w:rPr>
+        <w:t>editar el archivo oinkmaster.conf: /etc/oinkmaster.conf</w:t>
+      </w:r>
+    </w:p>
+    <w:p>
+      <w:pPr>
+        <w:ind w:left="360"/>
+        <w:rPr>
+          <w:lang w:val="es-CO"/>
+        </w:rPr>
+      </w:pPr>
+      <w:r>
+        <w:rPr>
+          <w:lang w:val="es-CO"/>
+        </w:rPr>
+        <w:t xml:space="preserve">adicionar línea: </w:t>
+      </w:r>
+    </w:p>
+    <w:p>
+      <w:pPr>
+        <w:ind w:left="360"/>
+        <w:rPr>
+          <w:lang w:val="es-CO"/>
+        </w:rPr>
+      </w:pPr>
+      <w:r>
+        <w:rPr>
+          <w:lang w:val="es-CO"/>
+        </w:rPr>
+        <w:t xml:space="preserve">url = </w:t>
+      </w:r>
+      <w:hyperlink r:id="rId22" w:history="1">
+        <w:r>
+          <w:rPr>
+            <w:rStyle w:val="Hipervnculo"/>
+            <w:lang w:val="es-CO"/>
+          </w:rPr>
+          <w:t>http://rules.emergingthreats.net/open/suricata/emerging.rules.tar.gz</w:t>
+        </w:r>
+      </w:hyperlink>
+    </w:p>
+    <w:p>
+      <w:pPr>
+        <w:ind w:left="360"/>
+        <w:rPr>
+          <w:lang w:val="es-CO"/>
+        </w:rPr>
+      </w:pPr>
+      <w:r>
+        <w:rPr>
+          <w:lang w:val="es-CO"/>
+        </w:rPr>
+        <w:t>comando: oinkmaster -C /etc/oinkmaster.conf -o /etc/suricata/rules</w:t>
+      </w:r>
+    </w:p>
+    <w:p>
+      <w:pPr>
+        <w:rPr>
+          <w:lang w:val="es-CO"/>
+        </w:rPr>
+      </w:pPr>
+    </w:p>
+    <w:p>
+      <w:pPr>
+        <w:numPr>
+          <w:ilvl w:val="0"/>
+          <w:numId w:val="15"/>
+        </w:numPr>
+        <w:rPr>
+          <w:lang w:val="es-CO"/>
+        </w:rPr>
+      </w:pPr>
+      <w:r>
+        <w:rPr>
+          <w:lang w:val="es-CO"/>
+        </w:rPr>
+        <w:t>Correr Suricata:</w:t>
+      </w:r>
+    </w:p>
+    <w:p>
+      <w:pPr>
+        <w:ind w:firstLine="360"/>
+        <w:rPr>
+          <w:lang w:val="es-CO"/>
+        </w:rPr>
+      </w:pPr>
+      <w:r>
+        <w:rPr>
+          <w:lang w:val="es-CO"/>
+        </w:rPr>
+        <w:t>suricata -c /etc/suricata/suricata.yaml -i eth0 --init-errors-fatal</w:t>
       </w:r>
     </w:p>
     <w:p/>
     <w:p>
-      <w:r>
-        <w:t>Suricata IoT al ser una modificación del sistema original de Suricata, está también obtiene las diferentes características que tiene el sistema de Suricata, como lo es la capacidad de ser un sistema de detección de intrusiones (IDS), ser un sistema de prevención de intrusiones (IPS) o monitoreo de seguridad de red (NSM).</w:t>
+      <w:pPr>
+        <w:pStyle w:val="NormalWeb"/>
+        <w:spacing w:before="0" w:beforeAutospacing="0" w:after="240" w:afterAutospacing="0"/>
+        <w:jc w:val="both"/>
+        <w:rPr>
+          <w:rStyle w:val="Textoennegrita"/>
+          <w:rFonts w:ascii="Arial" w:hAnsi="Arial" w:cs="Arial"/>
+          <w:color w:val="24292E"/>
+        </w:rPr>
+      </w:pPr>
+      <w:r>
+        <w:rPr>
+          <w:rStyle w:val="Textoennegrita"/>
+          <w:rFonts w:ascii="Arial" w:hAnsi="Arial" w:cs="Arial"/>
+          <w:color w:val="24292E"/>
+        </w:rPr>
+        <w:t>Archivo configuración suricata.yaml</w:t>
+      </w:r>
+    </w:p>
+    <w:p>
+      <w:r>
+        <w:t>El archivo de configuración de Suricata IoT es el archivo llamado suricata.yaml, este contiene los parámetros para correr el suricata, las partes principales de este archivo están en la configuración de la red, en donde se identifica la red local y la red externa, y las reglas que se quieren aplicar.</w:t>
+      </w:r>
+    </w:p>
+    <w:p>
+      <w:r>
+        <w:rPr>
+          <w:noProof/>
+        </w:rPr>
+        <w:drawing>
+          <wp:inline distT="0" distB="0" distL="0" distR="0" wp14:anchorId="1ADFCC5E" wp14:editId="16AFFE47">
+            <wp:extent cx="5612130" cy="4112032"/>
+            <wp:effectExtent l="0" t="0" r="7620" b="3175"/>
+            <wp:docPr id="5" name="Imagen 5" descr="C:\Users\ASUS\AppData\Local\Microsoft\Windows\INetCache\Content.Word\03.png"/>
+            <wp:cNvGraphicFramePr>
+              <a:graphicFrameLocks xmlns:a="http://schemas.openxmlformats.org/drawingml/2006/main" noChangeAspect="1"/>
+            </wp:cNvGraphicFramePr>
+            <a:graphic xmlns:a="http://schemas.openxmlformats.org/drawingml/2006/main">
+              <a:graphicData uri="http://schemas.openxmlformats.org/drawingml/2006/picture">
+                <pic:pic xmlns:pic="http://schemas.openxmlformats.org/drawingml/2006/picture">
+                  <pic:nvPicPr>
+                    <pic:cNvPr id="0" name="Picture 3" descr="C:\Users\ASUS\AppData\Local\Microsoft\Windows\INetCache\Content.Word\03.png"/>
+                    <pic:cNvPicPr>
+                      <a:picLocks noChangeAspect="1" noChangeArrowheads="1"/>
+                    </pic:cNvPicPr>
+                  </pic:nvPicPr>
+                  <pic:blipFill>
+                    <a:blip r:embed="rId23">
+                      <a:extLst>
+                        <a:ext uri="{28A0092B-C50C-407E-A947-70E740481C1C}">
+                          <a14:useLocalDpi xmlns:a14="http://schemas.microsoft.com/office/drawing/2010/main" val="0"/>
+                        </a:ext>
+                      </a:extLst>
+                    </a:blip>
+                    <a:srcRect/>
+                    <a:stretch>
+                      <a:fillRect/>
+                    </a:stretch>
+                  </pic:blipFill>
+                  <pic:spPr bwMode="auto">
+                    <a:xfrm>
+                      <a:off x="0" y="0"/>
+                      <a:ext cx="5612130" cy="4112032"/>
+                    </a:xfrm>
+                    <a:prstGeom prst="rect">
+                      <a:avLst/>
+                    </a:prstGeom>
+                    <a:noFill/>
+                    <a:ln>
+                      <a:noFill/>
+                    </a:ln>
+                  </pic:spPr>
+                </pic:pic>
+              </a:graphicData>
+            </a:graphic>
+          </wp:inline>
+        </w:drawing>
+      </w:r>
+    </w:p>
+    <w:p>
+      <w:r>
+        <w:t xml:space="preserve">En esta parte del archivo de configuración suricata.yaml sirve para configurar las propiedades de la red en donde está el dispositivo centinela, en tal caso, se define la variable de “HOME_NET”, en donde se coloca el identificador de red y la máscara, </w:t>
+      </w:r>
+      <w:r>
+        <w:lastRenderedPageBreak/>
+        <w:t>como lo muestra la imagen, de igual modo, se puede configurar otro tipo de variable en donde se encuentran algunos servicios de red como el servidor HTTP o el DNS.</w:t>
       </w:r>
     </w:p>
     <w:p/>
-    <w:p>
-      <w:r>
-        <w:t>Suricata IoT utiliza el monitoreo de trafico de red basado en reglas robustas para identificar ataques, y estas reglas son administradas mediante un proveedor de reglas, en este caso se trata de OinkMaster, sin embargo, no es el único, existen otras fuentes o se puede construir reglas propias que permitan identificar ataques sobre protocolos de la capa de red, aplicación y demás.</w:t>
-      </w:r>
-    </w:p>
     <w:p/>
-    <w:p>
-      <w:r>
-        <w:t>Cabe resaltar que Suricata es un sistema de código abierto, por lo tanto permite realizar modificaciones como la que ha realizado Tom DeCanio para la extensibilidad de esta herramienta y aumentar su potencial para nuevas arquitecturas.</w:t>
-      </w:r>
-    </w:p>
     <w:p/>
-    <w:p>
-      <w:r>
-        <w:br w:type="page"/>
-      </w:r>
+    <w:p/>
+    <w:p>
+      <w:r>
+        <w:rPr>
+          <w:noProof/>
+        </w:rPr>
+        <w:drawing>
+          <wp:inline distT="0" distB="0" distL="0" distR="0" wp14:anchorId="78BAB23F" wp14:editId="2D550D87">
+            <wp:extent cx="5124450" cy="4400550"/>
+            <wp:effectExtent l="0" t="0" r="0" b="0"/>
+            <wp:docPr id="25" name="Imagen 25" descr="C:\Users\ASUS\AppData\Local\Microsoft\Windows\INetCache\Content.Word\04.png"/>
+            <wp:cNvGraphicFramePr>
+              <a:graphicFrameLocks xmlns:a="http://schemas.openxmlformats.org/drawingml/2006/main" noChangeAspect="1"/>
+            </wp:cNvGraphicFramePr>
+            <a:graphic xmlns:a="http://schemas.openxmlformats.org/drawingml/2006/main">
+              <a:graphicData uri="http://schemas.openxmlformats.org/drawingml/2006/picture">
+                <pic:pic xmlns:pic="http://schemas.openxmlformats.org/drawingml/2006/picture">
+                  <pic:nvPicPr>
+                    <pic:cNvPr id="0" name="Picture 5" descr="C:\Users\ASUS\AppData\Local\Microsoft\Windows\INetCache\Content.Word\04.png"/>
+                    <pic:cNvPicPr>
+                      <a:picLocks noChangeAspect="1" noChangeArrowheads="1"/>
+                    </pic:cNvPicPr>
+                  </pic:nvPicPr>
+                  <pic:blipFill>
+                    <a:blip r:embed="rId24">
+                      <a:extLst>
+                        <a:ext uri="{28A0092B-C50C-407E-A947-70E740481C1C}">
+                          <a14:useLocalDpi xmlns:a14="http://schemas.microsoft.com/office/drawing/2010/main" val="0"/>
+                        </a:ext>
+                      </a:extLst>
+                    </a:blip>
+                    <a:srcRect/>
+                    <a:stretch>
+                      <a:fillRect/>
+                    </a:stretch>
+                  </pic:blipFill>
+                  <pic:spPr bwMode="auto">
+                    <a:xfrm>
+                      <a:off x="0" y="0"/>
+                      <a:ext cx="5124450" cy="4400550"/>
+                    </a:xfrm>
+                    <a:prstGeom prst="rect">
+                      <a:avLst/>
+                    </a:prstGeom>
+                    <a:noFill/>
+                    <a:ln>
+                      <a:noFill/>
+                    </a:ln>
+                  </pic:spPr>
+                </pic:pic>
+              </a:graphicData>
+            </a:graphic>
+          </wp:inline>
+        </w:drawing>
+      </w:r>
+    </w:p>
+    <w:p>
+      <w:r>
+        <w:t>En este punto del archivo de configuración suricata.yaml permite escoger las reglas que van a ser revisadas por el software Suricata, en este punto se debe ver que cada archivo de reglas tiene un esquema de nombre_del_archivo.rules, en donde el nombre describe el paquete de reglas de se evalúan. Por otro lado, también se configura la ubicación en donde se encuentran las reglas, esta configuración se ve en la asignación de la variable “default-rule-path”.</w:t>
+      </w:r>
+    </w:p>
+    <w:p/>
+    <w:p>
+      <w:r>
+        <w:rPr>
+          <w:noProof/>
+        </w:rPr>
+        <w:lastRenderedPageBreak/>
+        <w:drawing>
+          <wp:inline distT="0" distB="0" distL="0" distR="0" wp14:anchorId="32F4CA96" wp14:editId="740CAE76">
+            <wp:extent cx="5612130" cy="4160558"/>
+            <wp:effectExtent l="0" t="0" r="7620" b="0"/>
+            <wp:docPr id="26" name="Imagen 26" descr="C:\Users\ASUS\AppData\Local\Microsoft\Windows\INetCache\Content.Word\05.png"/>
+            <wp:cNvGraphicFramePr>
+              <a:graphicFrameLocks xmlns:a="http://schemas.openxmlformats.org/drawingml/2006/main" noChangeAspect="1"/>
+            </wp:cNvGraphicFramePr>
+            <a:graphic xmlns:a="http://schemas.openxmlformats.org/drawingml/2006/main">
+              <a:graphicData uri="http://schemas.openxmlformats.org/drawingml/2006/picture">
+                <pic:pic xmlns:pic="http://schemas.openxmlformats.org/drawingml/2006/picture">
+                  <pic:nvPicPr>
+                    <pic:cNvPr id="0" name="Picture 1" descr="C:\Users\ASUS\AppData\Local\Microsoft\Windows\INetCache\Content.Word\05.png"/>
+                    <pic:cNvPicPr>
+                      <a:picLocks noChangeAspect="1" noChangeArrowheads="1"/>
+                    </pic:cNvPicPr>
+                  </pic:nvPicPr>
+                  <pic:blipFill>
+                    <a:blip r:embed="rId25">
+                      <a:extLst>
+                        <a:ext uri="{28A0092B-C50C-407E-A947-70E740481C1C}">
+                          <a14:useLocalDpi xmlns:a14="http://schemas.microsoft.com/office/drawing/2010/main" val="0"/>
+                        </a:ext>
+                      </a:extLst>
+                    </a:blip>
+                    <a:srcRect/>
+                    <a:stretch>
+                      <a:fillRect/>
+                    </a:stretch>
+                  </pic:blipFill>
+                  <pic:spPr bwMode="auto">
+                    <a:xfrm>
+                      <a:off x="0" y="0"/>
+                      <a:ext cx="5612130" cy="4160558"/>
+                    </a:xfrm>
+                    <a:prstGeom prst="rect">
+                      <a:avLst/>
+                    </a:prstGeom>
+                    <a:noFill/>
+                    <a:ln>
+                      <a:noFill/>
+                    </a:ln>
+                  </pic:spPr>
+                </pic:pic>
+              </a:graphicData>
+            </a:graphic>
+          </wp:inline>
+        </w:drawing>
+      </w:r>
+    </w:p>
+    <w:p>
+      <w:r>
+        <w:t>Por último, en esta parte del archivo de configuración suricata.yaml permite configurar las diferentes salidas de reportes de alertas o avisos que emite el sistema, como muestra la imagen permite configurar un archivo de estadísticas, al colocar el campo de “enables” en “yes” se toma que se quiere un archivo de reporte de estadísticas cada cierto tiempo definido en la variable “Interval”. Todos estos archivos de reportes se pueden consultar en la ruta colocada en la variable de “default-log-dir”.</w:t>
+      </w:r>
+    </w:p>
+    <w:p>
+      <w:pPr>
+        <w:pStyle w:val="NormalWeb"/>
+        <w:spacing w:before="0" w:beforeAutospacing="0" w:after="240" w:afterAutospacing="0"/>
+        <w:jc w:val="both"/>
+        <w:rPr>
+          <w:rFonts w:ascii="Arial" w:hAnsi="Arial" w:cs="Arial"/>
+          <w:color w:val="24292E"/>
+          <w:lang w:val="es-AR"/>
+        </w:rPr>
+      </w:pPr>
+    </w:p>
+    <w:p>
+      <w:pPr>
+        <w:pStyle w:val="NormalWeb"/>
+        <w:spacing w:before="0" w:beforeAutospacing="0" w:after="240" w:afterAutospacing="0"/>
+        <w:ind w:left="360"/>
+        <w:jc w:val="both"/>
+        <w:rPr>
+          <w:rFonts w:ascii="Arial" w:hAnsi="Arial" w:cs="Arial"/>
+          <w:color w:val="24292E"/>
+        </w:rPr>
+      </w:pPr>
+      <w:r>
+        <w:rPr>
+          <w:rStyle w:val="Textoennegrita"/>
+          <w:rFonts w:ascii="Arial" w:hAnsi="Arial" w:cs="Arial"/>
+          <w:color w:val="24292E"/>
+        </w:rPr>
+        <w:t>Archivo Plugin para OSSIM</w:t>
+      </w:r>
+    </w:p>
+    <w:p>
+      <w:r>
+        <w:t>El archivo de plugin para OSSIM es el archivo llamado SuricataIoT.cfg, este archivo contiene las especificaciones de la expresión regular que permite al OSSIM entender los eventos generados por esta herramienta.</w:t>
+      </w:r>
+    </w:p>
+    <w:p/>
+    <w:p>
+      <w:r>
+        <w:rPr>
+          <w:noProof/>
+        </w:rPr>
+        <w:drawing>
+          <wp:inline distT="0" distB="0" distL="0" distR="0" wp14:anchorId="1C7B70C8" wp14:editId="46A2699F">
+            <wp:extent cx="5612130" cy="1054735"/>
+            <wp:effectExtent l="0" t="0" r="7620" b="0"/>
+            <wp:docPr id="27" name="Imagen 27"/>
+            <wp:cNvGraphicFramePr>
+              <a:graphicFrameLocks xmlns:a="http://schemas.openxmlformats.org/drawingml/2006/main" noChangeAspect="1"/>
+            </wp:cNvGraphicFramePr>
+            <a:graphic xmlns:a="http://schemas.openxmlformats.org/drawingml/2006/main">
+              <a:graphicData uri="http://schemas.openxmlformats.org/drawingml/2006/picture">
+                <pic:pic xmlns:pic="http://schemas.openxmlformats.org/drawingml/2006/picture">
+                  <pic:nvPicPr>
+                    <pic:cNvPr id="1" name=""/>
+                    <pic:cNvPicPr/>
+                  </pic:nvPicPr>
+                  <pic:blipFill>
+                    <a:blip r:embed="rId26"/>
+                    <a:stretch>
+                      <a:fillRect/>
+                    </a:stretch>
+                  </pic:blipFill>
+                  <pic:spPr>
+                    <a:xfrm>
+                      <a:off x="0" y="0"/>
+                      <a:ext cx="5612130" cy="1054735"/>
+                    </a:xfrm>
+                    <a:prstGeom prst="rect">
+                      <a:avLst/>
+                    </a:prstGeom>
+                  </pic:spPr>
+                </pic:pic>
+              </a:graphicData>
+            </a:graphic>
+          </wp:inline>
+        </w:drawing>
+      </w:r>
+      <w:r>
+        <w:t xml:space="preserve"> </w:t>
+      </w:r>
+    </w:p>
+    <w:p>
+      <w:r>
+        <w:lastRenderedPageBreak/>
+        <w:t>Con este archivo de plugin el sistema OSSIM reconoce los mensajes del protocolo syslog que tienen específicamente el formato determinado por la expresión regular ya mencionada, de tal forma que nos permite obtener información importante para determinar el tipo de tráfico malicioso, para ello OSSIM permite declarar variables tomadas de la expresión regular las cuales son las siguientes:</w:t>
+      </w:r>
+    </w:p>
+    <w:p>
+      <w:pPr>
+        <w:pStyle w:val="Prrafodelista"/>
+        <w:numPr>
+          <w:ilvl w:val="0"/>
+          <w:numId w:val="17"/>
+        </w:numPr>
+        <w:rPr>
+          <w:rFonts w:ascii="Arial" w:hAnsi="Arial" w:cs="Arial"/>
+          <w:sz w:val="24"/>
+          <w:szCs w:val="24"/>
+        </w:rPr>
+      </w:pPr>
+      <w:r>
+        <w:rPr>
+          <w:rFonts w:ascii="Arial" w:hAnsi="Arial" w:cs="Arial"/>
+          <w:sz w:val="24"/>
+          <w:szCs w:val="24"/>
+        </w:rPr>
+        <w:t>src_ip, esta variable contiene la ip fuente del tráfico identificado como malicioso.</w:t>
+      </w:r>
+    </w:p>
+    <w:p>
+      <w:pPr>
+        <w:pStyle w:val="Prrafodelista"/>
+        <w:numPr>
+          <w:ilvl w:val="0"/>
+          <w:numId w:val="17"/>
+        </w:numPr>
+        <w:rPr>
+          <w:rFonts w:ascii="Arial" w:hAnsi="Arial" w:cs="Arial"/>
+          <w:sz w:val="24"/>
+          <w:szCs w:val="24"/>
+        </w:rPr>
+      </w:pPr>
+      <w:r>
+        <w:rPr>
+          <w:rFonts w:ascii="Arial" w:hAnsi="Arial" w:cs="Arial"/>
+          <w:sz w:val="24"/>
+          <w:szCs w:val="24"/>
+        </w:rPr>
+        <w:t>src_port, esta variable contiene el puerto fuente del tráfico malicioso.</w:t>
+      </w:r>
+    </w:p>
+    <w:p>
+      <w:pPr>
+        <w:pStyle w:val="Prrafodelista"/>
+        <w:numPr>
+          <w:ilvl w:val="0"/>
+          <w:numId w:val="17"/>
+        </w:numPr>
+        <w:rPr>
+          <w:rFonts w:ascii="Arial" w:hAnsi="Arial" w:cs="Arial"/>
+          <w:sz w:val="24"/>
+          <w:szCs w:val="24"/>
+        </w:rPr>
+      </w:pPr>
+      <w:r>
+        <w:rPr>
+          <w:rFonts w:ascii="Arial" w:hAnsi="Arial" w:cs="Arial"/>
+          <w:sz w:val="24"/>
+          <w:szCs w:val="24"/>
+        </w:rPr>
+        <w:t>dst_ip, esta variable contiene la ip de destino del tráfico malicioso.</w:t>
+      </w:r>
+    </w:p>
+    <w:p>
+      <w:pPr>
+        <w:pStyle w:val="Prrafodelista"/>
+        <w:numPr>
+          <w:ilvl w:val="0"/>
+          <w:numId w:val="17"/>
+        </w:numPr>
+        <w:rPr>
+          <w:rFonts w:ascii="Arial" w:hAnsi="Arial" w:cs="Arial"/>
+          <w:sz w:val="24"/>
+          <w:szCs w:val="24"/>
+        </w:rPr>
+      </w:pPr>
+      <w:r>
+        <w:rPr>
+          <w:rFonts w:ascii="Arial" w:hAnsi="Arial" w:cs="Arial"/>
+          <w:sz w:val="24"/>
+          <w:szCs w:val="24"/>
+        </w:rPr>
+        <w:t>userdata_1, esta variable contiene el puerto destino del tráfico malicioso.</w:t>
+      </w:r>
+    </w:p>
+    <w:p>
+      <w:pPr>
+        <w:pStyle w:val="Prrafodelista"/>
+        <w:numPr>
+          <w:ilvl w:val="0"/>
+          <w:numId w:val="17"/>
+        </w:numPr>
+        <w:rPr>
+          <w:rFonts w:ascii="Arial" w:hAnsi="Arial" w:cs="Arial"/>
+          <w:sz w:val="24"/>
+          <w:szCs w:val="24"/>
+        </w:rPr>
+      </w:pPr>
+      <w:r>
+        <w:rPr>
+          <w:rFonts w:ascii="Arial" w:hAnsi="Arial" w:cs="Arial"/>
+          <w:sz w:val="24"/>
+          <w:szCs w:val="24"/>
+        </w:rPr>
+        <w:t>userdata_2, esta variable contiene el número de identificación de la regla Suricata que se envía.</w:t>
+      </w:r>
+    </w:p>
+    <w:p>
+      <w:pPr>
+        <w:pStyle w:val="Prrafodelista"/>
+        <w:numPr>
+          <w:ilvl w:val="0"/>
+          <w:numId w:val="17"/>
+        </w:numPr>
+        <w:rPr>
+          <w:rFonts w:ascii="Arial" w:hAnsi="Arial" w:cs="Arial"/>
+          <w:sz w:val="24"/>
+          <w:szCs w:val="24"/>
+        </w:rPr>
+      </w:pPr>
+      <w:r>
+        <w:rPr>
+          <w:rFonts w:ascii="Arial" w:hAnsi="Arial" w:cs="Arial"/>
+          <w:sz w:val="24"/>
+          <w:szCs w:val="24"/>
+        </w:rPr>
+        <w:t xml:space="preserve">priority, esta variable contiene el número de prioridad definida en la regla Suricata del </w:t>
+      </w:r>
+      <w:r>
+        <w:rPr>
+          <w:rFonts w:ascii="Arial" w:hAnsi="Arial" w:cs="Arial"/>
+          <w:sz w:val="24"/>
+          <w:szCs w:val="24"/>
+        </w:rPr>
+        <w:t>tráfico</w:t>
+      </w:r>
+      <w:r>
+        <w:rPr>
+          <w:rFonts w:ascii="Arial" w:hAnsi="Arial" w:cs="Arial"/>
+          <w:sz w:val="24"/>
+          <w:szCs w:val="24"/>
+        </w:rPr>
+        <w:t xml:space="preserve"> malicioso.</w:t>
+      </w:r>
+    </w:p>
+    <w:p>
+      <w:pPr>
+        <w:rPr>
+          <w:lang w:val="es-CO"/>
+        </w:rPr>
+      </w:pPr>
+    </w:p>
+    <w:p>
+      <w:pPr>
+        <w:pStyle w:val="NormalWeb"/>
+        <w:spacing w:before="0" w:beforeAutospacing="0" w:after="240" w:afterAutospacing="0"/>
+        <w:ind w:left="360"/>
+        <w:jc w:val="both"/>
+        <w:rPr>
+          <w:rFonts w:ascii="Arial" w:hAnsi="Arial" w:cs="Arial"/>
+          <w:color w:val="24292E"/>
+        </w:rPr>
+      </w:pPr>
+      <w:r>
+        <w:rPr>
+          <w:rStyle w:val="Textoennegrita"/>
+          <w:rFonts w:ascii="Arial" w:hAnsi="Arial" w:cs="Arial"/>
+          <w:color w:val="24292E"/>
+        </w:rPr>
+        <w:t>Prueba OpenVas:</w:t>
+      </w:r>
+    </w:p>
+    <w:p>
+      <w:pPr>
+        <w:pStyle w:val="Prrafodelista"/>
+        <w:numPr>
+          <w:ilvl w:val="0"/>
+          <w:numId w:val="18"/>
+        </w:numPr>
+        <w:jc w:val="both"/>
+        <w:rPr>
+          <w:rFonts w:ascii="Arial" w:hAnsi="Arial" w:cs="Arial"/>
+          <w:sz w:val="24"/>
+        </w:rPr>
+      </w:pPr>
+      <w:r>
+        <w:rPr>
+          <w:rFonts w:ascii="Arial" w:hAnsi="Arial" w:cs="Arial"/>
+          <w:sz w:val="24"/>
+        </w:rPr>
+        <w:t>Para probar Suricata corremos el comando en la terminal:</w:t>
+      </w:r>
+    </w:p>
+    <w:p>
+      <w:pPr>
+        <w:pStyle w:val="Prrafodelista"/>
+        <w:jc w:val="both"/>
+        <w:rPr>
+          <w:rFonts w:ascii="Arial" w:hAnsi="Arial" w:cs="Arial"/>
+          <w:sz w:val="24"/>
+        </w:rPr>
+      </w:pPr>
+      <w:r>
+        <w:rPr>
+          <w:rFonts w:ascii="Arial" w:hAnsi="Arial" w:cs="Arial"/>
+          <w:sz w:val="24"/>
+        </w:rPr>
+        <w:t>suricata -c /etc/suricata/suricata.yaml -i eth0 --init-errors-fatal</w:t>
+      </w:r>
+    </w:p>
+    <w:p>
+      <w:pPr>
+        <w:pStyle w:val="Prrafodelista"/>
+        <w:jc w:val="both"/>
+        <w:rPr>
+          <w:rFonts w:ascii="Arial" w:hAnsi="Arial" w:cs="Arial"/>
+          <w:sz w:val="24"/>
+        </w:rPr>
+      </w:pPr>
+    </w:p>
+    <w:p>
+      <w:pPr>
+        <w:pStyle w:val="Prrafodelista"/>
+        <w:numPr>
+          <w:ilvl w:val="0"/>
+          <w:numId w:val="18"/>
+        </w:numPr>
+        <w:jc w:val="both"/>
+        <w:rPr>
+          <w:rFonts w:ascii="Arial" w:hAnsi="Arial" w:cs="Arial"/>
+          <w:sz w:val="24"/>
+        </w:rPr>
+      </w:pPr>
+      <w:r>
+        <w:rPr>
+          <w:rFonts w:ascii="Arial" w:hAnsi="Arial" w:cs="Arial"/>
+          <w:sz w:val="24"/>
+        </w:rPr>
+        <w:t>Una vez comience a correr el mismo sistema empieza a examinar los paquetes de la red en busca que coincida con alguna regla.</w:t>
+      </w:r>
+    </w:p>
+    <w:p>
+      <w:pPr>
+        <w:pStyle w:val="Prrafodelista"/>
+        <w:jc w:val="both"/>
+        <w:rPr>
+          <w:rFonts w:ascii="Arial" w:hAnsi="Arial" w:cs="Arial"/>
+          <w:sz w:val="24"/>
+        </w:rPr>
+      </w:pPr>
+    </w:p>
+    <w:p>
+      <w:pPr>
+        <w:pStyle w:val="Prrafodelista"/>
+        <w:numPr>
+          <w:ilvl w:val="0"/>
+          <w:numId w:val="18"/>
+        </w:numPr>
+        <w:jc w:val="both"/>
+        <w:rPr>
+          <w:rFonts w:ascii="Arial" w:hAnsi="Arial" w:cs="Arial"/>
+          <w:sz w:val="24"/>
+        </w:rPr>
+      </w:pPr>
+      <w:r>
+        <w:rPr>
+          <w:rFonts w:ascii="Arial" w:hAnsi="Arial" w:cs="Arial"/>
+          <w:sz w:val="24"/>
+        </w:rPr>
+        <w:t>De haber un paquete que coincida con alguna regla de Suricata y se genere una alerta Suricata, el sistema automáticamente lo enviará al servidor OSSIM y lo entenderá como un mensaje de alerta Suricata.</w:t>
+      </w:r>
+    </w:p>
+    <w:p>
+      <w:pPr>
+        <w:pStyle w:val="Prrafodelista"/>
+        <w:rPr>
+          <w:rFonts w:ascii="Arial" w:hAnsi="Arial" w:cs="Arial"/>
+          <w:sz w:val="24"/>
+        </w:rPr>
+      </w:pPr>
+    </w:p>
+    <w:p>
+      <w:pPr>
+        <w:pStyle w:val="Prrafodelista"/>
+        <w:jc w:val="both"/>
+      </w:pPr>
+      <w:r>
+        <w:rPr>
+          <w:noProof/>
+        </w:rPr>
+        <w:drawing>
+          <wp:inline distT="0" distB="0" distL="0" distR="0" wp14:anchorId="276DDC13" wp14:editId="3CA099F0">
+            <wp:extent cx="5612130" cy="2033905"/>
+            <wp:effectExtent l="0" t="0" r="7620" b="4445"/>
+            <wp:docPr id="28" name="Imagen 5">
+              <a:extLst xmlns:a="http://schemas.openxmlformats.org/drawingml/2006/main">
+                <a:ext uri="{FF2B5EF4-FFF2-40B4-BE49-F238E27FC236}">
+                  <a16:creationId xmlns:a16="http://schemas.microsoft.com/office/drawing/2014/main" id="{5FBBAE11-3F9A-40B9-A93C-4B18CBA5869A}"/>
+                </a:ext>
+              </a:extLst>
+            </wp:docPr>
+            <wp:cNvGraphicFramePr>
+              <a:graphicFrameLocks xmlns:a="http://schemas.openxmlformats.org/drawingml/2006/main" noChangeAspect="1"/>
+            </wp:cNvGraphicFramePr>
+            <a:graphic xmlns:a="http://schemas.openxmlformats.org/drawingml/2006/main">
+              <a:graphicData uri="http://schemas.openxmlformats.org/drawingml/2006/picture">
+                <pic:pic xmlns:pic="http://schemas.openxmlformats.org/drawingml/2006/picture">
+                  <pic:nvPicPr>
+                    <pic:cNvPr id="6" name="Imagen 5">
+                      <a:extLst>
+                        <a:ext uri="{FF2B5EF4-FFF2-40B4-BE49-F238E27FC236}">
+                          <a16:creationId xmlns:a16="http://schemas.microsoft.com/office/drawing/2014/main" id="{5FBBAE11-3F9A-40B9-A93C-4B18CBA5869A}"/>
+                        </a:ext>
+                      </a:extLst>
+                    </pic:cNvPr>
+                    <pic:cNvPicPr>
+                      <a:picLocks noChangeAspect="1"/>
+                    </pic:cNvPicPr>
+                  </pic:nvPicPr>
+                  <pic:blipFill>
+                    <a:blip r:embed="rId27"/>
+                    <a:stretch>
+                      <a:fillRect/>
+                    </a:stretch>
+                  </pic:blipFill>
+                  <pic:spPr>
+                    <a:xfrm>
+                      <a:off x="0" y="0"/>
+                      <a:ext cx="5612130" cy="2033905"/>
+                    </a:xfrm>
+                    <a:prstGeom prst="rect">
+                      <a:avLst/>
+                    </a:prstGeom>
+                  </pic:spPr>
+                </pic:pic>
+              </a:graphicData>
+            </a:graphic>
+          </wp:inline>
+        </w:drawing>
+      </w:r>
+    </w:p>
+    <w:p/>
+    <w:p>
+      <w:pPr>
+        <w:rPr>
+          <w:lang w:val="es-CO"/>
+        </w:rPr>
+      </w:pPr>
     </w:p>
     <w:p>
       <w:pPr>
@@ -5100,7 +6262,7 @@
                     <pic:cNvPicPr preferRelativeResize="0"/>
                   </pic:nvPicPr>
                   <pic:blipFill>
-                    <a:blip r:embed="rId20"/>
+                    <a:blip r:embed="rId28"/>
                     <a:srcRect/>
                     <a:stretch>
                       <a:fillRect/>
@@ -5307,7 +6469,7 @@
                     </pic:cNvPicPr>
                   </pic:nvPicPr>
                   <pic:blipFill>
-                    <a:blip r:embed="rId21"/>
+                    <a:blip r:embed="rId27"/>
                     <a:stretch>
                       <a:fillRect/>
                     </a:stretch>
@@ -5405,7 +6567,7 @@
                     <pic:cNvPicPr/>
                   </pic:nvPicPr>
                   <pic:blipFill rotWithShape="1">
-                    <a:blip r:embed="rId22"/>
+                    <a:blip r:embed="rId29"/>
                     <a:srcRect l="679" t="2760" b="19953"/>
                     <a:stretch/>
                   </pic:blipFill>
@@ -5612,7 +6774,7 @@
                     <pic:cNvPicPr/>
                   </pic:nvPicPr>
                   <pic:blipFill rotWithShape="1">
-                    <a:blip r:embed="rId23"/>
+                    <a:blip r:embed="rId30"/>
                     <a:srcRect b="9091"/>
                     <a:stretch/>
                   </pic:blipFill>
@@ -5883,7 +7045,7 @@
                     <pic:cNvPicPr/>
                   </pic:nvPicPr>
                   <pic:blipFill>
-                    <a:blip r:embed="rId24"/>
+                    <a:blip r:embed="rId31"/>
                     <a:stretch>
                       <a:fillRect/>
                     </a:stretch>
@@ -5991,7 +7153,7 @@
                     <pic:cNvPicPr/>
                   </pic:nvPicPr>
                   <pic:blipFill>
-                    <a:blip r:embed="rId25"/>
+                    <a:blip r:embed="rId32"/>
                     <a:stretch>
                       <a:fillRect/>
                     </a:stretch>
@@ -6114,7 +7276,7 @@
                     <pic:cNvPicPr/>
                   </pic:nvPicPr>
                   <pic:blipFill>
-                    <a:blip r:embed="rId26"/>
+                    <a:blip r:embed="rId33"/>
                     <a:stretch>
                       <a:fillRect/>
                     </a:stretch>
@@ -7057,7 +8219,7 @@
           <w:numId w:val="4"/>
         </w:numPr>
         <w:sectPr>
-          <w:headerReference w:type="default" r:id="rId27"/>
+          <w:headerReference w:type="default" r:id="rId34"/>
           <w:pgSz w:w="12240" w:h="15840"/>
           <w:pgMar w:top="1701" w:right="1134" w:bottom="1701" w:left="2268" w:header="709" w:footer="709" w:gutter="0"/>
           <w:pgNumType w:start="1"/>
@@ -7376,7 +8538,7 @@
                 <w:color w:val="auto"/>
               </w:rPr>
             </w:pPr>
-            <w:hyperlink r:id="rId28">
+            <w:hyperlink r:id="rId35">
               <w:r>
                 <w:rPr>
                   <w:color w:val="auto"/>
@@ -7734,7 +8896,7 @@
                 <w:color w:val="auto"/>
               </w:rPr>
             </w:pPr>
-            <w:hyperlink r:id="rId29">
+            <w:hyperlink r:id="rId36">
               <w:r>
                 <w:rPr>
                   <w:color w:val="auto"/>
@@ -8108,7 +9270,7 @@
                 <w:lang w:val="en-US"/>
               </w:rPr>
             </w:pPr>
-            <w:hyperlink r:id="rId30">
+            <w:hyperlink r:id="rId37">
               <w:r>
                 <w:rPr>
                   <w:color w:val="auto"/>
@@ -8391,7 +9553,7 @@
                 <w:lang w:val="en-US"/>
               </w:rPr>
             </w:pPr>
-            <w:hyperlink r:id="rId31">
+            <w:hyperlink r:id="rId38">
               <w:r>
                 <w:rPr>
                   <w:color w:val="auto"/>
@@ -8628,7 +9790,7 @@
                 <w:color w:val="auto"/>
               </w:rPr>
             </w:pPr>
-            <w:hyperlink r:id="rId32">
+            <w:hyperlink r:id="rId39">
               <w:r>
                 <w:rPr>
                   <w:color w:val="auto"/>
@@ -8946,7 +10108,7 @@
                 <w:color w:val="auto"/>
               </w:rPr>
             </w:pPr>
-            <w:hyperlink r:id="rId33">
+            <w:hyperlink r:id="rId40">
               <w:r>
                 <w:rPr>
                   <w:color w:val="auto"/>
@@ -9188,7 +10350,7 @@
                 <w:color w:val="auto"/>
               </w:rPr>
             </w:pPr>
-            <w:hyperlink r:id="rId34">
+            <w:hyperlink r:id="rId41">
               <w:r>
                 <w:rPr>
                   <w:color w:val="auto"/>
@@ -9482,7 +10644,7 @@
                 <w:color w:val="auto"/>
               </w:rPr>
             </w:pPr>
-            <w:hyperlink r:id="rId35">
+            <w:hyperlink r:id="rId42">
               <w:r>
                 <w:rPr>
                   <w:color w:val="auto"/>
@@ -9846,7 +11008,7 @@
                 <w:color w:val="auto"/>
               </w:rPr>
             </w:pPr>
-            <w:hyperlink r:id="rId36">
+            <w:hyperlink r:id="rId43">
               <w:r>
                 <w:rPr>
                   <w:color w:val="auto"/>
@@ -10114,7 +11276,7 @@
                 <w:color w:val="auto"/>
               </w:rPr>
             </w:pPr>
-            <w:hyperlink r:id="rId37">
+            <w:hyperlink r:id="rId44">
               <w:r>
                 <w:rPr>
                   <w:color w:val="auto"/>
@@ -10439,7 +11601,7 @@
                 <w:color w:val="auto"/>
               </w:rPr>
             </w:pPr>
-            <w:hyperlink r:id="rId38">
+            <w:hyperlink r:id="rId45">
               <w:r>
                 <w:rPr>
                   <w:color w:val="auto"/>
@@ -10685,7 +11847,7 @@
                 <w:color w:val="auto"/>
               </w:rPr>
             </w:pPr>
-            <w:hyperlink r:id="rId39">
+            <w:hyperlink r:id="rId46">
               <w:r>
                 <w:rPr>
                   <w:color w:val="auto"/>
@@ -10879,7 +12041,7 @@
                 <w:color w:val="auto"/>
               </w:rPr>
             </w:pPr>
-            <w:hyperlink r:id="rId40">
+            <w:hyperlink r:id="rId47">
               <w:r>
                 <w:rPr>
                   <w:color w:val="auto"/>
@@ -11109,7 +12271,7 @@
                 <w:lang w:val="en-US"/>
               </w:rPr>
             </w:pPr>
-            <w:hyperlink r:id="rId41">
+            <w:hyperlink r:id="rId48">
               <w:r>
                 <w:rPr>
                   <w:color w:val="auto"/>
@@ -11337,7 +12499,7 @@
                 <w:color w:val="auto"/>
               </w:rPr>
             </w:pPr>
-            <w:hyperlink r:id="rId42">
+            <w:hyperlink r:id="rId49">
               <w:r>
                 <w:rPr>
                   <w:color w:val="auto"/>
@@ -11793,6 +12955,291 @@
     </w:lvl>
   </w:abstractNum>
   <w:abstractNum w:abstractNumId="2" w15:restartNumberingAfterBreak="0">
+    <w:nsid w:val="26693412"/>
+    <w:multiLevelType w:val="hybridMultilevel"/>
+    <w:tmpl w:val="2E524C0C"/>
+    <w:lvl w:ilvl="0" w:tplc="240A000F">
+      <w:start w:val="1"/>
+      <w:numFmt w:val="decimal"/>
+      <w:lvlText w:val="%1."/>
+      <w:lvlJc w:val="left"/>
+      <w:pPr>
+        <w:ind w:left="720" w:hanging="360"/>
+      </w:pPr>
+    </w:lvl>
+    <w:lvl w:ilvl="1" w:tplc="240A0019" w:tentative="1">
+      <w:start w:val="1"/>
+      <w:numFmt w:val="lowerLetter"/>
+      <w:lvlText w:val="%2."/>
+      <w:lvlJc w:val="left"/>
+      <w:pPr>
+        <w:ind w:left="1440" w:hanging="360"/>
+      </w:pPr>
+    </w:lvl>
+    <w:lvl w:ilvl="2" w:tplc="240A001B" w:tentative="1">
+      <w:start w:val="1"/>
+      <w:numFmt w:val="lowerRoman"/>
+      <w:lvlText w:val="%3."/>
+      <w:lvlJc w:val="right"/>
+      <w:pPr>
+        <w:ind w:left="2160" w:hanging="180"/>
+      </w:pPr>
+    </w:lvl>
+    <w:lvl w:ilvl="3" w:tplc="240A000F" w:tentative="1">
+      <w:start w:val="1"/>
+      <w:numFmt w:val="decimal"/>
+      <w:lvlText w:val="%4."/>
+      <w:lvlJc w:val="left"/>
+      <w:pPr>
+        <w:ind w:left="2880" w:hanging="360"/>
+      </w:pPr>
+    </w:lvl>
+    <w:lvl w:ilvl="4" w:tplc="240A0019" w:tentative="1">
+      <w:start w:val="1"/>
+      <w:numFmt w:val="lowerLetter"/>
+      <w:lvlText w:val="%5."/>
+      <w:lvlJc w:val="left"/>
+      <w:pPr>
+        <w:ind w:left="3600" w:hanging="360"/>
+      </w:pPr>
+    </w:lvl>
+    <w:lvl w:ilvl="5" w:tplc="240A001B" w:tentative="1">
+      <w:start w:val="1"/>
+      <w:numFmt w:val="lowerRoman"/>
+      <w:lvlText w:val="%6."/>
+      <w:lvlJc w:val="right"/>
+      <w:pPr>
+        <w:ind w:left="4320" w:hanging="180"/>
+      </w:pPr>
+    </w:lvl>
+    <w:lvl w:ilvl="6" w:tplc="240A000F" w:tentative="1">
+      <w:start w:val="1"/>
+      <w:numFmt w:val="decimal"/>
+      <w:lvlText w:val="%7."/>
+      <w:lvlJc w:val="left"/>
+      <w:pPr>
+        <w:ind w:left="5040" w:hanging="360"/>
+      </w:pPr>
+    </w:lvl>
+    <w:lvl w:ilvl="7" w:tplc="240A0019" w:tentative="1">
+      <w:start w:val="1"/>
+      <w:numFmt w:val="lowerLetter"/>
+      <w:lvlText w:val="%8."/>
+      <w:lvlJc w:val="left"/>
+      <w:pPr>
+        <w:ind w:left="5760" w:hanging="360"/>
+      </w:pPr>
+    </w:lvl>
+    <w:lvl w:ilvl="8" w:tplc="240A001B" w:tentative="1">
+      <w:start w:val="1"/>
+      <w:numFmt w:val="lowerRoman"/>
+      <w:lvlText w:val="%9."/>
+      <w:lvlJc w:val="right"/>
+      <w:pPr>
+        <w:ind w:left="6480" w:hanging="180"/>
+      </w:pPr>
+    </w:lvl>
+  </w:abstractNum>
+  <w:abstractNum w:abstractNumId="3" w15:restartNumberingAfterBreak="0">
+    <w:nsid w:val="277200CE"/>
+    <w:multiLevelType w:val="hybridMultilevel"/>
+    <w:tmpl w:val="32729ED8"/>
+    <w:lvl w:ilvl="0" w:tplc="240A0001">
+      <w:start w:val="1"/>
+      <w:numFmt w:val="bullet"/>
+      <w:lvlText w:val=""/>
+      <w:lvlJc w:val="left"/>
+      <w:pPr>
+        <w:ind w:left="720" w:hanging="360"/>
+      </w:pPr>
+      <w:rPr>
+        <w:rFonts w:ascii="Symbol" w:hAnsi="Symbol" w:hint="default"/>
+      </w:rPr>
+    </w:lvl>
+    <w:lvl w:ilvl="1" w:tplc="240A0003" w:tentative="1">
+      <w:start w:val="1"/>
+      <w:numFmt w:val="bullet"/>
+      <w:lvlText w:val="o"/>
+      <w:lvlJc w:val="left"/>
+      <w:pPr>
+        <w:ind w:left="1440" w:hanging="360"/>
+      </w:pPr>
+      <w:rPr>
+        <w:rFonts w:ascii="Courier New" w:hAnsi="Courier New" w:cs="Courier New" w:hint="default"/>
+      </w:rPr>
+    </w:lvl>
+    <w:lvl w:ilvl="2" w:tplc="240A0005" w:tentative="1">
+      <w:start w:val="1"/>
+      <w:numFmt w:val="bullet"/>
+      <w:lvlText w:val=""/>
+      <w:lvlJc w:val="left"/>
+      <w:pPr>
+        <w:ind w:left="2160" w:hanging="360"/>
+      </w:pPr>
+      <w:rPr>
+        <w:rFonts w:ascii="Wingdings" w:hAnsi="Wingdings" w:hint="default"/>
+      </w:rPr>
+    </w:lvl>
+    <w:lvl w:ilvl="3" w:tplc="240A0001" w:tentative="1">
+      <w:start w:val="1"/>
+      <w:numFmt w:val="bullet"/>
+      <w:lvlText w:val=""/>
+      <w:lvlJc w:val="left"/>
+      <w:pPr>
+        <w:ind w:left="2880" w:hanging="360"/>
+      </w:pPr>
+      <w:rPr>
+        <w:rFonts w:ascii="Symbol" w:hAnsi="Symbol" w:hint="default"/>
+      </w:rPr>
+    </w:lvl>
+    <w:lvl w:ilvl="4" w:tplc="240A0003" w:tentative="1">
+      <w:start w:val="1"/>
+      <w:numFmt w:val="bullet"/>
+      <w:lvlText w:val="o"/>
+      <w:lvlJc w:val="left"/>
+      <w:pPr>
+        <w:ind w:left="3600" w:hanging="360"/>
+      </w:pPr>
+      <w:rPr>
+        <w:rFonts w:ascii="Courier New" w:hAnsi="Courier New" w:cs="Courier New" w:hint="default"/>
+      </w:rPr>
+    </w:lvl>
+    <w:lvl w:ilvl="5" w:tplc="240A0005" w:tentative="1">
+      <w:start w:val="1"/>
+      <w:numFmt w:val="bullet"/>
+      <w:lvlText w:val=""/>
+      <w:lvlJc w:val="left"/>
+      <w:pPr>
+        <w:ind w:left="4320" w:hanging="360"/>
+      </w:pPr>
+      <w:rPr>
+        <w:rFonts w:ascii="Wingdings" w:hAnsi="Wingdings" w:hint="default"/>
+      </w:rPr>
+    </w:lvl>
+    <w:lvl w:ilvl="6" w:tplc="240A0001" w:tentative="1">
+      <w:start w:val="1"/>
+      <w:numFmt w:val="bullet"/>
+      <w:lvlText w:val=""/>
+      <w:lvlJc w:val="left"/>
+      <w:pPr>
+        <w:ind w:left="5040" w:hanging="360"/>
+      </w:pPr>
+      <w:rPr>
+        <w:rFonts w:ascii="Symbol" w:hAnsi="Symbol" w:hint="default"/>
+      </w:rPr>
+    </w:lvl>
+    <w:lvl w:ilvl="7" w:tplc="240A0003" w:tentative="1">
+      <w:start w:val="1"/>
+      <w:numFmt w:val="bullet"/>
+      <w:lvlText w:val="o"/>
+      <w:lvlJc w:val="left"/>
+      <w:pPr>
+        <w:ind w:left="5760" w:hanging="360"/>
+      </w:pPr>
+      <w:rPr>
+        <w:rFonts w:ascii="Courier New" w:hAnsi="Courier New" w:cs="Courier New" w:hint="default"/>
+      </w:rPr>
+    </w:lvl>
+    <w:lvl w:ilvl="8" w:tplc="240A0005" w:tentative="1">
+      <w:start w:val="1"/>
+      <w:numFmt w:val="bullet"/>
+      <w:lvlText w:val=""/>
+      <w:lvlJc w:val="left"/>
+      <w:pPr>
+        <w:ind w:left="6480" w:hanging="360"/>
+      </w:pPr>
+      <w:rPr>
+        <w:rFonts w:ascii="Wingdings" w:hAnsi="Wingdings" w:hint="default"/>
+      </w:rPr>
+    </w:lvl>
+  </w:abstractNum>
+  <w:abstractNum w:abstractNumId="4" w15:restartNumberingAfterBreak="0">
+    <w:nsid w:val="2E9C4024"/>
+    <w:multiLevelType w:val="hybridMultilevel"/>
+    <w:tmpl w:val="C69283A6"/>
+    <w:lvl w:ilvl="0" w:tplc="240A000F">
+      <w:start w:val="1"/>
+      <w:numFmt w:val="decimal"/>
+      <w:lvlText w:val="%1."/>
+      <w:lvlJc w:val="left"/>
+      <w:pPr>
+        <w:ind w:left="720" w:hanging="360"/>
+      </w:pPr>
+    </w:lvl>
+    <w:lvl w:ilvl="1" w:tplc="240A0019" w:tentative="1">
+      <w:start w:val="1"/>
+      <w:numFmt w:val="lowerLetter"/>
+      <w:lvlText w:val="%2."/>
+      <w:lvlJc w:val="left"/>
+      <w:pPr>
+        <w:ind w:left="1440" w:hanging="360"/>
+      </w:pPr>
+    </w:lvl>
+    <w:lvl w:ilvl="2" w:tplc="240A001B" w:tentative="1">
+      <w:start w:val="1"/>
+      <w:numFmt w:val="lowerRoman"/>
+      <w:lvlText w:val="%3."/>
+      <w:lvlJc w:val="right"/>
+      <w:pPr>
+        <w:ind w:left="2160" w:hanging="180"/>
+      </w:pPr>
+    </w:lvl>
+    <w:lvl w:ilvl="3" w:tplc="240A000F" w:tentative="1">
+      <w:start w:val="1"/>
+      <w:numFmt w:val="decimal"/>
+      <w:lvlText w:val="%4."/>
+      <w:lvlJc w:val="left"/>
+      <w:pPr>
+        <w:ind w:left="2880" w:hanging="360"/>
+      </w:pPr>
+    </w:lvl>
+    <w:lvl w:ilvl="4" w:tplc="240A0019" w:tentative="1">
+      <w:start w:val="1"/>
+      <w:numFmt w:val="lowerLetter"/>
+      <w:lvlText w:val="%5."/>
+      <w:lvlJc w:val="left"/>
+      <w:pPr>
+        <w:ind w:left="3600" w:hanging="360"/>
+      </w:pPr>
+    </w:lvl>
+    <w:lvl w:ilvl="5" w:tplc="240A001B" w:tentative="1">
+      <w:start w:val="1"/>
+      <w:numFmt w:val="lowerRoman"/>
+      <w:lvlText w:val="%6."/>
+      <w:lvlJc w:val="right"/>
+      <w:pPr>
+        <w:ind w:left="4320" w:hanging="180"/>
+      </w:pPr>
+    </w:lvl>
+    <w:lvl w:ilvl="6" w:tplc="240A000F" w:tentative="1">
+      <w:start w:val="1"/>
+      <w:numFmt w:val="decimal"/>
+      <w:lvlText w:val="%7."/>
+      <w:lvlJc w:val="left"/>
+      <w:pPr>
+        <w:ind w:left="5040" w:hanging="360"/>
+      </w:pPr>
+    </w:lvl>
+    <w:lvl w:ilvl="7" w:tplc="240A0019" w:tentative="1">
+      <w:start w:val="1"/>
+      <w:numFmt w:val="lowerLetter"/>
+      <w:lvlText w:val="%8."/>
+      <w:lvlJc w:val="left"/>
+      <w:pPr>
+        <w:ind w:left="5760" w:hanging="360"/>
+      </w:pPr>
+    </w:lvl>
+    <w:lvl w:ilvl="8" w:tplc="240A001B" w:tentative="1">
+      <w:start w:val="1"/>
+      <w:numFmt w:val="lowerRoman"/>
+      <w:lvlText w:val="%9."/>
+      <w:lvlJc w:val="right"/>
+      <w:pPr>
+        <w:ind w:left="6480" w:hanging="180"/>
+      </w:pPr>
+    </w:lvl>
+  </w:abstractNum>
+  <w:abstractNum w:abstractNumId="5" w15:restartNumberingAfterBreak="0">
     <w:nsid w:val="35703969"/>
     <w:multiLevelType w:val="multilevel"/>
     <w:tmpl w:val="70284814"/>
@@ -11905,7 +13352,7 @@
       </w:pPr>
     </w:lvl>
   </w:abstractNum>
-  <w:abstractNum w:abstractNumId="3" w15:restartNumberingAfterBreak="0">
+  <w:abstractNum w:abstractNumId="6" w15:restartNumberingAfterBreak="0">
     <w:nsid w:val="4611380A"/>
     <w:multiLevelType w:val="hybridMultilevel"/>
     <w:tmpl w:val="136EC97E"/>
@@ -11991,7 +13438,120 @@
       </w:pPr>
     </w:lvl>
   </w:abstractNum>
-  <w:abstractNum w:abstractNumId="4" w15:restartNumberingAfterBreak="0">
+  <w:abstractNum w:abstractNumId="7" w15:restartNumberingAfterBreak="0">
+    <w:nsid w:val="4AC06A97"/>
+    <w:multiLevelType w:val="hybridMultilevel"/>
+    <w:tmpl w:val="F0D6EA4C"/>
+    <w:lvl w:ilvl="0" w:tplc="240A0001">
+      <w:start w:val="1"/>
+      <w:numFmt w:val="bullet"/>
+      <w:lvlText w:val=""/>
+      <w:lvlJc w:val="left"/>
+      <w:pPr>
+        <w:ind w:left="720" w:hanging="360"/>
+      </w:pPr>
+      <w:rPr>
+        <w:rFonts w:ascii="Symbol" w:hAnsi="Symbol" w:hint="default"/>
+      </w:rPr>
+    </w:lvl>
+    <w:lvl w:ilvl="1" w:tplc="240A0003" w:tentative="1">
+      <w:start w:val="1"/>
+      <w:numFmt w:val="bullet"/>
+      <w:lvlText w:val="o"/>
+      <w:lvlJc w:val="left"/>
+      <w:pPr>
+        <w:ind w:left="1440" w:hanging="360"/>
+      </w:pPr>
+      <w:rPr>
+        <w:rFonts w:ascii="Courier New" w:hAnsi="Courier New" w:cs="Courier New" w:hint="default"/>
+      </w:rPr>
+    </w:lvl>
+    <w:lvl w:ilvl="2" w:tplc="240A0005" w:tentative="1">
+      <w:start w:val="1"/>
+      <w:numFmt w:val="bullet"/>
+      <w:lvlText w:val=""/>
+      <w:lvlJc w:val="left"/>
+      <w:pPr>
+        <w:ind w:left="2160" w:hanging="360"/>
+      </w:pPr>
+      <w:rPr>
+        <w:rFonts w:ascii="Wingdings" w:hAnsi="Wingdings" w:hint="default"/>
+      </w:rPr>
+    </w:lvl>
+    <w:lvl w:ilvl="3" w:tplc="240A0001" w:tentative="1">
+      <w:start w:val="1"/>
+      <w:numFmt w:val="bullet"/>
+      <w:lvlText w:val=""/>
+      <w:lvlJc w:val="left"/>
+      <w:pPr>
+        <w:ind w:left="2880" w:hanging="360"/>
+      </w:pPr>
+      <w:rPr>
+        <w:rFonts w:ascii="Symbol" w:hAnsi="Symbol" w:hint="default"/>
+      </w:rPr>
+    </w:lvl>
+    <w:lvl w:ilvl="4" w:tplc="240A0003" w:tentative="1">
+      <w:start w:val="1"/>
+      <w:numFmt w:val="bullet"/>
+      <w:lvlText w:val="o"/>
+      <w:lvlJc w:val="left"/>
+      <w:pPr>
+        <w:ind w:left="3600" w:hanging="360"/>
+      </w:pPr>
+      <w:rPr>
+        <w:rFonts w:ascii="Courier New" w:hAnsi="Courier New" w:cs="Courier New" w:hint="default"/>
+      </w:rPr>
+    </w:lvl>
+    <w:lvl w:ilvl="5" w:tplc="240A0005" w:tentative="1">
+      <w:start w:val="1"/>
+      <w:numFmt w:val="bullet"/>
+      <w:lvlText w:val=""/>
+      <w:lvlJc w:val="left"/>
+      <w:pPr>
+        <w:ind w:left="4320" w:hanging="360"/>
+      </w:pPr>
+      <w:rPr>
+        <w:rFonts w:ascii="Wingdings" w:hAnsi="Wingdings" w:hint="default"/>
+      </w:rPr>
+    </w:lvl>
+    <w:lvl w:ilvl="6" w:tplc="240A0001" w:tentative="1">
+      <w:start w:val="1"/>
+      <w:numFmt w:val="bullet"/>
+      <w:lvlText w:val=""/>
+      <w:lvlJc w:val="left"/>
+      <w:pPr>
+        <w:ind w:left="5040" w:hanging="360"/>
+      </w:pPr>
+      <w:rPr>
+        <w:rFonts w:ascii="Symbol" w:hAnsi="Symbol" w:hint="default"/>
+      </w:rPr>
+    </w:lvl>
+    <w:lvl w:ilvl="7" w:tplc="240A0003" w:tentative="1">
+      <w:start w:val="1"/>
+      <w:numFmt w:val="bullet"/>
+      <w:lvlText w:val="o"/>
+      <w:lvlJc w:val="left"/>
+      <w:pPr>
+        <w:ind w:left="5760" w:hanging="360"/>
+      </w:pPr>
+      <w:rPr>
+        <w:rFonts w:ascii="Courier New" w:hAnsi="Courier New" w:cs="Courier New" w:hint="default"/>
+      </w:rPr>
+    </w:lvl>
+    <w:lvl w:ilvl="8" w:tplc="240A0005" w:tentative="1">
+      <w:start w:val="1"/>
+      <w:numFmt w:val="bullet"/>
+      <w:lvlText w:val=""/>
+      <w:lvlJc w:val="left"/>
+      <w:pPr>
+        <w:ind w:left="6480" w:hanging="360"/>
+      </w:pPr>
+      <w:rPr>
+        <w:rFonts w:ascii="Wingdings" w:hAnsi="Wingdings" w:hint="default"/>
+      </w:rPr>
+    </w:lvl>
+  </w:abstractNum>
+  <w:abstractNum w:abstractNumId="8" w15:restartNumberingAfterBreak="0">
     <w:nsid w:val="4F7E585D"/>
     <w:multiLevelType w:val="multilevel"/>
     <w:tmpl w:val="5D0859C4"/>
@@ -12104,7 +13664,7 @@
       </w:pPr>
     </w:lvl>
   </w:abstractNum>
-  <w:abstractNum w:abstractNumId="5" w15:restartNumberingAfterBreak="0">
+  <w:abstractNum w:abstractNumId="9" w15:restartNumberingAfterBreak="0">
     <w:nsid w:val="505040F1"/>
     <w:multiLevelType w:val="hybridMultilevel"/>
     <w:tmpl w:val="5CCED878"/>
@@ -12190,7 +13750,7 @@
       </w:pPr>
     </w:lvl>
   </w:abstractNum>
-  <w:abstractNum w:abstractNumId="6" w15:restartNumberingAfterBreak="0">
+  <w:abstractNum w:abstractNumId="10" w15:restartNumberingAfterBreak="0">
     <w:nsid w:val="537A2F15"/>
     <w:multiLevelType w:val="multilevel"/>
     <w:tmpl w:val="D018DE5A"/>
@@ -12307,7 +13867,7 @@
       </w:rPr>
     </w:lvl>
   </w:abstractNum>
-  <w:abstractNum w:abstractNumId="7" w15:restartNumberingAfterBreak="0">
+  <w:abstractNum w:abstractNumId="11" w15:restartNumberingAfterBreak="0">
     <w:nsid w:val="547B2D09"/>
     <w:multiLevelType w:val="multilevel"/>
     <w:tmpl w:val="CDF02E60"/>
@@ -12424,7 +13984,7 @@
       </w:rPr>
     </w:lvl>
   </w:abstractNum>
-  <w:abstractNum w:abstractNumId="8" w15:restartNumberingAfterBreak="0">
+  <w:abstractNum w:abstractNumId="12" w15:restartNumberingAfterBreak="0">
     <w:nsid w:val="58893D10"/>
     <w:multiLevelType w:val="multilevel"/>
     <w:tmpl w:val="81484EA4"/>
@@ -12510,7 +14070,7 @@
       </w:pPr>
     </w:lvl>
   </w:abstractNum>
-  <w:abstractNum w:abstractNumId="9" w15:restartNumberingAfterBreak="0">
+  <w:abstractNum w:abstractNumId="13" w15:restartNumberingAfterBreak="0">
     <w:nsid w:val="64E160BC"/>
     <w:multiLevelType w:val="hybridMultilevel"/>
     <w:tmpl w:val="D422C470"/>
@@ -12622,7 +14182,7 @@
       </w:rPr>
     </w:lvl>
   </w:abstractNum>
-  <w:abstractNum w:abstractNumId="10" w15:restartNumberingAfterBreak="0">
+  <w:abstractNum w:abstractNumId="14" w15:restartNumberingAfterBreak="0">
     <w:nsid w:val="681E1C99"/>
     <w:multiLevelType w:val="hybridMultilevel"/>
     <w:tmpl w:val="63F4DD48"/>
@@ -12708,7 +14268,7 @@
       </w:pPr>
     </w:lvl>
   </w:abstractNum>
-  <w:abstractNum w:abstractNumId="11" w15:restartNumberingAfterBreak="0">
+  <w:abstractNum w:abstractNumId="15" w15:restartNumberingAfterBreak="0">
     <w:nsid w:val="720042FD"/>
     <w:multiLevelType w:val="multilevel"/>
     <w:tmpl w:val="35B028DA"/>
@@ -12794,7 +14354,7 @@
       </w:pPr>
     </w:lvl>
   </w:abstractNum>
-  <w:abstractNum w:abstractNumId="12" w15:restartNumberingAfterBreak="0">
+  <w:abstractNum w:abstractNumId="16" w15:restartNumberingAfterBreak="0">
     <w:nsid w:val="754C2807"/>
     <w:multiLevelType w:val="hybridMultilevel"/>
     <w:tmpl w:val="470AA774"/>
@@ -12880,7 +14440,7 @@
       </w:pPr>
     </w:lvl>
   </w:abstractNum>
-  <w:abstractNum w:abstractNumId="13" w15:restartNumberingAfterBreak="0">
+  <w:abstractNum w:abstractNumId="17" w15:restartNumberingAfterBreak="0">
     <w:nsid w:val="7FF22B4A"/>
     <w:multiLevelType w:val="hybridMultilevel"/>
     <w:tmpl w:val="EEE0A338"/>
@@ -12967,45 +14527,57 @@
     </w:lvl>
   </w:abstractNum>
   <w:num w:numId="1">
-    <w:abstractNumId w:val="8"/>
+    <w:abstractNumId w:val="12"/>
   </w:num>
   <w:num w:numId="2">
     <w:abstractNumId w:val="1"/>
   </w:num>
   <w:num w:numId="3">
-    <w:abstractNumId w:val="11"/>
+    <w:abstractNumId w:val="15"/>
   </w:num>
   <w:num w:numId="4">
-    <w:abstractNumId w:val="6"/>
+    <w:abstractNumId w:val="10"/>
   </w:num>
   <w:num w:numId="5">
-    <w:abstractNumId w:val="9"/>
+    <w:abstractNumId w:val="13"/>
   </w:num>
   <w:num w:numId="6">
-    <w:abstractNumId w:val="10"/>
+    <w:abstractNumId w:val="14"/>
   </w:num>
   <w:num w:numId="7">
-    <w:abstractNumId w:val="13"/>
+    <w:abstractNumId w:val="17"/>
   </w:num>
   <w:num w:numId="8">
     <w:abstractNumId w:val="0"/>
   </w:num>
   <w:num w:numId="9">
-    <w:abstractNumId w:val="12"/>
+    <w:abstractNumId w:val="16"/>
   </w:num>
   <w:num w:numId="10">
+    <w:abstractNumId w:val="11"/>
+  </w:num>
+  <w:num w:numId="11">
+    <w:abstractNumId w:val="9"/>
+  </w:num>
+  <w:num w:numId="12">
+    <w:abstractNumId w:val="6"/>
+  </w:num>
+  <w:num w:numId="13">
+    <w:abstractNumId w:val="5"/>
+  </w:num>
+  <w:num w:numId="14">
+    <w:abstractNumId w:val="8"/>
+  </w:num>
+  <w:num w:numId="15">
+    <w:abstractNumId w:val="2"/>
+  </w:num>
+  <w:num w:numId="16">
     <w:abstractNumId w:val="7"/>
   </w:num>
-  <w:num w:numId="11">
-    <w:abstractNumId w:val="5"/>
-  </w:num>
-  <w:num w:numId="12">
+  <w:num w:numId="17">
     <w:abstractNumId w:val="3"/>
   </w:num>
-  <w:num w:numId="13">
-    <w:abstractNumId w:val="2"/>
-  </w:num>
-  <w:num w:numId="14">
+  <w:num w:numId="18">
     <w:abstractNumId w:val="4"/>
   </w:num>
 </w:numbering>
@@ -13508,7 +15080,6 @@
   <w:style w:type="character" w:default="1" w:styleId="Fuentedeprrafopredeter">
     <w:name w:val="Default Paragraph Font"/>
     <w:uiPriority w:val="1"/>
-    <w:semiHidden/>
     <w:unhideWhenUsed/>
   </w:style>
   <w:style w:type="table" w:default="1" w:styleId="Tablanormal">
@@ -13733,6 +15304,18 @@
     <w:rPr>
       <w:b/>
       <w:bCs/>
+    </w:rPr>
+  </w:style>
+  <w:style w:type="character" w:styleId="Mencinsinresolver">
+    <w:name w:val="Unresolved Mention"/>
+    <w:basedOn w:val="Fuentedeprrafopredeter"/>
+    <w:uiPriority w:val="99"/>
+    <w:semiHidden/>
+    <w:unhideWhenUsed/>
+    <w:rsid w:val="00F210F9"/>
+    <w:rPr>
+      <w:color w:val="808080"/>
+      <w:shd w:val="clear" w:color="auto" w:fill="E6E6E6"/>
     </w:rPr>
   </w:style>
 </w:styles>

--- a/Documentacion/Libro de Proyecto - Seguridad para IoT.docx
+++ b/Documentacion/Libro de Proyecto - Seguridad para IoT.docx
@@ -388,7 +388,7 @@
                     <pic:cNvPicPr preferRelativeResize="0"/>
                   </pic:nvPicPr>
                   <pic:blipFill>
-                    <a:blip r:embed="rId7"/>
+                    <a:blip r:embed="rId8"/>
                     <a:srcRect/>
                     <a:stretch>
                       <a:fillRect/>
@@ -2124,26 +2124,6 @@
     <w:p>
       <w:pPr>
         <w:jc w:val="center"/>
-      </w:pPr>
-    </w:p>
-    <w:p>
-      <w:pPr>
-        <w:jc w:val="center"/>
-      </w:pPr>
-    </w:p>
-    <w:p>
-      <w:pPr>
-        <w:jc w:val="center"/>
-      </w:pPr>
-    </w:p>
-    <w:p>
-      <w:pPr>
-        <w:jc w:val="center"/>
-      </w:pPr>
-    </w:p>
-    <w:p>
-      <w:pPr>
-        <w:jc w:val="center"/>
         <w:rPr>
           <w:rFonts w:ascii="Times New Roman" w:eastAsia="Times New Roman" w:hAnsi="Times New Roman" w:cs="Times New Roman"/>
           <w:b/>
@@ -2154,6 +2134,7 @@
           <w:rFonts w:ascii="Times New Roman" w:eastAsia="Times New Roman" w:hAnsi="Times New Roman" w:cs="Times New Roman"/>
           <w:b/>
         </w:rPr>
+        <w:lastRenderedPageBreak/>
         <w:t>TABLA DE ILUSTRACIONES</w:t>
       </w:r>
     </w:p>
@@ -2168,62 +2149,1684 @@
     </w:p>
     <w:p>
       <w:pPr>
+        <w:pStyle w:val="Tabladeilustraciones"/>
+        <w:tabs>
+          <w:tab w:val="right" w:leader="dot" w:pos="8828"/>
+        </w:tabs>
+        <w:rPr>
+          <w:rFonts w:asciiTheme="minorHAnsi" w:eastAsiaTheme="minorEastAsia" w:hAnsiTheme="minorHAnsi" w:cstheme="minorBidi"/>
+          <w:caps/>
+          <w:noProof/>
+          <w:color w:val="auto"/>
+          <w:sz w:val="22"/>
+          <w:szCs w:val="22"/>
+          <w:lang w:val="es-CO"/>
+        </w:rPr>
+      </w:pPr>
+      <w:r>
+        <w:fldChar w:fldCharType="begin"/>
+      </w:r>
+      <w:r>
+        <w:instrText xml:space="preserve"> TOC \h \z \c "Ilustración" </w:instrText>
+      </w:r>
+      <w:r>
+        <w:fldChar w:fldCharType="separate"/>
+      </w:r>
+      <w:hyperlink r:id="rId9" w:anchor="_Toc503892107" w:history="1">
+        <w:r>
+          <w:rPr>
+            <w:rStyle w:val="Hipervnculo"/>
+            <w:caps/>
+            <w:noProof/>
+          </w:rPr>
+          <w:t>Ilustración 1Grafo de relación entre mensajes de eventos vs vulnerabilidades vs superficies de ataque.</w:t>
+        </w:r>
+        <w:r>
+          <w:rPr>
+            <w:caps/>
+            <w:noProof/>
+            <w:webHidden/>
+          </w:rPr>
+          <w:tab/>
+        </w:r>
+        <w:r>
+          <w:rPr>
+            <w:caps/>
+            <w:noProof/>
+            <w:webHidden/>
+          </w:rPr>
+          <w:fldChar w:fldCharType="begin"/>
+        </w:r>
+        <w:r>
+          <w:rPr>
+            <w:caps/>
+            <w:noProof/>
+            <w:webHidden/>
+          </w:rPr>
+          <w:instrText xml:space="preserve"> PAGEREF _Toc503892107 \h </w:instrText>
+        </w:r>
+        <w:r>
+          <w:rPr>
+            <w:caps/>
+            <w:noProof/>
+            <w:webHidden/>
+          </w:rPr>
+        </w:r>
+        <w:r>
+          <w:rPr>
+            <w:caps/>
+            <w:noProof/>
+            <w:webHidden/>
+          </w:rPr>
+          <w:fldChar w:fldCharType="separate"/>
+        </w:r>
+        <w:r>
+          <w:rPr>
+            <w:caps/>
+            <w:noProof/>
+            <w:webHidden/>
+          </w:rPr>
+          <w:t>16</w:t>
+        </w:r>
+        <w:r>
+          <w:rPr>
+            <w:caps/>
+            <w:noProof/>
+            <w:webHidden/>
+          </w:rPr>
+          <w:fldChar w:fldCharType="end"/>
+        </w:r>
+      </w:hyperlink>
+    </w:p>
+    <w:p>
+      <w:pPr>
+        <w:pStyle w:val="Tabladeilustraciones"/>
+        <w:tabs>
+          <w:tab w:val="right" w:leader="dot" w:pos="8828"/>
+        </w:tabs>
+        <w:rPr>
+          <w:rFonts w:asciiTheme="minorHAnsi" w:eastAsiaTheme="minorEastAsia" w:hAnsiTheme="minorHAnsi" w:cstheme="minorBidi"/>
+          <w:caps/>
+          <w:noProof/>
+          <w:color w:val="auto"/>
+          <w:sz w:val="22"/>
+          <w:szCs w:val="22"/>
+          <w:lang w:val="es-CO"/>
+        </w:rPr>
+      </w:pPr>
+      <w:hyperlink w:anchor="_Toc503892108" w:history="1">
+        <w:r>
+          <w:rPr>
+            <w:rStyle w:val="Hipervnculo"/>
+            <w:caps/>
+            <w:noProof/>
+          </w:rPr>
+          <w:t>Ilustra</w:t>
+        </w:r>
+        <w:r>
+          <w:rPr>
+            <w:rStyle w:val="Hipervnculo"/>
+            <w:caps/>
+            <w:noProof/>
+          </w:rPr>
+          <w:t>ción 2</w:t>
+        </w:r>
+        <w:r>
+          <w:rPr>
+            <w:rStyle w:val="Hipervnculo"/>
+            <w:caps/>
+            <w:noProof/>
+          </w:rPr>
+          <w:t xml:space="preserve"> Escenario Geofencing</w:t>
+        </w:r>
+        <w:r>
+          <w:rPr>
+            <w:caps/>
+            <w:noProof/>
+            <w:webHidden/>
+          </w:rPr>
+          <w:tab/>
+        </w:r>
+        <w:r>
+          <w:rPr>
+            <w:caps/>
+            <w:noProof/>
+            <w:webHidden/>
+          </w:rPr>
+          <w:fldChar w:fldCharType="begin"/>
+        </w:r>
+        <w:r>
+          <w:rPr>
+            <w:caps/>
+            <w:noProof/>
+            <w:webHidden/>
+          </w:rPr>
+          <w:instrText xml:space="preserve"> PAGEREF _Toc503892108 \h </w:instrText>
+        </w:r>
+        <w:r>
+          <w:rPr>
+            <w:caps/>
+            <w:noProof/>
+            <w:webHidden/>
+          </w:rPr>
+        </w:r>
+        <w:r>
+          <w:rPr>
+            <w:caps/>
+            <w:noProof/>
+            <w:webHidden/>
+          </w:rPr>
+          <w:fldChar w:fldCharType="separate"/>
+        </w:r>
+        <w:r>
+          <w:rPr>
+            <w:caps/>
+            <w:noProof/>
+            <w:webHidden/>
+          </w:rPr>
+          <w:t>17</w:t>
+        </w:r>
+        <w:r>
+          <w:rPr>
+            <w:caps/>
+            <w:noProof/>
+            <w:webHidden/>
+          </w:rPr>
+          <w:fldChar w:fldCharType="end"/>
+        </w:r>
+      </w:hyperlink>
+    </w:p>
+    <w:p>
+      <w:pPr>
+        <w:pStyle w:val="Tabladeilustraciones"/>
+        <w:tabs>
+          <w:tab w:val="right" w:leader="dot" w:pos="8828"/>
+        </w:tabs>
+        <w:rPr>
+          <w:rFonts w:asciiTheme="minorHAnsi" w:eastAsiaTheme="minorEastAsia" w:hAnsiTheme="minorHAnsi" w:cstheme="minorBidi"/>
+          <w:caps/>
+          <w:noProof/>
+          <w:color w:val="auto"/>
+          <w:sz w:val="22"/>
+          <w:szCs w:val="22"/>
+          <w:lang w:val="es-CO"/>
+        </w:rPr>
+      </w:pPr>
+      <w:hyperlink w:anchor="_Toc503892109" w:history="1">
+        <w:r>
+          <w:rPr>
+            <w:rStyle w:val="Hipervnculo"/>
+            <w:caps/>
+            <w:noProof/>
+          </w:rPr>
+          <w:t>Ilustración 3</w:t>
+        </w:r>
+        <w:r>
+          <w:rPr>
+            <w:rStyle w:val="Hipervnculo"/>
+            <w:caps/>
+            <w:noProof/>
+          </w:rPr>
+          <w:t xml:space="preserve"> Escenario ataque fuerza bruta</w:t>
+        </w:r>
+        <w:r>
+          <w:rPr>
+            <w:caps/>
+            <w:noProof/>
+            <w:webHidden/>
+          </w:rPr>
+          <w:tab/>
+        </w:r>
+        <w:r>
+          <w:rPr>
+            <w:caps/>
+            <w:noProof/>
+            <w:webHidden/>
+          </w:rPr>
+          <w:fldChar w:fldCharType="begin"/>
+        </w:r>
+        <w:r>
+          <w:rPr>
+            <w:caps/>
+            <w:noProof/>
+            <w:webHidden/>
+          </w:rPr>
+          <w:instrText xml:space="preserve"> PAGEREF _Toc503892109 \h </w:instrText>
+        </w:r>
+        <w:r>
+          <w:rPr>
+            <w:caps/>
+            <w:noProof/>
+            <w:webHidden/>
+          </w:rPr>
+        </w:r>
+        <w:r>
+          <w:rPr>
+            <w:caps/>
+            <w:noProof/>
+            <w:webHidden/>
+          </w:rPr>
+          <w:fldChar w:fldCharType="separate"/>
+        </w:r>
+        <w:r>
+          <w:rPr>
+            <w:caps/>
+            <w:noProof/>
+            <w:webHidden/>
+          </w:rPr>
+          <w:t>18</w:t>
+        </w:r>
+        <w:r>
+          <w:rPr>
+            <w:caps/>
+            <w:noProof/>
+            <w:webHidden/>
+          </w:rPr>
+          <w:fldChar w:fldCharType="end"/>
+        </w:r>
+      </w:hyperlink>
+    </w:p>
+    <w:p>
+      <w:pPr>
+        <w:pStyle w:val="Tabladeilustraciones"/>
+        <w:tabs>
+          <w:tab w:val="right" w:leader="dot" w:pos="8828"/>
+        </w:tabs>
+        <w:rPr>
+          <w:rFonts w:asciiTheme="minorHAnsi" w:eastAsiaTheme="minorEastAsia" w:hAnsiTheme="minorHAnsi" w:cstheme="minorBidi"/>
+          <w:caps/>
+          <w:noProof/>
+          <w:color w:val="auto"/>
+          <w:sz w:val="22"/>
+          <w:szCs w:val="22"/>
+          <w:lang w:val="es-CO"/>
+        </w:rPr>
+      </w:pPr>
+      <w:hyperlink w:anchor="_Toc503892110" w:history="1">
+        <w:r>
+          <w:rPr>
+            <w:rStyle w:val="Hipervnculo"/>
+            <w:caps/>
+            <w:noProof/>
+          </w:rPr>
+          <w:t>Ilustración 4 Regla de inyección de comandos</w:t>
+        </w:r>
+        <w:r>
+          <w:rPr>
+            <w:caps/>
+            <w:noProof/>
+            <w:webHidden/>
+          </w:rPr>
+          <w:tab/>
+        </w:r>
+        <w:r>
+          <w:rPr>
+            <w:caps/>
+            <w:noProof/>
+            <w:webHidden/>
+          </w:rPr>
+          <w:fldChar w:fldCharType="begin"/>
+        </w:r>
+        <w:r>
+          <w:rPr>
+            <w:caps/>
+            <w:noProof/>
+            <w:webHidden/>
+          </w:rPr>
+          <w:instrText xml:space="preserve"> PAGEREF _Toc503892110 \h </w:instrText>
+        </w:r>
+        <w:r>
+          <w:rPr>
+            <w:caps/>
+            <w:noProof/>
+            <w:webHidden/>
+          </w:rPr>
+        </w:r>
+        <w:r>
+          <w:rPr>
+            <w:caps/>
+            <w:noProof/>
+            <w:webHidden/>
+          </w:rPr>
+          <w:fldChar w:fldCharType="separate"/>
+        </w:r>
+        <w:r>
+          <w:rPr>
+            <w:caps/>
+            <w:noProof/>
+            <w:webHidden/>
+          </w:rPr>
+          <w:t>19</w:t>
+        </w:r>
+        <w:r>
+          <w:rPr>
+            <w:caps/>
+            <w:noProof/>
+            <w:webHidden/>
+          </w:rPr>
+          <w:fldChar w:fldCharType="end"/>
+        </w:r>
+      </w:hyperlink>
+    </w:p>
+    <w:p>
+      <w:pPr>
+        <w:pStyle w:val="Tabladeilustraciones"/>
+        <w:tabs>
+          <w:tab w:val="right" w:leader="dot" w:pos="8828"/>
+        </w:tabs>
+        <w:rPr>
+          <w:rFonts w:asciiTheme="minorHAnsi" w:eastAsiaTheme="minorEastAsia" w:hAnsiTheme="minorHAnsi" w:cstheme="minorBidi"/>
+          <w:caps/>
+          <w:noProof/>
+          <w:color w:val="auto"/>
+          <w:sz w:val="22"/>
+          <w:szCs w:val="22"/>
+          <w:lang w:val="es-CO"/>
+        </w:rPr>
+      </w:pPr>
+      <w:hyperlink w:anchor="_Toc503892111" w:history="1">
+        <w:r>
+          <w:rPr>
+            <w:rStyle w:val="Hipervnculo"/>
+            <w:caps/>
+            <w:noProof/>
+          </w:rPr>
+          <w:t>Ilustración 5 Escenario inyección de comandos</w:t>
+        </w:r>
+        <w:r>
+          <w:rPr>
+            <w:caps/>
+            <w:noProof/>
+            <w:webHidden/>
+          </w:rPr>
+          <w:tab/>
+        </w:r>
+        <w:r>
+          <w:rPr>
+            <w:caps/>
+            <w:noProof/>
+            <w:webHidden/>
+          </w:rPr>
+          <w:fldChar w:fldCharType="begin"/>
+        </w:r>
+        <w:r>
+          <w:rPr>
+            <w:caps/>
+            <w:noProof/>
+            <w:webHidden/>
+          </w:rPr>
+          <w:instrText xml:space="preserve"> PAGEREF _Toc503892111 \h </w:instrText>
+        </w:r>
+        <w:r>
+          <w:rPr>
+            <w:caps/>
+            <w:noProof/>
+            <w:webHidden/>
+          </w:rPr>
+        </w:r>
+        <w:r>
+          <w:rPr>
+            <w:caps/>
+            <w:noProof/>
+            <w:webHidden/>
+          </w:rPr>
+          <w:fldChar w:fldCharType="separate"/>
+        </w:r>
+        <w:r>
+          <w:rPr>
+            <w:caps/>
+            <w:noProof/>
+            <w:webHidden/>
+          </w:rPr>
+          <w:t>20</w:t>
+        </w:r>
+        <w:r>
+          <w:rPr>
+            <w:caps/>
+            <w:noProof/>
+            <w:webHidden/>
+          </w:rPr>
+          <w:fldChar w:fldCharType="end"/>
+        </w:r>
+      </w:hyperlink>
+    </w:p>
+    <w:p>
+      <w:pPr>
+        <w:pStyle w:val="Tabladeilustraciones"/>
+        <w:tabs>
+          <w:tab w:val="right" w:leader="dot" w:pos="8828"/>
+        </w:tabs>
+        <w:rPr>
+          <w:rFonts w:asciiTheme="minorHAnsi" w:eastAsiaTheme="minorEastAsia" w:hAnsiTheme="minorHAnsi" w:cstheme="minorBidi"/>
+          <w:caps/>
+          <w:noProof/>
+          <w:color w:val="auto"/>
+          <w:sz w:val="22"/>
+          <w:szCs w:val="22"/>
+          <w:lang w:val="es-CO"/>
+        </w:rPr>
+      </w:pPr>
+      <w:hyperlink r:id="rId10" w:anchor="_Toc503892112" w:history="1">
+        <w:r>
+          <w:rPr>
+            <w:rStyle w:val="Hipervnculo"/>
+            <w:caps/>
+            <w:noProof/>
+          </w:rPr>
+          <w:t>Ilustración 6 Escenario ataque de inyección de comandos</w:t>
+        </w:r>
+        <w:r>
+          <w:rPr>
+            <w:caps/>
+            <w:noProof/>
+            <w:webHidden/>
+          </w:rPr>
+          <w:tab/>
+        </w:r>
+        <w:r>
+          <w:rPr>
+            <w:caps/>
+            <w:noProof/>
+            <w:webHidden/>
+          </w:rPr>
+          <w:fldChar w:fldCharType="begin"/>
+        </w:r>
+        <w:r>
+          <w:rPr>
+            <w:caps/>
+            <w:noProof/>
+            <w:webHidden/>
+          </w:rPr>
+          <w:instrText xml:space="preserve"> PAGEREF _Toc503892112 \h </w:instrText>
+        </w:r>
+        <w:r>
+          <w:rPr>
+            <w:caps/>
+            <w:noProof/>
+            <w:webHidden/>
+          </w:rPr>
+        </w:r>
+        <w:r>
+          <w:rPr>
+            <w:caps/>
+            <w:noProof/>
+            <w:webHidden/>
+          </w:rPr>
+          <w:fldChar w:fldCharType="separate"/>
+        </w:r>
+        <w:r>
+          <w:rPr>
+            <w:caps/>
+            <w:noProof/>
+            <w:webHidden/>
+          </w:rPr>
+          <w:t>22</w:t>
+        </w:r>
+        <w:r>
+          <w:rPr>
+            <w:caps/>
+            <w:noProof/>
+            <w:webHidden/>
+          </w:rPr>
+          <w:fldChar w:fldCharType="end"/>
+        </w:r>
+      </w:hyperlink>
+    </w:p>
+    <w:p>
+      <w:pPr>
+        <w:pStyle w:val="Tabladeilustraciones"/>
+        <w:tabs>
+          <w:tab w:val="right" w:leader="dot" w:pos="8828"/>
+        </w:tabs>
+        <w:rPr>
+          <w:rFonts w:asciiTheme="minorHAnsi" w:eastAsiaTheme="minorEastAsia" w:hAnsiTheme="minorHAnsi" w:cstheme="minorBidi"/>
+          <w:caps/>
+          <w:noProof/>
+          <w:color w:val="auto"/>
+          <w:sz w:val="22"/>
+          <w:szCs w:val="22"/>
+          <w:lang w:val="es-CO"/>
+        </w:rPr>
+      </w:pPr>
+      <w:hyperlink w:anchor="_Toc503892113" w:history="1">
+        <w:r>
+          <w:rPr>
+            <w:rStyle w:val="Hipervnculo"/>
+            <w:caps/>
+            <w:noProof/>
+          </w:rPr>
+          <w:t>Ilustración 7 Respuesta a ataque inyección de comandos</w:t>
+        </w:r>
+        <w:r>
+          <w:rPr>
+            <w:caps/>
+            <w:noProof/>
+            <w:webHidden/>
+          </w:rPr>
+          <w:tab/>
+        </w:r>
+        <w:r>
+          <w:rPr>
+            <w:caps/>
+            <w:noProof/>
+            <w:webHidden/>
+          </w:rPr>
+          <w:fldChar w:fldCharType="begin"/>
+        </w:r>
+        <w:r>
+          <w:rPr>
+            <w:caps/>
+            <w:noProof/>
+            <w:webHidden/>
+          </w:rPr>
+          <w:instrText xml:space="preserve"> PAGEREF _Toc503892113 \h </w:instrText>
+        </w:r>
+        <w:r>
+          <w:rPr>
+            <w:caps/>
+            <w:noProof/>
+            <w:webHidden/>
+          </w:rPr>
+        </w:r>
+        <w:r>
+          <w:rPr>
+            <w:caps/>
+            <w:noProof/>
+            <w:webHidden/>
+          </w:rPr>
+          <w:fldChar w:fldCharType="separate"/>
+        </w:r>
+        <w:r>
+          <w:rPr>
+            <w:caps/>
+            <w:noProof/>
+            <w:webHidden/>
+          </w:rPr>
+          <w:t>22</w:t>
+        </w:r>
+        <w:r>
+          <w:rPr>
+            <w:caps/>
+            <w:noProof/>
+            <w:webHidden/>
+          </w:rPr>
+          <w:fldChar w:fldCharType="end"/>
+        </w:r>
+      </w:hyperlink>
+    </w:p>
+    <w:p>
+      <w:pPr>
+        <w:pStyle w:val="Tabladeilustraciones"/>
+        <w:tabs>
+          <w:tab w:val="right" w:leader="dot" w:pos="8828"/>
+        </w:tabs>
+        <w:rPr>
+          <w:rFonts w:asciiTheme="minorHAnsi" w:eastAsiaTheme="minorEastAsia" w:hAnsiTheme="minorHAnsi" w:cstheme="minorBidi"/>
+          <w:caps/>
+          <w:noProof/>
+          <w:color w:val="auto"/>
+          <w:sz w:val="22"/>
+          <w:szCs w:val="22"/>
+          <w:lang w:val="es-CO"/>
+        </w:rPr>
+      </w:pPr>
+      <w:hyperlink w:anchor="_Toc503892114" w:history="1">
+        <w:r>
+          <w:rPr>
+            <w:rStyle w:val="Hipervnculo"/>
+            <w:caps/>
+            <w:noProof/>
+          </w:rPr>
+          <w:t>Ilustración 8 Archivo de configuración suricata</w:t>
+        </w:r>
+        <w:r>
+          <w:rPr>
+            <w:caps/>
+            <w:noProof/>
+            <w:webHidden/>
+          </w:rPr>
+          <w:tab/>
+        </w:r>
+        <w:r>
+          <w:rPr>
+            <w:caps/>
+            <w:noProof/>
+            <w:webHidden/>
+          </w:rPr>
+          <w:fldChar w:fldCharType="begin"/>
+        </w:r>
+        <w:r>
+          <w:rPr>
+            <w:caps/>
+            <w:noProof/>
+            <w:webHidden/>
+          </w:rPr>
+          <w:instrText xml:space="preserve"> PAGEREF _Toc503892114 \h </w:instrText>
+        </w:r>
+        <w:r>
+          <w:rPr>
+            <w:caps/>
+            <w:noProof/>
+            <w:webHidden/>
+          </w:rPr>
+        </w:r>
+        <w:r>
+          <w:rPr>
+            <w:caps/>
+            <w:noProof/>
+            <w:webHidden/>
+          </w:rPr>
+          <w:fldChar w:fldCharType="separate"/>
+        </w:r>
+        <w:r>
+          <w:rPr>
+            <w:caps/>
+            <w:noProof/>
+            <w:webHidden/>
+          </w:rPr>
+          <w:t>26</w:t>
+        </w:r>
+        <w:r>
+          <w:rPr>
+            <w:caps/>
+            <w:noProof/>
+            <w:webHidden/>
+          </w:rPr>
+          <w:fldChar w:fldCharType="end"/>
+        </w:r>
+      </w:hyperlink>
+    </w:p>
+    <w:p>
+      <w:pPr>
+        <w:pStyle w:val="Tabladeilustraciones"/>
+        <w:tabs>
+          <w:tab w:val="right" w:leader="dot" w:pos="8828"/>
+        </w:tabs>
+        <w:rPr>
+          <w:rFonts w:asciiTheme="minorHAnsi" w:eastAsiaTheme="minorEastAsia" w:hAnsiTheme="minorHAnsi" w:cstheme="minorBidi"/>
+          <w:caps/>
+          <w:noProof/>
+          <w:color w:val="auto"/>
+          <w:sz w:val="22"/>
+          <w:szCs w:val="22"/>
+          <w:lang w:val="es-CO"/>
+        </w:rPr>
+      </w:pPr>
+      <w:hyperlink w:anchor="_Toc503892115" w:history="1">
+        <w:r>
+          <w:rPr>
+            <w:rStyle w:val="Hipervnculo"/>
+            <w:caps/>
+            <w:noProof/>
+          </w:rPr>
+          <w:t>Ilustración 9 Archivo de configuración suricata 1</w:t>
+        </w:r>
+        <w:r>
+          <w:rPr>
+            <w:caps/>
+            <w:noProof/>
+            <w:webHidden/>
+          </w:rPr>
+          <w:tab/>
+        </w:r>
+        <w:r>
+          <w:rPr>
+            <w:caps/>
+            <w:noProof/>
+            <w:webHidden/>
+          </w:rPr>
+          <w:fldChar w:fldCharType="begin"/>
+        </w:r>
+        <w:r>
+          <w:rPr>
+            <w:caps/>
+            <w:noProof/>
+            <w:webHidden/>
+          </w:rPr>
+          <w:instrText xml:space="preserve"> PAGEREF _Toc503892115 \h </w:instrText>
+        </w:r>
+        <w:r>
+          <w:rPr>
+            <w:caps/>
+            <w:noProof/>
+            <w:webHidden/>
+          </w:rPr>
+        </w:r>
+        <w:r>
+          <w:rPr>
+            <w:caps/>
+            <w:noProof/>
+            <w:webHidden/>
+          </w:rPr>
+          <w:fldChar w:fldCharType="separate"/>
+        </w:r>
+        <w:r>
+          <w:rPr>
+            <w:caps/>
+            <w:noProof/>
+            <w:webHidden/>
+          </w:rPr>
+          <w:t>27</w:t>
+        </w:r>
+        <w:r>
+          <w:rPr>
+            <w:caps/>
+            <w:noProof/>
+            <w:webHidden/>
+          </w:rPr>
+          <w:fldChar w:fldCharType="end"/>
+        </w:r>
+      </w:hyperlink>
+    </w:p>
+    <w:p>
+      <w:pPr>
+        <w:pStyle w:val="Tabladeilustraciones"/>
+        <w:tabs>
+          <w:tab w:val="right" w:leader="dot" w:pos="8828"/>
+        </w:tabs>
+        <w:rPr>
+          <w:rFonts w:asciiTheme="minorHAnsi" w:eastAsiaTheme="minorEastAsia" w:hAnsiTheme="minorHAnsi" w:cstheme="minorBidi"/>
+          <w:caps/>
+          <w:noProof/>
+          <w:color w:val="auto"/>
+          <w:sz w:val="22"/>
+          <w:szCs w:val="22"/>
+          <w:lang w:val="es-CO"/>
+        </w:rPr>
+      </w:pPr>
+      <w:hyperlink w:anchor="_Toc503892116" w:history="1">
+        <w:r>
+          <w:rPr>
+            <w:rStyle w:val="Hipervnculo"/>
+            <w:caps/>
+            <w:noProof/>
+          </w:rPr>
+          <w:t>Ilustración 10 Archivo de configuración suricata 2</w:t>
+        </w:r>
+        <w:r>
+          <w:rPr>
+            <w:caps/>
+            <w:noProof/>
+            <w:webHidden/>
+          </w:rPr>
+          <w:tab/>
+        </w:r>
+        <w:r>
+          <w:rPr>
+            <w:caps/>
+            <w:noProof/>
+            <w:webHidden/>
+          </w:rPr>
+          <w:fldChar w:fldCharType="begin"/>
+        </w:r>
+        <w:r>
+          <w:rPr>
+            <w:caps/>
+            <w:noProof/>
+            <w:webHidden/>
+          </w:rPr>
+          <w:instrText xml:space="preserve"> PAGEREF _Toc503892116 \h </w:instrText>
+        </w:r>
+        <w:r>
+          <w:rPr>
+            <w:caps/>
+            <w:noProof/>
+            <w:webHidden/>
+          </w:rPr>
+        </w:r>
+        <w:r>
+          <w:rPr>
+            <w:caps/>
+            <w:noProof/>
+            <w:webHidden/>
+          </w:rPr>
+          <w:fldChar w:fldCharType="separate"/>
+        </w:r>
+        <w:r>
+          <w:rPr>
+            <w:caps/>
+            <w:noProof/>
+            <w:webHidden/>
+          </w:rPr>
+          <w:t>28</w:t>
+        </w:r>
+        <w:r>
+          <w:rPr>
+            <w:caps/>
+            <w:noProof/>
+            <w:webHidden/>
+          </w:rPr>
+          <w:fldChar w:fldCharType="end"/>
+        </w:r>
+      </w:hyperlink>
+    </w:p>
+    <w:p>
+      <w:pPr>
+        <w:pStyle w:val="Tabladeilustraciones"/>
+        <w:tabs>
+          <w:tab w:val="right" w:leader="dot" w:pos="8828"/>
+        </w:tabs>
+        <w:rPr>
+          <w:rFonts w:asciiTheme="minorHAnsi" w:eastAsiaTheme="minorEastAsia" w:hAnsiTheme="minorHAnsi" w:cstheme="minorBidi"/>
+          <w:caps/>
+          <w:noProof/>
+          <w:color w:val="auto"/>
+          <w:sz w:val="22"/>
+          <w:szCs w:val="22"/>
+          <w:lang w:val="es-CO"/>
+        </w:rPr>
+      </w:pPr>
+      <w:hyperlink w:anchor="_Toc503892117" w:history="1">
+        <w:r>
+          <w:rPr>
+            <w:rStyle w:val="Hipervnculo"/>
+            <w:caps/>
+            <w:noProof/>
+          </w:rPr>
+          <w:t>Ilustración 11 Archivo de configuracón suricata 3</w:t>
+        </w:r>
+        <w:r>
+          <w:rPr>
+            <w:caps/>
+            <w:noProof/>
+            <w:webHidden/>
+          </w:rPr>
+          <w:tab/>
+        </w:r>
+        <w:r>
+          <w:rPr>
+            <w:caps/>
+            <w:noProof/>
+            <w:webHidden/>
+          </w:rPr>
+          <w:fldChar w:fldCharType="begin"/>
+        </w:r>
+        <w:r>
+          <w:rPr>
+            <w:caps/>
+            <w:noProof/>
+            <w:webHidden/>
+          </w:rPr>
+          <w:instrText xml:space="preserve"> PAGEREF _Toc503892117 \h </w:instrText>
+        </w:r>
+        <w:r>
+          <w:rPr>
+            <w:caps/>
+            <w:noProof/>
+            <w:webHidden/>
+          </w:rPr>
+        </w:r>
+        <w:r>
+          <w:rPr>
+            <w:caps/>
+            <w:noProof/>
+            <w:webHidden/>
+          </w:rPr>
+          <w:fldChar w:fldCharType="separate"/>
+        </w:r>
+        <w:r>
+          <w:rPr>
+            <w:caps/>
+            <w:noProof/>
+            <w:webHidden/>
+          </w:rPr>
+          <w:t>29</w:t>
+        </w:r>
+        <w:r>
+          <w:rPr>
+            <w:caps/>
+            <w:noProof/>
+            <w:webHidden/>
+          </w:rPr>
+          <w:fldChar w:fldCharType="end"/>
+        </w:r>
+      </w:hyperlink>
+    </w:p>
+    <w:p>
+      <w:pPr>
+        <w:pStyle w:val="Tabladeilustraciones"/>
+        <w:tabs>
+          <w:tab w:val="right" w:leader="dot" w:pos="8828"/>
+        </w:tabs>
+        <w:rPr>
+          <w:rFonts w:asciiTheme="minorHAnsi" w:eastAsiaTheme="minorEastAsia" w:hAnsiTheme="minorHAnsi" w:cstheme="minorBidi"/>
+          <w:caps/>
+          <w:noProof/>
+          <w:color w:val="auto"/>
+          <w:sz w:val="22"/>
+          <w:szCs w:val="22"/>
+          <w:lang w:val="es-CO"/>
+        </w:rPr>
+      </w:pPr>
+      <w:hyperlink w:anchor="_Toc503892118" w:history="1">
+        <w:r>
+          <w:rPr>
+            <w:rStyle w:val="Hipervnculo"/>
+            <w:caps/>
+            <w:noProof/>
+          </w:rPr>
+          <w:t>Ilustración 12 Archivo plugin suricata</w:t>
+        </w:r>
+        <w:r>
+          <w:rPr>
+            <w:caps/>
+            <w:noProof/>
+            <w:webHidden/>
+          </w:rPr>
+          <w:tab/>
+        </w:r>
+        <w:r>
+          <w:rPr>
+            <w:caps/>
+            <w:noProof/>
+            <w:webHidden/>
+          </w:rPr>
+          <w:fldChar w:fldCharType="begin"/>
+        </w:r>
+        <w:r>
+          <w:rPr>
+            <w:caps/>
+            <w:noProof/>
+            <w:webHidden/>
+          </w:rPr>
+          <w:instrText xml:space="preserve"> PAGEREF _Toc503892118 \h </w:instrText>
+        </w:r>
+        <w:r>
+          <w:rPr>
+            <w:caps/>
+            <w:noProof/>
+            <w:webHidden/>
+          </w:rPr>
+        </w:r>
+        <w:r>
+          <w:rPr>
+            <w:caps/>
+            <w:noProof/>
+            <w:webHidden/>
+          </w:rPr>
+          <w:fldChar w:fldCharType="separate"/>
+        </w:r>
+        <w:r>
+          <w:rPr>
+            <w:caps/>
+            <w:noProof/>
+            <w:webHidden/>
+          </w:rPr>
+          <w:t>30</w:t>
+        </w:r>
+        <w:r>
+          <w:rPr>
+            <w:caps/>
+            <w:noProof/>
+            <w:webHidden/>
+          </w:rPr>
+          <w:fldChar w:fldCharType="end"/>
+        </w:r>
+      </w:hyperlink>
+    </w:p>
+    <w:p>
+      <w:pPr>
+        <w:pStyle w:val="Tabladeilustraciones"/>
+        <w:tabs>
+          <w:tab w:val="right" w:leader="dot" w:pos="8828"/>
+        </w:tabs>
+        <w:rPr>
+          <w:rFonts w:asciiTheme="minorHAnsi" w:eastAsiaTheme="minorEastAsia" w:hAnsiTheme="minorHAnsi" w:cstheme="minorBidi"/>
+          <w:caps/>
+          <w:noProof/>
+          <w:color w:val="auto"/>
+          <w:sz w:val="22"/>
+          <w:szCs w:val="22"/>
+          <w:lang w:val="es-CO"/>
+        </w:rPr>
+      </w:pPr>
+      <w:hyperlink w:anchor="_Toc503892119" w:history="1">
+        <w:r>
+          <w:rPr>
+            <w:rStyle w:val="Hipervnculo"/>
+            <w:caps/>
+            <w:noProof/>
+          </w:rPr>
+          <w:t>Ilustración 13 Evento suricata en OSSIM</w:t>
+        </w:r>
+        <w:r>
+          <w:rPr>
+            <w:caps/>
+            <w:noProof/>
+            <w:webHidden/>
+          </w:rPr>
+          <w:tab/>
+        </w:r>
+        <w:r>
+          <w:rPr>
+            <w:caps/>
+            <w:noProof/>
+            <w:webHidden/>
+          </w:rPr>
+          <w:fldChar w:fldCharType="begin"/>
+        </w:r>
+        <w:r>
+          <w:rPr>
+            <w:caps/>
+            <w:noProof/>
+            <w:webHidden/>
+          </w:rPr>
+          <w:instrText xml:space="preserve"> PAGEREF _Toc503892119 \h </w:instrText>
+        </w:r>
+        <w:r>
+          <w:rPr>
+            <w:caps/>
+            <w:noProof/>
+            <w:webHidden/>
+          </w:rPr>
+        </w:r>
+        <w:r>
+          <w:rPr>
+            <w:caps/>
+            <w:noProof/>
+            <w:webHidden/>
+          </w:rPr>
+          <w:fldChar w:fldCharType="separate"/>
+        </w:r>
+        <w:r>
+          <w:rPr>
+            <w:caps/>
+            <w:noProof/>
+            <w:webHidden/>
+          </w:rPr>
+          <w:t>31</w:t>
+        </w:r>
+        <w:r>
+          <w:rPr>
+            <w:caps/>
+            <w:noProof/>
+            <w:webHidden/>
+          </w:rPr>
+          <w:fldChar w:fldCharType="end"/>
+        </w:r>
+      </w:hyperlink>
+    </w:p>
+    <w:p>
+      <w:pPr>
+        <w:pStyle w:val="Tabladeilustraciones"/>
+        <w:tabs>
+          <w:tab w:val="right" w:leader="dot" w:pos="8828"/>
+        </w:tabs>
+        <w:rPr>
+          <w:rFonts w:asciiTheme="minorHAnsi" w:eastAsiaTheme="minorEastAsia" w:hAnsiTheme="minorHAnsi" w:cstheme="minorBidi"/>
+          <w:caps/>
+          <w:noProof/>
+          <w:color w:val="auto"/>
+          <w:sz w:val="22"/>
+          <w:szCs w:val="22"/>
+          <w:lang w:val="es-CO"/>
+        </w:rPr>
+      </w:pPr>
+      <w:hyperlink w:anchor="_Toc503892120" w:history="1">
+        <w:r>
+          <w:rPr>
+            <w:rStyle w:val="Hipervnculo"/>
+            <w:caps/>
+            <w:noProof/>
+          </w:rPr>
+          <w:t>Ilustración 14 Arquitectura centinela IoT</w:t>
+        </w:r>
+        <w:r>
+          <w:rPr>
+            <w:caps/>
+            <w:noProof/>
+            <w:webHidden/>
+          </w:rPr>
+          <w:tab/>
+        </w:r>
+        <w:r>
+          <w:rPr>
+            <w:caps/>
+            <w:noProof/>
+            <w:webHidden/>
+          </w:rPr>
+          <w:fldChar w:fldCharType="begin"/>
+        </w:r>
+        <w:r>
+          <w:rPr>
+            <w:caps/>
+            <w:noProof/>
+            <w:webHidden/>
+          </w:rPr>
+          <w:instrText xml:space="preserve"> PAGEREF _Toc503892120 \h </w:instrText>
+        </w:r>
+        <w:r>
+          <w:rPr>
+            <w:caps/>
+            <w:noProof/>
+            <w:webHidden/>
+          </w:rPr>
+        </w:r>
+        <w:r>
+          <w:rPr>
+            <w:caps/>
+            <w:noProof/>
+            <w:webHidden/>
+          </w:rPr>
+          <w:fldChar w:fldCharType="separate"/>
+        </w:r>
+        <w:r>
+          <w:rPr>
+            <w:caps/>
+            <w:noProof/>
+            <w:webHidden/>
+          </w:rPr>
+          <w:t>31</w:t>
+        </w:r>
+        <w:r>
+          <w:rPr>
+            <w:caps/>
+            <w:noProof/>
+            <w:webHidden/>
+          </w:rPr>
+          <w:fldChar w:fldCharType="end"/>
+        </w:r>
+      </w:hyperlink>
+    </w:p>
+    <w:p>
+      <w:pPr>
+        <w:pStyle w:val="Tabladeilustraciones"/>
+        <w:tabs>
+          <w:tab w:val="right" w:leader="dot" w:pos="8828"/>
+        </w:tabs>
+        <w:rPr>
+          <w:rFonts w:asciiTheme="minorHAnsi" w:eastAsiaTheme="minorEastAsia" w:hAnsiTheme="minorHAnsi" w:cstheme="minorBidi"/>
+          <w:caps/>
+          <w:noProof/>
+          <w:color w:val="auto"/>
+          <w:sz w:val="22"/>
+          <w:szCs w:val="22"/>
+          <w:lang w:val="es-CO"/>
+        </w:rPr>
+      </w:pPr>
+      <w:hyperlink w:anchor="_Toc503892121" w:history="1">
+        <w:r>
+          <w:rPr>
+            <w:rStyle w:val="Hipervnculo"/>
+            <w:caps/>
+            <w:noProof/>
+          </w:rPr>
+          <w:t>Ilustración 15 envio de alertas Suricata a OSSIM</w:t>
+        </w:r>
+        <w:r>
+          <w:rPr>
+            <w:caps/>
+            <w:noProof/>
+            <w:webHidden/>
+          </w:rPr>
+          <w:tab/>
+        </w:r>
+        <w:r>
+          <w:rPr>
+            <w:caps/>
+            <w:noProof/>
+            <w:webHidden/>
+          </w:rPr>
+          <w:fldChar w:fldCharType="begin"/>
+        </w:r>
+        <w:r>
+          <w:rPr>
+            <w:caps/>
+            <w:noProof/>
+            <w:webHidden/>
+          </w:rPr>
+          <w:instrText xml:space="preserve"> PAGEREF _Toc503892121 \h </w:instrText>
+        </w:r>
+        <w:r>
+          <w:rPr>
+            <w:caps/>
+            <w:noProof/>
+            <w:webHidden/>
+          </w:rPr>
+        </w:r>
+        <w:r>
+          <w:rPr>
+            <w:caps/>
+            <w:noProof/>
+            <w:webHidden/>
+          </w:rPr>
+          <w:fldChar w:fldCharType="separate"/>
+        </w:r>
+        <w:r>
+          <w:rPr>
+            <w:caps/>
+            <w:noProof/>
+            <w:webHidden/>
+          </w:rPr>
+          <w:t>33</w:t>
+        </w:r>
+        <w:r>
+          <w:rPr>
+            <w:caps/>
+            <w:noProof/>
+            <w:webHidden/>
+          </w:rPr>
+          <w:fldChar w:fldCharType="end"/>
+        </w:r>
+      </w:hyperlink>
+    </w:p>
+    <w:p>
+      <w:pPr>
+        <w:pStyle w:val="Tabladeilustraciones"/>
+        <w:tabs>
+          <w:tab w:val="right" w:leader="dot" w:pos="8828"/>
+        </w:tabs>
+        <w:rPr>
+          <w:rFonts w:asciiTheme="minorHAnsi" w:eastAsiaTheme="minorEastAsia" w:hAnsiTheme="minorHAnsi" w:cstheme="minorBidi"/>
+          <w:caps/>
+          <w:noProof/>
+          <w:color w:val="auto"/>
+          <w:sz w:val="22"/>
+          <w:szCs w:val="22"/>
+          <w:lang w:val="es-CO"/>
+        </w:rPr>
+      </w:pPr>
+      <w:hyperlink w:anchor="_Toc503892122" w:history="1">
+        <w:r>
+          <w:rPr>
+            <w:rStyle w:val="Hipervnculo"/>
+            <w:caps/>
+            <w:noProof/>
+          </w:rPr>
+          <w:t>Ilustración 16 script de actualización libupnp</w:t>
+        </w:r>
+        <w:r>
+          <w:rPr>
+            <w:caps/>
+            <w:noProof/>
+            <w:webHidden/>
+          </w:rPr>
+          <w:tab/>
+        </w:r>
+        <w:r>
+          <w:rPr>
+            <w:caps/>
+            <w:noProof/>
+            <w:webHidden/>
+          </w:rPr>
+          <w:fldChar w:fldCharType="begin"/>
+        </w:r>
+        <w:r>
+          <w:rPr>
+            <w:caps/>
+            <w:noProof/>
+            <w:webHidden/>
+          </w:rPr>
+          <w:instrText xml:space="preserve"> PAGEREF _Toc503892122 \h </w:instrText>
+        </w:r>
+        <w:r>
+          <w:rPr>
+            <w:caps/>
+            <w:noProof/>
+            <w:webHidden/>
+          </w:rPr>
+        </w:r>
+        <w:r>
+          <w:rPr>
+            <w:caps/>
+            <w:noProof/>
+            <w:webHidden/>
+          </w:rPr>
+          <w:fldChar w:fldCharType="separate"/>
+        </w:r>
+        <w:r>
+          <w:rPr>
+            <w:caps/>
+            <w:noProof/>
+            <w:webHidden/>
+          </w:rPr>
+          <w:t>34</w:t>
+        </w:r>
+        <w:r>
+          <w:rPr>
+            <w:caps/>
+            <w:noProof/>
+            <w:webHidden/>
+          </w:rPr>
+          <w:fldChar w:fldCharType="end"/>
+        </w:r>
+      </w:hyperlink>
+    </w:p>
+    <w:p>
+      <w:pPr>
+        <w:pStyle w:val="Tabladeilustraciones"/>
+        <w:tabs>
+          <w:tab w:val="right" w:leader="dot" w:pos="8828"/>
+        </w:tabs>
+        <w:rPr>
+          <w:rFonts w:asciiTheme="minorHAnsi" w:eastAsiaTheme="minorEastAsia" w:hAnsiTheme="minorHAnsi" w:cstheme="minorBidi"/>
+          <w:caps/>
+          <w:noProof/>
+          <w:color w:val="auto"/>
+          <w:sz w:val="22"/>
+          <w:szCs w:val="22"/>
+          <w:lang w:val="es-CO"/>
+        </w:rPr>
+      </w:pPr>
+      <w:hyperlink w:anchor="_Toc503892123" w:history="1">
+        <w:r>
+          <w:rPr>
+            <w:rStyle w:val="Hipervnculo"/>
+            <w:caps/>
+            <w:noProof/>
+          </w:rPr>
+          <w:t>Ilustración 17 script de actualización Nginx</w:t>
+        </w:r>
+        <w:r>
+          <w:rPr>
+            <w:caps/>
+            <w:noProof/>
+            <w:webHidden/>
+          </w:rPr>
+          <w:tab/>
+        </w:r>
+        <w:r>
+          <w:rPr>
+            <w:caps/>
+            <w:noProof/>
+            <w:webHidden/>
+          </w:rPr>
+          <w:fldChar w:fldCharType="begin"/>
+        </w:r>
+        <w:r>
+          <w:rPr>
+            <w:caps/>
+            <w:noProof/>
+            <w:webHidden/>
+          </w:rPr>
+          <w:instrText xml:space="preserve"> PAGEREF _Toc503892123 \h </w:instrText>
+        </w:r>
+        <w:r>
+          <w:rPr>
+            <w:caps/>
+            <w:noProof/>
+            <w:webHidden/>
+          </w:rPr>
+        </w:r>
+        <w:r>
+          <w:rPr>
+            <w:caps/>
+            <w:noProof/>
+            <w:webHidden/>
+          </w:rPr>
+          <w:fldChar w:fldCharType="separate"/>
+        </w:r>
+        <w:r>
+          <w:rPr>
+            <w:caps/>
+            <w:noProof/>
+            <w:webHidden/>
+          </w:rPr>
+          <w:t>35</w:t>
+        </w:r>
+        <w:r>
+          <w:rPr>
+            <w:caps/>
+            <w:noProof/>
+            <w:webHidden/>
+          </w:rPr>
+          <w:fldChar w:fldCharType="end"/>
+        </w:r>
+      </w:hyperlink>
+    </w:p>
+    <w:p>
+      <w:pPr>
+        <w:pStyle w:val="Tabladeilustraciones"/>
+        <w:tabs>
+          <w:tab w:val="right" w:leader="dot" w:pos="8828"/>
+        </w:tabs>
+        <w:rPr>
+          <w:rFonts w:asciiTheme="minorHAnsi" w:eastAsiaTheme="minorEastAsia" w:hAnsiTheme="minorHAnsi" w:cstheme="minorBidi"/>
+          <w:caps/>
+          <w:noProof/>
+          <w:color w:val="auto"/>
+          <w:sz w:val="22"/>
+          <w:szCs w:val="22"/>
+          <w:lang w:val="es-CO"/>
+        </w:rPr>
+      </w:pPr>
+      <w:hyperlink w:anchor="_Toc503892124" w:history="1">
+        <w:r>
+          <w:rPr>
+            <w:rStyle w:val="Hipervnculo"/>
+            <w:caps/>
+            <w:noProof/>
+          </w:rPr>
+          <w:t>Ilustración 18 ataque WiFi sobre didpositivo IoT</w:t>
+        </w:r>
+        <w:r>
+          <w:rPr>
+            <w:caps/>
+            <w:noProof/>
+            <w:webHidden/>
+          </w:rPr>
+          <w:tab/>
+        </w:r>
+        <w:r>
+          <w:rPr>
+            <w:caps/>
+            <w:noProof/>
+            <w:webHidden/>
+          </w:rPr>
+          <w:fldChar w:fldCharType="begin"/>
+        </w:r>
+        <w:r>
+          <w:rPr>
+            <w:caps/>
+            <w:noProof/>
+            <w:webHidden/>
+          </w:rPr>
+          <w:instrText xml:space="preserve"> PAGEREF _Toc503892124 \h </w:instrText>
+        </w:r>
+        <w:r>
+          <w:rPr>
+            <w:caps/>
+            <w:noProof/>
+            <w:webHidden/>
+          </w:rPr>
+        </w:r>
+        <w:r>
+          <w:rPr>
+            <w:caps/>
+            <w:noProof/>
+            <w:webHidden/>
+          </w:rPr>
+          <w:fldChar w:fldCharType="separate"/>
+        </w:r>
+        <w:r>
+          <w:rPr>
+            <w:caps/>
+            <w:noProof/>
+            <w:webHidden/>
+          </w:rPr>
+          <w:t>36</w:t>
+        </w:r>
+        <w:r>
+          <w:rPr>
+            <w:caps/>
+            <w:noProof/>
+            <w:webHidden/>
+          </w:rPr>
+          <w:fldChar w:fldCharType="end"/>
+        </w:r>
+      </w:hyperlink>
+    </w:p>
+    <w:p>
+      <w:pPr>
+        <w:pStyle w:val="Tabladeilustraciones"/>
+        <w:tabs>
+          <w:tab w:val="right" w:leader="dot" w:pos="8828"/>
+        </w:tabs>
+        <w:rPr>
+          <w:rFonts w:asciiTheme="minorHAnsi" w:eastAsiaTheme="minorEastAsia" w:hAnsiTheme="minorHAnsi" w:cstheme="minorBidi"/>
+          <w:caps/>
+          <w:noProof/>
+          <w:color w:val="auto"/>
+          <w:sz w:val="22"/>
+          <w:szCs w:val="22"/>
+          <w:lang w:val="es-CO"/>
+        </w:rPr>
+      </w:pPr>
+      <w:hyperlink w:anchor="_Toc503892125" w:history="1">
+        <w:r>
+          <w:rPr>
+            <w:rStyle w:val="Hipervnculo"/>
+            <w:caps/>
+            <w:noProof/>
+          </w:rPr>
+          <w:t>Ilustración 19 alerta Kismet sobre ataque</w:t>
+        </w:r>
+        <w:r>
+          <w:rPr>
+            <w:caps/>
+            <w:noProof/>
+            <w:webHidden/>
+          </w:rPr>
+          <w:tab/>
+        </w:r>
+        <w:r>
+          <w:rPr>
+            <w:caps/>
+            <w:noProof/>
+            <w:webHidden/>
+          </w:rPr>
+          <w:fldChar w:fldCharType="begin"/>
+        </w:r>
+        <w:r>
+          <w:rPr>
+            <w:caps/>
+            <w:noProof/>
+            <w:webHidden/>
+          </w:rPr>
+          <w:instrText xml:space="preserve"> PAGEREF _Toc503892125 \h </w:instrText>
+        </w:r>
+        <w:r>
+          <w:rPr>
+            <w:caps/>
+            <w:noProof/>
+            <w:webHidden/>
+          </w:rPr>
+        </w:r>
+        <w:r>
+          <w:rPr>
+            <w:caps/>
+            <w:noProof/>
+            <w:webHidden/>
+          </w:rPr>
+          <w:fldChar w:fldCharType="separate"/>
+        </w:r>
+        <w:r>
+          <w:rPr>
+            <w:caps/>
+            <w:noProof/>
+            <w:webHidden/>
+          </w:rPr>
+          <w:t>36</w:t>
+        </w:r>
+        <w:r>
+          <w:rPr>
+            <w:caps/>
+            <w:noProof/>
+            <w:webHidden/>
+          </w:rPr>
+          <w:fldChar w:fldCharType="end"/>
+        </w:r>
+      </w:hyperlink>
+    </w:p>
+    <w:p>
+      <w:pPr>
+        <w:pStyle w:val="Tabladeilustraciones"/>
+        <w:tabs>
+          <w:tab w:val="right" w:leader="dot" w:pos="8828"/>
+        </w:tabs>
+        <w:rPr>
+          <w:rFonts w:asciiTheme="minorHAnsi" w:eastAsiaTheme="minorEastAsia" w:hAnsiTheme="minorHAnsi" w:cstheme="minorBidi"/>
+          <w:caps/>
+          <w:noProof/>
+          <w:color w:val="auto"/>
+          <w:sz w:val="22"/>
+          <w:szCs w:val="22"/>
+          <w:lang w:val="es-CO"/>
+        </w:rPr>
+      </w:pPr>
+      <w:hyperlink w:anchor="_Toc503892126" w:history="1">
+        <w:r>
+          <w:rPr>
+            <w:rStyle w:val="Hipervnculo"/>
+            <w:caps/>
+            <w:noProof/>
+          </w:rPr>
+          <w:t>Ilustración 20 script de reiniciar dispositivo IoT</w:t>
+        </w:r>
+        <w:r>
+          <w:rPr>
+            <w:caps/>
+            <w:noProof/>
+            <w:webHidden/>
+          </w:rPr>
+          <w:tab/>
+        </w:r>
+        <w:r>
+          <w:rPr>
+            <w:caps/>
+            <w:noProof/>
+            <w:webHidden/>
+          </w:rPr>
+          <w:fldChar w:fldCharType="begin"/>
+        </w:r>
+        <w:r>
+          <w:rPr>
+            <w:caps/>
+            <w:noProof/>
+            <w:webHidden/>
+          </w:rPr>
+          <w:instrText xml:space="preserve"> PAGEREF _Toc503892126 \h </w:instrText>
+        </w:r>
+        <w:r>
+          <w:rPr>
+            <w:caps/>
+            <w:noProof/>
+            <w:webHidden/>
+          </w:rPr>
+        </w:r>
+        <w:r>
+          <w:rPr>
+            <w:caps/>
+            <w:noProof/>
+            <w:webHidden/>
+          </w:rPr>
+          <w:fldChar w:fldCharType="separate"/>
+        </w:r>
+        <w:r>
+          <w:rPr>
+            <w:caps/>
+            <w:noProof/>
+            <w:webHidden/>
+          </w:rPr>
+          <w:t>37</w:t>
+        </w:r>
+        <w:r>
+          <w:rPr>
+            <w:caps/>
+            <w:noProof/>
+            <w:webHidden/>
+          </w:rPr>
+          <w:fldChar w:fldCharType="end"/>
+        </w:r>
+      </w:hyperlink>
+    </w:p>
+    <w:p>
+      <w:pPr>
         <w:jc w:val="center"/>
-        <w:rPr>
-          <w:rFonts w:eastAsia="Times New Roman"/>
-          <w:b/>
-        </w:rPr>
-      </w:pPr>
-    </w:p>
-    <w:p>
-      <w:pPr>
-        <w:pStyle w:val="Prrafodelista"/>
-        <w:rPr>
-          <w:rFonts w:ascii="Arial" w:hAnsi="Arial" w:cs="Arial"/>
-          <w:sz w:val="24"/>
-        </w:rPr>
-      </w:pPr>
-    </w:p>
-    <w:p/>
-    <w:p>
-      <w:pPr>
-        <w:jc w:val="center"/>
-      </w:pPr>
-    </w:p>
-    <w:p>
-      <w:pPr>
-        <w:jc w:val="center"/>
-      </w:pPr>
-    </w:p>
-    <w:p>
-      <w:pPr>
-        <w:jc w:val="center"/>
-      </w:pPr>
-    </w:p>
-    <w:p>
-      <w:pPr>
-        <w:jc w:val="center"/>
-      </w:pPr>
-    </w:p>
-    <w:p>
-      <w:pPr>
-        <w:jc w:val="center"/>
-      </w:pPr>
-    </w:p>
-    <w:p>
-      <w:pPr>
-        <w:jc w:val="center"/>
-      </w:pPr>
-    </w:p>
-    <w:p>
-      <w:pPr>
-        <w:jc w:val="center"/>
-      </w:pPr>
-    </w:p>
-    <w:p>
-      <w:pPr>
-        <w:jc w:val="center"/>
-      </w:pPr>
+      </w:pPr>
+      <w:r>
+        <w:fldChar w:fldCharType="end"/>
+      </w:r>
     </w:p>
     <w:p>
       <w:pPr>
@@ -2233,6 +3836,8 @@
           <w:b/>
         </w:rPr>
       </w:pPr>
+      <w:bookmarkStart w:id="1" w:name="_GoBack"/>
+      <w:bookmarkEnd w:id="1"/>
       <w:r>
         <w:br w:type="page"/>
       </w:r>
@@ -2245,12 +3850,12 @@
           <w:numId w:val="2"/>
         </w:numPr>
       </w:pPr>
-      <w:bookmarkStart w:id="1" w:name="_Toc503622649"/>
+      <w:bookmarkStart w:id="2" w:name="_Toc503622649"/>
       <w:r>
         <w:lastRenderedPageBreak/>
         <w:t>INTRODUCCIÓN</w:t>
       </w:r>
-      <w:bookmarkEnd w:id="1"/>
+      <w:bookmarkEnd w:id="2"/>
       <w:r>
         <w:t xml:space="preserve"> </w:t>
       </w:r>
@@ -2311,7 +3916,7 @@
                     <pic:cNvPicPr/>
                   </pic:nvPicPr>
                   <pic:blipFill>
-                    <a:blip r:embed="rId8">
+                    <a:blip r:embed="rId11">
                       <a:extLst>
                         <a:ext uri="{28A0092B-C50C-407E-A947-70E740481C1C}">
                           <a14:useLocalDpi xmlns:a14="http://schemas.microsoft.com/office/drawing/2010/main" val="0"/>
@@ -2347,14 +3952,14 @@
           <w:smallCaps w:val="0"/>
         </w:rPr>
       </w:pPr>
-      <w:bookmarkStart w:id="2" w:name="_Toc503622650"/>
+      <w:bookmarkStart w:id="3" w:name="_Toc503622650"/>
       <w:r>
         <w:rPr>
           <w:smallCaps w:val="0"/>
         </w:rPr>
         <w:t>2. DETECCIÓN</w:t>
       </w:r>
-      <w:bookmarkEnd w:id="2"/>
+      <w:bookmarkEnd w:id="3"/>
     </w:p>
     <w:p>
       <w:r>
@@ -2430,7 +4035,7 @@
         <w:pStyle w:val="Ttulo1"/>
         <w:ind w:left="0"/>
       </w:pPr>
-      <w:bookmarkStart w:id="3" w:name="_Toc503622651"/>
+      <w:bookmarkStart w:id="4" w:name="_Toc503622651"/>
       <w:r>
         <w:rPr>
           <w:smallCaps w:val="0"/>
@@ -2438,7 +4043,7 @@
         <w:lastRenderedPageBreak/>
         <w:t>3. CARACTERIZACIÓN DE ACTIVOS</w:t>
       </w:r>
-      <w:bookmarkEnd w:id="3"/>
+      <w:bookmarkEnd w:id="4"/>
     </w:p>
     <w:p>
       <w:r>
@@ -2993,6 +4598,156 @@
       </w:r>
     </w:p>
     <w:p>
+      <w:r>
+        <w:rPr>
+          <w:noProof/>
+        </w:rPr>
+        <mc:AlternateContent>
+          <mc:Choice Requires="wps">
+            <w:drawing>
+              <wp:anchor distT="0" distB="0" distL="114300" distR="114300" simplePos="0" relativeHeight="251662336" behindDoc="0" locked="0" layoutInCell="1" allowOverlap="1" wp14:anchorId="59CEB92F" wp14:editId="6AA32FF1">
+                <wp:simplePos x="0" y="0"/>
+                <wp:positionH relativeFrom="column">
+                  <wp:posOffset>291465</wp:posOffset>
+                </wp:positionH>
+                <wp:positionV relativeFrom="paragraph">
+                  <wp:posOffset>3225800</wp:posOffset>
+                </wp:positionV>
+                <wp:extent cx="5164455" cy="635"/>
+                <wp:effectExtent l="0" t="0" r="0" b="0"/>
+                <wp:wrapTopAndBottom/>
+                <wp:docPr id="29" name="Cuadro de texto 29"/>
+                <wp:cNvGraphicFramePr/>
+                <a:graphic xmlns:a="http://schemas.openxmlformats.org/drawingml/2006/main">
+                  <a:graphicData uri="http://schemas.microsoft.com/office/word/2010/wordprocessingShape">
+                    <wps:wsp>
+                      <wps:cNvSpPr txBox="1"/>
+                      <wps:spPr>
+                        <a:xfrm>
+                          <a:off x="0" y="0"/>
+                          <a:ext cx="5164455" cy="635"/>
+                        </a:xfrm>
+                        <a:prstGeom prst="rect">
+                          <a:avLst/>
+                        </a:prstGeom>
+                        <a:solidFill>
+                          <a:prstClr val="white"/>
+                        </a:solidFill>
+                        <a:ln>
+                          <a:noFill/>
+                        </a:ln>
+                      </wps:spPr>
+                      <wps:txbx>
+                        <w:txbxContent>
+                          <w:p>
+                            <w:pPr>
+                              <w:pStyle w:val="Descripcin"/>
+                              <w:rPr>
+                                <w:noProof/>
+                                <w:color w:val="000000"/>
+                                <w:sz w:val="24"/>
+                                <w:szCs w:val="24"/>
+                              </w:rPr>
+                            </w:pPr>
+                            <w:bookmarkStart w:id="5" w:name="_Toc503892015"/>
+                            <w:bookmarkStart w:id="6" w:name="_Toc503892107"/>
+                            <w:r>
+                              <w:t xml:space="preserve">Ilustración </w:t>
+                            </w:r>
+                            <w:r>
+                              <w:fldChar w:fldCharType="begin"/>
+                            </w:r>
+                            <w:r>
+                              <w:instrText xml:space="preserve"> SEQ Ilustración \* ARABIC </w:instrText>
+                            </w:r>
+                            <w:r>
+                              <w:fldChar w:fldCharType="separate"/>
+                            </w:r>
+                            <w:r>
+                              <w:rPr>
+                                <w:noProof/>
+                              </w:rPr>
+                              <w:t>1</w:t>
+                            </w:r>
+                            <w:r>
+                              <w:fldChar w:fldCharType="end"/>
+                            </w:r>
+                            <w:r>
+                              <w:t>Grafo de relación entre mensajes de eventos vs vulnerabilidades vs superficies de ataque.</w:t>
+                            </w:r>
+                            <w:bookmarkEnd w:id="5"/>
+                            <w:bookmarkEnd w:id="6"/>
+                          </w:p>
+                        </w:txbxContent>
+                      </wps:txbx>
+                      <wps:bodyPr rot="0" spcFirstLastPara="0" vertOverflow="overflow" horzOverflow="overflow" vert="horz" wrap="square" lIns="0" tIns="0" rIns="0" bIns="0" numCol="1" spcCol="0" rtlCol="0" fromWordArt="0" anchor="t" anchorCtr="0" forceAA="0" compatLnSpc="1">
+                        <a:prstTxWarp prst="textNoShape">
+                          <a:avLst/>
+                        </a:prstTxWarp>
+                        <a:spAutoFit/>
+                      </wps:bodyPr>
+                    </wps:wsp>
+                  </a:graphicData>
+                </a:graphic>
+              </wp:anchor>
+            </w:drawing>
+          </mc:Choice>
+          <mc:Fallback>
+            <w:pict>
+              <v:shapetype w14:anchorId="59CEB92F" id="_x0000_t202" coordsize="21600,21600" o:spt="202" path="m,l,21600r21600,l21600,xe">
+                <v:stroke joinstyle="miter"/>
+                <v:path gradientshapeok="t" o:connecttype="rect"/>
+              </v:shapetype>
+              <v:shape id="Cuadro de texto 29" o:spid="_x0000_s1026" type="#_x0000_t202" style="position:absolute;left:0;text-align:left;margin-left:22.95pt;margin-top:254pt;width:406.65pt;height:.05pt;z-index:251662336;visibility:visible;mso-wrap-style:square;mso-wrap-distance-left:9pt;mso-wrap-distance-top:0;mso-wrap-distance-right:9pt;mso-wrap-distance-bottom:0;mso-position-horizontal:absolute;mso-position-horizontal-relative:text;mso-position-vertical:absolute;mso-position-vertical-relative:text;v-text-anchor:top" o:gfxdata="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" stroked="f">
+                <v:textbox style="mso-fit-shape-to-text:t" inset="0,0,0,0">
+                  <w:txbxContent>
+                    <w:p>
+                      <w:pPr>
+                        <w:pStyle w:val="Descripcin"/>
+                        <w:rPr>
+                          <w:noProof/>
+                          <w:color w:val="000000"/>
+                          <w:sz w:val="24"/>
+                          <w:szCs w:val="24"/>
+                        </w:rPr>
+                      </w:pPr>
+                      <w:bookmarkStart w:id="7" w:name="_Toc503892015"/>
+                      <w:bookmarkStart w:id="8" w:name="_Toc503892107"/>
+                      <w:r>
+                        <w:t xml:space="preserve">Ilustración </w:t>
+                      </w:r>
+                      <w:r>
+                        <w:fldChar w:fldCharType="begin"/>
+                      </w:r>
+                      <w:r>
+                        <w:instrText xml:space="preserve"> SEQ Ilustración \* ARABIC </w:instrText>
+                      </w:r>
+                      <w:r>
+                        <w:fldChar w:fldCharType="separate"/>
+                      </w:r>
+                      <w:r>
+                        <w:rPr>
+                          <w:noProof/>
+                        </w:rPr>
+                        <w:t>1</w:t>
+                      </w:r>
+                      <w:r>
+                        <w:fldChar w:fldCharType="end"/>
+                      </w:r>
+                      <w:r>
+                        <w:t>Grafo de relación entre mensajes de eventos vs vulnerabilidades vs superficies de ataque.</w:t>
+                      </w:r>
+                      <w:bookmarkEnd w:id="7"/>
+                      <w:bookmarkEnd w:id="8"/>
+                    </w:p>
+                  </w:txbxContent>
+                </v:textbox>
+                <w10:wrap type="topAndBottom"/>
+              </v:shape>
+            </w:pict>
+          </mc:Fallback>
+        </mc:AlternateContent>
+      </w:r>
       <w:r>
         <w:rPr>
           <w:noProof/>
@@ -3020,7 +4775,7 @@
                     <pic:cNvPicPr preferRelativeResize="0"/>
                   </pic:nvPicPr>
                   <pic:blipFill>
-                    <a:blip r:embed="rId9"/>
+                    <a:blip r:embed="rId12"/>
                     <a:srcRect/>
                     <a:stretch>
                       <a:fillRect/>
@@ -3109,7 +4864,7 @@
           </mc:Choice>
           <mc:Fallback>
             <w:pict>
-              <v:rect id="4 Rectángulo" o:spid="_x0000_s1026" style="position:absolute;left:0;text-align:left;margin-left:22pt;margin-top:253pt;width:406pt;height:1pt;z-index:-251657216;visibility:visible;mso-wrap-style:square;mso-wrap-distance-left:9pt;mso-wrap-distance-top:0;mso-wrap-distance-right:9pt;mso-wrap-distance-bottom:0;mso-position-horizontal:absolute;mso-position-horizontal-relative:margin;mso-position-vertical:absolute;mso-position-vertical-relative:text;v-text-anchor:top" o:gfxdata="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" stroked="f">
+              <v:rect id="4 Rectángulo" o:spid="_x0000_s1027" style="position:absolute;left:0;text-align:left;margin-left:22pt;margin-top:253pt;width:406pt;height:1pt;z-index:-251657216;visibility:visible;mso-wrap-style:square;mso-wrap-distance-left:9pt;mso-wrap-distance-top:0;mso-wrap-distance-right:9pt;mso-wrap-distance-bottom:0;mso-position-horizontal:absolute;mso-position-horizontal-relative:margin;mso-position-vertical:absolute;mso-position-vertical-relative:text;v-text-anchor:top" o:gfxdata="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" stroked="f">
                 <v:textbox inset="0,0,0,0">
                   <w:txbxContent>
                     <w:p>
@@ -3159,14 +4914,14 @@
         <w:pStyle w:val="Ttulo1"/>
         <w:ind w:left="0"/>
       </w:pPr>
-      <w:bookmarkStart w:id="4" w:name="_Toc503622652"/>
+      <w:bookmarkStart w:id="9" w:name="_Toc503622652"/>
       <w:r>
         <w:rPr>
           <w:smallCaps w:val="0"/>
         </w:rPr>
         <w:t>4. ALERTAS Y REGLAS</w:t>
       </w:r>
-      <w:bookmarkEnd w:id="4"/>
+      <w:bookmarkEnd w:id="9"/>
       <w:r>
         <w:rPr>
           <w:smallCaps w:val="0"/>
@@ -3252,7 +5007,7 @@
                     </pic:cNvPicPr>
                   </pic:nvPicPr>
                   <pic:blipFill rotWithShape="1">
-                    <a:blip r:embed="rId10">
+                    <a:blip r:embed="rId13">
                       <a:extLst>
                         <a:ext uri="{28A0092B-C50C-407E-A947-70E740481C1C}">
                           <a14:useLocalDpi xmlns:a14="http://schemas.microsoft.com/office/drawing/2010/main" val="0"/>
@@ -3291,6 +5046,7 @@
       <w:pPr>
         <w:pStyle w:val="Descripcin"/>
       </w:pPr>
+      <w:bookmarkStart w:id="10" w:name="_Toc503892108"/>
       <w:r>
         <w:t xml:space="preserve">Ilustración </w:t>
       </w:r>
@@ -3307,7 +5063,7 @@
         <w:rPr>
           <w:noProof/>
         </w:rPr>
-        <w:t>1</w:t>
+        <w:t>2</w:t>
       </w:r>
       <w:r>
         <w:rPr>
@@ -3318,6 +5074,7 @@
       <w:r>
         <w:t>, Escenario Geofencing</w:t>
       </w:r>
+      <w:bookmarkEnd w:id="10"/>
     </w:p>
     <w:p>
       <w:pPr>
@@ -3389,7 +5146,7 @@
                     </pic:cNvPicPr>
                   </pic:nvPicPr>
                   <pic:blipFill rotWithShape="1">
-                    <a:blip r:embed="rId11">
+                    <a:blip r:embed="rId14">
                       <a:extLst>
                         <a:ext uri="{28A0092B-C50C-407E-A947-70E740481C1C}">
                           <a14:useLocalDpi xmlns:a14="http://schemas.microsoft.com/office/drawing/2010/main" val="0"/>
@@ -3428,6 +5185,7 @@
       <w:pPr>
         <w:pStyle w:val="Descripcin"/>
       </w:pPr>
+      <w:bookmarkStart w:id="11" w:name="_Toc503892109"/>
       <w:r>
         <w:t xml:space="preserve">Ilustración </w:t>
       </w:r>
@@ -3444,7 +5202,7 @@
         <w:rPr>
           <w:noProof/>
         </w:rPr>
-        <w:t>2</w:t>
+        <w:t>3</w:t>
       </w:r>
       <w:r>
         <w:rPr>
@@ -3455,6 +5213,7 @@
       <w:r>
         <w:t>, Escenario ataque fuerza bruta</w:t>
       </w:r>
+      <w:bookmarkEnd w:id="11"/>
     </w:p>
     <w:p>
       <w:pPr>
@@ -3506,6 +5265,7 @@
     </w:p>
     <w:p>
       <w:pPr>
+        <w:keepNext/>
         <w:spacing w:after="200" w:line="276" w:lineRule="auto"/>
       </w:pPr>
       <w:r>
@@ -3531,7 +5291,7 @@
                     </pic:cNvPicPr>
                   </pic:nvPicPr>
                   <pic:blipFill>
-                    <a:blip r:embed="rId12">
+                    <a:blip r:embed="rId15">
                       <a:extLst>
                         <a:ext uri="{28A0092B-C50C-407E-A947-70E740481C1C}">
                           <a14:useLocalDpi xmlns:a14="http://schemas.microsoft.com/office/drawing/2010/main" val="0"/>
@@ -3565,6 +5325,37 @@
     </w:p>
     <w:p>
       <w:pPr>
+        <w:pStyle w:val="Descripcin"/>
+      </w:pPr>
+      <w:bookmarkStart w:id="12" w:name="_Toc503892110"/>
+      <w:r>
+        <w:t xml:space="preserve">Ilustración </w:t>
+      </w:r>
+      <w:r>
+        <w:fldChar w:fldCharType="begin"/>
+      </w:r>
+      <w:r>
+        <w:instrText xml:space="preserve"> SEQ Ilustración \* ARABIC </w:instrText>
+      </w:r>
+      <w:r>
+        <w:fldChar w:fldCharType="separate"/>
+      </w:r>
+      <w:r>
+        <w:rPr>
+          <w:noProof/>
+        </w:rPr>
+        <w:t>4</w:t>
+      </w:r>
+      <w:r>
+        <w:fldChar w:fldCharType="end"/>
+      </w:r>
+      <w:r>
+        <w:t xml:space="preserve"> Regla de inyección de comandos</w:t>
+      </w:r>
+      <w:bookmarkEnd w:id="12"/>
+    </w:p>
+    <w:p>
+      <w:pPr>
         <w:spacing w:after="200" w:line="276" w:lineRule="auto"/>
       </w:pPr>
       <w:r>
@@ -3588,7 +5379,7 @@
                     <pic:cNvPicPr/>
                   </pic:nvPicPr>
                   <pic:blipFill>
-                    <a:blip r:embed="rId13"/>
+                    <a:blip r:embed="rId16"/>
                     <a:stretch>
                       <a:fillRect/>
                     </a:stretch>
@@ -3660,7 +5451,7 @@
                     </pic:cNvPicPr>
                   </pic:nvPicPr>
                   <pic:blipFill rotWithShape="1">
-                    <a:blip r:embed="rId14">
+                    <a:blip r:embed="rId17">
                       <a:extLst>
                         <a:ext uri="{28A0092B-C50C-407E-A947-70E740481C1C}">
                           <a14:useLocalDpi xmlns:a14="http://schemas.microsoft.com/office/drawing/2010/main" val="0"/>
@@ -3699,6 +5490,7 @@
       <w:pPr>
         <w:pStyle w:val="Descripcin"/>
       </w:pPr>
+      <w:bookmarkStart w:id="13" w:name="_Toc503892111"/>
       <w:r>
         <w:t xml:space="preserve">Ilustración </w:t>
       </w:r>
@@ -3715,7 +5507,7 @@
         <w:rPr>
           <w:noProof/>
         </w:rPr>
-        <w:t>3</w:t>
+        <w:t>5</w:t>
       </w:r>
       <w:r>
         <w:rPr>
@@ -3726,6 +5518,7 @@
       <w:r>
         <w:t>, Escenario inyección de comandos</w:t>
       </w:r>
+      <w:bookmarkEnd w:id="13"/>
     </w:p>
     <w:p>
       <w:pPr>
@@ -3735,14 +5528,14 @@
           <w:smallCaps w:val="0"/>
         </w:rPr>
       </w:pPr>
-      <w:bookmarkStart w:id="5" w:name="_Toc503622653"/>
+      <w:bookmarkStart w:id="14" w:name="_Toc503622653"/>
       <w:r>
         <w:rPr>
           <w:smallCaps w:val="0"/>
         </w:rPr>
         <w:t>5. RESPUESTAS A INCIDENTES DE SEGURIDAD</w:t>
       </w:r>
-      <w:bookmarkEnd w:id="5"/>
+      <w:bookmarkEnd w:id="14"/>
     </w:p>
     <w:p>
       <w:r>
@@ -3923,7 +5716,7 @@
                     <pic:cNvPicPr/>
                   </pic:nvPicPr>
                   <pic:blipFill>
-                    <a:blip r:embed="rId15">
+                    <a:blip r:embed="rId18">
                       <a:extLst>
                         <a:ext uri="{28A0092B-C50C-407E-A947-70E740481C1C}">
                           <a14:useLocalDpi xmlns:a14="http://schemas.microsoft.com/office/drawing/2010/main" val="0"/>
@@ -3964,7 +5757,158 @@
     <w:p/>
     <w:p/>
     <w:p/>
-    <w:p/>
+    <w:p>
+      <w:r>
+        <w:rPr>
+          <w:noProof/>
+        </w:rPr>
+        <mc:AlternateContent>
+          <mc:Choice Requires="wps">
+            <w:drawing>
+              <wp:anchor distT="0" distB="0" distL="114300" distR="114300" simplePos="0" relativeHeight="251664384" behindDoc="1" locked="0" layoutInCell="1" allowOverlap="1" wp14:anchorId="44D430D3" wp14:editId="1B61E4E6">
+                <wp:simplePos x="0" y="0"/>
+                <wp:positionH relativeFrom="column">
+                  <wp:posOffset>1264920</wp:posOffset>
+                </wp:positionH>
+                <wp:positionV relativeFrom="paragraph">
+                  <wp:posOffset>15240</wp:posOffset>
+                </wp:positionV>
+                <wp:extent cx="3333750" cy="104775"/>
+                <wp:effectExtent l="0" t="0" r="0" b="9525"/>
+                <wp:wrapTight wrapText="bothSides">
+                  <wp:wrapPolygon edited="0">
+                    <wp:start x="0" y="0"/>
+                    <wp:lineTo x="0" y="19636"/>
+                    <wp:lineTo x="21477" y="19636"/>
+                    <wp:lineTo x="21477" y="0"/>
+                    <wp:lineTo x="0" y="0"/>
+                  </wp:wrapPolygon>
+                </wp:wrapTight>
+                <wp:docPr id="30" name="Cuadro de texto 30"/>
+                <wp:cNvGraphicFramePr/>
+                <a:graphic xmlns:a="http://schemas.openxmlformats.org/drawingml/2006/main">
+                  <a:graphicData uri="http://schemas.microsoft.com/office/word/2010/wordprocessingShape">
+                    <wps:wsp>
+                      <wps:cNvSpPr txBox="1"/>
+                      <wps:spPr>
+                        <a:xfrm>
+                          <a:off x="0" y="0"/>
+                          <a:ext cx="3333750" cy="104775"/>
+                        </a:xfrm>
+                        <a:prstGeom prst="rect">
+                          <a:avLst/>
+                        </a:prstGeom>
+                        <a:solidFill>
+                          <a:prstClr val="white"/>
+                        </a:solidFill>
+                        <a:ln>
+                          <a:noFill/>
+                        </a:ln>
+                      </wps:spPr>
+                      <wps:txbx>
+                        <w:txbxContent>
+                          <w:p>
+                            <w:pPr>
+                              <w:pStyle w:val="Descripcin"/>
+                            </w:pPr>
+                            <w:bookmarkStart w:id="15" w:name="_Toc503892020"/>
+                            <w:bookmarkStart w:id="16" w:name="_Toc503892112"/>
+                            <w:r>
+                              <w:t xml:space="preserve">Ilustración </w:t>
+                            </w:r>
+                            <w:r>
+                              <w:fldChar w:fldCharType="begin"/>
+                            </w:r>
+                            <w:r>
+                              <w:instrText xml:space="preserve"> SEQ Ilustración \* ARABIC </w:instrText>
+                            </w:r>
+                            <w:r>
+                              <w:fldChar w:fldCharType="separate"/>
+                            </w:r>
+                            <w:r>
+                              <w:rPr>
+                                <w:noProof/>
+                              </w:rPr>
+                              <w:t>6</w:t>
+                            </w:r>
+                            <w:r>
+                              <w:fldChar w:fldCharType="end"/>
+                            </w:r>
+                            <w:r>
+                              <w:t xml:space="preserve"> Escenario ataque de inyección de comandos</w:t>
+                            </w:r>
+                            <w:bookmarkEnd w:id="15"/>
+                            <w:bookmarkEnd w:id="16"/>
+                          </w:p>
+                          <w:p/>
+                        </w:txbxContent>
+                      </wps:txbx>
+                      <wps:bodyPr rot="0" spcFirstLastPara="0" vertOverflow="overflow" horzOverflow="overflow" vert="horz" wrap="square" lIns="0" tIns="0" rIns="0" bIns="0" numCol="1" spcCol="0" rtlCol="0" fromWordArt="0" anchor="t" anchorCtr="0" forceAA="0" compatLnSpc="1">
+                        <a:prstTxWarp prst="textNoShape">
+                          <a:avLst/>
+                        </a:prstTxWarp>
+                        <a:noAutofit/>
+                      </wps:bodyPr>
+                    </wps:wsp>
+                  </a:graphicData>
+                </a:graphic>
+                <wp14:sizeRelH relativeFrom="margin">
+                  <wp14:pctWidth>0</wp14:pctWidth>
+                </wp14:sizeRelH>
+                <wp14:sizeRelV relativeFrom="margin">
+                  <wp14:pctHeight>0</wp14:pctHeight>
+                </wp14:sizeRelV>
+              </wp:anchor>
+            </w:drawing>
+          </mc:Choice>
+          <mc:Fallback>
+            <w:pict>
+              <v:shape w14:anchorId="44D430D3" id="Cuadro de texto 30" o:spid="_x0000_s1028" type="#_x0000_t202" style="position:absolute;left:0;text-align:left;margin-left:99.6pt;margin-top:1.2pt;width:262.5pt;height:8.25pt;z-index:-251652096;visibility:visible;mso-wrap-style:square;mso-width-percent:0;mso-height-percent:0;mso-wrap-distance-left:9pt;mso-wrap-distance-top:0;mso-wrap-distance-right:9pt;mso-wrap-distance-bottom:0;mso-position-horizontal:absolute;mso-position-horizontal-relative:text;mso-position-vertical:absolute;mso-position-vertical-relative:text;mso-width-percent:0;mso-height-percent:0;mso-width-relative:margin;mso-height-relative:margin;v-text-anchor:top" o:gfxdata="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" stroked="f">
+                <v:textbox inset="0,0,0,0">
+                  <w:txbxContent>
+                    <w:p>
+                      <w:pPr>
+                        <w:pStyle w:val="Descripcin"/>
+                      </w:pPr>
+                      <w:bookmarkStart w:id="17" w:name="_Toc503892020"/>
+                      <w:bookmarkStart w:id="18" w:name="_Toc503892112"/>
+                      <w:r>
+                        <w:t xml:space="preserve">Ilustración </w:t>
+                      </w:r>
+                      <w:r>
+                        <w:fldChar w:fldCharType="begin"/>
+                      </w:r>
+                      <w:r>
+                        <w:instrText xml:space="preserve"> SEQ Ilustración \* ARABIC </w:instrText>
+                      </w:r>
+                      <w:r>
+                        <w:fldChar w:fldCharType="separate"/>
+                      </w:r>
+                      <w:r>
+                        <w:rPr>
+                          <w:noProof/>
+                        </w:rPr>
+                        <w:t>6</w:t>
+                      </w:r>
+                      <w:r>
+                        <w:fldChar w:fldCharType="end"/>
+                      </w:r>
+                      <w:r>
+                        <w:t xml:space="preserve"> Escenario ataque de inyección de comandos</w:t>
+                      </w:r>
+                      <w:bookmarkEnd w:id="17"/>
+                      <w:bookmarkEnd w:id="18"/>
+                    </w:p>
+                    <w:p/>
+                  </w:txbxContent>
+                </v:textbox>
+                <w10:wrap type="tight"/>
+              </v:shape>
+            </w:pict>
+          </mc:Fallback>
+        </mc:AlternateContent>
+      </w:r>
+    </w:p>
     <w:p>
       <w:r>
         <w:t>Cuando se detecta el ataque se envía el evento al OSSIM</w:t>
@@ -3995,7 +5939,7 @@
                     <pic:cNvPicPr/>
                   </pic:nvPicPr>
                   <pic:blipFill>
-                    <a:blip r:embed="rId16"/>
+                    <a:blip r:embed="rId19"/>
                     <a:stretch>
                       <a:fillRect/>
                     </a:stretch>
@@ -4027,1293 +5971,6 @@
             <wp:extent cx="5612130" cy="258445"/>
             <wp:effectExtent l="0" t="0" r="7620" b="8255"/>
             <wp:docPr id="17" name="Imagen 17"/>
-            <wp:cNvGraphicFramePr>
-              <a:graphicFrameLocks xmlns:a="http://schemas.openxmlformats.org/drawingml/2006/main" noChangeAspect="1"/>
-            </wp:cNvGraphicFramePr>
-            <a:graphic xmlns:a="http://schemas.openxmlformats.org/drawingml/2006/main">
-              <a:graphicData uri="http://schemas.openxmlformats.org/drawingml/2006/picture">
-                <pic:pic xmlns:pic="http://schemas.openxmlformats.org/drawingml/2006/picture">
-                  <pic:nvPicPr>
-                    <pic:cNvPr id="1" name=""/>
-                    <pic:cNvPicPr/>
-                  </pic:nvPicPr>
-                  <pic:blipFill>
-                    <a:blip r:embed="rId17"/>
-                    <a:stretch>
-                      <a:fillRect/>
-                    </a:stretch>
-                  </pic:blipFill>
-                  <pic:spPr>
-                    <a:xfrm>
-                      <a:off x="0" y="0"/>
-                      <a:ext cx="5612130" cy="258445"/>
-                    </a:xfrm>
-                    <a:prstGeom prst="rect">
-                      <a:avLst/>
-                    </a:prstGeom>
-                  </pic:spPr>
-                </pic:pic>
-              </a:graphicData>
-            </a:graphic>
-          </wp:inline>
-        </w:drawing>
-      </w:r>
-    </w:p>
-    <w:p/>
-    <w:p>
-      <w:r>
-        <w:t>Al momento en que recibe el evento genera una acción:</w:t>
-      </w:r>
-    </w:p>
-    <w:p>
-      <w:r>
-        <w:rPr>
-          <w:noProof/>
-          <w:lang w:val="es-CO"/>
-        </w:rPr>
-        <w:drawing>
-          <wp:inline distT="0" distB="0" distL="0" distR="0" wp14:anchorId="3AD8C711" wp14:editId="3502F6EE">
-            <wp:extent cx="3712834" cy="2419350"/>
-            <wp:effectExtent l="0" t="0" r="2540" b="0"/>
-            <wp:docPr id="19" name="Imagen 19"/>
-            <wp:cNvGraphicFramePr>
-              <a:graphicFrameLocks xmlns:a="http://schemas.openxmlformats.org/drawingml/2006/main" noChangeAspect="1"/>
-            </wp:cNvGraphicFramePr>
-            <a:graphic xmlns:a="http://schemas.openxmlformats.org/drawingml/2006/main">
-              <a:graphicData uri="http://schemas.openxmlformats.org/drawingml/2006/picture">
-                <pic:pic xmlns:pic="http://schemas.openxmlformats.org/drawingml/2006/picture">
-                  <pic:nvPicPr>
-                    <pic:cNvPr id="1" name=""/>
-                    <pic:cNvPicPr/>
-                  </pic:nvPicPr>
-                  <pic:blipFill>
-                    <a:blip r:embed="rId18"/>
-                    <a:stretch>
-                      <a:fillRect/>
-                    </a:stretch>
-                  </pic:blipFill>
-                  <pic:spPr>
-                    <a:xfrm>
-                      <a:off x="0" y="0"/>
-                      <a:ext cx="3714513" cy="2420444"/>
-                    </a:xfrm>
-                    <a:prstGeom prst="rect">
-                      <a:avLst/>
-                    </a:prstGeom>
-                  </pic:spPr>
-                </pic:pic>
-              </a:graphicData>
-            </a:graphic>
-          </wp:inline>
-        </w:drawing>
-      </w:r>
-    </w:p>
-    <w:p>
-      <w:r>
-        <w:t>El cual como respuesta le envía un correo al dueño o al administrador informándolo de que hay un posible robo de identidad y reaccionar frente a este ya sea, cambiando la contraseña.</w:t>
-      </w:r>
-    </w:p>
-    <w:p/>
-    <w:p/>
-    <w:p/>
-    <w:p>
-      <w:pPr>
-        <w:pStyle w:val="Ttulo1"/>
-        <w:ind w:left="0"/>
-      </w:pPr>
-      <w:bookmarkStart w:id="6" w:name="_Toc503622654"/>
-      <w:r>
-        <w:rPr>
-          <w:smallCaps w:val="0"/>
-        </w:rPr>
-        <w:lastRenderedPageBreak/>
-        <w:t>6. SELECCIÓN DE HERRAMIENTAS CENTINELA IOT</w:t>
-      </w:r>
-      <w:bookmarkEnd w:id="6"/>
-    </w:p>
-    <w:p/>
-    <w:p>
-      <w:r>
-        <w:t>Para la selección de las herramientas que contiene el dispositivo Centinela IoT se basó en aquellas herramientas que son utilizadas por la plataforma de OSSIM, para ello se hizo una evaluación en donde se priorizo aquellas herramientas que pueden ser de mayor utilidad para observar e identificar los ataques sobre los dispositivos IoT, para ello cabe resaltar que los dispositivos IoT normalmente se catalogan como dispositivos de caja negra, es decir, que no se puede manipular y que en su gran mayoría carecen de una consola de administración.</w:t>
-      </w:r>
-    </w:p>
-    <w:p/>
-    <w:p>
-      <w:r>
-        <w:t>Por lo anterior, en el anexo 1 (tabla de herramientas de OSSIM) evidenciamos que las herramientas de Kismet y Suricata permiten analizar el tráfico, tanto de red como WiFi, y Openvas permite analizar las vulnerabilidades de los dispositivos, por lo tanto, se tiene la posibilidad de enfrentar los ataques desde el análisis de vulnerabilidades, la detección de tráfico malicioso y la identificación de ataques WiFi.</w:t>
-      </w:r>
-    </w:p>
-    <w:p/>
-    <w:p>
-      <w:pPr>
-        <w:pStyle w:val="Ttulo2"/>
-        <w:numPr>
-          <w:ilvl w:val="1"/>
-          <w:numId w:val="2"/>
-        </w:numPr>
-      </w:pPr>
-      <w:bookmarkStart w:id="7" w:name="_Toc503622655"/>
-      <w:r>
-        <w:rPr>
-          <w:smallCaps w:val="0"/>
-        </w:rPr>
-        <w:t>KISMET</w:t>
-      </w:r>
-      <w:bookmarkEnd w:id="7"/>
-    </w:p>
-    <w:p>
-      <w:r>
-        <w:t>Kismet es un detector de red y a su vez un detector de intrusos(IDS) para redes inalámbricas( cualquier LAN inalambricas 802.11), puede detectar punto de acceso inalambricos, clientes inalambricos y asociarlos entre si , la tarjeta del dispositivo donde opere debe estar en modo monitor.Se basa en Alertas predeterminadas para monitoriar el tráfico que va pasando por una red WIFI y alerta de este modo para reportar que se está generando algún tipo de ataque, por algún punto de acceso detectado.</w:t>
-      </w:r>
-    </w:p>
-    <w:p/>
-    <w:p>
-      <w:pPr>
-        <w:pStyle w:val="Ttulo2"/>
-        <w:numPr>
-          <w:ilvl w:val="1"/>
-          <w:numId w:val="2"/>
-        </w:numPr>
-        <w:rPr>
-          <w:smallCaps w:val="0"/>
-        </w:rPr>
-      </w:pPr>
-      <w:bookmarkStart w:id="8" w:name="_Toc503622656"/>
-      <w:r>
-        <w:rPr>
-          <w:smallCaps w:val="0"/>
-        </w:rPr>
-        <w:t>OPENVAS</w:t>
-      </w:r>
-      <w:bookmarkEnd w:id="8"/>
-    </w:p>
-    <w:p/>
-    <w:p>
-      <w:r>
-        <w:t>OpenVas es una agrupación de herramientas para realizar la gestión, escaneo y  análisis de vulnerabilidades a través de la red sobre diferentes dispositivos., esto es basado en NVT’s (Network Vulnerabilty Tests) lanzados sobre targets definidos en la interfaz web de la herramienta construida y mantenida por Greenbone. También tiene servicios para detección de sistemas operativos y detección de dispositivos conectados en la red que se encuentre conectado el OpenVas.</w:t>
-      </w:r>
-    </w:p>
-    <w:p>
-      <w:r>
-        <w:tab/>
-      </w:r>
-    </w:p>
-    <w:p>
-      <w:pPr>
-        <w:ind w:firstLine="576"/>
-        <w:rPr>
-          <w:b/>
-          <w:lang w:val="en-US"/>
-        </w:rPr>
-      </w:pPr>
-      <w:r>
-        <w:rPr>
-          <w:b/>
-        </w:rPr>
-        <w:t>Instalación</w:t>
-      </w:r>
-      <w:r>
-        <w:rPr>
-          <w:b/>
-          <w:lang w:val="en-US"/>
-        </w:rPr>
-        <w:t xml:space="preserve"> OpenVas:</w:t>
-      </w:r>
-    </w:p>
-    <w:p>
-      <w:pPr>
-        <w:numPr>
-          <w:ilvl w:val="0"/>
-          <w:numId w:val="13"/>
-        </w:numPr>
-        <w:pBdr>
-          <w:top w:val="none" w:sz="0" w:space="0" w:color="auto"/>
-          <w:left w:val="none" w:sz="0" w:space="0" w:color="auto"/>
-          <w:bottom w:val="none" w:sz="0" w:space="0" w:color="auto"/>
-          <w:right w:val="none" w:sz="0" w:space="0" w:color="auto"/>
-          <w:between w:val="none" w:sz="0" w:space="0" w:color="auto"/>
-        </w:pBdr>
-        <w:spacing w:before="100" w:beforeAutospacing="1" w:after="100" w:afterAutospacing="1"/>
-        <w:rPr>
-          <w:color w:val="24292E"/>
-        </w:rPr>
-      </w:pPr>
-      <w:r>
-        <w:rPr>
-          <w:color w:val="24292E"/>
-        </w:rPr>
-        <w:t>apt-get update</w:t>
-      </w:r>
-    </w:p>
-    <w:p>
-      <w:pPr>
-        <w:numPr>
-          <w:ilvl w:val="0"/>
-          <w:numId w:val="13"/>
-        </w:numPr>
-        <w:pBdr>
-          <w:top w:val="none" w:sz="0" w:space="0" w:color="auto"/>
-          <w:left w:val="none" w:sz="0" w:space="0" w:color="auto"/>
-          <w:bottom w:val="none" w:sz="0" w:space="0" w:color="auto"/>
-          <w:right w:val="none" w:sz="0" w:space="0" w:color="auto"/>
-          <w:between w:val="none" w:sz="0" w:space="0" w:color="auto"/>
-        </w:pBdr>
-        <w:spacing w:before="60" w:after="100" w:afterAutospacing="1"/>
-        <w:rPr>
-          <w:color w:val="24292E"/>
-        </w:rPr>
-      </w:pPr>
-      <w:r>
-        <w:rPr>
-          <w:color w:val="24292E"/>
-        </w:rPr>
-        <w:t>apt-get dist-upgrade</w:t>
-      </w:r>
-    </w:p>
-    <w:p>
-      <w:pPr>
-        <w:numPr>
-          <w:ilvl w:val="0"/>
-          <w:numId w:val="13"/>
-        </w:numPr>
-        <w:pBdr>
-          <w:top w:val="none" w:sz="0" w:space="0" w:color="auto"/>
-          <w:left w:val="none" w:sz="0" w:space="0" w:color="auto"/>
-          <w:bottom w:val="none" w:sz="0" w:space="0" w:color="auto"/>
-          <w:right w:val="none" w:sz="0" w:space="0" w:color="auto"/>
-          <w:between w:val="none" w:sz="0" w:space="0" w:color="auto"/>
-        </w:pBdr>
-        <w:spacing w:before="60" w:after="100" w:afterAutospacing="1"/>
-        <w:rPr>
-          <w:color w:val="24292E"/>
-        </w:rPr>
-      </w:pPr>
-      <w:r>
-        <w:rPr>
-          <w:color w:val="24292E"/>
-        </w:rPr>
-        <w:t>apt-get install openvas = Este paso podría tomar bastante tiempo.</w:t>
-      </w:r>
-    </w:p>
-    <w:p>
-      <w:pPr>
-        <w:numPr>
-          <w:ilvl w:val="0"/>
-          <w:numId w:val="13"/>
-        </w:numPr>
-        <w:pBdr>
-          <w:top w:val="none" w:sz="0" w:space="0" w:color="auto"/>
-          <w:left w:val="none" w:sz="0" w:space="0" w:color="auto"/>
-          <w:bottom w:val="none" w:sz="0" w:space="0" w:color="auto"/>
-          <w:right w:val="none" w:sz="0" w:space="0" w:color="auto"/>
-          <w:between w:val="none" w:sz="0" w:space="0" w:color="auto"/>
-        </w:pBdr>
-        <w:spacing w:before="60" w:after="100" w:afterAutospacing="1"/>
-        <w:rPr>
-          <w:color w:val="24292E"/>
-        </w:rPr>
-      </w:pPr>
-      <w:r>
-        <w:rPr>
-          <w:color w:val="24292E"/>
-        </w:rPr>
-        <w:lastRenderedPageBreak/>
-        <w:t>openvas-setup = Retornada la creación del usuario admin con su correspondiente clave.</w:t>
-      </w:r>
-    </w:p>
-    <w:p>
-      <w:pPr>
-        <w:numPr>
-          <w:ilvl w:val="0"/>
-          <w:numId w:val="13"/>
-        </w:numPr>
-        <w:pBdr>
-          <w:top w:val="none" w:sz="0" w:space="0" w:color="auto"/>
-          <w:left w:val="none" w:sz="0" w:space="0" w:color="auto"/>
-          <w:bottom w:val="none" w:sz="0" w:space="0" w:color="auto"/>
-          <w:right w:val="none" w:sz="0" w:space="0" w:color="auto"/>
-          <w:between w:val="none" w:sz="0" w:space="0" w:color="auto"/>
-        </w:pBdr>
-        <w:spacing w:before="60" w:after="100" w:afterAutospacing="1"/>
-        <w:rPr>
-          <w:color w:val="24292E"/>
-        </w:rPr>
-      </w:pPr>
-      <w:r>
-        <w:rPr>
-          <w:color w:val="24292E"/>
-        </w:rPr>
-        <w:t>netstat -antp = verificar el servicio</w:t>
-      </w:r>
-    </w:p>
-    <w:p>
-      <w:pPr>
-        <w:numPr>
-          <w:ilvl w:val="0"/>
-          <w:numId w:val="13"/>
-        </w:numPr>
-        <w:pBdr>
-          <w:top w:val="none" w:sz="0" w:space="0" w:color="auto"/>
-          <w:left w:val="none" w:sz="0" w:space="0" w:color="auto"/>
-          <w:bottom w:val="none" w:sz="0" w:space="0" w:color="auto"/>
-          <w:right w:val="none" w:sz="0" w:space="0" w:color="auto"/>
-          <w:between w:val="none" w:sz="0" w:space="0" w:color="auto"/>
-        </w:pBdr>
-        <w:spacing w:before="60" w:after="100" w:afterAutospacing="1"/>
-        <w:rPr>
-          <w:color w:val="24292E"/>
-        </w:rPr>
-      </w:pPr>
-      <w:r>
-        <w:rPr>
-          <w:color w:val="24292E"/>
-        </w:rPr>
-        <w:t>openvas-start</w:t>
-      </w:r>
-    </w:p>
-    <w:p>
-      <w:pPr>
-        <w:numPr>
-          <w:ilvl w:val="0"/>
-          <w:numId w:val="13"/>
-        </w:numPr>
-        <w:pBdr>
-          <w:top w:val="none" w:sz="0" w:space="0" w:color="auto"/>
-          <w:left w:val="none" w:sz="0" w:space="0" w:color="auto"/>
-          <w:bottom w:val="none" w:sz="0" w:space="0" w:color="auto"/>
-          <w:right w:val="none" w:sz="0" w:space="0" w:color="auto"/>
-          <w:between w:val="none" w:sz="0" w:space="0" w:color="auto"/>
-        </w:pBdr>
-        <w:spacing w:before="60" w:after="100" w:afterAutospacing="1"/>
-        <w:rPr>
-          <w:color w:val="24292E"/>
-        </w:rPr>
-      </w:pPr>
-      <w:r>
-        <w:rPr>
-          <w:color w:val="24292E"/>
-        </w:rPr>
-        <w:t>openvas-check-setup = Retornara un mensaje "OpenVas Installation OK".</w:t>
-      </w:r>
-    </w:p>
-    <w:p>
-      <w:pPr>
-        <w:numPr>
-          <w:ilvl w:val="0"/>
-          <w:numId w:val="13"/>
-        </w:numPr>
-        <w:pBdr>
-          <w:top w:val="none" w:sz="0" w:space="0" w:color="auto"/>
-          <w:left w:val="none" w:sz="0" w:space="0" w:color="auto"/>
-          <w:bottom w:val="none" w:sz="0" w:space="0" w:color="auto"/>
-          <w:right w:val="none" w:sz="0" w:space="0" w:color="auto"/>
-          <w:between w:val="none" w:sz="0" w:space="0" w:color="auto"/>
-        </w:pBdr>
-        <w:spacing w:before="60" w:after="100" w:afterAutospacing="1"/>
-        <w:rPr>
-          <w:color w:val="24292E"/>
-        </w:rPr>
-      </w:pPr>
-      <w:r>
-        <w:rPr>
-          <w:color w:val="24292E"/>
-        </w:rPr>
-        <w:t>Abrir esta dirección url para comprobar que el servicio este disponible </w:t>
-      </w:r>
-      <w:hyperlink r:id="rId19" w:history="1">
-        <w:r>
-          <w:rPr>
-            <w:rStyle w:val="Hipervnculo"/>
-            <w:color w:val="0366D6"/>
-          </w:rPr>
-          <w:t>https://127.0.0.1:9392</w:t>
-        </w:r>
-      </w:hyperlink>
-      <w:r>
-        <w:rPr>
-          <w:color w:val="24292E"/>
-        </w:rPr>
-        <w:t> = Ingresar con el usuario admin anteriormente mencionado y cambiar la clave.</w:t>
-      </w:r>
-    </w:p>
-    <w:p>
-      <w:pPr>
-        <w:pStyle w:val="NormalWeb"/>
-        <w:spacing w:before="0" w:beforeAutospacing="0" w:after="240" w:afterAutospacing="0"/>
-        <w:ind w:left="360"/>
-        <w:jc w:val="both"/>
-        <w:rPr>
-          <w:rFonts w:ascii="Arial" w:hAnsi="Arial" w:cs="Arial"/>
-          <w:color w:val="24292E"/>
-        </w:rPr>
-      </w:pPr>
-      <w:r>
-        <w:rPr>
-          <w:rStyle w:val="Textoennegrita"/>
-          <w:rFonts w:ascii="Arial" w:hAnsi="Arial" w:cs="Arial"/>
-          <w:color w:val="24292E"/>
-        </w:rPr>
-        <w:t>Archivo Plugin para OSSIM</w:t>
-      </w:r>
-    </w:p>
-    <w:p>
-      <w:pPr>
-        <w:pStyle w:val="NormalWeb"/>
-        <w:spacing w:before="0" w:beforeAutospacing="0" w:after="240" w:afterAutospacing="0"/>
-        <w:ind w:left="360"/>
-        <w:jc w:val="both"/>
-        <w:rPr>
-          <w:rFonts w:ascii="Arial" w:hAnsi="Arial" w:cs="Arial"/>
-          <w:color w:val="24292E"/>
-        </w:rPr>
-      </w:pPr>
-      <w:r>
-        <w:rPr>
-          <w:rFonts w:ascii="Arial" w:hAnsi="Arial" w:cs="Arial"/>
-          <w:color w:val="24292E"/>
-        </w:rPr>
-        <w:t>El archivo de plugin para OSSIM es el archivo llamado openVasPlugin.cfg, este archivo contiene las especificaciones de la expresión regular que permite al OSSIM entender los eventos generados por esta herramienta enviados por el código OMP4-OpenVas.</w:t>
-      </w:r>
-    </w:p>
-    <w:p>
-      <w:pPr>
-        <w:pStyle w:val="NormalWeb"/>
-        <w:spacing w:before="0" w:beforeAutospacing="0" w:after="240" w:afterAutospacing="0"/>
-        <w:ind w:left="360"/>
-        <w:jc w:val="both"/>
-        <w:rPr>
-          <w:rFonts w:ascii="Arial" w:hAnsi="Arial" w:cs="Arial"/>
-          <w:color w:val="24292E"/>
-        </w:rPr>
-      </w:pPr>
-      <w:r>
-        <w:rPr>
-          <w:rStyle w:val="Textoennegrita"/>
-          <w:rFonts w:ascii="Arial" w:hAnsi="Arial" w:cs="Arial"/>
-          <w:color w:val="24292E"/>
-        </w:rPr>
-        <w:t>La expresión regular para OSSIM es:</w:t>
-      </w:r>
-    </w:p>
-    <w:p>
-      <w:pPr>
-        <w:pStyle w:val="NormalWeb"/>
-        <w:spacing w:before="0" w:beforeAutospacing="0" w:after="240" w:afterAutospacing="0"/>
-        <w:ind w:left="360"/>
-        <w:jc w:val="both"/>
-        <w:rPr>
-          <w:rFonts w:ascii="Arial" w:hAnsi="Arial" w:cs="Arial"/>
-          <w:color w:val="24292E"/>
-          <w:lang w:val="en-US"/>
-        </w:rPr>
-      </w:pPr>
-      <w:r>
-        <w:rPr>
-          <w:rFonts w:ascii="Arial" w:hAnsi="Arial" w:cs="Arial"/>
-          <w:color w:val="24292E"/>
-          <w:lang w:val="en-US"/>
-        </w:rPr>
-        <w:t>“([\s\S]+)(OpenVas:  )(|)(?P&lt;vul_id&gt;[\s\S]+)(|)(?P&lt;ip_address&gt;[\s\S]+)(|)(?P[\s\S]+)(|)(?P[\s\S]+)”</w:t>
-      </w:r>
-    </w:p>
-    <w:p>
-      <w:pPr>
-        <w:pStyle w:val="NormalWeb"/>
-        <w:spacing w:before="0" w:beforeAutospacing="0" w:after="240" w:afterAutospacing="0"/>
-        <w:ind w:left="360"/>
-        <w:jc w:val="both"/>
-        <w:rPr>
-          <w:rFonts w:ascii="Arial" w:hAnsi="Arial" w:cs="Arial"/>
-          <w:color w:val="24292E"/>
-        </w:rPr>
-      </w:pPr>
-      <w:r>
-        <w:rPr>
-          <w:rFonts w:ascii="Arial" w:hAnsi="Arial" w:cs="Arial"/>
-          <w:color w:val="24292E"/>
-        </w:rPr>
-        <w:t xml:space="preserve">La cual inicia con un indicador "OpenVas: " que nos indica que es un mensaje de la herramienta, luego de esto vienen 4 campos distintos separados por "|" el primer campo es el id de la vulnerabilidad, segundo campo el ip de la fuente, tercer campo severidad de la vulnerabilidad y en el último campo el cve </w:t>
-      </w:r>
-      <w:r>
-        <w:rPr>
-          <w:rFonts w:ascii="Arial" w:hAnsi="Arial" w:cs="Arial"/>
-          <w:color w:val="24292E"/>
-        </w:rPr>
-        <w:t>a</w:t>
-      </w:r>
-      <w:r>
-        <w:rPr>
-          <w:rFonts w:ascii="Arial" w:hAnsi="Arial" w:cs="Arial"/>
-          <w:color w:val="24292E"/>
-        </w:rPr>
-        <w:t>sociado con la vulnerabilidad.</w:t>
-      </w:r>
-    </w:p>
-    <w:p>
-      <w:pPr>
-        <w:pStyle w:val="NormalWeb"/>
-        <w:spacing w:before="0" w:beforeAutospacing="0" w:after="240" w:afterAutospacing="0"/>
-        <w:ind w:left="360"/>
-        <w:jc w:val="both"/>
-        <w:rPr>
-          <w:rFonts w:ascii="Arial" w:hAnsi="Arial" w:cs="Arial"/>
-          <w:color w:val="24292E"/>
-        </w:rPr>
-      </w:pPr>
-      <w:r>
-        <w:rPr>
-          <w:rStyle w:val="Textoennegrita"/>
-          <w:rFonts w:ascii="Arial" w:hAnsi="Arial" w:cs="Arial"/>
-          <w:color w:val="24292E"/>
-        </w:rPr>
-        <w:t>Código OpenVasOMP:</w:t>
-      </w:r>
-    </w:p>
-    <w:p>
-      <w:pPr>
-        <w:pStyle w:val="NormalWeb"/>
-        <w:spacing w:before="0" w:beforeAutospacing="0" w:after="240" w:afterAutospacing="0"/>
-        <w:ind w:left="360"/>
-        <w:jc w:val="both"/>
-        <w:rPr>
-          <w:rFonts w:ascii="Arial" w:hAnsi="Arial" w:cs="Arial"/>
-          <w:color w:val="24292E"/>
-        </w:rPr>
-      </w:pPr>
-      <w:r>
-        <w:rPr>
-          <w:rFonts w:ascii="Arial" w:hAnsi="Arial" w:cs="Arial"/>
-          <w:color w:val="24292E"/>
-        </w:rPr>
-        <w:t>El código del OpenVasOMP cuenta con diversas clases java para realizar peticiones que el protocolo OMP nos permite para interactuar con OpenVas en este caso estamos utilizando consultas xml desde el código para extraer los resultados y ser enviados al OSSIM</w:t>
-      </w:r>
-    </w:p>
-    <w:p>
-      <w:pPr>
-        <w:pStyle w:val="NormalWeb"/>
-        <w:spacing w:before="0" w:beforeAutospacing="0" w:after="240" w:afterAutospacing="0"/>
-        <w:ind w:left="360"/>
-        <w:jc w:val="both"/>
-        <w:rPr>
-          <w:rFonts w:ascii="Arial" w:hAnsi="Arial" w:cs="Arial"/>
-          <w:color w:val="24292E"/>
-        </w:rPr>
-      </w:pPr>
-      <w:r>
-        <w:rPr>
-          <w:rStyle w:val="Textoennegrita"/>
-          <w:rFonts w:ascii="Arial" w:hAnsi="Arial" w:cs="Arial"/>
-          <w:color w:val="24292E"/>
-        </w:rPr>
-        <w:t>Prueba OpenVas:</w:t>
-      </w:r>
-    </w:p>
-    <w:p>
-      <w:pPr>
-        <w:pStyle w:val="NormalWeb"/>
-        <w:spacing w:before="0" w:beforeAutospacing="0" w:after="240" w:afterAutospacing="0"/>
-        <w:ind w:left="360"/>
-        <w:jc w:val="both"/>
-        <w:rPr>
-          <w:rFonts w:ascii="Arial" w:hAnsi="Arial" w:cs="Arial"/>
-          <w:color w:val="24292E"/>
-        </w:rPr>
-      </w:pPr>
-      <w:r>
-        <w:rPr>
-          <w:rFonts w:ascii="Arial" w:hAnsi="Arial" w:cs="Arial"/>
-          <w:color w:val="24292E"/>
-        </w:rPr>
-        <w:t>Una vez que hemos iniciado sesión como administradores (como se dice en el manual de instalación) nos dirigiremos a targets y alli creamos uno nuevo con la ip que deseemos escanear mientras se encuentre en la misma red que el OpenVas, seguido de esto en task, crearemos un nuevo task apuntando al target anteriormente creado y le damos start, si funciona correctamente el deberá iniciar una carga porcentual que tardara un tiempo dependiendo que tan invasivo será el escaneo, al final de esta carga podremos ver todas las vulnerabilidades encontradas en el target, clasificadas en 4 severidades diferentes (Informativas, bajas, media , alta)</w:t>
-      </w:r>
-    </w:p>
-    <w:p>
-      <w:pPr>
-        <w:pStyle w:val="NormalWeb"/>
-        <w:spacing w:before="0" w:beforeAutospacing="0" w:after="240" w:afterAutospacing="0"/>
-        <w:jc w:val="both"/>
-        <w:rPr>
-          <w:rFonts w:ascii="Arial" w:hAnsi="Arial" w:cs="Arial"/>
-          <w:color w:val="24292E"/>
-        </w:rPr>
-      </w:pPr>
-      <w:r>
-        <w:rPr>
-          <w:rStyle w:val="Textoennegrita"/>
-          <w:rFonts w:ascii="Arial" w:hAnsi="Arial" w:cs="Arial"/>
-          <w:color w:val="24292E"/>
-        </w:rPr>
-        <w:lastRenderedPageBreak/>
-        <w:t>Para correr Codigo OMP4-OpenVas</w:t>
-      </w:r>
-    </w:p>
-    <w:p>
-      <w:pPr>
-        <w:pStyle w:val="NormalWeb"/>
-        <w:spacing w:before="0" w:beforeAutospacing="0" w:after="240" w:afterAutospacing="0"/>
-        <w:jc w:val="both"/>
-        <w:rPr>
-          <w:rFonts w:ascii="Arial" w:hAnsi="Arial" w:cs="Arial"/>
-          <w:color w:val="24292E"/>
-        </w:rPr>
-      </w:pPr>
-      <w:r>
-        <w:rPr>
-          <w:rFonts w:ascii="Arial" w:hAnsi="Arial" w:cs="Arial"/>
-          <w:color w:val="24292E"/>
-        </w:rPr>
-        <w:t>Este código fue creado con el fin de enviar todos los resultados hacia OSSIM de cada análisis realizado por OpenVAS utilizando el API de la herramienta llamada OpenVAS Management Protocol (</w:t>
-      </w:r>
-      <w:r>
-        <w:rPr>
-          <w:rStyle w:val="Textoennegrita"/>
-          <w:rFonts w:ascii="Arial" w:hAnsi="Arial" w:cs="Arial"/>
-          <w:color w:val="24292E"/>
-        </w:rPr>
-        <w:t>OMP</w:t>
-      </w:r>
-      <w:r>
-        <w:rPr>
-          <w:rFonts w:ascii="Arial" w:hAnsi="Arial" w:cs="Arial"/>
-          <w:color w:val="24292E"/>
-        </w:rPr>
-        <w:t>).</w:t>
-      </w:r>
-    </w:p>
-    <w:p>
-      <w:pPr>
-        <w:numPr>
-          <w:ilvl w:val="0"/>
-          <w:numId w:val="14"/>
-        </w:numPr>
-        <w:pBdr>
-          <w:top w:val="none" w:sz="0" w:space="0" w:color="auto"/>
-          <w:left w:val="none" w:sz="0" w:space="0" w:color="auto"/>
-          <w:bottom w:val="none" w:sz="0" w:space="0" w:color="auto"/>
-          <w:right w:val="none" w:sz="0" w:space="0" w:color="auto"/>
-          <w:between w:val="none" w:sz="0" w:space="0" w:color="auto"/>
-        </w:pBdr>
-        <w:spacing w:before="100" w:beforeAutospacing="1" w:after="100" w:afterAutospacing="1"/>
-        <w:rPr>
-          <w:rFonts w:eastAsia="Times New Roman"/>
-          <w:color w:val="24292E"/>
-          <w:lang w:val="es-CO"/>
-        </w:rPr>
-      </w:pPr>
-      <w:r>
-        <w:rPr>
-          <w:rFonts w:eastAsia="Times New Roman"/>
-          <w:color w:val="24292E"/>
-          <w:lang w:val="es-CO"/>
-        </w:rPr>
-        <w:t>Utilizando contrab creamos un task en Linux para ejecutar el código de la siguiente forma "contrab -e"</w:t>
-      </w:r>
-    </w:p>
-    <w:p>
-      <w:pPr>
-        <w:numPr>
-          <w:ilvl w:val="0"/>
-          <w:numId w:val="14"/>
-        </w:numPr>
-        <w:pBdr>
-          <w:top w:val="none" w:sz="0" w:space="0" w:color="auto"/>
-          <w:left w:val="none" w:sz="0" w:space="0" w:color="auto"/>
-          <w:bottom w:val="none" w:sz="0" w:space="0" w:color="auto"/>
-          <w:right w:val="none" w:sz="0" w:space="0" w:color="auto"/>
-          <w:between w:val="none" w:sz="0" w:space="0" w:color="auto"/>
-        </w:pBdr>
-        <w:spacing w:before="60" w:after="100" w:afterAutospacing="1"/>
-        <w:rPr>
-          <w:rFonts w:eastAsia="Times New Roman"/>
-          <w:color w:val="24292E"/>
-          <w:lang w:val="es-CO"/>
-        </w:rPr>
-      </w:pPr>
-      <w:r>
-        <w:rPr>
-          <w:rFonts w:eastAsia="Times New Roman"/>
-          <w:color w:val="24292E"/>
-          <w:lang w:val="es-CO"/>
-        </w:rPr>
-        <w:t>Luego escribimos el comando estableciendo cuando y a que hora deberá ejecutarlo en este será todos los días a las 3 de la mañana con el siguiente código "0 3 * * * "path del código" java -jar OPM4-OpenVas.jar"</w:t>
-      </w:r>
-    </w:p>
-    <w:p>
-      <w:pPr>
-        <w:pBdr>
-          <w:top w:val="none" w:sz="0" w:space="0" w:color="auto"/>
-          <w:left w:val="none" w:sz="0" w:space="0" w:color="auto"/>
-          <w:bottom w:val="none" w:sz="0" w:space="0" w:color="auto"/>
-          <w:right w:val="none" w:sz="0" w:space="0" w:color="auto"/>
-          <w:between w:val="none" w:sz="0" w:space="0" w:color="auto"/>
-        </w:pBdr>
-        <w:spacing w:before="60" w:after="100" w:afterAutospacing="1"/>
-        <w:rPr>
-          <w:rFonts w:eastAsia="Times New Roman"/>
-          <w:color w:val="24292E"/>
-          <w:lang w:val="es-CO"/>
-        </w:rPr>
-      </w:pPr>
-    </w:p>
-    <w:p>
-      <w:pPr>
-        <w:pStyle w:val="Ttulo2"/>
-        <w:numPr>
-          <w:ilvl w:val="1"/>
-          <w:numId w:val="2"/>
-        </w:numPr>
-        <w:rPr>
-          <w:smallCaps w:val="0"/>
-        </w:rPr>
-      </w:pPr>
-      <w:bookmarkStart w:id="9" w:name="_Toc503622657"/>
-      <w:r>
-        <w:rPr>
-          <w:smallCaps w:val="0"/>
-        </w:rPr>
-        <w:t>SURICATA IOT</w:t>
-      </w:r>
-      <w:bookmarkEnd w:id="9"/>
-    </w:p>
-    <w:p/>
-    <w:p>
-      <w:r>
-        <w:t>Suricata IoT es un sistema para la detección de intrusiones (IDS) con una modificación particular de un proyecto creado por Tom DeCanio que permite realizar detección de tráfico malicioso de algunos protocolos presentes en arquitecturas dispositivos IoT [22].</w:t>
-      </w:r>
-    </w:p>
-    <w:p/>
-    <w:p>
-      <w:r>
-        <w:t>Suricata IoT al ser una modificación del sistema original de Suricata, está también obtiene las diferentes características que tiene el sistema de Suricata, como lo es la capacidad de ser un sistema de detección de intrusiones (IDS), ser un sistema de prevención de intrusiones (IPS) o monitoreo de seguridad de red (NSM).</w:t>
-      </w:r>
-    </w:p>
-    <w:p/>
-    <w:p>
-      <w:r>
-        <w:t>Suricata IoT utiliza el monitoreo de trafico de red basado en reglas robustas para identificar ataques, y estas reglas son administradas mediante un proveedor de reglas, en este caso se trata de OinkMaster, sin embargo, no es el único, existen otras fuentes o se puede construir reglas propias que permitan identificar ataques sobre protocolos de la capa de red, aplicación y demás.</w:t>
-      </w:r>
-    </w:p>
-    <w:p/>
-    <w:p>
-      <w:r>
-        <w:t>Cabe resaltar que Suricata es un sistema de código abierto, por lo tanto permite realizar modificaciones como la que ha realizado Tom DeCanio para la extensibilidad de esta herramienta y aumentar su potencial para nuevas arquitecturas.</w:t>
-      </w:r>
-    </w:p>
-    <w:p/>
-    <w:p>
-      <w:pPr>
-        <w:ind w:firstLine="576"/>
-        <w:rPr>
-          <w:b/>
-          <w:lang w:val="en-US"/>
-        </w:rPr>
-      </w:pPr>
-      <w:r>
-        <w:rPr>
-          <w:b/>
-        </w:rPr>
-        <w:t>Instalación</w:t>
-      </w:r>
-      <w:r>
-        <w:rPr>
-          <w:b/>
-          <w:lang w:val="en-US"/>
-        </w:rPr>
-        <w:t xml:space="preserve"> Suricata</w:t>
-      </w:r>
-      <w:bookmarkStart w:id="10" w:name="_GoBack"/>
-      <w:bookmarkEnd w:id="10"/>
-      <w:r>
-        <w:rPr>
-          <w:b/>
-          <w:lang w:val="en-US"/>
-        </w:rPr>
-        <w:t>:</w:t>
-      </w:r>
-    </w:p>
-    <w:p/>
-    <w:p>
-      <w:pPr>
-        <w:numPr>
-          <w:ilvl w:val="0"/>
-          <w:numId w:val="15"/>
-        </w:numPr>
-        <w:rPr>
-          <w:lang w:val="es-CO"/>
-        </w:rPr>
-      </w:pPr>
-      <w:r>
-        <w:rPr>
-          <w:lang w:val="es-CO"/>
-        </w:rPr>
-        <w:t>Lista que librerías para instalar sobre SO:</w:t>
-      </w:r>
-    </w:p>
-    <w:p>
-      <w:pPr>
-        <w:ind w:left="360"/>
-        <w:rPr>
-          <w:lang w:val="en-US"/>
-        </w:rPr>
-      </w:pPr>
-      <w:r>
-        <w:rPr>
-          <w:lang w:val="en-US"/>
-        </w:rPr>
-        <w:t>sudo apt-get -y install libpcre3 libpcre3-dbg libpcre3-dev \</w:t>
-      </w:r>
-    </w:p>
-    <w:p>
-      <w:pPr>
-        <w:ind w:left="360"/>
-        <w:rPr>
-          <w:lang w:val="en-US"/>
-        </w:rPr>
-      </w:pPr>
-      <w:r>
-        <w:rPr>
-          <w:lang w:val="en-US"/>
-        </w:rPr>
-        <w:t>build-essential autoconf automake libtool libpcap-dev libnet1-dev \</w:t>
-      </w:r>
-    </w:p>
-    <w:p>
-      <w:pPr>
-        <w:ind w:left="360"/>
-        <w:rPr>
-          <w:lang w:val="en-US"/>
-        </w:rPr>
-      </w:pPr>
-      <w:r>
-        <w:rPr>
-          <w:lang w:val="en-US"/>
-        </w:rPr>
-        <w:t>libyaml-0-2 libyaml-dev pkg-config zlib1g zlib1g-dev libcap-ng-dev libcap-ng0 \</w:t>
-      </w:r>
-    </w:p>
-    <w:p>
-      <w:pPr>
-        <w:ind w:left="360"/>
-        <w:rPr>
-          <w:lang w:val="en-US"/>
-        </w:rPr>
-      </w:pPr>
-      <w:r>
-        <w:rPr>
-          <w:lang w:val="en-US"/>
-        </w:rPr>
-        <w:t>make libmagic-dev libjansson-dev</w:t>
-      </w:r>
-    </w:p>
-    <w:p>
-      <w:pPr>
-        <w:ind w:left="360"/>
-        <w:rPr>
-          <w:lang w:val="en-US"/>
-        </w:rPr>
-      </w:pPr>
-    </w:p>
-    <w:p>
-      <w:pPr>
-        <w:ind w:left="360"/>
-        <w:rPr>
-          <w:lang w:val="en-US"/>
-        </w:rPr>
-      </w:pPr>
-      <w:r>
-        <w:rPr>
-          <w:lang w:val="en-US"/>
-        </w:rPr>
-        <w:t>wget https://github.com/OISF/libhtp/archive/0.5.21.tar.gz</w:t>
-      </w:r>
-    </w:p>
-    <w:p>
-      <w:pPr>
-        <w:ind w:left="360"/>
-        <w:rPr>
-          <w:lang w:val="en-US"/>
-        </w:rPr>
-      </w:pPr>
-      <w:r>
-        <w:rPr>
-          <w:lang w:val="en-US"/>
-        </w:rPr>
-        <w:t>tar -xzvf 0.5.21.tar.gz</w:t>
-      </w:r>
-    </w:p>
-    <w:p>
-      <w:pPr>
-        <w:ind w:left="360"/>
-        <w:rPr>
-          <w:lang w:val="en-US"/>
-        </w:rPr>
-      </w:pPr>
-      <w:r>
-        <w:rPr>
-          <w:lang w:val="en-US"/>
-        </w:rPr>
-        <w:t>cd libhtp</w:t>
-      </w:r>
-    </w:p>
-    <w:p>
-      <w:pPr>
-        <w:ind w:left="360"/>
-        <w:rPr>
-          <w:lang w:val="en-US"/>
-        </w:rPr>
-      </w:pPr>
-      <w:r>
-        <w:rPr>
-          <w:lang w:val="en-US"/>
-        </w:rPr>
-        <w:t>./autogen.sh</w:t>
-      </w:r>
-    </w:p>
-    <w:p>
-      <w:pPr>
-        <w:ind w:left="360"/>
-        <w:rPr>
-          <w:lang w:val="en-US"/>
-        </w:rPr>
-      </w:pPr>
-      <w:r>
-        <w:rPr>
-          <w:lang w:val="en-US"/>
-        </w:rPr>
-        <w:t>./configure</w:t>
-      </w:r>
-    </w:p>
-    <w:p>
-      <w:pPr>
-        <w:ind w:left="360"/>
-        <w:rPr>
-          <w:lang w:val="en-US"/>
-        </w:rPr>
-      </w:pPr>
-      <w:r>
-        <w:rPr>
-          <w:lang w:val="en-US"/>
-        </w:rPr>
-        <w:t>make</w:t>
-      </w:r>
-    </w:p>
-    <w:p>
-      <w:pPr>
-        <w:ind w:left="360"/>
-        <w:rPr>
-          <w:lang w:val="en-US"/>
-        </w:rPr>
-      </w:pPr>
-      <w:r>
-        <w:rPr>
-          <w:lang w:val="en-US"/>
-        </w:rPr>
-        <w:t>make install</w:t>
-      </w:r>
-    </w:p>
-    <w:p>
-      <w:pPr>
-        <w:ind w:left="360"/>
-        <w:rPr>
-          <w:lang w:val="es-CO"/>
-        </w:rPr>
-      </w:pPr>
-      <w:r>
-        <w:rPr>
-          <w:lang w:val="es-CO"/>
-        </w:rPr>
-        <w:t>ldconfig</w:t>
-      </w:r>
-    </w:p>
-    <w:p>
-      <w:pPr>
-        <w:rPr>
-          <w:lang w:val="es-CO"/>
-        </w:rPr>
-      </w:pPr>
-    </w:p>
-    <w:p>
-      <w:pPr>
-        <w:numPr>
-          <w:ilvl w:val="0"/>
-          <w:numId w:val="15"/>
-        </w:numPr>
-        <w:rPr>
-          <w:lang w:val="es-CO"/>
-        </w:rPr>
-      </w:pPr>
-      <w:r>
-        <w:rPr>
-          <w:lang w:val="es-CO"/>
-        </w:rPr>
-        <w:t>Descargar comprimido de Suricata:</w:t>
-      </w:r>
-    </w:p>
-    <w:p>
-      <w:pPr>
-        <w:ind w:firstLine="360"/>
-        <w:rPr>
-          <w:lang w:val="en-US"/>
-        </w:rPr>
-      </w:pPr>
-      <w:r>
-        <w:rPr>
-          <w:lang w:val="en-US"/>
-        </w:rPr>
-        <w:t>git clone https://github.com/decanio/suricata-IoT.git</w:t>
-      </w:r>
-    </w:p>
-    <w:p>
-      <w:pPr>
-        <w:rPr>
-          <w:lang w:val="en-US"/>
-        </w:rPr>
-      </w:pPr>
-    </w:p>
-    <w:p>
-      <w:pPr>
-        <w:numPr>
-          <w:ilvl w:val="0"/>
-          <w:numId w:val="15"/>
-        </w:numPr>
-        <w:rPr>
-          <w:lang w:val="es-CO"/>
-        </w:rPr>
-      </w:pPr>
-      <w:r>
-        <w:rPr>
-          <w:lang w:val="es-CO"/>
-        </w:rPr>
-        <w:t>Entrar a la carpeta de suricata:</w:t>
-      </w:r>
-    </w:p>
-    <w:p>
-      <w:pPr>
-        <w:ind w:firstLine="360"/>
-        <w:rPr>
-          <w:lang w:val="es-CO"/>
-        </w:rPr>
-      </w:pPr>
-      <w:r>
-        <w:rPr>
-          <w:lang w:val="es-CO"/>
-        </w:rPr>
-        <w:t>cd suricata-3.1</w:t>
-      </w:r>
-    </w:p>
-    <w:p>
-      <w:pPr>
-        <w:rPr>
-          <w:lang w:val="es-CO"/>
-        </w:rPr>
-      </w:pPr>
-    </w:p>
-    <w:p>
-      <w:pPr>
-        <w:numPr>
-          <w:ilvl w:val="0"/>
-          <w:numId w:val="15"/>
-        </w:numPr>
-        <w:rPr>
-          <w:lang w:val="es-CO"/>
-        </w:rPr>
-      </w:pPr>
-      <w:r>
-        <w:rPr>
-          <w:lang w:val="es-CO"/>
-        </w:rPr>
-        <w:t>Instalar:</w:t>
-      </w:r>
-    </w:p>
-    <w:p>
-      <w:pPr>
-        <w:ind w:firstLine="360"/>
-        <w:rPr>
-          <w:lang w:val="es-CO"/>
-        </w:rPr>
-      </w:pPr>
-      <w:r>
-        <w:rPr>
-          <w:lang w:val="es-CO"/>
-        </w:rPr>
-        <w:t>./autogen.sh</w:t>
-      </w:r>
-    </w:p>
-    <w:p>
-      <w:pPr>
-        <w:ind w:firstLine="360"/>
-        <w:rPr>
-          <w:lang w:val="en-US"/>
-        </w:rPr>
-      </w:pPr>
-      <w:r>
-        <w:rPr>
-          <w:lang w:val="en-US"/>
-        </w:rPr>
-        <w:t>./configure &amp;&amp; make &amp;&amp; make install-full</w:t>
-      </w:r>
-    </w:p>
-    <w:p>
-      <w:pPr>
-        <w:ind w:firstLine="360"/>
-        <w:rPr>
-          <w:lang w:val="es-CO"/>
-        </w:rPr>
-      </w:pPr>
-      <w:r>
-        <w:rPr>
-          <w:lang w:val="es-CO"/>
-        </w:rPr>
-        <w:t>ldconfig</w:t>
-      </w:r>
-    </w:p>
-    <w:p>
-      <w:pPr>
-        <w:rPr>
-          <w:lang w:val="es-CO"/>
-        </w:rPr>
-      </w:pPr>
-    </w:p>
-    <w:p>
-      <w:pPr>
-        <w:numPr>
-          <w:ilvl w:val="0"/>
-          <w:numId w:val="15"/>
-        </w:numPr>
-        <w:rPr>
-          <w:lang w:val="es-CO"/>
-        </w:rPr>
-      </w:pPr>
-      <w:r>
-        <w:rPr>
-          <w:lang w:val="es-CO"/>
-        </w:rPr>
-        <w:t>Copiar archivos de configuración:</w:t>
-      </w:r>
-    </w:p>
-    <w:p>
-      <w:pPr>
-        <w:ind w:left="360"/>
-        <w:rPr>
-          <w:lang w:val="es-CO"/>
-        </w:rPr>
-      </w:pPr>
-      <w:r>
-        <w:rPr>
-          <w:lang w:val="es-CO"/>
-        </w:rPr>
-        <w:t>mkdir /var/log/suricata</w:t>
-      </w:r>
-    </w:p>
-    <w:p>
-      <w:pPr>
-        <w:ind w:left="360"/>
-        <w:rPr>
-          <w:lang w:val="es-CO"/>
-        </w:rPr>
-      </w:pPr>
-      <w:r>
-        <w:rPr>
-          <w:lang w:val="es-CO"/>
-        </w:rPr>
-        <w:t>mkdir /etc/suricata</w:t>
-      </w:r>
-    </w:p>
-    <w:p>
-      <w:pPr>
-        <w:ind w:left="360"/>
-        <w:rPr>
-          <w:lang w:val="es-CO"/>
-        </w:rPr>
-      </w:pPr>
-      <w:r>
-        <w:rPr>
-          <w:lang w:val="es-CO"/>
-        </w:rPr>
-        <w:t>mkdir /etc/suricata/rules</w:t>
-      </w:r>
-    </w:p>
-    <w:p>
-      <w:pPr>
-        <w:ind w:left="360"/>
-        <w:rPr>
-          <w:lang w:val="es-CO"/>
-        </w:rPr>
-      </w:pPr>
-      <w:r>
-        <w:rPr>
-          <w:lang w:val="es-CO"/>
-        </w:rPr>
-        <w:t>cp classification.config /etc/suricata</w:t>
-      </w:r>
-    </w:p>
-    <w:p>
-      <w:pPr>
-        <w:ind w:left="360"/>
-        <w:rPr>
-          <w:lang w:val="es-CO"/>
-        </w:rPr>
-      </w:pPr>
-      <w:r>
-        <w:rPr>
-          <w:lang w:val="es-CO"/>
-        </w:rPr>
-        <w:t>cp reference.config /etc/suricata</w:t>
-      </w:r>
-    </w:p>
-    <w:p>
-      <w:pPr>
-        <w:ind w:left="360"/>
-        <w:rPr>
-          <w:lang w:val="es-CO"/>
-        </w:rPr>
-      </w:pPr>
-      <w:r>
-        <w:rPr>
-          <w:lang w:val="es-CO"/>
-        </w:rPr>
-        <w:t>cp suricata.yaml /etc/suricata</w:t>
-      </w:r>
-    </w:p>
-    <w:p>
-      <w:pPr>
-        <w:rPr>
-          <w:lang w:val="es-CO"/>
-        </w:rPr>
-      </w:pPr>
-    </w:p>
-    <w:p>
-      <w:pPr>
-        <w:numPr>
-          <w:ilvl w:val="0"/>
-          <w:numId w:val="15"/>
-        </w:numPr>
-        <w:rPr>
-          <w:lang w:val="es-CO"/>
-        </w:rPr>
-      </w:pPr>
-      <w:r>
-        <w:rPr>
-          <w:lang w:val="es-CO"/>
-        </w:rPr>
-        <w:t>Habilitar el envió de alertas al servicio syslog para enviar alertas a OSSIM, editar archivo “suricata.yaml”:</w:t>
-      </w:r>
-    </w:p>
-    <w:p>
-      <w:pPr>
-        <w:rPr>
-          <w:lang w:val="es-CO"/>
-        </w:rPr>
-      </w:pPr>
-      <w:r>
-        <w:rPr>
-          <w:lang w:val="es-CO"/>
-        </w:rPr>
-        <w:drawing>
-          <wp:inline distT="0" distB="0" distL="0" distR="0" wp14:anchorId="0F9B19C4" wp14:editId="4C383DC8">
-            <wp:extent cx="5612130" cy="1062355"/>
-            <wp:effectExtent l="0" t="0" r="7620" b="4445"/>
-            <wp:docPr id="24" name="Imagen 24"/>
             <wp:cNvGraphicFramePr>
               <a:graphicFrameLocks xmlns:a="http://schemas.openxmlformats.org/drawingml/2006/main" noChangeAspect="1"/>
             </wp:cNvGraphicFramePr>
@@ -5333,6 +5990,1323 @@
                   <pic:spPr>
                     <a:xfrm>
                       <a:off x="0" y="0"/>
+                      <a:ext cx="5612130" cy="258445"/>
+                    </a:xfrm>
+                    <a:prstGeom prst="rect">
+                      <a:avLst/>
+                    </a:prstGeom>
+                  </pic:spPr>
+                </pic:pic>
+              </a:graphicData>
+            </a:graphic>
+          </wp:inline>
+        </w:drawing>
+      </w:r>
+    </w:p>
+    <w:p/>
+    <w:p>
+      <w:r>
+        <w:t>Al momento en que recibe el evento genera una acción:</w:t>
+      </w:r>
+    </w:p>
+    <w:p>
+      <w:pPr>
+        <w:keepNext/>
+      </w:pPr>
+      <w:r>
+        <w:rPr>
+          <w:noProof/>
+          <w:lang w:val="es-CO"/>
+        </w:rPr>
+        <w:drawing>
+          <wp:inline distT="0" distB="0" distL="0" distR="0" wp14:anchorId="3AD8C711" wp14:editId="3502F6EE">
+            <wp:extent cx="3712834" cy="2419350"/>
+            <wp:effectExtent l="0" t="0" r="2540" b="0"/>
+            <wp:docPr id="19" name="Imagen 19"/>
+            <wp:cNvGraphicFramePr>
+              <a:graphicFrameLocks xmlns:a="http://schemas.openxmlformats.org/drawingml/2006/main" noChangeAspect="1"/>
+            </wp:cNvGraphicFramePr>
+            <a:graphic xmlns:a="http://schemas.openxmlformats.org/drawingml/2006/main">
+              <a:graphicData uri="http://schemas.openxmlformats.org/drawingml/2006/picture">
+                <pic:pic xmlns:pic="http://schemas.openxmlformats.org/drawingml/2006/picture">
+                  <pic:nvPicPr>
+                    <pic:cNvPr id="1" name=""/>
+                    <pic:cNvPicPr/>
+                  </pic:nvPicPr>
+                  <pic:blipFill>
+                    <a:blip r:embed="rId21"/>
+                    <a:stretch>
+                      <a:fillRect/>
+                    </a:stretch>
+                  </pic:blipFill>
+                  <pic:spPr>
+                    <a:xfrm>
+                      <a:off x="0" y="0"/>
+                      <a:ext cx="3714513" cy="2420444"/>
+                    </a:xfrm>
+                    <a:prstGeom prst="rect">
+                      <a:avLst/>
+                    </a:prstGeom>
+                  </pic:spPr>
+                </pic:pic>
+              </a:graphicData>
+            </a:graphic>
+          </wp:inline>
+        </w:drawing>
+      </w:r>
+    </w:p>
+    <w:p>
+      <w:pPr>
+        <w:pStyle w:val="Descripcin"/>
+      </w:pPr>
+      <w:bookmarkStart w:id="19" w:name="_Toc503892113"/>
+      <w:r>
+        <w:t xml:space="preserve">Ilustración </w:t>
+      </w:r>
+      <w:r>
+        <w:fldChar w:fldCharType="begin"/>
+      </w:r>
+      <w:r>
+        <w:instrText xml:space="preserve"> SEQ Ilustración \* ARABIC </w:instrText>
+      </w:r>
+      <w:r>
+        <w:fldChar w:fldCharType="separate"/>
+      </w:r>
+      <w:r>
+        <w:rPr>
+          <w:noProof/>
+        </w:rPr>
+        <w:t>7</w:t>
+      </w:r>
+      <w:r>
+        <w:fldChar w:fldCharType="end"/>
+      </w:r>
+      <w:r>
+        <w:t xml:space="preserve"> Respuesta a ataque inyección de comandos</w:t>
+      </w:r>
+      <w:bookmarkEnd w:id="19"/>
+    </w:p>
+    <w:p>
+      <w:r>
+        <w:t>El cual como respuesta le envía un correo al dueño o al administrador informándolo de que hay un posible robo de identidad y reaccionar frente a este ya sea, cambiando la contraseña.</w:t>
+      </w:r>
+    </w:p>
+    <w:p/>
+    <w:p/>
+    <w:p/>
+    <w:p>
+      <w:pPr>
+        <w:pStyle w:val="Ttulo1"/>
+        <w:ind w:left="0"/>
+      </w:pPr>
+      <w:bookmarkStart w:id="20" w:name="_Toc503622654"/>
+      <w:r>
+        <w:rPr>
+          <w:smallCaps w:val="0"/>
+        </w:rPr>
+        <w:lastRenderedPageBreak/>
+        <w:t>6. SELECCIÓN DE HERRAMIENTAS CENTINELA IOT</w:t>
+      </w:r>
+      <w:bookmarkEnd w:id="20"/>
+    </w:p>
+    <w:p/>
+    <w:p>
+      <w:r>
+        <w:t>Para la selección de las herramientas que contiene el dispositivo Centinela IoT se basó en aquellas herramientas que son utilizadas por la plataforma de OSSIM, para ello se hizo una evaluación en donde se priorizo aquellas herramientas que pueden ser de mayor utilidad para observar e identificar los ataques sobre los dispositivos IoT, para ello cabe resaltar que los dispositivos IoT normalmente se catalogan como dispositivos de caja negra, es decir, que no se puede manipular y que en su gran mayoría carecen de una consola de administración.</w:t>
+      </w:r>
+    </w:p>
+    <w:p/>
+    <w:p>
+      <w:r>
+        <w:t>Por lo anterior, en el anexo 1 (tabla de herramientas de OSSIM) evidenciamos que las herramientas de Kismet y Suricata permiten analizar el tráfico, tanto de red como WiFi, y Openvas permite analizar las vulnerabilidades de los dispositivos, por lo tanto, se tiene la posibilidad de enfrentar los ataques desde el análisis de vulnerabilidades, la detección de tráfico malicioso y la identificación de ataques WiFi.</w:t>
+      </w:r>
+    </w:p>
+    <w:p/>
+    <w:p>
+      <w:pPr>
+        <w:pStyle w:val="Ttulo2"/>
+        <w:numPr>
+          <w:ilvl w:val="1"/>
+          <w:numId w:val="2"/>
+        </w:numPr>
+      </w:pPr>
+      <w:bookmarkStart w:id="21" w:name="_Toc503622655"/>
+      <w:r>
+        <w:rPr>
+          <w:smallCaps w:val="0"/>
+        </w:rPr>
+        <w:t>KISMET</w:t>
+      </w:r>
+      <w:bookmarkEnd w:id="21"/>
+    </w:p>
+    <w:p>
+      <w:r>
+        <w:t>Kismet es un detector de red y a su vez un detector de intrusos(IDS) para redes inalámbricas( cualquier LAN inalambricas 802.11), puede detectar punto de acceso inalambricos, clientes inalambricos y asociarlos entre si , la tarjeta del dispositivo donde opere debe estar en modo monitor.Se basa en Alertas predeterminadas para monitoriar el tráfico que va pasando por una red WIFI y alerta de este modo para reportar que se está generando algún tipo de ataque, por algún punto de acceso detectado.</w:t>
+      </w:r>
+    </w:p>
+    <w:p/>
+    <w:p>
+      <w:pPr>
+        <w:pStyle w:val="Ttulo2"/>
+        <w:numPr>
+          <w:ilvl w:val="1"/>
+          <w:numId w:val="2"/>
+        </w:numPr>
+        <w:rPr>
+          <w:smallCaps w:val="0"/>
+        </w:rPr>
+      </w:pPr>
+      <w:bookmarkStart w:id="22" w:name="_Toc503622656"/>
+      <w:r>
+        <w:rPr>
+          <w:smallCaps w:val="0"/>
+        </w:rPr>
+        <w:t>OPENVAS</w:t>
+      </w:r>
+      <w:bookmarkEnd w:id="22"/>
+    </w:p>
+    <w:p/>
+    <w:p>
+      <w:r>
+        <w:t>OpenVas es una agrupación de herramientas para realizar la gestión, escaneo y  análisis de vulnerabilidades a través de la red sobre diferentes dispositivos., esto es basado en NVT’s (Network Vulnerabilty Tests) lanzados sobre targets definidos en la interfaz web de la herramienta construida y mantenida por Greenbone. También tiene servicios para detección de sistemas operativos y detección de dispositivos conectados en la red que se encuentre conectado el OpenVas.</w:t>
+      </w:r>
+    </w:p>
+    <w:p>
+      <w:r>
+        <w:tab/>
+      </w:r>
+    </w:p>
+    <w:p>
+      <w:pPr>
+        <w:ind w:firstLine="576"/>
+        <w:rPr>
+          <w:b/>
+          <w:lang w:val="en-US"/>
+        </w:rPr>
+      </w:pPr>
+      <w:r>
+        <w:rPr>
+          <w:b/>
+        </w:rPr>
+        <w:t>Instalación</w:t>
+      </w:r>
+      <w:r>
+        <w:rPr>
+          <w:b/>
+          <w:lang w:val="en-US"/>
+        </w:rPr>
+        <w:t xml:space="preserve"> OpenVas:</w:t>
+      </w:r>
+    </w:p>
+    <w:p>
+      <w:pPr>
+        <w:numPr>
+          <w:ilvl w:val="0"/>
+          <w:numId w:val="13"/>
+        </w:numPr>
+        <w:pBdr>
+          <w:top w:val="none" w:sz="0" w:space="0" w:color="auto"/>
+          <w:left w:val="none" w:sz="0" w:space="0" w:color="auto"/>
+          <w:bottom w:val="none" w:sz="0" w:space="0" w:color="auto"/>
+          <w:right w:val="none" w:sz="0" w:space="0" w:color="auto"/>
+          <w:between w:val="none" w:sz="0" w:space="0" w:color="auto"/>
+        </w:pBdr>
+        <w:spacing w:before="100" w:beforeAutospacing="1" w:after="100" w:afterAutospacing="1"/>
+        <w:rPr>
+          <w:color w:val="24292E"/>
+        </w:rPr>
+      </w:pPr>
+      <w:r>
+        <w:rPr>
+          <w:color w:val="24292E"/>
+        </w:rPr>
+        <w:t>apt-get update</w:t>
+      </w:r>
+    </w:p>
+    <w:p>
+      <w:pPr>
+        <w:numPr>
+          <w:ilvl w:val="0"/>
+          <w:numId w:val="13"/>
+        </w:numPr>
+        <w:pBdr>
+          <w:top w:val="none" w:sz="0" w:space="0" w:color="auto"/>
+          <w:left w:val="none" w:sz="0" w:space="0" w:color="auto"/>
+          <w:bottom w:val="none" w:sz="0" w:space="0" w:color="auto"/>
+          <w:right w:val="none" w:sz="0" w:space="0" w:color="auto"/>
+          <w:between w:val="none" w:sz="0" w:space="0" w:color="auto"/>
+        </w:pBdr>
+        <w:spacing w:before="60" w:after="100" w:afterAutospacing="1"/>
+        <w:rPr>
+          <w:color w:val="24292E"/>
+        </w:rPr>
+      </w:pPr>
+      <w:r>
+        <w:rPr>
+          <w:color w:val="24292E"/>
+        </w:rPr>
+        <w:t>apt-get dist-upgrade</w:t>
+      </w:r>
+    </w:p>
+    <w:p>
+      <w:pPr>
+        <w:numPr>
+          <w:ilvl w:val="0"/>
+          <w:numId w:val="13"/>
+        </w:numPr>
+        <w:pBdr>
+          <w:top w:val="none" w:sz="0" w:space="0" w:color="auto"/>
+          <w:left w:val="none" w:sz="0" w:space="0" w:color="auto"/>
+          <w:bottom w:val="none" w:sz="0" w:space="0" w:color="auto"/>
+          <w:right w:val="none" w:sz="0" w:space="0" w:color="auto"/>
+          <w:between w:val="none" w:sz="0" w:space="0" w:color="auto"/>
+        </w:pBdr>
+        <w:spacing w:before="60" w:after="100" w:afterAutospacing="1"/>
+        <w:rPr>
+          <w:color w:val="24292E"/>
+        </w:rPr>
+      </w:pPr>
+      <w:r>
+        <w:rPr>
+          <w:color w:val="24292E"/>
+        </w:rPr>
+        <w:t>apt-get install openvas = Este paso podría tomar bastante tiempo.</w:t>
+      </w:r>
+    </w:p>
+    <w:p>
+      <w:pPr>
+        <w:numPr>
+          <w:ilvl w:val="0"/>
+          <w:numId w:val="13"/>
+        </w:numPr>
+        <w:pBdr>
+          <w:top w:val="none" w:sz="0" w:space="0" w:color="auto"/>
+          <w:left w:val="none" w:sz="0" w:space="0" w:color="auto"/>
+          <w:bottom w:val="none" w:sz="0" w:space="0" w:color="auto"/>
+          <w:right w:val="none" w:sz="0" w:space="0" w:color="auto"/>
+          <w:between w:val="none" w:sz="0" w:space="0" w:color="auto"/>
+        </w:pBdr>
+        <w:spacing w:before="60" w:after="100" w:afterAutospacing="1"/>
+        <w:rPr>
+          <w:color w:val="24292E"/>
+        </w:rPr>
+      </w:pPr>
+      <w:r>
+        <w:rPr>
+          <w:color w:val="24292E"/>
+        </w:rPr>
+        <w:lastRenderedPageBreak/>
+        <w:t>openvas-setup = Retornada la creación del usuario admin con su correspondiente clave.</w:t>
+      </w:r>
+    </w:p>
+    <w:p>
+      <w:pPr>
+        <w:numPr>
+          <w:ilvl w:val="0"/>
+          <w:numId w:val="13"/>
+        </w:numPr>
+        <w:pBdr>
+          <w:top w:val="none" w:sz="0" w:space="0" w:color="auto"/>
+          <w:left w:val="none" w:sz="0" w:space="0" w:color="auto"/>
+          <w:bottom w:val="none" w:sz="0" w:space="0" w:color="auto"/>
+          <w:right w:val="none" w:sz="0" w:space="0" w:color="auto"/>
+          <w:between w:val="none" w:sz="0" w:space="0" w:color="auto"/>
+        </w:pBdr>
+        <w:spacing w:before="60" w:after="100" w:afterAutospacing="1"/>
+        <w:rPr>
+          <w:color w:val="24292E"/>
+        </w:rPr>
+      </w:pPr>
+      <w:r>
+        <w:rPr>
+          <w:color w:val="24292E"/>
+        </w:rPr>
+        <w:t>netstat -antp = verificar el servicio</w:t>
+      </w:r>
+    </w:p>
+    <w:p>
+      <w:pPr>
+        <w:numPr>
+          <w:ilvl w:val="0"/>
+          <w:numId w:val="13"/>
+        </w:numPr>
+        <w:pBdr>
+          <w:top w:val="none" w:sz="0" w:space="0" w:color="auto"/>
+          <w:left w:val="none" w:sz="0" w:space="0" w:color="auto"/>
+          <w:bottom w:val="none" w:sz="0" w:space="0" w:color="auto"/>
+          <w:right w:val="none" w:sz="0" w:space="0" w:color="auto"/>
+          <w:between w:val="none" w:sz="0" w:space="0" w:color="auto"/>
+        </w:pBdr>
+        <w:spacing w:before="60" w:after="100" w:afterAutospacing="1"/>
+        <w:rPr>
+          <w:color w:val="24292E"/>
+        </w:rPr>
+      </w:pPr>
+      <w:r>
+        <w:rPr>
+          <w:color w:val="24292E"/>
+        </w:rPr>
+        <w:t>openvas-start</w:t>
+      </w:r>
+    </w:p>
+    <w:p>
+      <w:pPr>
+        <w:numPr>
+          <w:ilvl w:val="0"/>
+          <w:numId w:val="13"/>
+        </w:numPr>
+        <w:pBdr>
+          <w:top w:val="none" w:sz="0" w:space="0" w:color="auto"/>
+          <w:left w:val="none" w:sz="0" w:space="0" w:color="auto"/>
+          <w:bottom w:val="none" w:sz="0" w:space="0" w:color="auto"/>
+          <w:right w:val="none" w:sz="0" w:space="0" w:color="auto"/>
+          <w:between w:val="none" w:sz="0" w:space="0" w:color="auto"/>
+        </w:pBdr>
+        <w:spacing w:before="60" w:after="100" w:afterAutospacing="1"/>
+        <w:rPr>
+          <w:color w:val="24292E"/>
+        </w:rPr>
+      </w:pPr>
+      <w:r>
+        <w:rPr>
+          <w:color w:val="24292E"/>
+        </w:rPr>
+        <w:t>openvas-check-setup = Retornara un mensaje "OpenVas Installation OK".</w:t>
+      </w:r>
+    </w:p>
+    <w:p>
+      <w:pPr>
+        <w:numPr>
+          <w:ilvl w:val="0"/>
+          <w:numId w:val="13"/>
+        </w:numPr>
+        <w:pBdr>
+          <w:top w:val="none" w:sz="0" w:space="0" w:color="auto"/>
+          <w:left w:val="none" w:sz="0" w:space="0" w:color="auto"/>
+          <w:bottom w:val="none" w:sz="0" w:space="0" w:color="auto"/>
+          <w:right w:val="none" w:sz="0" w:space="0" w:color="auto"/>
+          <w:between w:val="none" w:sz="0" w:space="0" w:color="auto"/>
+        </w:pBdr>
+        <w:spacing w:before="60" w:after="100" w:afterAutospacing="1"/>
+        <w:rPr>
+          <w:color w:val="24292E"/>
+        </w:rPr>
+      </w:pPr>
+      <w:r>
+        <w:rPr>
+          <w:color w:val="24292E"/>
+        </w:rPr>
+        <w:t>Abrir esta dirección url para comprobar que el servicio este disponible </w:t>
+      </w:r>
+      <w:hyperlink r:id="rId22" w:history="1">
+        <w:r>
+          <w:rPr>
+            <w:rStyle w:val="Hipervnculo"/>
+            <w:color w:val="0366D6"/>
+          </w:rPr>
+          <w:t>https://127.0.0.1:9392</w:t>
+        </w:r>
+      </w:hyperlink>
+      <w:r>
+        <w:rPr>
+          <w:color w:val="24292E"/>
+        </w:rPr>
+        <w:t> = Ingresar con el usuario admin anteriormente mencionado y cambiar la clave.</w:t>
+      </w:r>
+    </w:p>
+    <w:p>
+      <w:pPr>
+        <w:pStyle w:val="NormalWeb"/>
+        <w:spacing w:before="0" w:beforeAutospacing="0" w:after="240" w:afterAutospacing="0"/>
+        <w:ind w:left="360"/>
+        <w:jc w:val="both"/>
+        <w:rPr>
+          <w:rFonts w:ascii="Arial" w:hAnsi="Arial" w:cs="Arial"/>
+          <w:color w:val="24292E"/>
+        </w:rPr>
+      </w:pPr>
+      <w:r>
+        <w:rPr>
+          <w:rStyle w:val="Textoennegrita"/>
+          <w:rFonts w:ascii="Arial" w:hAnsi="Arial" w:cs="Arial"/>
+          <w:color w:val="24292E"/>
+        </w:rPr>
+        <w:t>Archivo Plugin para OSSIM</w:t>
+      </w:r>
+    </w:p>
+    <w:p>
+      <w:pPr>
+        <w:pStyle w:val="NormalWeb"/>
+        <w:spacing w:before="0" w:beforeAutospacing="0" w:after="240" w:afterAutospacing="0"/>
+        <w:ind w:left="360"/>
+        <w:jc w:val="both"/>
+        <w:rPr>
+          <w:rFonts w:ascii="Arial" w:hAnsi="Arial" w:cs="Arial"/>
+          <w:color w:val="24292E"/>
+        </w:rPr>
+      </w:pPr>
+      <w:r>
+        <w:rPr>
+          <w:rFonts w:ascii="Arial" w:hAnsi="Arial" w:cs="Arial"/>
+          <w:color w:val="24292E"/>
+        </w:rPr>
+        <w:t>El archivo de plugin para OSSIM es el archivo llamado openVasPlugin.cfg, este archivo contiene las especificaciones de la expresión regular que permite al OSSIM entender los eventos generados por esta herramienta enviados por el código OMP4-OpenVas.</w:t>
+      </w:r>
+    </w:p>
+    <w:p>
+      <w:pPr>
+        <w:pStyle w:val="NormalWeb"/>
+        <w:spacing w:before="0" w:beforeAutospacing="0" w:after="240" w:afterAutospacing="0"/>
+        <w:ind w:left="360"/>
+        <w:jc w:val="both"/>
+        <w:rPr>
+          <w:rFonts w:ascii="Arial" w:hAnsi="Arial" w:cs="Arial"/>
+          <w:color w:val="24292E"/>
+        </w:rPr>
+      </w:pPr>
+      <w:r>
+        <w:rPr>
+          <w:rStyle w:val="Textoennegrita"/>
+          <w:rFonts w:ascii="Arial" w:hAnsi="Arial" w:cs="Arial"/>
+          <w:color w:val="24292E"/>
+        </w:rPr>
+        <w:t>La expresión regular para OSSIM es:</w:t>
+      </w:r>
+    </w:p>
+    <w:p>
+      <w:pPr>
+        <w:pStyle w:val="NormalWeb"/>
+        <w:spacing w:before="0" w:beforeAutospacing="0" w:after="240" w:afterAutospacing="0"/>
+        <w:ind w:left="360"/>
+        <w:jc w:val="both"/>
+        <w:rPr>
+          <w:rFonts w:ascii="Arial" w:hAnsi="Arial" w:cs="Arial"/>
+          <w:color w:val="24292E"/>
+          <w:lang w:val="en-US"/>
+        </w:rPr>
+      </w:pPr>
+      <w:r>
+        <w:rPr>
+          <w:rFonts w:ascii="Arial" w:hAnsi="Arial" w:cs="Arial"/>
+          <w:color w:val="24292E"/>
+          <w:lang w:val="en-US"/>
+        </w:rPr>
+        <w:t>“([\s\S]+)(OpenVas:  )(|)(?P&lt;vul_id&gt;[\s\S]+)(|)(?P&lt;ip_address&gt;[\s\S]+)(|)(?P[\s\S]+)(|)(?P[\s\S]+)”</w:t>
+      </w:r>
+    </w:p>
+    <w:p>
+      <w:pPr>
+        <w:pStyle w:val="NormalWeb"/>
+        <w:spacing w:before="0" w:beforeAutospacing="0" w:after="240" w:afterAutospacing="0"/>
+        <w:ind w:left="360"/>
+        <w:jc w:val="both"/>
+        <w:rPr>
+          <w:rFonts w:ascii="Arial" w:hAnsi="Arial" w:cs="Arial"/>
+          <w:color w:val="24292E"/>
+        </w:rPr>
+      </w:pPr>
+      <w:r>
+        <w:rPr>
+          <w:rFonts w:ascii="Arial" w:hAnsi="Arial" w:cs="Arial"/>
+          <w:color w:val="24292E"/>
+        </w:rPr>
+        <w:t xml:space="preserve">La cual inicia con un indicador "OpenVas: " que nos indica que es un mensaje de la herramienta, luego de esto vienen 4 campos distintos separados por "|" el primer campo es el id de la vulnerabilidad, segundo campo el ip de la fuente, tercer campo severidad de la vulnerabilidad y en el último campo el cve </w:t>
+      </w:r>
+      <w:r>
+        <w:rPr>
+          <w:rFonts w:ascii="Arial" w:hAnsi="Arial" w:cs="Arial"/>
+          <w:color w:val="24292E"/>
+        </w:rPr>
+        <w:t>a</w:t>
+      </w:r>
+      <w:r>
+        <w:rPr>
+          <w:rFonts w:ascii="Arial" w:hAnsi="Arial" w:cs="Arial"/>
+          <w:color w:val="24292E"/>
+        </w:rPr>
+        <w:t>sociado con la vulnerabilidad.</w:t>
+      </w:r>
+    </w:p>
+    <w:p>
+      <w:pPr>
+        <w:pStyle w:val="NormalWeb"/>
+        <w:spacing w:before="0" w:beforeAutospacing="0" w:after="240" w:afterAutospacing="0"/>
+        <w:ind w:left="360"/>
+        <w:jc w:val="both"/>
+        <w:rPr>
+          <w:rFonts w:ascii="Arial" w:hAnsi="Arial" w:cs="Arial"/>
+          <w:color w:val="24292E"/>
+        </w:rPr>
+      </w:pPr>
+      <w:r>
+        <w:rPr>
+          <w:rStyle w:val="Textoennegrita"/>
+          <w:rFonts w:ascii="Arial" w:hAnsi="Arial" w:cs="Arial"/>
+          <w:color w:val="24292E"/>
+        </w:rPr>
+        <w:t>Código OpenVasOMP:</w:t>
+      </w:r>
+    </w:p>
+    <w:p>
+      <w:pPr>
+        <w:pStyle w:val="NormalWeb"/>
+        <w:spacing w:before="0" w:beforeAutospacing="0" w:after="240" w:afterAutospacing="0"/>
+        <w:ind w:left="360"/>
+        <w:jc w:val="both"/>
+        <w:rPr>
+          <w:rFonts w:ascii="Arial" w:hAnsi="Arial" w:cs="Arial"/>
+          <w:color w:val="24292E"/>
+        </w:rPr>
+      </w:pPr>
+      <w:r>
+        <w:rPr>
+          <w:rFonts w:ascii="Arial" w:hAnsi="Arial" w:cs="Arial"/>
+          <w:color w:val="24292E"/>
+        </w:rPr>
+        <w:t>El código del OpenVasOMP cuenta con diversas clases java para realizar peticiones que el protocolo OMP nos permite para interactuar con OpenVas en este caso estamos utilizando consultas xml desde el código para extraer los resultados y ser enviados al OSSIM</w:t>
+      </w:r>
+    </w:p>
+    <w:p>
+      <w:pPr>
+        <w:pStyle w:val="NormalWeb"/>
+        <w:spacing w:before="0" w:beforeAutospacing="0" w:after="240" w:afterAutospacing="0"/>
+        <w:ind w:left="360"/>
+        <w:jc w:val="both"/>
+        <w:rPr>
+          <w:rFonts w:ascii="Arial" w:hAnsi="Arial" w:cs="Arial"/>
+          <w:color w:val="24292E"/>
+        </w:rPr>
+      </w:pPr>
+      <w:r>
+        <w:rPr>
+          <w:rStyle w:val="Textoennegrita"/>
+          <w:rFonts w:ascii="Arial" w:hAnsi="Arial" w:cs="Arial"/>
+          <w:color w:val="24292E"/>
+        </w:rPr>
+        <w:t>Prueba OpenVas:</w:t>
+      </w:r>
+    </w:p>
+    <w:p>
+      <w:pPr>
+        <w:pStyle w:val="NormalWeb"/>
+        <w:spacing w:before="0" w:beforeAutospacing="0" w:after="240" w:afterAutospacing="0"/>
+        <w:ind w:left="360"/>
+        <w:jc w:val="both"/>
+        <w:rPr>
+          <w:rFonts w:ascii="Arial" w:hAnsi="Arial" w:cs="Arial"/>
+          <w:color w:val="24292E"/>
+        </w:rPr>
+      </w:pPr>
+      <w:r>
+        <w:rPr>
+          <w:rFonts w:ascii="Arial" w:hAnsi="Arial" w:cs="Arial"/>
+          <w:color w:val="24292E"/>
+        </w:rPr>
+        <w:t>Una vez que hemos iniciado sesión como administradores (como se dice en el manual de instalación) nos dirigiremos a targets y alli creamos uno nuevo con la ip que deseemos escanear mientras se encuentre en la misma red que el OpenVas, seguido de esto en task, crearemos un nuevo task apuntando al target anteriormente creado y le damos start, si funciona correctamente el deberá iniciar una carga porcentual que tardara un tiempo dependiendo que tan invasivo será el escaneo, al final de esta carga podremos ver todas las vulnerabilidades encontradas en el target, clasificadas en 4 severidades diferentes (Informativas, bajas, media , alta)</w:t>
+      </w:r>
+    </w:p>
+    <w:p>
+      <w:pPr>
+        <w:pStyle w:val="NormalWeb"/>
+        <w:spacing w:before="0" w:beforeAutospacing="0" w:after="240" w:afterAutospacing="0"/>
+        <w:jc w:val="both"/>
+        <w:rPr>
+          <w:rFonts w:ascii="Arial" w:hAnsi="Arial" w:cs="Arial"/>
+          <w:color w:val="24292E"/>
+        </w:rPr>
+      </w:pPr>
+      <w:r>
+        <w:rPr>
+          <w:rStyle w:val="Textoennegrita"/>
+          <w:rFonts w:ascii="Arial" w:hAnsi="Arial" w:cs="Arial"/>
+          <w:color w:val="24292E"/>
+        </w:rPr>
+        <w:lastRenderedPageBreak/>
+        <w:t>Para correr Codigo OMP4-OpenVas</w:t>
+      </w:r>
+    </w:p>
+    <w:p>
+      <w:pPr>
+        <w:pStyle w:val="NormalWeb"/>
+        <w:spacing w:before="0" w:beforeAutospacing="0" w:after="240" w:afterAutospacing="0"/>
+        <w:jc w:val="both"/>
+        <w:rPr>
+          <w:rFonts w:ascii="Arial" w:hAnsi="Arial" w:cs="Arial"/>
+          <w:color w:val="24292E"/>
+        </w:rPr>
+      </w:pPr>
+      <w:r>
+        <w:rPr>
+          <w:rFonts w:ascii="Arial" w:hAnsi="Arial" w:cs="Arial"/>
+          <w:color w:val="24292E"/>
+        </w:rPr>
+        <w:t>Este código fue creado con el fin de enviar todos los resultados hacia OSSIM de cada análisis realizado por OpenVAS utilizando el API de la herramienta llamada OpenVAS Management Protocol (</w:t>
+      </w:r>
+      <w:r>
+        <w:rPr>
+          <w:rStyle w:val="Textoennegrita"/>
+          <w:rFonts w:ascii="Arial" w:hAnsi="Arial" w:cs="Arial"/>
+          <w:color w:val="24292E"/>
+        </w:rPr>
+        <w:t>OMP</w:t>
+      </w:r>
+      <w:r>
+        <w:rPr>
+          <w:rFonts w:ascii="Arial" w:hAnsi="Arial" w:cs="Arial"/>
+          <w:color w:val="24292E"/>
+        </w:rPr>
+        <w:t>).</w:t>
+      </w:r>
+    </w:p>
+    <w:p>
+      <w:pPr>
+        <w:numPr>
+          <w:ilvl w:val="0"/>
+          <w:numId w:val="14"/>
+        </w:numPr>
+        <w:pBdr>
+          <w:top w:val="none" w:sz="0" w:space="0" w:color="auto"/>
+          <w:left w:val="none" w:sz="0" w:space="0" w:color="auto"/>
+          <w:bottom w:val="none" w:sz="0" w:space="0" w:color="auto"/>
+          <w:right w:val="none" w:sz="0" w:space="0" w:color="auto"/>
+          <w:between w:val="none" w:sz="0" w:space="0" w:color="auto"/>
+        </w:pBdr>
+        <w:spacing w:before="100" w:beforeAutospacing="1" w:after="100" w:afterAutospacing="1"/>
+        <w:rPr>
+          <w:rFonts w:eastAsia="Times New Roman"/>
+          <w:color w:val="24292E"/>
+          <w:lang w:val="es-CO"/>
+        </w:rPr>
+      </w:pPr>
+      <w:r>
+        <w:rPr>
+          <w:rFonts w:eastAsia="Times New Roman"/>
+          <w:color w:val="24292E"/>
+          <w:lang w:val="es-CO"/>
+        </w:rPr>
+        <w:t>Utilizando contrab creamos un task en Linux para ejecutar el código de la siguiente forma "contrab -e"</w:t>
+      </w:r>
+    </w:p>
+    <w:p>
+      <w:pPr>
+        <w:numPr>
+          <w:ilvl w:val="0"/>
+          <w:numId w:val="14"/>
+        </w:numPr>
+        <w:pBdr>
+          <w:top w:val="none" w:sz="0" w:space="0" w:color="auto"/>
+          <w:left w:val="none" w:sz="0" w:space="0" w:color="auto"/>
+          <w:bottom w:val="none" w:sz="0" w:space="0" w:color="auto"/>
+          <w:right w:val="none" w:sz="0" w:space="0" w:color="auto"/>
+          <w:between w:val="none" w:sz="0" w:space="0" w:color="auto"/>
+        </w:pBdr>
+        <w:spacing w:before="60" w:after="100" w:afterAutospacing="1"/>
+        <w:rPr>
+          <w:rFonts w:eastAsia="Times New Roman"/>
+          <w:color w:val="24292E"/>
+          <w:lang w:val="es-CO"/>
+        </w:rPr>
+      </w:pPr>
+      <w:r>
+        <w:rPr>
+          <w:rFonts w:eastAsia="Times New Roman"/>
+          <w:color w:val="24292E"/>
+          <w:lang w:val="es-CO"/>
+        </w:rPr>
+        <w:t>Luego escribimos el comando estableciendo cuando y a que hora deberá ejecutarlo en este será todos los días a las 3 de la mañana con el siguiente código "0 3 * * * "path del código" java -jar OPM4-OpenVas.jar"</w:t>
+      </w:r>
+    </w:p>
+    <w:p>
+      <w:pPr>
+        <w:pBdr>
+          <w:top w:val="none" w:sz="0" w:space="0" w:color="auto"/>
+          <w:left w:val="none" w:sz="0" w:space="0" w:color="auto"/>
+          <w:bottom w:val="none" w:sz="0" w:space="0" w:color="auto"/>
+          <w:right w:val="none" w:sz="0" w:space="0" w:color="auto"/>
+          <w:between w:val="none" w:sz="0" w:space="0" w:color="auto"/>
+        </w:pBdr>
+        <w:spacing w:before="60" w:after="100" w:afterAutospacing="1"/>
+        <w:rPr>
+          <w:rFonts w:eastAsia="Times New Roman"/>
+          <w:color w:val="24292E"/>
+          <w:lang w:val="es-CO"/>
+        </w:rPr>
+      </w:pPr>
+    </w:p>
+    <w:p>
+      <w:pPr>
+        <w:pStyle w:val="Ttulo2"/>
+        <w:numPr>
+          <w:ilvl w:val="1"/>
+          <w:numId w:val="2"/>
+        </w:numPr>
+        <w:rPr>
+          <w:smallCaps w:val="0"/>
+        </w:rPr>
+      </w:pPr>
+      <w:bookmarkStart w:id="23" w:name="_Toc503622657"/>
+      <w:r>
+        <w:rPr>
+          <w:smallCaps w:val="0"/>
+        </w:rPr>
+        <w:t>SURICATA IOT</w:t>
+      </w:r>
+      <w:bookmarkEnd w:id="23"/>
+    </w:p>
+    <w:p/>
+    <w:p>
+      <w:r>
+        <w:t>Suricata IoT es un sistema para la detección de intrusiones (IDS) con una modificación particular de un proyecto creado por Tom DeCanio que permite realizar detección de tráfico malicioso de algunos protocolos presentes en arquitecturas dispositivos IoT [22].</w:t>
+      </w:r>
+    </w:p>
+    <w:p/>
+    <w:p>
+      <w:r>
+        <w:t>Suricata IoT al ser una modificación del sistema original de Suricata, está también obtiene las diferentes características que tiene el sistema de Suricata, como lo es la capacidad de ser un sistema de detección de intrusiones (IDS), ser un sistema de prevención de intrusiones (IPS) o monitoreo de seguridad de red (NSM).</w:t>
+      </w:r>
+    </w:p>
+    <w:p/>
+    <w:p>
+      <w:r>
+        <w:t>Suricata IoT utiliza el monitoreo de trafico de red basado en reglas robustas para identificar ataques, y estas reglas son administradas mediante un proveedor de reglas, en este caso se trata de OinkMaster, sin embargo, no es el único, existen otras fuentes o se puede construir reglas propias que permitan identificar ataques sobre protocolos de la capa de red, aplicación y demás.</w:t>
+      </w:r>
+    </w:p>
+    <w:p/>
+    <w:p>
+      <w:r>
+        <w:t>Cabe resaltar que Suricata es un sistema de código abierto, por lo tanto permite realizar modificaciones como la que ha realizado Tom DeCanio para la extensibilidad de esta herramienta y aumentar su potencial para nuevas arquitecturas.</w:t>
+      </w:r>
+    </w:p>
+    <w:p/>
+    <w:p>
+      <w:pPr>
+        <w:ind w:firstLine="576"/>
+        <w:rPr>
+          <w:b/>
+          <w:lang w:val="en-US"/>
+        </w:rPr>
+      </w:pPr>
+      <w:r>
+        <w:rPr>
+          <w:b/>
+        </w:rPr>
+        <w:t>Instalación</w:t>
+      </w:r>
+      <w:r>
+        <w:rPr>
+          <w:b/>
+          <w:lang w:val="en-US"/>
+        </w:rPr>
+        <w:t xml:space="preserve"> Suricata</w:t>
+      </w:r>
+      <w:r>
+        <w:rPr>
+          <w:b/>
+          <w:lang w:val="en-US"/>
+        </w:rPr>
+        <w:t>:</w:t>
+      </w:r>
+    </w:p>
+    <w:p/>
+    <w:p>
+      <w:pPr>
+        <w:numPr>
+          <w:ilvl w:val="0"/>
+          <w:numId w:val="15"/>
+        </w:numPr>
+        <w:rPr>
+          <w:lang w:val="es-CO"/>
+        </w:rPr>
+      </w:pPr>
+      <w:r>
+        <w:rPr>
+          <w:lang w:val="es-CO"/>
+        </w:rPr>
+        <w:t>Lista que librerías para instalar sobre SO:</w:t>
+      </w:r>
+    </w:p>
+    <w:p>
+      <w:pPr>
+        <w:ind w:left="360"/>
+        <w:rPr>
+          <w:lang w:val="en-US"/>
+        </w:rPr>
+      </w:pPr>
+      <w:r>
+        <w:rPr>
+          <w:lang w:val="en-US"/>
+        </w:rPr>
+        <w:t>sudo apt-get -y install libpcre3 libpcre3-dbg libpcre3-dev \</w:t>
+      </w:r>
+    </w:p>
+    <w:p>
+      <w:pPr>
+        <w:ind w:left="360"/>
+        <w:rPr>
+          <w:lang w:val="en-US"/>
+        </w:rPr>
+      </w:pPr>
+      <w:r>
+        <w:rPr>
+          <w:lang w:val="en-US"/>
+        </w:rPr>
+        <w:t>build-essential autoconf automake libtool libpcap-dev libnet1-dev \</w:t>
+      </w:r>
+    </w:p>
+    <w:p>
+      <w:pPr>
+        <w:ind w:left="360"/>
+        <w:rPr>
+          <w:lang w:val="en-US"/>
+        </w:rPr>
+      </w:pPr>
+      <w:r>
+        <w:rPr>
+          <w:lang w:val="en-US"/>
+        </w:rPr>
+        <w:t>libyaml-0-2 libyaml-dev pkg-config zlib1g zlib1g-dev libcap-ng-dev libcap-ng0 \</w:t>
+      </w:r>
+    </w:p>
+    <w:p>
+      <w:pPr>
+        <w:ind w:left="360"/>
+        <w:rPr>
+          <w:lang w:val="en-US"/>
+        </w:rPr>
+      </w:pPr>
+      <w:r>
+        <w:rPr>
+          <w:lang w:val="en-US"/>
+        </w:rPr>
+        <w:t>make libmagic-dev libjansson-dev</w:t>
+      </w:r>
+    </w:p>
+    <w:p>
+      <w:pPr>
+        <w:ind w:left="360"/>
+        <w:rPr>
+          <w:lang w:val="en-US"/>
+        </w:rPr>
+      </w:pPr>
+    </w:p>
+    <w:p>
+      <w:pPr>
+        <w:ind w:left="360"/>
+        <w:rPr>
+          <w:lang w:val="en-US"/>
+        </w:rPr>
+      </w:pPr>
+      <w:r>
+        <w:rPr>
+          <w:lang w:val="en-US"/>
+        </w:rPr>
+        <w:t>wget https://github.com/OISF/libhtp/archive/0.5.21.tar.gz</w:t>
+      </w:r>
+    </w:p>
+    <w:p>
+      <w:pPr>
+        <w:ind w:left="360"/>
+        <w:rPr>
+          <w:lang w:val="en-US"/>
+        </w:rPr>
+      </w:pPr>
+      <w:r>
+        <w:rPr>
+          <w:lang w:val="en-US"/>
+        </w:rPr>
+        <w:t>tar -xzvf 0.5.21.tar.gz</w:t>
+      </w:r>
+    </w:p>
+    <w:p>
+      <w:pPr>
+        <w:ind w:left="360"/>
+        <w:rPr>
+          <w:lang w:val="en-US"/>
+        </w:rPr>
+      </w:pPr>
+      <w:r>
+        <w:rPr>
+          <w:lang w:val="en-US"/>
+        </w:rPr>
+        <w:t>cd libhtp</w:t>
+      </w:r>
+    </w:p>
+    <w:p>
+      <w:pPr>
+        <w:ind w:left="360"/>
+        <w:rPr>
+          <w:lang w:val="en-US"/>
+        </w:rPr>
+      </w:pPr>
+      <w:r>
+        <w:rPr>
+          <w:lang w:val="en-US"/>
+        </w:rPr>
+        <w:t>./autogen.sh</w:t>
+      </w:r>
+    </w:p>
+    <w:p>
+      <w:pPr>
+        <w:ind w:left="360"/>
+        <w:rPr>
+          <w:lang w:val="en-US"/>
+        </w:rPr>
+      </w:pPr>
+      <w:r>
+        <w:rPr>
+          <w:lang w:val="en-US"/>
+        </w:rPr>
+        <w:t>./configure</w:t>
+      </w:r>
+    </w:p>
+    <w:p>
+      <w:pPr>
+        <w:ind w:left="360"/>
+        <w:rPr>
+          <w:lang w:val="en-US"/>
+        </w:rPr>
+      </w:pPr>
+      <w:r>
+        <w:rPr>
+          <w:lang w:val="en-US"/>
+        </w:rPr>
+        <w:t>make</w:t>
+      </w:r>
+    </w:p>
+    <w:p>
+      <w:pPr>
+        <w:ind w:left="360"/>
+        <w:rPr>
+          <w:lang w:val="en-US"/>
+        </w:rPr>
+      </w:pPr>
+      <w:r>
+        <w:rPr>
+          <w:lang w:val="en-US"/>
+        </w:rPr>
+        <w:t>make install</w:t>
+      </w:r>
+    </w:p>
+    <w:p>
+      <w:pPr>
+        <w:ind w:left="360"/>
+        <w:rPr>
+          <w:lang w:val="es-CO"/>
+        </w:rPr>
+      </w:pPr>
+      <w:r>
+        <w:rPr>
+          <w:lang w:val="es-CO"/>
+        </w:rPr>
+        <w:t>ldconfig</w:t>
+      </w:r>
+    </w:p>
+    <w:p>
+      <w:pPr>
+        <w:rPr>
+          <w:lang w:val="es-CO"/>
+        </w:rPr>
+      </w:pPr>
+    </w:p>
+    <w:p>
+      <w:pPr>
+        <w:numPr>
+          <w:ilvl w:val="0"/>
+          <w:numId w:val="15"/>
+        </w:numPr>
+        <w:rPr>
+          <w:lang w:val="es-CO"/>
+        </w:rPr>
+      </w:pPr>
+      <w:r>
+        <w:rPr>
+          <w:lang w:val="es-CO"/>
+        </w:rPr>
+        <w:t>Descargar comprimido de Suricata:</w:t>
+      </w:r>
+    </w:p>
+    <w:p>
+      <w:pPr>
+        <w:ind w:firstLine="360"/>
+        <w:rPr>
+          <w:lang w:val="en-US"/>
+        </w:rPr>
+      </w:pPr>
+      <w:r>
+        <w:rPr>
+          <w:lang w:val="en-US"/>
+        </w:rPr>
+        <w:t>git clone https://github.com/decanio/suricata-IoT.git</w:t>
+      </w:r>
+    </w:p>
+    <w:p>
+      <w:pPr>
+        <w:rPr>
+          <w:lang w:val="en-US"/>
+        </w:rPr>
+      </w:pPr>
+    </w:p>
+    <w:p>
+      <w:pPr>
+        <w:numPr>
+          <w:ilvl w:val="0"/>
+          <w:numId w:val="15"/>
+        </w:numPr>
+        <w:rPr>
+          <w:lang w:val="es-CO"/>
+        </w:rPr>
+      </w:pPr>
+      <w:r>
+        <w:rPr>
+          <w:lang w:val="es-CO"/>
+        </w:rPr>
+        <w:t>Entrar a la carpeta de suricata:</w:t>
+      </w:r>
+    </w:p>
+    <w:p>
+      <w:pPr>
+        <w:ind w:firstLine="360"/>
+        <w:rPr>
+          <w:lang w:val="es-CO"/>
+        </w:rPr>
+      </w:pPr>
+      <w:r>
+        <w:rPr>
+          <w:lang w:val="es-CO"/>
+        </w:rPr>
+        <w:t>cd suricata-3.1</w:t>
+      </w:r>
+    </w:p>
+    <w:p>
+      <w:pPr>
+        <w:rPr>
+          <w:lang w:val="es-CO"/>
+        </w:rPr>
+      </w:pPr>
+    </w:p>
+    <w:p>
+      <w:pPr>
+        <w:numPr>
+          <w:ilvl w:val="0"/>
+          <w:numId w:val="15"/>
+        </w:numPr>
+        <w:rPr>
+          <w:lang w:val="es-CO"/>
+        </w:rPr>
+      </w:pPr>
+      <w:r>
+        <w:rPr>
+          <w:lang w:val="es-CO"/>
+        </w:rPr>
+        <w:t>Instalar:</w:t>
+      </w:r>
+    </w:p>
+    <w:p>
+      <w:pPr>
+        <w:ind w:firstLine="360"/>
+        <w:rPr>
+          <w:lang w:val="es-CO"/>
+        </w:rPr>
+      </w:pPr>
+      <w:r>
+        <w:rPr>
+          <w:lang w:val="es-CO"/>
+        </w:rPr>
+        <w:t>./autogen.sh</w:t>
+      </w:r>
+    </w:p>
+    <w:p>
+      <w:pPr>
+        <w:ind w:firstLine="360"/>
+        <w:rPr>
+          <w:lang w:val="en-US"/>
+        </w:rPr>
+      </w:pPr>
+      <w:r>
+        <w:rPr>
+          <w:lang w:val="en-US"/>
+        </w:rPr>
+        <w:t>./configure &amp;&amp; make &amp;&amp; make install-full</w:t>
+      </w:r>
+    </w:p>
+    <w:p>
+      <w:pPr>
+        <w:ind w:firstLine="360"/>
+        <w:rPr>
+          <w:lang w:val="es-CO"/>
+        </w:rPr>
+      </w:pPr>
+      <w:r>
+        <w:rPr>
+          <w:lang w:val="es-CO"/>
+        </w:rPr>
+        <w:t>ldconfig</w:t>
+      </w:r>
+    </w:p>
+    <w:p>
+      <w:pPr>
+        <w:rPr>
+          <w:lang w:val="es-CO"/>
+        </w:rPr>
+      </w:pPr>
+    </w:p>
+    <w:p>
+      <w:pPr>
+        <w:numPr>
+          <w:ilvl w:val="0"/>
+          <w:numId w:val="15"/>
+        </w:numPr>
+        <w:rPr>
+          <w:lang w:val="es-CO"/>
+        </w:rPr>
+      </w:pPr>
+      <w:r>
+        <w:rPr>
+          <w:lang w:val="es-CO"/>
+        </w:rPr>
+        <w:t>Copiar archivos de configuración:</w:t>
+      </w:r>
+    </w:p>
+    <w:p>
+      <w:pPr>
+        <w:ind w:left="360"/>
+        <w:rPr>
+          <w:lang w:val="es-CO"/>
+        </w:rPr>
+      </w:pPr>
+      <w:r>
+        <w:rPr>
+          <w:lang w:val="es-CO"/>
+        </w:rPr>
+        <w:t>mkdir /var/log/suricata</w:t>
+      </w:r>
+    </w:p>
+    <w:p>
+      <w:pPr>
+        <w:ind w:left="360"/>
+        <w:rPr>
+          <w:lang w:val="es-CO"/>
+        </w:rPr>
+      </w:pPr>
+      <w:r>
+        <w:rPr>
+          <w:lang w:val="es-CO"/>
+        </w:rPr>
+        <w:t>mkdir /etc/suricata</w:t>
+      </w:r>
+    </w:p>
+    <w:p>
+      <w:pPr>
+        <w:ind w:left="360"/>
+        <w:rPr>
+          <w:lang w:val="es-CO"/>
+        </w:rPr>
+      </w:pPr>
+      <w:r>
+        <w:rPr>
+          <w:lang w:val="es-CO"/>
+        </w:rPr>
+        <w:t>mkdir /etc/suricata/rules</w:t>
+      </w:r>
+    </w:p>
+    <w:p>
+      <w:pPr>
+        <w:ind w:left="360"/>
+        <w:rPr>
+          <w:lang w:val="es-CO"/>
+        </w:rPr>
+      </w:pPr>
+      <w:r>
+        <w:rPr>
+          <w:lang w:val="es-CO"/>
+        </w:rPr>
+        <w:t>cp classification.config /etc/suricata</w:t>
+      </w:r>
+    </w:p>
+    <w:p>
+      <w:pPr>
+        <w:ind w:left="360"/>
+        <w:rPr>
+          <w:lang w:val="es-CO"/>
+        </w:rPr>
+      </w:pPr>
+      <w:r>
+        <w:rPr>
+          <w:lang w:val="es-CO"/>
+        </w:rPr>
+        <w:t>cp reference.config /etc/suricata</w:t>
+      </w:r>
+    </w:p>
+    <w:p>
+      <w:pPr>
+        <w:ind w:left="360"/>
+        <w:rPr>
+          <w:lang w:val="es-CO"/>
+        </w:rPr>
+      </w:pPr>
+      <w:r>
+        <w:rPr>
+          <w:lang w:val="es-CO"/>
+        </w:rPr>
+        <w:t>cp suricata.yaml /etc/suricata</w:t>
+      </w:r>
+    </w:p>
+    <w:p>
+      <w:pPr>
+        <w:rPr>
+          <w:lang w:val="es-CO"/>
+        </w:rPr>
+      </w:pPr>
+    </w:p>
+    <w:p>
+      <w:pPr>
+        <w:numPr>
+          <w:ilvl w:val="0"/>
+          <w:numId w:val="15"/>
+        </w:numPr>
+        <w:rPr>
+          <w:lang w:val="es-CO"/>
+        </w:rPr>
+      </w:pPr>
+      <w:r>
+        <w:rPr>
+          <w:lang w:val="es-CO"/>
+        </w:rPr>
+        <w:t>Habilitar el envió de alertas al servicio syslog para enviar alertas a OSSIM, editar archivo “suricata.yaml”:</w:t>
+      </w:r>
+    </w:p>
+    <w:p>
+      <w:pPr>
+        <w:keepNext/>
+      </w:pPr>
+      <w:r>
+        <w:rPr>
+          <w:lang w:val="es-CO"/>
+        </w:rPr>
+        <w:drawing>
+          <wp:inline distT="0" distB="0" distL="0" distR="0" wp14:anchorId="0F9B19C4" wp14:editId="4C383DC8">
+            <wp:extent cx="5612130" cy="1062355"/>
+            <wp:effectExtent l="0" t="0" r="7620" b="4445"/>
+            <wp:docPr id="24" name="Imagen 24"/>
+            <wp:cNvGraphicFramePr>
+              <a:graphicFrameLocks xmlns:a="http://schemas.openxmlformats.org/drawingml/2006/main" noChangeAspect="1"/>
+            </wp:cNvGraphicFramePr>
+            <a:graphic xmlns:a="http://schemas.openxmlformats.org/drawingml/2006/main">
+              <a:graphicData uri="http://schemas.openxmlformats.org/drawingml/2006/picture">
+                <pic:pic xmlns:pic="http://schemas.openxmlformats.org/drawingml/2006/picture">
+                  <pic:nvPicPr>
+                    <pic:cNvPr id="1" name=""/>
+                    <pic:cNvPicPr/>
+                  </pic:nvPicPr>
+                  <pic:blipFill>
+                    <a:blip r:embed="rId23"/>
+                    <a:stretch>
+                      <a:fillRect/>
+                    </a:stretch>
+                  </pic:blipFill>
+                  <pic:spPr>
+                    <a:xfrm>
+                      <a:off x="0" y="0"/>
                       <a:ext cx="5612130" cy="1062355"/>
                     </a:xfrm>
                     <a:prstGeom prst="rect">
@@ -5348,6 +7322,40 @@
     </w:p>
     <w:p>
       <w:pPr>
+        <w:pStyle w:val="Descripcin"/>
+        <w:rPr>
+          <w:lang w:val="es-CO"/>
+        </w:rPr>
+      </w:pPr>
+      <w:bookmarkStart w:id="24" w:name="_Toc503892114"/>
+      <w:r>
+        <w:t xml:space="preserve">Ilustración </w:t>
+      </w:r>
+      <w:r>
+        <w:fldChar w:fldCharType="begin"/>
+      </w:r>
+      <w:r>
+        <w:instrText xml:space="preserve"> SEQ Ilustración \* ARABIC </w:instrText>
+      </w:r>
+      <w:r>
+        <w:fldChar w:fldCharType="separate"/>
+      </w:r>
+      <w:r>
+        <w:rPr>
+          <w:noProof/>
+        </w:rPr>
+        <w:t>8</w:t>
+      </w:r>
+      <w:r>
+        <w:fldChar w:fldCharType="end"/>
+      </w:r>
+      <w:r>
+        <w:t xml:space="preserve"> Archivo de configuración suricata</w:t>
+      </w:r>
+      <w:bookmarkEnd w:id="24"/>
+    </w:p>
+    <w:p>
+      <w:pPr>
         <w:rPr>
           <w:lang w:val="es-CO"/>
         </w:rPr>
@@ -5377,7 +7385,7 @@
           <w:lang w:val="es-CO"/>
         </w:rPr>
       </w:pPr>
-      <w:hyperlink r:id="rId21" w:history="1">
+      <w:hyperlink r:id="rId24" w:history="1">
         <w:r>
           <w:rPr>
             <w:rStyle w:val="Hipervnculo"/>
@@ -5422,6 +7430,7 @@
         <w:rPr>
           <w:lang w:val="es-CO"/>
         </w:rPr>
+        <w:lastRenderedPageBreak/>
         <w:t>sudo service rsyslog restart</w:t>
       </w:r>
     </w:p>
@@ -5504,7 +7513,7 @@
         </w:rPr>
         <w:t xml:space="preserve">url = </w:t>
       </w:r>
-      <w:hyperlink r:id="rId22" w:history="1">
+      <w:hyperlink r:id="rId25" w:history="1">
         <w:r>
           <w:rPr>
             <w:rStyle w:val="Hipervnculo"/>
@@ -5592,7 +7601,11 @@
         <w:t>El archivo de configuración de Suricata IoT es el archivo llamado suricata.yaml, este contiene los parámetros para correr el suricata, las partes principales de este archivo están en la configuración de la red, en donde se identifica la red local y la red externa, y las reglas que se quieren aplicar.</w:t>
       </w:r>
     </w:p>
-    <w:p>
+    <w:p/>
+    <w:p>
+      <w:pPr>
+        <w:keepNext/>
+      </w:pPr>
       <w:r>
         <w:rPr>
           <w:noProof/>
@@ -5615,7 +7628,7 @@
                     </pic:cNvPicPr>
                   </pic:nvPicPr>
                   <pic:blipFill>
-                    <a:blip r:embed="rId23">
+                    <a:blip r:embed="rId26">
                       <a:extLst>
                         <a:ext uri="{28A0092B-C50C-407E-A947-70E740481C1C}">
                           <a14:useLocalDpi xmlns:a14="http://schemas.microsoft.com/office/drawing/2010/main" val="0"/>
@@ -5648,19 +7661,47 @@
       </w:r>
     </w:p>
     <w:p>
-      <w:r>
-        <w:t xml:space="preserve">En esta parte del archivo de configuración suricata.yaml sirve para configurar las propiedades de la red en donde está el dispositivo centinela, en tal caso, se define la variable de “HOME_NET”, en donde se coloca el identificador de red y la máscara, </w:t>
-      </w:r>
+      <w:pPr>
+        <w:pStyle w:val="Descripcin"/>
+      </w:pPr>
+      <w:bookmarkStart w:id="25" w:name="_Toc503892115"/>
+      <w:r>
+        <w:t xml:space="preserve">Ilustración </w:t>
+      </w:r>
+      <w:r>
+        <w:fldChar w:fldCharType="begin"/>
+      </w:r>
+      <w:r>
+        <w:instrText xml:space="preserve"> SEQ Ilustración \* ARABIC </w:instrText>
+      </w:r>
+      <w:r>
+        <w:fldChar w:fldCharType="separate"/>
+      </w:r>
+      <w:r>
+        <w:rPr>
+          <w:noProof/>
+        </w:rPr>
+        <w:t>9</w:t>
+      </w:r>
+      <w:r>
+        <w:fldChar w:fldCharType="end"/>
+      </w:r>
+      <w:r>
+        <w:t xml:space="preserve"> Archivo de configuración suricata 1</w:t>
+      </w:r>
+      <w:bookmarkEnd w:id="25"/>
+    </w:p>
+    <w:p>
       <w:r>
         <w:lastRenderedPageBreak/>
-        <w:t>como lo muestra la imagen, de igual modo, se puede configurar otro tipo de variable en donde se encuentran algunos servicios de red como el servidor HTTP o el DNS.</w:t>
+        <w:t>En esta parte del archivo de configuración suricata.yaml sirve para configurar las propiedades de la red en donde está el dispositivo centinela, en tal caso, se define la variable de “HOME_NET”, en donde se coloca el identificador de red y la máscara, como lo muestra la imagen, de igual modo, se puede configurar otro tipo de variable en donde se encuentran algunos servicios de red como el servidor HTTP o el DNS.</w:t>
       </w:r>
     </w:p>
     <w:p/>
-    <w:p/>
-    <w:p/>
-    <w:p/>
-    <w:p>
+    <w:p>
+      <w:pPr>
+        <w:keepNext/>
+      </w:pPr>
       <w:r>
         <w:rPr>
           <w:noProof/>
@@ -5683,7 +7724,7 @@
                     </pic:cNvPicPr>
                   </pic:nvPicPr>
                   <pic:blipFill>
-                    <a:blip r:embed="rId24">
+                    <a:blip r:embed="rId27">
                       <a:extLst>
                         <a:ext uri="{28A0092B-C50C-407E-A947-70E740481C1C}">
                           <a14:useLocalDpi xmlns:a14="http://schemas.microsoft.com/office/drawing/2010/main" val="0"/>
@@ -5716,12 +7757,47 @@
       </w:r>
     </w:p>
     <w:p>
+      <w:pPr>
+        <w:pStyle w:val="Descripcin"/>
+      </w:pPr>
+      <w:bookmarkStart w:id="26" w:name="_Toc503892116"/>
+      <w:r>
+        <w:t xml:space="preserve">Ilustración </w:t>
+      </w:r>
+      <w:r>
+        <w:fldChar w:fldCharType="begin"/>
+      </w:r>
+      <w:r>
+        <w:instrText xml:space="preserve"> SEQ Ilustración \* ARABIC </w:instrText>
+      </w:r>
+      <w:r>
+        <w:fldChar w:fldCharType="separate"/>
+      </w:r>
+      <w:r>
+        <w:rPr>
+          <w:noProof/>
+        </w:rPr>
+        <w:t>10</w:t>
+      </w:r>
+      <w:r>
+        <w:fldChar w:fldCharType="end"/>
+      </w:r>
+      <w:r>
+        <w:t xml:space="preserve"> Archivo de configuración suricata 2</w:t>
+      </w:r>
+      <w:bookmarkEnd w:id="26"/>
+    </w:p>
+    <w:p/>
+    <w:p>
       <w:r>
         <w:t>En este punto del archivo de configuración suricata.yaml permite escoger las reglas que van a ser revisadas por el software Suricata, en este punto se debe ver que cada archivo de reglas tiene un esquema de nombre_del_archivo.rules, en donde el nombre describe el paquete de reglas de se evalúan. Por otro lado, también se configura la ubicación en donde se encuentran las reglas, esta configuración se ve en la asignación de la variable “default-rule-path”.</w:t>
       </w:r>
     </w:p>
     <w:p/>
     <w:p>
+      <w:pPr>
+        <w:keepNext/>
+      </w:pPr>
       <w:r>
         <w:rPr>
           <w:noProof/>
@@ -5745,7 +7821,7 @@
                     </pic:cNvPicPr>
                   </pic:nvPicPr>
                   <pic:blipFill>
-                    <a:blip r:embed="rId25">
+                    <a:blip r:embed="rId28">
                       <a:extLst>
                         <a:ext uri="{28A0092B-C50C-407E-A947-70E740481C1C}">
                           <a14:useLocalDpi xmlns:a14="http://schemas.microsoft.com/office/drawing/2010/main" val="0"/>
@@ -5778,6 +7854,38 @@
       </w:r>
     </w:p>
     <w:p>
+      <w:pPr>
+        <w:pStyle w:val="Descripcin"/>
+      </w:pPr>
+      <w:bookmarkStart w:id="27" w:name="_Toc503892117"/>
+      <w:r>
+        <w:t xml:space="preserve">Ilustración </w:t>
+      </w:r>
+      <w:r>
+        <w:fldChar w:fldCharType="begin"/>
+      </w:r>
+      <w:r>
+        <w:instrText xml:space="preserve"> SEQ Ilustración \* ARABIC </w:instrText>
+      </w:r>
+      <w:r>
+        <w:fldChar w:fldCharType="separate"/>
+      </w:r>
+      <w:r>
+        <w:rPr>
+          <w:noProof/>
+        </w:rPr>
+        <w:t>11</w:t>
+      </w:r>
+      <w:r>
+        <w:fldChar w:fldCharType="end"/>
+      </w:r>
+      <w:r>
+        <w:t xml:space="preserve"> Archivo de configuracón suricata 3</w:t>
+      </w:r>
+      <w:bookmarkEnd w:id="27"/>
+    </w:p>
+    <w:p/>
+    <w:p>
       <w:r>
         <w:t>Por último, en esta parte del archivo de configuración suricata.yaml permite configurar las diferentes salidas de reportes de alertas o avisos que emite el sistema, como muestra la imagen permite configurar un archivo de estadísticas, al colocar el campo de “enables” en “yes” se toma que se quiere un archivo de reporte de estadísticas cada cierto tiempo definido en la variable “Interval”. Todos estos archivos de reportes se pueden consultar en la ruta colocada en la variable de “default-log-dir”.</w:t>
       </w:r>
@@ -5821,10 +7929,14 @@
     </w:p>
     <w:p/>
     <w:p>
+      <w:pPr>
+        <w:keepNext/>
+      </w:pPr>
       <w:r>
         <w:rPr>
           <w:noProof/>
         </w:rPr>
+        <w:lastRenderedPageBreak/>
         <w:drawing>
           <wp:inline distT="0" distB="0" distL="0" distR="0" wp14:anchorId="1C7B70C8" wp14:editId="46A2699F">
             <wp:extent cx="5612130" cy="1054735"/>
@@ -5841,7 +7953,7 @@
                     <pic:cNvPicPr/>
                   </pic:nvPicPr>
                   <pic:blipFill>
-                    <a:blip r:embed="rId26"/>
+                    <a:blip r:embed="rId29"/>
                     <a:stretch>
                       <a:fillRect/>
                     </a:stretch>
@@ -5861,13 +7973,46 @@
           </wp:inline>
         </w:drawing>
       </w:r>
+    </w:p>
+    <w:p>
+      <w:pPr>
+        <w:pStyle w:val="Descripcin"/>
+      </w:pPr>
+      <w:bookmarkStart w:id="28" w:name="_Toc503892118"/>
+      <w:r>
+        <w:t xml:space="preserve">Ilustración </w:t>
+      </w:r>
+      <w:r>
+        <w:fldChar w:fldCharType="begin"/>
+      </w:r>
+      <w:r>
+        <w:instrText xml:space="preserve"> SEQ Ilustración \* ARABIC </w:instrText>
+      </w:r>
+      <w:r>
+        <w:fldChar w:fldCharType="separate"/>
+      </w:r>
+      <w:r>
+        <w:rPr>
+          <w:noProof/>
+        </w:rPr>
+        <w:t>12</w:t>
+      </w:r>
+      <w:r>
+        <w:fldChar w:fldCharType="end"/>
+      </w:r>
+      <w:r>
+        <w:t xml:space="preserve"> Archivo plugin suricata</w:t>
+      </w:r>
+      <w:bookmarkEnd w:id="28"/>
+    </w:p>
+    <w:p>
       <w:r>
         <w:t xml:space="preserve"> </w:t>
       </w:r>
     </w:p>
-    <w:p>
-      <w:r>
-        <w:lastRenderedPageBreak/>
+    <w:p/>
+    <w:p>
+      <w:r>
         <w:t>Con este archivo de plugin el sistema OSSIM reconoce los mensajes del protocolo syslog que tienen específicamente el formato determinado por la expresión regular ya mencionada, de tal forma que nos permite obtener información importante para determinar el tipo de tráfico malicioso, para ello OSSIM permite declarar variables tomadas de la expresión regular las cuales son las siguientes:</w:t>
       </w:r>
     </w:p>
@@ -6043,7 +8188,15 @@
           <w:rFonts w:ascii="Arial" w:hAnsi="Arial" w:cs="Arial"/>
           <w:color w:val="24292E"/>
         </w:rPr>
-        <w:t>Prueba OpenVas:</w:t>
+        <w:t>Prueba Suricata</w:t>
+      </w:r>
+      <w:r>
+        <w:rPr>
+          <w:rStyle w:val="Textoennegrita"/>
+          <w:rFonts w:ascii="Arial" w:hAnsi="Arial" w:cs="Arial"/>
+          <w:color w:val="24292E"/>
+        </w:rPr>
+        <w:t>:</w:t>
       </w:r>
     </w:p>
     <w:p>
@@ -6158,12 +8311,14 @@
     <w:p>
       <w:pPr>
         <w:pStyle w:val="Prrafodelista"/>
+        <w:keepNext/>
         <w:jc w:val="both"/>
       </w:pPr>
       <w:r>
         <w:rPr>
           <w:noProof/>
         </w:rPr>
+        <w:lastRenderedPageBreak/>
         <w:drawing>
           <wp:inline distT="0" distB="0" distL="0" distR="0" wp14:anchorId="276DDC13" wp14:editId="3CA099F0">
             <wp:extent cx="5612130" cy="2033905"/>
@@ -6194,7 +8349,7 @@
                     </pic:cNvPicPr>
                   </pic:nvPicPr>
                   <pic:blipFill>
-                    <a:blip r:embed="rId27"/>
+                    <a:blip r:embed="rId30"/>
                     <a:stretch>
                       <a:fillRect/>
                     </a:stretch>
@@ -6215,6 +8370,37 @@
         </w:drawing>
       </w:r>
     </w:p>
+    <w:p>
+      <w:pPr>
+        <w:pStyle w:val="Descripcin"/>
+      </w:pPr>
+      <w:bookmarkStart w:id="29" w:name="_Toc503892119"/>
+      <w:r>
+        <w:t xml:space="preserve">Ilustración </w:t>
+      </w:r>
+      <w:r>
+        <w:fldChar w:fldCharType="begin"/>
+      </w:r>
+      <w:r>
+        <w:instrText xml:space="preserve"> SEQ Ilustración \* ARABIC </w:instrText>
+      </w:r>
+      <w:r>
+        <w:fldChar w:fldCharType="separate"/>
+      </w:r>
+      <w:r>
+        <w:rPr>
+          <w:noProof/>
+        </w:rPr>
+        <w:t>13</w:t>
+      </w:r>
+      <w:r>
+        <w:fldChar w:fldCharType="end"/>
+      </w:r>
+      <w:r>
+        <w:t xml:space="preserve"> Evento suricata en OSSIM</w:t>
+      </w:r>
+      <w:bookmarkEnd w:id="29"/>
+    </w:p>
     <w:p/>
     <w:p>
       <w:pPr>
@@ -6231,18 +8417,20 @@
           <w:numId w:val="10"/>
         </w:numPr>
       </w:pPr>
-      <w:bookmarkStart w:id="11" w:name="_Toc503622658"/>
+      <w:bookmarkStart w:id="30" w:name="_Toc503622658"/>
       <w:r>
         <w:rPr>
           <w:smallCaps w:val="0"/>
         </w:rPr>
-        <w:lastRenderedPageBreak/>
         <w:t>ARQUITECTURA CENTINELA</w:t>
       </w:r>
-      <w:bookmarkEnd w:id="11"/>
+      <w:bookmarkEnd w:id="30"/>
     </w:p>
     <w:p/>
     <w:p>
+      <w:pPr>
+        <w:keepNext/>
+      </w:pPr>
       <w:r>
         <w:rPr>
           <w:noProof/>
@@ -6262,7 +8450,7 @@
                     <pic:cNvPicPr preferRelativeResize="0"/>
                   </pic:nvPicPr>
                   <pic:blipFill>
-                    <a:blip r:embed="rId28"/>
+                    <a:blip r:embed="rId31"/>
                     <a:srcRect/>
                     <a:stretch>
                       <a:fillRect/>
@@ -6285,6 +8473,37 @@
         </w:drawing>
       </w:r>
     </w:p>
+    <w:p>
+      <w:pPr>
+        <w:pStyle w:val="Descripcin"/>
+      </w:pPr>
+      <w:bookmarkStart w:id="31" w:name="_Toc503892120"/>
+      <w:r>
+        <w:t xml:space="preserve">Ilustración </w:t>
+      </w:r>
+      <w:r>
+        <w:fldChar w:fldCharType="begin"/>
+      </w:r>
+      <w:r>
+        <w:instrText xml:space="preserve"> SEQ Ilustración \* ARABIC </w:instrText>
+      </w:r>
+      <w:r>
+        <w:fldChar w:fldCharType="separate"/>
+      </w:r>
+      <w:r>
+        <w:rPr>
+          <w:noProof/>
+        </w:rPr>
+        <w:t>14</w:t>
+      </w:r>
+      <w:r>
+        <w:fldChar w:fldCharType="end"/>
+      </w:r>
+      <w:r>
+        <w:t xml:space="preserve"> Arquitectura centinela IoT</w:t>
+      </w:r>
+      <w:bookmarkEnd w:id="31"/>
+    </w:p>
     <w:p/>
     <w:p>
       <w:r>
@@ -6294,6 +8513,7 @@
     <w:p/>
     <w:p>
       <w:r>
+        <w:lastRenderedPageBreak/>
         <w:t>En primer lugar, el módulo de Suricata IoT, es una herramienta que permite utilizar reglas propias del software Suricata IDS (Sistema de Detección de Intruciones) con una modificación para la detección de tráfico de red propios de dispositivos IoT, cabe resaltar que este software solo sirve para monitorear el tráfico de red ethernet.</w:t>
       </w:r>
     </w:p>
@@ -6330,7 +8550,7 @@
           <w:smallCaps w:val="0"/>
         </w:rPr>
       </w:pPr>
-      <w:bookmarkStart w:id="12" w:name="_Toc503622659"/>
+      <w:bookmarkStart w:id="32" w:name="_Toc503622659"/>
       <w:r>
         <w:rPr>
           <w:smallCaps w:val="0"/>
@@ -6338,7 +8558,7 @@
         <w:lastRenderedPageBreak/>
         <w:t>8. DIRECTIVAS DE CORRELACIÓN Y RESPUESTAS</w:t>
       </w:r>
-      <w:bookmarkEnd w:id="12"/>
+      <w:bookmarkEnd w:id="32"/>
     </w:p>
     <w:p>
       <w:r>
@@ -6469,7 +8689,7 @@
                     </pic:cNvPicPr>
                   </pic:nvPicPr>
                   <pic:blipFill>
-                    <a:blip r:embed="rId27"/>
+                    <a:blip r:embed="rId30"/>
                     <a:stretch>
                       <a:fillRect/>
                     </a:stretch>
@@ -6494,6 +8714,7 @@
       <w:pPr>
         <w:pStyle w:val="Descripcin"/>
       </w:pPr>
+      <w:bookmarkStart w:id="33" w:name="_Toc503892121"/>
       <w:r>
         <w:t xml:space="preserve">Ilustración </w:t>
       </w:r>
@@ -6510,7 +8731,7 @@
         <w:rPr>
           <w:noProof/>
         </w:rPr>
-        <w:t>4</w:t>
+        <w:t>15</w:t>
       </w:r>
       <w:r>
         <w:rPr>
@@ -6521,6 +8742,7 @@
       <w:r>
         <w:t>, envio de alertas Suricata a OSSIM</w:t>
       </w:r>
+      <w:bookmarkEnd w:id="33"/>
     </w:p>
     <w:p>
       <w:pPr>
@@ -6567,7 +8789,7 @@
                     <pic:cNvPicPr/>
                   </pic:nvPicPr>
                   <pic:blipFill rotWithShape="1">
-                    <a:blip r:embed="rId29"/>
+                    <a:blip r:embed="rId32"/>
                     <a:srcRect l="679" t="2760" b="19953"/>
                     <a:stretch/>
                   </pic:blipFill>
@@ -6599,6 +8821,7 @@
       <w:pPr>
         <w:pStyle w:val="Descripcin"/>
       </w:pPr>
+      <w:bookmarkStart w:id="34" w:name="_Toc503892122"/>
       <w:r>
         <w:t xml:space="preserve">Ilustración </w:t>
       </w:r>
@@ -6615,7 +8838,7 @@
         <w:rPr>
           <w:noProof/>
         </w:rPr>
-        <w:t>5</w:t>
+        <w:t>16</w:t>
       </w:r>
       <w:r>
         <w:rPr>
@@ -6626,6 +8849,7 @@
       <w:r>
         <w:t>, script de actualización libupnp</w:t>
       </w:r>
+      <w:bookmarkEnd w:id="34"/>
     </w:p>
     <w:p>
       <w:r>
@@ -6774,7 +8998,7 @@
                     <pic:cNvPicPr/>
                   </pic:nvPicPr>
                   <pic:blipFill rotWithShape="1">
-                    <a:blip r:embed="rId30"/>
+                    <a:blip r:embed="rId33"/>
                     <a:srcRect b="9091"/>
                     <a:stretch/>
                   </pic:blipFill>
@@ -6810,6 +9034,7 @@
           <w:sz w:val="22"/>
         </w:rPr>
       </w:pPr>
+      <w:bookmarkStart w:id="35" w:name="_Toc503892123"/>
       <w:r>
         <w:t xml:space="preserve">Ilustración </w:t>
       </w:r>
@@ -6826,7 +9051,7 @@
         <w:rPr>
           <w:noProof/>
         </w:rPr>
-        <w:t>6</w:t>
+        <w:t>17</w:t>
       </w:r>
       <w:r>
         <w:rPr>
@@ -6837,6 +9062,7 @@
       <w:r>
         <w:t>, script de actualización Nginx</w:t>
       </w:r>
+      <w:bookmarkEnd w:id="35"/>
     </w:p>
     <w:p>
       <w:pPr>
@@ -7045,7 +9271,7 @@
                     <pic:cNvPicPr/>
                   </pic:nvPicPr>
                   <pic:blipFill>
-                    <a:blip r:embed="rId31"/>
+                    <a:blip r:embed="rId34"/>
                     <a:stretch>
                       <a:fillRect/>
                     </a:stretch>
@@ -7075,6 +9301,7 @@
           <w:sz w:val="24"/>
         </w:rPr>
       </w:pPr>
+      <w:bookmarkStart w:id="36" w:name="_Toc503892124"/>
       <w:r>
         <w:t xml:space="preserve">Ilustración </w:t>
       </w:r>
@@ -7091,7 +9318,7 @@
         <w:rPr>
           <w:noProof/>
         </w:rPr>
-        <w:t>7</w:t>
+        <w:t>18</w:t>
       </w:r>
       <w:r>
         <w:rPr>
@@ -7102,6 +9329,7 @@
       <w:r>
         <w:t>, ataque WiFi sobre didpositivo IoT</w:t>
       </w:r>
+      <w:bookmarkEnd w:id="36"/>
     </w:p>
     <w:p>
       <w:pPr>
@@ -7153,7 +9381,7 @@
                     <pic:cNvPicPr/>
                   </pic:nvPicPr>
                   <pic:blipFill>
-                    <a:blip r:embed="rId32"/>
+                    <a:blip r:embed="rId35"/>
                     <a:stretch>
                       <a:fillRect/>
                     </a:stretch>
@@ -7190,6 +9418,7 @@
       <w:r>
         <w:t xml:space="preserve">               </w:t>
       </w:r>
+      <w:bookmarkStart w:id="37" w:name="_Toc503892125"/>
       <w:r>
         <w:t xml:space="preserve">Ilustración </w:t>
       </w:r>
@@ -7206,7 +9435,7 @@
         <w:rPr>
           <w:noProof/>
         </w:rPr>
-        <w:t>8</w:t>
+        <w:t>19</w:t>
       </w:r>
       <w:r>
         <w:rPr>
@@ -7217,6 +9446,7 @@
       <w:r>
         <w:t>, alerta Kismet sobre ataque</w:t>
       </w:r>
+      <w:bookmarkEnd w:id="37"/>
     </w:p>
     <w:p>
       <w:pPr>
@@ -7276,7 +9506,7 @@
                     <pic:cNvPicPr/>
                   </pic:nvPicPr>
                   <pic:blipFill>
-                    <a:blip r:embed="rId33"/>
+                    <a:blip r:embed="rId36"/>
                     <a:stretch>
                       <a:fillRect/>
                     </a:stretch>
@@ -7305,6 +9535,7 @@
           <w:sz w:val="24"/>
         </w:rPr>
       </w:pPr>
+      <w:bookmarkStart w:id="38" w:name="_Toc503892126"/>
       <w:r>
         <w:t xml:space="preserve">Ilustración </w:t>
       </w:r>
@@ -7321,7 +9552,7 @@
         <w:rPr>
           <w:noProof/>
         </w:rPr>
-        <w:t>9</w:t>
+        <w:t>20</w:t>
       </w:r>
       <w:r>
         <w:rPr>
@@ -7332,6 +9563,7 @@
       <w:r>
         <w:t>, script de reiniciar dispositivo IoT</w:t>
       </w:r>
+      <w:bookmarkEnd w:id="38"/>
     </w:p>
     <w:p>
       <w:pPr>
@@ -7343,11 +9575,11 @@
         </w:numPr>
         <w:spacing w:before="360"/>
       </w:pPr>
-      <w:bookmarkStart w:id="13" w:name="_Toc503622660"/>
+      <w:bookmarkStart w:id="39" w:name="_Toc503622660"/>
       <w:r>
         <w:t>CONCLUSIONES</w:t>
       </w:r>
-      <w:bookmarkEnd w:id="13"/>
+      <w:bookmarkEnd w:id="39"/>
       <w:r>
         <w:t xml:space="preserve"> </w:t>
       </w:r>
@@ -7399,12 +9631,12 @@
         <w:spacing w:before="360"/>
         <w:ind w:left="357" w:hanging="357"/>
       </w:pPr>
-      <w:bookmarkStart w:id="14" w:name="_Toc503622661"/>
+      <w:bookmarkStart w:id="40" w:name="_Toc503622661"/>
       <w:r>
         <w:lastRenderedPageBreak/>
         <w:t>RECOMENDACIONES Y TRABAJOS FUTUROS</w:t>
       </w:r>
-      <w:bookmarkEnd w:id="14"/>
+      <w:bookmarkEnd w:id="40"/>
     </w:p>
     <w:p/>
     <w:p>
@@ -7439,11 +9671,11 @@
         <w:lastRenderedPageBreak/>
         <w:t xml:space="preserve"> </w:t>
       </w:r>
-      <w:bookmarkStart w:id="15" w:name="_Toc503622662"/>
+      <w:bookmarkStart w:id="41" w:name="_Toc503622662"/>
       <w:r>
         <w:t>REFERENCIAS BIBLIOGRÁFICAS</w:t>
       </w:r>
-      <w:bookmarkEnd w:id="15"/>
+      <w:bookmarkEnd w:id="41"/>
     </w:p>
     <w:p>
       <w:pPr>
@@ -8219,7 +10451,7 @@
           <w:numId w:val="4"/>
         </w:numPr>
         <w:sectPr>
-          <w:headerReference w:type="default" r:id="rId34"/>
+          <w:headerReference w:type="default" r:id="rId37"/>
           <w:pgSz w:w="12240" w:h="15840"/>
           <w:pgMar w:top="1701" w:right="1134" w:bottom="1701" w:left="2268" w:header="709" w:footer="709" w:gutter="0"/>
           <w:pgNumType w:start="1"/>
@@ -8235,12 +10467,12 @@
           <w:numId w:val="4"/>
         </w:numPr>
       </w:pPr>
-      <w:bookmarkStart w:id="16" w:name="_Toc503622663"/>
+      <w:bookmarkStart w:id="42" w:name="_Toc503622663"/>
       <w:r>
         <w:lastRenderedPageBreak/>
         <w:t>ANEXOS</w:t>
       </w:r>
-      <w:bookmarkEnd w:id="16"/>
+      <w:bookmarkEnd w:id="42"/>
     </w:p>
     <w:p>
       <w:pPr>
@@ -8250,7 +10482,7 @@
           <w:numId w:val="4"/>
         </w:numPr>
       </w:pPr>
-      <w:bookmarkStart w:id="17" w:name="_Toc503622664"/>
+      <w:bookmarkStart w:id="43" w:name="_Toc503622664"/>
       <w:r>
         <w:t>TAB</w:t>
       </w:r>
@@ -8269,7 +10501,7 @@
       <w:r>
         <w:t>OSSIM</w:t>
       </w:r>
-      <w:bookmarkEnd w:id="17"/>
+      <w:bookmarkEnd w:id="43"/>
     </w:p>
     <w:tbl>
       <w:tblPr>
@@ -8387,8 +10619,8 @@
                 <w:color w:val="auto"/>
               </w:rPr>
             </w:pPr>
-            <w:bookmarkStart w:id="18" w:name="_35nkun2" w:colFirst="0" w:colLast="0"/>
-            <w:bookmarkEnd w:id="18"/>
+            <w:bookmarkStart w:id="44" w:name="_35nkun2" w:colFirst="0" w:colLast="0"/>
+            <w:bookmarkEnd w:id="44"/>
             <w:r>
               <w:rPr>
                 <w:b/>
@@ -8538,7 +10770,7 @@
                 <w:color w:val="auto"/>
               </w:rPr>
             </w:pPr>
-            <w:hyperlink r:id="rId35">
+            <w:hyperlink r:id="rId38">
               <w:r>
                 <w:rPr>
                   <w:color w:val="auto"/>
@@ -8896,7 +11128,7 @@
                 <w:color w:val="auto"/>
               </w:rPr>
             </w:pPr>
-            <w:hyperlink r:id="rId36">
+            <w:hyperlink r:id="rId39">
               <w:r>
                 <w:rPr>
                   <w:color w:val="auto"/>
@@ -9270,7 +11502,7 @@
                 <w:lang w:val="en-US"/>
               </w:rPr>
             </w:pPr>
-            <w:hyperlink r:id="rId37">
+            <w:hyperlink r:id="rId40">
               <w:r>
                 <w:rPr>
                   <w:color w:val="auto"/>
@@ -9553,7 +11785,7 @@
                 <w:lang w:val="en-US"/>
               </w:rPr>
             </w:pPr>
-            <w:hyperlink r:id="rId38">
+            <w:hyperlink r:id="rId41">
               <w:r>
                 <w:rPr>
                   <w:color w:val="auto"/>
@@ -9790,7 +12022,7 @@
                 <w:color w:val="auto"/>
               </w:rPr>
             </w:pPr>
-            <w:hyperlink r:id="rId39">
+            <w:hyperlink r:id="rId42">
               <w:r>
                 <w:rPr>
                   <w:color w:val="auto"/>
@@ -10108,7 +12340,7 @@
                 <w:color w:val="auto"/>
               </w:rPr>
             </w:pPr>
-            <w:hyperlink r:id="rId40">
+            <w:hyperlink r:id="rId43">
               <w:r>
                 <w:rPr>
                   <w:color w:val="auto"/>
@@ -10350,7 +12582,7 @@
                 <w:color w:val="auto"/>
               </w:rPr>
             </w:pPr>
-            <w:hyperlink r:id="rId41">
+            <w:hyperlink r:id="rId44">
               <w:r>
                 <w:rPr>
                   <w:color w:val="auto"/>
@@ -10644,7 +12876,7 @@
                 <w:color w:val="auto"/>
               </w:rPr>
             </w:pPr>
-            <w:hyperlink r:id="rId42">
+            <w:hyperlink r:id="rId45">
               <w:r>
                 <w:rPr>
                   <w:color w:val="auto"/>
@@ -11008,7 +13240,7 @@
                 <w:color w:val="auto"/>
               </w:rPr>
             </w:pPr>
-            <w:hyperlink r:id="rId43">
+            <w:hyperlink r:id="rId46">
               <w:r>
                 <w:rPr>
                   <w:color w:val="auto"/>
@@ -11276,7 +13508,7 @@
                 <w:color w:val="auto"/>
               </w:rPr>
             </w:pPr>
-            <w:hyperlink r:id="rId44">
+            <w:hyperlink r:id="rId47">
               <w:r>
                 <w:rPr>
                   <w:color w:val="auto"/>
@@ -11601,7 +13833,7 @@
                 <w:color w:val="auto"/>
               </w:rPr>
             </w:pPr>
-            <w:hyperlink r:id="rId45">
+            <w:hyperlink r:id="rId48">
               <w:r>
                 <w:rPr>
                   <w:color w:val="auto"/>
@@ -11847,7 +14079,7 @@
                 <w:color w:val="auto"/>
               </w:rPr>
             </w:pPr>
-            <w:hyperlink r:id="rId46">
+            <w:hyperlink r:id="rId49">
               <w:r>
                 <w:rPr>
                   <w:color w:val="auto"/>
@@ -12041,7 +14273,7 @@
                 <w:color w:val="auto"/>
               </w:rPr>
             </w:pPr>
-            <w:hyperlink r:id="rId47">
+            <w:hyperlink r:id="rId50">
               <w:r>
                 <w:rPr>
                   <w:color w:val="auto"/>
@@ -12271,7 +14503,7 @@
                 <w:lang w:val="en-US"/>
               </w:rPr>
             </w:pPr>
-            <w:hyperlink r:id="rId48">
+            <w:hyperlink r:id="rId51">
               <w:r>
                 <w:rPr>
                   <w:color w:val="auto"/>
@@ -12499,7 +14731,7 @@
                 <w:color w:val="auto"/>
               </w:rPr>
             </w:pPr>
-            <w:hyperlink r:id="rId49">
+            <w:hyperlink r:id="rId52">
               <w:r>
                 <w:rPr>
                   <w:color w:val="auto"/>
@@ -15318,6 +17550,14 @@
       <w:shd w:val="clear" w:color="auto" w:fill="E6E6E6"/>
     </w:rPr>
   </w:style>
+  <w:style w:type="paragraph" w:styleId="Tabladeilustraciones">
+    <w:name w:val="table of figures"/>
+    <w:basedOn w:val="Normal"/>
+    <w:next w:val="Normal"/>
+    <w:uiPriority w:val="99"/>
+    <w:unhideWhenUsed/>
+    <w:rsid w:val="00E93892"/>
+  </w:style>
 </w:styles>
 </file>
 
@@ -15639,4 +17879,16 @@
   </a:objectDefaults>
   <a:extraClrSchemeLst/>
 </a:theme>
+</file>
+
+<file path=customXml/item1.xml><?xml version="1.0" encoding="utf-8"?>
+<b:Sources xmlns:b="http://schemas.openxmlformats.org/officeDocument/2006/bibliography" xmlns="http://schemas.openxmlformats.org/officeDocument/2006/bibliography" SelectedStyle="\APASixthEditionOfficeOnline.xsl" StyleName="APA" Version="6"/>
+</file>
+
+<file path=customXml/itemProps1.xml><?xml version="1.0" encoding="utf-8"?>
+<ds:datastoreItem xmlns:ds="http://schemas.openxmlformats.org/officeDocument/2006/customXml" ds:itemID="{852CF6A7-1388-4CB6-847E-021F7C0648A5}">
+  <ds:schemaRefs>
+    <ds:schemaRef ds:uri="http://schemas.openxmlformats.org/officeDocument/2006/bibliography"/>
+  </ds:schemaRefs>
+</ds:datastoreItem>
 </file>
--- a/Documentacion/Libro de Proyecto - Seguridad para IoT.docx
+++ b/Documentacion/Libro de Proyecto - Seguridad para IoT.docx
@@ -652,6 +652,7 @@
           <w:docPartUnique/>
         </w:docPartObj>
       </w:sdtPr>
+      <w:sdtEndPr/>
       <w:sdtContent>
         <w:p>
           <w:pPr>
@@ -3836,8 +3837,6 @@
           <w:b/>
         </w:rPr>
       </w:pPr>
-      <w:bookmarkStart w:id="1" w:name="_GoBack"/>
-      <w:bookmarkEnd w:id="1"/>
       <w:r>
         <w:br w:type="page"/>
       </w:r>
@@ -3850,12 +3849,12 @@
           <w:numId w:val="2"/>
         </w:numPr>
       </w:pPr>
-      <w:bookmarkStart w:id="2" w:name="_Toc503622649"/>
+      <w:bookmarkStart w:id="1" w:name="_Toc503622649"/>
       <w:r>
         <w:lastRenderedPageBreak/>
         <w:t>INTRODUCCIÓN</w:t>
       </w:r>
-      <w:bookmarkEnd w:id="2"/>
+      <w:bookmarkEnd w:id="1"/>
       <w:r>
         <w:t xml:space="preserve"> </w:t>
       </w:r>
@@ -3952,14 +3951,14 @@
           <w:smallCaps w:val="0"/>
         </w:rPr>
       </w:pPr>
-      <w:bookmarkStart w:id="3" w:name="_Toc503622650"/>
+      <w:bookmarkStart w:id="2" w:name="_Toc503622650"/>
       <w:r>
         <w:rPr>
           <w:smallCaps w:val="0"/>
         </w:rPr>
         <w:t>2. DETECCIÓN</w:t>
       </w:r>
-      <w:bookmarkEnd w:id="3"/>
+      <w:bookmarkEnd w:id="2"/>
     </w:p>
     <w:p>
       <w:r>
@@ -4035,7 +4034,7 @@
         <w:pStyle w:val="Ttulo1"/>
         <w:ind w:left="0"/>
       </w:pPr>
-      <w:bookmarkStart w:id="4" w:name="_Toc503622651"/>
+      <w:bookmarkStart w:id="3" w:name="_Toc503622651"/>
       <w:r>
         <w:rPr>
           <w:smallCaps w:val="0"/>
@@ -4043,7 +4042,7 @@
         <w:lastRenderedPageBreak/>
         <w:t>3. CARACTERIZACIÓN DE ACTIVOS</w:t>
       </w:r>
-      <w:bookmarkEnd w:id="4"/>
+      <w:bookmarkEnd w:id="3"/>
     </w:p>
     <w:p>
       <w:r>
@@ -4649,34 +4648,24 @@
                                 <w:szCs w:val="24"/>
                               </w:rPr>
                             </w:pPr>
-                            <w:bookmarkStart w:id="5" w:name="_Toc503892015"/>
-                            <w:bookmarkStart w:id="6" w:name="_Toc503892107"/>
+                            <w:bookmarkStart w:id="4" w:name="_Toc503892015"/>
+                            <w:bookmarkStart w:id="5" w:name="_Toc503892107"/>
                             <w:r>
                               <w:t xml:space="preserve">Ilustración </w:t>
                             </w:r>
-                            <w:r>
-                              <w:fldChar w:fldCharType="begin"/>
-                            </w:r>
-                            <w:r>
-                              <w:instrText xml:space="preserve"> SEQ Ilustración \* ARABIC </w:instrText>
-                            </w:r>
-                            <w:r>
-                              <w:fldChar w:fldCharType="separate"/>
-                            </w:r>
-                            <w:r>
-                              <w:rPr>
-                                <w:noProof/>
-                              </w:rPr>
-                              <w:t>1</w:t>
-                            </w:r>
-                            <w:r>
-                              <w:fldChar w:fldCharType="end"/>
-                            </w:r>
+                            <w:fldSimple w:instr=" SEQ Ilustración \* ARABIC ">
+                              <w:r>
+                                <w:rPr>
+                                  <w:noProof/>
+                                </w:rPr>
+                                <w:t>1</w:t>
+                              </w:r>
+                            </w:fldSimple>
                             <w:r>
                               <w:t>Grafo de relación entre mensajes de eventos vs vulnerabilidades vs superficies de ataque.</w:t>
                             </w:r>
+                            <w:bookmarkEnd w:id="4"/>
                             <w:bookmarkEnd w:id="5"/>
-                            <w:bookmarkEnd w:id="6"/>
                           </w:p>
                         </w:txbxContent>
                       </wps:txbx>
@@ -4914,14 +4903,14 @@
         <w:pStyle w:val="Ttulo1"/>
         <w:ind w:left="0"/>
       </w:pPr>
-      <w:bookmarkStart w:id="9" w:name="_Toc503622652"/>
+      <w:bookmarkStart w:id="6" w:name="_Toc503622652"/>
       <w:r>
         <w:rPr>
           <w:smallCaps w:val="0"/>
         </w:rPr>
         <w:t>4. ALERTAS Y REGLAS</w:t>
       </w:r>
-      <w:bookmarkEnd w:id="9"/>
+      <w:bookmarkEnd w:id="6"/>
       <w:r>
         <w:rPr>
           <w:smallCaps w:val="0"/>
@@ -5046,35 +5035,22 @@
       <w:pPr>
         <w:pStyle w:val="Descripcin"/>
       </w:pPr>
-      <w:bookmarkStart w:id="10" w:name="_Toc503892108"/>
+      <w:bookmarkStart w:id="7" w:name="_Toc503892108"/>
       <w:r>
         <w:t xml:space="preserve">Ilustración </w:t>
       </w:r>
-      <w:r>
-        <w:fldChar w:fldCharType="begin"/>
-      </w:r>
-      <w:r>
-        <w:instrText xml:space="preserve"> SEQ Ilustración \* ARABIC </w:instrText>
-      </w:r>
-      <w:r>
-        <w:fldChar w:fldCharType="separate"/>
-      </w:r>
-      <w:r>
-        <w:rPr>
-          <w:noProof/>
-        </w:rPr>
-        <w:t>2</w:t>
-      </w:r>
-      <w:r>
-        <w:rPr>
-          <w:noProof/>
-        </w:rPr>
-        <w:fldChar w:fldCharType="end"/>
-      </w:r>
+      <w:fldSimple w:instr=" SEQ Ilustración \* ARABIC ">
+        <w:r>
+          <w:rPr>
+            <w:noProof/>
+          </w:rPr>
+          <w:t>2</w:t>
+        </w:r>
+      </w:fldSimple>
       <w:r>
         <w:t>, Escenario Geofencing</w:t>
       </w:r>
-      <w:bookmarkEnd w:id="10"/>
+      <w:bookmarkEnd w:id="7"/>
     </w:p>
     <w:p>
       <w:pPr>
@@ -5185,35 +5161,22 @@
       <w:pPr>
         <w:pStyle w:val="Descripcin"/>
       </w:pPr>
-      <w:bookmarkStart w:id="11" w:name="_Toc503892109"/>
+      <w:bookmarkStart w:id="8" w:name="_Toc503892109"/>
       <w:r>
         <w:t xml:space="preserve">Ilustración </w:t>
       </w:r>
-      <w:r>
-        <w:fldChar w:fldCharType="begin"/>
-      </w:r>
-      <w:r>
-        <w:instrText xml:space="preserve"> SEQ Ilustración \* ARABIC </w:instrText>
-      </w:r>
-      <w:r>
-        <w:fldChar w:fldCharType="separate"/>
-      </w:r>
-      <w:r>
-        <w:rPr>
-          <w:noProof/>
-        </w:rPr>
-        <w:t>3</w:t>
-      </w:r>
-      <w:r>
-        <w:rPr>
-          <w:noProof/>
-        </w:rPr>
-        <w:fldChar w:fldCharType="end"/>
-      </w:r>
+      <w:fldSimple w:instr=" SEQ Ilustración \* ARABIC ">
+        <w:r>
+          <w:rPr>
+            <w:noProof/>
+          </w:rPr>
+          <w:t>3</w:t>
+        </w:r>
+      </w:fldSimple>
       <w:r>
         <w:t>, Escenario ataque fuerza bruta</w:t>
       </w:r>
-      <w:bookmarkEnd w:id="11"/>
+      <w:bookmarkEnd w:id="8"/>
     </w:p>
     <w:p>
       <w:pPr>
@@ -5327,32 +5290,22 @@
       <w:pPr>
         <w:pStyle w:val="Descripcin"/>
       </w:pPr>
-      <w:bookmarkStart w:id="12" w:name="_Toc503892110"/>
+      <w:bookmarkStart w:id="9" w:name="_Toc503892110"/>
       <w:r>
         <w:t xml:space="preserve">Ilustración </w:t>
       </w:r>
-      <w:r>
-        <w:fldChar w:fldCharType="begin"/>
-      </w:r>
-      <w:r>
-        <w:instrText xml:space="preserve"> SEQ Ilustración \* ARABIC </w:instrText>
-      </w:r>
-      <w:r>
-        <w:fldChar w:fldCharType="separate"/>
-      </w:r>
-      <w:r>
-        <w:rPr>
-          <w:noProof/>
-        </w:rPr>
-        <w:t>4</w:t>
-      </w:r>
-      <w:r>
-        <w:fldChar w:fldCharType="end"/>
-      </w:r>
+      <w:fldSimple w:instr=" SEQ Ilustración \* ARABIC ">
+        <w:r>
+          <w:rPr>
+            <w:noProof/>
+          </w:rPr>
+          <w:t>4</w:t>
+        </w:r>
+      </w:fldSimple>
       <w:r>
         <w:t xml:space="preserve"> Regla de inyección de comandos</w:t>
       </w:r>
-      <w:bookmarkEnd w:id="12"/>
+      <w:bookmarkEnd w:id="9"/>
     </w:p>
     <w:p>
       <w:pPr>
@@ -5490,35 +5443,22 @@
       <w:pPr>
         <w:pStyle w:val="Descripcin"/>
       </w:pPr>
-      <w:bookmarkStart w:id="13" w:name="_Toc503892111"/>
+      <w:bookmarkStart w:id="10" w:name="_Toc503892111"/>
       <w:r>
         <w:t xml:space="preserve">Ilustración </w:t>
       </w:r>
-      <w:r>
-        <w:fldChar w:fldCharType="begin"/>
-      </w:r>
-      <w:r>
-        <w:instrText xml:space="preserve"> SEQ Ilustración \* ARABIC </w:instrText>
-      </w:r>
-      <w:r>
-        <w:fldChar w:fldCharType="separate"/>
-      </w:r>
-      <w:r>
-        <w:rPr>
-          <w:noProof/>
-        </w:rPr>
-        <w:t>5</w:t>
-      </w:r>
-      <w:r>
-        <w:rPr>
-          <w:noProof/>
-        </w:rPr>
-        <w:fldChar w:fldCharType="end"/>
-      </w:r>
+      <w:fldSimple w:instr=" SEQ Ilustración \* ARABIC ">
+        <w:r>
+          <w:rPr>
+            <w:noProof/>
+          </w:rPr>
+          <w:t>5</w:t>
+        </w:r>
+      </w:fldSimple>
       <w:r>
         <w:t>, Escenario inyección de comandos</w:t>
       </w:r>
-      <w:bookmarkEnd w:id="13"/>
+      <w:bookmarkEnd w:id="10"/>
     </w:p>
     <w:p>
       <w:pPr>
@@ -5528,14 +5468,14 @@
           <w:smallCaps w:val="0"/>
         </w:rPr>
       </w:pPr>
-      <w:bookmarkStart w:id="14" w:name="_Toc503622653"/>
+      <w:bookmarkStart w:id="11" w:name="_Toc503622653"/>
       <w:r>
         <w:rPr>
           <w:smallCaps w:val="0"/>
         </w:rPr>
         <w:t>5. RESPUESTAS A INCIDENTES DE SEGURIDAD</w:t>
       </w:r>
-      <w:bookmarkEnd w:id="14"/>
+      <w:bookmarkEnd w:id="11"/>
     </w:p>
     <w:p>
       <w:r>
@@ -5811,34 +5751,24 @@
                             <w:pPr>
                               <w:pStyle w:val="Descripcin"/>
                             </w:pPr>
-                            <w:bookmarkStart w:id="15" w:name="_Toc503892020"/>
-                            <w:bookmarkStart w:id="16" w:name="_Toc503892112"/>
+                            <w:bookmarkStart w:id="12" w:name="_Toc503892020"/>
+                            <w:bookmarkStart w:id="13" w:name="_Toc503892112"/>
                             <w:r>
                               <w:t xml:space="preserve">Ilustración </w:t>
                             </w:r>
-                            <w:r>
-                              <w:fldChar w:fldCharType="begin"/>
-                            </w:r>
-                            <w:r>
-                              <w:instrText xml:space="preserve"> SEQ Ilustración \* ARABIC </w:instrText>
-                            </w:r>
-                            <w:r>
-                              <w:fldChar w:fldCharType="separate"/>
-                            </w:r>
-                            <w:r>
-                              <w:rPr>
-                                <w:noProof/>
-                              </w:rPr>
-                              <w:t>6</w:t>
-                            </w:r>
-                            <w:r>
-                              <w:fldChar w:fldCharType="end"/>
-                            </w:r>
+                            <w:fldSimple w:instr=" SEQ Ilustración \* ARABIC ">
+                              <w:r>
+                                <w:rPr>
+                                  <w:noProof/>
+                                </w:rPr>
+                                <w:t>6</w:t>
+                              </w:r>
+                            </w:fldSimple>
                             <w:r>
                               <w:t xml:space="preserve"> Escenario ataque de inyección de comandos</w:t>
                             </w:r>
-                            <w:bookmarkEnd w:id="15"/>
-                            <w:bookmarkEnd w:id="16"/>
+                            <w:bookmarkEnd w:id="12"/>
+                            <w:bookmarkEnd w:id="13"/>
                           </w:p>
                           <w:p/>
                         </w:txbxContent>
@@ -6059,32 +5989,22 @@
       <w:pPr>
         <w:pStyle w:val="Descripcin"/>
       </w:pPr>
-      <w:bookmarkStart w:id="19" w:name="_Toc503892113"/>
+      <w:bookmarkStart w:id="14" w:name="_Toc503892113"/>
       <w:r>
         <w:t xml:space="preserve">Ilustración </w:t>
       </w:r>
-      <w:r>
-        <w:fldChar w:fldCharType="begin"/>
-      </w:r>
-      <w:r>
-        <w:instrText xml:space="preserve"> SEQ Ilustración \* ARABIC </w:instrText>
-      </w:r>
-      <w:r>
-        <w:fldChar w:fldCharType="separate"/>
-      </w:r>
-      <w:r>
-        <w:rPr>
-          <w:noProof/>
-        </w:rPr>
-        <w:t>7</w:t>
-      </w:r>
-      <w:r>
-        <w:fldChar w:fldCharType="end"/>
-      </w:r>
+      <w:fldSimple w:instr=" SEQ Ilustración \* ARABIC ">
+        <w:r>
+          <w:rPr>
+            <w:noProof/>
+          </w:rPr>
+          <w:t>7</w:t>
+        </w:r>
+      </w:fldSimple>
       <w:r>
         <w:t xml:space="preserve"> Respuesta a ataque inyección de comandos</w:t>
       </w:r>
-      <w:bookmarkEnd w:id="19"/>
+      <w:bookmarkEnd w:id="14"/>
     </w:p>
     <w:p>
       <w:r>
@@ -6099,7 +6019,7 @@
         <w:pStyle w:val="Ttulo1"/>
         <w:ind w:left="0"/>
       </w:pPr>
-      <w:bookmarkStart w:id="20" w:name="_Toc503622654"/>
+      <w:bookmarkStart w:id="15" w:name="_Toc503622654"/>
       <w:r>
         <w:rPr>
           <w:smallCaps w:val="0"/>
@@ -6107,7 +6027,7 @@
         <w:lastRenderedPageBreak/>
         <w:t>6. SELECCIÓN DE HERRAMIENTAS CENTINELA IOT</w:t>
       </w:r>
-      <w:bookmarkEnd w:id="20"/>
+      <w:bookmarkEnd w:id="15"/>
     </w:p>
     <w:p/>
     <w:p>
@@ -6130,14 +6050,14 @@
           <w:numId w:val="2"/>
         </w:numPr>
       </w:pPr>
-      <w:bookmarkStart w:id="21" w:name="_Toc503622655"/>
+      <w:bookmarkStart w:id="16" w:name="_Toc503622655"/>
       <w:r>
         <w:rPr>
           <w:smallCaps w:val="0"/>
         </w:rPr>
         <w:t>KISMET</w:t>
       </w:r>
-      <w:bookmarkEnd w:id="21"/>
+      <w:bookmarkEnd w:id="16"/>
     </w:p>
     <w:p>
       <w:r>
@@ -6156,14 +6076,14 @@
           <w:smallCaps w:val="0"/>
         </w:rPr>
       </w:pPr>
-      <w:bookmarkStart w:id="22" w:name="_Toc503622656"/>
+      <w:bookmarkStart w:id="17" w:name="_Toc503622656"/>
       <w:r>
         <w:rPr>
           <w:smallCaps w:val="0"/>
         </w:rPr>
         <w:t>OPENVAS</w:t>
       </w:r>
-      <w:bookmarkEnd w:id="22"/>
+      <w:bookmarkEnd w:id="17"/>
     </w:p>
     <w:p/>
     <w:p>
@@ -6744,14 +6664,14 @@
           <w:smallCaps w:val="0"/>
         </w:rPr>
       </w:pPr>
-      <w:bookmarkStart w:id="23" w:name="_Toc503622657"/>
+      <w:bookmarkStart w:id="18" w:name="_Toc503622657"/>
       <w:r>
         <w:rPr>
           <w:smallCaps w:val="0"/>
         </w:rPr>
         <w:t>SURICATA IOT</w:t>
       </w:r>
-      <w:bookmarkEnd w:id="23"/>
+      <w:bookmarkEnd w:id="18"/>
     </w:p>
     <w:p/>
     <w:p>
@@ -7281,6 +7201,7 @@
       </w:pPr>
       <w:r>
         <w:rPr>
+          <w:noProof/>
           <w:lang w:val="es-CO"/>
         </w:rPr>
         <w:drawing>
@@ -7327,32 +7248,22 @@
           <w:lang w:val="es-CO"/>
         </w:rPr>
       </w:pPr>
-      <w:bookmarkStart w:id="24" w:name="_Toc503892114"/>
+      <w:bookmarkStart w:id="19" w:name="_Toc503892114"/>
       <w:r>
         <w:t xml:space="preserve">Ilustración </w:t>
       </w:r>
-      <w:r>
-        <w:fldChar w:fldCharType="begin"/>
-      </w:r>
-      <w:r>
-        <w:instrText xml:space="preserve"> SEQ Ilustración \* ARABIC </w:instrText>
-      </w:r>
-      <w:r>
-        <w:fldChar w:fldCharType="separate"/>
-      </w:r>
-      <w:r>
-        <w:rPr>
-          <w:noProof/>
-        </w:rPr>
-        <w:t>8</w:t>
-      </w:r>
-      <w:r>
-        <w:fldChar w:fldCharType="end"/>
-      </w:r>
+      <w:fldSimple w:instr=" SEQ Ilustración \* ARABIC ">
+        <w:r>
+          <w:rPr>
+            <w:noProof/>
+          </w:rPr>
+          <w:t>8</w:t>
+        </w:r>
+      </w:fldSimple>
       <w:r>
         <w:t xml:space="preserve"> Archivo de configuración suricata</w:t>
       </w:r>
-      <w:bookmarkEnd w:id="24"/>
+      <w:bookmarkEnd w:id="19"/>
     </w:p>
     <w:p>
       <w:pPr>
@@ -7664,32 +7575,22 @@
       <w:pPr>
         <w:pStyle w:val="Descripcin"/>
       </w:pPr>
-      <w:bookmarkStart w:id="25" w:name="_Toc503892115"/>
+      <w:bookmarkStart w:id="20" w:name="_Toc503892115"/>
       <w:r>
         <w:t xml:space="preserve">Ilustración </w:t>
       </w:r>
-      <w:r>
-        <w:fldChar w:fldCharType="begin"/>
-      </w:r>
-      <w:r>
-        <w:instrText xml:space="preserve"> SEQ Ilustración \* ARABIC </w:instrText>
-      </w:r>
-      <w:r>
-        <w:fldChar w:fldCharType="separate"/>
-      </w:r>
-      <w:r>
-        <w:rPr>
-          <w:noProof/>
-        </w:rPr>
-        <w:t>9</w:t>
-      </w:r>
-      <w:r>
-        <w:fldChar w:fldCharType="end"/>
-      </w:r>
+      <w:fldSimple w:instr=" SEQ Ilustración \* ARABIC ">
+        <w:r>
+          <w:rPr>
+            <w:noProof/>
+          </w:rPr>
+          <w:t>9</w:t>
+        </w:r>
+      </w:fldSimple>
       <w:r>
         <w:t xml:space="preserve"> Archivo de configuración suricata 1</w:t>
       </w:r>
-      <w:bookmarkEnd w:id="25"/>
+      <w:bookmarkEnd w:id="20"/>
     </w:p>
     <w:p>
       <w:r>
@@ -7760,32 +7661,22 @@
       <w:pPr>
         <w:pStyle w:val="Descripcin"/>
       </w:pPr>
-      <w:bookmarkStart w:id="26" w:name="_Toc503892116"/>
+      <w:bookmarkStart w:id="21" w:name="_Toc503892116"/>
       <w:r>
         <w:t xml:space="preserve">Ilustración </w:t>
       </w:r>
-      <w:r>
-        <w:fldChar w:fldCharType="begin"/>
-      </w:r>
-      <w:r>
-        <w:instrText xml:space="preserve"> SEQ Ilustración \* ARABIC </w:instrText>
-      </w:r>
-      <w:r>
-        <w:fldChar w:fldCharType="separate"/>
-      </w:r>
-      <w:r>
-        <w:rPr>
-          <w:noProof/>
-        </w:rPr>
-        <w:t>10</w:t>
-      </w:r>
-      <w:r>
-        <w:fldChar w:fldCharType="end"/>
-      </w:r>
+      <w:fldSimple w:instr=" SEQ Ilustración \* ARABIC ">
+        <w:r>
+          <w:rPr>
+            <w:noProof/>
+          </w:rPr>
+          <w:t>10</w:t>
+        </w:r>
+      </w:fldSimple>
       <w:r>
         <w:t xml:space="preserve"> Archivo de configuración suricata 2</w:t>
       </w:r>
-      <w:bookmarkEnd w:id="26"/>
+      <w:bookmarkEnd w:id="21"/>
     </w:p>
     <w:p/>
     <w:p>
@@ -7857,32 +7748,22 @@
       <w:pPr>
         <w:pStyle w:val="Descripcin"/>
       </w:pPr>
-      <w:bookmarkStart w:id="27" w:name="_Toc503892117"/>
+      <w:bookmarkStart w:id="22" w:name="_Toc503892117"/>
       <w:r>
         <w:t xml:space="preserve">Ilustración </w:t>
       </w:r>
-      <w:r>
-        <w:fldChar w:fldCharType="begin"/>
-      </w:r>
-      <w:r>
-        <w:instrText xml:space="preserve"> SEQ Ilustración \* ARABIC </w:instrText>
-      </w:r>
-      <w:r>
-        <w:fldChar w:fldCharType="separate"/>
-      </w:r>
-      <w:r>
-        <w:rPr>
-          <w:noProof/>
-        </w:rPr>
-        <w:t>11</w:t>
-      </w:r>
-      <w:r>
-        <w:fldChar w:fldCharType="end"/>
-      </w:r>
+      <w:fldSimple w:instr=" SEQ Ilustración \* ARABIC ">
+        <w:r>
+          <w:rPr>
+            <w:noProof/>
+          </w:rPr>
+          <w:t>11</w:t>
+        </w:r>
+      </w:fldSimple>
       <w:r>
         <w:t xml:space="preserve"> Archivo de configuracón suricata 3</w:t>
       </w:r>
-      <w:bookmarkEnd w:id="27"/>
+      <w:bookmarkEnd w:id="22"/>
     </w:p>
     <w:p/>
     <w:p>
@@ -7978,32 +7859,22 @@
       <w:pPr>
         <w:pStyle w:val="Descripcin"/>
       </w:pPr>
-      <w:bookmarkStart w:id="28" w:name="_Toc503892118"/>
+      <w:bookmarkStart w:id="23" w:name="_Toc503892118"/>
       <w:r>
         <w:t xml:space="preserve">Ilustración </w:t>
       </w:r>
-      <w:r>
-        <w:fldChar w:fldCharType="begin"/>
-      </w:r>
-      <w:r>
-        <w:instrText xml:space="preserve"> SEQ Ilustración \* ARABIC </w:instrText>
-      </w:r>
-      <w:r>
-        <w:fldChar w:fldCharType="separate"/>
-      </w:r>
-      <w:r>
-        <w:rPr>
-          <w:noProof/>
-        </w:rPr>
-        <w:t>12</w:t>
-      </w:r>
-      <w:r>
-        <w:fldChar w:fldCharType="end"/>
-      </w:r>
+      <w:fldSimple w:instr=" SEQ Ilustración \* ARABIC ">
+        <w:r>
+          <w:rPr>
+            <w:noProof/>
+          </w:rPr>
+          <w:t>12</w:t>
+        </w:r>
+      </w:fldSimple>
       <w:r>
         <w:t xml:space="preserve"> Archivo plugin suricata</w:t>
       </w:r>
-      <w:bookmarkEnd w:id="28"/>
+      <w:bookmarkEnd w:id="23"/>
     </w:p>
     <w:p>
       <w:r>
@@ -8145,23 +8016,7 @@
           <w:sz w:val="24"/>
           <w:szCs w:val="24"/>
         </w:rPr>
-        <w:t xml:space="preserve">priority, esta variable contiene el número de prioridad definida en la regla Suricata del </w:t>
-      </w:r>
-      <w:r>
-        <w:rPr>
-          <w:rFonts w:ascii="Arial" w:hAnsi="Arial" w:cs="Arial"/>
-          <w:sz w:val="24"/>
-          <w:szCs w:val="24"/>
-        </w:rPr>
-        <w:t>tráfico</w:t>
-      </w:r>
-      <w:r>
-        <w:rPr>
-          <w:rFonts w:ascii="Arial" w:hAnsi="Arial" w:cs="Arial"/>
-          <w:sz w:val="24"/>
-          <w:szCs w:val="24"/>
-        </w:rPr>
-        <w:t xml:space="preserve"> malicioso.</w:t>
+        <w:t>priority, esta variable contiene el número de prioridad definida en la regla Suricata del tráfico malicioso.</w:t>
       </w:r>
     </w:p>
     <w:p>
@@ -8374,32 +8229,22 @@
       <w:pPr>
         <w:pStyle w:val="Descripcin"/>
       </w:pPr>
-      <w:bookmarkStart w:id="29" w:name="_Toc503892119"/>
+      <w:bookmarkStart w:id="24" w:name="_Toc503892119"/>
       <w:r>
         <w:t xml:space="preserve">Ilustración </w:t>
       </w:r>
-      <w:r>
-        <w:fldChar w:fldCharType="begin"/>
-      </w:r>
-      <w:r>
-        <w:instrText xml:space="preserve"> SEQ Ilustración \* ARABIC </w:instrText>
-      </w:r>
-      <w:r>
-        <w:fldChar w:fldCharType="separate"/>
-      </w:r>
-      <w:r>
-        <w:rPr>
-          <w:noProof/>
-        </w:rPr>
-        <w:t>13</w:t>
-      </w:r>
-      <w:r>
-        <w:fldChar w:fldCharType="end"/>
-      </w:r>
+      <w:fldSimple w:instr=" SEQ Ilustración \* ARABIC ">
+        <w:r>
+          <w:rPr>
+            <w:noProof/>
+          </w:rPr>
+          <w:t>13</w:t>
+        </w:r>
+      </w:fldSimple>
       <w:r>
         <w:t xml:space="preserve"> Evento suricata en OSSIM</w:t>
       </w:r>
-      <w:bookmarkEnd w:id="29"/>
+      <w:bookmarkEnd w:id="24"/>
     </w:p>
     <w:p/>
     <w:p>
@@ -8417,14 +8262,14 @@
           <w:numId w:val="10"/>
         </w:numPr>
       </w:pPr>
-      <w:bookmarkStart w:id="30" w:name="_Toc503622658"/>
+      <w:bookmarkStart w:id="25" w:name="_Toc503622658"/>
       <w:r>
         <w:rPr>
           <w:smallCaps w:val="0"/>
         </w:rPr>
         <w:t>ARQUITECTURA CENTINELA</w:t>
       </w:r>
-      <w:bookmarkEnd w:id="30"/>
+      <w:bookmarkEnd w:id="25"/>
     </w:p>
     <w:p/>
     <w:p>
@@ -8477,32 +8322,22 @@
       <w:pPr>
         <w:pStyle w:val="Descripcin"/>
       </w:pPr>
-      <w:bookmarkStart w:id="31" w:name="_Toc503892120"/>
+      <w:bookmarkStart w:id="26" w:name="_Toc503892120"/>
       <w:r>
         <w:t xml:space="preserve">Ilustración </w:t>
       </w:r>
-      <w:r>
-        <w:fldChar w:fldCharType="begin"/>
-      </w:r>
-      <w:r>
-        <w:instrText xml:space="preserve"> SEQ Ilustración \* ARABIC </w:instrText>
-      </w:r>
-      <w:r>
-        <w:fldChar w:fldCharType="separate"/>
-      </w:r>
-      <w:r>
-        <w:rPr>
-          <w:noProof/>
-        </w:rPr>
-        <w:t>14</w:t>
-      </w:r>
-      <w:r>
-        <w:fldChar w:fldCharType="end"/>
-      </w:r>
+      <w:fldSimple w:instr=" SEQ Ilustración \* ARABIC ">
+        <w:r>
+          <w:rPr>
+            <w:noProof/>
+          </w:rPr>
+          <w:t>14</w:t>
+        </w:r>
+      </w:fldSimple>
       <w:r>
         <w:t xml:space="preserve"> Arquitectura centinela IoT</w:t>
       </w:r>
-      <w:bookmarkEnd w:id="31"/>
+      <w:bookmarkEnd w:id="26"/>
     </w:p>
     <w:p/>
     <w:p>
@@ -8550,7 +8385,7 @@
           <w:smallCaps w:val="0"/>
         </w:rPr>
       </w:pPr>
-      <w:bookmarkStart w:id="32" w:name="_Toc503622659"/>
+      <w:bookmarkStart w:id="27" w:name="_Toc503622659"/>
       <w:r>
         <w:rPr>
           <w:smallCaps w:val="0"/>
@@ -8558,7 +8393,7 @@
         <w:lastRenderedPageBreak/>
         <w:t>8. DIRECTIVAS DE CORRELACIÓN Y RESPUESTAS</w:t>
       </w:r>
-      <w:bookmarkEnd w:id="32"/>
+      <w:bookmarkEnd w:id="27"/>
     </w:p>
     <w:p>
       <w:r>
@@ -8714,35 +8549,22 @@
       <w:pPr>
         <w:pStyle w:val="Descripcin"/>
       </w:pPr>
-      <w:bookmarkStart w:id="33" w:name="_Toc503892121"/>
+      <w:bookmarkStart w:id="28" w:name="_Toc503892121"/>
       <w:r>
         <w:t xml:space="preserve">Ilustración </w:t>
       </w:r>
-      <w:r>
-        <w:fldChar w:fldCharType="begin"/>
-      </w:r>
-      <w:r>
-        <w:instrText xml:space="preserve"> SEQ Ilustración \* ARABIC </w:instrText>
-      </w:r>
-      <w:r>
-        <w:fldChar w:fldCharType="separate"/>
-      </w:r>
-      <w:r>
-        <w:rPr>
-          <w:noProof/>
-        </w:rPr>
-        <w:t>15</w:t>
-      </w:r>
-      <w:r>
-        <w:rPr>
-          <w:noProof/>
-        </w:rPr>
-        <w:fldChar w:fldCharType="end"/>
-      </w:r>
+      <w:fldSimple w:instr=" SEQ Ilustración \* ARABIC ">
+        <w:r>
+          <w:rPr>
+            <w:noProof/>
+          </w:rPr>
+          <w:t>15</w:t>
+        </w:r>
+      </w:fldSimple>
       <w:r>
         <w:t>, envio de alertas Suricata a OSSIM</w:t>
       </w:r>
-      <w:bookmarkEnd w:id="33"/>
+      <w:bookmarkEnd w:id="28"/>
     </w:p>
     <w:p>
       <w:pPr>
@@ -8820,36 +8642,51 @@
     <w:p>
       <w:pPr>
         <w:pStyle w:val="Descripcin"/>
-      </w:pPr>
-      <w:bookmarkStart w:id="34" w:name="_Toc503892122"/>
+        <w:ind w:firstLine="720"/>
+      </w:pPr>
+      <w:bookmarkStart w:id="29" w:name="_Toc503892122"/>
       <w:r>
         <w:t xml:space="preserve">Ilustración </w:t>
       </w:r>
-      <w:r>
-        <w:fldChar w:fldCharType="begin"/>
-      </w:r>
-      <w:r>
-        <w:instrText xml:space="preserve"> SEQ Ilustración \* ARABIC </w:instrText>
-      </w:r>
-      <w:r>
-        <w:fldChar w:fldCharType="separate"/>
-      </w:r>
-      <w:r>
-        <w:rPr>
-          <w:noProof/>
-        </w:rPr>
-        <w:t>16</w:t>
-      </w:r>
-      <w:r>
-        <w:rPr>
-          <w:noProof/>
-        </w:rPr>
-        <w:fldChar w:fldCharType="end"/>
-      </w:r>
+      <w:fldSimple w:instr=" SEQ Ilustración \* ARABIC ">
+        <w:r>
+          <w:rPr>
+            <w:noProof/>
+          </w:rPr>
+          <w:t>16</w:t>
+        </w:r>
+      </w:fldSimple>
       <w:r>
         <w:t>, script de actualización libupnp</w:t>
       </w:r>
-      <w:bookmarkEnd w:id="34"/>
+      <w:bookmarkEnd w:id="29"/>
+    </w:p>
+    <w:p>
+      <w:pPr>
+        <w:pStyle w:val="Prrafodelista"/>
+        <w:keepNext/>
+        <w:jc w:val="both"/>
+        <w:rPr>
+          <w:rFonts w:ascii="Arial" w:hAnsi="Arial" w:cs="Arial"/>
+          <w:sz w:val="24"/>
+          <w:szCs w:val="24"/>
+        </w:rPr>
+      </w:pPr>
+      <w:r>
+        <w:rPr>
+          <w:rFonts w:ascii="Arial" w:hAnsi="Arial" w:cs="Arial"/>
+          <w:sz w:val="24"/>
+          <w:szCs w:val="24"/>
+        </w:rPr>
+        <w:t>Para el caso de esta respuesta activa, cabe resaltar que se debe tener permisos de administrador del dispositivo que se va a realizar la operación de actualización en el dispositivo centinela para que esta respuesta funcione.</w:t>
+      </w:r>
+    </w:p>
+    <w:p>
+      <w:pPr>
+        <w:rPr>
+          <w:lang w:val="es-CO"/>
+        </w:rPr>
+      </w:pPr>
     </w:p>
     <w:p>
       <w:r>
@@ -8913,6 +8750,7 @@
           <w:rFonts w:ascii="Arial" w:hAnsi="Arial" w:cs="Arial"/>
           <w:sz w:val="24"/>
         </w:rPr>
+        <w:lastRenderedPageBreak/>
         <w:t xml:space="preserve">El dispositivo centinela detecta la vulnerabilidad asociada con el código de </w:t>
       </w:r>
       <w:r>
@@ -8961,8 +8799,21 @@
           <w:rFonts w:ascii="Arial" w:hAnsi="Arial" w:cs="Arial"/>
           <w:sz w:val="24"/>
         </w:rPr>
-        <w:lastRenderedPageBreak/>
-        <w:t>La plataforma OSSIM detecta el ataque y genera una respuesta de contingencia al ataque, para este caso se actualiza la librería libupnp del dispositivo atacado.</w:t>
+        <w:t xml:space="preserve">La plataforma OSSIM detecta el ataque y genera una respuesta de contingencia al ataque, para este caso </w:t>
+      </w:r>
+      <w:r>
+        <w:rPr>
+          <w:rFonts w:ascii="Arial" w:hAnsi="Arial" w:cs="Arial"/>
+          <w:sz w:val="24"/>
+        </w:rPr>
+        <w:t>se actualiza la librería Nginx</w:t>
+      </w:r>
+      <w:r>
+        <w:rPr>
+          <w:rFonts w:ascii="Arial" w:hAnsi="Arial" w:cs="Arial"/>
+          <w:sz w:val="24"/>
+        </w:rPr>
+        <w:t xml:space="preserve"> del dispositivo atacado.</w:t>
       </w:r>
     </w:p>
     <w:p>
@@ -9029,12 +8880,13 @@
     <w:p>
       <w:pPr>
         <w:pStyle w:val="Descripcin"/>
+        <w:ind w:firstLine="720"/>
         <w:rPr>
           <w:rFonts w:asciiTheme="minorHAnsi" w:hAnsiTheme="minorHAnsi" w:cstheme="minorBidi"/>
           <w:sz w:val="22"/>
         </w:rPr>
       </w:pPr>
-      <w:bookmarkStart w:id="35" w:name="_Toc503892123"/>
+      <w:bookmarkStart w:id="30" w:name="_Toc503892123"/>
       <w:r>
         <w:t xml:space="preserve">Ilustración </w:t>
       </w:r>
@@ -9062,7 +8914,34 @@
       <w:r>
         <w:t>, script de actualización Nginx</w:t>
       </w:r>
-      <w:bookmarkEnd w:id="35"/>
+      <w:bookmarkEnd w:id="30"/>
+    </w:p>
+    <w:p>
+      <w:pPr>
+        <w:pStyle w:val="Prrafodelista"/>
+        <w:keepNext/>
+        <w:jc w:val="both"/>
+      </w:pPr>
+    </w:p>
+    <w:p>
+      <w:pPr>
+        <w:pStyle w:val="Prrafodelista"/>
+        <w:keepNext/>
+        <w:jc w:val="both"/>
+        <w:rPr>
+          <w:rFonts w:ascii="Arial" w:hAnsi="Arial" w:cs="Arial"/>
+          <w:sz w:val="24"/>
+          <w:szCs w:val="24"/>
+        </w:rPr>
+      </w:pPr>
+      <w:r>
+        <w:rPr>
+          <w:rFonts w:ascii="Arial" w:hAnsi="Arial" w:cs="Arial"/>
+          <w:sz w:val="24"/>
+          <w:szCs w:val="24"/>
+        </w:rPr>
+        <w:t>Para el caso de esta respuesta activa, cabe resaltar que se debe tener permisos de administrador del dispositivo que se va a realizar la operación de actualización en el dispositivo centinela para que esta respuesta funcione.</w:t>
+      </w:r>
     </w:p>
     <w:p>
       <w:pPr>
@@ -9071,28 +8950,35 @@
         </w:rPr>
       </w:pPr>
     </w:p>
+    <w:p>
+      <w:bookmarkStart w:id="31" w:name="_GoBack"/>
+      <w:bookmarkEnd w:id="31"/>
+    </w:p>
+    <w:p>
+      <w:r>
+        <w:t xml:space="preserve">La </w:t>
+      </w:r>
+      <w:r>
+        <w:rPr>
+          <w:b/>
+        </w:rPr>
+        <w:t>tercera directiva</w:t>
+      </w:r>
+      <w:r>
+        <w:t xml:space="preserve"> de correlación se basa en  una vulnerabilidad(CVE: CVE-2017-13077) sobre el protocolo WPA(Acceso protegido Wi-Fi) analizada por  OpenVas (la cual se encuentra en el sistema operativo DEBIAN  con  versión 2.3-1) y la alerta de kismet llamada BCASTDISCON la cual es lanzada cuando detecta que se está produciendo un ataque de desasociación de un cliente de la red generando una denegación de servicio.La relación que existe entre una y otras, es que la vulnerabilidad encontrada en WPA, es explotada por medio de un ataque de desasociación (desasocia a los clientes de red del protocolo WPA) de un cliente o varios que se encuentren en la  red y este es detectado por kismet, generando un evento en el SIEM e inmediatamente activa esta directiva y genera como respuesta el reinicio del sistema con el de desconectar al atacante del punto de acceso y envía un correo dueño del sistema para informarle de la situación.</w:t>
+      </w:r>
+    </w:p>
     <w:p/>
     <w:p>
       <w:r>
-        <w:t xml:space="preserve">La </w:t>
-      </w:r>
-      <w:r>
-        <w:rPr>
-          <w:b/>
-        </w:rPr>
-        <w:t>tercera directiva</w:t>
-      </w:r>
-      <w:r>
-        <w:t xml:space="preserve"> de correlación se basa en  una vulnerabilidad(CVE: CVE-2017-13077) sobre el protocolo WPA(Acceso protegido Wi-Fi) analizada por  OpenVas (la cual se encuentra en el sistema operativo DEBIAN  con  versión 2.3-1) y la alerta de kismet llamada BCASTDISCON la cual es lanzada cuando detecta que se está produciendo un ataque de desasociación de un cliente de la red generando una denegación de servicio.La relación que existe entre una y otras, es que la vulnerabilidad encontrada en WPA, es explotada por medio de un ataque de desasociación (desasocia a los clientes de red del protocolo WPA) de un cliente o varios que se encuentren en la  red y este es detectado por kismet, generando un evento en el SIEM e inmediatamente activa esta directiva y genera como respuesta el reinicio del sistema con el de desconectar al atacante del punto de acceso y envía un correo dueño del sistema para informarle de la situación.</w:t>
-      </w:r>
-    </w:p>
-    <w:p/>
-    <w:p>
-      <w:r>
         <w:t xml:space="preserve">Para probar esta directiva, se tiene que primero se identifica la vulnerabilidad en un dispositivo IoT </w:t>
       </w:r>
       <w:r>
-        <w:t>relacionada a el protocolo WPA y WPS2, con ayuda de la herramienta de Openvas se detecta esta vulnerabilidad del dispositivo, para luego dejar que Kismet detecte un ataque de desasociacion del dispositivo de la red.</w:t>
+        <w:t xml:space="preserve">relacionada a el protocolo WPA y WPS2, con ayuda de la </w:t>
+      </w:r>
+      <w:r>
+        <w:lastRenderedPageBreak/>
+        <w:t>herramienta de Openvas se detecta esta vulnerabilidad del dispositivo, para luego dejar que Kismet detecte un ataque de desasociacion del dispositivo de la red.</w:t>
       </w:r>
     </w:p>
     <w:p/>
@@ -9142,11 +9028,7 @@
     </w:p>
     <w:p>
       <w:r>
-        <w:t xml:space="preserve">Una vez la herramienta OSSIM recibe los eventos generados por las herramientas Openasvas y Suricata IoT, este debido a su configuración de la directiva de </w:t>
-      </w:r>
-      <w:r>
-        <w:lastRenderedPageBreak/>
-        <w:t>correlación genera una respuesta ejecutado un script en el dispositivo centinela, que a su vez ejecuta un script que reinicia el dispositivo atacado.</w:t>
+        <w:t>Una vez la herramienta OSSIM recibe los eventos generados por las herramientas Openasvas y Suricata IoT, este debido a su configuración de la directiva de correlación genera una respuesta ejecutado un script en el dispositivo centinela, que a su vez ejecuta un script que reinicia el dispositivo atacado.</w:t>
       </w:r>
     </w:p>
     <w:p/>
@@ -9167,12 +9049,14 @@
         <w:rPr>
           <w:rFonts w:ascii="Arial" w:hAnsi="Arial" w:cs="Arial"/>
           <w:sz w:val="24"/>
+          <w:szCs w:val="24"/>
         </w:rPr>
       </w:pPr>
       <w:r>
         <w:rPr>
           <w:rFonts w:ascii="Arial" w:hAnsi="Arial" w:cs="Arial"/>
           <w:sz w:val="24"/>
+          <w:szCs w:val="24"/>
         </w:rPr>
         <w:t xml:space="preserve">En este escenario vamos a generar la alerte BCASTDISCON la cual se dispara cuando detecta que hay un ataque de desasociación de la red de un cliente o de varios, causando una posible denegación de servicio. </w:t>
       </w:r>
@@ -9188,9 +9072,15 @@
         <w:rPr>
           <w:rFonts w:ascii="Arial" w:hAnsi="Arial" w:cs="Arial"/>
           <w:sz w:val="24"/>
-        </w:rPr>
-      </w:pPr>
-      <w:r>
+          <w:szCs w:val="24"/>
+        </w:rPr>
+      </w:pPr>
+      <w:r>
+        <w:rPr>
+          <w:rFonts w:ascii="Arial" w:hAnsi="Arial" w:cs="Arial"/>
+          <w:sz w:val="24"/>
+          <w:szCs w:val="24"/>
+        </w:rPr>
         <w:t xml:space="preserve">Debemos tener el Kismet corriendo: </w:t>
       </w:r>
     </w:p>
@@ -9201,9 +9091,15 @@
         <w:rPr>
           <w:rFonts w:ascii="Arial" w:hAnsi="Arial" w:cs="Arial"/>
           <w:sz w:val="24"/>
-        </w:rPr>
-      </w:pPr>
-      <w:r>
+          <w:szCs w:val="24"/>
+        </w:rPr>
+      </w:pPr>
+      <w:r>
+        <w:rPr>
+          <w:rFonts w:ascii="Arial" w:hAnsi="Arial" w:cs="Arial"/>
+          <w:sz w:val="24"/>
+          <w:szCs w:val="24"/>
+        </w:rPr>
         <w:t>Comando : Kismet</w:t>
       </w:r>
     </w:p>
@@ -9218,12 +9114,14 @@
         <w:rPr>
           <w:rFonts w:ascii="Arial" w:hAnsi="Arial" w:cs="Arial"/>
           <w:sz w:val="24"/>
+          <w:szCs w:val="24"/>
         </w:rPr>
       </w:pPr>
       <w:r>
         <w:rPr>
           <w:rFonts w:ascii="Arial" w:hAnsi="Arial" w:cs="Arial"/>
           <w:sz w:val="24"/>
+          <w:szCs w:val="24"/>
         </w:rPr>
         <w:t xml:space="preserve">Para generar el ataque vamos a utilizar la herramienta aireplay-ng, en nuestro caso vamos a desconectar a todos los clientes conectados a la red: </w:t>
       </w:r>
@@ -9241,8 +9139,16 @@
         <w:rPr>
           <w:rFonts w:ascii="Arial" w:hAnsi="Arial" w:cs="Arial"/>
           <w:sz w:val="24"/>
-        </w:rPr>
-        <w:t>Escribimos el siguiente comando: - aireplay-ng –deauth 0 –a &lt; BSSID&gt; wlan1</w:t>
+          <w:szCs w:val="24"/>
+        </w:rPr>
+        <w:t>Escribimos el siguiente comando: - aireplay-ng –deauth 0 –</w:t>
+      </w:r>
+      <w:r>
+        <w:rPr>
+          <w:rFonts w:ascii="Arial" w:hAnsi="Arial" w:cs="Arial"/>
+          <w:sz w:val="24"/>
+        </w:rPr>
+        <w:t>a &lt; BSSID&gt; wlan1</w:t>
       </w:r>
     </w:p>
     <w:p>
@@ -9301,35 +9207,22 @@
           <w:sz w:val="24"/>
         </w:rPr>
       </w:pPr>
-      <w:bookmarkStart w:id="36" w:name="_Toc503892124"/>
+      <w:bookmarkStart w:id="32" w:name="_Toc503892124"/>
       <w:r>
         <w:t xml:space="preserve">Ilustración </w:t>
       </w:r>
-      <w:r>
-        <w:fldChar w:fldCharType="begin"/>
-      </w:r>
-      <w:r>
-        <w:instrText xml:space="preserve"> SEQ Ilustración \* ARABIC </w:instrText>
-      </w:r>
-      <w:r>
-        <w:fldChar w:fldCharType="separate"/>
-      </w:r>
-      <w:r>
-        <w:rPr>
-          <w:noProof/>
-        </w:rPr>
-        <w:t>18</w:t>
-      </w:r>
-      <w:r>
-        <w:rPr>
-          <w:noProof/>
-        </w:rPr>
-        <w:fldChar w:fldCharType="end"/>
-      </w:r>
+      <w:fldSimple w:instr=" SEQ Ilustración \* ARABIC ">
+        <w:r>
+          <w:rPr>
+            <w:noProof/>
+          </w:rPr>
+          <w:t>18</w:t>
+        </w:r>
+      </w:fldSimple>
       <w:r>
         <w:t>, ataque WiFi sobre didpositivo IoT</w:t>
       </w:r>
-      <w:bookmarkEnd w:id="36"/>
+      <w:bookmarkEnd w:id="32"/>
     </w:p>
     <w:p>
       <w:pPr>
@@ -9350,6 +9243,7 @@
           <w:color w:val="000000" w:themeColor="text1"/>
           <w:sz w:val="24"/>
         </w:rPr>
+        <w:lastRenderedPageBreak/>
         <w:t>Kismet detecta el ataque</w:t>
       </w:r>
       <w:r>
@@ -9418,35 +9312,22 @@
       <w:r>
         <w:t xml:space="preserve">               </w:t>
       </w:r>
-      <w:bookmarkStart w:id="37" w:name="_Toc503892125"/>
+      <w:bookmarkStart w:id="33" w:name="_Toc503892125"/>
       <w:r>
         <w:t xml:space="preserve">Ilustración </w:t>
       </w:r>
-      <w:r>
-        <w:fldChar w:fldCharType="begin"/>
-      </w:r>
-      <w:r>
-        <w:instrText xml:space="preserve"> SEQ Ilustración \* ARABIC </w:instrText>
-      </w:r>
-      <w:r>
-        <w:fldChar w:fldCharType="separate"/>
-      </w:r>
-      <w:r>
-        <w:rPr>
-          <w:noProof/>
-        </w:rPr>
-        <w:t>19</w:t>
-      </w:r>
-      <w:r>
-        <w:rPr>
-          <w:noProof/>
-        </w:rPr>
-        <w:fldChar w:fldCharType="end"/>
-      </w:r>
+      <w:fldSimple w:instr=" SEQ Ilustración \* ARABIC ">
+        <w:r>
+          <w:rPr>
+            <w:noProof/>
+          </w:rPr>
+          <w:t>19</w:t>
+        </w:r>
+      </w:fldSimple>
       <w:r>
         <w:t>, alerta Kismet sobre ataque</w:t>
       </w:r>
-      <w:bookmarkEnd w:id="37"/>
+      <w:bookmarkEnd w:id="33"/>
     </w:p>
     <w:p>
       <w:pPr>
@@ -9467,7 +9348,6 @@
           <w:sz w:val="24"/>
           <w:lang w:val="es-AR"/>
         </w:rPr>
-        <w:lastRenderedPageBreak/>
         <w:t xml:space="preserve">OSSIM </w:t>
       </w:r>
       <w:r>
@@ -9531,39 +9411,50 @@
       <w:pPr>
         <w:pStyle w:val="Descripcin"/>
         <w:ind w:firstLine="720"/>
-        <w:rPr>
+      </w:pPr>
+      <w:bookmarkStart w:id="34" w:name="_Toc503892126"/>
+      <w:r>
+        <w:t xml:space="preserve">Ilustración </w:t>
+      </w:r>
+      <w:fldSimple w:instr=" SEQ Ilustración \* ARABIC ">
+        <w:r>
+          <w:rPr>
+            <w:noProof/>
+          </w:rPr>
+          <w:t>20</w:t>
+        </w:r>
+      </w:fldSimple>
+      <w:r>
+        <w:t>, script de reiniciar dispositivo IoT</w:t>
+      </w:r>
+      <w:bookmarkEnd w:id="34"/>
+    </w:p>
+    <w:p>
+      <w:pPr>
+        <w:pStyle w:val="Prrafodelista"/>
+        <w:keepNext/>
+        <w:jc w:val="both"/>
+        <w:rPr>
+          <w:rFonts w:ascii="Arial" w:hAnsi="Arial" w:cs="Arial"/>
           <w:sz w:val="24"/>
-        </w:rPr>
-      </w:pPr>
-      <w:bookmarkStart w:id="38" w:name="_Toc503892126"/>
-      <w:r>
-        <w:t xml:space="preserve">Ilustración </w:t>
-      </w:r>
-      <w:r>
-        <w:fldChar w:fldCharType="begin"/>
-      </w:r>
-      <w:r>
-        <w:instrText xml:space="preserve"> SEQ Ilustración \* ARABIC </w:instrText>
-      </w:r>
-      <w:r>
-        <w:fldChar w:fldCharType="separate"/>
-      </w:r>
-      <w:r>
-        <w:rPr>
-          <w:noProof/>
-        </w:rPr>
-        <w:t>20</w:t>
-      </w:r>
-      <w:r>
-        <w:rPr>
-          <w:noProof/>
-        </w:rPr>
-        <w:fldChar w:fldCharType="end"/>
-      </w:r>
-      <w:r>
-        <w:t>, script de reiniciar dispositivo IoT</w:t>
-      </w:r>
-      <w:bookmarkEnd w:id="38"/>
+          <w:szCs w:val="24"/>
+        </w:rPr>
+      </w:pPr>
+      <w:r>
+        <w:rPr>
+          <w:rFonts w:ascii="Arial" w:hAnsi="Arial" w:cs="Arial"/>
+          <w:sz w:val="24"/>
+          <w:szCs w:val="24"/>
+        </w:rPr>
+        <w:t>Para el caso de esta respuesta activa, cabe resaltar que se debe tener permisos de administrador del dispositivo que se va a realizar la operación de actualización en el dispositivo centinela para que esta respuesta funcione.</w:t>
+      </w:r>
+    </w:p>
+    <w:p>
+      <w:pPr>
+        <w:rPr>
+          <w:lang w:val="es-CO"/>
+        </w:rPr>
+      </w:pPr>
     </w:p>
     <w:p>
       <w:pPr>
@@ -9575,11 +9466,11 @@
         </w:numPr>
         <w:spacing w:before="360"/>
       </w:pPr>
-      <w:bookmarkStart w:id="39" w:name="_Toc503622660"/>
+      <w:bookmarkStart w:id="35" w:name="_Toc503622660"/>
       <w:r>
         <w:t>CONCLUSIONES</w:t>
       </w:r>
-      <w:bookmarkEnd w:id="39"/>
+      <w:bookmarkEnd w:id="35"/>
       <w:r>
         <w:t xml:space="preserve"> </w:t>
       </w:r>
@@ -9587,7 +9478,11 @@
     <w:p/>
     <w:p>
       <w:r>
-        <w:t>Dentro de la investigación se obtuvieron diferentes resultados, aunque todos son independientes, todos componen el núcleo de la solución planteada como lo es el uso de un dispositivo centinela IoT para asegurar los dispositivos IoT dentro de las arquitecturas de Smart Home, se obtuvieron en grandes rasgos 4 resultados de la investigación.</w:t>
+        <w:t xml:space="preserve">Dentro de la investigación se obtuvieron diferentes resultados, aunque todos son independientes, todos componen el núcleo de la solución planteada como lo es el uso de un dispositivo centinela IoT para asegurar los dispositivos IoT dentro de las </w:t>
+      </w:r>
+      <w:r>
+        <w:lastRenderedPageBreak/>
+        <w:t>arquitecturas de Smart Home, se obtuvieron en grandes rasgos 4 resultados de la investigación.</w:t>
       </w:r>
     </w:p>
     <w:p/>
@@ -9631,12 +9526,12 @@
         <w:spacing w:before="360"/>
         <w:ind w:left="357" w:hanging="357"/>
       </w:pPr>
-      <w:bookmarkStart w:id="40" w:name="_Toc503622661"/>
+      <w:bookmarkStart w:id="36" w:name="_Toc503622661"/>
       <w:r>
         <w:lastRenderedPageBreak/>
         <w:t>RECOMENDACIONES Y TRABAJOS FUTUROS</w:t>
       </w:r>
-      <w:bookmarkEnd w:id="40"/>
+      <w:bookmarkEnd w:id="36"/>
     </w:p>
     <w:p/>
     <w:p>
@@ -9671,11 +9566,11 @@
         <w:lastRenderedPageBreak/>
         <w:t xml:space="preserve"> </w:t>
       </w:r>
-      <w:bookmarkStart w:id="41" w:name="_Toc503622662"/>
+      <w:bookmarkStart w:id="37" w:name="_Toc503622662"/>
       <w:r>
         <w:t>REFERENCIAS BIBLIOGRÁFICAS</w:t>
       </w:r>
-      <w:bookmarkEnd w:id="41"/>
+      <w:bookmarkEnd w:id="37"/>
     </w:p>
     <w:p>
       <w:pPr>
@@ -10467,12 +10362,12 @@
           <w:numId w:val="4"/>
         </w:numPr>
       </w:pPr>
-      <w:bookmarkStart w:id="42" w:name="_Toc503622663"/>
+      <w:bookmarkStart w:id="38" w:name="_Toc503622663"/>
       <w:r>
         <w:lastRenderedPageBreak/>
         <w:t>ANEXOS</w:t>
       </w:r>
-      <w:bookmarkEnd w:id="42"/>
+      <w:bookmarkEnd w:id="38"/>
     </w:p>
     <w:p>
       <w:pPr>
@@ -10482,7 +10377,7 @@
           <w:numId w:val="4"/>
         </w:numPr>
       </w:pPr>
-      <w:bookmarkStart w:id="43" w:name="_Toc503622664"/>
+      <w:bookmarkStart w:id="39" w:name="_Toc503622664"/>
       <w:r>
         <w:t>TAB</w:t>
       </w:r>
@@ -10501,7 +10396,7 @@
       <w:r>
         <w:t>OSSIM</w:t>
       </w:r>
-      <w:bookmarkEnd w:id="43"/>
+      <w:bookmarkEnd w:id="39"/>
     </w:p>
     <w:tbl>
       <w:tblPr>
@@ -10619,8 +10514,8 @@
                 <w:color w:val="auto"/>
               </w:rPr>
             </w:pPr>
-            <w:bookmarkStart w:id="44" w:name="_35nkun2" w:colFirst="0" w:colLast="0"/>
-            <w:bookmarkEnd w:id="44"/>
+            <w:bookmarkStart w:id="40" w:name="_35nkun2" w:colFirst="0" w:colLast="0"/>
+            <w:bookmarkEnd w:id="40"/>
             <w:r>
               <w:rPr>
                 <w:b/>
@@ -17312,6 +17207,7 @@
   <w:style w:type="character" w:default="1" w:styleId="Fuentedeprrafopredeter">
     <w:name w:val="Default Paragraph Font"/>
     <w:uiPriority w:val="1"/>
+    <w:semiHidden/>
     <w:unhideWhenUsed/>
   </w:style>
   <w:style w:type="table" w:default="1" w:styleId="Tablanormal">
@@ -17886,7 +17782,7 @@
 </file>
 
 <file path=customXml/itemProps1.xml><?xml version="1.0" encoding="utf-8"?>
-<ds:datastoreItem xmlns:ds="http://schemas.openxmlformats.org/officeDocument/2006/customXml" ds:itemID="{852CF6A7-1388-4CB6-847E-021F7C0648A5}">
+<ds:datastoreItem xmlns:ds="http://schemas.openxmlformats.org/officeDocument/2006/customXml" ds:itemID="{44BA08C2-3D5E-47F2-818E-CD3D90C177B2}">
   <ds:schemaRefs>
     <ds:schemaRef ds:uri="http://schemas.openxmlformats.org/officeDocument/2006/bibliography"/>
   </ds:schemaRefs>

--- a/Documentacion/Libro de Proyecto - Seguridad para IoT.docx
+++ b/Documentacion/Libro de Proyecto - Seguridad para IoT.docx
@@ -4653,14 +4653,27 @@
                             <w:r>
                               <w:t xml:space="preserve">Ilustración </w:t>
                             </w:r>
-                            <w:fldSimple w:instr=" SEQ Ilustración \* ARABIC ">
-                              <w:r>
-                                <w:rPr>
-                                  <w:noProof/>
-                                </w:rPr>
-                                <w:t>1</w:t>
-                              </w:r>
-                            </w:fldSimple>
+                            <w:r>
+                              <w:fldChar w:fldCharType="begin"/>
+                            </w:r>
+                            <w:r>
+                              <w:instrText xml:space="preserve"> SEQ Ilustración \* ARABIC </w:instrText>
+                            </w:r>
+                            <w:r>
+                              <w:fldChar w:fldCharType="separate"/>
+                            </w:r>
+                            <w:r>
+                              <w:rPr>
+                                <w:noProof/>
+                              </w:rPr>
+                              <w:t>1</w:t>
+                            </w:r>
+                            <w:r>
+                              <w:rPr>
+                                <w:noProof/>
+                              </w:rPr>
+                              <w:fldChar w:fldCharType="end"/>
+                            </w:r>
                             <w:r>
                               <w:t>Grafo de relación entre mensajes de eventos vs vulnerabilidades vs superficies de ataque.</w:t>
                             </w:r>
@@ -5039,14 +5052,27 @@
       <w:r>
         <w:t xml:space="preserve">Ilustración </w:t>
       </w:r>
-      <w:fldSimple w:instr=" SEQ Ilustración \* ARABIC ">
-        <w:r>
-          <w:rPr>
-            <w:noProof/>
-          </w:rPr>
-          <w:t>2</w:t>
-        </w:r>
-      </w:fldSimple>
+      <w:r>
+        <w:fldChar w:fldCharType="begin"/>
+      </w:r>
+      <w:r>
+        <w:instrText xml:space="preserve"> SEQ Ilustración \* ARABIC </w:instrText>
+      </w:r>
+      <w:r>
+        <w:fldChar w:fldCharType="separate"/>
+      </w:r>
+      <w:r>
+        <w:rPr>
+          <w:noProof/>
+        </w:rPr>
+        <w:t>2</w:t>
+      </w:r>
+      <w:r>
+        <w:rPr>
+          <w:noProof/>
+        </w:rPr>
+        <w:fldChar w:fldCharType="end"/>
+      </w:r>
       <w:r>
         <w:t>, Escenario Geofencing</w:t>
       </w:r>
@@ -5165,14 +5191,27 @@
       <w:r>
         <w:t xml:space="preserve">Ilustración </w:t>
       </w:r>
-      <w:fldSimple w:instr=" SEQ Ilustración \* ARABIC ">
-        <w:r>
-          <w:rPr>
-            <w:noProof/>
-          </w:rPr>
-          <w:t>3</w:t>
-        </w:r>
-      </w:fldSimple>
+      <w:r>
+        <w:fldChar w:fldCharType="begin"/>
+      </w:r>
+      <w:r>
+        <w:instrText xml:space="preserve"> SEQ Ilustración \* ARABIC </w:instrText>
+      </w:r>
+      <w:r>
+        <w:fldChar w:fldCharType="separate"/>
+      </w:r>
+      <w:r>
+        <w:rPr>
+          <w:noProof/>
+        </w:rPr>
+        <w:t>3</w:t>
+      </w:r>
+      <w:r>
+        <w:rPr>
+          <w:noProof/>
+        </w:rPr>
+        <w:fldChar w:fldCharType="end"/>
+      </w:r>
       <w:r>
         <w:t>, Escenario ataque fuerza bruta</w:t>
       </w:r>
@@ -5294,14 +5333,27 @@
       <w:r>
         <w:t xml:space="preserve">Ilustración </w:t>
       </w:r>
-      <w:fldSimple w:instr=" SEQ Ilustración \* ARABIC ">
-        <w:r>
-          <w:rPr>
-            <w:noProof/>
-          </w:rPr>
-          <w:t>4</w:t>
-        </w:r>
-      </w:fldSimple>
+      <w:r>
+        <w:fldChar w:fldCharType="begin"/>
+      </w:r>
+      <w:r>
+        <w:instrText xml:space="preserve"> SEQ Ilustración \* ARABIC </w:instrText>
+      </w:r>
+      <w:r>
+        <w:fldChar w:fldCharType="separate"/>
+      </w:r>
+      <w:r>
+        <w:rPr>
+          <w:noProof/>
+        </w:rPr>
+        <w:t>4</w:t>
+      </w:r>
+      <w:r>
+        <w:rPr>
+          <w:noProof/>
+        </w:rPr>
+        <w:fldChar w:fldCharType="end"/>
+      </w:r>
       <w:r>
         <w:t xml:space="preserve"> Regla de inyección de comandos</w:t>
       </w:r>
@@ -5447,14 +5499,27 @@
       <w:r>
         <w:t xml:space="preserve">Ilustración </w:t>
       </w:r>
-      <w:fldSimple w:instr=" SEQ Ilustración \* ARABIC ">
-        <w:r>
-          <w:rPr>
-            <w:noProof/>
-          </w:rPr>
-          <w:t>5</w:t>
-        </w:r>
-      </w:fldSimple>
+      <w:r>
+        <w:fldChar w:fldCharType="begin"/>
+      </w:r>
+      <w:r>
+        <w:instrText xml:space="preserve"> SEQ Ilustración \* ARABIC </w:instrText>
+      </w:r>
+      <w:r>
+        <w:fldChar w:fldCharType="separate"/>
+      </w:r>
+      <w:r>
+        <w:rPr>
+          <w:noProof/>
+        </w:rPr>
+        <w:t>5</w:t>
+      </w:r>
+      <w:r>
+        <w:rPr>
+          <w:noProof/>
+        </w:rPr>
+        <w:fldChar w:fldCharType="end"/>
+      </w:r>
       <w:r>
         <w:t>, Escenario inyección de comandos</w:t>
       </w:r>
@@ -5756,14 +5821,27 @@
                             <w:r>
                               <w:t xml:space="preserve">Ilustración </w:t>
                             </w:r>
-                            <w:fldSimple w:instr=" SEQ Ilustración \* ARABIC ">
-                              <w:r>
-                                <w:rPr>
-                                  <w:noProof/>
-                                </w:rPr>
-                                <w:t>6</w:t>
-                              </w:r>
-                            </w:fldSimple>
+                            <w:r>
+                              <w:fldChar w:fldCharType="begin"/>
+                            </w:r>
+                            <w:r>
+                              <w:instrText xml:space="preserve"> SEQ Ilustración \* ARABIC </w:instrText>
+                            </w:r>
+                            <w:r>
+                              <w:fldChar w:fldCharType="separate"/>
+                            </w:r>
+                            <w:r>
+                              <w:rPr>
+                                <w:noProof/>
+                              </w:rPr>
+                              <w:t>6</w:t>
+                            </w:r>
+                            <w:r>
+                              <w:rPr>
+                                <w:noProof/>
+                              </w:rPr>
+                              <w:fldChar w:fldCharType="end"/>
+                            </w:r>
                             <w:r>
                               <w:t xml:space="preserve"> Escenario ataque de inyección de comandos</w:t>
                             </w:r>
@@ -5993,14 +6071,27 @@
       <w:r>
         <w:t xml:space="preserve">Ilustración </w:t>
       </w:r>
-      <w:fldSimple w:instr=" SEQ Ilustración \* ARABIC ">
-        <w:r>
-          <w:rPr>
-            <w:noProof/>
-          </w:rPr>
-          <w:t>7</w:t>
-        </w:r>
-      </w:fldSimple>
+      <w:r>
+        <w:fldChar w:fldCharType="begin"/>
+      </w:r>
+      <w:r>
+        <w:instrText xml:space="preserve"> SEQ Ilustración \* ARABIC </w:instrText>
+      </w:r>
+      <w:r>
+        <w:fldChar w:fldCharType="separate"/>
+      </w:r>
+      <w:r>
+        <w:rPr>
+          <w:noProof/>
+        </w:rPr>
+        <w:t>7</w:t>
+      </w:r>
+      <w:r>
+        <w:rPr>
+          <w:noProof/>
+        </w:rPr>
+        <w:fldChar w:fldCharType="end"/>
+      </w:r>
       <w:r>
         <w:t xml:space="preserve"> Respuesta a ataque inyección de comandos</w:t>
       </w:r>
@@ -7252,14 +7343,27 @@
       <w:r>
         <w:t xml:space="preserve">Ilustración </w:t>
       </w:r>
-      <w:fldSimple w:instr=" SEQ Ilustración \* ARABIC ">
-        <w:r>
-          <w:rPr>
-            <w:noProof/>
-          </w:rPr>
-          <w:t>8</w:t>
-        </w:r>
-      </w:fldSimple>
+      <w:r>
+        <w:fldChar w:fldCharType="begin"/>
+      </w:r>
+      <w:r>
+        <w:instrText xml:space="preserve"> SEQ Ilustración \* ARABIC </w:instrText>
+      </w:r>
+      <w:r>
+        <w:fldChar w:fldCharType="separate"/>
+      </w:r>
+      <w:r>
+        <w:rPr>
+          <w:noProof/>
+        </w:rPr>
+        <w:t>8</w:t>
+      </w:r>
+      <w:r>
+        <w:rPr>
+          <w:noProof/>
+        </w:rPr>
+        <w:fldChar w:fldCharType="end"/>
+      </w:r>
       <w:r>
         <w:t xml:space="preserve"> Archivo de configuración suricata</w:t>
       </w:r>
@@ -7579,14 +7683,27 @@
       <w:r>
         <w:t xml:space="preserve">Ilustración </w:t>
       </w:r>
-      <w:fldSimple w:instr=" SEQ Ilustración \* ARABIC ">
-        <w:r>
-          <w:rPr>
-            <w:noProof/>
-          </w:rPr>
-          <w:t>9</w:t>
-        </w:r>
-      </w:fldSimple>
+      <w:r>
+        <w:fldChar w:fldCharType="begin"/>
+      </w:r>
+      <w:r>
+        <w:instrText xml:space="preserve"> SEQ Ilustración \* ARABIC </w:instrText>
+      </w:r>
+      <w:r>
+        <w:fldChar w:fldCharType="separate"/>
+      </w:r>
+      <w:r>
+        <w:rPr>
+          <w:noProof/>
+        </w:rPr>
+        <w:t>9</w:t>
+      </w:r>
+      <w:r>
+        <w:rPr>
+          <w:noProof/>
+        </w:rPr>
+        <w:fldChar w:fldCharType="end"/>
+      </w:r>
       <w:r>
         <w:t xml:space="preserve"> Archivo de configuración suricata 1</w:t>
       </w:r>
@@ -7665,14 +7782,27 @@
       <w:r>
         <w:t xml:space="preserve">Ilustración </w:t>
       </w:r>
-      <w:fldSimple w:instr=" SEQ Ilustración \* ARABIC ">
-        <w:r>
-          <w:rPr>
-            <w:noProof/>
-          </w:rPr>
-          <w:t>10</w:t>
-        </w:r>
-      </w:fldSimple>
+      <w:r>
+        <w:fldChar w:fldCharType="begin"/>
+      </w:r>
+      <w:r>
+        <w:instrText xml:space="preserve"> SEQ Ilustración \* ARABIC </w:instrText>
+      </w:r>
+      <w:r>
+        <w:fldChar w:fldCharType="separate"/>
+      </w:r>
+      <w:r>
+        <w:rPr>
+          <w:noProof/>
+        </w:rPr>
+        <w:t>10</w:t>
+      </w:r>
+      <w:r>
+        <w:rPr>
+          <w:noProof/>
+        </w:rPr>
+        <w:fldChar w:fldCharType="end"/>
+      </w:r>
       <w:r>
         <w:t xml:space="preserve"> Archivo de configuración suricata 2</w:t>
       </w:r>
@@ -7752,14 +7882,27 @@
       <w:r>
         <w:t xml:space="preserve">Ilustración </w:t>
       </w:r>
-      <w:fldSimple w:instr=" SEQ Ilustración \* ARABIC ">
-        <w:r>
-          <w:rPr>
-            <w:noProof/>
-          </w:rPr>
-          <w:t>11</w:t>
-        </w:r>
-      </w:fldSimple>
+      <w:r>
+        <w:fldChar w:fldCharType="begin"/>
+      </w:r>
+      <w:r>
+        <w:instrText xml:space="preserve"> SEQ Ilustración \* ARABIC </w:instrText>
+      </w:r>
+      <w:r>
+        <w:fldChar w:fldCharType="separate"/>
+      </w:r>
+      <w:r>
+        <w:rPr>
+          <w:noProof/>
+        </w:rPr>
+        <w:t>11</w:t>
+      </w:r>
+      <w:r>
+        <w:rPr>
+          <w:noProof/>
+        </w:rPr>
+        <w:fldChar w:fldCharType="end"/>
+      </w:r>
       <w:r>
         <w:t xml:space="preserve"> Archivo de configuracón suricata 3</w:t>
       </w:r>
@@ -7863,14 +8006,27 @@
       <w:r>
         <w:t xml:space="preserve">Ilustración </w:t>
       </w:r>
-      <w:fldSimple w:instr=" SEQ Ilustración \* ARABIC ">
-        <w:r>
-          <w:rPr>
-            <w:noProof/>
-          </w:rPr>
-          <w:t>12</w:t>
-        </w:r>
-      </w:fldSimple>
+      <w:r>
+        <w:fldChar w:fldCharType="begin"/>
+      </w:r>
+      <w:r>
+        <w:instrText xml:space="preserve"> SEQ Ilustración \* ARABIC </w:instrText>
+      </w:r>
+      <w:r>
+        <w:fldChar w:fldCharType="separate"/>
+      </w:r>
+      <w:r>
+        <w:rPr>
+          <w:noProof/>
+        </w:rPr>
+        <w:t>12</w:t>
+      </w:r>
+      <w:r>
+        <w:rPr>
+          <w:noProof/>
+        </w:rPr>
+        <w:fldChar w:fldCharType="end"/>
+      </w:r>
       <w:r>
         <w:t xml:space="preserve"> Archivo plugin suricata</w:t>
       </w:r>
@@ -8233,14 +8389,27 @@
       <w:r>
         <w:t xml:space="preserve">Ilustración </w:t>
       </w:r>
-      <w:fldSimple w:instr=" SEQ Ilustración \* ARABIC ">
-        <w:r>
-          <w:rPr>
-            <w:noProof/>
-          </w:rPr>
-          <w:t>13</w:t>
-        </w:r>
-      </w:fldSimple>
+      <w:r>
+        <w:fldChar w:fldCharType="begin"/>
+      </w:r>
+      <w:r>
+        <w:instrText xml:space="preserve"> SEQ Ilustración \* ARABIC </w:instrText>
+      </w:r>
+      <w:r>
+        <w:fldChar w:fldCharType="separate"/>
+      </w:r>
+      <w:r>
+        <w:rPr>
+          <w:noProof/>
+        </w:rPr>
+        <w:t>13</w:t>
+      </w:r>
+      <w:r>
+        <w:rPr>
+          <w:noProof/>
+        </w:rPr>
+        <w:fldChar w:fldCharType="end"/>
+      </w:r>
       <w:r>
         <w:t xml:space="preserve"> Evento suricata en OSSIM</w:t>
       </w:r>
@@ -8326,14 +8495,27 @@
       <w:r>
         <w:t xml:space="preserve">Ilustración </w:t>
       </w:r>
-      <w:fldSimple w:instr=" SEQ Ilustración \* ARABIC ">
-        <w:r>
-          <w:rPr>
-            <w:noProof/>
-          </w:rPr>
-          <w:t>14</w:t>
-        </w:r>
-      </w:fldSimple>
+      <w:r>
+        <w:fldChar w:fldCharType="begin"/>
+      </w:r>
+      <w:r>
+        <w:instrText xml:space="preserve"> SEQ Ilustración \* ARABIC </w:instrText>
+      </w:r>
+      <w:r>
+        <w:fldChar w:fldCharType="separate"/>
+      </w:r>
+      <w:r>
+        <w:rPr>
+          <w:noProof/>
+        </w:rPr>
+        <w:t>14</w:t>
+      </w:r>
+      <w:r>
+        <w:rPr>
+          <w:noProof/>
+        </w:rPr>
+        <w:fldChar w:fldCharType="end"/>
+      </w:r>
       <w:r>
         <w:t xml:space="preserve"> Arquitectura centinela IoT</w:t>
       </w:r>
@@ -8470,41 +8652,17 @@
     </w:p>
     <w:p>
       <w:pPr>
-        <w:pStyle w:val="Prrafodelista"/>
-        <w:numPr>
-          <w:ilvl w:val="0"/>
-          <w:numId w:val="6"/>
-        </w:numPr>
-        <w:jc w:val="both"/>
-      </w:pPr>
-      <w:r>
-        <w:rPr>
-          <w:rFonts w:ascii="Arial" w:hAnsi="Arial" w:cs="Arial"/>
-          <w:sz w:val="24"/>
-        </w:rPr>
-        <w:t>El dispositivo centinela detecta tráfico malicioso y lo envía a la plataforma de OSSIM.</w:t>
-      </w:r>
-    </w:p>
-    <w:p>
-      <w:pPr>
-        <w:keepNext/>
+        <w:ind w:left="360"/>
       </w:pPr>
       <w:r>
         <w:rPr>
           <w:noProof/>
-          <w:lang w:val="es-CO"/>
         </w:rPr>
         <w:drawing>
-          <wp:inline distT="0" distB="0" distL="0" distR="0" wp14:anchorId="693FB735" wp14:editId="33291B98">
-            <wp:extent cx="5612130" cy="2033905"/>
-            <wp:effectExtent l="0" t="0" r="7620" b="4445"/>
-            <wp:docPr id="8" name="Imagen 5">
-              <a:extLst xmlns:a="http://schemas.openxmlformats.org/drawingml/2006/main">
-                <a:ext uri="{FF2B5EF4-FFF2-40B4-BE49-F238E27FC236}">
-                  <a16:creationId xmlns:a16="http://schemas.microsoft.com/office/drawing/2014/main" id="{5FBBAE11-3F9A-40B9-A93C-4B18CBA5869A}"/>
-                </a:ext>
-              </a:extLst>
-            </wp:docPr>
+          <wp:inline distT="0" distB="0" distL="0" distR="0">
+            <wp:extent cx="5612130" cy="2341245"/>
+            <wp:effectExtent l="0" t="0" r="7620" b="1905"/>
+            <wp:docPr id="22" name="Imagen 22"/>
             <wp:cNvGraphicFramePr>
               <a:graphicFrameLocks xmlns:a="http://schemas.openxmlformats.org/drawingml/2006/main" noChangeAspect="1"/>
             </wp:cNvGraphicFramePr>
@@ -8512,19 +8670,17 @@
               <a:graphicData uri="http://schemas.openxmlformats.org/drawingml/2006/picture">
                 <pic:pic xmlns:pic="http://schemas.openxmlformats.org/drawingml/2006/picture">
                   <pic:nvPicPr>
-                    <pic:cNvPr id="6" name="Imagen 5">
+                    <pic:cNvPr id="22" name="suricataOpenvasLibupnp.PNG"/>
+                    <pic:cNvPicPr/>
+                  </pic:nvPicPr>
+                  <pic:blipFill>
+                    <a:blip r:embed="rId32">
                       <a:extLst>
-                        <a:ext uri="{FF2B5EF4-FFF2-40B4-BE49-F238E27FC236}">
-                          <a16:creationId xmlns:a16="http://schemas.microsoft.com/office/drawing/2014/main" id="{5FBBAE11-3F9A-40B9-A93C-4B18CBA5869A}"/>
+                        <a:ext uri="{28A0092B-C50C-407E-A947-70E740481C1C}">
+                          <a14:useLocalDpi xmlns:a14="http://schemas.microsoft.com/office/drawing/2010/main" val="0"/>
                         </a:ext>
                       </a:extLst>
-                    </pic:cNvPr>
-                    <pic:cNvPicPr>
-                      <a:picLocks noChangeAspect="1"/>
-                    </pic:cNvPicPr>
-                  </pic:nvPicPr>
-                  <pic:blipFill>
-                    <a:blip r:embed="rId30"/>
+                    </a:blip>
                     <a:stretch>
                       <a:fillRect/>
                     </a:stretch>
@@ -8532,7 +8688,7 @@
                   <pic:spPr>
                     <a:xfrm>
                       <a:off x="0" y="0"/>
-                      <a:ext cx="5612130" cy="2033905"/>
+                      <a:ext cx="5612130" cy="2341245"/>
                     </a:xfrm>
                     <a:prstGeom prst="rect">
                       <a:avLst/>
@@ -8547,24 +8703,9 @@
     </w:p>
     <w:p>
       <w:pPr>
-        <w:pStyle w:val="Descripcin"/>
-      </w:pPr>
-      <w:bookmarkStart w:id="28" w:name="_Toc503892121"/>
-      <w:r>
-        <w:t xml:space="preserve">Ilustración </w:t>
-      </w:r>
-      <w:fldSimple w:instr=" SEQ Ilustración \* ARABIC ">
-        <w:r>
-          <w:rPr>
-            <w:noProof/>
-          </w:rPr>
-          <w:t>15</w:t>
-        </w:r>
-      </w:fldSimple>
-      <w:r>
-        <w:t>, envio de alertas Suricata a OSSIM</w:t>
-      </w:r>
-      <w:bookmarkEnd w:id="28"/>
+        <w:pStyle w:val="Prrafodelista"/>
+        <w:jc w:val="both"/>
+      </w:pPr>
     </w:p>
     <w:p>
       <w:pPr>
@@ -8581,6 +8722,110 @@
           <w:sz w:val="24"/>
         </w:rPr>
         <w:lastRenderedPageBreak/>
+        <w:t>El dispositivo centinela detecta tráfico malicioso y lo envía a la plataforma de OSSIM.</w:t>
+      </w:r>
+    </w:p>
+    <w:p>
+      <w:pPr>
+        <w:keepNext/>
+      </w:pPr>
+      <w:bookmarkStart w:id="28" w:name="_GoBack"/>
+      <w:r>
+        <w:rPr>
+          <w:noProof/>
+        </w:rPr>
+        <w:drawing>
+          <wp:inline distT="0" distB="0" distL="0" distR="0">
+            <wp:extent cx="5612130" cy="2345690"/>
+            <wp:effectExtent l="0" t="0" r="7620" b="0"/>
+            <wp:docPr id="33" name="Imagen 33"/>
+            <wp:cNvGraphicFramePr>
+              <a:graphicFrameLocks xmlns:a="http://schemas.openxmlformats.org/drawingml/2006/main" noChangeAspect="1"/>
+            </wp:cNvGraphicFramePr>
+            <a:graphic xmlns:a="http://schemas.openxmlformats.org/drawingml/2006/main">
+              <a:graphicData uri="http://schemas.openxmlformats.org/drawingml/2006/picture">
+                <pic:pic xmlns:pic="http://schemas.openxmlformats.org/drawingml/2006/picture">
+                  <pic:nvPicPr>
+                    <pic:cNvPr id="33" name="Upnp.jpeg"/>
+                    <pic:cNvPicPr/>
+                  </pic:nvPicPr>
+                  <pic:blipFill>
+                    <a:blip r:embed="rId33">
+                      <a:extLst>
+                        <a:ext uri="{28A0092B-C50C-407E-A947-70E740481C1C}">
+                          <a14:useLocalDpi xmlns:a14="http://schemas.microsoft.com/office/drawing/2010/main" val="0"/>
+                        </a:ext>
+                      </a:extLst>
+                    </a:blip>
+                    <a:stretch>
+                      <a:fillRect/>
+                    </a:stretch>
+                  </pic:blipFill>
+                  <pic:spPr>
+                    <a:xfrm>
+                      <a:off x="0" y="0"/>
+                      <a:ext cx="5612130" cy="2345690"/>
+                    </a:xfrm>
+                    <a:prstGeom prst="rect">
+                      <a:avLst/>
+                    </a:prstGeom>
+                  </pic:spPr>
+                </pic:pic>
+              </a:graphicData>
+            </a:graphic>
+          </wp:inline>
+        </w:drawing>
+      </w:r>
+      <w:bookmarkEnd w:id="28"/>
+    </w:p>
+    <w:p>
+      <w:pPr>
+        <w:pStyle w:val="Descripcin"/>
+      </w:pPr>
+      <w:bookmarkStart w:id="29" w:name="_Toc503892121"/>
+      <w:r>
+        <w:t xml:space="preserve">Ilustración </w:t>
+      </w:r>
+      <w:r>
+        <w:fldChar w:fldCharType="begin"/>
+      </w:r>
+      <w:r>
+        <w:instrText xml:space="preserve"> SEQ Ilustración \* ARABIC </w:instrText>
+      </w:r>
+      <w:r>
+        <w:fldChar w:fldCharType="separate"/>
+      </w:r>
+      <w:r>
+        <w:rPr>
+          <w:noProof/>
+        </w:rPr>
+        <w:t>15</w:t>
+      </w:r>
+      <w:r>
+        <w:rPr>
+          <w:noProof/>
+        </w:rPr>
+        <w:fldChar w:fldCharType="end"/>
+      </w:r>
+      <w:r>
+        <w:t>, envio de alertas Suricata a OSSIM</w:t>
+      </w:r>
+      <w:bookmarkEnd w:id="29"/>
+    </w:p>
+    <w:p>
+      <w:pPr>
+        <w:pStyle w:val="Prrafodelista"/>
+        <w:numPr>
+          <w:ilvl w:val="0"/>
+          <w:numId w:val="6"/>
+        </w:numPr>
+        <w:jc w:val="both"/>
+      </w:pPr>
+      <w:r>
+        <w:rPr>
+          <w:rFonts w:ascii="Arial" w:hAnsi="Arial" w:cs="Arial"/>
+          <w:sz w:val="24"/>
+        </w:rPr>
         <w:t>La plataforma OSSIM detecta el ataque y genera una respuesta de contingencia al ataque, para este caso se actualiza la librería libupnp del dispositivo atacado.</w:t>
       </w:r>
     </w:p>
@@ -8611,7 +8856,7 @@
                     <pic:cNvPicPr/>
                   </pic:nvPicPr>
                   <pic:blipFill rotWithShape="1">
-                    <a:blip r:embed="rId32"/>
+                    <a:blip r:embed="rId34"/>
                     <a:srcRect l="679" t="2760" b="19953"/>
                     <a:stretch/>
                   </pic:blipFill>
@@ -8644,22 +8889,35 @@
         <w:pStyle w:val="Descripcin"/>
         <w:ind w:firstLine="720"/>
       </w:pPr>
-      <w:bookmarkStart w:id="29" w:name="_Toc503892122"/>
+      <w:bookmarkStart w:id="30" w:name="_Toc503892122"/>
       <w:r>
         <w:t xml:space="preserve">Ilustración </w:t>
       </w:r>
-      <w:fldSimple w:instr=" SEQ Ilustración \* ARABIC ">
-        <w:r>
-          <w:rPr>
-            <w:noProof/>
-          </w:rPr>
-          <w:t>16</w:t>
-        </w:r>
-      </w:fldSimple>
+      <w:r>
+        <w:fldChar w:fldCharType="begin"/>
+      </w:r>
+      <w:r>
+        <w:instrText xml:space="preserve"> SEQ Ilustración \* ARABIC </w:instrText>
+      </w:r>
+      <w:r>
+        <w:fldChar w:fldCharType="separate"/>
+      </w:r>
+      <w:r>
+        <w:rPr>
+          <w:noProof/>
+        </w:rPr>
+        <w:t>16</w:t>
+      </w:r>
+      <w:r>
+        <w:rPr>
+          <w:noProof/>
+        </w:rPr>
+        <w:fldChar w:fldCharType="end"/>
+      </w:r>
       <w:r>
         <w:t>, script de actualización libupnp</w:t>
       </w:r>
-      <w:bookmarkEnd w:id="29"/>
+      <w:bookmarkEnd w:id="30"/>
     </w:p>
     <w:p>
       <w:pPr>
@@ -8711,7 +8969,11 @@
         <w:t>vulnerabilidad (</w:t>
       </w:r>
       <w:r>
-        <w:t>CVE-2013-2028, Exploit Specific) del dispositivo que dice que la versión del servicio Nginx es vulnerable a ataques de denegación de servicio, el segundo evento es la evidencia de tráfico malicioso que da a entender que se está explotando la vulnerabilidad ya mencionada mediante una petición al dispositivo con unos campos específicos. El SIEM como respuestas a estos eventos se genera la instalación de nginx.</w:t>
+        <w:t xml:space="preserve">CVE-2013-2028, Exploit Specific) del dispositivo que dice que la versión del servicio Nginx es vulnerable a ataques de denegación de servicio, el segundo evento es la evidencia de tráfico malicioso que da a entender que se está explotando la vulnerabilidad ya </w:t>
+      </w:r>
+      <w:r>
+        <w:lastRenderedPageBreak/>
+        <w:t>mencionada mediante una petición al dispositivo con unos campos específicos. El SIEM como respuestas a estos eventos se genera la instalación de nginx.</w:t>
       </w:r>
     </w:p>
     <w:p/>
@@ -8750,7 +9012,6 @@
           <w:rFonts w:ascii="Arial" w:hAnsi="Arial" w:cs="Arial"/>
           <w:sz w:val="24"/>
         </w:rPr>
-        <w:lastRenderedPageBreak/>
         <w:t xml:space="preserve">El dispositivo centinela detecta la vulnerabilidad asociada con el código de </w:t>
       </w:r>
       <w:r>
@@ -8766,6 +9027,57 @@
           <w:sz w:val="24"/>
         </w:rPr>
         <w:t>.</w:t>
+      </w:r>
+    </w:p>
+    <w:p>
+      <w:pPr>
+        <w:ind w:left="360"/>
+      </w:pPr>
+      <w:r>
+        <w:rPr>
+          <w:noProof/>
+        </w:rPr>
+        <w:drawing>
+          <wp:inline distT="0" distB="0" distL="0" distR="0">
+            <wp:extent cx="5612130" cy="2489200"/>
+            <wp:effectExtent l="0" t="0" r="7620" b="6350"/>
+            <wp:docPr id="23" name="Imagen 23"/>
+            <wp:cNvGraphicFramePr>
+              <a:graphicFrameLocks xmlns:a="http://schemas.openxmlformats.org/drawingml/2006/main" noChangeAspect="1"/>
+            </wp:cNvGraphicFramePr>
+            <a:graphic xmlns:a="http://schemas.openxmlformats.org/drawingml/2006/main">
+              <a:graphicData uri="http://schemas.openxmlformats.org/drawingml/2006/picture">
+                <pic:pic xmlns:pic="http://schemas.openxmlformats.org/drawingml/2006/picture">
+                  <pic:nvPicPr>
+                    <pic:cNvPr id="23" name="Openvas_Nginx.PNG"/>
+                    <pic:cNvPicPr/>
+                  </pic:nvPicPr>
+                  <pic:blipFill>
+                    <a:blip r:embed="rId35">
+                      <a:extLst>
+                        <a:ext uri="{28A0092B-C50C-407E-A947-70E740481C1C}">
+                          <a14:useLocalDpi xmlns:a14="http://schemas.microsoft.com/office/drawing/2010/main" val="0"/>
+                        </a:ext>
+                      </a:extLst>
+                    </a:blip>
+                    <a:stretch>
+                      <a:fillRect/>
+                    </a:stretch>
+                  </pic:blipFill>
+                  <pic:spPr>
+                    <a:xfrm>
+                      <a:off x="0" y="0"/>
+                      <a:ext cx="5612130" cy="2489200"/>
+                    </a:xfrm>
+                    <a:prstGeom prst="rect">
+                      <a:avLst/>
+                    </a:prstGeom>
+                  </pic:spPr>
+                </pic:pic>
+              </a:graphicData>
+            </a:graphic>
+          </wp:inline>
+        </w:drawing>
       </w:r>
     </w:p>
     <w:p>
@@ -8784,6 +9096,63 @@
         </w:rPr>
         <w:t>El dispositivo centinela detecta tráfico malicioso y lo envía a la plataforma de OSSIM.</w:t>
       </w:r>
+    </w:p>
+    <w:p>
+      <w:pPr>
+        <w:ind w:left="360"/>
+      </w:pPr>
+      <w:r>
+        <w:rPr>
+          <w:noProof/>
+        </w:rPr>
+        <w:lastRenderedPageBreak/>
+        <w:drawing>
+          <wp:inline distT="0" distB="0" distL="0" distR="0">
+            <wp:extent cx="5612130" cy="2301875"/>
+            <wp:effectExtent l="0" t="0" r="7620" b="3175"/>
+            <wp:docPr id="32" name="Imagen 32"/>
+            <wp:cNvGraphicFramePr>
+              <a:graphicFrameLocks xmlns:a="http://schemas.openxmlformats.org/drawingml/2006/main" noChangeAspect="1"/>
+            </wp:cNvGraphicFramePr>
+            <a:graphic xmlns:a="http://schemas.openxmlformats.org/drawingml/2006/main">
+              <a:graphicData uri="http://schemas.openxmlformats.org/drawingml/2006/picture">
+                <pic:pic xmlns:pic="http://schemas.openxmlformats.org/drawingml/2006/picture">
+                  <pic:nvPicPr>
+                    <pic:cNvPr id="32" name="Nginx.jpeg"/>
+                    <pic:cNvPicPr/>
+                  </pic:nvPicPr>
+                  <pic:blipFill>
+                    <a:blip r:embed="rId36">
+                      <a:extLst>
+                        <a:ext uri="{28A0092B-C50C-407E-A947-70E740481C1C}">
+                          <a14:useLocalDpi xmlns:a14="http://schemas.microsoft.com/office/drawing/2010/main" val="0"/>
+                        </a:ext>
+                      </a:extLst>
+                    </a:blip>
+                    <a:stretch>
+                      <a:fillRect/>
+                    </a:stretch>
+                  </pic:blipFill>
+                  <pic:spPr>
+                    <a:xfrm>
+                      <a:off x="0" y="0"/>
+                      <a:ext cx="5612130" cy="2301875"/>
+                    </a:xfrm>
+                    <a:prstGeom prst="rect">
+                      <a:avLst/>
+                    </a:prstGeom>
+                  </pic:spPr>
+                </pic:pic>
+              </a:graphicData>
+            </a:graphic>
+          </wp:inline>
+        </w:drawing>
+      </w:r>
+    </w:p>
+    <w:p>
+      <w:pPr>
+        <w:ind w:left="360"/>
+      </w:pPr>
     </w:p>
     <w:p>
       <w:pPr>
@@ -8849,7 +9218,7 @@
                     <pic:cNvPicPr/>
                   </pic:nvPicPr>
                   <pic:blipFill rotWithShape="1">
-                    <a:blip r:embed="rId33"/>
+                    <a:blip r:embed="rId37"/>
                     <a:srcRect b="9091"/>
                     <a:stretch/>
                   </pic:blipFill>
@@ -8886,35 +9255,22 @@
           <w:sz w:val="22"/>
         </w:rPr>
       </w:pPr>
-      <w:bookmarkStart w:id="30" w:name="_Toc503892123"/>
+      <w:bookmarkStart w:id="31" w:name="_Toc503892123"/>
       <w:r>
         <w:t xml:space="preserve">Ilustración </w:t>
       </w:r>
-      <w:r>
-        <w:fldChar w:fldCharType="begin"/>
-      </w:r>
-      <w:r>
-        <w:instrText xml:space="preserve"> SEQ Ilustración \* ARABIC </w:instrText>
-      </w:r>
-      <w:r>
-        <w:fldChar w:fldCharType="separate"/>
-      </w:r>
-      <w:r>
-        <w:rPr>
-          <w:noProof/>
-        </w:rPr>
-        <w:t>17</w:t>
-      </w:r>
-      <w:r>
-        <w:rPr>
-          <w:noProof/>
-        </w:rPr>
-        <w:fldChar w:fldCharType="end"/>
-      </w:r>
+      <w:fldSimple w:instr=" SEQ Ilustración \* ARABIC ">
+        <w:r>
+          <w:rPr>
+            <w:noProof/>
+          </w:rPr>
+          <w:t>17</w:t>
+        </w:r>
+      </w:fldSimple>
       <w:r>
         <w:t>, script de actualización Nginx</w:t>
       </w:r>
-      <w:bookmarkEnd w:id="30"/>
+      <w:bookmarkEnd w:id="31"/>
     </w:p>
     <w:p>
       <w:pPr>
@@ -8950,10 +9306,7 @@
         </w:rPr>
       </w:pPr>
     </w:p>
-    <w:p>
-      <w:bookmarkStart w:id="31" w:name="_GoBack"/>
-      <w:bookmarkEnd w:id="31"/>
-    </w:p>
+    <w:p/>
     <w:p>
       <w:r>
         <w:t xml:space="preserve">La </w:t>
@@ -8965,7 +9318,11 @@
         <w:t>tercera directiva</w:t>
       </w:r>
       <w:r>
-        <w:t xml:space="preserve"> de correlación se basa en  una vulnerabilidad(CVE: CVE-2017-13077) sobre el protocolo WPA(Acceso protegido Wi-Fi) analizada por  OpenVas (la cual se encuentra en el sistema operativo DEBIAN  con  versión 2.3-1) y la alerta de kismet llamada BCASTDISCON la cual es lanzada cuando detecta que se está produciendo un ataque de desasociación de un cliente de la red generando una denegación de servicio.La relación que existe entre una y otras, es que la vulnerabilidad encontrada en WPA, es explotada por medio de un ataque de desasociación (desasocia a los clientes de red del protocolo WPA) de un cliente o varios que se encuentren en la  red y este es detectado por kismet, generando un evento en el SIEM e inmediatamente activa esta directiva y genera como respuesta el reinicio del sistema con el de desconectar al atacante del punto de acceso y envía un correo dueño del sistema para informarle de la situación.</w:t>
+        <w:t xml:space="preserve"> de correlación se basa en  una vulnerabilidad(CVE: CVE-2017-13077) sobre el protocolo WPA(Acceso protegido Wi-Fi) analizada por  OpenVas (la cual se encuentra en el sistema operativo DEBIAN  con  versión 2.3-1) y la alerta de kismet llamada BCASTDISCON la cual es lanzada cuando detecta que se está produciendo un ataque de desasociación de un cliente de la red generando una </w:t>
+      </w:r>
+      <w:r>
+        <w:lastRenderedPageBreak/>
+        <w:t>denegación de servicio.La relación que existe entre una y otras, es que la vulnerabilidad encontrada en WPA, es explotada por medio de un ataque de desasociación (desasocia a los clientes de red del protocolo WPA) de un cliente o varios que se encuentren en la  red y este es detectado por kismet, generando un evento en el SIEM e inmediatamente activa esta directiva y genera como respuesta el reinicio del sistema con el de desconectar al atacante del punto de acceso y envía un correo dueño del sistema para informarle de la situación.</w:t>
       </w:r>
     </w:p>
     <w:p/>
@@ -8974,11 +9331,7 @@
         <w:t xml:space="preserve">Para probar esta directiva, se tiene que primero se identifica la vulnerabilidad en un dispositivo IoT </w:t>
       </w:r>
       <w:r>
-        <w:t xml:space="preserve">relacionada a el protocolo WPA y WPS2, con ayuda de la </w:t>
-      </w:r>
-      <w:r>
-        <w:lastRenderedPageBreak/>
-        <w:t>herramienta de Openvas se detecta esta vulnerabilidad del dispositivo, para luego dejar que Kismet detecte un ataque de desasociacion del dispositivo de la red.</w:t>
+        <w:t>relacionada a el protocolo WPA y WPS2, con ayuda de la herramienta de Openvas se detecta esta vulnerabilidad del dispositivo, para luego dejar que Kismet detecte un ataque de desasociacion del dispositivo de la red.</w:t>
       </w:r>
     </w:p>
     <w:p/>
@@ -9161,6 +9514,7 @@
           <w:noProof/>
           <w:lang w:eastAsia="es-CO"/>
         </w:rPr>
+        <w:lastRenderedPageBreak/>
         <w:drawing>
           <wp:inline distT="0" distB="0" distL="0" distR="0" wp14:anchorId="311AC1F7" wp14:editId="2BF31EA6">
             <wp:extent cx="5612130" cy="2599690"/>
@@ -9177,7 +9531,7 @@
                     <pic:cNvPicPr/>
                   </pic:nvPicPr>
                   <pic:blipFill>
-                    <a:blip r:embed="rId34"/>
+                    <a:blip r:embed="rId38"/>
                     <a:stretch>
                       <a:fillRect/>
                     </a:stretch>
@@ -9211,14 +9565,27 @@
       <w:r>
         <w:t xml:space="preserve">Ilustración </w:t>
       </w:r>
-      <w:fldSimple w:instr=" SEQ Ilustración \* ARABIC ">
-        <w:r>
-          <w:rPr>
-            <w:noProof/>
-          </w:rPr>
-          <w:t>18</w:t>
-        </w:r>
-      </w:fldSimple>
+      <w:r>
+        <w:fldChar w:fldCharType="begin"/>
+      </w:r>
+      <w:r>
+        <w:instrText xml:space="preserve"> SEQ Ilustración \* ARABIC </w:instrText>
+      </w:r>
+      <w:r>
+        <w:fldChar w:fldCharType="separate"/>
+      </w:r>
+      <w:r>
+        <w:rPr>
+          <w:noProof/>
+        </w:rPr>
+        <w:t>18</w:t>
+      </w:r>
+      <w:r>
+        <w:rPr>
+          <w:noProof/>
+        </w:rPr>
+        <w:fldChar w:fldCharType="end"/>
+      </w:r>
       <w:r>
         <w:t>, ataque WiFi sobre didpositivo IoT</w:t>
       </w:r>
@@ -9243,7 +9610,6 @@
           <w:color w:val="000000" w:themeColor="text1"/>
           <w:sz w:val="24"/>
         </w:rPr>
-        <w:lastRenderedPageBreak/>
         <w:t>Kismet detecta el ataque</w:t>
       </w:r>
       <w:r>
@@ -9275,7 +9641,7 @@
                     <pic:cNvPicPr/>
                   </pic:nvPicPr>
                   <pic:blipFill>
-                    <a:blip r:embed="rId35"/>
+                    <a:blip r:embed="rId39"/>
                     <a:stretch>
                       <a:fillRect/>
                     </a:stretch>
@@ -9316,14 +9682,27 @@
       <w:r>
         <w:t xml:space="preserve">Ilustración </w:t>
       </w:r>
-      <w:fldSimple w:instr=" SEQ Ilustración \* ARABIC ">
-        <w:r>
-          <w:rPr>
-            <w:noProof/>
-          </w:rPr>
-          <w:t>19</w:t>
-        </w:r>
-      </w:fldSimple>
+      <w:r>
+        <w:fldChar w:fldCharType="begin"/>
+      </w:r>
+      <w:r>
+        <w:instrText xml:space="preserve"> SEQ Ilustración \* ARABIC </w:instrText>
+      </w:r>
+      <w:r>
+        <w:fldChar w:fldCharType="separate"/>
+      </w:r>
+      <w:r>
+        <w:rPr>
+          <w:noProof/>
+        </w:rPr>
+        <w:t>19</w:t>
+      </w:r>
+      <w:r>
+        <w:rPr>
+          <w:noProof/>
+        </w:rPr>
+        <w:fldChar w:fldCharType="end"/>
+      </w:r>
       <w:r>
         <w:t>, alerta Kismet sobre ataque</w:t>
       </w:r>
@@ -9370,6 +9749,7 @@
           <w:noProof/>
           <w:lang w:eastAsia="es-CO"/>
         </w:rPr>
+        <w:lastRenderedPageBreak/>
         <w:drawing>
           <wp:inline distT="0" distB="0" distL="0" distR="0" wp14:anchorId="4CF054BE" wp14:editId="0710C1A5">
             <wp:extent cx="5612130" cy="2224405"/>
@@ -9386,7 +9766,7 @@
                     <pic:cNvPicPr/>
                   </pic:nvPicPr>
                   <pic:blipFill>
-                    <a:blip r:embed="rId36"/>
+                    <a:blip r:embed="rId40"/>
                     <a:stretch>
                       <a:fillRect/>
                     </a:stretch>
@@ -9416,14 +9796,27 @@
       <w:r>
         <w:t xml:space="preserve">Ilustración </w:t>
       </w:r>
-      <w:fldSimple w:instr=" SEQ Ilustración \* ARABIC ">
-        <w:r>
-          <w:rPr>
-            <w:noProof/>
-          </w:rPr>
-          <w:t>20</w:t>
-        </w:r>
-      </w:fldSimple>
+      <w:r>
+        <w:fldChar w:fldCharType="begin"/>
+      </w:r>
+      <w:r>
+        <w:instrText xml:space="preserve"> SEQ Ilustración \* ARABIC </w:instrText>
+      </w:r>
+      <w:r>
+        <w:fldChar w:fldCharType="separate"/>
+      </w:r>
+      <w:r>
+        <w:rPr>
+          <w:noProof/>
+        </w:rPr>
+        <w:t>20</w:t>
+      </w:r>
+      <w:r>
+        <w:rPr>
+          <w:noProof/>
+        </w:rPr>
+        <w:fldChar w:fldCharType="end"/>
+      </w:r>
       <w:r>
         <w:t>, script de reiniciar dispositivo IoT</w:t>
       </w:r>
@@ -9478,35 +9871,35 @@
     <w:p/>
     <w:p>
       <w:r>
-        <w:t xml:space="preserve">Dentro de la investigación se obtuvieron diferentes resultados, aunque todos son independientes, todos componen el núcleo de la solución planteada como lo es el uso de un dispositivo centinela IoT para asegurar los dispositivos IoT dentro de las </w:t>
+        <w:t>Dentro de la investigación se obtuvieron diferentes resultados, aunque todos son independientes, todos componen el núcleo de la solución planteada como lo es el uso de un dispositivo centinela IoT para asegurar los dispositivos IoT dentro de las arquitecturas de Smart Home, se obtuvieron en grandes rasgos 4 resultados de la investigación.</w:t>
+      </w:r>
+    </w:p>
+    <w:p/>
+    <w:p>
+      <w:r>
+        <w:t>El primer resultado es el diseño e implementación de un dispositivo Centinela IoT basando su funcionamiento en el uso de tres herramientas de ciber defensa: Kismet, Openas y Suricata.</w:t>
+      </w:r>
+    </w:p>
+    <w:p/>
+    <w:p>
+      <w:r>
+        <w:t>El segundo resultado es la generación y envío de eventos de seguridad asociados a un escenario de Smart Home hacia una plataforma de gestión de eventos SIEM (OSSIM) en la nube, generando la posibilidad del análisis de estos eventos para la correlación de los mismos.</w:t>
+      </w:r>
+    </w:p>
+    <w:p/>
+    <w:p>
+      <w:r>
+        <w:t>El tercer resultado obtenido en el proyecto es la generación de directivas y reglas de correlación (3) en la plataforma SIEM (OSSIM) específicas para los dispositivos IoT presentes en las arquitecturas de Smart Home.</w:t>
+      </w:r>
+    </w:p>
+    <w:p/>
+    <w:p>
+      <w:r>
+        <w:t xml:space="preserve">El cuarto resultado fue la generación de respuestas a los ataques vistos en el anterior punto, estas respuestas están catalogadas como respuestas activas en </w:t>
       </w:r>
       <w:r>
         <w:lastRenderedPageBreak/>
-        <w:t>arquitecturas de Smart Home, se obtuvieron en grandes rasgos 4 resultados de la investigación.</w:t>
-      </w:r>
-    </w:p>
-    <w:p/>
-    <w:p>
-      <w:r>
-        <w:t>El primer resultado es el diseño e implementación de un dispositivo Centinela IoT basando su funcionamiento en el uso de tres herramientas de ciber defensa: Kismet, Openas y Suricata.</w:t>
-      </w:r>
-    </w:p>
-    <w:p/>
-    <w:p>
-      <w:r>
-        <w:t>El segundo resultado es la generación y envío de eventos de seguridad asociados a un escenario de Smart Home hacia una plataforma de gestión de eventos SIEM (OSSIM) en la nube, generando la posibilidad del análisis de estos eventos para la correlación de los mismos.</w:t>
-      </w:r>
-    </w:p>
-    <w:p/>
-    <w:p>
-      <w:r>
-        <w:t>El tercer resultado obtenido en el proyecto es la generación de directivas y reglas de correlación (3) en la plataforma SIEM (OSSIM) específicas para los dispositivos IoT presentes en las arquitecturas de Smart Home.</w:t>
-      </w:r>
-    </w:p>
-    <w:p/>
-    <w:p>
-      <w:r>
-        <w:t>El cuarto resultado fue la generación de respuestas a los ataques vistos en el anterior punto, estas respuestas están catalogadas como respuestas activas en donde se identifica el ataque especifico y se plantea una respuesta sobre el dispositivo, generando una acción directa sobre él o la red, para mitigar el ataque sobre los diferentes dispositivos.</w:t>
+        <w:t>donde se identifica el ataque especifico y se plantea una respuesta sobre el dispositivo, generando una acción directa sobre él o la red, para mitigar el ataque sobre los diferentes dispositivos.</w:t>
       </w:r>
     </w:p>
     <w:p/>
@@ -10346,7 +10739,7 @@
           <w:numId w:val="4"/>
         </w:numPr>
         <w:sectPr>
-          <w:headerReference w:type="default" r:id="rId37"/>
+          <w:headerReference w:type="default" r:id="rId41"/>
           <w:pgSz w:w="12240" w:h="15840"/>
           <w:pgMar w:top="1701" w:right="1134" w:bottom="1701" w:left="2268" w:header="709" w:footer="709" w:gutter="0"/>
           <w:pgNumType w:start="1"/>
@@ -10665,7 +11058,7 @@
                 <w:color w:val="auto"/>
               </w:rPr>
             </w:pPr>
-            <w:hyperlink r:id="rId38">
+            <w:hyperlink r:id="rId42">
               <w:r>
                 <w:rPr>
                   <w:color w:val="auto"/>
@@ -11023,7 +11416,7 @@
                 <w:color w:val="auto"/>
               </w:rPr>
             </w:pPr>
-            <w:hyperlink r:id="rId39">
+            <w:hyperlink r:id="rId43">
               <w:r>
                 <w:rPr>
                   <w:color w:val="auto"/>
@@ -11397,7 +11790,7 @@
                 <w:lang w:val="en-US"/>
               </w:rPr>
             </w:pPr>
-            <w:hyperlink r:id="rId40">
+            <w:hyperlink r:id="rId44">
               <w:r>
                 <w:rPr>
                   <w:color w:val="auto"/>
@@ -11680,7 +12073,7 @@
                 <w:lang w:val="en-US"/>
               </w:rPr>
             </w:pPr>
-            <w:hyperlink r:id="rId41">
+            <w:hyperlink r:id="rId45">
               <w:r>
                 <w:rPr>
                   <w:color w:val="auto"/>
@@ -11917,7 +12310,7 @@
                 <w:color w:val="auto"/>
               </w:rPr>
             </w:pPr>
-            <w:hyperlink r:id="rId42">
+            <w:hyperlink r:id="rId46">
               <w:r>
                 <w:rPr>
                   <w:color w:val="auto"/>
@@ -12235,7 +12628,7 @@
                 <w:color w:val="auto"/>
               </w:rPr>
             </w:pPr>
-            <w:hyperlink r:id="rId43">
+            <w:hyperlink r:id="rId47">
               <w:r>
                 <w:rPr>
                   <w:color w:val="auto"/>
@@ -12477,7 +12870,7 @@
                 <w:color w:val="auto"/>
               </w:rPr>
             </w:pPr>
-            <w:hyperlink r:id="rId44">
+            <w:hyperlink r:id="rId48">
               <w:r>
                 <w:rPr>
                   <w:color w:val="auto"/>
@@ -12771,7 +13164,7 @@
                 <w:color w:val="auto"/>
               </w:rPr>
             </w:pPr>
-            <w:hyperlink r:id="rId45">
+            <w:hyperlink r:id="rId49">
               <w:r>
                 <w:rPr>
                   <w:color w:val="auto"/>
@@ -13135,7 +13528,7 @@
                 <w:color w:val="auto"/>
               </w:rPr>
             </w:pPr>
-            <w:hyperlink r:id="rId46">
+            <w:hyperlink r:id="rId50">
               <w:r>
                 <w:rPr>
                   <w:color w:val="auto"/>
@@ -13403,7 +13796,7 @@
                 <w:color w:val="auto"/>
               </w:rPr>
             </w:pPr>
-            <w:hyperlink r:id="rId47">
+            <w:hyperlink r:id="rId51">
               <w:r>
                 <w:rPr>
                   <w:color w:val="auto"/>
@@ -13728,7 +14121,7 @@
                 <w:color w:val="auto"/>
               </w:rPr>
             </w:pPr>
-            <w:hyperlink r:id="rId48">
+            <w:hyperlink r:id="rId52">
               <w:r>
                 <w:rPr>
                   <w:color w:val="auto"/>
@@ -13974,7 +14367,7 @@
                 <w:color w:val="auto"/>
               </w:rPr>
             </w:pPr>
-            <w:hyperlink r:id="rId49">
+            <w:hyperlink r:id="rId53">
               <w:r>
                 <w:rPr>
                   <w:color w:val="auto"/>
@@ -14168,7 +14561,7 @@
                 <w:color w:val="auto"/>
               </w:rPr>
             </w:pPr>
-            <w:hyperlink r:id="rId50">
+            <w:hyperlink r:id="rId54">
               <w:r>
                 <w:rPr>
                   <w:color w:val="auto"/>
@@ -14398,7 +14791,7 @@
                 <w:lang w:val="en-US"/>
               </w:rPr>
             </w:pPr>
-            <w:hyperlink r:id="rId51">
+            <w:hyperlink r:id="rId55">
               <w:r>
                 <w:rPr>
                   <w:color w:val="auto"/>
@@ -14626,7 +15019,7 @@
                 <w:color w:val="auto"/>
               </w:rPr>
             </w:pPr>
-            <w:hyperlink r:id="rId52">
+            <w:hyperlink r:id="rId56">
               <w:r>
                 <w:rPr>
                   <w:color w:val="auto"/>
@@ -17782,7 +18175,7 @@
 </file>
 
 <file path=customXml/itemProps1.xml><?xml version="1.0" encoding="utf-8"?>
-<ds:datastoreItem xmlns:ds="http://schemas.openxmlformats.org/officeDocument/2006/customXml" ds:itemID="{44BA08C2-3D5E-47F2-818E-CD3D90C177B2}">
+<ds:datastoreItem xmlns:ds="http://schemas.openxmlformats.org/officeDocument/2006/customXml" ds:itemID="{7F64B327-E7EA-460F-9958-76030C1044A2}">
   <ds:schemaRefs>
     <ds:schemaRef ds:uri="http://schemas.openxmlformats.org/officeDocument/2006/bibliography"/>
   </ds:schemaRefs>

--- a/Documentacion/Libro de Proyecto - Seguridad para IoT.docx
+++ b/Documentacion/Libro de Proyecto - Seguridad para IoT.docx
@@ -868,6 +868,7 @@
           <w:docPartUnique/>
         </w:docPartObj>
       </w:sdtPr>
+      <w:sdtEndPr/>
       <w:sdtContent>
         <w:p>
           <w:pPr>
@@ -4358,117 +4359,63 @@
           <w:lang w:val="es-CO"/>
         </w:rPr>
       </w:pPr>
-      <w:r>
-        <w:rPr>
-          <w:rStyle w:val="Hipervnculo"/>
-          <w:noProof/>
-        </w:rPr>
-        <w:fldChar w:fldCharType="begin"/>
-      </w:r>
-      <w:r>
-        <w:rPr>
-          <w:rStyle w:val="Hipervnculo"/>
-          <w:noProof/>
-        </w:rPr>
-        <w:instrText xml:space="preserve"> </w:instrText>
-      </w:r>
-      <w:r>
-        <w:rPr>
-          <w:noProof/>
-        </w:rPr>
-        <w:instrText>HYPERLINK \l "_Toc503989012"</w:instrText>
-      </w:r>
-      <w:r>
-        <w:rPr>
-          <w:rStyle w:val="Hipervnculo"/>
-          <w:noProof/>
-        </w:rPr>
-        <w:instrText xml:space="preserve"> </w:instrText>
-      </w:r>
-      <w:r>
-        <w:rPr>
-          <w:rStyle w:val="Hipervnculo"/>
-          <w:noProof/>
-        </w:rPr>
-      </w:r>
-      <w:r>
-        <w:rPr>
-          <w:rStyle w:val="Hipervnculo"/>
-          <w:noProof/>
-        </w:rPr>
-        <w:fldChar w:fldCharType="separate"/>
-      </w:r>
-      <w:r>
-        <w:rPr>
-          <w:rStyle w:val="Hipervnculo"/>
-          <w:noProof/>
-        </w:rPr>
-        <w:t>Ilustración 28</w:t>
-      </w:r>
-      <w:bookmarkStart w:id="1" w:name="_GoBack"/>
-      <w:bookmarkEnd w:id="1"/>
-      <w:r>
-        <w:rPr>
-          <w:rStyle w:val="Hipervnculo"/>
-          <w:noProof/>
-        </w:rPr>
-        <w:t xml:space="preserve"> script de reiniciar dispositivo IoT</w:t>
-      </w:r>
-      <w:r>
-        <w:rPr>
-          <w:noProof/>
-          <w:webHidden/>
-        </w:rPr>
-        <w:tab/>
-      </w:r>
-      <w:r>
-        <w:rPr>
-          <w:noProof/>
-          <w:webHidden/>
-        </w:rPr>
-        <w:fldChar w:fldCharType="begin"/>
-      </w:r>
-      <w:r>
-        <w:rPr>
-          <w:noProof/>
-          <w:webHidden/>
-        </w:rPr>
-        <w:instrText xml:space="preserve"> PAGEREF _Toc503989012 \h </w:instrText>
-      </w:r>
-      <w:r>
-        <w:rPr>
-          <w:noProof/>
-          <w:webHidden/>
-        </w:rPr>
-      </w:r>
-      <w:r>
-        <w:rPr>
-          <w:noProof/>
-          <w:webHidden/>
-        </w:rPr>
-        <w:fldChar w:fldCharType="separate"/>
-      </w:r>
-      <w:r>
-        <w:rPr>
-          <w:noProof/>
-          <w:webHidden/>
-        </w:rPr>
-        <w:t>41</w:t>
-      </w:r>
-      <w:r>
-        <w:rPr>
-          <w:noProof/>
-          <w:webHidden/>
-        </w:rPr>
-        <w:fldChar w:fldCharType="end"/>
-      </w:r>
-      <w:r>
-        <w:rPr>
-          <w:rStyle w:val="Hipervnculo"/>
-          <w:noProof/>
-        </w:rPr>
-        <w:fldChar w:fldCharType="end"/>
-      </w:r>
+      <w:hyperlink w:anchor="_Toc503989012" w:history="1">
+        <w:r>
+          <w:rPr>
+            <w:rStyle w:val="Hipervnculo"/>
+            <w:noProof/>
+          </w:rPr>
+          <w:t>Ilustración 28 script de reiniciar dispositivo IoT</w:t>
+        </w:r>
+        <w:r>
+          <w:rPr>
+            <w:noProof/>
+            <w:webHidden/>
+          </w:rPr>
+          <w:tab/>
+        </w:r>
+        <w:r>
+          <w:rPr>
+            <w:noProof/>
+            <w:webHidden/>
+          </w:rPr>
+          <w:fldChar w:fldCharType="begin"/>
+        </w:r>
+        <w:r>
+          <w:rPr>
+            <w:noProof/>
+            <w:webHidden/>
+          </w:rPr>
+          <w:instrText xml:space="preserve"> PAGEREF _Toc503989012 \h </w:instrText>
+        </w:r>
+        <w:r>
+          <w:rPr>
+            <w:noProof/>
+            <w:webHidden/>
+          </w:rPr>
+        </w:r>
+        <w:r>
+          <w:rPr>
+            <w:noProof/>
+            <w:webHidden/>
+          </w:rPr>
+          <w:fldChar w:fldCharType="separate"/>
+        </w:r>
+        <w:r>
+          <w:rPr>
+            <w:noProof/>
+            <w:webHidden/>
+          </w:rPr>
+          <w:t>41</w:t>
+        </w:r>
+        <w:r>
+          <w:rPr>
+            <w:noProof/>
+            <w:webHidden/>
+          </w:rPr>
+          <w:fldChar w:fldCharType="end"/>
+        </w:r>
+      </w:hyperlink>
     </w:p>
     <w:p>
       <w:pPr>
@@ -4498,12 +4445,12 @@
           <w:numId w:val="2"/>
         </w:numPr>
       </w:pPr>
-      <w:bookmarkStart w:id="2" w:name="_Toc503988964"/>
+      <w:bookmarkStart w:id="1" w:name="_Toc503988964"/>
       <w:r>
         <w:lastRenderedPageBreak/>
         <w:t>INTRODUCCIÓN</w:t>
       </w:r>
-      <w:bookmarkEnd w:id="2"/>
+      <w:bookmarkEnd w:id="1"/>
       <w:r>
         <w:t xml:space="preserve"> </w:t>
       </w:r>
@@ -4656,14 +4603,14 @@
           <w:smallCaps w:val="0"/>
         </w:rPr>
       </w:pPr>
-      <w:bookmarkStart w:id="3" w:name="_Toc503988965"/>
+      <w:bookmarkStart w:id="2" w:name="_Toc503988965"/>
       <w:r>
         <w:rPr>
           <w:smallCaps w:val="0"/>
         </w:rPr>
         <w:t>2. DETECCIÓN</w:t>
       </w:r>
-      <w:bookmarkEnd w:id="3"/>
+      <w:bookmarkEnd w:id="2"/>
     </w:p>
     <w:p>
       <w:r>
@@ -5000,7 +4947,7 @@
         <w:pStyle w:val="Ttulo1"/>
         <w:ind w:left="0"/>
       </w:pPr>
-      <w:bookmarkStart w:id="4" w:name="_Toc503988966"/>
+      <w:bookmarkStart w:id="3" w:name="_Toc503988966"/>
       <w:r>
         <w:rPr>
           <w:smallCaps w:val="0"/>
@@ -5008,7 +4955,7 @@
         <w:lastRenderedPageBreak/>
         <w:t>3. CARACTERIZACIÓN DE ACTIVOS</w:t>
       </w:r>
-      <w:bookmarkEnd w:id="4"/>
+      <w:bookmarkEnd w:id="3"/>
     </w:p>
     <w:p>
       <w:r>
@@ -6477,37 +6424,24 @@
                                 <w:szCs w:val="24"/>
                               </w:rPr>
                             </w:pPr>
-                            <w:bookmarkStart w:id="5" w:name="_Toc503892015"/>
-                            <w:bookmarkStart w:id="6" w:name="_Toc503988985"/>
+                            <w:bookmarkStart w:id="4" w:name="_Toc503892015"/>
+                            <w:bookmarkStart w:id="5" w:name="_Toc503988985"/>
                             <w:r>
                               <w:t xml:space="preserve">Ilustración </w:t>
                             </w:r>
-                            <w:r>
-                              <w:fldChar w:fldCharType="begin"/>
-                            </w:r>
-                            <w:r>
-                              <w:instrText xml:space="preserve"> SEQ Ilustración \* ARABIC </w:instrText>
-                            </w:r>
-                            <w:r>
-                              <w:fldChar w:fldCharType="separate"/>
-                            </w:r>
-                            <w:r>
-                              <w:rPr>
-                                <w:noProof/>
-                              </w:rPr>
-                              <w:t>1</w:t>
-                            </w:r>
-                            <w:r>
-                              <w:rPr>
-                                <w:noProof/>
-                              </w:rPr>
-                              <w:fldChar w:fldCharType="end"/>
-                            </w:r>
+                            <w:fldSimple w:instr=" SEQ Ilustración \* ARABIC ">
+                              <w:r>
+                                <w:rPr>
+                                  <w:noProof/>
+                                </w:rPr>
+                                <w:t>1</w:t>
+                              </w:r>
+                            </w:fldSimple>
                             <w:r>
                               <w:t>Grafo de relación entre mensajes de eventos vs vulnerabilidades vs superficies de ataque.</w:t>
                             </w:r>
+                            <w:bookmarkEnd w:id="4"/>
                             <w:bookmarkEnd w:id="5"/>
-                            <w:bookmarkEnd w:id="6"/>
                           </w:p>
                         </w:txbxContent>
                       </wps:txbx>
@@ -6768,14 +6702,14 @@
         <w:pStyle w:val="Ttulo1"/>
         <w:ind w:left="0"/>
       </w:pPr>
-      <w:bookmarkStart w:id="9" w:name="_Toc503988967"/>
+      <w:bookmarkStart w:id="6" w:name="_Toc503988967"/>
       <w:r>
         <w:rPr>
           <w:smallCaps w:val="0"/>
         </w:rPr>
         <w:t>4. ALERTAS Y REGLAS</w:t>
       </w:r>
-      <w:bookmarkEnd w:id="9"/>
+      <w:bookmarkEnd w:id="6"/>
       <w:r>
         <w:rPr>
           <w:smallCaps w:val="0"/>
@@ -6939,31 +6873,18 @@
       <w:pPr>
         <w:pStyle w:val="Descripcin"/>
       </w:pPr>
-      <w:bookmarkStart w:id="10" w:name="_Toc503988986"/>
+      <w:bookmarkStart w:id="7" w:name="_Toc503988986"/>
       <w:r>
         <w:t xml:space="preserve">Ilustración </w:t>
       </w:r>
-      <w:r>
-        <w:fldChar w:fldCharType="begin"/>
-      </w:r>
-      <w:r>
-        <w:instrText xml:space="preserve"> SEQ Ilustración \* ARABIC </w:instrText>
-      </w:r>
-      <w:r>
-        <w:fldChar w:fldCharType="separate"/>
-      </w:r>
-      <w:r>
-        <w:rPr>
-          <w:noProof/>
-        </w:rPr>
-        <w:t>2</w:t>
-      </w:r>
-      <w:r>
-        <w:rPr>
-          <w:noProof/>
-        </w:rPr>
-        <w:fldChar w:fldCharType="end"/>
-      </w:r>
+      <w:fldSimple w:instr=" SEQ Ilustración \* ARABIC ">
+        <w:r>
+          <w:rPr>
+            <w:noProof/>
+          </w:rPr>
+          <w:t>2</w:t>
+        </w:r>
+      </w:fldSimple>
       <w:r>
         <w:t xml:space="preserve">, Escenario </w:t>
       </w:r>
@@ -6971,7 +6892,7 @@
       <w:r>
         <w:t>Geofencing</w:t>
       </w:r>
-      <w:bookmarkEnd w:id="10"/>
+      <w:bookmarkEnd w:id="7"/>
       <w:proofErr w:type="spellEnd"/>
     </w:p>
     <w:p>
@@ -7187,35 +7108,22 @@
       <w:pPr>
         <w:pStyle w:val="Descripcin"/>
       </w:pPr>
-      <w:bookmarkStart w:id="11" w:name="_Toc503988987"/>
+      <w:bookmarkStart w:id="8" w:name="_Toc503988987"/>
       <w:r>
         <w:t xml:space="preserve">Ilustración </w:t>
       </w:r>
-      <w:r>
-        <w:fldChar w:fldCharType="begin"/>
-      </w:r>
-      <w:r>
-        <w:instrText xml:space="preserve"> SEQ Ilustración \* ARABIC </w:instrText>
-      </w:r>
-      <w:r>
-        <w:fldChar w:fldCharType="separate"/>
-      </w:r>
-      <w:r>
-        <w:rPr>
-          <w:noProof/>
-        </w:rPr>
-        <w:t>3</w:t>
-      </w:r>
-      <w:r>
-        <w:rPr>
-          <w:noProof/>
-        </w:rPr>
-        <w:fldChar w:fldCharType="end"/>
-      </w:r>
+      <w:fldSimple w:instr=" SEQ Ilustración \* ARABIC ">
+        <w:r>
+          <w:rPr>
+            <w:noProof/>
+          </w:rPr>
+          <w:t>3</w:t>
+        </w:r>
+      </w:fldSimple>
       <w:r>
         <w:t>, Escenario ataque fuerza bruta</w:t>
       </w:r>
-      <w:bookmarkEnd w:id="11"/>
+      <w:bookmarkEnd w:id="8"/>
     </w:p>
     <w:p>
       <w:pPr>
@@ -7409,35 +7317,22 @@
       <w:pPr>
         <w:pStyle w:val="Descripcin"/>
       </w:pPr>
-      <w:bookmarkStart w:id="12" w:name="_Toc503988988"/>
+      <w:bookmarkStart w:id="9" w:name="_Toc503988988"/>
       <w:r>
         <w:t xml:space="preserve">Ilustración </w:t>
       </w:r>
-      <w:r>
-        <w:fldChar w:fldCharType="begin"/>
-      </w:r>
-      <w:r>
-        <w:instrText xml:space="preserve"> SEQ Ilustración \* ARABIC </w:instrText>
-      </w:r>
-      <w:r>
-        <w:fldChar w:fldCharType="separate"/>
-      </w:r>
-      <w:r>
-        <w:rPr>
-          <w:noProof/>
-        </w:rPr>
-        <w:t>4</w:t>
-      </w:r>
-      <w:r>
-        <w:rPr>
-          <w:noProof/>
-        </w:rPr>
-        <w:fldChar w:fldCharType="end"/>
-      </w:r>
+      <w:fldSimple w:instr=" SEQ Ilustración \* ARABIC ">
+        <w:r>
+          <w:rPr>
+            <w:noProof/>
+          </w:rPr>
+          <w:t>4</w:t>
+        </w:r>
+      </w:fldSimple>
       <w:r>
         <w:t xml:space="preserve"> Regla de inyección de comandos</w:t>
       </w:r>
-      <w:bookmarkEnd w:id="12"/>
+      <w:bookmarkEnd w:id="9"/>
     </w:p>
     <w:p>
       <w:pPr>
@@ -7583,35 +7478,22 @@
       <w:pPr>
         <w:pStyle w:val="Descripcin"/>
       </w:pPr>
-      <w:bookmarkStart w:id="13" w:name="_Toc503988989"/>
+      <w:bookmarkStart w:id="10" w:name="_Toc503988989"/>
       <w:r>
         <w:t xml:space="preserve">Ilustración </w:t>
       </w:r>
-      <w:r>
-        <w:fldChar w:fldCharType="begin"/>
-      </w:r>
-      <w:r>
-        <w:instrText xml:space="preserve"> SEQ Ilustración \* ARABIC </w:instrText>
-      </w:r>
-      <w:r>
-        <w:fldChar w:fldCharType="separate"/>
-      </w:r>
-      <w:r>
-        <w:rPr>
-          <w:noProof/>
-        </w:rPr>
-        <w:t>5</w:t>
-      </w:r>
-      <w:r>
-        <w:rPr>
-          <w:noProof/>
-        </w:rPr>
-        <w:fldChar w:fldCharType="end"/>
-      </w:r>
+      <w:fldSimple w:instr=" SEQ Ilustración \* ARABIC ">
+        <w:r>
+          <w:rPr>
+            <w:noProof/>
+          </w:rPr>
+          <w:t>5</w:t>
+        </w:r>
+      </w:fldSimple>
       <w:r>
         <w:t>, Escenario inyección de comandos</w:t>
       </w:r>
-      <w:bookmarkEnd w:id="13"/>
+      <w:bookmarkEnd w:id="10"/>
     </w:p>
     <w:p>
       <w:pPr>
@@ -7621,14 +7503,14 @@
           <w:smallCaps w:val="0"/>
         </w:rPr>
       </w:pPr>
-      <w:bookmarkStart w:id="14" w:name="_Toc503988968"/>
+      <w:bookmarkStart w:id="11" w:name="_Toc503988968"/>
       <w:r>
         <w:rPr>
           <w:smallCaps w:val="0"/>
         </w:rPr>
         <w:t>5. RESPUESTAS A INCIDENTES DE SEGURIDAD</w:t>
       </w:r>
-      <w:bookmarkEnd w:id="14"/>
+      <w:bookmarkEnd w:id="11"/>
     </w:p>
     <w:p>
       <w:r>
@@ -8011,37 +7893,24 @@
                             <w:pPr>
                               <w:pStyle w:val="Descripcin"/>
                             </w:pPr>
-                            <w:bookmarkStart w:id="15" w:name="_Toc503892020"/>
-                            <w:bookmarkStart w:id="16" w:name="_Toc503988990"/>
+                            <w:bookmarkStart w:id="12" w:name="_Toc503892020"/>
+                            <w:bookmarkStart w:id="13" w:name="_Toc503988990"/>
                             <w:r>
                               <w:t xml:space="preserve">Ilustración </w:t>
                             </w:r>
-                            <w:r>
-                              <w:fldChar w:fldCharType="begin"/>
-                            </w:r>
-                            <w:r>
-                              <w:instrText xml:space="preserve"> SEQ Ilustración \* ARABIC </w:instrText>
-                            </w:r>
-                            <w:r>
-                              <w:fldChar w:fldCharType="separate"/>
-                            </w:r>
-                            <w:r>
-                              <w:rPr>
-                                <w:noProof/>
-                              </w:rPr>
-                              <w:t>6</w:t>
-                            </w:r>
-                            <w:r>
-                              <w:rPr>
-                                <w:noProof/>
-                              </w:rPr>
-                              <w:fldChar w:fldCharType="end"/>
-                            </w:r>
+                            <w:fldSimple w:instr=" SEQ Ilustración \* ARABIC ">
+                              <w:r>
+                                <w:rPr>
+                                  <w:noProof/>
+                                </w:rPr>
+                                <w:t>6</w:t>
+                              </w:r>
+                            </w:fldSimple>
                             <w:r>
                               <w:t xml:space="preserve"> Escenario ataque de inyección de comandos</w:t>
                             </w:r>
-                            <w:bookmarkEnd w:id="15"/>
-                            <w:bookmarkEnd w:id="16"/>
+                            <w:bookmarkEnd w:id="12"/>
+                            <w:bookmarkEnd w:id="13"/>
                           </w:p>
                           <w:p/>
                         </w:txbxContent>
@@ -8265,35 +8134,22 @@
       <w:pPr>
         <w:pStyle w:val="Descripcin"/>
       </w:pPr>
-      <w:bookmarkStart w:id="19" w:name="_Toc503988991"/>
+      <w:bookmarkStart w:id="14" w:name="_Toc503988991"/>
       <w:r>
         <w:t xml:space="preserve">Ilustración </w:t>
       </w:r>
-      <w:r>
-        <w:fldChar w:fldCharType="begin"/>
-      </w:r>
-      <w:r>
-        <w:instrText xml:space="preserve"> SEQ Ilustración \* ARABIC </w:instrText>
-      </w:r>
-      <w:r>
-        <w:fldChar w:fldCharType="separate"/>
-      </w:r>
-      <w:r>
-        <w:rPr>
-          <w:noProof/>
-        </w:rPr>
-        <w:t>7</w:t>
-      </w:r>
-      <w:r>
-        <w:rPr>
-          <w:noProof/>
-        </w:rPr>
-        <w:fldChar w:fldCharType="end"/>
-      </w:r>
+      <w:fldSimple w:instr=" SEQ Ilustración \* ARABIC ">
+        <w:r>
+          <w:rPr>
+            <w:noProof/>
+          </w:rPr>
+          <w:t>7</w:t>
+        </w:r>
+      </w:fldSimple>
       <w:r>
         <w:t xml:space="preserve"> Respuesta a ataque inyección de comandos</w:t>
       </w:r>
-      <w:bookmarkEnd w:id="19"/>
+      <w:bookmarkEnd w:id="14"/>
     </w:p>
     <w:p>
       <w:r>
@@ -8308,7 +8164,7 @@
         <w:pStyle w:val="Ttulo1"/>
         <w:ind w:left="0"/>
       </w:pPr>
-      <w:bookmarkStart w:id="20" w:name="_Toc503988969"/>
+      <w:bookmarkStart w:id="15" w:name="_Toc503988969"/>
       <w:r>
         <w:rPr>
           <w:smallCaps w:val="0"/>
@@ -8316,7 +8172,7 @@
         <w:lastRenderedPageBreak/>
         <w:t>6. SELECCIÓN DE HERRAMIENTAS CENTINELA IOT</w:t>
       </w:r>
-      <w:bookmarkEnd w:id="20"/>
+      <w:bookmarkEnd w:id="15"/>
     </w:p>
     <w:p/>
     <w:p>
@@ -8424,8 +8280,8 @@
           <w:lang w:val="es-AR" w:eastAsia="es-CO"/>
         </w:rPr>
       </w:pPr>
-      <w:bookmarkStart w:id="21" w:name="_Toc503988970"/>
-      <w:bookmarkEnd w:id="21"/>
+      <w:bookmarkStart w:id="16" w:name="_Toc503988970"/>
+      <w:bookmarkEnd w:id="16"/>
     </w:p>
     <w:p>
       <w:pPr>
@@ -8456,8 +8312,8 @@
           <w:lang w:val="es-AR" w:eastAsia="es-CO"/>
         </w:rPr>
       </w:pPr>
-      <w:bookmarkStart w:id="22" w:name="_Toc503988971"/>
-      <w:bookmarkEnd w:id="22"/>
+      <w:bookmarkStart w:id="17" w:name="_Toc503988971"/>
+      <w:bookmarkEnd w:id="17"/>
     </w:p>
     <w:p>
       <w:pPr>
@@ -8488,8 +8344,8 @@
           <w:lang w:val="es-AR" w:eastAsia="es-CO"/>
         </w:rPr>
       </w:pPr>
-      <w:bookmarkStart w:id="23" w:name="_Toc503988972"/>
-      <w:bookmarkEnd w:id="23"/>
+      <w:bookmarkStart w:id="18" w:name="_Toc503988972"/>
+      <w:bookmarkEnd w:id="18"/>
     </w:p>
     <w:p>
       <w:pPr>
@@ -8520,8 +8376,8 @@
           <w:lang w:val="es-AR" w:eastAsia="es-CO"/>
         </w:rPr>
       </w:pPr>
-      <w:bookmarkStart w:id="24" w:name="_Toc503988973"/>
-      <w:bookmarkEnd w:id="24"/>
+      <w:bookmarkStart w:id="19" w:name="_Toc503988973"/>
+      <w:bookmarkEnd w:id="19"/>
     </w:p>
     <w:p>
       <w:pPr>
@@ -8552,8 +8408,8 @@
           <w:lang w:val="es-AR" w:eastAsia="es-CO"/>
         </w:rPr>
       </w:pPr>
-      <w:bookmarkStart w:id="25" w:name="_Toc503988974"/>
-      <w:bookmarkEnd w:id="25"/>
+      <w:bookmarkStart w:id="20" w:name="_Toc503988974"/>
+      <w:bookmarkEnd w:id="20"/>
     </w:p>
     <w:p>
       <w:pPr>
@@ -8563,14 +8419,14 @@
           <w:numId w:val="2"/>
         </w:numPr>
       </w:pPr>
-      <w:bookmarkStart w:id="26" w:name="_Toc503988975"/>
+      <w:bookmarkStart w:id="21" w:name="_Toc503988975"/>
       <w:r>
         <w:rPr>
           <w:smallCaps w:val="0"/>
         </w:rPr>
         <w:t>KISMET</w:t>
       </w:r>
-      <w:bookmarkEnd w:id="26"/>
+      <w:bookmarkEnd w:id="21"/>
     </w:p>
     <w:p>
       <w:proofErr w:type="spellStart"/>
@@ -8642,14 +8498,14 @@
           <w:smallCaps w:val="0"/>
         </w:rPr>
       </w:pPr>
-      <w:bookmarkStart w:id="27" w:name="_Toc503988976"/>
+      <w:bookmarkStart w:id="22" w:name="_Toc503988976"/>
       <w:r>
         <w:rPr>
           <w:smallCaps w:val="0"/>
         </w:rPr>
         <w:t>OPENVAS</w:t>
       </w:r>
-      <w:bookmarkEnd w:id="27"/>
+      <w:bookmarkEnd w:id="22"/>
     </w:p>
     <w:p/>
     <w:p>
@@ -9629,23 +9485,7 @@
           <w:rFonts w:ascii="Arial" w:hAnsi="Arial" w:cs="Arial"/>
           <w:color w:val="24292E"/>
         </w:rPr>
-        <w:t xml:space="preserve">, si funciona correctamente el deberá iniciar una carga porcentual que tardara un tiempo dependiendo que tan invasivo será el escaneo, al final de esta carga podremos ver todas las vulnerabilidades encontradas en el target, clasificadas en 4 severidades diferentes (Informativas, bajas, </w:t>
-      </w:r>
-      <w:proofErr w:type="gramStart"/>
-      <w:r>
-        <w:rPr>
-          <w:rFonts w:ascii="Arial" w:hAnsi="Arial" w:cs="Arial"/>
-          <w:color w:val="24292E"/>
-        </w:rPr>
-        <w:t>media ,</w:t>
-      </w:r>
-      <w:proofErr w:type="gramEnd"/>
-      <w:r>
-        <w:rPr>
-          <w:rFonts w:ascii="Arial" w:hAnsi="Arial" w:cs="Arial"/>
-          <w:color w:val="24292E"/>
-        </w:rPr>
-        <w:t xml:space="preserve"> alta)</w:t>
+        <w:t>, si funciona correctamente el deberá iniciar una carga porcentual que tardara un tiempo dependiendo que tan invasivo será el escaneo, al final de esta carga podremos ver todas las vulnerabilidades encontradas en el target, clasificadas en 4 severidades diferentes (Informativas, bajas, media , alta)</w:t>
       </w:r>
     </w:p>
     <w:p>
@@ -9943,14 +9783,14 @@
           <w:smallCaps w:val="0"/>
         </w:rPr>
       </w:pPr>
-      <w:bookmarkStart w:id="28" w:name="_Toc503988977"/>
+      <w:bookmarkStart w:id="23" w:name="_Toc503988977"/>
       <w:r>
         <w:rPr>
           <w:smallCaps w:val="0"/>
         </w:rPr>
         <w:t>SURICATA IOT</w:t>
       </w:r>
-      <w:bookmarkEnd w:id="28"/>
+      <w:bookmarkEnd w:id="23"/>
     </w:p>
     <w:p/>
     <w:p>
@@ -9986,12 +9826,15 @@
         <w:t xml:space="preserve"> </w:t>
       </w:r>
       <w:r>
-        <w:t>dispositivos</w:t>
+        <w:t>de</w:t>
       </w:r>
       <w:proofErr w:type="gramEnd"/>
       <w:r>
         <w:t xml:space="preserve"> </w:t>
       </w:r>
+      <w:r>
+        <w:t xml:space="preserve">dispositivos </w:t>
+      </w:r>
       <w:proofErr w:type="spellStart"/>
       <w:r>
         <w:t>IoT</w:t>
@@ -10025,7 +9868,12 @@
       </w:r>
       <w:proofErr w:type="spellEnd"/>
       <w:r>
-        <w:t xml:space="preserve">, está también obtiene las diferentes características que tiene el sistema de </w:t>
+        <w:t>, está también obtiene las diferentes características que tie</w:t>
+      </w:r>
+      <w:bookmarkStart w:id="24" w:name="_GoBack"/>
+      <w:bookmarkEnd w:id="24"/>
+      <w:r>
+        <w:t xml:space="preserve">ne el sistema de </w:t>
       </w:r>
       <w:proofErr w:type="spellStart"/>
       <w:r>
@@ -11139,31 +10987,18 @@
           <w:lang w:val="es-CO"/>
         </w:rPr>
       </w:pPr>
-      <w:bookmarkStart w:id="29" w:name="_Toc503988992"/>
+      <w:bookmarkStart w:id="25" w:name="_Toc503988992"/>
       <w:r>
         <w:t xml:space="preserve">Ilustración </w:t>
       </w:r>
-      <w:r>
-        <w:fldChar w:fldCharType="begin"/>
-      </w:r>
-      <w:r>
-        <w:instrText xml:space="preserve"> SEQ Ilustración \* ARABIC </w:instrText>
-      </w:r>
-      <w:r>
-        <w:fldChar w:fldCharType="separate"/>
-      </w:r>
-      <w:r>
-        <w:rPr>
-          <w:noProof/>
-        </w:rPr>
-        <w:t>8</w:t>
-      </w:r>
-      <w:r>
-        <w:rPr>
-          <w:noProof/>
-        </w:rPr>
-        <w:fldChar w:fldCharType="end"/>
-      </w:r>
+      <w:fldSimple w:instr=" SEQ Ilustración \* ARABIC ">
+        <w:r>
+          <w:rPr>
+            <w:noProof/>
+          </w:rPr>
+          <w:t>8</w:t>
+        </w:r>
+      </w:fldSimple>
       <w:r>
         <w:t xml:space="preserve"> Archivo de configuración </w:t>
       </w:r>
@@ -11171,7 +11006,7 @@
       <w:r>
         <w:t>suricata</w:t>
       </w:r>
-      <w:bookmarkEnd w:id="29"/>
+      <w:bookmarkEnd w:id="25"/>
       <w:proofErr w:type="spellEnd"/>
     </w:p>
     <w:p>
@@ -11438,42 +11273,20 @@
       <w:pPr>
         <w:ind w:left="360"/>
         <w:rPr>
-          <w:lang w:val="en-US"/>
-        </w:rPr>
-      </w:pPr>
-      <w:proofErr w:type="spellStart"/>
-      <w:r>
-        <w:rPr>
-          <w:lang w:val="en-US"/>
-        </w:rPr>
-        <w:t>editar</w:t>
-      </w:r>
-      <w:proofErr w:type="spellEnd"/>
-      <w:r>
-        <w:rPr>
-          <w:lang w:val="en-US"/>
-        </w:rPr>
-        <w:t xml:space="preserve"> el </w:t>
-      </w:r>
-      <w:proofErr w:type="spellStart"/>
-      <w:r>
-        <w:rPr>
-          <w:lang w:val="en-US"/>
-        </w:rPr>
-        <w:t>archivo</w:t>
-      </w:r>
-      <w:proofErr w:type="spellEnd"/>
-      <w:r>
-        <w:rPr>
-          <w:lang w:val="en-US"/>
-        </w:rPr>
-        <w:t xml:space="preserve"> </w:t>
+          <w:lang w:val="es-CO"/>
+        </w:rPr>
+      </w:pPr>
+      <w:r>
+        <w:rPr>
+          <w:lang w:val="es-CO"/>
+        </w:rPr>
+        <w:t xml:space="preserve">editar el archivo </w:t>
       </w:r>
       <w:proofErr w:type="spellStart"/>
       <w:proofErr w:type="gramStart"/>
       <w:r>
         <w:rPr>
-          <w:lang w:val="en-US"/>
+          <w:lang w:val="es-CO"/>
         </w:rPr>
         <w:t>oinkmaster.conf</w:t>
       </w:r>
@@ -11481,28 +11294,28 @@
       <w:proofErr w:type="gramEnd"/>
       <w:r>
         <w:rPr>
-          <w:lang w:val="en-US"/>
+          <w:lang w:val="es-CO"/>
         </w:rPr>
         <w:t>: /</w:t>
       </w:r>
       <w:proofErr w:type="spellStart"/>
       <w:r>
         <w:rPr>
-          <w:lang w:val="en-US"/>
+          <w:lang w:val="es-CO"/>
         </w:rPr>
         <w:t>etc</w:t>
       </w:r>
       <w:proofErr w:type="spellEnd"/>
       <w:r>
         <w:rPr>
-          <w:lang w:val="en-US"/>
+          <w:lang w:val="es-CO"/>
         </w:rPr>
         <w:t>/</w:t>
       </w:r>
       <w:proofErr w:type="spellStart"/>
       <w:r>
         <w:rPr>
-          <w:lang w:val="en-US"/>
+          <w:lang w:val="es-CO"/>
         </w:rPr>
         <w:t>oinkmaster.conf</w:t>
       </w:r>
@@ -11903,31 +11716,18 @@
       <w:pPr>
         <w:pStyle w:val="Descripcin"/>
       </w:pPr>
-      <w:bookmarkStart w:id="30" w:name="_Toc503988993"/>
+      <w:bookmarkStart w:id="26" w:name="_Toc503988993"/>
       <w:r>
         <w:t xml:space="preserve">Ilustración </w:t>
       </w:r>
-      <w:r>
-        <w:fldChar w:fldCharType="begin"/>
-      </w:r>
-      <w:r>
-        <w:instrText xml:space="preserve"> SEQ Ilustración \* ARABIC </w:instrText>
-      </w:r>
-      <w:r>
-        <w:fldChar w:fldCharType="separate"/>
-      </w:r>
-      <w:r>
-        <w:rPr>
-          <w:noProof/>
-        </w:rPr>
-        <w:t>9</w:t>
-      </w:r>
-      <w:r>
-        <w:rPr>
-          <w:noProof/>
-        </w:rPr>
-        <w:fldChar w:fldCharType="end"/>
-      </w:r>
+      <w:fldSimple w:instr=" SEQ Ilustración \* ARABIC ">
+        <w:r>
+          <w:rPr>
+            <w:noProof/>
+          </w:rPr>
+          <w:t>9</w:t>
+        </w:r>
+      </w:fldSimple>
       <w:r>
         <w:t xml:space="preserve"> Archivo de configuración </w:t>
       </w:r>
@@ -11939,7 +11739,7 @@
       <w:r>
         <w:t xml:space="preserve"> 1</w:t>
       </w:r>
-      <w:bookmarkEnd w:id="30"/>
+      <w:bookmarkEnd w:id="26"/>
     </w:p>
     <w:p>
       <w:r>
@@ -12021,31 +11821,18 @@
       <w:pPr>
         <w:pStyle w:val="Descripcin"/>
       </w:pPr>
-      <w:bookmarkStart w:id="31" w:name="_Toc503988994"/>
+      <w:bookmarkStart w:id="27" w:name="_Toc503988994"/>
       <w:r>
         <w:t xml:space="preserve">Ilustración </w:t>
       </w:r>
-      <w:r>
-        <w:fldChar w:fldCharType="begin"/>
-      </w:r>
-      <w:r>
-        <w:instrText xml:space="preserve"> SEQ Ilustración \* ARABIC </w:instrText>
-      </w:r>
-      <w:r>
-        <w:fldChar w:fldCharType="separate"/>
-      </w:r>
-      <w:r>
-        <w:rPr>
-          <w:noProof/>
-        </w:rPr>
-        <w:t>10</w:t>
-      </w:r>
-      <w:r>
-        <w:rPr>
-          <w:noProof/>
-        </w:rPr>
-        <w:fldChar w:fldCharType="end"/>
-      </w:r>
+      <w:fldSimple w:instr=" SEQ Ilustración \* ARABIC ">
+        <w:r>
+          <w:rPr>
+            <w:noProof/>
+          </w:rPr>
+          <w:t>10</w:t>
+        </w:r>
+      </w:fldSimple>
       <w:r>
         <w:t xml:space="preserve"> Archivo de configuración </w:t>
       </w:r>
@@ -12057,7 +11844,7 @@
       <w:r>
         <w:t xml:space="preserve"> 2</w:t>
       </w:r>
-      <w:bookmarkEnd w:id="31"/>
+      <w:bookmarkEnd w:id="27"/>
     </w:p>
     <w:p/>
     <w:p>
@@ -12164,31 +11951,18 @@
       <w:pPr>
         <w:pStyle w:val="Descripcin"/>
       </w:pPr>
-      <w:bookmarkStart w:id="32" w:name="_Toc503988995"/>
+      <w:bookmarkStart w:id="28" w:name="_Toc503988995"/>
       <w:r>
         <w:t xml:space="preserve">Ilustración </w:t>
       </w:r>
-      <w:r>
-        <w:fldChar w:fldCharType="begin"/>
-      </w:r>
-      <w:r>
-        <w:instrText xml:space="preserve"> SEQ Ilustración \* ARABIC </w:instrText>
-      </w:r>
-      <w:r>
-        <w:fldChar w:fldCharType="separate"/>
-      </w:r>
-      <w:r>
-        <w:rPr>
-          <w:noProof/>
-        </w:rPr>
-        <w:t>11</w:t>
-      </w:r>
-      <w:r>
-        <w:rPr>
-          <w:noProof/>
-        </w:rPr>
-        <w:fldChar w:fldCharType="end"/>
-      </w:r>
+      <w:fldSimple w:instr=" SEQ Ilustración \* ARABIC ">
+        <w:r>
+          <w:rPr>
+            <w:noProof/>
+          </w:rPr>
+          <w:t>11</w:t>
+        </w:r>
+      </w:fldSimple>
       <w:r>
         <w:t xml:space="preserve"> Archivo de </w:t>
       </w:r>
@@ -12208,7 +11982,7 @@
       <w:r>
         <w:t xml:space="preserve"> 3</w:t>
       </w:r>
-      <w:bookmarkEnd w:id="32"/>
+      <w:bookmarkEnd w:id="28"/>
     </w:p>
     <w:p/>
     <w:p>
@@ -12339,31 +12113,18 @@
       <w:pPr>
         <w:pStyle w:val="Descripcin"/>
       </w:pPr>
-      <w:bookmarkStart w:id="33" w:name="_Toc503988996"/>
+      <w:bookmarkStart w:id="29" w:name="_Toc503988996"/>
       <w:r>
         <w:t xml:space="preserve">Ilustración </w:t>
       </w:r>
-      <w:r>
-        <w:fldChar w:fldCharType="begin"/>
-      </w:r>
-      <w:r>
-        <w:instrText xml:space="preserve"> SEQ Ilustración \* ARABIC </w:instrText>
-      </w:r>
-      <w:r>
-        <w:fldChar w:fldCharType="separate"/>
-      </w:r>
-      <w:r>
-        <w:rPr>
-          <w:noProof/>
-        </w:rPr>
-        <w:t>12</w:t>
-      </w:r>
-      <w:r>
-        <w:rPr>
-          <w:noProof/>
-        </w:rPr>
-        <w:fldChar w:fldCharType="end"/>
-      </w:r>
+      <w:fldSimple w:instr=" SEQ Ilustración \* ARABIC ">
+        <w:r>
+          <w:rPr>
+            <w:noProof/>
+          </w:rPr>
+          <w:t>12</w:t>
+        </w:r>
+      </w:fldSimple>
       <w:r>
         <w:t xml:space="preserve"> Archivo plugin </w:t>
       </w:r>
@@ -12371,7 +12132,7 @@
       <w:r>
         <w:t>suricata</w:t>
       </w:r>
-      <w:bookmarkEnd w:id="33"/>
+      <w:bookmarkEnd w:id="29"/>
       <w:proofErr w:type="spellEnd"/>
     </w:p>
     <w:p>
@@ -13011,31 +12772,18 @@
       <w:pPr>
         <w:pStyle w:val="Descripcin"/>
       </w:pPr>
-      <w:bookmarkStart w:id="34" w:name="_Toc503988997"/>
+      <w:bookmarkStart w:id="30" w:name="_Toc503988997"/>
       <w:r>
         <w:t xml:space="preserve">Ilustración </w:t>
       </w:r>
-      <w:r>
-        <w:fldChar w:fldCharType="begin"/>
-      </w:r>
-      <w:r>
-        <w:instrText xml:space="preserve"> SEQ Ilustración \* ARABIC </w:instrText>
-      </w:r>
-      <w:r>
-        <w:fldChar w:fldCharType="separate"/>
-      </w:r>
-      <w:r>
-        <w:rPr>
-          <w:noProof/>
-        </w:rPr>
-        <w:t>13</w:t>
-      </w:r>
-      <w:r>
-        <w:rPr>
-          <w:noProof/>
-        </w:rPr>
-        <w:fldChar w:fldCharType="end"/>
-      </w:r>
+      <w:fldSimple w:instr=" SEQ Ilustración \* ARABIC ">
+        <w:r>
+          <w:rPr>
+            <w:noProof/>
+          </w:rPr>
+          <w:t>13</w:t>
+        </w:r>
+      </w:fldSimple>
       <w:r>
         <w:t xml:space="preserve"> Evento </w:t>
       </w:r>
@@ -13047,7 +12795,7 @@
       <w:r>
         <w:t xml:space="preserve"> en OSSIM</w:t>
       </w:r>
-      <w:bookmarkEnd w:id="34"/>
+      <w:bookmarkEnd w:id="30"/>
     </w:p>
     <w:p/>
     <w:p>
@@ -13065,14 +12813,14 @@
           <w:numId w:val="10"/>
         </w:numPr>
       </w:pPr>
-      <w:bookmarkStart w:id="35" w:name="_Toc503988978"/>
+      <w:bookmarkStart w:id="31" w:name="_Toc503988978"/>
       <w:r>
         <w:rPr>
           <w:smallCaps w:val="0"/>
         </w:rPr>
         <w:t>ARQUITECTURA CENTINELA</w:t>
       </w:r>
-      <w:bookmarkEnd w:id="35"/>
+      <w:bookmarkEnd w:id="31"/>
     </w:p>
     <w:p/>
     <w:p>
@@ -13125,31 +12873,18 @@
       <w:pPr>
         <w:pStyle w:val="Descripcin"/>
       </w:pPr>
-      <w:bookmarkStart w:id="36" w:name="_Toc503988998"/>
+      <w:bookmarkStart w:id="32" w:name="_Toc503988998"/>
       <w:r>
         <w:t xml:space="preserve">Ilustración </w:t>
       </w:r>
-      <w:r>
-        <w:fldChar w:fldCharType="begin"/>
-      </w:r>
-      <w:r>
-        <w:instrText xml:space="preserve"> SEQ Ilustración \* ARABIC </w:instrText>
-      </w:r>
-      <w:r>
-        <w:fldChar w:fldCharType="separate"/>
-      </w:r>
-      <w:r>
-        <w:rPr>
-          <w:noProof/>
-        </w:rPr>
-        <w:t>14</w:t>
-      </w:r>
-      <w:r>
-        <w:rPr>
-          <w:noProof/>
-        </w:rPr>
-        <w:fldChar w:fldCharType="end"/>
-      </w:r>
+      <w:fldSimple w:instr=" SEQ Ilustración \* ARABIC ">
+        <w:r>
+          <w:rPr>
+            <w:noProof/>
+          </w:rPr>
+          <w:t>14</w:t>
+        </w:r>
+      </w:fldSimple>
       <w:r>
         <w:t xml:space="preserve"> Arquitectura centinela </w:t>
       </w:r>
@@ -13157,7 +12892,7 @@
       <w:r>
         <w:t>IoT</w:t>
       </w:r>
-      <w:bookmarkEnd w:id="36"/>
+      <w:bookmarkEnd w:id="32"/>
       <w:proofErr w:type="spellEnd"/>
     </w:p>
     <w:p/>
@@ -13310,7 +13045,7 @@
           <w:smallCaps w:val="0"/>
         </w:rPr>
       </w:pPr>
-      <w:bookmarkStart w:id="37" w:name="_Toc503988979"/>
+      <w:bookmarkStart w:id="33" w:name="_Toc503988979"/>
       <w:r>
         <w:rPr>
           <w:smallCaps w:val="0"/>
@@ -13318,7 +13053,7 @@
         <w:lastRenderedPageBreak/>
         <w:t>8. DIRECTIVAS DE CORRELACIÓN Y RESPUESTAS</w:t>
       </w:r>
-      <w:bookmarkEnd w:id="37"/>
+      <w:bookmarkEnd w:id="33"/>
     </w:p>
     <w:p>
       <w:r>
@@ -13620,28 +13355,18 @@
       <w:pPr>
         <w:pStyle w:val="Descripcin"/>
       </w:pPr>
-      <w:bookmarkStart w:id="38" w:name="_Toc503988999"/>
+      <w:bookmarkStart w:id="34" w:name="_Toc503988999"/>
       <w:r>
         <w:t xml:space="preserve">Ilustración </w:t>
       </w:r>
-      <w:r>
-        <w:fldChar w:fldCharType="begin"/>
-      </w:r>
-      <w:r>
-        <w:instrText xml:space="preserve"> SEQ Ilustración \* ARABIC </w:instrText>
-      </w:r>
-      <w:r>
-        <w:fldChar w:fldCharType="separate"/>
-      </w:r>
-      <w:r>
-        <w:rPr>
-          <w:noProof/>
-        </w:rPr>
-        <w:t>15</w:t>
-      </w:r>
-      <w:r>
-        <w:fldChar w:fldCharType="end"/>
-      </w:r>
+      <w:fldSimple w:instr=" SEQ Ilustración \* ARABIC ">
+        <w:r>
+          <w:rPr>
+            <w:noProof/>
+          </w:rPr>
+          <w:t>15</w:t>
+        </w:r>
+      </w:fldSimple>
       <w:r>
         <w:t xml:space="preserve"> Evento </w:t>
       </w:r>
@@ -13653,7 +13378,7 @@
       <w:r>
         <w:t xml:space="preserve"> directiva 1</w:t>
       </w:r>
-      <w:bookmarkEnd w:id="38"/>
+      <w:bookmarkEnd w:id="34"/>
     </w:p>
     <w:p>
       <w:pPr>
@@ -13734,31 +13459,18 @@
       <w:pPr>
         <w:pStyle w:val="Descripcin"/>
       </w:pPr>
-      <w:bookmarkStart w:id="39" w:name="_Toc503989000"/>
+      <w:bookmarkStart w:id="35" w:name="_Toc503989000"/>
       <w:r>
         <w:t xml:space="preserve">Ilustración </w:t>
       </w:r>
-      <w:r>
-        <w:fldChar w:fldCharType="begin"/>
-      </w:r>
-      <w:r>
-        <w:instrText xml:space="preserve"> SEQ Ilustración \* ARABIC </w:instrText>
-      </w:r>
-      <w:r>
-        <w:fldChar w:fldCharType="separate"/>
-      </w:r>
-      <w:r>
-        <w:rPr>
-          <w:noProof/>
-        </w:rPr>
-        <w:t>16</w:t>
-      </w:r>
-      <w:r>
-        <w:rPr>
-          <w:noProof/>
-        </w:rPr>
-        <w:fldChar w:fldCharType="end"/>
-      </w:r>
+      <w:fldSimple w:instr=" SEQ Ilustración \* ARABIC ">
+        <w:r>
+          <w:rPr>
+            <w:noProof/>
+          </w:rPr>
+          <w:t>16</w:t>
+        </w:r>
+      </w:fldSimple>
       <w:r>
         <w:t xml:space="preserve">, </w:t>
       </w:r>
@@ -13773,7 +13485,7 @@
       <w:r>
         <w:t xml:space="preserve"> directiva 1</w:t>
       </w:r>
-      <w:bookmarkEnd w:id="39"/>
+      <w:bookmarkEnd w:id="35"/>
     </w:p>
     <w:p>
       <w:pPr>
@@ -13857,6 +13569,7 @@
       <w:r>
         <w:rPr>
           <w:rFonts w:ascii="Arial" w:hAnsi="Arial" w:cs="Arial"/>
+          <w:noProof/>
           <w:sz w:val="24"/>
           <w:lang w:val="es-AR"/>
         </w:rPr>
@@ -13925,32 +13638,22 @@
           <w:sz w:val="24"/>
         </w:rPr>
       </w:pPr>
-      <w:bookmarkStart w:id="40" w:name="_Toc503989001"/>
+      <w:bookmarkStart w:id="36" w:name="_Toc503989001"/>
       <w:r>
         <w:t xml:space="preserve">Ilustración </w:t>
       </w:r>
-      <w:r>
-        <w:fldChar w:fldCharType="begin"/>
-      </w:r>
-      <w:r>
-        <w:instrText xml:space="preserve"> SEQ Ilustración \* ARABIC </w:instrText>
-      </w:r>
-      <w:r>
-        <w:fldChar w:fldCharType="separate"/>
-      </w:r>
-      <w:r>
-        <w:rPr>
-          <w:noProof/>
-        </w:rPr>
-        <w:t>17</w:t>
-      </w:r>
-      <w:r>
-        <w:fldChar w:fldCharType="end"/>
-      </w:r>
+      <w:fldSimple w:instr=" SEQ Ilustración \* ARABIC ">
+        <w:r>
+          <w:rPr>
+            <w:noProof/>
+          </w:rPr>
+          <w:t>17</w:t>
+        </w:r>
+      </w:fldSimple>
       <w:r>
         <w:t xml:space="preserve"> Regla de correlación 1</w:t>
       </w:r>
-      <w:bookmarkEnd w:id="40"/>
+      <w:bookmarkEnd w:id="36"/>
     </w:p>
     <w:p>
       <w:pPr>
@@ -14052,31 +13755,18 @@
         <w:pStyle w:val="Descripcin"/>
         <w:ind w:firstLine="720"/>
       </w:pPr>
-      <w:bookmarkStart w:id="41" w:name="_Toc503989002"/>
+      <w:bookmarkStart w:id="37" w:name="_Toc503989002"/>
       <w:r>
         <w:t xml:space="preserve">Ilustración </w:t>
       </w:r>
-      <w:r>
-        <w:fldChar w:fldCharType="begin"/>
-      </w:r>
-      <w:r>
-        <w:instrText xml:space="preserve"> SEQ Ilustración \* ARABIC </w:instrText>
-      </w:r>
-      <w:r>
-        <w:fldChar w:fldCharType="separate"/>
-      </w:r>
-      <w:r>
-        <w:rPr>
-          <w:noProof/>
-        </w:rPr>
-        <w:t>18</w:t>
-      </w:r>
-      <w:r>
-        <w:rPr>
-          <w:noProof/>
-        </w:rPr>
-        <w:fldChar w:fldCharType="end"/>
-      </w:r>
+      <w:fldSimple w:instr=" SEQ Ilustración \* ARABIC ">
+        <w:r>
+          <w:rPr>
+            <w:noProof/>
+          </w:rPr>
+          <w:t>18</w:t>
+        </w:r>
+      </w:fldSimple>
       <w:r>
         <w:t xml:space="preserve">, script de actualización </w:t>
       </w:r>
@@ -14084,7 +13774,7 @@
       <w:r>
         <w:t>libupnp</w:t>
       </w:r>
-      <w:bookmarkEnd w:id="41"/>
+      <w:bookmarkEnd w:id="37"/>
       <w:proofErr w:type="spellEnd"/>
     </w:p>
     <w:p>
@@ -14371,28 +14061,18 @@
       <w:pPr>
         <w:pStyle w:val="Descripcin"/>
       </w:pPr>
-      <w:bookmarkStart w:id="42" w:name="_Toc503989003"/>
+      <w:bookmarkStart w:id="38" w:name="_Toc503989003"/>
       <w:r>
         <w:t xml:space="preserve">Ilustración </w:t>
       </w:r>
-      <w:r>
-        <w:fldChar w:fldCharType="begin"/>
-      </w:r>
-      <w:r>
-        <w:instrText xml:space="preserve"> SEQ Ilustración \* ARABIC </w:instrText>
-      </w:r>
-      <w:r>
-        <w:fldChar w:fldCharType="separate"/>
-      </w:r>
-      <w:r>
-        <w:rPr>
-          <w:noProof/>
-        </w:rPr>
-        <w:t>19</w:t>
-      </w:r>
-      <w:r>
-        <w:fldChar w:fldCharType="end"/>
-      </w:r>
+      <w:fldSimple w:instr=" SEQ Ilustración \* ARABIC ">
+        <w:r>
+          <w:rPr>
+            <w:noProof/>
+          </w:rPr>
+          <w:t>19</w:t>
+        </w:r>
+      </w:fldSimple>
       <w:r>
         <w:t xml:space="preserve"> Evento </w:t>
       </w:r>
@@ -14404,7 +14084,7 @@
       <w:r>
         <w:t xml:space="preserve"> directiva 2</w:t>
       </w:r>
-      <w:bookmarkEnd w:id="42"/>
+      <w:bookmarkEnd w:id="38"/>
     </w:p>
     <w:p>
       <w:pPr>
@@ -14480,28 +14160,18 @@
       <w:pPr>
         <w:pStyle w:val="Descripcin"/>
       </w:pPr>
-      <w:bookmarkStart w:id="43" w:name="_Toc503989004"/>
+      <w:bookmarkStart w:id="39" w:name="_Toc503989004"/>
       <w:r>
         <w:t xml:space="preserve">Ilustración </w:t>
       </w:r>
-      <w:r>
-        <w:fldChar w:fldCharType="begin"/>
-      </w:r>
-      <w:r>
-        <w:instrText xml:space="preserve"> SEQ Ilustración \* ARABIC </w:instrText>
-      </w:r>
-      <w:r>
-        <w:fldChar w:fldCharType="separate"/>
-      </w:r>
-      <w:r>
-        <w:rPr>
-          <w:noProof/>
-        </w:rPr>
-        <w:t>20</w:t>
-      </w:r>
-      <w:r>
-        <w:fldChar w:fldCharType="end"/>
-      </w:r>
+      <w:fldSimple w:instr=" SEQ Ilustración \* ARABIC ">
+        <w:r>
+          <w:rPr>
+            <w:noProof/>
+          </w:rPr>
+          <w:t>20</w:t>
+        </w:r>
+      </w:fldSimple>
       <w:r>
         <w:t xml:space="preserve"> Evento </w:t>
       </w:r>
@@ -14513,7 +14183,7 @@
       <w:r>
         <w:t xml:space="preserve"> directiva 2</w:t>
       </w:r>
-      <w:bookmarkEnd w:id="43"/>
+      <w:bookmarkEnd w:id="39"/>
     </w:p>
     <w:p>
       <w:pPr>
@@ -14597,6 +14267,7 @@
       </w:pPr>
       <w:r>
         <w:rPr>
+          <w:noProof/>
           <w:lang w:val="es-AR"/>
         </w:rPr>
         <w:lastRenderedPageBreak/>
@@ -14662,32 +14333,22 @@
       <w:pPr>
         <w:pStyle w:val="Descripcin"/>
       </w:pPr>
-      <w:bookmarkStart w:id="44" w:name="_Toc503989005"/>
+      <w:bookmarkStart w:id="40" w:name="_Toc503989005"/>
       <w:r>
         <w:t xml:space="preserve">Ilustración </w:t>
       </w:r>
-      <w:r>
-        <w:fldChar w:fldCharType="begin"/>
-      </w:r>
-      <w:r>
-        <w:instrText xml:space="preserve"> SEQ Ilustración \* ARABIC </w:instrText>
-      </w:r>
-      <w:r>
-        <w:fldChar w:fldCharType="separate"/>
-      </w:r>
-      <w:r>
-        <w:rPr>
-          <w:noProof/>
-        </w:rPr>
-        <w:t>21</w:t>
-      </w:r>
-      <w:r>
-        <w:fldChar w:fldCharType="end"/>
-      </w:r>
+      <w:fldSimple w:instr=" SEQ Ilustración \* ARABIC ">
+        <w:r>
+          <w:rPr>
+            <w:noProof/>
+          </w:rPr>
+          <w:t>21</w:t>
+        </w:r>
+      </w:fldSimple>
       <w:r>
         <w:t xml:space="preserve"> Directiva de correlación cruzada 2</w:t>
       </w:r>
-      <w:bookmarkEnd w:id="44"/>
+      <w:bookmarkEnd w:id="40"/>
     </w:p>
     <w:p>
       <w:pPr>
@@ -14805,31 +14466,18 @@
           <w:sz w:val="22"/>
         </w:rPr>
       </w:pPr>
-      <w:bookmarkStart w:id="45" w:name="_Toc503989006"/>
+      <w:bookmarkStart w:id="41" w:name="_Toc503989006"/>
       <w:r>
         <w:t xml:space="preserve">Ilustración </w:t>
       </w:r>
-      <w:r>
-        <w:fldChar w:fldCharType="begin"/>
-      </w:r>
-      <w:r>
-        <w:instrText xml:space="preserve"> SEQ Ilustración \* ARABIC </w:instrText>
-      </w:r>
-      <w:r>
-        <w:fldChar w:fldCharType="separate"/>
-      </w:r>
-      <w:r>
-        <w:rPr>
-          <w:noProof/>
-        </w:rPr>
-        <w:t>22</w:t>
-      </w:r>
-      <w:r>
-        <w:rPr>
-          <w:noProof/>
-        </w:rPr>
-        <w:fldChar w:fldCharType="end"/>
-      </w:r>
+      <w:fldSimple w:instr=" SEQ Ilustración \* ARABIC ">
+        <w:r>
+          <w:rPr>
+            <w:noProof/>
+          </w:rPr>
+          <w:t>22</w:t>
+        </w:r>
+      </w:fldSimple>
       <w:r>
         <w:t xml:space="preserve">, script de actualización </w:t>
       </w:r>
@@ -14837,7 +14485,7 @@
       <w:r>
         <w:t>Nginx</w:t>
       </w:r>
-      <w:bookmarkEnd w:id="45"/>
+      <w:bookmarkEnd w:id="41"/>
       <w:proofErr w:type="spellEnd"/>
     </w:p>
     <w:p>
@@ -15369,31 +15017,18 @@
           <w:sz w:val="24"/>
         </w:rPr>
       </w:pPr>
-      <w:bookmarkStart w:id="46" w:name="_Toc503989007"/>
+      <w:bookmarkStart w:id="42" w:name="_Toc503989007"/>
       <w:r>
         <w:t xml:space="preserve">Ilustración </w:t>
       </w:r>
-      <w:r>
-        <w:fldChar w:fldCharType="begin"/>
-      </w:r>
-      <w:r>
-        <w:instrText xml:space="preserve"> SEQ Ilustración \* ARABIC </w:instrText>
-      </w:r>
-      <w:r>
-        <w:fldChar w:fldCharType="separate"/>
-      </w:r>
-      <w:r>
-        <w:rPr>
-          <w:noProof/>
-        </w:rPr>
-        <w:t>23</w:t>
-      </w:r>
-      <w:r>
-        <w:rPr>
-          <w:noProof/>
-        </w:rPr>
-        <w:fldChar w:fldCharType="end"/>
-      </w:r>
+      <w:fldSimple w:instr=" SEQ Ilustración \* ARABIC ">
+        <w:r>
+          <w:rPr>
+            <w:noProof/>
+          </w:rPr>
+          <w:t>23</w:t>
+        </w:r>
+      </w:fldSimple>
       <w:r>
         <w:t xml:space="preserve">, ataque </w:t>
       </w:r>
@@ -15417,7 +15052,7 @@
       <w:r>
         <w:t>IoT</w:t>
       </w:r>
-      <w:bookmarkEnd w:id="46"/>
+      <w:bookmarkEnd w:id="42"/>
       <w:proofErr w:type="spellEnd"/>
     </w:p>
     <w:p>
@@ -15518,31 +15153,18 @@
       <w:r>
         <w:t xml:space="preserve">               </w:t>
       </w:r>
-      <w:bookmarkStart w:id="47" w:name="_Toc503989008"/>
+      <w:bookmarkStart w:id="43" w:name="_Toc503989008"/>
       <w:r>
         <w:t xml:space="preserve">Ilustración </w:t>
       </w:r>
-      <w:r>
-        <w:fldChar w:fldCharType="begin"/>
-      </w:r>
-      <w:r>
-        <w:instrText xml:space="preserve"> SEQ Ilustración \* ARABIC </w:instrText>
-      </w:r>
-      <w:r>
-        <w:fldChar w:fldCharType="separate"/>
-      </w:r>
-      <w:r>
-        <w:rPr>
-          <w:noProof/>
-        </w:rPr>
-        <w:t>24</w:t>
-      </w:r>
-      <w:r>
-        <w:rPr>
-          <w:noProof/>
-        </w:rPr>
-        <w:fldChar w:fldCharType="end"/>
-      </w:r>
+      <w:fldSimple w:instr=" SEQ Ilustración \* ARABIC ">
+        <w:r>
+          <w:rPr>
+            <w:noProof/>
+          </w:rPr>
+          <w:t>24</w:t>
+        </w:r>
+      </w:fldSimple>
       <w:r>
         <w:t xml:space="preserve">, alerta </w:t>
       </w:r>
@@ -15554,7 +15176,7 @@
       <w:r>
         <w:t xml:space="preserve"> sobre ataque</w:t>
       </w:r>
-      <w:bookmarkEnd w:id="47"/>
+      <w:bookmarkEnd w:id="43"/>
     </w:p>
     <w:p>
       <w:pPr>
@@ -15791,31 +15413,18 @@
         <w:pStyle w:val="Descripcin"/>
         <w:ind w:firstLine="720"/>
       </w:pPr>
-      <w:bookmarkStart w:id="48" w:name="_Toc503989009"/>
+      <w:bookmarkStart w:id="44" w:name="_Toc503989009"/>
       <w:r>
         <w:t xml:space="preserve">Ilustración </w:t>
       </w:r>
-      <w:r>
-        <w:fldChar w:fldCharType="begin"/>
-      </w:r>
-      <w:r>
-        <w:instrText xml:space="preserve"> SEQ Ilustración \* ARABIC </w:instrText>
-      </w:r>
-      <w:r>
-        <w:fldChar w:fldCharType="separate"/>
-      </w:r>
-      <w:r>
-        <w:rPr>
-          <w:noProof/>
-        </w:rPr>
-        <w:t>25</w:t>
-      </w:r>
-      <w:r>
-        <w:rPr>
-          <w:noProof/>
-        </w:rPr>
-        <w:fldChar w:fldCharType="end"/>
-      </w:r>
+      <w:fldSimple w:instr=" SEQ Ilustración \* ARABIC ">
+        <w:r>
+          <w:rPr>
+            <w:noProof/>
+          </w:rPr>
+          <w:t>25</w:t>
+        </w:r>
+      </w:fldSimple>
       <w:r>
         <w:t xml:space="preserve">, </w:t>
       </w:r>
@@ -15830,7 +15439,7 @@
       <w:r>
         <w:t xml:space="preserve"> directiva 3</w:t>
       </w:r>
-      <w:bookmarkEnd w:id="48"/>
+      <w:bookmarkEnd w:id="44"/>
     </w:p>
     <w:p>
       <w:pPr>
@@ -15963,28 +15572,18 @@
           <w:sz w:val="24"/>
         </w:rPr>
       </w:pPr>
-      <w:bookmarkStart w:id="49" w:name="_Toc503989010"/>
+      <w:bookmarkStart w:id="45" w:name="_Toc503989010"/>
       <w:r>
         <w:t xml:space="preserve">Ilustración </w:t>
       </w:r>
-      <w:r>
-        <w:fldChar w:fldCharType="begin"/>
-      </w:r>
-      <w:r>
-        <w:instrText xml:space="preserve"> SEQ Ilustración \* ARABIC </w:instrText>
-      </w:r>
-      <w:r>
-        <w:fldChar w:fldCharType="separate"/>
-      </w:r>
-      <w:r>
-        <w:rPr>
-          <w:noProof/>
-        </w:rPr>
-        <w:t>26</w:t>
-      </w:r>
-      <w:r>
-        <w:fldChar w:fldCharType="end"/>
-      </w:r>
+      <w:fldSimple w:instr=" SEQ Ilustración \* ARABIC ">
+        <w:r>
+          <w:rPr>
+            <w:noProof/>
+          </w:rPr>
+          <w:t>26</w:t>
+        </w:r>
+      </w:fldSimple>
       <w:r>
         <w:t xml:space="preserve"> Evento </w:t>
       </w:r>
@@ -15996,7 +15595,7 @@
       <w:r>
         <w:t xml:space="preserve"> directiva 3</w:t>
       </w:r>
-      <w:bookmarkEnd w:id="49"/>
+      <w:bookmarkEnd w:id="45"/>
     </w:p>
     <w:p>
       <w:pPr>
@@ -16111,6 +15710,7 @@
       <w:r>
         <w:rPr>
           <w:rFonts w:ascii="Arial" w:hAnsi="Arial" w:cs="Arial"/>
+          <w:noProof/>
           <w:sz w:val="24"/>
           <w:lang w:val="es-AR"/>
         </w:rPr>
@@ -16179,32 +15779,22 @@
           <w:sz w:val="24"/>
         </w:rPr>
       </w:pPr>
-      <w:bookmarkStart w:id="50" w:name="_Toc503989011"/>
+      <w:bookmarkStart w:id="46" w:name="_Toc503989011"/>
       <w:r>
         <w:t xml:space="preserve">Ilustración </w:t>
       </w:r>
-      <w:r>
-        <w:fldChar w:fldCharType="begin"/>
-      </w:r>
-      <w:r>
-        <w:instrText xml:space="preserve"> SEQ Ilustración \* ARABIC </w:instrText>
-      </w:r>
-      <w:r>
-        <w:fldChar w:fldCharType="separate"/>
-      </w:r>
-      <w:r>
-        <w:rPr>
-          <w:noProof/>
-        </w:rPr>
-        <w:t>27</w:t>
-      </w:r>
-      <w:r>
-        <w:fldChar w:fldCharType="end"/>
-      </w:r>
+      <w:fldSimple w:instr=" SEQ Ilustración \* ARABIC ">
+        <w:r>
+          <w:rPr>
+            <w:noProof/>
+          </w:rPr>
+          <w:t>27</w:t>
+        </w:r>
+      </w:fldSimple>
       <w:r>
         <w:t xml:space="preserve"> Directiva de correlación cruzada 3</w:t>
       </w:r>
-      <w:bookmarkEnd w:id="50"/>
+      <w:bookmarkEnd w:id="46"/>
     </w:p>
     <w:p>
       <w:pPr>
@@ -16344,31 +15934,18 @@
         <w:pStyle w:val="Descripcin"/>
         <w:ind w:firstLine="720"/>
       </w:pPr>
-      <w:bookmarkStart w:id="51" w:name="_Toc503989012"/>
+      <w:bookmarkStart w:id="47" w:name="_Toc503989012"/>
       <w:r>
         <w:t xml:space="preserve">Ilustración </w:t>
       </w:r>
-      <w:r>
-        <w:fldChar w:fldCharType="begin"/>
-      </w:r>
-      <w:r>
-        <w:instrText xml:space="preserve"> SEQ Ilustración \* ARABIC </w:instrText>
-      </w:r>
-      <w:r>
-        <w:fldChar w:fldCharType="separate"/>
-      </w:r>
-      <w:r>
-        <w:rPr>
-          <w:noProof/>
-        </w:rPr>
-        <w:t>28</w:t>
-      </w:r>
-      <w:r>
-        <w:rPr>
-          <w:noProof/>
-        </w:rPr>
-        <w:fldChar w:fldCharType="end"/>
-      </w:r>
+      <w:fldSimple w:instr=" SEQ Ilustración \* ARABIC ">
+        <w:r>
+          <w:rPr>
+            <w:noProof/>
+          </w:rPr>
+          <w:t>28</w:t>
+        </w:r>
+      </w:fldSimple>
       <w:r>
         <w:t xml:space="preserve">, script de reiniciar dispositivo </w:t>
       </w:r>
@@ -16376,7 +15953,7 @@
       <w:r>
         <w:t>IoT</w:t>
       </w:r>
-      <w:bookmarkEnd w:id="51"/>
+      <w:bookmarkEnd w:id="47"/>
       <w:proofErr w:type="spellEnd"/>
     </w:p>
     <w:p>
@@ -16396,11 +15973,11 @@
         </w:numPr>
         <w:spacing w:before="360"/>
       </w:pPr>
-      <w:bookmarkStart w:id="52" w:name="_Toc503988980"/>
+      <w:bookmarkStart w:id="48" w:name="_Toc503988980"/>
       <w:r>
         <w:t>CONCLUSIONES</w:t>
       </w:r>
-      <w:bookmarkEnd w:id="52"/>
+      <w:bookmarkEnd w:id="48"/>
       <w:r>
         <w:t xml:space="preserve"> </w:t>
       </w:r>
@@ -16509,12 +16086,12 @@
         <w:spacing w:before="360"/>
         <w:ind w:left="357" w:hanging="357"/>
       </w:pPr>
-      <w:bookmarkStart w:id="53" w:name="_Toc503988981"/>
+      <w:bookmarkStart w:id="49" w:name="_Toc503988981"/>
       <w:r>
         <w:lastRenderedPageBreak/>
         <w:t>RECOMENDACIONES Y TRABAJOS FUTUROS</w:t>
       </w:r>
-      <w:bookmarkEnd w:id="53"/>
+      <w:bookmarkEnd w:id="49"/>
     </w:p>
     <w:p/>
     <w:p>
@@ -16581,11 +16158,11 @@
         <w:lastRenderedPageBreak/>
         <w:t xml:space="preserve"> </w:t>
       </w:r>
-      <w:bookmarkStart w:id="54" w:name="_Toc503988982"/>
+      <w:bookmarkStart w:id="50" w:name="_Toc503988982"/>
       <w:r>
         <w:t>REFERENCIAS BIBLIOGRÁFICAS</w:t>
       </w:r>
-      <w:bookmarkEnd w:id="54"/>
+      <w:bookmarkEnd w:id="50"/>
     </w:p>
     <w:p>
       <w:pPr>
@@ -17931,12 +17508,12 @@
           <w:numId w:val="4"/>
         </w:numPr>
       </w:pPr>
-      <w:bookmarkStart w:id="55" w:name="_Toc503988983"/>
+      <w:bookmarkStart w:id="51" w:name="_Toc503988983"/>
       <w:r>
         <w:lastRenderedPageBreak/>
         <w:t>ANEXOS</w:t>
       </w:r>
-      <w:bookmarkEnd w:id="55"/>
+      <w:bookmarkEnd w:id="51"/>
     </w:p>
     <w:p>
       <w:pPr>
@@ -17946,7 +17523,7 @@
           <w:numId w:val="4"/>
         </w:numPr>
       </w:pPr>
-      <w:bookmarkStart w:id="56" w:name="_Toc503988984"/>
+      <w:bookmarkStart w:id="52" w:name="_Toc503988984"/>
       <w:r>
         <w:t>TAB</w:t>
       </w:r>
@@ -17965,7 +17542,7 @@
       <w:r>
         <w:t>OSSIM</w:t>
       </w:r>
-      <w:bookmarkEnd w:id="56"/>
+      <w:bookmarkEnd w:id="52"/>
     </w:p>
     <w:tbl>
       <w:tblPr>
@@ -18083,8 +17660,8 @@
                 <w:color w:val="auto"/>
               </w:rPr>
             </w:pPr>
-            <w:bookmarkStart w:id="57" w:name="_35nkun2" w:colFirst="0" w:colLast="0"/>
-            <w:bookmarkEnd w:id="57"/>
+            <w:bookmarkStart w:id="53" w:name="_35nkun2" w:colFirst="0" w:colLast="0"/>
+            <w:bookmarkEnd w:id="53"/>
             <w:r>
               <w:rPr>
                 <w:b/>
@@ -25048,6 +24625,7 @@
     <w:lsdException w:name="HTML Sample" w:semiHidden="1" w:unhideWhenUsed="1"/>
     <w:lsdException w:name="HTML Typewriter" w:semiHidden="1" w:unhideWhenUsed="1"/>
     <w:lsdException w:name="HTML Variable" w:semiHidden="1" w:unhideWhenUsed="1"/>
+    <w:lsdException w:name="Normal Table" w:semiHidden="1" w:unhideWhenUsed="1"/>
     <w:lsdException w:name="annotation subject" w:semiHidden="1" w:unhideWhenUsed="1"/>
     <w:lsdException w:name="No List" w:semiHidden="1" w:unhideWhenUsed="1"/>
     <w:lsdException w:name="Outline List 1" w:semiHidden="1" w:unhideWhenUsed="1"/>
@@ -25091,8 +24669,10 @@
     <w:lsdException w:name="Table Elegant" w:semiHidden="1" w:unhideWhenUsed="1"/>
     <w:lsdException w:name="Table Professional" w:semiHidden="1" w:unhideWhenUsed="1"/>
     <w:lsdException w:name="Table Subtle 1" w:semiHidden="1" w:unhideWhenUsed="1"/>
+    <w:lsdException w:name="Table Subtle 2" w:semiHidden="1" w:unhideWhenUsed="1"/>
     <w:lsdException w:name="Table Web 1" w:semiHidden="1" w:unhideWhenUsed="1"/>
     <w:lsdException w:name="Table Web 2" w:semiHidden="1" w:unhideWhenUsed="1"/>
+    <w:lsdException w:name="Table Web 3" w:semiHidden="1" w:unhideWhenUsed="1"/>
     <w:lsdException w:name="Balloon Text" w:semiHidden="1" w:unhideWhenUsed="1"/>
     <w:lsdException w:name="Table Grid" w:uiPriority="59"/>
     <w:lsdException w:name="Table Theme" w:semiHidden="1" w:unhideWhenUsed="1"/>
@@ -25411,6 +24991,7 @@
   <w:style w:type="character" w:default="1" w:styleId="Fuentedeprrafopredeter">
     <w:name w:val="Default Paragraph Font"/>
     <w:uiPriority w:val="1"/>
+    <w:semiHidden/>
     <w:unhideWhenUsed/>
   </w:style>
   <w:style w:type="table" w:default="1" w:styleId="Tablanormal">
@@ -25985,7 +25566,7 @@
 </file>
 
 <file path=customXml/itemProps1.xml><?xml version="1.0" encoding="utf-8"?>
-<ds:datastoreItem xmlns:ds="http://schemas.openxmlformats.org/officeDocument/2006/customXml" ds:itemID="{4B2649CD-CD3E-45CD-91F9-E61056544AA7}">
+<ds:datastoreItem xmlns:ds="http://schemas.openxmlformats.org/officeDocument/2006/customXml" ds:itemID="{E63C5FA1-181A-4FFB-B670-BB6DA295EC82}">
   <ds:schemaRefs>
     <ds:schemaRef ds:uri="http://schemas.openxmlformats.org/officeDocument/2006/bibliography"/>
   </ds:schemaRefs>

--- a/Documentacion/Libro de Proyecto - Seguridad para IoT.docx
+++ b/Documentacion/Libro de Proyecto - Seguridad para IoT.docx
@@ -5034,27 +5034,14 @@
                             <w:r>
                               <w:t xml:space="preserve">Ilustración </w:t>
                             </w:r>
-                            <w:r>
-                              <w:fldChar w:fldCharType="begin"/>
-                            </w:r>
-                            <w:r>
-                              <w:instrText xml:space="preserve"> SEQ Ilustración \* ARABIC </w:instrText>
-                            </w:r>
-                            <w:r>
-                              <w:fldChar w:fldCharType="separate"/>
-                            </w:r>
-                            <w:r>
-                              <w:rPr>
-                                <w:noProof/>
-                              </w:rPr>
-                              <w:t>1</w:t>
-                            </w:r>
-                            <w:r>
-                              <w:rPr>
-                                <w:noProof/>
-                              </w:rPr>
-                              <w:fldChar w:fldCharType="end"/>
-                            </w:r>
+                            <w:fldSimple w:instr=" SEQ Ilustración \* ARABIC ">
+                              <w:r>
+                                <w:rPr>
+                                  <w:noProof/>
+                                </w:rPr>
+                                <w:t>1</w:t>
+                              </w:r>
+                            </w:fldSimple>
                             <w:r>
                               <w:t>Grafo de relación entre mensajes de eventos vs vulnerabilidades vs superficies de ataque.</w:t>
                             </w:r>
@@ -5423,27 +5410,14 @@
       <w:r>
         <w:t xml:space="preserve">Ilustración </w:t>
       </w:r>
-      <w:r>
-        <w:fldChar w:fldCharType="begin"/>
-      </w:r>
-      <w:r>
-        <w:instrText xml:space="preserve"> SEQ Ilustración \* ARABIC </w:instrText>
-      </w:r>
-      <w:r>
-        <w:fldChar w:fldCharType="separate"/>
-      </w:r>
-      <w:r>
-        <w:rPr>
-          <w:noProof/>
-        </w:rPr>
-        <w:t>2</w:t>
-      </w:r>
-      <w:r>
-        <w:rPr>
-          <w:noProof/>
-        </w:rPr>
-        <w:fldChar w:fldCharType="end"/>
-      </w:r>
+      <w:fldSimple w:instr=" SEQ Ilustración \* ARABIC ">
+        <w:r>
+          <w:rPr>
+            <w:noProof/>
+          </w:rPr>
+          <w:t>2</w:t>
+        </w:r>
+      </w:fldSimple>
       <w:r>
         <w:t>, Escenario Geofencing</w:t>
       </w:r>
@@ -5562,27 +5536,14 @@
       <w:r>
         <w:t xml:space="preserve">Ilustración </w:t>
       </w:r>
-      <w:r>
-        <w:fldChar w:fldCharType="begin"/>
-      </w:r>
-      <w:r>
-        <w:instrText xml:space="preserve"> SEQ Ilustración \* ARABIC </w:instrText>
-      </w:r>
-      <w:r>
-        <w:fldChar w:fldCharType="separate"/>
-      </w:r>
-      <w:r>
-        <w:rPr>
-          <w:noProof/>
-        </w:rPr>
-        <w:t>3</w:t>
-      </w:r>
-      <w:r>
-        <w:rPr>
-          <w:noProof/>
-        </w:rPr>
-        <w:fldChar w:fldCharType="end"/>
-      </w:r>
+      <w:fldSimple w:instr=" SEQ Ilustración \* ARABIC ">
+        <w:r>
+          <w:rPr>
+            <w:noProof/>
+          </w:rPr>
+          <w:t>3</w:t>
+        </w:r>
+      </w:fldSimple>
       <w:r>
         <w:t>, Escenario ataque fuerza bruta</w:t>
       </w:r>
@@ -5704,27 +5665,14 @@
       <w:r>
         <w:t xml:space="preserve">Ilustración </w:t>
       </w:r>
-      <w:r>
-        <w:fldChar w:fldCharType="begin"/>
-      </w:r>
-      <w:r>
-        <w:instrText xml:space="preserve"> SEQ Ilustración \* ARABIC </w:instrText>
-      </w:r>
-      <w:r>
-        <w:fldChar w:fldCharType="separate"/>
-      </w:r>
-      <w:r>
-        <w:rPr>
-          <w:noProof/>
-        </w:rPr>
-        <w:t>4</w:t>
-      </w:r>
-      <w:r>
-        <w:rPr>
-          <w:noProof/>
-        </w:rPr>
-        <w:fldChar w:fldCharType="end"/>
-      </w:r>
+      <w:fldSimple w:instr=" SEQ Ilustración \* ARABIC ">
+        <w:r>
+          <w:rPr>
+            <w:noProof/>
+          </w:rPr>
+          <w:t>4</w:t>
+        </w:r>
+      </w:fldSimple>
       <w:r>
         <w:t xml:space="preserve"> Regla de inyección de comandos</w:t>
       </w:r>
@@ -5870,30 +5818,14 @@
       <w:r>
         <w:t xml:space="preserve">Ilustración </w:t>
       </w:r>
-      <w:r>
-        <w:fldChar w:fldCharType="begin"/>
-      </w:r>
-      <w:r>
-        <w:instrText xml:space="preserve"> SEQ Ilustraci</w:instrText>
-      </w:r>
-      <w:r>
-        <w:instrText xml:space="preserve">ón \* ARABIC </w:instrText>
-      </w:r>
-      <w:r>
-        <w:fldChar w:fldCharType="separate"/>
-      </w:r>
-      <w:r>
-        <w:rPr>
-          <w:noProof/>
-        </w:rPr>
-        <w:t>5</w:t>
-      </w:r>
-      <w:r>
-        <w:rPr>
-          <w:noProof/>
-        </w:rPr>
-        <w:fldChar w:fldCharType="end"/>
-      </w:r>
+      <w:fldSimple w:instr=" SEQ Ilustración \* ARABIC ">
+        <w:r>
+          <w:rPr>
+            <w:noProof/>
+          </w:rPr>
+          <w:t>5</w:t>
+        </w:r>
+      </w:fldSimple>
       <w:r>
         <w:t>, Escenario inyección de comandos</w:t>
       </w:r>
@@ -6196,27 +6128,14 @@
                             <w:r>
                               <w:t xml:space="preserve">Ilustración </w:t>
                             </w:r>
-                            <w:r>
-                              <w:fldChar w:fldCharType="begin"/>
-                            </w:r>
-                            <w:r>
-                              <w:instrText xml:space="preserve"> SEQ Ilustración \* ARABIC </w:instrText>
-                            </w:r>
-                            <w:r>
-                              <w:fldChar w:fldCharType="separate"/>
-                            </w:r>
-                            <w:r>
-                              <w:rPr>
-                                <w:noProof/>
-                              </w:rPr>
-                              <w:t>6</w:t>
-                            </w:r>
-                            <w:r>
-                              <w:rPr>
-                                <w:noProof/>
-                              </w:rPr>
-                              <w:fldChar w:fldCharType="end"/>
-                            </w:r>
+                            <w:fldSimple w:instr=" SEQ Ilustración \* ARABIC ">
+                              <w:r>
+                                <w:rPr>
+                                  <w:noProof/>
+                                </w:rPr>
+                                <w:t>6</w:t>
+                              </w:r>
+                            </w:fldSimple>
                             <w:r>
                               <w:t xml:space="preserve"> Escenario ataque de inyección de comandos</w:t>
                             </w:r>
@@ -6436,27 +6355,14 @@
       <w:r>
         <w:t xml:space="preserve">Ilustración </w:t>
       </w:r>
-      <w:r>
-        <w:fldChar w:fldCharType="begin"/>
-      </w:r>
-      <w:r>
-        <w:instrText xml:space="preserve"> SEQ Ilustración \* ARABIC </w:instrText>
-      </w:r>
-      <w:r>
-        <w:fldChar w:fldCharType="separate"/>
-      </w:r>
-      <w:r>
-        <w:rPr>
-          <w:noProof/>
-        </w:rPr>
-        <w:t>7</w:t>
-      </w:r>
-      <w:r>
-        <w:rPr>
-          <w:noProof/>
-        </w:rPr>
-        <w:fldChar w:fldCharType="end"/>
-      </w:r>
+      <w:fldSimple w:instr=" SEQ Ilustración \* ARABIC ">
+        <w:r>
+          <w:rPr>
+            <w:noProof/>
+          </w:rPr>
+          <w:t>7</w:t>
+        </w:r>
+      </w:fldSimple>
       <w:r>
         <w:t xml:space="preserve"> Respuesta a ataque inyección de comandos</w:t>
       </w:r>
@@ -8972,6 +8878,13 @@
         </w:rPr>
         <w:t>El código del OpenVasOMP cuenta con diversas clases java para realizar peticiones que el protocolo OMP nos permite para interactuar con OpenVas en este caso estamos utilizando consultas xml desde el código para extraer los resultados y ser enviados al OSSIM</w:t>
       </w:r>
+      <w:r>
+        <w:rPr>
+          <w:rFonts w:ascii="Arial" w:hAnsi="Arial" w:cs="Arial"/>
+          <w:color w:val="24292E"/>
+        </w:rPr>
+        <w:t xml:space="preserve">. </w:t>
+      </w:r>
     </w:p>
     <w:p>
       <w:pPr>
@@ -8981,16 +8894,17 @@
         <w:jc w:val="both"/>
         <w:rPr>
           <w:rFonts w:ascii="Arial" w:hAnsi="Arial" w:cs="Arial"/>
+          <w:b/>
           <w:color w:val="24292E"/>
         </w:rPr>
       </w:pPr>
       <w:r>
         <w:rPr>
-          <w:rStyle w:val="Textoennegrita"/>
           <w:rFonts w:ascii="Arial" w:hAnsi="Arial" w:cs="Arial"/>
+          <w:b/>
           <w:color w:val="24292E"/>
         </w:rPr>
-        <w:t>Prueba OpenVas:</w:t>
+        <w:t>Diagrama de clases OpenVasOMP</w:t>
       </w:r>
     </w:p>
     <w:p>
@@ -9006,705 +8920,13 @@
       </w:pPr>
       <w:r>
         <w:rPr>
-          <w:rFonts w:ascii="Arial" w:hAnsi="Arial" w:cs="Arial"/>
-          <w:color w:val="24292E"/>
-        </w:rPr>
-        <w:t>Una vez que hemos iniciado sesión como administradores (como se dice en el manual de instalación) nos dirigiremos a targets y alli creamos uno nuevo con la ip que deseemos escanear mientras se encuentre en la misma red que el OpenVas, seguido de esto en task, crearemos un nuevo task apuntando al target anteriormente creado y le damos start, si funciona correctamente el deberá iniciar una carga porcentual que tardara un tiempo dependiendo que tan invasivo será el escaneo, al final de esta carga podremos ver todas las vulnerabilidades encontradas en el target, clasificadas en 4 severidades diferentes (Informativas, bajas, media , alta)</w:t>
-      </w:r>
-    </w:p>
-    <w:p>
-      <w:pPr>
-        <w:pStyle w:val="NormalWeb"/>
-        <w:spacing w:before="0" w:beforeAutospacing="0" w:after="240" w:afterAutospacing="0"/>
-        <w:jc w:val="both"/>
-        <w:rPr>
-          <w:rFonts w:ascii="Arial" w:hAnsi="Arial" w:cs="Arial"/>
-          <w:color w:val="24292E"/>
-        </w:rPr>
-      </w:pPr>
-      <w:r>
-        <w:rPr>
-          <w:rStyle w:val="Textoennegrita"/>
-          <w:rFonts w:ascii="Arial" w:hAnsi="Arial" w:cs="Arial"/>
-          <w:color w:val="24292E"/>
-        </w:rPr>
-        <w:t>Para correr Codigo OMP4-OpenVas</w:t>
-      </w:r>
-    </w:p>
-    <w:p>
-      <w:pPr>
-        <w:pStyle w:val="NormalWeb"/>
-        <w:spacing w:before="0" w:beforeAutospacing="0" w:after="240" w:afterAutospacing="0"/>
-        <w:jc w:val="both"/>
-        <w:rPr>
-          <w:rFonts w:ascii="Arial" w:hAnsi="Arial" w:cs="Arial"/>
-          <w:color w:val="24292E"/>
-        </w:rPr>
-      </w:pPr>
-      <w:r>
-        <w:rPr>
-          <w:rFonts w:ascii="Arial" w:hAnsi="Arial" w:cs="Arial"/>
-          <w:color w:val="24292E"/>
-        </w:rPr>
-        <w:t>Este código fue creado con el fin de enviar todos los resultados hacia OSSIM de cada análisis realizado por OpenVAS utilizando el API de la herramienta llamada OpenVAS Management Protocol (</w:t>
-      </w:r>
-      <w:r>
-        <w:rPr>
-          <w:rStyle w:val="Textoennegrita"/>
-          <w:rFonts w:ascii="Arial" w:hAnsi="Arial" w:cs="Arial"/>
-          <w:color w:val="24292E"/>
-        </w:rPr>
-        <w:t>OMP</w:t>
-      </w:r>
-      <w:r>
-        <w:rPr>
-          <w:rFonts w:ascii="Arial" w:hAnsi="Arial" w:cs="Arial"/>
-          <w:color w:val="24292E"/>
-        </w:rPr>
-        <w:t>).</w:t>
-      </w:r>
-    </w:p>
-    <w:p>
-      <w:pPr>
-        <w:numPr>
-          <w:ilvl w:val="0"/>
-          <w:numId w:val="14"/>
-        </w:numPr>
-        <w:pBdr>
-          <w:top w:val="none" w:sz="0" w:space="0" w:color="auto"/>
-          <w:left w:val="none" w:sz="0" w:space="0" w:color="auto"/>
-          <w:bottom w:val="none" w:sz="0" w:space="0" w:color="auto"/>
-          <w:right w:val="none" w:sz="0" w:space="0" w:color="auto"/>
-          <w:between w:val="none" w:sz="0" w:space="0" w:color="auto"/>
-        </w:pBdr>
-        <w:spacing w:before="100" w:beforeAutospacing="1" w:after="100" w:afterAutospacing="1"/>
-        <w:rPr>
-          <w:rFonts w:eastAsia="Times New Roman"/>
-          <w:color w:val="24292E"/>
-          <w:lang w:val="es-CO"/>
-        </w:rPr>
-      </w:pPr>
-      <w:r>
-        <w:rPr>
-          <w:rFonts w:eastAsia="Times New Roman"/>
-          <w:color w:val="24292E"/>
-          <w:lang w:val="es-CO"/>
-        </w:rPr>
-        <w:t>Utilizando contrab creamos un task en Linux para ejecutar el código de la siguiente forma "contrab -e"</w:t>
-      </w:r>
-    </w:p>
-    <w:p>
-      <w:pPr>
-        <w:numPr>
-          <w:ilvl w:val="0"/>
-          <w:numId w:val="14"/>
-        </w:numPr>
-        <w:pBdr>
-          <w:top w:val="none" w:sz="0" w:space="0" w:color="auto"/>
-          <w:left w:val="none" w:sz="0" w:space="0" w:color="auto"/>
-          <w:bottom w:val="none" w:sz="0" w:space="0" w:color="auto"/>
-          <w:right w:val="none" w:sz="0" w:space="0" w:color="auto"/>
-          <w:between w:val="none" w:sz="0" w:space="0" w:color="auto"/>
-        </w:pBdr>
-        <w:spacing w:before="60" w:after="100" w:afterAutospacing="1"/>
-        <w:rPr>
-          <w:rFonts w:eastAsia="Times New Roman"/>
-          <w:color w:val="24292E"/>
-          <w:lang w:val="es-CO"/>
-        </w:rPr>
-      </w:pPr>
-      <w:r>
-        <w:rPr>
-          <w:rFonts w:eastAsia="Times New Roman"/>
-          <w:color w:val="24292E"/>
-          <w:lang w:val="es-CO"/>
-        </w:rPr>
-        <w:t>Luego escribimos el comando estableciendo cuando y a que hora deberá ejecutarlo en este será todos los días a las 3 de la mañana con el siguiente código "0 3 * * * "path del código" java -jar OPM4-OpenVas.jar"</w:t>
-      </w:r>
-    </w:p>
-    <w:p>
-      <w:pPr>
-        <w:pBdr>
-          <w:top w:val="none" w:sz="0" w:space="0" w:color="auto"/>
-          <w:left w:val="none" w:sz="0" w:space="0" w:color="auto"/>
-          <w:bottom w:val="none" w:sz="0" w:space="0" w:color="auto"/>
-          <w:right w:val="none" w:sz="0" w:space="0" w:color="auto"/>
-          <w:between w:val="none" w:sz="0" w:space="0" w:color="auto"/>
-        </w:pBdr>
-        <w:spacing w:before="60" w:after="100" w:afterAutospacing="1"/>
-        <w:rPr>
-          <w:rFonts w:eastAsia="Times New Roman"/>
-          <w:color w:val="24292E"/>
-          <w:lang w:val="es-CO"/>
-        </w:rPr>
-      </w:pPr>
-    </w:p>
-    <w:p>
-      <w:pPr>
-        <w:pStyle w:val="Ttulo2"/>
-        <w:numPr>
-          <w:ilvl w:val="1"/>
-          <w:numId w:val="2"/>
-        </w:numPr>
-        <w:rPr>
-          <w:smallCaps w:val="0"/>
-        </w:rPr>
-      </w:pPr>
-      <w:bookmarkStart w:id="23" w:name="_Toc503988977"/>
-      <w:r>
-        <w:rPr>
-          <w:smallCaps w:val="0"/>
-        </w:rPr>
-        <w:t>SURICATA IOT</w:t>
-      </w:r>
-      <w:bookmarkEnd w:id="23"/>
-    </w:p>
-    <w:p/>
-    <w:p>
-      <w:r>
-        <w:t xml:space="preserve">Suricata IoT es un sistema para la detección de intrusiones (IDS) con una modificación particular de un proyecto creado por Tom DeCanio que permite realizar detección de tráfico malicioso de algunos protocolos presentes en arquitecturas </w:t>
-      </w:r>
-      <w:r>
-        <w:t xml:space="preserve"> </w:t>
-      </w:r>
-      <w:r>
-        <w:t xml:space="preserve">de </w:t>
-      </w:r>
-      <w:r>
-        <w:t>dispositivos IoT [22].</w:t>
-      </w:r>
-    </w:p>
-    <w:p/>
-    <w:p>
-      <w:r>
-        <w:t>Suricata IoT al ser una modificación del sistema original de Suricata, está también obtiene las diferentes características que tiene el sistema de Suricata, como lo es la capacidad de ser un sistema de detección de intrusiones (IDS), ser un sistema de prevención de intrusiones (IPS) o monitoreo de seguridad de red (NSM).</w:t>
-      </w:r>
-    </w:p>
-    <w:p/>
-    <w:p>
-      <w:r>
-        <w:t>Suricata IoT utiliza el monitoreo de trafico de red basado en reglas robustas para identificar ataques, y estas reglas son administradas mediante un proveedor de reglas, en este caso se trata de OinkMaster, sin embargo, no es el único, existen otras fuentes o se puede construir reglas propias que permitan identificar ataques sobre protocolos de la capa de red, aplicación y demás.</w:t>
-      </w:r>
-    </w:p>
-    <w:p/>
-    <w:p>
-      <w:r>
-        <w:t>Cabe resaltar que Suricata es un sistema de código abierto, por lo tanto permite realizar modificaciones como la que ha realizado Tom DeCanio para la extensibilidad de esta herramienta y aumentar su potencial para nuevas arquitecturas.</w:t>
-      </w:r>
-    </w:p>
-    <w:p/>
-    <w:p>
-      <w:pPr>
-        <w:ind w:firstLine="576"/>
-        <w:rPr>
-          <w:b/>
-          <w:lang w:val="en-US"/>
-        </w:rPr>
-      </w:pPr>
-      <w:r>
-        <w:rPr>
-          <w:b/>
-        </w:rPr>
-        <w:t>Instalación</w:t>
-      </w:r>
-      <w:r>
-        <w:rPr>
-          <w:b/>
-          <w:lang w:val="en-US"/>
-        </w:rPr>
-        <w:t xml:space="preserve"> Suricata</w:t>
-      </w:r>
-      <w:r>
-        <w:rPr>
-          <w:b/>
-          <w:lang w:val="en-US"/>
-        </w:rPr>
-        <w:t>:</w:t>
-      </w:r>
-    </w:p>
-    <w:p/>
-    <w:p>
-      <w:pPr>
-        <w:numPr>
-          <w:ilvl w:val="0"/>
-          <w:numId w:val="15"/>
-        </w:numPr>
-        <w:rPr>
-          <w:lang w:val="es-CO"/>
-        </w:rPr>
-      </w:pPr>
-      <w:r>
-        <w:rPr>
-          <w:lang w:val="es-CO"/>
-        </w:rPr>
-        <w:t>Lista que librerías para instalar sobre SO:</w:t>
-      </w:r>
-    </w:p>
-    <w:p>
-      <w:pPr>
-        <w:ind w:left="360"/>
-        <w:rPr>
-          <w:lang w:val="en-US"/>
-        </w:rPr>
-      </w:pPr>
-      <w:r>
-        <w:rPr>
-          <w:lang w:val="en-US"/>
-        </w:rPr>
-        <w:t>sudo apt-get -y install libpcre3 libpcre3-dbg libpcre3-dev \</w:t>
-      </w:r>
-    </w:p>
-    <w:p>
-      <w:pPr>
-        <w:ind w:left="360"/>
-        <w:rPr>
-          <w:lang w:val="en-US"/>
-        </w:rPr>
-      </w:pPr>
-      <w:r>
-        <w:rPr>
-          <w:lang w:val="en-US"/>
-        </w:rPr>
-        <w:t>build-essential autoconf automake libtool libpcap-dev libnet1-dev \</w:t>
-      </w:r>
-    </w:p>
-    <w:p>
-      <w:pPr>
-        <w:ind w:left="360"/>
-        <w:rPr>
-          <w:lang w:val="en-US"/>
-        </w:rPr>
-      </w:pPr>
-      <w:r>
-        <w:rPr>
-          <w:lang w:val="en-US"/>
-        </w:rPr>
-        <w:t>libyaml-0-2 libyaml-dev pkg-config zlib1g zlib1g-dev libcap-ng-dev libcap-ng0 \</w:t>
-      </w:r>
-    </w:p>
-    <w:p>
-      <w:pPr>
-        <w:ind w:left="360"/>
-        <w:rPr>
-          <w:lang w:val="en-US"/>
-        </w:rPr>
-      </w:pPr>
-      <w:r>
-        <w:rPr>
-          <w:lang w:val="en-US"/>
-        </w:rPr>
-        <w:t>make libmagic-dev libjansson-dev</w:t>
-      </w:r>
-    </w:p>
-    <w:p>
-      <w:pPr>
-        <w:ind w:left="360"/>
-        <w:rPr>
-          <w:lang w:val="en-US"/>
-        </w:rPr>
-      </w:pPr>
-    </w:p>
-    <w:p>
-      <w:pPr>
-        <w:ind w:left="360"/>
-        <w:rPr>
-          <w:lang w:val="en-US"/>
-        </w:rPr>
-      </w:pPr>
-      <w:r>
-        <w:rPr>
-          <w:lang w:val="en-US"/>
-        </w:rPr>
-        <w:t>wget https://github.com/OISF/libhtp/archive/0.5.21.tar.gz</w:t>
-      </w:r>
-    </w:p>
-    <w:p>
-      <w:pPr>
-        <w:ind w:left="360"/>
-        <w:rPr>
-          <w:lang w:val="en-US"/>
-        </w:rPr>
-      </w:pPr>
-      <w:r>
-        <w:rPr>
-          <w:lang w:val="en-US"/>
-        </w:rPr>
-        <w:t>tar -xzvf 0.5.21.tar.gz</w:t>
-      </w:r>
-    </w:p>
-    <w:p>
-      <w:pPr>
-        <w:ind w:left="360"/>
-        <w:rPr>
-          <w:lang w:val="en-US"/>
-        </w:rPr>
-      </w:pPr>
-      <w:r>
-        <w:rPr>
-          <w:lang w:val="en-US"/>
-        </w:rPr>
-        <w:t>cd libhtp</w:t>
-      </w:r>
-    </w:p>
-    <w:p>
-      <w:pPr>
-        <w:ind w:left="360"/>
-        <w:rPr>
-          <w:lang w:val="en-US"/>
-        </w:rPr>
-      </w:pPr>
-      <w:r>
-        <w:rPr>
-          <w:lang w:val="en-US"/>
-        </w:rPr>
-        <w:t>./autogen.sh</w:t>
-      </w:r>
-    </w:p>
-    <w:p>
-      <w:pPr>
-        <w:ind w:left="360"/>
-        <w:rPr>
-          <w:lang w:val="en-US"/>
-        </w:rPr>
-      </w:pPr>
-      <w:r>
-        <w:rPr>
-          <w:lang w:val="en-US"/>
-        </w:rPr>
-        <w:t>./configure</w:t>
-      </w:r>
-    </w:p>
-    <w:p>
-      <w:pPr>
-        <w:ind w:left="360"/>
-        <w:rPr>
-          <w:lang w:val="en-US"/>
-        </w:rPr>
-      </w:pPr>
-      <w:r>
-        <w:rPr>
-          <w:lang w:val="en-US"/>
-        </w:rPr>
-        <w:t>make</w:t>
-      </w:r>
-    </w:p>
-    <w:p>
-      <w:pPr>
-        <w:ind w:left="360"/>
-        <w:rPr>
-          <w:lang w:val="en-US"/>
-        </w:rPr>
-      </w:pPr>
-      <w:r>
-        <w:rPr>
-          <w:lang w:val="en-US"/>
-        </w:rPr>
-        <w:t>make install</w:t>
-      </w:r>
-    </w:p>
-    <w:p>
-      <w:pPr>
-        <w:ind w:left="360"/>
-        <w:rPr>
-          <w:lang w:val="es-CO"/>
-        </w:rPr>
-      </w:pPr>
-      <w:r>
-        <w:rPr>
-          <w:lang w:val="es-CO"/>
-        </w:rPr>
-        <w:t>ldconfig</w:t>
-      </w:r>
-    </w:p>
-    <w:p>
-      <w:pPr>
-        <w:rPr>
-          <w:lang w:val="es-CO"/>
-        </w:rPr>
-      </w:pPr>
-    </w:p>
-    <w:p>
-      <w:pPr>
-        <w:numPr>
-          <w:ilvl w:val="0"/>
-          <w:numId w:val="15"/>
-        </w:numPr>
-        <w:rPr>
-          <w:lang w:val="es-CO"/>
-        </w:rPr>
-      </w:pPr>
-      <w:r>
-        <w:rPr>
-          <w:lang w:val="es-CO"/>
-        </w:rPr>
-        <w:t>Descargar comprimido de Suricata:</w:t>
-      </w:r>
-    </w:p>
-    <w:p>
-      <w:pPr>
-        <w:ind w:firstLine="360"/>
-        <w:rPr>
-          <w:lang w:val="en-US"/>
-        </w:rPr>
-      </w:pPr>
-      <w:r>
-        <w:rPr>
-          <w:lang w:val="en-US"/>
-        </w:rPr>
-        <w:t>git clone https://github.com/decanio/suricata-IoT.git</w:t>
-      </w:r>
-    </w:p>
-    <w:p>
-      <w:pPr>
-        <w:rPr>
-          <w:lang w:val="en-US"/>
-        </w:rPr>
-      </w:pPr>
-    </w:p>
-    <w:p>
-      <w:pPr>
-        <w:numPr>
-          <w:ilvl w:val="0"/>
-          <w:numId w:val="15"/>
-        </w:numPr>
-        <w:rPr>
-          <w:lang w:val="es-CO"/>
-        </w:rPr>
-      </w:pPr>
-      <w:r>
-        <w:rPr>
-          <w:lang w:val="es-CO"/>
-        </w:rPr>
-        <w:t>Entrar a la carpeta de suricata:</w:t>
-      </w:r>
-    </w:p>
-    <w:p>
-      <w:pPr>
-        <w:ind w:firstLine="360"/>
-        <w:rPr>
-          <w:lang w:val="es-CO"/>
-        </w:rPr>
-      </w:pPr>
-      <w:r>
-        <w:rPr>
-          <w:lang w:val="es-CO"/>
-        </w:rPr>
-        <w:t>cd suricata-3.1</w:t>
-      </w:r>
-    </w:p>
-    <w:p>
-      <w:pPr>
-        <w:rPr>
-          <w:lang w:val="es-CO"/>
-        </w:rPr>
-      </w:pPr>
-    </w:p>
-    <w:p>
-      <w:pPr>
-        <w:numPr>
-          <w:ilvl w:val="0"/>
-          <w:numId w:val="15"/>
-        </w:numPr>
-        <w:rPr>
-          <w:lang w:val="es-CO"/>
-        </w:rPr>
-      </w:pPr>
-      <w:r>
-        <w:rPr>
-          <w:lang w:val="es-CO"/>
-        </w:rPr>
-        <w:t>Instalar:</w:t>
-      </w:r>
-    </w:p>
-    <w:p>
-      <w:pPr>
-        <w:ind w:firstLine="360"/>
-        <w:rPr>
-          <w:lang w:val="es-CO"/>
-        </w:rPr>
-      </w:pPr>
-      <w:r>
-        <w:rPr>
-          <w:lang w:val="es-CO"/>
-        </w:rPr>
-        <w:t>./autogen.sh</w:t>
-      </w:r>
-    </w:p>
-    <w:p>
-      <w:pPr>
-        <w:ind w:firstLine="360"/>
-        <w:rPr>
-          <w:lang w:val="en-US"/>
-        </w:rPr>
-      </w:pPr>
-      <w:r>
-        <w:rPr>
-          <w:lang w:val="en-US"/>
-        </w:rPr>
-        <w:t>./configure &amp;&amp; make &amp;&amp; make install-full</w:t>
-      </w:r>
-    </w:p>
-    <w:p>
-      <w:pPr>
-        <w:ind w:firstLine="360"/>
-        <w:rPr>
-          <w:lang w:val="es-CO"/>
-        </w:rPr>
-      </w:pPr>
-      <w:r>
-        <w:rPr>
-          <w:lang w:val="es-CO"/>
-        </w:rPr>
-        <w:t>ldconfig</w:t>
-      </w:r>
-    </w:p>
-    <w:p>
-      <w:pPr>
-        <w:rPr>
-          <w:lang w:val="es-CO"/>
-        </w:rPr>
-      </w:pPr>
-    </w:p>
-    <w:p>
-      <w:pPr>
-        <w:numPr>
-          <w:ilvl w:val="0"/>
-          <w:numId w:val="15"/>
-        </w:numPr>
-        <w:rPr>
-          <w:lang w:val="es-CO"/>
-        </w:rPr>
-      </w:pPr>
-      <w:r>
-        <w:rPr>
-          <w:lang w:val="es-CO"/>
-        </w:rPr>
-        <w:lastRenderedPageBreak/>
-        <w:t>Copiar archivos de configuración:</w:t>
-      </w:r>
-    </w:p>
-    <w:p>
-      <w:pPr>
-        <w:ind w:left="360"/>
-        <w:rPr>
-          <w:lang w:val="es-CO"/>
-        </w:rPr>
-      </w:pPr>
-      <w:r>
-        <w:rPr>
-          <w:lang w:val="es-CO"/>
-        </w:rPr>
-        <w:t>mkdir /var/log/suricata</w:t>
-      </w:r>
-    </w:p>
-    <w:p>
-      <w:pPr>
-        <w:ind w:left="360"/>
-        <w:rPr>
-          <w:lang w:val="es-CO"/>
-        </w:rPr>
-      </w:pPr>
-      <w:r>
-        <w:rPr>
-          <w:lang w:val="es-CO"/>
-        </w:rPr>
-        <w:t>mkdir /etc/suricata</w:t>
-      </w:r>
-    </w:p>
-    <w:p>
-      <w:pPr>
-        <w:ind w:left="360"/>
-        <w:rPr>
-          <w:lang w:val="es-CO"/>
-        </w:rPr>
-      </w:pPr>
-      <w:r>
-        <w:rPr>
-          <w:lang w:val="es-CO"/>
-        </w:rPr>
-        <w:t>mkdir /etc/suricata/rules</w:t>
-      </w:r>
-    </w:p>
-    <w:p>
-      <w:pPr>
-        <w:ind w:left="360"/>
-        <w:rPr>
-          <w:lang w:val="es-CO"/>
-        </w:rPr>
-      </w:pPr>
-      <w:r>
-        <w:rPr>
-          <w:lang w:val="es-CO"/>
-        </w:rPr>
-        <w:t>cp classification.config /etc/suricata</w:t>
-      </w:r>
-    </w:p>
-    <w:p>
-      <w:pPr>
-        <w:ind w:left="360"/>
-        <w:rPr>
-          <w:lang w:val="es-CO"/>
-        </w:rPr>
-      </w:pPr>
-      <w:r>
-        <w:rPr>
-          <w:lang w:val="es-CO"/>
-        </w:rPr>
-        <w:t>cp reference.config /etc/suricata</w:t>
-      </w:r>
-    </w:p>
-    <w:p>
-      <w:pPr>
-        <w:ind w:left="360"/>
-        <w:rPr>
-          <w:lang w:val="es-CO"/>
-        </w:rPr>
-      </w:pPr>
-      <w:r>
-        <w:rPr>
-          <w:lang w:val="es-CO"/>
-        </w:rPr>
-        <w:t>cp suricata.yaml /etc/suricata</w:t>
-      </w:r>
-    </w:p>
-    <w:p>
-      <w:pPr>
-        <w:rPr>
-          <w:lang w:val="es-CO"/>
-        </w:rPr>
-      </w:pPr>
-    </w:p>
-    <w:p>
-      <w:pPr>
-        <w:numPr>
-          <w:ilvl w:val="0"/>
-          <w:numId w:val="15"/>
-        </w:numPr>
-        <w:rPr>
-          <w:lang w:val="es-CO"/>
-        </w:rPr>
-      </w:pPr>
-      <w:r>
-        <w:rPr>
-          <w:lang w:val="es-CO"/>
-        </w:rPr>
-        <w:t>Habilitar el envió de alertas al servicio syslog para enviar alertas a OSSIM, editar archivo “suricata.yaml”:</w:t>
-      </w:r>
-    </w:p>
-    <w:p>
-      <w:pPr>
-        <w:keepNext/>
-      </w:pPr>
-      <w:r>
-        <w:rPr>
           <w:noProof/>
-          <w:lang w:val="es-CO"/>
         </w:rPr>
         <w:drawing>
-          <wp:inline distT="0" distB="0" distL="0" distR="0" wp14:anchorId="0F9B19C4" wp14:editId="4C383DC8">
-            <wp:extent cx="5612130" cy="1062355"/>
-            <wp:effectExtent l="0" t="0" r="7620" b="4445"/>
-            <wp:docPr id="24" name="Imagen 24"/>
+          <wp:inline distT="0" distB="0" distL="0" distR="0" wp14:anchorId="06BBE47C" wp14:editId="586EBF6A">
+            <wp:extent cx="5612130" cy="2603500"/>
+            <wp:effectExtent l="0" t="0" r="7620" b="6350"/>
+            <wp:docPr id="51" name="Imagen 51"/>
             <wp:cNvGraphicFramePr>
               <a:graphicFrameLocks xmlns:a="http://schemas.openxmlformats.org/drawingml/2006/main" noChangeAspect="1"/>
             </wp:cNvGraphicFramePr>
@@ -9724,6 +8946,843 @@
                   <pic:spPr>
                     <a:xfrm>
                       <a:off x="0" y="0"/>
+                      <a:ext cx="5612130" cy="2603500"/>
+                    </a:xfrm>
+                    <a:prstGeom prst="rect">
+                      <a:avLst/>
+                    </a:prstGeom>
+                  </pic:spPr>
+                </pic:pic>
+              </a:graphicData>
+            </a:graphic>
+          </wp:inline>
+        </w:drawing>
+      </w:r>
+    </w:p>
+    <w:p>
+      <w:pPr>
+        <w:pStyle w:val="NormalWeb"/>
+        <w:spacing w:before="0" w:beforeAutospacing="0" w:after="240" w:afterAutospacing="0"/>
+        <w:ind w:left="360"/>
+        <w:jc w:val="both"/>
+        <w:rPr>
+          <w:rFonts w:ascii="Arial" w:hAnsi="Arial" w:cs="Arial"/>
+          <w:color w:val="24292E"/>
+        </w:rPr>
+      </w:pPr>
+      <w:r>
+        <w:rPr>
+          <w:rFonts w:ascii="Arial" w:hAnsi="Arial" w:cs="Arial"/>
+          <w:color w:val="24292E"/>
+        </w:rPr>
+        <w:t>La clase principal es Client la encargada de realizar todo el proceso, lo primero que hace es utilizar un método de si misma “getResults” el cual crea una instancia de “GetResults” en donde se identifica el comando necesario para obtener los resultados directamente del OpenVas, cuando genera el comando este retorna un código xml el cual es usado para crear una nueva instancia de la clase “GetResultsResponse”.</w:t>
+      </w:r>
+    </w:p>
+    <w:p>
+      <w:pPr>
+        <w:pStyle w:val="NormalWeb"/>
+        <w:spacing w:before="0" w:beforeAutospacing="0" w:after="240" w:afterAutospacing="0"/>
+        <w:ind w:left="360"/>
+        <w:jc w:val="both"/>
+        <w:rPr>
+          <w:rFonts w:ascii="Arial" w:hAnsi="Arial" w:cs="Arial"/>
+          <w:color w:val="24292E"/>
+        </w:rPr>
+      </w:pPr>
+      <w:r>
+        <w:rPr>
+          <w:rFonts w:ascii="Arial" w:hAnsi="Arial" w:cs="Arial"/>
+          <w:color w:val="24292E"/>
+        </w:rPr>
+        <w:t xml:space="preserve">Una vez que tenemos esta instancia creada es retornada a Client y se procede a utilizar el método “getSysloginfo” quien se encarga de separar cada resultado identificado en el xml y a su vez utiliza el método “getSyslogAtributes” quien se encarga de obtener los atributos deseados de cada resultado respectivamente y se organiza en ArrayList para ser enviado al OSSIM. </w:t>
+      </w:r>
+    </w:p>
+    <w:p>
+      <w:pPr>
+        <w:pStyle w:val="NormalWeb"/>
+        <w:spacing w:before="0" w:beforeAutospacing="0" w:after="240" w:afterAutospacing="0"/>
+        <w:ind w:left="360"/>
+        <w:jc w:val="both"/>
+        <w:rPr>
+          <w:rFonts w:ascii="Arial" w:hAnsi="Arial" w:cs="Arial"/>
+          <w:color w:val="24292E"/>
+        </w:rPr>
+      </w:pPr>
+      <w:r>
+        <w:rPr>
+          <w:rFonts w:ascii="Arial" w:hAnsi="Arial" w:cs="Arial"/>
+          <w:color w:val="24292E"/>
+        </w:rPr>
+        <w:lastRenderedPageBreak/>
+        <w:t xml:space="preserve">Cuando Client ya obtiene el ArrayList de cada resultado con sus respectivos atributos, procede a crear un mensaje syslog por resultado del ArrayList obtenido con la clase “UdpSyslogMessageSender” y a través del método “sendMessage” el cual enviara el mensaje syslog a la dirección establecida desde la clase Client. </w:t>
+      </w:r>
+      <w:bookmarkStart w:id="23" w:name="_GoBack"/>
+      <w:bookmarkEnd w:id="23"/>
+    </w:p>
+    <w:p>
+      <w:pPr>
+        <w:pStyle w:val="NormalWeb"/>
+        <w:spacing w:before="0" w:beforeAutospacing="0" w:after="240" w:afterAutospacing="0"/>
+        <w:ind w:left="360"/>
+        <w:jc w:val="both"/>
+        <w:rPr>
+          <w:rFonts w:ascii="Arial" w:hAnsi="Arial" w:cs="Arial"/>
+          <w:color w:val="24292E"/>
+        </w:rPr>
+      </w:pPr>
+    </w:p>
+    <w:p>
+      <w:pPr>
+        <w:pStyle w:val="NormalWeb"/>
+        <w:spacing w:before="0" w:beforeAutospacing="0" w:after="240" w:afterAutospacing="0"/>
+        <w:ind w:left="360"/>
+        <w:jc w:val="both"/>
+        <w:rPr>
+          <w:rFonts w:ascii="Arial" w:hAnsi="Arial" w:cs="Arial"/>
+          <w:color w:val="24292E"/>
+        </w:rPr>
+      </w:pPr>
+      <w:r>
+        <w:rPr>
+          <w:rStyle w:val="Textoennegrita"/>
+          <w:rFonts w:ascii="Arial" w:hAnsi="Arial" w:cs="Arial"/>
+          <w:color w:val="24292E"/>
+        </w:rPr>
+        <w:t>Prueba OpenVas:</w:t>
+      </w:r>
+    </w:p>
+    <w:p>
+      <w:pPr>
+        <w:pStyle w:val="NormalWeb"/>
+        <w:spacing w:before="0" w:beforeAutospacing="0" w:after="240" w:afterAutospacing="0"/>
+        <w:ind w:left="360"/>
+        <w:jc w:val="both"/>
+        <w:rPr>
+          <w:rFonts w:ascii="Arial" w:hAnsi="Arial" w:cs="Arial"/>
+          <w:color w:val="24292E"/>
+        </w:rPr>
+      </w:pPr>
+      <w:r>
+        <w:rPr>
+          <w:rFonts w:ascii="Arial" w:hAnsi="Arial" w:cs="Arial"/>
+          <w:color w:val="24292E"/>
+        </w:rPr>
+        <w:t>Una vez que hemos iniciado sesión como administradores (como se dice en el manual de instalación) nos dirigiremos a targets y alli creamos uno nuevo con la ip que deseemos escanear mientras se encuentre en la misma red que el OpenVas, seguido de esto en task, crearemos un nuevo task apuntando al target anteriormente creado y le damos start, si funciona correctamente el deberá iniciar una carga porcentual que tardara un tiempo dependiendo que tan invasivo será el escaneo, al final de esta carga podremos ver todas las vulnerabilidades encontradas en el target, clasificadas en 4 severidades diferentes (Informativas, bajas, media , alta)</w:t>
+      </w:r>
+    </w:p>
+    <w:p>
+      <w:pPr>
+        <w:pStyle w:val="NormalWeb"/>
+        <w:spacing w:before="0" w:beforeAutospacing="0" w:after="240" w:afterAutospacing="0"/>
+        <w:jc w:val="both"/>
+        <w:rPr>
+          <w:rFonts w:ascii="Arial" w:hAnsi="Arial" w:cs="Arial"/>
+          <w:color w:val="24292E"/>
+        </w:rPr>
+      </w:pPr>
+      <w:r>
+        <w:rPr>
+          <w:rStyle w:val="Textoennegrita"/>
+          <w:rFonts w:ascii="Arial" w:hAnsi="Arial" w:cs="Arial"/>
+          <w:color w:val="24292E"/>
+        </w:rPr>
+        <w:t>Para correr Codigo OMP4-OpenVas</w:t>
+      </w:r>
+    </w:p>
+    <w:p>
+      <w:pPr>
+        <w:pStyle w:val="NormalWeb"/>
+        <w:spacing w:before="0" w:beforeAutospacing="0" w:after="240" w:afterAutospacing="0"/>
+        <w:jc w:val="both"/>
+        <w:rPr>
+          <w:rFonts w:ascii="Arial" w:hAnsi="Arial" w:cs="Arial"/>
+          <w:color w:val="24292E"/>
+        </w:rPr>
+      </w:pPr>
+      <w:r>
+        <w:rPr>
+          <w:rFonts w:ascii="Arial" w:hAnsi="Arial" w:cs="Arial"/>
+          <w:color w:val="24292E"/>
+        </w:rPr>
+        <w:t>Este código fue creado con el fin de enviar todos los resultados hacia OSSIM de cada análisis realizado por OpenVAS utilizando el API de la herramienta llamada OpenVAS Management Protocol (</w:t>
+      </w:r>
+      <w:r>
+        <w:rPr>
+          <w:rStyle w:val="Textoennegrita"/>
+          <w:rFonts w:ascii="Arial" w:hAnsi="Arial" w:cs="Arial"/>
+          <w:color w:val="24292E"/>
+        </w:rPr>
+        <w:t>OMP</w:t>
+      </w:r>
+      <w:r>
+        <w:rPr>
+          <w:rFonts w:ascii="Arial" w:hAnsi="Arial" w:cs="Arial"/>
+          <w:color w:val="24292E"/>
+        </w:rPr>
+        <w:t>).</w:t>
+      </w:r>
+    </w:p>
+    <w:p>
+      <w:pPr>
+        <w:numPr>
+          <w:ilvl w:val="0"/>
+          <w:numId w:val="14"/>
+        </w:numPr>
+        <w:pBdr>
+          <w:top w:val="none" w:sz="0" w:space="0" w:color="auto"/>
+          <w:left w:val="none" w:sz="0" w:space="0" w:color="auto"/>
+          <w:bottom w:val="none" w:sz="0" w:space="0" w:color="auto"/>
+          <w:right w:val="none" w:sz="0" w:space="0" w:color="auto"/>
+          <w:between w:val="none" w:sz="0" w:space="0" w:color="auto"/>
+        </w:pBdr>
+        <w:spacing w:before="100" w:beforeAutospacing="1" w:after="100" w:afterAutospacing="1"/>
+        <w:rPr>
+          <w:rFonts w:eastAsia="Times New Roman"/>
+          <w:color w:val="24292E"/>
+          <w:lang w:val="es-CO"/>
+        </w:rPr>
+      </w:pPr>
+      <w:r>
+        <w:rPr>
+          <w:rFonts w:eastAsia="Times New Roman"/>
+          <w:color w:val="24292E"/>
+          <w:lang w:val="es-CO"/>
+        </w:rPr>
+        <w:t>Utilizando contrab creamos un task en Linux para ejecutar el código de la siguiente forma "contrab -e"</w:t>
+      </w:r>
+    </w:p>
+    <w:p>
+      <w:pPr>
+        <w:numPr>
+          <w:ilvl w:val="0"/>
+          <w:numId w:val="14"/>
+        </w:numPr>
+        <w:pBdr>
+          <w:top w:val="none" w:sz="0" w:space="0" w:color="auto"/>
+          <w:left w:val="none" w:sz="0" w:space="0" w:color="auto"/>
+          <w:bottom w:val="none" w:sz="0" w:space="0" w:color="auto"/>
+          <w:right w:val="none" w:sz="0" w:space="0" w:color="auto"/>
+          <w:between w:val="none" w:sz="0" w:space="0" w:color="auto"/>
+        </w:pBdr>
+        <w:spacing w:before="60" w:after="100" w:afterAutospacing="1"/>
+        <w:rPr>
+          <w:rFonts w:eastAsia="Times New Roman"/>
+          <w:color w:val="24292E"/>
+          <w:lang w:val="es-CO"/>
+        </w:rPr>
+      </w:pPr>
+      <w:r>
+        <w:rPr>
+          <w:rFonts w:eastAsia="Times New Roman"/>
+          <w:color w:val="24292E"/>
+          <w:lang w:val="es-CO"/>
+        </w:rPr>
+        <w:t>Luego escribimos el comando estableciendo cuando y a que hora deberá ejecutarlo en este será todos los días a las 3 de la mañana con el siguiente código "0 3 * * * "path del código" java -jar OPM4-OpenVas.jar"</w:t>
+      </w:r>
+    </w:p>
+    <w:p>
+      <w:pPr>
+        <w:pBdr>
+          <w:top w:val="none" w:sz="0" w:space="0" w:color="auto"/>
+          <w:left w:val="none" w:sz="0" w:space="0" w:color="auto"/>
+          <w:bottom w:val="none" w:sz="0" w:space="0" w:color="auto"/>
+          <w:right w:val="none" w:sz="0" w:space="0" w:color="auto"/>
+          <w:between w:val="none" w:sz="0" w:space="0" w:color="auto"/>
+        </w:pBdr>
+        <w:spacing w:before="60" w:after="100" w:afterAutospacing="1"/>
+        <w:rPr>
+          <w:rFonts w:eastAsia="Times New Roman"/>
+          <w:color w:val="24292E"/>
+          <w:lang w:val="es-CO"/>
+        </w:rPr>
+      </w:pPr>
+    </w:p>
+    <w:p>
+      <w:pPr>
+        <w:pStyle w:val="Ttulo2"/>
+        <w:numPr>
+          <w:ilvl w:val="1"/>
+          <w:numId w:val="2"/>
+        </w:numPr>
+        <w:rPr>
+          <w:smallCaps w:val="0"/>
+        </w:rPr>
+      </w:pPr>
+      <w:bookmarkStart w:id="24" w:name="_Toc503988977"/>
+      <w:r>
+        <w:rPr>
+          <w:smallCaps w:val="0"/>
+        </w:rPr>
+        <w:t>SURICATA IOT</w:t>
+      </w:r>
+      <w:bookmarkEnd w:id="24"/>
+    </w:p>
+    <w:p/>
+    <w:p>
+      <w:r>
+        <w:t xml:space="preserve">Suricata IoT es un sistema para la detección de intrusiones (IDS) con una modificación particular de un proyecto creado por Tom DeCanio que permite realizar detección de tráfico malicioso de algunos protocolos presentes en arquitecturas </w:t>
+      </w:r>
+      <w:r>
+        <w:t xml:space="preserve"> </w:t>
+      </w:r>
+      <w:r>
+        <w:t xml:space="preserve">de </w:t>
+      </w:r>
+      <w:r>
+        <w:t>dispositivos IoT [22].</w:t>
+      </w:r>
+    </w:p>
+    <w:p/>
+    <w:p>
+      <w:r>
+        <w:t>Suricata IoT al ser una modificación del sistema original de Suricata, está también obtiene las diferentes características que tiene el sistema de Suricata, como lo es la capacidad de ser un sistema de detección de intrusiones (IDS), ser un sistema de prevención de intrusiones (IPS) o monitoreo de seguridad de red (NSM).</w:t>
+      </w:r>
+    </w:p>
+    <w:p/>
+    <w:p>
+      <w:r>
+        <w:lastRenderedPageBreak/>
+        <w:t>Suricata IoT utiliza el monitoreo de trafico de red basado en reglas robustas para identificar ataques, y estas reglas son administradas mediante un proveedor de reglas, en este caso se trata de OinkMaster, sin embargo, no es el único, existen otras fuentes o se puede construir reglas propias que permitan identificar ataques sobre protocolos de la capa de red, aplicación y demás.</w:t>
+      </w:r>
+    </w:p>
+    <w:p/>
+    <w:p>
+      <w:r>
+        <w:t>Cabe resaltar que Suricata es un sistema de código abierto, por lo tanto permite realizar modificaciones como la que ha realizado Tom DeCanio para la extensibilidad de esta herramienta y aumentar su potencial para nuevas arquitecturas.</w:t>
+      </w:r>
+    </w:p>
+    <w:p/>
+    <w:p>
+      <w:pPr>
+        <w:ind w:firstLine="576"/>
+        <w:rPr>
+          <w:b/>
+          <w:lang w:val="en-US"/>
+        </w:rPr>
+      </w:pPr>
+      <w:r>
+        <w:rPr>
+          <w:b/>
+        </w:rPr>
+        <w:t>Instalación</w:t>
+      </w:r>
+      <w:r>
+        <w:rPr>
+          <w:b/>
+          <w:lang w:val="en-US"/>
+        </w:rPr>
+        <w:t xml:space="preserve"> Suricata</w:t>
+      </w:r>
+      <w:r>
+        <w:rPr>
+          <w:b/>
+          <w:lang w:val="en-US"/>
+        </w:rPr>
+        <w:t>:</w:t>
+      </w:r>
+    </w:p>
+    <w:p/>
+    <w:p>
+      <w:pPr>
+        <w:numPr>
+          <w:ilvl w:val="0"/>
+          <w:numId w:val="15"/>
+        </w:numPr>
+        <w:rPr>
+          <w:lang w:val="es-CO"/>
+        </w:rPr>
+      </w:pPr>
+      <w:r>
+        <w:rPr>
+          <w:lang w:val="es-CO"/>
+        </w:rPr>
+        <w:t>Lista que librerías para instalar sobre SO:</w:t>
+      </w:r>
+    </w:p>
+    <w:p>
+      <w:pPr>
+        <w:ind w:left="360"/>
+        <w:rPr>
+          <w:lang w:val="en-US"/>
+        </w:rPr>
+      </w:pPr>
+      <w:r>
+        <w:rPr>
+          <w:lang w:val="en-US"/>
+        </w:rPr>
+        <w:t>sudo apt-get -y install libpcre3 libpcre3-dbg libpcre3-dev \</w:t>
+      </w:r>
+    </w:p>
+    <w:p>
+      <w:pPr>
+        <w:ind w:left="360"/>
+        <w:rPr>
+          <w:lang w:val="en-US"/>
+        </w:rPr>
+      </w:pPr>
+      <w:r>
+        <w:rPr>
+          <w:lang w:val="en-US"/>
+        </w:rPr>
+        <w:t>build-essential autoconf automake libtool libpcap-dev libnet1-dev \</w:t>
+      </w:r>
+    </w:p>
+    <w:p>
+      <w:pPr>
+        <w:ind w:left="360"/>
+        <w:rPr>
+          <w:lang w:val="en-US"/>
+        </w:rPr>
+      </w:pPr>
+      <w:r>
+        <w:rPr>
+          <w:lang w:val="en-US"/>
+        </w:rPr>
+        <w:t>libyaml-0-2 libyaml-dev pkg-config zlib1g zlib1g-dev libcap-ng-dev libcap-ng0 \</w:t>
+      </w:r>
+    </w:p>
+    <w:p>
+      <w:pPr>
+        <w:ind w:left="360"/>
+        <w:rPr>
+          <w:lang w:val="en-US"/>
+        </w:rPr>
+      </w:pPr>
+      <w:r>
+        <w:rPr>
+          <w:lang w:val="en-US"/>
+        </w:rPr>
+        <w:t>make libmagic-dev libjansson-dev</w:t>
+      </w:r>
+    </w:p>
+    <w:p>
+      <w:pPr>
+        <w:ind w:left="360"/>
+        <w:rPr>
+          <w:lang w:val="en-US"/>
+        </w:rPr>
+      </w:pPr>
+    </w:p>
+    <w:p>
+      <w:pPr>
+        <w:ind w:left="360"/>
+        <w:rPr>
+          <w:lang w:val="en-US"/>
+        </w:rPr>
+      </w:pPr>
+      <w:r>
+        <w:rPr>
+          <w:lang w:val="en-US"/>
+        </w:rPr>
+        <w:t>wget https://github.com/OISF/libhtp/archive/0.5.21.tar.gz</w:t>
+      </w:r>
+    </w:p>
+    <w:p>
+      <w:pPr>
+        <w:ind w:left="360"/>
+        <w:rPr>
+          <w:lang w:val="en-US"/>
+        </w:rPr>
+      </w:pPr>
+      <w:r>
+        <w:rPr>
+          <w:lang w:val="en-US"/>
+        </w:rPr>
+        <w:t>tar -xzvf 0.5.21.tar.gz</w:t>
+      </w:r>
+    </w:p>
+    <w:p>
+      <w:pPr>
+        <w:ind w:left="360"/>
+        <w:rPr>
+          <w:lang w:val="en-US"/>
+        </w:rPr>
+      </w:pPr>
+      <w:r>
+        <w:rPr>
+          <w:lang w:val="en-US"/>
+        </w:rPr>
+        <w:t>cd libhtp</w:t>
+      </w:r>
+    </w:p>
+    <w:p>
+      <w:pPr>
+        <w:ind w:left="360"/>
+        <w:rPr>
+          <w:lang w:val="en-US"/>
+        </w:rPr>
+      </w:pPr>
+      <w:r>
+        <w:rPr>
+          <w:lang w:val="en-US"/>
+        </w:rPr>
+        <w:t>./autogen.sh</w:t>
+      </w:r>
+    </w:p>
+    <w:p>
+      <w:pPr>
+        <w:ind w:left="360"/>
+        <w:rPr>
+          <w:lang w:val="en-US"/>
+        </w:rPr>
+      </w:pPr>
+      <w:r>
+        <w:rPr>
+          <w:lang w:val="en-US"/>
+        </w:rPr>
+        <w:t>./configure</w:t>
+      </w:r>
+    </w:p>
+    <w:p>
+      <w:pPr>
+        <w:ind w:left="360"/>
+        <w:rPr>
+          <w:lang w:val="en-US"/>
+        </w:rPr>
+      </w:pPr>
+      <w:r>
+        <w:rPr>
+          <w:lang w:val="en-US"/>
+        </w:rPr>
+        <w:t>make</w:t>
+      </w:r>
+    </w:p>
+    <w:p>
+      <w:pPr>
+        <w:ind w:left="360"/>
+        <w:rPr>
+          <w:lang w:val="en-US"/>
+        </w:rPr>
+      </w:pPr>
+      <w:r>
+        <w:rPr>
+          <w:lang w:val="en-US"/>
+        </w:rPr>
+        <w:t>make install</w:t>
+      </w:r>
+    </w:p>
+    <w:p>
+      <w:pPr>
+        <w:ind w:left="360"/>
+        <w:rPr>
+          <w:lang w:val="es-CO"/>
+        </w:rPr>
+      </w:pPr>
+      <w:r>
+        <w:rPr>
+          <w:lang w:val="es-CO"/>
+        </w:rPr>
+        <w:t>ldconfig</w:t>
+      </w:r>
+    </w:p>
+    <w:p>
+      <w:pPr>
+        <w:rPr>
+          <w:lang w:val="es-CO"/>
+        </w:rPr>
+      </w:pPr>
+    </w:p>
+    <w:p>
+      <w:pPr>
+        <w:numPr>
+          <w:ilvl w:val="0"/>
+          <w:numId w:val="15"/>
+        </w:numPr>
+        <w:rPr>
+          <w:lang w:val="es-CO"/>
+        </w:rPr>
+      </w:pPr>
+      <w:r>
+        <w:rPr>
+          <w:lang w:val="es-CO"/>
+        </w:rPr>
+        <w:t>Descargar comprimido de Suricata:</w:t>
+      </w:r>
+    </w:p>
+    <w:p>
+      <w:pPr>
+        <w:ind w:firstLine="360"/>
+        <w:rPr>
+          <w:lang w:val="en-US"/>
+        </w:rPr>
+      </w:pPr>
+      <w:r>
+        <w:rPr>
+          <w:lang w:val="en-US"/>
+        </w:rPr>
+        <w:t>git clone https://github.com/decanio/suricata-IoT.git</w:t>
+      </w:r>
+    </w:p>
+    <w:p>
+      <w:pPr>
+        <w:rPr>
+          <w:lang w:val="en-US"/>
+        </w:rPr>
+      </w:pPr>
+    </w:p>
+    <w:p>
+      <w:pPr>
+        <w:numPr>
+          <w:ilvl w:val="0"/>
+          <w:numId w:val="15"/>
+        </w:numPr>
+        <w:rPr>
+          <w:lang w:val="es-CO"/>
+        </w:rPr>
+      </w:pPr>
+      <w:r>
+        <w:rPr>
+          <w:lang w:val="es-CO"/>
+        </w:rPr>
+        <w:t>Entrar a la carpeta de suricata:</w:t>
+      </w:r>
+    </w:p>
+    <w:p>
+      <w:pPr>
+        <w:ind w:firstLine="360"/>
+        <w:rPr>
+          <w:lang w:val="es-CO"/>
+        </w:rPr>
+      </w:pPr>
+      <w:r>
+        <w:rPr>
+          <w:lang w:val="es-CO"/>
+        </w:rPr>
+        <w:t>cd suricata-3.1</w:t>
+      </w:r>
+    </w:p>
+    <w:p>
+      <w:pPr>
+        <w:rPr>
+          <w:lang w:val="es-CO"/>
+        </w:rPr>
+      </w:pPr>
+    </w:p>
+    <w:p>
+      <w:pPr>
+        <w:numPr>
+          <w:ilvl w:val="0"/>
+          <w:numId w:val="15"/>
+        </w:numPr>
+        <w:rPr>
+          <w:lang w:val="es-CO"/>
+        </w:rPr>
+      </w:pPr>
+      <w:r>
+        <w:rPr>
+          <w:lang w:val="es-CO"/>
+        </w:rPr>
+        <w:t>Instalar:</w:t>
+      </w:r>
+    </w:p>
+    <w:p>
+      <w:pPr>
+        <w:ind w:firstLine="360"/>
+        <w:rPr>
+          <w:lang w:val="es-CO"/>
+        </w:rPr>
+      </w:pPr>
+      <w:r>
+        <w:rPr>
+          <w:lang w:val="es-CO"/>
+        </w:rPr>
+        <w:t>./autogen.sh</w:t>
+      </w:r>
+    </w:p>
+    <w:p>
+      <w:pPr>
+        <w:ind w:firstLine="360"/>
+        <w:rPr>
+          <w:lang w:val="en-US"/>
+        </w:rPr>
+      </w:pPr>
+      <w:r>
+        <w:rPr>
+          <w:lang w:val="en-US"/>
+        </w:rPr>
+        <w:t>./configure &amp;&amp; make &amp;&amp; make install-full</w:t>
+      </w:r>
+    </w:p>
+    <w:p>
+      <w:pPr>
+        <w:ind w:firstLine="360"/>
+        <w:rPr>
+          <w:lang w:val="es-CO"/>
+        </w:rPr>
+      </w:pPr>
+      <w:r>
+        <w:rPr>
+          <w:lang w:val="es-CO"/>
+        </w:rPr>
+        <w:t>ldconfig</w:t>
+      </w:r>
+    </w:p>
+    <w:p>
+      <w:pPr>
+        <w:rPr>
+          <w:lang w:val="es-CO"/>
+        </w:rPr>
+      </w:pPr>
+    </w:p>
+    <w:p>
+      <w:pPr>
+        <w:numPr>
+          <w:ilvl w:val="0"/>
+          <w:numId w:val="15"/>
+        </w:numPr>
+        <w:rPr>
+          <w:lang w:val="es-CO"/>
+        </w:rPr>
+      </w:pPr>
+      <w:r>
+        <w:rPr>
+          <w:lang w:val="es-CO"/>
+        </w:rPr>
+        <w:t>Copiar archivos de configuración:</w:t>
+      </w:r>
+    </w:p>
+    <w:p>
+      <w:pPr>
+        <w:ind w:left="360"/>
+        <w:rPr>
+          <w:lang w:val="es-CO"/>
+        </w:rPr>
+      </w:pPr>
+      <w:r>
+        <w:rPr>
+          <w:lang w:val="es-CO"/>
+        </w:rPr>
+        <w:t>mkdir /var/log/suricata</w:t>
+      </w:r>
+    </w:p>
+    <w:p>
+      <w:pPr>
+        <w:ind w:left="360"/>
+        <w:rPr>
+          <w:lang w:val="es-CO"/>
+        </w:rPr>
+      </w:pPr>
+      <w:r>
+        <w:rPr>
+          <w:lang w:val="es-CO"/>
+        </w:rPr>
+        <w:t>mkdir /etc/suricata</w:t>
+      </w:r>
+    </w:p>
+    <w:p>
+      <w:pPr>
+        <w:ind w:left="360"/>
+        <w:rPr>
+          <w:lang w:val="es-CO"/>
+        </w:rPr>
+      </w:pPr>
+      <w:r>
+        <w:rPr>
+          <w:lang w:val="es-CO"/>
+        </w:rPr>
+        <w:t>mkdir /etc/suricata/rules</w:t>
+      </w:r>
+    </w:p>
+    <w:p>
+      <w:pPr>
+        <w:ind w:left="360"/>
+        <w:rPr>
+          <w:lang w:val="es-CO"/>
+        </w:rPr>
+      </w:pPr>
+      <w:r>
+        <w:rPr>
+          <w:lang w:val="es-CO"/>
+        </w:rPr>
+        <w:t>cp classification.config /etc/suricata</w:t>
+      </w:r>
+    </w:p>
+    <w:p>
+      <w:pPr>
+        <w:ind w:left="360"/>
+        <w:rPr>
+          <w:lang w:val="es-CO"/>
+        </w:rPr>
+      </w:pPr>
+      <w:r>
+        <w:rPr>
+          <w:lang w:val="es-CO"/>
+        </w:rPr>
+        <w:t>cp reference.config /etc/suricata</w:t>
+      </w:r>
+    </w:p>
+    <w:p>
+      <w:pPr>
+        <w:ind w:left="360"/>
+        <w:rPr>
+          <w:lang w:val="es-CO"/>
+        </w:rPr>
+      </w:pPr>
+      <w:r>
+        <w:rPr>
+          <w:lang w:val="es-CO"/>
+        </w:rPr>
+        <w:lastRenderedPageBreak/>
+        <w:t>cp suricata.yaml /etc/suricata</w:t>
+      </w:r>
+    </w:p>
+    <w:p>
+      <w:pPr>
+        <w:rPr>
+          <w:lang w:val="es-CO"/>
+        </w:rPr>
+      </w:pPr>
+    </w:p>
+    <w:p>
+      <w:pPr>
+        <w:numPr>
+          <w:ilvl w:val="0"/>
+          <w:numId w:val="15"/>
+        </w:numPr>
+        <w:rPr>
+          <w:lang w:val="es-CO"/>
+        </w:rPr>
+      </w:pPr>
+      <w:r>
+        <w:rPr>
+          <w:lang w:val="es-CO"/>
+        </w:rPr>
+        <w:t>Habilitar el envió de alertas al servicio syslog para enviar alertas a OSSIM, editar archivo “suricata.yaml”:</w:t>
+      </w:r>
+    </w:p>
+    <w:p>
+      <w:pPr>
+        <w:keepNext/>
+      </w:pPr>
+      <w:r>
+        <w:rPr>
+          <w:noProof/>
+          <w:lang w:val="es-CO"/>
+        </w:rPr>
+        <w:drawing>
+          <wp:inline distT="0" distB="0" distL="0" distR="0" wp14:anchorId="0F9B19C4" wp14:editId="4C383DC8">
+            <wp:extent cx="5612130" cy="1062355"/>
+            <wp:effectExtent l="0" t="0" r="7620" b="4445"/>
+            <wp:docPr id="24" name="Imagen 24"/>
+            <wp:cNvGraphicFramePr>
+              <a:graphicFrameLocks xmlns:a="http://schemas.openxmlformats.org/drawingml/2006/main" noChangeAspect="1"/>
+            </wp:cNvGraphicFramePr>
+            <a:graphic xmlns:a="http://schemas.openxmlformats.org/drawingml/2006/main">
+              <a:graphicData uri="http://schemas.openxmlformats.org/drawingml/2006/picture">
+                <pic:pic xmlns:pic="http://schemas.openxmlformats.org/drawingml/2006/picture">
+                  <pic:nvPicPr>
+                    <pic:cNvPr id="1" name=""/>
+                    <pic:cNvPicPr/>
+                  </pic:nvPicPr>
+                  <pic:blipFill>
+                    <a:blip r:embed="rId41"/>
+                    <a:stretch>
+                      <a:fillRect/>
+                    </a:stretch>
+                  </pic:blipFill>
+                  <pic:spPr>
+                    <a:xfrm>
+                      <a:off x="0" y="0"/>
                       <a:ext cx="5612130" cy="1062355"/>
                     </a:xfrm>
                     <a:prstGeom prst="rect">
@@ -9744,7 +9803,7 @@
           <w:lang w:val="es-CO"/>
         </w:rPr>
       </w:pPr>
-      <w:bookmarkStart w:id="24" w:name="_Toc503988992"/>
+      <w:bookmarkStart w:id="25" w:name="_Toc503988992"/>
       <w:r>
         <w:t xml:space="preserve">Ilustración </w:t>
       </w:r>
@@ -9754,7 +9813,7 @@
       <w:r>
         <w:t xml:space="preserve"> Archivo de configuración suricata</w:t>
       </w:r>
-      <w:bookmarkEnd w:id="24"/>
+      <w:bookmarkEnd w:id="25"/>
     </w:p>
     <w:p>
       <w:pPr>
@@ -9787,7 +9846,7 @@
           <w:lang w:val="es-CO"/>
         </w:rPr>
       </w:pPr>
-      <w:hyperlink r:id="rId41" w:history="1">
+      <w:hyperlink r:id="rId42" w:history="1">
         <w:r>
           <w:rPr>
             <w:rStyle w:val="Hipervnculo"/>
@@ -9877,6 +9936,20 @@
       <w:pPr>
         <w:ind w:left="360"/>
         <w:rPr>
+          <w:lang w:val="en-US"/>
+        </w:rPr>
+      </w:pPr>
+      <w:r>
+        <w:rPr>
+          <w:lang w:val="en-US"/>
+        </w:rPr>
+        <w:t>editar el archivo oinkmaster.conf: /etc/oinkmaster.conf</w:t>
+      </w:r>
+    </w:p>
+    <w:p>
+      <w:pPr>
+        <w:ind w:left="360"/>
+        <w:rPr>
           <w:lang w:val="es-CO"/>
         </w:rPr>
       </w:pPr>
@@ -9884,7 +9957,7 @@
         <w:rPr>
           <w:lang w:val="es-CO"/>
         </w:rPr>
-        <w:t>editar el archivo oinkmaster.conf: /etc/oinkmaster.conf</w:t>
+        <w:t xml:space="preserve">adicionar línea: </w:t>
       </w:r>
     </w:p>
     <w:p>
@@ -9898,23 +9971,9 @@
         <w:rPr>
           <w:lang w:val="es-CO"/>
         </w:rPr>
-        <w:t xml:space="preserve">adicionar línea: </w:t>
-      </w:r>
-    </w:p>
-    <w:p>
-      <w:pPr>
-        <w:ind w:left="360"/>
-        <w:rPr>
-          <w:lang w:val="es-CO"/>
-        </w:rPr>
-      </w:pPr>
-      <w:r>
-        <w:rPr>
-          <w:lang w:val="es-CO"/>
-        </w:rPr>
         <w:t xml:space="preserve">url = </w:t>
       </w:r>
-      <w:hyperlink r:id="rId42" w:history="1">
+      <w:hyperlink r:id="rId43" w:history="1">
         <w:r>
           <w:rPr>
             <w:rStyle w:val="Hipervnculo"/>
@@ -10031,7 +10090,7 @@
                     </pic:cNvPicPr>
                   </pic:nvPicPr>
                   <pic:blipFill>
-                    <a:blip r:embed="rId43">
+                    <a:blip r:embed="rId44">
                       <a:extLst>
                         <a:ext uri="{28A0092B-C50C-407E-A947-70E740481C1C}">
                           <a14:useLocalDpi xmlns:a14="http://schemas.microsoft.com/office/drawing/2010/main" val="0"/>
@@ -10067,7 +10126,7 @@
       <w:pPr>
         <w:pStyle w:val="Descripcin"/>
       </w:pPr>
-      <w:bookmarkStart w:id="25" w:name="_Toc503988993"/>
+      <w:bookmarkStart w:id="26" w:name="_Toc503988993"/>
       <w:r>
         <w:t xml:space="preserve">Ilustración </w:t>
       </w:r>
@@ -10077,7 +10136,7 @@
       <w:r>
         <w:t xml:space="preserve"> Archivo de configuración suricata 1</w:t>
       </w:r>
-      <w:bookmarkEnd w:id="25"/>
+      <w:bookmarkEnd w:id="26"/>
     </w:p>
     <w:p>
       <w:r>
@@ -10113,7 +10172,7 @@
                     </pic:cNvPicPr>
                   </pic:nvPicPr>
                   <pic:blipFill>
-                    <a:blip r:embed="rId44">
+                    <a:blip r:embed="rId45">
                       <a:extLst>
                         <a:ext uri="{28A0092B-C50C-407E-A947-70E740481C1C}">
                           <a14:useLocalDpi xmlns:a14="http://schemas.microsoft.com/office/drawing/2010/main" val="0"/>
@@ -10149,7 +10208,7 @@
       <w:pPr>
         <w:pStyle w:val="Descripcin"/>
       </w:pPr>
-      <w:bookmarkStart w:id="26" w:name="_Toc503988994"/>
+      <w:bookmarkStart w:id="27" w:name="_Toc503988994"/>
       <w:r>
         <w:t xml:space="preserve">Ilustración </w:t>
       </w:r>
@@ -10159,7 +10218,7 @@
       <w:r>
         <w:t xml:space="preserve"> Archivo de configuración suricata 2</w:t>
       </w:r>
-      <w:bookmarkEnd w:id="26"/>
+      <w:bookmarkEnd w:id="27"/>
     </w:p>
     <w:p/>
     <w:p>
@@ -10196,7 +10255,7 @@
                     </pic:cNvPicPr>
                   </pic:nvPicPr>
                   <pic:blipFill>
-                    <a:blip r:embed="rId45">
+                    <a:blip r:embed="rId46">
                       <a:extLst>
                         <a:ext uri="{28A0092B-C50C-407E-A947-70E740481C1C}">
                           <a14:useLocalDpi xmlns:a14="http://schemas.microsoft.com/office/drawing/2010/main" val="0"/>
@@ -10232,7 +10291,7 @@
       <w:pPr>
         <w:pStyle w:val="Descripcin"/>
       </w:pPr>
-      <w:bookmarkStart w:id="27" w:name="_Toc503988995"/>
+      <w:bookmarkStart w:id="28" w:name="_Toc503988995"/>
       <w:r>
         <w:t xml:space="preserve">Ilustración </w:t>
       </w:r>
@@ -10242,7 +10301,7 @@
       <w:r>
         <w:t xml:space="preserve"> Archivo de configuracón suricata 3</w:t>
       </w:r>
-      <w:bookmarkEnd w:id="27"/>
+      <w:bookmarkEnd w:id="28"/>
     </w:p>
     <w:p/>
     <w:p>
@@ -10314,7 +10373,7 @@
                     <pic:cNvPicPr/>
                   </pic:nvPicPr>
                   <pic:blipFill>
-                    <a:blip r:embed="rId46"/>
+                    <a:blip r:embed="rId47"/>
                     <a:stretch>
                       <a:fillRect/>
                     </a:stretch>
@@ -10339,7 +10398,7 @@
       <w:pPr>
         <w:pStyle w:val="Descripcin"/>
       </w:pPr>
-      <w:bookmarkStart w:id="28" w:name="_Toc503988996"/>
+      <w:bookmarkStart w:id="29" w:name="_Toc503988996"/>
       <w:r>
         <w:t xml:space="preserve">Ilustración </w:t>
       </w:r>
@@ -10349,7 +10408,7 @@
       <w:r>
         <w:t xml:space="preserve"> Archivo plugin suricata</w:t>
       </w:r>
-      <w:bookmarkEnd w:id="28"/>
+      <w:bookmarkEnd w:id="29"/>
     </w:p>
     <w:p>
       <w:r>
@@ -10642,8 +10701,6 @@
         </w:rPr>
         <w:t>envíe</w:t>
       </w:r>
-      <w:bookmarkStart w:id="29" w:name="_GoBack"/>
-      <w:bookmarkEnd w:id="29"/>
       <w:r>
         <w:rPr>
           <w:rFonts w:ascii="Arial" w:hAnsi="Arial" w:cs="Arial"/>
@@ -10703,7 +10760,7 @@
                     </pic:cNvPicPr>
                   </pic:nvPicPr>
                   <pic:blipFill>
-                    <a:blip r:embed="rId47"/>
+                    <a:blip r:embed="rId48"/>
                     <a:stretch>
                       <a:fillRect/>
                     </a:stretch>
@@ -10789,7 +10846,7 @@
                     <pic:cNvPicPr preferRelativeResize="0"/>
                   </pic:nvPicPr>
                   <pic:blipFill>
-                    <a:blip r:embed="rId48"/>
+                    <a:blip r:embed="rId49"/>
                     <a:srcRect/>
                     <a:stretch>
                       <a:fillRect/>
@@ -10983,7 +11040,7 @@
                     <pic:cNvPicPr/>
                   </pic:nvPicPr>
                   <pic:blipFill>
-                    <a:blip r:embed="rId49">
+                    <a:blip r:embed="rId50">
                       <a:extLst>
                         <a:ext uri="{28A0092B-C50C-407E-A947-70E740481C1C}">
                           <a14:useLocalDpi xmlns:a14="http://schemas.microsoft.com/office/drawing/2010/main" val="0"/>
@@ -11074,7 +11131,7 @@
                     <pic:cNvPicPr/>
                   </pic:nvPicPr>
                   <pic:blipFill>
-                    <a:blip r:embed="rId50">
+                    <a:blip r:embed="rId51">
                       <a:extLst>
                         <a:ext uri="{28A0092B-C50C-407E-A947-70E740481C1C}">
                           <a14:useLocalDpi xmlns:a14="http://schemas.microsoft.com/office/drawing/2010/main" val="0"/>
@@ -11204,7 +11261,7 @@
                     </pic:cNvPicPr>
                   </pic:nvPicPr>
                   <pic:blipFill rotWithShape="1">
-                    <a:blip r:embed="rId51"/>
+                    <a:blip r:embed="rId52"/>
                     <a:srcRect t="31996" b="37909"/>
                     <a:stretch/>
                   </pic:blipFill>
@@ -11302,7 +11359,7 @@
                     <pic:cNvPicPr/>
                   </pic:nvPicPr>
                   <pic:blipFill rotWithShape="1">
-                    <a:blip r:embed="rId52"/>
+                    <a:blip r:embed="rId53"/>
                     <a:srcRect l="679" t="2760" b="19953"/>
                     <a:stretch/>
                   </pic:blipFill>
@@ -11480,7 +11537,7 @@
                     <pic:cNvPicPr/>
                   </pic:nvPicPr>
                   <pic:blipFill>
-                    <a:blip r:embed="rId53">
+                    <a:blip r:embed="rId54">
                       <a:extLst>
                         <a:ext uri="{28A0092B-C50C-407E-A947-70E740481C1C}">
                           <a14:useLocalDpi xmlns:a14="http://schemas.microsoft.com/office/drawing/2010/main" val="0"/>
@@ -11566,7 +11623,7 @@
                     <pic:cNvPicPr/>
                   </pic:nvPicPr>
                   <pic:blipFill>
-                    <a:blip r:embed="rId54">
+                    <a:blip r:embed="rId55">
                       <a:extLst>
                         <a:ext uri="{28A0092B-C50C-407E-A947-70E740481C1C}">
                           <a14:useLocalDpi xmlns:a14="http://schemas.microsoft.com/office/drawing/2010/main" val="0"/>
@@ -11693,7 +11750,7 @@
                     </pic:cNvPicPr>
                   </pic:nvPicPr>
                   <pic:blipFill rotWithShape="1">
-                    <a:blip r:embed="rId51"/>
+                    <a:blip r:embed="rId52"/>
                     <a:srcRect r="6144" b="68004"/>
                     <a:stretch/>
                   </pic:blipFill>
@@ -11807,7 +11864,7 @@
                     <pic:cNvPicPr/>
                   </pic:nvPicPr>
                   <pic:blipFill rotWithShape="1">
-                    <a:blip r:embed="rId55"/>
+                    <a:blip r:embed="rId56"/>
                     <a:srcRect b="9091"/>
                     <a:stretch/>
                   </pic:blipFill>
@@ -12125,7 +12182,7 @@
                     <pic:cNvPicPr/>
                   </pic:nvPicPr>
                   <pic:blipFill>
-                    <a:blip r:embed="rId56"/>
+                    <a:blip r:embed="rId57"/>
                     <a:stretch>
                       <a:fillRect/>
                     </a:stretch>
@@ -12218,7 +12275,7 @@
                     <pic:cNvPicPr/>
                   </pic:nvPicPr>
                   <pic:blipFill>
-                    <a:blip r:embed="rId57"/>
+                    <a:blip r:embed="rId58"/>
                     <a:stretch>
                       <a:fillRect/>
                     </a:stretch>
@@ -12521,7 +12578,7 @@
                     <pic:cNvPicPr/>
                   </pic:nvPicPr>
                   <pic:blipFill>
-                    <a:blip r:embed="rId58">
+                    <a:blip r:embed="rId59">
                       <a:extLst>
                         <a:ext uri="{28A0092B-C50C-407E-A947-70E740481C1C}">
                           <a14:useLocalDpi xmlns:a14="http://schemas.microsoft.com/office/drawing/2010/main" val="0"/>
@@ -12683,7 +12740,7 @@
                     </pic:cNvPicPr>
                   </pic:nvPicPr>
                   <pic:blipFill rotWithShape="1">
-                    <a:blip r:embed="rId51"/>
+                    <a:blip r:embed="rId52"/>
                     <a:srcRect t="63358" r="5295" b="7497"/>
                     <a:stretch/>
                   </pic:blipFill>
@@ -12822,7 +12879,7 @@
                     <pic:cNvPicPr/>
                   </pic:nvPicPr>
                   <pic:blipFill>
-                    <a:blip r:embed="rId59"/>
+                    <a:blip r:embed="rId60"/>
                     <a:stretch>
                       <a:fillRect/>
                     </a:stretch>
@@ -13757,7 +13814,7 @@
           <w:numId w:val="4"/>
         </w:numPr>
         <w:sectPr>
-          <w:headerReference w:type="default" r:id="rId60"/>
+          <w:headerReference w:type="default" r:id="rId61"/>
           <w:pgSz w:w="12240" w:h="15840"/>
           <w:pgMar w:top="1701" w:right="1134" w:bottom="1701" w:left="2268" w:header="709" w:footer="709" w:gutter="0"/>
           <w:pgNumType w:start="1"/>
@@ -14076,7 +14133,7 @@
                 <w:color w:val="auto"/>
               </w:rPr>
             </w:pPr>
-            <w:hyperlink r:id="rId61">
+            <w:hyperlink r:id="rId62">
               <w:r>
                 <w:rPr>
                   <w:color w:val="auto"/>
@@ -14434,7 +14491,7 @@
                 <w:color w:val="auto"/>
               </w:rPr>
             </w:pPr>
-            <w:hyperlink r:id="rId62">
+            <w:hyperlink r:id="rId63">
               <w:r>
                 <w:rPr>
                   <w:color w:val="auto"/>
@@ -14808,7 +14865,7 @@
                 <w:lang w:val="en-US"/>
               </w:rPr>
             </w:pPr>
-            <w:hyperlink r:id="rId63">
+            <w:hyperlink r:id="rId64">
               <w:r>
                 <w:rPr>
                   <w:color w:val="auto"/>
@@ -15091,7 +15148,7 @@
                 <w:lang w:val="en-US"/>
               </w:rPr>
             </w:pPr>
-            <w:hyperlink r:id="rId64">
+            <w:hyperlink r:id="rId65">
               <w:r>
                 <w:rPr>
                   <w:color w:val="auto"/>
@@ -15328,7 +15385,7 @@
                 <w:color w:val="auto"/>
               </w:rPr>
             </w:pPr>
-            <w:hyperlink r:id="rId65">
+            <w:hyperlink r:id="rId66">
               <w:r>
                 <w:rPr>
                   <w:color w:val="auto"/>
@@ -15646,7 +15703,7 @@
                 <w:color w:val="auto"/>
               </w:rPr>
             </w:pPr>
-            <w:hyperlink r:id="rId66">
+            <w:hyperlink r:id="rId67">
               <w:r>
                 <w:rPr>
                   <w:color w:val="auto"/>
@@ -15888,7 +15945,7 @@
                 <w:color w:val="auto"/>
               </w:rPr>
             </w:pPr>
-            <w:hyperlink r:id="rId67">
+            <w:hyperlink r:id="rId68">
               <w:r>
                 <w:rPr>
                   <w:color w:val="auto"/>
@@ -16182,7 +16239,7 @@
                 <w:color w:val="auto"/>
               </w:rPr>
             </w:pPr>
-            <w:hyperlink r:id="rId68">
+            <w:hyperlink r:id="rId69">
               <w:r>
                 <w:rPr>
                   <w:color w:val="auto"/>
@@ -16546,7 +16603,7 @@
                 <w:color w:val="auto"/>
               </w:rPr>
             </w:pPr>
-            <w:hyperlink r:id="rId69">
+            <w:hyperlink r:id="rId70">
               <w:r>
                 <w:rPr>
                   <w:color w:val="auto"/>
@@ -16814,7 +16871,7 @@
                 <w:color w:val="auto"/>
               </w:rPr>
             </w:pPr>
-            <w:hyperlink r:id="rId70">
+            <w:hyperlink r:id="rId71">
               <w:r>
                 <w:rPr>
                   <w:color w:val="auto"/>
@@ -17139,7 +17196,7 @@
                 <w:color w:val="auto"/>
               </w:rPr>
             </w:pPr>
-            <w:hyperlink r:id="rId71">
+            <w:hyperlink r:id="rId72">
               <w:r>
                 <w:rPr>
                   <w:color w:val="auto"/>
@@ -17385,7 +17442,7 @@
                 <w:color w:val="auto"/>
               </w:rPr>
             </w:pPr>
-            <w:hyperlink r:id="rId72">
+            <w:hyperlink r:id="rId73">
               <w:r>
                 <w:rPr>
                   <w:color w:val="auto"/>
@@ -17579,7 +17636,7 @@
                 <w:color w:val="auto"/>
               </w:rPr>
             </w:pPr>
-            <w:hyperlink r:id="rId73">
+            <w:hyperlink r:id="rId74">
               <w:r>
                 <w:rPr>
                   <w:color w:val="auto"/>
@@ -17809,7 +17866,7 @@
                 <w:lang w:val="en-US"/>
               </w:rPr>
             </w:pPr>
-            <w:hyperlink r:id="rId74">
+            <w:hyperlink r:id="rId75">
               <w:r>
                 <w:rPr>
                   <w:color w:val="auto"/>
@@ -18037,7 +18094,7 @@
                 <w:color w:val="auto"/>
               </w:rPr>
             </w:pPr>
-            <w:hyperlink r:id="rId75">
+            <w:hyperlink r:id="rId76">
               <w:r>
                 <w:rPr>
                   <w:color w:val="auto"/>
@@ -20264,6 +20321,7 @@
     <w:lsdException w:name="HTML Sample" w:semiHidden="1" w:unhideWhenUsed="1"/>
     <w:lsdException w:name="HTML Typewriter" w:semiHidden="1" w:unhideWhenUsed="1"/>
     <w:lsdException w:name="HTML Variable" w:semiHidden="1" w:unhideWhenUsed="1"/>
+    <w:lsdException w:name="Normal Table" w:semiHidden="1" w:unhideWhenUsed="1"/>
     <w:lsdException w:name="annotation subject" w:semiHidden="1" w:unhideWhenUsed="1"/>
     <w:lsdException w:name="No List" w:semiHidden="1" w:unhideWhenUsed="1"/>
     <w:lsdException w:name="Outline List 1" w:semiHidden="1" w:unhideWhenUsed="1"/>
@@ -20307,8 +20365,10 @@
     <w:lsdException w:name="Table Elegant" w:semiHidden="1" w:unhideWhenUsed="1"/>
     <w:lsdException w:name="Table Professional" w:semiHidden="1" w:unhideWhenUsed="1"/>
     <w:lsdException w:name="Table Subtle 1" w:semiHidden="1" w:unhideWhenUsed="1"/>
+    <w:lsdException w:name="Table Subtle 2" w:semiHidden="1" w:unhideWhenUsed="1"/>
     <w:lsdException w:name="Table Web 1" w:semiHidden="1" w:unhideWhenUsed="1"/>
     <w:lsdException w:name="Table Web 2" w:semiHidden="1" w:unhideWhenUsed="1"/>
+    <w:lsdException w:name="Table Web 3" w:semiHidden="1" w:unhideWhenUsed="1"/>
     <w:lsdException w:name="Balloon Text" w:semiHidden="1" w:unhideWhenUsed="1"/>
     <w:lsdException w:name="Table Grid" w:uiPriority="59"/>
     <w:lsdException w:name="Table Theme" w:semiHidden="1" w:unhideWhenUsed="1"/>
@@ -21202,7 +21262,7 @@
 </file>
 
 <file path=customXml/itemProps1.xml><?xml version="1.0" encoding="utf-8"?>
-<ds:datastoreItem xmlns:ds="http://schemas.openxmlformats.org/officeDocument/2006/customXml" ds:itemID="{EEE61594-FD59-4A62-95F7-D7ECA58903EB}">
+<ds:datastoreItem xmlns:ds="http://schemas.openxmlformats.org/officeDocument/2006/customXml" ds:itemID="{9FCAC32C-A7A8-4A3A-A3A7-CDD2BA6EDFD7}">
   <ds:schemaRefs>
     <ds:schemaRef ds:uri="http://schemas.openxmlformats.org/officeDocument/2006/bibliography"/>
   </ds:schemaRefs>
